--- a/毕业论文.docx
+++ b/毕业论文.docx
@@ -154,7 +154,7 @@
         <w:rPr>
           <w:rFonts w:hint="eastAsia"/>
         </w:rPr>
-        <w:t>由此可见</w:t>
+        <w:t>可以看出</w:t>
       </w:r>
       <w:r>
         <w:t>，</w:t>
@@ -1192,7 +1192,7 @@
             <v:path o:extrusionok="f" gradientshapeok="t" o:connecttype="rect"/>
             <o:lock v:ext="edit" aspectratio="t"/>
           </v:shapetype>
-          <v:shape id="_x0000_i1025" type="#_x0000_t75" style="width:414.7pt;height:229.55pt">
+          <v:shape id="_x0000_i1025" type="#_x0000_t75" style="width:414.5pt;height:229.5pt">
             <v:imagedata r:id="rId7" o:title="breast cancer"/>
           </v:shape>
         </w:pict>
@@ -2112,7 +2112,20 @@
               <w:rPr>
                 <w:szCs w:val="18"/>
               </w:rPr>
-              <w:t>eneA is depended on GeneB</w:t>
+              <w:t xml:space="preserve">eneA is </w:t>
+            </w:r>
+            <w:r>
+              <w:rPr>
+                <w:b/>
+                <w:szCs w:val="18"/>
+              </w:rPr>
+              <w:t>depended</w:t>
+            </w:r>
+            <w:r>
+              <w:rPr>
+                <w:szCs w:val="18"/>
+              </w:rPr>
+              <w:t xml:space="preserve"> on GeneB</w:t>
             </w:r>
             <w:bookmarkEnd w:id="0"/>
             <w:bookmarkEnd w:id="1"/>
@@ -2215,7 +2228,20 @@
               <w:rPr>
                 <w:szCs w:val="18"/>
               </w:rPr>
-              <w:t>roteinA binds ProteinB</w:t>
+              <w:t xml:space="preserve">roteinA </w:t>
+            </w:r>
+            <w:r>
+              <w:rPr>
+                <w:b/>
+                <w:szCs w:val="18"/>
+              </w:rPr>
+              <w:t>binds</w:t>
+            </w:r>
+            <w:r>
+              <w:rPr>
+                <w:szCs w:val="18"/>
+              </w:rPr>
+              <w:t xml:space="preserve"> ProteinB</w:t>
             </w:r>
           </w:p>
         </w:tc>
@@ -2328,9 +2354,16 @@
             <w:bookmarkStart w:id="3" w:name="OLE_LINK4"/>
             <w:r>
               <w:rPr>
+                <w:b/>
                 <w:szCs w:val="18"/>
               </w:rPr>
-              <w:t xml:space="preserve">interaction </w:t>
+              <w:t>interaction</w:t>
+            </w:r>
+            <w:r>
+              <w:rPr>
+                <w:szCs w:val="18"/>
+              </w:rPr>
+              <w:t xml:space="preserve"> </w:t>
             </w:r>
             <w:bookmarkEnd w:id="2"/>
             <w:bookmarkEnd w:id="3"/>
@@ -2441,7 +2474,37 @@
         <w:t>将问题</w:t>
       </w:r>
       <w:r>
-        <w:t>简化成一个二分类问题；如果需要判断实体</w:t>
+        <w:t>简化成一个二分类</w:t>
+      </w:r>
+      <w:r>
+        <w:rPr>
+          <w:rFonts w:hint="eastAsia"/>
+        </w:rPr>
+        <w:t>（</w:t>
+      </w:r>
+      <w:r>
+        <w:rPr>
+          <w:rFonts w:hint="eastAsia"/>
+        </w:rPr>
+        <w:t>binary</w:t>
+      </w:r>
+      <w:r>
+        <w:t xml:space="preserve"> </w:t>
+      </w:r>
+      <w:r>
+        <w:rPr>
+          <w:rFonts w:hint="eastAsia"/>
+        </w:rPr>
+        <w:t>classification</w:t>
+      </w:r>
+      <w:r>
+        <w:rPr>
+          <w:rFonts w:hint="eastAsia"/>
+        </w:rPr>
+        <w:t>）</w:t>
+      </w:r>
+      <w:r>
+        <w:t>问题；如果需要判断实体</w:t>
       </w:r>
       <w:r>
         <w:rPr>
@@ -2475,6 +2538,24 @@
           <w:rFonts w:hint="eastAsia"/>
         </w:rPr>
         <w:t>分类</w:t>
+      </w:r>
+      <w:r>
+        <w:rPr>
+          <w:rFonts w:hint="eastAsia"/>
+        </w:rPr>
+        <w:t>（</w:t>
+      </w:r>
+      <w:r>
+        <w:rPr>
+          <w:rFonts w:hint="eastAsia"/>
+        </w:rPr>
+        <w:t>multi-classification</w:t>
+      </w:r>
+      <w:r>
+        <w:rPr>
+          <w:rFonts w:hint="eastAsia"/>
+        </w:rPr>
+        <w:t>）</w:t>
       </w:r>
       <w:r>
         <w:t>的问题</w:t>
@@ -3248,6 +3329,27 @@
         <w:rPr>
           <w:rFonts w:hint="eastAsia"/>
         </w:rPr>
+        <w:t>感知器</w:t>
+      </w:r>
+      <w:r>
+        <w:t>（</w:t>
+      </w:r>
+      <w:r>
+        <w:t>perceptron</w:t>
+      </w:r>
+      <w:r>
+        <w:t>）</w:t>
+      </w:r>
+      <w:r>
+        <w:rPr>
+          <w:rFonts w:hint="eastAsia"/>
+        </w:rPr>
+        <w:t>，</w:t>
+      </w:r>
+      <w:r>
+        <w:rPr>
+          <w:rFonts w:hint="eastAsia"/>
+        </w:rPr>
         <w:t>支持向量机</w:t>
       </w:r>
       <w:r>
@@ -3755,6 +3857,7 @@
       <w:r>
         <w:t>由</w:t>
       </w:r>
+      <w:proofErr w:type="spellStart"/>
       <w:r>
         <w:rPr>
           <w:rFonts w:hint="eastAsia"/>
@@ -3764,6 +3867,7 @@
       <w:r>
         <w:t>laschke</w:t>
       </w:r>
+      <w:proofErr w:type="spellEnd"/>
       <w:r>
         <w:t>等人提出的，</w:t>
       </w:r>
@@ -3899,15 +4003,19 @@
         </w:rPr>
         <w:t>单词</w:t>
       </w:r>
+      <w:proofErr w:type="gramStart"/>
       <w:r>
         <w:t>”</w:t>
       </w:r>
+      <w:proofErr w:type="gramEnd"/>
       <w:r>
         <w:t>of</w:t>
       </w:r>
+      <w:proofErr w:type="gramStart"/>
       <w:r>
         <w:t>”</w:t>
       </w:r>
+      <w:proofErr w:type="gramEnd"/>
       <w:r>
         <w:rPr>
           <w:rFonts w:hint="eastAsia"/>
@@ -3917,9 +4025,19 @@
       <w:r>
         <w:t>符号</w:t>
       </w:r>
-      <w:r>
-        <w:t>”&lt;P&gt;”</w:t>
-      </w:r>
+      <w:proofErr w:type="gramStart"/>
+      <w:r>
+        <w:t>”</w:t>
+      </w:r>
+      <w:proofErr w:type="gramEnd"/>
+      <w:r>
+        <w:t>&lt;P&gt;</w:t>
+      </w:r>
+      <w:proofErr w:type="gramStart"/>
+      <w:r>
+        <w:t>”</w:t>
+      </w:r>
+      <w:proofErr w:type="gramEnd"/>
       <w:r>
         <w:rPr>
           <w:rFonts w:hint="eastAsia"/>
@@ -4094,10 +4212,21 @@
         <w:rPr>
           <w:rFonts w:hint="eastAsia"/>
         </w:rPr>
-        <w:t>，卡方</w:t>
-      </w:r>
-      <w:r>
-        <w:t>估计（</w:t>
+        <w:t>，</w:t>
+      </w:r>
+      <w:proofErr w:type="gramStart"/>
+      <w:r>
+        <w:rPr>
+          <w:rFonts w:hint="eastAsia"/>
+        </w:rPr>
+        <w:t>卡方</w:t>
+      </w:r>
+      <w:r>
+        <w:t>估计</w:t>
+      </w:r>
+      <w:proofErr w:type="gramEnd"/>
+      <w:r>
+        <w:t>（</w:t>
       </w:r>
       <w:r>
         <w:t>chi-square</w:t>
@@ -4655,6 +4784,7 @@
         <w:rPr>
           <w:rFonts w:hint="eastAsia"/>
         </w:rPr>
+        <w:lastRenderedPageBreak/>
         <w:t>其中</w:t>
       </w:r>
       <m:oMath>
@@ -5210,7 +5340,6 @@
         <w:rPr>
           <w:rFonts w:hint="eastAsia"/>
         </w:rPr>
-        <w:lastRenderedPageBreak/>
         <w:t>来</w:t>
       </w:r>
       <w:r>
@@ -5283,9 +5412,6 @@
     <w:p>
       <w:pPr>
         <w:ind w:firstLine="360"/>
-        <w:rPr>
-          <w:rFonts w:hint="eastAsia"/>
-        </w:rPr>
       </w:pPr>
       <w:r>
         <w:rPr>
@@ -5495,21 +5621,1297 @@
         <w:t>会</w:t>
       </w:r>
       <w:r>
-        <w:t>使得最终的结果产生震荡</w:t>
-      </w:r>
-      <w:bookmarkStart w:id="48" w:name="_GoBack"/>
+        <w:t>使得最终的结果产生震荡。</w:t>
+      </w:r>
+    </w:p>
+    <w:p>
+      <w:pPr>
+        <w:pStyle w:val="a7"/>
+        <w:numPr>
+          <w:ilvl w:val="0"/>
+          <w:numId w:val="1"/>
+        </w:numPr>
+        <w:ind w:firstLineChars="0"/>
+      </w:pPr>
+      <w:r>
+        <w:rPr>
+          <w:rFonts w:hint="eastAsia"/>
+        </w:rPr>
+        <w:t>基于</w:t>
+      </w:r>
+      <w:r>
+        <w:rPr>
+          <w:rFonts w:hint="eastAsia"/>
+        </w:rPr>
+        <w:t>语法</w:t>
+      </w:r>
+      <w:r>
+        <w:t>规则匹配的方式</w:t>
+      </w:r>
+    </w:p>
+    <w:p>
+      <w:pPr>
+        <w:ind w:firstLine="360"/>
+      </w:pPr>
+      <w:r>
+        <w:rPr>
+          <w:rFonts w:hint="eastAsia"/>
+        </w:rPr>
+        <w:t>从上面</w:t>
+      </w:r>
+      <w:r>
+        <w:t>的描述可以看出，基于</w:t>
+      </w:r>
+      <w:r>
+        <w:rPr>
+          <w:rFonts w:hint="eastAsia"/>
+        </w:rPr>
+        <w:t>实体</w:t>
+      </w:r>
+      <w:r>
+        <w:t>共现的方法大多只是利用</w:t>
+      </w:r>
+      <w:r>
+        <w:rPr>
+          <w:rFonts w:hint="eastAsia"/>
+        </w:rPr>
+        <w:t>语料库</w:t>
+      </w:r>
+      <w:r>
+        <w:t>的统计信息，</w:t>
+      </w:r>
+      <w:r>
+        <w:rPr>
+          <w:rFonts w:hint="eastAsia"/>
+        </w:rPr>
+        <w:t>然而</w:t>
+      </w:r>
+      <w:r>
+        <w:t>更深层次，比如句子层面的语法，句法信息并没有被</w:t>
+      </w:r>
+      <w:r>
+        <w:rPr>
+          <w:rFonts w:hint="eastAsia"/>
+        </w:rPr>
+        <w:t>这些方法</w:t>
+      </w:r>
+      <w:r>
+        <w:t>包括进去</w:t>
+      </w:r>
+      <w:r>
+        <w:rPr>
+          <w:rFonts w:hint="eastAsia"/>
+        </w:rPr>
+        <w:t>，</w:t>
+      </w:r>
+      <w:r>
+        <w:t>这</w:t>
+      </w:r>
+      <w:r>
+        <w:rPr>
+          <w:rFonts w:hint="eastAsia"/>
+        </w:rPr>
+        <w:t>使得</w:t>
+      </w:r>
+      <w:r>
+        <w:t>这些方法</w:t>
+      </w:r>
+      <w:r>
+        <w:rPr>
+          <w:rFonts w:hint="eastAsia"/>
+        </w:rPr>
+        <w:t>对于</w:t>
+      </w:r>
+      <w:r>
+        <w:t>数据</w:t>
+      </w:r>
+      <w:r>
+        <w:rPr>
+          <w:rFonts w:hint="eastAsia"/>
+        </w:rPr>
+        <w:t>过于</w:t>
+      </w:r>
+      <w:r>
+        <w:t>敏感</w:t>
+      </w:r>
+      <w:r>
+        <w:rPr>
+          <w:rFonts w:hint="eastAsia"/>
+        </w:rPr>
+        <w:t>，</w:t>
+      </w:r>
+      <w:r>
+        <w:t>很难</w:t>
+      </w:r>
+      <w:r>
+        <w:rPr>
+          <w:rFonts w:hint="eastAsia"/>
+        </w:rPr>
+        <w:t>准确</w:t>
+      </w:r>
+      <w:r>
+        <w:t>刻画数据</w:t>
+      </w:r>
+      <w:r>
+        <w:rPr>
+          <w:rFonts w:hint="eastAsia"/>
+        </w:rPr>
+        <w:t>的</w:t>
+      </w:r>
+      <w:r>
+        <w:t>内部特征</w:t>
+      </w:r>
+      <w:r>
+        <w:rPr>
+          <w:rFonts w:hint="eastAsia"/>
+        </w:rPr>
+        <w:t>。此外</w:t>
+      </w:r>
+      <w:r>
+        <w:t>利用</w:t>
+      </w:r>
+      <w:r>
+        <w:rPr>
+          <w:rFonts w:hint="eastAsia"/>
+        </w:rPr>
+        <w:t>实体</w:t>
+      </w:r>
+      <w:r>
+        <w:t>共现的方法</w:t>
+      </w:r>
+      <w:r>
+        <w:rPr>
+          <w:rFonts w:hint="eastAsia"/>
+        </w:rPr>
+        <w:t>大多只能</w:t>
+      </w:r>
+      <w:r>
+        <w:t>判断两个实体之间是否存在关系，</w:t>
+      </w:r>
+      <w:r>
+        <w:rPr>
+          <w:rFonts w:hint="eastAsia"/>
+        </w:rPr>
+        <w:t>而很难</w:t>
+      </w:r>
+      <w:r>
+        <w:t>判断实体之间存在什么样的关系</w:t>
+      </w:r>
+      <w:r>
+        <w:rPr>
+          <w:rFonts w:hint="eastAsia"/>
+        </w:rPr>
+        <w:t>，</w:t>
+      </w:r>
+      <w:r>
+        <w:t>因此深层次的</w:t>
+      </w:r>
+      <w:r>
+        <w:rPr>
+          <w:rFonts w:hint="eastAsia"/>
+        </w:rPr>
+        <w:t>分析</w:t>
+      </w:r>
+      <w:r>
+        <w:t>变得尤为重要。</w:t>
+      </w:r>
+      <w:r>
+        <w:rPr>
+          <w:rFonts w:hint="eastAsia"/>
+        </w:rPr>
+        <w:t>以</w:t>
+      </w:r>
+      <w:r>
+        <w:t>句子</w:t>
+      </w:r>
+      <w:r>
+        <w:rPr>
+          <w:rFonts w:hint="eastAsia"/>
+        </w:rPr>
+        <w:t>为例</w:t>
+      </w:r>
+      <w:r>
+        <w:t>，句子的语法信息大多能够反映</w:t>
+      </w:r>
+      <w:r>
+        <w:rPr>
+          <w:rFonts w:hint="eastAsia"/>
+        </w:rPr>
+        <w:t>一句话</w:t>
+      </w:r>
+      <w:r>
+        <w:t>的内部特性，</w:t>
+      </w:r>
+      <w:r>
+        <w:rPr>
+          <w:rFonts w:hint="eastAsia"/>
+        </w:rPr>
+        <w:t>因此</w:t>
+      </w:r>
+      <w:r>
+        <w:t>，结合语法和规则进行关系抽取是一个很自然的选择。</w:t>
+      </w:r>
+      <w:r>
+        <w:rPr>
+          <w:rFonts w:hint="eastAsia"/>
+        </w:rPr>
+        <w:t>尤其是随着</w:t>
+      </w:r>
+      <w:r>
+        <w:t>自然语言处理技术</w:t>
+      </w:r>
+      <w:r>
+        <w:rPr>
+          <w:rFonts w:hint="eastAsia"/>
+        </w:rPr>
+        <w:t>（</w:t>
+      </w:r>
+      <w:r>
+        <w:rPr>
+          <w:rFonts w:hint="eastAsia"/>
+        </w:rPr>
+        <w:t>NLP</w:t>
+      </w:r>
+      <w:r>
+        <w:t>）的迅速发展，各种各样的语法分析工具也不断出现，</w:t>
+      </w:r>
+      <w:r>
+        <w:rPr>
+          <w:rFonts w:hint="eastAsia"/>
+        </w:rPr>
+        <w:t>比如</w:t>
+      </w:r>
+      <w:r>
+        <w:t>传统</w:t>
+      </w:r>
+      <w:r>
+        <w:rPr>
+          <w:rFonts w:hint="eastAsia"/>
+        </w:rPr>
+        <w:t>NLP</w:t>
+      </w:r>
+      <w:r>
+        <w:rPr>
+          <w:rFonts w:hint="eastAsia"/>
+        </w:rPr>
+        <w:t>领域</w:t>
+      </w:r>
+      <w:r>
+        <w:t>的</w:t>
+      </w:r>
+      <w:r>
+        <w:t>Stanford parser</w:t>
+      </w:r>
+      <w:r>
+        <w:rPr>
+          <w:rFonts w:hint="eastAsia"/>
+        </w:rPr>
+        <w:t>，</w:t>
+      </w:r>
+      <w:r>
+        <w:t>生物</w:t>
+      </w:r>
+      <w:r>
+        <w:rPr>
+          <w:rFonts w:hint="eastAsia"/>
+        </w:rPr>
+        <w:t>领域</w:t>
+      </w:r>
+      <w:r>
+        <w:t>内的</w:t>
+      </w:r>
+      <w:proofErr w:type="spellStart"/>
+      <w:r>
+        <w:rPr>
+          <w:rFonts w:hint="eastAsia"/>
+        </w:rPr>
+        <w:t>G</w:t>
+      </w:r>
+      <w:r>
+        <w:t>enia</w:t>
+      </w:r>
+      <w:proofErr w:type="spellEnd"/>
+      <w:r>
+        <w:t>等等，</w:t>
+      </w:r>
+      <w:r>
+        <w:rPr>
+          <w:rFonts w:hint="eastAsia"/>
+        </w:rPr>
+        <w:t>这些</w:t>
+      </w:r>
+      <w:r>
+        <w:rPr>
+          <w:rFonts w:hint="eastAsia"/>
+        </w:rPr>
+        <w:t>句法分析</w:t>
+      </w:r>
+      <w:r>
+        <w:t>工具为分析文本提供了</w:t>
+      </w:r>
+      <w:r>
+        <w:rPr>
+          <w:rFonts w:hint="eastAsia"/>
+        </w:rPr>
+        <w:t>便利</w:t>
+      </w:r>
+      <w:r>
+        <w:t>，这个章节描述的基于句法规则的方法大多是基于这些语法分析工具的结果进行的。</w:t>
+      </w:r>
+    </w:p>
+    <w:p>
+      <w:pPr>
+        <w:ind w:firstLine="360"/>
+      </w:pPr>
+      <w:r>
+        <w:rPr>
+          <w:rFonts w:hint="eastAsia"/>
+        </w:rPr>
+        <w:t>最早</w:t>
+      </w:r>
+      <w:r>
+        <w:t>利用句法分析</w:t>
+      </w:r>
+      <w:r>
+        <w:rPr>
+          <w:rFonts w:hint="eastAsia"/>
+        </w:rPr>
+        <w:t>和</w:t>
+      </w:r>
+      <w:r>
+        <w:t>规则来进行</w:t>
+      </w:r>
+      <w:r>
+        <w:rPr>
+          <w:rFonts w:hint="eastAsia"/>
+        </w:rPr>
+        <w:t>关系</w:t>
+      </w:r>
+      <w:r>
+        <w:t>抽取</w:t>
+      </w:r>
+      <w:r>
+        <w:rPr>
+          <w:rFonts w:hint="eastAsia"/>
+        </w:rPr>
+        <w:t>是</w:t>
+      </w:r>
+      <w:r>
+        <w:t>由</w:t>
+      </w:r>
+      <w:proofErr w:type="spellStart"/>
+      <w:r>
+        <w:rPr>
+          <w:rFonts w:hint="eastAsia"/>
+        </w:rPr>
+        <w:t>Y</w:t>
+      </w:r>
+      <w:r>
+        <w:t>akushiji</w:t>
+      </w:r>
+      <w:proofErr w:type="spellEnd"/>
+      <w:r>
+        <w:t>等人提出的</w:t>
+      </w:r>
+      <w:r>
+        <w:rPr>
+          <w:rFonts w:hint="eastAsia"/>
+        </w:rPr>
+        <w:t>。</w:t>
+      </w:r>
+      <w:r>
+        <w:rPr>
+          <w:rFonts w:hint="eastAsia"/>
+        </w:rPr>
+        <w:t>他们</w:t>
+      </w:r>
+      <w:r>
+        <w:t>首先利用大规模</w:t>
+      </w:r>
+      <w:r>
+        <w:t>通用的语法构建了</w:t>
+      </w:r>
+      <w:r>
+        <w:rPr>
+          <w:rFonts w:hint="eastAsia"/>
+        </w:rPr>
+        <w:t>一个</w:t>
+      </w:r>
+      <w:r>
+        <w:t>语法分析器，</w:t>
+      </w:r>
+      <w:r>
+        <w:rPr>
+          <w:rFonts w:hint="eastAsia"/>
+        </w:rPr>
+        <w:t>利用</w:t>
+      </w:r>
+      <w:r>
+        <w:t>这个语法分析器，</w:t>
+      </w:r>
+      <w:r>
+        <w:rPr>
+          <w:rFonts w:hint="eastAsia"/>
+        </w:rPr>
+        <w:t>可以根据</w:t>
+      </w:r>
+      <w:r>
+        <w:t>动词</w:t>
+      </w:r>
+      <w:r>
+        <w:rPr>
+          <w:rFonts w:hint="eastAsia"/>
+        </w:rPr>
+        <w:t>（因为</w:t>
+      </w:r>
+      <w:r>
+        <w:t>大多数的实体之间的作用关系都是通过动词体现出来的，所有这里面</w:t>
+      </w:r>
+      <w:r>
+        <w:rPr>
+          <w:rFonts w:hint="eastAsia"/>
+        </w:rPr>
+        <w:t>主要</w:t>
+      </w:r>
+      <w:r>
+        <w:t>根据动词来分析），</w:t>
+      </w:r>
+      <w:r>
+        <w:rPr>
+          <w:rFonts w:hint="eastAsia"/>
+        </w:rPr>
+        <w:t>将</w:t>
+      </w:r>
+      <w:r>
+        <w:t>各种各样的</w:t>
+      </w:r>
+      <w:r>
+        <w:rPr>
+          <w:rFonts w:hint="eastAsia"/>
+        </w:rPr>
+        <w:t>句子表达</w:t>
+      </w:r>
+      <w:r>
+        <w:t>转化成</w:t>
+      </w:r>
+      <w:r>
+        <w:rPr>
+          <w:rFonts w:hint="eastAsia"/>
+        </w:rPr>
+        <w:t>一个</w:t>
+      </w:r>
+      <w:r>
+        <w:t>标准的</w:t>
+      </w:r>
+      <w:r>
+        <w:rPr>
+          <w:rFonts w:hint="eastAsia"/>
+        </w:rPr>
+        <w:t>结构，</w:t>
+      </w:r>
+      <w:r>
+        <w:t>他们称</w:t>
+      </w:r>
+      <w:r>
+        <w:rPr>
+          <w:rFonts w:hint="eastAsia"/>
+        </w:rPr>
+        <w:t>这样</w:t>
+      </w:r>
+      <w:r>
+        <w:t>的</w:t>
+      </w:r>
+      <w:r>
+        <w:rPr>
+          <w:rFonts w:hint="eastAsia"/>
+        </w:rPr>
+        <w:t>结构</w:t>
+      </w:r>
+      <w:r>
+        <w:t>为</w:t>
+      </w:r>
+      <w:r>
+        <w:rPr>
+          <w:rFonts w:hint="eastAsia"/>
+        </w:rPr>
+        <w:t>“论</w:t>
+      </w:r>
+      <w:r>
+        <w:t>元</w:t>
+      </w:r>
+      <w:r>
+        <w:rPr>
+          <w:rFonts w:hint="eastAsia"/>
+        </w:rPr>
+        <w:t>结构</w:t>
+      </w:r>
+      <w:r>
+        <w:t xml:space="preserve">” </w:t>
+      </w:r>
+      <w:r>
+        <w:rPr>
+          <w:rFonts w:hint="eastAsia"/>
+        </w:rPr>
+        <w:t>（</w:t>
+      </w:r>
+      <w:r>
+        <w:rPr>
+          <w:rFonts w:hint="eastAsia"/>
+        </w:rPr>
+        <w:t>argument</w:t>
+      </w:r>
+      <w:r>
+        <w:t xml:space="preserve"> structure</w:t>
+      </w:r>
+      <w:r>
+        <w:rPr>
+          <w:rFonts w:hint="eastAsia"/>
+        </w:rPr>
+        <w:t>）</w:t>
+      </w:r>
+      <w:r>
+        <w:t>，</w:t>
+      </w:r>
+      <w:proofErr w:type="gramStart"/>
+      <w:r>
+        <w:rPr>
+          <w:rFonts w:hint="eastAsia"/>
+        </w:rPr>
+        <w:t>在论</w:t>
+      </w:r>
+      <w:r>
+        <w:t>元结构</w:t>
+      </w:r>
+      <w:proofErr w:type="gramEnd"/>
+      <w:r>
+        <w:t>的基础上，利用少量的规则</w:t>
+      </w:r>
+      <w:r>
+        <w:rPr>
+          <w:rFonts w:hint="eastAsia"/>
+        </w:rPr>
+        <w:t>和模板</w:t>
+      </w:r>
+      <w:r>
+        <w:t>，就可以</w:t>
+      </w:r>
+      <w:r>
+        <w:rPr>
+          <w:rFonts w:hint="eastAsia"/>
+        </w:rPr>
+        <w:t>完成</w:t>
+      </w:r>
+      <w:r>
+        <w:rPr>
+          <w:rFonts w:hint="eastAsia"/>
+        </w:rPr>
+        <w:t>生物</w:t>
+      </w:r>
+      <w:r>
+        <w:t>实体</w:t>
+      </w:r>
+      <w:r>
+        <w:t>关系抽取</w:t>
+      </w:r>
+      <w:r>
+        <w:rPr>
+          <w:rFonts w:hint="eastAsia"/>
+        </w:rPr>
+        <w:t>工作</w:t>
+      </w:r>
+      <w:r>
+        <w:rPr>
+          <w:rFonts w:hint="eastAsia"/>
+        </w:rPr>
+        <w:t>。</w:t>
+      </w:r>
+      <w:r>
+        <w:rPr>
+          <w:rFonts w:hint="eastAsia"/>
+        </w:rPr>
+        <w:t>图</w:t>
+      </w:r>
+      <w:r>
+        <w:rPr>
+          <w:rFonts w:hint="eastAsia"/>
+        </w:rPr>
+        <w:t>2</w:t>
+      </w:r>
+      <w:r>
+        <w:rPr>
+          <w:rFonts w:hint="eastAsia"/>
+        </w:rPr>
+        <w:t>展示</w:t>
+      </w:r>
+      <w:r>
+        <w:rPr>
+          <w:rFonts w:hint="eastAsia"/>
+        </w:rPr>
+        <w:t>该</w:t>
+      </w:r>
+      <w:r>
+        <w:t>系统的</w:t>
+      </w:r>
+      <w:r>
+        <w:t>一个流程。</w:t>
+      </w:r>
+    </w:p>
+    <w:p>
+      <w:pPr>
+        <w:ind w:firstLine="360"/>
+        <w:jc w:val="center"/>
+        <w:rPr>
+          <w:rFonts w:hint="eastAsia"/>
+        </w:rPr>
+      </w:pPr>
+      <w:r>
+        <w:pict>
+          <v:shape id="_x0000_i1026" type="#_x0000_t75" style="width:325.5pt;height:246.5pt">
+            <v:imagedata r:id="rId8" o:title="论元结构"/>
+          </v:shape>
+        </w:pict>
+      </w:r>
+    </w:p>
+    <w:p>
+      <w:pPr>
+        <w:ind w:firstLine="360"/>
+        <w:jc w:val="center"/>
+      </w:pPr>
+      <w:r>
+        <w:rPr>
+          <w:rFonts w:hint="eastAsia"/>
+        </w:rPr>
+        <w:t>图</w:t>
+      </w:r>
+      <w:r>
+        <w:rPr>
+          <w:rFonts w:hint="eastAsia"/>
+        </w:rPr>
+        <w:t>2</w:t>
+      </w:r>
+      <w:r>
+        <w:rPr>
+          <w:rFonts w:hint="eastAsia"/>
+        </w:rPr>
+        <w:t>：</w:t>
+      </w:r>
+      <w:r>
+        <w:rPr>
+          <w:rFonts w:hint="eastAsia"/>
+        </w:rPr>
+        <w:t>利用</w:t>
+      </w:r>
+      <w:r>
+        <w:t>“</w:t>
+      </w:r>
+      <w:r>
+        <w:rPr>
+          <w:rFonts w:hint="eastAsia"/>
+        </w:rPr>
+        <w:t>论元</w:t>
+      </w:r>
+      <w:r>
+        <w:t>结构</w:t>
+      </w:r>
+      <w:r>
+        <w:t>”</w:t>
+      </w:r>
+      <w:r>
+        <w:rPr>
+          <w:rFonts w:hint="eastAsia"/>
+        </w:rPr>
+        <w:t>以及</w:t>
+      </w:r>
+      <w:r>
+        <w:t>规则来进行</w:t>
+      </w:r>
+      <w:r>
+        <w:rPr>
+          <w:rFonts w:hint="eastAsia"/>
+        </w:rPr>
+        <w:t>生物实体</w:t>
+      </w:r>
+      <w:r>
+        <w:t>关系抽取</w:t>
+      </w:r>
+    </w:p>
+    <w:p>
+      <w:pPr>
+        <w:ind w:firstLine="360"/>
+      </w:pPr>
+      <w:r>
+        <w:rPr>
+          <w:rFonts w:hint="eastAsia"/>
+        </w:rPr>
+        <w:t>通过分析</w:t>
+      </w:r>
+      <w:r>
+        <w:t>，我们可以看出，</w:t>
+      </w:r>
+      <w:r>
+        <w:rPr>
+          <w:rFonts w:hint="eastAsia"/>
+        </w:rPr>
+        <w:t>利用</w:t>
+      </w:r>
+      <w:r>
+        <w:rPr>
+          <w:rFonts w:hint="eastAsia"/>
+        </w:rPr>
+        <w:t>“</w:t>
+      </w:r>
+      <w:r>
+        <w:t>论</w:t>
+      </w:r>
+      <w:r>
+        <w:rPr>
+          <w:rFonts w:hint="eastAsia"/>
+        </w:rPr>
+        <w:t>元</w:t>
+      </w:r>
+      <w:r>
+        <w:t>结构</w:t>
+      </w:r>
+      <w:r>
+        <w:rPr>
+          <w:rFonts w:hint="eastAsia"/>
+        </w:rPr>
+        <w:t>”</w:t>
+      </w:r>
+      <w:r>
+        <w:t>的一个最大优势</w:t>
+      </w:r>
+      <w:r>
+        <w:rPr>
+          <w:rFonts w:hint="eastAsia"/>
+        </w:rPr>
+        <w:t>在于</w:t>
+      </w:r>
+      <w:r>
+        <w:rPr>
+          <w:rFonts w:hint="eastAsia"/>
+        </w:rPr>
+        <w:t>减少</w:t>
+      </w:r>
+      <w:r>
+        <w:t>语言</w:t>
+      </w:r>
+      <w:r>
+        <w:rPr>
+          <w:rFonts w:hint="eastAsia"/>
+        </w:rPr>
+        <w:t>多样性</w:t>
+      </w:r>
+      <w:r>
+        <w:t>对于结果的影响。</w:t>
+      </w:r>
+      <w:r>
+        <w:rPr>
+          <w:rFonts w:hint="eastAsia"/>
+        </w:rPr>
+        <w:t>比方说</w:t>
+      </w:r>
+      <w:r>
+        <w:rPr>
+          <w:rFonts w:hint="eastAsia"/>
+        </w:rPr>
+        <w:t>对于</w:t>
+      </w:r>
+      <w:r>
+        <w:t>蛋白质</w:t>
+      </w:r>
+      <w:r>
+        <w:rPr>
+          <w:rFonts w:hint="eastAsia"/>
+        </w:rPr>
+        <w:t>实体</w:t>
+      </w:r>
+      <w:r>
+        <w:rPr>
+          <w:rFonts w:hint="eastAsia"/>
+        </w:rPr>
+        <w:t>P1</w:t>
+      </w:r>
+      <w:r>
+        <w:rPr>
+          <w:rFonts w:hint="eastAsia"/>
+        </w:rPr>
+        <w:t>和</w:t>
+      </w:r>
+      <w:r>
+        <w:rPr>
+          <w:rFonts w:hint="eastAsia"/>
+        </w:rPr>
+        <w:t>P2</w:t>
+      </w:r>
+      <w:r>
+        <w:rPr>
+          <w:rFonts w:hint="eastAsia"/>
+        </w:rPr>
+        <w:t>，</w:t>
+      </w:r>
+      <w:r>
+        <w:t>它们之间的表达关系可以</w:t>
+      </w:r>
+      <w:r>
+        <w:rPr>
+          <w:rFonts w:hint="eastAsia"/>
+        </w:rPr>
+        <w:t>通过</w:t>
+      </w:r>
+      <w:r>
+        <w:t>下面的</w:t>
+      </w:r>
+      <w:r>
+        <w:rPr>
+          <w:rFonts w:hint="eastAsia"/>
+        </w:rPr>
+        <w:t>表达</w:t>
+      </w:r>
+      <w:r>
+        <w:t>方式来体现</w:t>
+      </w:r>
+      <w:r>
+        <w:t>：</w:t>
+      </w:r>
+    </w:p>
+    <w:p>
+      <w:pPr>
+        <w:pStyle w:val="a7"/>
+        <w:numPr>
+          <w:ilvl w:val="0"/>
+          <w:numId w:val="2"/>
+        </w:numPr>
+        <w:ind w:firstLineChars="0"/>
+      </w:pPr>
+      <w:r>
+        <w:rPr>
+          <w:rFonts w:hint="eastAsia"/>
+        </w:rPr>
+        <w:t xml:space="preserve">P1 </w:t>
+      </w:r>
+      <w:r>
+        <w:t>activates</w:t>
+      </w:r>
+      <w:r>
+        <w:rPr>
+          <w:rFonts w:hint="eastAsia"/>
+        </w:rPr>
+        <w:t xml:space="preserve"> P2 </w:t>
+      </w:r>
+      <w:r>
+        <w:rPr>
+          <w:rFonts w:hint="eastAsia"/>
+        </w:rPr>
+        <w:t>（简单</w:t>
+      </w:r>
+      <w:r>
+        <w:t>的主动表达）</w:t>
+      </w:r>
+    </w:p>
+    <w:p>
+      <w:pPr>
+        <w:pStyle w:val="a7"/>
+        <w:numPr>
+          <w:ilvl w:val="0"/>
+          <w:numId w:val="2"/>
+        </w:numPr>
+        <w:ind w:firstLineChars="0"/>
+      </w:pPr>
+      <w:bookmarkStart w:id="48" w:name="OLE_LINK52"/>
+      <w:r>
+        <w:rPr>
+          <w:rFonts w:hint="eastAsia"/>
+        </w:rPr>
+        <w:t xml:space="preserve">P2 </w:t>
+      </w:r>
+      <w:r>
+        <w:t xml:space="preserve">is activated by P1 </w:t>
+      </w:r>
+      <w:r>
+        <w:rPr>
+          <w:rFonts w:hint="eastAsia"/>
+        </w:rPr>
+        <w:t>（一般</w:t>
+      </w:r>
+      <w:r>
+        <w:t>的被动表达）</w:t>
+      </w:r>
       <w:bookmarkEnd w:id="48"/>
-      <w:r>
-        <w:t>。</w:t>
-      </w:r>
+    </w:p>
+    <w:p>
+      <w:pPr>
+        <w:pStyle w:val="a7"/>
+        <w:numPr>
+          <w:ilvl w:val="0"/>
+          <w:numId w:val="2"/>
+        </w:numPr>
+        <w:ind w:firstLineChars="0"/>
+        <w:rPr>
+          <w:rFonts w:hint="eastAsia"/>
+        </w:rPr>
+      </w:pPr>
+      <w:r>
+        <w:rPr>
+          <w:rFonts w:hint="eastAsia"/>
+        </w:rPr>
+        <w:lastRenderedPageBreak/>
+        <w:t>P1</w:t>
+      </w:r>
+      <w:r>
+        <w:rPr>
+          <w:rFonts w:hint="eastAsia"/>
+        </w:rPr>
+        <w:t xml:space="preserve"> </w:t>
+      </w:r>
+      <w:r>
+        <w:t>activating P2</w:t>
+      </w:r>
+      <w:r>
+        <w:t xml:space="preserve"> </w:t>
+      </w:r>
+      <w:r>
+        <w:rPr>
+          <w:rFonts w:hint="eastAsia"/>
+        </w:rPr>
+        <w:t>（</w:t>
+      </w:r>
+      <w:r>
+        <w:rPr>
+          <w:rFonts w:hint="eastAsia"/>
+        </w:rPr>
+        <w:t>动名词</w:t>
+      </w:r>
+      <w:r>
+        <w:rPr>
+          <w:rFonts w:hint="eastAsia"/>
+        </w:rPr>
+        <w:t>形式</w:t>
+      </w:r>
+      <w:r>
+        <w:t>的</w:t>
+      </w:r>
+      <w:r>
+        <w:t>表达）</w:t>
+      </w:r>
+    </w:p>
+    <w:p>
+      <w:pPr>
+        <w:pStyle w:val="a7"/>
+        <w:numPr>
+          <w:ilvl w:val="0"/>
+          <w:numId w:val="2"/>
+        </w:numPr>
+        <w:ind w:firstLineChars="0"/>
+      </w:pPr>
+      <w:r>
+        <w:t>A</w:t>
+      </w:r>
+      <w:r>
+        <w:rPr>
+          <w:rFonts w:hint="eastAsia"/>
+        </w:rPr>
+        <w:t>ctivation</w:t>
+      </w:r>
+      <w:r>
+        <w:t xml:space="preserve"> of P2 by</w:t>
+      </w:r>
+      <w:bookmarkStart w:id="49" w:name="OLE_LINK53"/>
+      <w:bookmarkStart w:id="50" w:name="OLE_LINK54"/>
+      <w:bookmarkStart w:id="51" w:name="OLE_LINK55"/>
+      <w:r>
+        <w:t xml:space="preserve"> P1</w:t>
+      </w:r>
+      <w:bookmarkEnd w:id="49"/>
+      <w:bookmarkEnd w:id="50"/>
+      <w:bookmarkEnd w:id="51"/>
+      <w:r>
+        <w:t xml:space="preserve"> </w:t>
+      </w:r>
+      <w:r>
+        <w:rPr>
+          <w:rFonts w:hint="eastAsia"/>
+        </w:rPr>
+        <w:t>或者</w:t>
+      </w:r>
+      <w:r>
+        <w:rPr>
+          <w:rFonts w:hint="eastAsia"/>
+        </w:rPr>
+        <w:t xml:space="preserve">P2 </w:t>
+      </w:r>
+      <w:r>
+        <w:t xml:space="preserve">activation by </w:t>
+      </w:r>
+      <w:r>
+        <w:t>P1</w:t>
+      </w:r>
+      <w:r>
+        <w:rPr>
+          <w:rFonts w:hint="eastAsia"/>
+        </w:rPr>
+        <w:t>（</w:t>
+      </w:r>
+      <w:r>
+        <w:rPr>
+          <w:rFonts w:hint="eastAsia"/>
+        </w:rPr>
+        <w:t>名词化</w:t>
+      </w:r>
+      <w:r>
+        <w:t>形式</w:t>
+      </w:r>
+      <w:r>
+        <w:rPr>
+          <w:rFonts w:hint="eastAsia"/>
+        </w:rPr>
+        <w:t>的</w:t>
+      </w:r>
+      <w:r>
+        <w:t>表达）</w:t>
+      </w:r>
+    </w:p>
+    <w:p>
+      <w:pPr>
+        <w:ind w:firstLine="360"/>
+      </w:pPr>
+      <w:r>
+        <w:rPr>
+          <w:rFonts w:hint="eastAsia"/>
+        </w:rPr>
+        <w:t>可以</w:t>
+      </w:r>
+      <w:r>
+        <w:t>看出，两个实体之间的表达方式是</w:t>
+      </w:r>
+      <w:r>
+        <w:rPr>
+          <w:rFonts w:hint="eastAsia"/>
+        </w:rPr>
+        <w:t>多样</w:t>
+      </w:r>
+      <w:r>
+        <w:t>的</w:t>
+      </w:r>
+      <w:r>
+        <w:rPr>
+          <w:rFonts w:hint="eastAsia"/>
+        </w:rPr>
+        <w:t>，如果</w:t>
+      </w:r>
+      <w:r>
+        <w:t>使用模板匹配的方式，</w:t>
+      </w:r>
+      <w:r>
+        <w:rPr>
+          <w:rFonts w:hint="eastAsia"/>
+        </w:rPr>
+        <w:t>则需要</w:t>
+      </w:r>
+      <w:r>
+        <w:t>定义至少</w:t>
+      </w:r>
+      <w:r>
+        <w:rPr>
+          <w:rFonts w:hint="eastAsia"/>
+        </w:rPr>
+        <w:t>5</w:t>
+      </w:r>
+      <w:r>
+        <w:rPr>
+          <w:rFonts w:hint="eastAsia"/>
+        </w:rPr>
+        <w:t>个</w:t>
+      </w:r>
+      <w:r>
+        <w:t>模板来匹配上面的</w:t>
+      </w:r>
+      <w:r>
+        <w:rPr>
+          <w:rFonts w:hint="eastAsia"/>
+        </w:rPr>
+        <w:t>表达</w:t>
+      </w:r>
+      <w:r>
+        <w:t>。但是</w:t>
+      </w:r>
+      <w:r>
+        <w:rPr>
+          <w:rFonts w:hint="eastAsia"/>
+        </w:rPr>
+        <w:t>利用“论元</w:t>
+      </w:r>
+      <w:r>
+        <w:t>结构</w:t>
+      </w:r>
+      <w:r>
+        <w:t>”</w:t>
+      </w:r>
+      <w:r>
+        <w:t>的方式</w:t>
+      </w:r>
+      <w:r>
+        <w:rPr>
+          <w:rFonts w:hint="eastAsia"/>
+        </w:rPr>
+        <w:t>，</w:t>
+      </w:r>
+      <w:r>
+        <w:t>只需要</w:t>
+      </w:r>
+      <w:r>
+        <w:rPr>
+          <w:rFonts w:hint="eastAsia"/>
+        </w:rPr>
+        <w:t>根据</w:t>
+      </w:r>
+      <w:r>
+        <w:t>动词</w:t>
+      </w:r>
+      <w:r>
+        <w:t>“activate”</w:t>
+      </w:r>
+      <w:r>
+        <w:rPr>
+          <w:rFonts w:hint="eastAsia"/>
+        </w:rPr>
+        <w:t>（</w:t>
+      </w:r>
+      <w:r>
+        <w:rPr>
+          <w:rFonts w:hint="eastAsia"/>
+        </w:rPr>
+        <w:t>或者</w:t>
+      </w:r>
+      <w:r>
+        <w:t>activate</w:t>
+      </w:r>
+      <w:r>
+        <w:t>的变形</w:t>
+      </w:r>
+      <w:r>
+        <w:t>activation</w:t>
+      </w:r>
+      <w:r>
+        <w:t>，</w:t>
+      </w:r>
+      <w:r>
+        <w:t>activates</w:t>
+      </w:r>
+      <w:r>
+        <w:t>，</w:t>
+      </w:r>
+      <w:r>
+        <w:t>activated</w:t>
+      </w:r>
+      <w:r>
+        <w:t>等）</w:t>
+      </w:r>
+      <w:r>
+        <w:rPr>
+          <w:rFonts w:hint="eastAsia"/>
+        </w:rPr>
+        <w:t>以及对应</w:t>
+      </w:r>
+      <w:r>
+        <w:t>的生物实体对</w:t>
+      </w:r>
+      <w:r>
+        <w:t>P1</w:t>
+      </w:r>
+      <w:r>
+        <w:rPr>
+          <w:rFonts w:hint="eastAsia"/>
+        </w:rPr>
+        <w:t>和</w:t>
+      </w:r>
+      <w:r>
+        <w:t>P2</w:t>
+      </w:r>
+      <w:r>
+        <w:rPr>
+          <w:rFonts w:hint="eastAsia"/>
+        </w:rPr>
+        <w:t>，</w:t>
+      </w:r>
+      <w:r>
+        <w:t>利用少量的规则，</w:t>
+      </w:r>
+      <w:r>
+        <w:rPr>
+          <w:rFonts w:hint="eastAsia"/>
+        </w:rPr>
+        <w:t>就可以</w:t>
+      </w:r>
+      <w:r>
+        <w:t>分析出关系。</w:t>
+      </w:r>
+      <w:r>
+        <w:rPr>
+          <w:rFonts w:hint="eastAsia"/>
+        </w:rPr>
+        <w:t>换句话</w:t>
+      </w:r>
+      <w:r>
+        <w:t>说，语法层面的规则是更深级别的（</w:t>
+      </w:r>
+      <w:r>
+        <w:rPr>
+          <w:rFonts w:hint="eastAsia"/>
+        </w:rPr>
+        <w:t>high</w:t>
+      </w:r>
+      <w:r>
+        <w:t xml:space="preserve"> level</w:t>
+      </w:r>
+      <w:r>
+        <w:t>）</w:t>
+      </w:r>
+      <w:r>
+        <w:rPr>
+          <w:rFonts w:hint="eastAsia"/>
+        </w:rPr>
+        <w:t>，</w:t>
+      </w:r>
+      <w:r>
+        <w:t>相对于</w:t>
+      </w:r>
+      <w:r>
+        <w:rPr>
+          <w:rFonts w:hint="eastAsia"/>
+        </w:rPr>
+        <w:t>单纯</w:t>
+      </w:r>
+      <w:r>
+        <w:t>句子层面的规则，更加具有归纳性，能够</w:t>
+      </w:r>
+      <w:r>
+        <w:rPr>
+          <w:rFonts w:hint="eastAsia"/>
+        </w:rPr>
+        <w:t>反映出</w:t>
+      </w:r>
+      <w:r>
+        <w:t>数据的内部特性。</w:t>
+      </w:r>
+    </w:p>
+    <w:p>
+      <w:pPr>
+        <w:ind w:firstLine="360"/>
+        <w:rPr>
+          <w:rFonts w:hint="eastAsia"/>
+        </w:rPr>
+      </w:pPr>
+      <w:bookmarkStart w:id="52" w:name="_GoBack"/>
+      <w:bookmarkEnd w:id="52"/>
     </w:p>
     <w:sectPr>
-      <w:headerReference w:type="even" r:id="rId8"/>
-      <w:headerReference w:type="default" r:id="rId9"/>
-      <w:footerReference w:type="even" r:id="rId10"/>
-      <w:footerReference w:type="default" r:id="rId11"/>
-      <w:headerReference w:type="first" r:id="rId12"/>
-      <w:footerReference w:type="first" r:id="rId13"/>
+      <w:headerReference w:type="even" r:id="rId9"/>
+      <w:headerReference w:type="default" r:id="rId10"/>
+      <w:footerReference w:type="even" r:id="rId11"/>
+      <w:footerReference w:type="default" r:id="rId12"/>
+      <w:headerReference w:type="first" r:id="rId13"/>
+      <w:footerReference w:type="first" r:id="rId14"/>
       <w:pgSz w:w="11906" w:h="16838"/>
       <w:pgMar w:top="1440" w:right="1800" w:bottom="1440" w:left="1800" w:header="851" w:footer="992" w:gutter="0"/>
       <w:cols w:space="425"/>
@@ -5638,9 +7040,122 @@
 <file path=word/numbering.xml><?xml version="1.0" encoding="utf-8"?>
 <w:numbering xmlns:wpc="http://schemas.microsoft.com/office/word/2010/wordprocessingCanvas" xmlns:mc="http://schemas.openxmlformats.org/markup-compatibility/2006" xmlns:o="urn:schemas-microsoft-com:office:office" xmlns:r="http://schemas.openxmlformats.org/officeDocument/2006/relationships" xmlns:m="http://schemas.openxmlformats.org/officeDocument/2006/math" xmlns:v="urn:schemas-microsoft-com:vml" xmlns:wp14="http://schemas.microsoft.com/office/word/2010/wordprocessingDrawing" xmlns:wp="http://schemas.openxmlformats.org/drawingml/2006/wordprocessingDrawing" xmlns:w10="urn:schemas-microsoft-com:office:word" xmlns:w="http://schemas.openxmlformats.org/wordprocessingml/2006/main" xmlns:w14="http://schemas.microsoft.com/office/word/2010/wordml" xmlns:w15="http://schemas.microsoft.com/office/word/2012/wordml" xmlns:wpg="http://schemas.microsoft.com/office/word/2010/wordprocessingGroup" xmlns:wpi="http://schemas.microsoft.com/office/word/2010/wordprocessingInk" xmlns:wne="http://schemas.microsoft.com/office/word/2006/wordml" xmlns:wps="http://schemas.microsoft.com/office/word/2010/wordprocessingShape" mc:Ignorable="w14 w15 wp14">
   <w:abstractNum w:abstractNumId="0">
+    <w:nsid w:val="0E4F0F0F"/>
+    <w:multiLevelType w:val="hybridMultilevel"/>
+    <w:tmpl w:val="3A96D53C"/>
+    <w:lvl w:ilvl="0" w:tplc="04090001">
+      <w:start w:val="1"/>
+      <w:numFmt w:val="bullet"/>
+      <w:lvlText w:val=""/>
+      <w:lvlJc w:val="left"/>
+      <w:pPr>
+        <w:ind w:left="780" w:hanging="420"/>
+      </w:pPr>
+      <w:rPr>
+        <w:rFonts w:ascii="Wingdings" w:hAnsi="Wingdings" w:hint="default"/>
+      </w:rPr>
+    </w:lvl>
+    <w:lvl w:ilvl="1" w:tplc="04090003" w:tentative="1">
+      <w:start w:val="1"/>
+      <w:numFmt w:val="bullet"/>
+      <w:lvlText w:val=""/>
+      <w:lvlJc w:val="left"/>
+      <w:pPr>
+        <w:ind w:left="1200" w:hanging="420"/>
+      </w:pPr>
+      <w:rPr>
+        <w:rFonts w:ascii="Wingdings" w:hAnsi="Wingdings" w:hint="default"/>
+      </w:rPr>
+    </w:lvl>
+    <w:lvl w:ilvl="2" w:tplc="04090005" w:tentative="1">
+      <w:start w:val="1"/>
+      <w:numFmt w:val="bullet"/>
+      <w:lvlText w:val=""/>
+      <w:lvlJc w:val="left"/>
+      <w:pPr>
+        <w:ind w:left="1620" w:hanging="420"/>
+      </w:pPr>
+      <w:rPr>
+        <w:rFonts w:ascii="Wingdings" w:hAnsi="Wingdings" w:hint="default"/>
+      </w:rPr>
+    </w:lvl>
+    <w:lvl w:ilvl="3" w:tplc="04090001" w:tentative="1">
+      <w:start w:val="1"/>
+      <w:numFmt w:val="bullet"/>
+      <w:lvlText w:val=""/>
+      <w:lvlJc w:val="left"/>
+      <w:pPr>
+        <w:ind w:left="2040" w:hanging="420"/>
+      </w:pPr>
+      <w:rPr>
+        <w:rFonts w:ascii="Wingdings" w:hAnsi="Wingdings" w:hint="default"/>
+      </w:rPr>
+    </w:lvl>
+    <w:lvl w:ilvl="4" w:tplc="04090003" w:tentative="1">
+      <w:start w:val="1"/>
+      <w:numFmt w:val="bullet"/>
+      <w:lvlText w:val=""/>
+      <w:lvlJc w:val="left"/>
+      <w:pPr>
+        <w:ind w:left="2460" w:hanging="420"/>
+      </w:pPr>
+      <w:rPr>
+        <w:rFonts w:ascii="Wingdings" w:hAnsi="Wingdings" w:hint="default"/>
+      </w:rPr>
+    </w:lvl>
+    <w:lvl w:ilvl="5" w:tplc="04090005" w:tentative="1">
+      <w:start w:val="1"/>
+      <w:numFmt w:val="bullet"/>
+      <w:lvlText w:val=""/>
+      <w:lvlJc w:val="left"/>
+      <w:pPr>
+        <w:ind w:left="2880" w:hanging="420"/>
+      </w:pPr>
+      <w:rPr>
+        <w:rFonts w:ascii="Wingdings" w:hAnsi="Wingdings" w:hint="default"/>
+      </w:rPr>
+    </w:lvl>
+    <w:lvl w:ilvl="6" w:tplc="04090001" w:tentative="1">
+      <w:start w:val="1"/>
+      <w:numFmt w:val="bullet"/>
+      <w:lvlText w:val=""/>
+      <w:lvlJc w:val="left"/>
+      <w:pPr>
+        <w:ind w:left="3300" w:hanging="420"/>
+      </w:pPr>
+      <w:rPr>
+        <w:rFonts w:ascii="Wingdings" w:hAnsi="Wingdings" w:hint="default"/>
+      </w:rPr>
+    </w:lvl>
+    <w:lvl w:ilvl="7" w:tplc="04090003" w:tentative="1">
+      <w:start w:val="1"/>
+      <w:numFmt w:val="bullet"/>
+      <w:lvlText w:val=""/>
+      <w:lvlJc w:val="left"/>
+      <w:pPr>
+        <w:ind w:left="3720" w:hanging="420"/>
+      </w:pPr>
+      <w:rPr>
+        <w:rFonts w:ascii="Wingdings" w:hAnsi="Wingdings" w:hint="default"/>
+      </w:rPr>
+    </w:lvl>
+    <w:lvl w:ilvl="8" w:tplc="04090005" w:tentative="1">
+      <w:start w:val="1"/>
+      <w:numFmt w:val="bullet"/>
+      <w:lvlText w:val=""/>
+      <w:lvlJc w:val="left"/>
+      <w:pPr>
+        <w:ind w:left="4140" w:hanging="420"/>
+      </w:pPr>
+      <w:rPr>
+        <w:rFonts w:ascii="Wingdings" w:hAnsi="Wingdings" w:hint="default"/>
+      </w:rPr>
+    </w:lvl>
+  </w:abstractNum>
+  <w:abstractNum w:abstractNumId="1">
     <w:nsid w:val="447F739E"/>
     <w:multiLevelType w:val="hybridMultilevel"/>
-    <w:tmpl w:val="9FB0B2EC"/>
+    <w:tmpl w:val="0D84F234"/>
     <w:lvl w:ilvl="0" w:tplc="0409000F">
       <w:start w:val="1"/>
       <w:numFmt w:val="decimal"/>
@@ -5724,6 +7239,9 @@
     </w:lvl>
   </w:abstractNum>
   <w:num w:numId="1">
+    <w:abstractNumId w:val="1"/>
+  </w:num>
+  <w:num w:numId="2">
     <w:abstractNumId w:val="0"/>
   </w:num>
 </w:numbering>

--- a/毕业论文.docx
+++ b/毕业论文.docx
@@ -1192,7 +1192,7 @@
             <v:path o:extrusionok="f" gradientshapeok="t" o:connecttype="rect"/>
             <o:lock v:ext="edit" aspectratio="t"/>
           </v:shapetype>
-          <v:shape id="_x0000_i1025" type="#_x0000_t75" style="width:414.5pt;height:229.5pt">
+          <v:shape id="_x0000_i1025" type="#_x0000_t75" style="width:414.7pt;height:229.55pt">
             <v:imagedata r:id="rId7" o:title="breast cancer"/>
           </v:shape>
         </w:pict>
@@ -6266,7 +6266,7 @@
       </w:pPr>
       <w:r>
         <w:pict>
-          <v:shape id="_x0000_i1026" type="#_x0000_t75" style="width:325.5pt;height:246.5pt">
+          <v:shape id="_x0000_i1026" type="#_x0000_t75" style="width:325.4pt;height:246.4pt">
             <v:imagedata r:id="rId8" o:title="论元结构"/>
           </v:shape>
         </w:pict>
@@ -6619,12 +6619,16 @@
       <w:bookmarkStart w:id="49" w:name="OLE_LINK53"/>
       <w:bookmarkStart w:id="50" w:name="OLE_LINK54"/>
       <w:bookmarkStart w:id="51" w:name="OLE_LINK55"/>
+      <w:bookmarkStart w:id="52" w:name="OLE_LINK56"/>
+      <w:bookmarkStart w:id="53" w:name="OLE_LINK57"/>
       <w:r>
         <w:t xml:space="preserve"> P1</w:t>
       </w:r>
       <w:bookmarkEnd w:id="49"/>
       <w:bookmarkEnd w:id="50"/>
       <w:bookmarkEnd w:id="51"/>
+      <w:bookmarkEnd w:id="52"/>
+      <w:bookmarkEnd w:id="53"/>
       <w:r>
         <w:t xml:space="preserve"> </w:t>
       </w:r>
@@ -6883,7 +6887,19 @@
         <w:t>单纯</w:t>
       </w:r>
       <w:r>
-        <w:t>句子层面的规则，更加具有归纳性，能够</w:t>
+        <w:t>句子层面的规则，</w:t>
+      </w:r>
+      <w:r>
+        <w:rPr>
+          <w:rFonts w:hint="eastAsia"/>
+        </w:rPr>
+        <w:t>语法层面</w:t>
+      </w:r>
+      <w:r>
+        <w:t>的规则</w:t>
+      </w:r>
+      <w:r>
+        <w:t>更加具有归纳性，能够</w:t>
       </w:r>
       <w:r>
         <w:rPr>
@@ -6898,20 +6914,1497 @@
     <w:p>
       <w:pPr>
         <w:ind w:firstLine="360"/>
-        <w:rPr>
-          <w:rFonts w:hint="eastAsia"/>
-        </w:rPr>
       </w:pPr>
-      <w:bookmarkStart w:id="52" w:name="_GoBack"/>
-      <w:bookmarkEnd w:id="52"/>
+      <w:bookmarkStart w:id="54" w:name="OLE_LINK58"/>
+      <w:bookmarkStart w:id="55" w:name="OLE_LINK59"/>
+      <w:bookmarkStart w:id="56" w:name="OLE_LINK72"/>
+      <w:bookmarkStart w:id="57" w:name="OLE_LINK73"/>
+      <w:proofErr w:type="spellStart"/>
+      <w:r>
+        <w:rPr>
+          <w:rFonts w:hint="eastAsia"/>
+        </w:rPr>
+        <w:t>Fundel</w:t>
+      </w:r>
+      <w:proofErr w:type="spellEnd"/>
+      <w:r>
+        <w:rPr>
+          <w:rFonts w:hint="eastAsia"/>
+        </w:rPr>
+        <w:t xml:space="preserve"> </w:t>
+      </w:r>
+      <w:bookmarkEnd w:id="54"/>
+      <w:bookmarkEnd w:id="55"/>
+      <w:r>
+        <w:rPr>
+          <w:rFonts w:hint="eastAsia"/>
+        </w:rPr>
+        <w:t>等人</w:t>
+      </w:r>
+      <w:bookmarkEnd w:id="56"/>
+      <w:bookmarkEnd w:id="57"/>
+      <w:r>
+        <w:t>提出了一种利用</w:t>
+      </w:r>
+      <w:r>
+        <w:rPr>
+          <w:rFonts w:hint="eastAsia"/>
+        </w:rPr>
+        <w:t>解析依赖树</w:t>
+      </w:r>
+      <w:r>
+        <w:t>（</w:t>
+      </w:r>
+      <w:r>
+        <w:rPr>
+          <w:rFonts w:hint="eastAsia"/>
+        </w:rPr>
+        <w:t>de</w:t>
+      </w:r>
+      <w:r>
+        <w:t>pendency parser tree</w:t>
+      </w:r>
+      <w:r>
+        <w:t>）</w:t>
+      </w:r>
+      <w:r>
+        <w:rPr>
+          <w:rFonts w:hint="eastAsia"/>
+        </w:rPr>
+        <w:t>来进行</w:t>
+      </w:r>
+      <w:r>
+        <w:t>关系抽取的方法。</w:t>
+      </w:r>
+      <w:r>
+        <w:rPr>
+          <w:rFonts w:hint="eastAsia"/>
+        </w:rPr>
+        <w:t>他们</w:t>
+      </w:r>
+      <w:r>
+        <w:t>首先利用</w:t>
+      </w:r>
+      <w:r>
+        <w:t>Stanford parser</w:t>
+      </w:r>
+      <w:r>
+        <w:rPr>
+          <w:rFonts w:hint="eastAsia"/>
+        </w:rPr>
+        <w:t>对</w:t>
+      </w:r>
+      <w:r>
+        <w:t>句子进行语法的依赖分析</w:t>
+      </w:r>
+      <w:r>
+        <w:rPr>
+          <w:rFonts w:hint="eastAsia"/>
+        </w:rPr>
+        <w:t>，</w:t>
+      </w:r>
+      <w:r>
+        <w:t>通过</w:t>
+      </w:r>
+      <w:r>
+        <w:rPr>
+          <w:rFonts w:hint="eastAsia"/>
+        </w:rPr>
+        <w:t>生成</w:t>
+      </w:r>
+      <w:r>
+        <w:t>的语法树</w:t>
+      </w:r>
+      <w:r>
+        <w:rPr>
+          <w:rFonts w:hint="eastAsia"/>
+        </w:rPr>
+        <w:t>（如</w:t>
+      </w:r>
+      <w:r>
+        <w:t>图</w:t>
+      </w:r>
+      <w:r>
+        <w:rPr>
+          <w:rFonts w:hint="eastAsia"/>
+        </w:rPr>
+        <w:t>3</w:t>
+      </w:r>
+      <w:r>
+        <w:rPr>
+          <w:rFonts w:hint="eastAsia"/>
+        </w:rPr>
+        <w:t>所示</w:t>
+      </w:r>
+      <w:r>
+        <w:t>）</w:t>
+      </w:r>
+      <w:r>
+        <w:t>，加上少量定义的规则，</w:t>
+      </w:r>
+      <w:r>
+        <w:rPr>
+          <w:rFonts w:hint="eastAsia"/>
+        </w:rPr>
+        <w:t>在</w:t>
+      </w:r>
+      <w:r>
+        <w:rPr>
+          <w:rFonts w:hint="eastAsia"/>
+        </w:rPr>
+        <w:t>LLL</w:t>
+      </w:r>
+      <w:r>
+        <w:t>-challenge</w:t>
+      </w:r>
+      <w:r>
+        <w:t xml:space="preserve"> 2005</w:t>
+      </w:r>
+      <w:r>
+        <w:rPr>
+          <w:rFonts w:hint="eastAsia"/>
+        </w:rPr>
+        <w:t>标准</w:t>
+      </w:r>
+      <w:r>
+        <w:rPr>
+          <w:rFonts w:hint="eastAsia"/>
+        </w:rPr>
+        <w:t>训练</w:t>
+      </w:r>
+      <w:r>
+        <w:t>数据集</w:t>
+      </w:r>
+      <w:r>
+        <w:t>上取得了</w:t>
+      </w:r>
+      <w:r>
+        <w:rPr>
+          <w:rFonts w:hint="eastAsia"/>
+        </w:rPr>
+        <w:t>0.75</w:t>
+      </w:r>
+      <w:r>
+        <w:rPr>
+          <w:rFonts w:hint="eastAsia"/>
+        </w:rPr>
+        <w:t>的</w:t>
+      </w:r>
+      <w:r>
+        <w:t>准确率</w:t>
+      </w:r>
+      <w:r>
+        <w:rPr>
+          <w:rFonts w:hint="eastAsia"/>
+        </w:rPr>
+        <w:t>（</w:t>
+      </w:r>
+      <w:r>
+        <w:rPr>
+          <w:rFonts w:hint="eastAsia"/>
+        </w:rPr>
+        <w:t>测试</w:t>
+      </w:r>
+      <w:r>
+        <w:t>集</w:t>
+      </w:r>
+      <w:r>
+        <w:rPr>
+          <w:rFonts w:hint="eastAsia"/>
+        </w:rPr>
+        <w:t>上</w:t>
+      </w:r>
+      <w:r>
+        <w:rPr>
+          <w:rFonts w:hint="eastAsia"/>
+        </w:rPr>
+        <w:t>0.72</w:t>
+      </w:r>
+      <w:r>
+        <w:rPr>
+          <w:rFonts w:hint="eastAsia"/>
+        </w:rPr>
+        <w:t>的</w:t>
+      </w:r>
+      <w:r>
+        <w:t>准确率</w:t>
+      </w:r>
+      <w:r>
+        <w:t>）</w:t>
+      </w:r>
+      <w:r>
+        <w:rPr>
+          <w:rFonts w:hint="eastAsia"/>
+        </w:rPr>
+        <w:t>。</w:t>
+      </w:r>
+    </w:p>
+    <w:p>
+      <w:pPr>
+        <w:ind w:firstLine="360"/>
+        <w:jc w:val="left"/>
+      </w:pPr>
+      <w:r>
+        <w:pict>
+          <v:shape id="_x0000_i1027" type="#_x0000_t75" style="width:414.25pt;height:229.1pt">
+            <v:imagedata r:id="rId9" o:title="dependency parser tree"/>
+          </v:shape>
+        </w:pict>
+      </w:r>
+    </w:p>
+    <w:p>
+      <w:pPr>
+        <w:ind w:firstLine="360"/>
+        <w:jc w:val="center"/>
+      </w:pPr>
+      <w:r>
+        <w:rPr>
+          <w:rFonts w:hint="eastAsia"/>
+        </w:rPr>
+        <w:t>图</w:t>
+      </w:r>
+      <w:r>
+        <w:rPr>
+          <w:rFonts w:hint="eastAsia"/>
+        </w:rPr>
+        <w:t>3</w:t>
+      </w:r>
+      <w:r>
+        <w:rPr>
+          <w:rFonts w:hint="eastAsia"/>
+        </w:rPr>
+        <w:t>：对于</w:t>
+      </w:r>
+      <w:r>
+        <w:t>句子</w:t>
+      </w:r>
+      <w:r>
+        <w:t>“</w:t>
+      </w:r>
+      <w:r>
+        <w:t xml:space="preserve">The </w:t>
+      </w:r>
+      <w:bookmarkStart w:id="58" w:name="OLE_LINK60"/>
+      <w:bookmarkStart w:id="59" w:name="OLE_LINK61"/>
+      <w:bookmarkStart w:id="60" w:name="OLE_LINK62"/>
+      <w:r>
+        <w:rPr>
+          <w:b/>
+        </w:rPr>
+        <w:t>sigmaB</w:t>
+      </w:r>
+      <w:bookmarkEnd w:id="58"/>
+      <w:bookmarkEnd w:id="59"/>
+      <w:bookmarkEnd w:id="60"/>
+      <w:r>
+        <w:t xml:space="preserve">-dependent promoter drives expression of </w:t>
+      </w:r>
+      <w:bookmarkStart w:id="61" w:name="OLE_LINK63"/>
+      <w:bookmarkStart w:id="62" w:name="OLE_LINK64"/>
+      <w:r>
+        <w:rPr>
+          <w:b/>
+        </w:rPr>
+        <w:t>yvyD</w:t>
+      </w:r>
+      <w:r>
+        <w:t xml:space="preserve"> </w:t>
+      </w:r>
+      <w:bookmarkEnd w:id="61"/>
+      <w:bookmarkEnd w:id="62"/>
+      <w:r>
+        <w:t>under str</w:t>
+      </w:r>
+      <w:r>
+        <w:t xml:space="preserve">ess conditions and after glucose starvation whereas a </w:t>
+      </w:r>
+      <w:r>
+        <w:rPr>
+          <w:b/>
+        </w:rPr>
+        <w:t>sig</w:t>
+      </w:r>
+      <w:r>
+        <w:rPr>
+          <w:b/>
+        </w:rPr>
+        <w:t>maH</w:t>
+      </w:r>
+      <w:r>
+        <w:t xml:space="preserve">-dependent promoter is responsible for </w:t>
+      </w:r>
+      <w:r>
+        <w:rPr>
+          <w:b/>
+        </w:rPr>
+        <w:t>yvyD</w:t>
+      </w:r>
+      <w:r>
+        <w:t xml:space="preserve"> transcription</w:t>
+      </w:r>
+      <w:r>
+        <w:t>”</w:t>
+      </w:r>
+      <w:r>
+        <w:rPr>
+          <w:rFonts w:hint="eastAsia"/>
+        </w:rPr>
+        <w:t>句法依赖</w:t>
+      </w:r>
+      <w:r>
+        <w:t>分析的结果。</w:t>
+      </w:r>
+      <w:r>
+        <w:rPr>
+          <w:rFonts w:hint="eastAsia"/>
+        </w:rPr>
+        <w:t>图中所有的</w:t>
+      </w:r>
+      <w:r>
+        <w:t>生物实体都进行了</w:t>
+      </w:r>
+      <w:r>
+        <w:rPr>
+          <w:rFonts w:hint="eastAsia"/>
+        </w:rPr>
+        <w:t>加粗</w:t>
+      </w:r>
+      <w:r>
+        <w:t>处理</w:t>
+      </w:r>
+      <w:r>
+        <w:rPr>
+          <w:rFonts w:hint="eastAsia"/>
+        </w:rPr>
+        <w:t>，</w:t>
+      </w:r>
+      <w:r>
+        <w:rPr>
+          <w:rFonts w:hint="eastAsia"/>
+        </w:rPr>
+        <w:t>椭圆</w:t>
+      </w:r>
+      <w:r>
+        <w:t>中</w:t>
+      </w:r>
+      <w:r>
+        <w:t>每个单词后面的数字代表</w:t>
+      </w:r>
+      <w:r>
+        <w:rPr>
+          <w:rFonts w:hint="eastAsia"/>
+        </w:rPr>
+        <w:t>着</w:t>
+      </w:r>
+      <w:r>
+        <w:t>一个单词在句子中的位置，深灰</w:t>
+      </w:r>
+      <w:r>
+        <w:rPr>
+          <w:rFonts w:hint="eastAsia"/>
+        </w:rPr>
+        <w:t>的</w:t>
+      </w:r>
+      <w:r>
+        <w:t>矩形方框代表着依赖关系，每个椭圆形</w:t>
+      </w:r>
+      <w:r>
+        <w:rPr>
+          <w:rFonts w:hint="eastAsia"/>
+        </w:rPr>
+        <w:t>则</w:t>
+      </w:r>
+      <w:r>
+        <w:t>代表着一个短语块。</w:t>
+      </w:r>
+      <w:r>
+        <w:rPr>
+          <w:rFonts w:hint="eastAsia"/>
+        </w:rPr>
+        <w:t>句法</w:t>
+      </w:r>
+      <w:r>
+        <w:t>分析</w:t>
+      </w:r>
+      <w:r>
+        <w:rPr>
+          <w:rFonts w:hint="eastAsia"/>
+        </w:rPr>
+        <w:t>是在</w:t>
+      </w:r>
+      <w:r>
+        <w:t>短语块</w:t>
+      </w:r>
+      <w:r>
+        <w:rPr>
+          <w:rFonts w:hint="eastAsia"/>
+        </w:rPr>
+        <w:t>的</w:t>
+      </w:r>
+      <w:r>
+        <w:t>基础上进行的。</w:t>
+      </w:r>
+    </w:p>
+    <w:p>
+      <w:pPr>
+        <w:ind w:firstLine="360"/>
+      </w:pPr>
+      <w:proofErr w:type="spellStart"/>
+      <w:r>
+        <w:rPr>
+          <w:rFonts w:hint="eastAsia"/>
+        </w:rPr>
+        <w:t>Fundel</w:t>
+      </w:r>
+      <w:proofErr w:type="spellEnd"/>
+      <w:r>
+        <w:rPr>
+          <w:rFonts w:hint="eastAsia"/>
+        </w:rPr>
+        <w:t>等人</w:t>
+      </w:r>
+      <w:r>
+        <w:t>通过分析文本，</w:t>
+      </w:r>
+      <w:r>
+        <w:rPr>
+          <w:rFonts w:hint="eastAsia"/>
+        </w:rPr>
+        <w:t>首先</w:t>
+      </w:r>
+      <w:r>
+        <w:rPr>
+          <w:rFonts w:hint="eastAsia"/>
+        </w:rPr>
+        <w:t>定义</w:t>
+      </w:r>
+      <w:r>
+        <w:t>了</w:t>
+      </w:r>
+      <w:r>
+        <w:t>三种</w:t>
+      </w:r>
+      <w:r>
+        <w:rPr>
+          <w:rFonts w:hint="eastAsia"/>
+        </w:rPr>
+        <w:t>实体相互</w:t>
+      </w:r>
+      <w:r>
+        <w:t>作用的</w:t>
+      </w:r>
+      <w:r>
+        <w:t>关系类型</w:t>
+      </w:r>
+      <w:r>
+        <w:t>，</w:t>
+      </w:r>
+      <w:r>
+        <w:rPr>
+          <w:rFonts w:hint="eastAsia"/>
+        </w:rPr>
+        <w:t>它们</w:t>
+      </w:r>
+      <w:r>
+        <w:t>分别是：</w:t>
+      </w:r>
+    </w:p>
+    <w:p>
+      <w:pPr>
+        <w:pStyle w:val="a7"/>
+        <w:numPr>
+          <w:ilvl w:val="0"/>
+          <w:numId w:val="3"/>
+        </w:numPr>
+        <w:ind w:firstLineChars="0"/>
+        <w:rPr>
+          <w:rFonts w:hint="eastAsia"/>
+        </w:rPr>
+      </w:pPr>
+      <w:r>
+        <w:rPr>
+          <w:rFonts w:hint="eastAsia"/>
+        </w:rPr>
+        <w:t>P1</w:t>
+      </w:r>
+      <w:r>
+        <w:t xml:space="preserve">-relation-P2 </w:t>
+      </w:r>
+      <w:r>
+        <w:rPr>
+          <w:rFonts w:hint="eastAsia"/>
+        </w:rPr>
+        <w:t>（比如</w:t>
+      </w:r>
+      <w:r>
+        <w:t>：</w:t>
+      </w:r>
+      <w:r>
+        <w:rPr>
+          <w:rFonts w:hint="eastAsia"/>
+        </w:rPr>
+        <w:t xml:space="preserve">P1 </w:t>
+      </w:r>
+      <w:r>
+        <w:t>activates P2</w:t>
+      </w:r>
+      <w:r>
+        <w:t>）</w:t>
+      </w:r>
+      <w:r>
+        <w:rPr>
+          <w:rFonts w:hint="eastAsia"/>
+        </w:rPr>
+        <w:t>，</w:t>
+      </w:r>
+      <w:r>
+        <w:t>也就是</w:t>
+      </w:r>
+      <w:r>
+        <w:rPr>
+          <w:rFonts w:hint="eastAsia"/>
+        </w:rPr>
+        <w:t>P1</w:t>
+      </w:r>
+      <w:r>
+        <w:rPr>
+          <w:rFonts w:hint="eastAsia"/>
+        </w:rPr>
+        <w:t>通过</w:t>
+      </w:r>
+      <w:r>
+        <w:t>动词作用</w:t>
+      </w:r>
+      <w:r>
+        <w:rPr>
+          <w:rFonts w:hint="eastAsia"/>
+        </w:rPr>
+        <w:t>P2</w:t>
+      </w:r>
+      <w:r>
+        <w:t>;</w:t>
+      </w:r>
+    </w:p>
+    <w:p>
+      <w:pPr>
+        <w:pStyle w:val="a7"/>
+        <w:numPr>
+          <w:ilvl w:val="0"/>
+          <w:numId w:val="3"/>
+        </w:numPr>
+        <w:ind w:firstLineChars="0"/>
+      </w:pPr>
+      <w:r>
+        <w:t xml:space="preserve">Relation-of-P1-by-P2 </w:t>
+      </w:r>
+      <w:r>
+        <w:rPr>
+          <w:rFonts w:hint="eastAsia"/>
+        </w:rPr>
+        <w:t>（比如</w:t>
+      </w:r>
+      <w:r>
+        <w:t>：</w:t>
+      </w:r>
+      <w:r>
+        <w:rPr>
+          <w:rFonts w:hint="eastAsia"/>
+        </w:rPr>
+        <w:t>activation</w:t>
+      </w:r>
+      <w:r>
+        <w:t xml:space="preserve"> of P1 by P2</w:t>
+      </w:r>
+      <w:r>
+        <w:t>）</w:t>
+      </w:r>
+      <w:r>
+        <w:rPr>
+          <w:rFonts w:hint="eastAsia"/>
+        </w:rPr>
+        <w:t>，</w:t>
+      </w:r>
+      <w:r>
+        <w:rPr>
+          <w:rFonts w:hint="eastAsia"/>
+        </w:rPr>
+        <w:t>P2</w:t>
+      </w:r>
+      <w:r>
+        <w:rPr>
+          <w:rFonts w:hint="eastAsia"/>
+        </w:rPr>
+        <w:t>通过</w:t>
+      </w:r>
+      <w:r>
+        <w:t>介词</w:t>
+      </w:r>
+      <w:r>
+        <w:rPr>
+          <w:rFonts w:hint="eastAsia"/>
+        </w:rPr>
+        <w:t>作用于</w:t>
+      </w:r>
+      <w:r>
+        <w:rPr>
+          <w:rFonts w:hint="eastAsia"/>
+        </w:rPr>
+        <w:t>P1</w:t>
+      </w:r>
+      <w:r>
+        <w:t>;</w:t>
+      </w:r>
+    </w:p>
+    <w:p>
+      <w:pPr>
+        <w:pStyle w:val="a7"/>
+        <w:numPr>
+          <w:ilvl w:val="0"/>
+          <w:numId w:val="3"/>
+        </w:numPr>
+        <w:ind w:firstLineChars="0"/>
+      </w:pPr>
+      <w:r>
+        <w:t xml:space="preserve">Relation-between-P1-and-P2 </w:t>
+      </w:r>
+      <w:r>
+        <w:rPr>
+          <w:rFonts w:hint="eastAsia"/>
+        </w:rPr>
+        <w:t>（比如</w:t>
+      </w:r>
+      <w:r>
+        <w:t>：</w:t>
+      </w:r>
+      <w:r>
+        <w:rPr>
+          <w:rFonts w:hint="eastAsia"/>
+        </w:rPr>
+        <w:t>I</w:t>
+      </w:r>
+      <w:r>
+        <w:t>nteraction between P1 and P2</w:t>
+      </w:r>
+      <w:r>
+        <w:t>）</w:t>
+      </w:r>
+      <w:r>
+        <w:rPr>
+          <w:rFonts w:hint="eastAsia"/>
+        </w:rPr>
+        <w:t>，</w:t>
+      </w:r>
+      <w:r>
+        <w:rPr>
+          <w:rFonts w:hint="eastAsia"/>
+        </w:rPr>
+        <w:t>P1</w:t>
+      </w:r>
+      <w:r>
+        <w:rPr>
+          <w:rFonts w:hint="eastAsia"/>
+        </w:rPr>
+        <w:t>和</w:t>
+      </w:r>
+      <w:r>
+        <w:rPr>
+          <w:rFonts w:hint="eastAsia"/>
+        </w:rPr>
+        <w:t>P2</w:t>
+      </w:r>
+      <w:r>
+        <w:rPr>
+          <w:rFonts w:hint="eastAsia"/>
+        </w:rPr>
+        <w:t>通过</w:t>
+      </w:r>
+      <w:r>
+        <w:t>between</w:t>
+      </w:r>
+      <w:r>
+        <w:t>相互作用。</w:t>
+      </w:r>
+    </w:p>
+    <w:p>
+      <w:pPr>
+        <w:ind w:firstLine="360"/>
+      </w:pPr>
+      <w:r>
+        <w:rPr>
+          <w:rFonts w:hint="eastAsia"/>
+        </w:rPr>
+        <w:t>根据</w:t>
+      </w:r>
+      <w:r>
+        <w:t>这些关系类型，</w:t>
+      </w:r>
+      <w:r>
+        <w:rPr>
+          <w:rFonts w:hint="eastAsia"/>
+        </w:rPr>
+        <w:t>在句法分析</w:t>
+      </w:r>
+      <w:r>
+        <w:t>树的基础上</w:t>
+      </w:r>
+      <w:r>
+        <w:rPr>
+          <w:rFonts w:hint="eastAsia"/>
+        </w:rPr>
+        <w:t>，他们</w:t>
+      </w:r>
+      <w:r>
+        <w:t>制定了相应的规则来</w:t>
+      </w:r>
+      <w:r>
+        <w:rPr>
+          <w:rFonts w:hint="eastAsia"/>
+        </w:rPr>
+        <w:t>匹配</w:t>
+      </w:r>
+      <w:r>
+        <w:t>上面的关系类型。</w:t>
+      </w:r>
+      <w:r>
+        <w:rPr>
+          <w:rFonts w:hint="eastAsia"/>
+        </w:rPr>
+        <w:t>对于</w:t>
+      </w:r>
+      <w:r>
+        <w:t>第一种通过</w:t>
+      </w:r>
+      <w:r>
+        <w:rPr>
+          <w:rFonts w:hint="eastAsia"/>
+        </w:rPr>
+        <w:t>动词</w:t>
+      </w:r>
+      <w:r>
+        <w:t>作用的</w:t>
+      </w:r>
+      <w:r>
+        <w:rPr>
+          <w:rFonts w:hint="eastAsia"/>
+        </w:rPr>
+        <w:t>类型</w:t>
+      </w:r>
+      <w:r>
+        <w:t>，可以利用生物实体之间的</w:t>
+      </w:r>
+      <w:r>
+        <w:rPr>
+          <w:rFonts w:hint="eastAsia"/>
+        </w:rPr>
+        <w:t>依赖</w:t>
+      </w:r>
+      <w:r>
+        <w:t>关系路径来</w:t>
+      </w:r>
+      <w:r>
+        <w:rPr>
+          <w:rFonts w:hint="eastAsia"/>
+        </w:rPr>
+        <w:t>提取关系</w:t>
+      </w:r>
+      <w:r>
+        <w:t>。</w:t>
+      </w:r>
+      <w:r>
+        <w:rPr>
+          <w:rFonts w:hint="eastAsia"/>
+        </w:rPr>
+        <w:t>如</w:t>
+      </w:r>
+      <w:r>
+        <w:t>图</w:t>
+      </w:r>
+      <w:r>
+        <w:rPr>
+          <w:rFonts w:hint="eastAsia"/>
+        </w:rPr>
+        <w:t>3</w:t>
+      </w:r>
+      <w:r>
+        <w:rPr>
+          <w:rFonts w:hint="eastAsia"/>
+        </w:rPr>
+        <w:t>所示</w:t>
+      </w:r>
+      <w:r>
+        <w:t>，</w:t>
+      </w:r>
+      <w:r>
+        <w:rPr>
+          <w:rFonts w:hint="eastAsia"/>
+        </w:rPr>
+        <w:t>对于</w:t>
+      </w:r>
+      <w:r>
+        <w:t>实体</w:t>
+      </w:r>
+      <w:bookmarkStart w:id="63" w:name="OLE_LINK65"/>
+      <w:bookmarkStart w:id="64" w:name="OLE_LINK66"/>
+      <w:bookmarkStart w:id="65" w:name="OLE_LINK67"/>
+      <w:bookmarkStart w:id="66" w:name="OLE_LINK68"/>
+      <w:bookmarkStart w:id="67" w:name="OLE_LINK69"/>
+      <w:r>
+        <w:t>sigmaB</w:t>
+      </w:r>
+      <w:r>
+        <w:rPr>
+          <w:rFonts w:hint="eastAsia"/>
+        </w:rPr>
+        <w:t>和</w:t>
+      </w:r>
+      <w:r>
+        <w:t>yvyD</w:t>
+      </w:r>
+      <w:bookmarkEnd w:id="63"/>
+      <w:bookmarkEnd w:id="64"/>
+      <w:bookmarkEnd w:id="65"/>
+      <w:bookmarkEnd w:id="66"/>
+      <w:bookmarkEnd w:id="67"/>
+      <w:r>
+        <w:rPr>
+          <w:rFonts w:hint="eastAsia"/>
+        </w:rPr>
+        <w:t>，</w:t>
+      </w:r>
+      <w:r>
+        <w:rPr>
+          <w:rFonts w:hint="eastAsia"/>
+        </w:rPr>
+        <w:t>它们</w:t>
+      </w:r>
+      <w:r>
+        <w:t>之间的依赖关系路径为</w:t>
+      </w:r>
+      <w:r>
+        <w:rPr>
+          <w:rFonts w:hint="eastAsia"/>
+        </w:rPr>
+        <w:t>“</w:t>
+      </w:r>
+      <w:r>
+        <w:rPr>
+          <w:rFonts w:hint="eastAsia"/>
+        </w:rPr>
+        <w:t>T</w:t>
+      </w:r>
+      <w:r>
+        <w:t>he sigmaB-dependent promoter---nsubj---drives---dobj---expression---of---yvyD”</w:t>
+      </w:r>
+      <w:r>
+        <w:rPr>
+          <w:rFonts w:hint="eastAsia"/>
+        </w:rPr>
+        <w:t>。</w:t>
+      </w:r>
+      <w:r>
+        <w:t>可以</w:t>
+      </w:r>
+      <w:r>
+        <w:rPr>
+          <w:rFonts w:hint="eastAsia"/>
+        </w:rPr>
+        <w:t>看出这个</w:t>
+      </w:r>
+      <w:r>
+        <w:t>路径中包含关键词</w:t>
+      </w:r>
+      <w:r>
+        <w:t>drives</w:t>
+      </w:r>
+      <w:r>
+        <w:t>，</w:t>
+      </w:r>
+      <w:r>
+        <w:rPr>
+          <w:rFonts w:hint="eastAsia"/>
+        </w:rPr>
+        <w:t>同时</w:t>
+      </w:r>
+      <w:r>
+        <w:t>包含依赖关系</w:t>
+      </w:r>
+      <w:bookmarkStart w:id="68" w:name="OLE_LINK70"/>
+      <w:bookmarkStart w:id="69" w:name="OLE_LINK71"/>
+      <w:r>
+        <w:t>nsubj</w:t>
+      </w:r>
+      <w:bookmarkEnd w:id="68"/>
+      <w:bookmarkEnd w:id="69"/>
+      <w:r>
+        <w:t>，</w:t>
+      </w:r>
+      <w:r>
+        <w:rPr>
+          <w:rFonts w:hint="eastAsia"/>
+        </w:rPr>
+        <w:t>因为</w:t>
+      </w:r>
+      <w:r>
+        <w:t>nsubj</w:t>
+      </w:r>
+      <w:r>
+        <w:rPr>
+          <w:rFonts w:hint="eastAsia"/>
+        </w:rPr>
+        <w:t>这个</w:t>
+      </w:r>
+      <w:r>
+        <w:t>依赖关系通常表示主语和谓语的关系</w:t>
+      </w:r>
+      <w:r>
+        <w:rPr>
+          <w:rFonts w:hint="eastAsia"/>
+        </w:rPr>
+        <w:t>，</w:t>
+      </w:r>
+      <w:r>
+        <w:t>因此</w:t>
+      </w:r>
+      <w:r>
+        <w:t>这时候则判定</w:t>
+      </w:r>
+      <w:r>
+        <w:t>sigmaB</w:t>
+      </w:r>
+      <w:r>
+        <w:rPr>
+          <w:rFonts w:hint="eastAsia"/>
+        </w:rPr>
+        <w:t>和</w:t>
+      </w:r>
+      <w:r>
+        <w:t>yvyD</w:t>
+      </w:r>
+      <w:r>
+        <w:rPr>
+          <w:rFonts w:hint="eastAsia"/>
+        </w:rPr>
+        <w:t>之间</w:t>
+      </w:r>
+      <w:r>
+        <w:t>存在依赖关系。</w:t>
+      </w:r>
+      <w:r>
+        <w:rPr>
+          <w:rFonts w:hint="eastAsia"/>
+        </w:rPr>
+        <w:t>对于</w:t>
+      </w:r>
+      <w:r>
+        <w:t>第二个和第三个通过介词作用的类型</w:t>
+      </w:r>
+      <w:r>
+        <w:rPr>
+          <w:rFonts w:hint="eastAsia"/>
+        </w:rPr>
+        <w:t>，</w:t>
+      </w:r>
+      <w:r>
+        <w:t>他们同样指定了一些规则来</w:t>
+      </w:r>
+      <w:r>
+        <w:rPr>
+          <w:rFonts w:hint="eastAsia"/>
+        </w:rPr>
+        <w:t>进行关系</w:t>
+      </w:r>
+      <w:r>
+        <w:t>抽取</w:t>
+      </w:r>
+      <w:r>
+        <w:rPr>
+          <w:rFonts w:hint="eastAsia"/>
+        </w:rPr>
+        <w:t>，跟</w:t>
+      </w:r>
+      <w:r>
+        <w:t>第一</w:t>
+      </w:r>
+      <w:r>
+        <w:rPr>
+          <w:rFonts w:hint="eastAsia"/>
+        </w:rPr>
+        <w:t>个</w:t>
+      </w:r>
+      <w:r>
+        <w:t>关系类型不同的是，</w:t>
+      </w:r>
+      <w:r>
+        <w:rPr>
+          <w:rFonts w:hint="eastAsia"/>
+        </w:rPr>
+        <w:t>第一种</w:t>
+      </w:r>
+      <w:r>
+        <w:t>类型主要考虑动词的作用，因此抽取的是关于动词的路径，第</w:t>
+      </w:r>
+      <w:r>
+        <w:t>2</w:t>
+      </w:r>
+      <w:r>
+        <w:rPr>
+          <w:rFonts w:hint="eastAsia"/>
+        </w:rPr>
+        <w:t>,3</w:t>
+      </w:r>
+      <w:r>
+        <w:rPr>
+          <w:rFonts w:hint="eastAsia"/>
+        </w:rPr>
+        <w:t>类型</w:t>
+      </w:r>
+      <w:r>
+        <w:t>考虑的是</w:t>
+      </w:r>
+      <w:r>
+        <w:rPr>
+          <w:rFonts w:hint="eastAsia"/>
+        </w:rPr>
+        <w:t>介词</w:t>
+      </w:r>
+      <w:r>
+        <w:t>，因此主要抽取实体和</w:t>
+      </w:r>
+      <w:r>
+        <w:rPr>
+          <w:rFonts w:hint="eastAsia"/>
+        </w:rPr>
+        <w:t>介词</w:t>
+      </w:r>
+      <w:r>
+        <w:t>之间的路径。</w:t>
+      </w:r>
+      <w:r>
+        <w:rPr>
+          <w:rFonts w:hint="eastAsia"/>
+        </w:rPr>
+        <w:t>如果</w:t>
+      </w:r>
+      <w:r>
+        <w:t>检测到实体之间通过介词</w:t>
+      </w:r>
+      <w:r>
+        <w:rPr>
+          <w:rFonts w:hint="eastAsia"/>
+        </w:rPr>
+        <w:t>“</w:t>
+      </w:r>
+      <w:r>
+        <w:rPr>
+          <w:rFonts w:hint="eastAsia"/>
+        </w:rPr>
+        <w:t>of</w:t>
+      </w:r>
+      <w:r>
+        <w:rPr>
+          <w:rFonts w:hint="eastAsia"/>
+        </w:rPr>
+        <w:t>，</w:t>
+      </w:r>
+      <w:r>
+        <w:t>by</w:t>
+      </w:r>
+      <w:r>
+        <w:t>，</w:t>
+      </w:r>
+      <w:r>
+        <w:t>to</w:t>
+      </w:r>
+      <w:r>
+        <w:t>，</w:t>
+      </w:r>
+      <w:r>
+        <w:t>for</w:t>
+      </w:r>
+      <w:r>
+        <w:t>，</w:t>
+      </w:r>
+      <w:r>
+        <w:t>in”</w:t>
+      </w:r>
+      <w:r>
+        <w:rPr>
+          <w:rFonts w:hint="eastAsia"/>
+        </w:rPr>
+        <w:t>连接</w:t>
+      </w:r>
+      <w:r>
+        <w:rPr>
+          <w:rFonts w:hint="eastAsia"/>
+        </w:rPr>
+        <w:t>到</w:t>
+      </w:r>
+      <w:r>
+        <w:t>关键词</w:t>
+      </w:r>
+      <w:r>
+        <w:t>，</w:t>
+      </w:r>
+      <w:r>
+        <w:rPr>
+          <w:rFonts w:hint="eastAsia"/>
+        </w:rPr>
+        <w:t>则</w:t>
+      </w:r>
+      <w:r>
+        <w:t>认为</w:t>
+      </w:r>
+      <w:r>
+        <w:rPr>
+          <w:rFonts w:hint="eastAsia"/>
+        </w:rPr>
+        <w:t>存在</w:t>
+      </w:r>
+      <w:r>
+        <w:t>关系。</w:t>
+      </w:r>
+      <w:r>
+        <w:rPr>
+          <w:rFonts w:hint="eastAsia"/>
+        </w:rPr>
+        <w:t>具体</w:t>
+      </w:r>
+      <w:r>
+        <w:t>的例子可以参考图</w:t>
+      </w:r>
+      <w:r>
+        <w:rPr>
+          <w:rFonts w:hint="eastAsia"/>
+        </w:rPr>
+        <w:t>4</w:t>
+      </w:r>
+      <w:r>
+        <w:rPr>
+          <w:rFonts w:hint="eastAsia"/>
+        </w:rPr>
+        <w:t>。</w:t>
+      </w:r>
+    </w:p>
+    <w:p>
+      <w:pPr>
+        <w:ind w:firstLine="360"/>
+        <w:jc w:val="center"/>
+      </w:pPr>
+      <w:r>
+        <w:lastRenderedPageBreak/>
+        <w:pict>
+          <v:shape id="_x0000_i1028" type="#_x0000_t75" style="width:362.35pt;height:232.35pt">
+            <v:imagedata r:id="rId10" o:title="规则2"/>
+          </v:shape>
+        </w:pict>
+      </w:r>
+    </w:p>
+    <w:p>
+      <w:pPr>
+        <w:ind w:firstLine="360"/>
+        <w:jc w:val="center"/>
+      </w:pPr>
+      <w:r>
+        <w:rPr>
+          <w:rFonts w:hint="eastAsia"/>
+        </w:rPr>
+        <w:t>图</w:t>
+      </w:r>
+      <w:r>
+        <w:rPr>
+          <w:rFonts w:hint="eastAsia"/>
+        </w:rPr>
+        <w:t>4</w:t>
+      </w:r>
+      <w:r>
+        <w:rPr>
+          <w:rFonts w:hint="eastAsia"/>
+        </w:rPr>
+        <w:t>：实体</w:t>
+      </w:r>
+      <w:r>
+        <w:t>之间通过介词或者</w:t>
+      </w:r>
+      <w:r>
+        <w:t>between</w:t>
+      </w:r>
+      <w:r>
+        <w:t>这种方式连接的句法分析结果。在</w:t>
+      </w:r>
+      <w:r>
+        <w:rPr>
+          <w:rFonts w:hint="eastAsia"/>
+        </w:rPr>
+        <w:t>左边</w:t>
+      </w:r>
+      <w:r>
+        <w:t>图中实体</w:t>
+      </w:r>
+      <w:r>
+        <w:rPr>
+          <w:rFonts w:hint="eastAsia"/>
+        </w:rPr>
+        <w:t>TNF</w:t>
+      </w:r>
+      <w:r>
+        <w:rPr>
+          <w:rFonts w:hint="eastAsia"/>
+        </w:rPr>
+        <w:t>和</w:t>
+      </w:r>
+      <w:r>
+        <w:rPr>
+          <w:rFonts w:hint="eastAsia"/>
+        </w:rPr>
+        <w:t>IL-1</w:t>
+      </w:r>
+      <w:r>
+        <w:rPr>
+          <w:rFonts w:hint="eastAsia"/>
+        </w:rPr>
+        <w:t>通过</w:t>
+      </w:r>
+      <w:r>
+        <w:t>介词</w:t>
+      </w:r>
+      <w:r>
+        <w:t>of</w:t>
+      </w:r>
+      <w:r>
+        <w:t>连接到关键词</w:t>
+      </w:r>
+      <w:r>
+        <w:t>stimulatory</w:t>
+      </w:r>
+      <w:r>
+        <w:t>，因此判定这两</w:t>
+      </w:r>
+      <w:r>
+        <w:rPr>
+          <w:rFonts w:hint="eastAsia"/>
+        </w:rPr>
+        <w:t>者</w:t>
+      </w:r>
+      <w:r>
+        <w:t>之间存在关系；在右边图中，实体</w:t>
+      </w:r>
+      <w:r>
+        <w:rPr>
+          <w:rFonts w:hint="eastAsia"/>
+        </w:rPr>
+        <w:t>TNF-</w:t>
+      </w:r>
+      <w:r>
+        <w:t>alpha-4</w:t>
+      </w:r>
+      <w:r>
+        <w:rPr>
+          <w:rFonts w:hint="eastAsia"/>
+        </w:rPr>
+        <w:t>和</w:t>
+      </w:r>
+      <w:r>
+        <w:rPr>
+          <w:rFonts w:hint="eastAsia"/>
+        </w:rPr>
+        <w:t>IFN-</w:t>
+      </w:r>
+      <w:r>
+        <w:t>gamma</w:t>
+      </w:r>
+      <w:r>
+        <w:t>通过介词</w:t>
+      </w:r>
+      <w:r>
+        <w:t>between</w:t>
+      </w:r>
+      <w:r>
+        <w:t>连接到关键词</w:t>
+      </w:r>
+      <w:r>
+        <w:t>antagonism</w:t>
+      </w:r>
+      <w:r>
+        <w:rPr>
+          <w:rFonts w:hint="eastAsia"/>
+        </w:rPr>
+        <w:t>，</w:t>
+      </w:r>
+      <w:r>
+        <w:t>因此判断两者之间存在关系。</w:t>
+      </w:r>
+    </w:p>
+    <w:p>
+      <w:pPr>
+        <w:ind w:firstLine="360"/>
+        <w:rPr>
+          <w:rFonts w:hint="eastAsia"/>
+        </w:rPr>
+      </w:pPr>
+      <w:r>
+        <w:rPr>
+          <w:rFonts w:hint="eastAsia"/>
+        </w:rPr>
+        <w:t>跟</w:t>
+      </w:r>
+      <w:r>
+        <w:t>基于</w:t>
+      </w:r>
+      <w:r>
+        <w:t>“</w:t>
+      </w:r>
+      <w:r>
+        <w:rPr>
+          <w:rFonts w:hint="eastAsia"/>
+        </w:rPr>
+        <w:t>论元</w:t>
+      </w:r>
+      <w:r>
+        <w:t>结构</w:t>
+      </w:r>
+      <w:r>
+        <w:t>”</w:t>
+      </w:r>
+      <w:r>
+        <w:rPr>
+          <w:rFonts w:hint="eastAsia"/>
+        </w:rPr>
+        <w:t>的</w:t>
+      </w:r>
+      <w:r>
+        <w:t>方法相比，</w:t>
+      </w:r>
+      <w:proofErr w:type="spellStart"/>
+      <w:r>
+        <w:rPr>
+          <w:rFonts w:hint="eastAsia"/>
+        </w:rPr>
+        <w:t>Fundel</w:t>
+      </w:r>
+      <w:proofErr w:type="spellEnd"/>
+      <w:r>
+        <w:rPr>
+          <w:rFonts w:hint="eastAsia"/>
+        </w:rPr>
+        <w:t xml:space="preserve"> </w:t>
+      </w:r>
+      <w:r>
+        <w:rPr>
+          <w:rFonts w:hint="eastAsia"/>
+        </w:rPr>
+        <w:t>等人</w:t>
+      </w:r>
+      <w:r>
+        <w:rPr>
+          <w:rFonts w:hint="eastAsia"/>
+        </w:rPr>
+        <w:t>的</w:t>
+      </w:r>
+      <w:r>
+        <w:t>方法可以认为是对句子更深层次的分析，这里面涉及到更多自然语言处理</w:t>
+      </w:r>
+      <w:r>
+        <w:rPr>
+          <w:rFonts w:hint="eastAsia"/>
+        </w:rPr>
+        <w:t>，</w:t>
+      </w:r>
+      <w:r>
+        <w:t>包括短语块的抽取，句法分析，句法依赖分析等等。</w:t>
+      </w:r>
+      <w:r>
+        <w:rPr>
+          <w:rFonts w:hint="eastAsia"/>
+        </w:rPr>
+        <w:t>这种</w:t>
+      </w:r>
+      <w:r>
+        <w:t>深层次的分析更加有利于</w:t>
+      </w:r>
+      <w:r>
+        <w:rPr>
+          <w:rFonts w:hint="eastAsia"/>
+        </w:rPr>
+        <w:t>针对</w:t>
+      </w:r>
+      <w:r>
+        <w:t>特定的问题来</w:t>
+      </w:r>
+      <w:r>
+        <w:rPr>
+          <w:rFonts w:hint="eastAsia"/>
+        </w:rPr>
+        <w:t>制定</w:t>
+      </w:r>
+      <w:r>
+        <w:t>特定的策略，比如在</w:t>
+      </w:r>
+      <w:proofErr w:type="spellStart"/>
+      <w:r>
+        <w:rPr>
+          <w:rFonts w:hint="eastAsia"/>
+        </w:rPr>
+        <w:t>F</w:t>
+      </w:r>
+      <w:r>
+        <w:t>undel</w:t>
+      </w:r>
+      <w:proofErr w:type="spellEnd"/>
+      <w:r>
+        <w:t>等人的方法中，规则已经被限制到只有</w:t>
+      </w:r>
+      <w:r>
+        <w:rPr>
+          <w:rFonts w:hint="eastAsia"/>
+        </w:rPr>
+        <w:t>3</w:t>
+      </w:r>
+      <w:r>
+        <w:rPr>
+          <w:rFonts w:hint="eastAsia"/>
+        </w:rPr>
+        <w:t>条</w:t>
+      </w:r>
+      <w:r>
+        <w:t>，但是</w:t>
+      </w:r>
+      <w:r>
+        <w:rPr>
+          <w:rFonts w:hint="eastAsia"/>
+        </w:rPr>
+        <w:t>却</w:t>
+      </w:r>
+      <w:r>
+        <w:t>取得了很好的效果。</w:t>
+      </w:r>
+      <w:r>
+        <w:rPr>
+          <w:rFonts w:hint="eastAsia"/>
+        </w:rPr>
+        <w:t>但</w:t>
+      </w:r>
+      <w:r>
+        <w:t>基于句法分析的系统同样存在缺陷，首先一个最大的问题在于系统的稳定性</w:t>
+      </w:r>
+      <w:r>
+        <w:rPr>
+          <w:rFonts w:hint="eastAsia"/>
+        </w:rPr>
+        <w:t>完全取决于</w:t>
+      </w:r>
+      <w:r>
+        <w:t>句法分析器的稳定性，</w:t>
+      </w:r>
+      <w:bookmarkStart w:id="70" w:name="_GoBack"/>
+      <w:bookmarkEnd w:id="70"/>
     </w:p>
     <w:sectPr>
-      <w:headerReference w:type="even" r:id="rId9"/>
-      <w:headerReference w:type="default" r:id="rId10"/>
-      <w:footerReference w:type="even" r:id="rId11"/>
-      <w:footerReference w:type="default" r:id="rId12"/>
-      <w:headerReference w:type="first" r:id="rId13"/>
-      <w:footerReference w:type="first" r:id="rId14"/>
+      <w:headerReference w:type="even" r:id="rId11"/>
+      <w:headerReference w:type="default" r:id="rId12"/>
+      <w:footerReference w:type="even" r:id="rId13"/>
+      <w:footerReference w:type="default" r:id="rId14"/>
+      <w:headerReference w:type="first" r:id="rId15"/>
+      <w:footerReference w:type="first" r:id="rId16"/>
       <w:pgSz w:w="11906" w:h="16838"/>
       <w:pgMar w:top="1440" w:right="1800" w:bottom="1440" w:left="1800" w:header="851" w:footer="992" w:gutter="0"/>
       <w:cols w:space="425"/>
@@ -7153,6 +8646,119 @@
     </w:lvl>
   </w:abstractNum>
   <w:abstractNum w:abstractNumId="1">
+    <w:nsid w:val="16F4309F"/>
+    <w:multiLevelType w:val="hybridMultilevel"/>
+    <w:tmpl w:val="1EC27C38"/>
+    <w:lvl w:ilvl="0" w:tplc="04090001">
+      <w:start w:val="1"/>
+      <w:numFmt w:val="bullet"/>
+      <w:lvlText w:val=""/>
+      <w:lvlJc w:val="left"/>
+      <w:pPr>
+        <w:ind w:left="780" w:hanging="420"/>
+      </w:pPr>
+      <w:rPr>
+        <w:rFonts w:ascii="Wingdings" w:hAnsi="Wingdings" w:hint="default"/>
+      </w:rPr>
+    </w:lvl>
+    <w:lvl w:ilvl="1" w:tplc="04090003" w:tentative="1">
+      <w:start w:val="1"/>
+      <w:numFmt w:val="bullet"/>
+      <w:lvlText w:val=""/>
+      <w:lvlJc w:val="left"/>
+      <w:pPr>
+        <w:ind w:left="1200" w:hanging="420"/>
+      </w:pPr>
+      <w:rPr>
+        <w:rFonts w:ascii="Wingdings" w:hAnsi="Wingdings" w:hint="default"/>
+      </w:rPr>
+    </w:lvl>
+    <w:lvl w:ilvl="2" w:tplc="04090005" w:tentative="1">
+      <w:start w:val="1"/>
+      <w:numFmt w:val="bullet"/>
+      <w:lvlText w:val=""/>
+      <w:lvlJc w:val="left"/>
+      <w:pPr>
+        <w:ind w:left="1620" w:hanging="420"/>
+      </w:pPr>
+      <w:rPr>
+        <w:rFonts w:ascii="Wingdings" w:hAnsi="Wingdings" w:hint="default"/>
+      </w:rPr>
+    </w:lvl>
+    <w:lvl w:ilvl="3" w:tplc="04090001" w:tentative="1">
+      <w:start w:val="1"/>
+      <w:numFmt w:val="bullet"/>
+      <w:lvlText w:val=""/>
+      <w:lvlJc w:val="left"/>
+      <w:pPr>
+        <w:ind w:left="2040" w:hanging="420"/>
+      </w:pPr>
+      <w:rPr>
+        <w:rFonts w:ascii="Wingdings" w:hAnsi="Wingdings" w:hint="default"/>
+      </w:rPr>
+    </w:lvl>
+    <w:lvl w:ilvl="4" w:tplc="04090003" w:tentative="1">
+      <w:start w:val="1"/>
+      <w:numFmt w:val="bullet"/>
+      <w:lvlText w:val=""/>
+      <w:lvlJc w:val="left"/>
+      <w:pPr>
+        <w:ind w:left="2460" w:hanging="420"/>
+      </w:pPr>
+      <w:rPr>
+        <w:rFonts w:ascii="Wingdings" w:hAnsi="Wingdings" w:hint="default"/>
+      </w:rPr>
+    </w:lvl>
+    <w:lvl w:ilvl="5" w:tplc="04090005" w:tentative="1">
+      <w:start w:val="1"/>
+      <w:numFmt w:val="bullet"/>
+      <w:lvlText w:val=""/>
+      <w:lvlJc w:val="left"/>
+      <w:pPr>
+        <w:ind w:left="2880" w:hanging="420"/>
+      </w:pPr>
+      <w:rPr>
+        <w:rFonts w:ascii="Wingdings" w:hAnsi="Wingdings" w:hint="default"/>
+      </w:rPr>
+    </w:lvl>
+    <w:lvl w:ilvl="6" w:tplc="04090001" w:tentative="1">
+      <w:start w:val="1"/>
+      <w:numFmt w:val="bullet"/>
+      <w:lvlText w:val=""/>
+      <w:lvlJc w:val="left"/>
+      <w:pPr>
+        <w:ind w:left="3300" w:hanging="420"/>
+      </w:pPr>
+      <w:rPr>
+        <w:rFonts w:ascii="Wingdings" w:hAnsi="Wingdings" w:hint="default"/>
+      </w:rPr>
+    </w:lvl>
+    <w:lvl w:ilvl="7" w:tplc="04090003" w:tentative="1">
+      <w:start w:val="1"/>
+      <w:numFmt w:val="bullet"/>
+      <w:lvlText w:val=""/>
+      <w:lvlJc w:val="left"/>
+      <w:pPr>
+        <w:ind w:left="3720" w:hanging="420"/>
+      </w:pPr>
+      <w:rPr>
+        <w:rFonts w:ascii="Wingdings" w:hAnsi="Wingdings" w:hint="default"/>
+      </w:rPr>
+    </w:lvl>
+    <w:lvl w:ilvl="8" w:tplc="04090005" w:tentative="1">
+      <w:start w:val="1"/>
+      <w:numFmt w:val="bullet"/>
+      <w:lvlText w:val=""/>
+      <w:lvlJc w:val="left"/>
+      <w:pPr>
+        <w:ind w:left="4140" w:hanging="420"/>
+      </w:pPr>
+      <w:rPr>
+        <w:rFonts w:ascii="Wingdings" w:hAnsi="Wingdings" w:hint="default"/>
+      </w:rPr>
+    </w:lvl>
+  </w:abstractNum>
+  <w:abstractNum w:abstractNumId="2">
     <w:nsid w:val="447F739E"/>
     <w:multiLevelType w:val="hybridMultilevel"/>
     <w:tmpl w:val="0D84F234"/>
@@ -7239,10 +8845,13 @@
     </w:lvl>
   </w:abstractNum>
   <w:num w:numId="1">
-    <w:abstractNumId w:val="1"/>
+    <w:abstractNumId w:val="2"/>
   </w:num>
   <w:num w:numId="2">
     <w:abstractNumId w:val="0"/>
+  </w:num>
+  <w:num w:numId="3">
+    <w:abstractNumId w:val="1"/>
   </w:num>
 </w:numbering>
 </file>

--- a/毕业论文.docx
+++ b/毕业论文.docx
@@ -789,6 +789,33 @@
           <w:rFonts w:hint="eastAsia"/>
         </w:rPr>
         <w:t>展示</w:t>
+      </w:r>
+      <w:r>
+        <w:rPr>
+          <w:rFonts w:hint="eastAsia"/>
+        </w:rPr>
+        <w:t>，可以</w:t>
+      </w:r>
+      <w:r>
+        <w:t>为</w:t>
+      </w:r>
+      <w:r>
+        <w:rPr>
+          <w:rFonts w:hint="eastAsia"/>
+        </w:rPr>
+        <w:t>生物</w:t>
+      </w:r>
+      <w:r>
+        <w:t>领域的研究</w:t>
+      </w:r>
+      <w:r>
+        <w:rPr>
+          <w:rFonts w:hint="eastAsia"/>
+        </w:rPr>
+        <w:t>者们</w:t>
+      </w:r>
+      <w:r>
+        <w:t>提供最前沿的研究动态</w:t>
       </w:r>
       <w:r>
         <w:t>。</w:t>
@@ -1192,7 +1219,7 @@
             <v:path o:extrusionok="f" gradientshapeok="t" o:connecttype="rect"/>
             <o:lock v:ext="edit" aspectratio="t"/>
           </v:shapetype>
-          <v:shape id="_x0000_i1025" type="#_x0000_t75" style="width:414.7pt;height:229.55pt">
+          <v:shape id="_x0000_i1025" type="#_x0000_t75" style="width:414.75pt;height:229.25pt">
             <v:imagedata r:id="rId7" o:title="breast cancer"/>
           </v:shape>
         </w:pict>
@@ -3223,6 +3250,7 @@
       <w:pPr>
         <w:ind w:firstLine="360"/>
         <w:rPr>
+          <w:rFonts w:hint="eastAsia"/>
           <w:kern w:val="0"/>
         </w:rPr>
       </w:pPr>
@@ -3314,7 +3342,22 @@
         <w:t>，</w:t>
       </w:r>
       <w:r>
-        <w:t>可以认为是一个分类器</w:t>
+        <w:rPr>
+          <w:rFonts w:hint="eastAsia"/>
+        </w:rPr>
+        <w:t>我们</w:t>
+      </w:r>
+      <w:r>
+        <w:t>可以</w:t>
+      </w:r>
+      <w:r>
+        <w:rPr>
+          <w:rFonts w:hint="eastAsia"/>
+        </w:rPr>
+        <w:t>它</w:t>
+      </w:r>
+      <w:r>
+        <w:t>认为是一个分类器</w:t>
       </w:r>
       <w:r>
         <w:rPr>
@@ -3385,6 +3428,11 @@
         </w:rPr>
         <w:t>当作</w:t>
       </w:r>
+      <w:bookmarkStart w:id="19" w:name="OLE_LINK49"/>
+      <w:bookmarkStart w:id="20" w:name="OLE_LINK50"/>
+      <w:bookmarkStart w:id="21" w:name="OLE_LINK51"/>
+      <w:bookmarkStart w:id="22" w:name="OLE_LINK74"/>
+      <w:bookmarkStart w:id="23" w:name="OLE_LINK75"/>
       <m:oMath>
         <m:r>
           <w:rPr>
@@ -3394,8 +3442,16 @@
           <m:t>f</m:t>
         </m:r>
       </m:oMath>
-      <w:r>
-        <w:t>。</w:t>
+      <w:bookmarkEnd w:id="19"/>
+      <w:bookmarkEnd w:id="20"/>
+      <w:bookmarkEnd w:id="21"/>
+      <w:bookmarkEnd w:id="22"/>
+      <w:bookmarkEnd w:id="23"/>
+      <w:r>
+        <w:rPr>
+          <w:rFonts w:hint="eastAsia"/>
+        </w:rPr>
+        <w:t>，</w:t>
       </w:r>
       <w:r>
         <w:rPr>
@@ -3493,6 +3549,179 @@
           <w:kern w:val="0"/>
         </w:rPr>
         <w:t>。</w:t>
+      </w:r>
+      <w:r>
+        <w:rPr>
+          <w:kern w:val="0"/>
+        </w:rPr>
+        <w:t>当然也可以认为</w:t>
+      </w:r>
+      <m:oMath>
+        <m:r>
+          <w:rPr>
+            <w:rFonts w:ascii="Cambria Math" w:hAnsi="Cambria Math"/>
+            <w:kern w:val="0"/>
+          </w:rPr>
+          <m:t>f</m:t>
+        </m:r>
+      </m:oMath>
+      <w:r>
+        <w:rPr>
+          <w:kern w:val="0"/>
+        </w:rPr>
+        <w:t>是一</w:t>
+      </w:r>
+      <w:r>
+        <w:rPr>
+          <w:rFonts w:hint="eastAsia"/>
+          <w:kern w:val="0"/>
+        </w:rPr>
+        <w:t>系列</w:t>
+      </w:r>
+      <w:r>
+        <w:rPr>
+          <w:kern w:val="0"/>
+        </w:rPr>
+        <w:t>的规则</w:t>
+      </w:r>
+      <w:r>
+        <w:rPr>
+          <w:rFonts w:hint="eastAsia"/>
+          <w:kern w:val="0"/>
+        </w:rPr>
+        <w:t>或者模板</w:t>
+      </w:r>
+      <w:r>
+        <w:rPr>
+          <w:kern w:val="0"/>
+        </w:rPr>
+        <w:t>，</w:t>
+      </w:r>
+      <w:r>
+        <w:rPr>
+          <w:rFonts w:hint="eastAsia"/>
+          <w:kern w:val="0"/>
+        </w:rPr>
+        <w:t>通过这些</w:t>
+      </w:r>
+      <w:r>
+        <w:rPr>
+          <w:kern w:val="0"/>
+        </w:rPr>
+        <w:t>规则和模板可以用来</w:t>
+      </w:r>
+      <w:r>
+        <w:rPr>
+          <w:rFonts w:hint="eastAsia"/>
+          <w:kern w:val="0"/>
+        </w:rPr>
+        <w:t>判断生物</w:t>
+      </w:r>
+      <w:r>
+        <w:rPr>
+          <w:kern w:val="0"/>
+        </w:rPr>
+        <w:t>实体之间</w:t>
+      </w:r>
+      <w:r>
+        <w:rPr>
+          <w:rFonts w:hint="eastAsia"/>
+          <w:kern w:val="0"/>
+        </w:rPr>
+        <w:t>是否存在</w:t>
+      </w:r>
+      <w:r>
+        <w:rPr>
+          <w:kern w:val="0"/>
+        </w:rPr>
+        <w:t>关系。</w:t>
+      </w:r>
+      <w:r>
+        <w:rPr>
+          <w:rFonts w:hint="eastAsia"/>
+          <w:kern w:val="0"/>
+        </w:rPr>
+        <w:t>因此</w:t>
+      </w:r>
+      <w:r>
+        <w:rPr>
+          <w:kern w:val="0"/>
+        </w:rPr>
+        <w:t>，</w:t>
+      </w:r>
+      <m:oMath>
+        <m:r>
+          <w:rPr>
+            <w:rFonts w:ascii="Cambria Math" w:hAnsi="Cambria Math"/>
+            <w:kern w:val="0"/>
+          </w:rPr>
+          <m:t>f</m:t>
+        </m:r>
+      </m:oMath>
+      <w:r>
+        <w:rPr>
+          <w:rFonts w:hint="eastAsia"/>
+          <w:kern w:val="0"/>
+        </w:rPr>
+        <w:t>的</w:t>
+      </w:r>
+      <w:r>
+        <w:rPr>
+          <w:kern w:val="0"/>
+        </w:rPr>
+        <w:t>不同选择</w:t>
+      </w:r>
+      <w:r>
+        <w:rPr>
+          <w:rFonts w:hint="eastAsia"/>
+          <w:kern w:val="0"/>
+        </w:rPr>
+        <w:t>会</w:t>
+      </w:r>
+      <w:r>
+        <w:rPr>
+          <w:kern w:val="0"/>
+        </w:rPr>
+        <w:t>使得系统有所</w:t>
+      </w:r>
+      <w:r>
+        <w:rPr>
+          <w:rFonts w:hint="eastAsia"/>
+          <w:kern w:val="0"/>
+        </w:rPr>
+        <w:t>差异</w:t>
+      </w:r>
+      <w:r>
+        <w:rPr>
+          <w:kern w:val="0"/>
+        </w:rPr>
+        <w:t>，具体的</w:t>
+      </w:r>
+      <w:r>
+        <w:rPr>
+          <w:rFonts w:hint="eastAsia"/>
+          <w:kern w:val="0"/>
+        </w:rPr>
+        <w:t>方法</w:t>
+      </w:r>
+      <w:r>
+        <w:rPr>
+          <w:kern w:val="0"/>
+        </w:rPr>
+        <w:t>将在下个章节</w:t>
+      </w:r>
+      <w:r>
+        <w:rPr>
+          <w:rFonts w:hint="eastAsia"/>
+          <w:kern w:val="0"/>
+        </w:rPr>
+        <w:t>详细</w:t>
+      </w:r>
+      <w:r>
+        <w:rPr>
+          <w:kern w:val="0"/>
+        </w:rPr>
+        <w:t>描述。</w:t>
       </w:r>
     </w:p>
     <w:p>
@@ -3857,7 +4086,6 @@
       <w:r>
         <w:t>由</w:t>
       </w:r>
-      <w:proofErr w:type="spellStart"/>
       <w:r>
         <w:rPr>
           <w:rFonts w:hint="eastAsia"/>
@@ -3867,7 +4095,6 @@
       <w:r>
         <w:t>laschke</w:t>
       </w:r>
-      <w:proofErr w:type="spellEnd"/>
       <w:r>
         <w:t>等人提出的，</w:t>
       </w:r>
@@ -4003,19 +4230,15 @@
         </w:rPr>
         <w:t>单词</w:t>
       </w:r>
-      <w:proofErr w:type="gramStart"/>
       <w:r>
         <w:t>”</w:t>
       </w:r>
-      <w:proofErr w:type="gramEnd"/>
       <w:r>
         <w:t>of</w:t>
       </w:r>
-      <w:proofErr w:type="gramStart"/>
       <w:r>
         <w:t>”</w:t>
       </w:r>
-      <w:proofErr w:type="gramEnd"/>
       <w:r>
         <w:rPr>
           <w:rFonts w:hint="eastAsia"/>
@@ -4025,19 +4248,9 @@
       <w:r>
         <w:t>符号</w:t>
       </w:r>
-      <w:proofErr w:type="gramStart"/>
-      <w:r>
-        <w:t>”</w:t>
-      </w:r>
-      <w:proofErr w:type="gramEnd"/>
-      <w:r>
-        <w:t>&lt;P&gt;</w:t>
-      </w:r>
-      <w:proofErr w:type="gramStart"/>
-      <w:r>
-        <w:t>”</w:t>
-      </w:r>
-      <w:proofErr w:type="gramEnd"/>
+      <w:r>
+        <w:t>”&lt;P&gt;”</w:t>
+      </w:r>
       <w:r>
         <w:rPr>
           <w:rFonts w:hint="eastAsia"/>
@@ -4145,12 +4358,12 @@
       <w:r>
         <w:t>基于以上的原因，</w:t>
       </w:r>
-      <w:bookmarkStart w:id="19" w:name="OLE_LINK43"/>
-      <w:bookmarkStart w:id="20" w:name="OLE_LINK44"/>
-      <w:bookmarkStart w:id="21" w:name="OLE_LINK45"/>
-      <w:bookmarkStart w:id="22" w:name="OLE_LINK46"/>
-      <w:bookmarkStart w:id="23" w:name="OLE_LINK47"/>
-      <w:bookmarkStart w:id="24" w:name="OLE_LINK48"/>
+      <w:bookmarkStart w:id="24" w:name="OLE_LINK43"/>
+      <w:bookmarkStart w:id="25" w:name="OLE_LINK44"/>
+      <w:bookmarkStart w:id="26" w:name="OLE_LINK45"/>
+      <w:bookmarkStart w:id="27" w:name="OLE_LINK46"/>
+      <w:bookmarkStart w:id="28" w:name="OLE_LINK47"/>
+      <w:bookmarkStart w:id="29" w:name="OLE_LINK48"/>
       <w:r>
         <w:rPr>
           <w:rFonts w:hint="eastAsia"/>
@@ -4160,12 +4373,12 @@
       <w:r>
         <w:t>unescu</w:t>
       </w:r>
-      <w:bookmarkEnd w:id="19"/>
-      <w:bookmarkEnd w:id="20"/>
-      <w:bookmarkEnd w:id="21"/>
-      <w:bookmarkEnd w:id="22"/>
-      <w:bookmarkEnd w:id="23"/>
       <w:bookmarkEnd w:id="24"/>
+      <w:bookmarkEnd w:id="25"/>
+      <w:bookmarkEnd w:id="26"/>
+      <w:bookmarkEnd w:id="27"/>
+      <w:bookmarkEnd w:id="28"/>
+      <w:bookmarkEnd w:id="29"/>
       <w:r>
         <w:rPr>
           <w:rFonts w:hint="eastAsia"/>
@@ -4212,21 +4425,10 @@
         <w:rPr>
           <w:rFonts w:hint="eastAsia"/>
         </w:rPr>
-        <w:t>，</w:t>
-      </w:r>
-      <w:proofErr w:type="gramStart"/>
-      <w:r>
-        <w:rPr>
-          <w:rFonts w:hint="eastAsia"/>
-        </w:rPr>
-        <w:t>卡方</w:t>
-      </w:r>
-      <w:r>
-        <w:t>估计</w:t>
-      </w:r>
-      <w:proofErr w:type="gramEnd"/>
-      <w:r>
-        <w:t>（</w:t>
+        <w:t>，卡方</w:t>
+      </w:r>
+      <w:r>
+        <w:t>估计（</w:t>
       </w:r>
       <w:r>
         <w:t>chi-square</w:t>
@@ -4359,6 +4561,7 @@
             <w:rPr>
               <w:rFonts w:ascii="Cambria Math" w:hAnsi="Cambria Math"/>
             </w:rPr>
+            <w:lastRenderedPageBreak/>
             <m:t>PMI</m:t>
           </m:r>
           <m:d>
@@ -4437,9 +4640,9 @@
             </w:rPr>
             <m:t>=</m:t>
           </m:r>
-          <w:bookmarkStart w:id="25" w:name="OLE_LINK20"/>
-          <w:bookmarkStart w:id="26" w:name="OLE_LINK21"/>
-          <w:bookmarkStart w:id="27" w:name="OLE_LINK22"/>
+          <w:bookmarkStart w:id="30" w:name="OLE_LINK20"/>
+          <w:bookmarkStart w:id="31" w:name="OLE_LINK21"/>
+          <w:bookmarkStart w:id="32" w:name="OLE_LINK22"/>
           <m:func>
             <m:funcPr>
               <m:ctrlPr>
@@ -4468,17 +4671,17 @@
                   </m:ctrlPr>
                 </m:fPr>
                 <m:num>
-                  <w:bookmarkStart w:id="28" w:name="OLE_LINK23"/>
-                  <w:bookmarkStart w:id="29" w:name="OLE_LINK24"/>
-                  <w:bookmarkStart w:id="30" w:name="OLE_LINK25"/>
+                  <w:bookmarkStart w:id="33" w:name="OLE_LINK23"/>
+                  <w:bookmarkStart w:id="34" w:name="OLE_LINK24"/>
+                  <w:bookmarkStart w:id="35" w:name="OLE_LINK25"/>
                   <m:r>
                     <w:rPr>
                       <w:rFonts w:ascii="Cambria Math" w:hAnsi="Cambria Math"/>
                     </w:rPr>
                     <m:t>P(</m:t>
                   </m:r>
-                  <w:bookmarkStart w:id="31" w:name="OLE_LINK26"/>
-                  <w:bookmarkStart w:id="32" w:name="OLE_LINK27"/>
+                  <w:bookmarkStart w:id="36" w:name="OLE_LINK26"/>
+                  <w:bookmarkStart w:id="37" w:name="OLE_LINK27"/>
                   <m:sSub>
                     <m:sSubPr>
                       <m:ctrlPr>
@@ -4537,22 +4740,22 @@
                       </m:r>
                     </m:sub>
                   </m:sSub>
-                  <w:bookmarkEnd w:id="31"/>
-                  <w:bookmarkEnd w:id="32"/>
+                  <w:bookmarkEnd w:id="36"/>
+                  <w:bookmarkEnd w:id="37"/>
                   <m:r>
                     <w:rPr>
                       <w:rFonts w:ascii="Cambria Math" w:hAnsi="Cambria Math"/>
                     </w:rPr>
                     <m:t>)</m:t>
                   </m:r>
-                  <w:bookmarkEnd w:id="28"/>
-                  <w:bookmarkEnd w:id="29"/>
-                  <w:bookmarkEnd w:id="30"/>
+                  <w:bookmarkEnd w:id="33"/>
+                  <w:bookmarkEnd w:id="34"/>
+                  <w:bookmarkEnd w:id="35"/>
                 </m:num>
                 <m:den>
-                  <w:bookmarkStart w:id="33" w:name="OLE_LINK31"/>
-                  <w:bookmarkStart w:id="34" w:name="OLE_LINK32"/>
-                  <w:bookmarkStart w:id="35" w:name="OLE_LINK33"/>
+                  <w:bookmarkStart w:id="38" w:name="OLE_LINK31"/>
+                  <w:bookmarkStart w:id="39" w:name="OLE_LINK32"/>
+                  <w:bookmarkStart w:id="40" w:name="OLE_LINK33"/>
                   <m:r>
                     <w:rPr>
                       <w:rFonts w:ascii="Cambria Math" w:hAnsi="Cambria Math"/>
@@ -4591,9 +4794,9 @@
                     </w:rPr>
                     <m:t>)</m:t>
                   </m:r>
-                  <w:bookmarkEnd w:id="33"/>
-                  <w:bookmarkEnd w:id="34"/>
-                  <w:bookmarkEnd w:id="35"/>
+                  <w:bookmarkEnd w:id="38"/>
+                  <w:bookmarkEnd w:id="39"/>
+                  <w:bookmarkEnd w:id="40"/>
                   <m:r>
                     <w:rPr>
                       <w:rFonts w:ascii="Cambria Math" w:hAnsi="Cambria Math"/>
@@ -4636,9 +4839,9 @@
               </m:f>
             </m:e>
           </m:func>
-          <w:bookmarkEnd w:id="25"/>
-          <w:bookmarkEnd w:id="26"/>
-          <w:bookmarkEnd w:id="27"/>
+          <w:bookmarkEnd w:id="30"/>
+          <w:bookmarkEnd w:id="31"/>
+          <w:bookmarkEnd w:id="32"/>
           <m:r>
             <w:rPr>
               <w:rFonts w:ascii="Cambria Math" w:hAnsi="Cambria Math"/>
@@ -4673,9 +4876,9 @@
                   </m:ctrlPr>
                 </m:fPr>
                 <m:num>
-                  <w:bookmarkStart w:id="36" w:name="OLE_LINK28"/>
-                  <w:bookmarkStart w:id="37" w:name="OLE_LINK29"/>
-                  <w:bookmarkStart w:id="38" w:name="OLE_LINK30"/>
+                  <w:bookmarkStart w:id="41" w:name="OLE_LINK28"/>
+                  <w:bookmarkStart w:id="42" w:name="OLE_LINK29"/>
+                  <w:bookmarkStart w:id="43" w:name="OLE_LINK30"/>
                   <m:sSub>
                     <m:sSubPr>
                       <m:ctrlPr>
@@ -4702,16 +4905,16 @@
                       </m:r>
                     </m:sub>
                   </m:sSub>
-                  <w:bookmarkEnd w:id="36"/>
-                  <w:bookmarkEnd w:id="37"/>
-                  <w:bookmarkEnd w:id="38"/>
+                  <w:bookmarkEnd w:id="41"/>
+                  <w:bookmarkEnd w:id="42"/>
+                  <w:bookmarkEnd w:id="43"/>
                 </m:num>
                 <m:den>
-                  <w:bookmarkStart w:id="39" w:name="OLE_LINK38"/>
-                  <w:bookmarkStart w:id="40" w:name="OLE_LINK39"/>
-                  <w:bookmarkStart w:id="41" w:name="OLE_LINK40"/>
-                  <w:bookmarkStart w:id="42" w:name="OLE_LINK41"/>
-                  <w:bookmarkStart w:id="43" w:name="OLE_LINK42"/>
+                  <w:bookmarkStart w:id="44" w:name="OLE_LINK38"/>
+                  <w:bookmarkStart w:id="45" w:name="OLE_LINK39"/>
+                  <w:bookmarkStart w:id="46" w:name="OLE_LINK40"/>
+                  <w:bookmarkStart w:id="47" w:name="OLE_LINK41"/>
+                  <w:bookmarkStart w:id="48" w:name="OLE_LINK42"/>
                   <m:sSub>
                     <m:sSubPr>
                       <m:ctrlPr>
@@ -4738,11 +4941,11 @@
                       </m:r>
                     </m:sub>
                   </m:sSub>
-                  <w:bookmarkEnd w:id="39"/>
-                  <w:bookmarkEnd w:id="40"/>
-                  <w:bookmarkEnd w:id="41"/>
-                  <w:bookmarkEnd w:id="42"/>
-                  <w:bookmarkEnd w:id="43"/>
+                  <w:bookmarkEnd w:id="44"/>
+                  <w:bookmarkEnd w:id="45"/>
+                  <w:bookmarkEnd w:id="46"/>
+                  <w:bookmarkEnd w:id="47"/>
+                  <w:bookmarkEnd w:id="48"/>
                   <m:sSub>
                     <m:sSubPr>
                       <m:ctrlPr>
@@ -4784,7 +4987,6 @@
         <w:rPr>
           <w:rFonts w:hint="eastAsia"/>
         </w:rPr>
-        <w:lastRenderedPageBreak/>
         <w:t>其中</w:t>
       </w:r>
       <m:oMath>
@@ -4964,10 +5166,10 @@
         </w:rPr>
         <w:t>利用</w:t>
       </w:r>
-      <w:bookmarkStart w:id="44" w:name="OLE_LINK34"/>
-      <w:bookmarkStart w:id="45" w:name="OLE_LINK35"/>
-      <w:bookmarkStart w:id="46" w:name="OLE_LINK36"/>
-      <w:bookmarkStart w:id="47" w:name="OLE_LINK37"/>
+      <w:bookmarkStart w:id="49" w:name="OLE_LINK34"/>
+      <w:bookmarkStart w:id="50" w:name="OLE_LINK35"/>
+      <w:bookmarkStart w:id="51" w:name="OLE_LINK36"/>
+      <w:bookmarkStart w:id="52" w:name="OLE_LINK37"/>
       <m:oMath>
         <m:sSub>
           <m:sSubPr>
@@ -5028,10 +5230,10 @@
           </m:sub>
         </m:sSub>
       </m:oMath>
-      <w:bookmarkEnd w:id="44"/>
-      <w:bookmarkEnd w:id="45"/>
-      <w:bookmarkEnd w:id="46"/>
-      <w:bookmarkEnd w:id="47"/>
+      <w:bookmarkEnd w:id="49"/>
+      <w:bookmarkEnd w:id="50"/>
+      <w:bookmarkEnd w:id="51"/>
+      <w:bookmarkEnd w:id="52"/>
       <w:r>
         <w:rPr>
           <w:rFonts w:hint="eastAsia"/>
@@ -5920,7 +6122,6 @@
       <w:r>
         <w:t>内的</w:t>
       </w:r>
-      <w:proofErr w:type="spellStart"/>
       <w:r>
         <w:rPr>
           <w:rFonts w:hint="eastAsia"/>
@@ -5930,7 +6131,6 @@
       <w:r>
         <w:t>enia</w:t>
       </w:r>
-      <w:proofErr w:type="spellEnd"/>
       <w:r>
         <w:t>等等，</w:t>
       </w:r>
@@ -5999,7 +6199,6 @@
       <w:r>
         <w:t>由</w:t>
       </w:r>
-      <w:proofErr w:type="spellStart"/>
       <w:r>
         <w:rPr>
           <w:rFonts w:hint="eastAsia"/>
@@ -6009,7 +6208,6 @@
       <w:r>
         <w:t>akushiji</w:t>
       </w:r>
-      <w:proofErr w:type="spellEnd"/>
       <w:r>
         <w:t>等人提出的</w:t>
       </w:r>
@@ -6172,17 +6370,33 @@
       <w:r>
         <w:t>，</w:t>
       </w:r>
-      <w:proofErr w:type="gramStart"/>
-      <w:r>
-        <w:rPr>
-          <w:rFonts w:hint="eastAsia"/>
-        </w:rPr>
-        <w:t>在论</w:t>
+      <w:r>
+        <w:rPr>
+          <w:rFonts w:hint="eastAsia"/>
+        </w:rPr>
+        <w:t>在</w:t>
+      </w:r>
+      <w:r>
+        <w:rPr>
+          <w:rFonts w:hint="eastAsia"/>
+        </w:rPr>
+        <w:t>“</w:t>
+      </w:r>
+      <w:r>
+        <w:rPr>
+          <w:rFonts w:hint="eastAsia"/>
+        </w:rPr>
+        <w:t>论</w:t>
       </w:r>
       <w:r>
         <w:t>元结构</w:t>
       </w:r>
-      <w:proofErr w:type="gramEnd"/>
+      <w:r>
+        <w:rPr>
+          <w:rFonts w:hint="eastAsia"/>
+        </w:rPr>
+        <w:t>”</w:t>
+      </w:r>
       <w:r>
         <w:t>的基础上，利用少量的规则</w:t>
       </w:r>
@@ -6260,13 +6474,10 @@
       <w:pPr>
         <w:ind w:firstLine="360"/>
         <w:jc w:val="center"/>
-        <w:rPr>
-          <w:rFonts w:hint="eastAsia"/>
-        </w:rPr>
       </w:pPr>
       <w:r>
         <w:pict>
-          <v:shape id="_x0000_i1026" type="#_x0000_t75" style="width:325.4pt;height:246.4pt">
+          <v:shape id="_x0000_i1026" type="#_x0000_t75" style="width:325.1pt;height:246.5pt">
             <v:imagedata r:id="rId8" o:title="论元结构"/>
           </v:shape>
         </w:pict>
@@ -6488,6 +6699,7 @@
         <w:rPr>
           <w:rFonts w:hint="eastAsia"/>
         </w:rPr>
+        <w:lastRenderedPageBreak/>
         <w:t xml:space="preserve">P1 </w:t>
       </w:r>
       <w:r>
@@ -6518,7 +6730,7 @@
         </w:numPr>
         <w:ind w:firstLineChars="0"/>
       </w:pPr>
-      <w:bookmarkStart w:id="48" w:name="OLE_LINK52"/>
+      <w:bookmarkStart w:id="53" w:name="OLE_LINK52"/>
       <w:r>
         <w:rPr>
           <w:rFonts w:hint="eastAsia"/>
@@ -6537,63 +6749,7 @@
       <w:r>
         <w:t>的被动表达）</w:t>
       </w:r>
-      <w:bookmarkEnd w:id="48"/>
-    </w:p>
-    <w:p>
-      <w:pPr>
-        <w:pStyle w:val="a7"/>
-        <w:numPr>
-          <w:ilvl w:val="0"/>
-          <w:numId w:val="2"/>
-        </w:numPr>
-        <w:ind w:firstLineChars="0"/>
-        <w:rPr>
-          <w:rFonts w:hint="eastAsia"/>
-        </w:rPr>
-      </w:pPr>
-      <w:r>
-        <w:rPr>
-          <w:rFonts w:hint="eastAsia"/>
-        </w:rPr>
-        <w:lastRenderedPageBreak/>
-        <w:t>P1</w:t>
-      </w:r>
-      <w:r>
-        <w:rPr>
-          <w:rFonts w:hint="eastAsia"/>
-        </w:rPr>
-        <w:t xml:space="preserve"> </w:t>
-      </w:r>
-      <w:r>
-        <w:t>activating P2</w:t>
-      </w:r>
-      <w:r>
-        <w:t xml:space="preserve"> </w:t>
-      </w:r>
-      <w:r>
-        <w:rPr>
-          <w:rFonts w:hint="eastAsia"/>
-        </w:rPr>
-        <w:t>（</w:t>
-      </w:r>
-      <w:r>
-        <w:rPr>
-          <w:rFonts w:hint="eastAsia"/>
-        </w:rPr>
-        <w:t>动名词</w:t>
-      </w:r>
-      <w:r>
-        <w:rPr>
-          <w:rFonts w:hint="eastAsia"/>
-        </w:rPr>
-        <w:t>形式</w:t>
-      </w:r>
-      <w:r>
-        <w:t>的</w:t>
-      </w:r>
-      <w:r>
-        <w:t>表达）</w:t>
-      </w:r>
+      <w:bookmarkEnd w:id="53"/>
     </w:p>
     <w:p>
       <w:pPr>
@@ -6605,6 +6761,40 @@
         <w:ind w:firstLineChars="0"/>
       </w:pPr>
       <w:r>
+        <w:rPr>
+          <w:rFonts w:hint="eastAsia"/>
+        </w:rPr>
+        <w:t xml:space="preserve">P1 </w:t>
+      </w:r>
+      <w:r>
+        <w:t xml:space="preserve">activating P2 </w:t>
+      </w:r>
+      <w:r>
+        <w:rPr>
+          <w:rFonts w:hint="eastAsia"/>
+        </w:rPr>
+        <w:t>（动名词</w:t>
+      </w:r>
+      <w:r>
+        <w:rPr>
+          <w:rFonts w:hint="eastAsia"/>
+        </w:rPr>
+        <w:t>形式</w:t>
+      </w:r>
+      <w:r>
+        <w:t>的表达）</w:t>
+      </w:r>
+    </w:p>
+    <w:p>
+      <w:pPr>
+        <w:pStyle w:val="a7"/>
+        <w:numPr>
+          <w:ilvl w:val="0"/>
+          <w:numId w:val="2"/>
+        </w:numPr>
+        <w:ind w:firstLineChars="0"/>
+      </w:pPr>
+      <w:r>
         <w:t>A</w:t>
       </w:r>
       <w:r>
@@ -6616,19 +6806,19 @@
       <w:r>
         <w:t xml:space="preserve"> of P2 by</w:t>
       </w:r>
-      <w:bookmarkStart w:id="49" w:name="OLE_LINK53"/>
-      <w:bookmarkStart w:id="50" w:name="OLE_LINK54"/>
-      <w:bookmarkStart w:id="51" w:name="OLE_LINK55"/>
-      <w:bookmarkStart w:id="52" w:name="OLE_LINK56"/>
-      <w:bookmarkStart w:id="53" w:name="OLE_LINK57"/>
+      <w:bookmarkStart w:id="54" w:name="OLE_LINK53"/>
+      <w:bookmarkStart w:id="55" w:name="OLE_LINK54"/>
+      <w:bookmarkStart w:id="56" w:name="OLE_LINK55"/>
+      <w:bookmarkStart w:id="57" w:name="OLE_LINK56"/>
+      <w:bookmarkStart w:id="58" w:name="OLE_LINK57"/>
       <w:r>
         <w:t xml:space="preserve"> P1</w:t>
       </w:r>
-      <w:bookmarkEnd w:id="49"/>
-      <w:bookmarkEnd w:id="50"/>
-      <w:bookmarkEnd w:id="51"/>
-      <w:bookmarkEnd w:id="52"/>
-      <w:bookmarkEnd w:id="53"/>
+      <w:bookmarkEnd w:id="54"/>
+      <w:bookmarkEnd w:id="55"/>
+      <w:bookmarkEnd w:id="56"/>
+      <w:bookmarkEnd w:id="57"/>
+      <w:bookmarkEnd w:id="58"/>
       <w:r>
         <w:t xml:space="preserve"> </w:t>
       </w:r>
@@ -6645,10 +6835,7 @@
         <w:t xml:space="preserve">P2 </w:t>
       </w:r>
       <w:r>
-        <w:t xml:space="preserve">activation by </w:t>
-      </w:r>
-      <w:r>
-        <w:t>P1</w:t>
+        <w:t>activation by P1</w:t>
       </w:r>
       <w:r>
         <w:rPr>
@@ -6704,7 +6891,19 @@
         <w:t>，如果</w:t>
       </w:r>
       <w:r>
-        <w:t>使用模板匹配的方式，</w:t>
+        <w:t>使用</w:t>
+      </w:r>
+      <w:r>
+        <w:rPr>
+          <w:rFonts w:hint="eastAsia"/>
+        </w:rPr>
+        <w:t>句子</w:t>
+      </w:r>
+      <w:r>
+        <w:t>层面的</w:t>
+      </w:r>
+      <w:r>
+        <w:t>模板匹配的方式，</w:t>
       </w:r>
       <w:r>
         <w:rPr>
@@ -6915,34 +7114,26 @@
       <w:pPr>
         <w:ind w:firstLine="360"/>
       </w:pPr>
-      <w:bookmarkStart w:id="54" w:name="OLE_LINK58"/>
-      <w:bookmarkStart w:id="55" w:name="OLE_LINK59"/>
-      <w:bookmarkStart w:id="56" w:name="OLE_LINK72"/>
-      <w:bookmarkStart w:id="57" w:name="OLE_LINK73"/>
-      <w:proofErr w:type="spellStart"/>
-      <w:r>
-        <w:rPr>
-          <w:rFonts w:hint="eastAsia"/>
-        </w:rPr>
-        <w:t>Fundel</w:t>
-      </w:r>
-      <w:proofErr w:type="spellEnd"/>
-      <w:r>
-        <w:rPr>
-          <w:rFonts w:hint="eastAsia"/>
-        </w:rPr>
-        <w:t xml:space="preserve"> </w:t>
-      </w:r>
-      <w:bookmarkEnd w:id="54"/>
-      <w:bookmarkEnd w:id="55"/>
+      <w:bookmarkStart w:id="59" w:name="OLE_LINK58"/>
+      <w:bookmarkStart w:id="60" w:name="OLE_LINK59"/>
+      <w:bookmarkStart w:id="61" w:name="OLE_LINK72"/>
+      <w:bookmarkStart w:id="62" w:name="OLE_LINK73"/>
+      <w:r>
+        <w:rPr>
+          <w:rFonts w:hint="eastAsia"/>
+        </w:rPr>
+        <w:t xml:space="preserve">Fundel </w:t>
+      </w:r>
+      <w:bookmarkEnd w:id="59"/>
+      <w:bookmarkEnd w:id="60"/>
       <w:r>
         <w:rPr>
           <w:rFonts w:hint="eastAsia"/>
         </w:rPr>
         <w:t>等人</w:t>
       </w:r>
-      <w:bookmarkEnd w:id="56"/>
-      <w:bookmarkEnd w:id="57"/>
+      <w:bookmarkEnd w:id="61"/>
+      <w:bookmarkEnd w:id="62"/>
       <w:r>
         <w:t>提出了一种利用</w:t>
       </w:r>
@@ -7146,7 +7337,7 @@
       </w:pPr>
       <w:r>
         <w:pict>
-          <v:shape id="_x0000_i1027" type="#_x0000_t75" style="width:414.25pt;height:229.1pt">
+          <v:shape id="_x0000_i1027" type="#_x0000_t75" style="width:414.35pt;height:229.25pt">
             <v:imagedata r:id="rId9" o:title="dependency parser tree"/>
           </v:shape>
         </w:pict>
@@ -7184,23 +7375,23 @@
       <w:r>
         <w:t xml:space="preserve">The </w:t>
       </w:r>
-      <w:bookmarkStart w:id="58" w:name="OLE_LINK60"/>
-      <w:bookmarkStart w:id="59" w:name="OLE_LINK61"/>
-      <w:bookmarkStart w:id="60" w:name="OLE_LINK62"/>
+      <w:bookmarkStart w:id="63" w:name="OLE_LINK60"/>
+      <w:bookmarkStart w:id="64" w:name="OLE_LINK61"/>
+      <w:bookmarkStart w:id="65" w:name="OLE_LINK62"/>
       <w:r>
         <w:rPr>
           <w:b/>
         </w:rPr>
         <w:t>sigmaB</w:t>
       </w:r>
-      <w:bookmarkEnd w:id="58"/>
-      <w:bookmarkEnd w:id="59"/>
-      <w:bookmarkEnd w:id="60"/>
+      <w:bookmarkEnd w:id="63"/>
+      <w:bookmarkEnd w:id="64"/>
+      <w:bookmarkEnd w:id="65"/>
       <w:r>
         <w:t xml:space="preserve">-dependent promoter drives expression of </w:t>
       </w:r>
-      <w:bookmarkStart w:id="61" w:name="OLE_LINK63"/>
-      <w:bookmarkStart w:id="62" w:name="OLE_LINK64"/>
+      <w:bookmarkStart w:id="66" w:name="OLE_LINK63"/>
+      <w:bookmarkStart w:id="67" w:name="OLE_LINK64"/>
       <w:r>
         <w:rPr>
           <w:b/>
@@ -7210,8 +7401,8 @@
       <w:r>
         <w:t xml:space="preserve"> </w:t>
       </w:r>
-      <w:bookmarkEnd w:id="61"/>
-      <w:bookmarkEnd w:id="62"/>
+      <w:bookmarkEnd w:id="66"/>
+      <w:bookmarkEnd w:id="67"/>
       <w:r>
         <w:t>under str</w:t>
       </w:r>
@@ -7349,14 +7540,12 @@
       <w:pPr>
         <w:ind w:firstLine="360"/>
       </w:pPr>
-      <w:proofErr w:type="spellStart"/>
       <w:r>
         <w:rPr>
           <w:rFonts w:hint="eastAsia"/>
         </w:rPr>
         <w:t>Fundel</w:t>
       </w:r>
-      <w:proofErr w:type="spellEnd"/>
       <w:r>
         <w:rPr>
           <w:rFonts w:hint="eastAsia"/>
@@ -7407,82 +7596,6 @@
       </w:r>
       <w:r>
         <w:t>分别是：</w:t>
-      </w:r>
-    </w:p>
-    <w:p>
-      <w:pPr>
-        <w:pStyle w:val="a7"/>
-        <w:numPr>
-          <w:ilvl w:val="0"/>
-          <w:numId w:val="3"/>
-        </w:numPr>
-        <w:ind w:firstLineChars="0"/>
-        <w:rPr>
-          <w:rFonts w:hint="eastAsia"/>
-        </w:rPr>
-      </w:pPr>
-      <w:r>
-        <w:rPr>
-          <w:rFonts w:hint="eastAsia"/>
-        </w:rPr>
-        <w:t>P1</w:t>
-      </w:r>
-      <w:r>
-        <w:t xml:space="preserve">-relation-P2 </w:t>
-      </w:r>
-      <w:r>
-        <w:rPr>
-          <w:rFonts w:hint="eastAsia"/>
-        </w:rPr>
-        <w:t>（比如</w:t>
-      </w:r>
-      <w:r>
-        <w:t>：</w:t>
-      </w:r>
-      <w:r>
-        <w:rPr>
-          <w:rFonts w:hint="eastAsia"/>
-        </w:rPr>
-        <w:t xml:space="preserve">P1 </w:t>
-      </w:r>
-      <w:r>
-        <w:t>activates P2</w:t>
-      </w:r>
-      <w:r>
-        <w:t>）</w:t>
-      </w:r>
-      <w:r>
-        <w:rPr>
-          <w:rFonts w:hint="eastAsia"/>
-        </w:rPr>
-        <w:t>，</w:t>
-      </w:r>
-      <w:r>
-        <w:t>也就是</w:t>
-      </w:r>
-      <w:r>
-        <w:rPr>
-          <w:rFonts w:hint="eastAsia"/>
-        </w:rPr>
-        <w:t>P1</w:t>
-      </w:r>
-      <w:r>
-        <w:rPr>
-          <w:rFonts w:hint="eastAsia"/>
-        </w:rPr>
-        <w:t>通过</w:t>
-      </w:r>
-      <w:r>
-        <w:t>动词作用</w:t>
-      </w:r>
-      <w:r>
-        <w:rPr>
-          <w:rFonts w:hint="eastAsia"/>
-        </w:rPr>
-        <w:t>P2</w:t>
-      </w:r>
-      <w:r>
-        <w:t>;</w:t>
       </w:r>
     </w:p>
     <w:p>
@@ -7495,7 +7608,13 @@
         <w:ind w:firstLineChars="0"/>
       </w:pPr>
       <w:r>
-        <w:t xml:space="preserve">Relation-of-P1-by-P2 </w:t>
+        <w:rPr>
+          <w:rFonts w:hint="eastAsia"/>
+        </w:rPr>
+        <w:t>P1</w:t>
+      </w:r>
+      <w:r>
+        <w:t xml:space="preserve">-relation-P2 </w:t>
       </w:r>
       <w:r>
         <w:rPr>
@@ -7510,10 +7629,10 @@
         <w:rPr>
           <w:rFonts w:hint="eastAsia"/>
         </w:rPr>
-        <w:t>activation</w:t>
-      </w:r>
-      <w:r>
-        <w:t xml:space="preserve"> of P1 by P2</w:t>
+        <w:t xml:space="preserve">P1 </w:t>
+      </w:r>
+      <w:r>
+        <w:t>activates P2</w:t>
       </w:r>
       <w:r>
         <w:t>）</w:t>
@@ -7525,31 +7644,28 @@
         <w:t>，</w:t>
       </w:r>
       <w:r>
+        <w:t>也就是</w:t>
+      </w:r>
+      <w:r>
+        <w:rPr>
+          <w:rFonts w:hint="eastAsia"/>
+        </w:rPr>
+        <w:t>P1</w:t>
+      </w:r>
+      <w:r>
+        <w:rPr>
+          <w:rFonts w:hint="eastAsia"/>
+        </w:rPr>
+        <w:t>通过</w:t>
+      </w:r>
+      <w:r>
+        <w:t>动词作用</w:t>
+      </w:r>
+      <w:r>
         <w:rPr>
           <w:rFonts w:hint="eastAsia"/>
         </w:rPr>
         <w:t>P2</w:t>
-      </w:r>
-      <w:r>
-        <w:rPr>
-          <w:rFonts w:hint="eastAsia"/>
-        </w:rPr>
-        <w:t>通过</w:t>
-      </w:r>
-      <w:r>
-        <w:t>介词</w:t>
-      </w:r>
-      <w:r>
-        <w:rPr>
-          <w:rFonts w:hint="eastAsia"/>
-        </w:rPr>
-        <w:t>作用于</w:t>
-      </w:r>
-      <w:r>
-        <w:rPr>
-          <w:rFonts w:hint="eastAsia"/>
-        </w:rPr>
-        <w:t>P1</w:t>
       </w:r>
       <w:r>
         <w:t>;</w:t>
@@ -7565,6 +7681,76 @@
         <w:ind w:firstLineChars="0"/>
       </w:pPr>
       <w:r>
+        <w:t xml:space="preserve">Relation-of-P1-by-P2 </w:t>
+      </w:r>
+      <w:r>
+        <w:rPr>
+          <w:rFonts w:hint="eastAsia"/>
+        </w:rPr>
+        <w:t>（比如</w:t>
+      </w:r>
+      <w:r>
+        <w:t>：</w:t>
+      </w:r>
+      <w:r>
+        <w:rPr>
+          <w:rFonts w:hint="eastAsia"/>
+        </w:rPr>
+        <w:t>activation</w:t>
+      </w:r>
+      <w:r>
+        <w:t xml:space="preserve"> of P1 by P2</w:t>
+      </w:r>
+      <w:r>
+        <w:t>）</w:t>
+      </w:r>
+      <w:r>
+        <w:rPr>
+          <w:rFonts w:hint="eastAsia"/>
+        </w:rPr>
+        <w:t>，</w:t>
+      </w:r>
+      <w:r>
+        <w:rPr>
+          <w:rFonts w:hint="eastAsia"/>
+        </w:rPr>
+        <w:t>P2</w:t>
+      </w:r>
+      <w:r>
+        <w:rPr>
+          <w:rFonts w:hint="eastAsia"/>
+        </w:rPr>
+        <w:t>通过</w:t>
+      </w:r>
+      <w:r>
+        <w:t>介词</w:t>
+      </w:r>
+      <w:r>
+        <w:rPr>
+          <w:rFonts w:hint="eastAsia"/>
+        </w:rPr>
+        <w:t>作用于</w:t>
+      </w:r>
+      <w:r>
+        <w:rPr>
+          <w:rFonts w:hint="eastAsia"/>
+        </w:rPr>
+        <w:t>P1</w:t>
+      </w:r>
+      <w:r>
+        <w:t>;</w:t>
+      </w:r>
+    </w:p>
+    <w:p>
+      <w:pPr>
+        <w:pStyle w:val="a7"/>
+        <w:numPr>
+          <w:ilvl w:val="0"/>
+          <w:numId w:val="3"/>
+        </w:numPr>
+        <w:ind w:firstLineChars="0"/>
+      </w:pPr>
+      <w:r>
         <w:t xml:space="preserve">Relation-between-P1-and-P2 </w:t>
       </w:r>
       <w:r>
@@ -7743,11 +7929,11 @@
       <w:r>
         <w:t>实体</w:t>
       </w:r>
-      <w:bookmarkStart w:id="63" w:name="OLE_LINK65"/>
-      <w:bookmarkStart w:id="64" w:name="OLE_LINK66"/>
-      <w:bookmarkStart w:id="65" w:name="OLE_LINK67"/>
-      <w:bookmarkStart w:id="66" w:name="OLE_LINK68"/>
-      <w:bookmarkStart w:id="67" w:name="OLE_LINK69"/>
+      <w:bookmarkStart w:id="68" w:name="OLE_LINK65"/>
+      <w:bookmarkStart w:id="69" w:name="OLE_LINK66"/>
+      <w:bookmarkStart w:id="70" w:name="OLE_LINK67"/>
+      <w:bookmarkStart w:id="71" w:name="OLE_LINK68"/>
+      <w:bookmarkStart w:id="72" w:name="OLE_LINK69"/>
       <w:r>
         <w:t>sigmaB</w:t>
       </w:r>
@@ -7759,89 +7945,89 @@
       </w:r>
       <w:r>
         <w:t>yvyD</w:t>
-      </w:r>
-      <w:bookmarkEnd w:id="63"/>
-      <w:bookmarkEnd w:id="64"/>
-      <w:bookmarkEnd w:id="65"/>
-      <w:bookmarkEnd w:id="66"/>
-      <w:bookmarkEnd w:id="67"/>
-      <w:r>
-        <w:rPr>
-          <w:rFonts w:hint="eastAsia"/>
-        </w:rPr>
-        <w:t>，</w:t>
-      </w:r>
-      <w:r>
-        <w:rPr>
-          <w:rFonts w:hint="eastAsia"/>
-        </w:rPr>
-        <w:t>它们</w:t>
-      </w:r>
-      <w:r>
-        <w:t>之间的依赖关系路径为</w:t>
-      </w:r>
-      <w:r>
-        <w:rPr>
-          <w:rFonts w:hint="eastAsia"/>
-        </w:rPr>
-        <w:t>“</w:t>
-      </w:r>
-      <w:r>
-        <w:rPr>
-          <w:rFonts w:hint="eastAsia"/>
-        </w:rPr>
-        <w:t>T</w:t>
-      </w:r>
-      <w:r>
-        <w:t>he sigmaB-dependent promoter---nsubj---drives---dobj---expression---of---yvyD”</w:t>
-      </w:r>
-      <w:r>
-        <w:rPr>
-          <w:rFonts w:hint="eastAsia"/>
-        </w:rPr>
-        <w:t>。</w:t>
-      </w:r>
-      <w:r>
-        <w:t>可以</w:t>
-      </w:r>
-      <w:r>
-        <w:rPr>
-          <w:rFonts w:hint="eastAsia"/>
-        </w:rPr>
-        <w:t>看出这个</w:t>
-      </w:r>
-      <w:r>
-        <w:t>路径中包含关键词</w:t>
-      </w:r>
-      <w:r>
-        <w:t>drives</w:t>
-      </w:r>
-      <w:r>
-        <w:t>，</w:t>
-      </w:r>
-      <w:r>
-        <w:rPr>
-          <w:rFonts w:hint="eastAsia"/>
-        </w:rPr>
-        <w:t>同时</w:t>
-      </w:r>
-      <w:r>
-        <w:t>包含依赖关系</w:t>
-      </w:r>
-      <w:bookmarkStart w:id="68" w:name="OLE_LINK70"/>
-      <w:bookmarkStart w:id="69" w:name="OLE_LINK71"/>
-      <w:r>
-        <w:t>nsubj</w:t>
       </w:r>
       <w:bookmarkEnd w:id="68"/>
       <w:bookmarkEnd w:id="69"/>
-      <w:r>
+      <w:bookmarkEnd w:id="70"/>
+      <w:bookmarkEnd w:id="71"/>
+      <w:bookmarkEnd w:id="72"/>
+      <w:r>
+        <w:rPr>
+          <w:rFonts w:hint="eastAsia"/>
+        </w:rPr>
         <w:t>，</w:t>
       </w:r>
       <w:r>
         <w:rPr>
           <w:rFonts w:hint="eastAsia"/>
         </w:rPr>
+        <w:t>它们</w:t>
+      </w:r>
+      <w:r>
+        <w:t>之间的依赖关系路径为</w:t>
+      </w:r>
+      <w:r>
+        <w:rPr>
+          <w:rFonts w:hint="eastAsia"/>
+        </w:rPr>
+        <w:t>“</w:t>
+      </w:r>
+      <w:r>
+        <w:rPr>
+          <w:rFonts w:hint="eastAsia"/>
+        </w:rPr>
+        <w:t>T</w:t>
+      </w:r>
+      <w:r>
+        <w:t>he sigmaB-dependent promoter---nsubj---drives---dobj---expression---of---yvyD”</w:t>
+      </w:r>
+      <w:r>
+        <w:rPr>
+          <w:rFonts w:hint="eastAsia"/>
+        </w:rPr>
+        <w:t>。</w:t>
+      </w:r>
+      <w:r>
+        <w:t>可以</w:t>
+      </w:r>
+      <w:r>
+        <w:rPr>
+          <w:rFonts w:hint="eastAsia"/>
+        </w:rPr>
+        <w:t>看出这个</w:t>
+      </w:r>
+      <w:r>
+        <w:t>路径中包含关键词</w:t>
+      </w:r>
+      <w:r>
+        <w:t>drives</w:t>
+      </w:r>
+      <w:r>
+        <w:t>，</w:t>
+      </w:r>
+      <w:r>
+        <w:rPr>
+          <w:rFonts w:hint="eastAsia"/>
+        </w:rPr>
+        <w:t>同时</w:t>
+      </w:r>
+      <w:r>
+        <w:t>包含依赖关系</w:t>
+      </w:r>
+      <w:bookmarkStart w:id="73" w:name="OLE_LINK70"/>
+      <w:bookmarkStart w:id="74" w:name="OLE_LINK71"/>
+      <w:r>
+        <w:t>nsubj</w:t>
+      </w:r>
+      <w:bookmarkEnd w:id="73"/>
+      <w:bookmarkEnd w:id="74"/>
+      <w:r>
+        <w:t>，</w:t>
+      </w:r>
+      <w:r>
+        <w:rPr>
+          <w:rFonts w:hint="eastAsia"/>
+        </w:rPr>
         <w:t>因为</w:t>
       </w:r>
       <w:r>
@@ -7968,7 +8154,11 @@
         <w:t>介词</w:t>
       </w:r>
       <w:r>
-        <w:t>，因此主要抽取实体和</w:t>
+        <w:t>，因此主要抽</w:t>
+      </w:r>
+      <w:r>
+        <w:lastRenderedPageBreak/>
+        <w:t>取实体和</w:t>
       </w:r>
       <w:r>
         <w:rPr>
@@ -8091,9 +8281,8 @@
         <w:jc w:val="center"/>
       </w:pPr>
       <w:r>
-        <w:lastRenderedPageBreak/>
         <w:pict>
-          <v:shape id="_x0000_i1028" type="#_x0000_t75" style="width:362.35pt;height:232.35pt">
+          <v:shape id="_x0000_i1028" type="#_x0000_t75" style="width:362.2pt;height:232.35pt">
             <v:imagedata r:id="rId10" o:title="规则2"/>
           </v:shape>
         </w:pict>
@@ -8237,9 +8426,6 @@
     <w:p>
       <w:pPr>
         <w:ind w:firstLine="360"/>
-        <w:rPr>
-          <w:rFonts w:hint="eastAsia"/>
-        </w:rPr>
       </w:pPr>
       <w:r>
         <w:rPr>
@@ -8274,25 +8460,197 @@
       <w:r>
         <w:t>方法相比，</w:t>
       </w:r>
-      <w:proofErr w:type="spellStart"/>
-      <w:r>
-        <w:rPr>
-          <w:rFonts w:hint="eastAsia"/>
-        </w:rPr>
-        <w:t>Fundel</w:t>
-      </w:r>
-      <w:proofErr w:type="spellEnd"/>
-      <w:r>
-        <w:rPr>
-          <w:rFonts w:hint="eastAsia"/>
-        </w:rPr>
-        <w:t xml:space="preserve"> </w:t>
-      </w:r>
-      <w:r>
-        <w:rPr>
-          <w:rFonts w:hint="eastAsia"/>
-        </w:rPr>
-        <w:t>等人</w:t>
+      <w:r>
+        <w:rPr>
+          <w:rFonts w:hint="eastAsia"/>
+        </w:rPr>
+        <w:t xml:space="preserve">Fundel </w:t>
+      </w:r>
+      <w:r>
+        <w:rPr>
+          <w:rFonts w:hint="eastAsia"/>
+        </w:rPr>
+        <w:t>等人的</w:t>
+      </w:r>
+      <w:r>
+        <w:t>方法可以认为是对句子更深层次的分析，这里面涉及到更多自然语言处理</w:t>
+      </w:r>
+      <w:r>
+        <w:rPr>
+          <w:rFonts w:hint="eastAsia"/>
+        </w:rPr>
+        <w:t>方面的应用</w:t>
+      </w:r>
+      <w:r>
+        <w:rPr>
+          <w:rFonts w:hint="eastAsia"/>
+        </w:rPr>
+        <w:t>，</w:t>
+      </w:r>
+      <w:r>
+        <w:t>包括短语块的抽取，句法分析，句法依赖分析等等。</w:t>
+      </w:r>
+      <w:r>
+        <w:rPr>
+          <w:rFonts w:hint="eastAsia"/>
+        </w:rPr>
+        <w:t>这种</w:t>
+      </w:r>
+      <w:r>
+        <w:t>深层次的分析更加有利于</w:t>
+      </w:r>
+      <w:r>
+        <w:rPr>
+          <w:rFonts w:hint="eastAsia"/>
+        </w:rPr>
+        <w:t>针对</w:t>
+      </w:r>
+      <w:r>
+        <w:t>特定的问题来</w:t>
+      </w:r>
+      <w:r>
+        <w:rPr>
+          <w:rFonts w:hint="eastAsia"/>
+        </w:rPr>
+        <w:t>制定</w:t>
+      </w:r>
+      <w:r>
+        <w:t>特定的策略，比如在</w:t>
+      </w:r>
+      <w:r>
+        <w:rPr>
+          <w:rFonts w:hint="eastAsia"/>
+        </w:rPr>
+        <w:t>F</w:t>
+      </w:r>
+      <w:r>
+        <w:t>undel</w:t>
+      </w:r>
+      <w:r>
+        <w:t>等人的方法中，规则已经被限制到只有</w:t>
+      </w:r>
+      <w:r>
+        <w:rPr>
+          <w:rFonts w:hint="eastAsia"/>
+        </w:rPr>
+        <w:t>3</w:t>
+      </w:r>
+      <w:r>
+        <w:rPr>
+          <w:rFonts w:hint="eastAsia"/>
+        </w:rPr>
+        <w:t>条</w:t>
+      </w:r>
+      <w:r>
+        <w:t>，</w:t>
+      </w:r>
+      <w:r>
+        <w:rPr>
+          <w:rFonts w:hint="eastAsia"/>
+        </w:rPr>
+        <w:t>跟</w:t>
+      </w:r>
+      <w:r>
+        <w:t>在句子层面的模板比较，数量上</w:t>
+      </w:r>
+      <w:r>
+        <w:rPr>
+          <w:rFonts w:hint="eastAsia"/>
+        </w:rPr>
+        <w:t>已经</w:t>
+      </w:r>
+      <w:r>
+        <w:t>大大减少，</w:t>
+      </w:r>
+      <w:r>
+        <w:t>但是</w:t>
+      </w:r>
+      <w:r>
+        <w:rPr>
+          <w:rFonts w:hint="eastAsia"/>
+        </w:rPr>
+        <w:t>却</w:t>
+      </w:r>
+      <w:r>
+        <w:t>取得了很好的效果。</w:t>
+      </w:r>
+      <w:r>
+        <w:rPr>
+          <w:rFonts w:hint="eastAsia"/>
+        </w:rPr>
+        <w:t>但</w:t>
+      </w:r>
+      <w:r>
+        <w:t>基于句法分析的系统同样存在缺陷，</w:t>
+      </w:r>
+      <w:r>
+        <w:rPr>
+          <w:rFonts w:hint="eastAsia"/>
+        </w:rPr>
+        <w:t>其中</w:t>
+      </w:r>
+      <w:r>
+        <w:t>一个最大的问题在于系统的稳定性</w:t>
+      </w:r>
+      <w:r>
+        <w:rPr>
+          <w:rFonts w:hint="eastAsia"/>
+        </w:rPr>
+        <w:t>完全取决于</w:t>
+      </w:r>
+      <w:r>
+        <w:t>句法</w:t>
+      </w:r>
+      <w:r>
+        <w:rPr>
+          <w:rFonts w:hint="eastAsia"/>
+        </w:rPr>
+        <w:t>或者</w:t>
+      </w:r>
+      <w:r>
+        <w:t>依赖</w:t>
+      </w:r>
+      <w:r>
+        <w:rPr>
+          <w:rFonts w:hint="eastAsia"/>
+        </w:rPr>
+        <w:t>关系</w:t>
+      </w:r>
+      <w:r>
+        <w:t>分析器的稳定性，</w:t>
+      </w:r>
+      <w:r>
+        <w:rPr>
+          <w:rFonts w:hint="eastAsia"/>
+        </w:rPr>
+        <w:t>虽然传统</w:t>
+      </w:r>
+      <w:r>
+        <w:t>的语法分析器已经可以达到</w:t>
+      </w:r>
+      <w:r>
+        <w:rPr>
+          <w:rFonts w:hint="eastAsia"/>
+        </w:rPr>
+        <w:t>很高</w:t>
+      </w:r>
+      <w:r>
+        <w:t>的准确率</w:t>
+      </w:r>
+      <w:r>
+        <w:rPr>
+          <w:rFonts w:hint="eastAsia"/>
+        </w:rPr>
+        <w:t>（比如</w:t>
+      </w:r>
+      <w:r>
+        <w:rPr>
+          <w:rFonts w:hint="eastAsia"/>
+        </w:rPr>
+        <w:t>S</w:t>
+      </w:r>
+      <w:r>
+        <w:t>tanford parser</w:t>
       </w:r>
       <w:r>
         <w:rPr>
@@ -8301,102 +8659,247 @@
         <w:t>的</w:t>
       </w:r>
       <w:r>
-        <w:t>方法可以认为是对句子更深层次的分析，这里面涉及到更多自然语言处理</w:t>
-      </w:r>
-      <w:r>
-        <w:rPr>
-          <w:rFonts w:hint="eastAsia"/>
-        </w:rPr>
+        <w:t>准确率在标准</w:t>
+      </w:r>
+      <w:r>
+        <w:rPr>
+          <w:rFonts w:hint="eastAsia"/>
+        </w:rPr>
+        <w:t>的</w:t>
+      </w:r>
+      <w:r>
+        <w:t>测试</w:t>
+      </w:r>
+      <w:r>
+        <w:t>数据集上已经超过</w:t>
+      </w:r>
+      <w:r>
+        <w:rPr>
+          <w:rFonts w:hint="eastAsia"/>
+        </w:rPr>
+        <w:t>0.</w:t>
+      </w:r>
+      <w:r>
+        <w:rPr>
+          <w:rFonts w:hint="eastAsia"/>
+        </w:rPr>
+        <w:t>80</w:t>
+      </w:r>
+      <w:r>
+        <w:t>）</w:t>
+      </w:r>
+      <w:r>
         <w:t>，</w:t>
       </w:r>
       <w:r>
-        <w:t>包括短语块的抽取，句法分析，句法依赖分析等等。</w:t>
-      </w:r>
-      <w:r>
-        <w:rPr>
-          <w:rFonts w:hint="eastAsia"/>
-        </w:rPr>
-        <w:t>这种</w:t>
-      </w:r>
-      <w:r>
-        <w:t>深层次的分析更加有利于</w:t>
-      </w:r>
-      <w:r>
-        <w:rPr>
-          <w:rFonts w:hint="eastAsia"/>
-        </w:rPr>
-        <w:t>针对</w:t>
-      </w:r>
-      <w:r>
-        <w:t>特定的问题来</w:t>
-      </w:r>
-      <w:r>
-        <w:rPr>
-          <w:rFonts w:hint="eastAsia"/>
-        </w:rPr>
-        <w:t>制定</w:t>
-      </w:r>
-      <w:r>
-        <w:t>特定的策略，比如在</w:t>
-      </w:r>
-      <w:proofErr w:type="spellStart"/>
-      <w:r>
-        <w:rPr>
-          <w:rFonts w:hint="eastAsia"/>
-        </w:rPr>
-        <w:t>F</w:t>
-      </w:r>
-      <w:r>
-        <w:t>undel</w:t>
-      </w:r>
-      <w:proofErr w:type="spellEnd"/>
-      <w:r>
-        <w:t>等人的方法中，规则已经被限制到只有</w:t>
-      </w:r>
-      <w:r>
-        <w:rPr>
-          <w:rFonts w:hint="eastAsia"/>
-        </w:rPr>
-        <w:t>3</w:t>
-      </w:r>
-      <w:r>
-        <w:rPr>
-          <w:rFonts w:hint="eastAsia"/>
-        </w:rPr>
-        <w:t>条</w:t>
-      </w:r>
-      <w:r>
-        <w:t>，但是</w:t>
-      </w:r>
-      <w:r>
-        <w:rPr>
-          <w:rFonts w:hint="eastAsia"/>
-        </w:rPr>
-        <w:t>却</w:t>
-      </w:r>
-      <w:r>
-        <w:t>取得了很好的效果。</w:t>
-      </w:r>
-      <w:r>
-        <w:rPr>
-          <w:rFonts w:hint="eastAsia"/>
-        </w:rPr>
-        <w:t>但</w:t>
-      </w:r>
-      <w:r>
-        <w:t>基于句法分析的系统同样存在缺陷，首先一个最大的问题在于系统的稳定性</w:t>
-      </w:r>
-      <w:r>
-        <w:rPr>
-          <w:rFonts w:hint="eastAsia"/>
-        </w:rPr>
-        <w:t>完全取决于</w:t>
-      </w:r>
-      <w:r>
-        <w:t>句法分析器的稳定性，</w:t>
-      </w:r>
-      <w:bookmarkStart w:id="70" w:name="_GoBack"/>
-      <w:bookmarkEnd w:id="70"/>
+        <w:rPr>
+          <w:rFonts w:hint="eastAsia"/>
+        </w:rPr>
+        <w:t>但是</w:t>
+      </w:r>
+      <w:r>
+        <w:rPr>
+          <w:rFonts w:hint="eastAsia"/>
+        </w:rPr>
+        <w:t>考虑</w:t>
+      </w:r>
+      <w:r>
+        <w:t>到生物领域的文本具有一定的</w:t>
+      </w:r>
+      <w:r>
+        <w:rPr>
+          <w:rFonts w:hint="eastAsia"/>
+        </w:rPr>
+        <w:t>特性，</w:t>
+      </w:r>
+      <w:r>
+        <w:rPr>
+          <w:rFonts w:hint="eastAsia"/>
+        </w:rPr>
+        <w:t>比如</w:t>
+      </w:r>
+      <w:r>
+        <w:t>生物领域的特有</w:t>
+      </w:r>
+      <w:r>
+        <w:rPr>
+          <w:rFonts w:hint="eastAsia"/>
+        </w:rPr>
+        <w:t>名词</w:t>
+      </w:r>
+      <w:r>
+        <w:t>相对较多，句子相对较长</w:t>
+      </w:r>
+      <w:r>
+        <w:rPr>
+          <w:rFonts w:hint="eastAsia"/>
+        </w:rPr>
+        <w:t>，</w:t>
+      </w:r>
+      <w:r>
+        <w:rPr>
+          <w:rFonts w:hint="eastAsia"/>
+        </w:rPr>
+        <w:t>而且</w:t>
+      </w:r>
+      <w:r>
+        <w:t>针对生物领域</w:t>
+      </w:r>
+      <w:r>
+        <w:rPr>
+          <w:rFonts w:hint="eastAsia"/>
+        </w:rPr>
+        <w:t>句子</w:t>
+      </w:r>
+      <w:r>
+        <w:rPr>
+          <w:rFonts w:hint="eastAsia"/>
+        </w:rPr>
+        <w:t>句法</w:t>
+      </w:r>
+      <w:r>
+        <w:t>分析</w:t>
+      </w:r>
+      <w:r>
+        <w:rPr>
+          <w:rFonts w:hint="eastAsia"/>
+        </w:rPr>
+        <w:t>的</w:t>
+      </w:r>
+      <w:r>
+        <w:t>研究</w:t>
+      </w:r>
+      <w:r>
+        <w:t>较少，</w:t>
+      </w:r>
+      <w:r>
+        <w:rPr>
+          <w:rFonts w:hint="eastAsia"/>
+        </w:rPr>
+        <w:t>这导致</w:t>
+      </w:r>
+      <w:r>
+        <w:t>一般的句法分析器的</w:t>
+      </w:r>
+      <w:r>
+        <w:rPr>
+          <w:rFonts w:hint="eastAsia"/>
+        </w:rPr>
+        <w:t>性能</w:t>
+      </w:r>
+      <w:r>
+        <w:t>很难得到保证</w:t>
+      </w:r>
+      <w:r>
+        <w:rPr>
+          <w:rFonts w:hint="eastAsia"/>
+        </w:rPr>
+        <w:t>，</w:t>
+      </w:r>
+      <w:r>
+        <w:t>这种由句法分析造成的错误的传播，会影响</w:t>
+      </w:r>
+      <w:r>
+        <w:rPr>
+          <w:rFonts w:hint="eastAsia"/>
+        </w:rPr>
+        <w:t>整个</w:t>
+      </w:r>
+      <w:r>
+        <w:t>生物实体</w:t>
+      </w:r>
+      <w:r>
+        <w:rPr>
+          <w:rFonts w:hint="eastAsia"/>
+        </w:rPr>
+        <w:t>关系</w:t>
+      </w:r>
+      <w:r>
+        <w:t>抽取的性能。</w:t>
+      </w:r>
+      <w:r>
+        <w:rPr>
+          <w:rFonts w:hint="eastAsia"/>
+        </w:rPr>
+        <w:t>这也是</w:t>
+      </w:r>
+      <w:r>
+        <w:rPr>
+          <w:rFonts w:hint="eastAsia"/>
+        </w:rPr>
+        <w:t>目前</w:t>
+      </w:r>
+      <w:r>
+        <w:t>基于</w:t>
+      </w:r>
+      <w:r>
+        <w:rPr>
+          <w:rFonts w:hint="eastAsia"/>
+        </w:rPr>
+        <w:t>语法</w:t>
+      </w:r>
+      <w:r>
+        <w:t>规则的方法面临</w:t>
+      </w:r>
+      <w:r>
+        <w:rPr>
+          <w:rFonts w:hint="eastAsia"/>
+        </w:rPr>
+        <w:t>一个</w:t>
+      </w:r>
+      <w:r>
+        <w:t>挑战</w:t>
+      </w:r>
+      <w:r>
+        <w:t>。</w:t>
+      </w:r>
+    </w:p>
+    <w:p>
+      <w:pPr>
+        <w:pStyle w:val="a7"/>
+        <w:numPr>
+          <w:ilvl w:val="0"/>
+          <w:numId w:val="1"/>
+        </w:numPr>
+        <w:ind w:firstLineChars="0"/>
+        <w:rPr>
+          <w:rFonts w:hint="eastAsia"/>
+        </w:rPr>
+      </w:pPr>
+      <w:r>
+        <w:rPr>
+          <w:rFonts w:hint="eastAsia"/>
+        </w:rPr>
+        <w:t>基于</w:t>
+      </w:r>
+      <w:r>
+        <w:rPr>
+          <w:rFonts w:hint="eastAsia"/>
+        </w:rPr>
+        <w:t>统计</w:t>
+      </w:r>
+      <w:r>
+        <w:t>机器学习算法的</w:t>
+      </w:r>
+      <w:r>
+        <w:rPr>
+          <w:rFonts w:hint="eastAsia"/>
+        </w:rPr>
+        <w:t>生物</w:t>
+      </w:r>
+      <w:r>
+        <w:t>关系实体的研究</w:t>
+      </w:r>
+      <w:bookmarkStart w:id="75" w:name="_GoBack"/>
+      <w:bookmarkEnd w:id="75"/>
+    </w:p>
+    <w:p>
+      <w:pPr>
+        <w:ind w:firstLine="360"/>
+        <w:rPr>
+          <w:rFonts w:hint="eastAsia"/>
+        </w:rPr>
+      </w:pPr>
     </w:p>
     <w:sectPr>
       <w:headerReference w:type="even" r:id="rId11"/>
@@ -8761,7 +9264,7 @@
   <w:abstractNum w:abstractNumId="2">
     <w:nsid w:val="447F739E"/>
     <w:multiLevelType w:val="hybridMultilevel"/>
-    <w:tmpl w:val="0D84F234"/>
+    <w:tmpl w:val="C61822C6"/>
     <w:lvl w:ilvl="0" w:tplc="0409000F">
       <w:start w:val="1"/>
       <w:numFmt w:val="decimal"/>

--- a/毕业论文.docx
+++ b/毕业论文.docx
@@ -1219,7 +1219,7 @@
             <v:path o:extrusionok="f" gradientshapeok="t" o:connecttype="rect"/>
             <o:lock v:ext="edit" aspectratio="t"/>
           </v:shapetype>
-          <v:shape id="_x0000_i1025" type="#_x0000_t75" style="width:414.75pt;height:229.25pt">
+          <v:shape id="_x0000_i1025" type="#_x0000_t75" style="width:414.75pt;height:228.8pt">
             <v:imagedata r:id="rId7" o:title="breast cancer"/>
           </v:shape>
         </w:pict>
@@ -3037,6 +3037,10 @@
             <w:bookmarkStart w:id="14" w:name="OLE_LINK13"/>
             <w:bookmarkStart w:id="15" w:name="OLE_LINK14"/>
             <w:bookmarkStart w:id="16" w:name="OLE_LINK15"/>
+            <w:bookmarkStart w:id="17" w:name="OLE_LINK76"/>
+            <w:bookmarkStart w:id="18" w:name="OLE_LINK77"/>
+            <w:bookmarkStart w:id="19" w:name="OLE_LINK78"/>
+            <w:bookmarkStart w:id="20" w:name="OLE_LINK79"/>
             <m:r>
               <w:rPr>
                 <w:rFonts w:ascii="Cambria Math" w:hAnsi="Cambria Math"/>
@@ -3064,6 +3068,10 @@
             <w:bookmarkEnd w:id="14"/>
             <w:bookmarkEnd w:id="15"/>
             <w:bookmarkEnd w:id="16"/>
+            <w:bookmarkEnd w:id="17"/>
+            <w:bookmarkEnd w:id="18"/>
+            <w:bookmarkEnd w:id="19"/>
+            <w:bookmarkEnd w:id="20"/>
           </m:e>
         </m:d>
         <m:r>
@@ -3118,8 +3126,8 @@
                   </w:rPr>
                   <m:t>如果</m:t>
                 </m:r>
-                <w:bookmarkStart w:id="17" w:name="OLE_LINK11"/>
-                <w:bookmarkStart w:id="18" w:name="OLE_LINK12"/>
+                <w:bookmarkStart w:id="21" w:name="OLE_LINK11"/>
+                <w:bookmarkStart w:id="22" w:name="OLE_LINK12"/>
                 <m:sSub>
                   <m:sSubPr>
                     <m:ctrlPr>
@@ -3146,8 +3154,8 @@
                     </m:r>
                   </m:sub>
                 </m:sSub>
-                <w:bookmarkEnd w:id="17"/>
-                <w:bookmarkEnd w:id="18"/>
+                <w:bookmarkEnd w:id="21"/>
+                <w:bookmarkEnd w:id="22"/>
                 <m:r>
                   <m:rPr>
                     <m:sty m:val="p"/>
@@ -3250,7 +3258,6 @@
       <w:pPr>
         <w:ind w:firstLine="360"/>
         <w:rPr>
-          <w:rFonts w:hint="eastAsia"/>
           <w:kern w:val="0"/>
         </w:rPr>
       </w:pPr>
@@ -3428,11 +3435,11 @@
         </w:rPr>
         <w:t>当作</w:t>
       </w:r>
-      <w:bookmarkStart w:id="19" w:name="OLE_LINK49"/>
-      <w:bookmarkStart w:id="20" w:name="OLE_LINK50"/>
-      <w:bookmarkStart w:id="21" w:name="OLE_LINK51"/>
-      <w:bookmarkStart w:id="22" w:name="OLE_LINK74"/>
-      <w:bookmarkStart w:id="23" w:name="OLE_LINK75"/>
+      <w:bookmarkStart w:id="23" w:name="OLE_LINK49"/>
+      <w:bookmarkStart w:id="24" w:name="OLE_LINK50"/>
+      <w:bookmarkStart w:id="25" w:name="OLE_LINK51"/>
+      <w:bookmarkStart w:id="26" w:name="OLE_LINK74"/>
+      <w:bookmarkStart w:id="27" w:name="OLE_LINK75"/>
       <m:oMath>
         <m:r>
           <w:rPr>
@@ -3442,11 +3449,11 @@
           <m:t>f</m:t>
         </m:r>
       </m:oMath>
-      <w:bookmarkEnd w:id="19"/>
-      <w:bookmarkEnd w:id="20"/>
-      <w:bookmarkEnd w:id="21"/>
-      <w:bookmarkEnd w:id="22"/>
       <w:bookmarkEnd w:id="23"/>
+      <w:bookmarkEnd w:id="24"/>
+      <w:bookmarkEnd w:id="25"/>
+      <w:bookmarkEnd w:id="26"/>
+      <w:bookmarkEnd w:id="27"/>
       <w:r>
         <w:rPr>
           <w:rFonts w:hint="eastAsia"/>
@@ -4086,6 +4093,7 @@
       <w:r>
         <w:t>由</w:t>
       </w:r>
+      <w:proofErr w:type="spellStart"/>
       <w:r>
         <w:rPr>
           <w:rFonts w:hint="eastAsia"/>
@@ -4095,6 +4103,7 @@
       <w:r>
         <w:t>laschke</w:t>
       </w:r>
+      <w:proofErr w:type="spellEnd"/>
       <w:r>
         <w:t>等人提出的，</w:t>
       </w:r>
@@ -4230,15 +4239,19 @@
         </w:rPr>
         <w:t>单词</w:t>
       </w:r>
+      <w:proofErr w:type="gramStart"/>
       <w:r>
         <w:t>”</w:t>
       </w:r>
+      <w:proofErr w:type="gramEnd"/>
       <w:r>
         <w:t>of</w:t>
       </w:r>
+      <w:proofErr w:type="gramStart"/>
       <w:r>
         <w:t>”</w:t>
       </w:r>
+      <w:proofErr w:type="gramEnd"/>
       <w:r>
         <w:rPr>
           <w:rFonts w:hint="eastAsia"/>
@@ -4248,8 +4261,42 @@
       <w:r>
         <w:t>符号</w:t>
       </w:r>
-      <w:r>
-        <w:t>”&lt;P&gt;”</w:t>
+      <w:proofErr w:type="gramStart"/>
+      <w:r>
+        <w:t>”</w:t>
+      </w:r>
+      <w:proofErr w:type="gramEnd"/>
+      <w:r>
+        <w:t>&lt;P&gt;</w:t>
+      </w:r>
+      <w:proofErr w:type="gramStart"/>
+      <w:r>
+        <w:t>”</w:t>
+      </w:r>
+      <w:proofErr w:type="gramEnd"/>
+      <w:r>
+        <w:rPr>
+          <w:rFonts w:hint="eastAsia"/>
+        </w:rPr>
+        <w:t>之间的</w:t>
+      </w:r>
+      <w:r>
+        <w:t>数字</w:t>
+      </w:r>
+      <w:r>
+        <w:rPr>
+          <w:rFonts w:hint="eastAsia"/>
+        </w:rPr>
+        <w:t>(</w:t>
+      </w:r>
+      <w:r>
+        <w:t>3</w:t>
+      </w:r>
+      <w:r>
+        <w:rPr>
+          <w:rFonts w:hint="eastAsia"/>
+        </w:rPr>
+        <w:t>)</w:t>
       </w:r>
       <w:r>
         <w:rPr>
@@ -4321,6 +4368,9 @@
     <w:p>
       <w:pPr>
         <w:ind w:firstLine="360"/>
+        <w:rPr>
+          <w:rFonts w:hint="eastAsia"/>
+        </w:rPr>
       </w:pPr>
       <w:r>
         <w:rPr>
@@ -4358,12 +4408,12 @@
       <w:r>
         <w:t>基于以上的原因，</w:t>
       </w:r>
-      <w:bookmarkStart w:id="24" w:name="OLE_LINK43"/>
-      <w:bookmarkStart w:id="25" w:name="OLE_LINK44"/>
-      <w:bookmarkStart w:id="26" w:name="OLE_LINK45"/>
-      <w:bookmarkStart w:id="27" w:name="OLE_LINK46"/>
-      <w:bookmarkStart w:id="28" w:name="OLE_LINK47"/>
-      <w:bookmarkStart w:id="29" w:name="OLE_LINK48"/>
+      <w:bookmarkStart w:id="28" w:name="OLE_LINK43"/>
+      <w:bookmarkStart w:id="29" w:name="OLE_LINK44"/>
+      <w:bookmarkStart w:id="30" w:name="OLE_LINK45"/>
+      <w:bookmarkStart w:id="31" w:name="OLE_LINK46"/>
+      <w:bookmarkStart w:id="32" w:name="OLE_LINK47"/>
+      <w:bookmarkStart w:id="33" w:name="OLE_LINK48"/>
       <w:r>
         <w:rPr>
           <w:rFonts w:hint="eastAsia"/>
@@ -4373,12 +4423,12 @@
       <w:r>
         <w:t>unescu</w:t>
       </w:r>
-      <w:bookmarkEnd w:id="24"/>
-      <w:bookmarkEnd w:id="25"/>
-      <w:bookmarkEnd w:id="26"/>
-      <w:bookmarkEnd w:id="27"/>
       <w:bookmarkEnd w:id="28"/>
       <w:bookmarkEnd w:id="29"/>
+      <w:bookmarkEnd w:id="30"/>
+      <w:bookmarkEnd w:id="31"/>
+      <w:bookmarkEnd w:id="32"/>
+      <w:bookmarkEnd w:id="33"/>
       <w:r>
         <w:rPr>
           <w:rFonts w:hint="eastAsia"/>
@@ -4425,10 +4475,21 @@
         <w:rPr>
           <w:rFonts w:hint="eastAsia"/>
         </w:rPr>
-        <w:t>，卡方</w:t>
-      </w:r>
-      <w:r>
-        <w:t>估计（</w:t>
+        <w:t>，</w:t>
+      </w:r>
+      <w:proofErr w:type="gramStart"/>
+      <w:r>
+        <w:rPr>
+          <w:rFonts w:hint="eastAsia"/>
+        </w:rPr>
+        <w:t>卡方</w:t>
+      </w:r>
+      <w:r>
+        <w:t>估计</w:t>
+      </w:r>
+      <w:proofErr w:type="gramEnd"/>
+      <w:r>
+        <w:t>（</w:t>
       </w:r>
       <w:r>
         <w:t>chi-square</w:t>
@@ -4546,6 +4607,24 @@
           <w:rFonts w:hint="eastAsia"/>
         </w:rPr>
         <w:t>PMI</w:t>
+      </w:r>
+      <w:r>
+        <w:rPr>
+          <w:rFonts w:hint="eastAsia"/>
+        </w:rPr>
+        <w:t>可以</w:t>
+      </w:r>
+      <w:r>
+        <w:t>通过下面的公式</w:t>
+      </w:r>
+      <w:r>
+        <w:rPr>
+          <w:rFonts w:hint="eastAsia"/>
+        </w:rPr>
+        <w:t>2</w:t>
+      </w:r>
+      <w:r>
+        <w:t>来计算</w:t>
       </w:r>
     </w:p>
     <w:p>
@@ -4640,9 +4719,9 @@
             </w:rPr>
             <m:t>=</m:t>
           </m:r>
-          <w:bookmarkStart w:id="30" w:name="OLE_LINK20"/>
-          <w:bookmarkStart w:id="31" w:name="OLE_LINK21"/>
-          <w:bookmarkStart w:id="32" w:name="OLE_LINK22"/>
+          <w:bookmarkStart w:id="34" w:name="OLE_LINK20"/>
+          <w:bookmarkStart w:id="35" w:name="OLE_LINK21"/>
+          <w:bookmarkStart w:id="36" w:name="OLE_LINK22"/>
           <m:func>
             <m:funcPr>
               <m:ctrlPr>
@@ -4671,17 +4750,17 @@
                   </m:ctrlPr>
                 </m:fPr>
                 <m:num>
-                  <w:bookmarkStart w:id="33" w:name="OLE_LINK23"/>
-                  <w:bookmarkStart w:id="34" w:name="OLE_LINK24"/>
-                  <w:bookmarkStart w:id="35" w:name="OLE_LINK25"/>
+                  <w:bookmarkStart w:id="37" w:name="OLE_LINK23"/>
+                  <w:bookmarkStart w:id="38" w:name="OLE_LINK24"/>
+                  <w:bookmarkStart w:id="39" w:name="OLE_LINK25"/>
                   <m:r>
                     <w:rPr>
                       <w:rFonts w:ascii="Cambria Math" w:hAnsi="Cambria Math"/>
                     </w:rPr>
                     <m:t>P(</m:t>
                   </m:r>
-                  <w:bookmarkStart w:id="36" w:name="OLE_LINK26"/>
-                  <w:bookmarkStart w:id="37" w:name="OLE_LINK27"/>
+                  <w:bookmarkStart w:id="40" w:name="OLE_LINK26"/>
+                  <w:bookmarkStart w:id="41" w:name="OLE_LINK27"/>
                   <m:sSub>
                     <m:sSubPr>
                       <m:ctrlPr>
@@ -4740,22 +4819,22 @@
                       </m:r>
                     </m:sub>
                   </m:sSub>
-                  <w:bookmarkEnd w:id="36"/>
-                  <w:bookmarkEnd w:id="37"/>
+                  <w:bookmarkEnd w:id="40"/>
+                  <w:bookmarkEnd w:id="41"/>
                   <m:r>
                     <w:rPr>
                       <w:rFonts w:ascii="Cambria Math" w:hAnsi="Cambria Math"/>
                     </w:rPr>
                     <m:t>)</m:t>
                   </m:r>
-                  <w:bookmarkEnd w:id="33"/>
-                  <w:bookmarkEnd w:id="34"/>
-                  <w:bookmarkEnd w:id="35"/>
+                  <w:bookmarkEnd w:id="37"/>
+                  <w:bookmarkEnd w:id="38"/>
+                  <w:bookmarkEnd w:id="39"/>
                 </m:num>
                 <m:den>
-                  <w:bookmarkStart w:id="38" w:name="OLE_LINK31"/>
-                  <w:bookmarkStart w:id="39" w:name="OLE_LINK32"/>
-                  <w:bookmarkStart w:id="40" w:name="OLE_LINK33"/>
+                  <w:bookmarkStart w:id="42" w:name="OLE_LINK31"/>
+                  <w:bookmarkStart w:id="43" w:name="OLE_LINK32"/>
+                  <w:bookmarkStart w:id="44" w:name="OLE_LINK33"/>
                   <m:r>
                     <w:rPr>
                       <w:rFonts w:ascii="Cambria Math" w:hAnsi="Cambria Math"/>
@@ -4794,9 +4873,9 @@
                     </w:rPr>
                     <m:t>)</m:t>
                   </m:r>
-                  <w:bookmarkEnd w:id="38"/>
-                  <w:bookmarkEnd w:id="39"/>
-                  <w:bookmarkEnd w:id="40"/>
+                  <w:bookmarkEnd w:id="42"/>
+                  <w:bookmarkEnd w:id="43"/>
+                  <w:bookmarkEnd w:id="44"/>
                   <m:r>
                     <w:rPr>
                       <w:rFonts w:ascii="Cambria Math" w:hAnsi="Cambria Math"/>
@@ -4839,9 +4918,9 @@
               </m:f>
             </m:e>
           </m:func>
-          <w:bookmarkEnd w:id="30"/>
-          <w:bookmarkEnd w:id="31"/>
-          <w:bookmarkEnd w:id="32"/>
+          <w:bookmarkEnd w:id="34"/>
+          <w:bookmarkEnd w:id="35"/>
+          <w:bookmarkEnd w:id="36"/>
           <m:r>
             <w:rPr>
               <w:rFonts w:ascii="Cambria Math" w:hAnsi="Cambria Math"/>
@@ -4876,9 +4955,9 @@
                   </m:ctrlPr>
                 </m:fPr>
                 <m:num>
-                  <w:bookmarkStart w:id="41" w:name="OLE_LINK28"/>
-                  <w:bookmarkStart w:id="42" w:name="OLE_LINK29"/>
-                  <w:bookmarkStart w:id="43" w:name="OLE_LINK30"/>
+                  <w:bookmarkStart w:id="45" w:name="OLE_LINK28"/>
+                  <w:bookmarkStart w:id="46" w:name="OLE_LINK29"/>
+                  <w:bookmarkStart w:id="47" w:name="OLE_LINK30"/>
                   <m:sSub>
                     <m:sSubPr>
                       <m:ctrlPr>
@@ -4905,16 +4984,16 @@
                       </m:r>
                     </m:sub>
                   </m:sSub>
-                  <w:bookmarkEnd w:id="41"/>
-                  <w:bookmarkEnd w:id="42"/>
-                  <w:bookmarkEnd w:id="43"/>
+                  <w:bookmarkEnd w:id="45"/>
+                  <w:bookmarkEnd w:id="46"/>
+                  <w:bookmarkEnd w:id="47"/>
                 </m:num>
                 <m:den>
-                  <w:bookmarkStart w:id="44" w:name="OLE_LINK38"/>
-                  <w:bookmarkStart w:id="45" w:name="OLE_LINK39"/>
-                  <w:bookmarkStart w:id="46" w:name="OLE_LINK40"/>
-                  <w:bookmarkStart w:id="47" w:name="OLE_LINK41"/>
-                  <w:bookmarkStart w:id="48" w:name="OLE_LINK42"/>
+                  <w:bookmarkStart w:id="48" w:name="OLE_LINK38"/>
+                  <w:bookmarkStart w:id="49" w:name="OLE_LINK39"/>
+                  <w:bookmarkStart w:id="50" w:name="OLE_LINK40"/>
+                  <w:bookmarkStart w:id="51" w:name="OLE_LINK41"/>
+                  <w:bookmarkStart w:id="52" w:name="OLE_LINK42"/>
                   <m:sSub>
                     <m:sSubPr>
                       <m:ctrlPr>
@@ -4941,11 +5020,11 @@
                       </m:r>
                     </m:sub>
                   </m:sSub>
-                  <w:bookmarkEnd w:id="44"/>
-                  <w:bookmarkEnd w:id="45"/>
-                  <w:bookmarkEnd w:id="46"/>
-                  <w:bookmarkEnd w:id="47"/>
                   <w:bookmarkEnd w:id="48"/>
+                  <w:bookmarkEnd w:id="49"/>
+                  <w:bookmarkEnd w:id="50"/>
+                  <w:bookmarkEnd w:id="51"/>
+                  <w:bookmarkEnd w:id="52"/>
                   <m:sSub>
                     <m:sSubPr>
                       <m:ctrlPr>
@@ -5166,10 +5245,10 @@
         </w:rPr>
         <w:t>利用</w:t>
       </w:r>
-      <w:bookmarkStart w:id="49" w:name="OLE_LINK34"/>
-      <w:bookmarkStart w:id="50" w:name="OLE_LINK35"/>
-      <w:bookmarkStart w:id="51" w:name="OLE_LINK36"/>
-      <w:bookmarkStart w:id="52" w:name="OLE_LINK37"/>
+      <w:bookmarkStart w:id="53" w:name="OLE_LINK34"/>
+      <w:bookmarkStart w:id="54" w:name="OLE_LINK35"/>
+      <w:bookmarkStart w:id="55" w:name="OLE_LINK36"/>
+      <w:bookmarkStart w:id="56" w:name="OLE_LINK37"/>
       <m:oMath>
         <m:sSub>
           <m:sSubPr>
@@ -5230,10 +5309,10 @@
           </m:sub>
         </m:sSub>
       </m:oMath>
-      <w:bookmarkEnd w:id="49"/>
-      <w:bookmarkEnd w:id="50"/>
-      <w:bookmarkEnd w:id="51"/>
-      <w:bookmarkEnd w:id="52"/>
+      <w:bookmarkEnd w:id="53"/>
+      <w:bookmarkEnd w:id="54"/>
+      <w:bookmarkEnd w:id="55"/>
+      <w:bookmarkEnd w:id="56"/>
       <w:r>
         <w:rPr>
           <w:rFonts w:hint="eastAsia"/>
@@ -5799,7 +5878,16 @@
         <w:t>依赖于</w:t>
       </w:r>
       <w:r>
-        <w:t>语料库的分布情况，</w:t>
+        <w:t>语料库的</w:t>
+      </w:r>
+      <w:r>
+        <w:rPr>
+          <w:rFonts w:hint="eastAsia"/>
+        </w:rPr>
+        <w:t>=</w:t>
+      </w:r>
+      <w:r>
+        <w:t>分布情况，</w:t>
       </w:r>
       <w:r>
         <w:rPr>
@@ -6122,6 +6210,7 @@
       <w:r>
         <w:t>内的</w:t>
       </w:r>
+      <w:proofErr w:type="spellStart"/>
       <w:r>
         <w:rPr>
           <w:rFonts w:hint="eastAsia"/>
@@ -6131,6 +6220,7 @@
       <w:r>
         <w:t>enia</w:t>
       </w:r>
+      <w:proofErr w:type="spellEnd"/>
       <w:r>
         <w:t>等等，</w:t>
       </w:r>
@@ -6199,6 +6289,7 @@
       <w:r>
         <w:t>由</w:t>
       </w:r>
+      <w:proofErr w:type="spellStart"/>
       <w:r>
         <w:rPr>
           <w:rFonts w:hint="eastAsia"/>
@@ -6208,6 +6299,7 @@
       <w:r>
         <w:t>akushiji</w:t>
       </w:r>
+      <w:proofErr w:type="spellEnd"/>
       <w:r>
         <w:t>等人提出的</w:t>
       </w:r>
@@ -6730,7 +6822,7 @@
         </w:numPr>
         <w:ind w:firstLineChars="0"/>
       </w:pPr>
-      <w:bookmarkStart w:id="53" w:name="OLE_LINK52"/>
+      <w:bookmarkStart w:id="57" w:name="OLE_LINK52"/>
       <w:r>
         <w:rPr>
           <w:rFonts w:hint="eastAsia"/>
@@ -6749,7 +6841,7 @@
       <w:r>
         <w:t>的被动表达）</w:t>
       </w:r>
-      <w:bookmarkEnd w:id="53"/>
+      <w:bookmarkEnd w:id="57"/>
     </w:p>
     <w:p>
       <w:pPr>
@@ -6806,19 +6898,19 @@
       <w:r>
         <w:t xml:space="preserve"> of P2 by</w:t>
       </w:r>
-      <w:bookmarkStart w:id="54" w:name="OLE_LINK53"/>
-      <w:bookmarkStart w:id="55" w:name="OLE_LINK54"/>
-      <w:bookmarkStart w:id="56" w:name="OLE_LINK55"/>
-      <w:bookmarkStart w:id="57" w:name="OLE_LINK56"/>
-      <w:bookmarkStart w:id="58" w:name="OLE_LINK57"/>
+      <w:bookmarkStart w:id="58" w:name="OLE_LINK53"/>
+      <w:bookmarkStart w:id="59" w:name="OLE_LINK54"/>
+      <w:bookmarkStart w:id="60" w:name="OLE_LINK55"/>
+      <w:bookmarkStart w:id="61" w:name="OLE_LINK56"/>
+      <w:bookmarkStart w:id="62" w:name="OLE_LINK57"/>
       <w:r>
         <w:t xml:space="preserve"> P1</w:t>
       </w:r>
-      <w:bookmarkEnd w:id="54"/>
-      <w:bookmarkEnd w:id="55"/>
-      <w:bookmarkEnd w:id="56"/>
-      <w:bookmarkEnd w:id="57"/>
       <w:bookmarkEnd w:id="58"/>
+      <w:bookmarkEnd w:id="59"/>
+      <w:bookmarkEnd w:id="60"/>
+      <w:bookmarkEnd w:id="61"/>
+      <w:bookmarkEnd w:id="62"/>
       <w:r>
         <w:t xml:space="preserve"> </w:t>
       </w:r>
@@ -7114,26 +7206,34 @@
       <w:pPr>
         <w:ind w:firstLine="360"/>
       </w:pPr>
-      <w:bookmarkStart w:id="59" w:name="OLE_LINK58"/>
-      <w:bookmarkStart w:id="60" w:name="OLE_LINK59"/>
-      <w:bookmarkStart w:id="61" w:name="OLE_LINK72"/>
-      <w:bookmarkStart w:id="62" w:name="OLE_LINK73"/>
-      <w:r>
-        <w:rPr>
-          <w:rFonts w:hint="eastAsia"/>
-        </w:rPr>
-        <w:t xml:space="preserve">Fundel </w:t>
-      </w:r>
-      <w:bookmarkEnd w:id="59"/>
-      <w:bookmarkEnd w:id="60"/>
+      <w:bookmarkStart w:id="63" w:name="OLE_LINK58"/>
+      <w:bookmarkStart w:id="64" w:name="OLE_LINK59"/>
+      <w:bookmarkStart w:id="65" w:name="OLE_LINK72"/>
+      <w:bookmarkStart w:id="66" w:name="OLE_LINK73"/>
+      <w:proofErr w:type="spellStart"/>
+      <w:r>
+        <w:rPr>
+          <w:rFonts w:hint="eastAsia"/>
+        </w:rPr>
+        <w:t>Fundel</w:t>
+      </w:r>
+      <w:proofErr w:type="spellEnd"/>
+      <w:r>
+        <w:rPr>
+          <w:rFonts w:hint="eastAsia"/>
+        </w:rPr>
+        <w:t xml:space="preserve"> </w:t>
+      </w:r>
+      <w:bookmarkEnd w:id="63"/>
+      <w:bookmarkEnd w:id="64"/>
       <w:r>
         <w:rPr>
           <w:rFonts w:hint="eastAsia"/>
         </w:rPr>
         <w:t>等人</w:t>
       </w:r>
-      <w:bookmarkEnd w:id="61"/>
-      <w:bookmarkEnd w:id="62"/>
+      <w:bookmarkEnd w:id="65"/>
+      <w:bookmarkEnd w:id="66"/>
       <w:r>
         <w:t>提出了一种利用</w:t>
       </w:r>
@@ -7337,8 +7437,8 @@
       </w:pPr>
       <w:r>
         <w:pict>
-          <v:shape id="_x0000_i1027" type="#_x0000_t75" style="width:414.35pt;height:229.25pt">
-            <v:imagedata r:id="rId9" o:title="dependency parser tree"/>
+          <v:shape id="_x0000_i1027" type="#_x0000_t75" style="width:381.2pt;height:218.2pt">
+            <v:imagedata r:id="rId9" o:title="句法依赖树"/>
           </v:shape>
         </w:pict>
       </w:r>
@@ -7375,23 +7475,23 @@
       <w:r>
         <w:t xml:space="preserve">The </w:t>
       </w:r>
-      <w:bookmarkStart w:id="63" w:name="OLE_LINK60"/>
-      <w:bookmarkStart w:id="64" w:name="OLE_LINK61"/>
-      <w:bookmarkStart w:id="65" w:name="OLE_LINK62"/>
+      <w:bookmarkStart w:id="67" w:name="OLE_LINK60"/>
+      <w:bookmarkStart w:id="68" w:name="OLE_LINK61"/>
+      <w:bookmarkStart w:id="69" w:name="OLE_LINK62"/>
       <w:r>
         <w:rPr>
           <w:b/>
         </w:rPr>
         <w:t>sigmaB</w:t>
       </w:r>
-      <w:bookmarkEnd w:id="63"/>
-      <w:bookmarkEnd w:id="64"/>
-      <w:bookmarkEnd w:id="65"/>
+      <w:bookmarkEnd w:id="67"/>
+      <w:bookmarkEnd w:id="68"/>
+      <w:bookmarkEnd w:id="69"/>
       <w:r>
         <w:t xml:space="preserve">-dependent promoter drives expression of </w:t>
       </w:r>
-      <w:bookmarkStart w:id="66" w:name="OLE_LINK63"/>
-      <w:bookmarkStart w:id="67" w:name="OLE_LINK64"/>
+      <w:bookmarkStart w:id="70" w:name="OLE_LINK63"/>
+      <w:bookmarkStart w:id="71" w:name="OLE_LINK64"/>
       <w:r>
         <w:rPr>
           <w:b/>
@@ -7401,8 +7501,8 @@
       <w:r>
         <w:t xml:space="preserve"> </w:t>
       </w:r>
-      <w:bookmarkEnd w:id="66"/>
-      <w:bookmarkEnd w:id="67"/>
+      <w:bookmarkEnd w:id="70"/>
+      <w:bookmarkEnd w:id="71"/>
       <w:r>
         <w:t>under str</w:t>
       </w:r>
@@ -7452,16 +7552,16 @@
         <w:t>图中所有的</w:t>
       </w:r>
       <w:r>
-        <w:t>生物实体都进行了</w:t>
-      </w:r>
-      <w:r>
-        <w:rPr>
-          <w:rFonts w:hint="eastAsia"/>
-        </w:rPr>
-        <w:t>加粗</w:t>
-      </w:r>
-      <w:r>
-        <w:t>处理</w:t>
+        <w:t>生物实体</w:t>
+      </w:r>
+      <w:r>
+        <w:rPr>
+          <w:rFonts w:hint="eastAsia"/>
+        </w:rPr>
+        <w:t>都</w:t>
+      </w:r>
+      <w:r>
+        <w:t>用红色进行了标记</w:t>
       </w:r>
       <w:r>
         <w:rPr>
@@ -7506,7 +7606,31 @@
         <w:t>则</w:t>
       </w:r>
       <w:r>
-        <w:t>代表着一个短语块。</w:t>
+        <w:t>代表着一个短语块</w:t>
+      </w:r>
+      <w:r>
+        <w:rPr>
+          <w:rFonts w:hint="eastAsia"/>
+        </w:rPr>
+        <w:t>，</w:t>
+      </w:r>
+      <w:r>
+        <w:t>每个箭头则代表着两个</w:t>
+      </w:r>
+      <w:r>
+        <w:rPr>
+          <w:rFonts w:hint="eastAsia"/>
+        </w:rPr>
+        <w:t>单词</w:t>
+      </w:r>
+      <w:r>
+        <w:t>之间存在的句法依赖关系</w:t>
+      </w:r>
+      <w:r>
+        <w:rPr>
+          <w:rFonts w:hint="eastAsia"/>
+        </w:rPr>
+        <w:t>，</w:t>
       </w:r>
       <w:r>
         <w:rPr>
@@ -7533,19 +7657,51 @@
         <w:t>的</w:t>
       </w:r>
       <w:r>
-        <w:t>基础上进行的。</w:t>
+        <w:t>基础上进行的</w:t>
+      </w:r>
+      <w:r>
+        <w:rPr>
+          <w:rFonts w:hint="eastAsia"/>
+        </w:rPr>
+        <w:t>，其中</w:t>
+      </w:r>
+      <w:r>
+        <w:rPr>
+          <w:rFonts w:hint="eastAsia"/>
+        </w:rPr>
+        <w:t>黄色</w:t>
+      </w:r>
+      <w:r>
+        <w:rPr>
+          <w:rFonts w:hint="eastAsia"/>
+        </w:rPr>
+        <w:t>箭头</w:t>
+      </w:r>
+      <w:r>
+        <w:t>部分代表着一对实体之间的</w:t>
+      </w:r>
+      <w:r>
+        <w:rPr>
+          <w:rFonts w:hint="eastAsia"/>
+        </w:rPr>
+        <w:t>依赖关系</w:t>
+      </w:r>
+      <w:r>
+        <w:t>路径。</w:t>
       </w:r>
     </w:p>
     <w:p>
       <w:pPr>
         <w:ind w:firstLine="360"/>
       </w:pPr>
+      <w:proofErr w:type="spellStart"/>
       <w:r>
         <w:rPr>
           <w:rFonts w:hint="eastAsia"/>
         </w:rPr>
         <w:t>Fundel</w:t>
       </w:r>
+      <w:proofErr w:type="spellEnd"/>
       <w:r>
         <w:rPr>
           <w:rFonts w:hint="eastAsia"/>
@@ -7554,6 +7710,15 @@
       </w:r>
       <w:r>
         <w:t>通过分析文本，</w:t>
+      </w:r>
+      <w:r>
+        <w:rPr>
+          <w:rFonts w:hint="eastAsia"/>
+        </w:rPr>
+        <w:t>针对</w:t>
+      </w:r>
+      <w:r>
+        <w:t>生物领域实体关系的特殊性，</w:t>
       </w:r>
       <w:r>
         <w:rPr>
@@ -7929,11 +8094,11 @@
       <w:r>
         <w:t>实体</w:t>
       </w:r>
-      <w:bookmarkStart w:id="68" w:name="OLE_LINK65"/>
-      <w:bookmarkStart w:id="69" w:name="OLE_LINK66"/>
-      <w:bookmarkStart w:id="70" w:name="OLE_LINK67"/>
-      <w:bookmarkStart w:id="71" w:name="OLE_LINK68"/>
-      <w:bookmarkStart w:id="72" w:name="OLE_LINK69"/>
+      <w:bookmarkStart w:id="72" w:name="OLE_LINK65"/>
+      <w:bookmarkStart w:id="73" w:name="OLE_LINK66"/>
+      <w:bookmarkStart w:id="74" w:name="OLE_LINK67"/>
+      <w:bookmarkStart w:id="75" w:name="OLE_LINK68"/>
+      <w:bookmarkStart w:id="76" w:name="OLE_LINK69"/>
       <w:r>
         <w:t>sigmaB</w:t>
       </w:r>
@@ -7946,88 +8111,88 @@
       <w:r>
         <w:t>yvyD</w:t>
       </w:r>
-      <w:bookmarkEnd w:id="68"/>
-      <w:bookmarkEnd w:id="69"/>
-      <w:bookmarkEnd w:id="70"/>
-      <w:bookmarkEnd w:id="71"/>
       <w:bookmarkEnd w:id="72"/>
-      <w:r>
-        <w:rPr>
-          <w:rFonts w:hint="eastAsia"/>
-        </w:rPr>
-        <w:t>，</w:t>
-      </w:r>
-      <w:r>
-        <w:rPr>
-          <w:rFonts w:hint="eastAsia"/>
-        </w:rPr>
-        <w:t>它们</w:t>
-      </w:r>
-      <w:r>
-        <w:t>之间的依赖关系路径为</w:t>
-      </w:r>
-      <w:r>
-        <w:rPr>
-          <w:rFonts w:hint="eastAsia"/>
-        </w:rPr>
-        <w:t>“</w:t>
-      </w:r>
-      <w:r>
-        <w:rPr>
-          <w:rFonts w:hint="eastAsia"/>
-        </w:rPr>
-        <w:t>T</w:t>
-      </w:r>
-      <w:r>
-        <w:t>he sigmaB-dependent promoter---nsubj---drives---dobj---expression---of---yvyD”</w:t>
-      </w:r>
-      <w:r>
-        <w:rPr>
-          <w:rFonts w:hint="eastAsia"/>
-        </w:rPr>
-        <w:t>。</w:t>
-      </w:r>
-      <w:r>
-        <w:t>可以</w:t>
-      </w:r>
-      <w:r>
-        <w:rPr>
-          <w:rFonts w:hint="eastAsia"/>
-        </w:rPr>
-        <w:t>看出这个</w:t>
-      </w:r>
-      <w:r>
-        <w:t>路径中包含关键词</w:t>
-      </w:r>
-      <w:r>
-        <w:t>drives</w:t>
-      </w:r>
-      <w:r>
-        <w:t>，</w:t>
-      </w:r>
-      <w:r>
-        <w:rPr>
-          <w:rFonts w:hint="eastAsia"/>
-        </w:rPr>
-        <w:t>同时</w:t>
-      </w:r>
-      <w:r>
-        <w:t>包含依赖关系</w:t>
-      </w:r>
-      <w:bookmarkStart w:id="73" w:name="OLE_LINK70"/>
-      <w:bookmarkStart w:id="74" w:name="OLE_LINK71"/>
-      <w:r>
-        <w:t>nsubj</w:t>
-      </w:r>
       <w:bookmarkEnd w:id="73"/>
       <w:bookmarkEnd w:id="74"/>
-      <w:r>
+      <w:bookmarkEnd w:id="75"/>
+      <w:bookmarkEnd w:id="76"/>
+      <w:r>
+        <w:rPr>
+          <w:rFonts w:hint="eastAsia"/>
+        </w:rPr>
         <w:t>，</w:t>
       </w:r>
       <w:r>
         <w:rPr>
           <w:rFonts w:hint="eastAsia"/>
         </w:rPr>
+        <w:t>它们</w:t>
+      </w:r>
+      <w:r>
+        <w:t>之间的依赖关系路径为</w:t>
+      </w:r>
+      <w:r>
+        <w:rPr>
+          <w:rFonts w:hint="eastAsia"/>
+        </w:rPr>
+        <w:t>“</w:t>
+      </w:r>
+      <w:r>
+        <w:rPr>
+          <w:rFonts w:hint="eastAsia"/>
+        </w:rPr>
+        <w:t>T</w:t>
+      </w:r>
+      <w:r>
+        <w:t>he sigmaB-dependent promoter---nsubj---drives---dobj---expression---of---yvyD”</w:t>
+      </w:r>
+      <w:r>
+        <w:rPr>
+          <w:rFonts w:hint="eastAsia"/>
+        </w:rPr>
+        <w:t>。</w:t>
+      </w:r>
+      <w:r>
+        <w:t>可以</w:t>
+      </w:r>
+      <w:r>
+        <w:rPr>
+          <w:rFonts w:hint="eastAsia"/>
+        </w:rPr>
+        <w:t>看出这个</w:t>
+      </w:r>
+      <w:r>
+        <w:t>路径中包含关键词</w:t>
+      </w:r>
+      <w:r>
+        <w:t>drives</w:t>
+      </w:r>
+      <w:r>
+        <w:t>，</w:t>
+      </w:r>
+      <w:r>
+        <w:rPr>
+          <w:rFonts w:hint="eastAsia"/>
+        </w:rPr>
+        <w:t>同时</w:t>
+      </w:r>
+      <w:r>
+        <w:t>包含依赖关系</w:t>
+      </w:r>
+      <w:bookmarkStart w:id="77" w:name="OLE_LINK70"/>
+      <w:bookmarkStart w:id="78" w:name="OLE_LINK71"/>
+      <w:r>
+        <w:t>nsubj</w:t>
+      </w:r>
+      <w:bookmarkEnd w:id="77"/>
+      <w:bookmarkEnd w:id="78"/>
+      <w:r>
+        <w:t>，</w:t>
+      </w:r>
+      <w:r>
+        <w:rPr>
+          <w:rFonts w:hint="eastAsia"/>
+        </w:rPr>
         <w:t>因为</w:t>
       </w:r>
       <w:r>
@@ -8091,7 +8256,18 @@
         <w:t>，</w:t>
       </w:r>
       <w:r>
-        <w:t>他们同样指定了一些规则来</w:t>
+        <w:t>他们同样</w:t>
+      </w:r>
+      <w:r>
+        <w:rPr>
+          <w:rFonts w:hint="eastAsia"/>
+        </w:rPr>
+        <w:t>制定</w:t>
+      </w:r>
+      <w:bookmarkStart w:id="79" w:name="_GoBack"/>
+      <w:bookmarkEnd w:id="79"/>
+      <w:r>
+        <w:t>了一些规则来</w:t>
       </w:r>
       <w:r>
         <w:rPr>
@@ -8124,6 +8300,7 @@
         <w:rPr>
           <w:rFonts w:hint="eastAsia"/>
         </w:rPr>
+        <w:lastRenderedPageBreak/>
         <w:t>第一种</w:t>
       </w:r>
       <w:r>
@@ -8154,11 +8331,7 @@
         <w:t>介词</w:t>
       </w:r>
       <w:r>
-        <w:t>，因此主要抽</w:t>
-      </w:r>
-      <w:r>
-        <w:lastRenderedPageBreak/>
-        <w:t>取实体和</w:t>
+        <w:t>，因此主要抽取实体和</w:t>
       </w:r>
       <w:r>
         <w:rPr>
@@ -8274,6 +8447,395 @@
         </w:rPr>
         <w:t>。</w:t>
       </w:r>
+    </w:p>
+    <w:p>
+      <w:pPr>
+        <w:ind w:firstLine="360"/>
+      </w:pPr>
+      <w:r>
+        <w:rPr>
+          <w:rFonts w:hint="eastAsia"/>
+        </w:rPr>
+        <w:t>跟</w:t>
+      </w:r>
+      <w:r>
+        <w:t>基于</w:t>
+      </w:r>
+      <w:r>
+        <w:t>“</w:t>
+      </w:r>
+      <w:r>
+        <w:rPr>
+          <w:rFonts w:hint="eastAsia"/>
+        </w:rPr>
+        <w:t>论元</w:t>
+      </w:r>
+      <w:r>
+        <w:t>结构</w:t>
+      </w:r>
+      <w:r>
+        <w:t>”</w:t>
+      </w:r>
+      <w:r>
+        <w:rPr>
+          <w:rFonts w:hint="eastAsia"/>
+        </w:rPr>
+        <w:t>的</w:t>
+      </w:r>
+      <w:r>
+        <w:t>方法相比，</w:t>
+      </w:r>
+      <w:proofErr w:type="spellStart"/>
+      <w:r>
+        <w:rPr>
+          <w:rFonts w:hint="eastAsia"/>
+        </w:rPr>
+        <w:t>Fundel</w:t>
+      </w:r>
+      <w:proofErr w:type="spellEnd"/>
+      <w:r>
+        <w:rPr>
+          <w:rFonts w:hint="eastAsia"/>
+        </w:rPr>
+        <w:t xml:space="preserve"> </w:t>
+      </w:r>
+      <w:r>
+        <w:rPr>
+          <w:rFonts w:hint="eastAsia"/>
+        </w:rPr>
+        <w:t>等人的</w:t>
+      </w:r>
+      <w:r>
+        <w:t>方法可以认为是对句子更深层次的分析，这里面涉及到更多自然语言处理</w:t>
+      </w:r>
+      <w:r>
+        <w:rPr>
+          <w:rFonts w:hint="eastAsia"/>
+        </w:rPr>
+        <w:t>方面的应用，</w:t>
+      </w:r>
+      <w:r>
+        <w:t>包括短语块的抽取，句法分析，句法依赖分析等等。</w:t>
+      </w:r>
+      <w:r>
+        <w:rPr>
+          <w:rFonts w:hint="eastAsia"/>
+        </w:rPr>
+        <w:t>这种</w:t>
+      </w:r>
+      <w:r>
+        <w:t>深层次的分析更加有利于</w:t>
+      </w:r>
+      <w:r>
+        <w:rPr>
+          <w:rFonts w:hint="eastAsia"/>
+        </w:rPr>
+        <w:t>针对</w:t>
+      </w:r>
+      <w:r>
+        <w:t>特定的问题来</w:t>
+      </w:r>
+      <w:r>
+        <w:rPr>
+          <w:rFonts w:hint="eastAsia"/>
+        </w:rPr>
+        <w:t>制定</w:t>
+      </w:r>
+      <w:r>
+        <w:t>特定的策略，比如在</w:t>
+      </w:r>
+      <w:proofErr w:type="spellStart"/>
+      <w:r>
+        <w:rPr>
+          <w:rFonts w:hint="eastAsia"/>
+        </w:rPr>
+        <w:t>F</w:t>
+      </w:r>
+      <w:r>
+        <w:t>undel</w:t>
+      </w:r>
+      <w:proofErr w:type="spellEnd"/>
+      <w:r>
+        <w:t>等人的方法中，规则已经被限制到只有</w:t>
+      </w:r>
+      <w:r>
+        <w:rPr>
+          <w:rFonts w:hint="eastAsia"/>
+        </w:rPr>
+        <w:t>3</w:t>
+      </w:r>
+      <w:r>
+        <w:rPr>
+          <w:rFonts w:hint="eastAsia"/>
+        </w:rPr>
+        <w:t>条</w:t>
+      </w:r>
+      <w:r>
+        <w:t>，</w:t>
+      </w:r>
+      <w:r>
+        <w:rPr>
+          <w:rFonts w:hint="eastAsia"/>
+        </w:rPr>
+        <w:t>跟</w:t>
+      </w:r>
+      <w:r>
+        <w:t>在句子层面的模板比较，数量上</w:t>
+      </w:r>
+      <w:r>
+        <w:rPr>
+          <w:rFonts w:hint="eastAsia"/>
+        </w:rPr>
+        <w:t>已经</w:t>
+      </w:r>
+      <w:r>
+        <w:t>大大减少，但是</w:t>
+      </w:r>
+      <w:r>
+        <w:rPr>
+          <w:rFonts w:hint="eastAsia"/>
+        </w:rPr>
+        <w:t>却</w:t>
+      </w:r>
+      <w:r>
+        <w:t>取得了很好的效果。</w:t>
+      </w:r>
+      <w:r>
+        <w:rPr>
+          <w:rFonts w:hint="eastAsia"/>
+        </w:rPr>
+        <w:t>但</w:t>
+      </w:r>
+      <w:r>
+        <w:t>基于句法分析的系统同样存在缺陷，</w:t>
+      </w:r>
+      <w:r>
+        <w:rPr>
+          <w:rFonts w:hint="eastAsia"/>
+        </w:rPr>
+        <w:t>其中</w:t>
+      </w:r>
+      <w:r>
+        <w:t>一个最大的问题在于系统的稳定性</w:t>
+      </w:r>
+      <w:r>
+        <w:rPr>
+          <w:rFonts w:hint="eastAsia"/>
+        </w:rPr>
+        <w:t>完全取决于</w:t>
+      </w:r>
+      <w:r>
+        <w:t>句法</w:t>
+      </w:r>
+      <w:r>
+        <w:rPr>
+          <w:rFonts w:hint="eastAsia"/>
+        </w:rPr>
+        <w:t>或者</w:t>
+      </w:r>
+      <w:r>
+        <w:t>依赖</w:t>
+      </w:r>
+      <w:r>
+        <w:rPr>
+          <w:rFonts w:hint="eastAsia"/>
+        </w:rPr>
+        <w:t>关系</w:t>
+      </w:r>
+      <w:r>
+        <w:t>分析器的稳定性，</w:t>
+      </w:r>
+      <w:r>
+        <w:rPr>
+          <w:rFonts w:hint="eastAsia"/>
+        </w:rPr>
+        <w:t>虽然传统</w:t>
+      </w:r>
+      <w:r>
+        <w:t>的语法分析器已经可以达到</w:t>
+      </w:r>
+      <w:r>
+        <w:rPr>
+          <w:rFonts w:hint="eastAsia"/>
+        </w:rPr>
+        <w:t>很高</w:t>
+      </w:r>
+      <w:r>
+        <w:t>的准确率</w:t>
+      </w:r>
+      <w:r>
+        <w:rPr>
+          <w:rFonts w:hint="eastAsia"/>
+        </w:rPr>
+        <w:t>（比如</w:t>
+      </w:r>
+      <w:r>
+        <w:rPr>
+          <w:rFonts w:hint="eastAsia"/>
+        </w:rPr>
+        <w:t>S</w:t>
+      </w:r>
+      <w:r>
+        <w:t>tanford parser</w:t>
+      </w:r>
+      <w:r>
+        <w:rPr>
+          <w:rFonts w:hint="eastAsia"/>
+        </w:rPr>
+        <w:t>的</w:t>
+      </w:r>
+      <w:r>
+        <w:t>准确率在标准</w:t>
+      </w:r>
+      <w:r>
+        <w:rPr>
+          <w:rFonts w:hint="eastAsia"/>
+        </w:rPr>
+        <w:t>的</w:t>
+      </w:r>
+      <w:r>
+        <w:t>测试数据集上已经超过</w:t>
+      </w:r>
+      <w:r>
+        <w:rPr>
+          <w:rFonts w:hint="eastAsia"/>
+        </w:rPr>
+        <w:t>0.80</w:t>
+      </w:r>
+      <w:r>
+        <w:t>），</w:t>
+      </w:r>
+      <w:r>
+        <w:rPr>
+          <w:rFonts w:hint="eastAsia"/>
+        </w:rPr>
+        <w:t>但是考虑</w:t>
+      </w:r>
+      <w:r>
+        <w:t>到生物领域的文本具有一定的</w:t>
+      </w:r>
+      <w:r>
+        <w:rPr>
+          <w:rFonts w:hint="eastAsia"/>
+        </w:rPr>
+        <w:t>特性，比如</w:t>
+      </w:r>
+      <w:r>
+        <w:t>生物领域的特有</w:t>
+      </w:r>
+      <w:r>
+        <w:rPr>
+          <w:rFonts w:hint="eastAsia"/>
+        </w:rPr>
+        <w:t>名词</w:t>
+      </w:r>
+      <w:r>
+        <w:t>相对较多，句子相对较长</w:t>
+      </w:r>
+      <w:r>
+        <w:rPr>
+          <w:rFonts w:hint="eastAsia"/>
+        </w:rPr>
+        <w:t>，而且</w:t>
+      </w:r>
+      <w:r>
+        <w:t>针对生物领域</w:t>
+      </w:r>
+      <w:r>
+        <w:rPr>
+          <w:rFonts w:hint="eastAsia"/>
+        </w:rPr>
+        <w:t>句子句法</w:t>
+      </w:r>
+      <w:r>
+        <w:t>分析</w:t>
+      </w:r>
+      <w:r>
+        <w:rPr>
+          <w:rFonts w:hint="eastAsia"/>
+        </w:rPr>
+        <w:t>的</w:t>
+      </w:r>
+      <w:r>
+        <w:t>研究较少，</w:t>
+      </w:r>
+      <w:r>
+        <w:rPr>
+          <w:rFonts w:hint="eastAsia"/>
+        </w:rPr>
+        <w:t>这导致</w:t>
+      </w:r>
+      <w:r>
+        <w:t>一般的句法分析器的</w:t>
+      </w:r>
+      <w:r>
+        <w:rPr>
+          <w:rFonts w:hint="eastAsia"/>
+        </w:rPr>
+        <w:t>性能</w:t>
+      </w:r>
+      <w:r>
+        <w:t>很难得到保证</w:t>
+      </w:r>
+      <w:r>
+        <w:rPr>
+          <w:rFonts w:hint="eastAsia"/>
+        </w:rPr>
+        <w:t>，</w:t>
+      </w:r>
+      <w:r>
+        <w:t>这种由句法分析造成的错误的传播，会影响</w:t>
+      </w:r>
+      <w:r>
+        <w:rPr>
+          <w:rFonts w:hint="eastAsia"/>
+        </w:rPr>
+        <w:t>整个</w:t>
+      </w:r>
+      <w:r>
+        <w:t>生物实体</w:t>
+      </w:r>
+      <w:r>
+        <w:rPr>
+          <w:rFonts w:hint="eastAsia"/>
+        </w:rPr>
+        <w:t>关系</w:t>
+      </w:r>
+      <w:r>
+        <w:t>抽取的性能。</w:t>
+      </w:r>
+      <w:r>
+        <w:rPr>
+          <w:rFonts w:hint="eastAsia"/>
+        </w:rPr>
+        <w:t>这也是目前</w:t>
+      </w:r>
+      <w:r>
+        <w:t>基于</w:t>
+      </w:r>
+      <w:r>
+        <w:rPr>
+          <w:rFonts w:hint="eastAsia"/>
+        </w:rPr>
+        <w:t>语法</w:t>
+      </w:r>
+      <w:r>
+        <w:t>规则的方法面临</w:t>
+      </w:r>
+      <w:r>
+        <w:rPr>
+          <w:rFonts w:hint="eastAsia"/>
+        </w:rPr>
+        <w:t>的一个</w:t>
+      </w:r>
+      <w:r>
+        <w:t>挑战。</w:t>
+      </w:r>
+    </w:p>
+    <w:p>
+      <w:pPr>
+        <w:ind w:firstLine="360"/>
+      </w:pPr>
     </w:p>
     <w:p>
       <w:pPr>
@@ -8281,11 +8843,57 @@
         <w:jc w:val="center"/>
       </w:pPr>
       <w:r>
-        <w:pict>
-          <v:shape id="_x0000_i1028" type="#_x0000_t75" style="width:362.2pt;height:232.35pt">
-            <v:imagedata r:id="rId10" o:title="规则2"/>
-          </v:shape>
-        </w:pict>
+        <w:rPr>
+          <w:noProof/>
+        </w:rPr>
+        <w:drawing>
+          <wp:inline distT="0" distB="0" distL="0" distR="0">
+            <wp:extent cx="4433436" cy="2952000"/>
+            <wp:effectExtent l="0" t="0" r="5715" b="1270"/>
+            <wp:docPr id="1" name="图片 1" descr="C:\Users\Administrator\AppData\Local\Microsoft\Windows\INetCache\Content.Word\Relex中的介词规则.tif"/>
+            <wp:cNvGraphicFramePr>
+              <a:graphicFrameLocks xmlns:a="http://schemas.openxmlformats.org/drawingml/2006/main" noChangeAspect="1"/>
+            </wp:cNvGraphicFramePr>
+            <a:graphic xmlns:a="http://schemas.openxmlformats.org/drawingml/2006/main">
+              <a:graphicData uri="http://schemas.openxmlformats.org/drawingml/2006/picture">
+                <pic:pic xmlns:pic="http://schemas.openxmlformats.org/drawingml/2006/picture">
+                  <pic:nvPicPr>
+                    <pic:cNvPr id="0" name="Picture 22" descr="C:\Users\Administrator\AppData\Local\Microsoft\Windows\INetCache\Content.Word\Relex中的介词规则.tif"/>
+                    <pic:cNvPicPr>
+                      <a:picLocks noChangeAspect="1" noChangeArrowheads="1"/>
+                    </pic:cNvPicPr>
+                  </pic:nvPicPr>
+                  <pic:blipFill>
+                    <a:blip r:embed="rId10" cstate="print">
+                      <a:extLst>
+                        <a:ext uri="{28A0092B-C50C-407E-A947-70E740481C1C}">
+                          <a14:useLocalDpi xmlns:a14="http://schemas.microsoft.com/office/drawing/2010/main" val="0"/>
+                        </a:ext>
+                      </a:extLst>
+                    </a:blip>
+                    <a:srcRect/>
+                    <a:stretch>
+                      <a:fillRect/>
+                    </a:stretch>
+                  </pic:blipFill>
+                  <pic:spPr bwMode="auto">
+                    <a:xfrm>
+                      <a:off x="0" y="0"/>
+                      <a:ext cx="4433436" cy="2952000"/>
+                    </a:xfrm>
+                    <a:prstGeom prst="rect">
+                      <a:avLst/>
+                    </a:prstGeom>
+                    <a:noFill/>
+                    <a:ln>
+                      <a:noFill/>
+                    </a:ln>
+                  </pic:spPr>
+                </pic:pic>
+              </a:graphicData>
+            </a:graphic>
+          </wp:inline>
+        </w:drawing>
       </w:r>
     </w:p>
     <w:p>
@@ -8318,7 +8926,43 @@
         <w:t>between</w:t>
       </w:r>
       <w:r>
-        <w:t>这种方式连接的句法分析结果。在</w:t>
+        <w:t>这种方式连接的句法分析结果。</w:t>
+      </w:r>
+      <w:r>
+        <w:rPr>
+          <w:rFonts w:hint="eastAsia"/>
+        </w:rPr>
+        <w:t>黄色</w:t>
+      </w:r>
+      <w:r>
+        <w:t>部分代表着一对实体</w:t>
+      </w:r>
+      <w:r>
+        <w:rPr>
+          <w:rFonts w:hint="eastAsia"/>
+        </w:rPr>
+        <w:t>通过</w:t>
+      </w:r>
+      <w:r>
+        <w:t>介词</w:t>
+      </w:r>
+      <w:r>
+        <w:rPr>
+          <w:rFonts w:hint="eastAsia"/>
+        </w:rPr>
+        <w:t>作用</w:t>
+      </w:r>
+      <w:r>
+        <w:t>的路径。</w:t>
+      </w:r>
+      <w:r>
+        <w:rPr>
+          <w:rFonts w:hint="eastAsia"/>
+        </w:rPr>
+        <w:t>可以看出</w:t>
+      </w:r>
+      <w:r>
+        <w:t>在</w:t>
       </w:r>
       <w:r>
         <w:rPr>
@@ -8421,437 +9065,6 @@
       </w:r>
       <w:r>
         <w:t>因此判断两者之间存在关系。</w:t>
-      </w:r>
-    </w:p>
-    <w:p>
-      <w:pPr>
-        <w:ind w:firstLine="360"/>
-      </w:pPr>
-      <w:r>
-        <w:rPr>
-          <w:rFonts w:hint="eastAsia"/>
-        </w:rPr>
-        <w:t>跟</w:t>
-      </w:r>
-      <w:r>
-        <w:t>基于</w:t>
-      </w:r>
-      <w:r>
-        <w:t>“</w:t>
-      </w:r>
-      <w:r>
-        <w:rPr>
-          <w:rFonts w:hint="eastAsia"/>
-        </w:rPr>
-        <w:t>论元</w:t>
-      </w:r>
-      <w:r>
-        <w:t>结构</w:t>
-      </w:r>
-      <w:r>
-        <w:t>”</w:t>
-      </w:r>
-      <w:r>
-        <w:rPr>
-          <w:rFonts w:hint="eastAsia"/>
-        </w:rPr>
-        <w:t>的</w:t>
-      </w:r>
-      <w:r>
-        <w:t>方法相比，</w:t>
-      </w:r>
-      <w:r>
-        <w:rPr>
-          <w:rFonts w:hint="eastAsia"/>
-        </w:rPr>
-        <w:t xml:space="preserve">Fundel </w:t>
-      </w:r>
-      <w:r>
-        <w:rPr>
-          <w:rFonts w:hint="eastAsia"/>
-        </w:rPr>
-        <w:t>等人的</w:t>
-      </w:r>
-      <w:r>
-        <w:t>方法可以认为是对句子更深层次的分析，这里面涉及到更多自然语言处理</w:t>
-      </w:r>
-      <w:r>
-        <w:rPr>
-          <w:rFonts w:hint="eastAsia"/>
-        </w:rPr>
-        <w:t>方面的应用</w:t>
-      </w:r>
-      <w:r>
-        <w:rPr>
-          <w:rFonts w:hint="eastAsia"/>
-        </w:rPr>
-        <w:t>，</w:t>
-      </w:r>
-      <w:r>
-        <w:t>包括短语块的抽取，句法分析，句法依赖分析等等。</w:t>
-      </w:r>
-      <w:r>
-        <w:rPr>
-          <w:rFonts w:hint="eastAsia"/>
-        </w:rPr>
-        <w:t>这种</w:t>
-      </w:r>
-      <w:r>
-        <w:t>深层次的分析更加有利于</w:t>
-      </w:r>
-      <w:r>
-        <w:rPr>
-          <w:rFonts w:hint="eastAsia"/>
-        </w:rPr>
-        <w:t>针对</w:t>
-      </w:r>
-      <w:r>
-        <w:t>特定的问题来</w:t>
-      </w:r>
-      <w:r>
-        <w:rPr>
-          <w:rFonts w:hint="eastAsia"/>
-        </w:rPr>
-        <w:t>制定</w:t>
-      </w:r>
-      <w:r>
-        <w:t>特定的策略，比如在</w:t>
-      </w:r>
-      <w:r>
-        <w:rPr>
-          <w:rFonts w:hint="eastAsia"/>
-        </w:rPr>
-        <w:t>F</w:t>
-      </w:r>
-      <w:r>
-        <w:t>undel</w:t>
-      </w:r>
-      <w:r>
-        <w:t>等人的方法中，规则已经被限制到只有</w:t>
-      </w:r>
-      <w:r>
-        <w:rPr>
-          <w:rFonts w:hint="eastAsia"/>
-        </w:rPr>
-        <w:t>3</w:t>
-      </w:r>
-      <w:r>
-        <w:rPr>
-          <w:rFonts w:hint="eastAsia"/>
-        </w:rPr>
-        <w:t>条</w:t>
-      </w:r>
-      <w:r>
-        <w:t>，</w:t>
-      </w:r>
-      <w:r>
-        <w:rPr>
-          <w:rFonts w:hint="eastAsia"/>
-        </w:rPr>
-        <w:t>跟</w:t>
-      </w:r>
-      <w:r>
-        <w:t>在句子层面的模板比较，数量上</w:t>
-      </w:r>
-      <w:r>
-        <w:rPr>
-          <w:rFonts w:hint="eastAsia"/>
-        </w:rPr>
-        <w:t>已经</w:t>
-      </w:r>
-      <w:r>
-        <w:t>大大减少，</w:t>
-      </w:r>
-      <w:r>
-        <w:t>但是</w:t>
-      </w:r>
-      <w:r>
-        <w:rPr>
-          <w:rFonts w:hint="eastAsia"/>
-        </w:rPr>
-        <w:t>却</w:t>
-      </w:r>
-      <w:r>
-        <w:t>取得了很好的效果。</w:t>
-      </w:r>
-      <w:r>
-        <w:rPr>
-          <w:rFonts w:hint="eastAsia"/>
-        </w:rPr>
-        <w:t>但</w:t>
-      </w:r>
-      <w:r>
-        <w:t>基于句法分析的系统同样存在缺陷，</w:t>
-      </w:r>
-      <w:r>
-        <w:rPr>
-          <w:rFonts w:hint="eastAsia"/>
-        </w:rPr>
-        <w:t>其中</w:t>
-      </w:r>
-      <w:r>
-        <w:t>一个最大的问题在于系统的稳定性</w:t>
-      </w:r>
-      <w:r>
-        <w:rPr>
-          <w:rFonts w:hint="eastAsia"/>
-        </w:rPr>
-        <w:t>完全取决于</w:t>
-      </w:r>
-      <w:r>
-        <w:t>句法</w:t>
-      </w:r>
-      <w:r>
-        <w:rPr>
-          <w:rFonts w:hint="eastAsia"/>
-        </w:rPr>
-        <w:t>或者</w:t>
-      </w:r>
-      <w:r>
-        <w:t>依赖</w:t>
-      </w:r>
-      <w:r>
-        <w:rPr>
-          <w:rFonts w:hint="eastAsia"/>
-        </w:rPr>
-        <w:t>关系</w:t>
-      </w:r>
-      <w:r>
-        <w:t>分析器的稳定性，</w:t>
-      </w:r>
-      <w:r>
-        <w:rPr>
-          <w:rFonts w:hint="eastAsia"/>
-        </w:rPr>
-        <w:t>虽然传统</w:t>
-      </w:r>
-      <w:r>
-        <w:t>的语法分析器已经可以达到</w:t>
-      </w:r>
-      <w:r>
-        <w:rPr>
-          <w:rFonts w:hint="eastAsia"/>
-        </w:rPr>
-        <w:t>很高</w:t>
-      </w:r>
-      <w:r>
-        <w:t>的准确率</w:t>
-      </w:r>
-      <w:r>
-        <w:rPr>
-          <w:rFonts w:hint="eastAsia"/>
-        </w:rPr>
-        <w:t>（比如</w:t>
-      </w:r>
-      <w:r>
-        <w:rPr>
-          <w:rFonts w:hint="eastAsia"/>
-        </w:rPr>
-        <w:t>S</w:t>
-      </w:r>
-      <w:r>
-        <w:t>tanford parser</w:t>
-      </w:r>
-      <w:r>
-        <w:rPr>
-          <w:rFonts w:hint="eastAsia"/>
-        </w:rPr>
-        <w:t>的</w:t>
-      </w:r>
-      <w:r>
-        <w:t>准确率在标准</w:t>
-      </w:r>
-      <w:r>
-        <w:rPr>
-          <w:rFonts w:hint="eastAsia"/>
-        </w:rPr>
-        <w:t>的</w:t>
-      </w:r>
-      <w:r>
-        <w:t>测试</w:t>
-      </w:r>
-      <w:r>
-        <w:t>数据集上已经超过</w:t>
-      </w:r>
-      <w:r>
-        <w:rPr>
-          <w:rFonts w:hint="eastAsia"/>
-        </w:rPr>
-        <w:t>0.</w:t>
-      </w:r>
-      <w:r>
-        <w:rPr>
-          <w:rFonts w:hint="eastAsia"/>
-        </w:rPr>
-        <w:t>80</w:t>
-      </w:r>
-      <w:r>
-        <w:t>）</w:t>
-      </w:r>
-      <w:r>
-        <w:t>，</w:t>
-      </w:r>
-      <w:r>
-        <w:rPr>
-          <w:rFonts w:hint="eastAsia"/>
-        </w:rPr>
-        <w:t>但是</w:t>
-      </w:r>
-      <w:r>
-        <w:rPr>
-          <w:rFonts w:hint="eastAsia"/>
-        </w:rPr>
-        <w:t>考虑</w:t>
-      </w:r>
-      <w:r>
-        <w:t>到生物领域的文本具有一定的</w:t>
-      </w:r>
-      <w:r>
-        <w:rPr>
-          <w:rFonts w:hint="eastAsia"/>
-        </w:rPr>
-        <w:t>特性，</w:t>
-      </w:r>
-      <w:r>
-        <w:rPr>
-          <w:rFonts w:hint="eastAsia"/>
-        </w:rPr>
-        <w:t>比如</w:t>
-      </w:r>
-      <w:r>
-        <w:t>生物领域的特有</w:t>
-      </w:r>
-      <w:r>
-        <w:rPr>
-          <w:rFonts w:hint="eastAsia"/>
-        </w:rPr>
-        <w:t>名词</w:t>
-      </w:r>
-      <w:r>
-        <w:t>相对较多，句子相对较长</w:t>
-      </w:r>
-      <w:r>
-        <w:rPr>
-          <w:rFonts w:hint="eastAsia"/>
-        </w:rPr>
-        <w:t>，</w:t>
-      </w:r>
-      <w:r>
-        <w:rPr>
-          <w:rFonts w:hint="eastAsia"/>
-        </w:rPr>
-        <w:t>而且</w:t>
-      </w:r>
-      <w:r>
-        <w:t>针对生物领域</w:t>
-      </w:r>
-      <w:r>
-        <w:rPr>
-          <w:rFonts w:hint="eastAsia"/>
-        </w:rPr>
-        <w:t>句子</w:t>
-      </w:r>
-      <w:r>
-        <w:rPr>
-          <w:rFonts w:hint="eastAsia"/>
-        </w:rPr>
-        <w:t>句法</w:t>
-      </w:r>
-      <w:r>
-        <w:t>分析</w:t>
-      </w:r>
-      <w:r>
-        <w:rPr>
-          <w:rFonts w:hint="eastAsia"/>
-        </w:rPr>
-        <w:t>的</w:t>
-      </w:r>
-      <w:r>
-        <w:t>研究</w:t>
-      </w:r>
-      <w:r>
-        <w:t>较少，</w:t>
-      </w:r>
-      <w:r>
-        <w:rPr>
-          <w:rFonts w:hint="eastAsia"/>
-        </w:rPr>
-        <w:t>这导致</w:t>
-      </w:r>
-      <w:r>
-        <w:t>一般的句法分析器的</w:t>
-      </w:r>
-      <w:r>
-        <w:rPr>
-          <w:rFonts w:hint="eastAsia"/>
-        </w:rPr>
-        <w:t>性能</w:t>
-      </w:r>
-      <w:r>
-        <w:t>很难得到保证</w:t>
-      </w:r>
-      <w:r>
-        <w:rPr>
-          <w:rFonts w:hint="eastAsia"/>
-        </w:rPr>
-        <w:t>，</w:t>
-      </w:r>
-      <w:r>
-        <w:t>这种由句法分析造成的错误的传播，会影响</w:t>
-      </w:r>
-      <w:r>
-        <w:rPr>
-          <w:rFonts w:hint="eastAsia"/>
-        </w:rPr>
-        <w:t>整个</w:t>
-      </w:r>
-      <w:r>
-        <w:t>生物实体</w:t>
-      </w:r>
-      <w:r>
-        <w:rPr>
-          <w:rFonts w:hint="eastAsia"/>
-        </w:rPr>
-        <w:t>关系</w:t>
-      </w:r>
-      <w:r>
-        <w:t>抽取的性能。</w:t>
-      </w:r>
-      <w:r>
-        <w:rPr>
-          <w:rFonts w:hint="eastAsia"/>
-        </w:rPr>
-        <w:t>这也是</w:t>
-      </w:r>
-      <w:r>
-        <w:rPr>
-          <w:rFonts w:hint="eastAsia"/>
-        </w:rPr>
-        <w:t>目前</w:t>
-      </w:r>
-      <w:r>
-        <w:t>基于</w:t>
-      </w:r>
-      <w:r>
-        <w:rPr>
-          <w:rFonts w:hint="eastAsia"/>
-        </w:rPr>
-        <w:t>语法</w:t>
-      </w:r>
-      <w:r>
-        <w:t>规则的方法面临</w:t>
-      </w:r>
-      <w:r>
-        <w:rPr>
-          <w:rFonts w:hint="eastAsia"/>
-        </w:rPr>
-        <w:t>一个</w:t>
-      </w:r>
-      <w:r>
-        <w:t>挑战</w:t>
-      </w:r>
-      <w:r>
-        <w:t>。</w:t>
       </w:r>
     </w:p>
     <w:p>
@@ -8862,9 +9075,6 @@
           <w:numId w:val="1"/>
         </w:numPr>
         <w:ind w:firstLineChars="0"/>
-        <w:rPr>
-          <w:rFonts w:hint="eastAsia"/>
-        </w:rPr>
       </w:pPr>
       <w:r>
         <w:rPr>
@@ -8888,18 +9098,547 @@
         <w:t>生物</w:t>
       </w:r>
       <w:r>
-        <w:t>关系实体的研究</w:t>
-      </w:r>
-      <w:bookmarkStart w:id="75" w:name="_GoBack"/>
-      <w:bookmarkEnd w:id="75"/>
+        <w:t>关系实体</w:t>
+      </w:r>
+      <w:r>
+        <w:rPr>
+          <w:rFonts w:hint="eastAsia"/>
+        </w:rPr>
+        <w:t>抽取</w:t>
+      </w:r>
+      <w:r>
+        <w:t>的研究</w:t>
+      </w:r>
     </w:p>
     <w:p>
       <w:pPr>
         <w:ind w:firstLine="360"/>
-        <w:rPr>
-          <w:rFonts w:hint="eastAsia"/>
-        </w:rPr>
       </w:pPr>
+      <w:r>
+        <w:rPr>
+          <w:rFonts w:hint="eastAsia"/>
+        </w:rPr>
+        <w:t>大多数基于</w:t>
+      </w:r>
+      <w:r>
+        <w:t>统计学习算法的</w:t>
+      </w:r>
+      <w:r>
+        <w:rPr>
+          <w:rFonts w:hint="eastAsia"/>
+        </w:rPr>
+        <w:t>生物</w:t>
+      </w:r>
+      <w:r>
+        <w:t>实体关系抽取系统都</w:t>
+      </w:r>
+      <w:r>
+        <w:rPr>
+          <w:rFonts w:hint="eastAsia"/>
+        </w:rPr>
+        <w:t>把</w:t>
+      </w:r>
+      <w:r>
+        <w:t>关系抽取</w:t>
+      </w:r>
+      <w:r>
+        <w:rPr>
+          <w:rFonts w:hint="eastAsia"/>
+        </w:rPr>
+        <w:t>当作</w:t>
+      </w:r>
+      <w:r>
+        <w:t>分类问题，</w:t>
+      </w:r>
+      <w:r>
+        <w:rPr>
+          <w:rFonts w:hint="eastAsia"/>
+        </w:rPr>
+        <w:t>所以</w:t>
+      </w:r>
+      <w:r>
+        <w:t>问题</w:t>
+      </w:r>
+      <w:r>
+        <w:rPr>
+          <w:rFonts w:hint="eastAsia"/>
+        </w:rPr>
+        <w:t>的</w:t>
+      </w:r>
+      <w:r>
+        <w:t>关键在于如何构建特征</w:t>
+      </w:r>
+      <w:bookmarkStart w:id="80" w:name="OLE_LINK85"/>
+      <w:bookmarkStart w:id="81" w:name="OLE_LINK86"/>
+      <w:bookmarkStart w:id="82" w:name="OLE_LINK87"/>
+      <w:bookmarkStart w:id="83" w:name="OLE_LINK88"/>
+      <m:oMath>
+        <m:r>
+          <w:rPr>
+            <w:rFonts w:ascii="Cambria Math" w:hAnsi="Cambria Math"/>
+          </w:rPr>
+          <m:t>T</m:t>
+        </m:r>
+        <m:d>
+          <m:dPr>
+            <m:ctrlPr>
+              <w:rPr>
+                <w:rFonts w:ascii="Cambria Math" w:hAnsi="Cambria Math"/>
+                <w:i/>
+              </w:rPr>
+            </m:ctrlPr>
+          </m:dPr>
+          <m:e>
+            <m:r>
+              <w:rPr>
+                <w:rFonts w:ascii="Cambria Math" w:hAnsi="Cambria Math"/>
+              </w:rPr>
+              <m:t>s</m:t>
+            </m:r>
+          </m:e>
+        </m:d>
+      </m:oMath>
+      <w:bookmarkEnd w:id="80"/>
+      <w:bookmarkEnd w:id="81"/>
+      <w:bookmarkEnd w:id="82"/>
+      <w:bookmarkEnd w:id="83"/>
+      <w:r>
+        <w:rPr>
+          <w:rFonts w:hint="eastAsia"/>
+        </w:rPr>
+        <w:t>以及</w:t>
+      </w:r>
+      <w:r>
+        <w:t>选择</w:t>
+      </w:r>
+      <w:r>
+        <w:rPr>
+          <w:rFonts w:hint="eastAsia"/>
+        </w:rPr>
+        <w:t>合适的</w:t>
+      </w:r>
+      <w:r>
+        <w:t>分类器</w:t>
+      </w:r>
+      <w:bookmarkStart w:id="84" w:name="OLE_LINK80"/>
+      <w:bookmarkStart w:id="85" w:name="OLE_LINK81"/>
+      <w:bookmarkStart w:id="86" w:name="OLE_LINK82"/>
+      <w:bookmarkStart w:id="87" w:name="OLE_LINK83"/>
+      <w:bookmarkStart w:id="88" w:name="OLE_LINK84"/>
+      <m:oMath>
+        <m:r>
+          <w:rPr>
+            <w:rFonts w:ascii="Cambria Math" w:hAnsi="Cambria Math"/>
+          </w:rPr>
+          <m:t>f</m:t>
+        </m:r>
+      </m:oMath>
+      <w:bookmarkEnd w:id="84"/>
+      <w:bookmarkEnd w:id="85"/>
+      <w:bookmarkEnd w:id="86"/>
+      <w:bookmarkEnd w:id="87"/>
+      <w:bookmarkEnd w:id="88"/>
+      <w:r>
+        <w:rPr>
+          <w:rFonts w:hint="eastAsia"/>
+        </w:rPr>
+        <w:t>。</w:t>
+      </w:r>
+      <w:r>
+        <w:rPr>
+          <w:rFonts w:hint="eastAsia"/>
+        </w:rPr>
+        <w:t>对于</w:t>
+      </w:r>
+      <w:r>
+        <w:t>分类器</w:t>
+      </w:r>
+      <m:oMath>
+        <m:r>
+          <w:rPr>
+            <w:rFonts w:ascii="Cambria Math" w:hAnsi="Cambria Math"/>
+          </w:rPr>
+          <m:t>f</m:t>
+        </m:r>
+      </m:oMath>
+      <w:r>
+        <w:t>而言，</w:t>
+      </w:r>
+      <w:r>
+        <w:rPr>
+          <w:rFonts w:hint="eastAsia"/>
+        </w:rPr>
+        <w:t>支持向量机</w:t>
+      </w:r>
+      <w:r>
+        <w:t>（</w:t>
+      </w:r>
+      <w:r>
+        <w:rPr>
+          <w:rFonts w:hint="eastAsia"/>
+        </w:rPr>
+        <w:t>SVM</w:t>
+      </w:r>
+      <w:r>
+        <w:rPr>
+          <w:rFonts w:hint="eastAsia"/>
+        </w:rPr>
+        <w:t>）</w:t>
+      </w:r>
+      <w:r>
+        <w:rPr>
+          <w:rFonts w:hint="eastAsia"/>
+        </w:rPr>
+        <w:t>由于</w:t>
+      </w:r>
+      <w:r>
+        <w:rPr>
+          <w:rFonts w:hint="eastAsia"/>
+        </w:rPr>
+        <w:t>基于</w:t>
+      </w:r>
+      <w:r>
+        <w:t>结构风险最小化理论，</w:t>
+      </w:r>
+      <w:r>
+        <w:rPr>
+          <w:rFonts w:hint="eastAsia"/>
+        </w:rPr>
+        <w:t>在</w:t>
+      </w:r>
+      <w:r>
+        <w:t>各项有监督学习的任务上展现出强大的优势，因此</w:t>
+      </w:r>
+      <w:r>
+        <w:rPr>
+          <w:rFonts w:hint="eastAsia"/>
+        </w:rPr>
+        <w:t>S</w:t>
+      </w:r>
+      <w:r>
+        <w:t>VM</w:t>
+      </w:r>
+      <w:r>
+        <w:rPr>
+          <w:rFonts w:hint="eastAsia"/>
+        </w:rPr>
+        <w:t>也</w:t>
+      </w:r>
+      <w:r>
+        <w:t>在生物实体关系</w:t>
+      </w:r>
+      <w:r>
+        <w:rPr>
+          <w:rFonts w:hint="eastAsia"/>
+        </w:rPr>
+        <w:t>抽取</w:t>
+      </w:r>
+      <w:r>
+        <w:t>系统中</w:t>
+      </w:r>
+      <w:r>
+        <w:rPr>
+          <w:rFonts w:hint="eastAsia"/>
+        </w:rPr>
+        <w:t>被</w:t>
+      </w:r>
+      <w:r>
+        <w:t>广泛的</w:t>
+      </w:r>
+      <w:r>
+        <w:rPr>
+          <w:rFonts w:hint="eastAsia"/>
+        </w:rPr>
+        <w:t>应用</w:t>
+      </w:r>
+      <w:r>
+        <w:rPr>
+          <w:rFonts w:hint="eastAsia"/>
+        </w:rPr>
+        <w:t>，</w:t>
+      </w:r>
+      <w:r>
+        <w:rPr>
+          <w:rFonts w:hint="eastAsia"/>
+        </w:rPr>
+        <w:t>并且</w:t>
+      </w:r>
+      <w:r>
+        <w:t>体现出良好的性能</w:t>
+      </w:r>
+      <w:r>
+        <w:rPr>
+          <w:rFonts w:hint="eastAsia"/>
+        </w:rPr>
+        <w:t>。</w:t>
+      </w:r>
+      <w:r>
+        <w:rPr>
+          <w:rFonts w:hint="eastAsia"/>
+        </w:rPr>
+        <w:t>因此</w:t>
+      </w:r>
+      <w:r>
+        <w:t>，在基于</w:t>
+      </w:r>
+      <w:r>
+        <w:rPr>
+          <w:rFonts w:hint="eastAsia"/>
+        </w:rPr>
+        <w:t>SVM</w:t>
+      </w:r>
+      <w:r>
+        <w:rPr>
+          <w:rFonts w:hint="eastAsia"/>
+        </w:rPr>
+        <w:t>分类器</w:t>
+      </w:r>
+      <w:r>
+        <w:t>的基础上，特征</w:t>
+      </w:r>
+      <m:oMath>
+        <m:r>
+          <w:rPr>
+            <w:rFonts w:ascii="Cambria Math" w:hAnsi="Cambria Math"/>
+          </w:rPr>
+          <m:t>T</m:t>
+        </m:r>
+        <m:d>
+          <m:dPr>
+            <m:ctrlPr>
+              <w:rPr>
+                <w:rFonts w:ascii="Cambria Math" w:hAnsi="Cambria Math"/>
+                <w:i/>
+              </w:rPr>
+            </m:ctrlPr>
+          </m:dPr>
+          <m:e>
+            <m:r>
+              <w:rPr>
+                <w:rFonts w:ascii="Cambria Math" w:hAnsi="Cambria Math"/>
+              </w:rPr>
+              <m:t>s</m:t>
+            </m:r>
+          </m:e>
+        </m:d>
+      </m:oMath>
+      <w:r>
+        <w:rPr>
+          <w:rFonts w:hint="eastAsia"/>
+        </w:rPr>
+        <w:t>的</w:t>
+      </w:r>
+      <w:r>
+        <w:t>选择对于实体关系的抽取显得</w:t>
+      </w:r>
+      <w:r>
+        <w:rPr>
+          <w:rFonts w:hint="eastAsia"/>
+        </w:rPr>
+        <w:t>由于</w:t>
+      </w:r>
+      <w:r>
+        <w:t>重要。</w:t>
+      </w:r>
+    </w:p>
+    <w:p>
+      <w:pPr>
+        <w:ind w:firstLine="360"/>
+        <w:rPr>
+          <w:i/>
+        </w:rPr>
+      </w:pPr>
+      <w:r>
+        <w:rPr>
+          <w:rFonts w:hint="eastAsia"/>
+        </w:rPr>
+        <w:t>此外</w:t>
+      </w:r>
+      <w:r>
+        <w:t>由于</w:t>
+      </w:r>
+      <w:r>
+        <w:rPr>
+          <w:rFonts w:hint="eastAsia"/>
+        </w:rPr>
+        <w:t>SVM</w:t>
+      </w:r>
+      <w:r>
+        <w:rPr>
+          <w:rFonts w:hint="eastAsia"/>
+        </w:rPr>
+        <w:t>中</w:t>
+      </w:r>
+      <w:r>
+        <w:t>核函数的存在</w:t>
+      </w:r>
+      <w:r>
+        <w:rPr>
+          <w:rFonts w:hint="eastAsia"/>
+        </w:rPr>
+        <w:t>，可以将</w:t>
+      </w:r>
+      <w:r>
+        <w:t>低维</w:t>
+      </w:r>
+      <w:r>
+        <w:rPr>
+          <w:rFonts w:hint="eastAsia"/>
+        </w:rPr>
+        <w:t>空间</w:t>
+      </w:r>
+      <w:r>
+        <w:t>的数据映射到高维空间，</w:t>
+      </w:r>
+      <w:r>
+        <w:rPr>
+          <w:rFonts w:hint="eastAsia"/>
+        </w:rPr>
+        <w:t>使得</w:t>
+      </w:r>
+      <w:r>
+        <w:t>低维线性不可分的数据在</w:t>
+      </w:r>
+      <w:r>
+        <w:rPr>
+          <w:rFonts w:hint="eastAsia"/>
+        </w:rPr>
+        <w:t>高维</w:t>
+      </w:r>
+      <w:r>
+        <w:t>空间是可分的，核函数的选择对于</w:t>
+      </w:r>
+      <w:r>
+        <w:rPr>
+          <w:rFonts w:hint="eastAsia"/>
+        </w:rPr>
+        <w:t>SVM</w:t>
+      </w:r>
+      <w:r>
+        <w:rPr>
+          <w:rFonts w:hint="eastAsia"/>
+        </w:rPr>
+        <w:t>分类</w:t>
+      </w:r>
+      <w:r>
+        <w:t>问题至关重要</w:t>
+      </w:r>
+      <w:r>
+        <w:rPr>
+          <w:rFonts w:hint="eastAsia"/>
+        </w:rPr>
+        <w:t>，</w:t>
+      </w:r>
+      <w:r>
+        <w:t>因此</w:t>
+      </w:r>
+      <w:r>
+        <w:t>本章节</w:t>
+      </w:r>
+      <w:r>
+        <w:rPr>
+          <w:rFonts w:hint="eastAsia"/>
+        </w:rPr>
+        <w:t>也重点</w:t>
+      </w:r>
+      <w:r>
+        <w:t>介绍</w:t>
+      </w:r>
+      <w:r>
+        <w:rPr>
+          <w:rFonts w:hint="eastAsia"/>
+        </w:rPr>
+        <w:t>了</w:t>
+      </w:r>
+      <w:r>
+        <w:t>的</w:t>
+      </w:r>
+      <w:r>
+        <w:rPr>
+          <w:rFonts w:hint="eastAsia"/>
+        </w:rPr>
+        <w:t>现有</w:t>
+      </w:r>
+      <w:r>
+        <w:t>的</w:t>
+      </w:r>
+      <w:r>
+        <w:rPr>
+          <w:rFonts w:hint="eastAsia"/>
+        </w:rPr>
+        <w:t>如何</w:t>
+      </w:r>
+      <w:r>
+        <w:t>利用</w:t>
+      </w:r>
+      <w:r>
+        <w:rPr>
+          <w:rFonts w:hint="eastAsia"/>
+        </w:rPr>
+        <w:t>抽取</w:t>
+      </w:r>
+      <w:r>
+        <w:t>到的特征</w:t>
+      </w:r>
+      <m:oMath>
+        <m:r>
+          <w:rPr>
+            <w:rFonts w:ascii="Cambria Math" w:hAnsi="Cambria Math"/>
+          </w:rPr>
+          <m:t>T</m:t>
+        </m:r>
+        <m:d>
+          <m:dPr>
+            <m:ctrlPr>
+              <w:rPr>
+                <w:rFonts w:ascii="Cambria Math" w:hAnsi="Cambria Math"/>
+                <w:i/>
+              </w:rPr>
+            </m:ctrlPr>
+          </m:dPr>
+          <m:e>
+            <m:r>
+              <w:rPr>
+                <w:rFonts w:ascii="Cambria Math" w:hAnsi="Cambria Math"/>
+              </w:rPr>
+              <m:t>s</m:t>
+            </m:r>
+          </m:e>
+        </m:d>
+      </m:oMath>
+      <w:r>
+        <w:rPr>
+          <w:rFonts w:hint="eastAsia"/>
+        </w:rPr>
+        <w:t>来</w:t>
+      </w:r>
+      <w:r>
+        <w:t>构建不同的核函数</w:t>
+      </w:r>
+      <w:r>
+        <w:rPr>
+          <w:rFonts w:hint="eastAsia"/>
+        </w:rPr>
+        <w:t>，</w:t>
+      </w:r>
+      <w:r>
+        <w:t>从而实现自动关系</w:t>
+      </w:r>
+      <w:r>
+        <w:t>抽取的</w:t>
+      </w:r>
+      <w:r>
+        <w:rPr>
+          <w:rFonts w:hint="eastAsia"/>
+        </w:rPr>
+        <w:t>相关工作</w:t>
+      </w:r>
+      <w:r>
+        <w:rPr>
+          <w:rFonts w:hint="eastAsia"/>
+        </w:rPr>
+        <w:t>。</w:t>
+      </w:r>
     </w:p>
     <w:sectPr>
       <w:headerReference w:type="even" r:id="rId11"/>

--- a/毕业论文.docx
+++ b/毕业论文.docx
@@ -1219,7 +1219,7 @@
             <v:path o:extrusionok="f" gradientshapeok="t" o:connecttype="rect"/>
             <o:lock v:ext="edit" aspectratio="t"/>
           </v:shapetype>
-          <v:shape id="_x0000_i1025" type="#_x0000_t75" style="width:414.75pt;height:228.8pt">
+          <v:shape id="_x0000_i1025" type="#_x0000_t75" style="width:414.5pt;height:229pt">
             <v:imagedata r:id="rId7" o:title="breast cancer"/>
           </v:shape>
         </w:pict>
@@ -4093,7 +4093,6 @@
       <w:r>
         <w:t>由</w:t>
       </w:r>
-      <w:proofErr w:type="spellStart"/>
       <w:r>
         <w:rPr>
           <w:rFonts w:hint="eastAsia"/>
@@ -4103,7 +4102,6 @@
       <w:r>
         <w:t>laschke</w:t>
       </w:r>
-      <w:proofErr w:type="spellEnd"/>
       <w:r>
         <w:t>等人提出的，</w:t>
       </w:r>
@@ -4239,19 +4237,15 @@
         </w:rPr>
         <w:t>单词</w:t>
       </w:r>
-      <w:proofErr w:type="gramStart"/>
       <w:r>
         <w:t>”</w:t>
       </w:r>
-      <w:proofErr w:type="gramEnd"/>
       <w:r>
         <w:t>of</w:t>
       </w:r>
-      <w:proofErr w:type="gramStart"/>
       <w:r>
         <w:t>”</w:t>
       </w:r>
-      <w:proofErr w:type="gramEnd"/>
       <w:r>
         <w:rPr>
           <w:rFonts w:hint="eastAsia"/>
@@ -4261,19 +4255,9 @@
       <w:r>
         <w:t>符号</w:t>
       </w:r>
-      <w:proofErr w:type="gramStart"/>
-      <w:r>
-        <w:t>”</w:t>
-      </w:r>
-      <w:proofErr w:type="gramEnd"/>
-      <w:r>
-        <w:t>&lt;P&gt;</w:t>
-      </w:r>
-      <w:proofErr w:type="gramStart"/>
-      <w:r>
-        <w:t>”</w:t>
-      </w:r>
-      <w:proofErr w:type="gramEnd"/>
+      <w:r>
+        <w:t>”&lt;P&gt;”</w:t>
+      </w:r>
       <w:r>
         <w:rPr>
           <w:rFonts w:hint="eastAsia"/>
@@ -4368,9 +4352,6 @@
     <w:p>
       <w:pPr>
         <w:ind w:firstLine="360"/>
-        <w:rPr>
-          <w:rFonts w:hint="eastAsia"/>
-        </w:rPr>
       </w:pPr>
       <w:r>
         <w:rPr>
@@ -4475,21 +4456,10 @@
         <w:rPr>
           <w:rFonts w:hint="eastAsia"/>
         </w:rPr>
-        <w:t>，</w:t>
-      </w:r>
-      <w:proofErr w:type="gramStart"/>
-      <w:r>
-        <w:rPr>
-          <w:rFonts w:hint="eastAsia"/>
-        </w:rPr>
-        <w:t>卡方</w:t>
-      </w:r>
-      <w:r>
-        <w:t>估计</w:t>
-      </w:r>
-      <w:proofErr w:type="gramEnd"/>
-      <w:r>
-        <w:t>（</w:t>
+        <w:t>，卡方</w:t>
+      </w:r>
+      <w:r>
+        <w:t>估计（</w:t>
       </w:r>
       <w:r>
         <w:t>chi-square</w:t>
@@ -6210,7 +6180,6 @@
       <w:r>
         <w:t>内的</w:t>
       </w:r>
-      <w:proofErr w:type="spellStart"/>
       <w:r>
         <w:rPr>
           <w:rFonts w:hint="eastAsia"/>
@@ -6220,7 +6189,6 @@
       <w:r>
         <w:t>enia</w:t>
       </w:r>
-      <w:proofErr w:type="spellEnd"/>
       <w:r>
         <w:t>等等，</w:t>
       </w:r>
@@ -6289,7 +6257,6 @@
       <w:r>
         <w:t>由</w:t>
       </w:r>
-      <w:proofErr w:type="spellStart"/>
       <w:r>
         <w:rPr>
           <w:rFonts w:hint="eastAsia"/>
@@ -6299,7 +6266,6 @@
       <w:r>
         <w:t>akushiji</w:t>
       </w:r>
-      <w:proofErr w:type="spellEnd"/>
       <w:r>
         <w:t>等人提出的</w:t>
       </w:r>
@@ -6569,7 +6535,7 @@
       </w:pPr>
       <w:r>
         <w:pict>
-          <v:shape id="_x0000_i1026" type="#_x0000_t75" style="width:325.1pt;height:246.5pt">
+          <v:shape id="_x0000_i1026" type="#_x0000_t75" style="width:325.5pt;height:246.5pt">
             <v:imagedata r:id="rId8" o:title="论元结构"/>
           </v:shape>
         </w:pict>
@@ -7210,19 +7176,11 @@
       <w:bookmarkStart w:id="64" w:name="OLE_LINK59"/>
       <w:bookmarkStart w:id="65" w:name="OLE_LINK72"/>
       <w:bookmarkStart w:id="66" w:name="OLE_LINK73"/>
-      <w:proofErr w:type="spellStart"/>
-      <w:r>
-        <w:rPr>
-          <w:rFonts w:hint="eastAsia"/>
-        </w:rPr>
-        <w:t>Fundel</w:t>
-      </w:r>
-      <w:proofErr w:type="spellEnd"/>
-      <w:r>
-        <w:rPr>
-          <w:rFonts w:hint="eastAsia"/>
-        </w:rPr>
-        <w:t xml:space="preserve"> </w:t>
+      <w:r>
+        <w:rPr>
+          <w:rFonts w:hint="eastAsia"/>
+        </w:rPr>
+        <w:t xml:space="preserve">Fundel </w:t>
       </w:r>
       <w:bookmarkEnd w:id="63"/>
       <w:bookmarkEnd w:id="64"/>
@@ -7437,7 +7395,7 @@
       </w:pPr>
       <w:r>
         <w:pict>
-          <v:shape id="_x0000_i1027" type="#_x0000_t75" style="width:381.2pt;height:218.2pt">
+          <v:shape id="_x0000_i1027" type="#_x0000_t75" style="width:381.5pt;height:218pt">
             <v:imagedata r:id="rId9" o:title="句法依赖树"/>
           </v:shape>
         </w:pict>
@@ -7694,14 +7652,12 @@
       <w:pPr>
         <w:ind w:firstLine="360"/>
       </w:pPr>
-      <w:proofErr w:type="spellStart"/>
       <w:r>
         <w:rPr>
           <w:rFonts w:hint="eastAsia"/>
         </w:rPr>
         <w:t>Fundel</w:t>
       </w:r>
-      <w:proofErr w:type="spellEnd"/>
       <w:r>
         <w:rPr>
           <w:rFonts w:hint="eastAsia"/>
@@ -8264,8 +8220,6 @@
         </w:rPr>
         <w:t>制定</w:t>
       </w:r>
-      <w:bookmarkStart w:id="79" w:name="_GoBack"/>
-      <w:bookmarkEnd w:id="79"/>
       <w:r>
         <w:t>了一些规则来</w:t>
       </w:r>
@@ -8485,19 +8439,11 @@
       <w:r>
         <w:t>方法相比，</w:t>
       </w:r>
-      <w:proofErr w:type="spellStart"/>
-      <w:r>
-        <w:rPr>
-          <w:rFonts w:hint="eastAsia"/>
-        </w:rPr>
-        <w:t>Fundel</w:t>
-      </w:r>
-      <w:proofErr w:type="spellEnd"/>
-      <w:r>
-        <w:rPr>
-          <w:rFonts w:hint="eastAsia"/>
-        </w:rPr>
-        <w:t xml:space="preserve"> </w:t>
+      <w:r>
+        <w:rPr>
+          <w:rFonts w:hint="eastAsia"/>
+        </w:rPr>
+        <w:t xml:space="preserve">Fundel </w:t>
       </w:r>
       <w:r>
         <w:rPr>
@@ -8544,7 +8490,6 @@
       <w:r>
         <w:t>特定的策略，比如在</w:t>
       </w:r>
-      <w:proofErr w:type="spellStart"/>
       <w:r>
         <w:rPr>
           <w:rFonts w:hint="eastAsia"/>
@@ -8554,7 +8499,6 @@
       <w:r>
         <w:t>undel</w:t>
       </w:r>
-      <w:proofErr w:type="spellEnd"/>
       <w:r>
         <w:t>等人的方法中，规则已经被限制到只有</w:t>
       </w:r>
@@ -9028,7 +8972,7 @@
         <w:t>TNF-</w:t>
       </w:r>
       <w:r>
-        <w:t>alpha-4</w:t>
+        <w:t>alpha</w:t>
       </w:r>
       <w:r>
         <w:rPr>
@@ -9113,6 +9057,9 @@
     <w:p>
       <w:pPr>
         <w:ind w:firstLine="360"/>
+        <w:rPr>
+          <w:rFonts w:hint="eastAsia"/>
+        </w:rPr>
       </w:pPr>
       <w:r>
         <w:rPr>
@@ -9168,10 +9115,10 @@
       <w:r>
         <w:t>关键在于如何构建特征</w:t>
       </w:r>
-      <w:bookmarkStart w:id="80" w:name="OLE_LINK85"/>
-      <w:bookmarkStart w:id="81" w:name="OLE_LINK86"/>
-      <w:bookmarkStart w:id="82" w:name="OLE_LINK87"/>
-      <w:bookmarkStart w:id="83" w:name="OLE_LINK88"/>
+      <w:bookmarkStart w:id="79" w:name="OLE_LINK85"/>
+      <w:bookmarkStart w:id="80" w:name="OLE_LINK86"/>
+      <w:bookmarkStart w:id="81" w:name="OLE_LINK87"/>
+      <w:bookmarkStart w:id="82" w:name="OLE_LINK88"/>
       <m:oMath>
         <m:r>
           <w:rPr>
@@ -9198,10 +9145,10 @@
           </m:e>
         </m:d>
       </m:oMath>
+      <w:bookmarkEnd w:id="79"/>
       <w:bookmarkEnd w:id="80"/>
       <w:bookmarkEnd w:id="81"/>
       <w:bookmarkEnd w:id="82"/>
-      <w:bookmarkEnd w:id="83"/>
       <w:r>
         <w:rPr>
           <w:rFonts w:hint="eastAsia"/>
@@ -9220,11 +9167,11 @@
       <w:r>
         <w:t>分类器</w:t>
       </w:r>
-      <w:bookmarkStart w:id="84" w:name="OLE_LINK80"/>
-      <w:bookmarkStart w:id="85" w:name="OLE_LINK81"/>
-      <w:bookmarkStart w:id="86" w:name="OLE_LINK82"/>
-      <w:bookmarkStart w:id="87" w:name="OLE_LINK83"/>
-      <w:bookmarkStart w:id="88" w:name="OLE_LINK84"/>
+      <w:bookmarkStart w:id="83" w:name="OLE_LINK80"/>
+      <w:bookmarkStart w:id="84" w:name="OLE_LINK81"/>
+      <w:bookmarkStart w:id="85" w:name="OLE_LINK82"/>
+      <w:bookmarkStart w:id="86" w:name="OLE_LINK83"/>
+      <w:bookmarkStart w:id="87" w:name="OLE_LINK84"/>
       <m:oMath>
         <m:r>
           <w:rPr>
@@ -9233,11 +9180,11 @@
           <m:t>f</m:t>
         </m:r>
       </m:oMath>
+      <w:bookmarkEnd w:id="83"/>
       <w:bookmarkEnd w:id="84"/>
       <w:bookmarkEnd w:id="85"/>
       <w:bookmarkEnd w:id="86"/>
       <w:bookmarkEnd w:id="87"/>
-      <w:bookmarkEnd w:id="88"/>
       <w:r>
         <w:rPr>
           <w:rFonts w:hint="eastAsia"/>
@@ -9435,29 +9382,21 @@
         <w:rPr>
           <w:rFonts w:hint="eastAsia"/>
         </w:rPr>
+        <w:t>尤其</w:t>
+      </w:r>
+      <w:r>
+        <w:t>重要。</w:t>
+      </w:r>
+      <w:r>
+        <w:rPr>
+          <w:rFonts w:hint="eastAsia"/>
+        </w:rPr>
+        <w:t>此外</w:t>
+      </w:r>
+      <w:r>
         <w:t>由于</w:t>
       </w:r>
       <w:r>
-        <w:t>重要。</w:t>
-      </w:r>
-    </w:p>
-    <w:p>
-      <w:pPr>
-        <w:ind w:firstLine="360"/>
-        <w:rPr>
-          <w:i/>
-        </w:rPr>
-      </w:pPr>
-      <w:r>
-        <w:rPr>
-          <w:rFonts w:hint="eastAsia"/>
-        </w:rPr>
-        <w:t>此外</w:t>
-      </w:r>
-      <w:r>
-        <w:t>由于</w:t>
-      </w:r>
-      <w:r>
         <w:rPr>
           <w:rFonts w:hint="eastAsia"/>
         </w:rPr>
@@ -9549,18 +9488,6 @@
           <w:rFonts w:hint="eastAsia"/>
         </w:rPr>
         <w:t>了</w:t>
-      </w:r>
-      <w:r>
-        <w:t>的</w:t>
-      </w:r>
-      <w:r>
-        <w:rPr>
-          <w:rFonts w:hint="eastAsia"/>
-        </w:rPr>
-        <w:t>现有</w:t>
-      </w:r>
-      <w:r>
-        <w:t>的</w:t>
       </w:r>
       <w:r>
         <w:rPr>
@@ -9639,6 +9566,36 @@
         </w:rPr>
         <w:t>。</w:t>
       </w:r>
+    </w:p>
+    <w:p>
+      <w:pPr>
+        <w:ind w:firstLine="360"/>
+        <w:rPr>
+          <w:rFonts w:hint="eastAsia"/>
+        </w:rPr>
+      </w:pPr>
+      <w:r>
+        <w:rPr>
+          <w:rFonts w:hint="eastAsia"/>
+        </w:rPr>
+        <w:t>3.1</w:t>
+      </w:r>
+      <w:r>
+        <w:rPr>
+          <w:rFonts w:hint="eastAsia"/>
+        </w:rPr>
+        <w:t>．</w:t>
+      </w:r>
+      <w:bookmarkStart w:id="88" w:name="_GoBack"/>
+      <w:bookmarkEnd w:id="88"/>
+    </w:p>
+    <w:p>
+      <w:pPr>
+        <w:ind w:firstLine="360"/>
+        <w:rPr>
+          <w:rFonts w:hint="eastAsia"/>
+        </w:rPr>
+      </w:pPr>
     </w:p>
     <w:sectPr>
       <w:headerReference w:type="even" r:id="rId11"/>

--- a/毕业论文.docx
+++ b/毕业论文.docx
@@ -1219,7 +1219,7 @@
             <v:path o:extrusionok="f" gradientshapeok="t" o:connecttype="rect"/>
             <o:lock v:ext="edit" aspectratio="t"/>
           </v:shapetype>
-          <v:shape id="_x0000_i1025" type="#_x0000_t75" style="width:414.5pt;height:229pt">
+          <v:shape id="_x0000_i1025" type="#_x0000_t75" style="width:414.7pt;height:229.1pt">
             <v:imagedata r:id="rId7" o:title="breast cancer"/>
           </v:shape>
         </w:pict>
@@ -4093,6 +4093,7 @@
       <w:r>
         <w:t>由</w:t>
       </w:r>
+      <w:proofErr w:type="spellStart"/>
       <w:r>
         <w:rPr>
           <w:rFonts w:hint="eastAsia"/>
@@ -4102,6 +4103,7 @@
       <w:r>
         <w:t>laschke</w:t>
       </w:r>
+      <w:proofErr w:type="spellEnd"/>
       <w:r>
         <w:t>等人提出的，</w:t>
       </w:r>
@@ -4237,15 +4239,19 @@
         </w:rPr>
         <w:t>单词</w:t>
       </w:r>
+      <w:proofErr w:type="gramStart"/>
       <w:r>
         <w:t>”</w:t>
       </w:r>
+      <w:proofErr w:type="gramEnd"/>
       <w:r>
         <w:t>of</w:t>
       </w:r>
+      <w:proofErr w:type="gramStart"/>
       <w:r>
         <w:t>”</w:t>
       </w:r>
+      <w:proofErr w:type="gramEnd"/>
       <w:r>
         <w:rPr>
           <w:rFonts w:hint="eastAsia"/>
@@ -4255,9 +4261,19 @@
       <w:r>
         <w:t>符号</w:t>
       </w:r>
-      <w:r>
-        <w:t>”&lt;P&gt;”</w:t>
-      </w:r>
+      <w:proofErr w:type="gramStart"/>
+      <w:r>
+        <w:t>”</w:t>
+      </w:r>
+      <w:proofErr w:type="gramEnd"/>
+      <w:r>
+        <w:t>&lt;P&gt;</w:t>
+      </w:r>
+      <w:proofErr w:type="gramStart"/>
+      <w:r>
+        <w:t>”</w:t>
+      </w:r>
+      <w:proofErr w:type="gramEnd"/>
       <w:r>
         <w:rPr>
           <w:rFonts w:hint="eastAsia"/>
@@ -4456,10 +4472,21 @@
         <w:rPr>
           <w:rFonts w:hint="eastAsia"/>
         </w:rPr>
-        <w:t>，卡方</w:t>
-      </w:r>
-      <w:r>
-        <w:t>估计（</w:t>
+        <w:t>，</w:t>
+      </w:r>
+      <w:proofErr w:type="gramStart"/>
+      <w:r>
+        <w:rPr>
+          <w:rFonts w:hint="eastAsia"/>
+        </w:rPr>
+        <w:t>卡方</w:t>
+      </w:r>
+      <w:r>
+        <w:t>估计</w:t>
+      </w:r>
+      <w:proofErr w:type="gramEnd"/>
+      <w:r>
+        <w:t>（</w:t>
       </w:r>
       <w:r>
         <w:t>chi-square</w:t>
@@ -6180,6 +6207,7 @@
       <w:r>
         <w:t>内的</w:t>
       </w:r>
+      <w:proofErr w:type="spellStart"/>
       <w:r>
         <w:rPr>
           <w:rFonts w:hint="eastAsia"/>
@@ -6189,6 +6217,7 @@
       <w:r>
         <w:t>enia</w:t>
       </w:r>
+      <w:proofErr w:type="spellEnd"/>
       <w:r>
         <w:t>等等，</w:t>
       </w:r>
@@ -6257,6 +6286,7 @@
       <w:r>
         <w:t>由</w:t>
       </w:r>
+      <w:proofErr w:type="spellStart"/>
       <w:r>
         <w:rPr>
           <w:rFonts w:hint="eastAsia"/>
@@ -6266,6 +6296,7 @@
       <w:r>
         <w:t>akushiji</w:t>
       </w:r>
+      <w:proofErr w:type="spellEnd"/>
       <w:r>
         <w:t>等人提出的</w:t>
       </w:r>
@@ -6535,7 +6566,7 @@
       </w:pPr>
       <w:r>
         <w:pict>
-          <v:shape id="_x0000_i1026" type="#_x0000_t75" style="width:325.5pt;height:246.5pt">
+          <v:shape id="_x0000_i1026" type="#_x0000_t75" style="width:325.4pt;height:246.4pt">
             <v:imagedata r:id="rId8" o:title="论元结构"/>
           </v:shape>
         </w:pict>
@@ -6852,6 +6883,8 @@
         </w:numPr>
         <w:ind w:firstLineChars="0"/>
       </w:pPr>
+      <w:bookmarkStart w:id="58" w:name="OLE_LINK93"/>
+      <w:bookmarkStart w:id="59" w:name="OLE_LINK94"/>
       <w:r>
         <w:t>A</w:t>
       </w:r>
@@ -6864,11 +6897,11 @@
       <w:r>
         <w:t xml:space="preserve"> of P2 by</w:t>
       </w:r>
-      <w:bookmarkStart w:id="58" w:name="OLE_LINK53"/>
-      <w:bookmarkStart w:id="59" w:name="OLE_LINK54"/>
-      <w:bookmarkStart w:id="60" w:name="OLE_LINK55"/>
-      <w:bookmarkStart w:id="61" w:name="OLE_LINK56"/>
-      <w:bookmarkStart w:id="62" w:name="OLE_LINK57"/>
+      <w:bookmarkStart w:id="60" w:name="OLE_LINK53"/>
+      <w:bookmarkStart w:id="61" w:name="OLE_LINK54"/>
+      <w:bookmarkStart w:id="62" w:name="OLE_LINK55"/>
+      <w:bookmarkStart w:id="63" w:name="OLE_LINK56"/>
+      <w:bookmarkStart w:id="64" w:name="OLE_LINK57"/>
       <w:r>
         <w:t xml:space="preserve"> P1</w:t>
       </w:r>
@@ -6877,6 +6910,8 @@
       <w:bookmarkEnd w:id="60"/>
       <w:bookmarkEnd w:id="61"/>
       <w:bookmarkEnd w:id="62"/>
+      <w:bookmarkEnd w:id="63"/>
+      <w:bookmarkEnd w:id="64"/>
       <w:r>
         <w:t xml:space="preserve"> </w:t>
       </w:r>
@@ -7172,26 +7207,34 @@
       <w:pPr>
         <w:ind w:firstLine="360"/>
       </w:pPr>
-      <w:bookmarkStart w:id="63" w:name="OLE_LINK58"/>
-      <w:bookmarkStart w:id="64" w:name="OLE_LINK59"/>
-      <w:bookmarkStart w:id="65" w:name="OLE_LINK72"/>
-      <w:bookmarkStart w:id="66" w:name="OLE_LINK73"/>
-      <w:r>
-        <w:rPr>
-          <w:rFonts w:hint="eastAsia"/>
-        </w:rPr>
-        <w:t xml:space="preserve">Fundel </w:t>
-      </w:r>
-      <w:bookmarkEnd w:id="63"/>
-      <w:bookmarkEnd w:id="64"/>
-      <w:r>
-        <w:rPr>
-          <w:rFonts w:hint="eastAsia"/>
-        </w:rPr>
-        <w:t>等人</w:t>
+      <w:bookmarkStart w:id="65" w:name="OLE_LINK58"/>
+      <w:bookmarkStart w:id="66" w:name="OLE_LINK59"/>
+      <w:bookmarkStart w:id="67" w:name="OLE_LINK72"/>
+      <w:bookmarkStart w:id="68" w:name="OLE_LINK73"/>
+      <w:proofErr w:type="spellStart"/>
+      <w:r>
+        <w:rPr>
+          <w:rFonts w:hint="eastAsia"/>
+        </w:rPr>
+        <w:t>Fundel</w:t>
+      </w:r>
+      <w:proofErr w:type="spellEnd"/>
+      <w:r>
+        <w:rPr>
+          <w:rFonts w:hint="eastAsia"/>
+        </w:rPr>
+        <w:t xml:space="preserve"> </w:t>
       </w:r>
       <w:bookmarkEnd w:id="65"/>
       <w:bookmarkEnd w:id="66"/>
+      <w:r>
+        <w:rPr>
+          <w:rFonts w:hint="eastAsia"/>
+        </w:rPr>
+        <w:t>等人</w:t>
+      </w:r>
+      <w:bookmarkEnd w:id="67"/>
+      <w:bookmarkEnd w:id="68"/>
       <w:r>
         <w:t>提出了一种利用</w:t>
       </w:r>
@@ -7395,7 +7438,7 @@
       </w:pPr>
       <w:r>
         <w:pict>
-          <v:shape id="_x0000_i1027" type="#_x0000_t75" style="width:381.5pt;height:218pt">
+          <v:shape id="_x0000_i1027" type="#_x0000_t75" style="width:381.05pt;height:218.35pt">
             <v:imagedata r:id="rId9" o:title="句法依赖树"/>
           </v:shape>
         </w:pict>
@@ -7433,34 +7476,34 @@
       <w:r>
         <w:t xml:space="preserve">The </w:t>
       </w:r>
-      <w:bookmarkStart w:id="67" w:name="OLE_LINK60"/>
-      <w:bookmarkStart w:id="68" w:name="OLE_LINK61"/>
-      <w:bookmarkStart w:id="69" w:name="OLE_LINK62"/>
+      <w:bookmarkStart w:id="69" w:name="OLE_LINK60"/>
+      <w:bookmarkStart w:id="70" w:name="OLE_LINK61"/>
+      <w:bookmarkStart w:id="71" w:name="OLE_LINK62"/>
       <w:r>
         <w:rPr>
           <w:b/>
         </w:rPr>
         <w:t>sigmaB</w:t>
       </w:r>
-      <w:bookmarkEnd w:id="67"/>
-      <w:bookmarkEnd w:id="68"/>
       <w:bookmarkEnd w:id="69"/>
-      <w:r>
-        <w:t xml:space="preserve">-dependent promoter drives expression of </w:t>
-      </w:r>
-      <w:bookmarkStart w:id="70" w:name="OLE_LINK63"/>
-      <w:bookmarkStart w:id="71" w:name="OLE_LINK64"/>
-      <w:r>
-        <w:rPr>
-          <w:b/>
-        </w:rPr>
-        <w:t>yvyD</w:t>
-      </w:r>
-      <w:r>
-        <w:t xml:space="preserve"> </w:t>
-      </w:r>
       <w:bookmarkEnd w:id="70"/>
       <w:bookmarkEnd w:id="71"/>
+      <w:r>
+        <w:t xml:space="preserve">-dependent promoter drives expression of </w:t>
+      </w:r>
+      <w:bookmarkStart w:id="72" w:name="OLE_LINK63"/>
+      <w:bookmarkStart w:id="73" w:name="OLE_LINK64"/>
+      <w:r>
+        <w:rPr>
+          <w:b/>
+        </w:rPr>
+        <w:t>yvyD</w:t>
+      </w:r>
+      <w:r>
+        <w:t xml:space="preserve"> </w:t>
+      </w:r>
+      <w:bookmarkEnd w:id="72"/>
+      <w:bookmarkEnd w:id="73"/>
       <w:r>
         <w:t>under str</w:t>
       </w:r>
@@ -7652,12 +7695,14 @@
       <w:pPr>
         <w:ind w:firstLine="360"/>
       </w:pPr>
+      <w:proofErr w:type="spellStart"/>
       <w:r>
         <w:rPr>
           <w:rFonts w:hint="eastAsia"/>
         </w:rPr>
         <w:t>Fundel</w:t>
       </w:r>
+      <w:proofErr w:type="spellEnd"/>
       <w:r>
         <w:rPr>
           <w:rFonts w:hint="eastAsia"/>
@@ -8050,11 +8095,11 @@
       <w:r>
         <w:t>实体</w:t>
       </w:r>
-      <w:bookmarkStart w:id="72" w:name="OLE_LINK65"/>
-      <w:bookmarkStart w:id="73" w:name="OLE_LINK66"/>
-      <w:bookmarkStart w:id="74" w:name="OLE_LINK67"/>
-      <w:bookmarkStart w:id="75" w:name="OLE_LINK68"/>
-      <w:bookmarkStart w:id="76" w:name="OLE_LINK69"/>
+      <w:bookmarkStart w:id="74" w:name="OLE_LINK65"/>
+      <w:bookmarkStart w:id="75" w:name="OLE_LINK66"/>
+      <w:bookmarkStart w:id="76" w:name="OLE_LINK67"/>
+      <w:bookmarkStart w:id="77" w:name="OLE_LINK68"/>
+      <w:bookmarkStart w:id="78" w:name="OLE_LINK69"/>
       <w:r>
         <w:t>sigmaB</w:t>
       </w:r>
@@ -8067,81 +8112,81 @@
       <w:r>
         <w:t>yvyD</w:t>
       </w:r>
-      <w:bookmarkEnd w:id="72"/>
-      <w:bookmarkEnd w:id="73"/>
       <w:bookmarkEnd w:id="74"/>
       <w:bookmarkEnd w:id="75"/>
       <w:bookmarkEnd w:id="76"/>
-      <w:r>
-        <w:rPr>
-          <w:rFonts w:hint="eastAsia"/>
-        </w:rPr>
-        <w:t>，</w:t>
-      </w:r>
-      <w:r>
-        <w:rPr>
-          <w:rFonts w:hint="eastAsia"/>
-        </w:rPr>
-        <w:t>它们</w:t>
-      </w:r>
-      <w:r>
-        <w:t>之间的依赖关系路径为</w:t>
-      </w:r>
-      <w:r>
-        <w:rPr>
-          <w:rFonts w:hint="eastAsia"/>
-        </w:rPr>
-        <w:t>“</w:t>
-      </w:r>
-      <w:r>
-        <w:rPr>
-          <w:rFonts w:hint="eastAsia"/>
-        </w:rPr>
-        <w:t>T</w:t>
-      </w:r>
-      <w:r>
-        <w:t>he sigmaB-dependent promoter---nsubj---drives---dobj---expression---of---yvyD”</w:t>
-      </w:r>
-      <w:r>
-        <w:rPr>
-          <w:rFonts w:hint="eastAsia"/>
-        </w:rPr>
-        <w:t>。</w:t>
-      </w:r>
-      <w:r>
-        <w:t>可以</w:t>
-      </w:r>
-      <w:r>
-        <w:rPr>
-          <w:rFonts w:hint="eastAsia"/>
-        </w:rPr>
-        <w:t>看出这个</w:t>
-      </w:r>
-      <w:r>
-        <w:t>路径中包含关键词</w:t>
-      </w:r>
-      <w:r>
-        <w:t>drives</w:t>
-      </w:r>
-      <w:r>
-        <w:t>，</w:t>
-      </w:r>
-      <w:r>
-        <w:rPr>
-          <w:rFonts w:hint="eastAsia"/>
-        </w:rPr>
-        <w:t>同时</w:t>
-      </w:r>
-      <w:r>
-        <w:t>包含依赖关系</w:t>
-      </w:r>
-      <w:bookmarkStart w:id="77" w:name="OLE_LINK70"/>
-      <w:bookmarkStart w:id="78" w:name="OLE_LINK71"/>
-      <w:r>
-        <w:t>nsubj</w:t>
-      </w:r>
       <w:bookmarkEnd w:id="77"/>
       <w:bookmarkEnd w:id="78"/>
+      <w:r>
+        <w:rPr>
+          <w:rFonts w:hint="eastAsia"/>
+        </w:rPr>
+        <w:t>，</w:t>
+      </w:r>
+      <w:r>
+        <w:rPr>
+          <w:rFonts w:hint="eastAsia"/>
+        </w:rPr>
+        <w:t>它们</w:t>
+      </w:r>
+      <w:r>
+        <w:t>之间的依赖关系路径为</w:t>
+      </w:r>
+      <w:r>
+        <w:rPr>
+          <w:rFonts w:hint="eastAsia"/>
+        </w:rPr>
+        <w:t>“</w:t>
+      </w:r>
+      <w:r>
+        <w:rPr>
+          <w:rFonts w:hint="eastAsia"/>
+        </w:rPr>
+        <w:t>T</w:t>
+      </w:r>
+      <w:r>
+        <w:t>he sigmaB-dependent promoter---nsubj---drives---dobj---expression---of---yvyD”</w:t>
+      </w:r>
+      <w:r>
+        <w:rPr>
+          <w:rFonts w:hint="eastAsia"/>
+        </w:rPr>
+        <w:t>。</w:t>
+      </w:r>
+      <w:r>
+        <w:t>可以</w:t>
+      </w:r>
+      <w:r>
+        <w:rPr>
+          <w:rFonts w:hint="eastAsia"/>
+        </w:rPr>
+        <w:t>看出这个</w:t>
+      </w:r>
+      <w:r>
+        <w:t>路径中包含关键词</w:t>
+      </w:r>
+      <w:r>
+        <w:t>drives</w:t>
+      </w:r>
+      <w:r>
+        <w:t>，</w:t>
+      </w:r>
+      <w:r>
+        <w:rPr>
+          <w:rFonts w:hint="eastAsia"/>
+        </w:rPr>
+        <w:t>同时</w:t>
+      </w:r>
+      <w:r>
+        <w:t>包含依赖关系</w:t>
+      </w:r>
+      <w:bookmarkStart w:id="79" w:name="OLE_LINK70"/>
+      <w:bookmarkStart w:id="80" w:name="OLE_LINK71"/>
+      <w:r>
+        <w:t>nsubj</w:t>
+      </w:r>
+      <w:bookmarkEnd w:id="79"/>
+      <w:bookmarkEnd w:id="80"/>
       <w:r>
         <w:t>，</w:t>
       </w:r>
@@ -8439,11 +8484,19 @@
       <w:r>
         <w:t>方法相比，</w:t>
       </w:r>
-      <w:r>
-        <w:rPr>
-          <w:rFonts w:hint="eastAsia"/>
-        </w:rPr>
-        <w:t xml:space="preserve">Fundel </w:t>
+      <w:proofErr w:type="spellStart"/>
+      <w:r>
+        <w:rPr>
+          <w:rFonts w:hint="eastAsia"/>
+        </w:rPr>
+        <w:t>Fundel</w:t>
+      </w:r>
+      <w:proofErr w:type="spellEnd"/>
+      <w:r>
+        <w:rPr>
+          <w:rFonts w:hint="eastAsia"/>
+        </w:rPr>
+        <w:t xml:space="preserve"> </w:t>
       </w:r>
       <w:r>
         <w:rPr>
@@ -8490,6 +8543,7 @@
       <w:r>
         <w:t>特定的策略，比如在</w:t>
       </w:r>
+      <w:proofErr w:type="spellStart"/>
       <w:r>
         <w:rPr>
           <w:rFonts w:hint="eastAsia"/>
@@ -8499,6 +8553,7 @@
       <w:r>
         <w:t>undel</w:t>
       </w:r>
+      <w:proofErr w:type="spellEnd"/>
       <w:r>
         <w:t>等人的方法中，规则已经被限制到只有</w:t>
       </w:r>
@@ -9057,9 +9112,6 @@
     <w:p>
       <w:pPr>
         <w:ind w:firstLine="360"/>
-        <w:rPr>
-          <w:rFonts w:hint="eastAsia"/>
-        </w:rPr>
       </w:pPr>
       <w:r>
         <w:rPr>
@@ -9115,10 +9167,10 @@
       <w:r>
         <w:t>关键在于如何构建特征</w:t>
       </w:r>
-      <w:bookmarkStart w:id="79" w:name="OLE_LINK85"/>
-      <w:bookmarkStart w:id="80" w:name="OLE_LINK86"/>
-      <w:bookmarkStart w:id="81" w:name="OLE_LINK87"/>
-      <w:bookmarkStart w:id="82" w:name="OLE_LINK88"/>
+      <w:bookmarkStart w:id="81" w:name="OLE_LINK85"/>
+      <w:bookmarkStart w:id="82" w:name="OLE_LINK86"/>
+      <w:bookmarkStart w:id="83" w:name="OLE_LINK87"/>
+      <w:bookmarkStart w:id="84" w:name="OLE_LINK88"/>
       <m:oMath>
         <m:r>
           <w:rPr>
@@ -9145,10 +9197,10 @@
           </m:e>
         </m:d>
       </m:oMath>
-      <w:bookmarkEnd w:id="79"/>
-      <w:bookmarkEnd w:id="80"/>
       <w:bookmarkEnd w:id="81"/>
       <w:bookmarkEnd w:id="82"/>
+      <w:bookmarkEnd w:id="83"/>
+      <w:bookmarkEnd w:id="84"/>
       <w:r>
         <w:rPr>
           <w:rFonts w:hint="eastAsia"/>
@@ -9167,11 +9219,11 @@
       <w:r>
         <w:t>分类器</w:t>
       </w:r>
-      <w:bookmarkStart w:id="83" w:name="OLE_LINK80"/>
-      <w:bookmarkStart w:id="84" w:name="OLE_LINK81"/>
-      <w:bookmarkStart w:id="85" w:name="OLE_LINK82"/>
-      <w:bookmarkStart w:id="86" w:name="OLE_LINK83"/>
-      <w:bookmarkStart w:id="87" w:name="OLE_LINK84"/>
+      <w:bookmarkStart w:id="85" w:name="OLE_LINK80"/>
+      <w:bookmarkStart w:id="86" w:name="OLE_LINK81"/>
+      <w:bookmarkStart w:id="87" w:name="OLE_LINK82"/>
+      <w:bookmarkStart w:id="88" w:name="OLE_LINK83"/>
+      <w:bookmarkStart w:id="89" w:name="OLE_LINK84"/>
       <m:oMath>
         <m:r>
           <w:rPr>
@@ -9180,11 +9232,11 @@
           <m:t>f</m:t>
         </m:r>
       </m:oMath>
-      <w:bookmarkEnd w:id="83"/>
-      <w:bookmarkEnd w:id="84"/>
       <w:bookmarkEnd w:id="85"/>
       <w:bookmarkEnd w:id="86"/>
       <w:bookmarkEnd w:id="87"/>
+      <w:bookmarkEnd w:id="88"/>
+      <w:bookmarkEnd w:id="89"/>
       <w:r>
         <w:rPr>
           <w:rFonts w:hint="eastAsia"/>
@@ -9570,40 +9622,3843 @@
     <w:p>
       <w:pPr>
         <w:ind w:firstLine="360"/>
-        <w:rPr>
-          <w:rFonts w:hint="eastAsia"/>
-        </w:rPr>
       </w:pPr>
       <w:r>
         <w:rPr>
           <w:rFonts w:hint="eastAsia"/>
         </w:rPr>
-        <w:t>3.1</w:t>
-      </w:r>
-      <w:r>
-        <w:rPr>
-          <w:rFonts w:hint="eastAsia"/>
-        </w:rPr>
-        <w:t>．</w:t>
-      </w:r>
-      <w:bookmarkStart w:id="88" w:name="_GoBack"/>
-      <w:bookmarkEnd w:id="88"/>
+        <w:t>总的</w:t>
+      </w:r>
+      <w:r>
+        <w:t>来说，核函数衡量的是两个输入样本之间</w:t>
+      </w:r>
+      <w:r>
+        <w:rPr>
+          <w:rFonts w:hint="eastAsia"/>
+        </w:rPr>
+        <w:t>的</w:t>
+      </w:r>
+      <w:r>
+        <w:t>相似性，为了描述问题的方便，</w:t>
+      </w:r>
+      <w:r>
+        <w:rPr>
+          <w:rFonts w:hint="eastAsia"/>
+        </w:rPr>
+        <w:t>在</w:t>
+      </w:r>
+      <w:r>
+        <w:t>本文中，我们</w:t>
+      </w:r>
+      <w:r>
+        <w:rPr>
+          <w:rFonts w:hint="eastAsia"/>
+        </w:rPr>
+        <w:t>使用</w:t>
+      </w:r>
+      <w:bookmarkStart w:id="90" w:name="OLE_LINK89"/>
+      <w:bookmarkStart w:id="91" w:name="OLE_LINK90"/>
+      <m:oMath>
+        <m:r>
+          <w:rPr>
+            <w:rFonts w:ascii="Cambria Math" w:hAnsi="Cambria Math"/>
+          </w:rPr>
+          <m:t>K</m:t>
+        </m:r>
+        <m:r>
+          <w:rPr>
+            <w:rFonts w:ascii="Cambria Math" w:hAnsi="Cambria Math" w:hint="eastAsia"/>
+          </w:rPr>
+          <m:t>(</m:t>
+        </m:r>
+        <m:r>
+          <w:rPr>
+            <w:rFonts w:ascii="Cambria Math" w:hAnsi="Cambria Math"/>
+          </w:rPr>
+          <m:t>x,y)</m:t>
+        </m:r>
+      </m:oMath>
+      <w:bookmarkEnd w:id="90"/>
+      <w:bookmarkEnd w:id="91"/>
+      <w:r>
+        <w:rPr>
+          <w:rFonts w:hint="eastAsia"/>
+        </w:rPr>
+        <w:t>来衡量输入</w:t>
+      </w:r>
+      <w:r>
+        <w:t>样本</w:t>
+      </w:r>
+      <m:oMath>
+        <m:r>
+          <w:rPr>
+            <w:rFonts w:ascii="Cambria Math" w:hAnsi="Cambria Math"/>
+          </w:rPr>
+          <m:t>x</m:t>
+        </m:r>
+      </m:oMath>
+      <w:r>
+        <w:rPr>
+          <w:rFonts w:hint="eastAsia"/>
+        </w:rPr>
+        <w:t>和</w:t>
+      </w:r>
+      <m:oMath>
+        <m:r>
+          <w:rPr>
+            <w:rFonts w:ascii="Cambria Math" w:hAnsi="Cambria Math"/>
+          </w:rPr>
+          <m:t>y</m:t>
+        </m:r>
+      </m:oMath>
+      <w:r>
+        <w:rPr>
+          <w:rFonts w:hint="eastAsia"/>
+        </w:rPr>
+        <w:t>之间</w:t>
+      </w:r>
+      <w:r>
+        <w:t>的相似性，其中</w:t>
+      </w:r>
+      <m:oMath>
+        <m:r>
+          <w:rPr>
+            <w:rFonts w:ascii="Cambria Math" w:hAnsi="Cambria Math"/>
+          </w:rPr>
+          <m:t>K</m:t>
+        </m:r>
+      </m:oMath>
+      <w:r>
+        <w:rPr>
+          <w:rFonts w:hint="eastAsia"/>
+        </w:rPr>
+        <w:t>可以</w:t>
+      </w:r>
+      <w:r>
+        <w:t>认为是某一种核函数。</w:t>
+      </w:r>
     </w:p>
     <w:p>
       <w:pPr>
         <w:ind w:firstLine="360"/>
-        <w:rPr>
-          <w:rFonts w:hint="eastAsia"/>
-        </w:rPr>
       </w:pPr>
+      <w:r>
+        <w:t>3.1 n-gram</w:t>
+      </w:r>
+      <w:r>
+        <w:t>核</w:t>
+      </w:r>
+      <w:r>
+        <w:rPr>
+          <w:rFonts w:hint="eastAsia"/>
+        </w:rPr>
+        <w:t>函数</w:t>
+      </w:r>
+    </w:p>
+    <w:p>
+      <w:pPr>
+        <w:ind w:firstLine="360"/>
+      </w:pPr>
+      <w:r>
+        <w:rPr>
+          <w:rFonts w:hint="eastAsia"/>
+        </w:rPr>
+        <w:lastRenderedPageBreak/>
+        <w:t>n-gram</w:t>
+      </w:r>
+      <w:r>
+        <w:t>作为</w:t>
+      </w:r>
+      <w:r>
+        <w:rPr>
+          <w:rFonts w:hint="eastAsia"/>
+        </w:rPr>
+        <w:t>自然语言</w:t>
+      </w:r>
+      <w:r>
+        <w:t>中最基本的特征，被广泛的</w:t>
+      </w:r>
+      <w:r>
+        <w:rPr>
+          <w:rFonts w:hint="eastAsia"/>
+        </w:rPr>
+        <w:t>应用</w:t>
+      </w:r>
+      <w:r>
+        <w:t>到各种任务中</w:t>
+      </w:r>
+      <w:r>
+        <w:t>。</w:t>
+      </w:r>
+      <w:proofErr w:type="spellStart"/>
+      <w:r>
+        <w:t>S</w:t>
+      </w:r>
+      <w:r>
+        <w:rPr>
+          <w:rFonts w:hint="eastAsia"/>
+        </w:rPr>
+        <w:t>etre</w:t>
+      </w:r>
+      <w:proofErr w:type="spellEnd"/>
+      <w:r>
+        <w:t>等人提出可以</w:t>
+      </w:r>
+      <w:r>
+        <w:rPr>
+          <w:rFonts w:hint="eastAsia"/>
+        </w:rPr>
+        <w:t>根据</w:t>
+      </w:r>
+      <w:r>
+        <w:t>两个生物实体的</w:t>
+      </w:r>
+      <w:r>
+        <w:rPr>
+          <w:rFonts w:hint="eastAsia"/>
+        </w:rPr>
+        <w:t>位置</w:t>
+      </w:r>
+      <w:r>
+        <w:t>关系，</w:t>
+      </w:r>
+      <w:r>
+        <w:rPr>
+          <w:rFonts w:hint="eastAsia"/>
+        </w:rPr>
+        <w:t>可以</w:t>
+      </w:r>
+      <w:r>
+        <w:t>将</w:t>
+      </w:r>
+      <w:r>
+        <w:t>n-gram</w:t>
+      </w:r>
+      <w:r>
+        <w:t>特征分成三个方面，即位于第一个实体前面，两个实体之间，第二个实体后面</w:t>
+      </w:r>
+      <w:r>
+        <w:rPr>
+          <w:rFonts w:hint="eastAsia"/>
+        </w:rPr>
+        <w:t>三个</w:t>
+      </w:r>
+      <w:r>
+        <w:t>特征</w:t>
+      </w:r>
+      <w:r>
+        <w:rPr>
+          <w:rFonts w:hint="eastAsia"/>
+        </w:rPr>
+        <w:t>集合</w:t>
+      </w:r>
+      <w:r>
+        <w:t>。</w:t>
+      </w:r>
+      <w:r>
+        <w:rPr>
+          <w:rFonts w:hint="eastAsia"/>
+        </w:rPr>
+        <w:t>例如</w:t>
+      </w:r>
+      <w:r>
+        <w:t>对于</w:t>
+      </w:r>
+      <w:r>
+        <w:rPr>
+          <w:rFonts w:hint="eastAsia"/>
+        </w:rPr>
+        <w:t>句子</w:t>
+      </w:r>
+      <w:bookmarkStart w:id="92" w:name="OLE_LINK95"/>
+      <w:bookmarkStart w:id="93" w:name="OLE_LINK96"/>
+      <w:bookmarkStart w:id="94" w:name="OLE_LINK97"/>
+      <w:r>
+        <w:t>A</w:t>
+      </w:r>
+      <w:r>
+        <w:rPr>
+          <w:rFonts w:hint="eastAsia"/>
+        </w:rPr>
+        <w:t>ctivation</w:t>
+      </w:r>
+      <w:r>
+        <w:t xml:space="preserve"> of</w:t>
+      </w:r>
+      <w:bookmarkEnd w:id="92"/>
+      <w:bookmarkEnd w:id="93"/>
+      <w:bookmarkEnd w:id="94"/>
+      <w:r>
+        <w:t xml:space="preserve"> P2 by P1 </w:t>
+      </w:r>
+      <w:bookmarkStart w:id="95" w:name="OLE_LINK98"/>
+      <w:bookmarkStart w:id="96" w:name="OLE_LINK99"/>
+      <w:r>
+        <w:t xml:space="preserve">has </w:t>
+      </w:r>
+      <w:bookmarkEnd w:id="95"/>
+      <w:bookmarkEnd w:id="96"/>
+      <w:r>
+        <w:t>been confirmed</w:t>
+      </w:r>
+      <w:r>
+        <w:t>，可以构造如表</w:t>
+      </w:r>
+      <w:r>
+        <w:rPr>
+          <w:rFonts w:hint="eastAsia"/>
+        </w:rPr>
+        <w:t>2</w:t>
+      </w:r>
+      <w:r>
+        <w:rPr>
+          <w:rFonts w:hint="eastAsia"/>
+        </w:rPr>
+        <w:t>所示</w:t>
+      </w:r>
+      <w:r>
+        <w:t>的</w:t>
+      </w:r>
+      <w:r>
+        <w:t>unigra</w:t>
+      </w:r>
+      <w:r>
+        <w:rPr>
+          <w:rFonts w:hint="eastAsia"/>
+        </w:rPr>
+        <w:t>m</w:t>
+      </w:r>
+      <w:r>
+        <w:rPr>
+          <w:rFonts w:hint="eastAsia"/>
+        </w:rPr>
+        <w:t>，</w:t>
+      </w:r>
+      <w:r>
+        <w:t>bigram</w:t>
+      </w:r>
+      <w:r>
+        <w:t>，</w:t>
+      </w:r>
+      <w:r>
+        <w:rPr>
+          <w:rFonts w:hint="eastAsia"/>
+        </w:rPr>
+        <w:t>tri</w:t>
+      </w:r>
+      <w:r>
+        <w:t>-gram</w:t>
+      </w:r>
+      <w:r>
+        <w:t>特征。</w:t>
+      </w:r>
+      <w:r>
+        <w:rPr>
+          <w:rFonts w:hint="eastAsia"/>
+        </w:rPr>
+        <w:t>这些</w:t>
+      </w:r>
+      <w:r>
+        <w:t>特征通过</w:t>
+      </w:r>
+      <w:r>
+        <w:t>one-hot</w:t>
+      </w:r>
+      <w:r>
+        <w:t>的</w:t>
+      </w:r>
+      <w:r>
+        <w:rPr>
+          <w:rFonts w:hint="eastAsia"/>
+        </w:rPr>
+        <w:t>方式</w:t>
+      </w:r>
+      <w:r>
+        <w:t>，可以表示成一个特征向量，</w:t>
+      </w:r>
+      <w:r>
+        <w:t>n-gram</w:t>
+      </w:r>
+      <w:r>
+        <w:t>核函数</w:t>
+      </w:r>
+      <w:r>
+        <w:rPr>
+          <w:rFonts w:hint="eastAsia"/>
+        </w:rPr>
+        <w:t>通过</w:t>
+      </w:r>
+      <w:r>
+        <w:t>计算特征向量的相似性从而实现自动关系抽取。</w:t>
+      </w:r>
+    </w:p>
+    <w:p>
+      <w:pPr>
+        <w:ind w:firstLine="360"/>
+        <w:jc w:val="center"/>
+      </w:pPr>
+      <w:r>
+        <w:rPr>
+          <w:rFonts w:hint="eastAsia"/>
+        </w:rPr>
+        <w:t>表</w:t>
+      </w:r>
+      <w:r>
+        <w:rPr>
+          <w:rFonts w:hint="eastAsia"/>
+        </w:rPr>
+        <w:t>2</w:t>
+      </w:r>
+      <w:r>
+        <w:rPr>
+          <w:rFonts w:hint="eastAsia"/>
+        </w:rPr>
+        <w:t>：</w:t>
+      </w:r>
+      <w:r>
+        <w:rPr>
+          <w:rFonts w:hint="eastAsia"/>
+        </w:rPr>
+        <w:t>根据</w:t>
+      </w:r>
+      <w:r>
+        <w:t>实体的位置构建的</w:t>
+      </w:r>
+      <w:bookmarkStart w:id="97" w:name="OLE_LINK107"/>
+      <w:bookmarkStart w:id="98" w:name="OLE_LINK108"/>
+      <w:r>
+        <w:t>unigra</w:t>
+      </w:r>
+      <w:r>
+        <w:rPr>
+          <w:rFonts w:hint="eastAsia"/>
+        </w:rPr>
+        <w:t>m</w:t>
+      </w:r>
+      <w:r>
+        <w:rPr>
+          <w:rFonts w:hint="eastAsia"/>
+        </w:rPr>
+        <w:t>，</w:t>
+      </w:r>
+      <w:r>
+        <w:t>bigram</w:t>
+      </w:r>
+      <w:r>
+        <w:t>，</w:t>
+      </w:r>
+      <w:r>
+        <w:rPr>
+          <w:rFonts w:hint="eastAsia"/>
+        </w:rPr>
+        <w:t>tri</w:t>
+      </w:r>
+      <w:r>
+        <w:t>-gram</w:t>
+      </w:r>
+      <w:bookmarkEnd w:id="97"/>
+      <w:bookmarkEnd w:id="98"/>
+      <w:r>
+        <w:t>特征</w:t>
+      </w:r>
+    </w:p>
+    <w:tbl>
+      <w:tblPr>
+        <w:tblStyle w:val="a5"/>
+        <w:tblW w:w="0" w:type="auto"/>
+        <w:jc w:val="center"/>
+        <w:tblLook w:val="04A0" w:firstRow="1" w:lastRow="0" w:firstColumn="1" w:lastColumn="0" w:noHBand="0" w:noVBand="1"/>
+      </w:tblPr>
+      <w:tblGrid>
+        <w:gridCol w:w="1482"/>
+        <w:gridCol w:w="2356"/>
+        <w:gridCol w:w="2346"/>
+        <w:gridCol w:w="2112"/>
+      </w:tblGrid>
+      <w:tr>
+        <w:trPr>
+          <w:jc w:val="center"/>
+        </w:trPr>
+        <w:tc>
+          <w:tcPr>
+            <w:tcW w:w="1482" w:type="dxa"/>
+          </w:tcPr>
+          <w:p>
+            <w:pPr>
+              <w:ind w:firstLineChars="0" w:firstLine="0"/>
+              <w:jc w:val="center"/>
+            </w:pPr>
+            <w:r>
+              <w:rPr>
+                <w:rFonts w:hint="eastAsia"/>
+              </w:rPr>
+              <w:t>特征</w:t>
+            </w:r>
+            <w:r>
+              <w:t>类型</w:t>
+            </w:r>
+          </w:p>
+        </w:tc>
+        <w:tc>
+          <w:tcPr>
+            <w:tcW w:w="2356" w:type="dxa"/>
+          </w:tcPr>
+          <w:p>
+            <w:pPr>
+              <w:ind w:firstLineChars="0" w:firstLine="0"/>
+              <w:jc w:val="center"/>
+            </w:pPr>
+            <w:r>
+              <w:rPr>
+                <w:rFonts w:hint="eastAsia"/>
+              </w:rPr>
+              <w:t>uni</w:t>
+            </w:r>
+            <w:r>
+              <w:t>g</w:t>
+            </w:r>
+            <w:r>
+              <w:rPr>
+                <w:rFonts w:hint="eastAsia"/>
+              </w:rPr>
+              <w:t>ram</w:t>
+            </w:r>
+            <w:r>
+              <w:rPr>
+                <w:rFonts w:hint="eastAsia"/>
+              </w:rPr>
+              <w:t>特征</w:t>
+            </w:r>
+          </w:p>
+        </w:tc>
+        <w:tc>
+          <w:tcPr>
+            <w:tcW w:w="2346" w:type="dxa"/>
+          </w:tcPr>
+          <w:p>
+            <w:pPr>
+              <w:ind w:firstLineChars="0" w:firstLine="0"/>
+              <w:jc w:val="center"/>
+            </w:pPr>
+            <w:r>
+              <w:t>bigram</w:t>
+            </w:r>
+            <w:r>
+              <w:rPr>
+                <w:rFonts w:hint="eastAsia"/>
+              </w:rPr>
+              <w:t>特征</w:t>
+            </w:r>
+          </w:p>
+        </w:tc>
+        <w:tc>
+          <w:tcPr>
+            <w:tcW w:w="2112" w:type="dxa"/>
+          </w:tcPr>
+          <w:p>
+            <w:pPr>
+              <w:ind w:firstLineChars="0" w:firstLine="0"/>
+              <w:jc w:val="center"/>
+            </w:pPr>
+            <w:r>
+              <w:t>T</w:t>
+            </w:r>
+            <w:r>
+              <w:rPr>
+                <w:rFonts w:hint="eastAsia"/>
+              </w:rPr>
+              <w:t>ri</w:t>
+            </w:r>
+            <w:r>
+              <w:t>-gram</w:t>
+            </w:r>
+            <w:r>
+              <w:t>特征</w:t>
+            </w:r>
+          </w:p>
+        </w:tc>
+      </w:tr>
+      <w:tr>
+        <w:trPr>
+          <w:jc w:val="center"/>
+        </w:trPr>
+        <w:tc>
+          <w:tcPr>
+            <w:tcW w:w="1482" w:type="dxa"/>
+          </w:tcPr>
+          <w:p>
+            <w:pPr>
+              <w:ind w:firstLineChars="0" w:firstLine="0"/>
+              <w:jc w:val="center"/>
+            </w:pPr>
+            <w:r>
+              <w:rPr>
+                <w:rFonts w:hint="eastAsia"/>
+              </w:rPr>
+              <w:t>前向</w:t>
+            </w:r>
+          </w:p>
+        </w:tc>
+        <w:tc>
+          <w:tcPr>
+            <w:tcW w:w="2356" w:type="dxa"/>
+          </w:tcPr>
+          <w:p>
+            <w:pPr>
+              <w:ind w:firstLineChars="0" w:firstLine="0"/>
+              <w:jc w:val="center"/>
+            </w:pPr>
+            <w:bookmarkStart w:id="99" w:name="OLE_LINK100"/>
+            <w:bookmarkStart w:id="100" w:name="OLE_LINK101"/>
+            <w:bookmarkStart w:id="101" w:name="OLE_LINK102"/>
+            <w:r>
+              <w:t>A</w:t>
+            </w:r>
+            <w:r>
+              <w:rPr>
+                <w:rFonts w:hint="eastAsia"/>
+              </w:rPr>
+              <w:t>ctivation,</w:t>
+            </w:r>
+            <w:r>
+              <w:t xml:space="preserve"> of</w:t>
+            </w:r>
+            <w:bookmarkEnd w:id="99"/>
+            <w:bookmarkEnd w:id="100"/>
+            <w:bookmarkEnd w:id="101"/>
+          </w:p>
+        </w:tc>
+        <w:tc>
+          <w:tcPr>
+            <w:tcW w:w="2346" w:type="dxa"/>
+          </w:tcPr>
+          <w:p>
+            <w:pPr>
+              <w:ind w:firstLineChars="0" w:firstLine="0"/>
+              <w:jc w:val="center"/>
+            </w:pPr>
+            <w:r>
+              <w:t>A</w:t>
+            </w:r>
+            <w:r>
+              <w:rPr>
+                <w:rFonts w:hint="eastAsia"/>
+              </w:rPr>
+              <w:t>ctivation</w:t>
+            </w:r>
+            <w:r>
+              <w:t xml:space="preserve"> of</w:t>
+            </w:r>
+          </w:p>
+        </w:tc>
+        <w:tc>
+          <w:tcPr>
+            <w:tcW w:w="2112" w:type="dxa"/>
+          </w:tcPr>
+          <w:p>
+            <w:pPr>
+              <w:ind w:firstLineChars="0" w:firstLine="0"/>
+              <w:jc w:val="center"/>
+            </w:pPr>
+            <w:r>
+              <w:rPr>
+                <w:rFonts w:hint="eastAsia"/>
+              </w:rPr>
+              <w:t>-</w:t>
+            </w:r>
+          </w:p>
+        </w:tc>
+      </w:tr>
+      <w:tr>
+        <w:trPr>
+          <w:jc w:val="center"/>
+        </w:trPr>
+        <w:tc>
+          <w:tcPr>
+            <w:tcW w:w="1482" w:type="dxa"/>
+          </w:tcPr>
+          <w:p>
+            <w:pPr>
+              <w:ind w:firstLineChars="0" w:firstLine="0"/>
+              <w:jc w:val="center"/>
+            </w:pPr>
+            <w:r>
+              <w:rPr>
+                <w:rFonts w:hint="eastAsia"/>
+              </w:rPr>
+              <w:t>中间</w:t>
+            </w:r>
+          </w:p>
+        </w:tc>
+        <w:tc>
+          <w:tcPr>
+            <w:tcW w:w="2356" w:type="dxa"/>
+          </w:tcPr>
+          <w:p>
+            <w:pPr>
+              <w:ind w:firstLineChars="0" w:firstLine="0"/>
+              <w:jc w:val="center"/>
+            </w:pPr>
+            <w:r>
+              <w:rPr>
+                <w:rFonts w:hint="eastAsia"/>
+              </w:rPr>
+              <w:t>by</w:t>
+            </w:r>
+          </w:p>
+        </w:tc>
+        <w:tc>
+          <w:tcPr>
+            <w:tcW w:w="2346" w:type="dxa"/>
+          </w:tcPr>
+          <w:p>
+            <w:pPr>
+              <w:ind w:firstLineChars="0" w:firstLine="0"/>
+              <w:jc w:val="center"/>
+            </w:pPr>
+            <w:r>
+              <w:rPr>
+                <w:rFonts w:hint="eastAsia"/>
+              </w:rPr>
+              <w:t>-</w:t>
+            </w:r>
+          </w:p>
+        </w:tc>
+        <w:tc>
+          <w:tcPr>
+            <w:tcW w:w="2112" w:type="dxa"/>
+          </w:tcPr>
+          <w:p>
+            <w:pPr>
+              <w:ind w:firstLineChars="0" w:firstLine="0"/>
+              <w:jc w:val="center"/>
+            </w:pPr>
+            <w:r>
+              <w:rPr>
+                <w:rFonts w:hint="eastAsia"/>
+              </w:rPr>
+              <w:t>-</w:t>
+            </w:r>
+          </w:p>
+        </w:tc>
+      </w:tr>
+      <w:tr>
+        <w:trPr>
+          <w:jc w:val="center"/>
+        </w:trPr>
+        <w:tc>
+          <w:tcPr>
+            <w:tcW w:w="1482" w:type="dxa"/>
+          </w:tcPr>
+          <w:p>
+            <w:pPr>
+              <w:ind w:firstLineChars="0" w:firstLine="0"/>
+              <w:jc w:val="center"/>
+            </w:pPr>
+            <w:r>
+              <w:rPr>
+                <w:rFonts w:hint="eastAsia"/>
+              </w:rPr>
+              <w:t>后项</w:t>
+            </w:r>
+          </w:p>
+        </w:tc>
+        <w:tc>
+          <w:tcPr>
+            <w:tcW w:w="2356" w:type="dxa"/>
+          </w:tcPr>
+          <w:p>
+            <w:pPr>
+              <w:ind w:firstLineChars="0" w:firstLine="0"/>
+              <w:jc w:val="center"/>
+            </w:pPr>
+            <w:bookmarkStart w:id="102" w:name="OLE_LINK103"/>
+            <w:bookmarkStart w:id="103" w:name="OLE_LINK104"/>
+            <w:bookmarkStart w:id="104" w:name="OLE_LINK105"/>
+            <w:bookmarkStart w:id="105" w:name="OLE_LINK106"/>
+            <w:r>
+              <w:t>has, been, confirmed</w:t>
+            </w:r>
+            <w:bookmarkEnd w:id="102"/>
+            <w:bookmarkEnd w:id="103"/>
+            <w:bookmarkEnd w:id="104"/>
+            <w:bookmarkEnd w:id="105"/>
+          </w:p>
+        </w:tc>
+        <w:tc>
+          <w:tcPr>
+            <w:tcW w:w="2346" w:type="dxa"/>
+          </w:tcPr>
+          <w:p>
+            <w:pPr>
+              <w:ind w:firstLineChars="0" w:firstLine="0"/>
+              <w:jc w:val="center"/>
+            </w:pPr>
+            <w:r>
+              <w:t>has been, been confirmed</w:t>
+            </w:r>
+          </w:p>
+        </w:tc>
+        <w:tc>
+          <w:tcPr>
+            <w:tcW w:w="2112" w:type="dxa"/>
+          </w:tcPr>
+          <w:p>
+            <w:pPr>
+              <w:ind w:firstLineChars="0" w:firstLine="0"/>
+              <w:jc w:val="center"/>
+            </w:pPr>
+            <w:r>
+              <w:t>has been confirmed</w:t>
+            </w:r>
+          </w:p>
+        </w:tc>
+      </w:tr>
+    </w:tbl>
+    <w:p>
+      <w:pPr>
+        <w:pStyle w:val="a7"/>
+        <w:numPr>
+          <w:ilvl w:val="1"/>
+          <w:numId w:val="1"/>
+        </w:numPr>
+        <w:ind w:firstLineChars="0"/>
+      </w:pPr>
+      <w:r>
+        <w:rPr>
+          <w:rFonts w:hint="eastAsia"/>
+        </w:rPr>
+        <w:t>基于</w:t>
+      </w:r>
+      <w:r>
+        <w:t>语法分析的核函数</w:t>
+      </w:r>
+    </w:p>
+    <w:p>
+      <w:pPr>
+        <w:ind w:firstLine="360"/>
+      </w:pPr>
+      <w:r>
+        <w:rPr>
+          <w:rFonts w:hint="eastAsia"/>
+        </w:rPr>
+        <w:t>从上面</w:t>
+      </w:r>
+      <w:r>
+        <w:t>的叙述</w:t>
+      </w:r>
+      <w:r>
+        <w:rPr>
+          <w:rFonts w:hint="eastAsia"/>
+        </w:rPr>
+        <w:t>可以</w:t>
+      </w:r>
+      <w:r>
+        <w:t>看出，基于</w:t>
+      </w:r>
+      <w:r>
+        <w:t>n-gram</w:t>
+      </w:r>
+      <w:r>
+        <w:t>的</w:t>
+      </w:r>
+      <w:r>
+        <w:rPr>
+          <w:rFonts w:hint="eastAsia"/>
+        </w:rPr>
+        <w:t>核函数</w:t>
+      </w:r>
+      <w:r>
+        <w:t>提取到的信息</w:t>
+      </w:r>
+      <w:r>
+        <w:t>还是停留在词</w:t>
+      </w:r>
+      <w:r>
+        <w:rPr>
+          <w:rFonts w:hint="eastAsia"/>
+        </w:rPr>
+        <w:t>（或者</w:t>
+      </w:r>
+      <w:r>
+        <w:t>多个词）</w:t>
+      </w:r>
+      <w:r>
+        <w:t>的层面，语法之间的信息</w:t>
+      </w:r>
+      <w:r>
+        <w:rPr>
+          <w:rFonts w:hint="eastAsia"/>
+        </w:rPr>
+        <w:t>并</w:t>
+      </w:r>
+      <w:r>
+        <w:t>没有被考虑</w:t>
+      </w:r>
+      <w:r>
+        <w:rPr>
+          <w:rFonts w:hint="eastAsia"/>
+        </w:rPr>
+        <w:t>进去</w:t>
+      </w:r>
+      <w:r>
+        <w:rPr>
+          <w:rFonts w:hint="eastAsia"/>
+        </w:rPr>
+        <w:t>，</w:t>
+      </w:r>
+      <w:r>
+        <w:t>而且</w:t>
+      </w:r>
+      <w:r>
+        <w:rPr>
+          <w:rFonts w:hint="eastAsia"/>
+        </w:rPr>
+        <w:t>由于</w:t>
+      </w:r>
+      <w:r>
+        <w:t>n-gram</w:t>
+      </w:r>
+      <w:r>
+        <w:t>信息</w:t>
+      </w:r>
+      <w:r>
+        <w:rPr>
+          <w:rFonts w:hint="eastAsia"/>
+        </w:rPr>
+        <w:t>特征</w:t>
+      </w:r>
+      <w:r>
+        <w:rPr>
+          <w:rFonts w:hint="eastAsia"/>
+        </w:rPr>
+        <w:t>太过于</w:t>
+      </w:r>
+      <w:r>
+        <w:t>稀疏，</w:t>
+      </w:r>
+      <w:r>
+        <w:rPr>
+          <w:rFonts w:hint="eastAsia"/>
+        </w:rPr>
+        <w:t>这对</w:t>
+      </w:r>
+      <w:r>
+        <w:t>系统的性能存在一定的</w:t>
+      </w:r>
+      <w:r>
+        <w:rPr>
+          <w:rFonts w:hint="eastAsia"/>
+        </w:rPr>
+        <w:t>影响</w:t>
+      </w:r>
+      <w:r>
+        <w:t>。基于</w:t>
+      </w:r>
+      <w:r>
+        <w:rPr>
+          <w:rFonts w:hint="eastAsia"/>
+        </w:rPr>
+        <w:t>以上</w:t>
+      </w:r>
+      <w:r>
+        <w:t>的原因，</w:t>
+      </w:r>
+      <w:r>
+        <w:t>很多</w:t>
+      </w:r>
+      <w:r>
+        <w:t>研究</w:t>
+      </w:r>
+      <w:r>
+        <w:rPr>
+          <w:rFonts w:hint="eastAsia"/>
+        </w:rPr>
+        <w:t>者</w:t>
+      </w:r>
+      <w:r>
+        <w:t>根据</w:t>
+      </w:r>
+      <w:r>
+        <w:rPr>
+          <w:rFonts w:hint="eastAsia"/>
+        </w:rPr>
+        <w:t>语法</w:t>
+      </w:r>
+      <w:r>
+        <w:t>树，</w:t>
+      </w:r>
+      <w:r>
+        <w:rPr>
+          <w:rFonts w:hint="eastAsia"/>
+        </w:rPr>
+        <w:t>语法</w:t>
+      </w:r>
+      <w:r>
+        <w:t>依赖</w:t>
+      </w:r>
+      <w:r>
+        <w:rPr>
+          <w:rFonts w:hint="eastAsia"/>
+        </w:rPr>
+        <w:t>树</w:t>
+      </w:r>
+      <w:r>
+        <w:t>等语法信息，提出了</w:t>
+      </w:r>
+      <w:r>
+        <w:rPr>
+          <w:rFonts w:hint="eastAsia"/>
+        </w:rPr>
+        <w:t>一系列</w:t>
+      </w:r>
+      <w:r>
+        <w:t>基于语法</w:t>
+      </w:r>
+      <w:r>
+        <w:rPr>
+          <w:rFonts w:hint="eastAsia"/>
+        </w:rPr>
+        <w:t>分析</w:t>
+      </w:r>
+      <w:r>
+        <w:t>的核函数。</w:t>
+      </w:r>
+    </w:p>
+    <w:p>
+      <w:pPr>
+        <w:ind w:firstLine="360"/>
+      </w:pPr>
+      <w:r>
+        <w:rPr>
+          <w:rFonts w:hint="eastAsia"/>
+        </w:rPr>
+        <w:t>C</w:t>
+      </w:r>
+      <w:r>
+        <w:t>hao</w:t>
+      </w:r>
+      <w:r>
+        <w:rPr>
+          <w:rFonts w:hint="eastAsia"/>
+        </w:rPr>
+        <w:t>等人</w:t>
+      </w:r>
+      <w:r>
+        <w:t>首先提出了卷积</w:t>
+      </w:r>
+      <w:r>
+        <w:rPr>
+          <w:rFonts w:hint="eastAsia"/>
+        </w:rPr>
+        <w:t>句法</w:t>
+      </w:r>
+      <w:r>
+        <w:t>树核</w:t>
+      </w:r>
+      <w:r>
+        <w:rPr>
+          <w:rFonts w:hint="eastAsia"/>
+        </w:rPr>
+        <w:t>（</w:t>
+      </w:r>
+      <w:r>
+        <w:rPr>
+          <w:rFonts w:hint="eastAsia"/>
+        </w:rPr>
+        <w:t>convolution</w:t>
+      </w:r>
+      <w:r>
+        <w:t xml:space="preserve"> parse tree kernel</w:t>
+      </w:r>
+      <w:r>
+        <w:t>）</w:t>
+      </w:r>
+      <w:r>
+        <w:t>，</w:t>
+      </w:r>
+      <w:r>
+        <w:rPr>
+          <w:rFonts w:hint="eastAsia"/>
+        </w:rPr>
+        <w:t>并</w:t>
+      </w:r>
+      <w:r>
+        <w:t>通过对</w:t>
+      </w:r>
+      <w:r>
+        <w:rPr>
+          <w:rFonts w:hint="eastAsia"/>
+        </w:rPr>
+        <w:t>句法树</w:t>
+      </w:r>
+      <w:r>
+        <w:t>的</w:t>
+      </w:r>
+      <w:r>
+        <w:rPr>
+          <w:rFonts w:hint="eastAsia"/>
+        </w:rPr>
+        <w:t>剪枝</w:t>
+      </w:r>
+      <w:r>
+        <w:t>算法，在</w:t>
+      </w:r>
+      <w:r>
+        <w:rPr>
+          <w:rFonts w:hint="eastAsia"/>
+        </w:rPr>
+        <w:t>蛋白质和</w:t>
+      </w:r>
+      <w:r>
+        <w:t>蛋白质任务上取得了</w:t>
+      </w:r>
+      <w:r>
+        <w:rPr>
+          <w:rFonts w:hint="eastAsia"/>
+        </w:rPr>
+        <w:t>很好的</w:t>
+      </w:r>
+      <w:r>
+        <w:t>效果。</w:t>
+      </w:r>
+      <w:r>
+        <w:rPr>
+          <w:rFonts w:hint="eastAsia"/>
+        </w:rPr>
+        <w:t>卷积</w:t>
+      </w:r>
+      <w:r>
+        <w:t>树</w:t>
+      </w:r>
+      <w:r>
+        <w:rPr>
+          <w:rFonts w:hint="eastAsia"/>
+        </w:rPr>
+        <w:t>核函数</w:t>
+      </w:r>
+      <w:r>
+        <w:t>通过比较句法树</w:t>
+      </w:r>
+      <w:r>
+        <w:rPr>
+          <w:rFonts w:hint="eastAsia"/>
+        </w:rPr>
+        <w:t>包含</w:t>
+      </w:r>
+      <w:r>
+        <w:t>生物实体的</w:t>
+      </w:r>
+      <w:r>
+        <w:rPr>
+          <w:rFonts w:hint="eastAsia"/>
+        </w:rPr>
+        <w:t>子树</w:t>
+      </w:r>
+      <w:r>
+        <w:t>的相似性，从而判断两个输入样本的相似性。</w:t>
+      </w:r>
+      <w:r>
+        <w:rPr>
+          <w:rFonts w:hint="eastAsia"/>
+        </w:rPr>
+        <w:t>图</w:t>
+      </w:r>
+      <w:r>
+        <w:rPr>
+          <w:rFonts w:hint="eastAsia"/>
+        </w:rPr>
+        <w:t>5</w:t>
+      </w:r>
+      <w:r>
+        <w:rPr>
+          <w:rFonts w:hint="eastAsia"/>
+        </w:rPr>
+        <w:t>展示</w:t>
+      </w:r>
+      <w:r>
+        <w:t>了</w:t>
+      </w:r>
+      <w:r>
+        <w:t>如何计算</w:t>
+      </w:r>
+      <w:r>
+        <w:rPr>
+          <w:rFonts w:hint="eastAsia"/>
+        </w:rPr>
+        <w:t>两个</w:t>
+      </w:r>
+      <w:r>
+        <w:t>句法树之间相似性。</w:t>
+      </w:r>
+    </w:p>
+    <w:p>
+      <w:pPr>
+        <w:ind w:firstLine="360"/>
+        <w:jc w:val="center"/>
+      </w:pPr>
+      <w:r>
+        <w:pict>
+          <v:shape id="_x0000_i1028" type="#_x0000_t75" style="width:323.55pt;height:249.65pt">
+            <v:imagedata r:id="rId11" o:title="卷积树"/>
+          </v:shape>
+        </w:pict>
+      </w:r>
+    </w:p>
+    <w:p>
+      <w:pPr>
+        <w:ind w:firstLine="360"/>
+      </w:pPr>
+      <w:r>
+        <w:rPr>
+          <w:rFonts w:hint="eastAsia"/>
+        </w:rPr>
+        <w:t>图</w:t>
+      </w:r>
+      <w:r>
+        <w:rPr>
+          <w:rFonts w:hint="eastAsia"/>
+        </w:rPr>
+        <w:t>5</w:t>
+      </w:r>
+      <w:r>
+        <w:rPr>
+          <w:rFonts w:hint="eastAsia"/>
+        </w:rPr>
+        <w:t>：</w:t>
+      </w:r>
+      <w:r>
+        <w:t>箭头右边</w:t>
+      </w:r>
+      <w:r>
+        <w:rPr>
+          <w:rFonts w:hint="eastAsia"/>
+        </w:rPr>
+        <w:t>代表</w:t>
+      </w:r>
+      <w:r>
+        <w:t>着一个</w:t>
+      </w:r>
+      <w:r>
+        <w:rPr>
+          <w:rFonts w:hint="eastAsia"/>
+        </w:rPr>
+        <w:t>句法</w:t>
+      </w:r>
+      <w:r>
+        <w:t>树</w:t>
+      </w:r>
+      <w:r>
+        <w:rPr>
+          <w:rFonts w:hint="eastAsia"/>
+        </w:rPr>
+        <w:t>的</w:t>
+      </w:r>
+      <w:r>
+        <w:t>所有</w:t>
+      </w:r>
+      <w:r>
+        <w:rPr>
+          <w:rFonts w:hint="eastAsia"/>
+        </w:rPr>
+        <w:t>子树</w:t>
+      </w:r>
+      <w:r>
+        <w:t>结构</w:t>
+      </w:r>
+      <w:r>
+        <w:rPr>
+          <w:rFonts w:hint="eastAsia"/>
+        </w:rPr>
+        <w:t>，</w:t>
+      </w:r>
+      <w:r>
+        <w:t>图的上</w:t>
+      </w:r>
+      <w:r>
+        <w:rPr>
+          <w:rFonts w:hint="eastAsia"/>
+        </w:rPr>
+        <w:t>部分</w:t>
+      </w:r>
+      <w:r>
+        <w:t>是</w:t>
+      </w:r>
+      <w:r>
+        <w:rPr>
+          <w:rFonts w:hint="eastAsia"/>
+        </w:rPr>
+        <w:t>短语</w:t>
+      </w:r>
+      <w:proofErr w:type="gramStart"/>
+      <w:r>
+        <w:t>”</w:t>
+      </w:r>
+      <w:proofErr w:type="gramEnd"/>
+      <w:r>
+        <w:t>A Dog“</w:t>
+      </w:r>
+      <w:r>
+        <w:rPr>
+          <w:rFonts w:hint="eastAsia"/>
+        </w:rPr>
+        <w:t>的</w:t>
+      </w:r>
+      <w:r>
+        <w:t>所有子树结构，图的下部分是</w:t>
+      </w:r>
+      <w:r>
+        <w:t>”A Cat“</w:t>
+      </w:r>
+      <w:r>
+        <w:rPr>
+          <w:rFonts w:hint="eastAsia"/>
+        </w:rPr>
+        <w:t>的</w:t>
+      </w:r>
+      <w:r>
+        <w:t>所有的子树结构，两者之间</w:t>
+      </w:r>
+      <w:r>
+        <w:rPr>
+          <w:rFonts w:hint="eastAsia"/>
+        </w:rPr>
+        <w:t>相同</w:t>
+      </w:r>
+      <w:r>
+        <w:t>的子树</w:t>
+      </w:r>
+      <w:r>
+        <w:rPr>
+          <w:rFonts w:hint="eastAsia"/>
+        </w:rPr>
+        <w:t>结构</w:t>
+      </w:r>
+      <w:r>
+        <w:rPr>
+          <w:rFonts w:hint="eastAsia"/>
+        </w:rPr>
+        <w:t>都</w:t>
+      </w:r>
+      <w:r>
+        <w:t>通过</w:t>
+      </w:r>
+      <w:r>
+        <w:rPr>
+          <w:rFonts w:hint="eastAsia"/>
+        </w:rPr>
+        <w:t>红色</w:t>
+      </w:r>
+      <w:r>
+        <w:t>进行标记，因此可以</w:t>
+      </w:r>
+      <w:r>
+        <w:rPr>
+          <w:rFonts w:hint="eastAsia"/>
+        </w:rPr>
+        <w:t>计算</w:t>
+      </w:r>
+      <w:r>
+        <w:t>两</w:t>
+      </w:r>
+      <w:r>
+        <w:rPr>
+          <w:rFonts w:hint="eastAsia"/>
+        </w:rPr>
+        <w:t>个树</w:t>
+      </w:r>
+      <w:r>
+        <w:t>的卷积核</w:t>
+      </w:r>
+      <m:oMath>
+        <m:r>
+          <w:rPr>
+            <w:rFonts w:ascii="Cambria Math" w:hAnsi="Cambria Math"/>
+          </w:rPr>
+          <m:t>K</m:t>
+        </m:r>
+        <m:d>
+          <m:dPr>
+            <m:ctrlPr>
+              <w:rPr>
+                <w:rFonts w:ascii="Cambria Math" w:hAnsi="Cambria Math"/>
+                <w:i/>
+              </w:rPr>
+            </m:ctrlPr>
+          </m:dPr>
+          <m:e>
+            <m:r>
+              <w:rPr>
+                <w:rFonts w:ascii="Cambria Math" w:hAnsi="Cambria Math"/>
+              </w:rPr>
+              <m:t>x,y</m:t>
+            </m:r>
+          </m:e>
+        </m:d>
+        <m:r>
+          <w:rPr>
+            <w:rFonts w:ascii="Cambria Math" w:hAnsi="Cambria Math"/>
+          </w:rPr>
+          <m:t>=3</m:t>
+        </m:r>
+      </m:oMath>
+    </w:p>
+    <w:p>
+      <w:pPr>
+        <w:ind w:firstLine="360"/>
+      </w:pPr>
+      <w:r>
+        <w:rPr>
+          <w:rFonts w:hint="eastAsia"/>
+        </w:rPr>
+        <w:t>对于</w:t>
+      </w:r>
+      <w:r>
+        <w:t>每</w:t>
+      </w:r>
+      <w:r>
+        <w:rPr>
+          <w:rFonts w:hint="eastAsia"/>
+        </w:rPr>
+        <w:t>对</w:t>
+      </w:r>
+      <w:r>
+        <w:t>蛋白质，</w:t>
+      </w:r>
+      <w:r>
+        <w:rPr>
+          <w:rFonts w:hint="eastAsia"/>
+        </w:rPr>
+        <w:t>C</w:t>
+      </w:r>
+      <w:r>
+        <w:t>hao</w:t>
+      </w:r>
+      <w:r>
+        <w:t>抽取</w:t>
+      </w:r>
+      <w:r>
+        <w:rPr>
+          <w:rFonts w:hint="eastAsia"/>
+        </w:rPr>
+        <w:t>包含这</w:t>
+      </w:r>
+      <w:r>
+        <w:t>对蛋白质的</w:t>
+      </w:r>
+      <w:r>
+        <w:rPr>
+          <w:rFonts w:hint="eastAsia"/>
+        </w:rPr>
+        <w:t>子树</w:t>
+      </w:r>
+      <w:r>
+        <w:rPr>
+          <w:rFonts w:hint="eastAsia"/>
+        </w:rPr>
+        <w:t>，</w:t>
+      </w:r>
+      <w:r>
+        <w:t>利用一些规则对这些子树进行剪枝</w:t>
+      </w:r>
+      <w:r>
+        <w:t>，</w:t>
+      </w:r>
+      <w:r>
+        <w:rPr>
+          <w:rFonts w:hint="eastAsia"/>
+        </w:rPr>
+        <w:t>然后</w:t>
+      </w:r>
+      <w:r>
+        <w:t>利用上述的卷积句法核</w:t>
+      </w:r>
+      <w:r>
+        <w:rPr>
+          <w:rFonts w:hint="eastAsia"/>
+        </w:rPr>
+        <w:t>，</w:t>
+      </w:r>
+      <w:r>
+        <w:t>通过修改</w:t>
+      </w:r>
+      <w:r>
+        <w:rPr>
+          <w:rFonts w:hint="eastAsia"/>
+        </w:rPr>
+        <w:t>SVM</w:t>
+      </w:r>
+      <w:r>
+        <w:rPr>
+          <w:rFonts w:hint="eastAsia"/>
+        </w:rPr>
+        <w:t>的</w:t>
+      </w:r>
+      <w:r>
+        <w:t>核函数，从而实现</w:t>
+      </w:r>
+      <w:r>
+        <w:rPr>
+          <w:rFonts w:hint="eastAsia"/>
+        </w:rPr>
+        <w:t>蛋白质</w:t>
+      </w:r>
+      <w:r>
+        <w:t>关系抽取。</w:t>
+      </w:r>
+    </w:p>
+    <w:p>
+      <w:pPr>
+        <w:ind w:firstLine="360"/>
+      </w:pPr>
+      <w:bookmarkStart w:id="106" w:name="OLE_LINK131"/>
+      <w:bookmarkStart w:id="107" w:name="OLE_LINK132"/>
+      <w:r>
+        <w:rPr>
+          <w:rFonts w:hint="eastAsia"/>
+        </w:rPr>
+        <w:t>A</w:t>
+      </w:r>
+      <w:r>
+        <w:t>irola</w:t>
+      </w:r>
+      <w:bookmarkEnd w:id="106"/>
+      <w:bookmarkEnd w:id="107"/>
+      <w:r>
+        <w:t>等人</w:t>
+      </w:r>
+      <w:r>
+        <w:rPr>
+          <w:rFonts w:hint="eastAsia"/>
+        </w:rPr>
+        <w:t>利用</w:t>
+      </w:r>
+      <w:r>
+        <w:t>图的一些算法，提出了</w:t>
+      </w:r>
+      <w:r>
+        <w:rPr>
+          <w:rFonts w:hint="eastAsia"/>
+        </w:rPr>
+        <w:t>基于</w:t>
+      </w:r>
+      <w:r>
+        <w:t>图的核函数（</w:t>
+      </w:r>
+      <w:r>
+        <w:rPr>
+          <w:rFonts w:hint="eastAsia"/>
+        </w:rPr>
+        <w:t>A</w:t>
+      </w:r>
+      <w:r>
+        <w:t>ll-path graph kernel</w:t>
+      </w:r>
+      <w:r>
+        <w:t>）</w:t>
+      </w:r>
+      <w:r>
+        <w:rPr>
+          <w:rFonts w:hint="eastAsia"/>
+        </w:rPr>
+        <w:t>，</w:t>
+      </w:r>
+      <w:r>
+        <w:rPr>
+          <w:rFonts w:hint="eastAsia"/>
+        </w:rPr>
+        <w:t>他们首先</w:t>
+      </w:r>
+      <w:r>
+        <w:t>对输入的句子进行句法</w:t>
+      </w:r>
+      <w:r>
+        <w:rPr>
+          <w:rFonts w:hint="eastAsia"/>
+        </w:rPr>
+        <w:t>依赖</w:t>
+      </w:r>
+      <w:r>
+        <w:t>分析，</w:t>
+      </w:r>
+      <w:r>
+        <w:rPr>
+          <w:rFonts w:hint="eastAsia"/>
+        </w:rPr>
+        <w:t>对于</w:t>
+      </w:r>
+      <w:r>
+        <w:t>句法依赖的结果，他们将其</w:t>
+      </w:r>
+      <w:r>
+        <w:rPr>
+          <w:rFonts w:hint="eastAsia"/>
+        </w:rPr>
+        <w:t>看作</w:t>
+      </w:r>
+      <w:r>
+        <w:t>一个有向图。</w:t>
+      </w:r>
+      <w:r>
+        <w:rPr>
+          <w:rFonts w:hint="eastAsia"/>
+        </w:rPr>
+        <w:t>图</w:t>
+      </w:r>
+      <w:r>
+        <w:t>中每个节点</w:t>
+      </w:r>
+      <w:r>
+        <w:rPr>
+          <w:rFonts w:hint="eastAsia"/>
+        </w:rPr>
+        <w:t>都是</w:t>
+      </w:r>
+      <w:r>
+        <w:t>句子中的一个单词，而每</w:t>
+      </w:r>
+      <w:r>
+        <w:rPr>
+          <w:rFonts w:hint="eastAsia"/>
+        </w:rPr>
+        <w:t>个</w:t>
+      </w:r>
+      <w:r>
+        <w:t>依赖关系都</w:t>
+      </w:r>
+      <w:r>
+        <w:rPr>
+          <w:rFonts w:hint="eastAsia"/>
+        </w:rPr>
+        <w:t>是</w:t>
+      </w:r>
+      <w:r>
+        <w:t>有向图的</w:t>
+      </w:r>
+      <w:r>
+        <w:rPr>
+          <w:rFonts w:hint="eastAsia"/>
+        </w:rPr>
+        <w:t>一条</w:t>
+      </w:r>
+      <w:r>
+        <w:t>边</w:t>
+      </w:r>
+      <w:r>
+        <w:rPr>
+          <w:rFonts w:hint="eastAsia"/>
+        </w:rPr>
+        <w:t>，</w:t>
+      </w:r>
+      <w:r>
+        <w:t>并且给每条边分配一个权重</w:t>
+      </w:r>
+      <w:r>
+        <w:rPr>
+          <w:rFonts w:hint="eastAsia"/>
+        </w:rPr>
+        <w:t>，可以</w:t>
+      </w:r>
+      <w:r>
+        <w:t>用</w:t>
+      </w:r>
+      <w:bookmarkStart w:id="108" w:name="OLE_LINK109"/>
+      <w:bookmarkStart w:id="109" w:name="OLE_LINK110"/>
+      <w:bookmarkStart w:id="110" w:name="OLE_LINK111"/>
+      <m:oMath>
+        <m:r>
+          <w:rPr>
+            <w:rFonts w:ascii="Cambria Math" w:hAnsi="Cambria Math"/>
+          </w:rPr>
+          <m:t>A</m:t>
+        </m:r>
+        <w:bookmarkEnd w:id="108"/>
+        <w:bookmarkEnd w:id="109"/>
+        <w:bookmarkEnd w:id="110"/>
+        <m:r>
+          <w:rPr>
+            <w:rFonts w:ascii="Cambria Math" w:hAnsi="Cambria Math"/>
+          </w:rPr>
+          <m:t>∈</m:t>
+        </m:r>
+        <m:sSup>
+          <m:sSupPr>
+            <m:ctrlPr>
+              <w:rPr>
+                <w:rFonts w:ascii="Cambria Math" w:hAnsi="Cambria Math"/>
+                <w:i/>
+              </w:rPr>
+            </m:ctrlPr>
+          </m:sSupPr>
+          <m:e>
+            <m:r>
+              <m:rPr>
+                <m:scr m:val="double-struck"/>
+              </m:rPr>
+              <w:rPr>
+                <w:rFonts w:ascii="Cambria Math" w:hAnsi="Cambria Math"/>
+              </w:rPr>
+              <m:t>R</m:t>
+            </m:r>
+          </m:e>
+          <m:sup>
+            <m:d>
+              <m:dPr>
+                <m:begChr m:val="|"/>
+                <m:endChr m:val="|"/>
+                <m:ctrlPr>
+                  <w:rPr>
+                    <w:rFonts w:ascii="Cambria Math" w:hAnsi="Cambria Math"/>
+                    <w:i/>
+                  </w:rPr>
+                </m:ctrlPr>
+              </m:dPr>
+              <m:e>
+                <m:r>
+                  <w:rPr>
+                    <w:rFonts w:ascii="Cambria Math" w:hAnsi="Cambria Math"/>
+                  </w:rPr>
+                  <m:t>V</m:t>
+                </m:r>
+              </m:e>
+            </m:d>
+            <m:r>
+              <w:rPr>
+                <w:rFonts w:ascii="Cambria Math" w:hAnsi="Cambria Math"/>
+              </w:rPr>
+              <m:t>×</m:t>
+            </m:r>
+            <w:bookmarkStart w:id="111" w:name="OLE_LINK91"/>
+            <w:bookmarkStart w:id="112" w:name="OLE_LINK92"/>
+            <m:r>
+              <w:rPr>
+                <w:rFonts w:ascii="Cambria Math" w:hAnsi="Cambria Math"/>
+              </w:rPr>
+              <m:t>|V</m:t>
+            </m:r>
+            <w:bookmarkEnd w:id="111"/>
+            <w:bookmarkEnd w:id="112"/>
+            <m:r>
+              <w:rPr>
+                <w:rFonts w:ascii="Cambria Math" w:hAnsi="Cambria Math"/>
+              </w:rPr>
+              <m:t>|</m:t>
+            </m:r>
+          </m:sup>
+        </m:sSup>
+      </m:oMath>
+      <w:r>
+        <w:rPr>
+          <w:rFonts w:hint="eastAsia"/>
+        </w:rPr>
+        <w:t>来</w:t>
+      </w:r>
+      <w:r>
+        <w:t>表示这个有向图</w:t>
+      </w:r>
+      <w:r>
+        <w:rPr>
+          <w:rFonts w:hint="eastAsia"/>
+        </w:rPr>
+        <w:t>，</w:t>
+      </w:r>
+      <w:r>
+        <w:t>其中</w:t>
+      </w:r>
+      <m:oMath>
+        <m:r>
+          <w:rPr>
+            <w:rFonts w:ascii="Cambria Math" w:hAnsi="Cambria Math"/>
+          </w:rPr>
+          <m:t>V</m:t>
+        </m:r>
+      </m:oMath>
+      <w:r>
+        <w:rPr>
+          <w:rFonts w:hint="eastAsia"/>
+        </w:rPr>
+        <w:t>代表有向图</w:t>
+      </w:r>
+      <w:r>
+        <w:t>节点</w:t>
+      </w:r>
+      <w:r>
+        <w:rPr>
+          <w:rFonts w:hint="eastAsia"/>
+        </w:rPr>
+        <w:t>，另外</w:t>
+      </w:r>
+      <w:r>
+        <w:t>用</w:t>
+      </w:r>
+      <w:bookmarkStart w:id="113" w:name="OLE_LINK125"/>
+      <m:oMath>
+        <m:r>
+          <w:rPr>
+            <w:rFonts w:ascii="Cambria Math" w:hAnsi="Cambria Math"/>
+          </w:rPr>
+          <m:t>L</m:t>
+        </m:r>
+      </m:oMath>
+      <w:bookmarkEnd w:id="113"/>
+      <w:r>
+        <w:rPr>
+          <w:rFonts w:hint="eastAsia"/>
+        </w:rPr>
+        <w:t>代表</w:t>
+      </w:r>
+      <w:r>
+        <w:t>着每个节点所</w:t>
+      </w:r>
+      <w:r>
+        <w:rPr>
+          <w:rFonts w:hint="eastAsia"/>
+        </w:rPr>
+        <w:t>代表</w:t>
+      </w:r>
+      <w:r>
+        <w:t>的类别（</w:t>
+      </w:r>
+      <w:r>
+        <w:rPr>
+          <w:rFonts w:hint="eastAsia"/>
+        </w:rPr>
+        <w:t>比如</w:t>
+      </w:r>
+      <w:r>
+        <w:t>这个节点是不</w:t>
+      </w:r>
+      <w:r>
+        <w:rPr>
+          <w:rFonts w:hint="eastAsia"/>
+        </w:rPr>
+        <w:t>是</w:t>
+      </w:r>
+      <w:r>
+        <w:t>处于两个实体的中间</w:t>
+      </w:r>
+      <w:r>
+        <w:rPr>
+          <w:rFonts w:hint="eastAsia"/>
+        </w:rPr>
+        <w:t>，是否</w:t>
+      </w:r>
+      <w:r>
+        <w:t>在第一个实体的</w:t>
+      </w:r>
+      <w:r>
+        <w:rPr>
+          <w:rFonts w:hint="eastAsia"/>
+        </w:rPr>
+        <w:t>前面</w:t>
+      </w:r>
+      <w:r>
+        <w:t>等等）</w:t>
+      </w:r>
+      <w:r>
+        <w:rPr>
+          <w:rFonts w:hint="eastAsia"/>
+        </w:rPr>
+        <w:t>。那么</w:t>
+      </w:r>
+      <w:r>
+        <w:t>可以用</w:t>
+      </w:r>
+      <w:bookmarkStart w:id="114" w:name="OLE_LINK112"/>
+      <w:bookmarkStart w:id="115" w:name="OLE_LINK113"/>
+      <w:bookmarkStart w:id="116" w:name="OLE_LINK114"/>
+      <w:bookmarkStart w:id="117" w:name="OLE_LINK115"/>
+      <w:bookmarkStart w:id="118" w:name="OLE_LINK116"/>
+      <w:bookmarkStart w:id="119" w:name="OLE_LINK117"/>
+      <w:bookmarkStart w:id="120" w:name="OLE_LINK118"/>
+      <w:bookmarkStart w:id="121" w:name="OLE_LINK119"/>
+      <m:oMath>
+        <m:r>
+          <w:rPr>
+            <w:rFonts w:ascii="Cambria Math" w:hAnsi="Cambria Math"/>
+          </w:rPr>
+          <m:t>A</m:t>
+        </m:r>
+        <w:bookmarkEnd w:id="114"/>
+        <w:bookmarkEnd w:id="115"/>
+        <w:bookmarkEnd w:id="116"/>
+        <w:bookmarkEnd w:id="117"/>
+        <m:r>
+          <w:rPr>
+            <w:rFonts w:ascii="Cambria Math" w:hAnsi="Cambria Math"/>
+          </w:rPr>
+          <m:t>(i,j)</m:t>
+        </m:r>
+      </m:oMath>
+      <w:bookmarkEnd w:id="118"/>
+      <w:bookmarkEnd w:id="119"/>
+      <w:bookmarkEnd w:id="120"/>
+      <w:bookmarkEnd w:id="121"/>
+      <w:r>
+        <w:rPr>
+          <w:rFonts w:hint="eastAsia"/>
+        </w:rPr>
+        <w:t>代表</w:t>
+      </w:r>
+      <w:r>
+        <w:rPr>
+          <w:rFonts w:hint="eastAsia"/>
+        </w:rPr>
+        <w:t>顶点</w:t>
+      </w:r>
+      <m:oMath>
+        <m:r>
+          <w:rPr>
+            <w:rFonts w:ascii="Cambria Math" w:hAnsi="Cambria Math"/>
+          </w:rPr>
+          <m:t>i</m:t>
+        </m:r>
+      </m:oMath>
+      <w:r>
+        <w:rPr>
+          <w:rFonts w:hint="eastAsia"/>
+        </w:rPr>
+        <w:t>和</w:t>
+      </w:r>
+      <m:oMath>
+        <m:r>
+          <w:rPr>
+            <w:rFonts w:ascii="Cambria Math" w:hAnsi="Cambria Math"/>
+          </w:rPr>
+          <m:t>j</m:t>
+        </m:r>
+      </m:oMath>
+      <w:r>
+        <w:rPr>
+          <w:rFonts w:hint="eastAsia"/>
+        </w:rPr>
+        <w:t>之间</w:t>
+      </w:r>
+      <w:r>
+        <w:t>的权重</w:t>
+      </w:r>
+      <w:r>
+        <w:rPr>
+          <w:rFonts w:hint="eastAsia"/>
+        </w:rPr>
+        <w:t>，</w:t>
+      </w:r>
+      <w:r>
+        <w:t>而</w:t>
+      </w:r>
+      <m:oMath>
+        <m:r>
+          <w:rPr>
+            <w:rFonts w:ascii="Cambria Math" w:hAnsi="Cambria Math"/>
+          </w:rPr>
+          <m:t>L</m:t>
+        </m:r>
+        <m:d>
+          <m:dPr>
+            <m:ctrlPr>
+              <w:rPr>
+                <w:rFonts w:ascii="Cambria Math" w:hAnsi="Cambria Math"/>
+                <w:i/>
+              </w:rPr>
+            </m:ctrlPr>
+          </m:dPr>
+          <m:e>
+            <m:r>
+              <w:rPr>
+                <w:rFonts w:ascii="Cambria Math" w:hAnsi="Cambria Math"/>
+              </w:rPr>
+              <m:t>i,k</m:t>
+            </m:r>
+          </m:e>
+        </m:d>
+        <m:r>
+          <m:rPr>
+            <m:sty m:val="p"/>
+          </m:rPr>
+          <w:rPr>
+            <w:rFonts w:ascii="Cambria Math" w:hAnsi="Cambria Math"/>
+          </w:rPr>
+          <m:t>=1</m:t>
+        </m:r>
+      </m:oMath>
+      <w:r>
+        <w:rPr>
+          <w:rFonts w:hint="eastAsia"/>
+        </w:rPr>
+        <w:t>则</w:t>
+      </w:r>
+      <w:r>
+        <w:t>代表</w:t>
+      </w:r>
+      <w:r>
+        <w:lastRenderedPageBreak/>
+        <w:t>着顶点</w:t>
+      </w:r>
+      <m:oMath>
+        <m:r>
+          <w:rPr>
+            <w:rFonts w:ascii="Cambria Math" w:hAnsi="Cambria Math"/>
+          </w:rPr>
+          <m:t>i</m:t>
+        </m:r>
+      </m:oMath>
+      <w:r>
+        <w:rPr>
+          <w:rFonts w:hint="eastAsia"/>
+        </w:rPr>
+        <w:t>拥有类别</w:t>
+      </w:r>
+      <m:oMath>
+        <m:r>
+          <w:rPr>
+            <w:rFonts w:ascii="Cambria Math" w:hAnsi="Cambria Math"/>
+          </w:rPr>
+          <m:t>k</m:t>
+        </m:r>
+      </m:oMath>
+      <w:r>
+        <w:rPr>
+          <w:rFonts w:hint="eastAsia"/>
+        </w:rPr>
+        <w:t>。</w:t>
+      </w:r>
+      <w:r>
+        <w:rPr>
+          <w:rFonts w:hint="eastAsia"/>
+        </w:rPr>
+        <w:t>他们</w:t>
+      </w:r>
+      <w:r>
+        <w:t>首先计算出所有的</w:t>
+      </w:r>
+      <w:r>
+        <w:rPr>
+          <w:rFonts w:hint="eastAsia"/>
+        </w:rPr>
+        <w:t>顶点</w:t>
+      </w:r>
+      <w:r>
+        <w:t>相连接的情况</w:t>
+      </w:r>
+      <w:r>
+        <w:rPr>
+          <w:rFonts w:hint="eastAsia"/>
+        </w:rPr>
+        <w:t>，</w:t>
+      </w:r>
+      <w:r>
+        <w:t>如下所示。</w:t>
+      </w:r>
+    </w:p>
+    <w:p>
+      <w:pPr>
+        <w:ind w:firstLine="360"/>
+        <w:rPr>
+          <w:i/>
+        </w:rPr>
+      </w:pPr>
+      <w:bookmarkStart w:id="122" w:name="OLE_LINK122"/>
+      <w:bookmarkStart w:id="123" w:name="OLE_LINK123"/>
+      <w:bookmarkStart w:id="124" w:name="OLE_LINK124"/>
+      <m:oMathPara>
+        <m:oMath>
+          <m:r>
+            <w:rPr>
+              <w:rFonts w:ascii="Cambria Math" w:hAnsi="Cambria Math"/>
+            </w:rPr>
+            <m:t>(I-A</m:t>
+          </m:r>
+          <m:sSup>
+            <m:sSupPr>
+              <m:ctrlPr>
+                <w:rPr>
+                  <w:rFonts w:ascii="Cambria Math" w:hAnsi="Cambria Math"/>
+                  <w:i/>
+                </w:rPr>
+              </m:ctrlPr>
+            </m:sSupPr>
+            <m:e>
+              <m:r>
+                <w:rPr>
+                  <w:rFonts w:ascii="Cambria Math" w:hAnsi="Cambria Math"/>
+                </w:rPr>
+                <m:t>)</m:t>
+              </m:r>
+            </m:e>
+            <m:sup>
+              <m:r>
+                <w:rPr>
+                  <w:rFonts w:ascii="Cambria Math" w:hAnsi="Cambria Math"/>
+                </w:rPr>
+                <m:t>-1</m:t>
+              </m:r>
+            </m:sup>
+          </m:sSup>
+          <m:r>
+            <w:rPr>
+              <w:rFonts w:ascii="Cambria Math" w:hAnsi="Cambria Math"/>
+            </w:rPr>
+            <m:t>=I</m:t>
+          </m:r>
+          <w:bookmarkEnd w:id="122"/>
+          <w:bookmarkEnd w:id="123"/>
+          <w:bookmarkEnd w:id="124"/>
+          <m:r>
+            <w:rPr>
+              <w:rFonts w:ascii="Cambria Math" w:hAnsi="Cambria Math"/>
+            </w:rPr>
+            <m:t>+A+</m:t>
+          </m:r>
+          <m:sSup>
+            <m:sSupPr>
+              <m:ctrlPr>
+                <w:rPr>
+                  <w:rFonts w:ascii="Cambria Math" w:hAnsi="Cambria Math"/>
+                  <w:i/>
+                </w:rPr>
+              </m:ctrlPr>
+            </m:sSupPr>
+            <m:e>
+              <m:r>
+                <w:rPr>
+                  <w:rFonts w:ascii="Cambria Math" w:hAnsi="Cambria Math"/>
+                </w:rPr>
+                <m:t>A</m:t>
+              </m:r>
+            </m:e>
+            <m:sup>
+              <m:r>
+                <w:rPr>
+                  <w:rFonts w:ascii="Cambria Math" w:hAnsi="Cambria Math"/>
+                </w:rPr>
+                <m:t>2</m:t>
+              </m:r>
+            </m:sup>
+          </m:sSup>
+          <m:r>
+            <w:rPr>
+              <w:rFonts w:ascii="Cambria Math" w:hAnsi="Cambria Math"/>
+            </w:rPr>
+            <m:t>+…=</m:t>
+          </m:r>
+          <m:nary>
+            <m:naryPr>
+              <m:chr m:val="∑"/>
+              <m:limLoc m:val="undOvr"/>
+              <m:ctrlPr>
+                <w:rPr>
+                  <w:rFonts w:ascii="Cambria Math" w:hAnsi="Cambria Math"/>
+                  <w:i/>
+                </w:rPr>
+              </m:ctrlPr>
+            </m:naryPr>
+            <m:sub>
+              <m:r>
+                <w:rPr>
+                  <w:rFonts w:ascii="Cambria Math" w:hAnsi="Cambria Math"/>
+                </w:rPr>
+                <m:t>k=0</m:t>
+              </m:r>
+            </m:sub>
+            <m:sup>
+              <m:r>
+                <w:rPr>
+                  <w:rFonts w:ascii="Cambria Math" w:hAnsi="Cambria Math"/>
+                </w:rPr>
+                <m:t>∞</m:t>
+              </m:r>
+            </m:sup>
+            <m:e>
+              <m:sSup>
+                <m:sSupPr>
+                  <m:ctrlPr>
+                    <w:rPr>
+                      <w:rFonts w:ascii="Cambria Math" w:hAnsi="Cambria Math"/>
+                      <w:i/>
+                    </w:rPr>
+                  </m:ctrlPr>
+                </m:sSupPr>
+                <m:e>
+                  <m:r>
+                    <w:rPr>
+                      <w:rFonts w:ascii="Cambria Math" w:hAnsi="Cambria Math"/>
+                    </w:rPr>
+                    <m:t>A</m:t>
+                  </m:r>
+                </m:e>
+                <m:sup>
+                  <m:r>
+                    <w:rPr>
+                      <w:rFonts w:ascii="Cambria Math" w:hAnsi="Cambria Math"/>
+                    </w:rPr>
+                    <m:t>k</m:t>
+                  </m:r>
+                </m:sup>
+              </m:sSup>
+            </m:e>
+          </m:nary>
+        </m:oMath>
+      </m:oMathPara>
+    </w:p>
+    <w:p>
+      <w:pPr>
+        <w:ind w:firstLine="360"/>
+      </w:pPr>
+      <w:r>
+        <w:rPr>
+          <w:rFonts w:hint="eastAsia"/>
+        </w:rPr>
+        <w:t>因为需要</w:t>
+      </w:r>
+      <w:r>
+        <w:t>把自连接的情况排除掉</w:t>
+      </w:r>
+      <w:r>
+        <w:rPr>
+          <w:rFonts w:hint="eastAsia"/>
+        </w:rPr>
+        <w:t>，</w:t>
+      </w:r>
+      <w:r>
+        <w:rPr>
+          <w:rFonts w:hint="eastAsia"/>
+        </w:rPr>
+        <w:t>所以</w:t>
+      </w:r>
+      <w:r>
+        <w:t>上面的邻接矩阵可以</w:t>
+      </w:r>
+      <w:r>
+        <w:rPr>
+          <w:rFonts w:hint="eastAsia"/>
+        </w:rPr>
+        <w:t>用</w:t>
+      </w:r>
+      <w:r>
+        <w:t>下面的方式表示。</w:t>
+      </w:r>
+    </w:p>
+    <w:p>
+      <w:pPr>
+        <w:ind w:firstLine="360"/>
+        <w:rPr>
+          <w:rFonts w:hint="eastAsia"/>
+          <w:i/>
+        </w:rPr>
+      </w:pPr>
+      <m:oMathPara>
+        <m:oMath>
+          <m:r>
+            <w:rPr>
+              <w:rFonts w:ascii="Cambria Math" w:hAnsi="Cambria Math"/>
+            </w:rPr>
+            <m:t>W=(I-A</m:t>
+          </m:r>
+          <m:sSup>
+            <m:sSupPr>
+              <m:ctrlPr>
+                <w:rPr>
+                  <w:rFonts w:ascii="Cambria Math" w:hAnsi="Cambria Math"/>
+                  <w:i/>
+                </w:rPr>
+              </m:ctrlPr>
+            </m:sSupPr>
+            <m:e>
+              <m:r>
+                <w:rPr>
+                  <w:rFonts w:ascii="Cambria Math" w:hAnsi="Cambria Math"/>
+                </w:rPr>
+                <m:t>)</m:t>
+              </m:r>
+            </m:e>
+            <m:sup>
+              <m:r>
+                <w:rPr>
+                  <w:rFonts w:ascii="Cambria Math" w:hAnsi="Cambria Math"/>
+                </w:rPr>
+                <m:t>-1</m:t>
+              </m:r>
+            </m:sup>
+          </m:sSup>
+          <m:r>
+            <w:rPr>
+              <w:rFonts w:ascii="Cambria Math" w:hAnsi="Cambria Math"/>
+            </w:rPr>
+            <m:t>-I</m:t>
+          </m:r>
+        </m:oMath>
+      </m:oMathPara>
+    </w:p>
+    <w:p>
+      <w:pPr>
+        <w:ind w:firstLine="360"/>
+        <w:rPr>
+          <w:rFonts w:hint="eastAsia"/>
+        </w:rPr>
+      </w:pPr>
+      <w:r>
+        <w:rPr>
+          <w:rFonts w:hint="eastAsia"/>
+        </w:rPr>
+        <w:t>根据</w:t>
+      </w:r>
+      <w:r>
+        <w:t>上面的</w:t>
+      </w:r>
+      <w:r>
+        <w:rPr>
+          <w:rFonts w:hint="eastAsia"/>
+        </w:rPr>
+        <w:t>最终</w:t>
+      </w:r>
+      <w:r>
+        <w:t>的</w:t>
+      </w:r>
+      <w:r>
+        <w:rPr>
+          <w:rFonts w:hint="eastAsia"/>
+        </w:rPr>
+        <w:t>邻接</w:t>
+      </w:r>
+      <w:r>
+        <w:t>矩阵以及</w:t>
+      </w:r>
+      <m:oMath>
+        <m:r>
+          <w:rPr>
+            <w:rFonts w:ascii="Cambria Math" w:hAnsi="Cambria Math"/>
+          </w:rPr>
+          <m:t>L</m:t>
+        </m:r>
+      </m:oMath>
+      <w:r>
+        <w:rPr>
+          <w:rFonts w:hint="eastAsia"/>
+        </w:rPr>
+        <w:t>，可以</w:t>
+      </w:r>
+      <w:r>
+        <w:t>定义基于</w:t>
+      </w:r>
+      <w:r>
+        <w:rPr>
+          <w:rFonts w:hint="eastAsia"/>
+        </w:rPr>
+        <w:t>图</w:t>
+      </w:r>
+      <w:r>
+        <w:t>的核函数为</w:t>
+      </w:r>
+      <w:r>
+        <w:rPr>
+          <w:rFonts w:hint="eastAsia"/>
+        </w:rPr>
+        <w:t>公式</w:t>
+      </w:r>
+      <w:r>
+        <w:t>所示</w:t>
+      </w:r>
+      <w:r>
+        <w:rPr>
+          <w:rFonts w:hint="eastAsia"/>
+        </w:rPr>
+        <w:t>，</w:t>
+      </w:r>
+      <w:r>
+        <w:t>其中</w:t>
+      </w:r>
+      <m:oMath>
+        <m:sSup>
+          <m:sSupPr>
+            <m:ctrlPr>
+              <w:rPr>
+                <w:rFonts w:ascii="Cambria Math" w:hAnsi="Cambria Math"/>
+                <w:i/>
+              </w:rPr>
+            </m:ctrlPr>
+          </m:sSupPr>
+          <m:e>
+            <m:r>
+              <w:rPr>
+                <w:rFonts w:ascii="Cambria Math" w:hAnsi="Cambria Math"/>
+              </w:rPr>
+              <m:t>G</m:t>
+            </m:r>
+          </m:e>
+          <m:sup>
+            <m:r>
+              <w:rPr>
+                <w:rFonts w:ascii="Cambria Math" w:hAnsi="Cambria Math"/>
+              </w:rPr>
+              <m:t>x</m:t>
+            </m:r>
+          </m:sup>
+        </m:sSup>
+        <m:r>
+          <w:rPr>
+            <w:rFonts w:ascii="Cambria Math" w:hAnsi="Cambria Math"/>
+          </w:rPr>
+          <m:t>=LW</m:t>
+        </m:r>
+        <m:sSup>
+          <m:sSupPr>
+            <m:ctrlPr>
+              <w:rPr>
+                <w:rFonts w:ascii="Cambria Math" w:hAnsi="Cambria Math"/>
+                <w:i/>
+              </w:rPr>
+            </m:ctrlPr>
+          </m:sSupPr>
+          <m:e>
+            <m:r>
+              <w:rPr>
+                <w:rFonts w:ascii="Cambria Math" w:hAnsi="Cambria Math"/>
+              </w:rPr>
+              <m:t>L</m:t>
+            </m:r>
+          </m:e>
+          <m:sup>
+            <m:r>
+              <w:rPr>
+                <w:rFonts w:ascii="Cambria Math" w:hAnsi="Cambria Math"/>
+              </w:rPr>
+              <m:t>T</m:t>
+            </m:r>
+          </m:sup>
+        </m:sSup>
+      </m:oMath>
+      <w:r>
+        <w:rPr>
+          <w:rFonts w:hint="eastAsia"/>
+        </w:rPr>
+        <w:t>，</w:t>
+      </w:r>
+      <w:bookmarkStart w:id="125" w:name="OLE_LINK129"/>
+      <w:bookmarkStart w:id="126" w:name="OLE_LINK130"/>
+      <m:oMath>
+        <m:r>
+          <w:rPr>
+            <w:rFonts w:ascii="Cambria Math" w:hAnsi="Cambria Math"/>
+          </w:rPr>
+          <m:t>x</m:t>
+        </m:r>
+      </m:oMath>
+      <w:bookmarkEnd w:id="125"/>
+      <w:bookmarkEnd w:id="126"/>
+      <w:r>
+        <w:rPr>
+          <w:rFonts w:hint="eastAsia"/>
+        </w:rPr>
+        <w:t>和</w:t>
+      </w:r>
+      <m:oMath>
+        <m:r>
+          <m:rPr>
+            <m:sty m:val="p"/>
+          </m:rPr>
+          <w:rPr>
+            <w:rFonts w:ascii="Cambria Math" w:hAnsi="Cambria Math"/>
+          </w:rPr>
+          <m:t>y</m:t>
+        </m:r>
+      </m:oMath>
+      <w:r>
+        <w:rPr>
+          <w:rFonts w:hint="eastAsia"/>
+        </w:rPr>
+        <w:t>则是</w:t>
+      </w:r>
+      <w:r>
+        <w:t>两个输入的样本。</w:t>
+      </w:r>
+    </w:p>
+    <w:p>
+      <w:pPr>
+        <w:ind w:firstLine="360"/>
+        <w:rPr>
+          <w:rFonts w:hint="eastAsia"/>
+          <w:i/>
+        </w:rPr>
+      </w:pPr>
+      <w:bookmarkStart w:id="127" w:name="OLE_LINK133"/>
+      <w:bookmarkStart w:id="128" w:name="OLE_LINK134"/>
+      <w:bookmarkStart w:id="129" w:name="OLE_LINK135"/>
+      <m:oMathPara>
+        <m:oMath>
+          <m:r>
+            <w:rPr>
+              <w:rFonts w:ascii="Cambria Math" w:hAnsi="Cambria Math"/>
+            </w:rPr>
+            <m:t>K</m:t>
+          </m:r>
+          <m:d>
+            <m:dPr>
+              <m:ctrlPr>
+                <w:rPr>
+                  <w:rFonts w:ascii="Cambria Math" w:hAnsi="Cambria Math"/>
+                  <w:i/>
+                </w:rPr>
+              </m:ctrlPr>
+            </m:dPr>
+            <m:e>
+              <m:r>
+                <w:rPr>
+                  <w:rFonts w:ascii="Cambria Math" w:hAnsi="Cambria Math"/>
+                </w:rPr>
+                <m:t>x,y</m:t>
+              </m:r>
+            </m:e>
+          </m:d>
+          <m:r>
+            <w:rPr>
+              <w:rFonts w:ascii="Cambria Math" w:hAnsi="Cambria Math"/>
+            </w:rPr>
+            <m:t>=</m:t>
+          </m:r>
+          <m:nary>
+            <m:naryPr>
+              <m:chr m:val="∑"/>
+              <m:limLoc m:val="undOvr"/>
+              <m:ctrlPr>
+                <w:rPr>
+                  <w:rFonts w:ascii="Cambria Math" w:hAnsi="Cambria Math"/>
+                  <w:i/>
+                </w:rPr>
+              </m:ctrlPr>
+            </m:naryPr>
+            <m:sub>
+              <m:r>
+                <w:rPr>
+                  <w:rFonts w:ascii="Cambria Math" w:hAnsi="Cambria Math"/>
+                </w:rPr>
+                <m:t>i=1</m:t>
+              </m:r>
+            </m:sub>
+            <m:sup>
+              <m:r>
+                <w:rPr>
+                  <w:rFonts w:ascii="Cambria Math" w:hAnsi="Cambria Math"/>
+                </w:rPr>
+                <m:t>|L|</m:t>
+              </m:r>
+            </m:sup>
+            <m:e>
+              <m:nary>
+                <m:naryPr>
+                  <m:chr m:val="∑"/>
+                  <m:limLoc m:val="undOvr"/>
+                  <m:ctrlPr>
+                    <w:rPr>
+                      <w:rFonts w:ascii="Cambria Math" w:hAnsi="Cambria Math"/>
+                      <w:i/>
+                    </w:rPr>
+                  </m:ctrlPr>
+                </m:naryPr>
+                <m:sub>
+                  <m:r>
+                    <w:rPr>
+                      <w:rFonts w:ascii="Cambria Math" w:hAnsi="Cambria Math"/>
+                    </w:rPr>
+                    <m:t>j=1</m:t>
+                  </m:r>
+                </m:sub>
+                <m:sup>
+                  <m:r>
+                    <w:rPr>
+                      <w:rFonts w:ascii="Cambria Math" w:hAnsi="Cambria Math"/>
+                    </w:rPr>
+                    <m:t>|L|</m:t>
+                  </m:r>
+                </m:sup>
+                <m:e>
+                  <w:bookmarkStart w:id="130" w:name="OLE_LINK126"/>
+                  <w:bookmarkStart w:id="131" w:name="OLE_LINK127"/>
+                  <w:bookmarkStart w:id="132" w:name="OLE_LINK128"/>
+                  <m:sSubSup>
+                    <m:sSubSupPr>
+                      <m:ctrlPr>
+                        <w:rPr>
+                          <w:rFonts w:ascii="Cambria Math" w:hAnsi="Cambria Math"/>
+                          <w:i/>
+                        </w:rPr>
+                      </m:ctrlPr>
+                    </m:sSubSupPr>
+                    <m:e>
+                      <m:r>
+                        <w:rPr>
+                          <w:rFonts w:ascii="Cambria Math" w:hAnsi="Cambria Math"/>
+                        </w:rPr>
+                        <m:t>G</m:t>
+                      </m:r>
+                    </m:e>
+                    <m:sub>
+                      <m:r>
+                        <w:rPr>
+                          <w:rFonts w:ascii="Cambria Math" w:hAnsi="Cambria Math"/>
+                        </w:rPr>
+                        <m:t>i,j</m:t>
+                      </m:r>
+                    </m:sub>
+                    <m:sup>
+                      <m:r>
+                        <w:rPr>
+                          <w:rFonts w:ascii="Cambria Math" w:hAnsi="Cambria Math"/>
+                        </w:rPr>
+                        <m:t>x</m:t>
+                      </m:r>
+                    </m:sup>
+                  </m:sSubSup>
+                  <w:bookmarkEnd w:id="130"/>
+                  <w:bookmarkEnd w:id="131"/>
+                  <w:bookmarkEnd w:id="132"/>
+                </m:e>
+              </m:nary>
+            </m:e>
+          </m:nary>
+          <m:sSubSup>
+            <m:sSubSupPr>
+              <m:ctrlPr>
+                <w:rPr>
+                  <w:rFonts w:ascii="Cambria Math" w:hAnsi="Cambria Math"/>
+                  <w:i/>
+                </w:rPr>
+              </m:ctrlPr>
+            </m:sSubSupPr>
+            <m:e>
+              <m:r>
+                <w:rPr>
+                  <w:rFonts w:ascii="Cambria Math" w:hAnsi="Cambria Math"/>
+                </w:rPr>
+                <m:t>G</m:t>
+              </m:r>
+            </m:e>
+            <m:sub>
+              <m:r>
+                <w:rPr>
+                  <w:rFonts w:ascii="Cambria Math" w:hAnsi="Cambria Math"/>
+                </w:rPr>
+                <m:t>i,j</m:t>
+              </m:r>
+            </m:sub>
+            <m:sup>
+              <m:r>
+                <w:rPr>
+                  <w:rFonts w:ascii="Cambria Math" w:hAnsi="Cambria Math"/>
+                </w:rPr>
+                <m:t>y</m:t>
+              </m:r>
+            </m:sup>
+          </m:sSubSup>
+        </m:oMath>
+      </m:oMathPara>
+    </w:p>
+    <w:bookmarkEnd w:id="127"/>
+    <w:bookmarkEnd w:id="128"/>
+    <w:bookmarkEnd w:id="129"/>
+    <w:p>
+      <w:pPr>
+        <w:ind w:firstLine="360"/>
+      </w:pPr>
+      <w:r>
+        <w:rPr>
+          <w:rFonts w:hint="eastAsia"/>
+        </w:rPr>
+        <w:t>可以</w:t>
+      </w:r>
+      <w:r>
+        <w:t>看出</w:t>
+      </w:r>
+      <w:r>
+        <w:rPr>
+          <w:rFonts w:hint="eastAsia"/>
+        </w:rPr>
+        <w:t>基于</w:t>
+      </w:r>
+      <w:r>
+        <w:t>图的核函数主要衡量的</w:t>
+      </w:r>
+      <w:r>
+        <w:rPr>
+          <w:rFonts w:hint="eastAsia"/>
+        </w:rPr>
+        <w:t>是在</w:t>
+      </w:r>
+      <w:r>
+        <w:t>每个类别</w:t>
+      </w:r>
+      <w:r>
+        <w:rPr>
+          <w:rFonts w:hint="eastAsia"/>
+        </w:rPr>
+        <w:t>下</w:t>
+      </w:r>
+      <w:r>
+        <w:t>两个有向图之间的</w:t>
+      </w:r>
+      <w:r>
+        <w:rPr>
+          <w:rFonts w:hint="eastAsia"/>
+        </w:rPr>
+        <w:t>联系</w:t>
+      </w:r>
+      <w:r>
+        <w:t>或者相似性，通过统计所有类别</w:t>
+      </w:r>
+      <w:r>
+        <w:rPr>
+          <w:rFonts w:hint="eastAsia"/>
+        </w:rPr>
+        <w:t>组合</w:t>
+      </w:r>
+      <w:r>
+        <w:t>下的相似性，就可以计算出两个</w:t>
+      </w:r>
+      <w:r>
+        <w:rPr>
+          <w:rFonts w:hint="eastAsia"/>
+        </w:rPr>
+        <w:t>输入样本</w:t>
+      </w:r>
+      <w:r>
+        <w:t>之间的相似性。</w:t>
+      </w:r>
+      <w:r>
+        <w:rPr>
+          <w:rFonts w:hint="eastAsia"/>
+        </w:rPr>
+        <w:t>同样的</w:t>
+      </w:r>
+      <w:r>
+        <w:t>，</w:t>
+      </w:r>
+      <w:r>
+        <w:rPr>
+          <w:rFonts w:hint="eastAsia"/>
+        </w:rPr>
+        <w:t>A</w:t>
+      </w:r>
+      <w:r>
+        <w:t>irola</w:t>
+      </w:r>
+      <w:r>
+        <w:rPr>
+          <w:rFonts w:hint="eastAsia"/>
+        </w:rPr>
+        <w:t>等人</w:t>
+      </w:r>
+      <w:r>
+        <w:t>也利用</w:t>
+      </w:r>
+      <w:r>
+        <w:rPr>
+          <w:rFonts w:hint="eastAsia"/>
+        </w:rPr>
+        <w:t>SVM</w:t>
+      </w:r>
+      <w:r>
+        <w:rPr>
+          <w:rFonts w:hint="eastAsia"/>
+        </w:rPr>
+        <w:t>作为</w:t>
+      </w:r>
+      <w:r>
+        <w:t>基本分类器，实现实体关系抽取。</w:t>
+      </w:r>
+    </w:p>
+    <w:p>
+      <w:pPr>
+        <w:ind w:firstLine="360"/>
+        <w:rPr>
+          <w:rFonts w:hint="eastAsia"/>
+        </w:rPr>
+      </w:pPr>
+      <w:r>
+        <w:rPr>
+          <w:rFonts w:hint="eastAsia"/>
+        </w:rPr>
+        <w:t xml:space="preserve">3.3 </w:t>
+      </w:r>
+      <w:r>
+        <w:rPr>
+          <w:rFonts w:hint="eastAsia"/>
+        </w:rPr>
+        <w:t>混合</w:t>
+      </w:r>
+      <w:r>
+        <w:t>核函数</w:t>
+      </w:r>
+    </w:p>
+    <w:p>
+      <w:pPr>
+        <w:ind w:firstLine="360"/>
+      </w:pPr>
+      <w:r>
+        <w:rPr>
+          <w:rFonts w:hint="eastAsia"/>
+        </w:rPr>
+        <w:t>通常</w:t>
+      </w:r>
+      <w:r>
+        <w:t>来说单个核函数可以</w:t>
+      </w:r>
+      <w:r>
+        <w:rPr>
+          <w:rFonts w:hint="eastAsia"/>
+        </w:rPr>
+        <w:t>获得</w:t>
+      </w:r>
+      <w:r>
+        <w:t>样本某个方面的信息，比如</w:t>
+      </w:r>
+      <w:r>
+        <w:t>n-gram</w:t>
+      </w:r>
+      <w:r>
+        <w:rPr>
+          <w:rFonts w:hint="eastAsia"/>
+        </w:rPr>
+        <w:t>核函数</w:t>
+      </w:r>
+      <w:r>
+        <w:t>可以获得句子词</w:t>
+      </w:r>
+      <w:r>
+        <w:rPr>
+          <w:rFonts w:hint="eastAsia"/>
+        </w:rPr>
+        <w:t>层次</w:t>
+      </w:r>
+      <w:r>
+        <w:t>的信息，而基于句法分析的核函数则可以很好地抓住</w:t>
+      </w:r>
+      <w:r>
+        <w:rPr>
+          <w:rFonts w:hint="eastAsia"/>
+        </w:rPr>
+        <w:t>语法</w:t>
+      </w:r>
+      <w:r>
+        <w:t>层次的信息。</w:t>
+      </w:r>
+      <w:r>
+        <w:rPr>
+          <w:rFonts w:hint="eastAsia"/>
+        </w:rPr>
+        <w:t>混合</w:t>
+      </w:r>
+      <w:r>
+        <w:t>核函数则是考虑将这些核函数结合起来，从而能够体现各个层次的信息</w:t>
+      </w:r>
+      <w:r>
+        <w:rPr>
+          <w:rFonts w:hint="eastAsia"/>
+        </w:rPr>
+        <w:t>。</w:t>
+      </w:r>
+    </w:p>
+    <w:p>
+      <w:pPr>
+        <w:ind w:firstLine="360"/>
+        <w:rPr>
+          <w:rFonts w:hint="eastAsia"/>
+        </w:rPr>
+      </w:pPr>
+      <w:r>
+        <w:rPr>
+          <w:rFonts w:hint="eastAsia"/>
+        </w:rPr>
+        <w:t>M</w:t>
+      </w:r>
+      <w:r>
+        <w:t>iwa</w:t>
+      </w:r>
+      <w:r>
+        <w:t>等</w:t>
+      </w:r>
+      <w:r>
+        <w:rPr>
+          <w:rFonts w:hint="eastAsia"/>
+        </w:rPr>
+        <w:t>人充分</w:t>
+      </w:r>
+      <w:r>
+        <w:t>利用</w:t>
+      </w:r>
+      <w:r>
+        <w:t>bag-of-word (bow)</w:t>
+      </w:r>
+      <w:r>
+        <w:rPr>
+          <w:rFonts w:hint="eastAsia"/>
+        </w:rPr>
+        <w:t>核，</w:t>
+      </w:r>
+      <w:r>
+        <w:rPr>
+          <w:rFonts w:hint="eastAsia"/>
+        </w:rPr>
+        <w:t>S</w:t>
+      </w:r>
+      <w:r>
+        <w:t>ubset tree (ST)</w:t>
+      </w:r>
+      <w:r>
+        <w:t>核</w:t>
+      </w:r>
+      <w:r>
+        <w:rPr>
+          <w:rFonts w:hint="eastAsia"/>
+        </w:rPr>
+        <w:t>以及</w:t>
+      </w:r>
+      <w:r>
+        <w:rPr>
+          <w:rFonts w:hint="eastAsia"/>
+        </w:rPr>
+        <w:t>graph</w:t>
+      </w:r>
+      <w:r>
+        <w:rPr>
+          <w:rFonts w:hint="eastAsia"/>
+        </w:rPr>
+        <w:t>核，并且</w:t>
+      </w:r>
+      <w:r>
+        <w:t>结合</w:t>
+      </w:r>
+      <w:r>
+        <w:rPr>
+          <w:rFonts w:hint="eastAsia"/>
+        </w:rPr>
+        <w:t>依赖</w:t>
+      </w:r>
+      <w:r>
+        <w:t>分析</w:t>
+      </w:r>
+      <w:r>
+        <w:rPr>
+          <w:rFonts w:hint="eastAsia"/>
+        </w:rPr>
+        <w:t>（</w:t>
+      </w:r>
+      <w:r>
+        <w:rPr>
+          <w:rFonts w:hint="eastAsia"/>
+        </w:rPr>
+        <w:t>dependency</w:t>
+      </w:r>
+      <w:r>
+        <w:t>）和深度依赖</w:t>
+      </w:r>
+      <w:r>
+        <w:rPr>
+          <w:rFonts w:hint="eastAsia"/>
+        </w:rPr>
+        <w:t>（</w:t>
+      </w:r>
+      <w:r>
+        <w:rPr>
+          <w:rFonts w:hint="eastAsia"/>
+        </w:rPr>
+        <w:t>deep</w:t>
+      </w:r>
+      <w:r>
+        <w:t xml:space="preserve"> dependency</w:t>
+      </w:r>
+      <w:r>
+        <w:t>）分析，提出了以下的混合核函数</w:t>
+      </w:r>
+      <w:r>
+        <w:rPr>
+          <w:rFonts w:hint="eastAsia"/>
+        </w:rPr>
+        <w:t>。</w:t>
+      </w:r>
+    </w:p>
+    <w:p>
+      <w:pPr>
+        <w:ind w:firstLine="360"/>
+        <w:rPr>
+          <w:rFonts w:hint="eastAsia"/>
+          <w:i/>
+        </w:rPr>
+      </w:pPr>
+      <w:bookmarkStart w:id="133" w:name="OLE_LINK141"/>
+      <w:bookmarkStart w:id="134" w:name="OLE_LINK142"/>
+      <w:bookmarkStart w:id="135" w:name="OLE_LINK143"/>
+      <w:bookmarkStart w:id="136" w:name="OLE_LINK144"/>
+      <w:bookmarkStart w:id="137" w:name="OLE_LINK145"/>
+      <m:oMathPara>
+        <m:oMath>
+          <m:r>
+            <w:rPr>
+              <w:rFonts w:ascii="Cambria Math" w:hAnsi="Cambria Math"/>
+            </w:rPr>
+            <m:t>K</m:t>
+          </m:r>
+          <m:d>
+            <m:dPr>
+              <m:ctrlPr>
+                <w:rPr>
+                  <w:rFonts w:ascii="Cambria Math" w:hAnsi="Cambria Math"/>
+                  <w:i/>
+                </w:rPr>
+              </m:ctrlPr>
+            </m:dPr>
+            <m:e>
+              <m:r>
+                <w:rPr>
+                  <w:rFonts w:ascii="Cambria Math" w:hAnsi="Cambria Math"/>
+                </w:rPr>
+                <m:t>x,y</m:t>
+              </m:r>
+            </m:e>
+          </m:d>
+          <w:bookmarkEnd w:id="133"/>
+          <w:bookmarkEnd w:id="134"/>
+          <w:bookmarkEnd w:id="135"/>
+          <w:bookmarkEnd w:id="136"/>
+          <w:bookmarkEnd w:id="137"/>
+          <m:r>
+            <w:rPr>
+              <w:rFonts w:ascii="Cambria Math" w:hAnsi="Cambria Math"/>
+            </w:rPr>
+            <m:t>=</m:t>
+          </m:r>
+          <m:nary>
+            <m:naryPr>
+              <m:chr m:val="∑"/>
+              <m:limLoc m:val="undOvr"/>
+              <m:supHide m:val="1"/>
+              <m:ctrlPr>
+                <w:rPr>
+                  <w:rFonts w:ascii="Cambria Math" w:hAnsi="Cambria Math"/>
+                  <w:i/>
+                </w:rPr>
+              </m:ctrlPr>
+            </m:naryPr>
+            <m:sub>
+              <m:r>
+                <w:rPr>
+                  <w:rFonts w:ascii="Cambria Math" w:hAnsi="Cambria Math"/>
+                </w:rPr>
+                <m:t>i∈{bow,ST,graph}</m:t>
+              </m:r>
+            </m:sub>
+            <m:sup/>
+            <m:e>
+              <m:nary>
+                <m:naryPr>
+                  <m:chr m:val="∑"/>
+                  <m:limLoc m:val="undOvr"/>
+                  <m:supHide m:val="1"/>
+                  <m:ctrlPr>
+                    <w:rPr>
+                      <w:rFonts w:ascii="Cambria Math" w:hAnsi="Cambria Math"/>
+                      <w:i/>
+                    </w:rPr>
+                  </m:ctrlPr>
+                </m:naryPr>
+                <m:sub>
+                  <m:r>
+                    <w:rPr>
+                      <w:rFonts w:ascii="Cambria Math" w:hAnsi="Cambria Math"/>
+                    </w:rPr>
+                    <m:t>j∈{dependency</m:t>
+                  </m:r>
+                  <m:r>
+                    <w:rPr>
+                      <w:rFonts w:ascii="Cambria Math" w:hAnsi="Cambria Math"/>
+                    </w:rPr>
+                    <m:t>，</m:t>
+                  </m:r>
+                  <m:r>
+                    <w:rPr>
+                      <w:rFonts w:ascii="Cambria Math" w:hAnsi="Cambria Math"/>
+                    </w:rPr>
+                    <m:t>deep}</m:t>
+                  </m:r>
+                </m:sub>
+                <m:sup/>
+                <m:e>
+                  <m:f>
+                    <m:fPr>
+                      <m:ctrlPr>
+                        <w:rPr>
+                          <w:rFonts w:ascii="Cambria Math" w:hAnsi="Cambria Math"/>
+                          <w:i/>
+                        </w:rPr>
+                      </m:ctrlPr>
+                    </m:fPr>
+                    <m:num>
+                      <w:bookmarkStart w:id="138" w:name="OLE_LINK136"/>
+                      <w:bookmarkStart w:id="139" w:name="OLE_LINK137"/>
+                      <m:sSub>
+                        <m:sSubPr>
+                          <m:ctrlPr>
+                            <w:rPr>
+                              <w:rFonts w:ascii="Cambria Math" w:hAnsi="Cambria Math"/>
+                              <w:i/>
+                            </w:rPr>
+                          </m:ctrlPr>
+                        </m:sSubPr>
+                        <m:e>
+                          <m:r>
+                            <w:rPr>
+                              <w:rFonts w:ascii="Cambria Math" w:hAnsi="Cambria Math"/>
+                            </w:rPr>
+                            <m:t>K</m:t>
+                          </m:r>
+                        </m:e>
+                        <m:sub>
+                          <m:r>
+                            <w:rPr>
+                              <w:rFonts w:ascii="Cambria Math" w:hAnsi="Cambria Math"/>
+                            </w:rPr>
+                            <m:t>ij</m:t>
+                          </m:r>
+                        </m:sub>
+                      </m:sSub>
+                      <m:r>
+                        <w:rPr>
+                          <w:rFonts w:ascii="Cambria Math" w:hAnsi="Cambria Math" w:hint="eastAsia"/>
+                        </w:rPr>
+                        <m:t>(</m:t>
+                      </m:r>
+                      <m:r>
+                        <w:rPr>
+                          <w:rFonts w:ascii="Cambria Math" w:hAnsi="Cambria Math"/>
+                        </w:rPr>
+                        <m:t>x,y)</m:t>
+                      </m:r>
+                      <w:bookmarkEnd w:id="138"/>
+                      <w:bookmarkEnd w:id="139"/>
+                    </m:num>
+                    <m:den>
+                      <m:rad>
+                        <m:radPr>
+                          <m:degHide m:val="1"/>
+                          <m:ctrlPr>
+                            <w:rPr>
+                              <w:rFonts w:ascii="Cambria Math" w:hAnsi="Cambria Math"/>
+                              <w:i/>
+                            </w:rPr>
+                          </m:ctrlPr>
+                        </m:radPr>
+                        <m:deg/>
+                        <m:e>
+                          <w:bookmarkStart w:id="140" w:name="OLE_LINK138"/>
+                          <w:bookmarkStart w:id="141" w:name="OLE_LINK139"/>
+                          <w:bookmarkStart w:id="142" w:name="OLE_LINK140"/>
+                          <m:sSub>
+                            <m:sSubPr>
+                              <m:ctrlPr>
+                                <w:rPr>
+                                  <w:rFonts w:ascii="Cambria Math" w:hAnsi="Cambria Math"/>
+                                  <w:i/>
+                                </w:rPr>
+                              </m:ctrlPr>
+                            </m:sSubPr>
+                            <m:e>
+                              <m:r>
+                                <w:rPr>
+                                  <w:rFonts w:ascii="Cambria Math" w:hAnsi="Cambria Math"/>
+                                </w:rPr>
+                                <m:t>K</m:t>
+                              </m:r>
+                            </m:e>
+                            <m:sub>
+                              <m:r>
+                                <w:rPr>
+                                  <w:rFonts w:ascii="Cambria Math" w:hAnsi="Cambria Math"/>
+                                </w:rPr>
+                                <m:t>ij</m:t>
+                              </m:r>
+                            </m:sub>
+                          </m:sSub>
+                          <m:r>
+                            <w:rPr>
+                              <w:rFonts w:ascii="Cambria Math" w:hAnsi="Cambria Math" w:hint="eastAsia"/>
+                            </w:rPr>
+                            <m:t>(</m:t>
+                          </m:r>
+                          <m:r>
+                            <w:rPr>
+                              <w:rFonts w:ascii="Cambria Math" w:hAnsi="Cambria Math"/>
+                            </w:rPr>
+                            <m:t>x,x)</m:t>
+                          </m:r>
+                          <m:sSub>
+                            <m:sSubPr>
+                              <m:ctrlPr>
+                                <w:rPr>
+                                  <w:rFonts w:ascii="Cambria Math" w:hAnsi="Cambria Math"/>
+                                  <w:i/>
+                                </w:rPr>
+                              </m:ctrlPr>
+                            </m:sSubPr>
+                            <m:e>
+                              <m:r>
+                                <w:rPr>
+                                  <w:rFonts w:ascii="Cambria Math" w:hAnsi="Cambria Math"/>
+                                </w:rPr>
+                                <m:t>K</m:t>
+                              </m:r>
+                            </m:e>
+                            <m:sub>
+                              <m:r>
+                                <w:rPr>
+                                  <w:rFonts w:ascii="Cambria Math" w:hAnsi="Cambria Math"/>
+                                </w:rPr>
+                                <m:t>ij</m:t>
+                              </m:r>
+                            </m:sub>
+                          </m:sSub>
+                          <m:r>
+                            <w:rPr>
+                              <w:rFonts w:ascii="Cambria Math" w:hAnsi="Cambria Math" w:hint="eastAsia"/>
+                            </w:rPr>
+                            <m:t>(</m:t>
+                          </m:r>
+                          <m:r>
+                            <w:rPr>
+                              <w:rFonts w:ascii="Cambria Math" w:hAnsi="Cambria Math"/>
+                            </w:rPr>
+                            <m:t>y</m:t>
+                          </m:r>
+                          <m:r>
+                            <w:rPr>
+                              <w:rFonts w:ascii="Cambria Math" w:hAnsi="Cambria Math"/>
+                            </w:rPr>
+                            <m:t>,</m:t>
+                          </m:r>
+                          <m:r>
+                            <w:rPr>
+                              <w:rFonts w:ascii="Cambria Math" w:hAnsi="Cambria Math"/>
+                            </w:rPr>
+                            <m:t>y</m:t>
+                          </m:r>
+                          <m:r>
+                            <w:rPr>
+                              <w:rFonts w:ascii="Cambria Math" w:hAnsi="Cambria Math"/>
+                            </w:rPr>
+                            <m:t>)</m:t>
+                          </m:r>
+                          <w:bookmarkEnd w:id="140"/>
+                          <w:bookmarkEnd w:id="141"/>
+                          <w:bookmarkEnd w:id="142"/>
+                        </m:e>
+                      </m:rad>
+                    </m:den>
+                  </m:f>
+                </m:e>
+              </m:nary>
+            </m:e>
+          </m:nary>
+        </m:oMath>
+      </m:oMathPara>
+    </w:p>
+    <w:p>
+      <w:pPr>
+        <w:ind w:firstLine="360"/>
+      </w:pPr>
+      <w:r>
+        <w:rPr>
+          <w:rFonts w:hint="eastAsia"/>
+        </w:rPr>
+        <w:t>可以</w:t>
+      </w:r>
+      <w:r>
+        <w:t>看出</w:t>
+      </w:r>
+      <w:r>
+        <w:rPr>
+          <w:rFonts w:hint="eastAsia"/>
+        </w:rPr>
+        <w:t>M</w:t>
+      </w:r>
+      <w:r>
+        <w:t>iwa</w:t>
+      </w:r>
+      <w:r>
+        <w:t>等人提出的核函数是一种归一化的</w:t>
+      </w:r>
+      <w:r>
+        <w:rPr>
+          <w:rFonts w:hint="eastAsia"/>
+        </w:rPr>
+        <w:t>核，因为</w:t>
+      </w:r>
+      <w:r>
+        <w:t>他们存在一个归一化因子</w:t>
+      </w:r>
+      <m:oMath>
+        <m:sSub>
+          <m:sSubPr>
+            <m:ctrlPr>
+              <w:rPr>
+                <w:rFonts w:ascii="Cambria Math" w:hAnsi="Cambria Math"/>
+                <w:i/>
+              </w:rPr>
+            </m:ctrlPr>
+          </m:sSubPr>
+          <m:e>
+            <m:r>
+              <w:rPr>
+                <w:rFonts w:ascii="Cambria Math" w:hAnsi="Cambria Math"/>
+              </w:rPr>
+              <m:t>K</m:t>
+            </m:r>
+          </m:e>
+          <m:sub>
+            <m:r>
+              <w:rPr>
+                <w:rFonts w:ascii="Cambria Math" w:hAnsi="Cambria Math"/>
+              </w:rPr>
+              <m:t>ij</m:t>
+            </m:r>
+          </m:sub>
+        </m:sSub>
+        <m:r>
+          <w:rPr>
+            <w:rFonts w:ascii="Cambria Math" w:hAnsi="Cambria Math" w:hint="eastAsia"/>
+          </w:rPr>
+          <m:t>(</m:t>
+        </m:r>
+        <m:r>
+          <w:rPr>
+            <w:rFonts w:ascii="Cambria Math" w:hAnsi="Cambria Math"/>
+          </w:rPr>
+          <m:t>x,x)</m:t>
+        </m:r>
+        <m:sSub>
+          <m:sSubPr>
+            <m:ctrlPr>
+              <w:rPr>
+                <w:rFonts w:ascii="Cambria Math" w:hAnsi="Cambria Math"/>
+                <w:i/>
+              </w:rPr>
+            </m:ctrlPr>
+          </m:sSubPr>
+          <m:e>
+            <m:r>
+              <w:rPr>
+                <w:rFonts w:ascii="Cambria Math" w:hAnsi="Cambria Math"/>
+              </w:rPr>
+              <m:t>K</m:t>
+            </m:r>
+          </m:e>
+          <m:sub>
+            <m:r>
+              <w:rPr>
+                <w:rFonts w:ascii="Cambria Math" w:hAnsi="Cambria Math"/>
+              </w:rPr>
+              <m:t>ij</m:t>
+            </m:r>
+          </m:sub>
+        </m:sSub>
+        <m:r>
+          <w:rPr>
+            <w:rFonts w:ascii="Cambria Math" w:hAnsi="Cambria Math" w:hint="eastAsia"/>
+          </w:rPr>
+          <m:t>(</m:t>
+        </m:r>
+        <m:r>
+          <w:rPr>
+            <w:rFonts w:ascii="Cambria Math" w:hAnsi="Cambria Math"/>
+          </w:rPr>
+          <m:t>y</m:t>
+        </m:r>
+        <m:r>
+          <w:rPr>
+            <w:rFonts w:ascii="Cambria Math" w:hAnsi="Cambria Math"/>
+          </w:rPr>
+          <m:t>,</m:t>
+        </m:r>
+        <m:r>
+          <w:rPr>
+            <w:rFonts w:ascii="Cambria Math" w:hAnsi="Cambria Math"/>
+          </w:rPr>
+          <m:t>y</m:t>
+        </m:r>
+        <m:r>
+          <w:rPr>
+            <w:rFonts w:ascii="Cambria Math" w:hAnsi="Cambria Math"/>
+          </w:rPr>
+          <m:t>)</m:t>
+        </m:r>
+      </m:oMath>
+      <w:r>
+        <w:rPr>
+          <w:rFonts w:hint="eastAsia"/>
+        </w:rPr>
+        <w:t>，</w:t>
+      </w:r>
+      <w:r>
+        <w:rPr>
+          <w:rFonts w:hint="eastAsia"/>
+        </w:rPr>
+        <w:t>L</w:t>
+      </w:r>
+      <w:r>
+        <w:t>i</w:t>
+      </w:r>
+      <w:r>
+        <w:t>等人</w:t>
+      </w:r>
+      <w:r>
+        <w:rPr>
+          <w:rFonts w:hint="eastAsia"/>
+        </w:rPr>
+        <w:t>则</w:t>
+      </w:r>
+      <w:r>
+        <w:t>提出了一种加权的</w:t>
+      </w:r>
+      <w:r>
+        <w:rPr>
+          <w:rFonts w:hint="eastAsia"/>
+        </w:rPr>
+        <w:t>混合</w:t>
+      </w:r>
+      <w:r>
+        <w:t>核函数，</w:t>
+      </w:r>
+      <w:r>
+        <w:rPr>
+          <w:rFonts w:hint="eastAsia"/>
+        </w:rPr>
+        <w:t>他们</w:t>
+      </w:r>
+      <w:r>
+        <w:t>定义</w:t>
+      </w:r>
+      <w:r>
+        <w:rPr>
+          <w:rFonts w:hint="eastAsia"/>
+        </w:rPr>
+        <w:t>混合</w:t>
+      </w:r>
+      <w:r>
+        <w:t>函数如下：</w:t>
+      </w:r>
+    </w:p>
+    <w:p>
+      <w:pPr>
+        <w:ind w:firstLine="360"/>
+      </w:pPr>
+      <m:oMathPara>
+        <m:oMath>
+          <m:r>
+            <w:rPr>
+              <w:rFonts w:ascii="Cambria Math" w:hAnsi="Cambria Math"/>
+            </w:rPr>
+            <m:t>K</m:t>
+          </m:r>
+          <m:d>
+            <m:dPr>
+              <m:ctrlPr>
+                <w:rPr>
+                  <w:rFonts w:ascii="Cambria Math" w:hAnsi="Cambria Math"/>
+                  <w:i/>
+                </w:rPr>
+              </m:ctrlPr>
+            </m:dPr>
+            <m:e>
+              <m:r>
+                <w:rPr>
+                  <w:rFonts w:ascii="Cambria Math" w:hAnsi="Cambria Math"/>
+                </w:rPr>
+                <m:t>x,y</m:t>
+              </m:r>
+            </m:e>
+          </m:d>
+          <m:r>
+            <w:rPr>
+              <w:rFonts w:ascii="Cambria Math" w:hAnsi="Cambria Math"/>
+            </w:rPr>
+            <m:t>=</m:t>
+          </m:r>
+          <w:bookmarkStart w:id="143" w:name="OLE_LINK146"/>
+          <w:bookmarkStart w:id="144" w:name="OLE_LINK147"/>
+          <w:bookmarkStart w:id="145" w:name="OLE_LINK148"/>
+          <w:bookmarkStart w:id="146" w:name="OLE_LINK149"/>
+          <m:sSub>
+            <m:sSubPr>
+              <m:ctrlPr>
+                <w:rPr>
+                  <w:rFonts w:ascii="Cambria Math" w:hAnsi="Cambria Math"/>
+                  <w:i/>
+                </w:rPr>
+              </m:ctrlPr>
+            </m:sSubPr>
+            <m:e>
+              <m:r>
+                <w:rPr>
+                  <w:rFonts w:ascii="Cambria Math" w:hAnsi="Cambria Math"/>
+                </w:rPr>
+                <m:t>K</m:t>
+              </m:r>
+            </m:e>
+            <m:sub>
+              <m:r>
+                <w:rPr>
+                  <w:rFonts w:ascii="Cambria Math" w:hAnsi="Cambria Math"/>
+                </w:rPr>
+                <m:t>a</m:t>
+              </m:r>
+            </m:sub>
+          </m:sSub>
+          <w:bookmarkEnd w:id="143"/>
+          <w:bookmarkEnd w:id="144"/>
+          <w:bookmarkEnd w:id="145"/>
+          <w:bookmarkEnd w:id="146"/>
+          <m:d>
+            <m:dPr>
+              <m:ctrlPr>
+                <w:rPr>
+                  <w:rFonts w:ascii="Cambria Math" w:hAnsi="Cambria Math"/>
+                  <w:i/>
+                </w:rPr>
+              </m:ctrlPr>
+            </m:dPr>
+            <m:e>
+              <m:r>
+                <w:rPr>
+                  <w:rFonts w:ascii="Cambria Math" w:hAnsi="Cambria Math"/>
+                </w:rPr>
+                <m:t>x,y</m:t>
+              </m:r>
+            </m:e>
+          </m:d>
+          <m:r>
+            <w:rPr>
+              <w:rFonts w:ascii="Cambria Math" w:hAnsi="Cambria Math"/>
+            </w:rPr>
+            <m:t>+</m:t>
+          </m:r>
+          <w:bookmarkStart w:id="147" w:name="OLE_LINK150"/>
+          <w:bookmarkStart w:id="148" w:name="OLE_LINK151"/>
+          <w:bookmarkStart w:id="149" w:name="OLE_LINK152"/>
+          <w:bookmarkStart w:id="150" w:name="OLE_LINK153"/>
+          <w:bookmarkStart w:id="151" w:name="OLE_LINK154"/>
+          <m:r>
+            <w:rPr>
+              <w:rFonts w:ascii="Cambria Math" w:hAnsi="Cambria Math"/>
+            </w:rPr>
+            <m:t>α</m:t>
+          </m:r>
+          <w:bookmarkEnd w:id="149"/>
+          <w:bookmarkEnd w:id="150"/>
+          <w:bookmarkEnd w:id="151"/>
+          <m:sSub>
+            <m:sSubPr>
+              <m:ctrlPr>
+                <w:rPr>
+                  <w:rFonts w:ascii="Cambria Math" w:hAnsi="Cambria Math"/>
+                  <w:i/>
+                </w:rPr>
+              </m:ctrlPr>
+            </m:sSubPr>
+            <m:e>
+              <m:r>
+                <w:rPr>
+                  <w:rFonts w:ascii="Cambria Math" w:hAnsi="Cambria Math"/>
+                </w:rPr>
+                <m:t>K</m:t>
+              </m:r>
+            </m:e>
+            <m:sub>
+              <m:r>
+                <w:rPr>
+                  <w:rFonts w:ascii="Cambria Math" w:hAnsi="Cambria Math"/>
+                </w:rPr>
+                <m:t>b</m:t>
+              </m:r>
+            </m:sub>
+          </m:sSub>
+          <w:bookmarkEnd w:id="147"/>
+          <w:bookmarkEnd w:id="148"/>
+          <m:d>
+            <m:dPr>
+              <m:ctrlPr>
+                <w:rPr>
+                  <w:rFonts w:ascii="Cambria Math" w:hAnsi="Cambria Math"/>
+                  <w:i/>
+                </w:rPr>
+              </m:ctrlPr>
+            </m:dPr>
+            <m:e>
+              <m:r>
+                <w:rPr>
+                  <w:rFonts w:ascii="Cambria Math" w:hAnsi="Cambria Math"/>
+                </w:rPr>
+                <m:t>x,y</m:t>
+              </m:r>
+            </m:e>
+          </m:d>
+        </m:oMath>
+      </m:oMathPara>
+    </w:p>
+    <w:p>
+      <w:pPr>
+        <w:ind w:firstLine="360"/>
+        <w:rPr>
+          <w:rFonts w:hint="eastAsia"/>
+        </w:rPr>
+      </w:pPr>
+      <w:r>
+        <w:rPr>
+          <w:rFonts w:hint="eastAsia"/>
+        </w:rPr>
+        <w:t>其中</w:t>
+      </w:r>
+      <m:oMath>
+        <m:sSub>
+          <m:sSubPr>
+            <m:ctrlPr>
+              <w:rPr>
+                <w:rFonts w:ascii="Cambria Math" w:hAnsi="Cambria Math"/>
+                <w:i/>
+              </w:rPr>
+            </m:ctrlPr>
+          </m:sSubPr>
+          <m:e>
+            <m:r>
+              <w:rPr>
+                <w:rFonts w:ascii="Cambria Math" w:hAnsi="Cambria Math"/>
+              </w:rPr>
+              <m:t>K</m:t>
+            </m:r>
+          </m:e>
+          <m:sub>
+            <m:r>
+              <w:rPr>
+                <w:rFonts w:ascii="Cambria Math" w:hAnsi="Cambria Math"/>
+              </w:rPr>
+              <m:t>a</m:t>
+            </m:r>
+          </m:sub>
+        </m:sSub>
+      </m:oMath>
+      <w:r>
+        <w:rPr>
+          <w:rFonts w:hint="eastAsia"/>
+        </w:rPr>
+        <w:t>和</w:t>
+      </w:r>
+      <m:oMath>
+        <m:sSub>
+          <m:sSubPr>
+            <m:ctrlPr>
+              <w:rPr>
+                <w:rFonts w:ascii="Cambria Math" w:hAnsi="Cambria Math"/>
+                <w:i/>
+              </w:rPr>
+            </m:ctrlPr>
+          </m:sSubPr>
+          <m:e>
+            <m:r>
+              <w:rPr>
+                <w:rFonts w:ascii="Cambria Math" w:hAnsi="Cambria Math"/>
+              </w:rPr>
+              <m:t>K</m:t>
+            </m:r>
+          </m:e>
+          <m:sub>
+            <m:r>
+              <w:rPr>
+                <w:rFonts w:ascii="Cambria Math" w:hAnsi="Cambria Math"/>
+              </w:rPr>
+              <m:t>b</m:t>
+            </m:r>
+          </m:sub>
+        </m:sSub>
+      </m:oMath>
+      <w:r>
+        <w:rPr>
+          <w:rFonts w:hint="eastAsia"/>
+        </w:rPr>
+        <w:t>代表</w:t>
+      </w:r>
+      <w:r>
+        <w:t>着不同的核函数，注意到这里面的</w:t>
+      </w:r>
+      <m:oMath>
+        <m:r>
+          <w:rPr>
+            <w:rFonts w:ascii="Cambria Math" w:hAnsi="Cambria Math"/>
+          </w:rPr>
+          <m:t>α</m:t>
+        </m:r>
+      </m:oMath>
+      <w:r>
+        <w:rPr>
+          <w:rFonts w:hint="eastAsia"/>
+        </w:rPr>
+        <w:t>是</w:t>
+      </w:r>
+      <w:r>
+        <w:t>一个权重值</w:t>
+      </w:r>
+      <w:r>
+        <w:rPr>
+          <w:rFonts w:hint="eastAsia"/>
+        </w:rPr>
+        <w:t>，</w:t>
+      </w:r>
+      <w:r>
+        <w:rPr>
+          <w:rFonts w:hint="eastAsia"/>
+        </w:rPr>
+        <w:t>这个</w:t>
+      </w:r>
+      <w:r>
+        <w:t>数值可以衡量某个</w:t>
+      </w:r>
+      <w:r>
+        <w:rPr>
+          <w:rFonts w:hint="eastAsia"/>
+        </w:rPr>
+        <w:t>核函数</w:t>
+      </w:r>
+      <w:r>
+        <w:t>对于最终</w:t>
+      </w:r>
+      <w:r>
+        <w:rPr>
+          <w:rFonts w:hint="eastAsia"/>
+        </w:rPr>
+        <w:t>分类器</w:t>
+      </w:r>
+      <w:r>
+        <w:t>的贡献。</w:t>
+      </w:r>
+    </w:p>
+    <w:p>
+      <w:pPr>
+        <w:ind w:firstLine="360"/>
+      </w:pPr>
+      <w:r>
+        <w:rPr>
+          <w:rFonts w:hint="eastAsia"/>
+        </w:rPr>
+        <w:t>总结</w:t>
+      </w:r>
+      <w:r>
+        <w:t>来</w:t>
+      </w:r>
+      <w:r>
+        <w:t>说</w:t>
+      </w:r>
+      <w:r>
+        <w:rPr>
+          <w:rFonts w:hint="eastAsia"/>
+        </w:rPr>
+        <w:t>，</w:t>
+      </w:r>
+      <w:r>
+        <w:t>核函数</w:t>
+      </w:r>
+      <w:r>
+        <w:rPr>
+          <w:rFonts w:hint="eastAsia"/>
+        </w:rPr>
+        <w:t>的提出</w:t>
+      </w:r>
+      <w:r>
+        <w:t>主要是为了衡量两个</w:t>
+      </w:r>
+      <w:r>
+        <w:rPr>
+          <w:rFonts w:hint="eastAsia"/>
+        </w:rPr>
+        <w:t>样本</w:t>
+      </w:r>
+      <w:r>
+        <w:t>之间的相似性，</w:t>
+      </w:r>
+      <w:r>
+        <w:rPr>
+          <w:rFonts w:hint="eastAsia"/>
+        </w:rPr>
+        <w:t>不管</w:t>
+      </w:r>
+      <w:r>
+        <w:t>是在词的层面还是语法的层面。混合</w:t>
+      </w:r>
+      <w:r>
+        <w:rPr>
+          <w:rFonts w:hint="eastAsia"/>
+        </w:rPr>
+        <w:t>核函数</w:t>
+      </w:r>
+      <w:r>
+        <w:t>由于综合了多方面的信息，其性能一般</w:t>
+      </w:r>
+      <w:r>
+        <w:rPr>
+          <w:rFonts w:hint="eastAsia"/>
+        </w:rPr>
+        <w:t>优于</w:t>
+      </w:r>
+      <w:r>
+        <w:t>单个核函数，这个已经</w:t>
+      </w:r>
+      <w:r>
+        <w:rPr>
+          <w:rFonts w:hint="eastAsia"/>
+        </w:rPr>
+        <w:t>在</w:t>
+      </w:r>
+      <w:r>
+        <w:t>很多的工作中得到了证实，目前最先进的</w:t>
+      </w:r>
+      <w:r>
+        <w:rPr>
+          <w:rFonts w:hint="eastAsia"/>
+        </w:rPr>
+        <w:t>基于</w:t>
+      </w:r>
+      <w:r>
+        <w:t>统计机器学习的系统</w:t>
+      </w:r>
+      <w:r>
+        <w:rPr>
+          <w:rFonts w:hint="eastAsia"/>
+        </w:rPr>
+        <w:t>大多</w:t>
+      </w:r>
+      <w:r>
+        <w:t>基于</w:t>
+      </w:r>
+      <w:r>
+        <w:rPr>
+          <w:rFonts w:hint="eastAsia"/>
+        </w:rPr>
+        <w:t>混合</w:t>
+      </w:r>
+      <w:r>
+        <w:t>核函数。</w:t>
+      </w:r>
+    </w:p>
+    <w:p>
+      <w:pPr>
+        <w:ind w:firstLine="360"/>
+        <w:rPr>
+          <w:rFonts w:hint="eastAsia"/>
+        </w:rPr>
+      </w:pPr>
+      <w:bookmarkStart w:id="152" w:name="_GoBack"/>
+      <w:bookmarkEnd w:id="152"/>
     </w:p>
     <w:sectPr>
-      <w:headerReference w:type="even" r:id="rId11"/>
-      <w:headerReference w:type="default" r:id="rId12"/>
-      <w:footerReference w:type="even" r:id="rId13"/>
-      <w:footerReference w:type="default" r:id="rId14"/>
-      <w:headerReference w:type="first" r:id="rId15"/>
-      <w:footerReference w:type="first" r:id="rId16"/>
+      <w:headerReference w:type="even" r:id="rId12"/>
+      <w:headerReference w:type="default" r:id="rId13"/>
+      <w:footerReference w:type="even" r:id="rId14"/>
+      <w:footerReference w:type="default" r:id="rId15"/>
+      <w:headerReference w:type="first" r:id="rId16"/>
+      <w:footerReference w:type="first" r:id="rId17"/>
       <w:pgSz w:w="11906" w:h="16838"/>
       <w:pgMar w:top="1440" w:right="1800" w:bottom="1440" w:left="1800" w:header="851" w:footer="992" w:gutter="0"/>
       <w:cols w:space="425"/>
@@ -9959,9 +13814,9 @@
   </w:abstractNum>
   <w:abstractNum w:abstractNumId="2">
     <w:nsid w:val="447F739E"/>
-    <w:multiLevelType w:val="hybridMultilevel"/>
-    <w:tmpl w:val="C61822C6"/>
-    <w:lvl w:ilvl="0" w:tplc="0409000F">
+    <w:multiLevelType w:val="multilevel"/>
+    <w:tmpl w:val="226CF5B4"/>
+    <w:lvl w:ilvl="0">
       <w:start w:val="1"/>
       <w:numFmt w:val="decimal"/>
       <w:lvlText w:val="%1."/>
@@ -9970,77 +13825,109 @@
         <w:ind w:left="780" w:hanging="420"/>
       </w:pPr>
     </w:lvl>
-    <w:lvl w:ilvl="1" w:tplc="04090019" w:tentative="1">
+    <w:lvl w:ilvl="1">
+      <w:start w:val="2"/>
+      <w:numFmt w:val="decimal"/>
+      <w:isLgl/>
+      <w:lvlText w:val="%1.%2"/>
+      <w:lvlJc w:val="left"/>
+      <w:pPr>
+        <w:ind w:left="720" w:hanging="360"/>
+      </w:pPr>
+      <w:rPr>
+        <w:rFonts w:hint="default"/>
+      </w:rPr>
+    </w:lvl>
+    <w:lvl w:ilvl="2">
       <w:start w:val="1"/>
       <w:numFmt w:val="lowerLetter"/>
-      <w:lvlText w:val="%2)"/>
+      <w:isLgl/>
+      <w:lvlText w:val="%1.%2.%3"/>
       <w:lvlJc w:val="left"/>
       <w:pPr>
-        <w:ind w:left="1200" w:hanging="420"/>
+        <w:ind w:left="720" w:hanging="360"/>
       </w:pPr>
+      <w:rPr>
+        <w:rFonts w:hint="default"/>
+      </w:rPr>
     </w:lvl>
-    <w:lvl w:ilvl="2" w:tplc="0409001B" w:tentative="1">
-      <w:start w:val="1"/>
-      <w:numFmt w:val="lowerRoman"/>
-      <w:lvlText w:val="%3."/>
-      <w:lvlJc w:val="right"/>
-      <w:pPr>
-        <w:ind w:left="1620" w:hanging="420"/>
-      </w:pPr>
-    </w:lvl>
-    <w:lvl w:ilvl="3" w:tplc="0409000F" w:tentative="1">
+    <w:lvl w:ilvl="3">
       <w:start w:val="1"/>
       <w:numFmt w:val="decimal"/>
-      <w:lvlText w:val="%4."/>
+      <w:isLgl/>
+      <w:lvlText w:val="%1.%2.%3.%4"/>
       <w:lvlJc w:val="left"/>
       <w:pPr>
-        <w:ind w:left="2040" w:hanging="420"/>
+        <w:ind w:left="1080" w:hanging="720"/>
       </w:pPr>
+      <w:rPr>
+        <w:rFonts w:hint="default"/>
+      </w:rPr>
     </w:lvl>
-    <w:lvl w:ilvl="4" w:tplc="04090019" w:tentative="1">
+    <w:lvl w:ilvl="4">
       <w:start w:val="1"/>
-      <w:numFmt w:val="lowerLetter"/>
-      <w:lvlText w:val="%5)"/>
+      <w:numFmt w:val="decimal"/>
+      <w:isLgl/>
+      <w:lvlText w:val="%1.%2.%3.%4.%5"/>
       <w:lvlJc w:val="left"/>
       <w:pPr>
-        <w:ind w:left="2460" w:hanging="420"/>
+        <w:ind w:left="1080" w:hanging="720"/>
       </w:pPr>
+      <w:rPr>
+        <w:rFonts w:hint="default"/>
+      </w:rPr>
     </w:lvl>
-    <w:lvl w:ilvl="5" w:tplc="0409001B" w:tentative="1">
-      <w:start w:val="1"/>
-      <w:numFmt w:val="lowerRoman"/>
-      <w:lvlText w:val="%6."/>
-      <w:lvlJc w:val="right"/>
-      <w:pPr>
-        <w:ind w:left="2880" w:hanging="420"/>
-      </w:pPr>
-    </w:lvl>
-    <w:lvl w:ilvl="6" w:tplc="0409000F" w:tentative="1">
+    <w:lvl w:ilvl="5">
       <w:start w:val="1"/>
       <w:numFmt w:val="decimal"/>
-      <w:lvlText w:val="%7."/>
+      <w:isLgl/>
+      <w:lvlText w:val="%1.%2.%3.%4.%5.%6"/>
       <w:lvlJc w:val="left"/>
       <w:pPr>
-        <w:ind w:left="3300" w:hanging="420"/>
+        <w:ind w:left="1440" w:hanging="1080"/>
       </w:pPr>
+      <w:rPr>
+        <w:rFonts w:hint="default"/>
+      </w:rPr>
     </w:lvl>
-    <w:lvl w:ilvl="7" w:tplc="04090019" w:tentative="1">
+    <w:lvl w:ilvl="6">
       <w:start w:val="1"/>
-      <w:numFmt w:val="lowerLetter"/>
-      <w:lvlText w:val="%8)"/>
+      <w:numFmt w:val="decimal"/>
+      <w:isLgl/>
+      <w:lvlText w:val="%1.%2.%3.%4.%5.%6.%7"/>
       <w:lvlJc w:val="left"/>
       <w:pPr>
-        <w:ind w:left="3720" w:hanging="420"/>
+        <w:ind w:left="1440" w:hanging="1080"/>
       </w:pPr>
+      <w:rPr>
+        <w:rFonts w:hint="default"/>
+      </w:rPr>
     </w:lvl>
-    <w:lvl w:ilvl="8" w:tplc="0409001B" w:tentative="1">
+    <w:lvl w:ilvl="7">
       <w:start w:val="1"/>
-      <w:numFmt w:val="lowerRoman"/>
-      <w:lvlText w:val="%9."/>
-      <w:lvlJc w:val="right"/>
+      <w:numFmt w:val="decimal"/>
+      <w:isLgl/>
+      <w:lvlText w:val="%1.%2.%3.%4.%5.%6.%7.%8"/>
+      <w:lvlJc w:val="left"/>
       <w:pPr>
-        <w:ind w:left="4140" w:hanging="420"/>
+        <w:ind w:left="1440" w:hanging="1080"/>
       </w:pPr>
+      <w:rPr>
+        <w:rFonts w:hint="default"/>
+      </w:rPr>
+    </w:lvl>
+    <w:lvl w:ilvl="8">
+      <w:start w:val="1"/>
+      <w:numFmt w:val="decimal"/>
+      <w:isLgl/>
+      <w:lvlText w:val="%1.%2.%3.%4.%5.%6.%7.%8.%9"/>
+      <w:lvlJc w:val="left"/>
+      <w:pPr>
+        <w:ind w:left="1800" w:hanging="1440"/>
+      </w:pPr>
+      <w:rPr>
+        <w:rFonts w:hint="default"/>
+      </w:rPr>
     </w:lvl>
   </w:abstractNum>
   <w:num w:numId="1">
@@ -10445,7 +14332,7 @@
   <w:style w:type="paragraph" w:default="1" w:styleId="a">
     <w:name w:val="Normal"/>
     <w:qFormat/>
-    <w:rsid w:val="00B718D1"/>
+    <w:rsid w:val="006642EB"/>
     <w:pPr>
       <w:widowControl w:val="0"/>
       <w:ind w:firstLineChars="200" w:firstLine="200"/>
@@ -10480,7 +14367,6 @@
   <w:style w:type="character" w:default="1" w:styleId="a0">
     <w:name w:val="Default Paragraph Font"/>
     <w:uiPriority w:val="1"/>
-    <w:semiHidden/>
     <w:unhideWhenUsed/>
   </w:style>
   <w:style w:type="table" w:default="1" w:styleId="a1">

--- a/毕业论文.docx
+++ b/毕业论文.docx
@@ -1219,7 +1219,7 @@
             <v:path o:extrusionok="f" gradientshapeok="t" o:connecttype="rect"/>
             <o:lock v:ext="edit" aspectratio="t"/>
           </v:shapetype>
-          <v:shape id="_x0000_i1025" type="#_x0000_t75" style="width:414.7pt;height:229.1pt">
+          <v:shape id="_x0000_i1025" type="#_x0000_t75" style="width:414.6pt;height:229.45pt">
             <v:imagedata r:id="rId7" o:title="breast cancer"/>
           </v:shape>
         </w:pict>
@@ -6566,7 +6566,7 @@
       </w:pPr>
       <w:r>
         <w:pict>
-          <v:shape id="_x0000_i1026" type="#_x0000_t75" style="width:325.4pt;height:246.4pt">
+          <v:shape id="_x0000_i1026" type="#_x0000_t75" style="width:325.2pt;height:246.45pt">
             <v:imagedata r:id="rId8" o:title="论元结构"/>
           </v:shape>
         </w:pict>
@@ -7436,9 +7436,11 @@
         <w:ind w:firstLine="360"/>
         <w:jc w:val="left"/>
       </w:pPr>
+      <w:bookmarkStart w:id="69" w:name="_GoBack"/>
+      <w:bookmarkEnd w:id="69"/>
       <w:r>
         <w:pict>
-          <v:shape id="_x0000_i1027" type="#_x0000_t75" style="width:381.05pt;height:218.35pt">
+          <v:shape id="_x0000_i1027" type="#_x0000_t75" style="width:381.35pt;height:218pt">
             <v:imagedata r:id="rId9" o:title="句法依赖树"/>
           </v:shape>
         </w:pict>
@@ -7476,23 +7478,23 @@
       <w:r>
         <w:t xml:space="preserve">The </w:t>
       </w:r>
-      <w:bookmarkStart w:id="69" w:name="OLE_LINK60"/>
-      <w:bookmarkStart w:id="70" w:name="OLE_LINK61"/>
-      <w:bookmarkStart w:id="71" w:name="OLE_LINK62"/>
+      <w:bookmarkStart w:id="70" w:name="OLE_LINK60"/>
+      <w:bookmarkStart w:id="71" w:name="OLE_LINK61"/>
+      <w:bookmarkStart w:id="72" w:name="OLE_LINK62"/>
       <w:r>
         <w:rPr>
           <w:b/>
         </w:rPr>
         <w:t>sigmaB</w:t>
       </w:r>
-      <w:bookmarkEnd w:id="69"/>
       <w:bookmarkEnd w:id="70"/>
       <w:bookmarkEnd w:id="71"/>
+      <w:bookmarkEnd w:id="72"/>
       <w:r>
         <w:t xml:space="preserve">-dependent promoter drives expression of </w:t>
       </w:r>
-      <w:bookmarkStart w:id="72" w:name="OLE_LINK63"/>
-      <w:bookmarkStart w:id="73" w:name="OLE_LINK64"/>
+      <w:bookmarkStart w:id="73" w:name="OLE_LINK63"/>
+      <w:bookmarkStart w:id="74" w:name="OLE_LINK64"/>
       <w:r>
         <w:rPr>
           <w:b/>
@@ -7502,8 +7504,8 @@
       <w:r>
         <w:t xml:space="preserve"> </w:t>
       </w:r>
-      <w:bookmarkEnd w:id="72"/>
       <w:bookmarkEnd w:id="73"/>
+      <w:bookmarkEnd w:id="74"/>
       <w:r>
         <w:t>under str</w:t>
       </w:r>
@@ -8095,11 +8097,11 @@
       <w:r>
         <w:t>实体</w:t>
       </w:r>
-      <w:bookmarkStart w:id="74" w:name="OLE_LINK65"/>
-      <w:bookmarkStart w:id="75" w:name="OLE_LINK66"/>
-      <w:bookmarkStart w:id="76" w:name="OLE_LINK67"/>
-      <w:bookmarkStart w:id="77" w:name="OLE_LINK68"/>
-      <w:bookmarkStart w:id="78" w:name="OLE_LINK69"/>
+      <w:bookmarkStart w:id="75" w:name="OLE_LINK65"/>
+      <w:bookmarkStart w:id="76" w:name="OLE_LINK66"/>
+      <w:bookmarkStart w:id="77" w:name="OLE_LINK67"/>
+      <w:bookmarkStart w:id="78" w:name="OLE_LINK68"/>
+      <w:bookmarkStart w:id="79" w:name="OLE_LINK69"/>
       <w:r>
         <w:t>sigmaB</w:t>
       </w:r>
@@ -8112,11 +8114,11 @@
       <w:r>
         <w:t>yvyD</w:t>
       </w:r>
-      <w:bookmarkEnd w:id="74"/>
       <w:bookmarkEnd w:id="75"/>
       <w:bookmarkEnd w:id="76"/>
       <w:bookmarkEnd w:id="77"/>
       <w:bookmarkEnd w:id="78"/>
+      <w:bookmarkEnd w:id="79"/>
       <w:r>
         <w:rPr>
           <w:rFonts w:hint="eastAsia"/>
@@ -8180,13 +8182,13 @@
       <w:r>
         <w:t>包含依赖关系</w:t>
       </w:r>
-      <w:bookmarkStart w:id="79" w:name="OLE_LINK70"/>
-      <w:bookmarkStart w:id="80" w:name="OLE_LINK71"/>
+      <w:bookmarkStart w:id="80" w:name="OLE_LINK70"/>
+      <w:bookmarkStart w:id="81" w:name="OLE_LINK71"/>
       <w:r>
         <w:t>nsubj</w:t>
       </w:r>
-      <w:bookmarkEnd w:id="79"/>
       <w:bookmarkEnd w:id="80"/>
+      <w:bookmarkEnd w:id="81"/>
       <w:r>
         <w:t>，</w:t>
       </w:r>
@@ -9075,6 +9077,10 @@
         </w:numPr>
         <w:ind w:firstLineChars="0"/>
       </w:pPr>
+      <w:bookmarkStart w:id="82" w:name="OLE_LINK155"/>
+      <w:bookmarkStart w:id="83" w:name="OLE_LINK156"/>
+      <w:bookmarkStart w:id="84" w:name="OLE_LINK157"/>
+      <w:bookmarkStart w:id="85" w:name="OLE_LINK158"/>
       <w:r>
         <w:rPr>
           <w:rFonts w:hint="eastAsia"/>
@@ -9109,6 +9115,10 @@
         <w:t>的研究</w:t>
       </w:r>
     </w:p>
+    <w:bookmarkEnd w:id="82"/>
+    <w:bookmarkEnd w:id="83"/>
+    <w:bookmarkEnd w:id="84"/>
+    <w:bookmarkEnd w:id="85"/>
     <w:p>
       <w:pPr>
         <w:ind w:firstLine="360"/>
@@ -9167,10 +9177,10 @@
       <w:r>
         <w:t>关键在于如何构建特征</w:t>
       </w:r>
-      <w:bookmarkStart w:id="81" w:name="OLE_LINK85"/>
-      <w:bookmarkStart w:id="82" w:name="OLE_LINK86"/>
-      <w:bookmarkStart w:id="83" w:name="OLE_LINK87"/>
-      <w:bookmarkStart w:id="84" w:name="OLE_LINK88"/>
+      <w:bookmarkStart w:id="86" w:name="OLE_LINK85"/>
+      <w:bookmarkStart w:id="87" w:name="OLE_LINK86"/>
+      <w:bookmarkStart w:id="88" w:name="OLE_LINK87"/>
+      <w:bookmarkStart w:id="89" w:name="OLE_LINK88"/>
       <m:oMath>
         <m:r>
           <w:rPr>
@@ -9197,10 +9207,10 @@
           </m:e>
         </m:d>
       </m:oMath>
-      <w:bookmarkEnd w:id="81"/>
-      <w:bookmarkEnd w:id="82"/>
-      <w:bookmarkEnd w:id="83"/>
-      <w:bookmarkEnd w:id="84"/>
+      <w:bookmarkEnd w:id="86"/>
+      <w:bookmarkEnd w:id="87"/>
+      <w:bookmarkEnd w:id="88"/>
+      <w:bookmarkEnd w:id="89"/>
       <w:r>
         <w:rPr>
           <w:rFonts w:hint="eastAsia"/>
@@ -9219,11 +9229,11 @@
       <w:r>
         <w:t>分类器</w:t>
       </w:r>
-      <w:bookmarkStart w:id="85" w:name="OLE_LINK80"/>
-      <w:bookmarkStart w:id="86" w:name="OLE_LINK81"/>
-      <w:bookmarkStart w:id="87" w:name="OLE_LINK82"/>
-      <w:bookmarkStart w:id="88" w:name="OLE_LINK83"/>
-      <w:bookmarkStart w:id="89" w:name="OLE_LINK84"/>
+      <w:bookmarkStart w:id="90" w:name="OLE_LINK80"/>
+      <w:bookmarkStart w:id="91" w:name="OLE_LINK81"/>
+      <w:bookmarkStart w:id="92" w:name="OLE_LINK82"/>
+      <w:bookmarkStart w:id="93" w:name="OLE_LINK83"/>
+      <w:bookmarkStart w:id="94" w:name="OLE_LINK84"/>
       <m:oMath>
         <m:r>
           <w:rPr>
@@ -9232,11 +9242,11 @@
           <m:t>f</m:t>
         </m:r>
       </m:oMath>
-      <w:bookmarkEnd w:id="85"/>
-      <w:bookmarkEnd w:id="86"/>
-      <w:bookmarkEnd w:id="87"/>
-      <w:bookmarkEnd w:id="88"/>
-      <w:bookmarkEnd w:id="89"/>
+      <w:bookmarkEnd w:id="90"/>
+      <w:bookmarkEnd w:id="91"/>
+      <w:bookmarkEnd w:id="92"/>
+      <w:bookmarkEnd w:id="93"/>
+      <w:bookmarkEnd w:id="94"/>
       <w:r>
         <w:rPr>
           <w:rFonts w:hint="eastAsia"/>
@@ -9656,8 +9666,8 @@
         </w:rPr>
         <w:t>使用</w:t>
       </w:r>
-      <w:bookmarkStart w:id="90" w:name="OLE_LINK89"/>
-      <w:bookmarkStart w:id="91" w:name="OLE_LINK90"/>
+      <w:bookmarkStart w:id="95" w:name="OLE_LINK89"/>
+      <w:bookmarkStart w:id="96" w:name="OLE_LINK90"/>
       <m:oMath>
         <m:r>
           <w:rPr>
@@ -9678,8 +9688,8 @@
           <m:t>x,y)</m:t>
         </m:r>
       </m:oMath>
-      <w:bookmarkEnd w:id="90"/>
-      <w:bookmarkEnd w:id="91"/>
+      <w:bookmarkEnd w:id="95"/>
+      <w:bookmarkEnd w:id="96"/>
       <w:r>
         <w:rPr>
           <w:rFonts w:hint="eastAsia"/>
@@ -9870,9 +9880,9 @@
         </w:rPr>
         <w:t>句子</w:t>
       </w:r>
-      <w:bookmarkStart w:id="92" w:name="OLE_LINK95"/>
-      <w:bookmarkStart w:id="93" w:name="OLE_LINK96"/>
-      <w:bookmarkStart w:id="94" w:name="OLE_LINK97"/>
+      <w:bookmarkStart w:id="97" w:name="OLE_LINK95"/>
+      <w:bookmarkStart w:id="98" w:name="OLE_LINK96"/>
+      <w:bookmarkStart w:id="99" w:name="OLE_LINK97"/>
       <w:r>
         <w:t>A</w:t>
       </w:r>
@@ -9885,19 +9895,19 @@
       <w:r>
         <w:t xml:space="preserve"> of</w:t>
       </w:r>
-      <w:bookmarkEnd w:id="92"/>
-      <w:bookmarkEnd w:id="93"/>
-      <w:bookmarkEnd w:id="94"/>
+      <w:bookmarkEnd w:id="97"/>
+      <w:bookmarkEnd w:id="98"/>
+      <w:bookmarkEnd w:id="99"/>
       <w:r>
         <w:t xml:space="preserve"> P2 by P1 </w:t>
       </w:r>
-      <w:bookmarkStart w:id="95" w:name="OLE_LINK98"/>
-      <w:bookmarkStart w:id="96" w:name="OLE_LINK99"/>
+      <w:bookmarkStart w:id="100" w:name="OLE_LINK98"/>
+      <w:bookmarkStart w:id="101" w:name="OLE_LINK99"/>
       <w:r>
         <w:t xml:space="preserve">has </w:t>
       </w:r>
-      <w:bookmarkEnd w:id="95"/>
-      <w:bookmarkEnd w:id="96"/>
+      <w:bookmarkEnd w:id="100"/>
+      <w:bookmarkEnd w:id="101"/>
       <w:r>
         <w:t>been confirmed</w:t>
       </w:r>
@@ -10024,8 +10034,8 @@
       <w:r>
         <w:t>实体的位置构建的</w:t>
       </w:r>
-      <w:bookmarkStart w:id="97" w:name="OLE_LINK107"/>
-      <w:bookmarkStart w:id="98" w:name="OLE_LINK108"/>
+      <w:bookmarkStart w:id="102" w:name="OLE_LINK107"/>
+      <w:bookmarkStart w:id="103" w:name="OLE_LINK108"/>
       <w:r>
         <w:t>unigra</w:t>
       </w:r>
@@ -10056,8 +10066,8 @@
       <w:r>
         <w:t>-gram</w:t>
       </w:r>
-      <w:bookmarkEnd w:id="97"/>
-      <w:bookmarkEnd w:id="98"/>
+      <w:bookmarkEnd w:id="102"/>
+      <w:bookmarkEnd w:id="103"/>
       <w:r>
         <w:t>特征</w:t>
       </w:r>
@@ -10208,9 +10218,9 @@
               <w:ind w:firstLineChars="0" w:firstLine="0"/>
               <w:jc w:val="center"/>
             </w:pPr>
-            <w:bookmarkStart w:id="99" w:name="OLE_LINK100"/>
-            <w:bookmarkStart w:id="100" w:name="OLE_LINK101"/>
-            <w:bookmarkStart w:id="101" w:name="OLE_LINK102"/>
+            <w:bookmarkStart w:id="104" w:name="OLE_LINK100"/>
+            <w:bookmarkStart w:id="105" w:name="OLE_LINK101"/>
+            <w:bookmarkStart w:id="106" w:name="OLE_LINK102"/>
             <w:r>
               <w:t>A</w:t>
             </w:r>
@@ -10223,9 +10233,9 @@
             <w:r>
               <w:t xml:space="preserve"> of</w:t>
             </w:r>
-            <w:bookmarkEnd w:id="99"/>
-            <w:bookmarkEnd w:id="100"/>
-            <w:bookmarkEnd w:id="101"/>
+            <w:bookmarkEnd w:id="104"/>
+            <w:bookmarkEnd w:id="105"/>
+            <w:bookmarkEnd w:id="106"/>
           </w:p>
         </w:tc>
         <w:tc>
@@ -10372,17 +10382,17 @@
               <w:ind w:firstLineChars="0" w:firstLine="0"/>
               <w:jc w:val="center"/>
             </w:pPr>
-            <w:bookmarkStart w:id="102" w:name="OLE_LINK103"/>
-            <w:bookmarkStart w:id="103" w:name="OLE_LINK104"/>
-            <w:bookmarkStart w:id="104" w:name="OLE_LINK105"/>
-            <w:bookmarkStart w:id="105" w:name="OLE_LINK106"/>
+            <w:bookmarkStart w:id="107" w:name="OLE_LINK103"/>
+            <w:bookmarkStart w:id="108" w:name="OLE_LINK104"/>
+            <w:bookmarkStart w:id="109" w:name="OLE_LINK105"/>
+            <w:bookmarkStart w:id="110" w:name="OLE_LINK106"/>
             <w:r>
               <w:t>has, been, confirmed</w:t>
             </w:r>
-            <w:bookmarkEnd w:id="102"/>
-            <w:bookmarkEnd w:id="103"/>
-            <w:bookmarkEnd w:id="104"/>
-            <w:bookmarkEnd w:id="105"/>
+            <w:bookmarkEnd w:id="107"/>
+            <w:bookmarkEnd w:id="108"/>
+            <w:bookmarkEnd w:id="109"/>
+            <w:bookmarkEnd w:id="110"/>
           </w:p>
         </w:tc>
         <w:tc>
@@ -10799,7 +10809,7 @@
       </w:pPr>
       <w:r>
         <w:pict>
-          <v:shape id="_x0000_i1028" type="#_x0000_t75" style="width:323.55pt;height:249.65pt">
+          <v:shape id="_x0000_i1028" type="#_x0000_t75" style="width:323.6pt;height:249.65pt">
             <v:imagedata r:id="rId11" o:title="卷积树"/>
           </v:shape>
         </w:pict>
@@ -11111,8 +11121,8 @@
       <w:pPr>
         <w:ind w:firstLine="360"/>
       </w:pPr>
-      <w:bookmarkStart w:id="106" w:name="OLE_LINK131"/>
-      <w:bookmarkStart w:id="107" w:name="OLE_LINK132"/>
+      <w:bookmarkStart w:id="111" w:name="OLE_LINK131"/>
+      <w:bookmarkStart w:id="112" w:name="OLE_LINK132"/>
       <w:r>
         <w:rPr>
           <w:rFonts w:hint="eastAsia"/>
@@ -11122,8 +11132,8 @@
       <w:r>
         <w:t>irola</w:t>
       </w:r>
-      <w:bookmarkEnd w:id="106"/>
-      <w:bookmarkEnd w:id="107"/>
+      <w:bookmarkEnd w:id="111"/>
+      <w:bookmarkEnd w:id="112"/>
       <w:r>
         <w:t>等人</w:t>
       </w:r>
@@ -11262,9 +11272,9 @@
       <w:r>
         <w:t>用</w:t>
       </w:r>
-      <w:bookmarkStart w:id="108" w:name="OLE_LINK109"/>
-      <w:bookmarkStart w:id="109" w:name="OLE_LINK110"/>
-      <w:bookmarkStart w:id="110" w:name="OLE_LINK111"/>
+      <w:bookmarkStart w:id="113" w:name="OLE_LINK109"/>
+      <w:bookmarkStart w:id="114" w:name="OLE_LINK110"/>
+      <w:bookmarkStart w:id="115" w:name="OLE_LINK111"/>
       <m:oMath>
         <m:r>
           <w:rPr>
@@ -11272,9 +11282,9 @@
           </w:rPr>
           <m:t>A</m:t>
         </m:r>
-        <w:bookmarkEnd w:id="108"/>
-        <w:bookmarkEnd w:id="109"/>
-        <w:bookmarkEnd w:id="110"/>
+        <w:bookmarkEnd w:id="113"/>
+        <w:bookmarkEnd w:id="114"/>
+        <w:bookmarkEnd w:id="115"/>
         <m:r>
           <w:rPr>
             <w:rFonts w:ascii="Cambria Math" w:hAnsi="Cambria Math"/>
@@ -11328,16 +11338,16 @@
               </w:rPr>
               <m:t>×</m:t>
             </m:r>
-            <w:bookmarkStart w:id="111" w:name="OLE_LINK91"/>
-            <w:bookmarkStart w:id="112" w:name="OLE_LINK92"/>
+            <w:bookmarkStart w:id="116" w:name="OLE_LINK91"/>
+            <w:bookmarkStart w:id="117" w:name="OLE_LINK92"/>
             <m:r>
               <w:rPr>
                 <w:rFonts w:ascii="Cambria Math" w:hAnsi="Cambria Math"/>
               </w:rPr>
               <m:t>|V</m:t>
             </m:r>
-            <w:bookmarkEnd w:id="111"/>
-            <w:bookmarkEnd w:id="112"/>
+            <w:bookmarkEnd w:id="116"/>
+            <w:bookmarkEnd w:id="117"/>
             <m:r>
               <w:rPr>
                 <w:rFonts w:ascii="Cambria Math" w:hAnsi="Cambria Math"/>
@@ -11391,7 +11401,7 @@
       <w:r>
         <w:t>用</w:t>
       </w:r>
-      <w:bookmarkStart w:id="113" w:name="OLE_LINK125"/>
+      <w:bookmarkStart w:id="118" w:name="OLE_LINK125"/>
       <m:oMath>
         <m:r>
           <w:rPr>
@@ -11400,7 +11410,7 @@
           <m:t>L</m:t>
         </m:r>
       </m:oMath>
-      <w:bookmarkEnd w:id="113"/>
+      <w:bookmarkEnd w:id="118"/>
       <w:r>
         <w:rPr>
           <w:rFonts w:hint="eastAsia"/>
@@ -11464,14 +11474,14 @@
       <w:r>
         <w:t>可以用</w:t>
       </w:r>
-      <w:bookmarkStart w:id="114" w:name="OLE_LINK112"/>
-      <w:bookmarkStart w:id="115" w:name="OLE_LINK113"/>
-      <w:bookmarkStart w:id="116" w:name="OLE_LINK114"/>
-      <w:bookmarkStart w:id="117" w:name="OLE_LINK115"/>
-      <w:bookmarkStart w:id="118" w:name="OLE_LINK116"/>
-      <w:bookmarkStart w:id="119" w:name="OLE_LINK117"/>
-      <w:bookmarkStart w:id="120" w:name="OLE_LINK118"/>
-      <w:bookmarkStart w:id="121" w:name="OLE_LINK119"/>
+      <w:bookmarkStart w:id="119" w:name="OLE_LINK112"/>
+      <w:bookmarkStart w:id="120" w:name="OLE_LINK113"/>
+      <w:bookmarkStart w:id="121" w:name="OLE_LINK114"/>
+      <w:bookmarkStart w:id="122" w:name="OLE_LINK115"/>
+      <w:bookmarkStart w:id="123" w:name="OLE_LINK116"/>
+      <w:bookmarkStart w:id="124" w:name="OLE_LINK117"/>
+      <w:bookmarkStart w:id="125" w:name="OLE_LINK118"/>
+      <w:bookmarkStart w:id="126" w:name="OLE_LINK119"/>
       <m:oMath>
         <m:r>
           <w:rPr>
@@ -11479,10 +11489,10 @@
           </w:rPr>
           <m:t>A</m:t>
         </m:r>
-        <w:bookmarkEnd w:id="114"/>
-        <w:bookmarkEnd w:id="115"/>
-        <w:bookmarkEnd w:id="116"/>
-        <w:bookmarkEnd w:id="117"/>
+        <w:bookmarkEnd w:id="119"/>
+        <w:bookmarkEnd w:id="120"/>
+        <w:bookmarkEnd w:id="121"/>
+        <w:bookmarkEnd w:id="122"/>
         <m:r>
           <w:rPr>
             <w:rFonts w:ascii="Cambria Math" w:hAnsi="Cambria Math"/>
@@ -11490,10 +11500,10 @@
           <m:t>(i,j)</m:t>
         </m:r>
       </m:oMath>
-      <w:bookmarkEnd w:id="118"/>
-      <w:bookmarkEnd w:id="119"/>
-      <w:bookmarkEnd w:id="120"/>
-      <w:bookmarkEnd w:id="121"/>
+      <w:bookmarkEnd w:id="123"/>
+      <w:bookmarkEnd w:id="124"/>
+      <w:bookmarkEnd w:id="125"/>
+      <w:bookmarkEnd w:id="126"/>
       <w:r>
         <w:rPr>
           <w:rFonts w:hint="eastAsia"/>
@@ -11657,9 +11667,9 @@
           <w:i/>
         </w:rPr>
       </w:pPr>
-      <w:bookmarkStart w:id="122" w:name="OLE_LINK122"/>
-      <w:bookmarkStart w:id="123" w:name="OLE_LINK123"/>
-      <w:bookmarkStart w:id="124" w:name="OLE_LINK124"/>
+      <w:bookmarkStart w:id="127" w:name="OLE_LINK122"/>
+      <w:bookmarkStart w:id="128" w:name="OLE_LINK123"/>
+      <w:bookmarkStart w:id="129" w:name="OLE_LINK124"/>
       <m:oMathPara>
         <m:oMath>
           <m:r>
@@ -11700,9 +11710,9 @@
             </w:rPr>
             <m:t>=I</m:t>
           </m:r>
-          <w:bookmarkEnd w:id="122"/>
-          <w:bookmarkEnd w:id="123"/>
-          <w:bookmarkEnd w:id="124"/>
+          <w:bookmarkEnd w:id="127"/>
+          <w:bookmarkEnd w:id="128"/>
+          <w:bookmarkEnd w:id="129"/>
           <m:r>
             <w:rPr>
               <w:rFonts w:ascii="Cambria Math" w:hAnsi="Cambria Math"/>
@@ -12033,8 +12043,8 @@
         </w:rPr>
         <w:t>，</w:t>
       </w:r>
-      <w:bookmarkStart w:id="125" w:name="OLE_LINK129"/>
-      <w:bookmarkStart w:id="126" w:name="OLE_LINK130"/>
+      <w:bookmarkStart w:id="130" w:name="OLE_LINK129"/>
+      <w:bookmarkStart w:id="131" w:name="OLE_LINK130"/>
       <m:oMath>
         <m:r>
           <w:rPr>
@@ -12043,8 +12053,8 @@
           <m:t>x</m:t>
         </m:r>
       </m:oMath>
-      <w:bookmarkEnd w:id="125"/>
-      <w:bookmarkEnd w:id="126"/>
+      <w:bookmarkEnd w:id="130"/>
+      <w:bookmarkEnd w:id="131"/>
       <w:r>
         <w:rPr>
           <w:rFonts w:hint="eastAsia"/>
@@ -12080,9 +12090,9 @@
           <w:i/>
         </w:rPr>
       </w:pPr>
-      <w:bookmarkStart w:id="127" w:name="OLE_LINK133"/>
-      <w:bookmarkStart w:id="128" w:name="OLE_LINK134"/>
-      <w:bookmarkStart w:id="129" w:name="OLE_LINK135"/>
+      <w:bookmarkStart w:id="132" w:name="OLE_LINK133"/>
+      <w:bookmarkStart w:id="133" w:name="OLE_LINK134"/>
+      <w:bookmarkStart w:id="134" w:name="OLE_LINK135"/>
       <m:oMathPara>
         <m:oMath>
           <m:r>
@@ -12171,9 +12181,9 @@
                   </m:r>
                 </m:sup>
                 <m:e>
-                  <w:bookmarkStart w:id="130" w:name="OLE_LINK126"/>
-                  <w:bookmarkStart w:id="131" w:name="OLE_LINK127"/>
-                  <w:bookmarkStart w:id="132" w:name="OLE_LINK128"/>
+                  <w:bookmarkStart w:id="135" w:name="OLE_LINK126"/>
+                  <w:bookmarkStart w:id="136" w:name="OLE_LINK127"/>
+                  <w:bookmarkStart w:id="137" w:name="OLE_LINK128"/>
                   <m:sSubSup>
                     <m:sSubSupPr>
                       <m:ctrlPr>
@@ -12208,9 +12218,9 @@
                       </m:r>
                     </m:sup>
                   </m:sSubSup>
-                  <w:bookmarkEnd w:id="130"/>
-                  <w:bookmarkEnd w:id="131"/>
-                  <w:bookmarkEnd w:id="132"/>
+                  <w:bookmarkEnd w:id="135"/>
+                  <w:bookmarkEnd w:id="136"/>
+                  <w:bookmarkEnd w:id="137"/>
                 </m:e>
               </m:nary>
             </m:e>
@@ -12252,9 +12262,9 @@
         </m:oMath>
       </m:oMathPara>
     </w:p>
-    <w:bookmarkEnd w:id="127"/>
-    <w:bookmarkEnd w:id="128"/>
-    <w:bookmarkEnd w:id="129"/>
+    <w:bookmarkEnd w:id="132"/>
+    <w:bookmarkEnd w:id="133"/>
+    <w:bookmarkEnd w:id="134"/>
     <w:p>
       <w:pPr>
         <w:ind w:firstLine="360"/>
@@ -12583,11 +12593,11 @@
           <w:i/>
         </w:rPr>
       </w:pPr>
-      <w:bookmarkStart w:id="133" w:name="OLE_LINK141"/>
-      <w:bookmarkStart w:id="134" w:name="OLE_LINK142"/>
-      <w:bookmarkStart w:id="135" w:name="OLE_LINK143"/>
-      <w:bookmarkStart w:id="136" w:name="OLE_LINK144"/>
-      <w:bookmarkStart w:id="137" w:name="OLE_LINK145"/>
+      <w:bookmarkStart w:id="138" w:name="OLE_LINK141"/>
+      <w:bookmarkStart w:id="139" w:name="OLE_LINK142"/>
+      <w:bookmarkStart w:id="140" w:name="OLE_LINK143"/>
+      <w:bookmarkStart w:id="141" w:name="OLE_LINK144"/>
+      <w:bookmarkStart w:id="142" w:name="OLE_LINK145"/>
       <m:oMathPara>
         <m:oMath>
           <m:r>
@@ -12614,11 +12624,11 @@
               </m:r>
             </m:e>
           </m:d>
-          <w:bookmarkEnd w:id="133"/>
-          <w:bookmarkEnd w:id="134"/>
-          <w:bookmarkEnd w:id="135"/>
-          <w:bookmarkEnd w:id="136"/>
-          <w:bookmarkEnd w:id="137"/>
+          <w:bookmarkEnd w:id="138"/>
+          <w:bookmarkEnd w:id="139"/>
+          <w:bookmarkEnd w:id="140"/>
+          <w:bookmarkEnd w:id="141"/>
+          <w:bookmarkEnd w:id="142"/>
           <m:r>
             <w:rPr>
               <w:rFonts w:ascii="Cambria Math" w:hAnsi="Cambria Math"/>
@@ -12691,8 +12701,8 @@
                       </m:ctrlPr>
                     </m:fPr>
                     <m:num>
-                      <w:bookmarkStart w:id="138" w:name="OLE_LINK136"/>
-                      <w:bookmarkStart w:id="139" w:name="OLE_LINK137"/>
+                      <w:bookmarkStart w:id="143" w:name="OLE_LINK136"/>
+                      <w:bookmarkStart w:id="144" w:name="OLE_LINK137"/>
                       <m:sSub>
                         <m:sSubPr>
                           <m:ctrlPr>
@@ -12731,8 +12741,8 @@
                         </w:rPr>
                         <m:t>x,y)</m:t>
                       </m:r>
-                      <w:bookmarkEnd w:id="138"/>
-                      <w:bookmarkEnd w:id="139"/>
+                      <w:bookmarkEnd w:id="143"/>
+                      <w:bookmarkEnd w:id="144"/>
                     </m:num>
                     <m:den>
                       <m:rad>
@@ -12747,9 +12757,9 @@
                         </m:radPr>
                         <m:deg/>
                         <m:e>
-                          <w:bookmarkStart w:id="140" w:name="OLE_LINK138"/>
-                          <w:bookmarkStart w:id="141" w:name="OLE_LINK139"/>
-                          <w:bookmarkStart w:id="142" w:name="OLE_LINK140"/>
+                          <w:bookmarkStart w:id="145" w:name="OLE_LINK138"/>
+                          <w:bookmarkStart w:id="146" w:name="OLE_LINK139"/>
+                          <w:bookmarkStart w:id="147" w:name="OLE_LINK140"/>
                           <m:sSub>
                             <m:sSubPr>
                               <m:ctrlPr>
@@ -12844,9 +12854,9 @@
                             </w:rPr>
                             <m:t>)</m:t>
                           </m:r>
-                          <w:bookmarkEnd w:id="140"/>
-                          <w:bookmarkEnd w:id="141"/>
-                          <w:bookmarkEnd w:id="142"/>
+                          <w:bookmarkEnd w:id="145"/>
+                          <w:bookmarkEnd w:id="146"/>
+                          <w:bookmarkEnd w:id="147"/>
                         </m:e>
                       </m:rad>
                     </m:den>
@@ -13079,10 +13089,10 @@
             </w:rPr>
             <m:t>=</m:t>
           </m:r>
-          <w:bookmarkStart w:id="143" w:name="OLE_LINK146"/>
-          <w:bookmarkStart w:id="144" w:name="OLE_LINK147"/>
-          <w:bookmarkStart w:id="145" w:name="OLE_LINK148"/>
-          <w:bookmarkStart w:id="146" w:name="OLE_LINK149"/>
+          <w:bookmarkStart w:id="148" w:name="OLE_LINK146"/>
+          <w:bookmarkStart w:id="149" w:name="OLE_LINK147"/>
+          <w:bookmarkStart w:id="150" w:name="OLE_LINK148"/>
+          <w:bookmarkStart w:id="151" w:name="OLE_LINK149"/>
           <m:sSub>
             <m:sSubPr>
               <m:ctrlPr>
@@ -13109,10 +13119,10 @@
               </m:r>
             </m:sub>
           </m:sSub>
-          <w:bookmarkEnd w:id="143"/>
-          <w:bookmarkEnd w:id="144"/>
-          <w:bookmarkEnd w:id="145"/>
-          <w:bookmarkEnd w:id="146"/>
+          <w:bookmarkEnd w:id="148"/>
+          <w:bookmarkEnd w:id="149"/>
+          <w:bookmarkEnd w:id="150"/>
+          <w:bookmarkEnd w:id="151"/>
           <m:d>
             <m:dPr>
               <m:ctrlPr>
@@ -13137,20 +13147,20 @@
             </w:rPr>
             <m:t>+</m:t>
           </m:r>
-          <w:bookmarkStart w:id="147" w:name="OLE_LINK150"/>
-          <w:bookmarkStart w:id="148" w:name="OLE_LINK151"/>
-          <w:bookmarkStart w:id="149" w:name="OLE_LINK152"/>
-          <w:bookmarkStart w:id="150" w:name="OLE_LINK153"/>
-          <w:bookmarkStart w:id="151" w:name="OLE_LINK154"/>
+          <w:bookmarkStart w:id="152" w:name="OLE_LINK150"/>
+          <w:bookmarkStart w:id="153" w:name="OLE_LINK151"/>
+          <w:bookmarkStart w:id="154" w:name="OLE_LINK152"/>
+          <w:bookmarkStart w:id="155" w:name="OLE_LINK153"/>
+          <w:bookmarkStart w:id="156" w:name="OLE_LINK154"/>
           <m:r>
             <w:rPr>
               <w:rFonts w:ascii="Cambria Math" w:hAnsi="Cambria Math"/>
             </w:rPr>
             <m:t>α</m:t>
           </m:r>
-          <w:bookmarkEnd w:id="149"/>
-          <w:bookmarkEnd w:id="150"/>
-          <w:bookmarkEnd w:id="151"/>
+          <w:bookmarkEnd w:id="154"/>
+          <w:bookmarkEnd w:id="155"/>
+          <w:bookmarkEnd w:id="156"/>
           <m:sSub>
             <m:sSubPr>
               <m:ctrlPr>
@@ -13177,8 +13187,8 @@
               </m:r>
             </m:sub>
           </m:sSub>
-          <w:bookmarkEnd w:id="147"/>
-          <w:bookmarkEnd w:id="148"/>
+          <w:bookmarkEnd w:id="152"/>
+          <w:bookmarkEnd w:id="153"/>
           <m:d>
             <m:dPr>
               <m:ctrlPr>
@@ -13449,8 +13459,6 @@
           <w:rFonts w:hint="eastAsia"/>
         </w:rPr>
       </w:pPr>
-      <w:bookmarkStart w:id="152" w:name="_GoBack"/>
-      <w:bookmarkEnd w:id="152"/>
     </w:p>
     <w:sectPr>
       <w:headerReference w:type="even" r:id="rId12"/>

--- a/毕业论文.docx
+++ b/毕业论文.docx
@@ -1219,7 +1219,7 @@
             <v:path o:extrusionok="f" gradientshapeok="t" o:connecttype="rect"/>
             <o:lock v:ext="edit" aspectratio="t"/>
           </v:shapetype>
-          <v:shape id="_x0000_i1025" type="#_x0000_t75" style="width:414.6pt;height:229.45pt">
+          <v:shape id="_x0000_i1025" type="#_x0000_t75" style="width:414.7pt;height:229.1pt">
             <v:imagedata r:id="rId7" o:title="breast cancer"/>
           </v:shape>
         </w:pict>
@@ -4093,7 +4093,6 @@
       <w:r>
         <w:t>由</w:t>
       </w:r>
-      <w:proofErr w:type="spellStart"/>
       <w:r>
         <w:rPr>
           <w:rFonts w:hint="eastAsia"/>
@@ -4103,7 +4102,6 @@
       <w:r>
         <w:t>laschke</w:t>
       </w:r>
-      <w:proofErr w:type="spellEnd"/>
       <w:r>
         <w:t>等人提出的，</w:t>
       </w:r>
@@ -4239,19 +4237,15 @@
         </w:rPr>
         <w:t>单词</w:t>
       </w:r>
-      <w:proofErr w:type="gramStart"/>
       <w:r>
         <w:t>”</w:t>
       </w:r>
-      <w:proofErr w:type="gramEnd"/>
       <w:r>
         <w:t>of</w:t>
       </w:r>
-      <w:proofErr w:type="gramStart"/>
       <w:r>
         <w:t>”</w:t>
       </w:r>
-      <w:proofErr w:type="gramEnd"/>
       <w:r>
         <w:rPr>
           <w:rFonts w:hint="eastAsia"/>
@@ -4261,19 +4255,9 @@
       <w:r>
         <w:t>符号</w:t>
       </w:r>
-      <w:proofErr w:type="gramStart"/>
-      <w:r>
-        <w:t>”</w:t>
-      </w:r>
-      <w:proofErr w:type="gramEnd"/>
-      <w:r>
-        <w:t>&lt;P&gt;</w:t>
-      </w:r>
-      <w:proofErr w:type="gramStart"/>
-      <w:r>
-        <w:t>”</w:t>
-      </w:r>
-      <w:proofErr w:type="gramEnd"/>
+      <w:r>
+        <w:t>”&lt;P&gt;”</w:t>
+      </w:r>
       <w:r>
         <w:rPr>
           <w:rFonts w:hint="eastAsia"/>
@@ -4472,21 +4456,10 @@
         <w:rPr>
           <w:rFonts w:hint="eastAsia"/>
         </w:rPr>
-        <w:t>，</w:t>
-      </w:r>
-      <w:proofErr w:type="gramStart"/>
-      <w:r>
-        <w:rPr>
-          <w:rFonts w:hint="eastAsia"/>
-        </w:rPr>
-        <w:t>卡方</w:t>
-      </w:r>
-      <w:r>
-        <w:t>估计</w:t>
-      </w:r>
-      <w:proofErr w:type="gramEnd"/>
-      <w:r>
-        <w:t>（</w:t>
+        <w:t>，卡方</w:t>
+      </w:r>
+      <w:r>
+        <w:t>估计（</w:t>
       </w:r>
       <w:r>
         <w:t>chi-square</w:t>
@@ -6207,7 +6180,6 @@
       <w:r>
         <w:t>内的</w:t>
       </w:r>
-      <w:proofErr w:type="spellStart"/>
       <w:r>
         <w:rPr>
           <w:rFonts w:hint="eastAsia"/>
@@ -6217,7 +6189,6 @@
       <w:r>
         <w:t>enia</w:t>
       </w:r>
-      <w:proofErr w:type="spellEnd"/>
       <w:r>
         <w:t>等等，</w:t>
       </w:r>
@@ -6286,7 +6257,6 @@
       <w:r>
         <w:t>由</w:t>
       </w:r>
-      <w:proofErr w:type="spellStart"/>
       <w:r>
         <w:rPr>
           <w:rFonts w:hint="eastAsia"/>
@@ -6296,7 +6266,6 @@
       <w:r>
         <w:t>akushiji</w:t>
       </w:r>
-      <w:proofErr w:type="spellEnd"/>
       <w:r>
         <w:t>等人提出的</w:t>
       </w:r>
@@ -6566,7 +6535,7 @@
       </w:pPr>
       <w:r>
         <w:pict>
-          <v:shape id="_x0000_i1026" type="#_x0000_t75" style="width:325.2pt;height:246.45pt">
+          <v:shape id="_x0000_i1026" type="#_x0000_t75" style="width:325.4pt;height:246.4pt">
             <v:imagedata r:id="rId8" o:title="论元结构"/>
           </v:shape>
         </w:pict>
@@ -7211,19 +7180,11 @@
       <w:bookmarkStart w:id="66" w:name="OLE_LINK59"/>
       <w:bookmarkStart w:id="67" w:name="OLE_LINK72"/>
       <w:bookmarkStart w:id="68" w:name="OLE_LINK73"/>
-      <w:proofErr w:type="spellStart"/>
-      <w:r>
-        <w:rPr>
-          <w:rFonts w:hint="eastAsia"/>
-        </w:rPr>
-        <w:t>Fundel</w:t>
-      </w:r>
-      <w:proofErr w:type="spellEnd"/>
-      <w:r>
-        <w:rPr>
-          <w:rFonts w:hint="eastAsia"/>
-        </w:rPr>
-        <w:t xml:space="preserve"> </w:t>
+      <w:r>
+        <w:rPr>
+          <w:rFonts w:hint="eastAsia"/>
+        </w:rPr>
+        <w:t xml:space="preserve">Fundel </w:t>
       </w:r>
       <w:bookmarkEnd w:id="65"/>
       <w:bookmarkEnd w:id="66"/>
@@ -7436,11 +7397,9 @@
         <w:ind w:firstLine="360"/>
         <w:jc w:val="left"/>
       </w:pPr>
-      <w:bookmarkStart w:id="69" w:name="_GoBack"/>
-      <w:bookmarkEnd w:id="69"/>
       <w:r>
         <w:pict>
-          <v:shape id="_x0000_i1027" type="#_x0000_t75" style="width:381.35pt;height:218pt">
+          <v:shape id="_x0000_i1027" type="#_x0000_t75" style="width:381.05pt;height:218.35pt">
             <v:imagedata r:id="rId9" o:title="句法依赖树"/>
           </v:shape>
         </w:pict>
@@ -7478,34 +7437,34 @@
       <w:r>
         <w:t xml:space="preserve">The </w:t>
       </w:r>
-      <w:bookmarkStart w:id="70" w:name="OLE_LINK60"/>
-      <w:bookmarkStart w:id="71" w:name="OLE_LINK61"/>
-      <w:bookmarkStart w:id="72" w:name="OLE_LINK62"/>
+      <w:bookmarkStart w:id="69" w:name="OLE_LINK60"/>
+      <w:bookmarkStart w:id="70" w:name="OLE_LINK61"/>
+      <w:bookmarkStart w:id="71" w:name="OLE_LINK62"/>
       <w:r>
         <w:rPr>
           <w:b/>
         </w:rPr>
         <w:t>sigmaB</w:t>
       </w:r>
+      <w:bookmarkEnd w:id="69"/>
       <w:bookmarkEnd w:id="70"/>
       <w:bookmarkEnd w:id="71"/>
+      <w:r>
+        <w:t xml:space="preserve">-dependent promoter drives expression of </w:t>
+      </w:r>
+      <w:bookmarkStart w:id="72" w:name="OLE_LINK63"/>
+      <w:bookmarkStart w:id="73" w:name="OLE_LINK64"/>
+      <w:r>
+        <w:rPr>
+          <w:b/>
+        </w:rPr>
+        <w:t>yvyD</w:t>
+      </w:r>
+      <w:r>
+        <w:t xml:space="preserve"> </w:t>
+      </w:r>
       <w:bookmarkEnd w:id="72"/>
-      <w:r>
-        <w:t xml:space="preserve">-dependent promoter drives expression of </w:t>
-      </w:r>
-      <w:bookmarkStart w:id="73" w:name="OLE_LINK63"/>
-      <w:bookmarkStart w:id="74" w:name="OLE_LINK64"/>
-      <w:r>
-        <w:rPr>
-          <w:b/>
-        </w:rPr>
-        <w:t>yvyD</w:t>
-      </w:r>
-      <w:r>
-        <w:t xml:space="preserve"> </w:t>
-      </w:r>
       <w:bookmarkEnd w:id="73"/>
-      <w:bookmarkEnd w:id="74"/>
       <w:r>
         <w:t>under str</w:t>
       </w:r>
@@ -7697,14 +7656,12 @@
       <w:pPr>
         <w:ind w:firstLine="360"/>
       </w:pPr>
-      <w:proofErr w:type="spellStart"/>
       <w:r>
         <w:rPr>
           <w:rFonts w:hint="eastAsia"/>
         </w:rPr>
         <w:t>Fundel</w:t>
       </w:r>
-      <w:proofErr w:type="spellEnd"/>
       <w:r>
         <w:rPr>
           <w:rFonts w:hint="eastAsia"/>
@@ -8097,11 +8054,11 @@
       <w:r>
         <w:t>实体</w:t>
       </w:r>
-      <w:bookmarkStart w:id="75" w:name="OLE_LINK65"/>
-      <w:bookmarkStart w:id="76" w:name="OLE_LINK66"/>
-      <w:bookmarkStart w:id="77" w:name="OLE_LINK67"/>
-      <w:bookmarkStart w:id="78" w:name="OLE_LINK68"/>
-      <w:bookmarkStart w:id="79" w:name="OLE_LINK69"/>
+      <w:bookmarkStart w:id="74" w:name="OLE_LINK65"/>
+      <w:bookmarkStart w:id="75" w:name="OLE_LINK66"/>
+      <w:bookmarkStart w:id="76" w:name="OLE_LINK67"/>
+      <w:bookmarkStart w:id="77" w:name="OLE_LINK68"/>
+      <w:bookmarkStart w:id="78" w:name="OLE_LINK69"/>
       <w:r>
         <w:t>sigmaB</w:t>
       </w:r>
@@ -8114,81 +8071,81 @@
       <w:r>
         <w:t>yvyD</w:t>
       </w:r>
+      <w:bookmarkEnd w:id="74"/>
       <w:bookmarkEnd w:id="75"/>
       <w:bookmarkEnd w:id="76"/>
       <w:bookmarkEnd w:id="77"/>
       <w:bookmarkEnd w:id="78"/>
+      <w:r>
+        <w:rPr>
+          <w:rFonts w:hint="eastAsia"/>
+        </w:rPr>
+        <w:t>，</w:t>
+      </w:r>
+      <w:r>
+        <w:rPr>
+          <w:rFonts w:hint="eastAsia"/>
+        </w:rPr>
+        <w:t>它们</w:t>
+      </w:r>
+      <w:r>
+        <w:t>之间的依赖关系路径为</w:t>
+      </w:r>
+      <w:r>
+        <w:rPr>
+          <w:rFonts w:hint="eastAsia"/>
+        </w:rPr>
+        <w:t>“</w:t>
+      </w:r>
+      <w:r>
+        <w:rPr>
+          <w:rFonts w:hint="eastAsia"/>
+        </w:rPr>
+        <w:t>T</w:t>
+      </w:r>
+      <w:r>
+        <w:t>he sigmaB-dependent promoter---nsubj---drives---dobj---expression---of---yvyD”</w:t>
+      </w:r>
+      <w:r>
+        <w:rPr>
+          <w:rFonts w:hint="eastAsia"/>
+        </w:rPr>
+        <w:t>。</w:t>
+      </w:r>
+      <w:r>
+        <w:t>可以</w:t>
+      </w:r>
+      <w:r>
+        <w:rPr>
+          <w:rFonts w:hint="eastAsia"/>
+        </w:rPr>
+        <w:t>看出这个</w:t>
+      </w:r>
+      <w:r>
+        <w:t>路径中包含关键词</w:t>
+      </w:r>
+      <w:r>
+        <w:t>drives</w:t>
+      </w:r>
+      <w:r>
+        <w:t>，</w:t>
+      </w:r>
+      <w:r>
+        <w:rPr>
+          <w:rFonts w:hint="eastAsia"/>
+        </w:rPr>
+        <w:t>同时</w:t>
+      </w:r>
+      <w:r>
+        <w:t>包含依赖关系</w:t>
+      </w:r>
+      <w:bookmarkStart w:id="79" w:name="OLE_LINK70"/>
+      <w:bookmarkStart w:id="80" w:name="OLE_LINK71"/>
+      <w:r>
+        <w:t>nsubj</w:t>
+      </w:r>
       <w:bookmarkEnd w:id="79"/>
-      <w:r>
-        <w:rPr>
-          <w:rFonts w:hint="eastAsia"/>
-        </w:rPr>
-        <w:t>，</w:t>
-      </w:r>
-      <w:r>
-        <w:rPr>
-          <w:rFonts w:hint="eastAsia"/>
-        </w:rPr>
-        <w:t>它们</w:t>
-      </w:r>
-      <w:r>
-        <w:t>之间的依赖关系路径为</w:t>
-      </w:r>
-      <w:r>
-        <w:rPr>
-          <w:rFonts w:hint="eastAsia"/>
-        </w:rPr>
-        <w:t>“</w:t>
-      </w:r>
-      <w:r>
-        <w:rPr>
-          <w:rFonts w:hint="eastAsia"/>
-        </w:rPr>
-        <w:t>T</w:t>
-      </w:r>
-      <w:r>
-        <w:t>he sigmaB-dependent promoter---nsubj---drives---dobj---expression---of---yvyD”</w:t>
-      </w:r>
-      <w:r>
-        <w:rPr>
-          <w:rFonts w:hint="eastAsia"/>
-        </w:rPr>
-        <w:t>。</w:t>
-      </w:r>
-      <w:r>
-        <w:t>可以</w:t>
-      </w:r>
-      <w:r>
-        <w:rPr>
-          <w:rFonts w:hint="eastAsia"/>
-        </w:rPr>
-        <w:t>看出这个</w:t>
-      </w:r>
-      <w:r>
-        <w:t>路径中包含关键词</w:t>
-      </w:r>
-      <w:r>
-        <w:t>drives</w:t>
-      </w:r>
-      <w:r>
-        <w:t>，</w:t>
-      </w:r>
-      <w:r>
-        <w:rPr>
-          <w:rFonts w:hint="eastAsia"/>
-        </w:rPr>
-        <w:t>同时</w:t>
-      </w:r>
-      <w:r>
-        <w:t>包含依赖关系</w:t>
-      </w:r>
-      <w:bookmarkStart w:id="80" w:name="OLE_LINK70"/>
-      <w:bookmarkStart w:id="81" w:name="OLE_LINK71"/>
-      <w:r>
-        <w:t>nsubj</w:t>
-      </w:r>
       <w:bookmarkEnd w:id="80"/>
-      <w:bookmarkEnd w:id="81"/>
       <w:r>
         <w:t>，</w:t>
       </w:r>
@@ -8486,19 +8443,11 @@
       <w:r>
         <w:t>方法相比，</w:t>
       </w:r>
-      <w:proofErr w:type="spellStart"/>
-      <w:r>
-        <w:rPr>
-          <w:rFonts w:hint="eastAsia"/>
-        </w:rPr>
-        <w:t>Fundel</w:t>
-      </w:r>
-      <w:proofErr w:type="spellEnd"/>
-      <w:r>
-        <w:rPr>
-          <w:rFonts w:hint="eastAsia"/>
-        </w:rPr>
-        <w:t xml:space="preserve"> </w:t>
+      <w:r>
+        <w:rPr>
+          <w:rFonts w:hint="eastAsia"/>
+        </w:rPr>
+        <w:t xml:space="preserve">Fundel </w:t>
       </w:r>
       <w:r>
         <w:rPr>
@@ -8545,7 +8494,6 @@
       <w:r>
         <w:t>特定的策略，比如在</w:t>
       </w:r>
-      <w:proofErr w:type="spellStart"/>
       <w:r>
         <w:rPr>
           <w:rFonts w:hint="eastAsia"/>
@@ -8555,7 +8503,6 @@
       <w:r>
         <w:t>undel</w:t>
       </w:r>
-      <w:proofErr w:type="spellEnd"/>
       <w:r>
         <w:t>等人的方法中，规则已经被限制到只有</w:t>
       </w:r>
@@ -8701,7 +8648,16 @@
         <w:rPr>
           <w:rFonts w:hint="eastAsia"/>
         </w:rPr>
-        <w:t>0.80</w:t>
+        <w:t>0.</w:t>
+      </w:r>
+      <w:r>
+        <w:t>9</w:t>
+      </w:r>
+      <w:r>
+        <w:rPr>
+          <w:rFonts w:hint="eastAsia"/>
+        </w:rPr>
+        <w:t>0</w:t>
       </w:r>
       <w:r>
         <w:t>），</w:t>
@@ -9077,10 +9033,10 @@
         </w:numPr>
         <w:ind w:firstLineChars="0"/>
       </w:pPr>
-      <w:bookmarkStart w:id="82" w:name="OLE_LINK155"/>
-      <w:bookmarkStart w:id="83" w:name="OLE_LINK156"/>
-      <w:bookmarkStart w:id="84" w:name="OLE_LINK157"/>
-      <w:bookmarkStart w:id="85" w:name="OLE_LINK158"/>
+      <w:bookmarkStart w:id="81" w:name="OLE_LINK155"/>
+      <w:bookmarkStart w:id="82" w:name="OLE_LINK156"/>
+      <w:bookmarkStart w:id="83" w:name="OLE_LINK157"/>
+      <w:bookmarkStart w:id="84" w:name="OLE_LINK158"/>
       <w:r>
         <w:rPr>
           <w:rFonts w:hint="eastAsia"/>
@@ -9115,10 +9071,10 @@
         <w:t>的研究</w:t>
       </w:r>
     </w:p>
+    <w:bookmarkEnd w:id="81"/>
     <w:bookmarkEnd w:id="82"/>
     <w:bookmarkEnd w:id="83"/>
     <w:bookmarkEnd w:id="84"/>
-    <w:bookmarkEnd w:id="85"/>
     <w:p>
       <w:pPr>
         <w:ind w:firstLine="360"/>
@@ -9177,10 +9133,10 @@
       <w:r>
         <w:t>关键在于如何构建特征</w:t>
       </w:r>
-      <w:bookmarkStart w:id="86" w:name="OLE_LINK85"/>
-      <w:bookmarkStart w:id="87" w:name="OLE_LINK86"/>
-      <w:bookmarkStart w:id="88" w:name="OLE_LINK87"/>
-      <w:bookmarkStart w:id="89" w:name="OLE_LINK88"/>
+      <w:bookmarkStart w:id="85" w:name="OLE_LINK85"/>
+      <w:bookmarkStart w:id="86" w:name="OLE_LINK86"/>
+      <w:bookmarkStart w:id="87" w:name="OLE_LINK87"/>
+      <w:bookmarkStart w:id="88" w:name="OLE_LINK88"/>
       <m:oMath>
         <m:r>
           <w:rPr>
@@ -9207,10 +9163,10 @@
           </m:e>
         </m:d>
       </m:oMath>
+      <w:bookmarkEnd w:id="85"/>
       <w:bookmarkEnd w:id="86"/>
       <w:bookmarkEnd w:id="87"/>
       <w:bookmarkEnd w:id="88"/>
-      <w:bookmarkEnd w:id="89"/>
       <w:r>
         <w:rPr>
           <w:rFonts w:hint="eastAsia"/>
@@ -9229,11 +9185,11 @@
       <w:r>
         <w:t>分类器</w:t>
       </w:r>
-      <w:bookmarkStart w:id="90" w:name="OLE_LINK80"/>
-      <w:bookmarkStart w:id="91" w:name="OLE_LINK81"/>
-      <w:bookmarkStart w:id="92" w:name="OLE_LINK82"/>
-      <w:bookmarkStart w:id="93" w:name="OLE_LINK83"/>
-      <w:bookmarkStart w:id="94" w:name="OLE_LINK84"/>
+      <w:bookmarkStart w:id="89" w:name="OLE_LINK80"/>
+      <w:bookmarkStart w:id="90" w:name="OLE_LINK81"/>
+      <w:bookmarkStart w:id="91" w:name="OLE_LINK82"/>
+      <w:bookmarkStart w:id="92" w:name="OLE_LINK83"/>
+      <w:bookmarkStart w:id="93" w:name="OLE_LINK84"/>
       <m:oMath>
         <m:r>
           <w:rPr>
@@ -9242,11 +9198,11 @@
           <m:t>f</m:t>
         </m:r>
       </m:oMath>
+      <w:bookmarkEnd w:id="89"/>
       <w:bookmarkEnd w:id="90"/>
       <w:bookmarkEnd w:id="91"/>
       <w:bookmarkEnd w:id="92"/>
       <w:bookmarkEnd w:id="93"/>
-      <w:bookmarkEnd w:id="94"/>
       <w:r>
         <w:rPr>
           <w:rFonts w:hint="eastAsia"/>
@@ -9666,8 +9622,8 @@
         </w:rPr>
         <w:t>使用</w:t>
       </w:r>
-      <w:bookmarkStart w:id="95" w:name="OLE_LINK89"/>
-      <w:bookmarkStart w:id="96" w:name="OLE_LINK90"/>
+      <w:bookmarkStart w:id="94" w:name="OLE_LINK89"/>
+      <w:bookmarkStart w:id="95" w:name="OLE_LINK90"/>
       <m:oMath>
         <m:r>
           <w:rPr>
@@ -9688,8 +9644,8 @@
           <m:t>x,y)</m:t>
         </m:r>
       </m:oMath>
+      <w:bookmarkEnd w:id="94"/>
       <w:bookmarkEnd w:id="95"/>
-      <w:bookmarkEnd w:id="96"/>
       <w:r>
         <w:rPr>
           <w:rFonts w:hint="eastAsia"/>
@@ -9800,7 +9756,6 @@
       <w:r>
         <w:t>。</w:t>
       </w:r>
-      <w:proofErr w:type="spellStart"/>
       <w:r>
         <w:t>S</w:t>
       </w:r>
@@ -9810,7 +9765,6 @@
         </w:rPr>
         <w:t>etre</w:t>
       </w:r>
-      <w:proofErr w:type="spellEnd"/>
       <w:r>
         <w:t>等人提出可以</w:t>
       </w:r>
@@ -9880,9 +9834,9 @@
         </w:rPr>
         <w:t>句子</w:t>
       </w:r>
-      <w:bookmarkStart w:id="97" w:name="OLE_LINK95"/>
-      <w:bookmarkStart w:id="98" w:name="OLE_LINK96"/>
-      <w:bookmarkStart w:id="99" w:name="OLE_LINK97"/>
+      <w:bookmarkStart w:id="96" w:name="OLE_LINK95"/>
+      <w:bookmarkStart w:id="97" w:name="OLE_LINK96"/>
+      <w:bookmarkStart w:id="98" w:name="OLE_LINK97"/>
       <w:r>
         <w:t>A</w:t>
       </w:r>
@@ -9895,19 +9849,19 @@
       <w:r>
         <w:t xml:space="preserve"> of</w:t>
       </w:r>
+      <w:bookmarkEnd w:id="96"/>
       <w:bookmarkEnd w:id="97"/>
       <w:bookmarkEnd w:id="98"/>
+      <w:r>
+        <w:t xml:space="preserve"> P2 by P1 </w:t>
+      </w:r>
+      <w:bookmarkStart w:id="99" w:name="OLE_LINK98"/>
+      <w:bookmarkStart w:id="100" w:name="OLE_LINK99"/>
+      <w:r>
+        <w:t xml:space="preserve">has </w:t>
+      </w:r>
       <w:bookmarkEnd w:id="99"/>
-      <w:r>
-        <w:t xml:space="preserve"> P2 by P1 </w:t>
-      </w:r>
-      <w:bookmarkStart w:id="100" w:name="OLE_LINK98"/>
-      <w:bookmarkStart w:id="101" w:name="OLE_LINK99"/>
-      <w:r>
-        <w:t xml:space="preserve">has </w:t>
-      </w:r>
       <w:bookmarkEnd w:id="100"/>
-      <w:bookmarkEnd w:id="101"/>
       <w:r>
         <w:t>been confirmed</w:t>
       </w:r>
@@ -10034,8 +9988,8 @@
       <w:r>
         <w:t>实体的位置构建的</w:t>
       </w:r>
-      <w:bookmarkStart w:id="102" w:name="OLE_LINK107"/>
-      <w:bookmarkStart w:id="103" w:name="OLE_LINK108"/>
+      <w:bookmarkStart w:id="101" w:name="OLE_LINK107"/>
+      <w:bookmarkStart w:id="102" w:name="OLE_LINK108"/>
       <w:r>
         <w:t>unigra</w:t>
       </w:r>
@@ -10066,8 +10020,8 @@
       <w:r>
         <w:t>-gram</w:t>
       </w:r>
+      <w:bookmarkEnd w:id="101"/>
       <w:bookmarkEnd w:id="102"/>
-      <w:bookmarkEnd w:id="103"/>
       <w:r>
         <w:t>特征</w:t>
       </w:r>
@@ -10218,9 +10172,9 @@
               <w:ind w:firstLineChars="0" w:firstLine="0"/>
               <w:jc w:val="center"/>
             </w:pPr>
-            <w:bookmarkStart w:id="104" w:name="OLE_LINK100"/>
-            <w:bookmarkStart w:id="105" w:name="OLE_LINK101"/>
-            <w:bookmarkStart w:id="106" w:name="OLE_LINK102"/>
+            <w:bookmarkStart w:id="103" w:name="OLE_LINK100"/>
+            <w:bookmarkStart w:id="104" w:name="OLE_LINK101"/>
+            <w:bookmarkStart w:id="105" w:name="OLE_LINK102"/>
             <w:r>
               <w:t>A</w:t>
             </w:r>
@@ -10233,9 +10187,9 @@
             <w:r>
               <w:t xml:space="preserve"> of</w:t>
             </w:r>
+            <w:bookmarkEnd w:id="103"/>
             <w:bookmarkEnd w:id="104"/>
             <w:bookmarkEnd w:id="105"/>
-            <w:bookmarkEnd w:id="106"/>
           </w:p>
         </w:tc>
         <w:tc>
@@ -10382,17 +10336,17 @@
               <w:ind w:firstLineChars="0" w:firstLine="0"/>
               <w:jc w:val="center"/>
             </w:pPr>
-            <w:bookmarkStart w:id="107" w:name="OLE_LINK103"/>
-            <w:bookmarkStart w:id="108" w:name="OLE_LINK104"/>
-            <w:bookmarkStart w:id="109" w:name="OLE_LINK105"/>
-            <w:bookmarkStart w:id="110" w:name="OLE_LINK106"/>
+            <w:bookmarkStart w:id="106" w:name="OLE_LINK103"/>
+            <w:bookmarkStart w:id="107" w:name="OLE_LINK104"/>
+            <w:bookmarkStart w:id="108" w:name="OLE_LINK105"/>
+            <w:bookmarkStart w:id="109" w:name="OLE_LINK106"/>
             <w:r>
               <w:t>has, been, confirmed</w:t>
             </w:r>
+            <w:bookmarkEnd w:id="106"/>
             <w:bookmarkEnd w:id="107"/>
             <w:bookmarkEnd w:id="108"/>
             <w:bookmarkEnd w:id="109"/>
-            <w:bookmarkEnd w:id="110"/>
           </w:p>
         </w:tc>
         <w:tc>
@@ -10809,7 +10763,7 @@
       </w:pPr>
       <w:r>
         <w:pict>
-          <v:shape id="_x0000_i1028" type="#_x0000_t75" style="width:323.6pt;height:249.65pt">
+          <v:shape id="_x0000_i1028" type="#_x0000_t75" style="width:265.55pt;height:252.45pt">
             <v:imagedata r:id="rId11" o:title="卷积树"/>
           </v:shape>
         </w:pict>
@@ -10900,13 +10854,8 @@
         </w:rPr>
         <w:t>短语</w:t>
       </w:r>
-      <w:proofErr w:type="gramStart"/>
-      <w:r>
-        <w:t>”</w:t>
-      </w:r>
-      <w:proofErr w:type="gramEnd"/>
-      <w:r>
-        <w:t>A Dog“</w:t>
+      <w:r>
+        <w:t>”A Dog“</w:t>
       </w:r>
       <w:r>
         <w:rPr>
@@ -11121,8 +11070,8 @@
       <w:pPr>
         <w:ind w:firstLine="360"/>
       </w:pPr>
-      <w:bookmarkStart w:id="111" w:name="OLE_LINK131"/>
-      <w:bookmarkStart w:id="112" w:name="OLE_LINK132"/>
+      <w:bookmarkStart w:id="110" w:name="OLE_LINK131"/>
+      <w:bookmarkStart w:id="111" w:name="OLE_LINK132"/>
       <w:r>
         <w:rPr>
           <w:rFonts w:hint="eastAsia"/>
@@ -11132,8 +11081,8 @@
       <w:r>
         <w:t>irola</w:t>
       </w:r>
+      <w:bookmarkEnd w:id="110"/>
       <w:bookmarkEnd w:id="111"/>
-      <w:bookmarkEnd w:id="112"/>
       <w:r>
         <w:t>等人</w:t>
       </w:r>
@@ -11272,9 +11221,9 @@
       <w:r>
         <w:t>用</w:t>
       </w:r>
-      <w:bookmarkStart w:id="113" w:name="OLE_LINK109"/>
-      <w:bookmarkStart w:id="114" w:name="OLE_LINK110"/>
-      <w:bookmarkStart w:id="115" w:name="OLE_LINK111"/>
+      <w:bookmarkStart w:id="112" w:name="OLE_LINK109"/>
+      <w:bookmarkStart w:id="113" w:name="OLE_LINK110"/>
+      <w:bookmarkStart w:id="114" w:name="OLE_LINK111"/>
       <m:oMath>
         <m:r>
           <w:rPr>
@@ -11282,9 +11231,9 @@
           </w:rPr>
           <m:t>A</m:t>
         </m:r>
+        <w:bookmarkEnd w:id="112"/>
         <w:bookmarkEnd w:id="113"/>
         <w:bookmarkEnd w:id="114"/>
-        <w:bookmarkEnd w:id="115"/>
         <m:r>
           <w:rPr>
             <w:rFonts w:ascii="Cambria Math" w:hAnsi="Cambria Math"/>
@@ -11338,16 +11287,16 @@
               </w:rPr>
               <m:t>×</m:t>
             </m:r>
-            <w:bookmarkStart w:id="116" w:name="OLE_LINK91"/>
-            <w:bookmarkStart w:id="117" w:name="OLE_LINK92"/>
+            <w:bookmarkStart w:id="115" w:name="OLE_LINK91"/>
+            <w:bookmarkStart w:id="116" w:name="OLE_LINK92"/>
             <m:r>
               <w:rPr>
                 <w:rFonts w:ascii="Cambria Math" w:hAnsi="Cambria Math"/>
               </w:rPr>
               <m:t>|V</m:t>
             </m:r>
+            <w:bookmarkEnd w:id="115"/>
             <w:bookmarkEnd w:id="116"/>
-            <w:bookmarkEnd w:id="117"/>
             <m:r>
               <w:rPr>
                 <w:rFonts w:ascii="Cambria Math" w:hAnsi="Cambria Math"/>
@@ -11401,7 +11350,7 @@
       <w:r>
         <w:t>用</w:t>
       </w:r>
-      <w:bookmarkStart w:id="118" w:name="OLE_LINK125"/>
+      <w:bookmarkStart w:id="117" w:name="OLE_LINK125"/>
       <m:oMath>
         <m:r>
           <w:rPr>
@@ -11410,7 +11359,7 @@
           <m:t>L</m:t>
         </m:r>
       </m:oMath>
-      <w:bookmarkEnd w:id="118"/>
+      <w:bookmarkEnd w:id="117"/>
       <w:r>
         <w:rPr>
           <w:rFonts w:hint="eastAsia"/>
@@ -11474,14 +11423,14 @@
       <w:r>
         <w:t>可以用</w:t>
       </w:r>
-      <w:bookmarkStart w:id="119" w:name="OLE_LINK112"/>
-      <w:bookmarkStart w:id="120" w:name="OLE_LINK113"/>
-      <w:bookmarkStart w:id="121" w:name="OLE_LINK114"/>
-      <w:bookmarkStart w:id="122" w:name="OLE_LINK115"/>
-      <w:bookmarkStart w:id="123" w:name="OLE_LINK116"/>
-      <w:bookmarkStart w:id="124" w:name="OLE_LINK117"/>
-      <w:bookmarkStart w:id="125" w:name="OLE_LINK118"/>
-      <w:bookmarkStart w:id="126" w:name="OLE_LINK119"/>
+      <w:bookmarkStart w:id="118" w:name="OLE_LINK112"/>
+      <w:bookmarkStart w:id="119" w:name="OLE_LINK113"/>
+      <w:bookmarkStart w:id="120" w:name="OLE_LINK114"/>
+      <w:bookmarkStart w:id="121" w:name="OLE_LINK115"/>
+      <w:bookmarkStart w:id="122" w:name="OLE_LINK116"/>
+      <w:bookmarkStart w:id="123" w:name="OLE_LINK117"/>
+      <w:bookmarkStart w:id="124" w:name="OLE_LINK118"/>
+      <w:bookmarkStart w:id="125" w:name="OLE_LINK119"/>
       <m:oMath>
         <m:r>
           <w:rPr>
@@ -11489,10 +11438,10 @@
           </w:rPr>
           <m:t>A</m:t>
         </m:r>
+        <w:bookmarkEnd w:id="118"/>
         <w:bookmarkEnd w:id="119"/>
         <w:bookmarkEnd w:id="120"/>
         <w:bookmarkEnd w:id="121"/>
-        <w:bookmarkEnd w:id="122"/>
         <m:r>
           <w:rPr>
             <w:rFonts w:ascii="Cambria Math" w:hAnsi="Cambria Math"/>
@@ -11500,10 +11449,10 @@
           <m:t>(i,j)</m:t>
         </m:r>
       </m:oMath>
+      <w:bookmarkEnd w:id="122"/>
       <w:bookmarkEnd w:id="123"/>
       <w:bookmarkEnd w:id="124"/>
       <w:bookmarkEnd w:id="125"/>
-      <w:bookmarkEnd w:id="126"/>
       <w:r>
         <w:rPr>
           <w:rFonts w:hint="eastAsia"/>
@@ -11667,9 +11616,9 @@
           <w:i/>
         </w:rPr>
       </w:pPr>
-      <w:bookmarkStart w:id="127" w:name="OLE_LINK122"/>
-      <w:bookmarkStart w:id="128" w:name="OLE_LINK123"/>
-      <w:bookmarkStart w:id="129" w:name="OLE_LINK124"/>
+      <w:bookmarkStart w:id="126" w:name="OLE_LINK122"/>
+      <w:bookmarkStart w:id="127" w:name="OLE_LINK123"/>
+      <w:bookmarkStart w:id="128" w:name="OLE_LINK124"/>
       <m:oMathPara>
         <m:oMath>
           <m:r>
@@ -11710,9 +11659,9 @@
             </w:rPr>
             <m:t>=I</m:t>
           </m:r>
+          <w:bookmarkEnd w:id="126"/>
           <w:bookmarkEnd w:id="127"/>
           <w:bookmarkEnd w:id="128"/>
-          <w:bookmarkEnd w:id="129"/>
           <m:r>
             <w:rPr>
               <w:rFonts w:ascii="Cambria Math" w:hAnsi="Cambria Math"/>
@@ -11852,7 +11801,6 @@
       <w:pPr>
         <w:ind w:firstLine="360"/>
         <w:rPr>
-          <w:rFonts w:hint="eastAsia"/>
           <w:i/>
         </w:rPr>
       </w:pPr>
@@ -11902,9 +11850,6 @@
     <w:p>
       <w:pPr>
         <w:ind w:firstLine="360"/>
-        <w:rPr>
-          <w:rFonts w:hint="eastAsia"/>
-        </w:rPr>
       </w:pPr>
       <w:r>
         <w:rPr>
@@ -12043,8 +11988,8 @@
         </w:rPr>
         <w:t>，</w:t>
       </w:r>
-      <w:bookmarkStart w:id="130" w:name="OLE_LINK129"/>
-      <w:bookmarkStart w:id="131" w:name="OLE_LINK130"/>
+      <w:bookmarkStart w:id="129" w:name="OLE_LINK129"/>
+      <w:bookmarkStart w:id="130" w:name="OLE_LINK130"/>
       <m:oMath>
         <m:r>
           <w:rPr>
@@ -12053,8 +11998,8 @@
           <m:t>x</m:t>
         </m:r>
       </m:oMath>
+      <w:bookmarkEnd w:id="129"/>
       <w:bookmarkEnd w:id="130"/>
-      <w:bookmarkEnd w:id="131"/>
       <w:r>
         <w:rPr>
           <w:rFonts w:hint="eastAsia"/>
@@ -12086,13 +12031,12 @@
       <w:pPr>
         <w:ind w:firstLine="360"/>
         <w:rPr>
-          <w:rFonts w:hint="eastAsia"/>
           <w:i/>
         </w:rPr>
       </w:pPr>
-      <w:bookmarkStart w:id="132" w:name="OLE_LINK133"/>
-      <w:bookmarkStart w:id="133" w:name="OLE_LINK134"/>
-      <w:bookmarkStart w:id="134" w:name="OLE_LINK135"/>
+      <w:bookmarkStart w:id="131" w:name="OLE_LINK133"/>
+      <w:bookmarkStart w:id="132" w:name="OLE_LINK134"/>
+      <w:bookmarkStart w:id="133" w:name="OLE_LINK135"/>
       <m:oMathPara>
         <m:oMath>
           <m:r>
@@ -12181,9 +12125,9 @@
                   </m:r>
                 </m:sup>
                 <m:e>
-                  <w:bookmarkStart w:id="135" w:name="OLE_LINK126"/>
-                  <w:bookmarkStart w:id="136" w:name="OLE_LINK127"/>
-                  <w:bookmarkStart w:id="137" w:name="OLE_LINK128"/>
+                  <w:bookmarkStart w:id="134" w:name="OLE_LINK126"/>
+                  <w:bookmarkStart w:id="135" w:name="OLE_LINK127"/>
+                  <w:bookmarkStart w:id="136" w:name="OLE_LINK128"/>
                   <m:sSubSup>
                     <m:sSubSupPr>
                       <m:ctrlPr>
@@ -12218,9 +12162,9 @@
                       </m:r>
                     </m:sup>
                   </m:sSubSup>
+                  <w:bookmarkEnd w:id="134"/>
                   <w:bookmarkEnd w:id="135"/>
                   <w:bookmarkEnd w:id="136"/>
-                  <w:bookmarkEnd w:id="137"/>
                 </m:e>
               </m:nary>
             </m:e>
@@ -12262,9 +12206,9 @@
         </m:oMath>
       </m:oMathPara>
     </w:p>
+    <w:bookmarkEnd w:id="131"/>
     <w:bookmarkEnd w:id="132"/>
     <w:bookmarkEnd w:id="133"/>
-    <w:bookmarkEnd w:id="134"/>
     <w:p>
       <w:pPr>
         <w:ind w:firstLine="360"/>
@@ -12373,29 +12317,6 @@
       </w:r>
       <w:r>
         <w:t>基本分类器，实现实体关系抽取。</w:t>
-      </w:r>
-    </w:p>
-    <w:p>
-      <w:pPr>
-        <w:ind w:firstLine="360"/>
-        <w:rPr>
-          <w:rFonts w:hint="eastAsia"/>
-        </w:rPr>
-      </w:pPr>
-      <w:r>
-        <w:rPr>
-          <w:rFonts w:hint="eastAsia"/>
-        </w:rPr>
-        <w:t xml:space="preserve">3.3 </w:t>
-      </w:r>
-      <w:r>
-        <w:rPr>
-          <w:rFonts w:hint="eastAsia"/>
-        </w:rPr>
-        <w:t>混合</w:t>
-      </w:r>
-      <w:r>
-        <w:t>核函数</w:t>
       </w:r>
     </w:p>
     <w:p>
@@ -12406,177 +12327,78 @@
         <w:rPr>
           <w:rFonts w:hint="eastAsia"/>
         </w:rPr>
-        <w:t>通常</w:t>
-      </w:r>
-      <w:r>
-        <w:t>来说单个核函数可以</w:t>
-      </w:r>
-      <w:r>
-        <w:rPr>
-          <w:rFonts w:hint="eastAsia"/>
-        </w:rPr>
-        <w:t>获得</w:t>
-      </w:r>
-      <w:r>
-        <w:t>样本某个方面的信息，比如</w:t>
-      </w:r>
-      <w:r>
-        <w:t>n-gram</w:t>
-      </w:r>
-      <w:r>
-        <w:rPr>
-          <w:rFonts w:hint="eastAsia"/>
-        </w:rPr>
+        <w:t xml:space="preserve">3.3 </w:t>
+      </w:r>
+      <w:r>
+        <w:rPr>
+          <w:rFonts w:hint="eastAsia"/>
+        </w:rPr>
+        <w:t>混合</w:t>
+      </w:r>
+      <w:r>
         <w:t>核函数</w:t>
-      </w:r>
-      <w:r>
-        <w:t>可以获得句子词</w:t>
-      </w:r>
-      <w:r>
-        <w:rPr>
-          <w:rFonts w:hint="eastAsia"/>
-        </w:rPr>
-        <w:t>层次</w:t>
-      </w:r>
-      <w:r>
-        <w:t>的信息，而基于句法分析的核函数则可以很好地抓住</w:t>
-      </w:r>
-      <w:r>
-        <w:rPr>
-          <w:rFonts w:hint="eastAsia"/>
-        </w:rPr>
-        <w:t>语法</w:t>
-      </w:r>
-      <w:r>
-        <w:t>层次的信息。</w:t>
-      </w:r>
-      <w:r>
-        <w:rPr>
-          <w:rFonts w:hint="eastAsia"/>
-        </w:rPr>
-        <w:t>混合</w:t>
-      </w:r>
-      <w:r>
-        <w:t>核函数则是考虑将这些核函数结合起来，从而能够体现各个层次的信息</w:t>
-      </w:r>
-      <w:r>
-        <w:rPr>
-          <w:rFonts w:hint="eastAsia"/>
-        </w:rPr>
-        <w:t>。</w:t>
       </w:r>
     </w:p>
     <w:p>
       <w:pPr>
         <w:ind w:firstLine="360"/>
-        <w:rPr>
-          <w:rFonts w:hint="eastAsia"/>
-        </w:rPr>
       </w:pPr>
       <w:r>
         <w:rPr>
           <w:rFonts w:hint="eastAsia"/>
         </w:rPr>
-        <w:t>M</w:t>
-      </w:r>
-      <w:r>
-        <w:t>iwa</w:t>
-      </w:r>
-      <w:r>
-        <w:t>等</w:t>
-      </w:r>
-      <w:r>
-        <w:rPr>
-          <w:rFonts w:hint="eastAsia"/>
-        </w:rPr>
-        <w:t>人充分</w:t>
-      </w:r>
-      <w:r>
-        <w:t>利用</w:t>
-      </w:r>
-      <w:r>
-        <w:t>bag-of-word (bow)</w:t>
-      </w:r>
-      <w:r>
-        <w:rPr>
-          <w:rFonts w:hint="eastAsia"/>
-        </w:rPr>
-        <w:t>核，</w:t>
-      </w:r>
-      <w:r>
-        <w:rPr>
-          <w:rFonts w:hint="eastAsia"/>
-        </w:rPr>
-        <w:t>S</w:t>
-      </w:r>
-      <w:r>
-        <w:t>ubset tree (ST)</w:t>
-      </w:r>
-      <w:r>
-        <w:t>核</w:t>
-      </w:r>
-      <w:r>
-        <w:rPr>
-          <w:rFonts w:hint="eastAsia"/>
-        </w:rPr>
-        <w:t>以及</w:t>
-      </w:r>
-      <w:r>
-        <w:rPr>
-          <w:rFonts w:hint="eastAsia"/>
-        </w:rPr>
-        <w:t>graph</w:t>
-      </w:r>
-      <w:r>
-        <w:rPr>
-          <w:rFonts w:hint="eastAsia"/>
-        </w:rPr>
-        <w:t>核，并且</w:t>
-      </w:r>
-      <w:r>
-        <w:t>结合</w:t>
-      </w:r>
-      <w:r>
-        <w:rPr>
-          <w:rFonts w:hint="eastAsia"/>
-        </w:rPr>
-        <w:t>依赖</w:t>
-      </w:r>
-      <w:r>
-        <w:t>分析</w:t>
-      </w:r>
-      <w:r>
-        <w:rPr>
-          <w:rFonts w:hint="eastAsia"/>
-        </w:rPr>
-        <w:t>（</w:t>
-      </w:r>
-      <w:r>
-        <w:rPr>
-          <w:rFonts w:hint="eastAsia"/>
-        </w:rPr>
-        <w:t>dependency</w:t>
-      </w:r>
-      <w:r>
-        <w:t>）和深度依赖</w:t>
-      </w:r>
-      <w:r>
-        <w:rPr>
-          <w:rFonts w:hint="eastAsia"/>
-        </w:rPr>
-        <w:t>（</w:t>
-      </w:r>
-      <w:r>
-        <w:rPr>
-          <w:rFonts w:hint="eastAsia"/>
-        </w:rPr>
-        <w:t>deep</w:t>
-      </w:r>
-      <w:r>
-        <w:t xml:space="preserve"> dependency</w:t>
-      </w:r>
-      <w:r>
-        <w:t>）分析，提出了以下的混合核函数</w:t>
+        <w:t>通常</w:t>
+      </w:r>
+      <w:r>
+        <w:t>来说单个核函数可以</w:t>
+      </w:r>
+      <w:r>
+        <w:rPr>
+          <w:rFonts w:hint="eastAsia"/>
+        </w:rPr>
+        <w:t>获得</w:t>
+      </w:r>
+      <w:r>
+        <w:t>样本某个方面的信息，比如</w:t>
+      </w:r>
+      <w:r>
+        <w:t>n-gram</w:t>
+      </w:r>
+      <w:r>
+        <w:rPr>
+          <w:rFonts w:hint="eastAsia"/>
+        </w:rPr>
+        <w:t>核函数</w:t>
+      </w:r>
+      <w:r>
+        <w:t>可以获得句子词</w:t>
+      </w:r>
+      <w:r>
+        <w:rPr>
+          <w:rFonts w:hint="eastAsia"/>
+        </w:rPr>
+        <w:t>层次</w:t>
+      </w:r>
+      <w:r>
+        <w:t>的信息，而基于句法分析的核函数则可以很好地抓住</w:t>
+      </w:r>
+      <w:r>
+        <w:rPr>
+          <w:rFonts w:hint="eastAsia"/>
+        </w:rPr>
+        <w:t>语法</w:t>
+      </w:r>
+      <w:r>
+        <w:t>层次的信息。</w:t>
+      </w:r>
+      <w:r>
+        <w:rPr>
+          <w:rFonts w:hint="eastAsia"/>
+        </w:rPr>
+        <w:t>混合</w:t>
+      </w:r>
+      <w:r>
+        <w:t>核函数则是考虑将这些核函数结合起来，从而能够体现各个层次的信息</w:t>
       </w:r>
       <w:r>
         <w:rPr>
@@ -12588,16 +12410,131 @@
     <w:p>
       <w:pPr>
         <w:ind w:firstLine="360"/>
-        <w:rPr>
-          <w:rFonts w:hint="eastAsia"/>
+      </w:pPr>
+      <w:r>
+        <w:rPr>
+          <w:rFonts w:hint="eastAsia"/>
+        </w:rPr>
+        <w:t>M</w:t>
+      </w:r>
+      <w:r>
+        <w:t>iwa</w:t>
+      </w:r>
+      <w:r>
+        <w:t>等</w:t>
+      </w:r>
+      <w:r>
+        <w:rPr>
+          <w:rFonts w:hint="eastAsia"/>
+        </w:rPr>
+        <w:t>人充分</w:t>
+      </w:r>
+      <w:r>
+        <w:t>利用</w:t>
+      </w:r>
+      <w:r>
+        <w:t>bag-of-word (bow)</w:t>
+      </w:r>
+      <w:r>
+        <w:rPr>
+          <w:rFonts w:hint="eastAsia"/>
+        </w:rPr>
+        <w:t>核，</w:t>
+      </w:r>
+      <w:r>
+        <w:rPr>
+          <w:rFonts w:hint="eastAsia"/>
+        </w:rPr>
+        <w:t>S</w:t>
+      </w:r>
+      <w:r>
+        <w:t>ubset tree (ST)</w:t>
+      </w:r>
+      <w:r>
+        <w:t>核</w:t>
+      </w:r>
+      <w:r>
+        <w:rPr>
+          <w:rFonts w:hint="eastAsia"/>
+        </w:rPr>
+        <w:t>以及</w:t>
+      </w:r>
+      <w:r>
+        <w:rPr>
+          <w:rFonts w:hint="eastAsia"/>
+        </w:rPr>
+        <w:t>graph</w:t>
+      </w:r>
+      <w:r>
+        <w:rPr>
+          <w:rFonts w:hint="eastAsia"/>
+        </w:rPr>
+        <w:t>核，并且</w:t>
+      </w:r>
+      <w:r>
+        <w:t>结合</w:t>
+      </w:r>
+      <w:r>
+        <w:rPr>
+          <w:rFonts w:hint="eastAsia"/>
+        </w:rPr>
+        <w:t>依赖</w:t>
+      </w:r>
+      <w:r>
+        <w:t>分析</w:t>
+      </w:r>
+      <w:r>
+        <w:rPr>
+          <w:rFonts w:hint="eastAsia"/>
+        </w:rPr>
+        <w:t>（</w:t>
+      </w:r>
+      <w:r>
+        <w:rPr>
+          <w:rFonts w:hint="eastAsia"/>
+        </w:rPr>
+        <w:t>dependency</w:t>
+      </w:r>
+      <w:r>
+        <w:t>）和深度依赖</w:t>
+      </w:r>
+      <w:r>
+        <w:rPr>
+          <w:rFonts w:hint="eastAsia"/>
+        </w:rPr>
+        <w:t>（</w:t>
+      </w:r>
+      <w:r>
+        <w:rPr>
+          <w:rFonts w:hint="eastAsia"/>
+        </w:rPr>
+        <w:t>deep</w:t>
+      </w:r>
+      <w:r>
+        <w:t xml:space="preserve"> dependency</w:t>
+      </w:r>
+      <w:r>
+        <w:t>）分析，提出了以下的混合核函数</w:t>
+      </w:r>
+      <w:r>
+        <w:rPr>
+          <w:rFonts w:hint="eastAsia"/>
+        </w:rPr>
+        <w:t>。</w:t>
+      </w:r>
+    </w:p>
+    <w:p>
+      <w:pPr>
+        <w:ind w:firstLine="360"/>
+        <w:rPr>
           <w:i/>
         </w:rPr>
       </w:pPr>
-      <w:bookmarkStart w:id="138" w:name="OLE_LINK141"/>
-      <w:bookmarkStart w:id="139" w:name="OLE_LINK142"/>
-      <w:bookmarkStart w:id="140" w:name="OLE_LINK143"/>
-      <w:bookmarkStart w:id="141" w:name="OLE_LINK144"/>
-      <w:bookmarkStart w:id="142" w:name="OLE_LINK145"/>
+      <w:bookmarkStart w:id="137" w:name="OLE_LINK141"/>
+      <w:bookmarkStart w:id="138" w:name="OLE_LINK142"/>
+      <w:bookmarkStart w:id="139" w:name="OLE_LINK143"/>
+      <w:bookmarkStart w:id="140" w:name="OLE_LINK144"/>
+      <w:bookmarkStart w:id="141" w:name="OLE_LINK145"/>
       <m:oMathPara>
         <m:oMath>
           <m:r>
@@ -12624,11 +12561,11 @@
               </m:r>
             </m:e>
           </m:d>
+          <w:bookmarkEnd w:id="137"/>
           <w:bookmarkEnd w:id="138"/>
           <w:bookmarkEnd w:id="139"/>
           <w:bookmarkEnd w:id="140"/>
           <w:bookmarkEnd w:id="141"/>
-          <w:bookmarkEnd w:id="142"/>
           <m:r>
             <w:rPr>
               <w:rFonts w:ascii="Cambria Math" w:hAnsi="Cambria Math"/>
@@ -12701,8 +12638,8 @@
                       </m:ctrlPr>
                     </m:fPr>
                     <m:num>
-                      <w:bookmarkStart w:id="143" w:name="OLE_LINK136"/>
-                      <w:bookmarkStart w:id="144" w:name="OLE_LINK137"/>
+                      <w:bookmarkStart w:id="142" w:name="OLE_LINK136"/>
+                      <w:bookmarkStart w:id="143" w:name="OLE_LINK137"/>
                       <m:sSub>
                         <m:sSubPr>
                           <m:ctrlPr>
@@ -12741,8 +12678,8 @@
                         </w:rPr>
                         <m:t>x,y)</m:t>
                       </m:r>
+                      <w:bookmarkEnd w:id="142"/>
                       <w:bookmarkEnd w:id="143"/>
-                      <w:bookmarkEnd w:id="144"/>
                     </m:num>
                     <m:den>
                       <m:rad>
@@ -12757,9 +12694,9 @@
                         </m:radPr>
                         <m:deg/>
                         <m:e>
-                          <w:bookmarkStart w:id="145" w:name="OLE_LINK138"/>
-                          <w:bookmarkStart w:id="146" w:name="OLE_LINK139"/>
-                          <w:bookmarkStart w:id="147" w:name="OLE_LINK140"/>
+                          <w:bookmarkStart w:id="144" w:name="OLE_LINK138"/>
+                          <w:bookmarkStart w:id="145" w:name="OLE_LINK139"/>
+                          <w:bookmarkStart w:id="146" w:name="OLE_LINK140"/>
                           <m:sSub>
                             <m:sSubPr>
                               <m:ctrlPr>
@@ -12834,29 +12771,11 @@
                             <w:rPr>
                               <w:rFonts w:ascii="Cambria Math" w:hAnsi="Cambria Math"/>
                             </w:rPr>
-                            <m:t>y</m:t>
+                            <m:t>y,y)</m:t>
                           </m:r>
-                          <m:r>
-                            <w:rPr>
-                              <w:rFonts w:ascii="Cambria Math" w:hAnsi="Cambria Math"/>
-                            </w:rPr>
-                            <m:t>,</m:t>
-                          </m:r>
-                          <m:r>
-                            <w:rPr>
-                              <w:rFonts w:ascii="Cambria Math" w:hAnsi="Cambria Math"/>
-                            </w:rPr>
-                            <m:t>y</m:t>
-                          </m:r>
-                          <m:r>
-                            <w:rPr>
-                              <w:rFonts w:ascii="Cambria Math" w:hAnsi="Cambria Math"/>
-                            </w:rPr>
-                            <m:t>)</m:t>
-                          </m:r>
+                          <w:bookmarkEnd w:id="144"/>
                           <w:bookmarkEnd w:id="145"/>
                           <w:bookmarkEnd w:id="146"/>
-                          <w:bookmarkEnd w:id="147"/>
                         </m:e>
                       </m:rad>
                     </m:den>
@@ -12977,25 +12896,7 @@
           <w:rPr>
             <w:rFonts w:ascii="Cambria Math" w:hAnsi="Cambria Math"/>
           </w:rPr>
-          <m:t>y</m:t>
-        </m:r>
-        <m:r>
-          <w:rPr>
-            <w:rFonts w:ascii="Cambria Math" w:hAnsi="Cambria Math"/>
-          </w:rPr>
-          <m:t>,</m:t>
-        </m:r>
-        <m:r>
-          <w:rPr>
-            <w:rFonts w:ascii="Cambria Math" w:hAnsi="Cambria Math"/>
-          </w:rPr>
-          <m:t>y</m:t>
-        </m:r>
-        <m:r>
-          <w:rPr>
-            <w:rFonts w:ascii="Cambria Math" w:hAnsi="Cambria Math"/>
-          </w:rPr>
-          <m:t>)</m:t>
+          <m:t>y,y)</m:t>
         </m:r>
       </m:oMath>
       <w:r>
@@ -13089,10 +12990,10 @@
             </w:rPr>
             <m:t>=</m:t>
           </m:r>
-          <w:bookmarkStart w:id="148" w:name="OLE_LINK146"/>
-          <w:bookmarkStart w:id="149" w:name="OLE_LINK147"/>
-          <w:bookmarkStart w:id="150" w:name="OLE_LINK148"/>
-          <w:bookmarkStart w:id="151" w:name="OLE_LINK149"/>
+          <w:bookmarkStart w:id="147" w:name="OLE_LINK146"/>
+          <w:bookmarkStart w:id="148" w:name="OLE_LINK147"/>
+          <w:bookmarkStart w:id="149" w:name="OLE_LINK148"/>
+          <w:bookmarkStart w:id="150" w:name="OLE_LINK149"/>
           <m:sSub>
             <m:sSubPr>
               <m:ctrlPr>
@@ -13119,10 +13020,10 @@
               </m:r>
             </m:sub>
           </m:sSub>
+          <w:bookmarkEnd w:id="147"/>
           <w:bookmarkEnd w:id="148"/>
           <w:bookmarkEnd w:id="149"/>
           <w:bookmarkEnd w:id="150"/>
-          <w:bookmarkEnd w:id="151"/>
           <m:d>
             <m:dPr>
               <m:ctrlPr>
@@ -13147,20 +13048,20 @@
             </w:rPr>
             <m:t>+</m:t>
           </m:r>
-          <w:bookmarkStart w:id="152" w:name="OLE_LINK150"/>
-          <w:bookmarkStart w:id="153" w:name="OLE_LINK151"/>
-          <w:bookmarkStart w:id="154" w:name="OLE_LINK152"/>
-          <w:bookmarkStart w:id="155" w:name="OLE_LINK153"/>
-          <w:bookmarkStart w:id="156" w:name="OLE_LINK154"/>
+          <w:bookmarkStart w:id="151" w:name="OLE_LINK152"/>
+          <w:bookmarkStart w:id="152" w:name="OLE_LINK153"/>
+          <w:bookmarkStart w:id="153" w:name="OLE_LINK154"/>
+          <w:bookmarkStart w:id="154" w:name="OLE_LINK150"/>
+          <w:bookmarkStart w:id="155" w:name="OLE_LINK151"/>
           <m:r>
             <w:rPr>
               <w:rFonts w:ascii="Cambria Math" w:hAnsi="Cambria Math"/>
             </w:rPr>
             <m:t>α</m:t>
           </m:r>
-          <w:bookmarkEnd w:id="154"/>
-          <w:bookmarkEnd w:id="155"/>
-          <w:bookmarkEnd w:id="156"/>
+          <w:bookmarkEnd w:id="151"/>
+          <w:bookmarkEnd w:id="152"/>
+          <w:bookmarkEnd w:id="153"/>
           <m:sSub>
             <m:sSubPr>
               <m:ctrlPr>
@@ -13187,8 +13088,8 @@
               </m:r>
             </m:sub>
           </m:sSub>
-          <w:bookmarkEnd w:id="152"/>
-          <w:bookmarkEnd w:id="153"/>
+          <w:bookmarkEnd w:id="154"/>
+          <w:bookmarkEnd w:id="155"/>
           <m:d>
             <m:dPr>
               <m:ctrlPr>
@@ -13213,9 +13114,6 @@
     <w:p>
       <w:pPr>
         <w:ind w:firstLine="360"/>
-        <w:rPr>
-          <w:rFonts w:hint="eastAsia"/>
-        </w:rPr>
       </w:pPr>
       <w:r>
         <w:rPr>
@@ -13454,11 +13352,848 @@
     </w:p>
     <w:p>
       <w:pPr>
+        <w:ind w:firstLine="361"/>
+        <w:rPr>
+          <w:b/>
+        </w:rPr>
+      </w:pPr>
+      <w:r>
+        <w:rPr>
+          <w:rFonts w:hint="eastAsia"/>
+          <w:b/>
+        </w:rPr>
+        <w:t>基于</w:t>
+      </w:r>
+      <w:r>
+        <w:rPr>
+          <w:rFonts w:hint="eastAsia"/>
+          <w:b/>
+        </w:rPr>
+        <w:t>神经网络</w:t>
+      </w:r>
+      <w:r>
+        <w:rPr>
+          <w:b/>
+        </w:rPr>
+        <w:t>的生物实体关系抽取技术</w:t>
+      </w:r>
+    </w:p>
+    <w:p>
+      <w:pPr>
         <w:ind w:firstLine="360"/>
         <w:rPr>
           <w:rFonts w:hint="eastAsia"/>
         </w:rPr>
       </w:pPr>
+      <w:r>
+        <w:rPr>
+          <w:rFonts w:hint="eastAsia"/>
+        </w:rPr>
+        <w:t>在过去几年中，神经网络已经重新成为强大的机器学习模型，在诸如图像识别和语音的领域中</w:t>
+      </w:r>
+      <w:r>
+        <w:rPr>
+          <w:rFonts w:hint="eastAsia"/>
+        </w:rPr>
+        <w:t>取得</w:t>
+      </w:r>
+      <w:r>
+        <w:t>了很多</w:t>
+      </w:r>
+      <w:r>
+        <w:rPr>
+          <w:rFonts w:hint="eastAsia"/>
+        </w:rPr>
+        <w:t>最先进的成果</w:t>
+      </w:r>
+      <w:r>
+        <w:rPr>
+          <w:rFonts w:hint="eastAsia"/>
+        </w:rPr>
+        <w:t>。</w:t>
+      </w:r>
+      <w:r>
+        <w:rPr>
+          <w:rFonts w:hint="eastAsia"/>
+        </w:rPr>
+        <w:t>最近，神经网络模型也开始应用于自然语言</w:t>
+      </w:r>
+      <w:r>
+        <w:t>处理</w:t>
+      </w:r>
+      <w:r>
+        <w:rPr>
+          <w:rFonts w:hint="eastAsia"/>
+        </w:rPr>
+        <w:t>领域</w:t>
+      </w:r>
+      <w:r>
+        <w:rPr>
+          <w:rFonts w:hint="eastAsia"/>
+        </w:rPr>
+        <w:t>，</w:t>
+      </w:r>
+      <w:r>
+        <w:t>并在句法分析，</w:t>
+      </w:r>
+      <w:r>
+        <w:rPr>
+          <w:rFonts w:hint="eastAsia"/>
+        </w:rPr>
+        <w:t>问答系统</w:t>
+      </w:r>
+      <w:r>
+        <w:t>，语义分析等</w:t>
+      </w:r>
+      <w:r>
+        <w:rPr>
+          <w:rFonts w:hint="eastAsia"/>
+        </w:rPr>
+        <w:t>多个</w:t>
+      </w:r>
+      <w:r>
+        <w:rPr>
+          <w:rFonts w:hint="eastAsia"/>
+        </w:rPr>
+        <w:t>方面</w:t>
+      </w:r>
+      <w:r>
+        <w:t>取得了巨大的突破</w:t>
+      </w:r>
+      <w:r>
+        <w:rPr>
+          <w:rFonts w:hint="eastAsia"/>
+        </w:rPr>
+        <w:t>。</w:t>
+      </w:r>
+      <w:r>
+        <w:t>在</w:t>
+      </w:r>
+      <w:r>
+        <w:rPr>
+          <w:rFonts w:hint="eastAsia"/>
+        </w:rPr>
+        <w:t>非生物</w:t>
+      </w:r>
+      <w:r>
+        <w:t>领域，已经有工作使用</w:t>
+      </w:r>
+      <w:r>
+        <w:rPr>
+          <w:rFonts w:hint="eastAsia"/>
+        </w:rPr>
+        <w:t>卷积</w:t>
+      </w:r>
+      <w:r>
+        <w:t>神经网络（</w:t>
+      </w:r>
+      <w:r>
+        <w:rPr>
+          <w:rFonts w:hint="eastAsia"/>
+        </w:rPr>
+        <w:t>CNN</w:t>
+      </w:r>
+      <w:r>
+        <w:t>）</w:t>
+      </w:r>
+      <w:r>
+        <w:rPr>
+          <w:rFonts w:hint="eastAsia"/>
+        </w:rPr>
+        <w:t>或者</w:t>
+      </w:r>
+      <w:r>
+        <w:t>循环神经网络</w:t>
+      </w:r>
+      <w:r>
+        <w:rPr>
+          <w:rFonts w:hint="eastAsia"/>
+        </w:rPr>
+        <w:t>（</w:t>
+      </w:r>
+      <w:r>
+        <w:rPr>
+          <w:rFonts w:hint="eastAsia"/>
+        </w:rPr>
+        <w:t>RNN</w:t>
+      </w:r>
+      <w:r>
+        <w:t>）来进行关系抽取。</w:t>
+      </w:r>
+      <w:r>
+        <w:rPr>
+          <w:rFonts w:hint="eastAsia"/>
+        </w:rPr>
+        <w:t>但是在</w:t>
+      </w:r>
+      <w:r>
+        <w:t>生物领域，</w:t>
+      </w:r>
+      <w:r>
+        <w:rPr>
+          <w:rFonts w:hint="eastAsia"/>
+        </w:rPr>
+        <w:t>基于</w:t>
+      </w:r>
+      <w:r>
+        <w:t>神经网络的工作相对较少，这也跟</w:t>
+      </w:r>
+      <w:r>
+        <w:rPr>
+          <w:rFonts w:hint="eastAsia"/>
+        </w:rPr>
+        <w:t>前面</w:t>
+      </w:r>
+      <w:r>
+        <w:t>提到的</w:t>
+      </w:r>
+      <w:r>
+        <w:rPr>
+          <w:rFonts w:hint="eastAsia"/>
+        </w:rPr>
+        <w:t>生物</w:t>
+      </w:r>
+      <w:r>
+        <w:t>文献特点有关</w:t>
+      </w:r>
+      <w:r>
+        <w:rPr>
+          <w:rFonts w:hint="eastAsia"/>
+        </w:rPr>
+        <w:t>：</w:t>
+      </w:r>
+      <w:r>
+        <w:t>句子比较长</w:t>
+      </w:r>
+      <w:r>
+        <w:rPr>
+          <w:rFonts w:hint="eastAsia"/>
+        </w:rPr>
+        <w:t>、</w:t>
+      </w:r>
+      <w:r>
+        <w:t>专有名词多。这给</w:t>
+      </w:r>
+      <w:r>
+        <w:rPr>
+          <w:rFonts w:hint="eastAsia"/>
+        </w:rPr>
+        <w:t>关系</w:t>
+      </w:r>
+      <w:r>
+        <w:t>抽取工作带来一定的难度。</w:t>
+      </w:r>
+      <w:r>
+        <w:rPr>
+          <w:rFonts w:hint="eastAsia"/>
+        </w:rPr>
+        <w:t>目前</w:t>
+      </w:r>
+      <w:r>
+        <w:t>比较成功的</w:t>
+      </w:r>
+      <w:r>
+        <w:rPr>
+          <w:rFonts w:hint="eastAsia"/>
+        </w:rPr>
+        <w:t>方法</w:t>
+      </w:r>
+      <w:r>
+        <w:t>是</w:t>
+      </w:r>
+      <w:r>
+        <w:rPr>
+          <w:rFonts w:hint="eastAsia"/>
+        </w:rPr>
+        <w:t>L</w:t>
+      </w:r>
+      <w:r>
+        <w:t>i</w:t>
+      </w:r>
+      <w:r>
+        <w:t>等人利用</w:t>
+      </w:r>
+      <w:r>
+        <w:rPr>
+          <w:rFonts w:hint="eastAsia"/>
+        </w:rPr>
+        <w:t>词</w:t>
+      </w:r>
+      <w:r>
+        <w:t>向量（</w:t>
+      </w:r>
+      <w:r>
+        <w:rPr>
+          <w:rFonts w:hint="eastAsia"/>
+        </w:rPr>
+        <w:t>word</w:t>
+      </w:r>
+      <w:r>
+        <w:t xml:space="preserve"> embedding</w:t>
+      </w:r>
+      <w:r>
+        <w:t>）</w:t>
+      </w:r>
+      <w:r>
+        <w:rPr>
+          <w:rFonts w:hint="eastAsia"/>
+        </w:rPr>
+        <w:t>作为</w:t>
+      </w:r>
+      <w:r>
+        <w:rPr>
+          <w:rFonts w:hint="eastAsia"/>
+        </w:rPr>
+        <w:t>额外</w:t>
+      </w:r>
+      <w:r>
+        <w:t>特征，</w:t>
+      </w:r>
+      <w:r>
+        <w:rPr>
+          <w:rFonts w:hint="eastAsia"/>
+        </w:rPr>
+        <w:t>并</w:t>
+      </w:r>
+      <w:r>
+        <w:t>将这个特征融合到</w:t>
+      </w:r>
+      <w:r>
+        <w:rPr>
+          <w:rFonts w:hint="eastAsia"/>
+        </w:rPr>
+        <w:t>SVM</w:t>
+      </w:r>
+      <w:r>
+        <w:rPr>
+          <w:rFonts w:hint="eastAsia"/>
+        </w:rPr>
+        <w:t>中</w:t>
+      </w:r>
+      <w:r>
+        <w:t>，</w:t>
+      </w:r>
+      <w:r>
+        <w:rPr>
+          <w:rFonts w:hint="eastAsia"/>
+        </w:rPr>
+        <w:t>他们</w:t>
+      </w:r>
+      <w:r>
+        <w:t>提出的方案在多个标准的蛋白质关系抽取的数据集上取得了优秀的效果。</w:t>
+      </w:r>
+      <w:r>
+        <w:rPr>
+          <w:rFonts w:hint="eastAsia"/>
+        </w:rPr>
+        <w:t>但是注意</w:t>
+      </w:r>
+      <w:r>
+        <w:t>到这里词向量只是作为</w:t>
+      </w:r>
+      <w:r>
+        <w:rPr>
+          <w:rFonts w:hint="eastAsia"/>
+        </w:rPr>
+        <w:t>额外</w:t>
+      </w:r>
+      <w:r>
+        <w:t>特征加入，</w:t>
+      </w:r>
+      <w:r>
+        <w:rPr>
+          <w:rFonts w:hint="eastAsia"/>
+        </w:rPr>
+        <w:t>没有</w:t>
+      </w:r>
+      <w:r>
+        <w:t>使用任何基于神经网络的算法。</w:t>
+      </w:r>
+    </w:p>
+    <w:p>
+      <w:pPr>
+        <w:ind w:firstLine="361"/>
+        <w:rPr>
+          <w:rFonts w:hint="eastAsia"/>
+          <w:b/>
+        </w:rPr>
+      </w:pPr>
+      <w:r>
+        <w:rPr>
+          <w:rFonts w:hint="eastAsia"/>
+          <w:b/>
+        </w:rPr>
+        <w:t>生物实体</w:t>
+      </w:r>
+      <w:r>
+        <w:rPr>
+          <w:b/>
+        </w:rPr>
+        <w:t>关系抽取</w:t>
+      </w:r>
+      <w:r>
+        <w:rPr>
+          <w:rFonts w:hint="eastAsia"/>
+          <w:b/>
+        </w:rPr>
+        <w:t>面临</w:t>
+      </w:r>
+      <w:r>
+        <w:rPr>
+          <w:b/>
+        </w:rPr>
+        <w:t>的一些挑战</w:t>
+      </w:r>
+    </w:p>
+    <w:p>
+      <w:pPr>
+        <w:ind w:firstLine="361"/>
+        <w:rPr>
+          <w:rFonts w:hint="eastAsia"/>
+          <w:b/>
+        </w:rPr>
+      </w:pPr>
+      <w:r>
+        <w:rPr>
+          <w:rFonts w:hint="eastAsia"/>
+          <w:b/>
+        </w:rPr>
+        <w:t>本文</w:t>
+      </w:r>
+      <w:r>
+        <w:rPr>
+          <w:b/>
+        </w:rPr>
+        <w:t>的研究重点以及章节</w:t>
+      </w:r>
+    </w:p>
+    <w:p>
+      <w:pPr>
+        <w:ind w:firstLine="360"/>
+      </w:pPr>
+      <w:r>
+        <w:rPr>
+          <w:rFonts w:hint="eastAsia"/>
+        </w:rPr>
+        <w:t>本文</w:t>
+      </w:r>
+      <w:r>
+        <w:t>主要从两个方面来实现生物实体关系的自动抽取</w:t>
+      </w:r>
+      <w:r>
+        <w:rPr>
+          <w:rFonts w:hint="eastAsia"/>
+        </w:rPr>
+        <w:t>：</w:t>
+      </w:r>
+      <w:r>
+        <w:rPr>
+          <w:rFonts w:hint="eastAsia"/>
+        </w:rPr>
+        <w:t>1</w:t>
+      </w:r>
+      <w:r>
+        <w:rPr>
+          <w:rFonts w:hint="eastAsia"/>
+        </w:rPr>
+        <w:t>）结合句法</w:t>
+      </w:r>
+      <w:r>
+        <w:t>规则</w:t>
+      </w:r>
+      <w:r>
+        <w:rPr>
+          <w:rFonts w:hint="eastAsia"/>
+        </w:rPr>
+        <w:t>和核函数</w:t>
+      </w:r>
+      <w:r>
+        <w:t>来进行关系抽取；</w:t>
+      </w:r>
+      <w:r>
+        <w:rPr>
+          <w:rFonts w:hint="eastAsia"/>
+        </w:rPr>
+        <w:t>2</w:t>
+      </w:r>
+      <w:r>
+        <w:rPr>
+          <w:rFonts w:hint="eastAsia"/>
+        </w:rPr>
+        <w:t>）提出了</w:t>
+      </w:r>
+      <w:r>
+        <w:t>一个利用神经网络模型来进行关系抽取的框架。</w:t>
+      </w:r>
+      <w:r>
+        <w:rPr>
+          <w:rFonts w:hint="eastAsia"/>
+        </w:rPr>
+        <w:t>本文</w:t>
+      </w:r>
+      <w:r>
+        <w:t>的剩余章节安排如下。</w:t>
+      </w:r>
+    </w:p>
+    <w:p>
+      <w:pPr>
+        <w:ind w:firstLine="360"/>
+      </w:pPr>
+      <w:r>
+        <w:rPr>
+          <w:rFonts w:hint="eastAsia"/>
+        </w:rPr>
+        <w:t>在</w:t>
+      </w:r>
+      <w:r>
+        <w:t>第二章节，</w:t>
+      </w:r>
+      <w:r>
+        <w:rPr>
+          <w:rFonts w:hint="eastAsia"/>
+        </w:rPr>
+        <w:t>利用</w:t>
+      </w:r>
+      <w:r>
+        <w:t>句法分析的结果</w:t>
+      </w:r>
+      <w:r>
+        <w:rPr>
+          <w:rFonts w:hint="eastAsia"/>
+        </w:rPr>
+        <w:t>，</w:t>
+      </w:r>
+      <w:r>
+        <w:rPr>
+          <w:rFonts w:hint="eastAsia"/>
+        </w:rPr>
+        <w:t>在</w:t>
+      </w:r>
+      <w:r>
+        <w:t>此基础上，我们定义了一些规则来进行</w:t>
+      </w:r>
+      <w:r>
+        <w:rPr>
+          <w:rFonts w:hint="eastAsia"/>
+        </w:rPr>
+        <w:t>生物</w:t>
+      </w:r>
+      <w:r>
+        <w:t>实体的关系抽取，其次我们提出了一个新的混合核函数，通过修改</w:t>
+      </w:r>
+      <w:r>
+        <w:rPr>
+          <w:rFonts w:hint="eastAsia"/>
+        </w:rPr>
+        <w:t>SVM</w:t>
+      </w:r>
+      <w:r>
+        <w:rPr>
+          <w:rFonts w:hint="eastAsia"/>
+        </w:rPr>
+        <w:t>的</w:t>
+      </w:r>
+      <w:r>
+        <w:t>核函数来实现自动关系抽取。</w:t>
+      </w:r>
+      <w:r>
+        <w:rPr>
+          <w:rFonts w:hint="eastAsia"/>
+        </w:rPr>
+        <w:t>在实验</w:t>
+      </w:r>
+      <w:r>
+        <w:t>分析部分，</w:t>
+      </w:r>
+      <w:r>
+        <w:rPr>
+          <w:rFonts w:hint="eastAsia"/>
+        </w:rPr>
+        <w:t>我</w:t>
+      </w:r>
+      <w:r>
+        <w:rPr>
+          <w:rFonts w:hint="eastAsia"/>
+        </w:rPr>
+        <w:lastRenderedPageBreak/>
+        <w:t>们</w:t>
+      </w:r>
+      <w:r>
+        <w:t>与现有的</w:t>
+      </w:r>
+      <w:r>
+        <w:rPr>
+          <w:rFonts w:hint="eastAsia"/>
+        </w:rPr>
+        <w:t>关系</w:t>
+      </w:r>
+      <w:r>
+        <w:t>抽取系统做了详细的比较。</w:t>
+      </w:r>
+      <w:r>
+        <w:rPr>
+          <w:rFonts w:hint="eastAsia"/>
+        </w:rPr>
+        <w:t>此外，</w:t>
+      </w:r>
+      <w:r>
+        <w:rPr>
+          <w:rFonts w:hint="eastAsia"/>
+        </w:rPr>
+        <w:t>我们</w:t>
+      </w:r>
+      <w:r>
+        <w:rPr>
+          <w:rFonts w:hint="eastAsia"/>
+        </w:rPr>
+        <w:t>利用</w:t>
+      </w:r>
+      <w:r>
+        <w:t>构建好的</w:t>
+      </w:r>
+      <w:r>
+        <w:rPr>
+          <w:rFonts w:hint="eastAsia"/>
+        </w:rPr>
+        <w:t>基于</w:t>
+      </w:r>
+      <w:r>
+        <w:t>规则的关系抽取系统，</w:t>
+      </w:r>
+      <w:r>
+        <w:rPr>
+          <w:rFonts w:hint="eastAsia"/>
+        </w:rPr>
+        <w:t>并</w:t>
+      </w:r>
+      <w:r>
+        <w:t>将此系统应用到跟</w:t>
+      </w:r>
+      <w:r>
+        <w:t>“breast cancer”</w:t>
+      </w:r>
+      <w:r>
+        <w:rPr>
+          <w:rFonts w:hint="eastAsia"/>
+        </w:rPr>
+        <w:t>相关</w:t>
+      </w:r>
+      <w:r>
+        <w:t>的英文文献下，</w:t>
+      </w:r>
+      <w:r>
+        <w:rPr>
+          <w:rFonts w:hint="eastAsia"/>
+        </w:rPr>
+        <w:t>利用</w:t>
+      </w:r>
+      <w:r>
+        <w:t>抽取到的关系，</w:t>
+      </w:r>
+      <w:r>
+        <w:t>构建实体相互作用</w:t>
+      </w:r>
+      <w:r>
+        <w:rPr>
+          <w:rFonts w:hint="eastAsia"/>
+        </w:rPr>
+        <w:t>网络</w:t>
+      </w:r>
+      <w:r>
+        <w:t>，</w:t>
+      </w:r>
+      <w:r>
+        <w:rPr>
+          <w:rFonts w:hint="eastAsia"/>
+        </w:rPr>
+        <w:t>从而</w:t>
+      </w:r>
+      <w:r>
+        <w:t>分析得出与</w:t>
+      </w:r>
+      <w:r>
+        <w:t>“breast cancer”</w:t>
+      </w:r>
+      <w:r>
+        <w:rPr>
+          <w:rFonts w:hint="eastAsia"/>
+        </w:rPr>
+        <w:t>相关</w:t>
+      </w:r>
+      <w:r>
+        <w:t>的基因。</w:t>
+      </w:r>
+    </w:p>
+    <w:p>
+      <w:pPr>
+        <w:ind w:firstLine="360"/>
+      </w:pPr>
+      <w:r>
+        <w:rPr>
+          <w:rFonts w:hint="eastAsia"/>
+        </w:rPr>
+        <w:t>在</w:t>
+      </w:r>
+      <w:r>
+        <w:t>第三</w:t>
+      </w:r>
+      <w:r>
+        <w:rPr>
+          <w:rFonts w:hint="eastAsia"/>
+        </w:rPr>
+        <w:t>章节</w:t>
+      </w:r>
+      <w:r>
+        <w:t>，</w:t>
+      </w:r>
+      <w:r>
+        <w:rPr>
+          <w:rFonts w:hint="eastAsia"/>
+        </w:rPr>
+        <w:t>我们</w:t>
+      </w:r>
+      <w:r>
+        <w:t>定义了一个用于生物领域</w:t>
+      </w:r>
+      <w:r>
+        <w:rPr>
+          <w:rFonts w:hint="eastAsia"/>
+        </w:rPr>
+        <w:t>实体</w:t>
+      </w:r>
+      <w:r>
+        <w:t>关系抽取的</w:t>
+      </w:r>
+      <w:r>
+        <w:rPr>
+          <w:rFonts w:hint="eastAsia"/>
+        </w:rPr>
+        <w:t>框架</w:t>
+      </w:r>
+      <w:r>
+        <w:t>。</w:t>
+      </w:r>
+      <w:r>
+        <w:rPr>
+          <w:rFonts w:hint="eastAsia"/>
+        </w:rPr>
+        <w:t>首先</w:t>
+      </w:r>
+      <w:r>
+        <w:t>，</w:t>
+      </w:r>
+      <w:r>
+        <w:rPr>
+          <w:rFonts w:hint="eastAsia"/>
+        </w:rPr>
+        <w:t>我们</w:t>
+      </w:r>
+      <w:r>
+        <w:t>详细介绍了词向量</w:t>
+      </w:r>
+      <w:r>
+        <w:rPr>
+          <w:rFonts w:hint="eastAsia"/>
+        </w:rPr>
+        <w:t>方面</w:t>
+      </w:r>
+      <w:r>
+        <w:t>的概念</w:t>
+      </w:r>
+      <w:r>
+        <w:rPr>
+          <w:rFonts w:hint="eastAsia"/>
+        </w:rPr>
+        <w:t>以及</w:t>
+      </w:r>
+      <w:r>
+        <w:t>如何训练词向量</w:t>
+      </w:r>
+      <w:r>
+        <w:rPr>
+          <w:rFonts w:hint="eastAsia"/>
+        </w:rPr>
+        <w:t>；</w:t>
+      </w:r>
+      <w:r>
+        <w:t>其次我们介绍了如何利用</w:t>
+      </w:r>
+      <w:r>
+        <w:rPr>
+          <w:rFonts w:hint="eastAsia"/>
+        </w:rPr>
+        <w:t>神经网络</w:t>
+      </w:r>
+      <w:r>
+        <w:t>模型对句子进行编码；最后</w:t>
+      </w:r>
+      <w:r>
+        <w:rPr>
+          <w:rFonts w:hint="eastAsia"/>
+        </w:rPr>
+        <w:t>我们</w:t>
+      </w:r>
+      <w:r>
+        <w:t>详细</w:t>
+      </w:r>
+      <w:r>
+        <w:rPr>
+          <w:rFonts w:hint="eastAsia"/>
+        </w:rPr>
+        <w:t>地</w:t>
+      </w:r>
+      <w:r>
+        <w:t>分析了我们的实验结果</w:t>
+      </w:r>
+      <w:r>
+        <w:rPr>
+          <w:rFonts w:hint="eastAsia"/>
+        </w:rPr>
+        <w:t>。</w:t>
+      </w:r>
+    </w:p>
+    <w:p>
+      <w:pPr>
+        <w:ind w:firstLine="360"/>
+        <w:rPr>
+          <w:rFonts w:hint="eastAsia"/>
+        </w:rPr>
+      </w:pPr>
+      <w:r>
+        <w:rPr>
+          <w:rFonts w:hint="eastAsia"/>
+        </w:rPr>
+        <w:t>在</w:t>
+      </w:r>
+      <w:r>
+        <w:t>第四</w:t>
+      </w:r>
+      <w:r>
+        <w:rPr>
+          <w:rFonts w:hint="eastAsia"/>
+        </w:rPr>
+        <w:t>章节，</w:t>
+      </w:r>
+      <w:r>
+        <w:t>我们</w:t>
+      </w:r>
+      <w:r>
+        <w:rPr>
+          <w:rFonts w:hint="eastAsia"/>
+        </w:rPr>
+        <w:t>对</w:t>
+      </w:r>
+      <w:r>
+        <w:t>已做的工作做了一个简单的概括</w:t>
+      </w:r>
+      <w:r>
+        <w:rPr>
+          <w:rFonts w:hint="eastAsia"/>
+        </w:rPr>
+        <w:t>。</w:t>
+      </w:r>
+      <w:bookmarkStart w:id="156" w:name="_GoBack"/>
+      <w:bookmarkEnd w:id="156"/>
     </w:p>
     <w:sectPr>
       <w:headerReference w:type="even" r:id="rId12"/>
@@ -14375,6 +15110,7 @@
   <w:style w:type="character" w:default="1" w:styleId="a0">
     <w:name w:val="Default Paragraph Font"/>
     <w:uiPriority w:val="1"/>
+    <w:semiHidden/>
     <w:unhideWhenUsed/>
   </w:style>
   <w:style w:type="table" w:default="1" w:styleId="a1">

--- a/毕业论文.docx
+++ b/毕业论文.docx
@@ -1219,7 +1219,7 @@
             <v:path o:extrusionok="f" gradientshapeok="t" o:connecttype="rect"/>
             <o:lock v:ext="edit" aspectratio="t"/>
           </v:shapetype>
-          <v:shape id="_x0000_i1025" type="#_x0000_t75" style="width:414.7pt;height:229.1pt">
+          <v:shape id="_x0000_i1025" type="#_x0000_t75" style="width:414.5pt;height:229.3pt">
             <v:imagedata r:id="rId7" o:title="breast cancer"/>
           </v:shape>
         </w:pict>
@@ -4093,6 +4093,7 @@
       <w:r>
         <w:t>由</w:t>
       </w:r>
+      <w:proofErr w:type="spellStart"/>
       <w:r>
         <w:rPr>
           <w:rFonts w:hint="eastAsia"/>
@@ -4102,6 +4103,7 @@
       <w:r>
         <w:t>laschke</w:t>
       </w:r>
+      <w:proofErr w:type="spellEnd"/>
       <w:r>
         <w:t>等人提出的，</w:t>
       </w:r>
@@ -4237,15 +4239,19 @@
         </w:rPr>
         <w:t>单词</w:t>
       </w:r>
+      <w:proofErr w:type="gramStart"/>
       <w:r>
         <w:t>”</w:t>
       </w:r>
+      <w:proofErr w:type="gramEnd"/>
       <w:r>
         <w:t>of</w:t>
       </w:r>
+      <w:proofErr w:type="gramStart"/>
       <w:r>
         <w:t>”</w:t>
       </w:r>
+      <w:proofErr w:type="gramEnd"/>
       <w:r>
         <w:rPr>
           <w:rFonts w:hint="eastAsia"/>
@@ -4255,9 +4261,19 @@
       <w:r>
         <w:t>符号</w:t>
       </w:r>
-      <w:r>
-        <w:t>”&lt;P&gt;”</w:t>
-      </w:r>
+      <w:proofErr w:type="gramStart"/>
+      <w:r>
+        <w:t>”</w:t>
+      </w:r>
+      <w:proofErr w:type="gramEnd"/>
+      <w:r>
+        <w:t>&lt;P&gt;</w:t>
+      </w:r>
+      <w:proofErr w:type="gramStart"/>
+      <w:r>
+        <w:t>”</w:t>
+      </w:r>
+      <w:proofErr w:type="gramEnd"/>
       <w:r>
         <w:rPr>
           <w:rFonts w:hint="eastAsia"/>
@@ -4456,10 +4472,21 @@
         <w:rPr>
           <w:rFonts w:hint="eastAsia"/>
         </w:rPr>
-        <w:t>，卡方</w:t>
-      </w:r>
-      <w:r>
-        <w:t>估计（</w:t>
+        <w:t>，</w:t>
+      </w:r>
+      <w:proofErr w:type="gramStart"/>
+      <w:r>
+        <w:rPr>
+          <w:rFonts w:hint="eastAsia"/>
+        </w:rPr>
+        <w:t>卡方</w:t>
+      </w:r>
+      <w:r>
+        <w:t>估计</w:t>
+      </w:r>
+      <w:proofErr w:type="gramEnd"/>
+      <w:r>
+        <w:t>（</w:t>
       </w:r>
       <w:r>
         <w:t>chi-square</w:t>
@@ -6180,6 +6207,7 @@
       <w:r>
         <w:t>内的</w:t>
       </w:r>
+      <w:proofErr w:type="spellStart"/>
       <w:r>
         <w:rPr>
           <w:rFonts w:hint="eastAsia"/>
@@ -6189,6 +6217,7 @@
       <w:r>
         <w:t>enia</w:t>
       </w:r>
+      <w:proofErr w:type="spellEnd"/>
       <w:r>
         <w:t>等等，</w:t>
       </w:r>
@@ -6257,6 +6286,7 @@
       <w:r>
         <w:t>由</w:t>
       </w:r>
+      <w:proofErr w:type="spellStart"/>
       <w:r>
         <w:rPr>
           <w:rFonts w:hint="eastAsia"/>
@@ -6266,6 +6296,7 @@
       <w:r>
         <w:t>akushiji</w:t>
       </w:r>
+      <w:proofErr w:type="spellEnd"/>
       <w:r>
         <w:t>等人提出的</w:t>
       </w:r>
@@ -6535,7 +6566,7 @@
       </w:pPr>
       <w:r>
         <w:pict>
-          <v:shape id="_x0000_i1026" type="#_x0000_t75" style="width:325.4pt;height:246.4pt">
+          <v:shape id="_x0000_i1026" type="#_x0000_t75" style="width:325.45pt;height:246.4pt">
             <v:imagedata r:id="rId8" o:title="论元结构"/>
           </v:shape>
         </w:pict>
@@ -7180,11 +7211,19 @@
       <w:bookmarkStart w:id="66" w:name="OLE_LINK59"/>
       <w:bookmarkStart w:id="67" w:name="OLE_LINK72"/>
       <w:bookmarkStart w:id="68" w:name="OLE_LINK73"/>
-      <w:r>
-        <w:rPr>
-          <w:rFonts w:hint="eastAsia"/>
-        </w:rPr>
-        <w:t xml:space="preserve">Fundel </w:t>
+      <w:proofErr w:type="spellStart"/>
+      <w:r>
+        <w:rPr>
+          <w:rFonts w:hint="eastAsia"/>
+        </w:rPr>
+        <w:t>Fundel</w:t>
+      </w:r>
+      <w:proofErr w:type="spellEnd"/>
+      <w:r>
+        <w:rPr>
+          <w:rFonts w:hint="eastAsia"/>
+        </w:rPr>
+        <w:t xml:space="preserve"> </w:t>
       </w:r>
       <w:bookmarkEnd w:id="65"/>
       <w:bookmarkEnd w:id="66"/>
@@ -7399,7 +7438,7 @@
       </w:pPr>
       <w:r>
         <w:pict>
-          <v:shape id="_x0000_i1027" type="#_x0000_t75" style="width:381.05pt;height:218.35pt">
+          <v:shape id="_x0000_i1027" type="#_x0000_t75" style="width:381.25pt;height:218.1pt">
             <v:imagedata r:id="rId9" o:title="句法依赖树"/>
           </v:shape>
         </w:pict>
@@ -7656,12 +7695,14 @@
       <w:pPr>
         <w:ind w:firstLine="360"/>
       </w:pPr>
+      <w:proofErr w:type="spellStart"/>
       <w:r>
         <w:rPr>
           <w:rFonts w:hint="eastAsia"/>
         </w:rPr>
         <w:t>Fundel</w:t>
       </w:r>
+      <w:proofErr w:type="spellEnd"/>
       <w:r>
         <w:rPr>
           <w:rFonts w:hint="eastAsia"/>
@@ -8443,11 +8484,19 @@
       <w:r>
         <w:t>方法相比，</w:t>
       </w:r>
-      <w:r>
-        <w:rPr>
-          <w:rFonts w:hint="eastAsia"/>
-        </w:rPr>
-        <w:t xml:space="preserve">Fundel </w:t>
+      <w:proofErr w:type="spellStart"/>
+      <w:r>
+        <w:rPr>
+          <w:rFonts w:hint="eastAsia"/>
+        </w:rPr>
+        <w:t>Fundel</w:t>
+      </w:r>
+      <w:proofErr w:type="spellEnd"/>
+      <w:r>
+        <w:rPr>
+          <w:rFonts w:hint="eastAsia"/>
+        </w:rPr>
+        <w:t xml:space="preserve"> </w:t>
       </w:r>
       <w:r>
         <w:rPr>
@@ -8494,6 +8543,7 @@
       <w:r>
         <w:t>特定的策略，比如在</w:t>
       </w:r>
+      <w:proofErr w:type="spellStart"/>
       <w:r>
         <w:rPr>
           <w:rFonts w:hint="eastAsia"/>
@@ -8503,6 +8553,7 @@
       <w:r>
         <w:t>undel</w:t>
       </w:r>
+      <w:proofErr w:type="spellEnd"/>
       <w:r>
         <w:t>等人的方法中，规则已经被限制到只有</w:t>
       </w:r>
@@ -9756,6 +9807,7 @@
       <w:r>
         <w:t>。</w:t>
       </w:r>
+      <w:proofErr w:type="spellStart"/>
       <w:r>
         <w:t>S</w:t>
       </w:r>
@@ -9765,6 +9817,7 @@
         </w:rPr>
         <w:t>etre</w:t>
       </w:r>
+      <w:proofErr w:type="spellEnd"/>
       <w:r>
         <w:t>等人提出可以</w:t>
       </w:r>
@@ -10763,7 +10816,7 @@
       </w:pPr>
       <w:r>
         <w:pict>
-          <v:shape id="_x0000_i1028" type="#_x0000_t75" style="width:265.55pt;height:252.45pt">
+          <v:shape id="_x0000_i1028" type="#_x0000_t75" style="width:265.55pt;height:252.2pt">
             <v:imagedata r:id="rId11" o:title="卷积树"/>
           </v:shape>
         </w:pict>
@@ -10854,8 +10907,13 @@
         </w:rPr>
         <w:t>短语</w:t>
       </w:r>
-      <w:r>
-        <w:t>”A Dog“</w:t>
+      <w:proofErr w:type="gramStart"/>
+      <w:r>
+        <w:t>”</w:t>
+      </w:r>
+      <w:proofErr w:type="gramEnd"/>
+      <w:r>
+        <w:t>A Dog“</w:t>
       </w:r>
       <w:r>
         <w:rPr>
@@ -13714,7 +13772,6 @@
       <w:pPr>
         <w:ind w:firstLine="361"/>
         <w:rPr>
-          <w:rFonts w:hint="eastAsia"/>
           <w:b/>
         </w:rPr>
       </w:pPr>
@@ -13744,6 +13801,17 @@
         </w:rPr>
         <w:t>的一些挑战</w:t>
       </w:r>
+    </w:p>
+    <w:p>
+      <w:pPr>
+        <w:ind w:firstLine="361"/>
+        <w:rPr>
+          <w:rFonts w:hint="eastAsia"/>
+          <w:b/>
+        </w:rPr>
+      </w:pPr>
+      <w:bookmarkStart w:id="156" w:name="_GoBack"/>
+      <w:bookmarkEnd w:id="156"/>
     </w:p>
     <w:p>
       <w:pPr>
@@ -13879,7 +13947,11 @@
         <w:t>生物</w:t>
       </w:r>
       <w:r>
-        <w:t>实体的关系抽取，其次我们提出了一个新的混合核函数，通过修改</w:t>
+        <w:t>实体的关系抽取，</w:t>
+      </w:r>
+      <w:r>
+        <w:lastRenderedPageBreak/>
+        <w:t>其次我们提出了一个新的混合核函数，通过修改</w:t>
       </w:r>
       <w:r>
         <w:rPr>
@@ -13909,14 +13981,7 @@
         <w:rPr>
           <w:rFonts w:hint="eastAsia"/>
         </w:rPr>
-        <w:t>我</w:t>
-      </w:r>
-      <w:r>
-        <w:rPr>
-          <w:rFonts w:hint="eastAsia"/>
-        </w:rPr>
-        <w:lastRenderedPageBreak/>
-        <w:t>们</w:t>
+        <w:t>我们</w:t>
       </w:r>
       <w:r>
         <w:t>与现有的</w:t>
@@ -14192,8 +14257,6 @@
         </w:rPr>
         <w:t>。</w:t>
       </w:r>
-      <w:bookmarkStart w:id="156" w:name="_GoBack"/>
-      <w:bookmarkEnd w:id="156"/>
     </w:p>
     <w:sectPr>
       <w:headerReference w:type="even" r:id="rId12"/>

--- a/毕业论文.docx
+++ b/毕业论文.docx
@@ -1219,7 +1219,7 @@
             <v:path o:extrusionok="f" gradientshapeok="t" o:connecttype="rect"/>
             <o:lock v:ext="edit" aspectratio="t"/>
           </v:shapetype>
-          <v:shape id="_x0000_i1025" type="#_x0000_t75" style="width:414.5pt;height:229.3pt">
+          <v:shape id="_x0000_i1025" type="#_x0000_t75" style="width:414.5pt;height:229.5pt">
             <v:imagedata r:id="rId7" o:title="breast cancer"/>
           </v:shape>
         </w:pict>
@@ -4093,7 +4093,6 @@
       <w:r>
         <w:t>由</w:t>
       </w:r>
-      <w:proofErr w:type="spellStart"/>
       <w:r>
         <w:rPr>
           <w:rFonts w:hint="eastAsia"/>
@@ -4103,7 +4102,6 @@
       <w:r>
         <w:t>laschke</w:t>
       </w:r>
-      <w:proofErr w:type="spellEnd"/>
       <w:r>
         <w:t>等人提出的，</w:t>
       </w:r>
@@ -4239,19 +4237,15 @@
         </w:rPr>
         <w:t>单词</w:t>
       </w:r>
-      <w:proofErr w:type="gramStart"/>
       <w:r>
         <w:t>”</w:t>
       </w:r>
-      <w:proofErr w:type="gramEnd"/>
       <w:r>
         <w:t>of</w:t>
       </w:r>
-      <w:proofErr w:type="gramStart"/>
       <w:r>
         <w:t>”</w:t>
       </w:r>
-      <w:proofErr w:type="gramEnd"/>
       <w:r>
         <w:rPr>
           <w:rFonts w:hint="eastAsia"/>
@@ -4261,19 +4255,9 @@
       <w:r>
         <w:t>符号</w:t>
       </w:r>
-      <w:proofErr w:type="gramStart"/>
-      <w:r>
-        <w:t>”</w:t>
-      </w:r>
-      <w:proofErr w:type="gramEnd"/>
-      <w:r>
-        <w:t>&lt;P&gt;</w:t>
-      </w:r>
-      <w:proofErr w:type="gramStart"/>
-      <w:r>
-        <w:t>”</w:t>
-      </w:r>
-      <w:proofErr w:type="gramEnd"/>
+      <w:r>
+        <w:t>”&lt;P&gt;”</w:t>
+      </w:r>
       <w:r>
         <w:rPr>
           <w:rFonts w:hint="eastAsia"/>
@@ -4472,21 +4456,10 @@
         <w:rPr>
           <w:rFonts w:hint="eastAsia"/>
         </w:rPr>
-        <w:t>，</w:t>
-      </w:r>
-      <w:proofErr w:type="gramStart"/>
-      <w:r>
-        <w:rPr>
-          <w:rFonts w:hint="eastAsia"/>
-        </w:rPr>
-        <w:t>卡方</w:t>
-      </w:r>
-      <w:r>
-        <w:t>估计</w:t>
-      </w:r>
-      <w:proofErr w:type="gramEnd"/>
-      <w:r>
-        <w:t>（</w:t>
+        <w:t>，卡方</w:t>
+      </w:r>
+      <w:r>
+        <w:t>估计（</w:t>
       </w:r>
       <w:r>
         <w:t>chi-square</w:t>
@@ -5776,7 +5749,16 @@
         <w:t>，</w:t>
       </w:r>
       <w:r>
-        <w:t>由于语言本身的多样性，预定义的模板可能很难完全的概况各种</w:t>
+        <w:t>由于语言本身的多样性，预定义的模板可能很难完全的</w:t>
+      </w:r>
+      <w:r>
+        <w:rPr>
+          <w:rFonts w:hint="eastAsia"/>
+        </w:rPr>
+        <w:t>概括</w:t>
+      </w:r>
+      <w:r>
+        <w:t>各种</w:t>
       </w:r>
       <w:r>
         <w:rPr>
@@ -6207,7 +6189,6 @@
       <w:r>
         <w:t>内的</w:t>
       </w:r>
-      <w:proofErr w:type="spellStart"/>
       <w:r>
         <w:rPr>
           <w:rFonts w:hint="eastAsia"/>
@@ -6217,7 +6198,6 @@
       <w:r>
         <w:t>enia</w:t>
       </w:r>
-      <w:proofErr w:type="spellEnd"/>
       <w:r>
         <w:t>等等，</w:t>
       </w:r>
@@ -6286,7 +6266,6 @@
       <w:r>
         <w:t>由</w:t>
       </w:r>
-      <w:proofErr w:type="spellStart"/>
       <w:r>
         <w:rPr>
           <w:rFonts w:hint="eastAsia"/>
@@ -6296,7 +6275,6 @@
       <w:r>
         <w:t>akushiji</w:t>
       </w:r>
-      <w:proofErr w:type="spellEnd"/>
       <w:r>
         <w:t>等人提出的</w:t>
       </w:r>
@@ -6316,7 +6294,16 @@
         <w:t>首先利用大规模</w:t>
       </w:r>
       <w:r>
-        <w:t>通用的语法构建了</w:t>
+        <w:t>通用的语法</w:t>
+      </w:r>
+      <w:r>
+        <w:rPr>
+          <w:rFonts w:hint="eastAsia"/>
+        </w:rPr>
+        <w:t>规则</w:t>
+      </w:r>
+      <w:r>
+        <w:t>构建了</w:t>
       </w:r>
       <w:r>
         <w:rPr>
@@ -6566,7 +6553,7 @@
       </w:pPr>
       <w:r>
         <w:pict>
-          <v:shape id="_x0000_i1026" type="#_x0000_t75" style="width:325.45pt;height:246.4pt">
+          <v:shape id="_x0000_i1026" type="#_x0000_t75" style="width:325.5pt;height:246.5pt">
             <v:imagedata r:id="rId8" o:title="论元结构"/>
           </v:shape>
         </w:pict>
@@ -7211,19 +7198,11 @@
       <w:bookmarkStart w:id="66" w:name="OLE_LINK59"/>
       <w:bookmarkStart w:id="67" w:name="OLE_LINK72"/>
       <w:bookmarkStart w:id="68" w:name="OLE_LINK73"/>
-      <w:proofErr w:type="spellStart"/>
-      <w:r>
-        <w:rPr>
-          <w:rFonts w:hint="eastAsia"/>
-        </w:rPr>
-        <w:t>Fundel</w:t>
-      </w:r>
-      <w:proofErr w:type="spellEnd"/>
-      <w:r>
-        <w:rPr>
-          <w:rFonts w:hint="eastAsia"/>
-        </w:rPr>
-        <w:t xml:space="preserve"> </w:t>
+      <w:r>
+        <w:rPr>
+          <w:rFonts w:hint="eastAsia"/>
+        </w:rPr>
+        <w:t xml:space="preserve">Fundel </w:t>
       </w:r>
       <w:bookmarkEnd w:id="65"/>
       <w:bookmarkEnd w:id="66"/>
@@ -7438,7 +7417,7 @@
       </w:pPr>
       <w:r>
         <w:pict>
-          <v:shape id="_x0000_i1027" type="#_x0000_t75" style="width:381.25pt;height:218.1pt">
+          <v:shape id="_x0000_i1027" type="#_x0000_t75" style="width:381.5pt;height:218pt">
             <v:imagedata r:id="rId9" o:title="句法依赖树"/>
           </v:shape>
         </w:pict>
@@ -7695,14 +7674,12 @@
       <w:pPr>
         <w:ind w:firstLine="360"/>
       </w:pPr>
-      <w:proofErr w:type="spellStart"/>
       <w:r>
         <w:rPr>
           <w:rFonts w:hint="eastAsia"/>
         </w:rPr>
         <w:t>Fundel</w:t>
       </w:r>
-      <w:proofErr w:type="spellEnd"/>
       <w:r>
         <w:rPr>
           <w:rFonts w:hint="eastAsia"/>
@@ -8151,6 +8128,15 @@
         <w:rPr>
           <w:rFonts w:hint="eastAsia"/>
         </w:rPr>
+        <w:t>（图中</w:t>
+      </w:r>
+      <w:r>
+        <w:t>的黄色箭头部分）</w:t>
+      </w:r>
+      <w:r>
+        <w:rPr>
+          <w:rFonts w:hint="eastAsia"/>
+        </w:rPr>
         <w:t>。</w:t>
       </w:r>
       <w:r>
@@ -8290,6 +8276,7 @@
         <w:rPr>
           <w:rFonts w:hint="eastAsia"/>
         </w:rPr>
+        <w:lastRenderedPageBreak/>
         <w:t>个</w:t>
       </w:r>
       <w:r>
@@ -8299,7 +8286,6 @@
         <w:rPr>
           <w:rFonts w:hint="eastAsia"/>
         </w:rPr>
-        <w:lastRenderedPageBreak/>
         <w:t>第一种</w:t>
       </w:r>
       <w:r>
@@ -8484,19 +8470,11 @@
       <w:r>
         <w:t>方法相比，</w:t>
       </w:r>
-      <w:proofErr w:type="spellStart"/>
-      <w:r>
-        <w:rPr>
-          <w:rFonts w:hint="eastAsia"/>
-        </w:rPr>
-        <w:t>Fundel</w:t>
-      </w:r>
-      <w:proofErr w:type="spellEnd"/>
-      <w:r>
-        <w:rPr>
-          <w:rFonts w:hint="eastAsia"/>
-        </w:rPr>
-        <w:t xml:space="preserve"> </w:t>
+      <w:r>
+        <w:rPr>
+          <w:rFonts w:hint="eastAsia"/>
+        </w:rPr>
+        <w:t xml:space="preserve">Fundel </w:t>
       </w:r>
       <w:r>
         <w:rPr>
@@ -8543,7 +8521,6 @@
       <w:r>
         <w:t>特定的策略，比如在</w:t>
       </w:r>
-      <w:proofErr w:type="spellStart"/>
       <w:r>
         <w:rPr>
           <w:rFonts w:hint="eastAsia"/>
@@ -8553,7 +8530,6 @@
       <w:r>
         <w:t>undel</w:t>
       </w:r>
-      <w:proofErr w:type="spellEnd"/>
       <w:r>
         <w:t>等人的方法中，规则已经被限制到只有</w:t>
       </w:r>
@@ -8579,7 +8555,7 @@
         <w:t>跟</w:t>
       </w:r>
       <w:r>
-        <w:t>在句子层面的模板比较，数量上</w:t>
+        <w:t>句子层面的模板比较，数量上</w:t>
       </w:r>
       <w:r>
         <w:rPr>
@@ -8855,7 +8831,7 @@
           <w:noProof/>
         </w:rPr>
         <w:drawing>
-          <wp:inline distT="0" distB="0" distL="0" distR="0">
+          <wp:inline distT="0" distB="0" distL="0" distR="0" wp14:anchorId="4C35BDB0" wp14:editId="44BAF881">
             <wp:extent cx="4433436" cy="2952000"/>
             <wp:effectExtent l="0" t="0" r="5715" b="1270"/>
             <wp:docPr id="1" name="图片 1" descr="C:\Users\Administrator\AppData\Local\Microsoft\Windows\INetCache\Content.Word\Relex中的介词规则.tif"/>
@@ -9807,7 +9783,6 @@
       <w:r>
         <w:t>。</w:t>
       </w:r>
-      <w:proofErr w:type="spellStart"/>
       <w:r>
         <w:t>S</w:t>
       </w:r>
@@ -9817,7 +9792,6 @@
         </w:rPr>
         <w:t>etre</w:t>
       </w:r>
-      <w:proofErr w:type="spellEnd"/>
       <w:r>
         <w:t>等人提出可以</w:t>
       </w:r>
@@ -10816,7 +10790,7 @@
       </w:pPr>
       <w:r>
         <w:pict>
-          <v:shape id="_x0000_i1028" type="#_x0000_t75" style="width:265.55pt;height:252.2pt">
+          <v:shape id="_x0000_i1028" type="#_x0000_t75" style="width:265.5pt;height:252.5pt">
             <v:imagedata r:id="rId11" o:title="卷积树"/>
           </v:shape>
         </w:pict>
@@ -10907,13 +10881,8 @@
         </w:rPr>
         <w:t>短语</w:t>
       </w:r>
-      <w:proofErr w:type="gramStart"/>
-      <w:r>
-        <w:t>”</w:t>
-      </w:r>
-      <w:proofErr w:type="gramEnd"/>
-      <w:r>
-        <w:t>A Dog“</w:t>
+      <w:r>
+        <w:t>”A Dog“</w:t>
       </w:r>
       <w:r>
         <w:rPr>
@@ -13439,21 +13408,12 @@
     <w:p>
       <w:pPr>
         <w:ind w:firstLine="360"/>
-        <w:rPr>
-          <w:rFonts w:hint="eastAsia"/>
-        </w:rPr>
       </w:pPr>
       <w:r>
         <w:rPr>
           <w:rFonts w:hint="eastAsia"/>
         </w:rPr>
-        <w:t>在过去几年中，神经网络已经重新成为强大的机器学习模型，在诸如图像识别和语音的领域中</w:t>
-      </w:r>
-      <w:r>
-        <w:rPr>
-          <w:rFonts w:hint="eastAsia"/>
-        </w:rPr>
-        <w:t>取得</w:t>
+        <w:t>在过去几年中，神经网络已经重新成为强大的机器学习模型，在诸如图像识别和语音的领域中取得</w:t>
       </w:r>
       <w:r>
         <w:t>了很多</w:t>
@@ -13462,13 +13422,7 @@
         <w:rPr>
           <w:rFonts w:hint="eastAsia"/>
         </w:rPr>
-        <w:t>最先进的成果</w:t>
-      </w:r>
-      <w:r>
-        <w:rPr>
-          <w:rFonts w:hint="eastAsia"/>
-        </w:rPr>
-        <w:t>。</w:t>
+        <w:t>最先进的成果。</w:t>
       </w:r>
       <w:r>
         <w:rPr>
@@ -13804,20 +13758,507 @@
     </w:p>
     <w:p>
       <w:pPr>
-        <w:ind w:firstLine="361"/>
-        <w:rPr>
-          <w:rFonts w:hint="eastAsia"/>
-          <w:b/>
+        <w:ind w:firstLine="360"/>
+        <w:rPr>
+          <w:rFonts w:hint="eastAsia"/>
         </w:rPr>
       </w:pPr>
-      <w:bookmarkStart w:id="156" w:name="_GoBack"/>
-      <w:bookmarkEnd w:id="156"/>
+      <w:r>
+        <w:rPr>
+          <w:rFonts w:hint="eastAsia"/>
+        </w:rPr>
+        <w:t>尽管</w:t>
+      </w:r>
+      <w:r>
+        <w:rPr>
+          <w:rFonts w:hint="eastAsia"/>
+        </w:rPr>
+        <w:t>生物</w:t>
+      </w:r>
+      <w:r>
+        <w:t>实体关系抽取工作取得了一定的成就，但是仍然面临着以下的挑战。</w:t>
+      </w:r>
+      <w:r>
+        <w:rPr>
+          <w:rFonts w:hint="eastAsia"/>
+        </w:rPr>
+        <w:t>在本</w:t>
+      </w:r>
+      <w:r>
+        <w:t>章节，</w:t>
+      </w:r>
+      <w:r>
+        <w:rPr>
+          <w:rFonts w:hint="eastAsia"/>
+        </w:rPr>
+        <w:t>我们</w:t>
+      </w:r>
+      <w:r>
+        <w:t>列举了目前</w:t>
+      </w:r>
+      <w:r>
+        <w:rPr>
+          <w:rFonts w:hint="eastAsia"/>
+        </w:rPr>
+        <w:t>生物</w:t>
+      </w:r>
+      <w:r>
+        <w:t>实体</w:t>
+      </w:r>
+      <w:r>
+        <w:rPr>
+          <w:rFonts w:hint="eastAsia"/>
+        </w:rPr>
+        <w:t>关系抽取</w:t>
+      </w:r>
+      <w:r>
+        <w:t>系统面临的一些问题。</w:t>
+      </w:r>
+    </w:p>
+    <w:p>
+      <w:pPr>
+        <w:pStyle w:val="a7"/>
+        <w:numPr>
+          <w:ilvl w:val="0"/>
+          <w:numId w:val="4"/>
+        </w:numPr>
+        <w:ind w:firstLineChars="0"/>
+      </w:pPr>
+      <w:r>
+        <w:rPr>
+          <w:rFonts w:hint="eastAsia"/>
+        </w:rPr>
+        <w:t>标记数据的</w:t>
+      </w:r>
+      <w:r>
+        <w:t>代价</w:t>
+      </w:r>
+      <w:r>
+        <w:rPr>
+          <w:rFonts w:hint="eastAsia"/>
+        </w:rPr>
+        <w:t>过于</w:t>
+      </w:r>
+      <w:r>
+        <w:t>昂贵</w:t>
+      </w:r>
+      <w:r>
+        <w:t>。</w:t>
+      </w:r>
+      <w:r>
+        <w:rPr>
+          <w:rFonts w:hint="eastAsia"/>
+        </w:rPr>
+        <w:t>因为</w:t>
+      </w:r>
+      <w:r>
+        <w:t>生物实体关系</w:t>
+      </w:r>
+      <w:r>
+        <w:rPr>
+          <w:rFonts w:hint="eastAsia"/>
+        </w:rPr>
+        <w:t>反映</w:t>
+      </w:r>
+      <w:r>
+        <w:t>的是客观</w:t>
+      </w:r>
+      <w:r>
+        <w:rPr>
+          <w:rFonts w:hint="eastAsia"/>
+        </w:rPr>
+        <w:t>真理</w:t>
+      </w:r>
+      <w:r>
+        <w:rPr>
+          <w:rFonts w:hint="eastAsia"/>
+        </w:rPr>
+        <w:t>，</w:t>
+      </w:r>
+      <w:r>
+        <w:t>所以标</w:t>
+      </w:r>
+      <w:r>
+        <w:t>记数据不仅需要从字面层次</w:t>
+      </w:r>
+      <w:r>
+        <w:rPr>
+          <w:rFonts w:hint="eastAsia"/>
+        </w:rPr>
+        <w:t>去理解</w:t>
+      </w:r>
+      <w:r>
+        <w:t>，还需要有丰富的生物领域内的知识</w:t>
+      </w:r>
+      <w:r>
+        <w:rPr>
+          <w:rFonts w:hint="eastAsia"/>
+        </w:rPr>
+        <w:t>来判断</w:t>
+      </w:r>
+      <w:r>
+        <w:t>关系是否真的合理</w:t>
+      </w:r>
+      <w:r>
+        <w:rPr>
+          <w:rFonts w:hint="eastAsia"/>
+        </w:rPr>
+        <w:t>，</w:t>
+      </w:r>
+      <w:r>
+        <w:rPr>
+          <w:rFonts w:hint="eastAsia"/>
+        </w:rPr>
+        <w:t>这</w:t>
+      </w:r>
+      <w:r>
+        <w:rPr>
+          <w:rFonts w:hint="eastAsia"/>
+        </w:rPr>
+        <w:t>些</w:t>
+      </w:r>
+      <w:r>
+        <w:t>原因</w:t>
+      </w:r>
+      <w:r>
+        <w:rPr>
+          <w:rFonts w:hint="eastAsia"/>
+        </w:rPr>
+        <w:t>导致</w:t>
+      </w:r>
+      <w:r>
+        <w:t>生物实体关系的数据</w:t>
+      </w:r>
+      <w:r>
+        <w:rPr>
+          <w:rFonts w:hint="eastAsia"/>
+        </w:rPr>
+        <w:t>的</w:t>
+      </w:r>
+      <w:r>
+        <w:t>数量太稀少</w:t>
+      </w:r>
+      <w:r>
+        <w:rPr>
+          <w:rFonts w:hint="eastAsia"/>
+        </w:rPr>
+        <w:t>。</w:t>
+      </w:r>
+      <w:r>
+        <w:rPr>
+          <w:rFonts w:hint="eastAsia"/>
+        </w:rPr>
+        <w:t>这使得</w:t>
+      </w:r>
+      <w:r>
+        <w:rPr>
+          <w:rFonts w:hint="eastAsia"/>
+        </w:rPr>
+        <w:t>不管</w:t>
+      </w:r>
+      <w:r>
+        <w:t>是基于规则还是基于统计</w:t>
+      </w:r>
+      <w:r>
+        <w:rPr>
+          <w:rFonts w:hint="eastAsia"/>
+        </w:rPr>
+        <w:t>机器学习</w:t>
+      </w:r>
+      <w:r>
+        <w:t>算法无法充分</w:t>
+      </w:r>
+      <w:r>
+        <w:rPr>
+          <w:rFonts w:hint="eastAsia"/>
+        </w:rPr>
+        <w:t>概况</w:t>
+      </w:r>
+      <w:r>
+        <w:t>或</w:t>
+      </w:r>
+      <w:r>
+        <w:lastRenderedPageBreak/>
+        <w:t>者</w:t>
+      </w:r>
+      <w:r>
+        <w:rPr>
+          <w:rFonts w:hint="eastAsia"/>
+        </w:rPr>
+        <w:t>学习</w:t>
+      </w:r>
+      <w:r>
+        <w:t>数据的内部特征</w:t>
+      </w:r>
+      <w:r>
+        <w:rPr>
+          <w:rFonts w:hint="eastAsia"/>
+        </w:rPr>
+        <w:t>；</w:t>
+      </w:r>
+    </w:p>
+    <w:p>
+      <w:pPr>
+        <w:pStyle w:val="a7"/>
+        <w:numPr>
+          <w:ilvl w:val="0"/>
+          <w:numId w:val="4"/>
+        </w:numPr>
+        <w:ind w:firstLineChars="0"/>
+      </w:pPr>
+      <w:r>
+        <w:rPr>
+          <w:rFonts w:hint="eastAsia"/>
+        </w:rPr>
+        <w:t>基于规则</w:t>
+      </w:r>
+      <w:r>
+        <w:t>和</w:t>
+      </w:r>
+      <w:r>
+        <w:rPr>
+          <w:rFonts w:hint="eastAsia"/>
+        </w:rPr>
+        <w:t>机器</w:t>
+      </w:r>
+      <w:r>
+        <w:t>学习的算法</w:t>
+      </w:r>
+      <w:r>
+        <w:rPr>
+          <w:rFonts w:hint="eastAsia"/>
+        </w:rPr>
+        <w:t>大多依赖</w:t>
+      </w:r>
+      <w:r>
+        <w:t>于句法分析这些外部工具</w:t>
+      </w:r>
+      <w:r>
+        <w:rPr>
+          <w:rFonts w:hint="eastAsia"/>
+        </w:rPr>
+        <w:t>，但是</w:t>
+      </w:r>
+      <w:r>
+        <w:t>针对于生物领域的句法分析器</w:t>
+      </w:r>
+      <w:r>
+        <w:rPr>
+          <w:rFonts w:hint="eastAsia"/>
+        </w:rPr>
+        <w:t>，</w:t>
+      </w:r>
+      <w:r>
+        <w:t>一般来说效果很难得到</w:t>
+      </w:r>
+      <w:r>
+        <w:rPr>
+          <w:rFonts w:hint="eastAsia"/>
+        </w:rPr>
+        <w:t>保证</w:t>
+      </w:r>
+      <w:r>
+        <w:t>，</w:t>
+      </w:r>
+      <w:r>
+        <w:rPr>
+          <w:rFonts w:hint="eastAsia"/>
+        </w:rPr>
+        <w:t>这种</w:t>
+      </w:r>
+      <w:r>
+        <w:t>错误的</w:t>
+      </w:r>
+      <w:r>
+        <w:rPr>
+          <w:rFonts w:hint="eastAsia"/>
+        </w:rPr>
+        <w:t>传播</w:t>
+      </w:r>
+      <w:r>
+        <w:t>会影响</w:t>
+      </w:r>
+      <w:r>
+        <w:rPr>
+          <w:rFonts w:hint="eastAsia"/>
+        </w:rPr>
+        <w:t>性能</w:t>
+      </w:r>
+      <w:r>
+        <w:rPr>
+          <w:rFonts w:hint="eastAsia"/>
+        </w:rPr>
+        <w:t>；</w:t>
+      </w:r>
+    </w:p>
+    <w:p>
+      <w:pPr>
+        <w:pStyle w:val="a7"/>
+        <w:numPr>
+          <w:ilvl w:val="0"/>
+          <w:numId w:val="4"/>
+        </w:numPr>
+        <w:ind w:firstLineChars="0"/>
+      </w:pPr>
+      <w:r>
+        <w:rPr>
+          <w:rFonts w:hint="eastAsia"/>
+        </w:rPr>
+        <w:t>对于</w:t>
+      </w:r>
+      <w:r>
+        <w:t>特征的选择太过于直觉，</w:t>
+      </w:r>
+      <w:r>
+        <w:rPr>
+          <w:rFonts w:hint="eastAsia"/>
+        </w:rPr>
+        <w:t>很少</w:t>
+      </w:r>
+      <w:r>
+        <w:t>有工作</w:t>
+      </w:r>
+      <w:r>
+        <w:rPr>
+          <w:rFonts w:hint="eastAsia"/>
+        </w:rPr>
+        <w:t>去</w:t>
+      </w:r>
+      <w:r>
+        <w:t>分析哪种特征适用于什么样的情况，这导致特征工程就像一个黑盒子，无法直观的去理解算法本身；</w:t>
+      </w:r>
+    </w:p>
+    <w:p>
+      <w:pPr>
+        <w:pStyle w:val="a7"/>
+        <w:numPr>
+          <w:ilvl w:val="0"/>
+          <w:numId w:val="4"/>
+        </w:numPr>
+        <w:ind w:firstLineChars="0"/>
+      </w:pPr>
+      <w:r>
+        <w:rPr>
+          <w:rFonts w:hint="eastAsia"/>
+        </w:rPr>
+        <w:t>单词的</w:t>
+      </w:r>
+      <w:r>
+        <w:t>语义</w:t>
+      </w:r>
+      <w:r>
+        <w:rPr>
+          <w:rFonts w:hint="eastAsia"/>
+        </w:rPr>
+        <w:t>（</w:t>
+      </w:r>
+      <w:r>
+        <w:rPr>
+          <w:rFonts w:hint="eastAsia"/>
+        </w:rPr>
+        <w:t>semantic</w:t>
+      </w:r>
+      <w:r>
+        <w:t>）信息</w:t>
+      </w:r>
+      <w:r>
+        <w:rPr>
+          <w:rFonts w:hint="eastAsia"/>
+        </w:rPr>
+        <w:t>大多</w:t>
+      </w:r>
+      <w:r>
+        <w:t>被忽略，</w:t>
+      </w:r>
+      <w:r>
+        <w:rPr>
+          <w:rFonts w:hint="eastAsia"/>
+        </w:rPr>
+        <w:t>这使得</w:t>
+      </w:r>
+      <w:r>
+        <w:t>在判断是否存在关系的时候（</w:t>
+      </w:r>
+      <w:r>
+        <w:rPr>
+          <w:rFonts w:hint="eastAsia"/>
+        </w:rPr>
+        <w:t>二分类</w:t>
+      </w:r>
+      <w:r>
+        <w:t>）</w:t>
+      </w:r>
+      <w:r>
+        <w:rPr>
+          <w:rFonts w:hint="eastAsia"/>
+        </w:rPr>
+        <w:t>，</w:t>
+      </w:r>
+      <w:r>
+        <w:t>这种</w:t>
+      </w:r>
+      <w:r>
+        <w:rPr>
+          <w:rFonts w:hint="eastAsia"/>
+        </w:rPr>
+        <w:t>语义</w:t>
+      </w:r>
+      <w:r>
+        <w:t>信息的丢失可能影响并不明显，但是</w:t>
+      </w:r>
+      <w:r>
+        <w:rPr>
+          <w:rFonts w:hint="eastAsia"/>
+        </w:rPr>
+        <w:t>在</w:t>
+      </w:r>
+      <w:r>
+        <w:t>判断</w:t>
+      </w:r>
+      <w:r>
+        <w:rPr>
+          <w:rFonts w:hint="eastAsia"/>
+        </w:rPr>
+        <w:t>实体</w:t>
+      </w:r>
+      <w:r>
+        <w:t>之间是什么</w:t>
+      </w:r>
+      <w:r>
+        <w:rPr>
+          <w:rFonts w:hint="eastAsia"/>
+        </w:rPr>
+        <w:t>关系</w:t>
+      </w:r>
+      <w:r>
+        <w:t>类型</w:t>
+      </w:r>
+      <w:r>
+        <w:t>的时候（</w:t>
+      </w:r>
+      <w:r>
+        <w:rPr>
+          <w:rFonts w:hint="eastAsia"/>
+        </w:rPr>
+        <w:t>多分类</w:t>
+      </w:r>
+      <w:r>
+        <w:t>）</w:t>
+      </w:r>
+      <w:r>
+        <w:rPr>
+          <w:rFonts w:hint="eastAsia"/>
+        </w:rPr>
+        <w:t>，</w:t>
+      </w:r>
+      <w:r>
+        <w:t>语义信息会显得比较重要。</w:t>
+      </w:r>
     </w:p>
     <w:p>
       <w:pPr>
         <w:ind w:firstLine="361"/>
         <w:rPr>
-          <w:rFonts w:hint="eastAsia"/>
           <w:b/>
         </w:rPr>
       </w:pPr>
@@ -13947,11 +14388,7 @@
         <w:t>生物</w:t>
       </w:r>
       <w:r>
-        <w:t>实体的关系抽取，</w:t>
-      </w:r>
-      <w:r>
-        <w:lastRenderedPageBreak/>
-        <w:t>其次我们提出了一个新的混合核函数，通过修改</w:t>
+        <w:t>实体的关系抽取，其次我们提出了一个新的混合核函数，通过修改</w:t>
       </w:r>
       <w:r>
         <w:rPr>
@@ -14190,7 +14627,21 @@
         <w:t>神经网络</w:t>
       </w:r>
       <w:r>
-        <w:t>模型对句子进行编码；最后</w:t>
+        <w:t>模型对</w:t>
+      </w:r>
+      <w:r>
+        <w:rPr>
+          <w:rFonts w:hint="eastAsia"/>
+        </w:rPr>
+        <w:t>输入</w:t>
+      </w:r>
+      <w:r>
+        <w:t>的</w:t>
+      </w:r>
+      <w:bookmarkStart w:id="156" w:name="_GoBack"/>
+      <w:bookmarkEnd w:id="156"/>
+      <w:r>
+        <w:t>句子进行编码；最后</w:t>
       </w:r>
       <w:r>
         <w:rPr>
@@ -14220,9 +14671,6 @@
     <w:p>
       <w:pPr>
         <w:ind w:firstLine="360"/>
-        <w:rPr>
-          <w:rFonts w:hint="eastAsia"/>
-        </w:rPr>
       </w:pPr>
       <w:r>
         <w:rPr>
@@ -14393,6 +14841,92 @@
 <file path=word/numbering.xml><?xml version="1.0" encoding="utf-8"?>
 <w:numbering xmlns:wpc="http://schemas.microsoft.com/office/word/2010/wordprocessingCanvas" xmlns:mc="http://schemas.openxmlformats.org/markup-compatibility/2006" xmlns:o="urn:schemas-microsoft-com:office:office" xmlns:r="http://schemas.openxmlformats.org/officeDocument/2006/relationships" xmlns:m="http://schemas.openxmlformats.org/officeDocument/2006/math" xmlns:v="urn:schemas-microsoft-com:vml" xmlns:wp14="http://schemas.microsoft.com/office/word/2010/wordprocessingDrawing" xmlns:wp="http://schemas.openxmlformats.org/drawingml/2006/wordprocessingDrawing" xmlns:w10="urn:schemas-microsoft-com:office:word" xmlns:w="http://schemas.openxmlformats.org/wordprocessingml/2006/main" xmlns:w14="http://schemas.microsoft.com/office/word/2010/wordml" xmlns:w15="http://schemas.microsoft.com/office/word/2012/wordml" xmlns:wpg="http://schemas.microsoft.com/office/word/2010/wordprocessingGroup" xmlns:wpi="http://schemas.microsoft.com/office/word/2010/wordprocessingInk" xmlns:wne="http://schemas.microsoft.com/office/word/2006/wordml" xmlns:wps="http://schemas.microsoft.com/office/word/2010/wordprocessingShape" mc:Ignorable="w14 w15 wp14">
   <w:abstractNum w:abstractNumId="0">
+    <w:nsid w:val="09081729"/>
+    <w:multiLevelType w:val="hybridMultilevel"/>
+    <w:tmpl w:val="4A2E2BA4"/>
+    <w:lvl w:ilvl="0" w:tplc="0409000F">
+      <w:start w:val="1"/>
+      <w:numFmt w:val="decimal"/>
+      <w:lvlText w:val="%1."/>
+      <w:lvlJc w:val="left"/>
+      <w:pPr>
+        <w:ind w:left="781" w:hanging="420"/>
+      </w:pPr>
+    </w:lvl>
+    <w:lvl w:ilvl="1" w:tplc="04090019" w:tentative="1">
+      <w:start w:val="1"/>
+      <w:numFmt w:val="lowerLetter"/>
+      <w:lvlText w:val="%2)"/>
+      <w:lvlJc w:val="left"/>
+      <w:pPr>
+        <w:ind w:left="1201" w:hanging="420"/>
+      </w:pPr>
+    </w:lvl>
+    <w:lvl w:ilvl="2" w:tplc="0409001B" w:tentative="1">
+      <w:start w:val="1"/>
+      <w:numFmt w:val="lowerRoman"/>
+      <w:lvlText w:val="%3."/>
+      <w:lvlJc w:val="right"/>
+      <w:pPr>
+        <w:ind w:left="1621" w:hanging="420"/>
+      </w:pPr>
+    </w:lvl>
+    <w:lvl w:ilvl="3" w:tplc="0409000F" w:tentative="1">
+      <w:start w:val="1"/>
+      <w:numFmt w:val="decimal"/>
+      <w:lvlText w:val="%4."/>
+      <w:lvlJc w:val="left"/>
+      <w:pPr>
+        <w:ind w:left="2041" w:hanging="420"/>
+      </w:pPr>
+    </w:lvl>
+    <w:lvl w:ilvl="4" w:tplc="04090019" w:tentative="1">
+      <w:start w:val="1"/>
+      <w:numFmt w:val="lowerLetter"/>
+      <w:lvlText w:val="%5)"/>
+      <w:lvlJc w:val="left"/>
+      <w:pPr>
+        <w:ind w:left="2461" w:hanging="420"/>
+      </w:pPr>
+    </w:lvl>
+    <w:lvl w:ilvl="5" w:tplc="0409001B" w:tentative="1">
+      <w:start w:val="1"/>
+      <w:numFmt w:val="lowerRoman"/>
+      <w:lvlText w:val="%6."/>
+      <w:lvlJc w:val="right"/>
+      <w:pPr>
+        <w:ind w:left="2881" w:hanging="420"/>
+      </w:pPr>
+    </w:lvl>
+    <w:lvl w:ilvl="6" w:tplc="0409000F" w:tentative="1">
+      <w:start w:val="1"/>
+      <w:numFmt w:val="decimal"/>
+      <w:lvlText w:val="%7."/>
+      <w:lvlJc w:val="left"/>
+      <w:pPr>
+        <w:ind w:left="3301" w:hanging="420"/>
+      </w:pPr>
+    </w:lvl>
+    <w:lvl w:ilvl="7" w:tplc="04090019" w:tentative="1">
+      <w:start w:val="1"/>
+      <w:numFmt w:val="lowerLetter"/>
+      <w:lvlText w:val="%8)"/>
+      <w:lvlJc w:val="left"/>
+      <w:pPr>
+        <w:ind w:left="3721" w:hanging="420"/>
+      </w:pPr>
+    </w:lvl>
+    <w:lvl w:ilvl="8" w:tplc="0409001B" w:tentative="1">
+      <w:start w:val="1"/>
+      <w:numFmt w:val="lowerRoman"/>
+      <w:lvlText w:val="%9."/>
+      <w:lvlJc w:val="right"/>
+      <w:pPr>
+        <w:ind w:left="4141" w:hanging="420"/>
+      </w:pPr>
+    </w:lvl>
+  </w:abstractNum>
+  <w:abstractNum w:abstractNumId="1">
     <w:nsid w:val="0E4F0F0F"/>
     <w:multiLevelType w:val="hybridMultilevel"/>
     <w:tmpl w:val="3A96D53C"/>
@@ -14505,7 +15039,7 @@
       </w:rPr>
     </w:lvl>
   </w:abstractNum>
-  <w:abstractNum w:abstractNumId="1">
+  <w:abstractNum w:abstractNumId="2">
     <w:nsid w:val="16F4309F"/>
     <w:multiLevelType w:val="hybridMultilevel"/>
     <w:tmpl w:val="1EC27C38"/>
@@ -14618,7 +15152,7 @@
       </w:rPr>
     </w:lvl>
   </w:abstractNum>
-  <w:abstractNum w:abstractNumId="2">
+  <w:abstractNum w:abstractNumId="3">
     <w:nsid w:val="447F739E"/>
     <w:multiLevelType w:val="multilevel"/>
     <w:tmpl w:val="226CF5B4"/>
@@ -14737,13 +15271,16 @@
     </w:lvl>
   </w:abstractNum>
   <w:num w:numId="1">
+    <w:abstractNumId w:val="3"/>
+  </w:num>
+  <w:num w:numId="2">
+    <w:abstractNumId w:val="1"/>
+  </w:num>
+  <w:num w:numId="3">
     <w:abstractNumId w:val="2"/>
   </w:num>
-  <w:num w:numId="2">
+  <w:num w:numId="4">
     <w:abstractNumId w:val="0"/>
-  </w:num>
-  <w:num w:numId="3">
-    <w:abstractNumId w:val="1"/>
   </w:num>
 </w:numbering>
 </file>

--- a/毕业论文.docx
+++ b/毕业论文.docx
@@ -1219,7 +1219,7 @@
             <v:path o:extrusionok="f" gradientshapeok="t" o:connecttype="rect"/>
             <o:lock v:ext="edit" aspectratio="t"/>
           </v:shapetype>
-          <v:shape id="_x0000_i1025" type="#_x0000_t75" style="width:414.5pt;height:229.5pt">
+          <v:shape id="_x0000_i1025" type="#_x0000_t75" style="width:417.75pt;height:230.25pt">
             <v:imagedata r:id="rId7" o:title="breast cancer"/>
           </v:shape>
         </w:pict>
@@ -6553,7 +6553,7 @@
       </w:pPr>
       <w:r>
         <w:pict>
-          <v:shape id="_x0000_i1026" type="#_x0000_t75" style="width:325.5pt;height:246.5pt">
+          <v:shape id="_x0000_i1026" type="#_x0000_t75" style="width:325.15pt;height:246.4pt">
             <v:imagedata r:id="rId8" o:title="论元结构"/>
           </v:shape>
         </w:pict>
@@ -7417,7 +7417,7 @@
       </w:pPr>
       <w:r>
         <w:pict>
-          <v:shape id="_x0000_i1027" type="#_x0000_t75" style="width:381.5pt;height:218pt">
+          <v:shape id="_x0000_i1027" type="#_x0000_t75" style="width:381.4pt;height:218.25pt">
             <v:imagedata r:id="rId9" o:title="句法依赖树"/>
           </v:shape>
         </w:pict>
@@ -9827,6 +9827,12 @@
       </w:r>
       <w:r>
         <w:t>特征分成三个方面，即位于第一个实体前面，两个实体之间，第二个实体后面</w:t>
+      </w:r>
+      <w:r>
+        <w:rPr>
+          <w:rFonts w:hint="eastAsia"/>
+        </w:rPr>
+        <w:t>的</w:t>
       </w:r>
       <w:r>
         <w:rPr>
@@ -10790,7 +10796,7 @@
       </w:pPr>
       <w:r>
         <w:pict>
-          <v:shape id="_x0000_i1028" type="#_x0000_t75" style="width:265.5pt;height:252.5pt">
+          <v:shape id="_x0000_i1028" type="#_x0000_t75" style="width:265.5pt;height:252.4pt">
             <v:imagedata r:id="rId11" o:title="卷积树"/>
           </v:shape>
         </w:pict>
@@ -13584,7 +13590,22 @@
         <w:t>、</w:t>
       </w:r>
       <w:r>
-        <w:t>专有名词多。这给</w:t>
+        <w:t>专有名词多</w:t>
+      </w:r>
+      <w:r>
+        <w:rPr>
+          <w:rFonts w:hint="eastAsia"/>
+        </w:rPr>
+        <w:t>，</w:t>
+      </w:r>
+      <w:r>
+        <w:t>这给</w:t>
+      </w:r>
+      <w:r>
+        <w:rPr>
+          <w:rFonts w:hint="eastAsia"/>
+        </w:rPr>
+        <w:t>生物领域</w:t>
       </w:r>
       <w:r>
         <w:rPr>
@@ -13692,7 +13713,16 @@
         <w:t>他们</w:t>
       </w:r>
       <w:r>
-        <w:t>提出的方案在多个标准的蛋白质关系抽取的数据集上取得了优秀的效果。</w:t>
+        <w:t>提出的方案在多个标准的蛋白质关系抽取的数据集上取得了</w:t>
+      </w:r>
+      <w:r>
+        <w:rPr>
+          <w:rFonts w:hint="eastAsia"/>
+        </w:rPr>
+        <w:t>很好</w:t>
+      </w:r>
+      <w:r>
+        <w:t>的效果。</w:t>
       </w:r>
       <w:r>
         <w:rPr>
@@ -13776,43 +13806,43 @@
         <w:t>生物</w:t>
       </w:r>
       <w:r>
-        <w:t>实体关系抽取工作取得了一定的成就，但是仍然面临着以下的挑战。</w:t>
-      </w:r>
-      <w:r>
-        <w:rPr>
-          <w:rFonts w:hint="eastAsia"/>
-        </w:rPr>
-        <w:t>在本</w:t>
-      </w:r>
-      <w:r>
-        <w:t>章节，</w:t>
-      </w:r>
-      <w:r>
-        <w:rPr>
-          <w:rFonts w:hint="eastAsia"/>
-        </w:rPr>
-        <w:t>我们</w:t>
-      </w:r>
-      <w:r>
-        <w:t>列举了目前</w:t>
-      </w:r>
-      <w:r>
-        <w:rPr>
-          <w:rFonts w:hint="eastAsia"/>
-        </w:rPr>
-        <w:t>生物</w:t>
-      </w:r>
-      <w:r>
-        <w:t>实体</w:t>
-      </w:r>
-      <w:r>
-        <w:rPr>
-          <w:rFonts w:hint="eastAsia"/>
-        </w:rPr>
-        <w:t>关系抽取</w:t>
-      </w:r>
-      <w:r>
-        <w:t>系统面临的一些问题。</w:t>
+        <w:t>实体关系抽取工作取得了一定的成就，但是</w:t>
+      </w:r>
+      <w:r>
+        <w:rPr>
+          <w:rFonts w:hint="eastAsia"/>
+        </w:rPr>
+        <w:t>考虑到</w:t>
+      </w:r>
+      <w:r>
+        <w:t>生物领域文本的多样性</w:t>
+      </w:r>
+      <w:r>
+        <w:rPr>
+          <w:rFonts w:hint="eastAsia"/>
+        </w:rPr>
+        <w:t>和</w:t>
+      </w:r>
+      <w:r>
+        <w:t>复杂性，生物关系抽取</w:t>
+      </w:r>
+      <w:r>
+        <w:t>仍然面临着以下的</w:t>
+      </w:r>
+      <w:r>
+        <w:rPr>
+          <w:rFonts w:hint="eastAsia"/>
+        </w:rPr>
+        <w:t>问题</w:t>
+      </w:r>
+      <w:r>
+        <w:t>和挑战</w:t>
+      </w:r>
+      <w:r>
+        <w:rPr>
+          <w:rFonts w:hint="eastAsia"/>
+        </w:rPr>
+        <w:t>。</w:t>
       </w:r>
     </w:p>
     <w:p>
@@ -13957,7 +13987,7 @@
         <w:t>不管</w:t>
       </w:r>
       <w:r>
-        <w:t>是基于规则还是基于统计</w:t>
+        <w:t>是基于规则还是统计</w:t>
       </w:r>
       <w:r>
         <w:rPr>
@@ -13966,7 +13996,16 @@
         <w:t>机器学习</w:t>
       </w:r>
       <w:r>
-        <w:t>算法无法充分</w:t>
+        <w:t>算法</w:t>
+      </w:r>
+      <w:r>
+        <w:rPr>
+          <w:rFonts w:hint="eastAsia"/>
+        </w:rPr>
+        <w:t>都</w:t>
+      </w:r>
+      <w:r>
+        <w:t>无法充分</w:t>
       </w:r>
       <w:r>
         <w:rPr>
@@ -13975,16 +14014,13 @@
         <w:t>概况</w:t>
       </w:r>
       <w:r>
-        <w:t>或</w:t>
-      </w:r>
-      <w:r>
+        <w:t>或者</w:t>
+      </w:r>
+      <w:r>
+        <w:rPr>
+          <w:rFonts w:hint="eastAsia"/>
+        </w:rPr>
         <w:lastRenderedPageBreak/>
-        <w:t>者</w:t>
-      </w:r>
-      <w:r>
-        <w:rPr>
-          <w:rFonts w:hint="eastAsia"/>
-        </w:rPr>
         <w:t>学习</w:t>
       </w:r>
       <w:r>
@@ -14082,6 +14118,15 @@
         <w:rPr>
           <w:rFonts w:hint="eastAsia"/>
         </w:rPr>
+        <w:t>这些</w:t>
+      </w:r>
+      <w:r>
+        <w:t>系统的</w:t>
+      </w:r>
+      <w:r>
+        <w:rPr>
+          <w:rFonts w:hint="eastAsia"/>
+        </w:rPr>
         <w:t>性能</w:t>
       </w:r>
       <w:r>
@@ -14104,6 +14149,15 @@
         <w:rPr>
           <w:rFonts w:hint="eastAsia"/>
         </w:rPr>
+        <w:t>大多数</w:t>
+      </w:r>
+      <w:r>
+        <w:t>基于机器学习的系统</w:t>
+      </w:r>
+      <w:r>
+        <w:rPr>
+          <w:rFonts w:hint="eastAsia"/>
+        </w:rPr>
         <w:t>对于</w:t>
       </w:r>
       <w:r>
@@ -14125,7 +14179,19 @@
         <w:t>去</w:t>
       </w:r>
       <w:r>
-        <w:t>分析哪种特征适用于什么样的情况，这导致特征工程就像一个黑盒子，无法直观的去理解算法本身；</w:t>
+        <w:t>分析哪种特征适用于什么样的情况，这导致特征工程就像一个黑盒子，无法直观的去</w:t>
+      </w:r>
+      <w:r>
+        <w:rPr>
+          <w:rFonts w:hint="eastAsia"/>
+        </w:rPr>
+        <w:t>解释</w:t>
+      </w:r>
+      <w:r>
+        <w:t>和</w:t>
+      </w:r>
+      <w:r>
+        <w:t>理解算法本身；</w:t>
       </w:r>
     </w:p>
     <w:p>
@@ -14332,7 +14398,19 @@
         <w:t>）提出了</w:t>
       </w:r>
       <w:r>
-        <w:t>一个利用神经网络模型来进行关系抽取的框架。</w:t>
+        <w:t>一个利用神经网络模型来进行</w:t>
+      </w:r>
+      <w:r>
+        <w:rPr>
+          <w:rFonts w:hint="eastAsia"/>
+        </w:rPr>
+        <w:t>生物</w:t>
+      </w:r>
+      <w:r>
+        <w:t>实体</w:t>
+      </w:r>
+      <w:r>
+        <w:t>关系抽取的框架。</w:t>
       </w:r>
       <w:r>
         <w:rPr>
@@ -14342,6 +14420,185 @@
       </w:r>
       <w:r>
         <w:t>的剩余章节安排如下。</w:t>
+      </w:r>
+    </w:p>
+    <w:p>
+      <w:pPr>
+        <w:ind w:firstLine="360"/>
+        <w:rPr>
+          <w:rFonts w:hint="eastAsia"/>
+        </w:rPr>
+      </w:pPr>
+      <w:r>
+        <w:rPr>
+          <w:rFonts w:hint="eastAsia"/>
+        </w:rPr>
+        <w:t>在</w:t>
+      </w:r>
+      <w:r>
+        <w:t>第二章节，</w:t>
+      </w:r>
+      <w:r>
+        <w:rPr>
+          <w:rFonts w:hint="eastAsia"/>
+        </w:rPr>
+        <w:t>利用</w:t>
+      </w:r>
+      <w:r>
+        <w:t>句法分析的结果</w:t>
+      </w:r>
+      <w:r>
+        <w:rPr>
+          <w:rFonts w:hint="eastAsia"/>
+        </w:rPr>
+        <w:t>，</w:t>
+      </w:r>
+      <w:r>
+        <w:rPr>
+          <w:rFonts w:hint="eastAsia"/>
+        </w:rPr>
+        <w:t>在</w:t>
+      </w:r>
+      <w:r>
+        <w:t>此基础上，我们定义了一些</w:t>
+      </w:r>
+      <w:r>
+        <w:rPr>
+          <w:rFonts w:hint="eastAsia"/>
+        </w:rPr>
+        <w:t>简单</w:t>
+      </w:r>
+      <w:r>
+        <w:t>的</w:t>
+      </w:r>
+      <w:r>
+        <w:t>规则来进行</w:t>
+      </w:r>
+      <w:r>
+        <w:rPr>
+          <w:rFonts w:hint="eastAsia"/>
+        </w:rPr>
+        <w:t>生物</w:t>
+      </w:r>
+      <w:r>
+        <w:t>实体的关系抽取，其次我们提出了一个新的混合核函数，通过修改</w:t>
+      </w:r>
+      <w:r>
+        <w:rPr>
+          <w:rFonts w:hint="eastAsia"/>
+        </w:rPr>
+        <w:t>SVM</w:t>
+      </w:r>
+      <w:r>
+        <w:rPr>
+          <w:rFonts w:hint="eastAsia"/>
+        </w:rPr>
+        <w:t>的</w:t>
+      </w:r>
+      <w:r>
+        <w:t>核函数来实现自动关系抽取。</w:t>
+      </w:r>
+      <w:r>
+        <w:rPr>
+          <w:rFonts w:hint="eastAsia"/>
+        </w:rPr>
+        <w:t>在实验</w:t>
+      </w:r>
+      <w:r>
+        <w:t>分析部分，</w:t>
+      </w:r>
+      <w:r>
+        <w:rPr>
+          <w:rFonts w:hint="eastAsia"/>
+        </w:rPr>
+        <w:t>我们</w:t>
+      </w:r>
+      <w:r>
+        <w:t>与现有的</w:t>
+      </w:r>
+      <w:r>
+        <w:rPr>
+          <w:rFonts w:hint="eastAsia"/>
+        </w:rPr>
+        <w:t>关系</w:t>
+      </w:r>
+      <w:r>
+        <w:t>抽取系统做了详细的比较。</w:t>
+      </w:r>
+      <w:r>
+        <w:rPr>
+          <w:rFonts w:hint="eastAsia"/>
+        </w:rPr>
+        <w:t>此外，</w:t>
+      </w:r>
+      <w:r>
+        <w:rPr>
+          <w:rFonts w:hint="eastAsia"/>
+        </w:rPr>
+        <w:t>我们</w:t>
+      </w:r>
+      <w:r>
+        <w:rPr>
+          <w:rFonts w:hint="eastAsia"/>
+        </w:rPr>
+        <w:t>将</w:t>
+      </w:r>
+      <w:r>
+        <w:t>构建好的</w:t>
+      </w:r>
+      <w:r>
+        <w:rPr>
+          <w:rFonts w:hint="eastAsia"/>
+        </w:rPr>
+        <w:t>基于</w:t>
+      </w:r>
+      <w:r>
+        <w:t>规则的关系抽取系统</w:t>
+      </w:r>
+      <w:r>
+        <w:t>应用到跟</w:t>
+      </w:r>
+      <w:r>
+        <w:t>“breast cancer”</w:t>
+      </w:r>
+      <w:r>
+        <w:rPr>
+          <w:rFonts w:hint="eastAsia"/>
+        </w:rPr>
+        <w:t>相关</w:t>
+      </w:r>
+      <w:r>
+        <w:t>的英文文献下，</w:t>
+      </w:r>
+      <w:r>
+        <w:rPr>
+          <w:rFonts w:hint="eastAsia"/>
+        </w:rPr>
+        <w:t>利用</w:t>
+      </w:r>
+      <w:r>
+        <w:t>抽取到的关系，</w:t>
+      </w:r>
+      <w:r>
+        <w:t>构建实体相互作用</w:t>
+      </w:r>
+      <w:r>
+        <w:rPr>
+          <w:rFonts w:hint="eastAsia"/>
+        </w:rPr>
+        <w:t>网络</w:t>
+      </w:r>
+      <w:r>
+        <w:t>，</w:t>
+      </w:r>
+      <w:r>
+        <w:rPr>
+          <w:rFonts w:hint="eastAsia"/>
+        </w:rPr>
+        <w:t>并通过一系列</w:t>
+      </w:r>
+      <w:r>
+        <w:t>网络分析的算法来分析实体之间的关系。</w:t>
       </w:r>
     </w:p>
     <w:p>
@@ -14355,64 +14612,121 @@
         <w:t>在</w:t>
       </w:r>
       <w:r>
-        <w:t>第二章节，</w:t>
-      </w:r>
-      <w:r>
-        <w:rPr>
-          <w:rFonts w:hint="eastAsia"/>
-        </w:rPr>
-        <w:t>利用</w:t>
-      </w:r>
-      <w:r>
-        <w:t>句法分析的结果</w:t>
-      </w:r>
-      <w:r>
-        <w:rPr>
-          <w:rFonts w:hint="eastAsia"/>
-        </w:rPr>
+        <w:t>第三</w:t>
+      </w:r>
+      <w:r>
+        <w:rPr>
+          <w:rFonts w:hint="eastAsia"/>
+        </w:rPr>
+        <w:t>章节</w:t>
+      </w:r>
+      <w:r>
         <w:t>，</w:t>
       </w:r>
       <w:r>
         <w:rPr>
           <w:rFonts w:hint="eastAsia"/>
         </w:rPr>
-        <w:t>在</w:t>
-      </w:r>
-      <w:r>
-        <w:t>此基础上，我们定义了一些规则来进行</w:t>
-      </w:r>
-      <w:r>
-        <w:rPr>
-          <w:rFonts w:hint="eastAsia"/>
-        </w:rPr>
-        <w:t>生物</w:t>
-      </w:r>
-      <w:r>
-        <w:t>实体的关系抽取，其次我们提出了一个新的混合核函数，通过修改</w:t>
-      </w:r>
-      <w:r>
-        <w:rPr>
-          <w:rFonts w:hint="eastAsia"/>
-        </w:rPr>
-        <w:t>SVM</w:t>
-      </w:r>
-      <w:r>
-        <w:rPr>
-          <w:rFonts w:hint="eastAsia"/>
-        </w:rPr>
+        <w:t>我们</w:t>
+      </w:r>
+      <w:r>
+        <w:t>定义了一个</w:t>
+      </w:r>
+      <w:r>
+        <w:rPr>
+          <w:rFonts w:hint="eastAsia"/>
+        </w:rPr>
+        <w:t>基于</w:t>
+      </w:r>
+      <w:r>
+        <w:t>神经网络的</w:t>
+      </w:r>
+      <w:r>
+        <w:t>生物领域</w:t>
+      </w:r>
+      <w:r>
+        <w:rPr>
+          <w:rFonts w:hint="eastAsia"/>
+        </w:rPr>
+        <w:t>实体</w:t>
+      </w:r>
+      <w:r>
+        <w:t>关系抽取的</w:t>
+      </w:r>
+      <w:r>
+        <w:rPr>
+          <w:rFonts w:hint="eastAsia"/>
+        </w:rPr>
+        <w:t>框架</w:t>
+      </w:r>
+      <w:r>
+        <w:t>。</w:t>
+      </w:r>
+      <w:r>
+        <w:rPr>
+          <w:rFonts w:hint="eastAsia"/>
+        </w:rPr>
+        <w:t>首先</w:t>
+      </w:r>
+      <w:r>
+        <w:t>，</w:t>
+      </w:r>
+      <w:r>
+        <w:rPr>
+          <w:rFonts w:hint="eastAsia"/>
+        </w:rPr>
+        <w:t>我们</w:t>
+      </w:r>
+      <w:r>
+        <w:t>详细介绍了词向量</w:t>
+      </w:r>
+      <w:r>
+        <w:rPr>
+          <w:rFonts w:hint="eastAsia"/>
+        </w:rPr>
+        <w:t>方面</w:t>
+      </w:r>
+      <w:r>
+        <w:t>的概念</w:t>
+      </w:r>
+      <w:r>
+        <w:rPr>
+          <w:rFonts w:hint="eastAsia"/>
+        </w:rPr>
+        <w:t>以及</w:t>
+      </w:r>
+      <w:r>
+        <w:t>如何训练词向量</w:t>
+      </w:r>
+      <w:r>
+        <w:rPr>
+          <w:rFonts w:hint="eastAsia"/>
+        </w:rPr>
+        <w:t>；</w:t>
+      </w:r>
+      <w:r>
+        <w:t>其次我们介绍了如何利用</w:t>
+      </w:r>
+      <w:r>
+        <w:rPr>
+          <w:rFonts w:hint="eastAsia"/>
+        </w:rPr>
+        <w:t>神经网络</w:t>
+      </w:r>
+      <w:r>
+        <w:t>模型对</w:t>
+      </w:r>
+      <w:r>
+        <w:rPr>
+          <w:rFonts w:hint="eastAsia"/>
+        </w:rPr>
+        <w:t>输入</w:t>
+      </w:r>
+      <w:r>
         <w:t>的</w:t>
       </w:r>
       <w:r>
-        <w:t>核函数来实现自动关系抽取。</w:t>
-      </w:r>
-      <w:r>
-        <w:rPr>
-          <w:rFonts w:hint="eastAsia"/>
-        </w:rPr>
-        <w:t>在实验</w:t>
-      </w:r>
-      <w:r>
-        <w:t>分析部分，</w:t>
+        <w:t>句子进行编码；最后</w:t>
       </w:r>
       <w:r>
         <w:rPr>
@@ -14421,109 +14735,22 @@
         <w:t>我们</w:t>
       </w:r>
       <w:r>
-        <w:t>与现有的</w:t>
-      </w:r>
-      <w:r>
-        <w:rPr>
-          <w:rFonts w:hint="eastAsia"/>
-        </w:rPr>
-        <w:t>关系</w:t>
-      </w:r>
-      <w:r>
-        <w:t>抽取系统做了详细的比较。</w:t>
-      </w:r>
-      <w:r>
-        <w:rPr>
-          <w:rFonts w:hint="eastAsia"/>
-        </w:rPr>
-        <w:t>此外，</w:t>
-      </w:r>
-      <w:r>
-        <w:rPr>
-          <w:rFonts w:hint="eastAsia"/>
-        </w:rPr>
-        <w:t>我们</w:t>
-      </w:r>
-      <w:r>
-        <w:rPr>
-          <w:rFonts w:hint="eastAsia"/>
-        </w:rPr>
-        <w:t>利用</w:t>
-      </w:r>
-      <w:r>
-        <w:t>构建好的</w:t>
-      </w:r>
-      <w:r>
-        <w:rPr>
-          <w:rFonts w:hint="eastAsia"/>
-        </w:rPr>
-        <w:t>基于</w:t>
-      </w:r>
-      <w:r>
-        <w:t>规则的关系抽取系统，</w:t>
-      </w:r>
-      <w:r>
-        <w:rPr>
-          <w:rFonts w:hint="eastAsia"/>
-        </w:rPr>
-        <w:t>并</w:t>
-      </w:r>
-      <w:r>
-        <w:t>将此系统应用到跟</w:t>
-      </w:r>
-      <w:r>
-        <w:t>“breast cancer”</w:t>
-      </w:r>
-      <w:r>
-        <w:rPr>
-          <w:rFonts w:hint="eastAsia"/>
-        </w:rPr>
-        <w:t>相关</w:t>
-      </w:r>
-      <w:r>
-        <w:t>的英文文献下，</w:t>
-      </w:r>
-      <w:r>
-        <w:rPr>
-          <w:rFonts w:hint="eastAsia"/>
-        </w:rPr>
-        <w:t>利用</w:t>
-      </w:r>
-      <w:r>
-        <w:t>抽取到的关系，</w:t>
-      </w:r>
-      <w:r>
-        <w:t>构建实体相互作用</w:t>
-      </w:r>
-      <w:r>
-        <w:rPr>
-          <w:rFonts w:hint="eastAsia"/>
-        </w:rPr>
-        <w:t>网络</w:t>
-      </w:r>
-      <w:r>
-        <w:t>，</w:t>
-      </w:r>
-      <w:r>
-        <w:rPr>
-          <w:rFonts w:hint="eastAsia"/>
-        </w:rPr>
-        <w:t>从而</w:t>
-      </w:r>
-      <w:r>
-        <w:t>分析得出与</w:t>
-      </w:r>
-      <w:r>
-        <w:t>“breast cancer”</w:t>
-      </w:r>
-      <w:r>
-        <w:rPr>
-          <w:rFonts w:hint="eastAsia"/>
-        </w:rPr>
-        <w:t>相关</w:t>
-      </w:r>
-      <w:r>
-        <w:t>的基因。</w:t>
+        <w:t>详细</w:t>
+      </w:r>
+      <w:r>
+        <w:rPr>
+          <w:rFonts w:hint="eastAsia"/>
+        </w:rPr>
+        <w:t>地</w:t>
+      </w:r>
+      <w:r>
+        <w:t>分析了我们的实验结果</w:t>
+      </w:r>
+      <w:r>
+        <w:rPr>
+          <w:rFonts w:hint="eastAsia"/>
+        </w:rPr>
+        <w:t>。</w:t>
       </w:r>
     </w:p>
     <w:p>
@@ -14537,134 +14764,48 @@
         <w:t>在</w:t>
       </w:r>
       <w:r>
-        <w:t>第三</w:t>
-      </w:r>
-      <w:r>
-        <w:rPr>
-          <w:rFonts w:hint="eastAsia"/>
-        </w:rPr>
-        <w:t>章节</w:t>
-      </w:r>
-      <w:r>
+        <w:t>第四</w:t>
+      </w:r>
+      <w:r>
+        <w:rPr>
+          <w:rFonts w:hint="eastAsia"/>
+        </w:rPr>
+        <w:t>章节，</w:t>
+      </w:r>
+      <w:r>
+        <w:t>我们</w:t>
+      </w:r>
+      <w:r>
+        <w:rPr>
+          <w:rFonts w:hint="eastAsia"/>
+        </w:rPr>
+        <w:t>对</w:t>
+      </w:r>
+      <w:r>
+        <w:t>已做的工作做了一个简单的概括</w:t>
+      </w:r>
+      <w:r>
+        <w:rPr>
+          <w:rFonts w:hint="eastAsia"/>
+        </w:rPr>
         <w:t>，</w:t>
       </w:r>
       <w:r>
         <w:rPr>
           <w:rFonts w:hint="eastAsia"/>
         </w:rPr>
-        <w:t>我们</w:t>
-      </w:r>
-      <w:r>
-        <w:t>定义了一个用于生物领域</w:t>
-      </w:r>
-      <w:r>
-        <w:rPr>
-          <w:rFonts w:hint="eastAsia"/>
-        </w:rPr>
-        <w:t>实体</w:t>
-      </w:r>
-      <w:r>
-        <w:t>关系抽取的</w:t>
-      </w:r>
-      <w:r>
-        <w:rPr>
-          <w:rFonts w:hint="eastAsia"/>
-        </w:rPr>
-        <w:t>框架</w:t>
-      </w:r>
-      <w:r>
-        <w:t>。</w:t>
-      </w:r>
-      <w:r>
-        <w:rPr>
-          <w:rFonts w:hint="eastAsia"/>
-        </w:rPr>
-        <w:t>首先</w:t>
-      </w:r>
-      <w:r>
-        <w:t>，</w:t>
-      </w:r>
-      <w:r>
-        <w:rPr>
-          <w:rFonts w:hint="eastAsia"/>
-        </w:rPr>
-        <w:t>我们</w:t>
-      </w:r>
-      <w:r>
-        <w:t>详细介绍了词向量</w:t>
-      </w:r>
-      <w:r>
-        <w:rPr>
-          <w:rFonts w:hint="eastAsia"/>
-        </w:rPr>
-        <w:t>方面</w:t>
-      </w:r>
-      <w:r>
-        <w:t>的概念</w:t>
-      </w:r>
-      <w:r>
-        <w:rPr>
-          <w:rFonts w:hint="eastAsia"/>
-        </w:rPr>
-        <w:t>以及</w:t>
-      </w:r>
-      <w:r>
-        <w:t>如何训练词向量</w:t>
-      </w:r>
-      <w:r>
-        <w:rPr>
-          <w:rFonts w:hint="eastAsia"/>
-        </w:rPr>
-        <w:t>；</w:t>
-      </w:r>
-      <w:r>
-        <w:t>其次我们介绍了如何利用</w:t>
-      </w:r>
-      <w:r>
-        <w:rPr>
-          <w:rFonts w:hint="eastAsia"/>
-        </w:rPr>
-        <w:t>神经网络</w:t>
-      </w:r>
-      <w:r>
-        <w:t>模型对</w:t>
-      </w:r>
-      <w:r>
-        <w:rPr>
-          <w:rFonts w:hint="eastAsia"/>
-        </w:rPr>
-        <w:t>输入</w:t>
-      </w:r>
-      <w:r>
-        <w:t>的</w:t>
-      </w:r>
-      <w:bookmarkStart w:id="156" w:name="_GoBack"/>
-      <w:bookmarkEnd w:id="156"/>
-      <w:r>
-        <w:t>句子进行编码；最后</w:t>
-      </w:r>
-      <w:r>
-        <w:rPr>
-          <w:rFonts w:hint="eastAsia"/>
-        </w:rPr>
-        <w:t>我们</w:t>
-      </w:r>
-      <w:r>
-        <w:t>详细</w:t>
-      </w:r>
-      <w:r>
-        <w:rPr>
-          <w:rFonts w:hint="eastAsia"/>
-        </w:rPr>
-        <w:t>地</w:t>
-      </w:r>
-      <w:r>
-        <w:t>分析了我们的实验结果</w:t>
-      </w:r>
-      <w:r>
-        <w:rPr>
-          <w:rFonts w:hint="eastAsia"/>
-        </w:rPr>
+        <w:t>并</w:t>
+      </w:r>
+      <w:r>
+        <w:t>提出了一些可以改进的部分和未来可以研究的一些</w:t>
+      </w:r>
+      <w:r>
+        <w:rPr>
+          <w:rFonts w:hint="eastAsia"/>
+        </w:rPr>
+        <w:t>方向</w:t>
+      </w:r>
+      <w:r>
         <w:t>。</w:t>
       </w:r>
     </w:p>
@@ -14672,6 +14813,254 @@
       <w:pPr>
         <w:ind w:firstLine="360"/>
       </w:pPr>
+    </w:p>
+    <w:p>
+      <w:pPr>
+        <w:ind w:firstLine="360"/>
+      </w:pPr>
+    </w:p>
+    <w:p>
+      <w:pPr>
+        <w:ind w:firstLine="360"/>
+      </w:pPr>
+    </w:p>
+    <w:p>
+      <w:pPr>
+        <w:ind w:firstLine="360"/>
+      </w:pPr>
+    </w:p>
+    <w:p>
+      <w:pPr>
+        <w:ind w:firstLine="360"/>
+      </w:pPr>
+    </w:p>
+    <w:p>
+      <w:pPr>
+        <w:ind w:firstLine="360"/>
+      </w:pPr>
+    </w:p>
+    <w:p>
+      <w:pPr>
+        <w:ind w:firstLine="360"/>
+      </w:pPr>
+    </w:p>
+    <w:p>
+      <w:pPr>
+        <w:ind w:firstLine="360"/>
+      </w:pPr>
+    </w:p>
+    <w:p>
+      <w:pPr>
+        <w:ind w:firstLine="360"/>
+      </w:pPr>
+    </w:p>
+    <w:p>
+      <w:pPr>
+        <w:ind w:firstLine="360"/>
+      </w:pPr>
+    </w:p>
+    <w:p>
+      <w:pPr>
+        <w:ind w:firstLine="360"/>
+      </w:pPr>
+    </w:p>
+    <w:p>
+      <w:pPr>
+        <w:ind w:firstLine="360"/>
+      </w:pPr>
+    </w:p>
+    <w:p>
+      <w:pPr>
+        <w:ind w:firstLine="360"/>
+      </w:pPr>
+    </w:p>
+    <w:p>
+      <w:pPr>
+        <w:ind w:firstLine="360"/>
+      </w:pPr>
+    </w:p>
+    <w:p>
+      <w:pPr>
+        <w:ind w:firstLine="360"/>
+      </w:pPr>
+    </w:p>
+    <w:p>
+      <w:pPr>
+        <w:ind w:firstLine="360"/>
+      </w:pPr>
+    </w:p>
+    <w:p>
+      <w:pPr>
+        <w:ind w:firstLine="360"/>
+      </w:pPr>
+    </w:p>
+    <w:p>
+      <w:pPr>
+        <w:ind w:firstLine="360"/>
+      </w:pPr>
+    </w:p>
+    <w:p>
+      <w:pPr>
+        <w:ind w:firstLine="360"/>
+      </w:pPr>
+    </w:p>
+    <w:p>
+      <w:pPr>
+        <w:ind w:firstLine="360"/>
+      </w:pPr>
+    </w:p>
+    <w:p>
+      <w:pPr>
+        <w:ind w:firstLine="360"/>
+      </w:pPr>
+    </w:p>
+    <w:p>
+      <w:pPr>
+        <w:ind w:firstLine="360"/>
+      </w:pPr>
+    </w:p>
+    <w:p>
+      <w:pPr>
+        <w:ind w:firstLine="360"/>
+      </w:pPr>
+    </w:p>
+    <w:p>
+      <w:pPr>
+        <w:ind w:firstLine="361"/>
+        <w:rPr>
+          <w:rFonts w:hint="eastAsia"/>
+          <w:b/>
+        </w:rPr>
+      </w:pPr>
+      <w:r>
+        <w:rPr>
+          <w:rFonts w:hint="eastAsia"/>
+          <w:b/>
+        </w:rPr>
+        <w:lastRenderedPageBreak/>
+        <w:t>基于</w:t>
+      </w:r>
+      <w:r>
+        <w:rPr>
+          <w:b/>
+        </w:rPr>
+        <w:t>规则</w:t>
+      </w:r>
+      <w:r>
+        <w:rPr>
+          <w:rFonts w:hint="eastAsia"/>
+          <w:b/>
+        </w:rPr>
+        <w:t>和</w:t>
+      </w:r>
+      <w:r>
+        <w:rPr>
+          <w:b/>
+        </w:rPr>
+        <w:t>机器学习</w:t>
+      </w:r>
+      <w:r>
+        <w:rPr>
+          <w:b/>
+        </w:rPr>
+        <w:t>的</w:t>
+      </w:r>
+      <w:r>
+        <w:rPr>
+          <w:rFonts w:hint="eastAsia"/>
+          <w:b/>
+        </w:rPr>
+        <w:t>生物</w:t>
+      </w:r>
+      <w:r>
+        <w:rPr>
+          <w:b/>
+        </w:rPr>
+        <w:t>实体</w:t>
+      </w:r>
+      <w:r>
+        <w:rPr>
+          <w:b/>
+        </w:rPr>
+        <w:t>关系</w:t>
+      </w:r>
+      <w:r>
+        <w:rPr>
+          <w:rFonts w:hint="eastAsia"/>
+          <w:b/>
+        </w:rPr>
+        <w:t>抽取</w:t>
+      </w:r>
+      <w:r>
+        <w:rPr>
+          <w:b/>
+        </w:rPr>
+        <w:t>系统</w:t>
+      </w:r>
+    </w:p>
+    <w:p>
+      <w:pPr>
+        <w:ind w:firstLine="360"/>
+        <w:rPr>
+          <w:rFonts w:hint="eastAsia"/>
+        </w:rPr>
+      </w:pPr>
+      <w:r>
+        <w:rPr>
+          <w:rFonts w:hint="eastAsia"/>
+        </w:rPr>
+        <w:t>2.1</w:t>
+      </w:r>
+      <w:r>
+        <w:rPr>
+          <w:rFonts w:hint="eastAsia"/>
+        </w:rPr>
+        <w:t>：</w:t>
+      </w:r>
+      <w:r>
+        <w:rPr>
+          <w:rFonts w:hint="eastAsia"/>
+        </w:rPr>
+        <w:t>本章</w:t>
+      </w:r>
+      <w:r>
+        <w:rPr>
+          <w:rFonts w:hint="eastAsia"/>
+        </w:rPr>
+        <w:t>引论</w:t>
+      </w:r>
+    </w:p>
+    <w:p>
+      <w:pPr>
+        <w:ind w:firstLine="360"/>
+      </w:pPr>
+      <w:r>
+        <w:rPr>
+          <w:rFonts w:hint="eastAsia"/>
+        </w:rPr>
+        <w:t>从引言</w:t>
+      </w:r>
+      <w:r>
+        <w:t>部分可以看出，</w:t>
+      </w:r>
+      <w:r>
+        <w:rPr>
+          <w:rFonts w:hint="eastAsia"/>
+        </w:rPr>
+        <w:t>句法树</w:t>
+      </w:r>
+      <w:r>
+        <w:t>分析</w:t>
+      </w:r>
+      <w:r>
+        <w:rPr>
+          <w:rFonts w:hint="eastAsia"/>
+        </w:rPr>
+        <w:t>和</w:t>
+      </w:r>
+      <w:r>
+        <w:t>句法依赖树分析</w:t>
+      </w:r>
       <w:r>
         <w:rPr>
           <w:rFonts w:hint="eastAsia"/>
@@ -14679,40 +15068,1815 @@
         <w:t>在</w:t>
       </w:r>
       <w:r>
-        <w:t>第四</w:t>
-      </w:r>
-      <w:r>
-        <w:rPr>
-          <w:rFonts w:hint="eastAsia"/>
-        </w:rPr>
-        <w:t>章节，</w:t>
-      </w:r>
-      <w:r>
-        <w:t>我们</w:t>
-      </w:r>
-      <w:r>
-        <w:rPr>
-          <w:rFonts w:hint="eastAsia"/>
-        </w:rPr>
+        <w:t>基于规则和机器学习的生物实体关系抽取系统中占有重要地位。</w:t>
+      </w:r>
+      <w:r>
+        <w:rPr>
+          <w:rFonts w:hint="eastAsia"/>
+        </w:rPr>
+        <w:t>在</w:t>
+      </w:r>
+      <w:r>
+        <w:t>本章节</w:t>
+      </w:r>
+      <w:r>
+        <w:rPr>
+          <w:rFonts w:hint="eastAsia"/>
+        </w:rPr>
+        <w:t>中</w:t>
+      </w:r>
+      <w:r>
+        <w:t>，</w:t>
+      </w:r>
+      <w:r>
+        <w:rPr>
+          <w:rFonts w:hint="eastAsia"/>
+        </w:rPr>
+        <w:t>在</w:t>
+      </w:r>
+      <w:r>
+        <w:t>语法分析基础</w:t>
+      </w:r>
+      <w:r>
+        <w:rPr>
+          <w:rFonts w:hint="eastAsia"/>
+        </w:rPr>
+        <w:t>上</w:t>
+      </w:r>
+      <w:r>
+        <w:t>，</w:t>
+      </w:r>
+      <w:r>
+        <w:rPr>
+          <w:rFonts w:hint="eastAsia"/>
+        </w:rPr>
+        <w:t>并</w:t>
+      </w:r>
+      <w:r>
+        <w:t>结合</w:t>
+      </w:r>
+      <w:r>
+        <w:rPr>
+          <w:rFonts w:hint="eastAsia"/>
+        </w:rPr>
+        <w:t>现有</w:t>
+      </w:r>
+      <w:r>
+        <w:t>的一些工作</w:t>
+      </w:r>
+      <w:r>
+        <w:rPr>
+          <w:rFonts w:hint="eastAsia"/>
+        </w:rPr>
+        <w:t>，</w:t>
+      </w:r>
+      <w:r>
+        <w:t>本文</w:t>
+      </w:r>
+      <w:r>
+        <w:rPr>
+          <w:rFonts w:hint="eastAsia"/>
+        </w:rPr>
+        <w:t>将</w:t>
+      </w:r>
+      <w:r>
+        <w:t>从规则和机器学习两个角度来构建</w:t>
+      </w:r>
+      <w:r>
+        <w:rPr>
+          <w:rFonts w:hint="eastAsia"/>
+        </w:rPr>
+        <w:t>两个</w:t>
+      </w:r>
+      <w:r>
+        <w:t>不同的</w:t>
+      </w:r>
+      <w:r>
+        <w:rPr>
+          <w:rFonts w:hint="eastAsia"/>
+        </w:rPr>
+        <w:t>生物</w:t>
+      </w:r>
+      <w:r>
+        <w:t>实体</w:t>
+      </w:r>
+      <w:r>
+        <w:t>关系</w:t>
+      </w:r>
+      <w:r>
+        <w:rPr>
+          <w:rFonts w:hint="eastAsia"/>
+        </w:rPr>
+        <w:t>抽取</w:t>
+      </w:r>
+      <w:r>
+        <w:t>系统</w:t>
+      </w:r>
+      <w:r>
+        <w:rPr>
+          <w:rFonts w:hint="eastAsia"/>
+        </w:rPr>
+        <w:t>。</w:t>
+      </w:r>
+      <w:r>
+        <w:rPr>
+          <w:rFonts w:hint="eastAsia"/>
+        </w:rPr>
+        <w:t>章节</w:t>
+      </w:r>
+      <w:r>
+        <w:rPr>
+          <w:rFonts w:hint="eastAsia"/>
+        </w:rPr>
+        <w:t>2.2</w:t>
+      </w:r>
+      <w:r>
+        <w:rPr>
+          <w:rFonts w:hint="eastAsia"/>
+        </w:rPr>
+        <w:t>介绍</w:t>
+      </w:r>
+      <w:r>
+        <w:t>了如何对一个</w:t>
+      </w:r>
+      <w:r>
+        <w:rPr>
+          <w:rFonts w:hint="eastAsia"/>
+        </w:rPr>
+        <w:t>输入</w:t>
+      </w:r>
+      <w:r>
+        <w:t>句子</w:t>
+      </w:r>
+      <m:oMath>
+        <m:r>
+          <w:rPr>
+            <w:rFonts w:ascii="Cambria Math" w:hAnsi="Cambria Math"/>
+          </w:rPr>
+          <m:t>s</m:t>
+        </m:r>
+      </m:oMath>
+      <w:r>
+        <w:t>进行句法</w:t>
+      </w:r>
+      <w:r>
+        <w:rPr>
+          <w:rFonts w:hint="eastAsia"/>
+        </w:rPr>
+        <w:t>树</w:t>
+      </w:r>
+      <w:r>
+        <w:t>分析</w:t>
+      </w:r>
+      <w:r>
+        <w:rPr>
+          <w:rFonts w:hint="eastAsia"/>
+        </w:rPr>
+        <w:t>以及</w:t>
+      </w:r>
+      <w:r>
+        <w:t>依赖</w:t>
+      </w:r>
+      <w:r>
+        <w:rPr>
+          <w:rFonts w:hint="eastAsia"/>
+        </w:rPr>
+        <w:t>树</w:t>
+      </w:r>
+      <w:r>
+        <w:t>分析</w:t>
+      </w:r>
+      <w:r>
+        <w:rPr>
+          <w:rFonts w:hint="eastAsia"/>
+        </w:rPr>
+        <w:t>，</w:t>
+      </w:r>
+      <w:r>
+        <w:rPr>
+          <w:rFonts w:hint="eastAsia"/>
+        </w:rPr>
+        <w:t>同时</w:t>
+      </w:r>
+      <w:r>
+        <w:t>详细</w:t>
+      </w:r>
+      <w:r>
+        <w:rPr>
+          <w:rFonts w:hint="eastAsia"/>
+        </w:rPr>
+        <w:t>地</w:t>
+      </w:r>
+      <w:r>
+        <w:t>说明了如何利用语法分析的结果来</w:t>
+      </w:r>
+      <w:r>
+        <w:rPr>
+          <w:rFonts w:hint="eastAsia"/>
+        </w:rPr>
+        <w:t>生成需要</w:t>
+      </w:r>
+      <w:r>
+        <w:t>的特征</w:t>
+      </w:r>
+      <m:oMath>
+        <m:r>
+          <w:rPr>
+            <w:rFonts w:ascii="Cambria Math" w:hAnsi="Cambria Math"/>
+          </w:rPr>
+          <m:t>T</m:t>
+        </m:r>
+        <m:d>
+          <m:dPr>
+            <m:ctrlPr>
+              <w:rPr>
+                <w:rFonts w:ascii="Cambria Math" w:hAnsi="Cambria Math"/>
+                <w:i/>
+              </w:rPr>
+            </m:ctrlPr>
+          </m:dPr>
+          <m:e>
+            <m:r>
+              <w:rPr>
+                <w:rFonts w:ascii="Cambria Math" w:hAnsi="Cambria Math"/>
+              </w:rPr>
+              <m:t>s</m:t>
+            </m:r>
+          </m:e>
+        </m:d>
+      </m:oMath>
+      <w:r>
+        <w:rPr>
+          <w:rFonts w:hint="eastAsia"/>
+        </w:rPr>
+        <w:t>。</w:t>
+      </w:r>
+      <w:r>
+        <w:t>章节</w:t>
+      </w:r>
+      <w:r>
+        <w:rPr>
+          <w:rFonts w:hint="eastAsia"/>
+        </w:rPr>
+        <w:t>2.3</w:t>
+      </w:r>
+      <w:r>
+        <w:rPr>
+          <w:rFonts w:hint="eastAsia"/>
+        </w:rPr>
+        <w:t>在提取</w:t>
+      </w:r>
+      <w:r>
+        <w:t>到的</w:t>
+      </w:r>
+      <w:r>
+        <w:rPr>
+          <w:rFonts w:hint="eastAsia"/>
+        </w:rPr>
+        <w:t>特征</w:t>
+      </w:r>
+      <m:oMath>
+        <m:r>
+          <w:rPr>
+            <w:rFonts w:ascii="Cambria Math" w:hAnsi="Cambria Math"/>
+          </w:rPr>
+          <m:t>T</m:t>
+        </m:r>
+        <m:d>
+          <m:dPr>
+            <m:ctrlPr>
+              <w:rPr>
+                <w:rFonts w:ascii="Cambria Math" w:hAnsi="Cambria Math"/>
+                <w:i/>
+              </w:rPr>
+            </m:ctrlPr>
+          </m:dPr>
+          <m:e>
+            <m:r>
+              <w:rPr>
+                <w:rFonts w:ascii="Cambria Math" w:hAnsi="Cambria Math"/>
+              </w:rPr>
+              <m:t>s</m:t>
+            </m:r>
+          </m:e>
+        </m:d>
+      </m:oMath>
+      <w:r>
+        <w:rPr>
+          <w:rFonts w:hint="eastAsia"/>
+        </w:rPr>
+        <w:t>的</w:t>
+      </w:r>
+      <w:r>
+        <w:t>基础上</w:t>
+      </w:r>
+      <w:r>
+        <w:rPr>
+          <w:rFonts w:hint="eastAsia"/>
+        </w:rPr>
+        <w:t>，</w:t>
+      </w:r>
+      <w:r>
+        <w:rPr>
+          <w:rFonts w:hint="eastAsia"/>
+        </w:rPr>
+        <w:t>1</w:t>
+      </w:r>
+      <w:r>
+        <w:rPr>
+          <w:rFonts w:hint="eastAsia"/>
+        </w:rPr>
+        <w:t>）</w:t>
+      </w:r>
+      <w:r>
+        <w:t>定义了少量的规则来进行关系抽取</w:t>
+      </w:r>
+      <w:r>
+        <w:rPr>
+          <w:rFonts w:hint="eastAsia"/>
+        </w:rPr>
+        <w:t>（基于</w:t>
+      </w:r>
+      <w:r>
+        <w:t>规则的关系抽取系统）</w:t>
+      </w:r>
+      <w:r>
+        <w:t>；</w:t>
+      </w:r>
+      <w:r>
+        <w:rPr>
+          <w:rFonts w:hint="eastAsia"/>
+        </w:rPr>
+        <w:t>2</w:t>
+      </w:r>
+      <w:r>
+        <w:rPr>
+          <w:rFonts w:hint="eastAsia"/>
+        </w:rPr>
+        <w:t>）</w:t>
+      </w:r>
+      <w:r>
+        <w:t>提出了一个新</w:t>
+      </w:r>
+      <w:r>
+        <w:rPr>
+          <w:rFonts w:hint="eastAsia"/>
+        </w:rPr>
+        <w:t>的</w:t>
+      </w:r>
+      <w:r>
+        <w:t>基于编辑距离的核函数和一个混合核函数来进行关系抽取</w:t>
+      </w:r>
+      <w:r>
+        <w:rPr>
+          <w:rFonts w:hint="eastAsia"/>
+        </w:rPr>
+        <w:t>（基于机器</w:t>
+      </w:r>
+      <w:r>
+        <w:t>学习的关系抽取系统）</w:t>
+      </w:r>
+      <w:r>
+        <w:rPr>
+          <w:rFonts w:hint="eastAsia"/>
+        </w:rPr>
+        <w:t>。章节</w:t>
+      </w:r>
+      <w:r>
+        <w:rPr>
+          <w:rFonts w:hint="eastAsia"/>
+        </w:rPr>
+        <w:t>2.4</w:t>
+      </w:r>
+      <w:r>
+        <w:rPr>
+          <w:rFonts w:hint="eastAsia"/>
+        </w:rPr>
+        <w:t>将两个</w:t>
+      </w:r>
+      <w:r>
+        <w:t>关系抽取系统</w:t>
+      </w:r>
+      <w:r>
+        <w:rPr>
+          <w:rFonts w:hint="eastAsia"/>
+        </w:rPr>
+        <w:t>应用到</w:t>
+      </w:r>
+      <w:r>
+        <w:t>了</w:t>
+      </w:r>
+      <w:r>
+        <w:t>标准的数据集，</w:t>
+      </w:r>
+      <w:r>
+        <w:rPr>
+          <w:rFonts w:hint="eastAsia"/>
+        </w:rPr>
+        <w:t>并</w:t>
+      </w:r>
+      <w:r>
+        <w:t>同</w:t>
+      </w:r>
+      <w:r>
+        <w:t>现有的</w:t>
+      </w:r>
+      <w:r>
+        <w:rPr>
+          <w:rFonts w:hint="eastAsia"/>
+        </w:rPr>
+        <w:t>基于</w:t>
+      </w:r>
+      <w:r>
+        <w:t>规则或机器学习的</w:t>
+      </w:r>
+      <w:r>
+        <w:t>关系抽取系统做了一些比较</w:t>
+      </w:r>
+      <w:r>
+        <w:rPr>
+          <w:rFonts w:hint="eastAsia"/>
+        </w:rPr>
+        <w:t>，</w:t>
+      </w:r>
+      <w:r>
+        <w:t>并</w:t>
+      </w:r>
+      <w:r>
+        <w:rPr>
+          <w:rFonts w:hint="eastAsia"/>
+        </w:rPr>
+        <w:t>详细</w:t>
+      </w:r>
+      <w:r>
+        <w:t>分析了</w:t>
+      </w:r>
+      <w:r>
+        <w:rPr>
+          <w:rFonts w:hint="eastAsia"/>
+        </w:rPr>
+        <w:t>实验</w:t>
+      </w:r>
+      <w:r>
+        <w:t>结果。章节</w:t>
+      </w:r>
+      <w:r>
+        <w:rPr>
+          <w:rFonts w:hint="eastAsia"/>
+        </w:rPr>
+        <w:t>2.5</w:t>
+      </w:r>
+      <w:r>
+        <w:rPr>
+          <w:rFonts w:hint="eastAsia"/>
+        </w:rPr>
+        <w:t>展示</w:t>
+      </w:r>
+      <w:r>
+        <w:t>了如何</w:t>
+      </w:r>
+      <w:r>
+        <w:rPr>
+          <w:rFonts w:hint="eastAsia"/>
+        </w:rPr>
+        <w:t>应用基于</w:t>
+      </w:r>
+      <w:r>
+        <w:t>规则的关系抽取系统</w:t>
+      </w:r>
+      <w:r>
+        <w:rPr>
+          <w:rFonts w:hint="eastAsia"/>
+        </w:rPr>
+        <w:t>去</w:t>
+      </w:r>
+      <w:r>
+        <w:t>抽取原始文本</w:t>
+      </w:r>
+      <w:r>
+        <w:rPr>
+          <w:rFonts w:hint="eastAsia"/>
+        </w:rPr>
+        <w:t>中</w:t>
+      </w:r>
+      <w:r>
+        <w:t>实体之间的关系</w:t>
+      </w:r>
+      <w:r>
+        <w:rPr>
+          <w:rFonts w:hint="eastAsia"/>
+        </w:rPr>
+        <w:t>，同时本章节提出了从</w:t>
+      </w:r>
+      <w:r>
+        <w:t>图的角度来分析</w:t>
+      </w:r>
+      <w:r>
+        <w:rPr>
+          <w:rFonts w:hint="eastAsia"/>
+        </w:rPr>
+        <w:t>抽取</w:t>
+      </w:r>
+      <w:r>
+        <w:t>到的实体</w:t>
+      </w:r>
+      <w:r>
+        <w:rPr>
+          <w:rFonts w:hint="eastAsia"/>
+        </w:rPr>
+        <w:t>关系</w:t>
+      </w:r>
+      <w:r>
+        <w:t>对，</w:t>
+      </w:r>
+      <w:r>
+        <w:rPr>
+          <w:rFonts w:hint="eastAsia"/>
+        </w:rPr>
+        <w:t>并</w:t>
+      </w:r>
+      <w:r>
+        <w:t>通过</w:t>
+      </w:r>
+      <w:r>
+        <w:rPr>
+          <w:rFonts w:hint="eastAsia"/>
+        </w:rPr>
+        <w:t>一</w:t>
+      </w:r>
+      <w:r>
+        <w:t>系列的图</w:t>
+      </w:r>
+      <w:r>
+        <w:rPr>
+          <w:rFonts w:hint="eastAsia"/>
+        </w:rPr>
+        <w:t>的</w:t>
+      </w:r>
+      <w:r>
+        <w:t>分析的指标来</w:t>
+      </w:r>
+      <w:r>
+        <w:rPr>
+          <w:rFonts w:hint="eastAsia"/>
+        </w:rPr>
+        <w:t>判断</w:t>
+      </w:r>
+      <w:r>
+        <w:t>一个实体在一个关系作用图</w:t>
+      </w:r>
+      <w:r>
+        <w:rPr>
+          <w:rFonts w:hint="eastAsia"/>
+        </w:rPr>
+        <w:t>中</w:t>
+      </w:r>
+      <w:r>
+        <w:t>的地位。</w:t>
+      </w:r>
+      <w:r>
+        <w:rPr>
+          <w:rFonts w:hint="eastAsia"/>
+        </w:rPr>
+        <w:t>章节</w:t>
+      </w:r>
+      <w:r>
+        <w:rPr>
+          <w:rFonts w:hint="eastAsia"/>
+        </w:rPr>
+        <w:t>2.6</w:t>
+      </w:r>
+      <w:r>
+        <w:rPr>
+          <w:rFonts w:hint="eastAsia"/>
+        </w:rPr>
+        <w:t>是</w:t>
+      </w:r>
+      <w:r>
         <w:t>对</w:t>
       </w:r>
       <w:r>
-        <w:t>已做的工作做了一个简单的概括</w:t>
+        <w:rPr>
+          <w:rFonts w:hint="eastAsia"/>
+        </w:rPr>
+        <w:t>构建</w:t>
+      </w:r>
+      <w:r>
+        <w:t>的两个一个简单的总结</w:t>
       </w:r>
       <w:r>
         <w:rPr>
           <w:rFonts w:hint="eastAsia"/>
         </w:rPr>
         <w:t>。</w:t>
+      </w:r>
+    </w:p>
+    <w:p>
+      <w:pPr>
+        <w:ind w:firstLineChars="111"/>
+        <w:rPr>
+          <w:rFonts w:hint="eastAsia"/>
+        </w:rPr>
+      </w:pPr>
+      <w:r>
+        <w:rPr>
+          <w:rFonts w:hint="eastAsia"/>
+        </w:rPr>
+        <w:t>2.</w:t>
+      </w:r>
+      <w:r>
+        <w:t>2</w:t>
+      </w:r>
+      <w:r>
+        <w:rPr>
+          <w:rFonts w:hint="eastAsia"/>
+        </w:rPr>
+        <w:t>：语法</w:t>
+      </w:r>
+      <w:r>
+        <w:t>分析以及特征构建</w:t>
+      </w:r>
+    </w:p>
+    <w:p>
+      <w:pPr>
+        <w:ind w:firstLine="360"/>
+        <w:rPr>
+          <w:rFonts w:hint="eastAsia"/>
+        </w:rPr>
+      </w:pPr>
+      <w:bookmarkStart w:id="156" w:name="OLE_LINK120"/>
+      <w:r>
+        <w:rPr>
+          <w:rFonts w:hint="eastAsia"/>
+        </w:rPr>
+        <w:t>语法</w:t>
+      </w:r>
+      <w:r>
+        <w:t>分析</w:t>
+      </w:r>
+      <w:bookmarkEnd w:id="156"/>
+      <w:r>
+        <w:rPr>
+          <w:rFonts w:hint="eastAsia"/>
+        </w:rPr>
+        <w:t>作为整个系统最重要的环节，它能够分析句子的单词之间的结构关系，从而帮助我们了解整个句子结构，这对于我们从语法的层次去理解句子至关重要，所以说</w:t>
+      </w:r>
+      <w:r>
+        <w:rPr>
+          <w:rFonts w:hint="eastAsia"/>
+        </w:rPr>
+        <w:t>语法</w:t>
+      </w:r>
+      <w:r>
+        <w:t>分析</w:t>
+      </w:r>
+      <w:r>
+        <w:rPr>
+          <w:rFonts w:hint="eastAsia"/>
+        </w:rPr>
+        <w:t>作为本系统核心环节，它的使用和性能直接影响着后面的处理环节。</w:t>
+      </w:r>
+    </w:p>
+    <w:p>
+      <w:pPr>
+        <w:ind w:firstLine="360"/>
+        <w:jc w:val="center"/>
+      </w:pPr>
+      <w:r>
+        <w:pict>
+          <v:shape id="_x0000_i1029" type="#_x0000_t75" style="width:386.25pt;height:208.9pt">
+            <v:imagedata r:id="rId12" o:title="句法分析结果"/>
+          </v:shape>
+        </w:pict>
+      </w:r>
+    </w:p>
+    <w:p>
+      <w:pPr>
+        <w:ind w:firstLine="360"/>
+      </w:pPr>
+      <w:r>
+        <w:rPr>
+          <w:rFonts w:hint="eastAsia"/>
+        </w:rPr>
+        <w:t>图</w:t>
+      </w:r>
+      <w:r>
+        <w:rPr>
+          <w:rFonts w:hint="eastAsia"/>
+        </w:rPr>
+        <w:t>6</w:t>
+      </w:r>
+      <w:r>
+        <w:rPr>
+          <w:rFonts w:hint="eastAsia"/>
+        </w:rPr>
+        <w:t>：</w:t>
+      </w:r>
+      <w:bookmarkStart w:id="157" w:name="OLE_LINK160"/>
+      <w:r>
+        <w:t>利用</w:t>
+      </w:r>
+      <w:r>
+        <w:t>Stanford parser</w:t>
+      </w:r>
+      <w:r>
+        <w:rPr>
+          <w:rFonts w:hint="eastAsia"/>
+        </w:rPr>
+        <w:t>对</w:t>
+      </w:r>
+      <w:r>
+        <w:t>句子</w:t>
+      </w:r>
+      <w:r>
+        <w:t>“</w:t>
+      </w:r>
+      <w:r>
+        <w:t>T</w:t>
+      </w:r>
+      <w:r>
+        <w:t>he gerE gene are transcribed by</w:t>
+      </w:r>
+      <w:bookmarkStart w:id="158" w:name="OLE_LINK121"/>
+      <w:bookmarkStart w:id="159" w:name="OLE_LINK159"/>
+      <w:r>
+        <w:t xml:space="preserve"> sigmaK gene</w:t>
+      </w:r>
+      <w:bookmarkEnd w:id="158"/>
+      <w:bookmarkEnd w:id="159"/>
+      <w:r>
+        <w:t>”</w:t>
+      </w:r>
+      <w:bookmarkEnd w:id="157"/>
+      <w:r>
+        <w:rPr>
+          <w:rFonts w:hint="eastAsia"/>
+        </w:rPr>
+        <w:t>分析</w:t>
+      </w:r>
+      <w:r>
+        <w:t>的结果。</w:t>
+      </w:r>
+      <w:r>
+        <w:rPr>
+          <w:rFonts w:hint="eastAsia"/>
+        </w:rPr>
+        <w:t>被</w:t>
+      </w:r>
+      <w:r>
+        <w:t>红色方框圈住的部分是抽取的名词短语块。</w:t>
+      </w:r>
+    </w:p>
+    <w:p>
+      <w:pPr>
+        <w:ind w:firstLine="360"/>
+      </w:pPr>
+      <w:r>
+        <w:rPr>
+          <w:rFonts w:hint="eastAsia"/>
+        </w:rPr>
+        <w:t>在本文</w:t>
+      </w:r>
+      <w:r>
+        <w:t>中，</w:t>
+      </w:r>
+      <w:r>
+        <w:rPr>
+          <w:rFonts w:hint="eastAsia"/>
+        </w:rPr>
+        <w:t>语法</w:t>
+      </w:r>
+      <w:r>
+        <w:t>分析分成两个方面：句法分析和依赖分析。</w:t>
+      </w:r>
+      <w:r>
+        <w:rPr>
+          <w:rFonts w:hint="eastAsia"/>
+        </w:rPr>
+        <w:t>注意</w:t>
+      </w:r>
+      <w:r>
+        <w:t>到句法分析</w:t>
+      </w:r>
+      <w:r>
+        <w:rPr>
+          <w:rFonts w:hint="eastAsia"/>
+        </w:rPr>
+        <w:t>重点</w:t>
+      </w:r>
+      <w:r>
+        <w:t>分析的是</w:t>
+      </w:r>
+      <w:r>
+        <w:rPr>
+          <w:rFonts w:hint="eastAsia"/>
+        </w:rPr>
+        <w:t>句子</w:t>
+      </w:r>
+      <w:r>
+        <w:t>的</w:t>
+      </w:r>
+      <w:r>
+        <w:rPr>
+          <w:rFonts w:hint="eastAsia"/>
+        </w:rPr>
+        <w:t>语法</w:t>
+      </w:r>
+      <w:r>
+        <w:rPr>
+          <w:rFonts w:hint="eastAsia"/>
+        </w:rPr>
+        <w:t>结构</w:t>
+      </w:r>
+      <w:r>
+        <w:t>关系，比如</w:t>
+      </w:r>
+      <w:r>
+        <w:rPr>
+          <w:rFonts w:hint="eastAsia"/>
+        </w:rPr>
+        <w:t>哪些单词</w:t>
+      </w:r>
+      <w:r>
+        <w:t>可以组合成一个短语，</w:t>
+      </w:r>
+      <w:r>
+        <w:rPr>
+          <w:rFonts w:hint="eastAsia"/>
+        </w:rPr>
+        <w:t>哪些</w:t>
+      </w:r>
+      <w:r>
+        <w:t>词语是动词的主语或者宾语，</w:t>
+      </w:r>
+      <w:r>
+        <w:rPr>
+          <w:rFonts w:hint="eastAsia"/>
+        </w:rPr>
+        <w:t>比如</w:t>
+      </w:r>
+      <w:r>
+        <w:t>从图</w:t>
+      </w:r>
+      <w:r>
+        <w:rPr>
+          <w:rFonts w:hint="eastAsia"/>
+        </w:rPr>
+        <w:t>6</w:t>
+      </w:r>
+      <w:r>
+        <w:rPr>
+          <w:rFonts w:hint="eastAsia"/>
+        </w:rPr>
+        <w:t>可以</w:t>
+      </w:r>
+      <w:r>
+        <w:t>看出，句法分析是一种</w:t>
+      </w:r>
+      <w:r>
+        <w:rPr>
+          <w:rFonts w:hint="eastAsia"/>
+        </w:rPr>
+        <w:t>树</w:t>
+      </w:r>
+      <w:r>
+        <w:t>结构关系。</w:t>
+      </w:r>
+      <w:r>
+        <w:t>而依赖分析则是</w:t>
+      </w:r>
+      <w:r>
+        <w:rPr>
+          <w:rFonts w:hint="eastAsia"/>
+        </w:rPr>
+        <w:t>分析</w:t>
+      </w:r>
+      <w:r>
+        <w:t>句子中一对</w:t>
+      </w:r>
+      <w:r>
+        <w:rPr>
+          <w:rFonts w:hint="eastAsia"/>
+        </w:rPr>
+        <w:t>单词</w:t>
+      </w:r>
+      <w:r>
+        <w:t>体现出来的关系</w:t>
+      </w:r>
+      <w:r>
+        <w:rPr>
+          <w:rFonts w:hint="eastAsia"/>
+        </w:rPr>
+        <w:t>，</w:t>
+      </w:r>
+      <w:r>
+        <w:rPr>
+          <w:rFonts w:hint="eastAsia"/>
+        </w:rPr>
+        <w:t>每一对</w:t>
+      </w:r>
+      <w:r>
+        <w:t>关系都包含一个</w:t>
+      </w:r>
+      <w:r>
+        <w:rPr>
+          <w:rFonts w:hint="eastAsia"/>
+        </w:rPr>
+        <w:t>“</w:t>
+      </w:r>
+      <w:r>
+        <w:rPr>
+          <w:rFonts w:hint="eastAsia"/>
+        </w:rPr>
+        <w:t>头单词</w:t>
+      </w:r>
+      <w:r>
+        <w:t>”</w:t>
+      </w:r>
+      <w:r>
+        <w:t>，另一个</w:t>
+      </w:r>
+      <w:r>
+        <w:rPr>
+          <w:rFonts w:hint="eastAsia"/>
+        </w:rPr>
+        <w:t>单词</w:t>
+      </w:r>
+      <w:r>
+        <w:t>则</w:t>
+      </w:r>
+      <w:r>
+        <w:rPr>
+          <w:rFonts w:hint="eastAsia"/>
+        </w:rPr>
+        <w:t>受到</w:t>
+      </w:r>
+      <w:r>
+        <w:t>这个</w:t>
+      </w:r>
+      <w:r>
+        <w:t>“</w:t>
+      </w:r>
+      <w:r>
+        <w:rPr>
+          <w:rFonts w:hint="eastAsia"/>
+        </w:rPr>
+        <w:t>头档次</w:t>
+      </w:r>
+      <w:r>
+        <w:t>”</w:t>
+      </w:r>
+      <w:r>
+        <w:rPr>
+          <w:rFonts w:hint="eastAsia"/>
+        </w:rPr>
+        <w:t>支配</w:t>
+      </w:r>
+      <w:r>
+        <w:rPr>
+          <w:rFonts w:hint="eastAsia"/>
+        </w:rPr>
+        <w:t>，</w:t>
+      </w:r>
+      <w:r>
+        <w:t>所以</w:t>
+      </w:r>
+      <w:r>
+        <w:rPr>
+          <w:rFonts w:hint="eastAsia"/>
+        </w:rPr>
+        <w:t>跟</w:t>
+      </w:r>
+      <w:r>
+        <w:t>句法分析相比，依赖分析没有这种树的层次</w:t>
+      </w:r>
+      <w:r>
+        <w:rPr>
+          <w:rFonts w:hint="eastAsia"/>
+        </w:rPr>
+        <w:t>结构</w:t>
+      </w:r>
+      <w:r>
+        <w:t>关系</w:t>
+      </w:r>
+      <w:r>
+        <w:t>。</w:t>
+      </w:r>
+    </w:p>
+    <w:p>
+      <w:pPr>
+        <w:ind w:firstLine="360"/>
+        <w:rPr>
+          <w:rFonts w:hint="eastAsia"/>
+        </w:rPr>
+      </w:pPr>
+      <w:r>
+        <w:rPr>
+          <w:rFonts w:hint="eastAsia"/>
+        </w:rPr>
+        <w:t>前面</w:t>
+      </w:r>
+      <w:r>
+        <w:t>提到</w:t>
+      </w:r>
+      <w:r>
+        <w:rPr>
+          <w:rFonts w:hint="eastAsia"/>
+        </w:rPr>
+        <w:t>依赖</w:t>
+      </w:r>
+      <w:r>
+        <w:t>分析</w:t>
+      </w:r>
+      <w:r>
+        <w:rPr>
+          <w:rFonts w:hint="eastAsia"/>
+        </w:rPr>
+        <w:t>是</w:t>
+      </w:r>
+      <w:r>
+        <w:t>从分析单词之间的语法关系，</w:t>
+      </w:r>
+      <w:r>
+        <w:rPr>
+          <w:rFonts w:hint="eastAsia"/>
+        </w:rPr>
+        <w:t>考虑到生物</w:t>
+      </w:r>
+      <w:r>
+        <w:t>文献中的句子一般较长，</w:t>
+      </w:r>
+      <w:r>
+        <w:rPr>
+          <w:rFonts w:hint="eastAsia"/>
+        </w:rPr>
+        <w:t>为了减少</w:t>
+      </w:r>
+      <w:r>
+        <w:t>不</w:t>
+      </w:r>
+      <w:r>
+        <w:rPr>
+          <w:rFonts w:hint="eastAsia"/>
+        </w:rPr>
+        <w:t>必要</w:t>
+      </w:r>
+      <w:r>
+        <w:t>的</w:t>
+      </w:r>
+      <w:r>
+        <w:rPr>
+          <w:rFonts w:hint="eastAsia"/>
+        </w:rPr>
+        <w:t>短语</w:t>
+      </w:r>
+      <w:r>
+        <w:t>层面的</w:t>
+      </w:r>
+      <w:r>
+        <w:rPr>
+          <w:rFonts w:hint="eastAsia"/>
+        </w:rPr>
+        <w:t>语法</w:t>
+      </w:r>
+      <w:r>
+        <w:t>关系</w:t>
+      </w:r>
+      <w:r>
+        <w:rPr>
+          <w:rFonts w:hint="eastAsia"/>
+        </w:rPr>
+        <w:t>，</w:t>
+      </w:r>
+      <w:r>
+        <w:t>本文也从</w:t>
+      </w:r>
+      <w:r>
+        <w:rPr>
+          <w:rFonts w:hint="eastAsia"/>
+        </w:rPr>
+        <w:t>短语</w:t>
+      </w:r>
+      <w:r>
+        <w:t>层面</w:t>
+      </w:r>
+      <w:r>
+        <w:rPr>
+          <w:rFonts w:hint="eastAsia"/>
+        </w:rPr>
+        <w:t>去</w:t>
+      </w:r>
+      <w:r>
+        <w:t>分析一个句子</w:t>
+      </w:r>
+      <w:r>
+        <w:rPr>
+          <w:rFonts w:hint="eastAsia"/>
+        </w:rPr>
+        <w:t>，这样</w:t>
+      </w:r>
+      <w:r>
+        <w:rPr>
+          <w:rFonts w:hint="eastAsia"/>
+        </w:rPr>
+        <w:t>就</w:t>
+      </w:r>
+      <w:r>
+        <w:t>相当于减少了</w:t>
+      </w:r>
+      <w:r>
+        <w:rPr>
+          <w:rFonts w:hint="eastAsia"/>
+        </w:rPr>
+        <w:t>需要</w:t>
+      </w:r>
+      <w:r>
+        <w:t>分析的句子的长度</w:t>
+      </w:r>
+      <w:r>
+        <w:rPr>
+          <w:rFonts w:hint="eastAsia"/>
+        </w:rPr>
+        <w:t>，</w:t>
+      </w:r>
+      <w:r>
+        <w:t>一方面可以加快句法分析器的速度，同时可以降低</w:t>
+      </w:r>
+      <w:r>
+        <w:rPr>
+          <w:rFonts w:hint="eastAsia"/>
+        </w:rPr>
+        <w:t>分析</w:t>
+      </w:r>
+      <w:r>
+        <w:t>的</w:t>
+      </w:r>
+      <w:r>
+        <w:rPr>
+          <w:rFonts w:hint="eastAsia"/>
+        </w:rPr>
+        <w:t>错误率</w:t>
+      </w:r>
+      <w:r>
+        <w:t>。</w:t>
+      </w:r>
+      <w:r>
+        <w:rPr>
+          <w:rFonts w:hint="eastAsia"/>
+        </w:rPr>
+        <w:t>一般</w:t>
+      </w:r>
+      <w:r>
+        <w:t>来说，需要使用特定的工具来进行短语的抽取</w:t>
+      </w:r>
+      <w:r>
+        <w:rPr>
+          <w:rFonts w:hint="eastAsia"/>
+        </w:rPr>
+        <w:t>。</w:t>
+      </w:r>
+      <w:r>
+        <w:rPr>
+          <w:rFonts w:hint="eastAsia"/>
+        </w:rPr>
+        <w:t>但是</w:t>
+      </w:r>
+      <w:r>
+        <w:t>由于在</w:t>
+      </w:r>
+      <w:r>
+        <w:rPr>
+          <w:rFonts w:hint="eastAsia"/>
+        </w:rPr>
+        <w:t>基于</w:t>
+      </w:r>
+      <w:r>
+        <w:t>规则的</w:t>
+      </w:r>
+      <w:r>
+        <w:rPr>
+          <w:rFonts w:hint="eastAsia"/>
+        </w:rPr>
+        <w:t>生物</w:t>
+      </w:r>
+      <w:r>
+        <w:t>实体</w:t>
+      </w:r>
+      <w:r>
+        <w:rPr>
+          <w:rFonts w:hint="eastAsia"/>
+        </w:rPr>
+        <w:t>关系</w:t>
+      </w:r>
+      <w:r>
+        <w:t>抽取</w:t>
+      </w:r>
+      <w:r>
+        <w:rPr>
+          <w:rFonts w:hint="eastAsia"/>
+        </w:rPr>
+        <w:t>系统</w:t>
+      </w:r>
+      <w:r>
+        <w:t>中</w:t>
+      </w:r>
+      <w:bookmarkStart w:id="160" w:name="_GoBack"/>
+      <w:bookmarkEnd w:id="160"/>
+      <w:r>
+        <w:t>，动词的作用比较明显，所以应该尽量</w:t>
+      </w:r>
+      <w:r>
+        <w:rPr>
+          <w:rFonts w:hint="eastAsia"/>
+        </w:rPr>
+        <w:t>保留</w:t>
+      </w:r>
+      <w:r>
+        <w:t>动词的</w:t>
+      </w:r>
+      <w:r>
+        <w:rPr>
+          <w:rFonts w:hint="eastAsia"/>
+        </w:rPr>
+        <w:t>原始</w:t>
+      </w:r>
+      <w:r>
+        <w:t>特性，</w:t>
+      </w:r>
+      <w:r>
+        <w:rPr>
+          <w:rFonts w:hint="eastAsia"/>
+        </w:rPr>
+        <w:t>因此</w:t>
+      </w:r>
+      <w:r>
+        <w:rPr>
+          <w:rFonts w:hint="eastAsia"/>
+        </w:rPr>
+        <w:t>本文</w:t>
+      </w:r>
+      <w:r>
+        <w:rPr>
+          <w:rFonts w:hint="eastAsia"/>
+        </w:rPr>
+        <w:t>只</w:t>
+      </w:r>
+      <w:r>
+        <w:rPr>
+          <w:rFonts w:hint="eastAsia"/>
+        </w:rPr>
+        <w:t>考虑</w:t>
+      </w:r>
+      <w:r>
+        <w:t>抽取名词短语</w:t>
+      </w:r>
+      <w:r>
+        <w:t>，</w:t>
+      </w:r>
+      <w:r>
+        <w:rPr>
+          <w:rFonts w:hint="eastAsia"/>
+        </w:rPr>
+        <w:t>而</w:t>
+      </w:r>
+      <w:r>
+        <w:t>动词短语</w:t>
+      </w:r>
+      <w:r>
+        <w:rPr>
+          <w:rFonts w:hint="eastAsia"/>
+        </w:rPr>
+        <w:t>不作为</w:t>
+      </w:r>
+      <w:r>
+        <w:rPr>
+          <w:rFonts w:hint="eastAsia"/>
+        </w:rPr>
+        <w:t>抽取</w:t>
+      </w:r>
+      <w:r>
+        <w:t>的范围。</w:t>
+      </w:r>
+      <w:r>
+        <w:rPr>
+          <w:rFonts w:hint="eastAsia"/>
+        </w:rPr>
+        <w:t>本文</w:t>
+      </w:r>
+      <w:r>
+        <w:t>主要是从</w:t>
+      </w:r>
+      <w:r>
+        <w:rPr>
+          <w:rFonts w:hint="eastAsia"/>
+        </w:rPr>
+        <w:t>句法</w:t>
+      </w:r>
+      <w:r>
+        <w:t>分析的结果基础上进行名词短语的抽取</w:t>
+      </w:r>
+      <w:r>
+        <w:rPr>
+          <w:rFonts w:hint="eastAsia"/>
+        </w:rPr>
+        <w:t>，</w:t>
+      </w:r>
+      <w:r>
+        <w:t>如</w:t>
+      </w:r>
+      <w:r>
+        <w:rPr>
+          <w:rFonts w:hint="eastAsia"/>
+        </w:rPr>
+        <w:t>图</w:t>
+      </w:r>
+      <w:r>
+        <w:rPr>
+          <w:rFonts w:hint="eastAsia"/>
+        </w:rPr>
+        <w:t>6</w:t>
+      </w:r>
+      <w:r>
+        <w:rPr>
+          <w:rFonts w:hint="eastAsia"/>
+        </w:rPr>
+        <w:t>所示</w:t>
+      </w:r>
+      <w:r>
+        <w:t>，</w:t>
+      </w:r>
+      <w:r>
+        <w:rPr>
+          <w:rFonts w:hint="eastAsia"/>
+        </w:rPr>
+        <w:t>被</w:t>
+      </w:r>
+      <w:r>
+        <w:t>红色方框圈住的部分就是抽取到的</w:t>
+      </w:r>
+      <w:r>
+        <w:rPr>
+          <w:rFonts w:hint="eastAsia"/>
+        </w:rPr>
+        <w:t>名词</w:t>
+      </w:r>
+      <w:r>
+        <w:t>短语。</w:t>
+      </w:r>
+      <w:r>
+        <w:rPr>
+          <w:rFonts w:hint="eastAsia"/>
+        </w:rPr>
+        <w:t>从图</w:t>
+      </w:r>
+      <w:r>
+        <w:rPr>
+          <w:rFonts w:hint="eastAsia"/>
+        </w:rPr>
+        <w:t>6</w:t>
+      </w:r>
+      <w:r>
+        <w:rPr>
+          <w:rFonts w:hint="eastAsia"/>
+        </w:rPr>
+        <w:t>可以</w:t>
+      </w:r>
+      <w:r>
+        <w:t>看出，只要抽取</w:t>
+      </w:r>
+      <w:r>
+        <w:rPr>
+          <w:rFonts w:hint="eastAsia"/>
+        </w:rPr>
+        <w:t>NP</w:t>
+      </w:r>
+      <w:r>
+        <w:rPr>
+          <w:rFonts w:hint="eastAsia"/>
+        </w:rPr>
+        <w:t>（深度</w:t>
+      </w:r>
+      <w:r>
+        <w:t>为</w:t>
+      </w:r>
+      <w:r>
+        <w:rPr>
+          <w:rFonts w:hint="eastAsia"/>
+        </w:rPr>
+        <w:t>2</w:t>
+      </w:r>
+      <w:r>
+        <w:t>）</w:t>
+      </w:r>
+      <w:r>
+        <w:rPr>
+          <w:rFonts w:hint="eastAsia"/>
+        </w:rPr>
+        <w:t>节点</w:t>
+      </w:r>
+      <w:r>
+        <w:t>下的</w:t>
+      </w:r>
+      <w:r>
+        <w:rPr>
+          <w:rFonts w:hint="eastAsia"/>
+        </w:rPr>
+        <w:t>所有</w:t>
+      </w:r>
+      <w:r>
+        <w:t>叶子节点</w:t>
+      </w:r>
+      <w:r>
+        <w:rPr>
+          <w:rFonts w:hint="eastAsia"/>
+        </w:rPr>
+        <w:t>，</w:t>
+      </w:r>
+      <w:r>
+        <w:t>组合在一起，</w:t>
+      </w:r>
+      <w:r>
+        <w:t>就可以</w:t>
+      </w:r>
+      <w:r>
+        <w:rPr>
+          <w:rFonts w:hint="eastAsia"/>
+        </w:rPr>
+        <w:t>作为</w:t>
+      </w:r>
+      <w:r>
+        <w:t>一个名词短语</w:t>
+      </w:r>
+      <w:r>
+        <w:lastRenderedPageBreak/>
+        <w:t>使用。</w:t>
+      </w:r>
+      <w:r>
+        <w:rPr>
+          <w:rFonts w:hint="eastAsia"/>
+        </w:rPr>
+        <w:t>这样就</w:t>
+      </w:r>
+      <w:r>
+        <w:t>可以得到一个新的</w:t>
+      </w:r>
+      <w:r>
+        <w:rPr>
+          <w:rFonts w:hint="eastAsia"/>
+        </w:rPr>
+        <w:t>句子</w:t>
+      </w:r>
+      <w:r>
+        <w:t>输入</w:t>
+      </w:r>
+      <w:r>
+        <w:rPr>
+          <w:rFonts w:hint="eastAsia"/>
+        </w:rPr>
+        <w:t>：</w:t>
+      </w:r>
+      <w:r>
+        <w:rPr>
+          <w:rFonts w:hint="eastAsia"/>
+        </w:rPr>
+        <w:t>[</w:t>
+      </w:r>
+      <w:r>
+        <w:t>“T</w:t>
+      </w:r>
+      <w:r>
+        <w:t>he gerE gene</w:t>
+      </w:r>
+      <w:r>
+        <w:t>”, “</w:t>
+      </w:r>
+      <w:r>
+        <w:t>are</w:t>
+      </w:r>
+      <w:r>
+        <w:t>”, ”</w:t>
+      </w:r>
+      <w:r>
+        <w:t xml:space="preserve"> </w:t>
+      </w:r>
+      <w:r>
+        <w:t>transcribed</w:t>
+      </w:r>
+      <w:r>
+        <w:t>”, “</w:t>
+      </w:r>
+      <w:r>
+        <w:t>by</w:t>
+      </w:r>
+      <w:r>
+        <w:t>”, “</w:t>
+      </w:r>
+      <w:r>
+        <w:t>sigmaK gene</w:t>
+      </w:r>
+      <w:r>
+        <w:t>”</w:t>
+      </w:r>
+      <w:r>
+        <w:rPr>
+          <w:rFonts w:hint="eastAsia"/>
+        </w:rPr>
+        <w:t>]</w:t>
+      </w:r>
+      <w:r>
+        <w:rPr>
+          <w:rFonts w:hint="eastAsia"/>
+        </w:rPr>
+        <w:t>，</w:t>
+      </w:r>
+      <w:r>
+        <w:rPr>
+          <w:rFonts w:hint="eastAsia"/>
+        </w:rPr>
+        <w:t>我们可以在</w:t>
+      </w:r>
+      <w:r>
+        <w:t>这个输入上</w:t>
+      </w:r>
+      <w:r>
+        <w:rPr>
+          <w:rFonts w:hint="eastAsia"/>
+        </w:rPr>
+        <w:t>进行</w:t>
+      </w:r>
+      <w:r>
+        <w:t>依赖分析。</w:t>
+      </w:r>
+    </w:p>
+    <w:p>
+      <w:pPr>
+        <w:ind w:firstLine="360"/>
+      </w:pPr>
+      <w:r>
+        <w:rPr>
+          <w:rFonts w:hint="eastAsia"/>
+        </w:rPr>
+        <w:t>短语</w:t>
+      </w:r>
+      <w:r>
+        <w:t>层面的依赖分析主要应用到基于</w:t>
+      </w:r>
+      <w:r>
+        <w:rPr>
+          <w:rFonts w:hint="eastAsia"/>
+        </w:rPr>
+        <w:t>规则</w:t>
+      </w:r>
+      <w:r>
+        <w:t>的系统中，</w:t>
+      </w:r>
+      <w:r>
+        <w:rPr>
+          <w:rFonts w:hint="eastAsia"/>
+        </w:rPr>
+        <w:t>因为</w:t>
+      </w:r>
+      <w:r>
+        <w:t>这样可以去除短语层面冗余的依赖关系，从而简化</w:t>
+      </w:r>
+      <w:r>
+        <w:rPr>
+          <w:rFonts w:hint="eastAsia"/>
+        </w:rPr>
+        <w:t>规则</w:t>
+      </w:r>
+      <w:r>
+        <w:t>的制定。</w:t>
+      </w:r>
+      <w:r>
+        <w:rPr>
+          <w:rFonts w:hint="eastAsia"/>
+        </w:rPr>
+        <w:t>但考虑</w:t>
+      </w:r>
+      <w:r>
+        <w:t>到</w:t>
+      </w:r>
+      <w:r>
+        <w:rPr>
+          <w:rFonts w:hint="eastAsia"/>
+        </w:rPr>
+        <w:t>单词</w:t>
+      </w:r>
+      <w:r>
+        <w:t>层面</w:t>
+      </w:r>
+      <w:r>
+        <w:rPr>
+          <w:rFonts w:hint="eastAsia"/>
+        </w:rPr>
+        <w:t>依赖分析</w:t>
+      </w:r>
+      <w:r>
+        <w:t>对于基于机器学习的算法</w:t>
+      </w:r>
+      <w:r>
+        <w:rPr>
+          <w:rFonts w:hint="eastAsia"/>
+        </w:rPr>
+        <w:t>更有用</w:t>
+      </w:r>
+      <w:r>
+        <w:t>，因此，本文从</w:t>
+      </w:r>
+      <w:r>
+        <w:rPr>
+          <w:rFonts w:hint="eastAsia"/>
+        </w:rPr>
+        <w:t>基于</w:t>
+      </w:r>
+      <w:r>
+        <w:t>短语和基于单词两个层面来分析一个输入句子。</w:t>
+      </w:r>
+      <w:r>
+        <w:rPr>
+          <w:rFonts w:hint="eastAsia"/>
+        </w:rPr>
+        <w:t>图</w:t>
+      </w:r>
+      <w:r>
+        <w:rPr>
+          <w:rFonts w:hint="eastAsia"/>
+        </w:rPr>
+        <w:t>7</w:t>
+      </w:r>
+      <w:r>
+        <w:rPr>
+          <w:rFonts w:hint="eastAsia"/>
+        </w:rPr>
+        <w:t>展示了</w:t>
+      </w:r>
+      <w:r>
+        <w:t>两个</w:t>
+      </w:r>
+      <w:r>
+        <w:rPr>
+          <w:rFonts w:hint="eastAsia"/>
+        </w:rPr>
+        <w:t>版本</w:t>
+      </w:r>
+      <w:r>
+        <w:t>的</w:t>
+      </w:r>
+      <w:r>
+        <w:rPr>
+          <w:rFonts w:hint="eastAsia"/>
+        </w:rPr>
+        <w:t>依赖</w:t>
+      </w:r>
+      <w:r>
+        <w:t>分析结果</w:t>
+      </w:r>
+      <w:r>
+        <w:rPr>
+          <w:rFonts w:hint="eastAsia"/>
+        </w:rPr>
+        <w:t>。</w:t>
+      </w:r>
+    </w:p>
+    <w:p>
+      <w:pPr>
+        <w:ind w:firstLine="360"/>
+      </w:pPr>
+      <w:r>
+        <w:pict>
+          <v:shape id="_x0000_i1030" type="#_x0000_t75" style="width:414.75pt;height:166.15pt">
+            <v:imagedata r:id="rId13" o:title="基于单词层面的依赖分析"/>
+          </v:shape>
+        </w:pict>
+      </w:r>
+    </w:p>
+    <w:p>
+      <w:pPr>
+        <w:ind w:firstLine="360"/>
+        <w:rPr>
+          <w:rFonts w:hint="eastAsia"/>
+        </w:rPr>
+      </w:pPr>
+      <w:r>
+        <w:rPr>
+          <w:rFonts w:hint="eastAsia"/>
+        </w:rPr>
+        <w:t>图</w:t>
+      </w:r>
+      <w:r>
+        <w:rPr>
+          <w:rFonts w:hint="eastAsia"/>
+        </w:rPr>
+        <w:t>7</w:t>
+      </w:r>
+      <w:r>
+        <w:rPr>
+          <w:rFonts w:hint="eastAsia"/>
+        </w:rPr>
+        <w:t>：</w:t>
+      </w:r>
+      <w:r>
+        <w:t>利用</w:t>
+      </w:r>
+      <w:r>
+        <w:t>Stanford parser</w:t>
+      </w:r>
+      <w:r>
+        <w:rPr>
+          <w:rFonts w:hint="eastAsia"/>
+        </w:rPr>
+        <w:t>对</w:t>
+      </w:r>
+      <w:r>
+        <w:t>句子</w:t>
+      </w:r>
+      <w:r>
+        <w:t>“T</w:t>
+      </w:r>
+      <w:r>
+        <w:t>he gerE gene are transcribed by sigmaK gene</w:t>
+      </w:r>
+      <w:r>
+        <w:t>”</w:t>
+      </w:r>
+      <w:r>
+        <w:rPr>
+          <w:rFonts w:hint="eastAsia"/>
+        </w:rPr>
+        <w:t>进行</w:t>
+      </w:r>
+      <w:r>
+        <w:rPr>
+          <w:rFonts w:hint="eastAsia"/>
+        </w:rPr>
+        <w:t>单词</w:t>
+      </w:r>
+      <w:r>
+        <w:t>层面</w:t>
+      </w:r>
+      <w:r>
+        <w:rPr>
+          <w:rFonts w:hint="eastAsia"/>
+        </w:rPr>
+        <w:t>（左图</w:t>
+      </w:r>
+      <w:r>
+        <w:t>）</w:t>
+      </w:r>
+      <w:r>
+        <w:rPr>
+          <w:rFonts w:hint="eastAsia"/>
+        </w:rPr>
+        <w:t>和</w:t>
+      </w:r>
+      <w:r>
+        <w:t>短语层面</w:t>
+      </w:r>
+      <w:r>
+        <w:rPr>
+          <w:rFonts w:hint="eastAsia"/>
+        </w:rPr>
+        <w:t>（右图</w:t>
+      </w:r>
+      <w:r>
+        <w:t>）的依赖分析结果</w:t>
+      </w:r>
+      <w:r>
+        <w:rPr>
+          <w:rFonts w:hint="eastAsia"/>
+        </w:rPr>
+        <w:t>。</w:t>
+      </w:r>
+      <w:r>
+        <w:t>图中</w:t>
+      </w:r>
+      <w:r>
+        <w:rPr>
+          <w:rFonts w:hint="eastAsia"/>
+        </w:rPr>
+        <w:t>用红色标记</w:t>
+      </w:r>
+      <w:r>
+        <w:t>的是</w:t>
+      </w:r>
+      <w:r>
+        <w:rPr>
+          <w:rFonts w:hint="eastAsia"/>
+        </w:rPr>
+        <w:t>生物</w:t>
+      </w:r>
+      <w:r>
+        <w:t>实体，生物实体之间的依赖路径用黄色箭头表示。</w:t>
       </w:r>
     </w:p>
     <w:sectPr>
-      <w:headerReference w:type="even" r:id="rId12"/>
-      <w:headerReference w:type="default" r:id="rId13"/>
-      <w:footerReference w:type="even" r:id="rId14"/>
-      <w:footerReference w:type="default" r:id="rId15"/>
-      <w:headerReference w:type="first" r:id="rId16"/>
-      <w:footerReference w:type="first" r:id="rId17"/>
+      <w:headerReference w:type="even" r:id="rId14"/>
+      <w:headerReference w:type="default" r:id="rId15"/>
+      <w:footerReference w:type="even" r:id="rId16"/>
+      <w:footerReference w:type="default" r:id="rId17"/>
+      <w:headerReference w:type="first" r:id="rId18"/>
+      <w:footerReference w:type="first" r:id="rId19"/>
       <w:pgSz w:w="11906" w:h="16838"/>
       <w:pgMar w:top="1440" w:right="1800" w:bottom="1440" w:left="1800" w:header="851" w:footer="992" w:gutter="0"/>
       <w:cols w:space="425"/>

--- a/毕业论文.docx
+++ b/毕业论文.docx
@@ -1219,7 +1219,7 @@
             <v:path o:extrusionok="f" gradientshapeok="t" o:connecttype="rect"/>
             <o:lock v:ext="edit" aspectratio="t"/>
           </v:shapetype>
-          <v:shape id="_x0000_i1025" type="#_x0000_t75" style="width:417.75pt;height:230.25pt">
+          <v:shape id="_x0000_i1025" type="#_x0000_t75" style="width:417.5pt;height:230.5pt">
             <v:imagedata r:id="rId7" o:title="breast cancer"/>
           </v:shape>
         </w:pict>
@@ -4093,6 +4093,7 @@
       <w:r>
         <w:t>由</w:t>
       </w:r>
+      <w:proofErr w:type="spellStart"/>
       <w:r>
         <w:rPr>
           <w:rFonts w:hint="eastAsia"/>
@@ -4102,6 +4103,7 @@
       <w:r>
         <w:t>laschke</w:t>
       </w:r>
+      <w:proofErr w:type="spellEnd"/>
       <w:r>
         <w:t>等人提出的，</w:t>
       </w:r>
@@ -4237,15 +4239,19 @@
         </w:rPr>
         <w:t>单词</w:t>
       </w:r>
+      <w:proofErr w:type="gramStart"/>
       <w:r>
         <w:t>”</w:t>
       </w:r>
+      <w:proofErr w:type="gramEnd"/>
       <w:r>
         <w:t>of</w:t>
       </w:r>
+      <w:proofErr w:type="gramStart"/>
       <w:r>
         <w:t>”</w:t>
       </w:r>
+      <w:proofErr w:type="gramEnd"/>
       <w:r>
         <w:rPr>
           <w:rFonts w:hint="eastAsia"/>
@@ -4255,9 +4261,19 @@
       <w:r>
         <w:t>符号</w:t>
       </w:r>
-      <w:r>
-        <w:t>”&lt;P&gt;”</w:t>
-      </w:r>
+      <w:proofErr w:type="gramStart"/>
+      <w:r>
+        <w:t>”</w:t>
+      </w:r>
+      <w:proofErr w:type="gramEnd"/>
+      <w:r>
+        <w:t>&lt;P&gt;</w:t>
+      </w:r>
+      <w:proofErr w:type="gramStart"/>
+      <w:r>
+        <w:t>”</w:t>
+      </w:r>
+      <w:proofErr w:type="gramEnd"/>
       <w:r>
         <w:rPr>
           <w:rFonts w:hint="eastAsia"/>
@@ -4456,10 +4472,21 @@
         <w:rPr>
           <w:rFonts w:hint="eastAsia"/>
         </w:rPr>
-        <w:t>，卡方</w:t>
-      </w:r>
-      <w:r>
-        <w:t>估计（</w:t>
+        <w:t>，</w:t>
+      </w:r>
+      <w:proofErr w:type="gramStart"/>
+      <w:r>
+        <w:rPr>
+          <w:rFonts w:hint="eastAsia"/>
+        </w:rPr>
+        <w:t>卡方</w:t>
+      </w:r>
+      <w:r>
+        <w:t>估计</w:t>
+      </w:r>
+      <w:proofErr w:type="gramEnd"/>
+      <w:r>
+        <w:t>（</w:t>
       </w:r>
       <w:r>
         <w:t>chi-square</w:t>
@@ -6189,6 +6216,7 @@
       <w:r>
         <w:t>内的</w:t>
       </w:r>
+      <w:proofErr w:type="spellStart"/>
       <w:r>
         <w:rPr>
           <w:rFonts w:hint="eastAsia"/>
@@ -6198,6 +6226,7 @@
       <w:r>
         <w:t>enia</w:t>
       </w:r>
+      <w:proofErr w:type="spellEnd"/>
       <w:r>
         <w:t>等等，</w:t>
       </w:r>
@@ -6266,6 +6295,7 @@
       <w:r>
         <w:t>由</w:t>
       </w:r>
+      <w:proofErr w:type="spellStart"/>
       <w:r>
         <w:rPr>
           <w:rFonts w:hint="eastAsia"/>
@@ -6275,6 +6305,7 @@
       <w:r>
         <w:t>akushiji</w:t>
       </w:r>
+      <w:proofErr w:type="spellEnd"/>
       <w:r>
         <w:t>等人提出的</w:t>
       </w:r>
@@ -6553,7 +6584,7 @@
       </w:pPr>
       <w:r>
         <w:pict>
-          <v:shape id="_x0000_i1026" type="#_x0000_t75" style="width:325.15pt;height:246.4pt">
+          <v:shape id="_x0000_i1026" type="#_x0000_t75" style="width:325.4pt;height:246.4pt">
             <v:imagedata r:id="rId8" o:title="论元结构"/>
           </v:shape>
         </w:pict>
@@ -7198,11 +7229,19 @@
       <w:bookmarkStart w:id="66" w:name="OLE_LINK59"/>
       <w:bookmarkStart w:id="67" w:name="OLE_LINK72"/>
       <w:bookmarkStart w:id="68" w:name="OLE_LINK73"/>
-      <w:r>
-        <w:rPr>
-          <w:rFonts w:hint="eastAsia"/>
-        </w:rPr>
-        <w:t xml:space="preserve">Fundel </w:t>
+      <w:proofErr w:type="spellStart"/>
+      <w:r>
+        <w:rPr>
+          <w:rFonts w:hint="eastAsia"/>
+        </w:rPr>
+        <w:t>Fundel</w:t>
+      </w:r>
+      <w:proofErr w:type="spellEnd"/>
+      <w:r>
+        <w:rPr>
+          <w:rFonts w:hint="eastAsia"/>
+        </w:rPr>
+        <w:t xml:space="preserve"> </w:t>
       </w:r>
       <w:bookmarkEnd w:id="65"/>
       <w:bookmarkEnd w:id="66"/>
@@ -7417,7 +7456,7 @@
       </w:pPr>
       <w:r>
         <w:pict>
-          <v:shape id="_x0000_i1027" type="#_x0000_t75" style="width:381.4pt;height:218.25pt">
+          <v:shape id="_x0000_i1027" type="#_x0000_t75" style="width:381.05pt;height:218.35pt">
             <v:imagedata r:id="rId9" o:title="句法依赖树"/>
           </v:shape>
         </w:pict>
@@ -7674,12 +7713,14 @@
       <w:pPr>
         <w:ind w:firstLine="360"/>
       </w:pPr>
+      <w:proofErr w:type="spellStart"/>
       <w:r>
         <w:rPr>
           <w:rFonts w:hint="eastAsia"/>
         </w:rPr>
         <w:t>Fundel</w:t>
       </w:r>
+      <w:proofErr w:type="spellEnd"/>
       <w:r>
         <w:rPr>
           <w:rFonts w:hint="eastAsia"/>
@@ -8470,11 +8511,19 @@
       <w:r>
         <w:t>方法相比，</w:t>
       </w:r>
-      <w:r>
-        <w:rPr>
-          <w:rFonts w:hint="eastAsia"/>
-        </w:rPr>
-        <w:t xml:space="preserve">Fundel </w:t>
+      <w:proofErr w:type="spellStart"/>
+      <w:r>
+        <w:rPr>
+          <w:rFonts w:hint="eastAsia"/>
+        </w:rPr>
+        <w:t>Fundel</w:t>
+      </w:r>
+      <w:proofErr w:type="spellEnd"/>
+      <w:r>
+        <w:rPr>
+          <w:rFonts w:hint="eastAsia"/>
+        </w:rPr>
+        <w:t xml:space="preserve"> </w:t>
       </w:r>
       <w:r>
         <w:rPr>
@@ -8521,6 +8570,7 @@
       <w:r>
         <w:t>特定的策略，比如在</w:t>
       </w:r>
+      <w:proofErr w:type="spellStart"/>
       <w:r>
         <w:rPr>
           <w:rFonts w:hint="eastAsia"/>
@@ -8530,6 +8580,7 @@
       <w:r>
         <w:t>undel</w:t>
       </w:r>
+      <w:proofErr w:type="spellEnd"/>
       <w:r>
         <w:t>等人的方法中，规则已经被限制到只有</w:t>
       </w:r>
@@ -9783,6 +9834,7 @@
       <w:r>
         <w:t>。</w:t>
       </w:r>
+      <w:proofErr w:type="spellStart"/>
       <w:r>
         <w:t>S</w:t>
       </w:r>
@@ -9792,6 +9844,7 @@
         </w:rPr>
         <w:t>etre</w:t>
       </w:r>
+      <w:proofErr w:type="spellEnd"/>
       <w:r>
         <w:t>等人提出可以</w:t>
       </w:r>
@@ -10796,7 +10849,7 @@
       </w:pPr>
       <w:r>
         <w:pict>
-          <v:shape id="_x0000_i1028" type="#_x0000_t75" style="width:265.5pt;height:252.4pt">
+          <v:shape id="_x0000_i1028" type="#_x0000_t75" style="width:265.55pt;height:252.45pt">
             <v:imagedata r:id="rId11" o:title="卷积树"/>
           </v:shape>
         </w:pict>
@@ -10887,8 +10940,13 @@
         </w:rPr>
         <w:t>短语</w:t>
       </w:r>
-      <w:r>
-        <w:t>”A Dog“</w:t>
+      <w:proofErr w:type="gramStart"/>
+      <w:r>
+        <w:t>”</w:t>
+      </w:r>
+      <w:proofErr w:type="gramEnd"/>
+      <w:r>
+        <w:t>A Dog“</w:t>
       </w:r>
       <w:r>
         <w:rPr>
@@ -15744,7 +15802,7 @@
       </w:pPr>
       <w:r>
         <w:pict>
-          <v:shape id="_x0000_i1029" type="#_x0000_t75" style="width:386.25pt;height:208.9pt">
+          <v:shape id="_x0000_i1029" type="#_x0000_t75" style="width:386.2pt;height:208.5pt">
             <v:imagedata r:id="rId12" o:title="句法分析结果"/>
           </v:shape>
         </w:pict>
@@ -15795,12 +15853,28 @@
         <w:t>T</w:t>
       </w:r>
       <w:r>
-        <w:t>he gerE gene are transcribed by</w:t>
+        <w:t xml:space="preserve">he </w:t>
+      </w:r>
+      <w:proofErr w:type="spellStart"/>
+      <w:r>
+        <w:t>gerE</w:t>
+      </w:r>
+      <w:proofErr w:type="spellEnd"/>
+      <w:r>
+        <w:t xml:space="preserve"> gene are transcribed by</w:t>
       </w:r>
       <w:bookmarkStart w:id="158" w:name="OLE_LINK121"/>
       <w:bookmarkStart w:id="159" w:name="OLE_LINK159"/>
       <w:r>
-        <w:t xml:space="preserve"> sigmaK gene</w:t>
+        <w:t xml:space="preserve"> </w:t>
+      </w:r>
+      <w:proofErr w:type="spellStart"/>
+      <w:r>
+        <w:t>sigmaK</w:t>
+      </w:r>
+      <w:proofErr w:type="spellEnd"/>
+      <w:r>
+        <w:t xml:space="preserve"> gene</w:t>
       </w:r>
       <w:bookmarkEnd w:id="158"/>
       <w:bookmarkEnd w:id="159"/>
@@ -16280,8 +16354,6 @@
       <w:r>
         <w:t>中</w:t>
       </w:r>
-      <w:bookmarkStart w:id="160" w:name="_GoBack"/>
-      <w:bookmarkEnd w:id="160"/>
       <w:r>
         <w:t>，动词的作用比较明显，所以应该尽量</w:t>
       </w:r>
@@ -16545,7 +16617,15 @@
         <w:t>“T</w:t>
       </w:r>
       <w:r>
-        <w:t>he gerE gene</w:t>
+        <w:t xml:space="preserve">he </w:t>
+      </w:r>
+      <w:proofErr w:type="spellStart"/>
+      <w:r>
+        <w:t>gerE</w:t>
+      </w:r>
+      <w:proofErr w:type="spellEnd"/>
+      <w:r>
+        <w:t xml:space="preserve"> gene</w:t>
       </w:r>
       <w:r>
         <w:t>”, “</w:t>
@@ -16554,25 +16634,40 @@
         <w:t>are</w:t>
       </w:r>
       <w:r>
-        <w:t>”, ”</w:t>
-      </w:r>
+        <w:t xml:space="preserve">”, </w:t>
+      </w:r>
+      <w:proofErr w:type="gramStart"/>
+      <w:r>
+        <w:t>”</w:t>
+      </w:r>
+      <w:proofErr w:type="gramEnd"/>
       <w:r>
         <w:t xml:space="preserve"> </w:t>
       </w:r>
       <w:r>
         <w:t>transcribed</w:t>
       </w:r>
+      <w:proofErr w:type="gramStart"/>
+      <w:r>
+        <w:t>”</w:t>
+      </w:r>
+      <w:proofErr w:type="gramEnd"/>
+      <w:r>
+        <w:t>, “</w:t>
+      </w:r>
+      <w:r>
+        <w:t>by</w:t>
+      </w:r>
       <w:r>
         <w:t>”, “</w:t>
       </w:r>
-      <w:r>
-        <w:t>by</w:t>
-      </w:r>
-      <w:r>
-        <w:t>”, “</w:t>
-      </w:r>
-      <w:r>
-        <w:t>sigmaK gene</w:t>
+      <w:proofErr w:type="spellStart"/>
+      <w:r>
+        <w:t>sigmaK</w:t>
+      </w:r>
+      <w:proofErr w:type="spellEnd"/>
+      <w:r>
+        <w:t xml:space="preserve"> gene</w:t>
       </w:r>
       <w:r>
         <w:t>”</w:t>
@@ -16606,137 +16701,172 @@
       </w:r>
       <w:r>
         <w:t>依赖分析。</w:t>
+      </w:r>
+    </w:p>
+    <w:p>
+      <w:pPr>
+        <w:ind w:firstLine="360"/>
+        <w:rPr>
+          <w:rFonts w:hint="eastAsia"/>
+        </w:rPr>
+      </w:pPr>
+      <w:r>
+        <w:rPr>
+          <w:rFonts w:hint="eastAsia"/>
+        </w:rPr>
+        <w:t>短语</w:t>
+      </w:r>
+      <w:r>
+        <w:t>层面的依赖分析主要应用到基于</w:t>
+      </w:r>
+      <w:r>
+        <w:rPr>
+          <w:rFonts w:hint="eastAsia"/>
+        </w:rPr>
+        <w:t>规则</w:t>
+      </w:r>
+      <w:r>
+        <w:t>的系统中，</w:t>
+      </w:r>
+      <w:r>
+        <w:rPr>
+          <w:rFonts w:hint="eastAsia"/>
+        </w:rPr>
+        <w:t>因为</w:t>
+      </w:r>
+      <w:r>
+        <w:t>这样可以去除短语层面冗余的依赖关系，从而简化</w:t>
+      </w:r>
+      <w:r>
+        <w:rPr>
+          <w:rFonts w:hint="eastAsia"/>
+        </w:rPr>
+        <w:t>规则</w:t>
+      </w:r>
+      <w:r>
+        <w:t>的制定。</w:t>
+      </w:r>
+      <w:r>
+        <w:rPr>
+          <w:rFonts w:hint="eastAsia"/>
+        </w:rPr>
+        <w:t>但考虑</w:t>
+      </w:r>
+      <w:r>
+        <w:t>到</w:t>
+      </w:r>
+      <w:r>
+        <w:rPr>
+          <w:rFonts w:hint="eastAsia"/>
+        </w:rPr>
+        <w:t>单词</w:t>
+      </w:r>
+      <w:r>
+        <w:t>层面</w:t>
+      </w:r>
+      <w:r>
+        <w:rPr>
+          <w:rFonts w:hint="eastAsia"/>
+        </w:rPr>
+        <w:t>依赖分析</w:t>
+      </w:r>
+      <w:r>
+        <w:t>对于基于机器学习的算法</w:t>
+      </w:r>
+      <w:r>
+        <w:rPr>
+          <w:rFonts w:hint="eastAsia"/>
+        </w:rPr>
+        <w:t>更有用</w:t>
+      </w:r>
+      <w:r>
+        <w:t>，因此，本文从</w:t>
+      </w:r>
+      <w:r>
+        <w:rPr>
+          <w:rFonts w:hint="eastAsia"/>
+        </w:rPr>
+        <w:t>基于</w:t>
+      </w:r>
+      <w:r>
+        <w:t>短语和基于单词两个层面来分析一个输入句子。</w:t>
+      </w:r>
+      <w:r>
+        <w:rPr>
+          <w:rFonts w:hint="eastAsia"/>
+        </w:rPr>
+        <w:t>图</w:t>
+      </w:r>
+      <w:r>
+        <w:rPr>
+          <w:rFonts w:hint="eastAsia"/>
+        </w:rPr>
+        <w:t>7</w:t>
+      </w:r>
+      <w:r>
+        <w:rPr>
+          <w:rFonts w:hint="eastAsia"/>
+        </w:rPr>
+        <w:t>展示了</w:t>
+      </w:r>
+      <w:r>
+        <w:t>两个</w:t>
+      </w:r>
+      <w:r>
+        <w:rPr>
+          <w:rFonts w:hint="eastAsia"/>
+        </w:rPr>
+        <w:t>版本</w:t>
+      </w:r>
+      <w:r>
+        <w:t>的</w:t>
+      </w:r>
+      <w:r>
+        <w:rPr>
+          <w:rFonts w:hint="eastAsia"/>
+        </w:rPr>
+        <w:t>依赖</w:t>
+      </w:r>
+      <w:r>
+        <w:t>分析结果</w:t>
+      </w:r>
+      <w:r>
+        <w:rPr>
+          <w:rFonts w:hint="eastAsia"/>
+        </w:rPr>
+        <w:t>。</w:t>
+      </w:r>
+      <w:r>
+        <w:rPr>
+          <w:rFonts w:hint="eastAsia"/>
+        </w:rPr>
+        <w:t>在</w:t>
+      </w:r>
+      <w:r>
+        <w:t>下个章节中，</w:t>
+      </w:r>
+      <w:r>
+        <w:rPr>
+          <w:rFonts w:hint="eastAsia"/>
+        </w:rPr>
+        <w:t>这些依赖</w:t>
+      </w:r>
+      <w:r>
+        <w:t>分析会作为特征进行关系抽取。</w:t>
       </w:r>
     </w:p>
     <w:p>
       <w:pPr>
         <w:ind w:firstLine="360"/>
       </w:pPr>
-      <w:r>
-        <w:rPr>
-          <w:rFonts w:hint="eastAsia"/>
-        </w:rPr>
-        <w:t>短语</w:t>
-      </w:r>
-      <w:r>
-        <w:t>层面的依赖分析主要应用到基于</w:t>
-      </w:r>
-      <w:r>
-        <w:rPr>
-          <w:rFonts w:hint="eastAsia"/>
-        </w:rPr>
-        <w:t>规则</w:t>
-      </w:r>
-      <w:r>
-        <w:t>的系统中，</w:t>
-      </w:r>
-      <w:r>
-        <w:rPr>
-          <w:rFonts w:hint="eastAsia"/>
-        </w:rPr>
-        <w:t>因为</w:t>
-      </w:r>
-      <w:r>
-        <w:t>这样可以去除短语层面冗余的依赖关系，从而简化</w:t>
-      </w:r>
-      <w:r>
-        <w:rPr>
-          <w:rFonts w:hint="eastAsia"/>
-        </w:rPr>
-        <w:t>规则</w:t>
-      </w:r>
-      <w:r>
-        <w:t>的制定。</w:t>
-      </w:r>
-      <w:r>
-        <w:rPr>
-          <w:rFonts w:hint="eastAsia"/>
-        </w:rPr>
-        <w:t>但考虑</w:t>
-      </w:r>
-      <w:r>
-        <w:t>到</w:t>
-      </w:r>
-      <w:r>
-        <w:rPr>
-          <w:rFonts w:hint="eastAsia"/>
-        </w:rPr>
-        <w:t>单词</w:t>
-      </w:r>
-      <w:r>
-        <w:t>层面</w:t>
-      </w:r>
-      <w:r>
-        <w:rPr>
-          <w:rFonts w:hint="eastAsia"/>
-        </w:rPr>
-        <w:t>依赖分析</w:t>
-      </w:r>
-      <w:r>
-        <w:t>对于基于机器学习的算法</w:t>
-      </w:r>
-      <w:r>
-        <w:rPr>
-          <w:rFonts w:hint="eastAsia"/>
-        </w:rPr>
-        <w:t>更有用</w:t>
-      </w:r>
-      <w:r>
-        <w:t>，因此，本文从</w:t>
-      </w:r>
-      <w:r>
-        <w:rPr>
-          <w:rFonts w:hint="eastAsia"/>
-        </w:rPr>
-        <w:t>基于</w:t>
-      </w:r>
-      <w:r>
-        <w:t>短语和基于单词两个层面来分析一个输入句子。</w:t>
-      </w:r>
-      <w:r>
-        <w:rPr>
-          <w:rFonts w:hint="eastAsia"/>
-        </w:rPr>
-        <w:t>图</w:t>
-      </w:r>
-      <w:r>
-        <w:rPr>
-          <w:rFonts w:hint="eastAsia"/>
-        </w:rPr>
-        <w:t>7</w:t>
-      </w:r>
-      <w:r>
-        <w:rPr>
-          <w:rFonts w:hint="eastAsia"/>
-        </w:rPr>
-        <w:t>展示了</w:t>
-      </w:r>
-      <w:r>
-        <w:t>两个</w:t>
-      </w:r>
-      <w:r>
-        <w:rPr>
-          <w:rFonts w:hint="eastAsia"/>
-        </w:rPr>
-        <w:t>版本</w:t>
-      </w:r>
-      <w:r>
-        <w:t>的</w:t>
-      </w:r>
-      <w:r>
-        <w:rPr>
-          <w:rFonts w:hint="eastAsia"/>
-        </w:rPr>
-        <w:t>依赖</w:t>
-      </w:r>
-      <w:r>
-        <w:t>分析结果</w:t>
-      </w:r>
-      <w:r>
-        <w:rPr>
-          <w:rFonts w:hint="eastAsia"/>
-        </w:rPr>
-        <w:t>。</w:t>
+      <w:bookmarkStart w:id="160" w:name="_GoBack"/>
+      <w:bookmarkEnd w:id="160"/>
+      <w:r>
+        <w:pict>
+          <v:shape id="_x0000_i1030" type="#_x0000_t75" style="width:414.7pt;height:165.95pt">
+            <v:imagedata r:id="rId13" o:title="基于单词层面的依赖分析"/>
+          </v:shape>
+        </w:pict>
       </w:r>
     </w:p>
     <w:p>
@@ -16744,11 +16874,131 @@
         <w:ind w:firstLine="360"/>
       </w:pPr>
       <w:r>
-        <w:pict>
-          <v:shape id="_x0000_i1030" type="#_x0000_t75" style="width:414.75pt;height:166.15pt">
-            <v:imagedata r:id="rId13" o:title="基于单词层面的依赖分析"/>
-          </v:shape>
-        </w:pict>
+        <w:rPr>
+          <w:rFonts w:hint="eastAsia"/>
+        </w:rPr>
+        <w:t>图</w:t>
+      </w:r>
+      <w:r>
+        <w:rPr>
+          <w:rFonts w:hint="eastAsia"/>
+        </w:rPr>
+        <w:t>7</w:t>
+      </w:r>
+      <w:r>
+        <w:rPr>
+          <w:rFonts w:hint="eastAsia"/>
+        </w:rPr>
+        <w:t>：</w:t>
+      </w:r>
+      <w:r>
+        <w:t>利用</w:t>
+      </w:r>
+      <w:r>
+        <w:t>Stanford parser</w:t>
+      </w:r>
+      <w:r>
+        <w:rPr>
+          <w:rFonts w:hint="eastAsia"/>
+        </w:rPr>
+        <w:t>对</w:t>
+      </w:r>
+      <w:r>
+        <w:t>句子</w:t>
+      </w:r>
+      <w:r>
+        <w:t>“T</w:t>
+      </w:r>
+      <w:r>
+        <w:t xml:space="preserve">he </w:t>
+      </w:r>
+      <w:proofErr w:type="spellStart"/>
+      <w:r>
+        <w:t>gerE</w:t>
+      </w:r>
+      <w:proofErr w:type="spellEnd"/>
+      <w:r>
+        <w:t xml:space="preserve"> gene are transcribed by </w:t>
+      </w:r>
+      <w:proofErr w:type="spellStart"/>
+      <w:r>
+        <w:t>sigmaK</w:t>
+      </w:r>
+      <w:proofErr w:type="spellEnd"/>
+      <w:r>
+        <w:t xml:space="preserve"> gene</w:t>
+      </w:r>
+      <w:r>
+        <w:t>”</w:t>
+      </w:r>
+      <w:r>
+        <w:rPr>
+          <w:rFonts w:hint="eastAsia"/>
+        </w:rPr>
+        <w:t>进行</w:t>
+      </w:r>
+      <w:r>
+        <w:rPr>
+          <w:rFonts w:hint="eastAsia"/>
+        </w:rPr>
+        <w:t>单词</w:t>
+      </w:r>
+      <w:r>
+        <w:t>层面</w:t>
+      </w:r>
+      <w:r>
+        <w:rPr>
+          <w:rFonts w:hint="eastAsia"/>
+        </w:rPr>
+        <w:t>（左图</w:t>
+      </w:r>
+      <w:r>
+        <w:t>）</w:t>
+      </w:r>
+      <w:r>
+        <w:rPr>
+          <w:rFonts w:hint="eastAsia"/>
+        </w:rPr>
+        <w:t>和</w:t>
+      </w:r>
+      <w:r>
+        <w:t>短语层面</w:t>
+      </w:r>
+      <w:r>
+        <w:rPr>
+          <w:rFonts w:hint="eastAsia"/>
+        </w:rPr>
+        <w:t>（右图</w:t>
+      </w:r>
+      <w:r>
+        <w:t>）的依赖分析结果</w:t>
+      </w:r>
+      <w:r>
+        <w:rPr>
+          <w:rFonts w:hint="eastAsia"/>
+        </w:rPr>
+        <w:t>。</w:t>
+      </w:r>
+      <w:r>
+        <w:t>图中</w:t>
+      </w:r>
+      <w:r>
+        <w:rPr>
+          <w:rFonts w:hint="eastAsia"/>
+        </w:rPr>
+        <w:t>用红色标记</w:t>
+      </w:r>
+      <w:r>
+        <w:t>的是</w:t>
+      </w:r>
+      <w:r>
+        <w:rPr>
+          <w:rFonts w:hint="eastAsia"/>
+        </w:rPr>
+        <w:t>生物</w:t>
+      </w:r>
+      <w:r>
+        <w:t>实体，生物实体之间的依赖路径用黄色箭头表示。</w:t>
       </w:r>
     </w:p>
     <w:p>
@@ -16762,13 +17012,7 @@
         <w:rPr>
           <w:rFonts w:hint="eastAsia"/>
         </w:rPr>
-        <w:t>图</w:t>
-      </w:r>
-      <w:r>
-        <w:rPr>
-          <w:rFonts w:hint="eastAsia"/>
-        </w:rPr>
-        <w:t>7</w:t>
+        <w:t>2.3</w:t>
       </w:r>
       <w:r>
         <w:rPr>
@@ -16777,52 +17021,13 @@
         <w:t>：</w:t>
       </w:r>
       <w:r>
-        <w:t>利用</w:t>
-      </w:r>
-      <w:r>
-        <w:t>Stanford parser</w:t>
-      </w:r>
-      <w:r>
-        <w:rPr>
-          <w:rFonts w:hint="eastAsia"/>
-        </w:rPr>
-        <w:t>对</w:t>
-      </w:r>
-      <w:r>
-        <w:t>句子</w:t>
-      </w:r>
-      <w:r>
-        <w:t>“T</w:t>
-      </w:r>
-      <w:r>
-        <w:t>he gerE gene are transcribed by sigmaK gene</w:t>
-      </w:r>
-      <w:r>
-        <w:t>”</w:t>
-      </w:r>
-      <w:r>
-        <w:rPr>
-          <w:rFonts w:hint="eastAsia"/>
-        </w:rPr>
-        <w:t>进行</w:t>
-      </w:r>
-      <w:r>
-        <w:rPr>
-          <w:rFonts w:hint="eastAsia"/>
-        </w:rPr>
-        <w:t>单词</w:t>
-      </w:r>
-      <w:r>
-        <w:t>层面</w:t>
-      </w:r>
-      <w:r>
-        <w:rPr>
-          <w:rFonts w:hint="eastAsia"/>
-        </w:rPr>
-        <w:t>（左图</w:t>
-      </w:r>
-      <w:r>
-        <w:t>）</w:t>
+        <w:rPr>
+          <w:rFonts w:hint="eastAsia"/>
+        </w:rPr>
+        <w:t>基于</w:t>
+      </w:r>
+      <w:r>
+        <w:t>规则</w:t>
       </w:r>
       <w:r>
         <w:rPr>
@@ -16831,44 +17036,65 @@
         <w:t>和</w:t>
       </w:r>
       <w:r>
-        <w:t>短语层面</w:t>
-      </w:r>
-      <w:r>
-        <w:rPr>
-          <w:rFonts w:hint="eastAsia"/>
-        </w:rPr>
-        <w:t>（右图</w:t>
-      </w:r>
-      <w:r>
-        <w:t>）的依赖分析结果</w:t>
-      </w:r>
-      <w:r>
-        <w:rPr>
-          <w:rFonts w:hint="eastAsia"/>
-        </w:rPr>
-        <w:t>。</w:t>
-      </w:r>
-      <w:r>
-        <w:t>图中</w:t>
-      </w:r>
-      <w:r>
-        <w:rPr>
-          <w:rFonts w:hint="eastAsia"/>
-        </w:rPr>
-        <w:t>用红色标记</w:t>
-      </w:r>
-      <w:r>
-        <w:t>的是</w:t>
-      </w:r>
-      <w:r>
-        <w:rPr>
-          <w:rFonts w:hint="eastAsia"/>
-        </w:rPr>
-        <w:t>生物</w:t>
-      </w:r>
-      <w:r>
-        <w:t>实体，生物实体之间的依赖路径用黄色箭头表示。</w:t>
-      </w:r>
+        <w:t>机器学习</w:t>
+      </w:r>
+      <w:r>
+        <w:t>的关系抽取系统</w:t>
+      </w:r>
+    </w:p>
+    <w:p>
+      <w:pPr>
+        <w:ind w:firstLine="360"/>
+      </w:pPr>
+      <w:r>
+        <w:t>2.4</w:t>
+      </w:r>
+      <w:r>
+        <w:rPr>
+          <w:rFonts w:hint="eastAsia"/>
+        </w:rPr>
+        <w:t>：</w:t>
+      </w:r>
+      <w:r>
+        <w:t>实验结果</w:t>
+      </w:r>
+    </w:p>
+    <w:p>
+      <w:pPr>
+        <w:ind w:firstLine="360"/>
+      </w:pPr>
+      <w:r>
+        <w:rPr>
+          <w:rFonts w:hint="eastAsia"/>
+        </w:rPr>
+        <w:t>2.5</w:t>
+      </w:r>
+      <w:r>
+        <w:rPr>
+          <w:rFonts w:hint="eastAsia"/>
+        </w:rPr>
+        <w:t>：</w:t>
+      </w:r>
+      <w:r>
+        <w:t>大规模</w:t>
+      </w:r>
+      <w:r>
+        <w:rPr>
+          <w:rFonts w:hint="eastAsia"/>
+        </w:rPr>
+        <w:t>关系</w:t>
+      </w:r>
+      <w:r>
+        <w:t>网络的构建</w:t>
+      </w:r>
+    </w:p>
+    <w:p>
+      <w:pPr>
+        <w:ind w:firstLine="360"/>
+        <w:rPr>
+          <w:rFonts w:hint="eastAsia"/>
+        </w:rPr>
+      </w:pPr>
     </w:p>
     <w:sectPr>
       <w:headerReference w:type="even" r:id="rId14"/>

--- a/毕业论文.docx
+++ b/毕业论文.docx
@@ -24,6 +24,20 @@
           <w:b/>
         </w:rPr>
       </w:pPr>
+      <w:r>
+        <w:rPr>
+          <w:rFonts w:hint="eastAsia"/>
+          <w:b/>
+        </w:rPr>
+        <w:t>1.1</w:t>
+      </w:r>
+      <w:r>
+        <w:rPr>
+          <w:rFonts w:hint="eastAsia"/>
+          <w:b/>
+        </w:rPr>
+        <w:t>：</w:t>
+      </w:r>
       <w:r>
         <w:rPr>
           <w:rFonts w:hint="eastAsia"/>
@@ -1274,6 +1288,20 @@
           <w:b/>
         </w:rPr>
       </w:pPr>
+      <w:r>
+        <w:rPr>
+          <w:rFonts w:hint="eastAsia"/>
+          <w:b/>
+        </w:rPr>
+        <w:t>1.2</w:t>
+      </w:r>
+      <w:r>
+        <w:rPr>
+          <w:rFonts w:hint="eastAsia"/>
+          <w:b/>
+        </w:rPr>
+        <w:t>：</w:t>
+      </w:r>
       <w:r>
         <w:rPr>
           <w:rFonts w:hint="eastAsia"/>
@@ -3733,7 +3761,7 @@
     </w:p>
     <w:p>
       <w:pPr>
-        <w:ind w:firstLine="361"/>
+        <w:ind w:firstLineChars="110" w:firstLine="199"/>
         <w:rPr>
           <w:b/>
           <w:kern w:val="0"/>
@@ -3745,14 +3773,15 @@
           <w:b/>
           <w:kern w:val="0"/>
         </w:rPr>
-        <w:t>生物</w:t>
-      </w:r>
-      <w:r>
-        <w:rPr>
+        <w:t>1.3</w:t>
+      </w:r>
+      <w:r>
+        <w:rPr>
+          <w:rFonts w:hint="eastAsia"/>
           <w:b/>
           <w:kern w:val="0"/>
         </w:rPr>
-        <w:t>实体</w:t>
+        <w:t>：</w:t>
       </w:r>
       <w:r>
         <w:rPr>
@@ -3760,13 +3789,28 @@
           <w:b/>
           <w:kern w:val="0"/>
         </w:rPr>
-        <w:t>关系</w:t>
+        <w:t>生物</w:t>
       </w:r>
       <w:r>
         <w:rPr>
           <w:b/>
           <w:kern w:val="0"/>
         </w:rPr>
+        <w:t>实体</w:t>
+      </w:r>
+      <w:r>
+        <w:rPr>
+          <w:rFonts w:hint="eastAsia"/>
+          <w:b/>
+          <w:kern w:val="0"/>
+        </w:rPr>
+        <w:t>关系</w:t>
+      </w:r>
+      <w:r>
+        <w:rPr>
+          <w:b/>
+          <w:kern w:val="0"/>
+        </w:rPr>
         <w:t>抽取工作的研究现状</w:t>
       </w:r>
     </w:p>
@@ -3939,13 +3983,20 @@
     </w:p>
     <w:p>
       <w:pPr>
-        <w:pStyle w:val="a7"/>
-        <w:numPr>
-          <w:ilvl w:val="0"/>
-          <w:numId w:val="1"/>
-        </w:numPr>
-        <w:ind w:firstLineChars="0"/>
-      </w:pPr>
+        <w:ind w:firstLineChars="0" w:firstLine="360"/>
+      </w:pPr>
+      <w:r>
+        <w:rPr>
+          <w:rFonts w:hint="eastAsia"/>
+        </w:rPr>
+        <w:t>1.3.1</w:t>
+      </w:r>
+      <w:r>
+        <w:rPr>
+          <w:rFonts w:hint="eastAsia"/>
+        </w:rPr>
+        <w:t>：</w:t>
+      </w:r>
       <w:r>
         <w:rPr>
           <w:rFonts w:hint="eastAsia"/>
@@ -4093,7 +4144,6 @@
       <w:r>
         <w:t>由</w:t>
       </w:r>
-      <w:proofErr w:type="spellStart"/>
       <w:r>
         <w:rPr>
           <w:rFonts w:hint="eastAsia"/>
@@ -4103,7 +4153,6 @@
       <w:r>
         <w:t>laschke</w:t>
       </w:r>
-      <w:proofErr w:type="spellEnd"/>
       <w:r>
         <w:t>等人提出的，</w:t>
       </w:r>
@@ -4239,19 +4288,15 @@
         </w:rPr>
         <w:t>单词</w:t>
       </w:r>
-      <w:proofErr w:type="gramStart"/>
       <w:r>
         <w:t>”</w:t>
       </w:r>
-      <w:proofErr w:type="gramEnd"/>
       <w:r>
         <w:t>of</w:t>
       </w:r>
-      <w:proofErr w:type="gramStart"/>
       <w:r>
         <w:t>”</w:t>
       </w:r>
-      <w:proofErr w:type="gramEnd"/>
       <w:r>
         <w:rPr>
           <w:rFonts w:hint="eastAsia"/>
@@ -4261,19 +4306,9 @@
       <w:r>
         <w:t>符号</w:t>
       </w:r>
-      <w:proofErr w:type="gramStart"/>
-      <w:r>
-        <w:t>”</w:t>
-      </w:r>
-      <w:proofErr w:type="gramEnd"/>
-      <w:r>
-        <w:t>&lt;P&gt;</w:t>
-      </w:r>
-      <w:proofErr w:type="gramStart"/>
-      <w:r>
-        <w:t>”</w:t>
-      </w:r>
-      <w:proofErr w:type="gramEnd"/>
+      <w:r>
+        <w:t>”&lt;P&gt;”</w:t>
+      </w:r>
       <w:r>
         <w:rPr>
           <w:rFonts w:hint="eastAsia"/>
@@ -4472,21 +4507,10 @@
         <w:rPr>
           <w:rFonts w:hint="eastAsia"/>
         </w:rPr>
-        <w:t>，</w:t>
-      </w:r>
-      <w:proofErr w:type="gramStart"/>
-      <w:r>
-        <w:rPr>
-          <w:rFonts w:hint="eastAsia"/>
-        </w:rPr>
-        <w:t>卡方</w:t>
-      </w:r>
-      <w:r>
-        <w:t>估计</w:t>
-      </w:r>
-      <w:proofErr w:type="gramEnd"/>
-      <w:r>
-        <w:t>（</w:t>
+        <w:t>，卡方</w:t>
+      </w:r>
+      <w:r>
+        <w:t>估计（</w:t>
       </w:r>
       <w:r>
         <w:t>chi-square</w:t>
@@ -5922,13 +5946,20 @@
     </w:p>
     <w:p>
       <w:pPr>
-        <w:pStyle w:val="a7"/>
-        <w:numPr>
-          <w:ilvl w:val="0"/>
-          <w:numId w:val="1"/>
-        </w:numPr>
-        <w:ind w:firstLineChars="0"/>
-      </w:pPr>
+        <w:ind w:firstLineChars="0" w:firstLine="360"/>
+      </w:pPr>
+      <w:r>
+        <w:rPr>
+          <w:rFonts w:hint="eastAsia"/>
+        </w:rPr>
+        <w:t>1.3.2</w:t>
+      </w:r>
+      <w:r>
+        <w:rPr>
+          <w:rFonts w:hint="eastAsia"/>
+        </w:rPr>
+        <w:t>：</w:t>
+      </w:r>
       <w:r>
         <w:rPr>
           <w:rFonts w:hint="eastAsia"/>
@@ -6216,7 +6247,6 @@
       <w:r>
         <w:t>内的</w:t>
       </w:r>
-      <w:proofErr w:type="spellStart"/>
       <w:r>
         <w:rPr>
           <w:rFonts w:hint="eastAsia"/>
@@ -6226,7 +6256,6 @@
       <w:r>
         <w:t>enia</w:t>
       </w:r>
-      <w:proofErr w:type="spellEnd"/>
       <w:r>
         <w:t>等等，</w:t>
       </w:r>
@@ -6295,7 +6324,6 @@
       <w:r>
         <w:t>由</w:t>
       </w:r>
-      <w:proofErr w:type="spellStart"/>
       <w:r>
         <w:rPr>
           <w:rFonts w:hint="eastAsia"/>
@@ -6305,7 +6333,6 @@
       <w:r>
         <w:t>akushiji</w:t>
       </w:r>
-      <w:proofErr w:type="spellEnd"/>
       <w:r>
         <w:t>等人提出的</w:t>
       </w:r>
@@ -7229,19 +7256,11 @@
       <w:bookmarkStart w:id="66" w:name="OLE_LINK59"/>
       <w:bookmarkStart w:id="67" w:name="OLE_LINK72"/>
       <w:bookmarkStart w:id="68" w:name="OLE_LINK73"/>
-      <w:proofErr w:type="spellStart"/>
-      <w:r>
-        <w:rPr>
-          <w:rFonts w:hint="eastAsia"/>
-        </w:rPr>
-        <w:t>Fundel</w:t>
-      </w:r>
-      <w:proofErr w:type="spellEnd"/>
-      <w:r>
-        <w:rPr>
-          <w:rFonts w:hint="eastAsia"/>
-        </w:rPr>
-        <w:t xml:space="preserve"> </w:t>
+      <w:r>
+        <w:rPr>
+          <w:rFonts w:hint="eastAsia"/>
+        </w:rPr>
+        <w:t xml:space="preserve">Fundel </w:t>
       </w:r>
       <w:bookmarkEnd w:id="65"/>
       <w:bookmarkEnd w:id="66"/>
@@ -7713,14 +7732,12 @@
       <w:pPr>
         <w:ind w:firstLine="360"/>
       </w:pPr>
-      <w:proofErr w:type="spellStart"/>
       <w:r>
         <w:rPr>
           <w:rFonts w:hint="eastAsia"/>
         </w:rPr>
         <w:t>Fundel</w:t>
       </w:r>
-      <w:proofErr w:type="spellEnd"/>
       <w:r>
         <w:rPr>
           <w:rFonts w:hint="eastAsia"/>
@@ -8511,19 +8528,11 @@
       <w:r>
         <w:t>方法相比，</w:t>
       </w:r>
-      <w:proofErr w:type="spellStart"/>
-      <w:r>
-        <w:rPr>
-          <w:rFonts w:hint="eastAsia"/>
-        </w:rPr>
-        <w:t>Fundel</w:t>
-      </w:r>
-      <w:proofErr w:type="spellEnd"/>
-      <w:r>
-        <w:rPr>
-          <w:rFonts w:hint="eastAsia"/>
-        </w:rPr>
-        <w:t xml:space="preserve"> </w:t>
+      <w:r>
+        <w:rPr>
+          <w:rFonts w:hint="eastAsia"/>
+        </w:rPr>
+        <w:t xml:space="preserve">Fundel </w:t>
       </w:r>
       <w:r>
         <w:rPr>
@@ -8570,7 +8579,6 @@
       <w:r>
         <w:t>特定的策略，比如在</w:t>
       </w:r>
-      <w:proofErr w:type="spellStart"/>
       <w:r>
         <w:rPr>
           <w:rFonts w:hint="eastAsia"/>
@@ -8580,7 +8588,6 @@
       <w:r>
         <w:t>undel</w:t>
       </w:r>
-      <w:proofErr w:type="spellEnd"/>
       <w:r>
         <w:t>等人的方法中，规则已经被限制到只有</w:t>
       </w:r>
@@ -9104,17 +9111,24 @@
     </w:p>
     <w:p>
       <w:pPr>
-        <w:pStyle w:val="a7"/>
-        <w:numPr>
-          <w:ilvl w:val="0"/>
-          <w:numId w:val="1"/>
-        </w:numPr>
-        <w:ind w:firstLineChars="0"/>
+        <w:ind w:firstLineChars="0" w:firstLine="360"/>
       </w:pPr>
       <w:bookmarkStart w:id="81" w:name="OLE_LINK155"/>
       <w:bookmarkStart w:id="82" w:name="OLE_LINK156"/>
       <w:bookmarkStart w:id="83" w:name="OLE_LINK157"/>
       <w:bookmarkStart w:id="84" w:name="OLE_LINK158"/>
+      <w:r>
+        <w:rPr>
+          <w:rFonts w:hint="eastAsia"/>
+        </w:rPr>
+        <w:t>1.3.3</w:t>
+      </w:r>
+      <w:r>
+        <w:rPr>
+          <w:rFonts w:hint="eastAsia"/>
+        </w:rPr>
+        <w:t>：</w:t>
+      </w:r>
       <w:r>
         <w:rPr>
           <w:rFonts w:hint="eastAsia"/>
@@ -9834,7 +9848,6 @@
       <w:r>
         <w:t>。</w:t>
       </w:r>
-      <w:proofErr w:type="spellStart"/>
       <w:r>
         <w:t>S</w:t>
       </w:r>
@@ -9844,7 +9857,6 @@
         </w:rPr>
         <w:t>etre</w:t>
       </w:r>
-      <w:proofErr w:type="spellEnd"/>
       <w:r>
         <w:t>等人提出可以</w:t>
       </w:r>
@@ -10940,13 +10952,8 @@
         </w:rPr>
         <w:t>短语</w:t>
       </w:r>
-      <w:proofErr w:type="gramStart"/>
-      <w:r>
-        <w:t>”</w:t>
-      </w:r>
-      <w:proofErr w:type="gramEnd"/>
-      <w:r>
-        <w:t>A Dog“</w:t>
+      <w:r>
+        <w:t>”A Dog“</w:t>
       </w:r>
       <w:r>
         <w:rPr>
@@ -13443,11 +13450,25 @@
     </w:p>
     <w:p>
       <w:pPr>
-        <w:ind w:firstLine="361"/>
+        <w:ind w:firstLineChars="110" w:firstLine="199"/>
         <w:rPr>
           <w:b/>
         </w:rPr>
       </w:pPr>
+      <w:r>
+        <w:rPr>
+          <w:rFonts w:hint="eastAsia"/>
+          <w:b/>
+        </w:rPr>
+        <w:t>1.4</w:t>
+      </w:r>
+      <w:r>
+        <w:rPr>
+          <w:rFonts w:hint="eastAsia"/>
+          <w:b/>
+        </w:rPr>
+        <w:t>：</w:t>
+      </w:r>
       <w:r>
         <w:rPr>
           <w:rFonts w:hint="eastAsia"/>
@@ -13812,11 +13833,25 @@
     </w:p>
     <w:p>
       <w:pPr>
-        <w:ind w:firstLine="361"/>
+        <w:ind w:firstLineChars="110" w:firstLine="199"/>
         <w:rPr>
           <w:b/>
         </w:rPr>
       </w:pPr>
+      <w:r>
+        <w:rPr>
+          <w:rFonts w:hint="eastAsia"/>
+          <w:b/>
+        </w:rPr>
+        <w:t>1.5</w:t>
+      </w:r>
+      <w:r>
+        <w:rPr>
+          <w:rFonts w:hint="eastAsia"/>
+          <w:b/>
+        </w:rPr>
+        <w:t>：</w:t>
+      </w:r>
       <w:r>
         <w:rPr>
           <w:rFonts w:hint="eastAsia"/>
@@ -13847,9 +13882,6 @@
     <w:p>
       <w:pPr>
         <w:ind w:firstLine="360"/>
-        <w:rPr>
-          <w:rFonts w:hint="eastAsia"/>
-        </w:rPr>
       </w:pPr>
       <w:r>
         <w:rPr>
@@ -14391,6 +14423,20 @@
           <w:rFonts w:hint="eastAsia"/>
           <w:b/>
         </w:rPr>
+        <w:t>1.6</w:t>
+      </w:r>
+      <w:r>
+        <w:rPr>
+          <w:rFonts w:hint="eastAsia"/>
+          <w:b/>
+        </w:rPr>
+        <w:t>：</w:t>
+      </w:r>
+      <w:r>
+        <w:rPr>
+          <w:rFonts w:hint="eastAsia"/>
+          <w:b/>
+        </w:rPr>
         <w:t>本文</w:t>
       </w:r>
       <w:r>
@@ -14483,9 +14529,6 @@
     <w:p>
       <w:pPr>
         <w:ind w:firstLine="360"/>
-        <w:rPr>
-          <w:rFonts w:hint="eastAsia"/>
-        </w:rPr>
       </w:pPr>
       <w:r>
         <w:rPr>
@@ -14986,7 +15029,6 @@
       <w:pPr>
         <w:ind w:firstLine="361"/>
         <w:rPr>
-          <w:rFonts w:hint="eastAsia"/>
           <w:b/>
         </w:rPr>
       </w:pPr>
@@ -15059,9 +15101,6 @@
     <w:p>
       <w:pPr>
         <w:ind w:firstLine="360"/>
-        <w:rPr>
-          <w:rFonts w:hint="eastAsia"/>
-        </w:rPr>
       </w:pPr>
       <w:r>
         <w:rPr>
@@ -15720,7 +15759,22 @@
         <w:t>构建</w:t>
       </w:r>
       <w:r>
-        <w:t>的两个一个简单的总结</w:t>
+        <w:t>的</w:t>
+      </w:r>
+      <w:r>
+        <w:rPr>
+          <w:rFonts w:hint="eastAsia"/>
+        </w:rPr>
+        <w:t>系统</w:t>
+      </w:r>
+      <w:r>
+        <w:t>做</w:t>
+      </w:r>
+      <w:r>
+        <w:t>一个</w:t>
+      </w:r>
+      <w:r>
+        <w:t>简单的总结</w:t>
       </w:r>
       <w:r>
         <w:rPr>
@@ -15732,9 +15786,6 @@
     <w:p>
       <w:pPr>
         <w:ind w:firstLineChars="111"/>
-        <w:rPr>
-          <w:rFonts w:hint="eastAsia"/>
-        </w:rPr>
       </w:pPr>
       <w:r>
         <w:rPr>
@@ -15758,9 +15809,6 @@
     <w:p>
       <w:pPr>
         <w:ind w:firstLine="360"/>
-        <w:rPr>
-          <w:rFonts w:hint="eastAsia"/>
-        </w:rPr>
       </w:pPr>
       <w:bookmarkStart w:id="156" w:name="OLE_LINK120"/>
       <w:r>
@@ -15853,28 +15901,12 @@
         <w:t>T</w:t>
       </w:r>
       <w:r>
-        <w:t xml:space="preserve">he </w:t>
-      </w:r>
-      <w:proofErr w:type="spellStart"/>
-      <w:r>
-        <w:t>gerE</w:t>
-      </w:r>
-      <w:proofErr w:type="spellEnd"/>
-      <w:r>
-        <w:t xml:space="preserve"> gene are transcribed by</w:t>
+        <w:t>he gerE gene are transcribed by</w:t>
       </w:r>
       <w:bookmarkStart w:id="158" w:name="OLE_LINK121"/>
       <w:bookmarkStart w:id="159" w:name="OLE_LINK159"/>
       <w:r>
-        <w:t xml:space="preserve"> </w:t>
-      </w:r>
-      <w:proofErr w:type="spellStart"/>
-      <w:r>
-        <w:t>sigmaK</w:t>
-      </w:r>
-      <w:proofErr w:type="spellEnd"/>
-      <w:r>
-        <w:t xml:space="preserve"> gene</w:t>
+        <w:t xml:space="preserve"> sigmaK gene</w:t>
       </w:r>
       <w:bookmarkEnd w:id="158"/>
       <w:bookmarkEnd w:id="159"/>
@@ -16113,16 +16145,79 @@
         <w:t>，</w:t>
       </w:r>
       <w:r>
-        <w:t>所以</w:t>
-      </w:r>
-      <w:r>
-        <w:rPr>
-          <w:rFonts w:hint="eastAsia"/>
-        </w:rPr>
-        <w:t>跟</w:t>
-      </w:r>
-      <w:r>
-        <w:t>句法分析相比，依赖分析没有这种树的层次</w:t>
+        <w:rPr>
+          <w:rFonts w:hint="eastAsia"/>
+        </w:rPr>
+        <w:t>如果</w:t>
+      </w:r>
+      <w:r>
+        <w:t>将一对依赖关系</w:t>
+      </w:r>
+      <w:r>
+        <w:rPr>
+          <w:rFonts w:hint="eastAsia"/>
+        </w:rPr>
+        <w:t>中</w:t>
+      </w:r>
+      <w:r>
+        <w:t>的两个</w:t>
+      </w:r>
+      <w:r>
+        <w:rPr>
+          <w:rFonts w:hint="eastAsia"/>
+        </w:rPr>
+        <w:t>单词当作</w:t>
+      </w:r>
+      <w:r>
+        <w:t>节点，而依赖关系作为边</w:t>
+      </w:r>
+      <w:r>
+        <w:t>，</w:t>
+      </w:r>
+      <w:r>
+        <w:rPr>
+          <w:rFonts w:hint="eastAsia"/>
+        </w:rPr>
+        <w:t>那么</w:t>
+      </w:r>
+      <w:r>
+        <w:t>依赖分析</w:t>
+      </w:r>
+      <w:r>
+        <w:rPr>
+          <w:rFonts w:hint="eastAsia"/>
+        </w:rPr>
+        <w:t>更像是</w:t>
+      </w:r>
+      <w:r>
+        <w:t>一个图</w:t>
+      </w:r>
+      <w:r>
+        <w:rPr>
+          <w:rFonts w:hint="eastAsia"/>
+        </w:rPr>
+        <w:t>（因为</w:t>
+      </w:r>
+      <w:r>
+        <w:t>这个图中可能存在环）</w:t>
+      </w:r>
+      <w:r>
+        <w:t>，而不是</w:t>
+      </w:r>
+      <w:r>
+        <w:rPr>
+          <w:rFonts w:hint="eastAsia"/>
+        </w:rPr>
+        <w:t>句法</w:t>
+      </w:r>
+      <w:r>
+        <w:t>树这种</w:t>
+      </w:r>
+      <w:r>
+        <w:rPr>
+          <w:rFonts w:hint="eastAsia"/>
+        </w:rPr>
+        <w:t>层次</w:t>
       </w:r>
       <w:r>
         <w:rPr>
@@ -16140,9 +16235,6 @@
     <w:p>
       <w:pPr>
         <w:ind w:firstLine="360"/>
-        <w:rPr>
-          <w:rFonts w:hint="eastAsia"/>
-        </w:rPr>
       </w:pPr>
       <w:r>
         <w:rPr>
@@ -16274,7 +16366,43 @@
         <w:t>，</w:t>
       </w:r>
       <w:r>
-        <w:t>一方面可以加快句法分析器的速度，同时可以降低</w:t>
+        <w:t>一方面可以加快</w:t>
+      </w:r>
+      <w:r>
+        <w:rPr>
+          <w:rFonts w:hint="eastAsia"/>
+        </w:rPr>
+        <w:t>语法</w:t>
+      </w:r>
+      <w:r>
+        <w:t>分析器的</w:t>
+      </w:r>
+      <w:r>
+        <w:rPr>
+          <w:rFonts w:hint="eastAsia"/>
+        </w:rPr>
+        <w:t>处理</w:t>
+      </w:r>
+      <w:r>
+        <w:t>速度，</w:t>
+      </w:r>
+      <w:r>
+        <w:rPr>
+          <w:rFonts w:hint="eastAsia"/>
+        </w:rPr>
+        <w:t>另一方面</w:t>
+      </w:r>
+      <w:r>
+        <w:t>也</w:t>
+      </w:r>
+      <w:r>
+        <w:t>可以降低</w:t>
+      </w:r>
+      <w:r>
+        <w:rPr>
+          <w:rFonts w:hint="eastAsia"/>
+        </w:rPr>
+        <w:t>依赖</w:t>
       </w:r>
       <w:r>
         <w:rPr>
@@ -16355,7 +16483,19 @@
         <w:t>中</w:t>
       </w:r>
       <w:r>
-        <w:t>，动词的作用比较明显，所以应该尽量</w:t>
+        <w:t>，动词的作用比较明显，所以</w:t>
+      </w:r>
+      <w:r>
+        <w:rPr>
+          <w:rFonts w:hint="eastAsia"/>
+        </w:rPr>
+        <w:t>在</w:t>
+      </w:r>
+      <w:r>
+        <w:t>实际的应用系统中，</w:t>
+      </w:r>
+      <w:r>
+        <w:t>应该尽量</w:t>
       </w:r>
       <w:r>
         <w:rPr>
@@ -16526,7 +16666,22 @@
         <w:rPr>
           <w:rFonts w:hint="eastAsia"/>
         </w:rPr>
-        <w:t>（深度</w:t>
+        <w:t>（</w:t>
+      </w:r>
+      <w:r>
+        <w:rPr>
+          <w:rFonts w:hint="eastAsia"/>
+        </w:rPr>
+        <w:t>必须</w:t>
+      </w:r>
+      <w:r>
+        <w:t>限定该节点的</w:t>
+      </w:r>
+      <w:r>
+        <w:rPr>
+          <w:rFonts w:hint="eastAsia"/>
+        </w:rPr>
+        <w:t>深度</w:t>
       </w:r>
       <w:r>
         <w:t>为</w:t>
@@ -16553,6 +16708,7 @@
         <w:rPr>
           <w:rFonts w:hint="eastAsia"/>
         </w:rPr>
+        <w:lastRenderedPageBreak/>
         <w:t>所有</w:t>
       </w:r>
       <w:r>
@@ -16577,11 +16733,7 @@
         <w:t>作为</w:t>
       </w:r>
       <w:r>
-        <w:t>一个名词短语</w:t>
-      </w:r>
-      <w:r>
-        <w:lastRenderedPageBreak/>
-        <w:t>使用。</w:t>
+        <w:t>一个名词短语使用。</w:t>
       </w:r>
       <w:r>
         <w:rPr>
@@ -16617,15 +16769,7 @@
         <w:t>“T</w:t>
       </w:r>
       <w:r>
-        <w:t xml:space="preserve">he </w:t>
-      </w:r>
-      <w:proofErr w:type="spellStart"/>
-      <w:r>
-        <w:t>gerE</w:t>
-      </w:r>
-      <w:proofErr w:type="spellEnd"/>
-      <w:r>
-        <w:t xml:space="preserve"> gene</w:t>
+        <w:t>he gerE gene</w:t>
       </w:r>
       <w:r>
         <w:t>”, “</w:t>
@@ -16634,26 +16778,16 @@
         <w:t>are</w:t>
       </w:r>
       <w:r>
-        <w:t xml:space="preserve">”, </w:t>
-      </w:r>
-      <w:proofErr w:type="gramStart"/>
-      <w:r>
-        <w:t>”</w:t>
-      </w:r>
-      <w:proofErr w:type="gramEnd"/>
+        <w:t>”, ”</w:t>
+      </w:r>
       <w:r>
         <w:t xml:space="preserve"> </w:t>
       </w:r>
       <w:r>
         <w:t>transcribed</w:t>
       </w:r>
-      <w:proofErr w:type="gramStart"/>
-      <w:r>
-        <w:t>”</w:t>
-      </w:r>
-      <w:proofErr w:type="gramEnd"/>
-      <w:r>
-        <w:t>, “</w:t>
+      <w:r>
+        <w:t>”, “</w:t>
       </w:r>
       <w:r>
         <w:t>by</w:t>
@@ -16661,13 +16795,8 @@
       <w:r>
         <w:t>”, “</w:t>
       </w:r>
-      <w:proofErr w:type="spellStart"/>
-      <w:r>
-        <w:t>sigmaK</w:t>
-      </w:r>
-      <w:proofErr w:type="spellEnd"/>
-      <w:r>
-        <w:t xml:space="preserve"> gene</w:t>
+      <w:r>
+        <w:t>sigmaK gene</w:t>
       </w:r>
       <w:r>
         <w:t>”</w:t>
@@ -16706,9 +16835,6 @@
     <w:p>
       <w:pPr>
         <w:ind w:firstLine="360"/>
-        <w:rPr>
-          <w:rFonts w:hint="eastAsia"/>
-        </w:rPr>
       </w:pPr>
       <w:r>
         <w:rPr>
@@ -16859,8 +16985,6 @@
       <w:pPr>
         <w:ind w:firstLine="360"/>
       </w:pPr>
-      <w:bookmarkStart w:id="160" w:name="_GoBack"/>
-      <w:bookmarkEnd w:id="160"/>
       <w:r>
         <w:pict>
           <v:shape id="_x0000_i1030" type="#_x0000_t75" style="width:414.7pt;height:165.95pt">
@@ -16910,23 +17034,7 @@
         <w:t>“T</w:t>
       </w:r>
       <w:r>
-        <w:t xml:space="preserve">he </w:t>
-      </w:r>
-      <w:proofErr w:type="spellStart"/>
-      <w:r>
-        <w:t>gerE</w:t>
-      </w:r>
-      <w:proofErr w:type="spellEnd"/>
-      <w:r>
-        <w:t xml:space="preserve"> gene are transcribed by </w:t>
-      </w:r>
-      <w:proofErr w:type="spellStart"/>
-      <w:r>
-        <w:t>sigmaK</w:t>
-      </w:r>
-      <w:proofErr w:type="spellEnd"/>
-      <w:r>
-        <w:t xml:space="preserve"> gene</w:t>
+        <w:t>he gerE gene are transcribed by sigmaK gene</w:t>
       </w:r>
       <w:r>
         <w:t>”</w:t>
@@ -16998,15 +17106,21 @@
         <w:t>生物</w:t>
       </w:r>
       <w:r>
-        <w:t>实体，生物实体之间的依赖路径用黄色箭头表示。</w:t>
+        <w:t>实体，</w:t>
+      </w:r>
+      <w:r>
+        <w:rPr>
+          <w:rFonts w:hint="eastAsia"/>
+        </w:rPr>
+        <w:t>两个</w:t>
+      </w:r>
+      <w:r>
+        <w:t>生物实体之间的依赖路径用黄色箭头表示。</w:t>
       </w:r>
     </w:p>
     <w:p>
       <w:pPr>
         <w:ind w:firstLine="360"/>
-        <w:rPr>
-          <w:rFonts w:hint="eastAsia"/>
-        </w:rPr>
       </w:pPr>
       <w:r>
         <w:rPr>
@@ -17047,16 +17161,257 @@
         <w:ind w:firstLine="360"/>
       </w:pPr>
       <w:r>
-        <w:t>2.4</w:t>
-      </w:r>
-      <w:r>
-        <w:rPr>
-          <w:rFonts w:hint="eastAsia"/>
-        </w:rPr>
-        <w:t>：</w:t>
-      </w:r>
-      <w:r>
-        <w:t>实验结果</w:t>
+        <w:rPr>
+          <w:rFonts w:hint="eastAsia"/>
+        </w:rPr>
+        <w:t>从公式</w:t>
+      </w:r>
+      <w:r>
+        <w:rPr>
+          <w:rFonts w:hint="eastAsia"/>
+        </w:rPr>
+        <w:t>1</w:t>
+      </w:r>
+      <w:r>
+        <w:rPr>
+          <w:rFonts w:hint="eastAsia"/>
+        </w:rPr>
+        <w:t>可以</w:t>
+      </w:r>
+      <w:r>
+        <w:t>看出，</w:t>
+      </w:r>
+      <w:r>
+        <w:rPr>
+          <w:rFonts w:hint="eastAsia"/>
+        </w:rPr>
+        <w:t>关系</w:t>
+      </w:r>
+      <w:r>
+        <w:t>抽取</w:t>
+      </w:r>
+      <w:r>
+        <w:rPr>
+          <w:rFonts w:hint="eastAsia"/>
+        </w:rPr>
+        <w:t>系统</w:t>
+      </w:r>
+      <w:r>
+        <w:t>的关键在于特征</w:t>
+      </w:r>
+      <m:oMath>
+        <m:r>
+          <w:rPr>
+            <w:rFonts w:ascii="Cambria Math" w:hAnsi="Cambria Math"/>
+          </w:rPr>
+          <m:t>T(S)</m:t>
+        </m:r>
+      </m:oMath>
+      <w:r>
+        <w:t>的抽取</w:t>
+      </w:r>
+      <w:r>
+        <w:rPr>
+          <w:rFonts w:hint="eastAsia"/>
+        </w:rPr>
+        <w:t>以及映射</w:t>
+      </w:r>
+      <w:r>
+        <w:t>函数</w:t>
+      </w:r>
+      <m:oMath>
+        <m:r>
+          <w:rPr>
+            <w:rFonts w:ascii="Cambria Math" w:hAnsi="Cambria Math"/>
+          </w:rPr>
+          <m:t>f</m:t>
+        </m:r>
+      </m:oMath>
+      <w:r>
+        <w:rPr>
+          <w:rFonts w:hint="eastAsia"/>
+        </w:rPr>
+        <w:t>的</w:t>
+      </w:r>
+      <w:r>
+        <w:t>构建。</w:t>
+      </w:r>
+      <w:r>
+        <w:rPr>
+          <w:rFonts w:hint="eastAsia"/>
+        </w:rPr>
+        <w:t>本文主要</w:t>
+      </w:r>
+      <w:r>
+        <w:rPr>
+          <w:rFonts w:hint="eastAsia"/>
+        </w:rPr>
+        <w:t>一个</w:t>
+      </w:r>
+      <w:r>
+        <w:t>句子</w:t>
+      </w:r>
+      <w:r>
+        <w:t>依赖分析</w:t>
+      </w:r>
+      <w:r>
+        <w:rPr>
+          <w:rFonts w:hint="eastAsia"/>
+        </w:rPr>
+        <w:t>的</w:t>
+      </w:r>
+      <w:r>
+        <w:t>结果，抽取实体之间的最短依赖路径</w:t>
+      </w:r>
+      <w:r>
+        <w:rPr>
+          <w:rFonts w:hint="eastAsia"/>
+        </w:rPr>
+        <w:t>作为特征</w:t>
+      </w:r>
+      <w:r>
+        <w:t>用来进行</w:t>
+      </w:r>
+      <w:r>
+        <w:rPr>
+          <w:rFonts w:hint="eastAsia"/>
+        </w:rPr>
+        <w:t>生物</w:t>
+      </w:r>
+      <w:r>
+        <w:t>实体关系抽取。</w:t>
+      </w:r>
+      <w:r>
+        <w:rPr>
+          <w:rFonts w:hint="eastAsia"/>
+        </w:rPr>
+        <w:t>已经有</w:t>
+      </w:r>
+      <w:r>
+        <w:t>大量的研究表明</w:t>
+      </w:r>
+      <w:r>
+        <w:rPr>
+          <w:rFonts w:hint="eastAsia"/>
+        </w:rPr>
+        <w:t>[</w:t>
+      </w:r>
+      <w:r>
+        <w:t>B</w:t>
+      </w:r>
+      <w:r>
+        <w:rPr>
+          <w:rFonts w:hint="eastAsia"/>
+        </w:rPr>
+        <w:t>]</w:t>
+      </w:r>
+      <w:r>
+        <w:t>，</w:t>
+      </w:r>
+      <w:r>
+        <w:rPr>
+          <w:rFonts w:hint="eastAsia"/>
+        </w:rPr>
+        <w:t>实体</w:t>
+      </w:r>
+      <w:r>
+        <w:t>之间最短依赖路径</w:t>
+      </w:r>
+      <w:r>
+        <w:rPr>
+          <w:rFonts w:hint="eastAsia"/>
+        </w:rPr>
+        <w:t>可以</w:t>
+      </w:r>
+      <w:r>
+        <w:t>提供充分的信息</w:t>
+      </w:r>
+      <w:r>
+        <w:rPr>
+          <w:rFonts w:hint="eastAsia"/>
+        </w:rPr>
+        <w:t>来</w:t>
+      </w:r>
+      <w:r>
+        <w:t>定义一对</w:t>
+      </w:r>
+      <w:r>
+        <w:rPr>
+          <w:rFonts w:hint="eastAsia"/>
+        </w:rPr>
+        <w:t>实体</w:t>
+      </w:r>
+      <w:r>
+        <w:t>之间的关系类型</w:t>
+      </w:r>
+      <w:r>
+        <w:rPr>
+          <w:rFonts w:hint="eastAsia"/>
+        </w:rPr>
+        <w:t>，这也是</w:t>
+      </w:r>
+      <w:r>
+        <w:t>我们使用最短依赖路径的动机所在</w:t>
+      </w:r>
+      <w:r>
+        <w:t>。</w:t>
+      </w:r>
+      <w:r>
+        <w:t>另外</w:t>
+      </w:r>
+      <w:r>
+        <w:rPr>
+          <w:rFonts w:hint="eastAsia"/>
+        </w:rPr>
+        <w:t>考虑</w:t>
+      </w:r>
+      <w:r>
+        <w:t>到基于规则和机器学习的关系抽取系统的差异性，在基于</w:t>
+      </w:r>
+      <w:r>
+        <w:rPr>
+          <w:rFonts w:hint="eastAsia"/>
+        </w:rPr>
+        <w:t>规则</w:t>
+      </w:r>
+      <w:r>
+        <w:t>的抽取系统中，</w:t>
+      </w:r>
+      <w:r>
+        <w:rPr>
+          <w:rFonts w:hint="eastAsia"/>
+        </w:rPr>
+        <w:t>本文采用</w:t>
+      </w:r>
+      <w:r>
+        <w:t>短语层面的依赖分析</w:t>
+      </w:r>
+      <w:r>
+        <w:rPr>
+          <w:rFonts w:hint="eastAsia"/>
+        </w:rPr>
+        <w:t>结果</w:t>
+      </w:r>
+      <w:r>
+        <w:t>，而在基于机器学习的</w:t>
+      </w:r>
+      <w:r>
+        <w:rPr>
+          <w:rFonts w:hint="eastAsia"/>
+        </w:rPr>
+        <w:t>关系</w:t>
+      </w:r>
+      <w:r>
+        <w:t>抽取系统中，</w:t>
+      </w:r>
+      <w:r>
+        <w:rPr>
+          <w:rFonts w:hint="eastAsia"/>
+        </w:rPr>
+        <w:t>则</w:t>
+      </w:r>
+      <w:r>
+        <w:t>采用单词层面的依赖分析结果。</w:t>
       </w:r>
     </w:p>
     <w:p>
@@ -17067,7 +17422,7 @@
         <w:rPr>
           <w:rFonts w:hint="eastAsia"/>
         </w:rPr>
-        <w:t>2.5</w:t>
+        <w:t>2.3.1</w:t>
       </w:r>
       <w:r>
         <w:rPr>
@@ -17076,33 +17431,6063 @@
         <w:t>：</w:t>
       </w:r>
       <w:r>
-        <w:t>大规模</w:t>
-      </w:r>
-      <w:r>
-        <w:rPr>
-          <w:rFonts w:hint="eastAsia"/>
-        </w:rPr>
-        <w:t>关系</w:t>
-      </w:r>
-      <w:r>
-        <w:t>网络的构建</w:t>
+        <w:t>基于规则的关系抽取系统</w:t>
       </w:r>
     </w:p>
     <w:p>
       <w:pPr>
         <w:ind w:firstLine="360"/>
-        <w:rPr>
-          <w:rFonts w:hint="eastAsia"/>
-        </w:rPr>
-      </w:pPr>
+      </w:pPr>
+      <w:r>
+        <w:rPr>
+          <w:rFonts w:hint="eastAsia"/>
+        </w:rPr>
+        <w:t>现有的</w:t>
+      </w:r>
+      <w:r>
+        <w:t>研究表明</w:t>
+      </w:r>
+      <w:r>
+        <w:rPr>
+          <w:rFonts w:hint="eastAsia"/>
+        </w:rPr>
+        <w:t>[]</w:t>
+      </w:r>
+      <w:r>
+        <w:t>，</w:t>
+      </w:r>
+      <w:r>
+        <w:rPr>
+          <w:rFonts w:hint="eastAsia"/>
+        </w:rPr>
+        <w:t>绝大部分</w:t>
+      </w:r>
+      <w:r>
+        <w:t>的生物实体之间的关系</w:t>
+      </w:r>
+      <w:r>
+        <w:rPr>
+          <w:rFonts w:hint="eastAsia"/>
+        </w:rPr>
+        <w:t>是</w:t>
+      </w:r>
+      <w:r>
+        <w:t>通过动词相互作用</w:t>
+      </w:r>
+      <w:r>
+        <w:rPr>
+          <w:rFonts w:hint="eastAsia"/>
+        </w:rPr>
+        <w:t>(</w:t>
+      </w:r>
+      <w:r>
+        <w:rPr>
+          <w:rFonts w:hint="eastAsia"/>
+        </w:rPr>
+        <w:t>从</w:t>
+      </w:r>
+      <w:r>
+        <w:t>表</w:t>
+      </w:r>
+      <w:r>
+        <w:rPr>
+          <w:rFonts w:hint="eastAsia"/>
+        </w:rPr>
+        <w:t>1</w:t>
+      </w:r>
+      <w:r>
+        <w:rPr>
+          <w:rFonts w:hint="eastAsia"/>
+        </w:rPr>
+        <w:t>可以</w:t>
+      </w:r>
+      <w:r>
+        <w:t>看出</w:t>
+      </w:r>
+      <w:r>
+        <w:t>)</w:t>
+      </w:r>
+      <w:r>
+        <w:t>的</w:t>
+      </w:r>
+      <w:r>
+        <w:rPr>
+          <w:rFonts w:hint="eastAsia"/>
+        </w:rPr>
+        <w:t>，</w:t>
+      </w:r>
+      <w:r>
+        <w:t>还有很少的一部分是通过介词之间</w:t>
+      </w:r>
+      <w:r>
+        <w:rPr>
+          <w:rFonts w:hint="eastAsia"/>
+        </w:rPr>
+        <w:t>来</w:t>
+      </w:r>
+      <w:r>
+        <w:t>体现关系的</w:t>
+      </w:r>
+      <w:r>
+        <w:rPr>
+          <w:rFonts w:hint="eastAsia"/>
+        </w:rPr>
+        <w:t>（章节</w:t>
+      </w:r>
+      <w:r>
+        <w:rPr>
+          <w:rFonts w:hint="eastAsia"/>
+        </w:rPr>
+        <w:t>1.3.2</w:t>
+      </w:r>
+      <w:r>
+        <w:rPr>
+          <w:rFonts w:hint="eastAsia"/>
+        </w:rPr>
+        <w:t>可以</w:t>
+      </w:r>
+      <w:r>
+        <w:t>看出）。</w:t>
+      </w:r>
+      <w:r>
+        <w:rPr>
+          <w:rFonts w:hint="eastAsia"/>
+        </w:rPr>
+        <w:t>根据这两个</w:t>
+      </w:r>
+      <w:r>
+        <w:t>特点，</w:t>
+      </w:r>
+      <w:r>
+        <w:rPr>
+          <w:rFonts w:hint="eastAsia"/>
+        </w:rPr>
+        <w:t>在依赖</w:t>
+      </w:r>
+      <w:r>
+        <w:t>分析的基础上，可以</w:t>
+      </w:r>
+      <w:r>
+        <w:rPr>
+          <w:rFonts w:hint="eastAsia"/>
+        </w:rPr>
+        <w:t>制定</w:t>
+      </w:r>
+      <w:r>
+        <w:rPr>
+          <w:rFonts w:hint="eastAsia"/>
+        </w:rPr>
+        <w:t>两个</w:t>
+      </w:r>
+      <w:r>
+        <w:rPr>
+          <w:rFonts w:hint="eastAsia"/>
+        </w:rPr>
+        <w:t>相应</w:t>
+      </w:r>
+      <w:r>
+        <w:t>的</w:t>
+      </w:r>
+      <w:r>
+        <w:rPr>
+          <w:rFonts w:hint="eastAsia"/>
+        </w:rPr>
+        <w:t>规则</w:t>
+      </w:r>
+      <w:r>
+        <w:t>来进行</w:t>
+      </w:r>
+      <w:r>
+        <w:rPr>
+          <w:rFonts w:hint="eastAsia"/>
+        </w:rPr>
+        <w:t>关系</w:t>
+      </w:r>
+      <w:r>
+        <w:t>抽取。</w:t>
+      </w:r>
+    </w:p>
+    <w:p>
+      <w:pPr>
+        <w:ind w:firstLine="360"/>
+        <w:rPr>
+          <w:rFonts w:hint="eastAsia"/>
+        </w:rPr>
+      </w:pPr>
+      <w:r>
+        <w:rPr>
+          <w:rFonts w:hint="eastAsia"/>
+        </w:rPr>
+        <w:t>策略</w:t>
+      </w:r>
+      <w:r>
+        <w:rPr>
+          <w:rFonts w:hint="eastAsia"/>
+        </w:rPr>
+        <w:t>1</w:t>
+      </w:r>
+      <w:r>
+        <w:rPr>
+          <w:rFonts w:hint="eastAsia"/>
+        </w:rPr>
+        <w:t>：</w:t>
+      </w:r>
+      <w:r>
+        <w:t>如果实体之间存在相互作用动词，并且第一个实体跟</w:t>
+      </w:r>
+      <w:r>
+        <w:rPr>
+          <w:rFonts w:hint="eastAsia"/>
+        </w:rPr>
+        <w:t>该</w:t>
+      </w:r>
+      <w:r>
+        <w:t>动词之间是主语和谓语的关系的时候，则认为</w:t>
+      </w:r>
+      <w:r>
+        <w:rPr>
+          <w:rFonts w:hint="eastAsia"/>
+        </w:rPr>
+        <w:t>这对</w:t>
+      </w:r>
+      <w:r>
+        <w:t>实体之间存在关系</w:t>
+      </w:r>
+      <w:r>
+        <w:rPr>
+          <w:rFonts w:hint="eastAsia"/>
+        </w:rPr>
+        <w:t>（主要</w:t>
+      </w:r>
+      <w:r>
+        <w:rPr>
+          <w:rFonts w:hint="eastAsia"/>
+        </w:rPr>
+        <w:t>抽取</w:t>
+      </w:r>
+      <w:r>
+        <w:t>geneA activates geneB</w:t>
+      </w:r>
+      <w:r>
+        <w:rPr>
+          <w:rFonts w:hint="eastAsia"/>
+        </w:rPr>
+        <w:t>类型</w:t>
+      </w:r>
+      <w:r>
+        <w:t>）</w:t>
+      </w:r>
+      <w:r>
+        <w:t>。</w:t>
+      </w:r>
+    </w:p>
+    <w:p>
+      <w:pPr>
+        <w:ind w:firstLine="360"/>
+      </w:pPr>
+      <w:r>
+        <w:t>以</w:t>
+      </w:r>
+      <w:r>
+        <w:rPr>
+          <w:rFonts w:hint="eastAsia"/>
+        </w:rPr>
+        <w:t>图</w:t>
+      </w:r>
+      <w:r>
+        <w:rPr>
+          <w:rFonts w:hint="eastAsia"/>
+        </w:rPr>
+        <w:t>7</w:t>
+      </w:r>
+      <w:r>
+        <w:rPr>
+          <w:rFonts w:hint="eastAsia"/>
+        </w:rPr>
+        <w:t>右图</w:t>
+      </w:r>
+      <w:r>
+        <w:t>为例子，</w:t>
+      </w:r>
+      <w:r>
+        <w:rPr>
+          <w:rFonts w:hint="eastAsia"/>
+        </w:rPr>
+        <w:t>我们</w:t>
+      </w:r>
+      <w:r>
+        <w:t>可以抽取实体</w:t>
+      </w:r>
+      <w:r>
+        <w:t>gerE</w:t>
+      </w:r>
+      <w:r>
+        <w:rPr>
+          <w:rFonts w:hint="eastAsia"/>
+        </w:rPr>
+        <w:t>和</w:t>
+      </w:r>
+      <w:r>
+        <w:t>sigmaK</w:t>
+      </w:r>
+      <w:r>
+        <w:rPr>
+          <w:rFonts w:hint="eastAsia"/>
+        </w:rPr>
+        <w:t>之间</w:t>
+      </w:r>
+      <w:r>
+        <w:t>的最短依赖路径为：</w:t>
+      </w:r>
+    </w:p>
+    <w:p>
+      <w:pPr>
+        <w:ind w:firstLine="360"/>
+      </w:pPr>
+      <w:r>
+        <w:t>The gerE gene---------nsubjpass---------transcribed---------agent---------sigmaK gene</w:t>
+      </w:r>
+    </w:p>
+    <w:p>
+      <w:pPr>
+        <w:ind w:firstLine="360"/>
+      </w:pPr>
+      <w:r>
+        <w:rPr>
+          <w:rFonts w:hint="eastAsia"/>
+        </w:rPr>
+        <w:t>通过</w:t>
+      </w:r>
+      <w:r>
+        <w:t>观察</w:t>
+      </w:r>
+      <w:r>
+        <w:rPr>
+          <w:rFonts w:hint="eastAsia"/>
+        </w:rPr>
+        <w:t>这条</w:t>
+      </w:r>
+      <w:r>
+        <w:rPr>
+          <w:rFonts w:hint="eastAsia"/>
+        </w:rPr>
+        <w:t>最短</w:t>
+      </w:r>
+      <w:r>
+        <w:t>依赖</w:t>
+      </w:r>
+      <w:r>
+        <w:t>路径可以看出，</w:t>
+      </w:r>
+      <w:r>
+        <w:rPr>
+          <w:rFonts w:hint="eastAsia"/>
+        </w:rPr>
+        <w:t>该</w:t>
+      </w:r>
+      <w:r>
+        <w:t>路径中包含相互作用动词</w:t>
+      </w:r>
+      <w:r>
+        <w:rPr>
+          <w:rFonts w:hint="eastAsia"/>
+        </w:rPr>
+        <w:t>“</w:t>
+      </w:r>
+      <w:r>
+        <w:rPr>
+          <w:rFonts w:hint="eastAsia"/>
+        </w:rPr>
+        <w:t>trans</w:t>
+      </w:r>
+      <w:r>
+        <w:t>c</w:t>
+      </w:r>
+      <w:r>
+        <w:rPr>
+          <w:rFonts w:hint="eastAsia"/>
+        </w:rPr>
+        <w:t>ribed</w:t>
+      </w:r>
+      <w:r>
+        <w:t>”</w:t>
+      </w:r>
+      <w:r>
+        <w:rPr>
+          <w:rFonts w:hint="eastAsia"/>
+        </w:rPr>
+        <w:t>，</w:t>
+      </w:r>
+      <w:r>
+        <w:rPr>
+          <w:rFonts w:hint="eastAsia"/>
+        </w:rPr>
+        <w:t>同时</w:t>
+      </w:r>
+      <w:r>
+        <w:t>包含依赖关系</w:t>
+      </w:r>
+      <w:r>
+        <w:t>“nsubjpass”</w:t>
+      </w:r>
+      <w:r>
+        <w:rPr>
+          <w:rFonts w:hint="eastAsia"/>
+        </w:rPr>
+        <w:t>，</w:t>
+      </w:r>
+      <w:r>
+        <w:rPr>
+          <w:rFonts w:hint="eastAsia"/>
+        </w:rPr>
+        <w:t>而</w:t>
+      </w:r>
+      <w:r>
+        <w:t>nsubjpass</w:t>
+      </w:r>
+      <w:r>
+        <w:rPr>
+          <w:rFonts w:hint="eastAsia"/>
+        </w:rPr>
+        <w:t>就</w:t>
+      </w:r>
+      <w:r>
+        <w:t>表明</w:t>
+      </w:r>
+      <w:r>
+        <w:rPr>
+          <w:rFonts w:hint="eastAsia"/>
+        </w:rPr>
+        <w:t>T</w:t>
+      </w:r>
+      <w:r>
+        <w:t>he gerE gene</w:t>
+      </w:r>
+      <w:r>
+        <w:rPr>
+          <w:rFonts w:hint="eastAsia"/>
+        </w:rPr>
+        <w:t>和</w:t>
+      </w:r>
+      <w:r>
+        <w:t>transcribed</w:t>
+      </w:r>
+      <w:r>
+        <w:rPr>
+          <w:rFonts w:hint="eastAsia"/>
+        </w:rPr>
+        <w:t>之间</w:t>
+      </w:r>
+      <w:r>
+        <w:t>是被动的关系。</w:t>
+      </w:r>
+      <w:r>
+        <w:rPr>
+          <w:rFonts w:hint="eastAsia"/>
+        </w:rPr>
+        <w:t>这时候则</w:t>
+      </w:r>
+      <w:r>
+        <w:t>认为</w:t>
+      </w:r>
+      <w:r>
+        <w:t>gerE</w:t>
+      </w:r>
+      <w:r>
+        <w:rPr>
+          <w:rFonts w:hint="eastAsia"/>
+        </w:rPr>
+        <w:t>和</w:t>
+      </w:r>
+      <w:r>
+        <w:t>sigmaK</w:t>
+      </w:r>
+      <w:r>
+        <w:rPr>
+          <w:rFonts w:hint="eastAsia"/>
+        </w:rPr>
+        <w:t>存在</w:t>
+      </w:r>
+      <w:r>
+        <w:t>关系。</w:t>
+      </w:r>
+    </w:p>
+    <w:p>
+      <w:pPr>
+        <w:ind w:firstLine="360"/>
+      </w:pPr>
+      <w:r>
+        <w:rPr>
+          <w:rFonts w:hint="eastAsia"/>
+        </w:rPr>
+        <w:t>策略</w:t>
+      </w:r>
+      <w:r>
+        <w:rPr>
+          <w:rFonts w:hint="eastAsia"/>
+        </w:rPr>
+        <w:t>2</w:t>
+      </w:r>
+      <w:r>
+        <w:rPr>
+          <w:rFonts w:hint="eastAsia"/>
+        </w:rPr>
+        <w:t>：</w:t>
+      </w:r>
+      <w:r>
+        <w:rPr>
+          <w:rFonts w:hint="eastAsia"/>
+        </w:rPr>
+        <w:t>如果</w:t>
+      </w:r>
+      <w:r>
+        <w:t>两个实体包含在一个</w:t>
+      </w:r>
+      <w:r>
+        <w:rPr>
+          <w:rFonts w:hint="eastAsia"/>
+        </w:rPr>
+        <w:t>名词</w:t>
+      </w:r>
+      <w:r>
+        <w:t>短语块中</w:t>
+      </w:r>
+      <w:r>
+        <w:rPr>
+          <w:rFonts w:hint="eastAsia"/>
+        </w:rPr>
+        <w:t>，</w:t>
+      </w:r>
+      <w:r>
+        <w:t>抽取</w:t>
+      </w:r>
+      <w:r>
+        <w:rPr>
+          <w:rFonts w:hint="eastAsia"/>
+        </w:rPr>
+        <w:t>该</w:t>
+      </w:r>
+      <w:r>
+        <w:t>名词短语块</w:t>
+      </w:r>
+      <w:r>
+        <w:rPr>
+          <w:rFonts w:hint="eastAsia"/>
+        </w:rPr>
+        <w:t>的</w:t>
+      </w:r>
+      <w:r>
+        <w:t>依赖关系，如果这个</w:t>
+      </w:r>
+      <w:r>
+        <w:rPr>
+          <w:rFonts w:hint="eastAsia"/>
+        </w:rPr>
+        <w:t>名词</w:t>
+      </w:r>
+      <w:r>
+        <w:t>短语块与</w:t>
+      </w:r>
+      <w:r>
+        <w:rPr>
+          <w:rFonts w:hint="eastAsia"/>
+        </w:rPr>
+        <w:t>另</w:t>
+      </w:r>
+      <w:r>
+        <w:t>一个单词之间通过</w:t>
+      </w:r>
+      <w:r>
+        <w:rPr>
+          <w:rFonts w:hint="eastAsia"/>
+        </w:rPr>
+        <w:t>介词</w:t>
+      </w:r>
+      <w:r>
+        <w:t>作用，而这个单词</w:t>
+      </w:r>
+      <w:r>
+        <w:rPr>
+          <w:rFonts w:hint="eastAsia"/>
+        </w:rPr>
+        <w:t>又</w:t>
+      </w:r>
+      <w:r>
+        <w:t>包含相互</w:t>
+      </w:r>
+      <w:r>
+        <w:rPr>
+          <w:rFonts w:hint="eastAsia"/>
+        </w:rPr>
+        <w:t>作用</w:t>
+      </w:r>
+      <w:r>
+        <w:t>类型的词语，则</w:t>
+      </w:r>
+      <w:r>
+        <w:rPr>
+          <w:rFonts w:hint="eastAsia"/>
+        </w:rPr>
+        <w:t>认为这对</w:t>
+      </w:r>
+      <w:r>
+        <w:t>实体存在关系（</w:t>
+      </w:r>
+      <w:r>
+        <w:rPr>
+          <w:rFonts w:hint="eastAsia"/>
+        </w:rPr>
+        <w:t>主要</w:t>
+      </w:r>
+      <w:r>
+        <w:t>抽取</w:t>
+      </w:r>
+      <w:r>
+        <w:rPr>
+          <w:rFonts w:hint="eastAsia"/>
+        </w:rPr>
+        <w:t>T</w:t>
+      </w:r>
+      <w:r>
+        <w:t>he activation between geneA and geneB</w:t>
+      </w:r>
+      <w:r>
+        <w:rPr>
+          <w:rFonts w:hint="eastAsia"/>
+        </w:rPr>
+        <w:t>类型</w:t>
+      </w:r>
+      <w:r>
+        <w:t>）</w:t>
+      </w:r>
+    </w:p>
+    <w:p>
+      <w:pPr>
+        <w:ind w:firstLine="360"/>
+      </w:pPr>
+      <w:r>
+        <w:rPr>
+          <w:rFonts w:hint="eastAsia"/>
+        </w:rPr>
+        <w:t>以</w:t>
+      </w:r>
+      <w:r>
+        <w:t>图</w:t>
+      </w:r>
+      <w:r>
+        <w:rPr>
+          <w:rFonts w:hint="eastAsia"/>
+        </w:rPr>
+        <w:t>4</w:t>
+      </w:r>
+      <w:r>
+        <w:rPr>
+          <w:rFonts w:hint="eastAsia"/>
+        </w:rPr>
+        <w:t>左图</w:t>
+      </w:r>
+      <w:r>
+        <w:t>为例子，可以抽取</w:t>
+      </w:r>
+      <w:r>
+        <w:rPr>
+          <w:rFonts w:hint="eastAsia"/>
+        </w:rPr>
+        <w:t>路径</w:t>
+      </w:r>
+      <w:r>
+        <w:t>：</w:t>
+      </w:r>
+    </w:p>
+    <w:p>
+      <w:pPr>
+        <w:ind w:firstLine="360"/>
+        <w:rPr>
+          <w:rFonts w:ascii="Cambria" w:hAnsi="Cambria" w:cs="Cambria"/>
+          <w:color w:val="000000" w:themeColor="text1"/>
+          <w:kern w:val="0"/>
+          <w:szCs w:val="18"/>
+        </w:rPr>
+      </w:pPr>
+      <w:r>
+        <w:rPr>
+          <w:color w:val="000000" w:themeColor="text1"/>
+          <w:szCs w:val="18"/>
+        </w:rPr>
+        <w:t>The stimulatory</w:t>
+      </w:r>
+      <w:r>
+        <w:rPr>
+          <w:rFonts w:hint="eastAsia"/>
+          <w:color w:val="000000" w:themeColor="text1"/>
+          <w:szCs w:val="18"/>
+        </w:rPr>
+        <w:t xml:space="preserve"> </w:t>
+      </w:r>
+      <w:r>
+        <w:rPr>
+          <w:color w:val="000000" w:themeColor="text1"/>
+          <w:szCs w:val="18"/>
+        </w:rPr>
+        <w:t xml:space="preserve">Effects---------of--------- </w:t>
+      </w:r>
+      <w:r>
+        <w:rPr>
+          <w:rFonts w:ascii="Cambria" w:hAnsi="Cambria" w:cs="Cambria"/>
+          <w:color w:val="000000" w:themeColor="text1"/>
+          <w:kern w:val="0"/>
+          <w:szCs w:val="18"/>
+        </w:rPr>
+        <w:t>TNF</w:t>
+      </w:r>
+      <w:r>
+        <w:rPr>
+          <w:rFonts w:ascii="Cambria" w:hAnsi="Cambria" w:cs="Cambria"/>
+          <w:color w:val="000000" w:themeColor="text1"/>
+          <w:kern w:val="0"/>
+          <w:szCs w:val="18"/>
+        </w:rPr>
+        <w:t xml:space="preserve"> </w:t>
+      </w:r>
+      <w:r>
+        <w:rPr>
+          <w:rFonts w:ascii="Cambria" w:hAnsi="Cambria" w:cs="Cambria"/>
+          <w:color w:val="000000" w:themeColor="text1"/>
+          <w:kern w:val="0"/>
+          <w:szCs w:val="18"/>
+        </w:rPr>
+        <w:t>and IL-1</w:t>
+      </w:r>
+    </w:p>
+    <w:p>
+      <w:pPr>
+        <w:ind w:firstLine="360"/>
+        <w:rPr>
+          <w:rFonts w:ascii="Cambria" w:hAnsi="Cambria" w:cs="Cambria"/>
+          <w:color w:val="000000" w:themeColor="text1"/>
+          <w:kern w:val="0"/>
+          <w:szCs w:val="18"/>
+        </w:rPr>
+      </w:pPr>
+      <w:r>
+        <w:rPr>
+          <w:rFonts w:ascii="Cambria" w:hAnsi="Cambria" w:cs="Cambria"/>
+          <w:color w:val="000000" w:themeColor="text1"/>
+          <w:kern w:val="0"/>
+          <w:szCs w:val="18"/>
+        </w:rPr>
+        <w:t>TNF</w:t>
+      </w:r>
+      <w:r>
+        <w:rPr>
+          <w:rFonts w:ascii="Cambria" w:hAnsi="Cambria" w:cs="Cambria"/>
+          <w:color w:val="000000" w:themeColor="text1"/>
+          <w:kern w:val="0"/>
+          <w:szCs w:val="18"/>
+        </w:rPr>
+        <w:t xml:space="preserve"> </w:t>
+      </w:r>
+      <w:r>
+        <w:rPr>
+          <w:rFonts w:ascii="Cambria" w:hAnsi="Cambria" w:cs="Cambria"/>
+          <w:color w:val="000000" w:themeColor="text1"/>
+          <w:kern w:val="0"/>
+          <w:szCs w:val="18"/>
+        </w:rPr>
+        <w:t>and IL-1</w:t>
+      </w:r>
+      <w:r>
+        <w:rPr>
+          <w:rFonts w:ascii="Cambria" w:hAnsi="Cambria" w:cs="Cambria" w:hint="eastAsia"/>
+          <w:color w:val="000000" w:themeColor="text1"/>
+          <w:kern w:val="0"/>
+          <w:szCs w:val="18"/>
+        </w:rPr>
+        <w:t>和</w:t>
+      </w:r>
+      <w:r>
+        <w:rPr>
+          <w:color w:val="000000" w:themeColor="text1"/>
+          <w:szCs w:val="18"/>
+        </w:rPr>
+        <w:t>The stimulatory</w:t>
+      </w:r>
+      <w:r>
+        <w:rPr>
+          <w:rFonts w:hint="eastAsia"/>
+          <w:color w:val="000000" w:themeColor="text1"/>
+          <w:szCs w:val="18"/>
+        </w:rPr>
+        <w:t xml:space="preserve"> </w:t>
+      </w:r>
+      <w:r>
+        <w:rPr>
+          <w:color w:val="000000" w:themeColor="text1"/>
+          <w:szCs w:val="18"/>
+        </w:rPr>
+        <w:t>Effects</w:t>
+      </w:r>
+      <w:r>
+        <w:rPr>
+          <w:rFonts w:hint="eastAsia"/>
+          <w:color w:val="000000" w:themeColor="text1"/>
+          <w:szCs w:val="18"/>
+        </w:rPr>
+        <w:t>通过</w:t>
+      </w:r>
+      <w:r>
+        <w:rPr>
+          <w:color w:val="000000" w:themeColor="text1"/>
+          <w:szCs w:val="18"/>
+        </w:rPr>
+        <w:t>介词</w:t>
+      </w:r>
+      <w:r>
+        <w:rPr>
+          <w:color w:val="000000" w:themeColor="text1"/>
+          <w:szCs w:val="18"/>
+        </w:rPr>
+        <w:t>of</w:t>
+      </w:r>
+      <w:r>
+        <w:rPr>
+          <w:rFonts w:hint="eastAsia"/>
+          <w:color w:val="000000" w:themeColor="text1"/>
+          <w:szCs w:val="18"/>
+        </w:rPr>
+        <w:t>连接</w:t>
+      </w:r>
+      <w:r>
+        <w:rPr>
+          <w:color w:val="000000" w:themeColor="text1"/>
+          <w:szCs w:val="18"/>
+        </w:rPr>
+        <w:t>，</w:t>
+      </w:r>
+      <w:r>
+        <w:rPr>
+          <w:rFonts w:hint="eastAsia"/>
+          <w:color w:val="000000" w:themeColor="text1"/>
+          <w:szCs w:val="18"/>
+        </w:rPr>
+        <w:t>而</w:t>
+      </w:r>
+      <w:r>
+        <w:rPr>
+          <w:color w:val="000000" w:themeColor="text1"/>
+          <w:szCs w:val="18"/>
+        </w:rPr>
+        <w:t>短语块</w:t>
+      </w:r>
+      <w:r>
+        <w:rPr>
+          <w:color w:val="000000" w:themeColor="text1"/>
+          <w:szCs w:val="18"/>
+        </w:rPr>
+        <w:t>The stimulatory</w:t>
+      </w:r>
+      <w:r>
+        <w:rPr>
+          <w:rFonts w:hint="eastAsia"/>
+          <w:color w:val="000000" w:themeColor="text1"/>
+          <w:szCs w:val="18"/>
+        </w:rPr>
+        <w:t xml:space="preserve"> </w:t>
+      </w:r>
+      <w:r>
+        <w:rPr>
+          <w:color w:val="000000" w:themeColor="text1"/>
+          <w:szCs w:val="18"/>
+        </w:rPr>
+        <w:t>Effects</w:t>
+      </w:r>
+      <w:r>
+        <w:rPr>
+          <w:rFonts w:hint="eastAsia"/>
+          <w:color w:val="000000" w:themeColor="text1"/>
+          <w:szCs w:val="18"/>
+        </w:rPr>
+        <w:t>又</w:t>
+      </w:r>
+      <w:r>
+        <w:rPr>
+          <w:color w:val="000000" w:themeColor="text1"/>
+          <w:szCs w:val="18"/>
+        </w:rPr>
+        <w:t>包含相互</w:t>
+      </w:r>
+      <w:r>
+        <w:rPr>
+          <w:color w:val="000000" w:themeColor="text1"/>
+          <w:szCs w:val="18"/>
+        </w:rPr>
+        <w:lastRenderedPageBreak/>
+        <w:t>作用类型的词语</w:t>
+      </w:r>
+      <w:r>
+        <w:rPr>
+          <w:color w:val="000000" w:themeColor="text1"/>
+          <w:szCs w:val="18"/>
+        </w:rPr>
+        <w:t>The stimulatory</w:t>
+      </w:r>
+      <w:r>
+        <w:rPr>
+          <w:rFonts w:hint="eastAsia"/>
+          <w:color w:val="000000" w:themeColor="text1"/>
+          <w:szCs w:val="18"/>
+        </w:rPr>
+        <w:t>，此时</w:t>
+      </w:r>
+      <w:r>
+        <w:rPr>
+          <w:color w:val="000000" w:themeColor="text1"/>
+          <w:szCs w:val="18"/>
+        </w:rPr>
+        <w:t>认为实体</w:t>
+      </w:r>
+      <w:r>
+        <w:rPr>
+          <w:rFonts w:ascii="Cambria" w:hAnsi="Cambria" w:cs="Cambria"/>
+          <w:color w:val="000000" w:themeColor="text1"/>
+          <w:kern w:val="0"/>
+          <w:szCs w:val="18"/>
+        </w:rPr>
+        <w:t>TNF</w:t>
+      </w:r>
+      <w:r>
+        <w:rPr>
+          <w:rFonts w:ascii="Cambria" w:hAnsi="Cambria" w:cs="Cambria" w:hint="eastAsia"/>
+          <w:color w:val="000000" w:themeColor="text1"/>
+          <w:kern w:val="0"/>
+          <w:szCs w:val="18"/>
+        </w:rPr>
+        <w:t>和</w:t>
+      </w:r>
+      <w:r>
+        <w:rPr>
+          <w:rFonts w:ascii="Cambria" w:hAnsi="Cambria" w:cs="Cambria"/>
+          <w:color w:val="000000" w:themeColor="text1"/>
+          <w:kern w:val="0"/>
+          <w:szCs w:val="18"/>
+        </w:rPr>
+        <w:t>IL-1</w:t>
+      </w:r>
+      <w:r>
+        <w:rPr>
+          <w:rFonts w:ascii="Cambria" w:hAnsi="Cambria" w:cs="Cambria" w:hint="eastAsia"/>
+          <w:color w:val="000000" w:themeColor="text1"/>
+          <w:kern w:val="0"/>
+          <w:szCs w:val="18"/>
+        </w:rPr>
+        <w:t>存在</w:t>
+      </w:r>
+      <w:r>
+        <w:rPr>
+          <w:rFonts w:ascii="Cambria" w:hAnsi="Cambria" w:cs="Cambria"/>
+          <w:color w:val="000000" w:themeColor="text1"/>
+          <w:kern w:val="0"/>
+          <w:szCs w:val="18"/>
+        </w:rPr>
+        <w:t>关系。</w:t>
+      </w:r>
+    </w:p>
+    <w:p>
+      <w:pPr>
+        <w:ind w:firstLine="360"/>
+        <w:rPr>
+          <w:rFonts w:hint="eastAsia"/>
+        </w:rPr>
+      </w:pPr>
+      <w:r>
+        <w:rPr>
+          <w:rFonts w:ascii="Cambria" w:hAnsi="Cambria" w:cs="Cambria" w:hint="eastAsia"/>
+          <w:color w:val="000000" w:themeColor="text1"/>
+          <w:kern w:val="0"/>
+          <w:szCs w:val="18"/>
+        </w:rPr>
+        <w:t>从上面</w:t>
+      </w:r>
+      <w:r>
+        <w:rPr>
+          <w:rFonts w:ascii="Cambria" w:hAnsi="Cambria" w:cs="Cambria"/>
+          <w:color w:val="000000" w:themeColor="text1"/>
+          <w:kern w:val="0"/>
+          <w:szCs w:val="18"/>
+        </w:rPr>
+        <w:t>的策略可以看出，相互作用词语在策略中占有重要地位</w:t>
+      </w:r>
+      <w:r>
+        <w:rPr>
+          <w:rFonts w:ascii="Cambria" w:hAnsi="Cambria" w:cs="Cambria" w:hint="eastAsia"/>
+          <w:color w:val="000000" w:themeColor="text1"/>
+          <w:kern w:val="0"/>
+          <w:szCs w:val="18"/>
+        </w:rPr>
+        <w:t>，</w:t>
+      </w:r>
+      <w:r>
+        <w:rPr>
+          <w:rFonts w:ascii="Cambria" w:hAnsi="Cambria" w:cs="Cambria" w:hint="eastAsia"/>
+          <w:color w:val="000000" w:themeColor="text1"/>
+          <w:kern w:val="0"/>
+          <w:szCs w:val="18"/>
+        </w:rPr>
+        <w:t>常见</w:t>
+      </w:r>
+      <w:r>
+        <w:rPr>
+          <w:rFonts w:ascii="Cambria" w:hAnsi="Cambria" w:cs="Cambria"/>
+          <w:color w:val="000000" w:themeColor="text1"/>
+          <w:kern w:val="0"/>
+          <w:szCs w:val="18"/>
+        </w:rPr>
+        <w:t>的相互作用</w:t>
+      </w:r>
+      <w:r>
+        <w:rPr>
+          <w:rFonts w:ascii="Cambria" w:hAnsi="Cambria" w:cs="Cambria" w:hint="eastAsia"/>
+          <w:color w:val="000000" w:themeColor="text1"/>
+          <w:kern w:val="0"/>
+          <w:szCs w:val="18"/>
+        </w:rPr>
+        <w:t>词</w:t>
+      </w:r>
+      <w:r>
+        <w:rPr>
+          <w:rFonts w:ascii="Cambria" w:hAnsi="Cambria" w:cs="Cambria"/>
+          <w:color w:val="000000" w:themeColor="text1"/>
+          <w:kern w:val="0"/>
+          <w:szCs w:val="18"/>
+        </w:rPr>
+        <w:t>包括：</w:t>
+      </w:r>
+      <w:r>
+        <w:rPr>
+          <w:rFonts w:ascii="Cambria" w:hAnsi="Cambria" w:cs="Cambria"/>
+          <w:color w:val="000000" w:themeColor="text1"/>
+          <w:kern w:val="0"/>
+          <w:szCs w:val="18"/>
+        </w:rPr>
+        <w:t>bind</w:t>
+      </w:r>
+      <w:r>
+        <w:rPr>
+          <w:rFonts w:ascii="Cambria" w:hAnsi="Cambria" w:cs="Cambria"/>
+          <w:color w:val="000000" w:themeColor="text1"/>
+          <w:kern w:val="0"/>
+          <w:szCs w:val="18"/>
+        </w:rPr>
+        <w:t>，</w:t>
+      </w:r>
+      <w:r>
+        <w:rPr>
+          <w:rFonts w:ascii="Cambria" w:hAnsi="Cambria" w:cs="Cambria"/>
+          <w:color w:val="000000" w:themeColor="text1"/>
+          <w:kern w:val="0"/>
+          <w:szCs w:val="18"/>
+        </w:rPr>
+        <w:t>depend</w:t>
+      </w:r>
+      <w:r>
+        <w:rPr>
+          <w:rFonts w:ascii="Cambria" w:hAnsi="Cambria" w:cs="Cambria"/>
+          <w:color w:val="000000" w:themeColor="text1"/>
+          <w:kern w:val="0"/>
+          <w:szCs w:val="18"/>
+        </w:rPr>
+        <w:t>，</w:t>
+      </w:r>
+      <w:r>
+        <w:rPr>
+          <w:rFonts w:ascii="Cambria" w:hAnsi="Cambria" w:cs="Cambria"/>
+          <w:color w:val="000000" w:themeColor="text1"/>
+          <w:kern w:val="0"/>
+          <w:szCs w:val="18"/>
+        </w:rPr>
+        <w:t>rely</w:t>
+      </w:r>
+      <w:r>
+        <w:rPr>
+          <w:rFonts w:ascii="Cambria" w:hAnsi="Cambria" w:cs="Cambria"/>
+          <w:color w:val="000000" w:themeColor="text1"/>
+          <w:kern w:val="0"/>
+          <w:szCs w:val="18"/>
+        </w:rPr>
+        <w:t>，</w:t>
+      </w:r>
+      <w:r>
+        <w:rPr>
+          <w:rFonts w:ascii="Cambria" w:hAnsi="Cambria" w:cs="Cambria"/>
+          <w:color w:val="000000" w:themeColor="text1"/>
+          <w:kern w:val="0"/>
+          <w:szCs w:val="18"/>
+        </w:rPr>
+        <w:t>activate</w:t>
+      </w:r>
+      <w:r>
+        <w:rPr>
+          <w:rFonts w:ascii="Cambria" w:hAnsi="Cambria" w:cs="Cambria" w:hint="eastAsia"/>
+          <w:color w:val="000000" w:themeColor="text1"/>
+          <w:kern w:val="0"/>
+          <w:szCs w:val="18"/>
+        </w:rPr>
+        <w:t>等等</w:t>
+      </w:r>
+      <w:r>
+        <w:rPr>
+          <w:rFonts w:ascii="Cambria" w:hAnsi="Cambria" w:cs="Cambria"/>
+          <w:color w:val="000000" w:themeColor="text1"/>
+          <w:kern w:val="0"/>
+          <w:szCs w:val="18"/>
+        </w:rPr>
+        <w:t>，这些词语</w:t>
+      </w:r>
+      <w:r>
+        <w:rPr>
+          <w:rFonts w:ascii="Cambria" w:hAnsi="Cambria" w:cs="Cambria" w:hint="eastAsia"/>
+          <w:color w:val="000000" w:themeColor="text1"/>
+          <w:kern w:val="0"/>
+          <w:szCs w:val="18"/>
+        </w:rPr>
+        <w:t>从侧面</w:t>
+      </w:r>
+      <w:r>
+        <w:rPr>
+          <w:rFonts w:ascii="Cambria" w:hAnsi="Cambria" w:cs="Cambria"/>
+          <w:color w:val="000000" w:themeColor="text1"/>
+          <w:kern w:val="0"/>
+          <w:szCs w:val="18"/>
+        </w:rPr>
+        <w:t>反映了实体之间存在</w:t>
+      </w:r>
+      <w:r>
+        <w:rPr>
+          <w:rFonts w:ascii="Cambria" w:hAnsi="Cambria" w:cs="Cambria" w:hint="eastAsia"/>
+          <w:color w:val="000000" w:themeColor="text1"/>
+          <w:kern w:val="0"/>
+          <w:szCs w:val="18"/>
+        </w:rPr>
+        <w:t>的</w:t>
+      </w:r>
+      <w:r>
+        <w:rPr>
+          <w:rFonts w:ascii="Cambria" w:hAnsi="Cambria" w:cs="Cambria"/>
+          <w:color w:val="000000" w:themeColor="text1"/>
+          <w:kern w:val="0"/>
+          <w:szCs w:val="18"/>
+        </w:rPr>
+        <w:t>生物方面的作用关系</w:t>
+      </w:r>
+      <w:r>
+        <w:rPr>
+          <w:rFonts w:ascii="Cambria" w:hAnsi="Cambria" w:cs="Cambria" w:hint="eastAsia"/>
+          <w:color w:val="000000" w:themeColor="text1"/>
+          <w:kern w:val="0"/>
+          <w:szCs w:val="18"/>
+        </w:rPr>
+        <w:t>，所以</w:t>
+      </w:r>
+      <w:r>
+        <w:rPr>
+          <w:rFonts w:ascii="Cambria" w:hAnsi="Cambria" w:cs="Cambria"/>
+          <w:color w:val="000000" w:themeColor="text1"/>
+          <w:kern w:val="0"/>
+          <w:szCs w:val="18"/>
+        </w:rPr>
+        <w:t>这些词语是判断实体是否存在关系的重要依据</w:t>
+      </w:r>
+      <w:r>
+        <w:rPr>
+          <w:rFonts w:ascii="Cambria" w:hAnsi="Cambria" w:cs="Cambria"/>
+          <w:color w:val="000000" w:themeColor="text1"/>
+          <w:kern w:val="0"/>
+          <w:szCs w:val="18"/>
+        </w:rPr>
+        <w:t>。</w:t>
+      </w:r>
+      <w:r>
+        <w:rPr>
+          <w:rFonts w:hint="eastAsia"/>
+          <w:highlight w:val="white"/>
+        </w:rPr>
+        <w:t>本文</w:t>
+      </w:r>
+      <w:r>
+        <w:rPr>
+          <w:rFonts w:hint="eastAsia"/>
+          <w:highlight w:val="white"/>
+        </w:rPr>
+        <w:t>主要</w:t>
+      </w:r>
+      <w:r>
+        <w:rPr>
+          <w:rFonts w:hint="eastAsia"/>
+          <w:highlight w:val="white"/>
+        </w:rPr>
+        <w:t>参照了</w:t>
+      </w:r>
+      <w:r>
+        <w:rPr>
+          <w:rFonts w:hint="eastAsia"/>
+        </w:rPr>
+        <w:t>Katrin Fundel</w:t>
+      </w:r>
+      <w:r>
+        <w:rPr>
+          <w:rFonts w:hint="eastAsia"/>
+        </w:rPr>
+        <w:t>等人构建的相互作用动词表，</w:t>
+      </w:r>
+      <w:r>
+        <w:rPr>
+          <w:rFonts w:hint="eastAsia"/>
+        </w:rPr>
+        <w:t>在此基础上，我们利用</w:t>
+      </w:r>
+      <w:r>
+        <w:rPr>
+          <w:rFonts w:hint="eastAsia"/>
+        </w:rPr>
+        <w:t>WordNet</w:t>
+      </w:r>
+      <w:r>
+        <w:rPr>
+          <w:rFonts w:hint="eastAsia"/>
+        </w:rPr>
+        <w:t>，采用一个类似“滚雪球”一样的算法，然后，通过人工选择的方法</w:t>
+      </w:r>
+      <w:r>
+        <w:rPr>
+          <w:rFonts w:hint="eastAsia"/>
+        </w:rPr>
+        <w:t>，拓展了这个相互作用的</w:t>
+      </w:r>
+      <w:r>
+        <w:rPr>
+          <w:rFonts w:hint="eastAsia"/>
+        </w:rPr>
+        <w:t>词表。算法描述如下：</w:t>
+      </w:r>
+    </w:p>
+    <w:p>
+      <w:pPr>
+        <w:pStyle w:val="a7"/>
+        <w:numPr>
+          <w:ilvl w:val="0"/>
+          <w:numId w:val="6"/>
+        </w:numPr>
+        <w:ind w:firstLineChars="0"/>
+        <w:rPr>
+          <w:rFonts w:hint="eastAsia"/>
+        </w:rPr>
+      </w:pPr>
+      <w:r>
+        <w:rPr>
+          <w:rFonts w:hint="eastAsia"/>
+        </w:rPr>
+        <w:t>将</w:t>
+      </w:r>
+      <w:r>
+        <w:rPr>
+          <w:rFonts w:hint="eastAsia"/>
+        </w:rPr>
+        <w:t>Katrin Fundel</w:t>
+      </w:r>
+      <w:r>
+        <w:rPr>
+          <w:rFonts w:hint="eastAsia"/>
+        </w:rPr>
+        <w:t>等人构建的相互作用动词作为</w:t>
+      </w:r>
+      <w:r>
+        <w:rPr>
+          <w:rFonts w:hint="eastAsia"/>
+        </w:rPr>
+        <w:t>“种子</w:t>
+      </w:r>
+      <w:r>
+        <w:rPr>
+          <w:rFonts w:hint="eastAsia"/>
+        </w:rPr>
+        <w:t>词</w:t>
+      </w:r>
+      <w:r>
+        <w:rPr>
+          <w:rFonts w:hint="eastAsia"/>
+        </w:rPr>
+        <w:t>”</w:t>
+      </w:r>
+      <w:r>
+        <w:rPr>
+          <w:rFonts w:hint="eastAsia"/>
+        </w:rPr>
+        <w:t>加入到堆栈中和一个哈希表中</w:t>
+      </w:r>
+    </w:p>
+    <w:p>
+      <w:pPr>
+        <w:pStyle w:val="a7"/>
+        <w:numPr>
+          <w:ilvl w:val="0"/>
+          <w:numId w:val="6"/>
+        </w:numPr>
+        <w:ind w:firstLineChars="0"/>
+        <w:rPr>
+          <w:rFonts w:hint="eastAsia"/>
+        </w:rPr>
+      </w:pPr>
+      <w:r>
+        <w:rPr>
+          <w:rFonts w:hint="eastAsia"/>
+        </w:rPr>
+        <w:t>判断</w:t>
+      </w:r>
+      <w:r>
+        <w:t>堆栈是否为空，如果为空，则转向</w:t>
+      </w:r>
+      <w:r>
+        <w:rPr>
+          <w:rFonts w:hint="eastAsia"/>
+        </w:rPr>
+        <w:t>4</w:t>
+      </w:r>
+      <w:r>
+        <w:rPr>
+          <w:rFonts w:hint="eastAsia"/>
+        </w:rPr>
+        <w:t>。否则</w:t>
+      </w:r>
+      <w:r>
+        <w:rPr>
+          <w:rFonts w:hint="eastAsia"/>
+        </w:rPr>
+        <w:t>，</w:t>
+      </w:r>
+      <w:r>
+        <w:rPr>
+          <w:rFonts w:hint="eastAsia"/>
+        </w:rPr>
+        <w:t>从堆栈中取出一个词语</w:t>
+      </w:r>
+      <w:r>
+        <w:rPr>
+          <w:rFonts w:hint="eastAsia"/>
+        </w:rPr>
+        <w:t>，利用</w:t>
+      </w:r>
+      <w:r>
+        <w:rPr>
+          <w:rFonts w:hint="eastAsia"/>
+        </w:rPr>
+        <w:t>WordNet</w:t>
+      </w:r>
+      <w:r>
+        <w:rPr>
+          <w:rFonts w:hint="eastAsia"/>
+        </w:rPr>
+        <w:t>，找出该</w:t>
+      </w:r>
+      <w:r>
+        <w:rPr>
+          <w:rFonts w:hint="eastAsia"/>
+        </w:rPr>
+        <w:t>词语</w:t>
+      </w:r>
+      <w:r>
+        <w:rPr>
+          <w:rFonts w:hint="eastAsia"/>
+        </w:rPr>
+        <w:t>的同义词，然后</w:t>
+      </w:r>
+      <w:r>
+        <w:rPr>
+          <w:rFonts w:hint="eastAsia"/>
+        </w:rPr>
+        <w:t>将</w:t>
+      </w:r>
+      <w:r>
+        <w:t>这些同义词全部</w:t>
+      </w:r>
+      <w:r>
+        <w:rPr>
+          <w:rFonts w:hint="eastAsia"/>
+        </w:rPr>
+        <w:t>加入到了堆栈和哈希表中。</w:t>
+      </w:r>
+    </w:p>
+    <w:p>
+      <w:pPr>
+        <w:pStyle w:val="a7"/>
+        <w:numPr>
+          <w:ilvl w:val="0"/>
+          <w:numId w:val="6"/>
+        </w:numPr>
+        <w:ind w:firstLineChars="0"/>
+        <w:rPr>
+          <w:rFonts w:hint="eastAsia"/>
+        </w:rPr>
+      </w:pPr>
+      <w:r>
+        <w:rPr>
+          <w:rFonts w:hint="eastAsia"/>
+        </w:rPr>
+        <w:t>判断哈希表长度是否大于</w:t>
+      </w:r>
+      <w:r>
+        <w:rPr>
+          <w:rFonts w:hint="eastAsia"/>
+        </w:rPr>
+        <w:t>2000</w:t>
+      </w:r>
+      <w:r>
+        <w:rPr>
+          <w:rFonts w:hint="eastAsia"/>
+        </w:rPr>
+        <w:t>，如果不是，重复</w:t>
+      </w:r>
+      <w:r>
+        <w:rPr>
+          <w:rFonts w:hint="eastAsia"/>
+        </w:rPr>
+        <w:t>2</w:t>
+      </w:r>
+      <w:r>
+        <w:rPr>
+          <w:rFonts w:hint="eastAsia"/>
+        </w:rPr>
+        <w:t>，否则，</w:t>
+      </w:r>
+      <w:r>
+        <w:t>转向</w:t>
+      </w:r>
+      <w:r>
+        <w:rPr>
+          <w:rFonts w:hint="eastAsia"/>
+        </w:rPr>
+        <w:t>4</w:t>
+      </w:r>
+      <w:r>
+        <w:rPr>
+          <w:rFonts w:hint="eastAsia"/>
+        </w:rPr>
+        <w:t>。</w:t>
+      </w:r>
+    </w:p>
+    <w:p>
+      <w:pPr>
+        <w:pStyle w:val="a7"/>
+        <w:numPr>
+          <w:ilvl w:val="0"/>
+          <w:numId w:val="6"/>
+        </w:numPr>
+        <w:ind w:firstLineChars="0"/>
+        <w:rPr>
+          <w:rFonts w:hint="eastAsia"/>
+        </w:rPr>
+      </w:pPr>
+      <w:r>
+        <w:rPr>
+          <w:rFonts w:hint="eastAsia"/>
+        </w:rPr>
+        <w:t>手工去除不合理的词语。</w:t>
+      </w:r>
+    </w:p>
+    <w:p>
+      <w:pPr>
+        <w:ind w:firstLine="360"/>
+        <w:rPr>
+          <w:color w:val="000000" w:themeColor="text1"/>
+          <w:szCs w:val="18"/>
+        </w:rPr>
+      </w:pPr>
+      <w:r>
+        <w:rPr>
+          <w:rFonts w:hint="eastAsia"/>
+          <w:color w:val="000000" w:themeColor="text1"/>
+          <w:szCs w:val="18"/>
+        </w:rPr>
+        <w:t>2.3.2</w:t>
+      </w:r>
+      <w:r>
+        <w:rPr>
+          <w:rFonts w:hint="eastAsia"/>
+          <w:color w:val="000000" w:themeColor="text1"/>
+          <w:szCs w:val="18"/>
+        </w:rPr>
+        <w:t>：</w:t>
+      </w:r>
+      <w:r>
+        <w:rPr>
+          <w:color w:val="000000" w:themeColor="text1"/>
+          <w:szCs w:val="18"/>
+        </w:rPr>
+        <w:t>基于</w:t>
+      </w:r>
+      <w:r>
+        <w:rPr>
+          <w:rFonts w:hint="eastAsia"/>
+          <w:color w:val="000000" w:themeColor="text1"/>
+          <w:szCs w:val="18"/>
+        </w:rPr>
+        <w:t>机器学习</w:t>
+      </w:r>
+      <w:r>
+        <w:rPr>
+          <w:color w:val="000000" w:themeColor="text1"/>
+          <w:szCs w:val="18"/>
+        </w:rPr>
+        <w:t>的</w:t>
+      </w:r>
+      <w:r>
+        <w:rPr>
+          <w:rFonts w:hint="eastAsia"/>
+          <w:color w:val="000000" w:themeColor="text1"/>
+          <w:szCs w:val="18"/>
+        </w:rPr>
+        <w:t>关系</w:t>
+      </w:r>
+      <w:r>
+        <w:rPr>
+          <w:color w:val="000000" w:themeColor="text1"/>
+          <w:szCs w:val="18"/>
+        </w:rPr>
+        <w:t>抽取系统</w:t>
+      </w:r>
+    </w:p>
+    <w:p>
+      <w:pPr>
+        <w:ind w:firstLine="360"/>
+      </w:pPr>
+      <w:r>
+        <w:rPr>
+          <w:rFonts w:hint="eastAsia"/>
+          <w:color w:val="000000" w:themeColor="text1"/>
+          <w:szCs w:val="18"/>
+        </w:rPr>
+        <w:t>前面</w:t>
+      </w:r>
+      <w:r>
+        <w:rPr>
+          <w:color w:val="000000" w:themeColor="text1"/>
+          <w:szCs w:val="18"/>
+        </w:rPr>
+        <w:t>提到，</w:t>
+      </w:r>
+      <w:r>
+        <w:rPr>
+          <w:rFonts w:hint="eastAsia"/>
+          <w:color w:val="000000" w:themeColor="text1"/>
+          <w:szCs w:val="18"/>
+        </w:rPr>
+        <w:t>基于</w:t>
+      </w:r>
+      <w:r>
+        <w:rPr>
+          <w:color w:val="000000" w:themeColor="text1"/>
+          <w:szCs w:val="18"/>
+        </w:rPr>
+        <w:t>机器学习的关系抽取系统主要是基于单词层面的句法分析</w:t>
+      </w:r>
+      <w:r>
+        <w:rPr>
+          <w:rFonts w:hint="eastAsia"/>
+          <w:color w:val="000000" w:themeColor="text1"/>
+          <w:szCs w:val="18"/>
+        </w:rPr>
+        <w:t>结果</w:t>
+      </w:r>
+      <w:r>
+        <w:rPr>
+          <w:color w:val="000000" w:themeColor="text1"/>
+          <w:szCs w:val="18"/>
+        </w:rPr>
+        <w:t>。</w:t>
+      </w:r>
+      <w:r>
+        <w:rPr>
+          <w:rFonts w:hint="eastAsia"/>
+          <w:color w:val="000000" w:themeColor="text1"/>
+          <w:szCs w:val="18"/>
+        </w:rPr>
+        <w:t>以</w:t>
+      </w:r>
+      <w:r>
+        <w:rPr>
+          <w:color w:val="000000" w:themeColor="text1"/>
+          <w:szCs w:val="18"/>
+        </w:rPr>
+        <w:t>图</w:t>
+      </w:r>
+      <w:r>
+        <w:rPr>
+          <w:rFonts w:hint="eastAsia"/>
+          <w:color w:val="000000" w:themeColor="text1"/>
+          <w:szCs w:val="18"/>
+        </w:rPr>
+        <w:t>8</w:t>
+      </w:r>
+      <w:r>
+        <w:rPr>
+          <w:rFonts w:hint="eastAsia"/>
+          <w:color w:val="000000" w:themeColor="text1"/>
+          <w:szCs w:val="18"/>
+        </w:rPr>
+        <w:t>为</w:t>
+      </w:r>
+      <w:r>
+        <w:rPr>
+          <w:color w:val="000000" w:themeColor="text1"/>
+          <w:szCs w:val="18"/>
+        </w:rPr>
+        <w:t>例，</w:t>
+      </w:r>
+      <w:r>
+        <w:rPr>
+          <w:rFonts w:hint="eastAsia"/>
+          <w:color w:val="000000" w:themeColor="text1"/>
+          <w:szCs w:val="18"/>
+        </w:rPr>
+        <w:t>该</w:t>
+      </w:r>
+      <w:r>
+        <w:rPr>
+          <w:color w:val="000000" w:themeColor="text1"/>
+          <w:szCs w:val="18"/>
+        </w:rPr>
+        <w:t>例子中包含</w:t>
+      </w:r>
+      <w:r>
+        <w:rPr>
+          <w:rFonts w:hint="eastAsia"/>
+        </w:rPr>
+        <w:t>K</w:t>
+      </w:r>
+      <w:r>
+        <w:t>aiC</w:t>
+      </w:r>
+      <w:r>
+        <w:rPr>
+          <w:rFonts w:hint="eastAsia"/>
+        </w:rPr>
+        <w:t>，</w:t>
+      </w:r>
+      <w:r>
+        <w:rPr>
+          <w:rFonts w:hint="eastAsia"/>
+        </w:rPr>
+        <w:t>S</w:t>
+      </w:r>
+      <w:r>
+        <w:t>asA</w:t>
+      </w:r>
+      <w:r>
+        <w:rPr>
+          <w:rFonts w:hint="eastAsia"/>
+        </w:rPr>
+        <w:t>，</w:t>
+      </w:r>
+      <w:r>
+        <w:rPr>
+          <w:rFonts w:hint="eastAsia"/>
+        </w:rPr>
+        <w:t>K</w:t>
+      </w:r>
+      <w:r>
+        <w:t>aiA</w:t>
+      </w:r>
+      <w:r>
+        <w:rPr>
+          <w:rFonts w:hint="eastAsia"/>
+        </w:rPr>
+        <w:t>，</w:t>
+      </w:r>
+      <w:r>
+        <w:rPr>
+          <w:rFonts w:hint="eastAsia"/>
+        </w:rPr>
+        <w:t>K</w:t>
+      </w:r>
+      <w:r>
+        <w:t>aiB</w:t>
+      </w:r>
+      <w:r>
+        <w:rPr>
+          <w:rFonts w:hint="eastAsia"/>
+        </w:rPr>
+        <w:t>四个生物实体</w:t>
+      </w:r>
+      <w:r>
+        <w:t>，因此，总共存在</w:t>
+      </w:r>
+      <m:oMath>
+        <m:sSubSup>
+          <m:sSubSupPr>
+            <m:ctrlPr>
+              <w:rPr>
+                <w:rFonts w:ascii="Cambria Math" w:hAnsi="Cambria Math"/>
+              </w:rPr>
+            </m:ctrlPr>
+          </m:sSubSupPr>
+          <m:e>
+            <m:r>
+              <w:rPr>
+                <w:rFonts w:ascii="Cambria Math" w:hAnsi="Cambria Math"/>
+              </w:rPr>
+              <m:t>C</m:t>
+            </m:r>
+          </m:e>
+          <m:sub>
+            <m:r>
+              <w:rPr>
+                <w:rFonts w:ascii="Cambria Math" w:hAnsi="Cambria Math"/>
+              </w:rPr>
+              <m:t>4</m:t>
+            </m:r>
+          </m:sub>
+          <m:sup>
+            <m:r>
+              <w:rPr>
+                <w:rFonts w:ascii="Cambria Math" w:hAnsi="Cambria Math"/>
+              </w:rPr>
+              <m:t>2</m:t>
+            </m:r>
+          </m:sup>
+        </m:sSubSup>
+        <m:r>
+          <w:rPr>
+            <w:rFonts w:ascii="Cambria Math" w:hAnsi="Cambria Math"/>
+          </w:rPr>
+          <m:t>=6</m:t>
+        </m:r>
+      </m:oMath>
+      <w:r>
+        <w:rPr>
+          <w:rFonts w:hint="eastAsia"/>
+        </w:rPr>
+        <w:t>条</w:t>
+      </w:r>
+      <w:r>
+        <w:rPr>
+          <w:rFonts w:hint="eastAsia"/>
+        </w:rPr>
+        <w:t>最短</w:t>
+      </w:r>
+      <w:r>
+        <w:t>依赖</w:t>
+      </w:r>
+      <w:r>
+        <w:t>路径，这些路径如下</w:t>
+      </w:r>
+      <w:r>
+        <w:rPr>
+          <w:rFonts w:hint="eastAsia"/>
+        </w:rPr>
+        <w:t>所示</w:t>
+      </w:r>
+      <w:r>
+        <w:t>：</w:t>
+      </w:r>
+    </w:p>
+    <w:p>
+      <w:pPr>
+        <w:pStyle w:val="a7"/>
+        <w:numPr>
+          <w:ilvl w:val="0"/>
+          <w:numId w:val="7"/>
+        </w:numPr>
+        <w:ind w:firstLineChars="0"/>
+      </w:pPr>
+      <w:r>
+        <w:t>KaiC - nsubj - interacts - prep with - SasA</w:t>
+      </w:r>
+    </w:p>
+    <w:p>
+      <w:pPr>
+        <w:pStyle w:val="a7"/>
+        <w:numPr>
+          <w:ilvl w:val="0"/>
+          <w:numId w:val="7"/>
+        </w:numPr>
+        <w:ind w:firstLineChars="0"/>
+      </w:pPr>
+      <w:r>
+        <w:t xml:space="preserve">KaiC - nsubj - interacts </w:t>
+      </w:r>
+      <w:r>
+        <w:t>- prep with - SasA - conj and -</w:t>
+      </w:r>
+      <w:r>
+        <w:rPr>
+          <w:rFonts w:hint="eastAsia"/>
+        </w:rPr>
+        <w:t xml:space="preserve"> </w:t>
+      </w:r>
+      <w:r>
+        <w:t>KaiA</w:t>
+      </w:r>
+    </w:p>
+    <w:p>
+      <w:pPr>
+        <w:pStyle w:val="a7"/>
+        <w:numPr>
+          <w:ilvl w:val="0"/>
+          <w:numId w:val="7"/>
+        </w:numPr>
+        <w:ind w:firstLineChars="0"/>
+      </w:pPr>
+      <w:r>
+        <w:t>KaiC -</w:t>
+      </w:r>
+      <w:r>
+        <w:t xml:space="preserve"> nsubj - interacts - prep with - </w:t>
+      </w:r>
+      <w:r>
+        <w:t>SasA - conj and -</w:t>
+      </w:r>
+      <w:r>
+        <w:rPr>
+          <w:rFonts w:hint="eastAsia"/>
+        </w:rPr>
+        <w:t xml:space="preserve"> </w:t>
+      </w:r>
+      <w:r>
+        <w:t>KaiB</w:t>
+      </w:r>
+    </w:p>
+    <w:p>
+      <w:pPr>
+        <w:pStyle w:val="a7"/>
+        <w:numPr>
+          <w:ilvl w:val="0"/>
+          <w:numId w:val="7"/>
+        </w:numPr>
+        <w:ind w:firstLineChars="0"/>
+      </w:pPr>
+      <w:r>
+        <w:t>SasA - conj and - KaiA</w:t>
+      </w:r>
+    </w:p>
+    <w:p>
+      <w:pPr>
+        <w:pStyle w:val="a7"/>
+        <w:numPr>
+          <w:ilvl w:val="0"/>
+          <w:numId w:val="7"/>
+        </w:numPr>
+        <w:ind w:firstLineChars="0"/>
+      </w:pPr>
+      <w:r>
+        <w:t xml:space="preserve">SasA - conj and </w:t>
+      </w:r>
+      <w:r>
+        <w:t>-</w:t>
+      </w:r>
+      <w:r>
+        <w:t xml:space="preserve"> KaiB</w:t>
+      </w:r>
+    </w:p>
+    <w:p>
+      <w:pPr>
+        <w:pStyle w:val="a7"/>
+        <w:numPr>
+          <w:ilvl w:val="0"/>
+          <w:numId w:val="7"/>
+        </w:numPr>
+        <w:ind w:firstLineChars="0"/>
+      </w:pPr>
+      <w:r>
+        <w:t xml:space="preserve">KaiA - </w:t>
+      </w:r>
+      <w:r>
+        <w:t xml:space="preserve">conj and </w:t>
+      </w:r>
+      <w:r>
+        <w:t>-</w:t>
+      </w:r>
+      <w:r>
+        <w:t xml:space="preserve"> SasA - conj and </w:t>
+      </w:r>
+      <w:r>
+        <w:t>-</w:t>
+      </w:r>
+      <w:r>
+        <w:t xml:space="preserve"> KaiB</w:t>
+      </w:r>
+    </w:p>
+    <w:p>
+      <w:pPr>
+        <w:ind w:firstLine="360"/>
+      </w:pPr>
+      <w:r>
+        <w:rPr>
+          <w:rFonts w:hint="eastAsia"/>
+        </w:rPr>
+        <w:t>同时</w:t>
+      </w:r>
+      <w:r>
+        <w:t>，为了减少数据的</w:t>
+      </w:r>
+      <w:r>
+        <w:rPr>
+          <w:rFonts w:hint="eastAsia"/>
+        </w:rPr>
+        <w:t>稀疏</w:t>
+      </w:r>
+      <w:r>
+        <w:t>性</w:t>
+      </w:r>
+      <w:r>
+        <w:rPr>
+          <w:rFonts w:hint="eastAsia"/>
+        </w:rPr>
+        <w:t>，</w:t>
+      </w:r>
+      <w:r>
+        <w:rPr>
+          <w:rFonts w:hint="eastAsia"/>
+        </w:rPr>
+        <w:t>可以</w:t>
+      </w:r>
+      <w:r>
+        <w:t>将</w:t>
+      </w:r>
+      <w:r>
+        <w:t>路径中的</w:t>
+      </w:r>
+      <w:r>
+        <w:rPr>
+          <w:rFonts w:hint="eastAsia"/>
+        </w:rPr>
+        <w:t>生物</w:t>
+      </w:r>
+      <w:r>
+        <w:t>实体</w:t>
+      </w:r>
+      <w:r>
+        <w:rPr>
+          <w:rFonts w:hint="eastAsia"/>
+        </w:rPr>
+        <w:t>名称</w:t>
+      </w:r>
+      <w:r>
+        <w:t>用特殊符号进行替换，在本文中，用</w:t>
+      </w:r>
+      <w:r>
+        <w:rPr>
+          <w:rFonts w:hint="eastAsia"/>
+          <w:i/>
+        </w:rPr>
+        <w:t>PROTEIN_1</w:t>
+      </w:r>
+      <w:r>
+        <w:rPr>
+          <w:rFonts w:hint="eastAsia"/>
+        </w:rPr>
+        <w:t>代表</w:t>
+      </w:r>
+      <w:r>
+        <w:t>第一个实体，</w:t>
+      </w:r>
+      <w:r>
+        <w:rPr>
+          <w:rFonts w:hint="eastAsia"/>
+          <w:i/>
+        </w:rPr>
+        <w:t>PROTEIN_2</w:t>
+      </w:r>
+      <w:r>
+        <w:rPr>
+          <w:rFonts w:hint="eastAsia"/>
+        </w:rPr>
+        <w:t>代表</w:t>
+      </w:r>
+      <w:r>
+        <w:t>第二个实体，而位于两个</w:t>
+      </w:r>
+      <w:r>
+        <w:rPr>
+          <w:rFonts w:hint="eastAsia"/>
+        </w:rPr>
+        <w:t>实体</w:t>
+      </w:r>
+      <w:r>
+        <w:t>之间的则标记为</w:t>
+      </w:r>
+      <w:r>
+        <w:rPr>
+          <w:i/>
+        </w:rPr>
+        <w:t>PROTEIN_0</w:t>
+      </w:r>
+      <w:r>
+        <w:rPr>
+          <w:rFonts w:hint="eastAsia"/>
+        </w:rPr>
+        <w:t>，</w:t>
+      </w:r>
+      <w:r>
+        <w:t>这样上面的</w:t>
+      </w:r>
+      <w:r>
+        <w:t>6</w:t>
+      </w:r>
+      <w:r>
+        <w:rPr>
+          <w:rFonts w:hint="eastAsia"/>
+        </w:rPr>
+        <w:t>条</w:t>
+      </w:r>
+      <w:r>
+        <w:rPr>
+          <w:rFonts w:hint="eastAsia"/>
+        </w:rPr>
+        <w:t>最短</w:t>
+      </w:r>
+      <w:r>
+        <w:t>依赖</w:t>
+      </w:r>
+      <w:r>
+        <w:t>路径</w:t>
+      </w:r>
+      <w:r>
+        <w:rPr>
+          <w:rFonts w:hint="eastAsia"/>
+        </w:rPr>
+        <w:t>写成</w:t>
+      </w:r>
+      <w:r>
+        <w:t>下面的形式。</w:t>
+      </w:r>
+    </w:p>
+    <w:p>
+      <w:pPr>
+        <w:pStyle w:val="a7"/>
+        <w:numPr>
+          <w:ilvl w:val="0"/>
+          <w:numId w:val="9"/>
+        </w:numPr>
+        <w:ind w:firstLineChars="0"/>
+        <w:rPr>
+          <w:i/>
+          <w:iCs/>
+        </w:rPr>
+      </w:pPr>
+      <w:r>
+        <w:rPr>
+          <w:rFonts w:hint="eastAsia"/>
+          <w:i/>
+        </w:rPr>
+        <w:t>PROTEIN_1</w:t>
+      </w:r>
+      <w:r>
+        <w:t xml:space="preserve">- nsubj - interacts - prep with - </w:t>
+      </w:r>
+      <w:r>
+        <w:rPr>
+          <w:rFonts w:hint="eastAsia"/>
+          <w:i/>
+        </w:rPr>
+        <w:t>PROTEIN_2</w:t>
+      </w:r>
+    </w:p>
+    <w:p>
+      <w:pPr>
+        <w:pStyle w:val="a7"/>
+        <w:numPr>
+          <w:ilvl w:val="0"/>
+          <w:numId w:val="9"/>
+        </w:numPr>
+        <w:ind w:firstLineChars="0"/>
+      </w:pPr>
+      <w:r>
+        <w:rPr>
+          <w:rFonts w:hint="eastAsia"/>
+          <w:i/>
+        </w:rPr>
+        <w:t>PROTEIN_1</w:t>
+      </w:r>
+      <w:r>
+        <w:t xml:space="preserve">- nsubj - interacts - prep with - </w:t>
+      </w:r>
+      <w:r>
+        <w:rPr>
+          <w:i/>
+        </w:rPr>
+        <w:t>PROTEIN_0</w:t>
+      </w:r>
+      <w:r>
+        <w:rPr>
+          <w:i/>
+        </w:rPr>
+        <w:t xml:space="preserve"> </w:t>
+      </w:r>
+      <w:r>
+        <w:t>-</w:t>
+      </w:r>
+      <w:r>
+        <w:rPr>
+          <w:rFonts w:hint="eastAsia"/>
+        </w:rPr>
+        <w:t xml:space="preserve"> </w:t>
+      </w:r>
+      <w:r>
+        <w:t xml:space="preserve">conj and - </w:t>
+      </w:r>
+      <w:r>
+        <w:rPr>
+          <w:rFonts w:hint="eastAsia"/>
+          <w:i/>
+        </w:rPr>
+        <w:t>PROTEIN_2</w:t>
+      </w:r>
+    </w:p>
+    <w:p>
+      <w:pPr>
+        <w:pStyle w:val="a7"/>
+        <w:numPr>
+          <w:ilvl w:val="0"/>
+          <w:numId w:val="9"/>
+        </w:numPr>
+        <w:ind w:firstLineChars="0"/>
+      </w:pPr>
+      <w:r>
+        <w:rPr>
+          <w:rFonts w:hint="eastAsia"/>
+          <w:i/>
+        </w:rPr>
+        <w:t>PROTEIN_1</w:t>
+      </w:r>
+      <w:r>
+        <w:t>-</w:t>
+      </w:r>
+      <w:r>
+        <w:t xml:space="preserve"> nsubj - interacts - prep with - </w:t>
+      </w:r>
+      <w:r>
+        <w:rPr>
+          <w:i/>
+        </w:rPr>
+        <w:t>PROTEIN_0</w:t>
+      </w:r>
+      <w:r>
+        <w:rPr>
+          <w:i/>
+        </w:rPr>
+        <w:t xml:space="preserve"> </w:t>
+      </w:r>
+      <w:r>
+        <w:t>-</w:t>
+      </w:r>
+      <w:r>
+        <w:rPr>
+          <w:rFonts w:hint="eastAsia"/>
+        </w:rPr>
+        <w:t xml:space="preserve"> </w:t>
+      </w:r>
+      <w:r>
+        <w:t xml:space="preserve">conj and - </w:t>
+      </w:r>
+      <w:r>
+        <w:rPr>
+          <w:rFonts w:hint="eastAsia"/>
+          <w:i/>
+        </w:rPr>
+        <w:t>PROTEIN_2</w:t>
+      </w:r>
+    </w:p>
+    <w:p>
+      <w:pPr>
+        <w:pStyle w:val="a7"/>
+        <w:numPr>
+          <w:ilvl w:val="0"/>
+          <w:numId w:val="9"/>
+        </w:numPr>
+        <w:ind w:firstLineChars="0"/>
+        <w:rPr>
+          <w:i/>
+          <w:iCs/>
+        </w:rPr>
+      </w:pPr>
+      <w:r>
+        <w:rPr>
+          <w:rFonts w:hint="eastAsia"/>
+          <w:i/>
+        </w:rPr>
+        <w:t>PROTEIN_1</w:t>
+      </w:r>
+      <w:r>
+        <w:rPr>
+          <w:i/>
+        </w:rPr>
+        <w:t xml:space="preserve"> </w:t>
+      </w:r>
+      <w:r>
+        <w:t xml:space="preserve">- conj and - </w:t>
+      </w:r>
+      <w:r>
+        <w:rPr>
+          <w:rFonts w:hint="eastAsia"/>
+          <w:i/>
+        </w:rPr>
+        <w:t>PROTEIN_2</w:t>
+      </w:r>
+    </w:p>
+    <w:p>
+      <w:pPr>
+        <w:pStyle w:val="a7"/>
+        <w:numPr>
+          <w:ilvl w:val="0"/>
+          <w:numId w:val="9"/>
+        </w:numPr>
+        <w:ind w:firstLineChars="0"/>
+        <w:rPr>
+          <w:i/>
+          <w:iCs/>
+        </w:rPr>
+      </w:pPr>
+      <w:r>
+        <w:rPr>
+          <w:rFonts w:hint="eastAsia"/>
+          <w:i/>
+        </w:rPr>
+        <w:t>PROTEIN_1</w:t>
+      </w:r>
+      <w:r>
+        <w:t xml:space="preserve">- conj and - </w:t>
+      </w:r>
+      <w:r>
+        <w:rPr>
+          <w:rFonts w:hint="eastAsia"/>
+          <w:i/>
+        </w:rPr>
+        <w:t>PROTEIN_2</w:t>
+      </w:r>
+    </w:p>
+    <w:p>
+      <w:pPr>
+        <w:pStyle w:val="a7"/>
+        <w:numPr>
+          <w:ilvl w:val="0"/>
+          <w:numId w:val="9"/>
+        </w:numPr>
+        <w:ind w:firstLineChars="0"/>
+        <w:rPr>
+          <w:i/>
+          <w:iCs/>
+        </w:rPr>
+      </w:pPr>
+      <w:r>
+        <w:rPr>
+          <w:rFonts w:hint="eastAsia"/>
+          <w:i/>
+        </w:rPr>
+        <w:t>PROTEIN_1</w:t>
+      </w:r>
+      <w:r>
+        <w:t xml:space="preserve"> -</w:t>
+      </w:r>
+      <w:r>
+        <w:t xml:space="preserve"> conj and - </w:t>
+      </w:r>
+      <w:r>
+        <w:rPr>
+          <w:i/>
+        </w:rPr>
+        <w:t>PROTEIN_0</w:t>
+      </w:r>
+      <w:r>
+        <w:rPr>
+          <w:i/>
+        </w:rPr>
+        <w:t xml:space="preserve"> </w:t>
+      </w:r>
+      <w:r>
+        <w:t xml:space="preserve">- conj and - </w:t>
+      </w:r>
+      <w:r>
+        <w:rPr>
+          <w:rFonts w:hint="eastAsia"/>
+          <w:i/>
+        </w:rPr>
+        <w:t>PROTEIN_2</w:t>
+      </w:r>
+    </w:p>
+    <w:p>
+      <w:pPr>
+        <w:ind w:firstLine="360"/>
+        <w:rPr>
+          <w:rFonts w:hint="eastAsia"/>
+        </w:rPr>
+      </w:pPr>
+      <w:r>
+        <w:rPr>
+          <w:rFonts w:hint="eastAsia"/>
+        </w:rPr>
+        <w:t>可以</w:t>
+      </w:r>
+      <w:r>
+        <w:t>看出前面三个</w:t>
+      </w:r>
+      <w:r>
+        <w:rPr>
+          <w:rFonts w:hint="eastAsia"/>
+        </w:rPr>
+        <w:t>样本表明</w:t>
+      </w:r>
+      <w:r>
+        <w:t>两个实体之间存在关系，而后面的三个样本则表明两个实体并不存在关系。在本文</w:t>
+      </w:r>
+      <w:r>
+        <w:rPr>
+          <w:rFonts w:hint="eastAsia"/>
+        </w:rPr>
+        <w:t>中</w:t>
+      </w:r>
+      <w:r>
+        <w:t>，存在关系的样本被标价为正样本，不存在关系的样本则被标记为负样本。</w:t>
+      </w:r>
+    </w:p>
+    <w:p>
+      <w:pPr>
+        <w:ind w:firstLine="360"/>
+        <w:jc w:val="right"/>
+        <w:rPr>
+          <w:color w:val="000000" w:themeColor="text1"/>
+          <w:szCs w:val="18"/>
+        </w:rPr>
+      </w:pPr>
+      <w:r>
+        <w:rPr>
+          <w:rFonts w:hint="eastAsia"/>
+          <w:color w:val="000000" w:themeColor="text1"/>
+          <w:szCs w:val="18"/>
+        </w:rPr>
+        <w:pict>
+          <v:shape id="_x0000_i1031" type="#_x0000_t75" style="width:395.05pt;height:162.7pt">
+            <v:imagedata r:id="rId14" o:title="编辑距离"/>
+          </v:shape>
+        </w:pict>
+      </w:r>
+    </w:p>
+    <w:p>
+      <w:pPr>
+        <w:ind w:firstLine="360"/>
+      </w:pPr>
+      <w:r>
+        <w:rPr>
+          <w:rFonts w:hint="eastAsia"/>
+          <w:color w:val="000000" w:themeColor="text1"/>
+          <w:szCs w:val="18"/>
+        </w:rPr>
+        <w:t>图</w:t>
+      </w:r>
+      <w:r>
+        <w:rPr>
+          <w:rFonts w:hint="eastAsia"/>
+          <w:color w:val="000000" w:themeColor="text1"/>
+          <w:szCs w:val="18"/>
+        </w:rPr>
+        <w:t>8</w:t>
+      </w:r>
+      <w:r>
+        <w:rPr>
+          <w:rFonts w:hint="eastAsia"/>
+          <w:color w:val="000000" w:themeColor="text1"/>
+          <w:szCs w:val="18"/>
+        </w:rPr>
+        <w:t>：利用</w:t>
+      </w:r>
+      <w:r>
+        <w:rPr>
+          <w:color w:val="000000" w:themeColor="text1"/>
+          <w:szCs w:val="18"/>
+        </w:rPr>
+        <w:t>Stanford parser</w:t>
+      </w:r>
+      <w:r>
+        <w:rPr>
+          <w:rFonts w:hint="eastAsia"/>
+          <w:color w:val="000000" w:themeColor="text1"/>
+          <w:szCs w:val="18"/>
+        </w:rPr>
+        <w:t>对</w:t>
+      </w:r>
+      <w:r>
+        <w:rPr>
+          <w:color w:val="000000" w:themeColor="text1"/>
+          <w:szCs w:val="18"/>
+        </w:rPr>
+        <w:t>句子</w:t>
+      </w:r>
+      <w:r>
+        <w:rPr>
+          <w:rFonts w:hint="eastAsia"/>
+          <w:color w:val="000000" w:themeColor="text1"/>
+          <w:szCs w:val="18"/>
+        </w:rPr>
+        <w:t>“</w:t>
+      </w:r>
+      <w:r>
+        <w:t>The</w:t>
+      </w:r>
+      <w:r>
+        <w:rPr>
+          <w:rFonts w:hint="eastAsia"/>
+        </w:rPr>
+        <w:t xml:space="preserve"> </w:t>
+      </w:r>
+      <w:r>
+        <w:t>results demonstrated that KaiC interacts rhythmically</w:t>
+      </w:r>
+      <w:r>
+        <w:rPr>
+          <w:rFonts w:hint="eastAsia"/>
+        </w:rPr>
+        <w:t xml:space="preserve"> </w:t>
+      </w:r>
+      <w:r>
+        <w:t>with KaiA, KaiB, and SasA”</w:t>
+      </w:r>
+      <w:r>
+        <w:rPr>
+          <w:rFonts w:hint="eastAsia"/>
+        </w:rPr>
+        <w:t>进行单词</w:t>
+      </w:r>
+      <w:r>
+        <w:t>层面</w:t>
+      </w:r>
+      <w:r>
+        <w:t>分析</w:t>
+      </w:r>
+      <w:r>
+        <w:rPr>
+          <w:rFonts w:hint="eastAsia"/>
+        </w:rPr>
+        <w:t>的</w:t>
+      </w:r>
+      <w:r>
+        <w:t>结果</w:t>
+      </w:r>
+      <w:r>
+        <w:rPr>
+          <w:rFonts w:hint="eastAsia"/>
+        </w:rPr>
+        <w:t>。</w:t>
+      </w:r>
+      <w:r>
+        <w:rPr>
+          <w:rFonts w:hint="eastAsia"/>
+        </w:rPr>
+        <w:t>其中</w:t>
+      </w:r>
+      <w:r>
+        <w:rPr>
+          <w:rFonts w:hint="eastAsia"/>
+        </w:rPr>
+        <w:t>K</w:t>
+      </w:r>
+      <w:r>
+        <w:t>aiC</w:t>
+      </w:r>
+      <w:r>
+        <w:rPr>
+          <w:rFonts w:hint="eastAsia"/>
+        </w:rPr>
+        <w:t>，</w:t>
+      </w:r>
+      <w:r>
+        <w:rPr>
+          <w:rFonts w:hint="eastAsia"/>
+        </w:rPr>
+        <w:t>S</w:t>
+      </w:r>
+      <w:r>
+        <w:t>asA</w:t>
+      </w:r>
+      <w:r>
+        <w:rPr>
+          <w:rFonts w:hint="eastAsia"/>
+        </w:rPr>
+        <w:t>，</w:t>
+      </w:r>
+      <w:r>
+        <w:rPr>
+          <w:rFonts w:hint="eastAsia"/>
+        </w:rPr>
+        <w:t>K</w:t>
+      </w:r>
+      <w:r>
+        <w:t>aiA</w:t>
+      </w:r>
+      <w:r>
+        <w:rPr>
+          <w:rFonts w:hint="eastAsia"/>
+        </w:rPr>
+        <w:t>，</w:t>
+      </w:r>
+      <w:r>
+        <w:rPr>
+          <w:rFonts w:hint="eastAsia"/>
+        </w:rPr>
+        <w:t>K</w:t>
+      </w:r>
+      <w:r>
+        <w:t>aiB</w:t>
+      </w:r>
+      <w:r>
+        <w:rPr>
+          <w:rFonts w:hint="eastAsia"/>
+        </w:rPr>
+        <w:t>都为</w:t>
+      </w:r>
+      <w:r>
+        <w:t>生物实体。</w:t>
+      </w:r>
+    </w:p>
+    <w:p>
+      <w:pPr>
+        <w:ind w:firstLine="360"/>
+      </w:pPr>
+      <w:r>
+        <w:rPr>
+          <w:rFonts w:hint="eastAsia"/>
+        </w:rPr>
+        <w:lastRenderedPageBreak/>
+        <w:t>前面</w:t>
+      </w:r>
+      <w:r>
+        <w:t>提到，基于机器学习的系统大多利用核函数来衡量两个</w:t>
+      </w:r>
+      <w:r>
+        <w:rPr>
+          <w:rFonts w:hint="eastAsia"/>
+        </w:rPr>
+        <w:t>输入</w:t>
+      </w:r>
+      <w:r>
+        <w:t>样本的相似性，在本文中，也就是需要找到核函数来衡量两条输入的</w:t>
+      </w:r>
+      <w:r>
+        <w:rPr>
+          <w:rFonts w:hint="eastAsia"/>
+        </w:rPr>
+        <w:t>最短</w:t>
+      </w:r>
+      <w:r>
+        <w:t>依赖路径之间的相似性。</w:t>
+      </w:r>
+      <w:r>
+        <w:rPr>
+          <w:rFonts w:hint="eastAsia"/>
+        </w:rPr>
+        <w:t>我们</w:t>
+      </w:r>
+      <w:r>
+        <w:t>使用余弦核函数以及</w:t>
+      </w:r>
+      <w:r>
+        <w:rPr>
+          <w:rFonts w:hint="eastAsia"/>
+        </w:rPr>
+        <w:t>编辑</w:t>
+      </w:r>
+      <w:r>
+        <w:t>距离核函数来衡量相似性。</w:t>
+      </w:r>
+    </w:p>
+    <w:p>
+      <w:pPr>
+        <w:ind w:firstLine="360"/>
+      </w:pPr>
+      <w:r>
+        <w:rPr>
+          <w:rFonts w:hint="eastAsia"/>
+        </w:rPr>
+        <w:t>假设</w:t>
+      </w:r>
+      <m:oMath>
+        <m:r>
+          <w:rPr>
+            <w:rFonts w:ascii="Cambria Math" w:hAnsi="Cambria Math"/>
+          </w:rPr>
+          <m:t>x</m:t>
+        </m:r>
+      </m:oMath>
+      <w:r>
+        <w:rPr>
+          <w:rFonts w:hint="eastAsia"/>
+        </w:rPr>
+        <w:t>和</w:t>
+      </w:r>
+      <m:oMath>
+        <m:r>
+          <w:rPr>
+            <w:rFonts w:ascii="Cambria Math" w:hAnsi="Cambria Math"/>
+          </w:rPr>
+          <m:t>y</m:t>
+        </m:r>
+      </m:oMath>
+      <w:r>
+        <w:rPr>
+          <w:rFonts w:hint="eastAsia"/>
+        </w:rPr>
+        <w:t>是</w:t>
+      </w:r>
+      <w:r>
+        <w:t>两条输入路径的</w:t>
+      </w:r>
+      <w:r>
+        <w:t>one-hot</w:t>
+      </w:r>
+      <w:r>
+        <w:t>表达</w:t>
+      </w:r>
+      <w:r>
+        <w:rPr>
+          <w:rFonts w:hint="eastAsia"/>
+        </w:rPr>
+        <w:t>形式</w:t>
+      </w:r>
+      <w:r>
+        <w:rPr>
+          <w:rFonts w:hint="eastAsia"/>
+        </w:rPr>
+        <w:t>，</w:t>
+      </w:r>
+      <w:r>
+        <w:rPr>
+          <w:rFonts w:hint="eastAsia"/>
+        </w:rPr>
+        <w:t>其中</w:t>
+      </w:r>
+      <m:oMath>
+        <m:r>
+          <w:rPr>
+            <w:rFonts w:ascii="Cambria Math" w:hAnsi="Cambria Math"/>
+          </w:rPr>
+          <m:t>x∈</m:t>
+        </m:r>
+        <m:sSup>
+          <m:sSupPr>
+            <m:ctrlPr>
+              <w:rPr>
+                <w:rFonts w:ascii="Cambria Math" w:hAnsi="Cambria Math"/>
+                <w:i/>
+              </w:rPr>
+            </m:ctrlPr>
+          </m:sSupPr>
+          <m:e>
+            <m:r>
+              <m:rPr>
+                <m:scr m:val="double-struck"/>
+              </m:rPr>
+              <w:rPr>
+                <w:rFonts w:ascii="Cambria Math" w:hAnsi="Cambria Math"/>
+              </w:rPr>
+              <m:t>R</m:t>
+            </m:r>
+          </m:e>
+          <m:sup>
+            <m:r>
+              <w:rPr>
+                <w:rFonts w:ascii="Cambria Math" w:hAnsi="Cambria Math"/>
+              </w:rPr>
+              <m:t>n</m:t>
+            </m:r>
+          </m:sup>
+        </m:sSup>
+      </m:oMath>
+      <w:r>
+        <w:rPr>
+          <w:rFonts w:hint="eastAsia"/>
+        </w:rPr>
+        <w:t>，</w:t>
+      </w:r>
+      <m:oMath>
+        <m:r>
+          <w:rPr>
+            <w:rFonts w:ascii="Cambria Math" w:hAnsi="Cambria Math"/>
+          </w:rPr>
+          <m:t>y∈</m:t>
+        </m:r>
+        <m:sSup>
+          <m:sSupPr>
+            <m:ctrlPr>
+              <w:rPr>
+                <w:rFonts w:ascii="Cambria Math" w:hAnsi="Cambria Math"/>
+                <w:i/>
+              </w:rPr>
+            </m:ctrlPr>
+          </m:sSupPr>
+          <m:e>
+            <m:r>
+              <m:rPr>
+                <m:scr m:val="double-struck"/>
+              </m:rPr>
+              <w:rPr>
+                <w:rFonts w:ascii="Cambria Math" w:hAnsi="Cambria Math"/>
+              </w:rPr>
+              <m:t>R</m:t>
+            </m:r>
+          </m:e>
+          <m:sup>
+            <m:r>
+              <w:rPr>
+                <w:rFonts w:ascii="Cambria Math" w:hAnsi="Cambria Math"/>
+              </w:rPr>
+              <m:t>n</m:t>
+            </m:r>
+          </m:sup>
+        </m:sSup>
+      </m:oMath>
+      <w:r>
+        <w:rPr>
+          <w:rFonts w:hint="eastAsia"/>
+        </w:rPr>
+        <w:t>，</w:t>
+      </w:r>
+      <m:oMath>
+        <m:r>
+          <w:rPr>
+            <w:rFonts w:ascii="Cambria Math" w:hAnsi="Cambria Math"/>
+          </w:rPr>
+          <m:t>n</m:t>
+        </m:r>
+      </m:oMath>
+      <w:r>
+        <w:rPr>
+          <w:rFonts w:hint="eastAsia"/>
+        </w:rPr>
+        <w:t>则代表</w:t>
+      </w:r>
+      <w:r>
+        <w:t>着词表</w:t>
+      </w:r>
+      <w:r>
+        <w:t>的数量</w:t>
+      </w:r>
+      <w:r>
+        <w:rPr>
+          <w:rFonts w:hint="eastAsia"/>
+        </w:rPr>
+        <w:t>（注意到</w:t>
+      </w:r>
+      <w:r>
+        <w:t>这里面的依赖关系</w:t>
+      </w:r>
+      <w:r>
+        <w:t>nsubj</w:t>
+      </w:r>
+      <w:r>
+        <w:rPr>
+          <w:rFonts w:hint="eastAsia"/>
+        </w:rPr>
+        <w:t>，</w:t>
+      </w:r>
+      <w:r>
+        <w:t>conj</w:t>
+      </w:r>
+      <w:r>
+        <w:t>等都作为一个单词使用）</w:t>
+      </w:r>
+      <w:r>
+        <w:rPr>
+          <w:rFonts w:hint="eastAsia"/>
+        </w:rPr>
+        <w:t>。</w:t>
+      </w:r>
+      <m:oMath>
+        <m:sSub>
+          <m:sSubPr>
+            <m:ctrlPr>
+              <w:rPr>
+                <w:rFonts w:ascii="Cambria Math" w:hAnsi="Cambria Math"/>
+                <w:i/>
+              </w:rPr>
+            </m:ctrlPr>
+          </m:sSubPr>
+          <m:e>
+            <m:r>
+              <w:rPr>
+                <w:rFonts w:ascii="Cambria Math" w:hAnsi="Cambria Math"/>
+              </w:rPr>
+              <m:t>x</m:t>
+            </m:r>
+          </m:e>
+          <m:sub>
+            <m:r>
+              <w:rPr>
+                <w:rFonts w:ascii="Cambria Math" w:hAnsi="Cambria Math"/>
+              </w:rPr>
+              <m:t>i</m:t>
+            </m:r>
+          </m:sub>
+        </m:sSub>
+        <m:r>
+          <w:rPr>
+            <w:rFonts w:ascii="Cambria Math" w:hAnsi="Cambria Math"/>
+          </w:rPr>
+          <m:t>=1</m:t>
+        </m:r>
+      </m:oMath>
+      <w:r>
+        <w:rPr>
+          <w:rFonts w:hint="eastAsia"/>
+        </w:rPr>
+        <w:t>则</w:t>
+      </w:r>
+      <w:r>
+        <w:t>代表着</w:t>
+      </w:r>
+      <w:r>
+        <w:rPr>
+          <w:rFonts w:hint="eastAsia"/>
+        </w:rPr>
+        <w:t>该路径</w:t>
+      </w:r>
+      <w:r>
+        <w:t>包含在词表</w:t>
+      </w:r>
+      <m:oMath>
+        <m:r>
+          <w:rPr>
+            <w:rFonts w:ascii="Cambria Math" w:hAnsi="Cambria Math"/>
+          </w:rPr>
+          <m:t>i</m:t>
+        </m:r>
+      </m:oMath>
+      <w:r>
+        <w:rPr>
+          <w:rFonts w:hint="eastAsia"/>
+        </w:rPr>
+        <w:t>位置</w:t>
+      </w:r>
+      <w:r>
+        <w:t>上的单词</w:t>
+      </w:r>
+      <w:r>
+        <w:rPr>
+          <w:rFonts w:hint="eastAsia"/>
+        </w:rPr>
+        <w:t>，所以</w:t>
+      </w:r>
+      <m:oMath>
+        <m:r>
+          <w:rPr>
+            <w:rFonts w:ascii="Cambria Math" w:hAnsi="Cambria Math"/>
+          </w:rPr>
+          <m:t>x</m:t>
+        </m:r>
+      </m:oMath>
+      <w:r>
+        <w:rPr>
+          <w:rFonts w:hint="eastAsia"/>
+        </w:rPr>
+        <w:t>是一串</w:t>
+      </w:r>
+      <w:r>
+        <w:rPr>
+          <w:rFonts w:hint="eastAsia"/>
+        </w:rPr>
+        <w:t>0,1</w:t>
+      </w:r>
+      <w:r>
+        <w:rPr>
+          <w:rFonts w:hint="eastAsia"/>
+        </w:rPr>
+        <w:t>类型</w:t>
+      </w:r>
+      <w:r>
+        <w:t>的向量。</w:t>
+      </w:r>
+      <w:r>
+        <w:rPr>
+          <w:rFonts w:hint="eastAsia"/>
+        </w:rPr>
+        <w:t>可以</w:t>
+      </w:r>
+      <w:r>
+        <w:t>定义余弦核函数</w:t>
+      </w:r>
+      <m:oMath>
+        <m:sSub>
+          <m:sSubPr>
+            <m:ctrlPr>
+              <w:rPr>
+                <w:rFonts w:ascii="Cambria Math" w:hAnsi="Cambria Math"/>
+              </w:rPr>
+            </m:ctrlPr>
+          </m:sSubPr>
+          <m:e>
+            <m:r>
+              <w:rPr>
+                <w:rFonts w:ascii="Cambria Math" w:hAnsi="Cambria Math"/>
+              </w:rPr>
+              <m:t>K</m:t>
+            </m:r>
+          </m:e>
+          <m:sub>
+            <m:r>
+              <w:rPr>
+                <w:rFonts w:ascii="Cambria Math" w:hAnsi="Cambria Math"/>
+              </w:rPr>
+              <m:t>cos</m:t>
+            </m:r>
+          </m:sub>
+        </m:sSub>
+      </m:oMath>
+      <w:r>
+        <w:t>如下：</w:t>
+      </w:r>
+    </w:p>
+    <w:p>
+      <w:pPr>
+        <w:ind w:firstLine="360"/>
+        <w:rPr>
+          <w:i/>
+        </w:rPr>
+      </w:pPr>
+      <m:oMathPara>
+        <m:oMath>
+          <m:sSub>
+            <m:sSubPr>
+              <m:ctrlPr>
+                <w:rPr>
+                  <w:rFonts w:ascii="Cambria Math" w:hAnsi="Cambria Math"/>
+                  <w:i/>
+                </w:rPr>
+              </m:ctrlPr>
+            </m:sSubPr>
+            <m:e>
+              <m:r>
+                <w:rPr>
+                  <w:rFonts w:ascii="Cambria Math" w:hAnsi="Cambria Math"/>
+                </w:rPr>
+                <m:t>K</m:t>
+              </m:r>
+            </m:e>
+            <m:sub>
+              <m:r>
+                <w:rPr>
+                  <w:rFonts w:ascii="Cambria Math" w:hAnsi="Cambria Math"/>
+                </w:rPr>
+                <m:t>cos</m:t>
+              </m:r>
+            </m:sub>
+          </m:sSub>
+          <m:r>
+            <w:rPr>
+              <w:rFonts w:ascii="Cambria Math" w:hAnsi="Cambria Math" w:hint="eastAsia"/>
+            </w:rPr>
+            <m:t>(</m:t>
+          </m:r>
+          <m:r>
+            <w:rPr>
+              <w:rFonts w:ascii="Cambria Math" w:hAnsi="Cambria Math"/>
+            </w:rPr>
+            <m:t>x,y)=</m:t>
+          </m:r>
+          <m:f>
+            <m:fPr>
+              <m:ctrlPr>
+                <w:rPr>
+                  <w:rFonts w:ascii="Cambria Math" w:hAnsi="Cambria Math"/>
+                  <w:i/>
+                </w:rPr>
+              </m:ctrlPr>
+            </m:fPr>
+            <m:num>
+              <m:r>
+                <w:rPr>
+                  <w:rFonts w:ascii="Cambria Math" w:hAnsi="Cambria Math"/>
+                </w:rPr>
+                <m:t>x∙y</m:t>
+              </m:r>
+            </m:num>
+            <m:den>
+              <m:r>
+                <w:rPr>
+                  <w:rFonts w:ascii="Cambria Math" w:hAnsi="Cambria Math"/>
+                </w:rPr>
+                <m:t>||x|| ||y||</m:t>
+              </m:r>
+            </m:den>
+          </m:f>
+        </m:oMath>
+      </m:oMathPara>
+    </w:p>
+    <w:p>
+      <w:pPr>
+        <w:ind w:firstLine="360"/>
+      </w:pPr>
+      <w:r>
+        <w:t>余弦核函数</w:t>
+      </w:r>
+      <w:r>
+        <w:rPr>
+          <w:rFonts w:hint="eastAsia"/>
+        </w:rPr>
+        <w:t>的</w:t>
+      </w:r>
+      <w:r>
+        <w:t>值是一个归一化的</w:t>
+      </w:r>
+      <w:r>
+        <w:rPr>
+          <w:rFonts w:hint="eastAsia"/>
+        </w:rPr>
+        <w:t>值</w:t>
+      </w:r>
+      <w:r>
+        <w:t>，它的区间为</w:t>
+      </w:r>
+      <m:oMath>
+        <m:r>
+          <m:rPr>
+            <m:sty m:val="p"/>
+          </m:rPr>
+          <w:rPr>
+            <w:rFonts w:ascii="Cambria Math" w:hAnsi="Cambria Math"/>
+          </w:rPr>
+          <m:t>[0,1]</m:t>
+        </m:r>
+      </m:oMath>
+      <w:r>
+        <w:rPr>
+          <w:rFonts w:hint="eastAsia"/>
+        </w:rPr>
+        <w:t>，可以</w:t>
+      </w:r>
+      <w:r>
+        <w:t>看出</w:t>
+      </w:r>
+      <w:r>
+        <w:rPr>
+          <w:rFonts w:hint="eastAsia"/>
+        </w:rPr>
+        <w:t>如果</w:t>
+      </w:r>
+      <w:r>
+        <w:t>输入</w:t>
+      </w:r>
+      <m:oMath>
+        <m:r>
+          <w:rPr>
+            <w:rFonts w:ascii="Cambria Math" w:hAnsi="Cambria Math"/>
+          </w:rPr>
+          <m:t>x</m:t>
+        </m:r>
+      </m:oMath>
+      <w:r>
+        <w:rPr>
+          <w:rFonts w:hint="eastAsia"/>
+        </w:rPr>
+        <w:t>和</w:t>
+      </w:r>
+      <m:oMath>
+        <m:r>
+          <w:rPr>
+            <w:rFonts w:ascii="Cambria Math" w:hAnsi="Cambria Math"/>
+          </w:rPr>
+          <m:t>y</m:t>
+        </m:r>
+      </m:oMath>
+      <w:r>
+        <w:rPr>
+          <w:rFonts w:hint="eastAsia"/>
+        </w:rPr>
+        <w:t>完全</w:t>
+      </w:r>
+      <w:r>
+        <w:t>相同时候</w:t>
+      </w:r>
+      <w:r>
+        <w:rPr>
+          <w:rFonts w:hint="eastAsia"/>
+        </w:rPr>
+        <w:t>，</w:t>
+      </w:r>
+      <w:r>
+        <w:t>此时余弦核函数的值</w:t>
+      </w:r>
+      <w:r>
+        <w:rPr>
+          <w:rFonts w:hint="eastAsia"/>
+        </w:rPr>
+        <w:t>为</w:t>
+      </w:r>
+      <w:r>
+        <w:rPr>
+          <w:rFonts w:hint="eastAsia"/>
+        </w:rPr>
+        <w:t>1</w:t>
+      </w:r>
+      <w:r>
+        <w:rPr>
+          <w:rFonts w:hint="eastAsia"/>
+        </w:rPr>
+        <w:t>，</w:t>
+      </w:r>
+      <w:r>
+        <w:t>如果</w:t>
+      </w:r>
+      <w:r>
+        <w:rPr>
+          <w:rFonts w:hint="eastAsia"/>
+        </w:rPr>
+        <w:t>两个</w:t>
+      </w:r>
+      <w:r>
+        <w:t>输入</w:t>
+      </w:r>
+      <w:r>
+        <w:rPr>
+          <w:rFonts w:hint="eastAsia"/>
+        </w:rPr>
+        <w:t>完全</w:t>
+      </w:r>
+      <w:r>
+        <w:t>不相同，此时余弦核函数的取值为</w:t>
+      </w:r>
+      <w:r>
+        <w:rPr>
+          <w:rFonts w:hint="eastAsia"/>
+        </w:rPr>
+        <w:t>0.</w:t>
+      </w:r>
+    </w:p>
+    <w:p>
+      <w:pPr>
+        <w:ind w:firstLine="360"/>
+      </w:pPr>
+      <w:r>
+        <w:rPr>
+          <w:rFonts w:hint="eastAsia"/>
+        </w:rPr>
+        <w:t>从</w:t>
+      </w:r>
+      <w:r>
+        <w:t>直观的角度来看，余弦</w:t>
+      </w:r>
+      <w:r>
+        <w:rPr>
+          <w:rFonts w:hint="eastAsia"/>
+        </w:rPr>
+        <w:t>核函数</w:t>
+      </w:r>
+      <w:r>
+        <w:t>并没有将</w:t>
+      </w:r>
+      <w:r>
+        <w:rPr>
+          <w:rFonts w:hint="eastAsia"/>
+        </w:rPr>
+        <w:t>输入</w:t>
+      </w:r>
+      <w:r>
+        <w:t>路径的顺序考虑进去，它只是考虑</w:t>
+      </w:r>
+      <w:r>
+        <w:rPr>
+          <w:rFonts w:hint="eastAsia"/>
+        </w:rPr>
+        <w:t>两个</w:t>
+      </w:r>
+      <w:r>
+        <w:t>输入样本共同的单词部分。</w:t>
+      </w:r>
+      <w:r>
+        <w:rPr>
+          <w:rFonts w:hint="eastAsia"/>
+        </w:rPr>
+        <w:t>因此在</w:t>
+      </w:r>
+      <w:r>
+        <w:t>此基础上</w:t>
+      </w:r>
+      <w:r>
+        <w:rPr>
+          <w:rFonts w:hint="eastAsia"/>
+        </w:rPr>
+        <w:t>，为了</w:t>
+      </w:r>
+      <w:r>
+        <w:t>获取</w:t>
+      </w:r>
+      <w:r>
+        <w:rPr>
+          <w:rFonts w:hint="eastAsia"/>
+        </w:rPr>
+        <w:t>样本</w:t>
+      </w:r>
+      <w:r>
+        <w:t>的结构信息，</w:t>
+      </w:r>
+      <w:r>
+        <w:rPr>
+          <w:rFonts w:hint="eastAsia"/>
+        </w:rPr>
+        <w:t>本文</w:t>
+      </w:r>
+      <w:r>
+        <w:t>采用编辑</w:t>
+      </w:r>
+      <w:r>
+        <w:rPr>
+          <w:rFonts w:hint="eastAsia"/>
+        </w:rPr>
+        <w:t>距离</w:t>
+      </w:r>
+      <w:r>
+        <w:t>核函数来衡量样本之间的相似性。</w:t>
+      </w:r>
+    </w:p>
+    <w:p>
+      <w:pPr>
+        <w:ind w:firstLine="360"/>
+        <w:rPr>
+          <w:rFonts w:hint="eastAsia"/>
+        </w:rPr>
+      </w:pPr>
+      <w:r>
+        <w:rPr>
+          <w:rFonts w:hint="eastAsia"/>
+        </w:rPr>
+        <w:t>编辑</w:t>
+      </w:r>
+      <w:r>
+        <w:t>距离</w:t>
+      </w:r>
+      <w:r>
+        <w:rPr>
+          <w:rFonts w:hint="eastAsia"/>
+        </w:rPr>
+        <w:t>(edit distance)</w:t>
+      </w:r>
+      <w:r>
+        <w:t>又称</w:t>
+      </w:r>
+      <w:r>
+        <w:t>Levenshtein</w:t>
+      </w:r>
+      <w:r>
+        <w:t>距离</w:t>
+      </w:r>
+      <w:r>
+        <w:rPr>
+          <w:rFonts w:hint="eastAsia"/>
+        </w:rPr>
+        <w:t>，</w:t>
+      </w:r>
+      <w:r>
+        <w:rPr>
+          <w:rFonts w:hint="eastAsia"/>
+        </w:rPr>
+        <w:t>它</w:t>
+      </w:r>
+      <w:r>
+        <w:t>衡量的是一个字符串通过</w:t>
+      </w:r>
+      <w:r>
+        <w:rPr>
+          <w:rFonts w:hint="eastAsia"/>
+        </w:rPr>
+        <w:t>插入</w:t>
+      </w:r>
+      <w:r>
+        <w:t>，删除，</w:t>
+      </w:r>
+      <w:r>
+        <w:rPr>
+          <w:rFonts w:hint="eastAsia"/>
+        </w:rPr>
+        <w:t>替换，</w:t>
+      </w:r>
+      <w:r>
+        <w:t>从而转化成一个新的字符串所需要的最小的操作</w:t>
+      </w:r>
+      <w:r>
+        <w:rPr>
+          <w:rFonts w:hint="eastAsia"/>
+        </w:rPr>
+        <w:t>步</w:t>
+      </w:r>
+      <w:r>
+        <w:t>数</w:t>
+      </w:r>
+      <w:r>
+        <w:t>。</w:t>
+      </w:r>
+      <w:r>
+        <w:rPr>
+          <w:rFonts w:hint="eastAsia"/>
+        </w:rPr>
+        <w:t>最初</w:t>
+      </w:r>
+      <w:r>
+        <w:t>的编辑距离是为了衡量两个字符串之间转化需要的</w:t>
+      </w:r>
+      <w:r>
+        <w:rPr>
+          <w:rFonts w:hint="eastAsia"/>
+        </w:rPr>
+        <w:t>步</w:t>
+      </w:r>
+      <w:r>
+        <w:t>数，</w:t>
+      </w:r>
+      <w:r>
+        <w:rPr>
+          <w:rFonts w:hint="eastAsia"/>
+        </w:rPr>
+        <w:t>本文</w:t>
+      </w:r>
+      <w:r>
+        <w:t>进行</w:t>
+      </w:r>
+      <w:r>
+        <w:rPr>
+          <w:rFonts w:hint="eastAsia"/>
+        </w:rPr>
+        <w:t>了</w:t>
+      </w:r>
+      <w:r>
+        <w:t>拓展，将字符串拓展到了字符串链表</w:t>
+      </w:r>
+      <w:r>
+        <w:rPr>
+          <w:rFonts w:hint="eastAsia"/>
+        </w:rPr>
+        <w:t>，</w:t>
+      </w:r>
+      <w:r>
+        <w:t>也就是</w:t>
+      </w:r>
+      <w:r>
+        <w:rPr>
+          <w:rFonts w:hint="eastAsia"/>
+        </w:rPr>
+        <w:t>计算</w:t>
+      </w:r>
+      <w:r>
+        <w:t>从一个字符串链表</w:t>
+      </w:r>
+      <w:r>
+        <w:rPr>
+          <w:rFonts w:hint="eastAsia"/>
+        </w:rPr>
+        <w:t>转化</w:t>
+      </w:r>
+      <w:r>
+        <w:t>成另一个字符串链表的最</w:t>
+      </w:r>
+      <w:r>
+        <w:rPr>
+          <w:rFonts w:hint="eastAsia"/>
+        </w:rPr>
+        <w:t>少</w:t>
+      </w:r>
+      <w:r>
+        <w:t>步数。</w:t>
+      </w:r>
+    </w:p>
+    <w:p>
+      <w:pPr>
+        <w:ind w:firstLine="360"/>
+        <w:rPr>
+          <w:rFonts w:hint="eastAsia"/>
+        </w:rPr>
+      </w:pPr>
+      <w:r>
+        <w:rPr>
+          <w:rFonts w:hint="eastAsia"/>
+        </w:rPr>
+        <w:t>比如对于</w:t>
+      </w:r>
+      <w:r>
+        <w:rPr>
+          <w:rFonts w:hint="eastAsia"/>
+        </w:rPr>
+        <w:t>下面</w:t>
+      </w:r>
+      <w:r>
+        <w:t>所示的</w:t>
+      </w:r>
+      <m:oMath>
+        <m:r>
+          <w:rPr>
+            <w:rFonts w:ascii="Cambria Math" w:hAnsi="Cambria Math"/>
+          </w:rPr>
+          <m:t>x</m:t>
+        </m:r>
+      </m:oMath>
+      <w:r>
+        <w:rPr>
+          <w:rFonts w:hint="eastAsia"/>
+        </w:rPr>
+        <w:t>和</w:t>
+      </w:r>
+      <m:oMath>
+        <m:r>
+          <w:rPr>
+            <w:rFonts w:ascii="Cambria Math" w:hAnsi="Cambria Math"/>
+          </w:rPr>
+          <m:t>y</m:t>
+        </m:r>
+      </m:oMath>
+      <w:r>
+        <w:rPr>
+          <w:rFonts w:hint="eastAsia"/>
+        </w:rPr>
+        <w:t>两条</w:t>
+      </w:r>
+      <w:r>
+        <w:t>输入</w:t>
+      </w:r>
+      <w:r>
+        <w:rPr>
+          <w:rFonts w:hint="eastAsia"/>
+        </w:rPr>
+        <w:t>最短依赖</w:t>
+      </w:r>
+      <w:r>
+        <w:t>路径</w:t>
+      </w:r>
+      <w:r>
+        <w:rPr>
+          <w:rFonts w:hint="eastAsia"/>
+        </w:rPr>
+        <w:t>，第一条</w:t>
+      </w:r>
+      <w:r>
+        <w:t>样本可以通过两次插入</w:t>
+      </w:r>
+      <w:r>
+        <w:rPr>
+          <w:rFonts w:hint="eastAsia"/>
+        </w:rPr>
+        <w:t>操作</w:t>
+      </w:r>
+      <w:r>
+        <w:t>转化为第二</w:t>
+      </w:r>
+      <w:r>
+        <w:rPr>
+          <w:rFonts w:hint="eastAsia"/>
+        </w:rPr>
+        <w:t>条</w:t>
+      </w:r>
+      <w:r>
+        <w:t>样本，因此</w:t>
+      </w:r>
+      <w:r>
+        <w:rPr>
+          <w:rFonts w:hint="eastAsia"/>
+        </w:rPr>
+        <w:t>可以</w:t>
+      </w:r>
+      <w:r>
+        <w:t>定义</w:t>
+      </w:r>
+      <w:r>
+        <w:rPr>
+          <w:rFonts w:hint="eastAsia"/>
+        </w:rPr>
+        <w:t>输入</w:t>
+      </w:r>
+      <m:oMath>
+        <m:r>
+          <w:rPr>
+            <w:rFonts w:ascii="Cambria Math" w:hAnsi="Cambria Math"/>
+          </w:rPr>
+          <m:t>x</m:t>
+        </m:r>
+      </m:oMath>
+      <w:r>
+        <w:rPr>
+          <w:rFonts w:hint="eastAsia"/>
+        </w:rPr>
+        <w:t>和</w:t>
+      </w:r>
+      <m:oMath>
+        <m:r>
+          <w:rPr>
+            <w:rFonts w:ascii="Cambria Math" w:hAnsi="Cambria Math"/>
+          </w:rPr>
+          <m:t>y</m:t>
+        </m:r>
+      </m:oMath>
+      <w:r>
+        <w:rPr>
+          <w:rFonts w:hint="eastAsia"/>
+        </w:rPr>
+        <w:t>的</w:t>
+      </w:r>
+      <w:r>
+        <w:t>编辑距离</w:t>
+      </w:r>
+      <m:oMath>
+        <m:r>
+          <w:rPr>
+            <w:rFonts w:ascii="Cambria Math" w:hAnsi="Cambria Math"/>
+          </w:rPr>
+          <m:t>edit</m:t>
+        </m:r>
+        <m:d>
+          <m:dPr>
+            <m:ctrlPr>
+              <w:rPr>
+                <w:rFonts w:ascii="Cambria Math" w:hAnsi="Cambria Math"/>
+                <w:i/>
+              </w:rPr>
+            </m:ctrlPr>
+          </m:dPr>
+          <m:e>
+            <m:r>
+              <w:rPr>
+                <w:rFonts w:ascii="Cambria Math" w:hAnsi="Cambria Math"/>
+              </w:rPr>
+              <m:t>x,y</m:t>
+            </m:r>
+          </m:e>
+        </m:d>
+        <m:r>
+          <w:rPr>
+            <w:rFonts w:ascii="Cambria Math" w:hAnsi="Cambria Math"/>
+          </w:rPr>
+          <m:t>=2</m:t>
+        </m:r>
+      </m:oMath>
+      <w:r>
+        <w:rPr>
+          <w:rFonts w:hint="eastAsia"/>
+        </w:rPr>
+        <w:t>，</w:t>
+      </w:r>
+      <w:r>
+        <w:t>考虑到这个数值不是一个归一化数值，</w:t>
+      </w:r>
+      <w:r>
+        <w:rPr>
+          <w:rFonts w:hint="eastAsia"/>
+        </w:rPr>
+        <w:t>我们</w:t>
+      </w:r>
+      <w:r>
+        <w:t>将这个</w:t>
+      </w:r>
+      <w:r>
+        <w:rPr>
+          <w:rFonts w:hint="eastAsia"/>
+        </w:rPr>
+        <w:t>数值</w:t>
+      </w:r>
+      <w:r>
+        <w:t>除以</w:t>
+      </w:r>
+      <w:r>
+        <w:rPr>
+          <w:rFonts w:hint="eastAsia"/>
+        </w:rPr>
+        <w:t>输入</w:t>
+      </w:r>
+      <m:oMath>
+        <m:r>
+          <w:rPr>
+            <w:rFonts w:ascii="Cambria Math" w:hAnsi="Cambria Math"/>
+          </w:rPr>
+          <m:t>x</m:t>
+        </m:r>
+      </m:oMath>
+      <w:r>
+        <w:rPr>
+          <w:rFonts w:hint="eastAsia"/>
+        </w:rPr>
+        <w:t>和</w:t>
+      </w:r>
+      <m:oMath>
+        <m:r>
+          <w:rPr>
+            <w:rFonts w:ascii="Cambria Math" w:hAnsi="Cambria Math"/>
+          </w:rPr>
+          <m:t>y</m:t>
+        </m:r>
+      </m:oMath>
+      <w:r>
+        <w:rPr>
+          <w:rFonts w:hint="eastAsia"/>
+        </w:rPr>
+        <w:t>中最大</w:t>
+      </w:r>
+      <w:r>
+        <w:t>的</w:t>
+      </w:r>
+      <w:r>
+        <w:rPr>
+          <w:rFonts w:hint="eastAsia"/>
+        </w:rPr>
+        <w:t>长度。</w:t>
+      </w:r>
+    </w:p>
+    <w:p>
+      <w:pPr>
+        <w:ind w:left="360" w:firstLineChars="0" w:firstLine="0"/>
+        <w:rPr>
+          <w:i/>
+          <w:iCs/>
+        </w:rPr>
+      </w:pPr>
+      <w:r>
+        <w:rPr>
+          <w:rFonts w:hint="eastAsia"/>
+          <w:i/>
+        </w:rPr>
+        <w:t>PROTEIN_1</w:t>
+      </w:r>
+      <w:r>
+        <w:t xml:space="preserve">- </w:t>
+      </w:r>
+      <w:r>
+        <w:t>nsubj - interacts - prep with –</w:t>
+      </w:r>
+      <w:r>
+        <w:t xml:space="preserve"> </w:t>
+      </w:r>
+      <w:r>
+        <w:rPr>
+          <w:rFonts w:hint="eastAsia"/>
+          <w:color w:val="FF0000"/>
+        </w:rPr>
+        <w:t>插入</w:t>
+      </w:r>
+      <w:r>
+        <w:rPr>
+          <w:color w:val="FF0000"/>
+        </w:rPr>
+        <w:t>(</w:t>
+      </w:r>
+      <w:r>
+        <w:rPr>
+          <w:i/>
+          <w:color w:val="FF0000"/>
+        </w:rPr>
+        <w:t>PROTEIN_0</w:t>
+      </w:r>
+      <w:r>
+        <w:rPr>
+          <w:i/>
+          <w:color w:val="FF0000"/>
+        </w:rPr>
+        <w:t>)</w:t>
+      </w:r>
+      <w:r>
+        <w:rPr>
+          <w:i/>
+          <w:color w:val="FF0000"/>
+        </w:rPr>
+        <w:t xml:space="preserve"> </w:t>
+      </w:r>
+      <w:r>
+        <w:rPr>
+          <w:color w:val="FF0000"/>
+        </w:rPr>
+        <w:t>–</w:t>
+      </w:r>
+      <w:r>
+        <w:rPr>
+          <w:rFonts w:hint="eastAsia"/>
+          <w:color w:val="FF0000"/>
+        </w:rPr>
+        <w:t>插入</w:t>
+      </w:r>
+      <w:r>
+        <w:rPr>
+          <w:rFonts w:hint="eastAsia"/>
+          <w:color w:val="FF0000"/>
+        </w:rPr>
+        <w:t>(</w:t>
+      </w:r>
+      <w:r>
+        <w:rPr>
+          <w:color w:val="FF0000"/>
+        </w:rPr>
+        <w:t>conj and</w:t>
+      </w:r>
+      <w:r>
+        <w:rPr>
+          <w:color w:val="FF0000"/>
+        </w:rPr>
+        <w:t>)</w:t>
+      </w:r>
+      <w:r>
+        <w:t xml:space="preserve"> -</w:t>
+      </w:r>
+      <w:r>
+        <w:rPr>
+          <w:rFonts w:hint="eastAsia"/>
+          <w:i/>
+        </w:rPr>
+        <w:t>PROTEIN_2</w:t>
+      </w:r>
+    </w:p>
+    <w:p>
+      <w:pPr>
+        <w:ind w:left="360" w:firstLineChars="0" w:firstLine="0"/>
+        <w:rPr>
+          <w:i/>
+        </w:rPr>
+      </w:pPr>
+      <w:r>
+        <w:rPr>
+          <w:rFonts w:hint="eastAsia"/>
+          <w:i/>
+        </w:rPr>
+        <w:t>PROTEIN_1</w:t>
+      </w:r>
+      <w:r>
+        <w:t xml:space="preserve">- nsubj - interacts - prep with - </w:t>
+      </w:r>
+      <w:r>
+        <w:rPr>
+          <w:i/>
+        </w:rPr>
+        <w:t xml:space="preserve">PROTEIN_0 </w:t>
+      </w:r>
+      <w:r>
+        <w:t>-</w:t>
+      </w:r>
+      <w:r>
+        <w:rPr>
+          <w:rFonts w:hint="eastAsia"/>
+        </w:rPr>
+        <w:t xml:space="preserve"> </w:t>
+      </w:r>
+      <w:r>
+        <w:t xml:space="preserve">conj and - </w:t>
+      </w:r>
+      <w:r>
+        <w:rPr>
+          <w:rFonts w:hint="eastAsia"/>
+          <w:i/>
+        </w:rPr>
+        <w:t>PROTEIN_2</w:t>
+      </w:r>
+    </w:p>
+    <w:p>
+      <w:pPr>
+        <w:ind w:firstLine="360"/>
+      </w:pPr>
+      <w:r>
+        <w:rPr>
+          <w:rFonts w:hint="eastAsia"/>
+        </w:rPr>
+        <w:t>综合</w:t>
+      </w:r>
+      <w:r>
+        <w:t>考虑，本文定义编辑距离核函数如下</w:t>
+      </w:r>
+      <w:r>
+        <w:rPr>
+          <w:rFonts w:hint="eastAsia"/>
+        </w:rPr>
+        <w:t>，</w:t>
+      </w:r>
+      <w:r>
+        <w:rPr>
+          <w:rFonts w:hint="eastAsia"/>
+        </w:rPr>
+        <w:t>其中</w:t>
+      </w:r>
+      <m:oMath>
+        <m:r>
+          <w:rPr>
+            <w:rFonts w:ascii="Cambria Math" w:hAnsi="Cambria Math"/>
+          </w:rPr>
+          <m:t>λ</m:t>
+        </m:r>
+      </m:oMath>
+      <w:r>
+        <w:rPr>
+          <w:rFonts w:hint="eastAsia"/>
+        </w:rPr>
+        <w:t>是</w:t>
+      </w:r>
+      <w:r>
+        <w:t>一个衰减因子，它能控制</w:t>
+      </w:r>
+      <w:r>
+        <w:rPr>
+          <w:rFonts w:hint="eastAsia"/>
+        </w:rPr>
+        <w:t>编辑</w:t>
+      </w:r>
+      <w:r>
+        <w:t>距离对于分类器最终的</w:t>
+      </w:r>
+      <w:r>
+        <w:rPr>
+          <w:rFonts w:hint="eastAsia"/>
+        </w:rPr>
+        <w:t>贡献</w:t>
+      </w:r>
+      <w:r>
+        <w:rPr>
+          <w:rFonts w:hint="eastAsia"/>
+        </w:rPr>
+        <w:t>，</w:t>
+      </w:r>
+      <w:r>
+        <w:t>在实际应用中，这个参数是可以调整的</w:t>
+      </w:r>
+      <w:r>
+        <w:rPr>
+          <w:rFonts w:hint="eastAsia"/>
+        </w:rPr>
+        <w:t>，</w:t>
+      </w:r>
+      <w:r>
+        <w:t>一般来说这个参数在</w:t>
+      </w:r>
+      <w:r>
+        <w:rPr>
+          <w:rFonts w:hint="eastAsia"/>
+        </w:rPr>
+        <w:t>1</w:t>
+      </w:r>
+      <w:r>
+        <w:t>-3</w:t>
+      </w:r>
+      <w:r>
+        <w:rPr>
+          <w:rFonts w:hint="eastAsia"/>
+        </w:rPr>
+        <w:t>之间</w:t>
+      </w:r>
+      <w:r>
+        <w:t>。</w:t>
+      </w:r>
+    </w:p>
+    <w:p>
+      <w:pPr>
+        <w:ind w:firstLine="360"/>
+        <w:rPr>
+          <w:rFonts w:hint="eastAsia"/>
+          <w:i/>
+        </w:rPr>
+      </w:pPr>
+      <m:oMathPara>
+        <m:oMath>
+          <m:sSub>
+            <m:sSubPr>
+              <m:ctrlPr>
+                <w:rPr>
+                  <w:rFonts w:ascii="Cambria Math" w:hAnsi="Cambria Math"/>
+                  <w:i/>
+                </w:rPr>
+              </m:ctrlPr>
+            </m:sSubPr>
+            <m:e>
+              <m:r>
+                <w:rPr>
+                  <w:rFonts w:ascii="Cambria Math" w:hAnsi="Cambria Math"/>
+                </w:rPr>
+                <m:t>K</m:t>
+              </m:r>
+            </m:e>
+            <m:sub>
+              <m:r>
+                <w:rPr>
+                  <w:rFonts w:ascii="Cambria Math" w:hAnsi="Cambria Math"/>
+                </w:rPr>
+                <m:t>edit</m:t>
+              </m:r>
+            </m:sub>
+          </m:sSub>
+          <m:r>
+            <w:rPr>
+              <w:rFonts w:ascii="Cambria Math" w:hAnsi="Cambria Math" w:hint="eastAsia"/>
+            </w:rPr>
+            <m:t>(</m:t>
+          </m:r>
+          <m:r>
+            <w:rPr>
+              <w:rFonts w:ascii="Cambria Math" w:hAnsi="Cambria Math"/>
+            </w:rPr>
+            <m:t>x,y)=</m:t>
+          </m:r>
+          <m:sSup>
+            <m:sSupPr>
+              <m:ctrlPr>
+                <w:rPr>
+                  <w:rFonts w:ascii="Cambria Math" w:hAnsi="Cambria Math"/>
+                  <w:i/>
+                </w:rPr>
+              </m:ctrlPr>
+            </m:sSupPr>
+            <m:e>
+              <m:r>
+                <w:rPr>
+                  <w:rFonts w:ascii="Cambria Math" w:hAnsi="Cambria Math"/>
+                </w:rPr>
+                <m:t>e</m:t>
+              </m:r>
+            </m:e>
+            <m:sup>
+              <m:r>
+                <w:rPr>
+                  <w:rFonts w:ascii="Cambria Math" w:hAnsi="Cambria Math"/>
+                </w:rPr>
+                <m:t>-λ</m:t>
+              </m:r>
+              <m:r>
+                <w:rPr>
+                  <w:rFonts w:ascii="Cambria Math" w:hAnsi="Cambria Math"/>
+                </w:rPr>
+                <m:t>edit</m:t>
+              </m:r>
+              <m:d>
+                <m:dPr>
+                  <m:ctrlPr>
+                    <w:rPr>
+                      <w:rFonts w:ascii="Cambria Math" w:hAnsi="Cambria Math"/>
+                      <w:i/>
+                    </w:rPr>
+                  </m:ctrlPr>
+                </m:dPr>
+                <m:e>
+                  <m:r>
+                    <w:rPr>
+                      <w:rFonts w:ascii="Cambria Math" w:hAnsi="Cambria Math"/>
+                    </w:rPr>
+                    <m:t>x,y</m:t>
+                  </m:r>
+                </m:e>
+              </m:d>
+            </m:sup>
+          </m:sSup>
+        </m:oMath>
+      </m:oMathPara>
+    </w:p>
+    <w:p>
+      <w:pPr>
+        <w:ind w:firstLine="360"/>
+      </w:pPr>
+      <w:r>
+        <w:rPr>
+          <w:rFonts w:hint="eastAsia"/>
+        </w:rPr>
+        <w:t>为了</w:t>
+      </w:r>
+      <w:r>
+        <w:t>充分利用余弦核函数以及编辑距离核函数，最后，</w:t>
+      </w:r>
+      <w:r>
+        <w:rPr>
+          <w:rFonts w:hint="eastAsia"/>
+        </w:rPr>
+        <w:t>本文</w:t>
+      </w:r>
+      <w:r>
+        <w:t>提出了一个混合的核函数</w:t>
+      </w:r>
+      <m:oMath>
+        <m:sSub>
+          <m:sSubPr>
+            <m:ctrlPr>
+              <w:rPr>
+                <w:rFonts w:ascii="Cambria Math" w:hAnsi="Cambria Math"/>
+                <w:i/>
+              </w:rPr>
+            </m:ctrlPr>
+          </m:sSubPr>
+          <m:e>
+            <m:r>
+              <w:rPr>
+                <w:rFonts w:ascii="Cambria Math" w:hAnsi="Cambria Math"/>
+              </w:rPr>
+              <m:t>K</m:t>
+            </m:r>
+          </m:e>
+          <m:sub>
+            <m:r>
+              <w:rPr>
+                <w:rFonts w:ascii="Cambria Math" w:hAnsi="Cambria Math"/>
+              </w:rPr>
+              <m:t>hybrid</m:t>
+            </m:r>
+          </m:sub>
+        </m:sSub>
+      </m:oMath>
+      <w:r>
+        <w:t>。该</w:t>
+      </w:r>
+      <w:r>
+        <w:rPr>
+          <w:rFonts w:hint="eastAsia"/>
+        </w:rPr>
+        <w:t>核函数</w:t>
+      </w:r>
+      <w:r>
+        <w:t>的定义如下：</w:t>
+      </w:r>
+    </w:p>
+    <w:p>
+      <w:pPr>
+        <w:ind w:firstLine="360"/>
+        <w:rPr>
+          <w:rFonts w:hint="eastAsia"/>
+          <w:i/>
+        </w:rPr>
+      </w:pPr>
+      <m:oMathPara>
+        <m:oMath>
+          <m:sSub>
+            <m:sSubPr>
+              <m:ctrlPr>
+                <w:rPr>
+                  <w:rFonts w:ascii="Cambria Math" w:hAnsi="Cambria Math"/>
+                  <w:i/>
+                </w:rPr>
+              </m:ctrlPr>
+            </m:sSubPr>
+            <m:e>
+              <m:r>
+                <w:rPr>
+                  <w:rFonts w:ascii="Cambria Math" w:hAnsi="Cambria Math"/>
+                </w:rPr>
+                <m:t>K</m:t>
+              </m:r>
+            </m:e>
+            <m:sub>
+              <m:r>
+                <w:rPr>
+                  <w:rFonts w:ascii="Cambria Math" w:hAnsi="Cambria Math"/>
+                </w:rPr>
+                <m:t>hybrid</m:t>
+              </m:r>
+            </m:sub>
+          </m:sSub>
+          <m:d>
+            <m:dPr>
+              <m:ctrlPr>
+                <w:rPr>
+                  <w:rFonts w:ascii="Cambria Math" w:hAnsi="Cambria Math"/>
+                  <w:i/>
+                </w:rPr>
+              </m:ctrlPr>
+            </m:dPr>
+            <m:e>
+              <m:r>
+                <w:rPr>
+                  <w:rFonts w:ascii="Cambria Math" w:hAnsi="Cambria Math"/>
+                </w:rPr>
+                <m:t>x,y</m:t>
+              </m:r>
+            </m:e>
+          </m:d>
+          <m:r>
+            <w:rPr>
+              <w:rFonts w:ascii="Cambria Math" w:hAnsi="Cambria Math"/>
+            </w:rPr>
+            <m:t>=</m:t>
+          </m:r>
+          <m:sSub>
+            <m:sSubPr>
+              <m:ctrlPr>
+                <w:rPr>
+                  <w:rFonts w:ascii="Cambria Math" w:hAnsi="Cambria Math"/>
+                  <w:i/>
+                </w:rPr>
+              </m:ctrlPr>
+            </m:sSubPr>
+            <m:e>
+              <m:r>
+                <w:rPr>
+                  <w:rFonts w:ascii="Cambria Math" w:hAnsi="Cambria Math"/>
+                </w:rPr>
+                <m:t>K</m:t>
+              </m:r>
+            </m:e>
+            <m:sub>
+              <m:r>
+                <w:rPr>
+                  <w:rFonts w:ascii="Cambria Math" w:hAnsi="Cambria Math"/>
+                </w:rPr>
+                <m:t>edit</m:t>
+              </m:r>
+            </m:sub>
+          </m:sSub>
+          <m:r>
+            <w:rPr>
+              <w:rFonts w:ascii="Cambria Math" w:hAnsi="Cambria Math" w:hint="eastAsia"/>
+            </w:rPr>
+            <m:t>(</m:t>
+          </m:r>
+          <m:r>
+            <w:rPr>
+              <w:rFonts w:ascii="Cambria Math" w:hAnsi="Cambria Math"/>
+            </w:rPr>
+            <m:t>x,y)</m:t>
+          </m:r>
+          <m:r>
+            <m:rPr>
+              <m:sty m:val="p"/>
+            </m:rPr>
+            <w:rPr>
+              <w:rFonts w:ascii="Cambria Math" w:hAnsi="Cambria Math"/>
+            </w:rPr>
+            <m:t>+</m:t>
+          </m:r>
+          <w:bookmarkStart w:id="160" w:name="OLE_LINK161"/>
+          <w:bookmarkStart w:id="161" w:name="OLE_LINK162"/>
+          <w:bookmarkStart w:id="162" w:name="OLE_LINK163"/>
+          <m:r>
+            <m:rPr>
+              <m:sty m:val="p"/>
+            </m:rPr>
+            <w:rPr>
+              <w:rFonts w:ascii="Cambria Math" w:hAnsi="Cambria Math"/>
+            </w:rPr>
+            <m:t>α</m:t>
+          </m:r>
+          <w:bookmarkEnd w:id="160"/>
+          <w:bookmarkEnd w:id="161"/>
+          <w:bookmarkEnd w:id="162"/>
+          <m:sSub>
+            <m:sSubPr>
+              <m:ctrlPr>
+                <w:rPr>
+                  <w:rFonts w:ascii="Cambria Math" w:hAnsi="Cambria Math"/>
+                  <w:i/>
+                </w:rPr>
+              </m:ctrlPr>
+            </m:sSubPr>
+            <m:e>
+              <m:r>
+                <w:rPr>
+                  <w:rFonts w:ascii="Cambria Math" w:hAnsi="Cambria Math"/>
+                </w:rPr>
+                <m:t>K</m:t>
+              </m:r>
+            </m:e>
+            <m:sub>
+              <m:r>
+                <w:rPr>
+                  <w:rFonts w:ascii="Cambria Math" w:hAnsi="Cambria Math"/>
+                </w:rPr>
+                <m:t>cos</m:t>
+              </m:r>
+            </m:sub>
+          </m:sSub>
+          <m:r>
+            <w:rPr>
+              <w:rFonts w:ascii="Cambria Math" w:hAnsi="Cambria Math" w:hint="eastAsia"/>
+            </w:rPr>
+            <m:t>(</m:t>
+          </m:r>
+          <m:r>
+            <w:rPr>
+              <w:rFonts w:ascii="Cambria Math" w:hAnsi="Cambria Math"/>
+            </w:rPr>
+            <m:t>x,y)</m:t>
+          </m:r>
+        </m:oMath>
+      </m:oMathPara>
+    </w:p>
+    <w:p>
+      <w:pPr>
+        <w:ind w:firstLine="360"/>
+        <w:rPr>
+          <w:rFonts w:hint="eastAsia"/>
+        </w:rPr>
+      </w:pPr>
+      <w:r>
+        <w:rPr>
+          <w:rFonts w:hint="eastAsia"/>
+        </w:rPr>
+        <w:t>注意到</w:t>
+      </w:r>
+      <w:r>
+        <w:t>这里面的</w:t>
+      </w:r>
+      <m:oMath>
+        <m:r>
+          <m:rPr>
+            <m:sty m:val="p"/>
+          </m:rPr>
+          <w:rPr>
+            <w:rFonts w:ascii="Cambria Math" w:hAnsi="Cambria Math"/>
+          </w:rPr>
+          <m:t>α</m:t>
+        </m:r>
+      </m:oMath>
+      <w:r>
+        <w:rPr>
+          <w:rFonts w:hint="eastAsia"/>
+        </w:rPr>
+        <w:t>也是</w:t>
+      </w:r>
+      <w:r>
+        <w:t>一个</w:t>
+      </w:r>
+      <w:r>
+        <w:rPr>
+          <w:rFonts w:hint="eastAsia"/>
+        </w:rPr>
+        <w:t>超参数</w:t>
+      </w:r>
+      <w:r>
+        <w:t>，它能控制余弦核函数对于</w:t>
+      </w:r>
+      <w:r>
+        <w:rPr>
+          <w:rFonts w:hint="eastAsia"/>
+        </w:rPr>
+        <w:t>最终</w:t>
+      </w:r>
+      <w:r>
+        <w:t>分类器的</w:t>
+      </w:r>
+      <w:r>
+        <w:rPr>
+          <w:rFonts w:hint="eastAsia"/>
+        </w:rPr>
+        <w:t>贡献，</w:t>
+      </w:r>
+      <w:r>
+        <w:t>一般来说，</w:t>
+      </w:r>
+      <w:r>
+        <w:rPr>
+          <w:rFonts w:hint="eastAsia"/>
+        </w:rPr>
+        <w:t>通过</w:t>
+      </w:r>
+      <w:r>
+        <w:t>实验</w:t>
+      </w:r>
+      <w:r>
+        <w:rPr>
+          <w:rFonts w:hint="eastAsia"/>
+        </w:rPr>
+        <w:t>发现</w:t>
+      </w:r>
+      <w:r>
+        <w:t>，</w:t>
+      </w:r>
+      <w:r>
+        <w:rPr>
+          <w:rFonts w:hint="eastAsia"/>
+        </w:rPr>
+        <w:t>编辑</w:t>
+      </w:r>
+      <w:r>
+        <w:t>距离的核函数效果</w:t>
+      </w:r>
+      <w:r>
+        <w:rPr>
+          <w:rFonts w:hint="eastAsia"/>
+        </w:rPr>
+        <w:t>相对</w:t>
+      </w:r>
+      <w:r>
+        <w:t>于余弦核函数来说会稍微好点，因此，在这种情况下，可以</w:t>
+      </w:r>
+      <w:r>
+        <w:rPr>
+          <w:rFonts w:hint="eastAsia"/>
+        </w:rPr>
+        <w:t>适当的</w:t>
+      </w:r>
+      <w:r>
+        <w:t>降低</w:t>
+      </w:r>
+      <m:oMath>
+        <m:r>
+          <m:rPr>
+            <m:sty m:val="p"/>
+          </m:rPr>
+          <w:rPr>
+            <w:rFonts w:ascii="Cambria Math" w:hAnsi="Cambria Math"/>
+          </w:rPr>
+          <m:t>α</m:t>
+        </m:r>
+      </m:oMath>
+      <w:r>
+        <w:rPr>
+          <w:rFonts w:hint="eastAsia"/>
+        </w:rPr>
+        <w:t>的</w:t>
+      </w:r>
+      <w:r>
+        <w:t>数值</w:t>
+      </w:r>
+      <w:r>
+        <w:rPr>
+          <w:rFonts w:hint="eastAsia"/>
+        </w:rPr>
+        <w:t>，</w:t>
+      </w:r>
+      <w:r>
+        <w:t>从而突出编辑距离核函数</w:t>
+      </w:r>
+      <w:r>
+        <w:rPr>
+          <w:rFonts w:hint="eastAsia"/>
+        </w:rPr>
+        <w:t>的</w:t>
+      </w:r>
+      <w:r>
+        <w:t>作用</w:t>
+      </w:r>
+      <w:r>
+        <w:t>，</w:t>
+      </w:r>
+      <w:r>
+        <w:rPr>
+          <w:rFonts w:hint="eastAsia"/>
+        </w:rPr>
+        <w:t>具体</w:t>
+      </w:r>
+      <w:r>
+        <w:t>的参数设置以及效果会在实验结果章节进行说明。</w:t>
+      </w:r>
+    </w:p>
+    <w:p>
+      <w:pPr>
+        <w:ind w:firstLine="360"/>
+      </w:pPr>
+      <w:r>
+        <w:t>2.4</w:t>
+      </w:r>
+      <w:r>
+        <w:rPr>
+          <w:rFonts w:hint="eastAsia"/>
+        </w:rPr>
+        <w:t>：</w:t>
+      </w:r>
+      <w:r>
+        <w:t>实验结果</w:t>
+      </w:r>
+    </w:p>
+    <w:p>
+      <w:pPr>
+        <w:ind w:firstLine="360"/>
+        <w:rPr>
+          <w:rFonts w:hint="eastAsia"/>
+        </w:rPr>
+      </w:pPr>
+      <w:r>
+        <w:rPr>
+          <w:rFonts w:hint="eastAsia"/>
+        </w:rPr>
+        <w:t>本章节</w:t>
+      </w:r>
+      <w:r>
+        <w:t>重点分析了基于规则和</w:t>
+      </w:r>
+      <w:r>
+        <w:rPr>
+          <w:rFonts w:hint="eastAsia"/>
+        </w:rPr>
+        <w:t>机器</w:t>
+      </w:r>
+      <w:r>
+        <w:t>学习</w:t>
+      </w:r>
+      <w:r>
+        <w:rPr>
+          <w:rFonts w:hint="eastAsia"/>
+        </w:rPr>
+        <w:t>关系</w:t>
+      </w:r>
+      <w:r>
+        <w:t>抽取系统在标准数据库上的实验结果</w:t>
+      </w:r>
+      <w:r>
+        <w:rPr>
+          <w:rFonts w:hint="eastAsia"/>
+        </w:rPr>
+        <w:t>，</w:t>
+      </w:r>
+      <w:r>
+        <w:rPr>
+          <w:rFonts w:hint="eastAsia"/>
+        </w:rPr>
+        <w:t>并</w:t>
+      </w:r>
+      <w:r>
+        <w:rPr>
+          <w:rFonts w:hint="eastAsia"/>
+        </w:rPr>
+        <w:t>同</w:t>
+      </w:r>
+      <w:r>
+        <w:t>现有的关系抽取系统做了比对。</w:t>
+      </w:r>
+    </w:p>
+    <w:p>
+      <w:pPr>
+        <w:ind w:firstLine="360"/>
+      </w:pPr>
+      <w:bookmarkStart w:id="163" w:name="OLE_LINK186"/>
+      <w:bookmarkStart w:id="164" w:name="OLE_LINK187"/>
+      <w:bookmarkStart w:id="165" w:name="OLE_LINK188"/>
+      <w:r>
+        <w:rPr>
+          <w:rFonts w:hint="eastAsia"/>
+        </w:rPr>
+        <w:t>2.4.1</w:t>
+      </w:r>
+      <w:r>
+        <w:rPr>
+          <w:rFonts w:hint="eastAsia"/>
+        </w:rPr>
+        <w:t>：</w:t>
+      </w:r>
+      <w:r>
+        <w:rPr>
+          <w:rFonts w:hint="eastAsia"/>
+        </w:rPr>
+        <w:t>基于</w:t>
+      </w:r>
+      <w:r>
+        <w:t>规则的</w:t>
+      </w:r>
+      <w:r>
+        <w:rPr>
+          <w:rFonts w:hint="eastAsia"/>
+        </w:rPr>
+        <w:t>生物</w:t>
+      </w:r>
+      <w:r>
+        <w:t>实体关系抽取系统的实验结果</w:t>
+      </w:r>
+    </w:p>
+    <w:bookmarkEnd w:id="163"/>
+    <w:bookmarkEnd w:id="164"/>
+    <w:bookmarkEnd w:id="165"/>
+    <w:p>
+      <w:pPr>
+        <w:ind w:firstLine="360"/>
+        <w:rPr>
+          <w:rFonts w:hint="eastAsia"/>
+        </w:rPr>
+      </w:pPr>
+      <w:r>
+        <w:rPr>
+          <w:rFonts w:hint="eastAsia"/>
+        </w:rPr>
+        <w:t>本文</w:t>
+      </w:r>
+      <w:r>
+        <w:t>选择</w:t>
+      </w:r>
+      <w:bookmarkStart w:id="166" w:name="OLE_LINK164"/>
+      <w:bookmarkStart w:id="167" w:name="OLE_LINK165"/>
+      <w:bookmarkStart w:id="168" w:name="OLE_LINK166"/>
+      <w:r>
+        <w:rPr>
+          <w:rFonts w:hint="eastAsia"/>
+        </w:rPr>
+        <w:t>LLL-</w:t>
+      </w:r>
+      <w:r>
+        <w:t>challenge 2005</w:t>
+      </w:r>
+      <w:bookmarkEnd w:id="166"/>
+      <w:bookmarkEnd w:id="167"/>
+      <w:bookmarkEnd w:id="168"/>
+      <w:r>
+        <w:rPr>
+          <w:rFonts w:hint="eastAsia"/>
+        </w:rPr>
+        <w:t>作为</w:t>
+      </w:r>
+      <w:r>
+        <w:t>标准</w:t>
+      </w:r>
+      <w:r>
+        <w:rPr>
+          <w:rFonts w:hint="eastAsia"/>
+        </w:rPr>
+        <w:t>数据集</w:t>
+      </w:r>
+      <w:r>
+        <w:rPr>
+          <w:rFonts w:hint="eastAsia"/>
+        </w:rPr>
+        <w:t>来</w:t>
+      </w:r>
+      <w:r>
+        <w:t>测试提出的基于规则的关系抽取系统</w:t>
+      </w:r>
+      <w:r>
+        <w:rPr>
+          <w:rFonts w:hint="eastAsia"/>
+        </w:rPr>
+        <w:t>，</w:t>
+      </w:r>
+      <w:r>
+        <w:t>因为</w:t>
+      </w:r>
+      <w:r>
+        <w:rPr>
+          <w:rFonts w:hint="eastAsia"/>
+        </w:rPr>
+        <w:t>LLL-</w:t>
+      </w:r>
+      <w:r>
+        <w:t>challenge 2005</w:t>
+      </w:r>
+      <w:r>
+        <w:rPr>
+          <w:rFonts w:hint="eastAsia"/>
+        </w:rPr>
+        <w:t>任务</w:t>
+      </w:r>
+      <w:r>
+        <w:t>的主题就是</w:t>
+      </w:r>
+      <w:r>
+        <w:rPr>
+          <w:rFonts w:hint="eastAsia"/>
+        </w:rPr>
+        <w:t>通过</w:t>
+      </w:r>
+      <w:r>
+        <w:t>学习规则来抽取</w:t>
+      </w:r>
+      <w:r>
+        <w:rPr>
+          <w:rFonts w:hint="eastAsia"/>
+        </w:rPr>
+        <w:t>蛋白质</w:t>
+      </w:r>
+      <w:r>
+        <w:t>或者基因之间的作用关系。</w:t>
+      </w:r>
+      <w:r>
+        <w:rPr>
+          <w:rFonts w:hint="eastAsia"/>
+        </w:rPr>
+        <w:t>在</w:t>
+      </w:r>
+      <w:r>
+        <w:t>表</w:t>
+      </w:r>
+      <w:r>
+        <w:rPr>
+          <w:rFonts w:hint="eastAsia"/>
+        </w:rPr>
+        <w:t>3</w:t>
+      </w:r>
+      <w:r>
+        <w:rPr>
+          <w:rFonts w:hint="eastAsia"/>
+        </w:rPr>
+        <w:t>中</w:t>
+      </w:r>
+      <w:r>
+        <w:t>列举了一些基于规则的现有</w:t>
+      </w:r>
+      <w:r>
+        <w:rPr>
+          <w:rFonts w:hint="eastAsia"/>
+        </w:rPr>
+        <w:t>生物</w:t>
+      </w:r>
+      <w:r>
+        <w:t>实体关系抽取</w:t>
+      </w:r>
+      <w:r>
+        <w:t>系统。</w:t>
+      </w:r>
+    </w:p>
+    <w:tbl>
+      <w:tblPr>
+        <w:tblW w:w="0" w:type="auto"/>
+        <w:jc w:val="center"/>
+        <w:tblBorders>
+          <w:top w:val="single" w:sz="4" w:space="0" w:color="auto"/>
+          <w:left w:val="single" w:sz="4" w:space="0" w:color="auto"/>
+          <w:bottom w:val="single" w:sz="4" w:space="0" w:color="auto"/>
+          <w:right w:val="single" w:sz="4" w:space="0" w:color="auto"/>
+          <w:insideH w:val="single" w:sz="4" w:space="0" w:color="auto"/>
+          <w:insideV w:val="single" w:sz="4" w:space="0" w:color="auto"/>
+        </w:tblBorders>
+        <w:tblLook w:val="04A0" w:firstRow="1" w:lastRow="0" w:firstColumn="1" w:lastColumn="0" w:noHBand="0" w:noVBand="1"/>
+      </w:tblPr>
+      <w:tblGrid>
+        <w:gridCol w:w="2101"/>
+        <w:gridCol w:w="1550"/>
+        <w:gridCol w:w="1409"/>
+        <w:gridCol w:w="1409"/>
+      </w:tblGrid>
+      <w:tr>
+        <w:trPr>
+          <w:jc w:val="center"/>
+        </w:trPr>
+        <w:tc>
+          <w:tcPr>
+            <w:tcW w:w="2101" w:type="dxa"/>
+            <w:shd w:val="clear" w:color="auto" w:fill="auto"/>
+          </w:tcPr>
+          <w:p>
+            <w:pPr>
+              <w:ind w:firstLine="360"/>
+              <w:rPr>
+                <w:rFonts w:eastAsia="宋体"/>
+                <w:szCs w:val="18"/>
+              </w:rPr>
+            </w:pPr>
+            <w:r>
+              <w:rPr>
+                <w:rFonts w:eastAsia="宋体"/>
+                <w:szCs w:val="18"/>
+              </w:rPr>
+              <w:t>M</w:t>
+            </w:r>
+            <w:r>
+              <w:rPr>
+                <w:rFonts w:eastAsia="宋体" w:hint="eastAsia"/>
+                <w:szCs w:val="18"/>
+              </w:rPr>
+              <w:t>ethod</w:t>
+            </w:r>
+          </w:p>
+        </w:tc>
+        <w:tc>
+          <w:tcPr>
+            <w:tcW w:w="1550" w:type="dxa"/>
+            <w:shd w:val="clear" w:color="auto" w:fill="auto"/>
+          </w:tcPr>
+          <w:p>
+            <w:pPr>
+              <w:ind w:firstLine="360"/>
+              <w:rPr>
+                <w:rFonts w:eastAsia="宋体"/>
+                <w:szCs w:val="18"/>
+              </w:rPr>
+            </w:pPr>
+            <w:r>
+              <w:rPr>
+                <w:rFonts w:eastAsia="宋体" w:hint="eastAsia"/>
+                <w:szCs w:val="18"/>
+              </w:rPr>
+              <w:t>precious</w:t>
+            </w:r>
+          </w:p>
+        </w:tc>
+        <w:tc>
+          <w:tcPr>
+            <w:tcW w:w="1409" w:type="dxa"/>
+            <w:shd w:val="clear" w:color="auto" w:fill="auto"/>
+          </w:tcPr>
+          <w:p>
+            <w:pPr>
+              <w:ind w:firstLine="360"/>
+              <w:rPr>
+                <w:rFonts w:eastAsia="宋体"/>
+                <w:szCs w:val="18"/>
+              </w:rPr>
+            </w:pPr>
+            <w:r>
+              <w:rPr>
+                <w:rFonts w:eastAsia="宋体"/>
+                <w:szCs w:val="18"/>
+              </w:rPr>
+              <w:t>R</w:t>
+            </w:r>
+            <w:r>
+              <w:rPr>
+                <w:rFonts w:eastAsia="宋体" w:hint="eastAsia"/>
+                <w:szCs w:val="18"/>
+              </w:rPr>
+              <w:t>ecall</w:t>
+            </w:r>
+          </w:p>
+        </w:tc>
+        <w:tc>
+          <w:tcPr>
+            <w:tcW w:w="1409" w:type="dxa"/>
+            <w:shd w:val="clear" w:color="auto" w:fill="auto"/>
+          </w:tcPr>
+          <w:p>
+            <w:pPr>
+              <w:ind w:firstLine="360"/>
+              <w:rPr>
+                <w:rFonts w:eastAsia="宋体"/>
+                <w:szCs w:val="18"/>
+              </w:rPr>
+            </w:pPr>
+            <w:r>
+              <w:rPr>
+                <w:rFonts w:eastAsia="宋体" w:hint="eastAsia"/>
+                <w:szCs w:val="18"/>
+              </w:rPr>
+              <w:t>F-measure</w:t>
+            </w:r>
+          </w:p>
+        </w:tc>
+      </w:tr>
+      <w:tr>
+        <w:trPr>
+          <w:jc w:val="center"/>
+        </w:trPr>
+        <w:tc>
+          <w:tcPr>
+            <w:tcW w:w="2101" w:type="dxa"/>
+            <w:shd w:val="clear" w:color="auto" w:fill="auto"/>
+          </w:tcPr>
+          <w:p>
+            <w:pPr>
+              <w:ind w:firstLine="360"/>
+              <w:rPr>
+                <w:rFonts w:eastAsia="宋体"/>
+                <w:szCs w:val="18"/>
+              </w:rPr>
+            </w:pPr>
+            <w:r>
+              <w:rPr>
+                <w:rFonts w:eastAsia="宋体" w:hint="eastAsia"/>
+                <w:szCs w:val="18"/>
+              </w:rPr>
+              <w:t>Autopat</w:t>
+            </w:r>
+          </w:p>
+        </w:tc>
+        <w:tc>
+          <w:tcPr>
+            <w:tcW w:w="1550" w:type="dxa"/>
+            <w:shd w:val="clear" w:color="auto" w:fill="auto"/>
+          </w:tcPr>
+          <w:p>
+            <w:pPr>
+              <w:ind w:firstLine="360"/>
+              <w:rPr>
+                <w:rFonts w:eastAsia="宋体"/>
+                <w:szCs w:val="18"/>
+              </w:rPr>
+            </w:pPr>
+            <w:r>
+              <w:rPr>
+                <w:rFonts w:eastAsia="宋体" w:hint="eastAsia"/>
+                <w:szCs w:val="18"/>
+              </w:rPr>
+              <w:t>0.58</w:t>
+            </w:r>
+          </w:p>
+        </w:tc>
+        <w:tc>
+          <w:tcPr>
+            <w:tcW w:w="1409" w:type="dxa"/>
+            <w:shd w:val="clear" w:color="auto" w:fill="auto"/>
+          </w:tcPr>
+          <w:p>
+            <w:pPr>
+              <w:ind w:firstLine="360"/>
+              <w:rPr>
+                <w:rFonts w:eastAsia="宋体"/>
+                <w:szCs w:val="18"/>
+              </w:rPr>
+            </w:pPr>
+            <w:r>
+              <w:rPr>
+                <w:rFonts w:eastAsia="宋体" w:hint="eastAsia"/>
+                <w:szCs w:val="18"/>
+              </w:rPr>
+              <w:t>0.63</w:t>
+            </w:r>
+          </w:p>
+        </w:tc>
+        <w:tc>
+          <w:tcPr>
+            <w:tcW w:w="1409" w:type="dxa"/>
+            <w:shd w:val="clear" w:color="auto" w:fill="auto"/>
+          </w:tcPr>
+          <w:p>
+            <w:pPr>
+              <w:ind w:firstLine="360"/>
+              <w:rPr>
+                <w:rFonts w:eastAsia="宋体"/>
+                <w:szCs w:val="18"/>
+              </w:rPr>
+            </w:pPr>
+            <w:r>
+              <w:rPr>
+                <w:rFonts w:eastAsia="宋体" w:hint="eastAsia"/>
+                <w:szCs w:val="18"/>
+              </w:rPr>
+              <w:t>0.60</w:t>
+            </w:r>
+          </w:p>
+        </w:tc>
+      </w:tr>
+      <w:tr>
+        <w:trPr>
+          <w:jc w:val="center"/>
+        </w:trPr>
+        <w:tc>
+          <w:tcPr>
+            <w:tcW w:w="2101" w:type="dxa"/>
+            <w:shd w:val="clear" w:color="auto" w:fill="auto"/>
+          </w:tcPr>
+          <w:p>
+            <w:pPr>
+              <w:ind w:firstLine="360"/>
+              <w:rPr>
+                <w:rFonts w:eastAsia="宋体"/>
+                <w:szCs w:val="18"/>
+              </w:rPr>
+            </w:pPr>
+            <w:r>
+              <w:rPr>
+                <w:rFonts w:eastAsia="宋体" w:hint="eastAsia"/>
+                <w:szCs w:val="18"/>
+              </w:rPr>
+              <w:t>Rule-based</w:t>
+            </w:r>
+          </w:p>
+        </w:tc>
+        <w:tc>
+          <w:tcPr>
+            <w:tcW w:w="1550" w:type="dxa"/>
+            <w:shd w:val="clear" w:color="auto" w:fill="auto"/>
+          </w:tcPr>
+          <w:p>
+            <w:pPr>
+              <w:ind w:firstLine="360"/>
+              <w:rPr>
+                <w:rFonts w:eastAsia="宋体"/>
+                <w:szCs w:val="18"/>
+              </w:rPr>
+            </w:pPr>
+            <w:r>
+              <w:rPr>
+                <w:rFonts w:eastAsia="宋体" w:hint="eastAsia"/>
+                <w:szCs w:val="18"/>
+              </w:rPr>
+              <w:t>0.56</w:t>
+            </w:r>
+          </w:p>
+        </w:tc>
+        <w:tc>
+          <w:tcPr>
+            <w:tcW w:w="1409" w:type="dxa"/>
+            <w:shd w:val="clear" w:color="auto" w:fill="auto"/>
+          </w:tcPr>
+          <w:p>
+            <w:pPr>
+              <w:ind w:firstLine="360"/>
+              <w:rPr>
+                <w:rFonts w:eastAsia="宋体"/>
+                <w:szCs w:val="18"/>
+              </w:rPr>
+            </w:pPr>
+            <w:r>
+              <w:rPr>
+                <w:rFonts w:eastAsia="宋体" w:hint="eastAsia"/>
+                <w:szCs w:val="18"/>
+              </w:rPr>
+              <w:t>0.30</w:t>
+            </w:r>
+          </w:p>
+        </w:tc>
+        <w:tc>
+          <w:tcPr>
+            <w:tcW w:w="1409" w:type="dxa"/>
+            <w:shd w:val="clear" w:color="auto" w:fill="auto"/>
+          </w:tcPr>
+          <w:p>
+            <w:pPr>
+              <w:ind w:firstLine="360"/>
+              <w:rPr>
+                <w:rFonts w:eastAsia="宋体"/>
+                <w:szCs w:val="18"/>
+              </w:rPr>
+            </w:pPr>
+            <w:r>
+              <w:rPr>
+                <w:rFonts w:eastAsia="宋体" w:hint="eastAsia"/>
+                <w:szCs w:val="18"/>
+              </w:rPr>
+              <w:t>0.39</w:t>
+            </w:r>
+          </w:p>
+        </w:tc>
+      </w:tr>
+      <w:tr>
+        <w:trPr>
+          <w:jc w:val="center"/>
+        </w:trPr>
+        <w:tc>
+          <w:tcPr>
+            <w:tcW w:w="2101" w:type="dxa"/>
+            <w:shd w:val="clear" w:color="auto" w:fill="auto"/>
+          </w:tcPr>
+          <w:p>
+            <w:pPr>
+              <w:ind w:firstLine="360"/>
+              <w:rPr>
+                <w:rFonts w:eastAsia="宋体" w:hint="eastAsia"/>
+                <w:szCs w:val="18"/>
+              </w:rPr>
+            </w:pPr>
+            <w:bookmarkStart w:id="169" w:name="OLE_LINK170"/>
+            <w:bookmarkStart w:id="170" w:name="OLE_LINK171"/>
+            <w:bookmarkStart w:id="171" w:name="OLE_LINK172"/>
+            <w:r>
+              <w:rPr>
+                <w:rFonts w:eastAsia="宋体" w:hint="eastAsia"/>
+                <w:szCs w:val="18"/>
+              </w:rPr>
+              <w:t>R</w:t>
+            </w:r>
+            <w:r>
+              <w:rPr>
+                <w:rFonts w:eastAsia="宋体"/>
+                <w:szCs w:val="18"/>
+              </w:rPr>
+              <w:t>elEx</w:t>
+            </w:r>
+            <w:bookmarkEnd w:id="169"/>
+            <w:bookmarkEnd w:id="170"/>
+            <w:bookmarkEnd w:id="171"/>
+          </w:p>
+        </w:tc>
+        <w:tc>
+          <w:tcPr>
+            <w:tcW w:w="1550" w:type="dxa"/>
+            <w:shd w:val="clear" w:color="auto" w:fill="auto"/>
+          </w:tcPr>
+          <w:p>
+            <w:pPr>
+              <w:ind w:firstLine="361"/>
+              <w:rPr>
+                <w:rFonts w:eastAsia="宋体" w:hint="eastAsia"/>
+                <w:b/>
+                <w:szCs w:val="18"/>
+              </w:rPr>
+            </w:pPr>
+            <w:r>
+              <w:rPr>
+                <w:rFonts w:eastAsia="宋体" w:hint="eastAsia"/>
+                <w:b/>
+                <w:szCs w:val="18"/>
+              </w:rPr>
+              <w:t>0.82</w:t>
+            </w:r>
+          </w:p>
+        </w:tc>
+        <w:tc>
+          <w:tcPr>
+            <w:tcW w:w="1409" w:type="dxa"/>
+            <w:shd w:val="clear" w:color="auto" w:fill="auto"/>
+          </w:tcPr>
+          <w:p>
+            <w:pPr>
+              <w:ind w:firstLine="361"/>
+              <w:rPr>
+                <w:rFonts w:eastAsia="宋体" w:hint="eastAsia"/>
+                <w:b/>
+                <w:szCs w:val="18"/>
+              </w:rPr>
+            </w:pPr>
+            <w:r>
+              <w:rPr>
+                <w:rFonts w:eastAsia="宋体" w:hint="eastAsia"/>
+                <w:b/>
+                <w:szCs w:val="18"/>
+              </w:rPr>
+              <w:t>0.72</w:t>
+            </w:r>
+          </w:p>
+        </w:tc>
+        <w:tc>
+          <w:tcPr>
+            <w:tcW w:w="1409" w:type="dxa"/>
+            <w:shd w:val="clear" w:color="auto" w:fill="auto"/>
+          </w:tcPr>
+          <w:p>
+            <w:pPr>
+              <w:ind w:firstLine="361"/>
+              <w:rPr>
+                <w:rFonts w:eastAsia="宋体" w:hint="eastAsia"/>
+                <w:b/>
+                <w:szCs w:val="18"/>
+              </w:rPr>
+            </w:pPr>
+            <w:r>
+              <w:rPr>
+                <w:rFonts w:eastAsia="宋体" w:hint="eastAsia"/>
+                <w:b/>
+                <w:szCs w:val="18"/>
+              </w:rPr>
+              <w:t>0.77</w:t>
+            </w:r>
+          </w:p>
+        </w:tc>
+      </w:tr>
+      <w:tr>
+        <w:trPr>
+          <w:jc w:val="center"/>
+        </w:trPr>
+        <w:tc>
+          <w:tcPr>
+            <w:tcW w:w="2101" w:type="dxa"/>
+            <w:shd w:val="clear" w:color="auto" w:fill="auto"/>
+          </w:tcPr>
+          <w:p>
+            <w:pPr>
+              <w:ind w:firstLine="361"/>
+              <w:rPr>
+                <w:rFonts w:eastAsia="宋体"/>
+                <w:b/>
+                <w:szCs w:val="18"/>
+              </w:rPr>
+            </w:pPr>
+            <w:r>
+              <w:rPr>
+                <w:rFonts w:eastAsia="宋体"/>
+                <w:b/>
+                <w:szCs w:val="18"/>
+              </w:rPr>
+              <w:t>O</w:t>
+            </w:r>
+            <w:r>
+              <w:rPr>
+                <w:rFonts w:eastAsia="宋体" w:hint="eastAsia"/>
+                <w:b/>
+                <w:szCs w:val="18"/>
+              </w:rPr>
+              <w:t xml:space="preserve">ur </w:t>
+            </w:r>
+            <w:r>
+              <w:rPr>
+                <w:rFonts w:eastAsia="宋体"/>
+                <w:b/>
+                <w:szCs w:val="18"/>
+              </w:rPr>
+              <w:t>system</w:t>
+            </w:r>
+          </w:p>
+        </w:tc>
+        <w:tc>
+          <w:tcPr>
+            <w:tcW w:w="1550" w:type="dxa"/>
+            <w:shd w:val="clear" w:color="auto" w:fill="auto"/>
+          </w:tcPr>
+          <w:p>
+            <w:pPr>
+              <w:ind w:firstLine="360"/>
+              <w:rPr>
+                <w:rFonts w:eastAsia="宋体"/>
+                <w:szCs w:val="18"/>
+              </w:rPr>
+            </w:pPr>
+            <w:r>
+              <w:rPr>
+                <w:rFonts w:eastAsia="宋体" w:hint="eastAsia"/>
+                <w:szCs w:val="18"/>
+              </w:rPr>
+              <w:t>0.77</w:t>
+            </w:r>
+          </w:p>
+        </w:tc>
+        <w:tc>
+          <w:tcPr>
+            <w:tcW w:w="1409" w:type="dxa"/>
+            <w:shd w:val="clear" w:color="auto" w:fill="auto"/>
+          </w:tcPr>
+          <w:p>
+            <w:pPr>
+              <w:ind w:firstLine="360"/>
+              <w:rPr>
+                <w:rFonts w:eastAsia="宋体"/>
+                <w:szCs w:val="18"/>
+              </w:rPr>
+            </w:pPr>
+            <w:r>
+              <w:rPr>
+                <w:rFonts w:eastAsia="宋体" w:hint="eastAsia"/>
+                <w:szCs w:val="18"/>
+              </w:rPr>
+              <w:t>0.70</w:t>
+            </w:r>
+          </w:p>
+        </w:tc>
+        <w:tc>
+          <w:tcPr>
+            <w:tcW w:w="1409" w:type="dxa"/>
+            <w:shd w:val="clear" w:color="auto" w:fill="auto"/>
+          </w:tcPr>
+          <w:p>
+            <w:pPr>
+              <w:ind w:firstLine="360"/>
+              <w:rPr>
+                <w:rFonts w:eastAsia="宋体"/>
+                <w:szCs w:val="18"/>
+              </w:rPr>
+            </w:pPr>
+            <w:r>
+              <w:rPr>
+                <w:rFonts w:eastAsia="宋体" w:hint="eastAsia"/>
+                <w:szCs w:val="18"/>
+              </w:rPr>
+              <w:t>0.7</w:t>
+            </w:r>
+            <w:r>
+              <w:rPr>
+                <w:rFonts w:eastAsia="宋体"/>
+                <w:szCs w:val="18"/>
+              </w:rPr>
+              <w:t>3</w:t>
+            </w:r>
+          </w:p>
+        </w:tc>
+      </w:tr>
+    </w:tbl>
+    <w:p>
+      <w:pPr>
+        <w:ind w:firstLine="360"/>
+        <w:jc w:val="center"/>
+        <w:rPr>
+          <w:rFonts w:hint="eastAsia"/>
+        </w:rPr>
+      </w:pPr>
+      <w:r>
+        <w:rPr>
+          <w:rFonts w:hint="eastAsia"/>
+        </w:rPr>
+        <w:t>表</w:t>
+      </w:r>
+      <w:r>
+        <w:rPr>
+          <w:rFonts w:hint="eastAsia"/>
+        </w:rPr>
+        <w:t>3</w:t>
+      </w:r>
+      <w:r>
+        <w:rPr>
+          <w:rFonts w:hint="eastAsia"/>
+        </w:rPr>
+        <w:t>：本文</w:t>
+      </w:r>
+      <w:r>
+        <w:t>提出的基于规则的系统</w:t>
+      </w:r>
+      <w:r>
+        <w:rPr>
+          <w:rFonts w:hint="eastAsia"/>
+        </w:rPr>
+        <w:t>在</w:t>
+      </w:r>
+      <w:r>
+        <w:rPr>
+          <w:rFonts w:hint="eastAsia"/>
+        </w:rPr>
+        <w:t>LLL-</w:t>
+      </w:r>
+      <w:r>
+        <w:t>challenge</w:t>
+      </w:r>
+      <w:r>
+        <w:t>任务上</w:t>
+      </w:r>
+      <w:r>
+        <w:rPr>
+          <w:rFonts w:hint="eastAsia"/>
+        </w:rPr>
+        <w:t>同现有</w:t>
+      </w:r>
+      <w:r>
+        <w:t>系统的比较。</w:t>
+      </w:r>
+    </w:p>
+    <w:p>
+      <w:pPr>
+        <w:ind w:firstLine="360"/>
+        <w:rPr>
+          <w:rFonts w:eastAsia="宋体"/>
+          <w:szCs w:val="18"/>
+        </w:rPr>
+      </w:pPr>
+      <w:r>
+        <w:rPr>
+          <w:rFonts w:hint="eastAsia"/>
+        </w:rPr>
+        <w:lastRenderedPageBreak/>
+        <w:t>从</w:t>
+      </w:r>
+      <w:r>
+        <w:t>表</w:t>
+      </w:r>
+      <w:r>
+        <w:rPr>
+          <w:rFonts w:hint="eastAsia"/>
+        </w:rPr>
+        <w:t>3</w:t>
+      </w:r>
+      <w:r>
+        <w:rPr>
+          <w:rFonts w:hint="eastAsia"/>
+        </w:rPr>
+        <w:t>中</w:t>
+      </w:r>
+      <w:r>
+        <w:t>可以看出</w:t>
+      </w:r>
+      <w:bookmarkStart w:id="172" w:name="OLE_LINK175"/>
+      <w:bookmarkStart w:id="173" w:name="OLE_LINK176"/>
+      <w:bookmarkStart w:id="174" w:name="OLE_LINK177"/>
+      <w:bookmarkStart w:id="175" w:name="OLE_LINK178"/>
+      <w:r>
+        <w:rPr>
+          <w:rFonts w:eastAsia="宋体" w:hint="eastAsia"/>
+          <w:szCs w:val="18"/>
+        </w:rPr>
+        <w:t>R</w:t>
+      </w:r>
+      <w:r>
+        <w:rPr>
+          <w:rFonts w:eastAsia="宋体"/>
+          <w:szCs w:val="18"/>
+        </w:rPr>
+        <w:t>elEx</w:t>
+      </w:r>
+      <w:bookmarkEnd w:id="172"/>
+      <w:bookmarkEnd w:id="173"/>
+      <w:bookmarkEnd w:id="174"/>
+      <w:bookmarkEnd w:id="175"/>
+      <w:r>
+        <w:rPr>
+          <w:rFonts w:eastAsia="宋体" w:hint="eastAsia"/>
+          <w:szCs w:val="18"/>
+        </w:rPr>
+        <w:t>在</w:t>
+      </w:r>
+      <w:r>
+        <w:rPr>
+          <w:rFonts w:eastAsia="宋体"/>
+          <w:szCs w:val="18"/>
+        </w:rPr>
+        <w:t>数据集上取得了最好的效果，我们的系统取得了第二</w:t>
+      </w:r>
+      <w:r>
+        <w:rPr>
+          <w:rFonts w:eastAsia="宋体" w:hint="eastAsia"/>
+          <w:szCs w:val="18"/>
+        </w:rPr>
+        <w:t>好</w:t>
+      </w:r>
+      <w:r>
+        <w:rPr>
+          <w:rFonts w:eastAsia="宋体"/>
+          <w:szCs w:val="18"/>
+        </w:rPr>
+        <w:t>的效果。</w:t>
+      </w:r>
+      <w:r>
+        <w:rPr>
+          <w:rFonts w:eastAsia="宋体" w:hint="eastAsia"/>
+          <w:szCs w:val="18"/>
+        </w:rPr>
+        <w:t>本文</w:t>
+      </w:r>
+      <w:r>
+        <w:rPr>
+          <w:rFonts w:eastAsia="宋体"/>
+          <w:szCs w:val="18"/>
+        </w:rPr>
+        <w:t>提出的系统跟</w:t>
+      </w:r>
+      <w:r>
+        <w:rPr>
+          <w:rFonts w:eastAsia="宋体" w:hint="eastAsia"/>
+          <w:szCs w:val="18"/>
+        </w:rPr>
+        <w:t>R</w:t>
+      </w:r>
+      <w:r>
+        <w:rPr>
+          <w:rFonts w:eastAsia="宋体"/>
+          <w:szCs w:val="18"/>
+        </w:rPr>
+        <w:t>elEx</w:t>
+      </w:r>
+      <w:r>
+        <w:rPr>
+          <w:rFonts w:eastAsia="宋体" w:hint="eastAsia"/>
+          <w:szCs w:val="18"/>
+        </w:rPr>
+        <w:t>最大</w:t>
+      </w:r>
+      <w:r>
+        <w:rPr>
+          <w:rFonts w:eastAsia="宋体"/>
+          <w:szCs w:val="18"/>
+        </w:rPr>
+        <w:t>的区别在于我们尝试用最简单的规则</w:t>
+      </w:r>
+      <w:r>
+        <w:rPr>
+          <w:rFonts w:eastAsia="宋体" w:hint="eastAsia"/>
+          <w:szCs w:val="18"/>
+        </w:rPr>
+        <w:t>（两条</w:t>
+      </w:r>
+      <w:r>
+        <w:rPr>
+          <w:rFonts w:eastAsia="宋体"/>
+          <w:szCs w:val="18"/>
+        </w:rPr>
+        <w:t>）来</w:t>
+      </w:r>
+      <w:r>
+        <w:rPr>
+          <w:rFonts w:eastAsia="宋体" w:hint="eastAsia"/>
+          <w:szCs w:val="18"/>
+        </w:rPr>
+        <w:t>实现</w:t>
+      </w:r>
+      <w:r>
+        <w:rPr>
+          <w:rFonts w:eastAsia="宋体"/>
+          <w:szCs w:val="18"/>
+        </w:rPr>
+        <w:t>关系抽取，而</w:t>
+      </w:r>
+      <w:bookmarkStart w:id="176" w:name="OLE_LINK179"/>
+      <w:bookmarkStart w:id="177" w:name="OLE_LINK180"/>
+      <w:bookmarkStart w:id="178" w:name="OLE_LINK181"/>
+      <w:r>
+        <w:rPr>
+          <w:rFonts w:eastAsia="宋体" w:hint="eastAsia"/>
+          <w:szCs w:val="18"/>
+        </w:rPr>
+        <w:t>R</w:t>
+      </w:r>
+      <w:r>
+        <w:rPr>
+          <w:rFonts w:eastAsia="宋体"/>
+          <w:szCs w:val="18"/>
+        </w:rPr>
+        <w:t>elEx</w:t>
+      </w:r>
+      <w:bookmarkEnd w:id="176"/>
+      <w:bookmarkEnd w:id="177"/>
+      <w:bookmarkEnd w:id="178"/>
+      <w:r>
+        <w:rPr>
+          <w:rFonts w:eastAsia="宋体" w:hint="eastAsia"/>
+          <w:szCs w:val="18"/>
+        </w:rPr>
+        <w:t>在</w:t>
+      </w:r>
+      <w:r>
+        <w:rPr>
+          <w:rFonts w:eastAsia="宋体" w:hint="eastAsia"/>
+          <w:szCs w:val="18"/>
+        </w:rPr>
+        <w:t>制定</w:t>
+      </w:r>
+      <w:r>
+        <w:rPr>
+          <w:rFonts w:eastAsia="宋体"/>
+          <w:szCs w:val="18"/>
+        </w:rPr>
+        <w:t>规则的基础上，</w:t>
+      </w:r>
+      <w:r>
+        <w:rPr>
+          <w:rFonts w:eastAsia="宋体" w:hint="eastAsia"/>
+          <w:szCs w:val="18"/>
+        </w:rPr>
+        <w:t>通过对</w:t>
+      </w:r>
+      <w:r>
+        <w:rPr>
+          <w:rFonts w:eastAsia="宋体"/>
+          <w:szCs w:val="18"/>
+        </w:rPr>
+        <w:t>数据观察，定义了</w:t>
+      </w:r>
+      <w:r>
+        <w:rPr>
+          <w:rFonts w:eastAsia="宋体" w:hint="eastAsia"/>
+          <w:szCs w:val="18"/>
+        </w:rPr>
+        <w:t>一系列</w:t>
+      </w:r>
+      <w:r>
+        <w:rPr>
+          <w:rFonts w:eastAsia="宋体"/>
+          <w:szCs w:val="18"/>
+        </w:rPr>
+        <w:t>的</w:t>
+      </w:r>
+      <w:r>
+        <w:rPr>
+          <w:rFonts w:eastAsia="宋体" w:hint="eastAsia"/>
+          <w:szCs w:val="18"/>
+        </w:rPr>
+        <w:t>额外的</w:t>
+      </w:r>
+      <w:r>
+        <w:rPr>
+          <w:rFonts w:eastAsia="宋体"/>
+          <w:szCs w:val="18"/>
+        </w:rPr>
+        <w:t>过滤规则</w:t>
+      </w:r>
+      <w:r>
+        <w:rPr>
+          <w:rFonts w:eastAsia="宋体" w:hint="eastAsia"/>
+          <w:szCs w:val="18"/>
+        </w:rPr>
+        <w:t>，这些</w:t>
+      </w:r>
+      <w:r>
+        <w:rPr>
+          <w:rFonts w:eastAsia="宋体"/>
+          <w:szCs w:val="18"/>
+        </w:rPr>
+        <w:t>规则一方面</w:t>
+      </w:r>
+      <w:r>
+        <w:rPr>
+          <w:rFonts w:eastAsia="宋体" w:hint="eastAsia"/>
+          <w:szCs w:val="18"/>
+        </w:rPr>
+        <w:t>可以用来</w:t>
+      </w:r>
+      <w:r>
+        <w:rPr>
+          <w:rFonts w:eastAsia="宋体"/>
+          <w:szCs w:val="18"/>
+        </w:rPr>
+        <w:t>抽取</w:t>
+      </w:r>
+      <w:r>
+        <w:rPr>
+          <w:rFonts w:eastAsia="宋体" w:hint="eastAsia"/>
+          <w:szCs w:val="18"/>
+        </w:rPr>
+        <w:t>规则</w:t>
+      </w:r>
+      <w:r>
+        <w:rPr>
+          <w:rFonts w:eastAsia="宋体"/>
+          <w:szCs w:val="18"/>
+        </w:rPr>
+        <w:t>没有匹配到的</w:t>
+      </w:r>
+      <w:r>
+        <w:rPr>
+          <w:rFonts w:eastAsia="宋体" w:hint="eastAsia"/>
+          <w:szCs w:val="18"/>
+        </w:rPr>
+        <w:t>生物</w:t>
+      </w:r>
+      <w:r>
+        <w:rPr>
+          <w:rFonts w:eastAsia="宋体"/>
+          <w:szCs w:val="18"/>
+        </w:rPr>
+        <w:t>关系作用</w:t>
+      </w:r>
+      <w:r>
+        <w:rPr>
+          <w:rFonts w:eastAsia="宋体"/>
+          <w:szCs w:val="18"/>
+        </w:rPr>
+        <w:t>对，另一方面可以过滤错误的抽取到的</w:t>
+      </w:r>
+      <w:r>
+        <w:rPr>
+          <w:rFonts w:eastAsia="宋体" w:hint="eastAsia"/>
+          <w:szCs w:val="18"/>
+        </w:rPr>
+        <w:t>实体关系</w:t>
+      </w:r>
+      <w:r>
+        <w:rPr>
+          <w:rFonts w:eastAsia="宋体"/>
+          <w:szCs w:val="18"/>
+        </w:rPr>
+        <w:t>对，</w:t>
+      </w:r>
+      <w:r>
+        <w:rPr>
+          <w:rFonts w:eastAsia="宋体" w:hint="eastAsia"/>
+          <w:szCs w:val="18"/>
+        </w:rPr>
+        <w:t>这些</w:t>
+      </w:r>
+      <w:r>
+        <w:rPr>
+          <w:rFonts w:eastAsia="宋体"/>
+          <w:szCs w:val="18"/>
+        </w:rPr>
+        <w:t>措施能够</w:t>
+      </w:r>
+      <w:r>
+        <w:rPr>
+          <w:rFonts w:eastAsia="宋体" w:hint="eastAsia"/>
+          <w:szCs w:val="18"/>
+        </w:rPr>
+        <w:t>确保</w:t>
+      </w:r>
+      <w:r>
+        <w:rPr>
+          <w:rFonts w:eastAsia="宋体" w:hint="eastAsia"/>
+          <w:szCs w:val="18"/>
+        </w:rPr>
+        <w:t>R</w:t>
+      </w:r>
+      <w:r>
+        <w:rPr>
+          <w:rFonts w:eastAsia="宋体"/>
+          <w:szCs w:val="18"/>
+        </w:rPr>
+        <w:t>elEx</w:t>
+      </w:r>
+      <w:r>
+        <w:rPr>
+          <w:rFonts w:eastAsia="宋体" w:hint="eastAsia"/>
+          <w:szCs w:val="18"/>
+        </w:rPr>
+        <w:t>获得</w:t>
+      </w:r>
+      <w:r>
+        <w:rPr>
+          <w:rFonts w:eastAsia="宋体"/>
+          <w:szCs w:val="18"/>
+        </w:rPr>
+        <w:t>很好的准确率和召回率。</w:t>
+      </w:r>
+    </w:p>
+    <w:p>
+      <w:pPr>
+        <w:ind w:firstLine="360"/>
+        <w:rPr>
+          <w:rFonts w:eastAsia="宋体"/>
+          <w:szCs w:val="18"/>
+        </w:rPr>
+      </w:pPr>
+      <w:r>
+        <w:rPr>
+          <w:rFonts w:eastAsia="宋体" w:hint="eastAsia"/>
+          <w:szCs w:val="18"/>
+        </w:rPr>
+        <w:t>另外，我们</w:t>
+      </w:r>
+      <w:r>
+        <w:rPr>
+          <w:rFonts w:eastAsia="宋体"/>
+          <w:szCs w:val="18"/>
+        </w:rPr>
+        <w:t>通过错误分析</w:t>
+      </w:r>
+      <w:r>
+        <w:rPr>
+          <w:rFonts w:eastAsia="宋体" w:hint="eastAsia"/>
+          <w:szCs w:val="18"/>
+        </w:rPr>
+        <w:t>发现，导致系统</w:t>
+      </w:r>
+      <w:r>
+        <w:rPr>
+          <w:rFonts w:eastAsia="宋体"/>
+          <w:szCs w:val="18"/>
+        </w:rPr>
+        <w:t>出错的原因包含以下的方面。</w:t>
+      </w:r>
+    </w:p>
+    <w:p>
+      <w:pPr>
+        <w:ind w:firstLine="360"/>
+        <w:rPr>
+          <w:rFonts w:eastAsia="宋体"/>
+          <w:szCs w:val="18"/>
+        </w:rPr>
+      </w:pPr>
+      <w:r>
+        <w:rPr>
+          <w:rFonts w:eastAsia="宋体"/>
+          <w:szCs w:val="18"/>
+        </w:rPr>
+        <w:t>1</w:t>
+      </w:r>
+      <w:r>
+        <w:rPr>
+          <w:rFonts w:eastAsia="宋体" w:hint="eastAsia"/>
+          <w:szCs w:val="18"/>
+        </w:rPr>
+        <w:t>：由</w:t>
+      </w:r>
+      <w:bookmarkStart w:id="179" w:name="OLE_LINK183"/>
+      <w:bookmarkStart w:id="180" w:name="OLE_LINK184"/>
+      <w:bookmarkStart w:id="181" w:name="OLE_LINK185"/>
+      <w:r>
+        <w:rPr>
+          <w:rFonts w:eastAsia="宋体" w:hint="eastAsia"/>
+          <w:szCs w:val="18"/>
+        </w:rPr>
+        <w:t>依赖</w:t>
+      </w:r>
+      <w:r>
+        <w:rPr>
+          <w:rFonts w:eastAsia="宋体"/>
+          <w:szCs w:val="18"/>
+        </w:rPr>
+        <w:t>分析器</w:t>
+      </w:r>
+      <w:bookmarkEnd w:id="179"/>
+      <w:bookmarkEnd w:id="180"/>
+      <w:bookmarkEnd w:id="181"/>
+      <w:r>
+        <w:rPr>
+          <w:rFonts w:eastAsia="宋体"/>
+          <w:szCs w:val="18"/>
+        </w:rPr>
+        <w:t>产生的错误</w:t>
+      </w:r>
+      <w:r>
+        <w:rPr>
+          <w:rFonts w:eastAsia="宋体" w:hint="eastAsia"/>
+          <w:szCs w:val="18"/>
+        </w:rPr>
+        <w:t>。</w:t>
+      </w:r>
+      <w:r>
+        <w:rPr>
+          <w:rFonts w:eastAsia="宋体"/>
+          <w:szCs w:val="18"/>
+        </w:rPr>
+        <w:t>比如</w:t>
+      </w:r>
+      <w:r>
+        <w:rPr>
+          <w:rFonts w:eastAsia="宋体" w:hint="eastAsia"/>
+          <w:szCs w:val="18"/>
+        </w:rPr>
+        <w:t>依赖</w:t>
+      </w:r>
+      <w:r>
+        <w:rPr>
+          <w:rFonts w:eastAsia="宋体"/>
+          <w:szCs w:val="18"/>
+        </w:rPr>
+        <w:t>分析器</w:t>
+      </w:r>
+      <w:r>
+        <w:rPr>
+          <w:rFonts w:eastAsia="宋体"/>
+          <w:szCs w:val="18"/>
+        </w:rPr>
+        <w:t>无法</w:t>
+      </w:r>
+      <w:r>
+        <w:rPr>
+          <w:rFonts w:eastAsia="宋体" w:hint="eastAsia"/>
+          <w:szCs w:val="18"/>
+        </w:rPr>
+        <w:t>生成</w:t>
+      </w:r>
+      <w:r>
+        <w:rPr>
+          <w:rFonts w:eastAsia="宋体"/>
+          <w:szCs w:val="18"/>
+        </w:rPr>
+        <w:t>实体跟动词之间的</w:t>
+      </w:r>
+      <w:r>
+        <w:rPr>
+          <w:rFonts w:eastAsia="宋体" w:hint="eastAsia"/>
+          <w:szCs w:val="18"/>
+        </w:rPr>
+        <w:t>依赖</w:t>
+      </w:r>
+      <w:r>
+        <w:rPr>
+          <w:rFonts w:eastAsia="宋体"/>
+          <w:szCs w:val="18"/>
+        </w:rPr>
+        <w:t>关系，这</w:t>
+      </w:r>
+      <w:r>
+        <w:rPr>
+          <w:rFonts w:eastAsia="宋体" w:hint="eastAsia"/>
+          <w:szCs w:val="18"/>
+        </w:rPr>
+        <w:t>导致两个</w:t>
+      </w:r>
+      <w:r>
+        <w:rPr>
+          <w:rFonts w:eastAsia="宋体"/>
+          <w:szCs w:val="18"/>
+        </w:rPr>
+        <w:t>实体之间最短依赖路径上</w:t>
+      </w:r>
+      <w:r>
+        <w:rPr>
+          <w:rFonts w:eastAsia="宋体" w:hint="eastAsia"/>
+          <w:szCs w:val="18"/>
+        </w:rPr>
+        <w:t>就</w:t>
+      </w:r>
+      <w:r>
+        <w:rPr>
+          <w:rFonts w:eastAsia="宋体"/>
+          <w:szCs w:val="18"/>
+        </w:rPr>
+        <w:t>不会包括动词，这样，实体之间的</w:t>
+      </w:r>
+      <w:r>
+        <w:rPr>
+          <w:rFonts w:eastAsia="宋体" w:hint="eastAsia"/>
+          <w:szCs w:val="18"/>
+        </w:rPr>
+        <w:t>关系</w:t>
+      </w:r>
+      <w:r>
+        <w:rPr>
+          <w:rFonts w:eastAsia="宋体"/>
+          <w:szCs w:val="18"/>
+        </w:rPr>
+        <w:t>就没法检测出来。</w:t>
+      </w:r>
+    </w:p>
+    <w:p>
+      <w:pPr>
+        <w:ind w:firstLine="360"/>
+        <w:rPr>
+          <w:rFonts w:eastAsia="宋体"/>
+          <w:szCs w:val="18"/>
+        </w:rPr>
+      </w:pPr>
+      <w:r>
+        <w:rPr>
+          <w:rFonts w:eastAsia="宋体"/>
+          <w:szCs w:val="18"/>
+        </w:rPr>
+        <w:t>2</w:t>
+      </w:r>
+      <w:r>
+        <w:rPr>
+          <w:rFonts w:eastAsia="宋体" w:hint="eastAsia"/>
+          <w:szCs w:val="18"/>
+        </w:rPr>
+        <w:t>：</w:t>
+      </w:r>
+      <w:r>
+        <w:rPr>
+          <w:rFonts w:eastAsia="宋体"/>
+          <w:szCs w:val="18"/>
+        </w:rPr>
+        <w:t>由</w:t>
+      </w:r>
+      <w:r>
+        <w:rPr>
+          <w:rFonts w:eastAsia="宋体" w:hint="eastAsia"/>
+          <w:szCs w:val="18"/>
+        </w:rPr>
+        <w:t>实体</w:t>
+      </w:r>
+      <w:r>
+        <w:rPr>
+          <w:rFonts w:eastAsia="宋体"/>
+          <w:szCs w:val="18"/>
+        </w:rPr>
+        <w:t>的指代产生错误。</w:t>
+      </w:r>
+      <w:r>
+        <w:rPr>
+          <w:rFonts w:eastAsia="宋体" w:hint="eastAsia"/>
+          <w:szCs w:val="18"/>
+        </w:rPr>
+        <w:t>在</w:t>
+      </w:r>
+      <w:r>
+        <w:rPr>
+          <w:rFonts w:eastAsia="宋体"/>
+          <w:szCs w:val="18"/>
+        </w:rPr>
+        <w:t>句子中</w:t>
+      </w:r>
+      <w:r>
+        <w:rPr>
+          <w:rFonts w:eastAsia="宋体" w:hint="eastAsia"/>
+          <w:szCs w:val="18"/>
+        </w:rPr>
+        <w:t>，经常</w:t>
+      </w:r>
+      <w:r>
+        <w:rPr>
+          <w:rFonts w:eastAsia="宋体"/>
+          <w:szCs w:val="18"/>
+        </w:rPr>
+        <w:t>出现</w:t>
+      </w:r>
+      <w:r>
+        <w:rPr>
+          <w:rFonts w:eastAsia="宋体"/>
+          <w:szCs w:val="18"/>
+        </w:rPr>
+        <w:t>which</w:t>
+      </w:r>
+      <w:r>
+        <w:rPr>
+          <w:rFonts w:eastAsia="宋体" w:hint="eastAsia"/>
+          <w:szCs w:val="18"/>
+        </w:rPr>
+        <w:t>，</w:t>
+      </w:r>
+      <w:r>
+        <w:rPr>
+          <w:rFonts w:eastAsia="宋体"/>
+          <w:szCs w:val="18"/>
+        </w:rPr>
+        <w:t>that</w:t>
+      </w:r>
+      <w:r>
+        <w:rPr>
+          <w:rFonts w:eastAsia="宋体"/>
+          <w:szCs w:val="18"/>
+        </w:rPr>
+        <w:t>这类指代词，这些词一般指代一个生物实体</w:t>
+      </w:r>
+      <w:r>
+        <w:rPr>
+          <w:rFonts w:eastAsia="宋体" w:hint="eastAsia"/>
+          <w:szCs w:val="18"/>
+        </w:rPr>
+        <w:t>，由于</w:t>
+      </w:r>
+      <w:r>
+        <w:rPr>
+          <w:rFonts w:eastAsia="宋体"/>
+          <w:szCs w:val="18"/>
+        </w:rPr>
+        <w:t>系统只抽取</w:t>
+      </w:r>
+      <w:r>
+        <w:rPr>
+          <w:rFonts w:eastAsia="宋体" w:hint="eastAsia"/>
+          <w:szCs w:val="18"/>
+        </w:rPr>
+        <w:t>两个</w:t>
+      </w:r>
+      <w:r>
+        <w:rPr>
+          <w:rFonts w:eastAsia="宋体"/>
+          <w:szCs w:val="18"/>
+        </w:rPr>
+        <w:t>实体之间的最短依赖路径，所以</w:t>
+      </w:r>
+      <w:r>
+        <w:rPr>
+          <w:rFonts w:eastAsia="宋体" w:hint="eastAsia"/>
+          <w:szCs w:val="18"/>
+        </w:rPr>
+        <w:t>此时指示代词</w:t>
+      </w:r>
+      <w:r>
+        <w:rPr>
+          <w:rFonts w:eastAsia="宋体"/>
+          <w:szCs w:val="18"/>
+        </w:rPr>
+        <w:t>和实体之间的关系会被忽略。</w:t>
+      </w:r>
+    </w:p>
+    <w:p>
+      <w:pPr>
+        <w:ind w:firstLine="360"/>
+        <w:rPr>
+          <w:rFonts w:eastAsia="宋体"/>
+          <w:szCs w:val="18"/>
+        </w:rPr>
+      </w:pPr>
+      <w:r>
+        <w:rPr>
+          <w:rFonts w:eastAsia="宋体"/>
+          <w:szCs w:val="18"/>
+        </w:rPr>
+        <w:t>3</w:t>
+      </w:r>
+      <w:r>
+        <w:rPr>
+          <w:rFonts w:eastAsia="宋体" w:hint="eastAsia"/>
+          <w:szCs w:val="18"/>
+        </w:rPr>
+        <w:t>：</w:t>
+      </w:r>
+      <w:r>
+        <w:rPr>
+          <w:rFonts w:eastAsia="宋体"/>
+          <w:szCs w:val="18"/>
+        </w:rPr>
+        <w:t>有些关系并不是通过动词或者介词相互作用。</w:t>
+      </w:r>
+    </w:p>
+    <w:p>
+      <w:pPr>
+        <w:ind w:firstLine="360"/>
+        <w:rPr>
+          <w:rFonts w:hint="eastAsia"/>
+        </w:rPr>
+      </w:pPr>
+      <w:r>
+        <w:rPr>
+          <w:rFonts w:hint="eastAsia"/>
+        </w:rPr>
+        <w:t>尽管</w:t>
+      </w:r>
+      <w:r>
+        <w:t>从语法角度来设计规则已经可以大大减少</w:t>
+      </w:r>
+      <w:r>
+        <w:rPr>
+          <w:rFonts w:hint="eastAsia"/>
+        </w:rPr>
+        <w:t>规则</w:t>
+      </w:r>
+      <w:r>
+        <w:t>的数量，但是，考虑到语言的多样性，</w:t>
+      </w:r>
+      <w:r>
+        <w:rPr>
+          <w:rFonts w:hint="eastAsia"/>
+        </w:rPr>
+        <w:t>有限</w:t>
+      </w:r>
+      <w:r>
+        <w:t>的规则还是很难归纳所有的情况，</w:t>
+      </w:r>
+      <w:r>
+        <w:rPr>
+          <w:rFonts w:hint="eastAsia"/>
+        </w:rPr>
+        <w:t>本文</w:t>
+      </w:r>
+      <w:r>
+        <w:t>在设计基于规则的关系抽取系统时，重点关注的</w:t>
+      </w:r>
+      <w:r>
+        <w:rPr>
+          <w:rFonts w:hint="eastAsia"/>
+        </w:rPr>
+        <w:t>还</w:t>
+      </w:r>
+      <w:r>
+        <w:t>是</w:t>
+      </w:r>
+      <w:r>
+        <w:rPr>
+          <w:rFonts w:hint="eastAsia"/>
+        </w:rPr>
+        <w:t>关系</w:t>
+      </w:r>
+      <w:r>
+        <w:t>表达</w:t>
+      </w:r>
+      <w:bookmarkStart w:id="182" w:name="_GoBack"/>
+      <w:bookmarkEnd w:id="182"/>
+      <w:r>
+        <w:t>最普遍的情况</w:t>
+      </w:r>
+      <w:r>
+        <w:rPr>
+          <w:rFonts w:hint="eastAsia"/>
+        </w:rPr>
+        <w:t>，</w:t>
+      </w:r>
+      <w:r>
+        <w:t>对于其他的比较少见的表达方式，并</w:t>
+      </w:r>
+      <w:r>
+        <w:rPr>
+          <w:rFonts w:hint="eastAsia"/>
+        </w:rPr>
+        <w:t>没有将</w:t>
+      </w:r>
+      <w:r>
+        <w:t>这些表达考虑在内</w:t>
+      </w:r>
+      <w:r>
+        <w:t>。</w:t>
+      </w:r>
+      <w:r>
+        <w:br/>
+      </w:r>
+      <w:r>
+        <w:t xml:space="preserve">    </w:t>
+      </w:r>
+      <w:r>
+        <w:rPr>
+          <w:rFonts w:hint="eastAsia"/>
+        </w:rPr>
+        <w:t>2.4.2</w:t>
+      </w:r>
+      <w:r>
+        <w:rPr>
+          <w:rFonts w:hint="eastAsia"/>
+        </w:rPr>
+        <w:t>：基于</w:t>
+      </w:r>
+      <w:r>
+        <w:rPr>
+          <w:rFonts w:hint="eastAsia"/>
+        </w:rPr>
+        <w:t>机器学习</w:t>
+      </w:r>
+      <w:r>
+        <w:t>的关系抽取系统的实验结果</w:t>
+      </w:r>
+    </w:p>
+    <w:p>
+      <w:pPr>
+        <w:ind w:firstLine="360"/>
+        <w:rPr>
+          <w:rFonts w:hint="eastAsia"/>
+        </w:rPr>
+      </w:pPr>
+      <w:r>
+        <w:rPr>
+          <w:rFonts w:hint="eastAsia"/>
+        </w:rPr>
+        <w:t>2.5</w:t>
+      </w:r>
+      <w:r>
+        <w:rPr>
+          <w:rFonts w:hint="eastAsia"/>
+        </w:rPr>
+        <w:t>：</w:t>
+      </w:r>
+      <w:r>
+        <w:t>大规模</w:t>
+      </w:r>
+      <w:r>
+        <w:rPr>
+          <w:rFonts w:hint="eastAsia"/>
+        </w:rPr>
+        <w:t>关系</w:t>
+      </w:r>
+      <w:r>
+        <w:t>网络的构建</w:t>
+      </w:r>
     </w:p>
     <w:sectPr>
-      <w:headerReference w:type="even" r:id="rId14"/>
-      <w:headerReference w:type="default" r:id="rId15"/>
-      <w:footerReference w:type="even" r:id="rId16"/>
-      <w:footerReference w:type="default" r:id="rId17"/>
-      <w:headerReference w:type="first" r:id="rId18"/>
-      <w:footerReference w:type="first" r:id="rId19"/>
+      <w:headerReference w:type="even" r:id="rId15"/>
+      <w:headerReference w:type="default" r:id="rId16"/>
+      <w:footerReference w:type="even" r:id="rId17"/>
+      <w:footerReference w:type="default" r:id="rId18"/>
+      <w:headerReference w:type="first" r:id="rId19"/>
+      <w:footerReference w:type="first" r:id="rId20"/>
       <w:pgSz w:w="11906" w:h="16838"/>
       <w:pgMar w:top="1440" w:right="1800" w:bottom="1440" w:left="1800" w:header="851" w:footer="992" w:gutter="0"/>
       <w:cols w:space="425"/>
@@ -17543,6 +23928,178 @@
     </w:lvl>
   </w:abstractNum>
   <w:abstractNum w:abstractNumId="3">
+    <w:nsid w:val="2E813EFA"/>
+    <w:multiLevelType w:val="hybridMultilevel"/>
+    <w:tmpl w:val="608E8FD8"/>
+    <w:lvl w:ilvl="0" w:tplc="0409000F">
+      <w:start w:val="1"/>
+      <w:numFmt w:val="decimal"/>
+      <w:lvlText w:val="%1."/>
+      <w:lvlJc w:val="left"/>
+      <w:pPr>
+        <w:ind w:left="780" w:hanging="420"/>
+      </w:pPr>
+    </w:lvl>
+    <w:lvl w:ilvl="1" w:tplc="04090019" w:tentative="1">
+      <w:start w:val="1"/>
+      <w:numFmt w:val="lowerLetter"/>
+      <w:lvlText w:val="%2)"/>
+      <w:lvlJc w:val="left"/>
+      <w:pPr>
+        <w:ind w:left="1200" w:hanging="420"/>
+      </w:pPr>
+    </w:lvl>
+    <w:lvl w:ilvl="2" w:tplc="0409001B" w:tentative="1">
+      <w:start w:val="1"/>
+      <w:numFmt w:val="lowerRoman"/>
+      <w:lvlText w:val="%3."/>
+      <w:lvlJc w:val="right"/>
+      <w:pPr>
+        <w:ind w:left="1620" w:hanging="420"/>
+      </w:pPr>
+    </w:lvl>
+    <w:lvl w:ilvl="3" w:tplc="0409000F" w:tentative="1">
+      <w:start w:val="1"/>
+      <w:numFmt w:val="decimal"/>
+      <w:lvlText w:val="%4."/>
+      <w:lvlJc w:val="left"/>
+      <w:pPr>
+        <w:ind w:left="2040" w:hanging="420"/>
+      </w:pPr>
+    </w:lvl>
+    <w:lvl w:ilvl="4" w:tplc="04090019" w:tentative="1">
+      <w:start w:val="1"/>
+      <w:numFmt w:val="lowerLetter"/>
+      <w:lvlText w:val="%5)"/>
+      <w:lvlJc w:val="left"/>
+      <w:pPr>
+        <w:ind w:left="2460" w:hanging="420"/>
+      </w:pPr>
+    </w:lvl>
+    <w:lvl w:ilvl="5" w:tplc="0409001B" w:tentative="1">
+      <w:start w:val="1"/>
+      <w:numFmt w:val="lowerRoman"/>
+      <w:lvlText w:val="%6."/>
+      <w:lvlJc w:val="right"/>
+      <w:pPr>
+        <w:ind w:left="2880" w:hanging="420"/>
+      </w:pPr>
+    </w:lvl>
+    <w:lvl w:ilvl="6" w:tplc="0409000F" w:tentative="1">
+      <w:start w:val="1"/>
+      <w:numFmt w:val="decimal"/>
+      <w:lvlText w:val="%7."/>
+      <w:lvlJc w:val="left"/>
+      <w:pPr>
+        <w:ind w:left="3300" w:hanging="420"/>
+      </w:pPr>
+    </w:lvl>
+    <w:lvl w:ilvl="7" w:tplc="04090019" w:tentative="1">
+      <w:start w:val="1"/>
+      <w:numFmt w:val="lowerLetter"/>
+      <w:lvlText w:val="%8)"/>
+      <w:lvlJc w:val="left"/>
+      <w:pPr>
+        <w:ind w:left="3720" w:hanging="420"/>
+      </w:pPr>
+    </w:lvl>
+    <w:lvl w:ilvl="8" w:tplc="0409001B" w:tentative="1">
+      <w:start w:val="1"/>
+      <w:numFmt w:val="lowerRoman"/>
+      <w:lvlText w:val="%9."/>
+      <w:lvlJc w:val="right"/>
+      <w:pPr>
+        <w:ind w:left="4140" w:hanging="420"/>
+      </w:pPr>
+    </w:lvl>
+  </w:abstractNum>
+  <w:abstractNum w:abstractNumId="4">
+    <w:nsid w:val="3A866D07"/>
+    <w:multiLevelType w:val="hybridMultilevel"/>
+    <w:tmpl w:val="D89C88AE"/>
+    <w:lvl w:ilvl="0" w:tplc="0409000F">
+      <w:start w:val="1"/>
+      <w:numFmt w:val="decimal"/>
+      <w:lvlText w:val="%1."/>
+      <w:lvlJc w:val="left"/>
+      <w:pPr>
+        <w:ind w:left="780" w:hanging="420"/>
+      </w:pPr>
+    </w:lvl>
+    <w:lvl w:ilvl="1" w:tplc="04090019" w:tentative="1">
+      <w:start w:val="1"/>
+      <w:numFmt w:val="lowerLetter"/>
+      <w:lvlText w:val="%2)"/>
+      <w:lvlJc w:val="left"/>
+      <w:pPr>
+        <w:ind w:left="1200" w:hanging="420"/>
+      </w:pPr>
+    </w:lvl>
+    <w:lvl w:ilvl="2" w:tplc="0409001B" w:tentative="1">
+      <w:start w:val="1"/>
+      <w:numFmt w:val="lowerRoman"/>
+      <w:lvlText w:val="%3."/>
+      <w:lvlJc w:val="right"/>
+      <w:pPr>
+        <w:ind w:left="1620" w:hanging="420"/>
+      </w:pPr>
+    </w:lvl>
+    <w:lvl w:ilvl="3" w:tplc="0409000F" w:tentative="1">
+      <w:start w:val="1"/>
+      <w:numFmt w:val="decimal"/>
+      <w:lvlText w:val="%4."/>
+      <w:lvlJc w:val="left"/>
+      <w:pPr>
+        <w:ind w:left="2040" w:hanging="420"/>
+      </w:pPr>
+    </w:lvl>
+    <w:lvl w:ilvl="4" w:tplc="04090019" w:tentative="1">
+      <w:start w:val="1"/>
+      <w:numFmt w:val="lowerLetter"/>
+      <w:lvlText w:val="%5)"/>
+      <w:lvlJc w:val="left"/>
+      <w:pPr>
+        <w:ind w:left="2460" w:hanging="420"/>
+      </w:pPr>
+    </w:lvl>
+    <w:lvl w:ilvl="5" w:tplc="0409001B" w:tentative="1">
+      <w:start w:val="1"/>
+      <w:numFmt w:val="lowerRoman"/>
+      <w:lvlText w:val="%6."/>
+      <w:lvlJc w:val="right"/>
+      <w:pPr>
+        <w:ind w:left="2880" w:hanging="420"/>
+      </w:pPr>
+    </w:lvl>
+    <w:lvl w:ilvl="6" w:tplc="0409000F" w:tentative="1">
+      <w:start w:val="1"/>
+      <w:numFmt w:val="decimal"/>
+      <w:lvlText w:val="%7."/>
+      <w:lvlJc w:val="left"/>
+      <w:pPr>
+        <w:ind w:left="3300" w:hanging="420"/>
+      </w:pPr>
+    </w:lvl>
+    <w:lvl w:ilvl="7" w:tplc="04090019" w:tentative="1">
+      <w:start w:val="1"/>
+      <w:numFmt w:val="lowerLetter"/>
+      <w:lvlText w:val="%8)"/>
+      <w:lvlJc w:val="left"/>
+      <w:pPr>
+        <w:ind w:left="3720" w:hanging="420"/>
+      </w:pPr>
+    </w:lvl>
+    <w:lvl w:ilvl="8" w:tplc="0409001B" w:tentative="1">
+      <w:start w:val="1"/>
+      <w:numFmt w:val="lowerRoman"/>
+      <w:lvlText w:val="%9."/>
+      <w:lvlJc w:val="right"/>
+      <w:pPr>
+        <w:ind w:left="4140" w:hanging="420"/>
+      </w:pPr>
+    </w:lvl>
+  </w:abstractNum>
+  <w:abstractNum w:abstractNumId="5">
     <w:nsid w:val="447F739E"/>
     <w:multiLevelType w:val="multilevel"/>
     <w:tmpl w:val="226CF5B4"/>
@@ -17660,8 +24217,200 @@
       </w:rPr>
     </w:lvl>
   </w:abstractNum>
+  <w:abstractNum w:abstractNumId="6">
+    <w:nsid w:val="494F1453"/>
+    <w:multiLevelType w:val="hybridMultilevel"/>
+    <w:tmpl w:val="F58469E4"/>
+    <w:lvl w:ilvl="0" w:tplc="0409000F">
+      <w:start w:val="1"/>
+      <w:numFmt w:val="decimal"/>
+      <w:lvlText w:val="%1."/>
+      <w:lvlJc w:val="left"/>
+      <w:pPr>
+        <w:ind w:left="780" w:hanging="420"/>
+      </w:pPr>
+    </w:lvl>
+    <w:lvl w:ilvl="1" w:tplc="04090019" w:tentative="1">
+      <w:start w:val="1"/>
+      <w:numFmt w:val="lowerLetter"/>
+      <w:lvlText w:val="%2)"/>
+      <w:lvlJc w:val="left"/>
+      <w:pPr>
+        <w:ind w:left="1200" w:hanging="420"/>
+      </w:pPr>
+    </w:lvl>
+    <w:lvl w:ilvl="2" w:tplc="0409001B" w:tentative="1">
+      <w:start w:val="1"/>
+      <w:numFmt w:val="lowerRoman"/>
+      <w:lvlText w:val="%3."/>
+      <w:lvlJc w:val="right"/>
+      <w:pPr>
+        <w:ind w:left="1620" w:hanging="420"/>
+      </w:pPr>
+    </w:lvl>
+    <w:lvl w:ilvl="3" w:tplc="0409000F" w:tentative="1">
+      <w:start w:val="1"/>
+      <w:numFmt w:val="decimal"/>
+      <w:lvlText w:val="%4."/>
+      <w:lvlJc w:val="left"/>
+      <w:pPr>
+        <w:ind w:left="2040" w:hanging="420"/>
+      </w:pPr>
+    </w:lvl>
+    <w:lvl w:ilvl="4" w:tplc="04090019" w:tentative="1">
+      <w:start w:val="1"/>
+      <w:numFmt w:val="lowerLetter"/>
+      <w:lvlText w:val="%5)"/>
+      <w:lvlJc w:val="left"/>
+      <w:pPr>
+        <w:ind w:left="2460" w:hanging="420"/>
+      </w:pPr>
+    </w:lvl>
+    <w:lvl w:ilvl="5" w:tplc="0409001B" w:tentative="1">
+      <w:start w:val="1"/>
+      <w:numFmt w:val="lowerRoman"/>
+      <w:lvlText w:val="%6."/>
+      <w:lvlJc w:val="right"/>
+      <w:pPr>
+        <w:ind w:left="2880" w:hanging="420"/>
+      </w:pPr>
+    </w:lvl>
+    <w:lvl w:ilvl="6" w:tplc="0409000F" w:tentative="1">
+      <w:start w:val="1"/>
+      <w:numFmt w:val="decimal"/>
+      <w:lvlText w:val="%7."/>
+      <w:lvlJc w:val="left"/>
+      <w:pPr>
+        <w:ind w:left="3300" w:hanging="420"/>
+      </w:pPr>
+    </w:lvl>
+    <w:lvl w:ilvl="7" w:tplc="04090019" w:tentative="1">
+      <w:start w:val="1"/>
+      <w:numFmt w:val="lowerLetter"/>
+      <w:lvlText w:val="%8)"/>
+      <w:lvlJc w:val="left"/>
+      <w:pPr>
+        <w:ind w:left="3720" w:hanging="420"/>
+      </w:pPr>
+    </w:lvl>
+    <w:lvl w:ilvl="8" w:tplc="0409001B" w:tentative="1">
+      <w:start w:val="1"/>
+      <w:numFmt w:val="lowerRoman"/>
+      <w:lvlText w:val="%9."/>
+      <w:lvlJc w:val="right"/>
+      <w:pPr>
+        <w:ind w:left="4140" w:hanging="420"/>
+      </w:pPr>
+    </w:lvl>
+  </w:abstractNum>
+  <w:abstractNum w:abstractNumId="7">
+    <w:nsid w:val="537B122A"/>
+    <w:multiLevelType w:val="singleLevel"/>
+    <w:tmpl w:val="537B122A"/>
+    <w:lvl w:ilvl="0">
+      <w:start w:val="1"/>
+      <w:numFmt w:val="decimal"/>
+      <w:lvlText w:val="%1."/>
+      <w:lvlJc w:val="left"/>
+      <w:pPr>
+        <w:tabs>
+          <w:tab w:val="num" w:pos="425"/>
+        </w:tabs>
+        <w:ind w:left="425" w:hanging="425"/>
+      </w:pPr>
+      <w:rPr>
+        <w:rFonts w:hint="default"/>
+      </w:rPr>
+    </w:lvl>
+  </w:abstractNum>
+  <w:abstractNum w:abstractNumId="8">
+    <w:nsid w:val="6C570EA1"/>
+    <w:multiLevelType w:val="hybridMultilevel"/>
+    <w:tmpl w:val="ED903F5E"/>
+    <w:lvl w:ilvl="0" w:tplc="0409000F">
+      <w:start w:val="1"/>
+      <w:numFmt w:val="decimal"/>
+      <w:lvlText w:val="%1."/>
+      <w:lvlJc w:val="left"/>
+      <w:pPr>
+        <w:ind w:left="780" w:hanging="420"/>
+      </w:pPr>
+    </w:lvl>
+    <w:lvl w:ilvl="1" w:tplc="04090019" w:tentative="1">
+      <w:start w:val="1"/>
+      <w:numFmt w:val="lowerLetter"/>
+      <w:lvlText w:val="%2)"/>
+      <w:lvlJc w:val="left"/>
+      <w:pPr>
+        <w:ind w:left="1200" w:hanging="420"/>
+      </w:pPr>
+    </w:lvl>
+    <w:lvl w:ilvl="2" w:tplc="0409001B" w:tentative="1">
+      <w:start w:val="1"/>
+      <w:numFmt w:val="lowerRoman"/>
+      <w:lvlText w:val="%3."/>
+      <w:lvlJc w:val="right"/>
+      <w:pPr>
+        <w:ind w:left="1620" w:hanging="420"/>
+      </w:pPr>
+    </w:lvl>
+    <w:lvl w:ilvl="3" w:tplc="0409000F" w:tentative="1">
+      <w:start w:val="1"/>
+      <w:numFmt w:val="decimal"/>
+      <w:lvlText w:val="%4."/>
+      <w:lvlJc w:val="left"/>
+      <w:pPr>
+        <w:ind w:left="2040" w:hanging="420"/>
+      </w:pPr>
+    </w:lvl>
+    <w:lvl w:ilvl="4" w:tplc="04090019" w:tentative="1">
+      <w:start w:val="1"/>
+      <w:numFmt w:val="lowerLetter"/>
+      <w:lvlText w:val="%5)"/>
+      <w:lvlJc w:val="left"/>
+      <w:pPr>
+        <w:ind w:left="2460" w:hanging="420"/>
+      </w:pPr>
+    </w:lvl>
+    <w:lvl w:ilvl="5" w:tplc="0409001B" w:tentative="1">
+      <w:start w:val="1"/>
+      <w:numFmt w:val="lowerRoman"/>
+      <w:lvlText w:val="%6."/>
+      <w:lvlJc w:val="right"/>
+      <w:pPr>
+        <w:ind w:left="2880" w:hanging="420"/>
+      </w:pPr>
+    </w:lvl>
+    <w:lvl w:ilvl="6" w:tplc="0409000F" w:tentative="1">
+      <w:start w:val="1"/>
+      <w:numFmt w:val="decimal"/>
+      <w:lvlText w:val="%7."/>
+      <w:lvlJc w:val="left"/>
+      <w:pPr>
+        <w:ind w:left="3300" w:hanging="420"/>
+      </w:pPr>
+    </w:lvl>
+    <w:lvl w:ilvl="7" w:tplc="04090019" w:tentative="1">
+      <w:start w:val="1"/>
+      <w:numFmt w:val="lowerLetter"/>
+      <w:lvlText w:val="%8)"/>
+      <w:lvlJc w:val="left"/>
+      <w:pPr>
+        <w:ind w:left="3720" w:hanging="420"/>
+      </w:pPr>
+    </w:lvl>
+    <w:lvl w:ilvl="8" w:tplc="0409001B" w:tentative="1">
+      <w:start w:val="1"/>
+      <w:numFmt w:val="lowerRoman"/>
+      <w:lvlText w:val="%9."/>
+      <w:lvlJc w:val="right"/>
+      <w:pPr>
+        <w:ind w:left="4140" w:hanging="420"/>
+      </w:pPr>
+    </w:lvl>
+  </w:abstractNum>
   <w:num w:numId="1">
-    <w:abstractNumId w:val="3"/>
+    <w:abstractNumId w:val="5"/>
   </w:num>
   <w:num w:numId="2">
     <w:abstractNumId w:val="1"/>
@@ -17671,6 +24420,21 @@
   </w:num>
   <w:num w:numId="4">
     <w:abstractNumId w:val="0"/>
+  </w:num>
+  <w:num w:numId="5">
+    <w:abstractNumId w:val="7"/>
+  </w:num>
+  <w:num w:numId="6">
+    <w:abstractNumId w:val="8"/>
+  </w:num>
+  <w:num w:numId="7">
+    <w:abstractNumId w:val="3"/>
+  </w:num>
+  <w:num w:numId="8">
+    <w:abstractNumId w:val="4"/>
+  </w:num>
+  <w:num w:numId="9">
+    <w:abstractNumId w:val="6"/>
   </w:num>
 </w:numbering>
 </file>
@@ -18065,7 +24829,7 @@
   <w:style w:type="paragraph" w:default="1" w:styleId="a">
     <w:name w:val="Normal"/>
     <w:qFormat/>
-    <w:rsid w:val="006642EB"/>
+    <w:rsid w:val="004F1CA5"/>
     <w:pPr>
       <w:widowControl w:val="0"/>
       <w:ind w:firstLineChars="200" w:firstLine="200"/>

--- a/毕业论文.docx
+++ b/毕业论文.docx
@@ -1234,7 +1234,7 @@
             <o:lock v:ext="edit" aspectratio="t"/>
           </v:shapetype>
           <v:shape id="_x0000_i1025" type="#_x0000_t75" style="width:417.5pt;height:230.5pt">
-            <v:imagedata r:id="rId7" o:title="breast cancer"/>
+            <v:imagedata r:id="rId8" o:title="breast cancer"/>
           </v:shape>
         </w:pict>
       </w:r>
@@ -4144,6 +4144,7 @@
       <w:r>
         <w:t>由</w:t>
       </w:r>
+      <w:proofErr w:type="spellStart"/>
       <w:r>
         <w:rPr>
           <w:rFonts w:hint="eastAsia"/>
@@ -4153,6 +4154,7 @@
       <w:r>
         <w:t>laschke</w:t>
       </w:r>
+      <w:proofErr w:type="spellEnd"/>
       <w:r>
         <w:t>等人提出的，</w:t>
       </w:r>
@@ -4288,15 +4290,19 @@
         </w:rPr>
         <w:t>单词</w:t>
       </w:r>
+      <w:proofErr w:type="gramStart"/>
       <w:r>
         <w:t>”</w:t>
       </w:r>
+      <w:proofErr w:type="gramEnd"/>
       <w:r>
         <w:t>of</w:t>
       </w:r>
+      <w:proofErr w:type="gramStart"/>
       <w:r>
         <w:t>”</w:t>
       </w:r>
+      <w:proofErr w:type="gramEnd"/>
       <w:r>
         <w:rPr>
           <w:rFonts w:hint="eastAsia"/>
@@ -4306,9 +4312,19 @@
       <w:r>
         <w:t>符号</w:t>
       </w:r>
-      <w:r>
-        <w:t>”&lt;P&gt;”</w:t>
-      </w:r>
+      <w:proofErr w:type="gramStart"/>
+      <w:r>
+        <w:t>”</w:t>
+      </w:r>
+      <w:proofErr w:type="gramEnd"/>
+      <w:r>
+        <w:t>&lt;P&gt;</w:t>
+      </w:r>
+      <w:proofErr w:type="gramStart"/>
+      <w:r>
+        <w:t>”</w:t>
+      </w:r>
+      <w:proofErr w:type="gramEnd"/>
       <w:r>
         <w:rPr>
           <w:rFonts w:hint="eastAsia"/>
@@ -4507,10 +4523,21 @@
         <w:rPr>
           <w:rFonts w:hint="eastAsia"/>
         </w:rPr>
-        <w:t>，卡方</w:t>
-      </w:r>
-      <w:r>
-        <w:t>估计（</w:t>
+        <w:t>，</w:t>
+      </w:r>
+      <w:proofErr w:type="gramStart"/>
+      <w:r>
+        <w:rPr>
+          <w:rFonts w:hint="eastAsia"/>
+        </w:rPr>
+        <w:t>卡方</w:t>
+      </w:r>
+      <w:r>
+        <w:t>估计</w:t>
+      </w:r>
+      <w:proofErr w:type="gramEnd"/>
+      <w:r>
+        <w:t>（</w:t>
       </w:r>
       <w:r>
         <w:t>chi-square</w:t>
@@ -6247,6 +6274,7 @@
       <w:r>
         <w:t>内的</w:t>
       </w:r>
+      <w:proofErr w:type="spellStart"/>
       <w:r>
         <w:rPr>
           <w:rFonts w:hint="eastAsia"/>
@@ -6256,6 +6284,7 @@
       <w:r>
         <w:t>enia</w:t>
       </w:r>
+      <w:proofErr w:type="spellEnd"/>
       <w:r>
         <w:t>等等，</w:t>
       </w:r>
@@ -6324,6 +6353,7 @@
       <w:r>
         <w:t>由</w:t>
       </w:r>
+      <w:proofErr w:type="spellStart"/>
       <w:r>
         <w:rPr>
           <w:rFonts w:hint="eastAsia"/>
@@ -6333,6 +6363,7 @@
       <w:r>
         <w:t>akushiji</w:t>
       </w:r>
+      <w:proofErr w:type="spellEnd"/>
       <w:r>
         <w:t>等人提出的</w:t>
       </w:r>
@@ -6611,8 +6642,8 @@
       </w:pPr>
       <w:r>
         <w:pict>
-          <v:shape id="_x0000_i1026" type="#_x0000_t75" style="width:325.4pt;height:246.4pt">
-            <v:imagedata r:id="rId8" o:title="论元结构"/>
+          <v:shape id="_x0000_i1026" type="#_x0000_t75" style="width:325.5pt;height:246.5pt">
+            <v:imagedata r:id="rId9" o:title="论元结构"/>
           </v:shape>
         </w:pict>
       </w:r>
@@ -7324,7 +7355,13 @@
         <w:t>对</w:t>
       </w:r>
       <w:r>
-        <w:t>句子进行语法的依赖分析</w:t>
+        <w:t>句子进行语法的</w:t>
+      </w:r>
+      <w:r>
+        <w:t>依存</w:t>
+      </w:r>
+      <w:r>
+        <w:t>分析</w:t>
       </w:r>
       <w:r>
         <w:rPr>
@@ -7475,8 +7512,8 @@
       </w:pPr>
       <w:r>
         <w:pict>
-          <v:shape id="_x0000_i1027" type="#_x0000_t75" style="width:381.05pt;height:218.35pt">
-            <v:imagedata r:id="rId9" o:title="句法依赖树"/>
+          <v:shape id="_x0000_i1027" type="#_x0000_t75" style="width:381.5pt;height:218pt">
+            <v:imagedata r:id="rId10" o:title="句法依赖树"/>
           </v:shape>
         </w:pict>
       </w:r>
@@ -7578,7 +7615,13 @@
         <w:rPr>
           <w:rFonts w:hint="eastAsia"/>
         </w:rPr>
-        <w:t>句法依赖</w:t>
+        <w:t>句法</w:t>
+      </w:r>
+      <w:r>
+        <w:rPr>
+          <w:rFonts w:hint="eastAsia"/>
+        </w:rPr>
+        <w:t>依存</w:t>
       </w:r>
       <w:r>
         <w:t>分析的结果。</w:t>
@@ -7635,7 +7678,13 @@
         <w:t>的</w:t>
       </w:r>
       <w:r>
-        <w:t>矩形方框代表着依赖关系，每个椭圆形</w:t>
+        <w:t>矩形方框代表着</w:t>
+      </w:r>
+      <w:r>
+        <w:t>依存</w:t>
+      </w:r>
+      <w:r>
+        <w:t>关系，每个椭圆形</w:t>
       </w:r>
       <w:r>
         <w:rPr>
@@ -7662,7 +7711,13 @@
         <w:t>单词</w:t>
       </w:r>
       <w:r>
-        <w:t>之间存在的句法依赖关系</w:t>
+        <w:t>之间存在的句法</w:t>
+      </w:r>
+      <w:r>
+        <w:t>依存</w:t>
+      </w:r>
+      <w:r>
+        <w:t>关系</w:t>
       </w:r>
       <w:r>
         <w:rPr>
@@ -7722,7 +7777,13 @@
         <w:rPr>
           <w:rFonts w:hint="eastAsia"/>
         </w:rPr>
-        <w:t>依赖关系</w:t>
+        <w:t>依存</w:t>
+      </w:r>
+      <w:r>
+        <w:rPr>
+          <w:rFonts w:hint="eastAsia"/>
+        </w:rPr>
+        <w:t>关系</w:t>
       </w:r>
       <w:r>
         <w:t>路径。</w:t>
@@ -8083,7 +8144,7 @@
         <w:rPr>
           <w:rFonts w:hint="eastAsia"/>
         </w:rPr>
-        <w:t>依赖</w:t>
+        <w:t>依存</w:t>
       </w:r>
       <w:r>
         <w:t>关系路径来</w:t>
@@ -8165,7 +8226,13 @@
         <w:t>它们</w:t>
       </w:r>
       <w:r>
-        <w:t>之间的依赖关系路径为</w:t>
+        <w:t>之间的</w:t>
+      </w:r>
+      <w:r>
+        <w:t>依存</w:t>
+      </w:r>
+      <w:r>
+        <w:t>关系路径为</w:t>
       </w:r>
       <w:r>
         <w:rPr>
@@ -8222,7 +8289,13 @@
         <w:t>同时</w:t>
       </w:r>
       <w:r>
-        <w:t>包含依赖关系</w:t>
+        <w:t>包含</w:t>
+      </w:r>
+      <w:r>
+        <w:t>依存</w:t>
+      </w:r>
+      <w:r>
+        <w:t>关系</w:t>
       </w:r>
       <w:bookmarkStart w:id="79" w:name="OLE_LINK70"/>
       <w:bookmarkStart w:id="80" w:name="OLE_LINK71"/>
@@ -8250,7 +8323,10 @@
         <w:t>这个</w:t>
       </w:r>
       <w:r>
-        <w:t>依赖关系通常表示主语和谓语的关系</w:t>
+        <w:t>依存</w:t>
+      </w:r>
+      <w:r>
+        <w:t>关系通常表示主语和谓语的关系</w:t>
       </w:r>
       <w:r>
         <w:rPr>
@@ -8283,7 +8359,13 @@
         <w:t>之间</w:t>
       </w:r>
       <w:r>
-        <w:t>存在依赖关系。</w:t>
+        <w:t>存在</w:t>
+      </w:r>
+      <w:r>
+        <w:t>依存</w:t>
+      </w:r>
+      <w:r>
+        <w:t>关系。</w:t>
       </w:r>
       <w:r>
         <w:rPr>
@@ -8550,7 +8632,13 @@
         <w:t>方面的应用，</w:t>
       </w:r>
       <w:r>
-        <w:t>包括短语块的抽取，句法分析，句法依赖分析等等。</w:t>
+        <w:t>包括短语块的抽取，句法分析，句法</w:t>
+      </w:r>
+      <w:r>
+        <w:t>依存</w:t>
+      </w:r>
+      <w:r>
+        <w:t>分析等等。</w:t>
       </w:r>
       <w:r>
         <w:rPr>
@@ -8667,7 +8755,7 @@
         <w:t>或者</w:t>
       </w:r>
       <w:r>
-        <w:t>依赖</w:t>
+        <w:t>依存</w:t>
       </w:r>
       <w:r>
         <w:rPr>
@@ -8906,7 +8994,7 @@
                     </pic:cNvPicPr>
                   </pic:nvPicPr>
                   <pic:blipFill>
-                    <a:blip r:embed="rId10" cstate="print">
+                    <a:blip r:embed="rId11" cstate="print">
                       <a:extLst>
                         <a:ext uri="{28A0092B-C50C-407E-A947-70E740481C1C}">
                           <a14:useLocalDpi xmlns:a14="http://schemas.microsoft.com/office/drawing/2010/main" val="0"/>
@@ -9848,6 +9936,7 @@
       <w:r>
         <w:t>。</w:t>
       </w:r>
+      <w:proofErr w:type="spellStart"/>
       <w:r>
         <w:t>S</w:t>
       </w:r>
@@ -9857,6 +9946,7 @@
         </w:rPr>
         <w:t>etre</w:t>
       </w:r>
+      <w:proofErr w:type="spellEnd"/>
       <w:r>
         <w:t>等人提出可以</w:t>
       </w:r>
@@ -10657,7 +10747,7 @@
         <w:t>语法</w:t>
       </w:r>
       <w:r>
-        <w:t>依赖</w:t>
+        <w:t>依存</w:t>
       </w:r>
       <w:r>
         <w:rPr>
@@ -10861,8 +10951,8 @@
       </w:pPr>
       <w:r>
         <w:pict>
-          <v:shape id="_x0000_i1028" type="#_x0000_t75" style="width:265.55pt;height:252.45pt">
-            <v:imagedata r:id="rId11" o:title="卷积树"/>
+          <v:shape id="_x0000_i1028" type="#_x0000_t75" style="width:265.5pt;height:252.5pt">
+            <v:imagedata r:id="rId12" o:title="卷积树"/>
           </v:shape>
         </w:pict>
       </w:r>
@@ -10952,8 +11042,13 @@
         </w:rPr>
         <w:t>短语</w:t>
       </w:r>
-      <w:r>
-        <w:t>”A Dog“</w:t>
+      <w:proofErr w:type="gramStart"/>
+      <w:r>
+        <w:t>”</w:t>
+      </w:r>
+      <w:proofErr w:type="gramEnd"/>
+      <w:r>
+        <w:t>A Dog“</w:t>
       </w:r>
       <w:r>
         <w:rPr>
@@ -11233,7 +11328,7 @@
         <w:rPr>
           <w:rFonts w:hint="eastAsia"/>
         </w:rPr>
-        <w:t>依赖</w:t>
+        <w:t>依存</w:t>
       </w:r>
       <w:r>
         <w:t>分析，</w:t>
@@ -11245,7 +11340,13 @@
         <w:t>对于</w:t>
       </w:r>
       <w:r>
-        <w:t>句法依赖的结果，他们将其</w:t>
+        <w:t>句法</w:t>
+      </w:r>
+      <w:r>
+        <w:t>依存</w:t>
+      </w:r>
+      <w:r>
+        <w:t>的结果，他们将其</w:t>
       </w:r>
       <w:r>
         <w:rPr>
@@ -11281,7 +11382,10 @@
         <w:t>个</w:t>
       </w:r>
       <w:r>
-        <w:t>依赖关系都</w:t>
+        <w:t>依存</w:t>
+      </w:r>
+      <w:r>
+        <w:t>关系都</w:t>
       </w:r>
       <w:r>
         <w:rPr>
@@ -12576,7 +12680,7 @@
         <w:rPr>
           <w:rFonts w:hint="eastAsia"/>
         </w:rPr>
-        <w:t>依赖</w:t>
+        <w:t>依存</w:t>
       </w:r>
       <w:r>
         <w:t>分析</w:t>
@@ -12594,7 +12698,10 @@
         <w:t>dependency</w:t>
       </w:r>
       <w:r>
-        <w:t>）和深度依赖</w:t>
+        <w:t>）和深度</w:t>
+      </w:r>
+      <w:r>
+        <w:t>依存</w:t>
       </w:r>
       <w:r>
         <w:rPr>
@@ -14154,7 +14261,13 @@
         <w:rPr>
           <w:rFonts w:hint="eastAsia"/>
         </w:rPr>
-        <w:t>大多依赖</w:t>
+        <w:t>大多</w:t>
+      </w:r>
+      <w:r>
+        <w:rPr>
+          <w:rFonts w:hint="eastAsia"/>
+        </w:rPr>
+        <w:t>依存</w:t>
       </w:r>
       <w:r>
         <w:t>于句法分析这些外部工具</w:t>
@@ -15156,7 +15269,13 @@
         <w:t>和</w:t>
       </w:r>
       <w:r>
-        <w:t>句法依赖树分析</w:t>
+        <w:t>句法</w:t>
+      </w:r>
+      <w:r>
+        <w:t>依存</w:t>
+      </w:r>
+      <w:r>
+        <w:t>树分析</w:t>
       </w:r>
       <w:r>
         <w:rPr>
@@ -15332,7 +15451,7 @@
         <w:t>以及</w:t>
       </w:r>
       <w:r>
-        <w:t>依赖</w:t>
+        <w:t>依存</w:t>
       </w:r>
       <w:r>
         <w:rPr>
@@ -15850,8 +15969,8 @@
       </w:pPr>
       <w:r>
         <w:pict>
-          <v:shape id="_x0000_i1029" type="#_x0000_t75" style="width:386.2pt;height:208.5pt">
-            <v:imagedata r:id="rId12" o:title="句法分析结果"/>
+          <v:shape id="_x0000_i1029" type="#_x0000_t75" style="width:386pt;height:208.5pt">
+            <v:imagedata r:id="rId13" o:title="句法分析结果"/>
           </v:shape>
         </w:pict>
       </w:r>
@@ -15953,7 +16072,13 @@
         <w:t>语法</w:t>
       </w:r>
       <w:r>
-        <w:t>分析分成两个方面：句法分析和依赖分析。</w:t>
+        <w:t>分析分成两个方面：句法分析和</w:t>
+      </w:r>
+      <w:r>
+        <w:t>依存</w:t>
+      </w:r>
+      <w:r>
+        <w:t>分析。</w:t>
       </w:r>
       <w:r>
         <w:rPr>
@@ -16049,139 +16174,127 @@
         <w:t>结构关系。</w:t>
       </w:r>
       <w:r>
-        <w:t>而依赖分析则是</w:t>
-      </w:r>
-      <w:r>
-        <w:rPr>
-          <w:rFonts w:hint="eastAsia"/>
-        </w:rPr>
+        <w:t>而</w:t>
+      </w:r>
+      <w:r>
+        <w:rPr>
+          <w:rFonts w:hint="eastAsia"/>
+        </w:rPr>
+        <w:t>依存句法理论认为，句法结构本质上是词和词之间的关系</w:t>
+      </w:r>
+      <w:r>
+        <w:rPr>
+          <w:rFonts w:hint="eastAsia"/>
+        </w:rPr>
+        <w:t>，</w:t>
+      </w:r>
+      <w:r>
+        <w:rPr>
+          <w:rFonts w:hint="eastAsia"/>
+        </w:rPr>
+        <w:t>一个依存关系连接两个词，分别是</w:t>
+      </w:r>
+      <w:r>
+        <w:rPr>
+          <w:rFonts w:hint="eastAsia"/>
+        </w:rPr>
+        <w:t>核心词（</w:t>
+      </w:r>
+      <w:r>
+        <w:rPr>
+          <w:rFonts w:hint="eastAsia"/>
+        </w:rPr>
+        <w:t>head</w:t>
+      </w:r>
+      <w:r>
+        <w:rPr>
+          <w:rFonts w:hint="eastAsia"/>
+        </w:rPr>
+        <w:t>）</w:t>
+      </w:r>
+      <w:r>
+        <w:rPr>
+          <w:rFonts w:hint="eastAsia"/>
+        </w:rPr>
+        <w:t>和</w:t>
+      </w:r>
+      <w:r>
+        <w:rPr>
+          <w:rFonts w:hint="eastAsia"/>
+        </w:rPr>
+        <w:t>修饰词（</w:t>
+      </w:r>
+      <w:r>
+        <w:rPr>
+          <w:rFonts w:hint="eastAsia"/>
+        </w:rPr>
+        <w:t>modifier</w:t>
+      </w:r>
+      <w:r>
+        <w:rPr>
+          <w:rFonts w:hint="eastAsia"/>
+        </w:rPr>
+        <w:t>）</w:t>
+      </w:r>
+      <w:r>
+        <w:rPr>
+          <w:rFonts w:hint="eastAsia"/>
+        </w:rPr>
+        <w:t>，核心词被修饰词修饰。</w:t>
+      </w:r>
+      <w:r>
+        <w:rPr>
+          <w:rFonts w:hint="eastAsia"/>
+        </w:rPr>
+        <w:t>如果</w:t>
+      </w:r>
+      <w:r>
+        <w:t>将一对</w:t>
+      </w:r>
+      <w:r>
+        <w:t>依存</w:t>
+      </w:r>
+      <w:r>
+        <w:t>关系</w:t>
+      </w:r>
+      <w:r>
+        <w:rPr>
+          <w:rFonts w:hint="eastAsia"/>
+        </w:rPr>
+        <w:t>中</w:t>
+      </w:r>
+      <w:r>
+        <w:t>的两个</w:t>
+      </w:r>
+      <w:r>
+        <w:rPr>
+          <w:rFonts w:hint="eastAsia"/>
+        </w:rPr>
+        <w:t>单词当作</w:t>
+      </w:r>
+      <w:r>
+        <w:t>节点，而</w:t>
+      </w:r>
+      <w:r>
+        <w:t>依存</w:t>
+      </w:r>
+      <w:r>
+        <w:t>关系作为边</w:t>
+      </w:r>
+      <w:r>
+        <w:t>，</w:t>
+      </w:r>
+      <w:r>
+        <w:rPr>
+          <w:rFonts w:hint="eastAsia"/>
+        </w:rPr>
+        <w:t>那么</w:t>
+      </w:r>
+      <w:r>
+        <w:t>依存</w:t>
+      </w:r>
+      <w:r>
         <w:t>分析</w:t>
-      </w:r>
-      <w:r>
-        <w:t>句子中一对</w:t>
-      </w:r>
-      <w:r>
-        <w:rPr>
-          <w:rFonts w:hint="eastAsia"/>
-        </w:rPr>
-        <w:t>单词</w:t>
-      </w:r>
-      <w:r>
-        <w:t>体现出来的关系</w:t>
-      </w:r>
-      <w:r>
-        <w:rPr>
-          <w:rFonts w:hint="eastAsia"/>
-        </w:rPr>
-        <w:t>，</w:t>
-      </w:r>
-      <w:r>
-        <w:rPr>
-          <w:rFonts w:hint="eastAsia"/>
-        </w:rPr>
-        <w:t>每一对</w:t>
-      </w:r>
-      <w:r>
-        <w:t>关系都包含一个</w:t>
-      </w:r>
-      <w:r>
-        <w:rPr>
-          <w:rFonts w:hint="eastAsia"/>
-        </w:rPr>
-        <w:t>“</w:t>
-      </w:r>
-      <w:r>
-        <w:rPr>
-          <w:rFonts w:hint="eastAsia"/>
-        </w:rPr>
-        <w:t>头单词</w:t>
-      </w:r>
-      <w:r>
-        <w:t>”</w:t>
-      </w:r>
-      <w:r>
-        <w:t>，另一个</w:t>
-      </w:r>
-      <w:r>
-        <w:rPr>
-          <w:rFonts w:hint="eastAsia"/>
-        </w:rPr>
-        <w:t>单词</w:t>
-      </w:r>
-      <w:r>
-        <w:t>则</w:t>
-      </w:r>
-      <w:r>
-        <w:rPr>
-          <w:rFonts w:hint="eastAsia"/>
-        </w:rPr>
-        <w:t>受到</w:t>
-      </w:r>
-      <w:r>
-        <w:t>这个</w:t>
-      </w:r>
-      <w:r>
-        <w:t>“</w:t>
-      </w:r>
-      <w:r>
-        <w:rPr>
-          <w:rFonts w:hint="eastAsia"/>
-        </w:rPr>
-        <w:t>头档次</w:t>
-      </w:r>
-      <w:r>
-        <w:t>”</w:t>
-      </w:r>
-      <w:r>
-        <w:rPr>
-          <w:rFonts w:hint="eastAsia"/>
-        </w:rPr>
-        <w:t>支配</w:t>
-      </w:r>
-      <w:r>
-        <w:rPr>
-          <w:rFonts w:hint="eastAsia"/>
-        </w:rPr>
-        <w:t>，</w:t>
-      </w:r>
-      <w:r>
-        <w:rPr>
-          <w:rFonts w:hint="eastAsia"/>
-        </w:rPr>
-        <w:t>如果</w:t>
-      </w:r>
-      <w:r>
-        <w:t>将一对依赖关系</w:t>
-      </w:r>
-      <w:r>
-        <w:rPr>
-          <w:rFonts w:hint="eastAsia"/>
-        </w:rPr>
-        <w:t>中</w:t>
-      </w:r>
-      <w:r>
-        <w:t>的两个</w:t>
-      </w:r>
-      <w:r>
-        <w:rPr>
-          <w:rFonts w:hint="eastAsia"/>
-        </w:rPr>
-        <w:t>单词当作</w:t>
-      </w:r>
-      <w:r>
-        <w:t>节点，而依赖关系作为边</w:t>
-      </w:r>
-      <w:r>
-        <w:t>，</w:t>
-      </w:r>
-      <w:r>
-        <w:rPr>
-          <w:rFonts w:hint="eastAsia"/>
-        </w:rPr>
-        <w:t>那么</w:t>
-      </w:r>
-      <w:r>
-        <w:t>依赖分析</w:t>
       </w:r>
       <w:r>
         <w:rPr>
@@ -16249,7 +16362,7 @@
         <w:rPr>
           <w:rFonts w:hint="eastAsia"/>
         </w:rPr>
-        <w:t>依赖</w:t>
+        <w:t>依存</w:t>
       </w:r>
       <w:r>
         <w:t>分析</w:t>
@@ -16402,7 +16515,7 @@
         <w:rPr>
           <w:rFonts w:hint="eastAsia"/>
         </w:rPr>
-        <w:t>依赖</w:t>
+        <w:t>依存</w:t>
       </w:r>
       <w:r>
         <w:rPr>
@@ -16429,7 +16542,12 @@
         <w:t>一般</w:t>
       </w:r>
       <w:r>
-        <w:t>来说，需要使用特定的工具来进行短语的抽取</w:t>
+        <w:t>来说，需要使用</w:t>
+      </w:r>
+      <w:bookmarkStart w:id="160" w:name="_GoBack"/>
+      <w:bookmarkEnd w:id="160"/>
+      <w:r>
+        <w:t>特定的工具来进行短语的抽取</w:t>
       </w:r>
       <w:r>
         <w:rPr>
@@ -16624,7 +16742,11 @@
         <w:t>被</w:t>
       </w:r>
       <w:r>
-        <w:t>红色方框圈住的部分就是抽取到的</w:t>
+        <w:t>红色方框圈</w:t>
+      </w:r>
+      <w:r>
+        <w:lastRenderedPageBreak/>
+        <w:t>住的部分就是抽取到的</w:t>
       </w:r>
       <w:r>
         <w:rPr>
@@ -16708,7 +16830,6 @@
         <w:rPr>
           <w:rFonts w:hint="eastAsia"/>
         </w:rPr>
-        <w:lastRenderedPageBreak/>
         <w:t>所有</w:t>
       </w:r>
       <w:r>
@@ -16778,24 +16899,34 @@
         <w:t>are</w:t>
       </w:r>
       <w:r>
-        <w:t>”, ”</w:t>
-      </w:r>
+        <w:t xml:space="preserve">”, </w:t>
+      </w:r>
+      <w:proofErr w:type="gramStart"/>
+      <w:r>
+        <w:t>”</w:t>
+      </w:r>
+      <w:proofErr w:type="gramEnd"/>
       <w:r>
         <w:t xml:space="preserve"> </w:t>
       </w:r>
       <w:r>
         <w:t>transcribed</w:t>
       </w:r>
+      <w:proofErr w:type="gramStart"/>
+      <w:r>
+        <w:t>”</w:t>
+      </w:r>
+      <w:proofErr w:type="gramEnd"/>
+      <w:r>
+        <w:t>, “</w:t>
+      </w:r>
+      <w:r>
+        <w:t>by</w:t>
+      </w:r>
       <w:r>
         <w:t>”, “</w:t>
       </w:r>
       <w:r>
-        <w:t>by</w:t>
-      </w:r>
-      <w:r>
-        <w:t>”, “</w:t>
-      </w:r>
-      <w:r>
         <w:t>sigmaK gene</w:t>
       </w:r>
       <w:r>
@@ -16829,7 +16960,10 @@
         <w:t>进行</w:t>
       </w:r>
       <w:r>
-        <w:t>依赖分析。</w:t>
+        <w:t>依存</w:t>
+      </w:r>
+      <w:r>
+        <w:t>分析。</w:t>
       </w:r>
     </w:p>
     <w:p>
@@ -16843,7 +16977,13 @@
         <w:t>短语</w:t>
       </w:r>
       <w:r>
-        <w:t>层面的依赖分析主要应用到基于</w:t>
+        <w:t>层面的</w:t>
+      </w:r>
+      <w:r>
+        <w:t>依存</w:t>
+      </w:r>
+      <w:r>
+        <w:t>分析主要应用到基于</w:t>
       </w:r>
       <w:r>
         <w:rPr>
@@ -16861,7 +17001,13 @@
         <w:t>因为</w:t>
       </w:r>
       <w:r>
-        <w:t>这样可以去除短语层面冗余的依赖关系，从而简化</w:t>
+        <w:t>这样可以去除短语层面冗余的</w:t>
+      </w:r>
+      <w:r>
+        <w:t>依存</w:t>
+      </w:r>
+      <w:r>
+        <w:t>关系，从而简化</w:t>
       </w:r>
       <w:r>
         <w:rPr>
@@ -16894,7 +17040,13 @@
         <w:rPr>
           <w:rFonts w:hint="eastAsia"/>
         </w:rPr>
-        <w:t>依赖分析</w:t>
+        <w:t>依存</w:t>
+      </w:r>
+      <w:r>
+        <w:rPr>
+          <w:rFonts w:hint="eastAsia"/>
+        </w:rPr>
+        <w:t>分析</w:t>
       </w:r>
       <w:r>
         <w:t>对于基于机器学习的算法</w:t>
@@ -16951,7 +17103,7 @@
         <w:rPr>
           <w:rFonts w:hint="eastAsia"/>
         </w:rPr>
-        <w:t>依赖</w:t>
+        <w:t>依存</w:t>
       </w:r>
       <w:r>
         <w:t>分析结果</w:t>
@@ -16975,7 +17127,13 @@
         <w:rPr>
           <w:rFonts w:hint="eastAsia"/>
         </w:rPr>
-        <w:t>这些依赖</w:t>
+        <w:t>这些</w:t>
+      </w:r>
+      <w:r>
+        <w:rPr>
+          <w:rFonts w:hint="eastAsia"/>
+        </w:rPr>
+        <w:t>依存</w:t>
       </w:r>
       <w:r>
         <w:t>分析会作为特征进行关系抽取。</w:t>
@@ -16987,8 +17145,8 @@
       </w:pPr>
       <w:r>
         <w:pict>
-          <v:shape id="_x0000_i1030" type="#_x0000_t75" style="width:414.7pt;height:165.95pt">
-            <v:imagedata r:id="rId13" o:title="基于单词层面的依赖分析"/>
+          <v:shape id="_x0000_i1030" type="#_x0000_t75" style="width:415pt;height:166pt">
+            <v:imagedata r:id="rId14" o:title="基于单词层面的依赖分析"/>
           </v:shape>
         </w:pict>
       </w:r>
@@ -17079,7 +17237,13 @@
         <w:t>（右图</w:t>
       </w:r>
       <w:r>
-        <w:t>）的依赖分析结果</w:t>
+        <w:t>）的</w:t>
+      </w:r>
+      <w:r>
+        <w:t>依存</w:t>
+      </w:r>
+      <w:r>
+        <w:t>分析结果</w:t>
       </w:r>
       <w:r>
         <w:rPr>
@@ -17115,7 +17279,13 @@
         <w:t>两个</w:t>
       </w:r>
       <w:r>
-        <w:t>生物实体之间的依赖路径用黄色箭头表示。</w:t>
+        <w:t>生物实体之间的</w:t>
+      </w:r>
+      <w:r>
+        <w:t>依存</w:t>
+      </w:r>
+      <w:r>
+        <w:t>路径用黄色箭头表示。</w:t>
       </w:r>
     </w:p>
     <w:p>
@@ -17252,7 +17422,10 @@
         <w:t>句子</w:t>
       </w:r>
       <w:r>
-        <w:t>依赖分析</w:t>
+        <w:t>依存</w:t>
+      </w:r>
+      <w:r>
+        <w:t>分析</w:t>
       </w:r>
       <w:r>
         <w:rPr>
@@ -17261,7 +17434,13 @@
         <w:t>的</w:t>
       </w:r>
       <w:r>
-        <w:t>结果，抽取实体之间的最短依赖路径</w:t>
+        <w:t>结果，抽取实体之间的最短</w:t>
+      </w:r>
+      <w:r>
+        <w:t>依存</w:t>
+      </w:r>
+      <w:r>
+        <w:t>路径</w:t>
       </w:r>
       <w:r>
         <w:rPr>
@@ -17315,7 +17494,13 @@
         <w:t>实体</w:t>
       </w:r>
       <w:r>
-        <w:t>之间最短依赖路径</w:t>
+        <w:t>之间最短</w:t>
+      </w:r>
+      <w:r>
+        <w:t>依存</w:t>
+      </w:r>
+      <w:r>
+        <w:t>路径</w:t>
       </w:r>
       <w:r>
         <w:rPr>
@@ -17351,7 +17536,13 @@
         <w:t>，这也是</w:t>
       </w:r>
       <w:r>
-        <w:t>我们使用最短依赖路径的动机所在</w:t>
+        <w:t>我们使用最短</w:t>
+      </w:r>
+      <w:r>
+        <w:t>依存</w:t>
+      </w:r>
+      <w:r>
+        <w:t>路径的动机所在</w:t>
       </w:r>
       <w:r>
         <w:t>。</w:t>
@@ -17384,7 +17575,13 @@
         <w:t>本文采用</w:t>
       </w:r>
       <w:r>
-        <w:t>短语层面的依赖分析</w:t>
+        <w:t>短语层面的</w:t>
+      </w:r>
+      <w:r>
+        <w:t>依存</w:t>
+      </w:r>
+      <w:r>
+        <w:t>分析</w:t>
       </w:r>
       <w:r>
         <w:rPr>
@@ -17411,7 +17608,13 @@
         <w:t>则</w:t>
       </w:r>
       <w:r>
-        <w:t>采用单词层面的依赖分析结果。</w:t>
+        <w:t>采用单词层面的</w:t>
+      </w:r>
+      <w:r>
+        <w:t>依存</w:t>
+      </w:r>
+      <w:r>
+        <w:t>分析结果。</w:t>
       </w:r>
     </w:p>
     <w:p>
@@ -17562,7 +17765,13 @@
         <w:rPr>
           <w:rFonts w:hint="eastAsia"/>
         </w:rPr>
-        <w:t>在依赖</w:t>
+        <w:t>在</w:t>
+      </w:r>
+      <w:r>
+        <w:rPr>
+          <w:rFonts w:hint="eastAsia"/>
+        </w:rPr>
+        <w:t>依存</w:t>
       </w:r>
       <w:r>
         <w:t>分析的基础上，可以</w:t>
@@ -17610,9 +17819,6 @@
     <w:p>
       <w:pPr>
         <w:ind w:firstLine="360"/>
-        <w:rPr>
-          <w:rFonts w:hint="eastAsia"/>
-        </w:rPr>
       </w:pPr>
       <w:r>
         <w:rPr>
@@ -17737,7 +17943,13 @@
         <w:t>之间</w:t>
       </w:r>
       <w:r>
-        <w:t>的最短依赖路径为：</w:t>
+        <w:t>的最短</w:t>
+      </w:r>
+      <w:r>
+        <w:t>依存</w:t>
+      </w:r>
+      <w:r>
+        <w:t>路径为：</w:t>
       </w:r>
     </w:p>
     <w:p>
@@ -17774,7 +17986,7 @@
         <w:t>最短</w:t>
       </w:r>
       <w:r>
-        <w:t>依赖</w:t>
+        <w:t>依存</w:t>
       </w:r>
       <w:r>
         <w:t>路径可以看出，</w:t>
@@ -17825,7 +18037,13 @@
         <w:t>同时</w:t>
       </w:r>
       <w:r>
-        <w:t>包含依赖关系</w:t>
+        <w:t>包含</w:t>
+      </w:r>
+      <w:r>
+        <w:t>依存</w:t>
+      </w:r>
+      <w:r>
+        <w:t>关系</w:t>
       </w:r>
       <w:r>
         <w:t>“nsubjpass”</w:t>
@@ -17977,7 +18195,10 @@
         <w:t>的</w:t>
       </w:r>
       <w:r>
-        <w:t>依赖关系，如果这个</w:t>
+        <w:t>依存</w:t>
+      </w:r>
+      <w:r>
+        <w:t>关系，如果这个</w:t>
       </w:r>
       <w:r>
         <w:rPr>
@@ -18176,6 +18397,7 @@
           <w:kern w:val="0"/>
           <w:szCs w:val="18"/>
         </w:rPr>
+        <w:lastRenderedPageBreak/>
         <w:t>TNF</w:t>
       </w:r>
       <w:r>
@@ -18314,15 +18536,7 @@
           <w:color w:val="000000" w:themeColor="text1"/>
           <w:szCs w:val="18"/>
         </w:rPr>
-        <w:t>包含相互</w:t>
-      </w:r>
-      <w:r>
-        <w:rPr>
-          <w:color w:val="000000" w:themeColor="text1"/>
-          <w:szCs w:val="18"/>
-        </w:rPr>
-        <w:lastRenderedPageBreak/>
-        <w:t>作用类型的词语</w:t>
+        <w:t>包含相互作用类型的词语</w:t>
       </w:r>
       <w:r>
         <w:rPr>
@@ -18395,9 +18609,6 @@
     <w:p>
       <w:pPr>
         <w:ind w:firstLine="360"/>
-        <w:rPr>
-          <w:rFonts w:hint="eastAsia"/>
-        </w:rPr>
       </w:pPr>
       <w:r>
         <w:rPr>
@@ -18678,9 +18889,6 @@
           <w:numId w:val="6"/>
         </w:numPr>
         <w:ind w:firstLineChars="0"/>
-        <w:rPr>
-          <w:rFonts w:hint="eastAsia"/>
-        </w:rPr>
       </w:pPr>
       <w:r>
         <w:rPr>
@@ -18733,9 +18941,6 @@
           <w:numId w:val="6"/>
         </w:numPr>
         <w:ind w:firstLineChars="0"/>
-        <w:rPr>
-          <w:rFonts w:hint="eastAsia"/>
-        </w:rPr>
       </w:pPr>
       <w:r>
         <w:rPr>
@@ -18824,9 +19029,6 @@
           <w:numId w:val="6"/>
         </w:numPr>
         <w:ind w:firstLineChars="0"/>
-        <w:rPr>
-          <w:rFonts w:hint="eastAsia"/>
-        </w:rPr>
       </w:pPr>
       <w:r>
         <w:rPr>
@@ -18882,9 +19084,6 @@
           <w:numId w:val="6"/>
         </w:numPr>
         <w:ind w:firstLineChars="0"/>
-        <w:rPr>
-          <w:rFonts w:hint="eastAsia"/>
-        </w:rPr>
       </w:pPr>
       <w:r>
         <w:rPr>
@@ -19174,7 +19373,7 @@
         <w:t>最短</w:t>
       </w:r>
       <w:r>
-        <w:t>依赖</w:t>
+        <w:t>依存</w:t>
       </w:r>
       <w:r>
         <w:t>路径，这些路径如下</w:t>
@@ -19212,10 +19411,7 @@
         <w:ind w:firstLineChars="0"/>
       </w:pPr>
       <w:r>
-        <w:t xml:space="preserve">KaiC - nsubj - interacts </w:t>
-      </w:r>
-      <w:r>
-        <w:t>- prep with - SasA - conj and -</w:t>
+        <w:t>KaiC - nsubj - interacts - prep with - SasA - conj and -</w:t>
       </w:r>
       <w:r>
         <w:rPr>
@@ -19445,7 +19641,7 @@
         <w:t>最短</w:t>
       </w:r>
       <w:r>
-        <w:t>依赖</w:t>
+        <w:t>依存</w:t>
       </w:r>
       <w:r>
         <w:t>路径</w:t>
@@ -19716,9 +19912,6 @@
     <w:p>
       <w:pPr>
         <w:ind w:firstLine="360"/>
-        <w:rPr>
-          <w:rFonts w:hint="eastAsia"/>
-        </w:rPr>
       </w:pPr>
       <w:r>
         <w:rPr>
@@ -19759,13 +19952,12 @@
       </w:pPr>
       <w:r>
         <w:rPr>
-          <w:rFonts w:hint="eastAsia"/>
           <w:color w:val="000000" w:themeColor="text1"/>
           <w:szCs w:val="18"/>
         </w:rPr>
         <w:pict>
-          <v:shape id="_x0000_i1031" type="#_x0000_t75" style="width:395.05pt;height:162.7pt">
-            <v:imagedata r:id="rId14" o:title="编辑距离"/>
+          <v:shape id="_x0000_i1031" type="#_x0000_t75" style="width:395pt;height:162.5pt">
+            <v:imagedata r:id="rId15" o:title="编辑距离"/>
           </v:shape>
         </w:pict>
       </w:r>
@@ -19847,7 +20039,11 @@
         <w:t xml:space="preserve"> </w:t>
       </w:r>
       <w:r>
-        <w:t>with KaiA, KaiB, and SasA”</w:t>
+        <w:t xml:space="preserve">with KaiA, KaiB, </w:t>
+      </w:r>
+      <w:r>
+        <w:lastRenderedPageBreak/>
+        <w:t>and SasA”</w:t>
       </w:r>
       <w:r>
         <w:rPr>
@@ -19954,7 +20150,6 @@
         <w:rPr>
           <w:rFonts w:hint="eastAsia"/>
         </w:rPr>
-        <w:lastRenderedPageBreak/>
         <w:t>前面</w:t>
       </w:r>
       <w:r>
@@ -19976,7 +20171,10 @@
         <w:t>最短</w:t>
       </w:r>
       <w:r>
-        <w:t>依赖路径之间的相似性。</w:t>
+        <w:t>依存</w:t>
+      </w:r>
+      <w:r>
+        <w:t>路径之间的相似性。</w:t>
       </w:r>
       <w:r>
         <w:rPr>
@@ -20175,7 +20373,13 @@
         <w:t>（注意到</w:t>
       </w:r>
       <w:r>
-        <w:t>这里面的依赖关系</w:t>
+        <w:t>这里面的</w:t>
+      </w:r>
+      <w:r>
+        <w:t>依存</w:t>
+      </w:r>
+      <w:r>
+        <w:t>关系</w:t>
       </w:r>
       <w:r>
         <w:t>nsubj</w:t>
@@ -20647,9 +20851,6 @@
     <w:p>
       <w:pPr>
         <w:ind w:firstLine="360"/>
-        <w:rPr>
-          <w:rFonts w:hint="eastAsia"/>
-        </w:rPr>
       </w:pPr>
       <w:r>
         <w:rPr>
@@ -20796,9 +20997,6 @@
     <w:p>
       <w:pPr>
         <w:ind w:firstLine="360"/>
-        <w:rPr>
-          <w:rFonts w:hint="eastAsia"/>
-        </w:rPr>
       </w:pPr>
       <w:r>
         <w:rPr>
@@ -20850,7 +21048,13 @@
         <w:rPr>
           <w:rFonts w:hint="eastAsia"/>
         </w:rPr>
-        <w:t>最短依赖</w:t>
+        <w:t>最短</w:t>
+      </w:r>
+      <w:r>
+        <w:rPr>
+          <w:rFonts w:hint="eastAsia"/>
+        </w:rPr>
+        <w:t>依存</w:t>
       </w:r>
       <w:r>
         <w:t>路径</w:t>
@@ -21047,13 +21251,7 @@
         <w:t>PROTEIN_1</w:t>
       </w:r>
       <w:r>
-        <w:t xml:space="preserve">- </w:t>
-      </w:r>
-      <w:r>
-        <w:t>nsubj - interacts - prep with –</w:t>
-      </w:r>
-      <w:r>
-        <w:t xml:space="preserve"> </w:t>
+        <w:t xml:space="preserve">- nsubj - interacts - prep with – </w:t>
       </w:r>
       <w:r>
         <w:rPr>
@@ -21073,53 +21271,33 @@
           <w:i/>
           <w:color w:val="FF0000"/>
         </w:rPr>
-        <w:t>PROTEIN_0</w:t>
-      </w:r>
-      <w:r>
-        <w:rPr>
-          <w:i/>
+        <w:t xml:space="preserve">PROTEIN_0) </w:t>
+      </w:r>
+      <w:r>
+        <w:rPr>
           <w:color w:val="FF0000"/>
         </w:rPr>
-        <w:t>)</w:t>
-      </w:r>
-      <w:r>
-        <w:rPr>
-          <w:i/>
+        <w:t>–</w:t>
+      </w:r>
+      <w:r>
+        <w:rPr>
+          <w:rFonts w:hint="eastAsia"/>
           <w:color w:val="FF0000"/>
         </w:rPr>
-        <w:t xml:space="preserve"> </w:t>
-      </w:r>
-      <w:r>
-        <w:rPr>
+        <w:t>插入</w:t>
+      </w:r>
+      <w:r>
+        <w:rPr>
+          <w:rFonts w:hint="eastAsia"/>
           <w:color w:val="FF0000"/>
         </w:rPr>
-        <w:t>–</w:t>
-      </w:r>
-      <w:r>
-        <w:rPr>
-          <w:rFonts w:hint="eastAsia"/>
+        <w:t>(</w:t>
+      </w:r>
+      <w:r>
+        <w:rPr>
           <w:color w:val="FF0000"/>
         </w:rPr>
-        <w:t>插入</w:t>
-      </w:r>
-      <w:r>
-        <w:rPr>
-          <w:rFonts w:hint="eastAsia"/>
-          <w:color w:val="FF0000"/>
-        </w:rPr>
-        <w:t>(</w:t>
-      </w:r>
-      <w:r>
-        <w:rPr>
-          <w:color w:val="FF0000"/>
-        </w:rPr>
-        <w:t>conj and</w:t>
-      </w:r>
-      <w:r>
-        <w:rPr>
-          <w:color w:val="FF0000"/>
-        </w:rPr>
-        <w:t>)</w:t>
+        <w:t>conj and)</w:t>
       </w:r>
       <w:r>
         <w:t xml:space="preserve"> -</w:t>
@@ -21192,13 +21370,7 @@
         <w:rPr>
           <w:rFonts w:hint="eastAsia"/>
         </w:rPr>
-        <w:t>，</w:t>
-      </w:r>
-      <w:r>
-        <w:rPr>
-          <w:rFonts w:hint="eastAsia"/>
-        </w:rPr>
-        <w:t>其中</w:t>
+        <w:t>，其中</w:t>
       </w:r>
       <m:oMath>
         <m:r>
@@ -21230,13 +21402,7 @@
         <w:rPr>
           <w:rFonts w:hint="eastAsia"/>
         </w:rPr>
-        <w:t>贡献</w:t>
-      </w:r>
-      <w:r>
-        <w:rPr>
-          <w:rFonts w:hint="eastAsia"/>
-        </w:rPr>
-        <w:t>，</w:t>
+        <w:t>贡献，</w:t>
       </w:r>
       <w:r>
         <w:t>在实际应用中，这个参数是可以调整的</w:t>
@@ -21273,7 +21439,6 @@
       <w:pPr>
         <w:ind w:firstLine="360"/>
         <w:rPr>
-          <w:rFonts w:hint="eastAsia"/>
           <w:i/>
         </w:rPr>
       </w:pPr>
@@ -21339,13 +21504,7 @@
                 <w:rPr>
                   <w:rFonts w:ascii="Cambria Math" w:hAnsi="Cambria Math"/>
                 </w:rPr>
-                <m:t>-λ</m:t>
-              </m:r>
-              <m:r>
-                <w:rPr>
-                  <w:rFonts w:ascii="Cambria Math" w:hAnsi="Cambria Math"/>
-                </w:rPr>
-                <m:t>edit</m:t>
+                <m:t>-λedit</m:t>
               </m:r>
               <m:d>
                 <m:dPr>
@@ -21437,7 +21596,6 @@
       <w:pPr>
         <w:ind w:firstLine="360"/>
         <w:rPr>
-          <w:rFonts w:hint="eastAsia"/>
           <w:i/>
         </w:rPr>
       </w:pPr>
@@ -21540,9 +21698,9 @@
             </w:rPr>
             <m:t>+</m:t>
           </m:r>
-          <w:bookmarkStart w:id="160" w:name="OLE_LINK161"/>
-          <w:bookmarkStart w:id="161" w:name="OLE_LINK162"/>
-          <w:bookmarkStart w:id="162" w:name="OLE_LINK163"/>
+          <w:bookmarkStart w:id="161" w:name="OLE_LINK161"/>
+          <w:bookmarkStart w:id="162" w:name="OLE_LINK162"/>
+          <w:bookmarkStart w:id="163" w:name="OLE_LINK163"/>
           <m:r>
             <m:rPr>
               <m:sty m:val="p"/>
@@ -21552,9 +21710,9 @@
             </w:rPr>
             <m:t>α</m:t>
           </m:r>
-          <w:bookmarkEnd w:id="160"/>
           <w:bookmarkEnd w:id="161"/>
           <w:bookmarkEnd w:id="162"/>
+          <w:bookmarkEnd w:id="163"/>
           <m:sSub>
             <m:sSubPr>
               <m:ctrlPr>
@@ -21599,9 +21757,6 @@
     <w:p>
       <w:pPr>
         <w:ind w:firstLine="360"/>
-        <w:rPr>
-          <w:rFonts w:hint="eastAsia"/>
-        </w:rPr>
       </w:pPr>
       <w:r>
         <w:rPr>
@@ -21775,9 +21930,6 @@
     <w:p>
       <w:pPr>
         <w:ind w:firstLine="360"/>
-        <w:rPr>
-          <w:rFonts w:hint="eastAsia"/>
-        </w:rPr>
       </w:pPr>
       <w:r>
         <w:rPr>
@@ -21832,9 +21984,9 @@
       <w:pPr>
         <w:ind w:firstLine="360"/>
       </w:pPr>
-      <w:bookmarkStart w:id="163" w:name="OLE_LINK186"/>
-      <w:bookmarkStart w:id="164" w:name="OLE_LINK187"/>
-      <w:bookmarkStart w:id="165" w:name="OLE_LINK188"/>
+      <w:bookmarkStart w:id="164" w:name="OLE_LINK186"/>
+      <w:bookmarkStart w:id="165" w:name="OLE_LINK187"/>
+      <w:bookmarkStart w:id="166" w:name="OLE_LINK188"/>
       <w:r>
         <w:rPr>
           <w:rFonts w:hint="eastAsia"/>
@@ -21866,15 +22018,12 @@
         <w:t>实体关系抽取系统的实验结果</w:t>
       </w:r>
     </w:p>
-    <w:bookmarkEnd w:id="163"/>
     <w:bookmarkEnd w:id="164"/>
     <w:bookmarkEnd w:id="165"/>
+    <w:bookmarkEnd w:id="166"/>
     <w:p>
       <w:pPr>
         <w:ind w:firstLine="360"/>
-        <w:rPr>
-          <w:rFonts w:hint="eastAsia"/>
-        </w:rPr>
       </w:pPr>
       <w:r>
         <w:rPr>
@@ -21885,9 +22034,9 @@
       <w:r>
         <w:t>选择</w:t>
       </w:r>
-      <w:bookmarkStart w:id="166" w:name="OLE_LINK164"/>
-      <w:bookmarkStart w:id="167" w:name="OLE_LINK165"/>
-      <w:bookmarkStart w:id="168" w:name="OLE_LINK166"/>
+      <w:bookmarkStart w:id="167" w:name="OLE_LINK164"/>
+      <w:bookmarkStart w:id="168" w:name="OLE_LINK165"/>
+      <w:bookmarkStart w:id="169" w:name="OLE_LINK166"/>
       <w:r>
         <w:rPr>
           <w:rFonts w:hint="eastAsia"/>
@@ -21897,9 +22046,9 @@
       <w:r>
         <w:t>challenge 2005</w:t>
       </w:r>
-      <w:bookmarkEnd w:id="166"/>
       <w:bookmarkEnd w:id="167"/>
       <w:bookmarkEnd w:id="168"/>
+      <w:bookmarkEnd w:id="169"/>
       <w:r>
         <w:rPr>
           <w:rFonts w:hint="eastAsia"/>
@@ -22332,13 +22481,13 @@
             <w:pPr>
               <w:ind w:firstLine="360"/>
               <w:rPr>
-                <w:rFonts w:eastAsia="宋体" w:hint="eastAsia"/>
+                <w:rFonts w:eastAsia="宋体"/>
                 <w:szCs w:val="18"/>
               </w:rPr>
             </w:pPr>
-            <w:bookmarkStart w:id="169" w:name="OLE_LINK170"/>
-            <w:bookmarkStart w:id="170" w:name="OLE_LINK171"/>
-            <w:bookmarkStart w:id="171" w:name="OLE_LINK172"/>
+            <w:bookmarkStart w:id="170" w:name="OLE_LINK170"/>
+            <w:bookmarkStart w:id="171" w:name="OLE_LINK171"/>
+            <w:bookmarkStart w:id="172" w:name="OLE_LINK172"/>
             <w:r>
               <w:rPr>
                 <w:rFonts w:eastAsia="宋体" w:hint="eastAsia"/>
@@ -22353,9 +22502,9 @@
               </w:rPr>
               <w:t>elEx</w:t>
             </w:r>
-            <w:bookmarkEnd w:id="169"/>
             <w:bookmarkEnd w:id="170"/>
             <w:bookmarkEnd w:id="171"/>
+            <w:bookmarkEnd w:id="172"/>
           </w:p>
         </w:tc>
         <w:tc>
@@ -22367,7 +22516,7 @@
             <w:pPr>
               <w:ind w:firstLine="361"/>
               <w:rPr>
-                <w:rFonts w:eastAsia="宋体" w:hint="eastAsia"/>
+                <w:rFonts w:eastAsia="宋体"/>
                 <w:b/>
                 <w:szCs w:val="18"/>
               </w:rPr>
@@ -22391,7 +22540,7 @@
             <w:pPr>
               <w:ind w:firstLine="361"/>
               <w:rPr>
-                <w:rFonts w:eastAsia="宋体" w:hint="eastAsia"/>
+                <w:rFonts w:eastAsia="宋体"/>
                 <w:b/>
                 <w:szCs w:val="18"/>
               </w:rPr>
@@ -22415,7 +22564,7 @@
             <w:pPr>
               <w:ind w:firstLine="361"/>
               <w:rPr>
-                <w:rFonts w:eastAsia="宋体" w:hint="eastAsia"/>
+                <w:rFonts w:eastAsia="宋体"/>
                 <w:b/>
                 <w:szCs w:val="18"/>
               </w:rPr>
@@ -22554,14 +22703,12 @@
       <w:pPr>
         <w:ind w:firstLine="360"/>
         <w:jc w:val="center"/>
-        <w:rPr>
-          <w:rFonts w:hint="eastAsia"/>
-        </w:rPr>
-      </w:pPr>
-      <w:r>
-        <w:rPr>
-          <w:rFonts w:hint="eastAsia"/>
-        </w:rPr>
+      </w:pPr>
+      <w:r>
+        <w:rPr>
+          <w:rFonts w:hint="eastAsia"/>
+        </w:rPr>
+        <w:lastRenderedPageBreak/>
         <w:t>表</w:t>
       </w:r>
       <w:r>
@@ -22619,7 +22766,6 @@
         <w:rPr>
           <w:rFonts w:hint="eastAsia"/>
         </w:rPr>
-        <w:lastRenderedPageBreak/>
         <w:t>从</w:t>
       </w:r>
       <w:r>
@@ -22640,10 +22786,10 @@
       <w:r>
         <w:t>可以看出</w:t>
       </w:r>
-      <w:bookmarkStart w:id="172" w:name="OLE_LINK175"/>
-      <w:bookmarkStart w:id="173" w:name="OLE_LINK176"/>
-      <w:bookmarkStart w:id="174" w:name="OLE_LINK177"/>
-      <w:bookmarkStart w:id="175" w:name="OLE_LINK178"/>
+      <w:bookmarkStart w:id="173" w:name="OLE_LINK175"/>
+      <w:bookmarkStart w:id="174" w:name="OLE_LINK176"/>
+      <w:bookmarkStart w:id="175" w:name="OLE_LINK177"/>
+      <w:bookmarkStart w:id="176" w:name="OLE_LINK178"/>
       <w:r>
         <w:rPr>
           <w:rFonts w:eastAsia="宋体" w:hint="eastAsia"/>
@@ -22658,10 +22804,10 @@
         </w:rPr>
         <w:t>elEx</w:t>
       </w:r>
-      <w:bookmarkEnd w:id="172"/>
       <w:bookmarkEnd w:id="173"/>
       <w:bookmarkEnd w:id="174"/>
       <w:bookmarkEnd w:id="175"/>
+      <w:bookmarkEnd w:id="176"/>
       <w:r>
         <w:rPr>
           <w:rFonts w:eastAsia="宋体" w:hint="eastAsia"/>
@@ -22760,9 +22906,9 @@
         </w:rPr>
         <w:t>关系抽取，而</w:t>
       </w:r>
-      <w:bookmarkStart w:id="176" w:name="OLE_LINK179"/>
-      <w:bookmarkStart w:id="177" w:name="OLE_LINK180"/>
-      <w:bookmarkStart w:id="178" w:name="OLE_LINK181"/>
+      <w:bookmarkStart w:id="177" w:name="OLE_LINK179"/>
+      <w:bookmarkStart w:id="178" w:name="OLE_LINK180"/>
+      <w:bookmarkStart w:id="179" w:name="OLE_LINK181"/>
       <w:r>
         <w:rPr>
           <w:rFonts w:eastAsia="宋体" w:hint="eastAsia"/>
@@ -22777,9 +22923,9 @@
         </w:rPr>
         <w:t>elEx</w:t>
       </w:r>
-      <w:bookmarkEnd w:id="176"/>
       <w:bookmarkEnd w:id="177"/>
       <w:bookmarkEnd w:id="178"/>
+      <w:bookmarkEnd w:id="179"/>
       <w:r>
         <w:rPr>
           <w:rFonts w:eastAsia="宋体" w:hint="eastAsia"/>
@@ -23029,15 +23175,15 @@
         </w:rPr>
         <w:t>：由</w:t>
       </w:r>
-      <w:bookmarkStart w:id="179" w:name="OLE_LINK183"/>
-      <w:bookmarkStart w:id="180" w:name="OLE_LINK184"/>
-      <w:bookmarkStart w:id="181" w:name="OLE_LINK185"/>
+      <w:bookmarkStart w:id="180" w:name="OLE_LINK183"/>
+      <w:bookmarkStart w:id="181" w:name="OLE_LINK184"/>
+      <w:bookmarkStart w:id="182" w:name="OLE_LINK185"/>
       <w:r>
         <w:rPr>
           <w:rFonts w:eastAsia="宋体" w:hint="eastAsia"/>
           <w:szCs w:val="18"/>
         </w:rPr>
-        <w:t>依赖</w:t>
+        <w:t>依存</w:t>
       </w:r>
       <w:r>
         <w:rPr>
@@ -23046,9 +23192,9 @@
         </w:rPr>
         <w:t>分析器</w:t>
       </w:r>
-      <w:bookmarkEnd w:id="179"/>
       <w:bookmarkEnd w:id="180"/>
       <w:bookmarkEnd w:id="181"/>
+      <w:bookmarkEnd w:id="182"/>
       <w:r>
         <w:rPr>
           <w:rFonts w:eastAsia="宋体"/>
@@ -23075,91 +23221,254 @@
           <w:rFonts w:eastAsia="宋体" w:hint="eastAsia"/>
           <w:szCs w:val="18"/>
         </w:rPr>
-        <w:t>依赖</w:t>
+        <w:t>依存</w:t>
       </w:r>
       <w:r>
         <w:rPr>
           <w:rFonts w:eastAsia="宋体"/>
           <w:szCs w:val="18"/>
         </w:rPr>
-        <w:t>分析器</w:t>
+        <w:t>分析器无法</w:t>
+      </w:r>
+      <w:r>
+        <w:rPr>
+          <w:rFonts w:eastAsia="宋体" w:hint="eastAsia"/>
+          <w:szCs w:val="18"/>
+        </w:rPr>
+        <w:t>生成</w:t>
       </w:r>
       <w:r>
         <w:rPr>
           <w:rFonts w:eastAsia="宋体"/>
           <w:szCs w:val="18"/>
         </w:rPr>
-        <w:t>无法</w:t>
+        <w:t>实体跟动词之间的</w:t>
       </w:r>
       <w:r>
         <w:rPr>
           <w:rFonts w:eastAsia="宋体" w:hint="eastAsia"/>
           <w:szCs w:val="18"/>
         </w:rPr>
-        <w:t>生成</w:t>
+        <w:t>依存</w:t>
       </w:r>
       <w:r>
         <w:rPr>
           <w:rFonts w:eastAsia="宋体"/>
           <w:szCs w:val="18"/>
         </w:rPr>
-        <w:t>实体跟动词之间的</w:t>
+        <w:t>关系，这</w:t>
       </w:r>
       <w:r>
         <w:rPr>
           <w:rFonts w:eastAsia="宋体" w:hint="eastAsia"/>
           <w:szCs w:val="18"/>
         </w:rPr>
-        <w:t>依赖</w:t>
+        <w:t>导致两个</w:t>
       </w:r>
       <w:r>
         <w:rPr>
           <w:rFonts w:eastAsia="宋体"/>
           <w:szCs w:val="18"/>
         </w:rPr>
-        <w:t>关系，这</w:t>
+        <w:t>实体之间最短</w:t>
+      </w:r>
+      <w:r>
+        <w:rPr>
+          <w:rFonts w:eastAsia="宋体"/>
+          <w:szCs w:val="18"/>
+        </w:rPr>
+        <w:t>依存</w:t>
+      </w:r>
+      <w:r>
+        <w:rPr>
+          <w:rFonts w:eastAsia="宋体"/>
+          <w:szCs w:val="18"/>
+        </w:rPr>
+        <w:t>路径上</w:t>
       </w:r>
       <w:r>
         <w:rPr>
           <w:rFonts w:eastAsia="宋体" w:hint="eastAsia"/>
           <w:szCs w:val="18"/>
         </w:rPr>
-        <w:t>导致两个</w:t>
+        <w:t>就</w:t>
       </w:r>
       <w:r>
         <w:rPr>
           <w:rFonts w:eastAsia="宋体"/>
           <w:szCs w:val="18"/>
         </w:rPr>
-        <w:t>实体之间最短依赖路径上</w:t>
+        <w:t>不会包括动词，这样，实体之间的</w:t>
       </w:r>
       <w:r>
         <w:rPr>
           <w:rFonts w:eastAsia="宋体" w:hint="eastAsia"/>
           <w:szCs w:val="18"/>
         </w:rPr>
-        <w:t>就</w:t>
+        <w:t>关系</w:t>
       </w:r>
       <w:r>
         <w:rPr>
           <w:rFonts w:eastAsia="宋体"/>
           <w:szCs w:val="18"/>
         </w:rPr>
-        <w:t>不会包括动词，这样，实体之间的</w:t>
+        <w:t>就没法检测出来。</w:t>
+      </w:r>
+    </w:p>
+    <w:p>
+      <w:pPr>
+        <w:ind w:firstLine="360"/>
+        <w:rPr>
+          <w:rFonts w:eastAsia="宋体"/>
+          <w:szCs w:val="18"/>
+        </w:rPr>
+      </w:pPr>
+      <w:r>
+        <w:rPr>
+          <w:rFonts w:eastAsia="宋体"/>
+          <w:szCs w:val="18"/>
+        </w:rPr>
+        <w:t>2</w:t>
       </w:r>
       <w:r>
         <w:rPr>
           <w:rFonts w:eastAsia="宋体" w:hint="eastAsia"/>
           <w:szCs w:val="18"/>
         </w:rPr>
-        <w:t>关系</w:t>
+        <w:t>：</w:t>
       </w:r>
       <w:r>
         <w:rPr>
           <w:rFonts w:eastAsia="宋体"/>
           <w:szCs w:val="18"/>
         </w:rPr>
-        <w:t>就没法检测出来。</w:t>
+        <w:t>由</w:t>
+      </w:r>
+      <w:r>
+        <w:rPr>
+          <w:rFonts w:eastAsia="宋体" w:hint="eastAsia"/>
+          <w:szCs w:val="18"/>
+        </w:rPr>
+        <w:t>实体</w:t>
+      </w:r>
+      <w:r>
+        <w:rPr>
+          <w:rFonts w:eastAsia="宋体"/>
+          <w:szCs w:val="18"/>
+        </w:rPr>
+        <w:t>的指代产生错误。</w:t>
+      </w:r>
+      <w:r>
+        <w:rPr>
+          <w:rFonts w:eastAsia="宋体" w:hint="eastAsia"/>
+          <w:szCs w:val="18"/>
+        </w:rPr>
+        <w:t>在</w:t>
+      </w:r>
+      <w:r>
+        <w:rPr>
+          <w:rFonts w:eastAsia="宋体"/>
+          <w:szCs w:val="18"/>
+        </w:rPr>
+        <w:t>句子中</w:t>
+      </w:r>
+      <w:r>
+        <w:rPr>
+          <w:rFonts w:eastAsia="宋体" w:hint="eastAsia"/>
+          <w:szCs w:val="18"/>
+        </w:rPr>
+        <w:t>，经常</w:t>
+      </w:r>
+      <w:r>
+        <w:rPr>
+          <w:rFonts w:eastAsia="宋体"/>
+          <w:szCs w:val="18"/>
+        </w:rPr>
+        <w:t>出现</w:t>
+      </w:r>
+      <w:r>
+        <w:rPr>
+          <w:rFonts w:eastAsia="宋体"/>
+          <w:szCs w:val="18"/>
+        </w:rPr>
+        <w:t>which</w:t>
+      </w:r>
+      <w:r>
+        <w:rPr>
+          <w:rFonts w:eastAsia="宋体" w:hint="eastAsia"/>
+          <w:szCs w:val="18"/>
+        </w:rPr>
+        <w:t>，</w:t>
+      </w:r>
+      <w:r>
+        <w:rPr>
+          <w:rFonts w:eastAsia="宋体"/>
+          <w:szCs w:val="18"/>
+        </w:rPr>
+        <w:t>that</w:t>
+      </w:r>
+      <w:r>
+        <w:rPr>
+          <w:rFonts w:eastAsia="宋体"/>
+          <w:szCs w:val="18"/>
+        </w:rPr>
+        <w:t>这类指代词，这些词一般指代一个生物实体</w:t>
+      </w:r>
+      <w:r>
+        <w:rPr>
+          <w:rFonts w:eastAsia="宋体" w:hint="eastAsia"/>
+          <w:szCs w:val="18"/>
+        </w:rPr>
+        <w:t>，由于</w:t>
+      </w:r>
+      <w:r>
+        <w:rPr>
+          <w:rFonts w:eastAsia="宋体"/>
+          <w:szCs w:val="18"/>
+        </w:rPr>
+        <w:t>系统只抽取</w:t>
+      </w:r>
+      <w:r>
+        <w:rPr>
+          <w:rFonts w:eastAsia="宋体" w:hint="eastAsia"/>
+          <w:szCs w:val="18"/>
+        </w:rPr>
+        <w:t>两个</w:t>
+      </w:r>
+      <w:r>
+        <w:rPr>
+          <w:rFonts w:eastAsia="宋体"/>
+          <w:szCs w:val="18"/>
+        </w:rPr>
+        <w:t>实体之间的最短</w:t>
+      </w:r>
+      <w:r>
+        <w:rPr>
+          <w:rFonts w:eastAsia="宋体"/>
+          <w:szCs w:val="18"/>
+        </w:rPr>
+        <w:t>依存</w:t>
+      </w:r>
+      <w:r>
+        <w:rPr>
+          <w:rFonts w:eastAsia="宋体"/>
+          <w:szCs w:val="18"/>
+        </w:rPr>
+        <w:t>路径，所以</w:t>
+      </w:r>
+      <w:r>
+        <w:rPr>
+          <w:rFonts w:eastAsia="宋体" w:hint="eastAsia"/>
+          <w:szCs w:val="18"/>
+        </w:rPr>
+        <w:t>此时指示代词</w:t>
+      </w:r>
+      <w:r>
+        <w:rPr>
+          <w:rFonts w:eastAsia="宋体"/>
+          <w:szCs w:val="18"/>
+        </w:rPr>
+        <w:t>和实体之间的关系会被忽略。</w:t>
       </w:r>
     </w:p>
     <w:p>
@@ -23175,7 +23484,7 @@
           <w:rFonts w:eastAsia="宋体"/>
           <w:szCs w:val="18"/>
         </w:rPr>
-        <w:t>2</w:t>
+        <w:t>3</w:t>
       </w:r>
       <w:r>
         <w:rPr>
@@ -23189,272 +23498,132 @@
           <w:rFonts w:eastAsia="宋体"/>
           <w:szCs w:val="18"/>
         </w:rPr>
-        <w:t>由</w:t>
-      </w:r>
-      <w:r>
-        <w:rPr>
-          <w:rFonts w:eastAsia="宋体" w:hint="eastAsia"/>
-          <w:szCs w:val="18"/>
-        </w:rPr>
-        <w:t>实体</w:t>
-      </w:r>
-      <w:r>
-        <w:rPr>
-          <w:rFonts w:eastAsia="宋体"/>
-          <w:szCs w:val="18"/>
-        </w:rPr>
-        <w:t>的指代产生错误。</w:t>
-      </w:r>
-      <w:r>
-        <w:rPr>
-          <w:rFonts w:eastAsia="宋体" w:hint="eastAsia"/>
-          <w:szCs w:val="18"/>
-        </w:rPr>
-        <w:t>在</w:t>
-      </w:r>
-      <w:r>
-        <w:rPr>
-          <w:rFonts w:eastAsia="宋体"/>
-          <w:szCs w:val="18"/>
-        </w:rPr>
-        <w:t>句子中</w:t>
-      </w:r>
-      <w:r>
-        <w:rPr>
-          <w:rFonts w:eastAsia="宋体" w:hint="eastAsia"/>
-          <w:szCs w:val="18"/>
-        </w:rPr>
-        <w:t>，经常</w:t>
-      </w:r>
-      <w:r>
-        <w:rPr>
-          <w:rFonts w:eastAsia="宋体"/>
-          <w:szCs w:val="18"/>
-        </w:rPr>
-        <w:t>出现</w:t>
-      </w:r>
-      <w:r>
-        <w:rPr>
-          <w:rFonts w:eastAsia="宋体"/>
-          <w:szCs w:val="18"/>
-        </w:rPr>
-        <w:t>which</w:t>
-      </w:r>
-      <w:r>
-        <w:rPr>
-          <w:rFonts w:eastAsia="宋体" w:hint="eastAsia"/>
-          <w:szCs w:val="18"/>
-        </w:rPr>
-        <w:t>，</w:t>
-      </w:r>
-      <w:r>
-        <w:rPr>
-          <w:rFonts w:eastAsia="宋体"/>
-          <w:szCs w:val="18"/>
-        </w:rPr>
-        <w:t>that</w:t>
-      </w:r>
-      <w:r>
-        <w:rPr>
-          <w:rFonts w:eastAsia="宋体"/>
-          <w:szCs w:val="18"/>
-        </w:rPr>
-        <w:t>这类指代词，这些词一般指代一个生物实体</w:t>
-      </w:r>
-      <w:r>
-        <w:rPr>
-          <w:rFonts w:eastAsia="宋体" w:hint="eastAsia"/>
-          <w:szCs w:val="18"/>
-        </w:rPr>
-        <w:t>，由于</w:t>
-      </w:r>
-      <w:r>
-        <w:rPr>
-          <w:rFonts w:eastAsia="宋体"/>
-          <w:szCs w:val="18"/>
-        </w:rPr>
-        <w:t>系统只抽取</w:t>
-      </w:r>
-      <w:r>
-        <w:rPr>
-          <w:rFonts w:eastAsia="宋体" w:hint="eastAsia"/>
-          <w:szCs w:val="18"/>
-        </w:rPr>
-        <w:t>两个</w:t>
-      </w:r>
-      <w:r>
-        <w:rPr>
-          <w:rFonts w:eastAsia="宋体"/>
-          <w:szCs w:val="18"/>
-        </w:rPr>
-        <w:t>实体之间的最短依赖路径，所以</w:t>
-      </w:r>
-      <w:r>
-        <w:rPr>
-          <w:rFonts w:eastAsia="宋体" w:hint="eastAsia"/>
-          <w:szCs w:val="18"/>
-        </w:rPr>
-        <w:t>此时指示代词</w:t>
-      </w:r>
-      <w:r>
-        <w:rPr>
-          <w:rFonts w:eastAsia="宋体"/>
-          <w:szCs w:val="18"/>
-        </w:rPr>
-        <w:t>和实体之间的关系会被忽略。</w:t>
+        <w:t>有些关系并不是通过动词或者介词相互作用。</w:t>
       </w:r>
     </w:p>
     <w:p>
       <w:pPr>
         <w:ind w:firstLine="360"/>
-        <w:rPr>
-          <w:rFonts w:eastAsia="宋体"/>
-          <w:szCs w:val="18"/>
-        </w:rPr>
-      </w:pPr>
-      <w:r>
-        <w:rPr>
-          <w:rFonts w:eastAsia="宋体"/>
-          <w:szCs w:val="18"/>
-        </w:rPr>
-        <w:t>3</w:t>
-      </w:r>
-      <w:r>
-        <w:rPr>
-          <w:rFonts w:eastAsia="宋体" w:hint="eastAsia"/>
-          <w:szCs w:val="18"/>
+      </w:pPr>
+      <w:r>
+        <w:rPr>
+          <w:rFonts w:hint="eastAsia"/>
+        </w:rPr>
+        <w:t>尽管</w:t>
+      </w:r>
+      <w:r>
+        <w:t>从语法角度来设计规则已经可以大大减少</w:t>
+      </w:r>
+      <w:r>
+        <w:rPr>
+          <w:rFonts w:hint="eastAsia"/>
+        </w:rPr>
+        <w:t>规则</w:t>
+      </w:r>
+      <w:r>
+        <w:t>的数量，但是，考虑到语言的多样性，</w:t>
+      </w:r>
+      <w:r>
+        <w:rPr>
+          <w:rFonts w:hint="eastAsia"/>
+        </w:rPr>
+        <w:t>有限</w:t>
+      </w:r>
+      <w:r>
+        <w:t>的规则还是很难归纳所有的情况，</w:t>
+      </w:r>
+      <w:r>
+        <w:rPr>
+          <w:rFonts w:hint="eastAsia"/>
+        </w:rPr>
+        <w:t>本文</w:t>
+      </w:r>
+      <w:r>
+        <w:t>在设计基于规则的关系抽取系统时，重点关注的</w:t>
+      </w:r>
+      <w:r>
+        <w:rPr>
+          <w:rFonts w:hint="eastAsia"/>
+        </w:rPr>
+        <w:t>还</w:t>
+      </w:r>
+      <w:r>
+        <w:t>是</w:t>
+      </w:r>
+      <w:r>
+        <w:rPr>
+          <w:rFonts w:hint="eastAsia"/>
+        </w:rPr>
+        <w:t>关系</w:t>
+      </w:r>
+      <w:r>
+        <w:t>表达</w:t>
+      </w:r>
+      <w:r>
+        <w:t>最普遍的情况</w:t>
+      </w:r>
+      <w:r>
+        <w:rPr>
+          <w:rFonts w:hint="eastAsia"/>
+        </w:rPr>
+        <w:t>，</w:t>
+      </w:r>
+      <w:r>
+        <w:t>对于其他的比较少见的表达方式，并</w:t>
+      </w:r>
+      <w:r>
+        <w:rPr>
+          <w:rFonts w:hint="eastAsia"/>
+        </w:rPr>
+        <w:t>没有将</w:t>
+      </w:r>
+      <w:r>
+        <w:t>这些表达考虑在内</w:t>
+      </w:r>
+      <w:r>
+        <w:t>。</w:t>
+      </w:r>
+      <w:r>
+        <w:br/>
+      </w:r>
+      <w:r>
+        <w:t xml:space="preserve">    </w:t>
+      </w:r>
+      <w:r>
+        <w:rPr>
+          <w:rFonts w:hint="eastAsia"/>
+        </w:rPr>
+        <w:t>2.4.2</w:t>
+      </w:r>
+      <w:r>
+        <w:rPr>
+          <w:rFonts w:hint="eastAsia"/>
         </w:rPr>
         <w:t>：</w:t>
       </w:r>
-      <w:r>
-        <w:rPr>
-          <w:rFonts w:eastAsia="宋体"/>
-          <w:szCs w:val="18"/>
-        </w:rPr>
-        <w:t>有些关系并不是通过动词或者介词相互作用。</w:t>
+      <w:bookmarkStart w:id="183" w:name="OLE_LINK189"/>
+      <w:bookmarkStart w:id="184" w:name="OLE_LINK190"/>
+      <w:r>
+        <w:rPr>
+          <w:rFonts w:hint="eastAsia"/>
+        </w:rPr>
+        <w:t>基于</w:t>
+      </w:r>
+      <w:r>
+        <w:rPr>
+          <w:rFonts w:hint="eastAsia"/>
+        </w:rPr>
+        <w:t>机器学习</w:t>
+      </w:r>
+      <w:r>
+        <w:t>的关系抽取系统的实验结果</w:t>
       </w:r>
     </w:p>
+    <w:bookmarkEnd w:id="183"/>
+    <w:bookmarkEnd w:id="184"/>
     <w:p>
       <w:pPr>
         <w:ind w:firstLine="360"/>
-        <w:rPr>
-          <w:rFonts w:hint="eastAsia"/>
-        </w:rPr>
-      </w:pPr>
-      <w:r>
-        <w:rPr>
-          <w:rFonts w:hint="eastAsia"/>
-        </w:rPr>
-        <w:t>尽管</w:t>
-      </w:r>
-      <w:r>
-        <w:t>从语法角度来设计规则已经可以大大减少</w:t>
-      </w:r>
-      <w:r>
-        <w:rPr>
-          <w:rFonts w:hint="eastAsia"/>
-        </w:rPr>
-        <w:t>规则</w:t>
-      </w:r>
-      <w:r>
-        <w:t>的数量，但是，考虑到语言的多样性，</w:t>
-      </w:r>
-      <w:r>
-        <w:rPr>
-          <w:rFonts w:hint="eastAsia"/>
-        </w:rPr>
-        <w:t>有限</w:t>
-      </w:r>
-      <w:r>
-        <w:t>的规则还是很难归纳所有的情况，</w:t>
-      </w:r>
-      <w:r>
-        <w:rPr>
-          <w:rFonts w:hint="eastAsia"/>
-        </w:rPr>
-        <w:t>本文</w:t>
-      </w:r>
-      <w:r>
-        <w:t>在设计基于规则的关系抽取系统时，重点关注的</w:t>
-      </w:r>
-      <w:r>
-        <w:rPr>
-          <w:rFonts w:hint="eastAsia"/>
-        </w:rPr>
-        <w:t>还</w:t>
-      </w:r>
-      <w:r>
-        <w:t>是</w:t>
-      </w:r>
-      <w:r>
-        <w:rPr>
-          <w:rFonts w:hint="eastAsia"/>
-        </w:rPr>
-        <w:t>关系</w:t>
-      </w:r>
-      <w:r>
-        <w:t>表达</w:t>
-      </w:r>
-      <w:bookmarkStart w:id="182" w:name="_GoBack"/>
-      <w:bookmarkEnd w:id="182"/>
-      <w:r>
-        <w:t>最普遍的情况</w:t>
-      </w:r>
-      <w:r>
-        <w:rPr>
-          <w:rFonts w:hint="eastAsia"/>
-        </w:rPr>
-        <w:t>，</w:t>
-      </w:r>
-      <w:r>
-        <w:t>对于其他的比较少见的表达方式，并</w:t>
-      </w:r>
-      <w:r>
-        <w:rPr>
-          <w:rFonts w:hint="eastAsia"/>
-        </w:rPr>
-        <w:t>没有将</w:t>
-      </w:r>
-      <w:r>
-        <w:t>这些表达考虑在内</w:t>
-      </w:r>
-      <w:r>
-        <w:t>。</w:t>
-      </w:r>
-      <w:r>
-        <w:br/>
-      </w:r>
-      <w:r>
-        <w:t xml:space="preserve">    </w:t>
-      </w:r>
-      <w:r>
-        <w:rPr>
-          <w:rFonts w:hint="eastAsia"/>
-        </w:rPr>
-        <w:t>2.4.2</w:t>
-      </w:r>
-      <w:r>
-        <w:rPr>
-          <w:rFonts w:hint="eastAsia"/>
-        </w:rPr>
-        <w:t>：基于</w:t>
-      </w:r>
-      <w:r>
-        <w:rPr>
-          <w:rFonts w:hint="eastAsia"/>
-        </w:rPr>
-        <w:t>机器学习</w:t>
-      </w:r>
-      <w:r>
-        <w:t>的关系抽取系统的实验结果</w:t>
-      </w:r>
-    </w:p>
-    <w:p>
-      <w:pPr>
-        <w:ind w:firstLine="360"/>
-        <w:rPr>
-          <w:rFonts w:hint="eastAsia"/>
-        </w:rPr>
       </w:pPr>
       <w:r>
         <w:rPr>
@@ -23482,12 +23651,12 @@
       </w:r>
     </w:p>
     <w:sectPr>
-      <w:headerReference w:type="even" r:id="rId15"/>
-      <w:headerReference w:type="default" r:id="rId16"/>
-      <w:footerReference w:type="even" r:id="rId17"/>
-      <w:footerReference w:type="default" r:id="rId18"/>
-      <w:headerReference w:type="first" r:id="rId19"/>
-      <w:footerReference w:type="first" r:id="rId20"/>
+      <w:headerReference w:type="even" r:id="rId16"/>
+      <w:headerReference w:type="default" r:id="rId17"/>
+      <w:footerReference w:type="even" r:id="rId18"/>
+      <w:footerReference w:type="default" r:id="rId19"/>
+      <w:headerReference w:type="first" r:id="rId20"/>
+      <w:footerReference w:type="first" r:id="rId21"/>
       <w:pgSz w:w="11906" w:h="16838"/>
       <w:pgMar w:top="1440" w:right="1800" w:bottom="1440" w:left="1800" w:header="851" w:footer="992" w:gutter="0"/>
       <w:cols w:space="425"/>
@@ -24014,6 +24183,146 @@
     </w:lvl>
   </w:abstractNum>
   <w:abstractNum w:abstractNumId="4">
+    <w:nsid w:val="2F917E09"/>
+    <w:multiLevelType w:val="hybridMultilevel"/>
+    <w:tmpl w:val="C1F8CF30"/>
+    <w:lvl w:ilvl="0" w:tplc="E6A86A50">
+      <w:start w:val="1"/>
+      <w:numFmt w:val="bullet"/>
+      <w:lvlText w:val="•"/>
+      <w:lvlJc w:val="left"/>
+      <w:pPr>
+        <w:tabs>
+          <w:tab w:val="num" w:pos="720"/>
+        </w:tabs>
+        <w:ind w:left="720" w:hanging="360"/>
+      </w:pPr>
+      <w:rPr>
+        <w:rFonts w:ascii="宋体" w:hAnsi="宋体" w:hint="default"/>
+      </w:rPr>
+    </w:lvl>
+    <w:lvl w:ilvl="1" w:tplc="0C94E4F0" w:tentative="1">
+      <w:start w:val="1"/>
+      <w:numFmt w:val="bullet"/>
+      <w:lvlText w:val="•"/>
+      <w:lvlJc w:val="left"/>
+      <w:pPr>
+        <w:tabs>
+          <w:tab w:val="num" w:pos="1440"/>
+        </w:tabs>
+        <w:ind w:left="1440" w:hanging="360"/>
+      </w:pPr>
+      <w:rPr>
+        <w:rFonts w:ascii="宋体" w:hAnsi="宋体" w:hint="default"/>
+      </w:rPr>
+    </w:lvl>
+    <w:lvl w:ilvl="2" w:tplc="90885444" w:tentative="1">
+      <w:start w:val="1"/>
+      <w:numFmt w:val="bullet"/>
+      <w:lvlText w:val="•"/>
+      <w:lvlJc w:val="left"/>
+      <w:pPr>
+        <w:tabs>
+          <w:tab w:val="num" w:pos="2160"/>
+        </w:tabs>
+        <w:ind w:left="2160" w:hanging="360"/>
+      </w:pPr>
+      <w:rPr>
+        <w:rFonts w:ascii="宋体" w:hAnsi="宋体" w:hint="default"/>
+      </w:rPr>
+    </w:lvl>
+    <w:lvl w:ilvl="3" w:tplc="3AC62C46" w:tentative="1">
+      <w:start w:val="1"/>
+      <w:numFmt w:val="bullet"/>
+      <w:lvlText w:val="•"/>
+      <w:lvlJc w:val="left"/>
+      <w:pPr>
+        <w:tabs>
+          <w:tab w:val="num" w:pos="2880"/>
+        </w:tabs>
+        <w:ind w:left="2880" w:hanging="360"/>
+      </w:pPr>
+      <w:rPr>
+        <w:rFonts w:ascii="宋体" w:hAnsi="宋体" w:hint="default"/>
+      </w:rPr>
+    </w:lvl>
+    <w:lvl w:ilvl="4" w:tplc="BDB093BC" w:tentative="1">
+      <w:start w:val="1"/>
+      <w:numFmt w:val="bullet"/>
+      <w:lvlText w:val="•"/>
+      <w:lvlJc w:val="left"/>
+      <w:pPr>
+        <w:tabs>
+          <w:tab w:val="num" w:pos="3600"/>
+        </w:tabs>
+        <w:ind w:left="3600" w:hanging="360"/>
+      </w:pPr>
+      <w:rPr>
+        <w:rFonts w:ascii="宋体" w:hAnsi="宋体" w:hint="default"/>
+      </w:rPr>
+    </w:lvl>
+    <w:lvl w:ilvl="5" w:tplc="1C2E58DE" w:tentative="1">
+      <w:start w:val="1"/>
+      <w:numFmt w:val="bullet"/>
+      <w:lvlText w:val="•"/>
+      <w:lvlJc w:val="left"/>
+      <w:pPr>
+        <w:tabs>
+          <w:tab w:val="num" w:pos="4320"/>
+        </w:tabs>
+        <w:ind w:left="4320" w:hanging="360"/>
+      </w:pPr>
+      <w:rPr>
+        <w:rFonts w:ascii="宋体" w:hAnsi="宋体" w:hint="default"/>
+      </w:rPr>
+    </w:lvl>
+    <w:lvl w:ilvl="6" w:tplc="CDACEBE6" w:tentative="1">
+      <w:start w:val="1"/>
+      <w:numFmt w:val="bullet"/>
+      <w:lvlText w:val="•"/>
+      <w:lvlJc w:val="left"/>
+      <w:pPr>
+        <w:tabs>
+          <w:tab w:val="num" w:pos="5040"/>
+        </w:tabs>
+        <w:ind w:left="5040" w:hanging="360"/>
+      </w:pPr>
+      <w:rPr>
+        <w:rFonts w:ascii="宋体" w:hAnsi="宋体" w:hint="default"/>
+      </w:rPr>
+    </w:lvl>
+    <w:lvl w:ilvl="7" w:tplc="682A75F2" w:tentative="1">
+      <w:start w:val="1"/>
+      <w:numFmt w:val="bullet"/>
+      <w:lvlText w:val="•"/>
+      <w:lvlJc w:val="left"/>
+      <w:pPr>
+        <w:tabs>
+          <w:tab w:val="num" w:pos="5760"/>
+        </w:tabs>
+        <w:ind w:left="5760" w:hanging="360"/>
+      </w:pPr>
+      <w:rPr>
+        <w:rFonts w:ascii="宋体" w:hAnsi="宋体" w:hint="default"/>
+      </w:rPr>
+    </w:lvl>
+    <w:lvl w:ilvl="8" w:tplc="536A5BEA" w:tentative="1">
+      <w:start w:val="1"/>
+      <w:numFmt w:val="bullet"/>
+      <w:lvlText w:val="•"/>
+      <w:lvlJc w:val="left"/>
+      <w:pPr>
+        <w:tabs>
+          <w:tab w:val="num" w:pos="6480"/>
+        </w:tabs>
+        <w:ind w:left="6480" w:hanging="360"/>
+      </w:pPr>
+      <w:rPr>
+        <w:rFonts w:ascii="宋体" w:hAnsi="宋体" w:hint="default"/>
+      </w:rPr>
+    </w:lvl>
+  </w:abstractNum>
+  <w:abstractNum w:abstractNumId="5">
     <w:nsid w:val="3A866D07"/>
     <w:multiLevelType w:val="hybridMultilevel"/>
     <w:tmpl w:val="D89C88AE"/>
@@ -24099,7 +24408,7 @@
       </w:pPr>
     </w:lvl>
   </w:abstractNum>
-  <w:abstractNum w:abstractNumId="5">
+  <w:abstractNum w:abstractNumId="6">
     <w:nsid w:val="447F739E"/>
     <w:multiLevelType w:val="multilevel"/>
     <w:tmpl w:val="226CF5B4"/>
@@ -24217,7 +24526,7 @@
       </w:rPr>
     </w:lvl>
   </w:abstractNum>
-  <w:abstractNum w:abstractNumId="6">
+  <w:abstractNum w:abstractNumId="7">
     <w:nsid w:val="494F1453"/>
     <w:multiLevelType w:val="hybridMultilevel"/>
     <w:tmpl w:val="F58469E4"/>
@@ -24303,7 +24612,7 @@
       </w:pPr>
     </w:lvl>
   </w:abstractNum>
-  <w:abstractNum w:abstractNumId="7">
+  <w:abstractNum w:abstractNumId="8">
     <w:nsid w:val="537B122A"/>
     <w:multiLevelType w:val="singleLevel"/>
     <w:tmpl w:val="537B122A"/>
@@ -24323,7 +24632,7 @@
       </w:rPr>
     </w:lvl>
   </w:abstractNum>
-  <w:abstractNum w:abstractNumId="8">
+  <w:abstractNum w:abstractNumId="9">
     <w:nsid w:val="6C570EA1"/>
     <w:multiLevelType w:val="hybridMultilevel"/>
     <w:tmpl w:val="ED903F5E"/>
@@ -24410,7 +24719,7 @@
     </w:lvl>
   </w:abstractNum>
   <w:num w:numId="1">
-    <w:abstractNumId w:val="5"/>
+    <w:abstractNumId w:val="6"/>
   </w:num>
   <w:num w:numId="2">
     <w:abstractNumId w:val="1"/>
@@ -24422,19 +24731,22 @@
     <w:abstractNumId w:val="0"/>
   </w:num>
   <w:num w:numId="5">
-    <w:abstractNumId w:val="7"/>
+    <w:abstractNumId w:val="8"/>
   </w:num>
   <w:num w:numId="6">
-    <w:abstractNumId w:val="8"/>
+    <w:abstractNumId w:val="9"/>
   </w:num>
   <w:num w:numId="7">
     <w:abstractNumId w:val="3"/>
   </w:num>
   <w:num w:numId="8">
-    <w:abstractNumId w:val="4"/>
+    <w:abstractNumId w:val="5"/>
   </w:num>
   <w:num w:numId="9">
-    <w:abstractNumId w:val="6"/>
+    <w:abstractNumId w:val="7"/>
+  </w:num>
+  <w:num w:numId="10">
+    <w:abstractNumId w:val="4"/>
   </w:num>
 </w:numbering>
 </file>
@@ -24864,7 +25176,6 @@
   <w:style w:type="character" w:default="1" w:styleId="a0">
     <w:name w:val="Default Paragraph Font"/>
     <w:uiPriority w:val="1"/>
-    <w:semiHidden/>
     <w:unhideWhenUsed/>
   </w:style>
   <w:style w:type="table" w:default="1" w:styleId="a1">
@@ -25270,4 +25581,16 @@
     </a:ext>
   </a:extLst>
 </a:theme>
+</file>
+
+<file path=customXml/item1.xml><?xml version="1.0" encoding="utf-8"?>
+<b:Sources xmlns:b="http://schemas.openxmlformats.org/officeDocument/2006/bibliography" xmlns="http://schemas.openxmlformats.org/officeDocument/2006/bibliography" SelectedStyle="\APASixthEditionOfficeOnline.xsl" StyleName="APA" Version="6"/>
+</file>
+
+<file path=customXml/itemProps1.xml><?xml version="1.0" encoding="utf-8"?>
+<ds:datastoreItem xmlns:ds="http://schemas.openxmlformats.org/officeDocument/2006/customXml" ds:itemID="{5FDC58FF-2A6C-42F2-B302-973BE1C82BA4}">
+  <ds:schemaRefs>
+    <ds:schemaRef ds:uri="http://schemas.openxmlformats.org/officeDocument/2006/bibliography"/>
+  </ds:schemaRefs>
+</ds:datastoreItem>
 </file>
--- a/毕业论文.docx
+++ b/毕业论文.docx
@@ -1233,7 +1233,7 @@
             <v:path o:extrusionok="f" gradientshapeok="t" o:connecttype="rect"/>
             <o:lock v:ext="edit" aspectratio="t"/>
           </v:shapetype>
-          <v:shape id="_x0000_i1025" type="#_x0000_t75" style="width:417.5pt;height:230.5pt">
+          <v:shape id="_x0000_i1025" type="#_x0000_t75" style="width:417.45pt;height:230.55pt">
             <v:imagedata r:id="rId8" o:title="breast cancer"/>
           </v:shape>
         </w:pict>
@@ -6642,7 +6642,7 @@
       </w:pPr>
       <w:r>
         <w:pict>
-          <v:shape id="_x0000_i1026" type="#_x0000_t75" style="width:325.5pt;height:246.5pt">
+          <v:shape id="_x0000_i1026" type="#_x0000_t75" style="width:325.45pt;height:246.4pt">
             <v:imagedata r:id="rId9" o:title="论元结构"/>
           </v:shape>
         </w:pict>
@@ -7512,7 +7512,7 @@
       </w:pPr>
       <w:r>
         <w:pict>
-          <v:shape id="_x0000_i1027" type="#_x0000_t75" style="width:381.5pt;height:218pt">
+          <v:shape id="_x0000_i1027" type="#_x0000_t75" style="width:381.25pt;height:218.1pt">
             <v:imagedata r:id="rId10" o:title="句法依赖树"/>
           </v:shape>
         </w:pict>
@@ -10951,7 +10951,7 @@
       </w:pPr>
       <w:r>
         <w:pict>
-          <v:shape id="_x0000_i1028" type="#_x0000_t75" style="width:265.5pt;height:252.5pt">
+          <v:shape id="_x0000_i1028" type="#_x0000_t75" style="width:265.55pt;height:252.2pt">
             <v:imagedata r:id="rId12" o:title="卷积树"/>
           </v:shape>
         </w:pict>
@@ -15969,7 +15969,7 @@
       </w:pPr>
       <w:r>
         <w:pict>
-          <v:shape id="_x0000_i1029" type="#_x0000_t75" style="width:386pt;height:208.5pt">
+          <v:shape id="_x0000_i1029" type="#_x0000_t75" style="width:386.2pt;height:208.9pt">
             <v:imagedata r:id="rId13" o:title="句法分析结果"/>
           </v:shape>
         </w:pict>
@@ -16037,6 +16037,12 @@
         <w:rPr>
           <w:rFonts w:hint="eastAsia"/>
         </w:rPr>
+        <w:t>句法</w:t>
+      </w:r>
+      <w:r>
+        <w:rPr>
+          <w:rFonts w:hint="eastAsia"/>
+        </w:rPr>
         <w:t>分析</w:t>
       </w:r>
       <w:r>
@@ -16192,13 +16198,7 @@
         <w:rPr>
           <w:rFonts w:hint="eastAsia"/>
         </w:rPr>
-        <w:t>一个依存关系连接两个词，分别是</w:t>
-      </w:r>
-      <w:r>
-        <w:rPr>
-          <w:rFonts w:hint="eastAsia"/>
-        </w:rPr>
-        <w:t>核心词（</w:t>
+        <w:t>一个依存关系连接两个词，分别是核心词（</w:t>
       </w:r>
       <w:r>
         <w:rPr>
@@ -16210,19 +16210,7 @@
         <w:rPr>
           <w:rFonts w:hint="eastAsia"/>
         </w:rPr>
-        <w:t>）</w:t>
-      </w:r>
-      <w:r>
-        <w:rPr>
-          <w:rFonts w:hint="eastAsia"/>
-        </w:rPr>
-        <w:t>和</w:t>
-      </w:r>
-      <w:r>
-        <w:rPr>
-          <w:rFonts w:hint="eastAsia"/>
-        </w:rPr>
-        <w:t>修饰词（</w:t>
+        <w:t>）和修饰词（</w:t>
       </w:r>
       <w:r>
         <w:rPr>
@@ -16234,13 +16222,7 @@
         <w:rPr>
           <w:rFonts w:hint="eastAsia"/>
         </w:rPr>
-        <w:t>）</w:t>
-      </w:r>
-      <w:r>
-        <w:rPr>
-          <w:rFonts w:hint="eastAsia"/>
-        </w:rPr>
-        <w:t>，核心词被修饰词修饰。</w:t>
+        <w:t>），核心词被修饰词修饰。</w:t>
       </w:r>
       <w:r>
         <w:rPr>
@@ -16303,19 +16285,7 @@
         <w:t>更像是</w:t>
       </w:r>
       <w:r>
-        <w:t>一个图</w:t>
-      </w:r>
-      <w:r>
-        <w:rPr>
-          <w:rFonts w:hint="eastAsia"/>
-        </w:rPr>
-        <w:t>（因为</w:t>
-      </w:r>
-      <w:r>
-        <w:t>这个图中可能存在环）</w:t>
-      </w:r>
-      <w:r>
-        <w:t>，而不是</w:t>
+        <w:t>一个图，而不是</w:t>
       </w:r>
       <w:r>
         <w:rPr>
@@ -16542,12 +16512,7 @@
         <w:t>一般</w:t>
       </w:r>
       <w:r>
-        <w:t>来说，需要使用</w:t>
-      </w:r>
-      <w:bookmarkStart w:id="160" w:name="_GoBack"/>
-      <w:bookmarkEnd w:id="160"/>
-      <w:r>
-        <w:t>特定的工具来进行短语的抽取</w:t>
+        <w:t>来说，需要使用特定的工具来进行短语的抽取</w:t>
       </w:r>
       <w:r>
         <w:rPr>
@@ -16742,94 +16707,91 @@
         <w:t>被</w:t>
       </w:r>
       <w:r>
-        <w:t>红色方框圈</w:t>
-      </w:r>
-      <w:r>
+        <w:t>红色方框圈住的部分就是抽取到的</w:t>
+      </w:r>
+      <w:r>
+        <w:rPr>
+          <w:rFonts w:hint="eastAsia"/>
+        </w:rPr>
+        <w:t>名词</w:t>
+      </w:r>
+      <w:r>
+        <w:t>短语。</w:t>
+      </w:r>
+      <w:r>
+        <w:rPr>
+          <w:rFonts w:hint="eastAsia"/>
+        </w:rPr>
+        <w:t>从图</w:t>
+      </w:r>
+      <w:r>
+        <w:rPr>
+          <w:rFonts w:hint="eastAsia"/>
+        </w:rPr>
+        <w:t>6</w:t>
+      </w:r>
+      <w:r>
+        <w:rPr>
+          <w:rFonts w:hint="eastAsia"/>
+        </w:rPr>
+        <w:t>可以</w:t>
+      </w:r>
+      <w:r>
+        <w:t>看出，只要抽取</w:t>
+      </w:r>
+      <w:r>
+        <w:rPr>
+          <w:rFonts w:hint="eastAsia"/>
+        </w:rPr>
+        <w:t>NP</w:t>
+      </w:r>
+      <w:r>
+        <w:rPr>
+          <w:rFonts w:hint="eastAsia"/>
+        </w:rPr>
+        <w:t>（</w:t>
+      </w:r>
+      <w:r>
+        <w:rPr>
+          <w:rFonts w:hint="eastAsia"/>
+        </w:rPr>
+        <w:t>必须</w:t>
+      </w:r>
+      <w:r>
+        <w:t>限定该节点的</w:t>
+      </w:r>
+      <w:r>
+        <w:rPr>
+          <w:rFonts w:hint="eastAsia"/>
+        </w:rPr>
+        <w:t>深度</w:t>
+      </w:r>
+      <w:r>
+        <w:t>为</w:t>
+      </w:r>
+      <w:r>
+        <w:rPr>
+          <w:rFonts w:hint="eastAsia"/>
+        </w:rPr>
+        <w:t>2</w:t>
+      </w:r>
+      <w:r>
+        <w:t>）</w:t>
+      </w:r>
+      <w:r>
+        <w:rPr>
+          <w:rFonts w:hint="eastAsia"/>
+        </w:rPr>
+        <w:t>节点</w:t>
+      </w:r>
+      <w:r>
+        <w:t>下的</w:t>
+      </w:r>
+      <w:r>
+        <w:rPr>
+          <w:rFonts w:hint="eastAsia"/>
+        </w:rPr>
         <w:lastRenderedPageBreak/>
-        <w:t>住的部分就是抽取到的</w:t>
-      </w:r>
-      <w:r>
-        <w:rPr>
-          <w:rFonts w:hint="eastAsia"/>
-        </w:rPr>
-        <w:t>名词</w:t>
-      </w:r>
-      <w:r>
-        <w:t>短语。</w:t>
-      </w:r>
-      <w:r>
-        <w:rPr>
-          <w:rFonts w:hint="eastAsia"/>
-        </w:rPr>
-        <w:t>从图</w:t>
-      </w:r>
-      <w:r>
-        <w:rPr>
-          <w:rFonts w:hint="eastAsia"/>
-        </w:rPr>
-        <w:t>6</w:t>
-      </w:r>
-      <w:r>
-        <w:rPr>
-          <w:rFonts w:hint="eastAsia"/>
-        </w:rPr>
-        <w:t>可以</w:t>
-      </w:r>
-      <w:r>
-        <w:t>看出，只要抽取</w:t>
-      </w:r>
-      <w:r>
-        <w:rPr>
-          <w:rFonts w:hint="eastAsia"/>
-        </w:rPr>
-        <w:t>NP</w:t>
-      </w:r>
-      <w:r>
-        <w:rPr>
-          <w:rFonts w:hint="eastAsia"/>
-        </w:rPr>
-        <w:t>（</w:t>
-      </w:r>
-      <w:r>
-        <w:rPr>
-          <w:rFonts w:hint="eastAsia"/>
-        </w:rPr>
-        <w:t>必须</w:t>
-      </w:r>
-      <w:r>
-        <w:t>限定该节点的</w:t>
-      </w:r>
-      <w:r>
-        <w:rPr>
-          <w:rFonts w:hint="eastAsia"/>
-        </w:rPr>
-        <w:t>深度</w:t>
-      </w:r>
-      <w:r>
-        <w:t>为</w:t>
-      </w:r>
-      <w:r>
-        <w:rPr>
-          <w:rFonts w:hint="eastAsia"/>
-        </w:rPr>
-        <w:t>2</w:t>
-      </w:r>
-      <w:r>
-        <w:t>）</w:t>
-      </w:r>
-      <w:r>
-        <w:rPr>
-          <w:rFonts w:hint="eastAsia"/>
-        </w:rPr>
-        <w:t>节点</w:t>
-      </w:r>
-      <w:r>
-        <w:t>下的</w:t>
-      </w:r>
-      <w:r>
-        <w:rPr>
-          <w:rFonts w:hint="eastAsia"/>
-        </w:rPr>
         <w:t>所有</w:t>
       </w:r>
       <w:r>
@@ -17145,7 +17107,7 @@
       </w:pPr>
       <w:r>
         <w:pict>
-          <v:shape id="_x0000_i1030" type="#_x0000_t75" style="width:415pt;height:166pt">
+          <v:shape id="_x0000_i1030" type="#_x0000_t75" style="width:414.95pt;height:166.05pt">
             <v:imagedata r:id="rId14" o:title="基于单词层面的依赖分析"/>
           </v:shape>
         </w:pict>
@@ -17416,7 +17378,7 @@
         <w:rPr>
           <w:rFonts w:hint="eastAsia"/>
         </w:rPr>
-        <w:t>一个</w:t>
+        <w:t>依赖</w:t>
       </w:r>
       <w:r>
         <w:t>句子</w:t>
@@ -18397,7 +18359,6 @@
           <w:kern w:val="0"/>
           <w:szCs w:val="18"/>
         </w:rPr>
-        <w:lastRenderedPageBreak/>
         <w:t>TNF</w:t>
       </w:r>
       <w:r>
@@ -18536,7 +18497,15 @@
           <w:color w:val="000000" w:themeColor="text1"/>
           <w:szCs w:val="18"/>
         </w:rPr>
-        <w:t>包含相互作用类型的词语</w:t>
+        <w:t>包含相互</w:t>
+      </w:r>
+      <w:r>
+        <w:rPr>
+          <w:color w:val="000000" w:themeColor="text1"/>
+          <w:szCs w:val="18"/>
+        </w:rPr>
+        <w:lastRenderedPageBreak/>
+        <w:t>作用类型的词语</w:t>
       </w:r>
       <w:r>
         <w:rPr>
@@ -19956,7 +19925,7 @@
           <w:szCs w:val="18"/>
         </w:rPr>
         <w:pict>
-          <v:shape id="_x0000_i1031" type="#_x0000_t75" style="width:395pt;height:162.5pt">
+          <v:shape id="_x0000_i1031" type="#_x0000_t75" style="width:394.95pt;height:162.75pt">
             <v:imagedata r:id="rId15" o:title="编辑距离"/>
           </v:shape>
         </w:pict>
@@ -20039,11 +20008,7 @@
         <w:t xml:space="preserve"> </w:t>
       </w:r>
       <w:r>
-        <w:t xml:space="preserve">with KaiA, KaiB, </w:t>
-      </w:r>
-      <w:r>
-        <w:lastRenderedPageBreak/>
-        <w:t>and SasA”</w:t>
+        <w:t>with KaiA, KaiB, and SasA”</w:t>
       </w:r>
       <w:r>
         <w:rPr>
@@ -20150,6 +20115,7 @@
         <w:rPr>
           <w:rFonts w:hint="eastAsia"/>
         </w:rPr>
+        <w:lastRenderedPageBreak/>
         <w:t>前面</w:t>
       </w:r>
       <w:r>
@@ -20955,7 +20921,13 @@
         <w:t>了</w:t>
       </w:r>
       <w:r>
-        <w:t>拓展，将字符串拓展到了字符串链表</w:t>
+        <w:t>拓展，将字符串拓展到了字符串</w:t>
+      </w:r>
+      <w:r>
+        <w:rPr>
+          <w:rFonts w:hint="eastAsia"/>
+        </w:rPr>
+        <w:t>列表</w:t>
       </w:r>
       <w:r>
         <w:rPr>
@@ -20982,7 +20954,16 @@
         <w:t>转化</w:t>
       </w:r>
       <w:r>
-        <w:t>成另一个字符串链表的最</w:t>
+        <w:t>成另一个字符串</w:t>
+      </w:r>
+      <w:r>
+        <w:rPr>
+          <w:rFonts w:hint="eastAsia"/>
+        </w:rPr>
+        <w:t>列表</w:t>
+      </w:r>
+      <w:r>
+        <w:t>的最</w:t>
       </w:r>
       <w:r>
         <w:rPr>
@@ -21251,7 +21232,10 @@
         <w:t>PROTEIN_1</w:t>
       </w:r>
       <w:r>
-        <w:t xml:space="preserve">- nsubj - interacts - prep with – </w:t>
+        <w:t>-</w:t>
+      </w:r>
+      <w:r>
+        <w:t xml:space="preserve"> nsubj - interacts - prep with - </w:t>
       </w:r>
       <w:r>
         <w:rPr>
@@ -21277,7 +21261,7 @@
         <w:rPr>
           <w:color w:val="FF0000"/>
         </w:rPr>
-        <w:t>–</w:t>
+        <w:t xml:space="preserve">- </w:t>
       </w:r>
       <w:r>
         <w:rPr>
@@ -21533,6 +21517,12 @@
       <w:pPr>
         <w:ind w:firstLine="360"/>
       </w:pPr>
+      <w:r>
+        <w:rPr>
+          <w:rFonts w:hint="eastAsia"/>
+        </w:rPr>
+        <w:t>另一方面，</w:t>
+      </w:r>
       <w:r>
         <w:rPr>
           <w:rFonts w:hint="eastAsia"/>
@@ -21698,9 +21688,9 @@
             </w:rPr>
             <m:t>+</m:t>
           </m:r>
-          <w:bookmarkStart w:id="161" w:name="OLE_LINK161"/>
-          <w:bookmarkStart w:id="162" w:name="OLE_LINK162"/>
-          <w:bookmarkStart w:id="163" w:name="OLE_LINK163"/>
+          <w:bookmarkStart w:id="160" w:name="OLE_LINK161"/>
+          <w:bookmarkStart w:id="161" w:name="OLE_LINK162"/>
+          <w:bookmarkStart w:id="162" w:name="OLE_LINK163"/>
           <m:r>
             <m:rPr>
               <m:sty m:val="p"/>
@@ -21710,9 +21700,9 @@
             </w:rPr>
             <m:t>α</m:t>
           </m:r>
+          <w:bookmarkEnd w:id="160"/>
           <w:bookmarkEnd w:id="161"/>
           <w:bookmarkEnd w:id="162"/>
-          <w:bookmarkEnd w:id="163"/>
           <m:sSub>
             <m:sSubPr>
               <m:ctrlPr>
@@ -21809,16 +21799,7 @@
         <w:rPr>
           <w:rFonts w:hint="eastAsia"/>
         </w:rPr>
-        <w:t>贡献，</w:t>
-      </w:r>
-      <w:r>
-        <w:t>一般来说，</w:t>
-      </w:r>
-      <w:r>
-        <w:rPr>
-          <w:rFonts w:hint="eastAsia"/>
-        </w:rPr>
-        <w:t>通过</w:t>
+        <w:t>贡献，通过</w:t>
       </w:r>
       <w:r>
         <w:t>实验</w:t>
@@ -21907,7 +21888,34 @@
         <w:t>具体</w:t>
       </w:r>
       <w:r>
-        <w:t>的参数设置以及效果会在实验结果章节进行说明。</w:t>
+        <w:t>的参数设置以及</w:t>
+      </w:r>
+      <w:r>
+        <w:rPr>
+          <w:rFonts w:hint="eastAsia"/>
+        </w:rPr>
+        <w:t>实验结果</w:t>
+      </w:r>
+      <w:r>
+        <w:t>会在</w:t>
+      </w:r>
+      <w:r>
+        <w:rPr>
+          <w:rFonts w:hint="eastAsia"/>
+        </w:rPr>
+        <w:t>下一个</w:t>
+      </w:r>
+      <w:r>
+        <w:t>章节</w:t>
+      </w:r>
+      <w:r>
+        <w:rPr>
+          <w:rFonts w:hint="eastAsia"/>
+        </w:rPr>
+        <w:t>详细</w:t>
+      </w:r>
+      <w:r>
+        <w:t>说明。</w:t>
       </w:r>
     </w:p>
     <w:p>
@@ -21930,6 +21938,9 @@
     <w:p>
       <w:pPr>
         <w:ind w:firstLine="360"/>
+        <w:rPr>
+          <w:rFonts w:hint="eastAsia"/>
+        </w:rPr>
       </w:pPr>
       <w:r>
         <w:rPr>
@@ -21978,15 +21989,72 @@
       </w:r>
       <w:r>
         <w:t>现有的关系抽取系统做了比对。</w:t>
+      </w:r>
+      <w:r>
+        <w:rPr>
+          <w:rFonts w:hint="eastAsia"/>
+        </w:rPr>
+        <w:t>在实验对比</w:t>
+      </w:r>
+      <w:r>
+        <w:t>部分，</w:t>
+      </w:r>
+      <w:r>
+        <w:rPr>
+          <w:rFonts w:hint="eastAsia"/>
+        </w:rPr>
+        <w:t>本文</w:t>
+      </w:r>
+      <w:r>
+        <w:t>都</w:t>
+      </w:r>
+      <w:r>
+        <w:rPr>
+          <w:rFonts w:hint="eastAsia"/>
+        </w:rPr>
+        <w:t>是</w:t>
+      </w:r>
+      <w:r>
+        <w:t>采用准确率，召回率</w:t>
+      </w:r>
+      <w:r>
+        <w:rPr>
+          <w:rFonts w:hint="eastAsia"/>
+        </w:rPr>
+        <w:t>以及</w:t>
+      </w:r>
+      <w:r>
+        <w:rPr>
+          <w:rFonts w:hint="eastAsia"/>
+        </w:rPr>
+        <w:t>F</w:t>
+      </w:r>
+      <w:r>
+        <w:t>-</w:t>
+      </w:r>
+      <w:r>
+        <w:t>值</w:t>
+      </w:r>
+      <w:r>
+        <w:rPr>
+          <w:rFonts w:hint="eastAsia"/>
+        </w:rPr>
+        <w:t>三个</w:t>
+      </w:r>
+      <w:r>
+        <w:t>指标</w:t>
+      </w:r>
+      <w:r>
+        <w:t>作为衡量标准。</w:t>
       </w:r>
     </w:p>
     <w:p>
       <w:pPr>
         <w:ind w:firstLine="360"/>
       </w:pPr>
-      <w:bookmarkStart w:id="164" w:name="OLE_LINK186"/>
-      <w:bookmarkStart w:id="165" w:name="OLE_LINK187"/>
-      <w:bookmarkStart w:id="166" w:name="OLE_LINK188"/>
+      <w:bookmarkStart w:id="163" w:name="OLE_LINK186"/>
+      <w:bookmarkStart w:id="164" w:name="OLE_LINK187"/>
+      <w:bookmarkStart w:id="165" w:name="OLE_LINK188"/>
       <w:r>
         <w:rPr>
           <w:rFonts w:hint="eastAsia"/>
@@ -22018,9 +22086,9 @@
         <w:t>实体关系抽取系统的实验结果</w:t>
       </w:r>
     </w:p>
+    <w:bookmarkEnd w:id="163"/>
     <w:bookmarkEnd w:id="164"/>
     <w:bookmarkEnd w:id="165"/>
-    <w:bookmarkEnd w:id="166"/>
     <w:p>
       <w:pPr>
         <w:ind w:firstLine="360"/>
@@ -22034,9 +22102,9 @@
       <w:r>
         <w:t>选择</w:t>
       </w:r>
-      <w:bookmarkStart w:id="167" w:name="OLE_LINK164"/>
-      <w:bookmarkStart w:id="168" w:name="OLE_LINK165"/>
-      <w:bookmarkStart w:id="169" w:name="OLE_LINK166"/>
+      <w:bookmarkStart w:id="166" w:name="OLE_LINK164"/>
+      <w:bookmarkStart w:id="167" w:name="OLE_LINK165"/>
+      <w:bookmarkStart w:id="168" w:name="OLE_LINK166"/>
       <w:r>
         <w:rPr>
           <w:rFonts w:hint="eastAsia"/>
@@ -22046,9 +22114,9 @@
       <w:r>
         <w:t>challenge 2005</w:t>
       </w:r>
+      <w:bookmarkEnd w:id="166"/>
       <w:bookmarkEnd w:id="167"/>
       <w:bookmarkEnd w:id="168"/>
-      <w:bookmarkEnd w:id="169"/>
       <w:r>
         <w:rPr>
           <w:rFonts w:hint="eastAsia"/>
@@ -22116,43 +22184,55 @@
         <w:t>蛋白质</w:t>
       </w:r>
       <w:r>
-        <w:t>或者基因之间的作用关系。</w:t>
-      </w:r>
-      <w:r>
-        <w:rPr>
-          <w:rFonts w:hint="eastAsia"/>
-        </w:rPr>
-        <w:t>在</w:t>
-      </w:r>
-      <w:r>
-        <w:t>表</w:t>
-      </w:r>
-      <w:r>
-        <w:rPr>
-          <w:rFonts w:hint="eastAsia"/>
-        </w:rPr>
-        <w:t>3</w:t>
-      </w:r>
-      <w:r>
-        <w:rPr>
-          <w:rFonts w:hint="eastAsia"/>
-        </w:rPr>
-        <w:t>中</w:t>
-      </w:r>
-      <w:r>
-        <w:t>列举了一些基于规则的现有</w:t>
-      </w:r>
-      <w:r>
-        <w:rPr>
-          <w:rFonts w:hint="eastAsia"/>
-        </w:rPr>
-        <w:t>生物</w:t>
-      </w:r>
-      <w:r>
-        <w:t>实体关系抽取</w:t>
-      </w:r>
-      <w:r>
-        <w:t>系统。</w:t>
+        <w:t>或者基因之间的作用关系</w:t>
+      </w:r>
+      <w:r>
+        <w:rPr>
+          <w:rFonts w:hint="eastAsia"/>
+        </w:rPr>
+        <w:t>，</w:t>
+      </w:r>
+      <w:r>
+        <w:t>此外</w:t>
+      </w:r>
+      <w:r>
+        <w:rPr>
+          <w:rFonts w:hint="eastAsia"/>
+        </w:rPr>
+        <w:t>LLL-</w:t>
+      </w:r>
+      <w:r>
+        <w:t>challenge</w:t>
+      </w:r>
+      <w:r>
+        <w:rPr>
+          <w:rFonts w:hint="eastAsia"/>
+        </w:rPr>
+        <w:t>规模</w:t>
+      </w:r>
+      <w:r>
+        <w:t>相对</w:t>
+      </w:r>
+      <w:r>
+        <w:rPr>
+          <w:rFonts w:hint="eastAsia"/>
+        </w:rPr>
+        <w:t>较小</w:t>
+      </w:r>
+      <w:r>
+        <w:t>，便于手动分析系统</w:t>
+      </w:r>
+      <w:r>
+        <w:rPr>
+          <w:rFonts w:hint="eastAsia"/>
+        </w:rPr>
+        <w:t>的</w:t>
+      </w:r>
+      <w:r>
+        <w:t>性能高</w:t>
+      </w:r>
+      <w:r>
+        <w:t>。</w:t>
       </w:r>
     </w:p>
     <w:tbl>
@@ -22187,24 +22267,18 @@
           <w:p>
             <w:pPr>
               <w:ind w:firstLine="360"/>
-              <w:rPr>
-                <w:rFonts w:eastAsia="宋体"/>
+              <w:jc w:val="center"/>
+              <w:rPr>
+                <w:rFonts w:eastAsia="宋体" w:hint="eastAsia"/>
                 <w:szCs w:val="18"/>
               </w:rPr>
             </w:pPr>
             <w:r>
               <w:rPr>
-                <w:rFonts w:eastAsia="宋体"/>
-                <w:szCs w:val="18"/>
-              </w:rPr>
-              <w:t>M</w:t>
-            </w:r>
-            <w:r>
-              <w:rPr>
                 <w:rFonts w:eastAsia="宋体" w:hint="eastAsia"/>
                 <w:szCs w:val="18"/>
               </w:rPr>
-              <w:t>ethod</w:t>
+              <w:t>方法</w:t>
             </w:r>
           </w:p>
         </w:tc>
@@ -22216,6 +22290,7 @@
           <w:p>
             <w:pPr>
               <w:ind w:firstLine="360"/>
+              <w:jc w:val="center"/>
               <w:rPr>
                 <w:rFonts w:eastAsia="宋体"/>
                 <w:szCs w:val="18"/>
@@ -22226,7 +22301,7 @@
                 <w:rFonts w:eastAsia="宋体" w:hint="eastAsia"/>
                 <w:szCs w:val="18"/>
               </w:rPr>
-              <w:t>precious</w:t>
+              <w:t>准确率</w:t>
             </w:r>
           </w:p>
         </w:tc>
@@ -22238,24 +22313,18 @@
           <w:p>
             <w:pPr>
               <w:ind w:firstLine="360"/>
-              <w:rPr>
-                <w:rFonts w:eastAsia="宋体"/>
+              <w:jc w:val="center"/>
+              <w:rPr>
+                <w:rFonts w:eastAsia="宋体" w:hint="eastAsia"/>
                 <w:szCs w:val="18"/>
               </w:rPr>
             </w:pPr>
             <w:r>
               <w:rPr>
-                <w:rFonts w:eastAsia="宋体"/>
-                <w:szCs w:val="18"/>
-              </w:rPr>
-              <w:t>R</w:t>
-            </w:r>
-            <w:r>
-              <w:rPr>
                 <w:rFonts w:eastAsia="宋体" w:hint="eastAsia"/>
                 <w:szCs w:val="18"/>
               </w:rPr>
-              <w:t>ecall</w:t>
+              <w:t>召回率</w:t>
             </w:r>
           </w:p>
         </w:tc>
@@ -22267,6 +22336,7 @@
           <w:p>
             <w:pPr>
               <w:ind w:firstLine="360"/>
+              <w:jc w:val="center"/>
               <w:rPr>
                 <w:rFonts w:eastAsia="宋体"/>
                 <w:szCs w:val="18"/>
@@ -22274,10 +22344,17 @@
             </w:pPr>
             <w:r>
               <w:rPr>
-                <w:rFonts w:eastAsia="宋体" w:hint="eastAsia"/>
+                <w:rFonts w:eastAsia="宋体"/>
                 <w:szCs w:val="18"/>
               </w:rPr>
-              <w:t>F-measure</w:t>
+              <w:t>F-</w:t>
+            </w:r>
+            <w:r>
+              <w:rPr>
+                <w:rFonts w:eastAsia="宋体"/>
+                <w:szCs w:val="18"/>
+              </w:rPr>
+              <w:t>值</w:t>
             </w:r>
           </w:p>
         </w:tc>
@@ -22294,6 +22371,7 @@
           <w:p>
             <w:pPr>
               <w:ind w:firstLine="360"/>
+              <w:jc w:val="center"/>
               <w:rPr>
                 <w:rFonts w:eastAsia="宋体"/>
                 <w:szCs w:val="18"/>
@@ -22316,6 +22394,7 @@
           <w:p>
             <w:pPr>
               <w:ind w:firstLine="360"/>
+              <w:jc w:val="center"/>
               <w:rPr>
                 <w:rFonts w:eastAsia="宋体"/>
                 <w:szCs w:val="18"/>
@@ -22338,6 +22417,7 @@
           <w:p>
             <w:pPr>
               <w:ind w:firstLine="360"/>
+              <w:jc w:val="center"/>
               <w:rPr>
                 <w:rFonts w:eastAsia="宋体"/>
                 <w:szCs w:val="18"/>
@@ -22360,6 +22440,7 @@
           <w:p>
             <w:pPr>
               <w:ind w:firstLine="360"/>
+              <w:jc w:val="center"/>
               <w:rPr>
                 <w:rFonts w:eastAsia="宋体"/>
                 <w:szCs w:val="18"/>
@@ -22387,6 +22468,7 @@
           <w:p>
             <w:pPr>
               <w:ind w:firstLine="360"/>
+              <w:jc w:val="center"/>
               <w:rPr>
                 <w:rFonts w:eastAsia="宋体"/>
                 <w:szCs w:val="18"/>
@@ -22409,6 +22491,7 @@
           <w:p>
             <w:pPr>
               <w:ind w:firstLine="360"/>
+              <w:jc w:val="center"/>
               <w:rPr>
                 <w:rFonts w:eastAsia="宋体"/>
                 <w:szCs w:val="18"/>
@@ -22431,6 +22514,7 @@
           <w:p>
             <w:pPr>
               <w:ind w:firstLine="360"/>
+              <w:jc w:val="center"/>
               <w:rPr>
                 <w:rFonts w:eastAsia="宋体"/>
                 <w:szCs w:val="18"/>
@@ -22453,6 +22537,7 @@
           <w:p>
             <w:pPr>
               <w:ind w:firstLine="360"/>
+              <w:jc w:val="center"/>
               <w:rPr>
                 <w:rFonts w:eastAsia="宋体"/>
                 <w:szCs w:val="18"/>
@@ -22480,14 +22565,15 @@
           <w:p>
             <w:pPr>
               <w:ind w:firstLine="360"/>
+              <w:jc w:val="center"/>
               <w:rPr>
                 <w:rFonts w:eastAsia="宋体"/>
                 <w:szCs w:val="18"/>
               </w:rPr>
             </w:pPr>
-            <w:bookmarkStart w:id="170" w:name="OLE_LINK170"/>
-            <w:bookmarkStart w:id="171" w:name="OLE_LINK171"/>
-            <w:bookmarkStart w:id="172" w:name="OLE_LINK172"/>
+            <w:bookmarkStart w:id="169" w:name="OLE_LINK170"/>
+            <w:bookmarkStart w:id="170" w:name="OLE_LINK171"/>
+            <w:bookmarkStart w:id="171" w:name="OLE_LINK172"/>
             <w:r>
               <w:rPr>
                 <w:rFonts w:eastAsia="宋体" w:hint="eastAsia"/>
@@ -22502,9 +22588,9 @@
               </w:rPr>
               <w:t>elEx</w:t>
             </w:r>
+            <w:bookmarkEnd w:id="169"/>
             <w:bookmarkEnd w:id="170"/>
             <w:bookmarkEnd w:id="171"/>
-            <w:bookmarkEnd w:id="172"/>
           </w:p>
         </w:tc>
         <w:tc>
@@ -22515,6 +22601,7 @@
           <w:p>
             <w:pPr>
               <w:ind w:firstLine="361"/>
+              <w:jc w:val="center"/>
               <w:rPr>
                 <w:rFonts w:eastAsia="宋体"/>
                 <w:b/>
@@ -22539,6 +22626,7 @@
           <w:p>
             <w:pPr>
               <w:ind w:firstLine="361"/>
+              <w:jc w:val="center"/>
               <w:rPr>
                 <w:rFonts w:eastAsia="宋体"/>
                 <w:b/>
@@ -22563,6 +22651,7 @@
           <w:p>
             <w:pPr>
               <w:ind w:firstLine="361"/>
+              <w:jc w:val="center"/>
               <w:rPr>
                 <w:rFonts w:eastAsia="宋体"/>
                 <w:b/>
@@ -22592,6 +22681,7 @@
           <w:p>
             <w:pPr>
               <w:ind w:firstLine="361"/>
+              <w:jc w:val="center"/>
               <w:rPr>
                 <w:rFonts w:eastAsia="宋体"/>
                 <w:b/>
@@ -22632,6 +22722,7 @@
           <w:p>
             <w:pPr>
               <w:ind w:firstLine="360"/>
+              <w:jc w:val="center"/>
               <w:rPr>
                 <w:rFonts w:eastAsia="宋体"/>
                 <w:szCs w:val="18"/>
@@ -22654,6 +22745,7 @@
           <w:p>
             <w:pPr>
               <w:ind w:firstLine="360"/>
+              <w:jc w:val="center"/>
               <w:rPr>
                 <w:rFonts w:eastAsia="宋体"/>
                 <w:szCs w:val="18"/>
@@ -22676,6 +22768,7 @@
           <w:p>
             <w:pPr>
               <w:ind w:firstLine="360"/>
+              <w:jc w:val="center"/>
               <w:rPr>
                 <w:rFonts w:eastAsia="宋体"/>
                 <w:szCs w:val="18"/>
@@ -22708,7 +22801,6 @@
         <w:rPr>
           <w:rFonts w:hint="eastAsia"/>
         </w:rPr>
-        <w:lastRenderedPageBreak/>
         <w:t>表</w:t>
       </w:r>
       <w:r>
@@ -22724,7 +22816,13 @@
         <w:t>：本文</w:t>
       </w:r>
       <w:r>
-        <w:t>提出的基于规则的系统</w:t>
+        <w:t>提出的</w:t>
+      </w:r>
+      <w:r>
+        <w:rPr>
+          <w:rFonts w:hint="eastAsia"/>
+        </w:rPr>
+        <w:t>方法</w:t>
       </w:r>
       <w:r>
         <w:rPr>
@@ -22751,7 +22849,22 @@
         <w:t>同现有</w:t>
       </w:r>
       <w:r>
-        <w:t>系统的比较。</w:t>
+        <w:rPr>
+          <w:rFonts w:hint="eastAsia"/>
+        </w:rPr>
+        <w:t>基于规则</w:t>
+      </w:r>
+      <w:r>
+        <w:t>系统的</w:t>
+      </w:r>
+      <w:r>
+        <w:rPr>
+          <w:rFonts w:hint="eastAsia"/>
+        </w:rPr>
+        <w:t>性能</w:t>
+      </w:r>
+      <w:r>
+        <w:t>比较。</w:t>
       </w:r>
     </w:p>
     <w:p>
@@ -22763,6 +22876,28 @@
         </w:rPr>
       </w:pPr>
       <w:r>
+        <w:lastRenderedPageBreak/>
+        <w:t>表</w:t>
+      </w:r>
+      <w:r>
+        <w:rPr>
+          <w:rFonts w:hint="eastAsia"/>
+        </w:rPr>
+        <w:t>3</w:t>
+      </w:r>
+      <w:r>
+        <w:t>列举了一些基于规则的现有</w:t>
+      </w:r>
+      <w:r>
+        <w:rPr>
+          <w:rFonts w:hint="eastAsia"/>
+        </w:rPr>
+        <w:t>生物</w:t>
+      </w:r>
+      <w:r>
+        <w:t>实体关系抽取系统。</w:t>
+      </w:r>
+      <w:r>
         <w:rPr>
           <w:rFonts w:hint="eastAsia"/>
         </w:rPr>
@@ -22786,10 +22921,10 @@
       <w:r>
         <w:t>可以看出</w:t>
       </w:r>
-      <w:bookmarkStart w:id="173" w:name="OLE_LINK175"/>
-      <w:bookmarkStart w:id="174" w:name="OLE_LINK176"/>
-      <w:bookmarkStart w:id="175" w:name="OLE_LINK177"/>
-      <w:bookmarkStart w:id="176" w:name="OLE_LINK178"/>
+      <w:bookmarkStart w:id="172" w:name="OLE_LINK175"/>
+      <w:bookmarkStart w:id="173" w:name="OLE_LINK176"/>
+      <w:bookmarkStart w:id="174" w:name="OLE_LINK177"/>
+      <w:bookmarkStart w:id="175" w:name="OLE_LINK178"/>
       <w:r>
         <w:rPr>
           <w:rFonts w:eastAsia="宋体" w:hint="eastAsia"/>
@@ -22804,22 +22939,43 @@
         </w:rPr>
         <w:t>elEx</w:t>
       </w:r>
+      <w:bookmarkEnd w:id="172"/>
       <w:bookmarkEnd w:id="173"/>
       <w:bookmarkEnd w:id="174"/>
       <w:bookmarkEnd w:id="175"/>
-      <w:bookmarkEnd w:id="176"/>
       <w:r>
         <w:rPr>
           <w:rFonts w:eastAsia="宋体" w:hint="eastAsia"/>
           <w:szCs w:val="18"/>
         </w:rPr>
+        <w:t>系统</w:t>
+      </w:r>
+      <w:r>
+        <w:rPr>
+          <w:rFonts w:eastAsia="宋体" w:hint="eastAsia"/>
+          <w:szCs w:val="18"/>
+        </w:rPr>
         <w:t>在</w:t>
+      </w:r>
+      <w:r>
+        <w:rPr>
+          <w:rFonts w:eastAsia="宋体" w:hint="eastAsia"/>
+          <w:szCs w:val="18"/>
+        </w:rPr>
+        <w:t>LLL-</w:t>
       </w:r>
       <w:r>
         <w:rPr>
           <w:rFonts w:eastAsia="宋体"/>
           <w:szCs w:val="18"/>
         </w:rPr>
+        <w:t>challenge</w:t>
+      </w:r>
+      <w:r>
+        <w:rPr>
+          <w:rFonts w:eastAsia="宋体"/>
+          <w:szCs w:val="18"/>
+        </w:rPr>
         <w:t>数据集上取得了最好的效果，我们的系统取得了第二</w:t>
       </w:r>
       <w:r>
@@ -22906,9 +23062,9 @@
         </w:rPr>
         <w:t>关系抽取，而</w:t>
       </w:r>
-      <w:bookmarkStart w:id="177" w:name="OLE_LINK179"/>
-      <w:bookmarkStart w:id="178" w:name="OLE_LINK180"/>
-      <w:bookmarkStart w:id="179" w:name="OLE_LINK181"/>
+      <w:bookmarkStart w:id="176" w:name="OLE_LINK179"/>
+      <w:bookmarkStart w:id="177" w:name="OLE_LINK180"/>
+      <w:bookmarkStart w:id="178" w:name="OLE_LINK181"/>
       <w:r>
         <w:rPr>
           <w:rFonts w:eastAsia="宋体" w:hint="eastAsia"/>
@@ -22923,9 +23079,9 @@
         </w:rPr>
         <w:t>elEx</w:t>
       </w:r>
+      <w:bookmarkEnd w:id="176"/>
       <w:bookmarkEnd w:id="177"/>
       <w:bookmarkEnd w:id="178"/>
-      <w:bookmarkEnd w:id="179"/>
       <w:r>
         <w:rPr>
           <w:rFonts w:eastAsia="宋体" w:hint="eastAsia"/>
@@ -23150,7 +23306,21 @@
           <w:rFonts w:eastAsia="宋体"/>
           <w:szCs w:val="18"/>
         </w:rPr>
-        <w:t>出错的原因包含以下的方面。</w:t>
+        <w:t>出错的原因包含以下</w:t>
+      </w:r>
+      <w:r>
+        <w:rPr>
+          <w:rFonts w:eastAsia="宋体" w:hint="eastAsia"/>
+          <w:szCs w:val="18"/>
+        </w:rPr>
+        <w:t>几个</w:t>
+      </w:r>
+      <w:r>
+        <w:rPr>
+          <w:rFonts w:eastAsia="宋体"/>
+          <w:szCs w:val="18"/>
+        </w:rPr>
+        <w:t>方面。</w:t>
       </w:r>
     </w:p>
     <w:p>
@@ -23173,34 +23343,69 @@
           <w:rFonts w:eastAsia="宋体" w:hint="eastAsia"/>
           <w:szCs w:val="18"/>
         </w:rPr>
-        <w:t>：由</w:t>
-      </w:r>
-      <w:bookmarkStart w:id="180" w:name="OLE_LINK183"/>
-      <w:bookmarkStart w:id="181" w:name="OLE_LINK184"/>
-      <w:bookmarkStart w:id="182" w:name="OLE_LINK185"/>
+        <w:t>：</w:t>
+      </w:r>
       <w:r>
         <w:rPr>
           <w:rFonts w:eastAsia="宋体" w:hint="eastAsia"/>
           <w:szCs w:val="18"/>
         </w:rPr>
-        <w:t>依存</w:t>
+        <w:t>大量</w:t>
       </w:r>
       <w:r>
         <w:rPr>
           <w:rFonts w:eastAsia="宋体"/>
           <w:szCs w:val="18"/>
         </w:rPr>
+        <w:t>的错误</w:t>
+      </w:r>
+      <w:r>
+        <w:rPr>
+          <w:rFonts w:eastAsia="宋体" w:hint="eastAsia"/>
+          <w:szCs w:val="18"/>
+        </w:rPr>
+        <w:t>是</w:t>
+      </w:r>
+      <w:r>
+        <w:rPr>
+          <w:rFonts w:eastAsia="宋体" w:hint="eastAsia"/>
+          <w:szCs w:val="18"/>
+        </w:rPr>
+        <w:t>由</w:t>
+      </w:r>
+      <w:bookmarkStart w:id="179" w:name="OLE_LINK183"/>
+      <w:bookmarkStart w:id="180" w:name="OLE_LINK184"/>
+      <w:bookmarkStart w:id="181" w:name="OLE_LINK185"/>
+      <w:r>
+        <w:rPr>
+          <w:rFonts w:eastAsia="宋体" w:hint="eastAsia"/>
+          <w:szCs w:val="18"/>
+        </w:rPr>
+        <w:t>依存</w:t>
+      </w:r>
+      <w:r>
+        <w:rPr>
+          <w:rFonts w:eastAsia="宋体"/>
+          <w:szCs w:val="18"/>
+        </w:rPr>
         <w:t>分析器</w:t>
       </w:r>
+      <w:bookmarkEnd w:id="179"/>
       <w:bookmarkEnd w:id="180"/>
       <w:bookmarkEnd w:id="181"/>
-      <w:bookmarkEnd w:id="182"/>
+      <w:r>
+        <w:rPr>
+          <w:rFonts w:eastAsia="宋体" w:hint="eastAsia"/>
+          <w:szCs w:val="18"/>
+        </w:rPr>
+        <w:t>错误</w:t>
+      </w:r>
       <w:r>
         <w:rPr>
           <w:rFonts w:eastAsia="宋体"/>
           <w:szCs w:val="18"/>
         </w:rPr>
-        <w:t>产生的错误</w:t>
+        <w:t>分析造成</w:t>
       </w:r>
       <w:r>
         <w:rPr>
@@ -23256,7 +23461,28 @@
           <w:rFonts w:eastAsia="宋体"/>
           <w:szCs w:val="18"/>
         </w:rPr>
-        <w:t>关系，这</w:t>
+        <w:t>关系</w:t>
+      </w:r>
+      <w:r>
+        <w:rPr>
+          <w:rFonts w:eastAsia="宋体" w:hint="eastAsia"/>
+          <w:szCs w:val="18"/>
+        </w:rPr>
+        <w:t>（比如</w:t>
+      </w:r>
+      <w:r>
+        <w:rPr>
+          <w:rFonts w:eastAsia="宋体"/>
+          <w:szCs w:val="18"/>
+        </w:rPr>
+        <w:t>主谓关系）</w:t>
+      </w:r>
+      <w:r>
+        <w:rPr>
+          <w:rFonts w:eastAsia="宋体"/>
+          <w:szCs w:val="18"/>
+        </w:rPr>
+        <w:t>，这</w:t>
       </w:r>
       <w:r>
         <w:rPr>
@@ -23601,8 +23827,8 @@
         </w:rPr>
         <w:t>：</w:t>
       </w:r>
-      <w:bookmarkStart w:id="183" w:name="OLE_LINK189"/>
-      <w:bookmarkStart w:id="184" w:name="OLE_LINK190"/>
+      <w:bookmarkStart w:id="182" w:name="OLE_LINK189"/>
+      <w:bookmarkStart w:id="183" w:name="OLE_LINK190"/>
       <w:r>
         <w:rPr>
           <w:rFonts w:hint="eastAsia"/>
@@ -23619,8 +23845,6 @@
         <w:t>的关系抽取系统的实验结果</w:t>
       </w:r>
     </w:p>
-    <w:bookmarkEnd w:id="183"/>
-    <w:bookmarkEnd w:id="184"/>
     <w:p>
       <w:pPr>
         <w:ind w:firstLine="360"/>
@@ -23629,6 +23853,2923 @@
         <w:rPr>
           <w:rFonts w:hint="eastAsia"/>
         </w:rPr>
+        <w:t>考虑到</w:t>
+      </w:r>
+      <w:r>
+        <w:rPr>
+          <w:rFonts w:hint="eastAsia"/>
+        </w:rPr>
+        <w:t>LLL</w:t>
+      </w:r>
+      <w:r>
+        <w:t>-challenge</w:t>
+      </w:r>
+      <w:r>
+        <w:rPr>
+          <w:rFonts w:hint="eastAsia"/>
+        </w:rPr>
+        <w:t>数据集</w:t>
+      </w:r>
+      <w:r>
+        <w:t>规模较小，</w:t>
+      </w:r>
+      <w:r>
+        <w:rPr>
+          <w:rFonts w:hint="eastAsia"/>
+        </w:rPr>
+        <w:t>在</w:t>
+      </w:r>
+      <w:r>
+        <w:t>基于机器学习的关系抽取</w:t>
+      </w:r>
+      <w:r>
+        <w:rPr>
+          <w:rFonts w:hint="eastAsia"/>
+        </w:rPr>
+        <w:t>实验</w:t>
+      </w:r>
+      <w:r>
+        <w:t>中，</w:t>
+      </w:r>
+      <w:r>
+        <w:rPr>
+          <w:rFonts w:hint="eastAsia"/>
+        </w:rPr>
+        <w:t>为了</w:t>
+      </w:r>
+      <w:r>
+        <w:t>更好的体现机器学习算法的归纳数据能力，本文选择</w:t>
+      </w:r>
+      <w:r>
+        <w:rPr>
+          <w:rFonts w:hint="eastAsia"/>
+        </w:rPr>
+        <w:t>数据</w:t>
+      </w:r>
+      <w:r>
+        <w:t>集</w:t>
+      </w:r>
+      <w:r>
+        <w:rPr>
+          <w:rFonts w:hint="eastAsia"/>
+        </w:rPr>
+        <w:t>规模</w:t>
+      </w:r>
+      <w:r>
+        <w:t>较大的</w:t>
+      </w:r>
+      <w:r>
+        <w:rPr>
+          <w:rFonts w:hint="eastAsia"/>
+        </w:rPr>
+        <w:t>A</w:t>
+      </w:r>
+      <w:r>
+        <w:t>imed</w:t>
+      </w:r>
+      <w:r>
+        <w:t>和</w:t>
+      </w:r>
+      <w:r>
+        <w:rPr>
+          <w:rFonts w:hint="eastAsia"/>
+        </w:rPr>
+        <w:t>B</w:t>
+      </w:r>
+      <w:r>
+        <w:t>ioInfer</w:t>
+      </w:r>
+      <w:r>
+        <w:t>数据集。</w:t>
+      </w:r>
+      <w:r>
+        <w:rPr>
+          <w:rFonts w:hint="eastAsia"/>
+        </w:rPr>
+        <w:t>A</w:t>
+      </w:r>
+      <w:r>
+        <w:t>imed</w:t>
+      </w:r>
+      <w:r>
+        <w:t>数据集由</w:t>
+      </w:r>
+      <w:r>
+        <w:rPr>
+          <w:rFonts w:hint="eastAsia"/>
+        </w:rPr>
+        <w:t>B</w:t>
+      </w:r>
+      <w:r>
+        <w:t>unescu</w:t>
+      </w:r>
+      <w:r>
+        <w:t>等人标记，</w:t>
+      </w:r>
+      <w:r>
+        <w:rPr>
+          <w:rFonts w:hint="eastAsia"/>
+        </w:rPr>
+        <w:t>大约</w:t>
+      </w:r>
+      <w:r>
+        <w:t>包含</w:t>
+      </w:r>
+      <w:r>
+        <w:rPr>
+          <w:rFonts w:hint="eastAsia"/>
+        </w:rPr>
+        <w:t>200</w:t>
+      </w:r>
+      <w:r>
+        <w:rPr>
+          <w:rFonts w:hint="eastAsia"/>
+        </w:rPr>
+        <w:t>篇生物</w:t>
+      </w:r>
+      <w:r>
+        <w:t>文献的摘要，总共</w:t>
+      </w:r>
+      <w:r>
+        <w:rPr>
+          <w:rFonts w:hint="eastAsia"/>
+        </w:rPr>
+        <w:t>1900</w:t>
+      </w:r>
+      <w:r>
+        <w:rPr>
+          <w:rFonts w:hint="eastAsia"/>
+        </w:rPr>
+        <w:t>左右</w:t>
+      </w:r>
+      <w:r>
+        <w:t>的句子。</w:t>
+      </w:r>
+      <w:r>
+        <w:rPr>
+          <w:rFonts w:hint="eastAsia"/>
+        </w:rPr>
+        <w:t>它</w:t>
+      </w:r>
+      <w:r>
+        <w:t>是蛋白质</w:t>
+      </w:r>
+      <w:r>
+        <w:rPr>
+          <w:rFonts w:hint="eastAsia"/>
+        </w:rPr>
+        <w:t>-</w:t>
+      </w:r>
+      <w:r>
+        <w:t>蛋白质关系抽取领域标准的数据集。而</w:t>
+      </w:r>
+      <w:r>
+        <w:rPr>
+          <w:rFonts w:hint="eastAsia"/>
+        </w:rPr>
+        <w:t>B</w:t>
+      </w:r>
+      <w:r>
+        <w:t>ioInfer</w:t>
+      </w:r>
+      <w:r>
+        <w:t>数据集</w:t>
+      </w:r>
+      <w:r>
+        <w:rPr>
+          <w:rFonts w:hint="eastAsia"/>
+        </w:rPr>
+        <w:t>是</w:t>
+      </w:r>
+      <w:r>
+        <w:t>由</w:t>
+      </w:r>
+      <w:r>
+        <w:rPr>
+          <w:rFonts w:hint="eastAsia"/>
+        </w:rPr>
+        <w:t>T</w:t>
+      </w:r>
+      <w:r>
+        <w:t>urku</w:t>
+      </w:r>
+      <w:r>
+        <w:t>实验室</w:t>
+      </w:r>
+      <w:r>
+        <w:rPr>
+          <w:rFonts w:hint="eastAsia"/>
+        </w:rPr>
+        <w:t>开发</w:t>
+      </w:r>
+      <w:r>
+        <w:t>标注，它的规模相对较大。</w:t>
+      </w:r>
+      <w:r>
+        <w:rPr>
+          <w:rFonts w:hint="eastAsia"/>
+        </w:rPr>
+        <w:t>在</w:t>
+      </w:r>
+      <w:r>
+        <w:t>本文中，</w:t>
+      </w:r>
+      <w:r>
+        <w:rPr>
+          <w:rFonts w:hint="eastAsia"/>
+        </w:rPr>
+        <w:t>一对</w:t>
+      </w:r>
+      <w:r>
+        <w:t>存在关系的蛋白质被标记成正样本，否则，为负样本。</w:t>
+      </w:r>
+      <w:r>
+        <w:rPr>
+          <w:rFonts w:hint="eastAsia"/>
+        </w:rPr>
+        <w:t>A</w:t>
+      </w:r>
+      <w:r>
+        <w:t>imed</w:t>
+      </w:r>
+      <w:r>
+        <w:t>和</w:t>
+      </w:r>
+      <w:r>
+        <w:rPr>
+          <w:rFonts w:hint="eastAsia"/>
+        </w:rPr>
+        <w:t>B</w:t>
+      </w:r>
+      <w:r>
+        <w:t>ioInfer</w:t>
+      </w:r>
+      <w:r>
+        <w:t>的</w:t>
+      </w:r>
+      <w:r>
+        <w:rPr>
+          <w:rFonts w:hint="eastAsia"/>
+        </w:rPr>
+        <w:t>统计</w:t>
+      </w:r>
+      <w:r>
+        <w:t>数据如</w:t>
+      </w:r>
+      <w:r>
+        <w:rPr>
+          <w:rFonts w:hint="eastAsia"/>
+        </w:rPr>
+        <w:t>表</w:t>
+      </w:r>
+      <w:r>
+        <w:rPr>
+          <w:rFonts w:hint="eastAsia"/>
+        </w:rPr>
+        <w:t>4</w:t>
+      </w:r>
+      <w:r>
+        <w:rPr>
+          <w:rFonts w:hint="eastAsia"/>
+        </w:rPr>
+        <w:t>所示</w:t>
+      </w:r>
+      <w:r>
+        <w:t>：</w:t>
+      </w:r>
+    </w:p>
+    <w:tbl>
+      <w:tblPr>
+        <w:tblStyle w:val="a5"/>
+        <w:tblW w:w="0" w:type="auto"/>
+        <w:jc w:val="center"/>
+        <w:tblLook w:val="04A0" w:firstRow="1" w:lastRow="0" w:firstColumn="1" w:lastColumn="0" w:noHBand="0" w:noVBand="1"/>
+      </w:tblPr>
+      <w:tblGrid>
+        <w:gridCol w:w="1684"/>
+        <w:gridCol w:w="1684"/>
+        <w:gridCol w:w="1685"/>
+      </w:tblGrid>
+      <w:tr>
+        <w:trPr>
+          <w:trHeight w:val="281"/>
+          <w:jc w:val="center"/>
+        </w:trPr>
+        <w:tc>
+          <w:tcPr>
+            <w:tcW w:w="1684" w:type="dxa"/>
+          </w:tcPr>
+          <w:p>
+            <w:pPr>
+              <w:ind w:firstLineChars="0" w:firstLine="0"/>
+              <w:jc w:val="center"/>
+              <w:rPr>
+                <w:rFonts w:hint="eastAsia"/>
+              </w:rPr>
+            </w:pPr>
+            <w:r>
+              <w:rPr>
+                <w:rFonts w:hint="eastAsia"/>
+              </w:rPr>
+              <w:t>数据集</w:t>
+            </w:r>
+          </w:p>
+        </w:tc>
+        <w:tc>
+          <w:tcPr>
+            <w:tcW w:w="1684" w:type="dxa"/>
+          </w:tcPr>
+          <w:p>
+            <w:pPr>
+              <w:ind w:firstLineChars="0" w:firstLine="0"/>
+              <w:jc w:val="center"/>
+              <w:rPr>
+                <w:rFonts w:hint="eastAsia"/>
+              </w:rPr>
+            </w:pPr>
+            <w:r>
+              <w:rPr>
+                <w:rFonts w:hint="eastAsia"/>
+              </w:rPr>
+              <w:t>正样本</w:t>
+            </w:r>
+          </w:p>
+        </w:tc>
+        <w:tc>
+          <w:tcPr>
+            <w:tcW w:w="1685" w:type="dxa"/>
+          </w:tcPr>
+          <w:p>
+            <w:pPr>
+              <w:ind w:firstLineChars="0" w:firstLine="0"/>
+              <w:jc w:val="center"/>
+              <w:rPr>
+                <w:rFonts w:hint="eastAsia"/>
+              </w:rPr>
+            </w:pPr>
+            <w:r>
+              <w:rPr>
+                <w:rFonts w:hint="eastAsia"/>
+              </w:rPr>
+              <w:t>负样本</w:t>
+            </w:r>
+          </w:p>
+        </w:tc>
+      </w:tr>
+      <w:tr>
+        <w:trPr>
+          <w:trHeight w:val="281"/>
+          <w:jc w:val="center"/>
+        </w:trPr>
+        <w:tc>
+          <w:tcPr>
+            <w:tcW w:w="1684" w:type="dxa"/>
+          </w:tcPr>
+          <w:p>
+            <w:pPr>
+              <w:ind w:firstLineChars="0" w:firstLine="0"/>
+              <w:jc w:val="center"/>
+              <w:rPr>
+                <w:rFonts w:hint="eastAsia"/>
+              </w:rPr>
+            </w:pPr>
+            <w:r>
+              <w:rPr>
+                <w:rFonts w:hint="eastAsia"/>
+              </w:rPr>
+              <w:t>B</w:t>
+            </w:r>
+            <w:r>
+              <w:t>ioInfer</w:t>
+            </w:r>
+          </w:p>
+        </w:tc>
+        <w:tc>
+          <w:tcPr>
+            <w:tcW w:w="1684" w:type="dxa"/>
+          </w:tcPr>
+          <w:p>
+            <w:pPr>
+              <w:ind w:firstLineChars="0" w:firstLine="0"/>
+              <w:jc w:val="center"/>
+              <w:rPr>
+                <w:rFonts w:hint="eastAsia"/>
+              </w:rPr>
+            </w:pPr>
+            <w:r>
+              <w:rPr>
+                <w:rFonts w:hint="eastAsia"/>
+              </w:rPr>
+              <w:t>2512</w:t>
+            </w:r>
+          </w:p>
+        </w:tc>
+        <w:tc>
+          <w:tcPr>
+            <w:tcW w:w="1685" w:type="dxa"/>
+          </w:tcPr>
+          <w:p>
+            <w:pPr>
+              <w:ind w:firstLineChars="0" w:firstLine="0"/>
+              <w:jc w:val="center"/>
+              <w:rPr>
+                <w:rFonts w:hint="eastAsia"/>
+              </w:rPr>
+            </w:pPr>
+            <w:r>
+              <w:rPr>
+                <w:rFonts w:hint="eastAsia"/>
+              </w:rPr>
+              <w:t>7010</w:t>
+            </w:r>
+          </w:p>
+        </w:tc>
+      </w:tr>
+      <w:tr>
+        <w:trPr>
+          <w:trHeight w:val="290"/>
+          <w:jc w:val="center"/>
+        </w:trPr>
+        <w:tc>
+          <w:tcPr>
+            <w:tcW w:w="1684" w:type="dxa"/>
+          </w:tcPr>
+          <w:p>
+            <w:pPr>
+              <w:ind w:firstLineChars="0" w:firstLine="0"/>
+              <w:jc w:val="center"/>
+              <w:rPr>
+                <w:rFonts w:hint="eastAsia"/>
+              </w:rPr>
+            </w:pPr>
+            <w:r>
+              <w:rPr>
+                <w:rFonts w:hint="eastAsia"/>
+              </w:rPr>
+              <w:t>A</w:t>
+            </w:r>
+            <w:r>
+              <w:t>imed</w:t>
+            </w:r>
+          </w:p>
+        </w:tc>
+        <w:tc>
+          <w:tcPr>
+            <w:tcW w:w="1684" w:type="dxa"/>
+          </w:tcPr>
+          <w:p>
+            <w:pPr>
+              <w:ind w:firstLineChars="0" w:firstLine="0"/>
+              <w:jc w:val="center"/>
+              <w:rPr>
+                <w:rFonts w:hint="eastAsia"/>
+              </w:rPr>
+            </w:pPr>
+            <w:r>
+              <w:rPr>
+                <w:rFonts w:hint="eastAsia"/>
+              </w:rPr>
+              <w:t>995</w:t>
+            </w:r>
+          </w:p>
+        </w:tc>
+        <w:tc>
+          <w:tcPr>
+            <w:tcW w:w="1685" w:type="dxa"/>
+          </w:tcPr>
+          <w:p>
+            <w:pPr>
+              <w:ind w:firstLineChars="0" w:firstLine="0"/>
+              <w:jc w:val="center"/>
+              <w:rPr>
+                <w:rFonts w:hint="eastAsia"/>
+              </w:rPr>
+            </w:pPr>
+            <w:r>
+              <w:rPr>
+                <w:rFonts w:hint="eastAsia"/>
+              </w:rPr>
+              <w:t>4812</w:t>
+            </w:r>
+          </w:p>
+        </w:tc>
+      </w:tr>
+    </w:tbl>
+    <w:p>
+      <w:pPr>
+        <w:ind w:firstLine="360"/>
+        <w:jc w:val="center"/>
+      </w:pPr>
+      <w:r>
+        <w:rPr>
+          <w:rFonts w:hint="eastAsia"/>
+        </w:rPr>
+        <w:t>表</w:t>
+      </w:r>
+      <w:r>
+        <w:rPr>
+          <w:rFonts w:hint="eastAsia"/>
+        </w:rPr>
+        <w:t>4</w:t>
+      </w:r>
+      <w:r>
+        <w:rPr>
+          <w:rFonts w:hint="eastAsia"/>
+        </w:rPr>
+        <w:t>：</w:t>
+      </w:r>
+      <w:r>
+        <w:rPr>
+          <w:rFonts w:hint="eastAsia"/>
+        </w:rPr>
+        <w:t>A</w:t>
+      </w:r>
+      <w:r>
+        <w:t>imed</w:t>
+      </w:r>
+      <w:r>
+        <w:rPr>
+          <w:rFonts w:hint="eastAsia"/>
+        </w:rPr>
+        <w:t>和</w:t>
+      </w:r>
+      <w:r>
+        <w:rPr>
+          <w:rFonts w:hint="eastAsia"/>
+        </w:rPr>
+        <w:t>B</w:t>
+      </w:r>
+      <w:r>
+        <w:t>ioInfer</w:t>
+      </w:r>
+      <w:r>
+        <w:t>数据集统计</w:t>
+      </w:r>
+    </w:p>
+    <w:p>
+      <w:pPr>
+        <w:ind w:firstLine="360"/>
+        <w:jc w:val="center"/>
+        <w:rPr>
+          <w:rFonts w:hint="eastAsia"/>
+        </w:rPr>
+      </w:pPr>
+    </w:p>
+    <w:tbl>
+      <w:tblPr>
+        <w:tblStyle w:val="a5"/>
+        <w:tblW w:w="0" w:type="auto"/>
+        <w:jc w:val="center"/>
+        <w:tblLook w:val="04A0" w:firstRow="1" w:lastRow="0" w:firstColumn="1" w:lastColumn="0" w:noHBand="0" w:noVBand="1"/>
+      </w:tblPr>
+      <w:tblGrid>
+        <w:gridCol w:w="1684"/>
+        <w:gridCol w:w="1684"/>
+        <w:gridCol w:w="1685"/>
+      </w:tblGrid>
+      <w:tr>
+        <w:trPr>
+          <w:trHeight w:val="281"/>
+          <w:jc w:val="center"/>
+        </w:trPr>
+        <w:tc>
+          <w:tcPr>
+            <w:tcW w:w="1684" w:type="dxa"/>
+          </w:tcPr>
+          <w:p>
+            <w:pPr>
+              <w:ind w:firstLineChars="0" w:firstLine="0"/>
+              <w:jc w:val="center"/>
+              <w:rPr>
+                <w:rFonts w:hint="eastAsia"/>
+              </w:rPr>
+            </w:pPr>
+            <w:r>
+              <w:rPr>
+                <w:rFonts w:hint="eastAsia"/>
+              </w:rPr>
+              <w:t>数据集</w:t>
+            </w:r>
+          </w:p>
+        </w:tc>
+        <w:tc>
+          <w:tcPr>
+            <w:tcW w:w="1684" w:type="dxa"/>
+          </w:tcPr>
+          <w:p>
+            <w:pPr>
+              <w:ind w:firstLineChars="0" w:firstLine="0"/>
+              <w:jc w:val="center"/>
+              <w:rPr>
+                <w:rFonts w:hint="eastAsia"/>
+              </w:rPr>
+            </w:pPr>
+            <w:r>
+              <w:rPr>
+                <w:rFonts w:hint="eastAsia"/>
+              </w:rPr>
+              <w:t>余弦</w:t>
+            </w:r>
+            <w:r>
+              <w:t>核</w:t>
+            </w:r>
+          </w:p>
+        </w:tc>
+        <w:tc>
+          <w:tcPr>
+            <w:tcW w:w="1685" w:type="dxa"/>
+          </w:tcPr>
+          <w:p>
+            <w:pPr>
+              <w:ind w:firstLineChars="0" w:firstLine="0"/>
+              <w:jc w:val="center"/>
+              <w:rPr>
+                <w:rFonts w:hint="eastAsia"/>
+              </w:rPr>
+            </w:pPr>
+            <w:r>
+              <w:t>编辑距离核</w:t>
+            </w:r>
+          </w:p>
+        </w:tc>
+      </w:tr>
+      <w:tr>
+        <w:trPr>
+          <w:trHeight w:val="281"/>
+          <w:jc w:val="center"/>
+        </w:trPr>
+        <w:tc>
+          <w:tcPr>
+            <w:tcW w:w="1684" w:type="dxa"/>
+          </w:tcPr>
+          <w:p>
+            <w:pPr>
+              <w:ind w:firstLineChars="0" w:firstLine="0"/>
+              <w:jc w:val="center"/>
+              <w:rPr>
+                <w:rFonts w:hint="eastAsia"/>
+              </w:rPr>
+            </w:pPr>
+            <w:r>
+              <w:rPr>
+                <w:rFonts w:hint="eastAsia"/>
+              </w:rPr>
+              <w:t>A</w:t>
+            </w:r>
+            <w:r>
+              <w:t>imed</w:t>
+            </w:r>
+          </w:p>
+        </w:tc>
+        <w:tc>
+          <w:tcPr>
+            <w:tcW w:w="1684" w:type="dxa"/>
+          </w:tcPr>
+          <w:p>
+            <w:pPr>
+              <w:ind w:firstLineChars="0" w:firstLine="0"/>
+              <w:jc w:val="center"/>
+              <w:rPr>
+                <w:rFonts w:hint="eastAsia"/>
+              </w:rPr>
+            </w:pPr>
+            <w:r>
+              <w:t>55.3</w:t>
+            </w:r>
+          </w:p>
+        </w:tc>
+        <w:tc>
+          <w:tcPr>
+            <w:tcW w:w="1685" w:type="dxa"/>
+          </w:tcPr>
+          <w:p>
+            <w:pPr>
+              <w:ind w:firstLineChars="0" w:firstLine="0"/>
+              <w:jc w:val="center"/>
+              <w:rPr>
+                <w:rFonts w:hint="eastAsia"/>
+              </w:rPr>
+            </w:pPr>
+            <w:r>
+              <w:t>59.8</w:t>
+            </w:r>
+          </w:p>
+        </w:tc>
+      </w:tr>
+      <w:tr>
+        <w:trPr>
+          <w:trHeight w:val="290"/>
+          <w:jc w:val="center"/>
+        </w:trPr>
+        <w:tc>
+          <w:tcPr>
+            <w:tcW w:w="1684" w:type="dxa"/>
+          </w:tcPr>
+          <w:p>
+            <w:pPr>
+              <w:ind w:firstLineChars="0" w:firstLine="0"/>
+              <w:jc w:val="center"/>
+              <w:rPr>
+                <w:rFonts w:hint="eastAsia"/>
+              </w:rPr>
+            </w:pPr>
+            <w:r>
+              <w:rPr>
+                <w:rFonts w:hint="eastAsia"/>
+              </w:rPr>
+              <w:t>B</w:t>
+            </w:r>
+            <w:r>
+              <w:t>ioInfer</w:t>
+            </w:r>
+          </w:p>
+        </w:tc>
+        <w:tc>
+          <w:tcPr>
+            <w:tcW w:w="1684" w:type="dxa"/>
+          </w:tcPr>
+          <w:p>
+            <w:pPr>
+              <w:ind w:firstLineChars="0" w:firstLine="0"/>
+              <w:jc w:val="center"/>
+              <w:rPr>
+                <w:rFonts w:hint="eastAsia"/>
+              </w:rPr>
+            </w:pPr>
+            <w:r>
+              <w:t>62.3</w:t>
+            </w:r>
+          </w:p>
+        </w:tc>
+        <w:tc>
+          <w:tcPr>
+            <w:tcW w:w="1685" w:type="dxa"/>
+          </w:tcPr>
+          <w:p>
+            <w:pPr>
+              <w:ind w:firstLineChars="0" w:firstLine="0"/>
+              <w:jc w:val="center"/>
+              <w:rPr>
+                <w:rFonts w:hint="eastAsia"/>
+              </w:rPr>
+            </w:pPr>
+            <w:r>
+              <w:t>70.0</w:t>
+            </w:r>
+          </w:p>
+        </w:tc>
+      </w:tr>
+    </w:tbl>
+    <w:p>
+      <w:pPr>
+        <w:ind w:firstLine="360"/>
+        <w:jc w:val="center"/>
+        <w:rPr>
+          <w:rFonts w:hint="eastAsia"/>
+        </w:rPr>
+      </w:pPr>
+      <w:r>
+        <w:rPr>
+          <w:rFonts w:hint="eastAsia"/>
+        </w:rPr>
+        <w:t>表</w:t>
+      </w:r>
+      <w:r>
+        <w:t>5</w:t>
+      </w:r>
+      <w:r>
+        <w:rPr>
+          <w:rFonts w:hint="eastAsia"/>
+        </w:rPr>
+        <w:t>：单个余弦</w:t>
+      </w:r>
+      <w:r>
+        <w:t>核函数</w:t>
+      </w:r>
+      <w:r>
+        <w:rPr>
+          <w:rFonts w:hint="eastAsia"/>
+        </w:rPr>
+        <w:t>以及</w:t>
+      </w:r>
+      <w:r>
+        <w:t>编辑距离核函数在</w:t>
+      </w:r>
+      <w:r>
+        <w:rPr>
+          <w:rFonts w:hint="eastAsia"/>
+        </w:rPr>
+        <w:t>A</w:t>
+      </w:r>
+      <w:r>
+        <w:t>imed</w:t>
+      </w:r>
+      <w:r>
+        <w:t>和</w:t>
+      </w:r>
+      <w:r>
+        <w:rPr>
+          <w:rFonts w:hint="eastAsia"/>
+        </w:rPr>
+        <w:t>B</w:t>
+      </w:r>
+      <w:r>
+        <w:t>ioInfer</w:t>
+      </w:r>
+      <w:r>
+        <w:t>的</w:t>
+      </w:r>
+      <w:r>
+        <w:rPr>
+          <w:rFonts w:hint="eastAsia"/>
+        </w:rPr>
+        <w:t>表现</w:t>
+      </w:r>
+      <w:r>
+        <w:t>（</w:t>
+      </w:r>
+      <w:r>
+        <w:rPr>
+          <w:rFonts w:hint="eastAsia"/>
+        </w:rPr>
+        <w:t>以</w:t>
+      </w:r>
+      <w:r>
+        <w:rPr>
+          <w:rFonts w:hint="eastAsia"/>
+        </w:rPr>
+        <w:t>F</w:t>
+      </w:r>
+      <w:r>
+        <w:t>-</w:t>
+      </w:r>
+      <w:r>
+        <w:t>值衡量）</w:t>
+      </w:r>
+    </w:p>
+    <w:p>
+      <w:pPr>
+        <w:ind w:firstLine="360"/>
+        <w:jc w:val="center"/>
+        <w:rPr>
+          <w:rFonts w:hint="eastAsia"/>
+        </w:rPr>
+      </w:pPr>
+    </w:p>
+    <w:tbl>
+      <w:tblPr>
+        <w:tblStyle w:val="a5"/>
+        <w:tblW w:w="0" w:type="auto"/>
+        <w:tblLook w:val="04A0" w:firstRow="1" w:lastRow="0" w:firstColumn="1" w:lastColumn="0" w:noHBand="0" w:noVBand="1"/>
+      </w:tblPr>
+      <w:tblGrid>
+        <w:gridCol w:w="3256"/>
+        <w:gridCol w:w="850"/>
+        <w:gridCol w:w="851"/>
+        <w:gridCol w:w="850"/>
+        <w:gridCol w:w="851"/>
+        <w:gridCol w:w="850"/>
+        <w:gridCol w:w="788"/>
+      </w:tblGrid>
+      <w:tr>
+        <w:tc>
+          <w:tcPr>
+            <w:tcW w:w="3256" w:type="dxa"/>
+          </w:tcPr>
+          <w:p>
+            <w:pPr>
+              <w:ind w:firstLineChars="0" w:firstLine="0"/>
+              <w:jc w:val="center"/>
+              <w:rPr>
+                <w:rFonts w:hint="eastAsia"/>
+              </w:rPr>
+            </w:pPr>
+          </w:p>
+        </w:tc>
+        <w:tc>
+          <w:tcPr>
+            <w:tcW w:w="2551" w:type="dxa"/>
+            <w:gridSpan w:val="3"/>
+          </w:tcPr>
+          <w:p>
+            <w:pPr>
+              <w:ind w:firstLineChars="0" w:firstLine="0"/>
+              <w:jc w:val="center"/>
+              <w:rPr>
+                <w:rFonts w:hint="eastAsia"/>
+              </w:rPr>
+            </w:pPr>
+            <w:r>
+              <w:rPr>
+                <w:rFonts w:hint="eastAsia"/>
+              </w:rPr>
+              <w:t>A</w:t>
+            </w:r>
+            <w:r>
+              <w:t>imed</w:t>
+            </w:r>
+          </w:p>
+        </w:tc>
+        <w:tc>
+          <w:tcPr>
+            <w:tcW w:w="2489" w:type="dxa"/>
+            <w:gridSpan w:val="3"/>
+          </w:tcPr>
+          <w:p>
+            <w:pPr>
+              <w:ind w:firstLineChars="0" w:firstLine="0"/>
+              <w:jc w:val="center"/>
+              <w:rPr>
+                <w:rFonts w:hint="eastAsia"/>
+              </w:rPr>
+            </w:pPr>
+            <w:r>
+              <w:rPr>
+                <w:rFonts w:hint="eastAsia"/>
+              </w:rPr>
+              <w:t>B</w:t>
+            </w:r>
+            <w:r>
+              <w:t>ioInfer</w:t>
+            </w:r>
+          </w:p>
+        </w:tc>
+      </w:tr>
+      <w:tr>
+        <w:tc>
+          <w:tcPr>
+            <w:tcW w:w="3256" w:type="dxa"/>
+          </w:tcPr>
+          <w:p>
+            <w:pPr>
+              <w:ind w:firstLineChars="0" w:firstLine="0"/>
+              <w:jc w:val="center"/>
+              <w:rPr>
+                <w:rFonts w:hint="eastAsia"/>
+              </w:rPr>
+            </w:pPr>
+            <w:r>
+              <w:rPr>
+                <w:rFonts w:hint="eastAsia"/>
+              </w:rPr>
+              <w:t>核函数</w:t>
+            </w:r>
+          </w:p>
+        </w:tc>
+        <w:tc>
+          <w:tcPr>
+            <w:tcW w:w="850" w:type="dxa"/>
+          </w:tcPr>
+          <w:p>
+            <w:pPr>
+              <w:ind w:firstLineChars="0" w:firstLine="0"/>
+              <w:jc w:val="center"/>
+              <w:rPr>
+                <w:rFonts w:hint="eastAsia"/>
+              </w:rPr>
+            </w:pPr>
+            <w:r>
+              <w:rPr>
+                <w:rFonts w:hint="eastAsia"/>
+              </w:rPr>
+              <w:t>准确率</w:t>
+            </w:r>
+          </w:p>
+        </w:tc>
+        <w:tc>
+          <w:tcPr>
+            <w:tcW w:w="851" w:type="dxa"/>
+          </w:tcPr>
+          <w:p>
+            <w:pPr>
+              <w:ind w:firstLineChars="0" w:firstLine="0"/>
+              <w:jc w:val="center"/>
+              <w:rPr>
+                <w:rFonts w:hint="eastAsia"/>
+              </w:rPr>
+            </w:pPr>
+            <w:r>
+              <w:rPr>
+                <w:rFonts w:hint="eastAsia"/>
+              </w:rPr>
+              <w:t>召回率</w:t>
+            </w:r>
+          </w:p>
+        </w:tc>
+        <w:tc>
+          <w:tcPr>
+            <w:tcW w:w="850" w:type="dxa"/>
+          </w:tcPr>
+          <w:p>
+            <w:pPr>
+              <w:ind w:firstLineChars="0" w:firstLine="0"/>
+              <w:jc w:val="center"/>
+              <w:rPr>
+                <w:rFonts w:hint="eastAsia"/>
+              </w:rPr>
+            </w:pPr>
+            <w:r>
+              <w:rPr>
+                <w:rFonts w:hint="eastAsia"/>
+              </w:rPr>
+              <w:t>F</w:t>
+            </w:r>
+            <w:r>
+              <w:t>-</w:t>
+            </w:r>
+            <w:r>
+              <w:t>值</w:t>
+            </w:r>
+          </w:p>
+        </w:tc>
+        <w:tc>
+          <w:tcPr>
+            <w:tcW w:w="851" w:type="dxa"/>
+          </w:tcPr>
+          <w:p>
+            <w:pPr>
+              <w:ind w:firstLineChars="0" w:firstLine="0"/>
+              <w:jc w:val="center"/>
+              <w:rPr>
+                <w:rFonts w:hint="eastAsia"/>
+              </w:rPr>
+            </w:pPr>
+            <w:r>
+              <w:rPr>
+                <w:rFonts w:hint="eastAsia"/>
+              </w:rPr>
+              <w:t>准确率</w:t>
+            </w:r>
+          </w:p>
+        </w:tc>
+        <w:tc>
+          <w:tcPr>
+            <w:tcW w:w="850" w:type="dxa"/>
+          </w:tcPr>
+          <w:p>
+            <w:pPr>
+              <w:ind w:firstLineChars="0" w:firstLine="0"/>
+              <w:jc w:val="center"/>
+              <w:rPr>
+                <w:rFonts w:hint="eastAsia"/>
+              </w:rPr>
+            </w:pPr>
+            <w:r>
+              <w:rPr>
+                <w:rFonts w:hint="eastAsia"/>
+              </w:rPr>
+              <w:t>召回率</w:t>
+            </w:r>
+          </w:p>
+        </w:tc>
+        <w:tc>
+          <w:tcPr>
+            <w:tcW w:w="788" w:type="dxa"/>
+          </w:tcPr>
+          <w:p>
+            <w:pPr>
+              <w:ind w:firstLineChars="0" w:firstLine="0"/>
+              <w:jc w:val="center"/>
+              <w:rPr>
+                <w:rFonts w:hint="eastAsia"/>
+              </w:rPr>
+            </w:pPr>
+            <w:r>
+              <w:rPr>
+                <w:rFonts w:hint="eastAsia"/>
+              </w:rPr>
+              <w:t>F</w:t>
+            </w:r>
+            <w:r>
+              <w:t>-</w:t>
+            </w:r>
+            <w:r>
+              <w:t>值</w:t>
+            </w:r>
+          </w:p>
+        </w:tc>
+      </w:tr>
+      <w:tr>
+        <w:tc>
+          <w:tcPr>
+            <w:tcW w:w="3256" w:type="dxa"/>
+          </w:tcPr>
+          <w:p>
+            <w:pPr>
+              <w:ind w:firstLineChars="0" w:firstLine="0"/>
+              <w:jc w:val="center"/>
+              <w:rPr>
+                <w:rFonts w:hint="eastAsia"/>
+              </w:rPr>
+            </w:pPr>
+            <w:r>
+              <w:rPr>
+                <w:rFonts w:hint="eastAsia"/>
+              </w:rPr>
+              <w:t>S</w:t>
+            </w:r>
+            <w:r>
+              <w:t>hallow kernel</w:t>
+            </w:r>
+          </w:p>
+        </w:tc>
+        <w:tc>
+          <w:tcPr>
+            <w:tcW w:w="850" w:type="dxa"/>
+          </w:tcPr>
+          <w:p>
+            <w:pPr>
+              <w:ind w:firstLineChars="0" w:firstLine="0"/>
+              <w:jc w:val="center"/>
+              <w:rPr>
+                <w:rFonts w:hint="eastAsia"/>
+              </w:rPr>
+            </w:pPr>
+            <w:r>
+              <w:rPr>
+                <w:rFonts w:hint="eastAsia"/>
+              </w:rPr>
+              <w:t>60.9</w:t>
+            </w:r>
+          </w:p>
+        </w:tc>
+        <w:tc>
+          <w:tcPr>
+            <w:tcW w:w="851" w:type="dxa"/>
+          </w:tcPr>
+          <w:p>
+            <w:pPr>
+              <w:ind w:firstLineChars="0" w:firstLine="0"/>
+              <w:jc w:val="center"/>
+              <w:rPr>
+                <w:rFonts w:hint="eastAsia"/>
+              </w:rPr>
+            </w:pPr>
+            <w:r>
+              <w:rPr>
+                <w:rFonts w:hint="eastAsia"/>
+              </w:rPr>
+              <w:t>57.2</w:t>
+            </w:r>
+          </w:p>
+        </w:tc>
+        <w:tc>
+          <w:tcPr>
+            <w:tcW w:w="850" w:type="dxa"/>
+          </w:tcPr>
+          <w:p>
+            <w:pPr>
+              <w:ind w:firstLineChars="0" w:firstLine="0"/>
+              <w:jc w:val="center"/>
+              <w:rPr>
+                <w:rFonts w:hint="eastAsia"/>
+              </w:rPr>
+            </w:pPr>
+            <w:r>
+              <w:rPr>
+                <w:rFonts w:hint="eastAsia"/>
+              </w:rPr>
+              <w:t>59.0</w:t>
+            </w:r>
+          </w:p>
+        </w:tc>
+        <w:tc>
+          <w:tcPr>
+            <w:tcW w:w="851" w:type="dxa"/>
+          </w:tcPr>
+          <w:p>
+            <w:pPr>
+              <w:ind w:firstLineChars="0" w:firstLine="0"/>
+              <w:jc w:val="center"/>
+              <w:rPr>
+                <w:rFonts w:hint="eastAsia"/>
+              </w:rPr>
+            </w:pPr>
+            <w:r>
+              <w:rPr>
+                <w:rFonts w:hint="eastAsia"/>
+              </w:rPr>
+              <w:t>-</w:t>
+            </w:r>
+          </w:p>
+        </w:tc>
+        <w:tc>
+          <w:tcPr>
+            <w:tcW w:w="850" w:type="dxa"/>
+          </w:tcPr>
+          <w:p>
+            <w:pPr>
+              <w:ind w:firstLineChars="0" w:firstLine="0"/>
+              <w:jc w:val="center"/>
+              <w:rPr>
+                <w:rFonts w:hint="eastAsia"/>
+              </w:rPr>
+            </w:pPr>
+            <w:r>
+              <w:rPr>
+                <w:rFonts w:hint="eastAsia"/>
+              </w:rPr>
+              <w:t>-</w:t>
+            </w:r>
+          </w:p>
+        </w:tc>
+        <w:tc>
+          <w:tcPr>
+            <w:tcW w:w="788" w:type="dxa"/>
+          </w:tcPr>
+          <w:p>
+            <w:pPr>
+              <w:ind w:firstLineChars="0" w:firstLine="0"/>
+              <w:jc w:val="center"/>
+              <w:rPr>
+                <w:rFonts w:hint="eastAsia"/>
+              </w:rPr>
+            </w:pPr>
+            <w:r>
+              <w:rPr>
+                <w:rFonts w:hint="eastAsia"/>
+              </w:rPr>
+              <w:t>-</w:t>
+            </w:r>
+          </w:p>
+        </w:tc>
+      </w:tr>
+      <w:tr>
+        <w:tc>
+          <w:tcPr>
+            <w:tcW w:w="3256" w:type="dxa"/>
+          </w:tcPr>
+          <w:p>
+            <w:pPr>
+              <w:ind w:firstLineChars="0" w:firstLine="0"/>
+              <w:jc w:val="center"/>
+              <w:rPr>
+                <w:rFonts w:hint="eastAsia"/>
+              </w:rPr>
+            </w:pPr>
+            <w:r>
+              <w:rPr>
+                <w:rFonts w:hint="eastAsia"/>
+              </w:rPr>
+              <w:t>G</w:t>
+            </w:r>
+            <w:r>
+              <w:t>raph kernel</w:t>
+            </w:r>
+          </w:p>
+        </w:tc>
+        <w:tc>
+          <w:tcPr>
+            <w:tcW w:w="850" w:type="dxa"/>
+          </w:tcPr>
+          <w:p>
+            <w:pPr>
+              <w:ind w:firstLineChars="0" w:firstLine="0"/>
+              <w:jc w:val="center"/>
+              <w:rPr>
+                <w:rFonts w:hint="eastAsia"/>
+              </w:rPr>
+            </w:pPr>
+            <w:r>
+              <w:rPr>
+                <w:rFonts w:hint="eastAsia"/>
+              </w:rPr>
+              <w:t>52.9</w:t>
+            </w:r>
+          </w:p>
+        </w:tc>
+        <w:tc>
+          <w:tcPr>
+            <w:tcW w:w="851" w:type="dxa"/>
+          </w:tcPr>
+          <w:p>
+            <w:pPr>
+              <w:ind w:firstLineChars="0" w:firstLine="0"/>
+              <w:jc w:val="center"/>
+              <w:rPr>
+                <w:rFonts w:hint="eastAsia"/>
+              </w:rPr>
+            </w:pPr>
+            <w:r>
+              <w:rPr>
+                <w:rFonts w:hint="eastAsia"/>
+              </w:rPr>
+              <w:t>61.8</w:t>
+            </w:r>
+          </w:p>
+        </w:tc>
+        <w:tc>
+          <w:tcPr>
+            <w:tcW w:w="850" w:type="dxa"/>
+          </w:tcPr>
+          <w:p>
+            <w:pPr>
+              <w:ind w:firstLineChars="0" w:firstLine="0"/>
+              <w:jc w:val="center"/>
+              <w:rPr>
+                <w:rFonts w:hint="eastAsia"/>
+              </w:rPr>
+            </w:pPr>
+            <w:r>
+              <w:rPr>
+                <w:rFonts w:hint="eastAsia"/>
+              </w:rPr>
+              <w:t>56.4</w:t>
+            </w:r>
+          </w:p>
+        </w:tc>
+        <w:tc>
+          <w:tcPr>
+            <w:tcW w:w="851" w:type="dxa"/>
+          </w:tcPr>
+          <w:p>
+            <w:pPr>
+              <w:ind w:firstLineChars="0" w:firstLine="0"/>
+              <w:jc w:val="center"/>
+              <w:rPr>
+                <w:rFonts w:hint="eastAsia"/>
+              </w:rPr>
+            </w:pPr>
+            <w:r>
+              <w:rPr>
+                <w:rFonts w:hint="eastAsia"/>
+              </w:rPr>
+              <w:t>-</w:t>
+            </w:r>
+          </w:p>
+        </w:tc>
+        <w:tc>
+          <w:tcPr>
+            <w:tcW w:w="850" w:type="dxa"/>
+          </w:tcPr>
+          <w:p>
+            <w:pPr>
+              <w:ind w:firstLineChars="0" w:firstLine="0"/>
+              <w:jc w:val="center"/>
+              <w:rPr>
+                <w:rFonts w:hint="eastAsia"/>
+              </w:rPr>
+            </w:pPr>
+            <w:r>
+              <w:rPr>
+                <w:rFonts w:hint="eastAsia"/>
+              </w:rPr>
+              <w:t>-</w:t>
+            </w:r>
+          </w:p>
+        </w:tc>
+        <w:tc>
+          <w:tcPr>
+            <w:tcW w:w="788" w:type="dxa"/>
+          </w:tcPr>
+          <w:p>
+            <w:pPr>
+              <w:ind w:firstLineChars="0" w:firstLine="0"/>
+              <w:jc w:val="center"/>
+              <w:rPr>
+                <w:rFonts w:hint="eastAsia"/>
+              </w:rPr>
+            </w:pPr>
+            <w:r>
+              <w:rPr>
+                <w:rFonts w:hint="eastAsia"/>
+              </w:rPr>
+              <w:t>-</w:t>
+            </w:r>
+          </w:p>
+        </w:tc>
+      </w:tr>
+      <w:tr>
+        <w:tc>
+          <w:tcPr>
+            <w:tcW w:w="3256" w:type="dxa"/>
+          </w:tcPr>
+          <w:p>
+            <w:pPr>
+              <w:ind w:firstLineChars="0" w:firstLine="0"/>
+              <w:jc w:val="center"/>
+              <w:rPr>
+                <w:rFonts w:hint="eastAsia"/>
+              </w:rPr>
+            </w:pPr>
+            <w:r>
+              <w:t>edit-distance</w:t>
+            </w:r>
+          </w:p>
+        </w:tc>
+        <w:tc>
+          <w:tcPr>
+            <w:tcW w:w="850" w:type="dxa"/>
+          </w:tcPr>
+          <w:p>
+            <w:pPr>
+              <w:ind w:firstLineChars="0" w:firstLine="0"/>
+              <w:jc w:val="center"/>
+              <w:rPr>
+                <w:rFonts w:hint="eastAsia"/>
+              </w:rPr>
+            </w:pPr>
+            <w:r>
+              <w:rPr>
+                <w:rFonts w:hint="eastAsia"/>
+              </w:rPr>
+              <w:t>58.4</w:t>
+            </w:r>
+          </w:p>
+        </w:tc>
+        <w:tc>
+          <w:tcPr>
+            <w:tcW w:w="851" w:type="dxa"/>
+          </w:tcPr>
+          <w:p>
+            <w:pPr>
+              <w:ind w:firstLineChars="0" w:firstLine="0"/>
+              <w:jc w:val="center"/>
+              <w:rPr>
+                <w:rFonts w:hint="eastAsia"/>
+              </w:rPr>
+            </w:pPr>
+            <w:r>
+              <w:rPr>
+                <w:rFonts w:hint="eastAsia"/>
+              </w:rPr>
+              <w:t>61.2</w:t>
+            </w:r>
+          </w:p>
+        </w:tc>
+        <w:tc>
+          <w:tcPr>
+            <w:tcW w:w="850" w:type="dxa"/>
+          </w:tcPr>
+          <w:p>
+            <w:pPr>
+              <w:ind w:firstLineChars="0" w:firstLine="0"/>
+              <w:jc w:val="center"/>
+              <w:rPr>
+                <w:rFonts w:hint="eastAsia"/>
+              </w:rPr>
+            </w:pPr>
+            <w:r>
+              <w:rPr>
+                <w:rFonts w:hint="eastAsia"/>
+              </w:rPr>
+              <w:t>59.6</w:t>
+            </w:r>
+          </w:p>
+        </w:tc>
+        <w:tc>
+          <w:tcPr>
+            <w:tcW w:w="851" w:type="dxa"/>
+          </w:tcPr>
+          <w:p>
+            <w:pPr>
+              <w:ind w:firstLineChars="0" w:firstLine="0"/>
+              <w:jc w:val="center"/>
+              <w:rPr>
+                <w:rFonts w:hint="eastAsia"/>
+              </w:rPr>
+            </w:pPr>
+            <w:r>
+              <w:rPr>
+                <w:rFonts w:hint="eastAsia"/>
+              </w:rPr>
+              <w:t>-</w:t>
+            </w:r>
+          </w:p>
+        </w:tc>
+        <w:tc>
+          <w:tcPr>
+            <w:tcW w:w="850" w:type="dxa"/>
+          </w:tcPr>
+          <w:p>
+            <w:pPr>
+              <w:ind w:firstLineChars="0" w:firstLine="0"/>
+              <w:jc w:val="center"/>
+              <w:rPr>
+                <w:rFonts w:hint="eastAsia"/>
+              </w:rPr>
+            </w:pPr>
+            <w:r>
+              <w:rPr>
+                <w:rFonts w:hint="eastAsia"/>
+              </w:rPr>
+              <w:t>-</w:t>
+            </w:r>
+          </w:p>
+        </w:tc>
+        <w:tc>
+          <w:tcPr>
+            <w:tcW w:w="788" w:type="dxa"/>
+          </w:tcPr>
+          <w:p>
+            <w:pPr>
+              <w:ind w:firstLineChars="0" w:firstLine="0"/>
+              <w:jc w:val="center"/>
+              <w:rPr>
+                <w:rFonts w:hint="eastAsia"/>
+              </w:rPr>
+            </w:pPr>
+            <w:r>
+              <w:rPr>
+                <w:rFonts w:hint="eastAsia"/>
+              </w:rPr>
+              <w:t>-</w:t>
+            </w:r>
+          </w:p>
+        </w:tc>
+      </w:tr>
+      <w:tr>
+        <w:tc>
+          <w:tcPr>
+            <w:tcW w:w="3256" w:type="dxa"/>
+          </w:tcPr>
+          <w:p>
+            <w:pPr>
+              <w:ind w:firstLineChars="0" w:firstLine="0"/>
+              <w:jc w:val="center"/>
+              <w:rPr>
+                <w:rFonts w:hint="eastAsia"/>
+              </w:rPr>
+            </w:pPr>
+            <w:r>
+              <w:rPr>
+                <w:rFonts w:hint="eastAsia"/>
+              </w:rPr>
+              <w:t>H</w:t>
+            </w:r>
+            <w:r>
+              <w:t>ybrid kernel</w:t>
+            </w:r>
+          </w:p>
+        </w:tc>
+        <w:tc>
+          <w:tcPr>
+            <w:tcW w:w="850" w:type="dxa"/>
+          </w:tcPr>
+          <w:p>
+            <w:pPr>
+              <w:ind w:firstLineChars="0" w:firstLine="0"/>
+              <w:jc w:val="center"/>
+              <w:rPr>
+                <w:rFonts w:hint="eastAsia"/>
+              </w:rPr>
+            </w:pPr>
+            <w:r>
+              <w:rPr>
+                <w:rFonts w:hint="eastAsia"/>
+              </w:rPr>
+              <w:t>55.0</w:t>
+            </w:r>
+          </w:p>
+        </w:tc>
+        <w:tc>
+          <w:tcPr>
+            <w:tcW w:w="851" w:type="dxa"/>
+          </w:tcPr>
+          <w:p>
+            <w:pPr>
+              <w:ind w:firstLineChars="0" w:firstLine="0"/>
+              <w:jc w:val="center"/>
+              <w:rPr>
+                <w:rFonts w:hint="eastAsia"/>
+                <w:b/>
+              </w:rPr>
+            </w:pPr>
+            <w:r>
+              <w:rPr>
+                <w:rFonts w:hint="eastAsia"/>
+                <w:b/>
+              </w:rPr>
+              <w:t>68.8</w:t>
+            </w:r>
+          </w:p>
+        </w:tc>
+        <w:tc>
+          <w:tcPr>
+            <w:tcW w:w="850" w:type="dxa"/>
+          </w:tcPr>
+          <w:p>
+            <w:pPr>
+              <w:ind w:firstLineChars="0" w:firstLine="0"/>
+              <w:jc w:val="center"/>
+              <w:rPr>
+                <w:rFonts w:hint="eastAsia"/>
+              </w:rPr>
+            </w:pPr>
+            <w:r>
+              <w:rPr>
+                <w:rFonts w:hint="eastAsia"/>
+              </w:rPr>
+              <w:t>60.8</w:t>
+            </w:r>
+          </w:p>
+        </w:tc>
+        <w:tc>
+          <w:tcPr>
+            <w:tcW w:w="851" w:type="dxa"/>
+          </w:tcPr>
+          <w:p>
+            <w:pPr>
+              <w:ind w:firstLineChars="0" w:firstLine="0"/>
+              <w:jc w:val="center"/>
+              <w:rPr>
+                <w:rFonts w:hint="eastAsia"/>
+              </w:rPr>
+            </w:pPr>
+            <w:r>
+              <w:rPr>
+                <w:rFonts w:hint="eastAsia"/>
+              </w:rPr>
+              <w:t>65.7</w:t>
+            </w:r>
+          </w:p>
+        </w:tc>
+        <w:tc>
+          <w:tcPr>
+            <w:tcW w:w="850" w:type="dxa"/>
+          </w:tcPr>
+          <w:p>
+            <w:pPr>
+              <w:ind w:firstLineChars="0" w:firstLine="0"/>
+              <w:jc w:val="center"/>
+              <w:rPr>
+                <w:rFonts w:hint="eastAsia"/>
+                <w:b/>
+              </w:rPr>
+            </w:pPr>
+            <w:r>
+              <w:rPr>
+                <w:rFonts w:hint="eastAsia"/>
+                <w:b/>
+              </w:rPr>
+              <w:t>71.1</w:t>
+            </w:r>
+          </w:p>
+        </w:tc>
+        <w:tc>
+          <w:tcPr>
+            <w:tcW w:w="788" w:type="dxa"/>
+          </w:tcPr>
+          <w:p>
+            <w:pPr>
+              <w:ind w:firstLineChars="0" w:firstLine="0"/>
+              <w:jc w:val="center"/>
+              <w:rPr>
+                <w:rFonts w:hint="eastAsia"/>
+              </w:rPr>
+            </w:pPr>
+            <w:r>
+              <w:rPr>
+                <w:rFonts w:hint="eastAsia"/>
+              </w:rPr>
+              <w:t>68.1</w:t>
+            </w:r>
+          </w:p>
+        </w:tc>
+      </w:tr>
+      <w:tr>
+        <w:tc>
+          <w:tcPr>
+            <w:tcW w:w="3256" w:type="dxa"/>
+          </w:tcPr>
+          <w:p>
+            <w:pPr>
+              <w:ind w:firstLineChars="0" w:firstLine="0"/>
+              <w:jc w:val="center"/>
+              <w:rPr>
+                <w:rFonts w:hint="eastAsia"/>
+              </w:rPr>
+            </w:pPr>
+            <w:r>
+              <w:rPr>
+                <w:rFonts w:hint="eastAsia"/>
+              </w:rPr>
+              <w:t>M</w:t>
+            </w:r>
+            <w:r>
+              <w:t>ultiple kernel</w:t>
+            </w:r>
+          </w:p>
+        </w:tc>
+        <w:tc>
+          <w:tcPr>
+            <w:tcW w:w="850" w:type="dxa"/>
+          </w:tcPr>
+          <w:p>
+            <w:pPr>
+              <w:ind w:firstLineChars="0" w:firstLine="0"/>
+              <w:jc w:val="center"/>
+              <w:rPr>
+                <w:rFonts w:hint="eastAsia"/>
+              </w:rPr>
+            </w:pPr>
+            <w:r>
+              <w:rPr>
+                <w:rFonts w:hint="eastAsia"/>
+              </w:rPr>
+              <w:t>-</w:t>
+            </w:r>
+          </w:p>
+        </w:tc>
+        <w:tc>
+          <w:tcPr>
+            <w:tcW w:w="851" w:type="dxa"/>
+          </w:tcPr>
+          <w:p>
+            <w:pPr>
+              <w:ind w:firstLineChars="0" w:firstLine="0"/>
+              <w:jc w:val="center"/>
+              <w:rPr>
+                <w:rFonts w:hint="eastAsia"/>
+              </w:rPr>
+            </w:pPr>
+            <w:r>
+              <w:rPr>
+                <w:rFonts w:hint="eastAsia"/>
+              </w:rPr>
+              <w:t>-</w:t>
+            </w:r>
+          </w:p>
+        </w:tc>
+        <w:tc>
+          <w:tcPr>
+            <w:tcW w:w="850" w:type="dxa"/>
+          </w:tcPr>
+          <w:p>
+            <w:pPr>
+              <w:ind w:firstLineChars="0" w:firstLine="0"/>
+              <w:jc w:val="center"/>
+              <w:rPr>
+                <w:rFonts w:hint="eastAsia"/>
+                <w:b/>
+              </w:rPr>
+            </w:pPr>
+            <w:r>
+              <w:rPr>
+                <w:rFonts w:hint="eastAsia"/>
+                <w:b/>
+              </w:rPr>
+              <w:t>64.2</w:t>
+            </w:r>
+          </w:p>
+        </w:tc>
+        <w:tc>
+          <w:tcPr>
+            <w:tcW w:w="851" w:type="dxa"/>
+          </w:tcPr>
+          <w:p>
+            <w:pPr>
+              <w:ind w:firstLineChars="0" w:firstLine="0"/>
+              <w:jc w:val="center"/>
+              <w:rPr>
+                <w:rFonts w:hint="eastAsia"/>
+              </w:rPr>
+            </w:pPr>
+            <w:r>
+              <w:rPr>
+                <w:rFonts w:hint="eastAsia"/>
+              </w:rPr>
+              <w:t>-</w:t>
+            </w:r>
+          </w:p>
+        </w:tc>
+        <w:tc>
+          <w:tcPr>
+            <w:tcW w:w="850" w:type="dxa"/>
+          </w:tcPr>
+          <w:p>
+            <w:pPr>
+              <w:ind w:firstLineChars="0" w:firstLine="0"/>
+              <w:jc w:val="center"/>
+              <w:rPr>
+                <w:rFonts w:hint="eastAsia"/>
+              </w:rPr>
+            </w:pPr>
+            <w:r>
+              <w:rPr>
+                <w:rFonts w:hint="eastAsia"/>
+              </w:rPr>
+              <w:t>-</w:t>
+            </w:r>
+          </w:p>
+        </w:tc>
+        <w:tc>
+          <w:tcPr>
+            <w:tcW w:w="788" w:type="dxa"/>
+          </w:tcPr>
+          <w:p>
+            <w:pPr>
+              <w:ind w:firstLineChars="0" w:firstLine="0"/>
+              <w:jc w:val="center"/>
+              <w:rPr>
+                <w:rFonts w:hint="eastAsia"/>
+              </w:rPr>
+            </w:pPr>
+            <w:r>
+              <w:rPr>
+                <w:rFonts w:hint="eastAsia"/>
+              </w:rPr>
+              <w:t>67.6</w:t>
+            </w:r>
+          </w:p>
+        </w:tc>
+      </w:tr>
+      <w:tr>
+        <w:tc>
+          <w:tcPr>
+            <w:tcW w:w="3256" w:type="dxa"/>
+          </w:tcPr>
+          <w:p>
+            <w:pPr>
+              <w:ind w:firstLineChars="0" w:firstLine="0"/>
+              <w:jc w:val="center"/>
+              <w:rPr>
+                <w:rFonts w:hint="eastAsia"/>
+              </w:rPr>
+            </w:pPr>
+            <w:r>
+              <w:rPr>
+                <w:rFonts w:hint="eastAsia"/>
+              </w:rPr>
+              <w:t>W</w:t>
+            </w:r>
+            <w:r>
+              <w:t>alk weight kernel</w:t>
+            </w:r>
+          </w:p>
+        </w:tc>
+        <w:tc>
+          <w:tcPr>
+            <w:tcW w:w="850" w:type="dxa"/>
+          </w:tcPr>
+          <w:p>
+            <w:pPr>
+              <w:ind w:firstLineChars="0" w:firstLine="0"/>
+              <w:jc w:val="center"/>
+              <w:rPr>
+                <w:rFonts w:hint="eastAsia"/>
+              </w:rPr>
+            </w:pPr>
+            <w:r>
+              <w:rPr>
+                <w:rFonts w:hint="eastAsia"/>
+              </w:rPr>
+              <w:t>61.4</w:t>
+            </w:r>
+          </w:p>
+        </w:tc>
+        <w:tc>
+          <w:tcPr>
+            <w:tcW w:w="851" w:type="dxa"/>
+          </w:tcPr>
+          <w:p>
+            <w:pPr>
+              <w:ind w:firstLineChars="0" w:firstLine="0"/>
+              <w:jc w:val="center"/>
+              <w:rPr>
+                <w:rFonts w:hint="eastAsia"/>
+              </w:rPr>
+            </w:pPr>
+            <w:r>
+              <w:rPr>
+                <w:rFonts w:hint="eastAsia"/>
+              </w:rPr>
+              <w:t>53.3</w:t>
+            </w:r>
+          </w:p>
+        </w:tc>
+        <w:tc>
+          <w:tcPr>
+            <w:tcW w:w="850" w:type="dxa"/>
+          </w:tcPr>
+          <w:p>
+            <w:pPr>
+              <w:ind w:firstLineChars="0" w:firstLine="0"/>
+              <w:jc w:val="center"/>
+              <w:rPr>
+                <w:rFonts w:hint="eastAsia"/>
+              </w:rPr>
+            </w:pPr>
+            <w:r>
+              <w:rPr>
+                <w:rFonts w:hint="eastAsia"/>
+              </w:rPr>
+              <w:t>56.6</w:t>
+            </w:r>
+          </w:p>
+        </w:tc>
+        <w:tc>
+          <w:tcPr>
+            <w:tcW w:w="851" w:type="dxa"/>
+          </w:tcPr>
+          <w:p>
+            <w:pPr>
+              <w:ind w:firstLineChars="0" w:firstLine="0"/>
+              <w:jc w:val="center"/>
+              <w:rPr>
+                <w:rFonts w:hint="eastAsia"/>
+              </w:rPr>
+            </w:pPr>
+            <w:r>
+              <w:rPr>
+                <w:rFonts w:hint="eastAsia"/>
+              </w:rPr>
+              <w:t>61.8</w:t>
+            </w:r>
+          </w:p>
+        </w:tc>
+        <w:tc>
+          <w:tcPr>
+            <w:tcW w:w="850" w:type="dxa"/>
+          </w:tcPr>
+          <w:p>
+            <w:pPr>
+              <w:ind w:firstLineChars="0" w:firstLine="0"/>
+              <w:jc w:val="center"/>
+              <w:rPr>
+                <w:rFonts w:hint="eastAsia"/>
+              </w:rPr>
+            </w:pPr>
+            <w:r>
+              <w:rPr>
+                <w:rFonts w:hint="eastAsia"/>
+              </w:rPr>
+              <w:t>54.2</w:t>
+            </w:r>
+          </w:p>
+        </w:tc>
+        <w:tc>
+          <w:tcPr>
+            <w:tcW w:w="788" w:type="dxa"/>
+          </w:tcPr>
+          <w:p>
+            <w:pPr>
+              <w:ind w:firstLineChars="0" w:firstLine="0"/>
+              <w:jc w:val="center"/>
+              <w:rPr>
+                <w:rFonts w:hint="eastAsia"/>
+              </w:rPr>
+            </w:pPr>
+            <w:r>
+              <w:rPr>
+                <w:rFonts w:hint="eastAsia"/>
+              </w:rPr>
+              <w:t>57.6</w:t>
+            </w:r>
+          </w:p>
+        </w:tc>
+      </w:tr>
+      <w:tr>
+        <w:tc>
+          <w:tcPr>
+            <w:tcW w:w="3256" w:type="dxa"/>
+          </w:tcPr>
+          <w:p>
+            <w:pPr>
+              <w:ind w:firstLineChars="0" w:firstLine="0"/>
+              <w:jc w:val="center"/>
+              <w:rPr>
+                <w:rFonts w:hint="eastAsia"/>
+              </w:rPr>
+            </w:pPr>
+            <w:r>
+              <w:rPr>
+                <w:rFonts w:hint="eastAsia"/>
+                <w:color w:val="000000" w:themeColor="text1"/>
+              </w:rPr>
+              <w:t>提出的混合核函数</w:t>
+            </w:r>
+          </w:p>
+        </w:tc>
+        <w:tc>
+          <w:tcPr>
+            <w:tcW w:w="850" w:type="dxa"/>
+          </w:tcPr>
+          <w:p>
+            <w:pPr>
+              <w:ind w:firstLineChars="0" w:firstLine="0"/>
+              <w:jc w:val="center"/>
+              <w:rPr>
+                <w:rFonts w:hint="eastAsia"/>
+                <w:b/>
+              </w:rPr>
+            </w:pPr>
+            <w:r>
+              <w:rPr>
+                <w:rFonts w:hint="eastAsia"/>
+                <w:b/>
+              </w:rPr>
+              <w:t>85.3</w:t>
+            </w:r>
+          </w:p>
+        </w:tc>
+        <w:tc>
+          <w:tcPr>
+            <w:tcW w:w="851" w:type="dxa"/>
+          </w:tcPr>
+          <w:p>
+            <w:pPr>
+              <w:ind w:firstLineChars="0" w:firstLine="0"/>
+              <w:jc w:val="center"/>
+              <w:rPr>
+                <w:rFonts w:hint="eastAsia"/>
+              </w:rPr>
+            </w:pPr>
+            <w:r>
+              <w:rPr>
+                <w:rFonts w:hint="eastAsia"/>
+              </w:rPr>
+              <w:t>49.5</w:t>
+            </w:r>
+          </w:p>
+        </w:tc>
+        <w:tc>
+          <w:tcPr>
+            <w:tcW w:w="850" w:type="dxa"/>
+          </w:tcPr>
+          <w:p>
+            <w:pPr>
+              <w:ind w:firstLineChars="0" w:firstLine="0"/>
+              <w:jc w:val="center"/>
+              <w:rPr>
+                <w:rFonts w:hint="eastAsia"/>
+              </w:rPr>
+            </w:pPr>
+            <w:r>
+              <w:rPr>
+                <w:rFonts w:hint="eastAsia"/>
+              </w:rPr>
+              <w:t>62.5</w:t>
+            </w:r>
+          </w:p>
+        </w:tc>
+        <w:tc>
+          <w:tcPr>
+            <w:tcW w:w="851" w:type="dxa"/>
+          </w:tcPr>
+          <w:p>
+            <w:pPr>
+              <w:ind w:firstLineChars="0" w:firstLine="0"/>
+              <w:jc w:val="center"/>
+              <w:rPr>
+                <w:rFonts w:hint="eastAsia"/>
+                <w:b/>
+              </w:rPr>
+            </w:pPr>
+            <w:r>
+              <w:rPr>
+                <w:rFonts w:hint="eastAsia"/>
+                <w:b/>
+              </w:rPr>
+              <w:t>86.0</w:t>
+            </w:r>
+          </w:p>
+        </w:tc>
+        <w:tc>
+          <w:tcPr>
+            <w:tcW w:w="850" w:type="dxa"/>
+          </w:tcPr>
+          <w:p>
+            <w:pPr>
+              <w:ind w:firstLineChars="0" w:firstLine="0"/>
+              <w:jc w:val="center"/>
+              <w:rPr>
+                <w:rFonts w:hint="eastAsia"/>
+              </w:rPr>
+            </w:pPr>
+            <w:r>
+              <w:rPr>
+                <w:rFonts w:hint="eastAsia"/>
+              </w:rPr>
+              <w:t>60.0</w:t>
+            </w:r>
+          </w:p>
+        </w:tc>
+        <w:tc>
+          <w:tcPr>
+            <w:tcW w:w="788" w:type="dxa"/>
+          </w:tcPr>
+          <w:p>
+            <w:pPr>
+              <w:ind w:firstLineChars="0" w:firstLine="0"/>
+              <w:jc w:val="center"/>
+              <w:rPr>
+                <w:rFonts w:hint="eastAsia"/>
+              </w:rPr>
+            </w:pPr>
+            <w:r>
+              <w:rPr>
+                <w:rFonts w:hint="eastAsia"/>
+              </w:rPr>
+              <w:t>70.3</w:t>
+            </w:r>
+          </w:p>
+        </w:tc>
+      </w:tr>
+    </w:tbl>
+    <w:p>
+      <w:pPr>
+        <w:ind w:firstLine="360"/>
+        <w:jc w:val="center"/>
+      </w:pPr>
+      <w:r>
+        <w:rPr>
+          <w:rFonts w:hint="eastAsia"/>
+        </w:rPr>
+        <w:t>表</w:t>
+      </w:r>
+      <w:r>
+        <w:rPr>
+          <w:rFonts w:hint="eastAsia"/>
+        </w:rPr>
+        <w:t>6</w:t>
+      </w:r>
+      <w:r>
+        <w:rPr>
+          <w:rFonts w:hint="eastAsia"/>
+        </w:rPr>
+        <w:t>：本文</w:t>
+      </w:r>
+      <w:r>
+        <w:t>提出的</w:t>
+      </w:r>
+      <w:r>
+        <w:t>hybrid</w:t>
+      </w:r>
+      <w:r>
+        <w:t>核函数跟其他</w:t>
+      </w:r>
+      <w:r>
+        <w:rPr>
+          <w:rFonts w:hint="eastAsia"/>
+        </w:rPr>
+        <w:t>基于核函数</w:t>
+      </w:r>
+      <w:r>
+        <w:t>的方法比较</w:t>
+      </w:r>
+    </w:p>
+    <w:p>
+      <w:pPr>
+        <w:ind w:firstLine="360"/>
+      </w:pPr>
+      <w:r>
+        <w:rPr>
+          <w:rFonts w:hint="eastAsia"/>
+        </w:rPr>
+        <w:t>从表</w:t>
+      </w:r>
+      <w:r>
+        <w:rPr>
+          <w:rFonts w:hint="eastAsia"/>
+        </w:rPr>
+        <w:t>5</w:t>
+      </w:r>
+      <w:r>
+        <w:rPr>
+          <w:rFonts w:hint="eastAsia"/>
+        </w:rPr>
+        <w:t>可以</w:t>
+      </w:r>
+      <w:r>
+        <w:t>看出，编辑距离核</w:t>
+      </w:r>
+      <w:r>
+        <w:rPr>
+          <w:rFonts w:hint="eastAsia"/>
+        </w:rPr>
+        <w:t>函数</w:t>
+      </w:r>
+      <w:r>
+        <w:t>的性能要</w:t>
+      </w:r>
+      <w:r>
+        <w:rPr>
+          <w:rFonts w:hint="eastAsia"/>
+        </w:rPr>
+        <w:t>远</w:t>
+      </w:r>
+      <w:r>
+        <w:rPr>
+          <w:rFonts w:hint="eastAsia"/>
+        </w:rPr>
+        <w:t>好于</w:t>
+      </w:r>
+      <w:r>
+        <w:t>余弦核函数，在</w:t>
+      </w:r>
+      <w:r>
+        <w:rPr>
+          <w:rFonts w:hint="eastAsia"/>
+        </w:rPr>
+        <w:t>A</w:t>
+      </w:r>
+      <w:r>
+        <w:t>imed</w:t>
+      </w:r>
+      <w:r>
+        <w:t>数据集，</w:t>
+      </w:r>
+      <w:r>
+        <w:rPr>
+          <w:rFonts w:hint="eastAsia"/>
+        </w:rPr>
+        <w:t>采用编辑</w:t>
+      </w:r>
+      <w:r>
+        <w:t>距离核函数可以提出</w:t>
+      </w:r>
+      <w:r>
+        <w:t>4.5</w:t>
+      </w:r>
+      <w:r>
+        <w:rPr>
+          <w:rFonts w:hint="eastAsia"/>
+        </w:rPr>
+        <w:t>左右</w:t>
+      </w:r>
+      <w:r>
+        <w:t>的</w:t>
+      </w:r>
+      <w:r>
+        <w:rPr>
+          <w:rFonts w:hint="eastAsia"/>
+        </w:rPr>
+        <w:t>F</w:t>
+      </w:r>
+      <w:r>
+        <w:t>-</w:t>
+      </w:r>
+      <w:r>
+        <w:t>值</w:t>
+      </w:r>
+      <w:r>
+        <w:rPr>
+          <w:rFonts w:hint="eastAsia"/>
+        </w:rPr>
+        <w:t>，而在</w:t>
+      </w:r>
+      <w:r>
+        <w:rPr>
+          <w:rFonts w:hint="eastAsia"/>
+        </w:rPr>
+        <w:t>B</w:t>
+      </w:r>
+      <w:r>
+        <w:t>ioInfer</w:t>
+      </w:r>
+      <w:r>
+        <w:t>数据</w:t>
+      </w:r>
+      <w:r>
+        <w:rPr>
+          <w:rFonts w:hint="eastAsia"/>
+        </w:rPr>
+        <w:t>集上，</w:t>
+      </w:r>
+      <w:r>
+        <w:rPr>
+          <w:rFonts w:hint="eastAsia"/>
+        </w:rPr>
+        <w:t>采用</w:t>
+      </w:r>
+      <w:r>
+        <w:t>编辑距离核</w:t>
+      </w:r>
+      <w:r>
+        <w:rPr>
+          <w:rFonts w:hint="eastAsia"/>
+        </w:rPr>
+        <w:t>函数</w:t>
+      </w:r>
+      <w:r>
+        <w:rPr>
+          <w:rFonts w:hint="eastAsia"/>
+        </w:rPr>
+        <w:t>，</w:t>
+      </w:r>
+      <w:r>
+        <w:rPr>
+          <w:rFonts w:hint="eastAsia"/>
+        </w:rPr>
+        <w:t>F</w:t>
+      </w:r>
+      <w:r>
+        <w:t>-</w:t>
+      </w:r>
+      <w:r>
+        <w:t>值</w:t>
+      </w:r>
+      <w:r>
+        <w:rPr>
+          <w:rFonts w:hint="eastAsia"/>
+        </w:rPr>
+        <w:t>可以</w:t>
+      </w:r>
+      <w:r>
+        <w:t>进一步提高</w:t>
+      </w:r>
+      <w:r>
+        <w:rPr>
+          <w:rFonts w:hint="eastAsia"/>
+        </w:rPr>
+        <w:t>7.7</w:t>
+      </w:r>
+      <w:r>
+        <w:t>。</w:t>
+      </w:r>
+      <w:r>
+        <w:rPr>
+          <w:rFonts w:hint="eastAsia"/>
+        </w:rPr>
+        <w:t>基于</w:t>
+      </w:r>
+      <w:r>
+        <w:t>这样的观察，</w:t>
+      </w:r>
+      <w:r>
+        <w:rPr>
+          <w:rFonts w:hint="eastAsia"/>
+        </w:rPr>
+        <w:t>我们</w:t>
+      </w:r>
+      <w:r>
+        <w:t>可以适当的减少</w:t>
+      </w:r>
+      <w:r>
+        <w:rPr>
+          <w:rFonts w:hint="eastAsia"/>
+        </w:rPr>
+        <w:t>公式</w:t>
+      </w:r>
+      <w:r>
+        <w:rPr>
+          <w:rFonts w:hint="eastAsia"/>
+        </w:rPr>
+        <w:t>AA</w:t>
+      </w:r>
+      <w:r>
+        <w:rPr>
+          <w:rFonts w:hint="eastAsia"/>
+        </w:rPr>
+        <w:t>中</w:t>
+      </w:r>
+      <w:r>
+        <w:t>的</w:t>
+      </w:r>
+      <m:oMath>
+        <m:r>
+          <m:rPr>
+            <m:sty m:val="p"/>
+          </m:rPr>
+          <w:rPr>
+            <w:rFonts w:ascii="Cambria Math" w:hAnsi="Cambria Math"/>
+          </w:rPr>
+          <m:t>α</m:t>
+        </m:r>
+      </m:oMath>
+      <w:r>
+        <w:rPr>
+          <w:rFonts w:hint="eastAsia"/>
+        </w:rPr>
+        <w:t>数值</w:t>
+      </w:r>
+      <w:r>
+        <w:t>，从而突出编辑距离核函数的</w:t>
+      </w:r>
+      <w:r>
+        <w:rPr>
+          <w:rFonts w:hint="eastAsia"/>
+        </w:rPr>
+        <w:t>作用</w:t>
+      </w:r>
+      <w:r>
+        <w:rPr>
+          <w:rFonts w:hint="eastAsia"/>
+        </w:rPr>
+        <w:t>，</w:t>
+      </w:r>
+      <w:r>
+        <w:rPr>
+          <w:rFonts w:hint="eastAsia"/>
+        </w:rPr>
+        <w:t>在本实验</w:t>
+      </w:r>
+      <w:r>
+        <w:t>中</w:t>
+      </w:r>
+      <m:oMath>
+        <m:r>
+          <m:rPr>
+            <m:sty m:val="p"/>
+          </m:rPr>
+          <w:rPr>
+            <w:rFonts w:ascii="Cambria Math" w:hAnsi="Cambria Math"/>
+          </w:rPr>
+          <m:t>α</m:t>
+        </m:r>
+      </m:oMath>
+      <w:r>
+        <w:rPr>
+          <w:rFonts w:hint="eastAsia"/>
+        </w:rPr>
+        <w:lastRenderedPageBreak/>
+        <w:t>设置</w:t>
+      </w:r>
+      <w:r>
+        <w:t>为</w:t>
+      </w:r>
+      <w:r>
+        <w:rPr>
+          <w:rFonts w:hint="eastAsia"/>
+        </w:rPr>
+        <w:t>0.001</w:t>
+      </w:r>
+      <w:r>
+        <w:rPr>
+          <w:rFonts w:hint="eastAsia"/>
+        </w:rPr>
+        <w:t>，</w:t>
+      </w:r>
+      <w:r>
+        <w:t>而</w:t>
+      </w:r>
+      <w:r>
+        <w:rPr>
+          <w:rFonts w:hint="eastAsia"/>
+        </w:rPr>
+        <w:t>编辑</w:t>
+      </w:r>
+      <w:r>
+        <w:t>距离中</w:t>
+      </w:r>
+      <w:r>
+        <w:rPr>
+          <w:rFonts w:hint="eastAsia"/>
+        </w:rPr>
+        <w:t>的</w:t>
+      </w:r>
+      <w:r>
+        <w:t>超参数</w:t>
+      </w:r>
+      <m:oMath>
+        <m:r>
+          <w:rPr>
+            <w:rFonts w:ascii="Cambria Math" w:hAnsi="Cambria Math"/>
+          </w:rPr>
+          <m:t>λ</m:t>
+        </m:r>
+      </m:oMath>
+      <w:r>
+        <w:rPr>
+          <w:rFonts w:hint="eastAsia"/>
+        </w:rPr>
+        <w:t>则</w:t>
+      </w:r>
+      <w:r>
+        <w:t>设置为</w:t>
+      </w:r>
+      <w:r>
+        <w:rPr>
+          <w:rFonts w:hint="eastAsia"/>
+        </w:rPr>
+        <w:t>0.5</w:t>
+      </w:r>
+      <w:r>
+        <w:rPr>
+          <w:rFonts w:hint="eastAsia"/>
+        </w:rPr>
+        <w:t>。</w:t>
+      </w:r>
+    </w:p>
+    <w:p>
+      <w:pPr>
+        <w:ind w:firstLine="360"/>
+      </w:pPr>
+      <w:r>
+        <w:rPr>
+          <w:rFonts w:hint="eastAsia"/>
+        </w:rPr>
+        <w:t>从表</w:t>
+      </w:r>
+      <w:r>
+        <w:rPr>
+          <w:rFonts w:hint="eastAsia"/>
+        </w:rPr>
+        <w:t>6</w:t>
+      </w:r>
+      <w:r>
+        <w:rPr>
+          <w:rFonts w:hint="eastAsia"/>
+        </w:rPr>
+        <w:t>可以</w:t>
+      </w:r>
+      <w:r>
+        <w:t>看出，跟</w:t>
+      </w:r>
+      <w:r>
+        <w:rPr>
+          <w:rFonts w:hint="eastAsia"/>
+        </w:rPr>
+        <w:t>单个</w:t>
+      </w:r>
+      <w:r>
+        <w:t>核函数相比，</w:t>
+      </w:r>
+      <w:r>
+        <w:rPr>
+          <w:rFonts w:hint="eastAsia"/>
+        </w:rPr>
+        <w:t>提出</w:t>
+      </w:r>
+      <w:r>
+        <w:t>的</w:t>
+      </w:r>
+      <w:r>
+        <w:rPr>
+          <w:rFonts w:hint="eastAsia"/>
+        </w:rPr>
+        <w:t>混合</w:t>
+      </w:r>
+      <w:r>
+        <w:t>核函数</w:t>
+      </w:r>
+      <w:r>
+        <w:rPr>
+          <w:rFonts w:hint="eastAsia"/>
+        </w:rPr>
+        <w:t>进一步</w:t>
+      </w:r>
+      <w:r>
+        <w:t>提高了系统的性能。尤其</w:t>
+      </w:r>
+      <w:r>
+        <w:rPr>
+          <w:rFonts w:hint="eastAsia"/>
+        </w:rPr>
+        <w:t>是在</w:t>
+      </w:r>
+      <w:r>
+        <w:rPr>
+          <w:rFonts w:hint="eastAsia"/>
+        </w:rPr>
+        <w:t>A</w:t>
+      </w:r>
+      <w:r>
+        <w:t>imed</w:t>
+      </w:r>
+      <w:r>
+        <w:t>数据集上，</w:t>
+      </w:r>
+      <w:r>
+        <w:rPr>
+          <w:rFonts w:hint="eastAsia"/>
+        </w:rPr>
+        <w:t>跟</w:t>
+      </w:r>
+      <w:r>
+        <w:t>单个</w:t>
+      </w:r>
+      <w:r>
+        <w:t>编辑距离核</w:t>
+      </w:r>
+      <w:r>
+        <w:rPr>
+          <w:rFonts w:hint="eastAsia"/>
+        </w:rPr>
+        <w:t>函数</w:t>
+      </w:r>
+      <w:r>
+        <w:rPr>
+          <w:rFonts w:hint="eastAsia"/>
+        </w:rPr>
+        <w:t>相比</w:t>
+      </w:r>
+      <w:r>
+        <w:t>，</w:t>
+      </w:r>
+      <w:r>
+        <w:rPr>
+          <w:rFonts w:hint="eastAsia"/>
+        </w:rPr>
+        <w:t>F</w:t>
+      </w:r>
+      <w:r>
+        <w:t>-</w:t>
+      </w:r>
+      <w:r>
+        <w:t>值提高了</w:t>
+      </w:r>
+      <w:r>
+        <w:rPr>
+          <w:rFonts w:hint="eastAsia"/>
+        </w:rPr>
+        <w:t>2.7</w:t>
+      </w:r>
+      <w:r>
+        <w:rPr>
+          <w:rFonts w:hint="eastAsia"/>
+        </w:rPr>
+        <w:t>，</w:t>
+      </w:r>
+      <w:r>
+        <w:t>而在</w:t>
+      </w:r>
+      <w:r>
+        <w:rPr>
+          <w:rFonts w:hint="eastAsia"/>
+        </w:rPr>
+        <w:t>B</w:t>
+      </w:r>
+      <w:r>
+        <w:t>ioInfer</w:t>
+      </w:r>
+      <w:r>
+        <w:t>数据集上，性能也有稍微的提高。</w:t>
+      </w:r>
+      <w:r>
+        <w:rPr>
+          <w:rFonts w:hint="eastAsia"/>
+        </w:rPr>
+        <w:t>跟</w:t>
+      </w:r>
+      <w:r>
+        <w:t>其他基于核函数的方法相比，本文提出的</w:t>
+      </w:r>
+      <w:r>
+        <w:rPr>
+          <w:rFonts w:hint="eastAsia"/>
+        </w:rPr>
+        <w:t>系统在</w:t>
+      </w:r>
+      <w:r>
+        <w:rPr>
+          <w:rFonts w:hint="eastAsia"/>
+        </w:rPr>
+        <w:t>A</w:t>
+      </w:r>
+      <w:r>
+        <w:t>imed</w:t>
+      </w:r>
+      <w:r>
+        <w:t>数据集上取得了第二</w:t>
+      </w:r>
+      <w:r>
+        <w:rPr>
+          <w:rFonts w:hint="eastAsia"/>
+        </w:rPr>
+        <w:t>好</w:t>
+      </w:r>
+      <w:r>
+        <w:t>的效果，</w:t>
+      </w:r>
+      <w:r>
+        <w:rPr>
+          <w:rFonts w:hint="eastAsia"/>
+        </w:rPr>
+        <w:t>仅次于</w:t>
+      </w:r>
+      <w:r>
+        <w:rPr>
+          <w:rFonts w:hint="eastAsia"/>
+        </w:rPr>
+        <w:t>M</w:t>
+      </w:r>
+      <w:r>
+        <w:t>iwa</w:t>
+      </w:r>
+      <w:r>
+        <w:t>等</w:t>
+      </w:r>
+      <w:r>
+        <w:rPr>
+          <w:rFonts w:hint="eastAsia"/>
+        </w:rPr>
+        <w:t>人</w:t>
+      </w:r>
+      <w:r>
+        <w:t>提出的</w:t>
+      </w:r>
+      <w:r>
+        <w:rPr>
+          <w:rFonts w:hint="eastAsia"/>
+        </w:rPr>
+        <w:t>M</w:t>
+      </w:r>
+      <w:r>
+        <w:t>ultiple</w:t>
+      </w:r>
+      <w:r>
+        <w:rPr>
+          <w:rFonts w:hint="eastAsia"/>
+        </w:rPr>
+        <w:t>核函数</w:t>
+      </w:r>
+      <w:r>
+        <w:t>。</w:t>
+      </w:r>
+      <w:r>
+        <w:t>而在</w:t>
+      </w:r>
+      <w:r>
+        <w:rPr>
+          <w:rFonts w:hint="eastAsia"/>
+        </w:rPr>
+        <w:t>B</w:t>
+      </w:r>
+      <w:r>
+        <w:t>ioInfer</w:t>
+      </w:r>
+      <w:r>
+        <w:t>数据</w:t>
+      </w:r>
+      <w:r>
+        <w:rPr>
+          <w:rFonts w:hint="eastAsia"/>
+        </w:rPr>
+        <w:t>集上</w:t>
+      </w:r>
+      <w:r>
+        <w:t>，</w:t>
+      </w:r>
+      <w:r>
+        <w:rPr>
+          <w:rFonts w:hint="eastAsia"/>
+        </w:rPr>
+        <w:t>我们</w:t>
+      </w:r>
+      <w:r>
+        <w:t>的系统</w:t>
+      </w:r>
+      <w:r>
+        <w:rPr>
+          <w:rFonts w:hint="eastAsia"/>
+        </w:rPr>
+        <w:t>取得了</w:t>
+      </w:r>
+      <w:r>
+        <w:t>最优的结果</w:t>
+      </w:r>
+      <w:r>
+        <w:rPr>
+          <w:rFonts w:hint="eastAsia"/>
+        </w:rPr>
+        <w:t>，</w:t>
+      </w:r>
+      <w:r>
+        <w:t>并</w:t>
+      </w:r>
+      <w:r>
+        <w:rPr>
+          <w:rFonts w:hint="eastAsia"/>
+        </w:rPr>
+        <w:t>进一步</w:t>
+      </w:r>
+      <w:r>
+        <w:t>将</w:t>
+      </w:r>
+      <w:r>
+        <w:rPr>
+          <w:rFonts w:hint="eastAsia"/>
+        </w:rPr>
+        <w:t>F</w:t>
+      </w:r>
+      <w:r>
+        <w:t>-</w:t>
+      </w:r>
+      <w:r>
+        <w:t>值提高了</w:t>
+      </w:r>
+      <w:r>
+        <w:rPr>
+          <w:rFonts w:hint="eastAsia"/>
+        </w:rPr>
+        <w:t>2.2</w:t>
+      </w:r>
+      <w:r>
+        <w:rPr>
+          <w:rFonts w:hint="eastAsia"/>
+        </w:rPr>
+        <w:t>左右</w:t>
+      </w:r>
+      <w:r>
+        <w:t>。</w:t>
+      </w:r>
+      <w:r>
+        <w:rPr>
+          <w:rFonts w:hint="eastAsia"/>
+        </w:rPr>
+        <w:t>这说明</w:t>
+      </w:r>
+      <w:r>
+        <w:t>本文</w:t>
+      </w:r>
+      <w:r>
+        <w:rPr>
+          <w:rFonts w:hint="eastAsia"/>
+        </w:rPr>
+        <w:t>提出</w:t>
+      </w:r>
+      <w:r>
+        <w:t>的混合核函数</w:t>
+      </w:r>
+      <w:r>
+        <w:rPr>
+          <w:rFonts w:hint="eastAsia"/>
+        </w:rPr>
+        <w:t>是</w:t>
+      </w:r>
+      <w:r>
+        <w:t>有效</w:t>
+      </w:r>
+      <w:r>
+        <w:rPr>
+          <w:rFonts w:hint="eastAsia"/>
+        </w:rPr>
+        <w:t>的</w:t>
+      </w:r>
+      <w:r>
+        <w:t>。</w:t>
+      </w:r>
+    </w:p>
+    <w:p>
+      <w:pPr>
+        <w:ind w:firstLine="360"/>
+        <w:rPr>
+          <w:rFonts w:hint="eastAsia"/>
+        </w:rPr>
+      </w:pPr>
+      <w:r>
+        <w:rPr>
+          <w:rFonts w:hint="eastAsia"/>
+        </w:rPr>
+        <w:t>总结来说</w:t>
+      </w:r>
+      <w:r>
+        <w:rPr>
+          <w:rFonts w:hint="eastAsia"/>
+        </w:rPr>
+        <w:t>1</w:t>
+      </w:r>
+      <w:r>
+        <w:rPr>
+          <w:rFonts w:hint="eastAsia"/>
+        </w:rPr>
+        <w:t>）</w:t>
+      </w:r>
+      <w:r>
+        <w:rPr>
+          <w:rFonts w:hint="eastAsia"/>
+        </w:rPr>
+        <w:t>单个</w:t>
+      </w:r>
+      <w:r>
+        <w:t>编辑距离核</w:t>
+      </w:r>
+      <w:r>
+        <w:rPr>
+          <w:rFonts w:hint="eastAsia"/>
+        </w:rPr>
+        <w:t>函数</w:t>
+      </w:r>
+      <w:r>
+        <w:rPr>
+          <w:rFonts w:hint="eastAsia"/>
+        </w:rPr>
+        <w:t>的</w:t>
+      </w:r>
+      <w:r>
+        <w:t>性能要远远优于余弦核函数</w:t>
+      </w:r>
+      <w:r>
+        <w:t>；</w:t>
+      </w:r>
+      <w:r>
+        <w:rPr>
+          <w:rFonts w:hint="eastAsia"/>
+        </w:rPr>
+        <w:t>2</w:t>
+      </w:r>
+      <w:r>
+        <w:rPr>
+          <w:rFonts w:hint="eastAsia"/>
+        </w:rPr>
+        <w:t>）多个</w:t>
+      </w:r>
+      <w:r>
+        <w:t>核函数的整合有利于提高系统的系能。</w:t>
+      </w:r>
+    </w:p>
+    <w:bookmarkEnd w:id="182"/>
+    <w:bookmarkEnd w:id="183"/>
+    <w:p>
+      <w:pPr>
+        <w:ind w:firstLine="360"/>
+      </w:pPr>
+      <w:r>
+        <w:rPr>
+          <w:rFonts w:hint="eastAsia"/>
+        </w:rPr>
         <w:t>2.5</w:t>
       </w:r>
       <w:r>
@@ -23644,19 +26785,5532 @@
         <w:rPr>
           <w:rFonts w:hint="eastAsia"/>
         </w:rPr>
+        <w:t>生物</w:t>
+      </w:r>
+      <w:r>
+        <w:t>实体</w:t>
+      </w:r>
+      <w:r>
+        <w:rPr>
+          <w:rFonts w:hint="eastAsia"/>
+        </w:rPr>
         <w:t>关系</w:t>
       </w:r>
       <w:r>
         <w:t>网络的构建</w:t>
       </w:r>
+    </w:p>
+    <w:p>
+      <w:pPr>
+        <w:ind w:firstLine="360"/>
+      </w:pPr>
+      <w:r>
+        <w:rPr>
+          <w:rFonts w:hint="eastAsia"/>
+        </w:rPr>
+        <w:t>在</w:t>
+      </w:r>
+      <w:r>
+        <w:t>本章节中，</w:t>
+      </w:r>
+      <w:r>
+        <w:rPr>
+          <w:rFonts w:hint="eastAsia"/>
+        </w:rPr>
+        <w:t>我们</w:t>
+      </w:r>
+      <w:r>
+        <w:t>将</w:t>
+      </w:r>
+      <w:r>
+        <w:rPr>
+          <w:rFonts w:hint="eastAsia"/>
+        </w:rPr>
+        <w:t>2.3.1</w:t>
+      </w:r>
+      <w:r>
+        <w:rPr>
+          <w:rFonts w:hint="eastAsia"/>
+        </w:rPr>
+        <w:t>中</w:t>
+      </w:r>
+      <w:r>
+        <w:t>构建的基于规则的关系抽取系统</w:t>
+      </w:r>
+      <w:r>
+        <w:rPr>
+          <w:rFonts w:hint="eastAsia"/>
+        </w:rPr>
+        <w:t>应用到了</w:t>
+      </w:r>
+      <w:r>
+        <w:t>实际的生物文献中，</w:t>
+      </w:r>
+      <w:r>
+        <w:rPr>
+          <w:rFonts w:hint="eastAsia"/>
+        </w:rPr>
+        <w:t>通过</w:t>
+      </w:r>
+      <w:r>
+        <w:t>抽取实体关系，构建关系作用图，从而找出了</w:t>
+      </w:r>
+      <w:r>
+        <w:rPr>
+          <w:rFonts w:hint="eastAsia"/>
+        </w:rPr>
+        <w:t>同</w:t>
+      </w:r>
+      <w:r>
+        <w:rPr>
+          <w:rFonts w:hint="eastAsia"/>
+        </w:rPr>
+        <w:t>乳腺癌</w:t>
+      </w:r>
+      <w:r>
+        <w:t>（</w:t>
+      </w:r>
+      <w:r>
+        <w:rPr>
+          <w:rFonts w:hint="eastAsia"/>
+        </w:rPr>
+        <w:t>breast</w:t>
+      </w:r>
+      <w:r>
+        <w:t xml:space="preserve"> cancer</w:t>
+      </w:r>
+      <w:r>
+        <w:t>）</w:t>
+      </w:r>
+      <w:r>
+        <w:rPr>
+          <w:rFonts w:hint="eastAsia"/>
+        </w:rPr>
+        <w:t>相关</w:t>
+      </w:r>
+      <w:r>
+        <w:t>基因。</w:t>
+      </w:r>
+    </w:p>
+    <w:p>
+      <w:pPr>
+        <w:ind w:firstLine="360"/>
+      </w:pPr>
+      <w:r>
+        <w:rPr>
+          <w:rFonts w:hint="eastAsia"/>
+        </w:rPr>
+        <w:t>2.5.1</w:t>
+      </w:r>
+      <w:r>
+        <w:rPr>
+          <w:rFonts w:hint="eastAsia"/>
+        </w:rPr>
+        <w:t>：生物</w:t>
+      </w:r>
+      <w:r>
+        <w:t>文献</w:t>
+      </w:r>
+      <w:r>
+        <w:rPr>
+          <w:rFonts w:hint="eastAsia"/>
+        </w:rPr>
+        <w:t>摘要</w:t>
+      </w:r>
+      <w:r>
+        <w:t>的获取以及预处理</w:t>
+      </w:r>
+    </w:p>
+    <w:p>
+      <w:pPr>
+        <w:ind w:firstLine="360"/>
+      </w:pPr>
+      <w:r>
+        <w:rPr>
+          <w:rFonts w:hint="eastAsia"/>
+        </w:rPr>
+        <w:t>本文以</w:t>
+      </w:r>
+      <w:r>
+        <w:rPr>
+          <w:rFonts w:hint="eastAsia"/>
+        </w:rPr>
+        <w:t>breast cancer gene</w:t>
+      </w:r>
+      <w:r>
+        <w:rPr>
+          <w:rFonts w:hint="eastAsia"/>
+        </w:rPr>
+        <w:t>作为</w:t>
+      </w:r>
+      <w:r>
+        <w:t>关键词，利用网络爬虫的方式从</w:t>
+      </w:r>
+      <w:r>
+        <w:t>pubmed</w:t>
+      </w:r>
+      <w:r>
+        <w:rPr>
+          <w:rFonts w:hint="eastAsia"/>
+        </w:rPr>
+        <w:t>数据库</w:t>
+      </w:r>
+      <w:r>
+        <w:t>上抓取了约</w:t>
+      </w:r>
+      <w:r>
+        <w:rPr>
+          <w:rFonts w:hint="eastAsia"/>
+        </w:rPr>
+        <w:t>47000</w:t>
+      </w:r>
+      <w:r>
+        <w:rPr>
+          <w:rFonts w:hint="eastAsia"/>
+        </w:rPr>
+        <w:t>条</w:t>
+      </w:r>
+      <w:r>
+        <w:t>左右的</w:t>
+      </w:r>
+      <w:r>
+        <w:rPr>
+          <w:rFonts w:hint="eastAsia"/>
+        </w:rPr>
+        <w:t>生物文献</w:t>
+      </w:r>
+      <w:r>
+        <w:rPr>
+          <w:rFonts w:hint="eastAsia"/>
+        </w:rPr>
+        <w:t>摘要，利用</w:t>
+      </w:r>
+      <w:r>
+        <w:t>Stanford parser</w:t>
+      </w:r>
+      <w:r>
+        <w:t>，我们</w:t>
+      </w:r>
+      <w:r>
+        <w:rPr>
+          <w:rFonts w:hint="eastAsia"/>
+        </w:rPr>
+        <w:t>对</w:t>
+      </w:r>
+      <w:r>
+        <w:rPr>
+          <w:rFonts w:hint="eastAsia"/>
+        </w:rPr>
+        <w:t>这些</w:t>
+      </w:r>
+      <w:r>
+        <w:t>摘要做了标准化</w:t>
+      </w:r>
+      <w:r>
+        <w:rPr>
+          <w:rFonts w:hint="eastAsia"/>
+        </w:rPr>
+        <w:t>的</w:t>
+      </w:r>
+      <w:r>
+        <w:t>文本处理，包括：</w:t>
+      </w:r>
+      <w:r>
+        <w:rPr>
+          <w:rFonts w:hint="eastAsia"/>
+        </w:rPr>
+        <w:t>分句</w:t>
+      </w:r>
+      <w:r>
+        <w:t>，分词，词性标注，句法分析</w:t>
+      </w:r>
+      <w:r>
+        <w:rPr>
+          <w:rFonts w:hint="eastAsia"/>
+        </w:rPr>
+        <w:t>。</w:t>
+      </w:r>
+      <w:r>
+        <w:rPr>
+          <w:rFonts w:hint="eastAsia"/>
+        </w:rPr>
+        <w:t>另一方面</w:t>
+      </w:r>
+      <w:r>
+        <w:t>，为了识别</w:t>
+      </w:r>
+      <w:r>
+        <w:rPr>
+          <w:rFonts w:hint="eastAsia"/>
+        </w:rPr>
+        <w:t>文本</w:t>
+      </w:r>
+      <w:r>
+        <w:t>中出现的</w:t>
+      </w:r>
+      <w:r>
+        <w:rPr>
+          <w:rFonts w:hint="eastAsia"/>
+        </w:rPr>
+        <w:t>生物</w:t>
+      </w:r>
+      <w:r>
+        <w:t>实体名词，利用</w:t>
+      </w:r>
+      <w:r>
+        <w:rPr>
+          <w:rFonts w:hint="eastAsia"/>
+        </w:rPr>
+        <w:t>爬虫</w:t>
+      </w:r>
+      <w:r>
+        <w:t>的方式，我们抓取了</w:t>
+      </w:r>
+      <w:r>
+        <w:rPr>
+          <w:rFonts w:hint="eastAsia"/>
+        </w:rPr>
+        <w:t>OMIM</w:t>
+      </w:r>
+      <w:r>
+        <w:rPr>
+          <w:rFonts w:hint="eastAsia"/>
+        </w:rPr>
+        <w:t>数据</w:t>
+      </w:r>
+      <w:r>
+        <w:t>库上的</w:t>
+      </w:r>
+      <w:r>
+        <w:rPr>
+          <w:rFonts w:hint="eastAsia"/>
+        </w:rPr>
+        <w:t>基因</w:t>
+      </w:r>
+      <w:r>
+        <w:t>和</w:t>
+      </w:r>
+      <w:r>
+        <w:rPr>
+          <w:rFonts w:hint="eastAsia"/>
+        </w:rPr>
+        <w:t>蛋白质的名称</w:t>
+      </w:r>
+      <w:r>
+        <w:t>，构建了生物</w:t>
+      </w:r>
+      <w:r>
+        <w:rPr>
+          <w:rFonts w:hint="eastAsia"/>
+        </w:rPr>
+        <w:t>实体</w:t>
+      </w:r>
+      <w:r>
+        <w:t>词典，</w:t>
+      </w:r>
+      <w:r>
+        <w:rPr>
+          <w:rFonts w:hint="eastAsia"/>
+        </w:rPr>
+        <w:t>然后</w:t>
+      </w:r>
+      <w:r>
+        <w:t>通过</w:t>
+      </w:r>
+      <w:r>
+        <w:rPr>
+          <w:rFonts w:hint="eastAsia"/>
+        </w:rPr>
+        <w:t>词典</w:t>
+      </w:r>
+      <w:r>
+        <w:t>比对的方式来</w:t>
+      </w:r>
+      <w:r>
+        <w:rPr>
+          <w:rFonts w:hint="eastAsia"/>
+        </w:rPr>
+        <w:t>识别</w:t>
+      </w:r>
+      <w:r>
+        <w:t>生物实体。</w:t>
+      </w:r>
+    </w:p>
+    <w:p>
+      <w:pPr>
+        <w:ind w:firstLine="360"/>
+      </w:pPr>
+      <w:r>
+        <w:rPr>
+          <w:rFonts w:hint="eastAsia"/>
+        </w:rPr>
+        <w:t>2.5.2</w:t>
+      </w:r>
+      <w:r>
+        <w:rPr>
+          <w:rFonts w:hint="eastAsia"/>
+        </w:rPr>
+        <w:t>：</w:t>
+      </w:r>
+      <w:r>
+        <w:rPr>
+          <w:rFonts w:hint="eastAsia"/>
+        </w:rPr>
+        <w:t>生物</w:t>
+      </w:r>
+      <w:r>
+        <w:t>实体</w:t>
+      </w:r>
+      <w:r>
+        <w:rPr>
+          <w:rFonts w:hint="eastAsia"/>
+        </w:rPr>
+        <w:t>关系</w:t>
+      </w:r>
+      <w:r>
+        <w:t>网络的构建</w:t>
+      </w:r>
+      <w:r>
+        <w:rPr>
+          <w:rFonts w:hint="eastAsia"/>
+        </w:rPr>
+        <w:t>和</w:t>
+      </w:r>
+      <w:r>
+        <w:t>分析</w:t>
+      </w:r>
+    </w:p>
+    <w:p>
+      <w:pPr>
+        <w:ind w:firstLine="360"/>
+      </w:pPr>
+      <w:r>
+        <w:rPr>
+          <w:rFonts w:hint="eastAsia"/>
+        </w:rPr>
+        <w:t>将</w:t>
+      </w:r>
+      <w:r>
+        <w:t>2.3.1</w:t>
+      </w:r>
+      <w:r>
+        <w:rPr>
+          <w:rFonts w:hint="eastAsia"/>
+        </w:rPr>
+        <w:t>中的</w:t>
+      </w:r>
+      <w:r>
+        <w:t>系统应用到处理好的文本</w:t>
+      </w:r>
+      <w:r>
+        <w:rPr>
+          <w:rFonts w:hint="eastAsia"/>
+        </w:rPr>
+        <w:t>，</w:t>
+      </w:r>
+      <w:r>
+        <w:t>可以抽取一系列的</w:t>
+      </w:r>
+      <w:r>
+        <w:rPr>
+          <w:rFonts w:hint="eastAsia"/>
+        </w:rPr>
+        <w:t>生物</w:t>
+      </w:r>
+      <w:r>
+        <w:t>实体</w:t>
+      </w:r>
+      <w:r>
+        <w:t>关系。如果</w:t>
+      </w:r>
+      <w:r>
+        <w:rPr>
+          <w:rFonts w:hint="eastAsia"/>
+        </w:rPr>
+        <w:t>将</w:t>
+      </w:r>
+      <w:r>
+        <w:t>每个实体都</w:t>
+      </w:r>
+      <w:r>
+        <w:rPr>
+          <w:rFonts w:hint="eastAsia"/>
+        </w:rPr>
+        <w:t>当作</w:t>
+      </w:r>
+      <w:r>
+        <w:t>一个节点，每对实体之间的关系</w:t>
+      </w:r>
+      <w:r>
+        <w:rPr>
+          <w:rFonts w:hint="eastAsia"/>
+        </w:rPr>
+        <w:t>当作</w:t>
+      </w:r>
+      <w:r>
+        <w:t>边，可以构建一个生物实体的相互作用图</w:t>
+      </w:r>
+      <m:oMath>
+        <m:r>
+          <w:rPr>
+            <w:rFonts w:ascii="Cambria Math" w:hAnsi="Cambria Math"/>
+          </w:rPr>
+          <m:t>G</m:t>
+        </m:r>
+      </m:oMath>
+      <w:r>
+        <w:t>。</w:t>
+      </w:r>
+      <w:r>
+        <w:rPr>
+          <w:rFonts w:hint="eastAsia"/>
+        </w:rPr>
+        <w:t>本文</w:t>
+      </w:r>
+      <w:r>
+        <w:t>将</w:t>
+      </w:r>
+      <w:r>
+        <w:rPr>
+          <w:rFonts w:hint="eastAsia"/>
+        </w:rPr>
+        <w:t>从度</w:t>
+      </w:r>
+      <w:r>
+        <w:t>中心性</w:t>
+      </w:r>
+      <w:r>
+        <w:rPr>
+          <w:rFonts w:hint="eastAsia"/>
+        </w:rPr>
+        <w:t>（</w:t>
+      </w:r>
+      <w:r>
+        <w:rPr>
+          <w:rFonts w:hint="eastAsia"/>
+        </w:rPr>
+        <w:t>degree</w:t>
+      </w:r>
+      <w:r>
+        <w:t xml:space="preserve"> centrality</w:t>
+      </w:r>
+      <w:r>
+        <w:t>）和</w:t>
+      </w:r>
+      <w:r>
+        <w:rPr>
+          <w:rFonts w:hint="eastAsia"/>
+        </w:rPr>
+        <w:t>中间</w:t>
+      </w:r>
+      <w:r>
+        <w:t>中心性</w:t>
+      </w:r>
+      <w:r>
+        <w:rPr>
+          <w:rFonts w:hint="eastAsia"/>
+        </w:rPr>
+        <w:t>（</w:t>
+      </w:r>
+      <w:r>
+        <w:rPr>
+          <w:rFonts w:hint="eastAsia"/>
+        </w:rPr>
+        <w:t>betweenness</w:t>
+      </w:r>
+      <w:r>
+        <w:t xml:space="preserve"> centrality</w:t>
+      </w:r>
+      <w:r>
+        <w:t>）</w:t>
+      </w:r>
+      <w:r>
+        <w:rPr>
+          <w:rFonts w:hint="eastAsia"/>
+        </w:rPr>
+        <w:t>两个</w:t>
+      </w:r>
+      <w:r>
+        <w:t>角度来分析构建好的</w:t>
+      </w:r>
+      <m:oMath>
+        <m:r>
+          <w:rPr>
+            <w:rFonts w:ascii="Cambria Math" w:hAnsi="Cambria Math"/>
+          </w:rPr>
+          <m:t>G</m:t>
+        </m:r>
+      </m:oMath>
+      <w:r>
+        <w:rPr>
+          <w:rFonts w:hint="eastAsia"/>
+        </w:rPr>
+        <w:t>。</w:t>
+      </w:r>
+    </w:p>
+    <w:p>
+      <w:pPr>
+        <w:ind w:firstLine="360"/>
+        <w:rPr>
+          <w:rFonts w:hint="eastAsia"/>
+        </w:rPr>
+      </w:pPr>
+      <w:r>
+        <w:rPr>
+          <w:rFonts w:hint="eastAsia"/>
+        </w:rPr>
+        <w:t>度中间性</w:t>
+      </w:r>
+      <w:r>
+        <w:rPr>
+          <w:rFonts w:hint="eastAsia"/>
+        </w:rPr>
+        <w:t>主要是衡量节点的中心性趋势。度中心性越高则意味着节点的中心性越强，节点的地位相对越高。图</w:t>
+      </w:r>
+      <w:r>
+        <w:rPr>
+          <w:rFonts w:hint="eastAsia"/>
+        </w:rPr>
+        <w:t>8</w:t>
+      </w:r>
+      <w:r>
+        <w:rPr>
+          <w:rFonts w:hint="eastAsia"/>
+        </w:rPr>
+        <w:t>是利用</w:t>
+      </w:r>
+      <w:r>
+        <w:rPr>
+          <w:rFonts w:hint="eastAsia"/>
+        </w:rPr>
+        <w:t>Cytoscape</w:t>
+      </w:r>
+      <w:r>
+        <w:rPr>
+          <w:rFonts w:hint="eastAsia"/>
+        </w:rPr>
+        <w:t>以</w:t>
+      </w:r>
+      <w:r>
+        <w:rPr>
+          <w:rFonts w:hint="eastAsia"/>
+        </w:rPr>
+        <w:t>度中间性</w:t>
+      </w:r>
+      <w:r>
+        <w:rPr>
+          <w:rFonts w:hint="eastAsia"/>
+        </w:rPr>
+        <w:t>为</w:t>
+      </w:r>
+      <w:r>
+        <w:rPr>
+          <w:rFonts w:hint="eastAsia"/>
+        </w:rPr>
+        <w:t>指标绘出</w:t>
+      </w:r>
+      <w:r>
+        <w:t>的</w:t>
+      </w:r>
+      <w:r>
+        <w:rPr>
+          <w:rFonts w:hint="eastAsia"/>
+        </w:rPr>
+        <w:t>基因网络图。</w:t>
+      </w:r>
+    </w:p>
+    <w:p>
+      <w:pPr>
+        <w:ind w:firstLine="360"/>
+      </w:pPr>
+      <w:r>
+        <w:rPr>
+          <w:rFonts w:hint="eastAsia"/>
+        </w:rPr>
+        <w:t>图</w:t>
+      </w:r>
+      <w:r>
+        <w:rPr>
+          <w:rFonts w:hint="eastAsia"/>
+        </w:rPr>
+        <w:t>8</w:t>
+      </w:r>
+      <w:r>
+        <w:rPr>
+          <w:rFonts w:hint="eastAsia"/>
+        </w:rPr>
+        <w:t>中总共包括</w:t>
+      </w:r>
+      <w:r>
+        <w:rPr>
+          <w:rFonts w:hint="eastAsia"/>
+        </w:rPr>
+        <w:t>845</w:t>
+      </w:r>
+      <w:r>
+        <w:rPr>
+          <w:rFonts w:hint="eastAsia"/>
+        </w:rPr>
+        <w:t>个节点，每个圆形的节点都是一个基因实体，存在相互作用关系的节点之间通过直线连接。形状的大小代表着</w:t>
+      </w:r>
+      <w:r>
+        <w:rPr>
+          <w:rFonts w:hint="eastAsia"/>
+        </w:rPr>
+        <w:t>节点</w:t>
+      </w:r>
+      <w:r>
+        <w:rPr>
+          <w:rFonts w:hint="eastAsia"/>
+        </w:rPr>
+        <w:t>度中间性</w:t>
+      </w:r>
+      <w:r>
+        <w:rPr>
+          <w:rFonts w:hint="eastAsia"/>
+        </w:rPr>
+        <w:t>数值的大小，另一方面，不同的度中心性数值通过不同的颜色来表示。</w:t>
+      </w:r>
+      <w:r>
+        <w:rPr>
+          <w:rFonts w:hint="eastAsia"/>
+        </w:rPr>
+        <w:t>度中间性</w:t>
+      </w:r>
+      <w:r>
+        <w:rPr>
+          <w:rFonts w:hint="eastAsia"/>
+        </w:rPr>
+        <w:t>数值</w:t>
+      </w:r>
+      <w:r>
+        <w:rPr>
+          <w:rFonts w:hint="eastAsia"/>
+        </w:rPr>
+        <w:t>最小是绿色，最大情况是红色。颜色可以认为是从浅色到深色的变化。其中图</w:t>
+      </w:r>
+      <w:r>
+        <w:rPr>
+          <w:rFonts w:hint="eastAsia"/>
+        </w:rPr>
+        <w:t>8</w:t>
+      </w:r>
+      <w:r>
+        <w:rPr>
+          <w:rFonts w:hint="eastAsia"/>
+        </w:rPr>
+        <w:t>右上角部分是为了清晰展示分析效果，对于图片的局部进行了放大处理。</w:t>
+      </w:r>
+    </w:p>
+    <w:p>
+      <w:pPr>
+        <w:ind w:firstLine="360"/>
+        <w:jc w:val="center"/>
+      </w:pPr>
+      <w:r>
+        <w:rPr>
+          <w:noProof/>
+        </w:rPr>
+        <w:drawing>
+          <wp:inline distT="0" distB="0" distL="0" distR="0">
+            <wp:extent cx="4678983" cy="2356123"/>
+            <wp:effectExtent l="0" t="0" r="7620" b="6350"/>
+            <wp:docPr id="2" name="图片 2"/>
+            <wp:cNvGraphicFramePr>
+              <a:graphicFrameLocks xmlns:a="http://schemas.openxmlformats.org/drawingml/2006/main" noChangeAspect="1"/>
+            </wp:cNvGraphicFramePr>
+            <a:graphic xmlns:a="http://schemas.openxmlformats.org/drawingml/2006/main">
+              <a:graphicData uri="http://schemas.openxmlformats.org/drawingml/2006/picture">
+                <pic:pic xmlns:pic="http://schemas.openxmlformats.org/drawingml/2006/picture">
+                  <pic:nvPicPr>
+                    <pic:cNvPr id="0" name="图片 2"/>
+                    <pic:cNvPicPr>
+                      <a:picLocks noChangeAspect="1" noChangeArrowheads="1"/>
+                    </pic:cNvPicPr>
+                  </pic:nvPicPr>
+                  <pic:blipFill>
+                    <a:blip r:embed="rId16" cstate="print">
+                      <a:extLst>
+                        <a:ext uri="{28A0092B-C50C-407E-A947-70E740481C1C}">
+                          <a14:useLocalDpi xmlns:a14="http://schemas.microsoft.com/office/drawing/2010/main" val="0"/>
+                        </a:ext>
+                      </a:extLst>
+                    </a:blip>
+                    <a:srcRect/>
+                    <a:stretch>
+                      <a:fillRect/>
+                    </a:stretch>
+                  </pic:blipFill>
+                  <pic:spPr bwMode="auto">
+                    <a:xfrm>
+                      <a:off x="0" y="0"/>
+                      <a:ext cx="4691982" cy="2362669"/>
+                    </a:xfrm>
+                    <a:prstGeom prst="rect">
+                      <a:avLst/>
+                    </a:prstGeom>
+                    <a:noFill/>
+                    <a:ln>
+                      <a:noFill/>
+                    </a:ln>
+                  </pic:spPr>
+                </pic:pic>
+              </a:graphicData>
+            </a:graphic>
+          </wp:inline>
+        </w:drawing>
+      </w:r>
+    </w:p>
+    <w:p>
+      <w:pPr>
+        <w:ind w:firstLine="360"/>
+        <w:jc w:val="center"/>
+        <w:rPr>
+          <w:rFonts w:hint="eastAsia"/>
+        </w:rPr>
+      </w:pPr>
+      <w:r>
+        <w:rPr>
+          <w:rFonts w:hint="eastAsia"/>
+        </w:rPr>
+        <w:t>图</w:t>
+      </w:r>
+      <w:r>
+        <w:t>8</w:t>
+      </w:r>
+      <w:r>
+        <w:rPr>
+          <w:rFonts w:hint="eastAsia"/>
+        </w:rPr>
+        <w:t>：</w:t>
+      </w:r>
+      <w:r>
+        <w:t>度中心性</w:t>
+      </w:r>
+    </w:p>
+    <w:p>
+      <w:pPr>
+        <w:ind w:firstLine="360"/>
+        <w:jc w:val="center"/>
+        <w:rPr>
+          <w:rFonts w:hint="eastAsia"/>
+        </w:rPr>
+      </w:pPr>
+      <w:r>
+        <w:rPr>
+          <w:rFonts w:hint="eastAsia"/>
+          <w:noProof/>
+        </w:rPr>
+        <w:lastRenderedPageBreak/>
+        <w:drawing>
+          <wp:inline distT="0" distB="0" distL="0" distR="0">
+            <wp:extent cx="3466009" cy="2142244"/>
+            <wp:effectExtent l="0" t="0" r="1270" b="0"/>
+            <wp:docPr id="3" name="图片 3" descr="degree"/>
+            <wp:cNvGraphicFramePr>
+              <a:graphicFrameLocks xmlns:a="http://schemas.openxmlformats.org/drawingml/2006/main" noChangeAspect="1"/>
+            </wp:cNvGraphicFramePr>
+            <a:graphic xmlns:a="http://schemas.openxmlformats.org/drawingml/2006/main">
+              <a:graphicData uri="http://schemas.openxmlformats.org/drawingml/2006/picture">
+                <pic:pic xmlns:pic="http://schemas.openxmlformats.org/drawingml/2006/picture">
+                  <pic:nvPicPr>
+                    <pic:cNvPr id="0" name="图片 14" descr="degree"/>
+                    <pic:cNvPicPr>
+                      <a:picLocks noChangeAspect="1" noChangeArrowheads="1"/>
+                    </pic:cNvPicPr>
+                  </pic:nvPicPr>
+                  <pic:blipFill>
+                    <a:blip r:embed="rId17">
+                      <a:extLst>
+                        <a:ext uri="{28A0092B-C50C-407E-A947-70E740481C1C}">
+                          <a14:useLocalDpi xmlns:a14="http://schemas.microsoft.com/office/drawing/2010/main" val="0"/>
+                        </a:ext>
+                      </a:extLst>
+                    </a:blip>
+                    <a:srcRect/>
+                    <a:stretch>
+                      <a:fillRect/>
+                    </a:stretch>
+                  </pic:blipFill>
+                  <pic:spPr bwMode="auto">
+                    <a:xfrm>
+                      <a:off x="0" y="0"/>
+                      <a:ext cx="3475972" cy="2148402"/>
+                    </a:xfrm>
+                    <a:prstGeom prst="rect">
+                      <a:avLst/>
+                    </a:prstGeom>
+                    <a:noFill/>
+                    <a:ln>
+                      <a:noFill/>
+                    </a:ln>
+                  </pic:spPr>
+                </pic:pic>
+              </a:graphicData>
+            </a:graphic>
+          </wp:inline>
+        </w:drawing>
+      </w:r>
+    </w:p>
+    <w:p>
+      <w:pPr>
+        <w:ind w:firstLine="360"/>
+        <w:jc w:val="center"/>
+        <w:rPr>
+          <w:rFonts w:hint="eastAsia"/>
+        </w:rPr>
+      </w:pPr>
+      <w:r>
+        <w:rPr>
+          <w:rFonts w:hint="eastAsia"/>
+        </w:rPr>
+        <w:t>图</w:t>
+      </w:r>
+      <w:r>
+        <w:t>9</w:t>
+      </w:r>
+      <w:r>
+        <w:rPr>
+          <w:rFonts w:hint="eastAsia"/>
+        </w:rPr>
+        <w:t>：</w:t>
+      </w:r>
+      <w:r>
+        <w:rPr>
+          <w:rFonts w:hint="eastAsia"/>
+        </w:rPr>
+        <w:t xml:space="preserve"> </w:t>
+      </w:r>
+      <w:r>
+        <w:rPr>
+          <w:rFonts w:hint="eastAsia"/>
+        </w:rPr>
+        <w:t>度中心性分布</w:t>
+      </w:r>
+    </w:p>
+    <w:p>
+      <w:pPr>
+        <w:ind w:firstLine="360"/>
+        <w:rPr>
+          <w:rFonts w:hint="eastAsia"/>
+        </w:rPr>
+      </w:pPr>
+      <w:r>
+        <w:rPr>
+          <w:rFonts w:hint="eastAsia"/>
+          <w:szCs w:val="21"/>
+        </w:rPr>
+        <w:t xml:space="preserve">  </w:t>
+      </w:r>
+      <w:r>
+        <w:rPr>
+          <w:rFonts w:hint="eastAsia"/>
+        </w:rPr>
+        <w:t>图</w:t>
+      </w:r>
+      <w:r>
+        <w:t>9</w:t>
+      </w:r>
+      <w:r>
+        <w:rPr>
+          <w:rFonts w:hint="eastAsia"/>
+        </w:rPr>
+        <w:t>是对度中心性分布的一个概括，可以看出大部分的节点分布在</w:t>
+      </w:r>
+      <w:r>
+        <w:rPr>
+          <w:rFonts w:hint="eastAsia"/>
+        </w:rPr>
+        <w:t>10</w:t>
+      </w:r>
+      <w:r>
+        <w:rPr>
+          <w:rFonts w:hint="eastAsia"/>
+        </w:rPr>
+        <w:t>以下，事实上，对于最后的分析而言，如果一个基因实体节点的度中心性小于或者等于</w:t>
+      </w:r>
+      <w:r>
+        <w:rPr>
+          <w:rFonts w:hint="eastAsia"/>
+        </w:rPr>
+        <w:t>2</w:t>
+      </w:r>
+      <w:r>
+        <w:rPr>
+          <w:rFonts w:hint="eastAsia"/>
+        </w:rPr>
+        <w:t>，那么可以认为这个节点是</w:t>
+      </w:r>
+      <w:r>
+        <w:rPr>
+          <w:rFonts w:hint="eastAsia"/>
+        </w:rPr>
+        <w:t>处于整个基因网络的边缘部分，对于网络的中心性没有太大的贡献。本文</w:t>
+      </w:r>
+      <w:r>
+        <w:rPr>
+          <w:rFonts w:hint="eastAsia"/>
+        </w:rPr>
+        <w:t>重点关注的是节点中</w:t>
+      </w:r>
+      <w:r>
+        <w:rPr>
+          <w:rFonts w:hint="eastAsia"/>
+        </w:rPr>
+        <w:t>度中间性</w:t>
+      </w:r>
+      <w:r>
+        <w:rPr>
+          <w:rFonts w:hint="eastAsia"/>
+        </w:rPr>
+        <w:t>超过</w:t>
+      </w:r>
+      <w:r>
+        <w:rPr>
+          <w:rFonts w:hint="eastAsia"/>
+        </w:rPr>
+        <w:t>10</w:t>
+      </w:r>
+      <w:r>
+        <w:rPr>
+          <w:rFonts w:hint="eastAsia"/>
+        </w:rPr>
+        <w:t>或者说在整个</w:t>
+      </w:r>
+      <w:r>
+        <w:rPr>
+          <w:rFonts w:hint="eastAsia"/>
+        </w:rPr>
+        <w:t>度中间性</w:t>
+      </w:r>
+      <w:r>
+        <w:rPr>
+          <w:rFonts w:hint="eastAsia"/>
+        </w:rPr>
+        <w:t>中排名靠前的节点，这些节点对于分析很有意义。选取度中心性排名</w:t>
+      </w:r>
+      <w:r>
+        <w:rPr>
+          <w:rFonts w:hint="eastAsia"/>
+        </w:rPr>
+        <w:t>前</w:t>
+      </w:r>
+      <w:r>
+        <w:rPr>
+          <w:rFonts w:hint="eastAsia"/>
+        </w:rPr>
+        <w:t>10</w:t>
+      </w:r>
+      <w:r>
+        <w:rPr>
+          <w:rFonts w:hint="eastAsia"/>
+        </w:rPr>
+        <w:t>的</w:t>
+      </w:r>
+      <w:r>
+        <w:rPr>
+          <w:rFonts w:hint="eastAsia"/>
+        </w:rPr>
+        <w:t>基因，表</w:t>
+      </w:r>
+      <w:r>
+        <w:t>7</w:t>
+      </w:r>
+      <w:r>
+        <w:rPr>
+          <w:rFonts w:hint="eastAsia"/>
+        </w:rPr>
+        <w:t>展示了这些基因</w:t>
+      </w:r>
+    </w:p>
+    <w:tbl>
+      <w:tblPr>
+        <w:tblW w:w="8522" w:type="dxa"/>
+        <w:tblBorders>
+          <w:top w:val="single" w:sz="12" w:space="0" w:color="auto"/>
+          <w:left w:val="single" w:sz="12" w:space="0" w:color="auto"/>
+          <w:bottom w:val="single" w:sz="12" w:space="0" w:color="auto"/>
+          <w:right w:val="single" w:sz="12" w:space="0" w:color="auto"/>
+          <w:insideH w:val="single" w:sz="4" w:space="0" w:color="auto"/>
+          <w:insideV w:val="single" w:sz="4" w:space="0" w:color="auto"/>
+        </w:tblBorders>
+        <w:tblLayout w:type="fixed"/>
+        <w:tblLook w:val="0000" w:firstRow="0" w:lastRow="0" w:firstColumn="0" w:lastColumn="0" w:noHBand="0" w:noVBand="0"/>
+      </w:tblPr>
+      <w:tblGrid>
+        <w:gridCol w:w="1603"/>
+        <w:gridCol w:w="1915"/>
+        <w:gridCol w:w="5004"/>
+      </w:tblGrid>
+      <w:tr>
+        <w:tc>
+          <w:tcPr>
+            <w:tcW w:w="1603" w:type="dxa"/>
+            <w:vAlign w:val="center"/>
+          </w:tcPr>
+          <w:p>
+            <w:pPr>
+              <w:ind w:firstLine="360"/>
+              <w:jc w:val="center"/>
+              <w:rPr>
+                <w:rFonts w:hint="eastAsia"/>
+              </w:rPr>
+            </w:pPr>
+            <w:r>
+              <w:rPr>
+                <w:rFonts w:hint="eastAsia"/>
+              </w:rPr>
+              <w:t>基因名称</w:t>
+            </w:r>
+          </w:p>
+        </w:tc>
+        <w:tc>
+          <w:tcPr>
+            <w:tcW w:w="1915" w:type="dxa"/>
+            <w:vAlign w:val="center"/>
+          </w:tcPr>
+          <w:p>
+            <w:pPr>
+              <w:ind w:firstLine="360"/>
+              <w:jc w:val="center"/>
+              <w:rPr>
+                <w:rFonts w:hint="eastAsia"/>
+              </w:rPr>
+            </w:pPr>
+            <w:r>
+              <w:rPr>
+                <w:rFonts w:hint="eastAsia"/>
+              </w:rPr>
+              <w:t>度中心性</w:t>
+            </w:r>
+          </w:p>
+        </w:tc>
+        <w:tc>
+          <w:tcPr>
+            <w:tcW w:w="5004" w:type="dxa"/>
+            <w:tcBorders>
+              <w:top w:val="single" w:sz="12" w:space="0" w:color="auto"/>
+              <w:bottom w:val="single" w:sz="4" w:space="0" w:color="auto"/>
+            </w:tcBorders>
+            <w:vAlign w:val="center"/>
+          </w:tcPr>
+          <w:p>
+            <w:pPr>
+              <w:ind w:firstLine="360"/>
+              <w:jc w:val="center"/>
+              <w:rPr>
+                <w:rFonts w:hint="eastAsia"/>
+              </w:rPr>
+            </w:pPr>
+            <w:r>
+              <w:rPr>
+                <w:rFonts w:hint="eastAsia"/>
+              </w:rPr>
+              <w:t>是否于</w:t>
+            </w:r>
+            <w:r>
+              <w:rPr>
+                <w:rFonts w:hint="eastAsia"/>
+              </w:rPr>
+              <w:t>breast cancer</w:t>
+            </w:r>
+            <w:r>
+              <w:rPr>
+                <w:rFonts w:hint="eastAsia"/>
+              </w:rPr>
+              <w:t>相关</w:t>
+            </w:r>
+          </w:p>
+        </w:tc>
+      </w:tr>
+      <w:tr>
+        <w:tc>
+          <w:tcPr>
+            <w:tcW w:w="1603" w:type="dxa"/>
+            <w:vAlign w:val="center"/>
+          </w:tcPr>
+          <w:p>
+            <w:pPr>
+              <w:ind w:firstLine="360"/>
+              <w:jc w:val="center"/>
+              <w:rPr>
+                <w:rFonts w:hint="eastAsia"/>
+              </w:rPr>
+            </w:pPr>
+            <w:r>
+              <w:rPr>
+                <w:rFonts w:hint="eastAsia"/>
+              </w:rPr>
+              <w:t>BRCA1</w:t>
+            </w:r>
+          </w:p>
+        </w:tc>
+        <w:tc>
+          <w:tcPr>
+            <w:tcW w:w="1915" w:type="dxa"/>
+            <w:vAlign w:val="center"/>
+          </w:tcPr>
+          <w:p>
+            <w:pPr>
+              <w:ind w:firstLine="360"/>
+              <w:jc w:val="center"/>
+              <w:rPr>
+                <w:rFonts w:hint="eastAsia"/>
+              </w:rPr>
+            </w:pPr>
+            <w:r>
+              <w:rPr>
+                <w:rFonts w:hint="eastAsia"/>
+              </w:rPr>
+              <w:t>149</w:t>
+            </w:r>
+          </w:p>
+        </w:tc>
+        <w:tc>
+          <w:tcPr>
+            <w:tcW w:w="5004" w:type="dxa"/>
+            <w:tcBorders>
+              <w:top w:val="single" w:sz="4" w:space="0" w:color="auto"/>
+            </w:tcBorders>
+            <w:vAlign w:val="center"/>
+          </w:tcPr>
+          <w:p>
+            <w:pPr>
+              <w:ind w:firstLine="360"/>
+              <w:jc w:val="center"/>
+              <w:rPr>
+                <w:rFonts w:hint="eastAsia"/>
+              </w:rPr>
+            </w:pPr>
+            <w:r>
+              <w:rPr>
+                <w:rFonts w:hint="eastAsia"/>
+              </w:rPr>
+              <w:t>YES</w:t>
+            </w:r>
+          </w:p>
+        </w:tc>
+      </w:tr>
+      <w:tr>
+        <w:tc>
+          <w:tcPr>
+            <w:tcW w:w="1603" w:type="dxa"/>
+            <w:vAlign w:val="center"/>
+          </w:tcPr>
+          <w:p>
+            <w:pPr>
+              <w:ind w:firstLine="360"/>
+              <w:jc w:val="center"/>
+              <w:rPr>
+                <w:rFonts w:hint="eastAsia"/>
+              </w:rPr>
+            </w:pPr>
+            <w:r>
+              <w:rPr>
+                <w:rFonts w:hint="eastAsia"/>
+              </w:rPr>
+              <w:t>HER2</w:t>
+            </w:r>
+          </w:p>
+        </w:tc>
+        <w:tc>
+          <w:tcPr>
+            <w:tcW w:w="1915" w:type="dxa"/>
+            <w:vAlign w:val="center"/>
+          </w:tcPr>
+          <w:p>
+            <w:pPr>
+              <w:ind w:firstLine="360"/>
+              <w:jc w:val="center"/>
+              <w:rPr>
+                <w:rFonts w:hint="eastAsia"/>
+              </w:rPr>
+            </w:pPr>
+            <w:r>
+              <w:rPr>
+                <w:rFonts w:hint="eastAsia"/>
+              </w:rPr>
+              <w:t>143</w:t>
+            </w:r>
+          </w:p>
+        </w:tc>
+        <w:tc>
+          <w:tcPr>
+            <w:tcW w:w="5004" w:type="dxa"/>
+            <w:vAlign w:val="center"/>
+          </w:tcPr>
+          <w:p>
+            <w:pPr>
+              <w:ind w:firstLine="360"/>
+              <w:jc w:val="center"/>
+              <w:rPr>
+                <w:rFonts w:hint="eastAsia"/>
+              </w:rPr>
+            </w:pPr>
+            <w:r>
+              <w:rPr>
+                <w:rFonts w:hint="eastAsia"/>
+              </w:rPr>
+              <w:t>YES</w:t>
+            </w:r>
+          </w:p>
+        </w:tc>
+      </w:tr>
+      <w:tr>
+        <w:tc>
+          <w:tcPr>
+            <w:tcW w:w="1603" w:type="dxa"/>
+            <w:shd w:val="clear" w:color="auto" w:fill="A6A6A6"/>
+            <w:vAlign w:val="center"/>
+          </w:tcPr>
+          <w:p>
+            <w:pPr>
+              <w:ind w:firstLine="360"/>
+              <w:jc w:val="center"/>
+              <w:rPr>
+                <w:rFonts w:hint="eastAsia"/>
+              </w:rPr>
+            </w:pPr>
+            <w:r>
+              <w:rPr>
+                <w:rFonts w:hint="eastAsia"/>
+              </w:rPr>
+              <w:t>MB</w:t>
+            </w:r>
+          </w:p>
+        </w:tc>
+        <w:tc>
+          <w:tcPr>
+            <w:tcW w:w="1915" w:type="dxa"/>
+            <w:shd w:val="clear" w:color="auto" w:fill="A6A6A6"/>
+            <w:vAlign w:val="center"/>
+          </w:tcPr>
+          <w:p>
+            <w:pPr>
+              <w:ind w:firstLine="360"/>
+              <w:jc w:val="center"/>
+              <w:rPr>
+                <w:rFonts w:hint="eastAsia"/>
+              </w:rPr>
+            </w:pPr>
+            <w:r>
+              <w:rPr>
+                <w:rFonts w:hint="eastAsia"/>
+              </w:rPr>
+              <w:t>133</w:t>
+            </w:r>
+          </w:p>
+        </w:tc>
+        <w:tc>
+          <w:tcPr>
+            <w:tcW w:w="5004" w:type="dxa"/>
+            <w:shd w:val="clear" w:color="auto" w:fill="A6A6A6"/>
+            <w:vAlign w:val="center"/>
+          </w:tcPr>
+          <w:p>
+            <w:pPr>
+              <w:ind w:firstLine="360"/>
+              <w:jc w:val="center"/>
+              <w:rPr>
+                <w:rFonts w:hint="eastAsia"/>
+              </w:rPr>
+            </w:pPr>
+            <w:r>
+              <w:rPr>
+                <w:rFonts w:hint="eastAsia"/>
+              </w:rPr>
+              <w:t>NO</w:t>
+            </w:r>
+          </w:p>
+        </w:tc>
+      </w:tr>
+      <w:tr>
+        <w:tc>
+          <w:tcPr>
+            <w:tcW w:w="1603" w:type="dxa"/>
+            <w:vAlign w:val="center"/>
+          </w:tcPr>
+          <w:p>
+            <w:pPr>
+              <w:ind w:firstLine="360"/>
+              <w:jc w:val="center"/>
+              <w:rPr>
+                <w:rFonts w:hint="eastAsia"/>
+              </w:rPr>
+            </w:pPr>
+            <w:r>
+              <w:rPr>
+                <w:rFonts w:hint="eastAsia"/>
+              </w:rPr>
+              <w:t>EGFR</w:t>
+            </w:r>
+          </w:p>
+        </w:tc>
+        <w:tc>
+          <w:tcPr>
+            <w:tcW w:w="1915" w:type="dxa"/>
+            <w:vAlign w:val="center"/>
+          </w:tcPr>
+          <w:p>
+            <w:pPr>
+              <w:ind w:firstLine="360"/>
+              <w:jc w:val="center"/>
+              <w:rPr>
+                <w:rFonts w:hint="eastAsia"/>
+              </w:rPr>
+            </w:pPr>
+            <w:r>
+              <w:rPr>
+                <w:rFonts w:hint="eastAsia"/>
+              </w:rPr>
+              <w:t>73</w:t>
+            </w:r>
+          </w:p>
+        </w:tc>
+        <w:tc>
+          <w:tcPr>
+            <w:tcW w:w="5004" w:type="dxa"/>
+            <w:vAlign w:val="center"/>
+          </w:tcPr>
+          <w:p>
+            <w:pPr>
+              <w:ind w:firstLine="360"/>
+              <w:jc w:val="center"/>
+              <w:rPr>
+                <w:rFonts w:hint="eastAsia"/>
+              </w:rPr>
+            </w:pPr>
+            <w:r>
+              <w:rPr>
+                <w:rFonts w:hint="eastAsia"/>
+              </w:rPr>
+              <w:t>YES</w:t>
+            </w:r>
+          </w:p>
+        </w:tc>
+      </w:tr>
+      <w:tr>
+        <w:tc>
+          <w:tcPr>
+            <w:tcW w:w="1603" w:type="dxa"/>
+            <w:vAlign w:val="center"/>
+          </w:tcPr>
+          <w:p>
+            <w:pPr>
+              <w:ind w:firstLine="360"/>
+              <w:jc w:val="center"/>
+              <w:rPr>
+                <w:rFonts w:hint="eastAsia"/>
+              </w:rPr>
+            </w:pPr>
+            <w:r>
+              <w:rPr>
+                <w:rFonts w:hint="eastAsia"/>
+              </w:rPr>
+              <w:t>BRCA2</w:t>
+            </w:r>
+          </w:p>
+        </w:tc>
+        <w:tc>
+          <w:tcPr>
+            <w:tcW w:w="1915" w:type="dxa"/>
+            <w:vAlign w:val="center"/>
+          </w:tcPr>
+          <w:p>
+            <w:pPr>
+              <w:ind w:firstLine="360"/>
+              <w:jc w:val="center"/>
+              <w:rPr>
+                <w:rFonts w:hint="eastAsia"/>
+              </w:rPr>
+            </w:pPr>
+            <w:r>
+              <w:rPr>
+                <w:rFonts w:hint="eastAsia"/>
+              </w:rPr>
+              <w:t>62</w:t>
+            </w:r>
+          </w:p>
+        </w:tc>
+        <w:tc>
+          <w:tcPr>
+            <w:tcW w:w="5004" w:type="dxa"/>
+            <w:vAlign w:val="center"/>
+          </w:tcPr>
+          <w:p>
+            <w:pPr>
+              <w:ind w:firstLine="360"/>
+              <w:jc w:val="center"/>
+              <w:rPr>
+                <w:rFonts w:hint="eastAsia"/>
+              </w:rPr>
+            </w:pPr>
+            <w:r>
+              <w:rPr>
+                <w:rFonts w:hint="eastAsia"/>
+              </w:rPr>
+              <w:t>YES</w:t>
+            </w:r>
+          </w:p>
+        </w:tc>
+      </w:tr>
+      <w:tr>
+        <w:tc>
+          <w:tcPr>
+            <w:tcW w:w="1603" w:type="dxa"/>
+            <w:vAlign w:val="center"/>
+          </w:tcPr>
+          <w:p>
+            <w:pPr>
+              <w:ind w:firstLine="360"/>
+              <w:jc w:val="center"/>
+              <w:rPr>
+                <w:rFonts w:hint="eastAsia"/>
+              </w:rPr>
+            </w:pPr>
+            <w:r>
+              <w:rPr>
+                <w:rFonts w:hint="eastAsia"/>
+              </w:rPr>
+              <w:t>ERBB2</w:t>
+            </w:r>
+          </w:p>
+        </w:tc>
+        <w:tc>
+          <w:tcPr>
+            <w:tcW w:w="1915" w:type="dxa"/>
+            <w:vAlign w:val="center"/>
+          </w:tcPr>
+          <w:p>
+            <w:pPr>
+              <w:ind w:firstLine="360"/>
+              <w:jc w:val="center"/>
+              <w:rPr>
+                <w:rFonts w:hint="eastAsia"/>
+              </w:rPr>
+            </w:pPr>
+            <w:r>
+              <w:rPr>
+                <w:rFonts w:hint="eastAsia"/>
+              </w:rPr>
+              <w:t>62</w:t>
+            </w:r>
+          </w:p>
+        </w:tc>
+        <w:tc>
+          <w:tcPr>
+            <w:tcW w:w="5004" w:type="dxa"/>
+            <w:vAlign w:val="center"/>
+          </w:tcPr>
+          <w:p>
+            <w:pPr>
+              <w:ind w:firstLine="360"/>
+              <w:jc w:val="center"/>
+              <w:rPr>
+                <w:rFonts w:hint="eastAsia"/>
+              </w:rPr>
+            </w:pPr>
+            <w:r>
+              <w:rPr>
+                <w:rFonts w:hint="eastAsia"/>
+              </w:rPr>
+              <w:t>YES</w:t>
+            </w:r>
+          </w:p>
+        </w:tc>
+      </w:tr>
+      <w:tr>
+        <w:tc>
+          <w:tcPr>
+            <w:tcW w:w="1603" w:type="dxa"/>
+            <w:vAlign w:val="center"/>
+          </w:tcPr>
+          <w:p>
+            <w:pPr>
+              <w:ind w:firstLine="360"/>
+              <w:jc w:val="center"/>
+              <w:rPr>
+                <w:rFonts w:hint="eastAsia"/>
+              </w:rPr>
+            </w:pPr>
+            <w:r>
+              <w:rPr>
+                <w:rFonts w:hint="eastAsia"/>
+              </w:rPr>
+              <w:t>D1</w:t>
+            </w:r>
+          </w:p>
+        </w:tc>
+        <w:tc>
+          <w:tcPr>
+            <w:tcW w:w="1915" w:type="dxa"/>
+            <w:vAlign w:val="center"/>
+          </w:tcPr>
+          <w:p>
+            <w:pPr>
+              <w:ind w:firstLine="360"/>
+              <w:jc w:val="center"/>
+              <w:rPr>
+                <w:rFonts w:hint="eastAsia"/>
+              </w:rPr>
+            </w:pPr>
+            <w:r>
+              <w:rPr>
+                <w:rFonts w:hint="eastAsia"/>
+              </w:rPr>
+              <w:t>56</w:t>
+            </w:r>
+          </w:p>
+        </w:tc>
+        <w:tc>
+          <w:tcPr>
+            <w:tcW w:w="5004" w:type="dxa"/>
+            <w:vAlign w:val="center"/>
+          </w:tcPr>
+          <w:p>
+            <w:pPr>
+              <w:ind w:firstLine="360"/>
+              <w:jc w:val="center"/>
+              <w:rPr>
+                <w:rFonts w:hint="eastAsia"/>
+              </w:rPr>
+            </w:pPr>
+            <w:r>
+              <w:rPr>
+                <w:rFonts w:hint="eastAsia"/>
+              </w:rPr>
+              <w:t>YES</w:t>
+            </w:r>
+          </w:p>
+        </w:tc>
+      </w:tr>
+      <w:tr>
+        <w:tc>
+          <w:tcPr>
+            <w:tcW w:w="1603" w:type="dxa"/>
+            <w:vAlign w:val="center"/>
+          </w:tcPr>
+          <w:p>
+            <w:pPr>
+              <w:ind w:firstLine="360"/>
+              <w:jc w:val="center"/>
+              <w:rPr>
+                <w:rFonts w:hint="eastAsia"/>
+              </w:rPr>
+            </w:pPr>
+            <w:r>
+              <w:rPr>
+                <w:rFonts w:hint="eastAsia"/>
+              </w:rPr>
+              <w:t>MYC</w:t>
+            </w:r>
+          </w:p>
+        </w:tc>
+        <w:tc>
+          <w:tcPr>
+            <w:tcW w:w="1915" w:type="dxa"/>
+            <w:vAlign w:val="center"/>
+          </w:tcPr>
+          <w:p>
+            <w:pPr>
+              <w:ind w:firstLine="360"/>
+              <w:jc w:val="center"/>
+              <w:rPr>
+                <w:rFonts w:hint="eastAsia"/>
+              </w:rPr>
+            </w:pPr>
+            <w:r>
+              <w:rPr>
+                <w:rFonts w:hint="eastAsia"/>
+              </w:rPr>
+              <w:t>53</w:t>
+            </w:r>
+          </w:p>
+        </w:tc>
+        <w:tc>
+          <w:tcPr>
+            <w:tcW w:w="5004" w:type="dxa"/>
+            <w:vAlign w:val="center"/>
+          </w:tcPr>
+          <w:p>
+            <w:pPr>
+              <w:ind w:firstLine="360"/>
+              <w:jc w:val="center"/>
+              <w:rPr>
+                <w:rFonts w:hint="eastAsia"/>
+              </w:rPr>
+            </w:pPr>
+            <w:r>
+              <w:rPr>
+                <w:rFonts w:hint="eastAsia"/>
+              </w:rPr>
+              <w:t>YES</w:t>
+            </w:r>
+          </w:p>
+        </w:tc>
+      </w:tr>
+      <w:tr>
+        <w:tc>
+          <w:tcPr>
+            <w:tcW w:w="1603" w:type="dxa"/>
+            <w:vAlign w:val="center"/>
+          </w:tcPr>
+          <w:p>
+            <w:pPr>
+              <w:ind w:firstLine="360"/>
+              <w:jc w:val="center"/>
+              <w:rPr>
+                <w:rFonts w:hint="eastAsia"/>
+              </w:rPr>
+            </w:pPr>
+            <w:r>
+              <w:rPr>
+                <w:rFonts w:hint="eastAsia"/>
+              </w:rPr>
+              <w:t>PR</w:t>
+            </w:r>
+          </w:p>
+        </w:tc>
+        <w:tc>
+          <w:tcPr>
+            <w:tcW w:w="1915" w:type="dxa"/>
+            <w:vAlign w:val="center"/>
+          </w:tcPr>
+          <w:p>
+            <w:pPr>
+              <w:ind w:firstLine="360"/>
+              <w:jc w:val="center"/>
+              <w:rPr>
+                <w:rFonts w:hint="eastAsia"/>
+              </w:rPr>
+            </w:pPr>
+            <w:r>
+              <w:rPr>
+                <w:rFonts w:hint="eastAsia"/>
+              </w:rPr>
+              <w:t>46</w:t>
+            </w:r>
+          </w:p>
+        </w:tc>
+        <w:tc>
+          <w:tcPr>
+            <w:tcW w:w="5004" w:type="dxa"/>
+            <w:vAlign w:val="center"/>
+          </w:tcPr>
+          <w:p>
+            <w:pPr>
+              <w:ind w:firstLine="360"/>
+              <w:jc w:val="center"/>
+              <w:rPr>
+                <w:rFonts w:hint="eastAsia"/>
+              </w:rPr>
+            </w:pPr>
+            <w:r>
+              <w:rPr>
+                <w:rFonts w:hint="eastAsia"/>
+              </w:rPr>
+              <w:t>YES</w:t>
+            </w:r>
+          </w:p>
+        </w:tc>
+      </w:tr>
+      <w:tr>
+        <w:tc>
+          <w:tcPr>
+            <w:tcW w:w="1603" w:type="dxa"/>
+            <w:vAlign w:val="center"/>
+          </w:tcPr>
+          <w:p>
+            <w:pPr>
+              <w:ind w:firstLine="360"/>
+              <w:jc w:val="center"/>
+              <w:rPr>
+                <w:rFonts w:hint="eastAsia"/>
+              </w:rPr>
+            </w:pPr>
+            <w:r>
+              <w:rPr>
+                <w:rFonts w:hint="eastAsia"/>
+              </w:rPr>
+              <w:t>VEGF</w:t>
+            </w:r>
+          </w:p>
+        </w:tc>
+        <w:tc>
+          <w:tcPr>
+            <w:tcW w:w="1915" w:type="dxa"/>
+            <w:vAlign w:val="center"/>
+          </w:tcPr>
+          <w:p>
+            <w:pPr>
+              <w:ind w:firstLine="360"/>
+              <w:jc w:val="center"/>
+              <w:rPr>
+                <w:rFonts w:hint="eastAsia"/>
+              </w:rPr>
+            </w:pPr>
+            <w:r>
+              <w:rPr>
+                <w:rFonts w:hint="eastAsia"/>
+              </w:rPr>
+              <w:t>43</w:t>
+            </w:r>
+          </w:p>
+        </w:tc>
+        <w:tc>
+          <w:tcPr>
+            <w:tcW w:w="5004" w:type="dxa"/>
+            <w:vAlign w:val="center"/>
+          </w:tcPr>
+          <w:p>
+            <w:pPr>
+              <w:ind w:firstLine="360"/>
+              <w:jc w:val="center"/>
+              <w:rPr>
+                <w:rFonts w:hint="eastAsia"/>
+              </w:rPr>
+            </w:pPr>
+            <w:r>
+              <w:rPr>
+                <w:rFonts w:hint="eastAsia"/>
+              </w:rPr>
+              <w:t>YES</w:t>
+            </w:r>
+          </w:p>
+        </w:tc>
+      </w:tr>
+    </w:tbl>
+    <w:p>
+      <w:pPr>
+        <w:ind w:firstLine="360"/>
+        <w:jc w:val="center"/>
+      </w:pPr>
+      <w:r>
+        <w:rPr>
+          <w:rFonts w:hint="eastAsia"/>
+        </w:rPr>
+        <w:t>表</w:t>
+      </w:r>
+      <w:r>
+        <w:rPr>
+          <w:rFonts w:hint="eastAsia"/>
+        </w:rPr>
+        <w:t>7</w:t>
+      </w:r>
+      <w:r>
+        <w:rPr>
+          <w:rFonts w:hint="eastAsia"/>
+        </w:rPr>
+        <w:t>：</w:t>
+      </w:r>
+      <w:r>
+        <w:rPr>
+          <w:rFonts w:hint="eastAsia"/>
+        </w:rPr>
+        <w:t xml:space="preserve"> </w:t>
+      </w:r>
+      <w:r>
+        <w:rPr>
+          <w:rFonts w:hint="eastAsia"/>
+        </w:rPr>
+        <w:t>度中心性排名前</w:t>
+      </w:r>
+      <w:r>
+        <w:rPr>
+          <w:rFonts w:hint="eastAsia"/>
+        </w:rPr>
+        <w:t>10</w:t>
+      </w:r>
+      <w:r>
+        <w:rPr>
+          <w:rFonts w:hint="eastAsia"/>
+        </w:rPr>
+        <w:t>基因</w:t>
+      </w:r>
+    </w:p>
+    <w:p>
+      <w:pPr>
+        <w:ind w:firstLine="360"/>
+        <w:rPr>
+          <w:rFonts w:hint="eastAsia"/>
+          <w:bCs/>
+          <w:color w:val="000000"/>
+          <w:shd w:val="clear" w:color="auto" w:fill="FFFFFF"/>
+        </w:rPr>
+      </w:pPr>
+      <w:r>
+        <w:rPr>
+          <w:rFonts w:hint="eastAsia"/>
+        </w:rPr>
+        <w:t>对于上述通过</w:t>
+      </w:r>
+      <w:r>
+        <w:rPr>
+          <w:rFonts w:hint="eastAsia"/>
+        </w:rPr>
+        <w:t>度中间性</w:t>
+      </w:r>
+      <w:r>
+        <w:rPr>
+          <w:rFonts w:hint="eastAsia"/>
+        </w:rPr>
+        <w:t>找到的前</w:t>
+      </w:r>
+      <w:r>
+        <w:rPr>
+          <w:rFonts w:hint="eastAsia"/>
+        </w:rPr>
+        <w:t>10</w:t>
+      </w:r>
+      <w:r>
+        <w:rPr>
+          <w:rFonts w:hint="eastAsia"/>
+        </w:rPr>
+        <w:t>个基因。其中</w:t>
+      </w:r>
+      <w:r>
+        <w:rPr>
+          <w:rFonts w:hint="eastAsia"/>
+        </w:rPr>
+        <w:t>BRCA1</w:t>
+      </w:r>
+      <w:r>
+        <w:rPr>
+          <w:rFonts w:hint="eastAsia"/>
+        </w:rPr>
+        <w:t>和</w:t>
+      </w:r>
+      <w:r>
+        <w:rPr>
+          <w:rFonts w:hint="eastAsia"/>
+        </w:rPr>
+        <w:t>BRCA2</w:t>
+      </w:r>
+      <w:r>
+        <w:rPr>
+          <w:rFonts w:hint="eastAsia"/>
+        </w:rPr>
+        <w:t>的全称是</w:t>
+      </w:r>
+      <w:r>
+        <w:rPr>
+          <w:rFonts w:hint="eastAsia"/>
+        </w:rPr>
+        <w:t xml:space="preserve">breast cancer 1 </w:t>
+      </w:r>
+      <w:r>
+        <w:rPr>
+          <w:rFonts w:hint="eastAsia"/>
+        </w:rPr>
+        <w:t>基因和</w:t>
+      </w:r>
+      <w:r>
+        <w:rPr>
+          <w:rFonts w:hint="eastAsia"/>
+        </w:rPr>
+        <w:t xml:space="preserve">breast cancer 2 </w:t>
+      </w:r>
+      <w:r>
+        <w:rPr>
+          <w:rFonts w:hint="eastAsia"/>
+        </w:rPr>
+        <w:t>基因，它们是公认的会对乳腺癌产生影响的基因。</w:t>
+      </w:r>
+      <w:r>
+        <w:rPr>
+          <w:rFonts w:hint="eastAsia"/>
+        </w:rPr>
+        <w:t>HER2</w:t>
+      </w:r>
+      <w:r>
+        <w:rPr>
+          <w:rFonts w:hint="eastAsia"/>
+        </w:rPr>
+        <w:t>中文名称为人类表皮生产因子接收器，英文全称为</w:t>
+      </w:r>
+      <w:r>
+        <w:rPr>
+          <w:rFonts w:hint="eastAsia"/>
+        </w:rPr>
+        <w:t>Human epidermal growth factor receptor-2</w:t>
+      </w:r>
+      <w:r>
+        <w:rPr>
+          <w:rFonts w:hint="eastAsia"/>
+        </w:rPr>
+        <w:t>，目前已经证实了该基因在乳腺癌中为致癌基因，而且已经有实验室研制出了合适的抗体来对抗</w:t>
+      </w:r>
+      <w:r>
+        <w:rPr>
+          <w:rFonts w:hint="eastAsia"/>
+        </w:rPr>
+        <w:t>HER2</w:t>
+      </w:r>
+      <w:r>
+        <w:rPr>
+          <w:rFonts w:hint="eastAsia"/>
+        </w:rPr>
+        <w:t>基因。</w:t>
+      </w:r>
+      <w:r>
+        <w:rPr>
+          <w:rFonts w:hint="eastAsia"/>
+        </w:rPr>
+        <w:t>MB</w:t>
+      </w:r>
+      <w:r>
+        <w:rPr>
+          <w:rFonts w:hint="eastAsia"/>
+        </w:rPr>
+        <w:t>全称为</w:t>
+      </w:r>
+      <w:r>
+        <w:rPr>
+          <w:rFonts w:hint="eastAsia"/>
+          <w:shd w:val="clear" w:color="auto" w:fill="FFFFFF"/>
+        </w:rPr>
+        <w:t xml:space="preserve"> MDA-MB-231</w:t>
+      </w:r>
+      <w:r>
+        <w:rPr>
+          <w:rFonts w:hint="eastAsia"/>
+          <w:shd w:val="clear" w:color="auto" w:fill="FFFFFF"/>
+        </w:rPr>
+        <w:t>细胞。</w:t>
+      </w:r>
+      <w:r>
+        <w:rPr>
+          <w:rFonts w:hint="eastAsia"/>
+          <w:shd w:val="clear" w:color="auto" w:fill="FFFFFF"/>
+        </w:rPr>
+        <w:t>Zhou</w:t>
+      </w:r>
+      <w:r>
+        <w:rPr>
+          <w:rFonts w:hint="eastAsia"/>
+          <w:shd w:val="clear" w:color="auto" w:fill="FFFFFF"/>
+          <w:vertAlign w:val="superscript"/>
+        </w:rPr>
+        <w:t>[11]</w:t>
+      </w:r>
+      <w:r>
+        <w:rPr>
+          <w:rFonts w:hint="eastAsia"/>
+          <w:vertAlign w:val="superscript"/>
+        </w:rPr>
+        <w:t xml:space="preserve"> </w:t>
+      </w:r>
+      <w:r>
+        <w:rPr>
+          <w:rFonts w:hint="eastAsia"/>
+        </w:rPr>
+        <w:t xml:space="preserve"> </w:t>
+      </w:r>
+      <w:r>
+        <w:rPr>
+          <w:rFonts w:hint="eastAsia"/>
+        </w:rPr>
+        <w:t>等人已经说明了该细胞与乳腺癌之间的关系，但是这里面</w:t>
+      </w:r>
+      <w:r>
+        <w:rPr>
+          <w:rFonts w:hint="eastAsia"/>
+        </w:rPr>
+        <w:t>MDA-MB-231</w:t>
+      </w:r>
+      <w:r>
+        <w:rPr>
+          <w:rFonts w:hint="eastAsia"/>
+        </w:rPr>
+        <w:t>是作为一个细胞存在，所以我们认为这是系统的一个误判。</w:t>
+      </w:r>
+      <w:r>
+        <w:rPr>
+          <w:rFonts w:hint="eastAsia"/>
+        </w:rPr>
+        <w:t>EGFR</w:t>
+      </w:r>
+      <w:r>
+        <w:rPr>
+          <w:rFonts w:hint="eastAsia"/>
+        </w:rPr>
+        <w:t>中文名称是表皮生长因子受体，英文全称为：</w:t>
+      </w:r>
+      <w:r>
+        <w:rPr>
+          <w:rFonts w:hint="eastAsia"/>
+        </w:rPr>
+        <w:t>epidermal growth factor receptor</w:t>
+      </w:r>
+      <w:r>
+        <w:rPr>
+          <w:rFonts w:hint="eastAsia"/>
+        </w:rPr>
+        <w:t>，该基因已经证实跟乳腺癌有关联。</w:t>
+      </w:r>
+      <w:r>
+        <w:rPr>
+          <w:rFonts w:hint="eastAsia"/>
+        </w:rPr>
+        <w:t>ERBB2</w:t>
+      </w:r>
+      <w:r>
+        <w:rPr>
+          <w:rFonts w:hint="eastAsia"/>
+        </w:rPr>
+        <w:t>中文名称为人类表皮生长因子受体</w:t>
+      </w:r>
+      <w:r>
+        <w:rPr>
+          <w:rFonts w:hint="eastAsia"/>
+        </w:rPr>
+        <w:t>2</w:t>
+      </w:r>
+      <w:r>
+        <w:rPr>
+          <w:rFonts w:hint="eastAsia"/>
+        </w:rPr>
+        <w:t>，</w:t>
+      </w:r>
+      <w:r>
+        <w:rPr>
+          <w:rFonts w:hint="eastAsia"/>
+        </w:rPr>
+        <w:t>Omenn Gs</w:t>
+      </w:r>
+      <w:r>
+        <w:rPr>
+          <w:rFonts w:hint="eastAsia"/>
+          <w:vertAlign w:val="superscript"/>
+        </w:rPr>
+        <w:t>[13]</w:t>
+      </w:r>
+      <w:r>
+        <w:rPr>
+          <w:rFonts w:hint="eastAsia"/>
+        </w:rPr>
+        <w:t>已经说明该基因会在乳腺癌的细胞水平上表现出来。</w:t>
+      </w:r>
+      <w:r>
+        <w:rPr>
+          <w:rFonts w:hint="eastAsia"/>
+        </w:rPr>
+        <w:t>D1</w:t>
+      </w:r>
+      <w:r>
+        <w:rPr>
+          <w:rFonts w:hint="eastAsia"/>
+        </w:rPr>
+        <w:t>其实应该是</w:t>
+      </w:r>
+      <w:r>
+        <w:rPr>
+          <w:rFonts w:hint="eastAsia"/>
+        </w:rPr>
+        <w:t>cyclin D1,</w:t>
+      </w:r>
+      <w:r>
+        <w:rPr>
+          <w:rFonts w:hint="eastAsia"/>
+        </w:rPr>
+        <w:t>中文名称为细胞周期素</w:t>
+      </w:r>
+      <w:r>
+        <w:rPr>
+          <w:rFonts w:hint="eastAsia"/>
+        </w:rPr>
+        <w:t>D</w:t>
+      </w:r>
+      <w:r>
+        <w:rPr>
+          <w:rFonts w:hint="eastAsia"/>
+        </w:rPr>
+        <w:t>，</w:t>
+      </w:r>
+      <w:r>
+        <w:rPr>
+          <w:rFonts w:hint="eastAsia"/>
+        </w:rPr>
+        <w:t>该</w:t>
+      </w:r>
+      <w:r>
+        <w:t>基因同样与乳腺癌相关</w:t>
+      </w:r>
+      <w:r>
+        <w:rPr>
+          <w:rFonts w:hint="eastAsia"/>
+          <w:bCs/>
+          <w:color w:val="000000"/>
+          <w:shd w:val="clear" w:color="auto" w:fill="FFFFFF"/>
+        </w:rPr>
+        <w:t>。剩下的</w:t>
+      </w:r>
+      <w:r>
+        <w:rPr>
+          <w:rFonts w:hint="eastAsia"/>
+          <w:bCs/>
+          <w:color w:val="000000"/>
+          <w:shd w:val="clear" w:color="auto" w:fill="FFFFFF"/>
+        </w:rPr>
+        <w:t>MYC</w:t>
+      </w:r>
+      <w:r>
+        <w:rPr>
+          <w:rFonts w:hint="eastAsia"/>
+          <w:bCs/>
+          <w:color w:val="000000"/>
+          <w:shd w:val="clear" w:color="auto" w:fill="FFFFFF"/>
+        </w:rPr>
+        <w:t>中文名称为原癌基因，</w:t>
+      </w:r>
+      <w:r>
+        <w:rPr>
+          <w:rFonts w:hint="eastAsia"/>
+          <w:bCs/>
+          <w:color w:val="000000"/>
+          <w:shd w:val="clear" w:color="auto" w:fill="FFFFFF"/>
+        </w:rPr>
+        <w:t>VEGF</w:t>
+      </w:r>
+      <w:r>
+        <w:rPr>
+          <w:rFonts w:hint="eastAsia"/>
+          <w:bCs/>
+          <w:color w:val="000000"/>
+          <w:shd w:val="clear" w:color="auto" w:fill="FFFFFF"/>
+        </w:rPr>
+        <w:t>中文名称为血管生长因子，它们均同乳腺癌的产生或者表达存在关系。</w:t>
+      </w:r>
+    </w:p>
+    <w:p>
+      <w:pPr>
+        <w:ind w:firstLine="360"/>
+        <w:rPr>
+          <w:shd w:val="clear" w:color="auto" w:fill="FFFFFF"/>
+        </w:rPr>
+      </w:pPr>
+      <w:bookmarkStart w:id="184" w:name="OLE_LINK167"/>
+      <w:bookmarkStart w:id="185" w:name="OLE_LINK168"/>
+      <w:r>
+        <w:rPr>
+          <w:rFonts w:hint="eastAsia"/>
+          <w:shd w:val="clear" w:color="auto" w:fill="FFFFFF"/>
+        </w:rPr>
+        <w:t>与</w:t>
+      </w:r>
+      <w:r>
+        <w:rPr>
+          <w:rFonts w:hint="eastAsia"/>
+          <w:shd w:val="clear" w:color="auto" w:fill="FFFFFF"/>
+        </w:rPr>
+        <w:t>度中间性</w:t>
+      </w:r>
+      <w:r>
+        <w:rPr>
+          <w:rFonts w:hint="eastAsia"/>
+          <w:shd w:val="clear" w:color="auto" w:fill="FFFFFF"/>
+        </w:rPr>
+        <w:t>不同的是</w:t>
+      </w:r>
+      <w:r>
+        <w:rPr>
+          <w:shd w:val="clear" w:color="auto" w:fill="FFFFFF"/>
+        </w:rPr>
+        <w:t>，</w:t>
+      </w:r>
+      <w:r>
+        <w:rPr>
+          <w:rFonts w:hint="eastAsia"/>
+          <w:shd w:val="clear" w:color="auto" w:fill="FFFFFF"/>
+        </w:rPr>
+        <w:t>中间中心性</w:t>
+      </w:r>
+      <w:bookmarkEnd w:id="184"/>
+      <w:bookmarkEnd w:id="185"/>
+      <w:r>
+        <w:rPr>
+          <w:rFonts w:hint="eastAsia"/>
+          <w:shd w:val="clear" w:color="auto" w:fill="FFFFFF"/>
+        </w:rPr>
+        <w:t>衡量的是一个节点对于资源控制能力。可以将</w:t>
+      </w:r>
+      <w:r>
+        <w:rPr>
+          <w:rFonts w:hint="eastAsia"/>
+          <w:shd w:val="clear" w:color="auto" w:fill="FFFFFF"/>
+        </w:rPr>
+        <w:t>中间中心性</w:t>
+      </w:r>
+      <w:r>
+        <w:rPr>
+          <w:rFonts w:hint="eastAsia"/>
+          <w:shd w:val="clear" w:color="auto" w:fill="FFFFFF"/>
+        </w:rPr>
+        <w:t>看作一个交通路口的人流量，如果说一个交通路口的人流量大，那么则认为该交通路口在整个城市中处于一个重要的地位。同理，反映到一个基因网络图中，当我们认为一个节点处于一个关键位置时候，那么其他两个节点的路径要经过该节点。</w:t>
+      </w:r>
+    </w:p>
+    <w:p>
+      <w:pPr>
+        <w:ind w:firstLine="360"/>
+        <w:rPr>
+          <w:shd w:val="clear" w:color="auto" w:fill="FFFFFF"/>
+        </w:rPr>
+      </w:pPr>
+      <w:r>
+        <w:rPr>
+          <w:rFonts w:hint="eastAsia"/>
+          <w:shd w:val="clear" w:color="auto" w:fill="FFFFFF"/>
+        </w:rPr>
+        <w:t>图</w:t>
+      </w:r>
+      <w:r>
+        <w:rPr>
+          <w:rFonts w:hint="eastAsia"/>
+          <w:shd w:val="clear" w:color="auto" w:fill="FFFFFF"/>
+        </w:rPr>
+        <w:t>11</w:t>
+      </w:r>
+      <w:r>
+        <w:rPr>
+          <w:rFonts w:hint="eastAsia"/>
+          <w:shd w:val="clear" w:color="auto" w:fill="FFFFFF"/>
+        </w:rPr>
+        <w:t>是以</w:t>
+      </w:r>
+      <w:r>
+        <w:rPr>
+          <w:rFonts w:hint="eastAsia"/>
+          <w:shd w:val="clear" w:color="auto" w:fill="FFFFFF"/>
+        </w:rPr>
+        <w:t>中间中心性</w:t>
+      </w:r>
+      <w:r>
+        <w:rPr>
+          <w:rFonts w:hint="eastAsia"/>
+          <w:shd w:val="clear" w:color="auto" w:fill="FFFFFF"/>
+        </w:rPr>
+        <w:t>为指标，同样每个节点代表一个基因实体，节点形状的大小代表着中间中心性的</w:t>
+      </w:r>
+      <w:r>
+        <w:rPr>
+          <w:rFonts w:hint="eastAsia"/>
+          <w:shd w:val="clear" w:color="auto" w:fill="FFFFFF"/>
+        </w:rPr>
+        <w:lastRenderedPageBreak/>
+        <w:t>大小，节点的颜色深浅同样代表着节点中间中心性的大小。利用</w:t>
+      </w:r>
+      <w:r>
+        <w:rPr>
+          <w:rFonts w:hint="eastAsia"/>
+          <w:shd w:val="clear" w:color="auto" w:fill="FFFFFF"/>
+        </w:rPr>
+        <w:t>Cytoscape</w:t>
+      </w:r>
+      <w:r>
+        <w:rPr>
+          <w:rFonts w:hint="eastAsia"/>
+          <w:shd w:val="clear" w:color="auto" w:fill="FFFFFF"/>
+        </w:rPr>
+        <w:t>可以对数据进行可视化，如图</w:t>
+      </w:r>
+      <w:r>
+        <w:rPr>
+          <w:rFonts w:hint="eastAsia"/>
+          <w:shd w:val="clear" w:color="auto" w:fill="FFFFFF"/>
+        </w:rPr>
+        <w:t>10</w:t>
+      </w:r>
+      <w:r>
+        <w:rPr>
+          <w:rFonts w:hint="eastAsia"/>
+          <w:shd w:val="clear" w:color="auto" w:fill="FFFFFF"/>
+        </w:rPr>
+        <w:t>所示，其中右上角是对部分图片的区域放大效果。</w:t>
+      </w:r>
+    </w:p>
+    <w:p>
+      <w:pPr>
+        <w:ind w:firstLine="360"/>
+        <w:jc w:val="center"/>
+        <w:rPr>
+          <w:shd w:val="clear" w:color="auto" w:fill="FFFFFF"/>
+        </w:rPr>
+      </w:pPr>
+      <w:r>
+        <w:rPr>
+          <w:noProof/>
+        </w:rPr>
+        <w:drawing>
+          <wp:inline distT="0" distB="0" distL="0" distR="0">
+            <wp:extent cx="4421365" cy="2286912"/>
+            <wp:effectExtent l="0" t="0" r="0" b="0"/>
+            <wp:docPr id="4" name="图片 4"/>
+            <wp:cNvGraphicFramePr>
+              <a:graphicFrameLocks xmlns:a="http://schemas.openxmlformats.org/drawingml/2006/main" noChangeAspect="1"/>
+            </wp:cNvGraphicFramePr>
+            <a:graphic xmlns:a="http://schemas.openxmlformats.org/drawingml/2006/main">
+              <a:graphicData uri="http://schemas.openxmlformats.org/drawingml/2006/picture">
+                <pic:pic xmlns:pic="http://schemas.openxmlformats.org/drawingml/2006/picture">
+                  <pic:nvPicPr>
+                    <pic:cNvPr id="0" name="图片 4"/>
+                    <pic:cNvPicPr>
+                      <a:picLocks noChangeAspect="1" noChangeArrowheads="1"/>
+                    </pic:cNvPicPr>
+                  </pic:nvPicPr>
+                  <pic:blipFill>
+                    <a:blip r:embed="rId18" cstate="print">
+                      <a:extLst>
+                        <a:ext uri="{28A0092B-C50C-407E-A947-70E740481C1C}">
+                          <a14:useLocalDpi xmlns:a14="http://schemas.microsoft.com/office/drawing/2010/main" val="0"/>
+                        </a:ext>
+                      </a:extLst>
+                    </a:blip>
+                    <a:srcRect/>
+                    <a:stretch>
+                      <a:fillRect/>
+                    </a:stretch>
+                  </pic:blipFill>
+                  <pic:spPr bwMode="auto">
+                    <a:xfrm>
+                      <a:off x="0" y="0"/>
+                      <a:ext cx="4427841" cy="2290261"/>
+                    </a:xfrm>
+                    <a:prstGeom prst="rect">
+                      <a:avLst/>
+                    </a:prstGeom>
+                    <a:noFill/>
+                    <a:ln>
+                      <a:noFill/>
+                    </a:ln>
+                  </pic:spPr>
+                </pic:pic>
+              </a:graphicData>
+            </a:graphic>
+          </wp:inline>
+        </w:drawing>
+      </w:r>
+    </w:p>
+    <w:p>
+      <w:pPr>
+        <w:ind w:firstLine="360"/>
+        <w:jc w:val="center"/>
+        <w:rPr>
+          <w:shd w:val="clear" w:color="auto" w:fill="FFFFFF"/>
+        </w:rPr>
+      </w:pPr>
+      <w:r>
+        <w:rPr>
+          <w:rFonts w:hint="eastAsia"/>
+          <w:shd w:val="clear" w:color="auto" w:fill="FFFFFF"/>
+        </w:rPr>
+        <w:t>图</w:t>
+      </w:r>
+      <w:r>
+        <w:rPr>
+          <w:rFonts w:hint="eastAsia"/>
+          <w:shd w:val="clear" w:color="auto" w:fill="FFFFFF"/>
+        </w:rPr>
+        <w:t>10</w:t>
+      </w:r>
+      <w:r>
+        <w:rPr>
+          <w:rFonts w:hint="eastAsia"/>
+          <w:shd w:val="clear" w:color="auto" w:fill="FFFFFF"/>
+        </w:rPr>
+        <w:t>：</w:t>
+      </w:r>
+      <w:r>
+        <w:rPr>
+          <w:shd w:val="clear" w:color="auto" w:fill="FFFFFF"/>
+        </w:rPr>
+        <w:t>中间</w:t>
+      </w:r>
+      <w:r>
+        <w:rPr>
+          <w:rFonts w:hint="eastAsia"/>
+          <w:shd w:val="clear" w:color="auto" w:fill="FFFFFF"/>
+        </w:rPr>
+        <w:t>中心性</w:t>
+      </w:r>
+      <w:r>
+        <w:rPr>
+          <w:shd w:val="clear" w:color="auto" w:fill="FFFFFF"/>
+        </w:rPr>
+        <w:t>（</w:t>
+      </w:r>
+      <w:r>
+        <w:rPr>
+          <w:rFonts w:hint="eastAsia"/>
+          <w:shd w:val="clear" w:color="auto" w:fill="FFFFFF"/>
+        </w:rPr>
+        <w:t>中间中心性</w:t>
+      </w:r>
+      <w:r>
+        <w:rPr>
+          <w:shd w:val="clear" w:color="auto" w:fill="FFFFFF"/>
+        </w:rPr>
+        <w:t>）</w:t>
+      </w:r>
+    </w:p>
+    <w:p>
+      <w:pPr>
+        <w:ind w:firstLine="480"/>
+        <w:jc w:val="center"/>
+        <w:rPr>
+          <w:rFonts w:ascii="宋体" w:hAnsi="宋体" w:cs="宋体" w:hint="eastAsia"/>
+          <w:sz w:val="24"/>
+          <w:szCs w:val="24"/>
+        </w:rPr>
+      </w:pPr>
+      <w:r>
+        <w:rPr>
+          <w:rFonts w:ascii="宋体" w:hAnsi="宋体" w:cs="宋体" w:hint="eastAsia"/>
+          <w:noProof/>
+          <w:sz w:val="24"/>
+          <w:szCs w:val="24"/>
+        </w:rPr>
+        <w:drawing>
+          <wp:inline distT="0" distB="0" distL="0" distR="0">
+            <wp:extent cx="3743466" cy="2309980"/>
+            <wp:effectExtent l="0" t="0" r="0" b="0"/>
+            <wp:docPr id="5" name="图片 5" descr="between"/>
+            <wp:cNvGraphicFramePr>
+              <a:graphicFrameLocks xmlns:a="http://schemas.openxmlformats.org/drawingml/2006/main" noChangeAspect="1"/>
+            </wp:cNvGraphicFramePr>
+            <a:graphic xmlns:a="http://schemas.openxmlformats.org/drawingml/2006/main">
+              <a:graphicData uri="http://schemas.openxmlformats.org/drawingml/2006/picture">
+                <pic:pic xmlns:pic="http://schemas.openxmlformats.org/drawingml/2006/picture">
+                  <pic:nvPicPr>
+                    <pic:cNvPr id="0" name="图片 26" descr="between"/>
+                    <pic:cNvPicPr>
+                      <a:picLocks noChangeAspect="1" noChangeArrowheads="1"/>
+                    </pic:cNvPicPr>
+                  </pic:nvPicPr>
+                  <pic:blipFill>
+                    <a:blip r:embed="rId19">
+                      <a:extLst>
+                        <a:ext uri="{28A0092B-C50C-407E-A947-70E740481C1C}">
+                          <a14:useLocalDpi xmlns:a14="http://schemas.microsoft.com/office/drawing/2010/main" val="0"/>
+                        </a:ext>
+                      </a:extLst>
+                    </a:blip>
+                    <a:srcRect/>
+                    <a:stretch>
+                      <a:fillRect/>
+                    </a:stretch>
+                  </pic:blipFill>
+                  <pic:spPr bwMode="auto">
+                    <a:xfrm>
+                      <a:off x="0" y="0"/>
+                      <a:ext cx="3758002" cy="2318950"/>
+                    </a:xfrm>
+                    <a:prstGeom prst="rect">
+                      <a:avLst/>
+                    </a:prstGeom>
+                    <a:noFill/>
+                    <a:ln>
+                      <a:noFill/>
+                    </a:ln>
+                  </pic:spPr>
+                </pic:pic>
+              </a:graphicData>
+            </a:graphic>
+          </wp:inline>
+        </w:drawing>
+      </w:r>
+    </w:p>
+    <w:p>
+      <w:pPr>
+        <w:ind w:firstLine="360"/>
+        <w:jc w:val="center"/>
+        <w:rPr>
+          <w:rFonts w:ascii="宋体" w:hAnsi="宋体" w:cs="宋体" w:hint="eastAsia"/>
+        </w:rPr>
+      </w:pPr>
+      <w:r>
+        <w:rPr>
+          <w:rFonts w:hint="eastAsia"/>
+        </w:rPr>
+        <w:t>图</w:t>
+      </w:r>
+      <w:r>
+        <w:t>11</w:t>
+      </w:r>
+      <w:r>
+        <w:rPr>
+          <w:rFonts w:hint="eastAsia"/>
+        </w:rPr>
+        <w:t>：</w:t>
+      </w:r>
+      <w:r>
+        <w:rPr>
+          <w:rFonts w:hint="eastAsia"/>
+        </w:rPr>
+        <w:t xml:space="preserve"> </w:t>
+      </w:r>
+      <w:r>
+        <w:rPr>
+          <w:rFonts w:hint="eastAsia"/>
+        </w:rPr>
+        <w:t>中间中心性分布</w:t>
+      </w:r>
+    </w:p>
+    <w:p>
+      <w:pPr>
+        <w:ind w:firstLine="360"/>
+        <w:rPr>
+          <w:rFonts w:hint="eastAsia"/>
+        </w:rPr>
+      </w:pPr>
+      <w:r>
+        <w:rPr>
+          <w:rFonts w:hint="eastAsia"/>
+        </w:rPr>
+        <w:t>对于</w:t>
+      </w:r>
+      <w:r>
+        <w:rPr>
+          <w:rFonts w:hint="eastAsia"/>
+        </w:rPr>
+        <w:t>中间中心性</w:t>
+      </w:r>
+      <w:r>
+        <w:rPr>
+          <w:rFonts w:hint="eastAsia"/>
+        </w:rPr>
+        <w:t>，同理，</w:t>
+      </w:r>
+      <w:r>
+        <w:rPr>
+          <w:rFonts w:hint="eastAsia"/>
+        </w:rPr>
+        <w:t>需要找到最合适的能够控制整个网络资源的节点，所以</w:t>
+      </w:r>
+      <w:r>
+        <w:t>中间中心性</w:t>
+      </w:r>
+      <w:r>
+        <w:rPr>
+          <w:rFonts w:hint="eastAsia"/>
+        </w:rPr>
+        <w:t>数值</w:t>
+      </w:r>
+      <w:r>
+        <w:rPr>
+          <w:rFonts w:hint="eastAsia"/>
+        </w:rPr>
+        <w:t>越大越好，这里面可以选择图</w:t>
+      </w:r>
+      <w:r>
+        <w:rPr>
+          <w:rFonts w:hint="eastAsia"/>
+        </w:rPr>
+        <w:t>1</w:t>
+      </w:r>
+      <w:r>
+        <w:t>1</w:t>
+      </w:r>
+      <w:r>
+        <w:rPr>
+          <w:rFonts w:hint="eastAsia"/>
+        </w:rPr>
+        <w:t>中的</w:t>
+      </w:r>
+      <w:r>
+        <w:rPr>
+          <w:rFonts w:hint="eastAsia"/>
+        </w:rPr>
+        <w:t>中间中心性</w:t>
+      </w:r>
+      <w:r>
+        <w:rPr>
+          <w:rFonts w:hint="eastAsia"/>
+        </w:rPr>
+        <w:t>在区间</w:t>
+      </w:r>
+      <w:r>
+        <w:rPr>
+          <w:rFonts w:hint="eastAsia"/>
+        </w:rPr>
+        <w:t>(0.2,0.3)</w:t>
+      </w:r>
+      <w:r>
+        <w:rPr>
+          <w:rFonts w:hint="eastAsia"/>
+        </w:rPr>
+        <w:t>的节点，忽略其他的节点</w:t>
+      </w:r>
+      <w:r>
+        <w:rPr>
+          <w:rFonts w:hint="eastAsia"/>
+        </w:rPr>
+        <w:t>，</w:t>
+      </w:r>
+      <w:r>
+        <w:rPr>
+          <w:rFonts w:hint="eastAsia"/>
+        </w:rPr>
+        <w:t>找出排名最靠前的十个基因，这些基因通过表格</w:t>
+      </w:r>
+      <w:r>
+        <w:t>8</w:t>
+      </w:r>
+      <w:r>
+        <w:rPr>
+          <w:rFonts w:hint="eastAsia"/>
+        </w:rPr>
+        <w:t>展示。</w:t>
+      </w:r>
+    </w:p>
+    <w:p>
+      <w:pPr>
+        <w:ind w:firstLineChars="1300" w:firstLine="2340"/>
+        <w:jc w:val="left"/>
+        <w:rPr>
+          <w:rFonts w:hint="eastAsia"/>
+        </w:rPr>
+      </w:pPr>
+      <w:r>
+        <w:rPr>
+          <w:rFonts w:hint="eastAsia"/>
+        </w:rPr>
+        <w:t>表</w:t>
+      </w:r>
+      <w:r>
+        <w:t>8</w:t>
+      </w:r>
+      <w:r>
+        <w:rPr>
+          <w:rFonts w:hint="eastAsia"/>
+        </w:rPr>
+        <w:t>：</w:t>
+      </w:r>
+      <w:r>
+        <w:rPr>
+          <w:rFonts w:hint="eastAsia"/>
+        </w:rPr>
+        <w:t xml:space="preserve"> </w:t>
+      </w:r>
+      <w:r>
+        <w:rPr>
+          <w:rFonts w:hint="eastAsia"/>
+        </w:rPr>
+        <w:t>中间中心性排名前</w:t>
+      </w:r>
+      <w:r>
+        <w:rPr>
+          <w:rFonts w:hint="eastAsia"/>
+        </w:rPr>
+        <w:t>10</w:t>
+      </w:r>
+      <w:r>
+        <w:rPr>
+          <w:rFonts w:hint="eastAsia"/>
+        </w:rPr>
+        <w:t>的基因</w:t>
+      </w:r>
+    </w:p>
+    <w:tbl>
+      <w:tblPr>
+        <w:tblW w:w="0" w:type="auto"/>
+        <w:jc w:val="center"/>
+        <w:tblBorders>
+          <w:top w:val="single" w:sz="12" w:space="0" w:color="auto"/>
+          <w:left w:val="single" w:sz="12" w:space="0" w:color="auto"/>
+          <w:bottom w:val="single" w:sz="12" w:space="0" w:color="auto"/>
+          <w:right w:val="single" w:sz="12" w:space="0" w:color="auto"/>
+          <w:insideH w:val="single" w:sz="4" w:space="0" w:color="auto"/>
+          <w:insideV w:val="single" w:sz="4" w:space="0" w:color="auto"/>
+        </w:tblBorders>
+        <w:tblLayout w:type="fixed"/>
+        <w:tblLook w:val="0000" w:firstRow="0" w:lastRow="0" w:firstColumn="0" w:lastColumn="0" w:noHBand="0" w:noVBand="0"/>
+      </w:tblPr>
+      <w:tblGrid>
+        <w:gridCol w:w="1736"/>
+        <w:gridCol w:w="2015"/>
+        <w:gridCol w:w="2613"/>
+      </w:tblGrid>
+      <w:tr>
+        <w:trPr>
+          <w:jc w:val="center"/>
+        </w:trPr>
+        <w:tc>
+          <w:tcPr>
+            <w:tcW w:w="1736" w:type="dxa"/>
+            <w:vAlign w:val="center"/>
+          </w:tcPr>
+          <w:p>
+            <w:pPr>
+              <w:ind w:firstLine="360"/>
+              <w:jc w:val="center"/>
+              <w:rPr>
+                <w:rFonts w:hint="eastAsia"/>
+              </w:rPr>
+            </w:pPr>
+            <w:r>
+              <w:rPr>
+                <w:rFonts w:hint="eastAsia"/>
+              </w:rPr>
+              <w:t>基因名称</w:t>
+            </w:r>
+          </w:p>
+        </w:tc>
+        <w:tc>
+          <w:tcPr>
+            <w:tcW w:w="2015" w:type="dxa"/>
+            <w:vAlign w:val="center"/>
+          </w:tcPr>
+          <w:p>
+            <w:pPr>
+              <w:ind w:firstLine="360"/>
+              <w:jc w:val="center"/>
+              <w:rPr>
+                <w:rFonts w:hint="eastAsia"/>
+              </w:rPr>
+            </w:pPr>
+            <w:r>
+              <w:rPr>
+                <w:rFonts w:hint="eastAsia"/>
+              </w:rPr>
+              <w:t>中间中心性</w:t>
+            </w:r>
+          </w:p>
+        </w:tc>
+        <w:tc>
+          <w:tcPr>
+            <w:tcW w:w="2613" w:type="dxa"/>
+            <w:vAlign w:val="center"/>
+          </w:tcPr>
+          <w:p>
+            <w:pPr>
+              <w:ind w:firstLine="360"/>
+              <w:jc w:val="center"/>
+              <w:rPr>
+                <w:rFonts w:hint="eastAsia"/>
+              </w:rPr>
+            </w:pPr>
+            <w:r>
+              <w:rPr>
+                <w:rFonts w:hint="eastAsia"/>
+              </w:rPr>
+              <w:t>是否于</w:t>
+            </w:r>
+            <w:r>
+              <w:rPr>
+                <w:rFonts w:hint="eastAsia"/>
+              </w:rPr>
+              <w:t xml:space="preserve">breast cancer </w:t>
+            </w:r>
+            <w:r>
+              <w:rPr>
+                <w:rFonts w:hint="eastAsia"/>
+              </w:rPr>
+              <w:t>相关</w:t>
+            </w:r>
+          </w:p>
+        </w:tc>
+      </w:tr>
+      <w:tr>
+        <w:trPr>
+          <w:jc w:val="center"/>
+        </w:trPr>
+        <w:tc>
+          <w:tcPr>
+            <w:tcW w:w="1736" w:type="dxa"/>
+            <w:vAlign w:val="center"/>
+          </w:tcPr>
+          <w:p>
+            <w:pPr>
+              <w:ind w:firstLine="360"/>
+              <w:jc w:val="center"/>
+              <w:rPr>
+                <w:rFonts w:hint="eastAsia"/>
+              </w:rPr>
+            </w:pPr>
+            <w:r>
+              <w:rPr>
+                <w:rFonts w:hint="eastAsia"/>
+              </w:rPr>
+              <w:t>HOX</w:t>
+            </w:r>
+          </w:p>
+        </w:tc>
+        <w:tc>
+          <w:tcPr>
+            <w:tcW w:w="2015" w:type="dxa"/>
+            <w:vAlign w:val="center"/>
+          </w:tcPr>
+          <w:p>
+            <w:pPr>
+              <w:ind w:firstLine="360"/>
+              <w:jc w:val="center"/>
+              <w:rPr>
+                <w:rFonts w:hint="eastAsia"/>
+              </w:rPr>
+            </w:pPr>
+            <w:r>
+              <w:rPr>
+                <w:rFonts w:hint="eastAsia"/>
+              </w:rPr>
+              <w:t>1.0000</w:t>
+            </w:r>
+          </w:p>
+        </w:tc>
+        <w:tc>
+          <w:tcPr>
+            <w:tcW w:w="2613" w:type="dxa"/>
+            <w:vAlign w:val="center"/>
+          </w:tcPr>
+          <w:p>
+            <w:pPr>
+              <w:ind w:firstLine="360"/>
+              <w:jc w:val="center"/>
+              <w:rPr>
+                <w:rFonts w:hint="eastAsia"/>
+              </w:rPr>
+            </w:pPr>
+            <w:r>
+              <w:rPr>
+                <w:rFonts w:hint="eastAsia"/>
+              </w:rPr>
+              <w:t>YES</w:t>
+            </w:r>
+          </w:p>
+        </w:tc>
+      </w:tr>
+      <w:tr>
+        <w:trPr>
+          <w:jc w:val="center"/>
+        </w:trPr>
+        <w:tc>
+          <w:tcPr>
+            <w:tcW w:w="1736" w:type="dxa"/>
+            <w:vAlign w:val="center"/>
+          </w:tcPr>
+          <w:p>
+            <w:pPr>
+              <w:ind w:firstLine="360"/>
+              <w:jc w:val="center"/>
+              <w:rPr>
+                <w:rFonts w:hint="eastAsia"/>
+              </w:rPr>
+            </w:pPr>
+            <w:r>
+              <w:rPr>
+                <w:rFonts w:hint="eastAsia"/>
+              </w:rPr>
+              <w:t>SYK</w:t>
+            </w:r>
+          </w:p>
+        </w:tc>
+        <w:tc>
+          <w:tcPr>
+            <w:tcW w:w="2015" w:type="dxa"/>
+            <w:vAlign w:val="center"/>
+          </w:tcPr>
+          <w:p>
+            <w:pPr>
+              <w:ind w:firstLine="360"/>
+              <w:jc w:val="center"/>
+              <w:rPr>
+                <w:rFonts w:hint="eastAsia"/>
+              </w:rPr>
+            </w:pPr>
+            <w:r>
+              <w:rPr>
+                <w:rFonts w:hint="eastAsia"/>
+              </w:rPr>
+              <w:t>1.0000</w:t>
+            </w:r>
+          </w:p>
+        </w:tc>
+        <w:tc>
+          <w:tcPr>
+            <w:tcW w:w="2613" w:type="dxa"/>
+            <w:vAlign w:val="center"/>
+          </w:tcPr>
+          <w:p>
+            <w:pPr>
+              <w:ind w:firstLine="360"/>
+              <w:jc w:val="center"/>
+              <w:rPr>
+                <w:rFonts w:hint="eastAsia"/>
+              </w:rPr>
+            </w:pPr>
+            <w:r>
+              <w:rPr>
+                <w:rFonts w:hint="eastAsia"/>
+              </w:rPr>
+              <w:t>YES</w:t>
+            </w:r>
+          </w:p>
+        </w:tc>
+      </w:tr>
+      <w:tr>
+        <w:trPr>
+          <w:jc w:val="center"/>
+        </w:trPr>
+        <w:tc>
+          <w:tcPr>
+            <w:tcW w:w="1736" w:type="dxa"/>
+            <w:shd w:val="clear" w:color="auto" w:fill="A6A6A6"/>
+            <w:vAlign w:val="center"/>
+          </w:tcPr>
+          <w:p>
+            <w:pPr>
+              <w:ind w:firstLine="360"/>
+              <w:jc w:val="center"/>
+              <w:rPr>
+                <w:rFonts w:hint="eastAsia"/>
+              </w:rPr>
+            </w:pPr>
+            <w:r>
+              <w:rPr>
+                <w:rFonts w:hint="eastAsia"/>
+              </w:rPr>
+              <w:t>MB</w:t>
+            </w:r>
+          </w:p>
+        </w:tc>
+        <w:tc>
+          <w:tcPr>
+            <w:tcW w:w="2015" w:type="dxa"/>
+            <w:shd w:val="clear" w:color="auto" w:fill="A6A6A6"/>
+            <w:vAlign w:val="center"/>
+          </w:tcPr>
+          <w:p>
+            <w:pPr>
+              <w:ind w:firstLine="360"/>
+              <w:jc w:val="center"/>
+              <w:rPr>
+                <w:rFonts w:hint="eastAsia"/>
+              </w:rPr>
+            </w:pPr>
+            <w:r>
+              <w:rPr>
+                <w:rFonts w:hint="eastAsia"/>
+              </w:rPr>
+              <w:t>0.2370</w:t>
+            </w:r>
+          </w:p>
+        </w:tc>
+        <w:tc>
+          <w:tcPr>
+            <w:tcW w:w="2613" w:type="dxa"/>
+            <w:shd w:val="clear" w:color="auto" w:fill="A6A6A6"/>
+            <w:vAlign w:val="center"/>
+          </w:tcPr>
+          <w:p>
+            <w:pPr>
+              <w:ind w:firstLine="360"/>
+              <w:jc w:val="center"/>
+              <w:rPr>
+                <w:rFonts w:hint="eastAsia"/>
+              </w:rPr>
+            </w:pPr>
+            <w:r>
+              <w:rPr>
+                <w:rFonts w:hint="eastAsia"/>
+              </w:rPr>
+              <w:t>NO</w:t>
+            </w:r>
+          </w:p>
+        </w:tc>
+      </w:tr>
+      <w:tr>
+        <w:trPr>
+          <w:jc w:val="center"/>
+        </w:trPr>
+        <w:tc>
+          <w:tcPr>
+            <w:tcW w:w="1736" w:type="dxa"/>
+            <w:vAlign w:val="center"/>
+          </w:tcPr>
+          <w:p>
+            <w:pPr>
+              <w:ind w:firstLine="360"/>
+              <w:jc w:val="center"/>
+              <w:rPr>
+                <w:rFonts w:hint="eastAsia"/>
+              </w:rPr>
+            </w:pPr>
+            <w:r>
+              <w:rPr>
+                <w:rFonts w:hint="eastAsia"/>
+              </w:rPr>
+              <w:t>BRCA1</w:t>
+            </w:r>
+          </w:p>
+        </w:tc>
+        <w:tc>
+          <w:tcPr>
+            <w:tcW w:w="2015" w:type="dxa"/>
+            <w:vAlign w:val="center"/>
+          </w:tcPr>
+          <w:p>
+            <w:pPr>
+              <w:ind w:firstLine="360"/>
+              <w:jc w:val="center"/>
+              <w:rPr>
+                <w:rFonts w:hint="eastAsia"/>
+              </w:rPr>
+            </w:pPr>
+            <w:r>
+              <w:rPr>
+                <w:rFonts w:hint="eastAsia"/>
+              </w:rPr>
+              <w:t>0.2218</w:t>
+            </w:r>
+          </w:p>
+        </w:tc>
+        <w:tc>
+          <w:tcPr>
+            <w:tcW w:w="2613" w:type="dxa"/>
+            <w:vAlign w:val="center"/>
+          </w:tcPr>
+          <w:p>
+            <w:pPr>
+              <w:ind w:firstLine="360"/>
+              <w:jc w:val="center"/>
+              <w:rPr>
+                <w:rFonts w:hint="eastAsia"/>
+              </w:rPr>
+            </w:pPr>
+            <w:r>
+              <w:rPr>
+                <w:rFonts w:hint="eastAsia"/>
+              </w:rPr>
+              <w:t>YES</w:t>
+            </w:r>
+          </w:p>
+        </w:tc>
+      </w:tr>
+      <w:tr>
+        <w:trPr>
+          <w:jc w:val="center"/>
+        </w:trPr>
+        <w:tc>
+          <w:tcPr>
+            <w:tcW w:w="1736" w:type="dxa"/>
+            <w:vAlign w:val="center"/>
+          </w:tcPr>
+          <w:p>
+            <w:pPr>
+              <w:ind w:firstLine="360"/>
+              <w:jc w:val="center"/>
+              <w:rPr>
+                <w:rFonts w:hint="eastAsia"/>
+              </w:rPr>
+            </w:pPr>
+            <w:r>
+              <w:rPr>
+                <w:rFonts w:hint="eastAsia"/>
+              </w:rPr>
+              <w:t>HER2</w:t>
+            </w:r>
+          </w:p>
+        </w:tc>
+        <w:tc>
+          <w:tcPr>
+            <w:tcW w:w="2015" w:type="dxa"/>
+            <w:vAlign w:val="center"/>
+          </w:tcPr>
+          <w:p>
+            <w:pPr>
+              <w:ind w:firstLine="360"/>
+              <w:jc w:val="center"/>
+              <w:rPr>
+                <w:rFonts w:hint="eastAsia"/>
+              </w:rPr>
+            </w:pPr>
+            <w:r>
+              <w:rPr>
+                <w:rFonts w:hint="eastAsia"/>
+              </w:rPr>
+              <w:t>0.2015</w:t>
+            </w:r>
+          </w:p>
+        </w:tc>
+        <w:tc>
+          <w:tcPr>
+            <w:tcW w:w="2613" w:type="dxa"/>
+            <w:vAlign w:val="center"/>
+          </w:tcPr>
+          <w:p>
+            <w:pPr>
+              <w:ind w:firstLine="360"/>
+              <w:jc w:val="center"/>
+              <w:rPr>
+                <w:rFonts w:hint="eastAsia"/>
+              </w:rPr>
+            </w:pPr>
+            <w:r>
+              <w:rPr>
+                <w:rFonts w:hint="eastAsia"/>
+              </w:rPr>
+              <w:t>YES</w:t>
+            </w:r>
+          </w:p>
+        </w:tc>
+      </w:tr>
+      <w:tr>
+        <w:trPr>
+          <w:jc w:val="center"/>
+        </w:trPr>
+        <w:tc>
+          <w:tcPr>
+            <w:tcW w:w="1736" w:type="dxa"/>
+            <w:vAlign w:val="center"/>
+          </w:tcPr>
+          <w:p>
+            <w:pPr>
+              <w:ind w:firstLine="360"/>
+              <w:jc w:val="center"/>
+              <w:rPr>
+                <w:rFonts w:hint="eastAsia"/>
+              </w:rPr>
+            </w:pPr>
+            <w:r>
+              <w:rPr>
+                <w:rFonts w:hint="eastAsia"/>
+              </w:rPr>
+              <w:t>EGFR</w:t>
+            </w:r>
+          </w:p>
+        </w:tc>
+        <w:tc>
+          <w:tcPr>
+            <w:tcW w:w="2015" w:type="dxa"/>
+            <w:vAlign w:val="center"/>
+          </w:tcPr>
+          <w:p>
+            <w:pPr>
+              <w:ind w:firstLine="360"/>
+              <w:jc w:val="center"/>
+              <w:rPr>
+                <w:rFonts w:hint="eastAsia"/>
+              </w:rPr>
+            </w:pPr>
+            <w:r>
+              <w:rPr>
+                <w:rFonts w:hint="eastAsia"/>
+              </w:rPr>
+              <w:t>0.0729</w:t>
+            </w:r>
+          </w:p>
+        </w:tc>
+        <w:tc>
+          <w:tcPr>
+            <w:tcW w:w="2613" w:type="dxa"/>
+            <w:vAlign w:val="center"/>
+          </w:tcPr>
+          <w:p>
+            <w:pPr>
+              <w:ind w:firstLine="360"/>
+              <w:jc w:val="center"/>
+              <w:rPr>
+                <w:rFonts w:hint="eastAsia"/>
+              </w:rPr>
+            </w:pPr>
+            <w:r>
+              <w:rPr>
+                <w:rFonts w:hint="eastAsia"/>
+              </w:rPr>
+              <w:t>YES</w:t>
+            </w:r>
+          </w:p>
+        </w:tc>
+      </w:tr>
+      <w:tr>
+        <w:trPr>
+          <w:jc w:val="center"/>
+        </w:trPr>
+        <w:tc>
+          <w:tcPr>
+            <w:tcW w:w="1736" w:type="dxa"/>
+            <w:vAlign w:val="center"/>
+          </w:tcPr>
+          <w:p>
+            <w:pPr>
+              <w:ind w:firstLine="360"/>
+              <w:jc w:val="center"/>
+              <w:rPr>
+                <w:rFonts w:hint="eastAsia"/>
+              </w:rPr>
+            </w:pPr>
+            <w:r>
+              <w:rPr>
+                <w:rFonts w:hint="eastAsia"/>
+              </w:rPr>
+              <w:t>MYC</w:t>
+            </w:r>
+          </w:p>
+        </w:tc>
+        <w:tc>
+          <w:tcPr>
+            <w:tcW w:w="2015" w:type="dxa"/>
+            <w:vAlign w:val="center"/>
+          </w:tcPr>
+          <w:p>
+            <w:pPr>
+              <w:ind w:firstLine="360"/>
+              <w:jc w:val="center"/>
+              <w:rPr>
+                <w:rFonts w:hint="eastAsia"/>
+              </w:rPr>
+            </w:pPr>
+            <w:r>
+              <w:rPr>
+                <w:rFonts w:hint="eastAsia"/>
+              </w:rPr>
+              <w:t>0.0683</w:t>
+            </w:r>
+          </w:p>
+        </w:tc>
+        <w:tc>
+          <w:tcPr>
+            <w:tcW w:w="2613" w:type="dxa"/>
+            <w:vAlign w:val="center"/>
+          </w:tcPr>
+          <w:p>
+            <w:pPr>
+              <w:ind w:firstLine="360"/>
+              <w:jc w:val="center"/>
+              <w:rPr>
+                <w:rFonts w:hint="eastAsia"/>
+              </w:rPr>
+            </w:pPr>
+            <w:r>
+              <w:rPr>
+                <w:rFonts w:hint="eastAsia"/>
+              </w:rPr>
+              <w:t>YES</w:t>
+            </w:r>
+          </w:p>
+        </w:tc>
+      </w:tr>
+      <w:tr>
+        <w:trPr>
+          <w:jc w:val="center"/>
+        </w:trPr>
+        <w:tc>
+          <w:tcPr>
+            <w:tcW w:w="1736" w:type="dxa"/>
+            <w:vAlign w:val="center"/>
+          </w:tcPr>
+          <w:p>
+            <w:pPr>
+              <w:ind w:firstLine="360"/>
+              <w:jc w:val="center"/>
+              <w:rPr>
+                <w:rFonts w:hint="eastAsia"/>
+              </w:rPr>
+            </w:pPr>
+            <w:r>
+              <w:rPr>
+                <w:rFonts w:hint="eastAsia"/>
+              </w:rPr>
+              <w:t>PR</w:t>
+            </w:r>
+          </w:p>
+        </w:tc>
+        <w:tc>
+          <w:tcPr>
+            <w:tcW w:w="2015" w:type="dxa"/>
+            <w:vAlign w:val="center"/>
+          </w:tcPr>
+          <w:p>
+            <w:pPr>
+              <w:ind w:firstLine="360"/>
+              <w:jc w:val="center"/>
+              <w:rPr>
+                <w:rFonts w:hint="eastAsia"/>
+              </w:rPr>
+            </w:pPr>
+            <w:r>
+              <w:rPr>
+                <w:rFonts w:hint="eastAsia"/>
+              </w:rPr>
+              <w:t>0.0678</w:t>
+            </w:r>
+          </w:p>
+        </w:tc>
+        <w:tc>
+          <w:tcPr>
+            <w:tcW w:w="2613" w:type="dxa"/>
+            <w:vAlign w:val="center"/>
+          </w:tcPr>
+          <w:p>
+            <w:pPr>
+              <w:ind w:firstLine="360"/>
+              <w:jc w:val="center"/>
+              <w:rPr>
+                <w:rFonts w:hint="eastAsia"/>
+              </w:rPr>
+            </w:pPr>
+            <w:r>
+              <w:rPr>
+                <w:rFonts w:hint="eastAsia"/>
+              </w:rPr>
+              <w:t>YES</w:t>
+            </w:r>
+          </w:p>
+        </w:tc>
+      </w:tr>
+      <w:tr>
+        <w:trPr>
+          <w:jc w:val="center"/>
+        </w:trPr>
+        <w:tc>
+          <w:tcPr>
+            <w:tcW w:w="1736" w:type="dxa"/>
+            <w:vAlign w:val="center"/>
+          </w:tcPr>
+          <w:p>
+            <w:pPr>
+              <w:ind w:firstLine="360"/>
+              <w:jc w:val="center"/>
+              <w:rPr>
+                <w:rFonts w:hint="eastAsia"/>
+              </w:rPr>
+            </w:pPr>
+            <w:r>
+              <w:rPr>
+                <w:rFonts w:hint="eastAsia"/>
+              </w:rPr>
+              <w:t>ERBB2</w:t>
+            </w:r>
+          </w:p>
+        </w:tc>
+        <w:tc>
+          <w:tcPr>
+            <w:tcW w:w="2015" w:type="dxa"/>
+            <w:vAlign w:val="center"/>
+          </w:tcPr>
+          <w:p>
+            <w:pPr>
+              <w:ind w:firstLine="360"/>
+              <w:jc w:val="center"/>
+              <w:rPr>
+                <w:rFonts w:hint="eastAsia"/>
+              </w:rPr>
+            </w:pPr>
+            <w:r>
+              <w:rPr>
+                <w:rFonts w:hint="eastAsia"/>
+              </w:rPr>
+              <w:t>0.0576</w:t>
+            </w:r>
+          </w:p>
+        </w:tc>
+        <w:tc>
+          <w:tcPr>
+            <w:tcW w:w="2613" w:type="dxa"/>
+            <w:vAlign w:val="center"/>
+          </w:tcPr>
+          <w:p>
+            <w:pPr>
+              <w:ind w:firstLine="360"/>
+              <w:jc w:val="center"/>
+              <w:rPr>
+                <w:rFonts w:hint="eastAsia"/>
+              </w:rPr>
+            </w:pPr>
+            <w:r>
+              <w:rPr>
+                <w:rFonts w:hint="eastAsia"/>
+              </w:rPr>
+              <w:t>YES</w:t>
+            </w:r>
+          </w:p>
+        </w:tc>
+      </w:tr>
+      <w:tr>
+        <w:trPr>
+          <w:jc w:val="center"/>
+        </w:trPr>
+        <w:tc>
+          <w:tcPr>
+            <w:tcW w:w="1736" w:type="dxa"/>
+            <w:vAlign w:val="center"/>
+          </w:tcPr>
+          <w:p>
+            <w:pPr>
+              <w:ind w:firstLine="360"/>
+              <w:jc w:val="center"/>
+              <w:rPr>
+                <w:rFonts w:hint="eastAsia"/>
+              </w:rPr>
+            </w:pPr>
+            <w:r>
+              <w:rPr>
+                <w:rFonts w:hint="eastAsia"/>
+              </w:rPr>
+              <w:t>D1</w:t>
+            </w:r>
+          </w:p>
+        </w:tc>
+        <w:tc>
+          <w:tcPr>
+            <w:tcW w:w="2015" w:type="dxa"/>
+            <w:vAlign w:val="center"/>
+          </w:tcPr>
+          <w:p>
+            <w:pPr>
+              <w:ind w:firstLine="360"/>
+              <w:jc w:val="center"/>
+              <w:rPr>
+                <w:rFonts w:hint="eastAsia"/>
+              </w:rPr>
+            </w:pPr>
+            <w:r>
+              <w:rPr>
+                <w:rFonts w:hint="eastAsia"/>
+              </w:rPr>
+              <w:t>0.0544</w:t>
+            </w:r>
+          </w:p>
+        </w:tc>
+        <w:tc>
+          <w:tcPr>
+            <w:tcW w:w="2613" w:type="dxa"/>
+            <w:vAlign w:val="center"/>
+          </w:tcPr>
+          <w:p>
+            <w:pPr>
+              <w:ind w:firstLine="360"/>
+              <w:jc w:val="center"/>
+              <w:rPr>
+                <w:rFonts w:hint="eastAsia"/>
+              </w:rPr>
+            </w:pPr>
+            <w:r>
+              <w:rPr>
+                <w:rFonts w:hint="eastAsia"/>
+              </w:rPr>
+              <w:t>YES</w:t>
+            </w:r>
+          </w:p>
+        </w:tc>
+      </w:tr>
+    </w:tbl>
+    <w:p>
+      <w:pPr>
+        <w:ind w:firstLine="360"/>
+        <w:rPr>
+          <w:rFonts w:hint="eastAsia"/>
+        </w:rPr>
+      </w:pPr>
+    </w:p>
+    <w:p>
+      <w:pPr>
+        <w:ind w:firstLine="360"/>
+        <w:rPr>
+          <w:rFonts w:hint="eastAsia"/>
+        </w:rPr>
+      </w:pPr>
+      <w:r>
+        <w:rPr>
+          <w:rFonts w:hint="eastAsia"/>
+        </w:rPr>
+        <w:lastRenderedPageBreak/>
+        <w:t>中间中心性</w:t>
+      </w:r>
+      <w:r>
+        <w:rPr>
+          <w:rFonts w:hint="eastAsia"/>
+        </w:rPr>
+        <w:t>排名前</w:t>
+      </w:r>
+      <w:r>
+        <w:rPr>
+          <w:rFonts w:hint="eastAsia"/>
+        </w:rPr>
+        <w:t>10</w:t>
+      </w:r>
+      <w:r>
+        <w:rPr>
+          <w:rFonts w:hint="eastAsia"/>
+        </w:rPr>
+        <w:t>的基因同度中间性结果</w:t>
+      </w:r>
+      <w:r>
+        <w:rPr>
+          <w:rFonts w:hint="eastAsia"/>
+        </w:rPr>
+        <w:t>相比多出了一个</w:t>
+      </w:r>
+      <w:r>
+        <w:rPr>
+          <w:rFonts w:hint="eastAsia"/>
+        </w:rPr>
+        <w:t>HOX</w:t>
+      </w:r>
+      <w:r>
+        <w:rPr>
+          <w:rFonts w:hint="eastAsia"/>
+        </w:rPr>
+        <w:t>和</w:t>
+      </w:r>
+      <w:r>
+        <w:rPr>
+          <w:rFonts w:hint="eastAsia"/>
+        </w:rPr>
+        <w:t>SYK</w:t>
+      </w:r>
+      <w:r>
+        <w:rPr>
+          <w:rFonts w:hint="eastAsia"/>
+        </w:rPr>
+        <w:t>基因，事实上，除了这两个基因，其他基因</w:t>
+      </w:r>
+      <w:r>
+        <w:rPr>
+          <w:rFonts w:hint="eastAsia"/>
+        </w:rPr>
+        <w:t>同</w:t>
+      </w:r>
+      <w:r>
+        <w:rPr>
+          <w:rFonts w:hint="eastAsia"/>
+        </w:rPr>
+        <w:t>度中间性</w:t>
+      </w:r>
+      <w:r>
+        <w:rPr>
+          <w:rFonts w:hint="eastAsia"/>
+        </w:rPr>
+        <w:t>中</w:t>
+      </w:r>
+      <w:r>
+        <w:t>的结果很</w:t>
+      </w:r>
+      <w:r>
+        <w:rPr>
+          <w:rFonts w:hint="eastAsia"/>
+        </w:rPr>
+        <w:t>相似，只是位置排名上稍微有点区别。对于</w:t>
+      </w:r>
+      <w:r>
+        <w:rPr>
+          <w:rFonts w:hint="eastAsia"/>
+        </w:rPr>
+        <w:t>HOX</w:t>
+      </w:r>
+      <w:r>
+        <w:rPr>
+          <w:rFonts w:hint="eastAsia"/>
+        </w:rPr>
+        <w:t>基因</w:t>
+      </w:r>
+      <w:r>
+        <w:rPr>
+          <w:rFonts w:hint="eastAsia"/>
+        </w:rPr>
+        <w:t>,</w:t>
+      </w:r>
+      <w:r>
+        <w:rPr>
+          <w:rFonts w:hint="eastAsia"/>
+        </w:rPr>
+        <w:t>中文同源异形盒，</w:t>
+      </w:r>
+      <w:r>
+        <w:rPr>
+          <w:rFonts w:hint="eastAsia"/>
+        </w:rPr>
+        <w:t>SYK</w:t>
+      </w:r>
+      <w:r>
+        <w:rPr>
+          <w:rFonts w:hint="eastAsia"/>
+        </w:rPr>
+        <w:t>中文为增值细胞核抗原，参考一些英文文献，同样可以得出这两个基因跟乳腺癌息息相关。对于其他的基因，已经在</w:t>
+      </w:r>
+      <w:r>
+        <w:rPr>
+          <w:rFonts w:hint="eastAsia"/>
+        </w:rPr>
+        <w:t>度中间性分析</w:t>
+      </w:r>
+      <w:r>
+        <w:rPr>
+          <w:rFonts w:hint="eastAsia"/>
+        </w:rPr>
+        <w:t>部分已经进行了叙述。都证明了这些基因于乳腺癌之间确实是存在关系的。从另一方面来说，选择</w:t>
+      </w:r>
+      <w:r>
+        <w:rPr>
+          <w:rFonts w:hint="eastAsia"/>
+        </w:rPr>
+        <w:t>度中间性</w:t>
+      </w:r>
+      <w:r>
+        <w:rPr>
+          <w:rFonts w:hint="eastAsia"/>
+        </w:rPr>
+        <w:t>和</w:t>
+      </w:r>
+      <w:r>
+        <w:rPr>
+          <w:rFonts w:hint="eastAsia"/>
+        </w:rPr>
+        <w:t>中间中心性</w:t>
+      </w:r>
+      <w:r>
+        <w:rPr>
+          <w:rFonts w:hint="eastAsia"/>
+        </w:rPr>
+        <w:t>作为度量的标准是合理的，因为，通过这两个度量，都可以得到相似的结果。</w:t>
+      </w:r>
+      <w:r>
+        <w:rPr>
+          <w:rFonts w:hint="eastAsia"/>
+        </w:rPr>
+        <w:t>基于</w:t>
+      </w:r>
+      <w:r>
+        <w:t>以上的观察，</w:t>
+      </w:r>
+      <w:r>
+        <w:rPr>
+          <w:rFonts w:hint="eastAsia"/>
+        </w:rPr>
+        <w:t>为了</w:t>
+      </w:r>
+      <w:r>
+        <w:t>充分利用度中心性以及中间中心性</w:t>
+      </w:r>
+      <w:r>
+        <w:rPr>
+          <w:rFonts w:hint="eastAsia"/>
+        </w:rPr>
+        <w:t>两种</w:t>
+      </w:r>
+      <w:r>
+        <w:t>度量标准</w:t>
+      </w:r>
+      <w:r>
+        <w:t>，</w:t>
+      </w:r>
+      <w:r>
+        <w:rPr>
+          <w:rFonts w:hint="eastAsia"/>
+        </w:rPr>
+        <w:t>本文</w:t>
+      </w:r>
+      <w:r>
+        <w:rPr>
+          <w:rFonts w:hint="eastAsia"/>
+        </w:rPr>
+        <w:t>将两种度量方式加权处理，</w:t>
+      </w:r>
+      <w:r>
+        <w:rPr>
+          <w:rFonts w:hint="eastAsia"/>
+        </w:rPr>
+        <w:t>并</w:t>
+      </w:r>
+      <w:r>
+        <w:rPr>
+          <w:rFonts w:hint="eastAsia"/>
+        </w:rPr>
+        <w:t>找出了加权数值排名最靠前的</w:t>
+      </w:r>
+      <w:r>
+        <w:rPr>
+          <w:rFonts w:hint="eastAsia"/>
+        </w:rPr>
+        <w:t>15</w:t>
+      </w:r>
+      <w:r>
+        <w:rPr>
+          <w:rFonts w:hint="eastAsia"/>
+        </w:rPr>
+        <w:t>个基因，如表</w:t>
+      </w:r>
+      <w:r>
+        <w:t>9</w:t>
+      </w:r>
+      <w:r>
+        <w:rPr>
+          <w:rFonts w:hint="eastAsia"/>
+        </w:rPr>
+        <w:t>所示：</w:t>
+      </w:r>
+    </w:p>
+    <w:p>
+      <w:pPr>
+        <w:ind w:firstLine="360"/>
+        <w:jc w:val="center"/>
+        <w:rPr>
+          <w:rFonts w:hint="eastAsia"/>
+        </w:rPr>
+      </w:pPr>
+      <w:r>
+        <w:rPr>
+          <w:rFonts w:hint="eastAsia"/>
+        </w:rPr>
+        <w:t>表</w:t>
+      </w:r>
+      <w:r>
+        <w:t>9</w:t>
+      </w:r>
+      <w:r>
+        <w:rPr>
+          <w:rFonts w:hint="eastAsia"/>
+        </w:rPr>
+        <w:t>：</w:t>
+      </w:r>
+      <w:r>
+        <w:rPr>
+          <w:rFonts w:hint="eastAsia"/>
+        </w:rPr>
+        <w:t>加权排名最靠前的</w:t>
+      </w:r>
+      <w:r>
+        <w:rPr>
+          <w:rFonts w:hint="eastAsia"/>
+        </w:rPr>
+        <w:t>15</w:t>
+      </w:r>
+      <w:r>
+        <w:rPr>
+          <w:rFonts w:hint="eastAsia"/>
+        </w:rPr>
+        <w:t>个基因</w:t>
+      </w:r>
+    </w:p>
+    <w:tbl>
+      <w:tblPr>
+        <w:tblW w:w="0" w:type="auto"/>
+        <w:tblInd w:w="1261" w:type="dxa"/>
+        <w:tblBorders>
+          <w:top w:val="single" w:sz="12" w:space="0" w:color="auto"/>
+          <w:left w:val="single" w:sz="12" w:space="0" w:color="auto"/>
+          <w:bottom w:val="single" w:sz="12" w:space="0" w:color="auto"/>
+          <w:right w:val="single" w:sz="12" w:space="0" w:color="auto"/>
+          <w:insideH w:val="single" w:sz="4" w:space="0" w:color="auto"/>
+          <w:insideV w:val="single" w:sz="4" w:space="0" w:color="auto"/>
+        </w:tblBorders>
+        <w:tblLayout w:type="fixed"/>
+        <w:tblLook w:val="0000" w:firstRow="0" w:lastRow="0" w:firstColumn="0" w:lastColumn="0" w:noHBand="0" w:noVBand="0"/>
+      </w:tblPr>
+      <w:tblGrid>
+        <w:gridCol w:w="1559"/>
+        <w:gridCol w:w="1701"/>
+        <w:gridCol w:w="2552"/>
+      </w:tblGrid>
+      <w:tr>
+        <w:tc>
+          <w:tcPr>
+            <w:tcW w:w="1559" w:type="dxa"/>
+            <w:vAlign w:val="center"/>
+          </w:tcPr>
+          <w:p>
+            <w:pPr>
+              <w:ind w:firstLine="360"/>
+              <w:jc w:val="center"/>
+              <w:rPr>
+                <w:rFonts w:hint="eastAsia"/>
+              </w:rPr>
+            </w:pPr>
+            <w:r>
+              <w:rPr>
+                <w:rFonts w:hint="eastAsia"/>
+              </w:rPr>
+              <w:t>基因名称</w:t>
+            </w:r>
+          </w:p>
+        </w:tc>
+        <w:tc>
+          <w:tcPr>
+            <w:tcW w:w="1701" w:type="dxa"/>
+            <w:vAlign w:val="center"/>
+          </w:tcPr>
+          <w:p>
+            <w:pPr>
+              <w:ind w:firstLine="360"/>
+              <w:jc w:val="center"/>
+              <w:rPr>
+                <w:rFonts w:hint="eastAsia"/>
+              </w:rPr>
+            </w:pPr>
+            <w:r>
+              <w:rPr>
+                <w:rFonts w:hint="eastAsia"/>
+              </w:rPr>
+              <w:t>加权数值</w:t>
+            </w:r>
+          </w:p>
+        </w:tc>
+        <w:tc>
+          <w:tcPr>
+            <w:tcW w:w="2552" w:type="dxa"/>
+            <w:vAlign w:val="center"/>
+          </w:tcPr>
+          <w:p>
+            <w:pPr>
+              <w:ind w:firstLine="360"/>
+              <w:jc w:val="center"/>
+              <w:rPr>
+                <w:rFonts w:hint="eastAsia"/>
+              </w:rPr>
+            </w:pPr>
+            <w:r>
+              <w:rPr>
+                <w:rFonts w:hint="eastAsia"/>
+              </w:rPr>
+              <w:t>是否与</w:t>
+            </w:r>
+            <w:r>
+              <w:rPr>
+                <w:rFonts w:hint="eastAsia"/>
+              </w:rPr>
+              <w:t>breast cancer</w:t>
+            </w:r>
+            <w:r>
+              <w:rPr>
+                <w:rFonts w:hint="eastAsia"/>
+              </w:rPr>
+              <w:t>相关</w:t>
+            </w:r>
+          </w:p>
+        </w:tc>
+      </w:tr>
+      <w:tr>
+        <w:tc>
+          <w:tcPr>
+            <w:tcW w:w="1559" w:type="dxa"/>
+            <w:vAlign w:val="center"/>
+          </w:tcPr>
+          <w:p>
+            <w:pPr>
+              <w:ind w:firstLine="360"/>
+              <w:jc w:val="center"/>
+              <w:rPr>
+                <w:rFonts w:hint="eastAsia"/>
+              </w:rPr>
+            </w:pPr>
+            <w:r>
+              <w:rPr>
+                <w:rFonts w:hint="eastAsia"/>
+              </w:rPr>
+              <w:t>BRCA1</w:t>
+            </w:r>
+          </w:p>
+        </w:tc>
+        <w:tc>
+          <w:tcPr>
+            <w:tcW w:w="1701" w:type="dxa"/>
+            <w:vAlign w:val="center"/>
+          </w:tcPr>
+          <w:p>
+            <w:pPr>
+              <w:ind w:firstLine="360"/>
+              <w:jc w:val="center"/>
+              <w:rPr>
+                <w:rFonts w:hint="eastAsia"/>
+              </w:rPr>
+            </w:pPr>
+            <w:r>
+              <w:rPr>
+                <w:rFonts w:hint="eastAsia"/>
+              </w:rPr>
+              <w:t>0.6109</w:t>
+            </w:r>
+          </w:p>
+        </w:tc>
+        <w:tc>
+          <w:tcPr>
+            <w:tcW w:w="2552" w:type="dxa"/>
+            <w:vAlign w:val="center"/>
+          </w:tcPr>
+          <w:p>
+            <w:pPr>
+              <w:ind w:firstLine="360"/>
+              <w:jc w:val="center"/>
+              <w:rPr>
+                <w:rFonts w:hint="eastAsia"/>
+              </w:rPr>
+            </w:pPr>
+            <w:r>
+              <w:rPr>
+                <w:rFonts w:hint="eastAsia"/>
+              </w:rPr>
+              <w:t>YES</w:t>
+            </w:r>
+          </w:p>
+        </w:tc>
+      </w:tr>
+      <w:tr>
+        <w:tc>
+          <w:tcPr>
+            <w:tcW w:w="1559" w:type="dxa"/>
+            <w:vAlign w:val="center"/>
+          </w:tcPr>
+          <w:p>
+            <w:pPr>
+              <w:ind w:firstLine="360"/>
+              <w:jc w:val="center"/>
+              <w:rPr>
+                <w:rFonts w:hint="eastAsia"/>
+              </w:rPr>
+            </w:pPr>
+            <w:r>
+              <w:rPr>
+                <w:rFonts w:hint="eastAsia"/>
+              </w:rPr>
+              <w:t>HER2</w:t>
+            </w:r>
+          </w:p>
+        </w:tc>
+        <w:tc>
+          <w:tcPr>
+            <w:tcW w:w="1701" w:type="dxa"/>
+            <w:vAlign w:val="center"/>
+          </w:tcPr>
+          <w:p>
+            <w:pPr>
+              <w:ind w:firstLine="360"/>
+              <w:jc w:val="center"/>
+              <w:rPr>
+                <w:rFonts w:hint="eastAsia"/>
+              </w:rPr>
+            </w:pPr>
+            <w:r>
+              <w:rPr>
+                <w:rFonts w:hint="eastAsia"/>
+              </w:rPr>
+              <w:t>0.5806</w:t>
+            </w:r>
+          </w:p>
+        </w:tc>
+        <w:tc>
+          <w:tcPr>
+            <w:tcW w:w="2552" w:type="dxa"/>
+            <w:vAlign w:val="center"/>
+          </w:tcPr>
+          <w:p>
+            <w:pPr>
+              <w:ind w:firstLine="360"/>
+              <w:jc w:val="center"/>
+              <w:rPr>
+                <w:rFonts w:hint="eastAsia"/>
+              </w:rPr>
+            </w:pPr>
+            <w:r>
+              <w:rPr>
+                <w:rFonts w:hint="eastAsia"/>
+              </w:rPr>
+              <w:t>YES</w:t>
+            </w:r>
+          </w:p>
+        </w:tc>
+      </w:tr>
+      <w:tr>
+        <w:tc>
+          <w:tcPr>
+            <w:tcW w:w="1559" w:type="dxa"/>
+            <w:shd w:val="clear" w:color="auto" w:fill="A6A6A6"/>
+            <w:vAlign w:val="center"/>
+          </w:tcPr>
+          <w:p>
+            <w:pPr>
+              <w:ind w:firstLine="360"/>
+              <w:jc w:val="center"/>
+              <w:rPr>
+                <w:rFonts w:hint="eastAsia"/>
+              </w:rPr>
+            </w:pPr>
+            <w:r>
+              <w:rPr>
+                <w:rFonts w:hint="eastAsia"/>
+              </w:rPr>
+              <w:t>MB</w:t>
+            </w:r>
+          </w:p>
+        </w:tc>
+        <w:tc>
+          <w:tcPr>
+            <w:tcW w:w="1701" w:type="dxa"/>
+            <w:shd w:val="clear" w:color="auto" w:fill="A6A6A6"/>
+            <w:vAlign w:val="center"/>
+          </w:tcPr>
+          <w:p>
+            <w:pPr>
+              <w:ind w:firstLine="360"/>
+              <w:jc w:val="center"/>
+              <w:rPr>
+                <w:rFonts w:hint="eastAsia"/>
+              </w:rPr>
+            </w:pPr>
+            <w:r>
+              <w:rPr>
+                <w:rFonts w:hint="eastAsia"/>
+              </w:rPr>
+              <w:t>0.5648</w:t>
+            </w:r>
+          </w:p>
+        </w:tc>
+        <w:tc>
+          <w:tcPr>
+            <w:tcW w:w="2552" w:type="dxa"/>
+            <w:shd w:val="clear" w:color="auto" w:fill="A6A6A6"/>
+            <w:vAlign w:val="center"/>
+          </w:tcPr>
+          <w:p>
+            <w:pPr>
+              <w:ind w:firstLine="360"/>
+              <w:jc w:val="center"/>
+              <w:rPr>
+                <w:rFonts w:hint="eastAsia"/>
+              </w:rPr>
+            </w:pPr>
+            <w:r>
+              <w:rPr>
+                <w:rFonts w:hint="eastAsia"/>
+              </w:rPr>
+              <w:t>NO</w:t>
+            </w:r>
+          </w:p>
+        </w:tc>
+      </w:tr>
+      <w:tr>
+        <w:tc>
+          <w:tcPr>
+            <w:tcW w:w="1559" w:type="dxa"/>
+            <w:vAlign w:val="center"/>
+          </w:tcPr>
+          <w:p>
+            <w:pPr>
+              <w:ind w:firstLine="360"/>
+              <w:jc w:val="center"/>
+              <w:rPr>
+                <w:rFonts w:hint="eastAsia"/>
+              </w:rPr>
+            </w:pPr>
+            <w:r>
+              <w:rPr>
+                <w:rFonts w:hint="eastAsia"/>
+              </w:rPr>
+              <w:t>HOX</w:t>
+            </w:r>
+          </w:p>
+        </w:tc>
+        <w:tc>
+          <w:tcPr>
+            <w:tcW w:w="1701" w:type="dxa"/>
+            <w:vAlign w:val="center"/>
+          </w:tcPr>
+          <w:p>
+            <w:pPr>
+              <w:ind w:firstLine="360"/>
+              <w:jc w:val="center"/>
+              <w:rPr>
+                <w:rFonts w:hint="eastAsia"/>
+              </w:rPr>
+            </w:pPr>
+            <w:r>
+              <w:rPr>
+                <w:rFonts w:hint="eastAsia"/>
+              </w:rPr>
+              <w:t>0.5067</w:t>
+            </w:r>
+          </w:p>
+        </w:tc>
+        <w:tc>
+          <w:tcPr>
+            <w:tcW w:w="2552" w:type="dxa"/>
+            <w:vAlign w:val="center"/>
+          </w:tcPr>
+          <w:p>
+            <w:pPr>
+              <w:ind w:firstLine="360"/>
+              <w:jc w:val="center"/>
+              <w:rPr>
+                <w:rFonts w:hint="eastAsia"/>
+              </w:rPr>
+            </w:pPr>
+            <w:r>
+              <w:rPr>
+                <w:rFonts w:hint="eastAsia"/>
+              </w:rPr>
+              <w:t>YES</w:t>
+            </w:r>
+          </w:p>
+        </w:tc>
+      </w:tr>
+      <w:tr>
+        <w:tc>
+          <w:tcPr>
+            <w:tcW w:w="1559" w:type="dxa"/>
+            <w:vAlign w:val="center"/>
+          </w:tcPr>
+          <w:p>
+            <w:pPr>
+              <w:ind w:firstLine="360"/>
+              <w:jc w:val="center"/>
+              <w:rPr>
+                <w:rFonts w:hint="eastAsia"/>
+              </w:rPr>
+            </w:pPr>
+            <w:r>
+              <w:rPr>
+                <w:rFonts w:hint="eastAsia"/>
+              </w:rPr>
+              <w:t>SYK</w:t>
+            </w:r>
+          </w:p>
+        </w:tc>
+        <w:tc>
+          <w:tcPr>
+            <w:tcW w:w="1701" w:type="dxa"/>
+            <w:vAlign w:val="center"/>
+          </w:tcPr>
+          <w:p>
+            <w:pPr>
+              <w:ind w:firstLine="360"/>
+              <w:jc w:val="center"/>
+              <w:rPr>
+                <w:rFonts w:hint="eastAsia"/>
+              </w:rPr>
+            </w:pPr>
+            <w:r>
+              <w:rPr>
+                <w:rFonts w:hint="eastAsia"/>
+              </w:rPr>
+              <w:t>0.5067</w:t>
+            </w:r>
+          </w:p>
+        </w:tc>
+        <w:tc>
+          <w:tcPr>
+            <w:tcW w:w="2552" w:type="dxa"/>
+            <w:vAlign w:val="center"/>
+          </w:tcPr>
+          <w:p>
+            <w:pPr>
+              <w:ind w:firstLine="360"/>
+              <w:jc w:val="center"/>
+              <w:rPr>
+                <w:rFonts w:hint="eastAsia"/>
+              </w:rPr>
+            </w:pPr>
+            <w:r>
+              <w:rPr>
+                <w:rFonts w:hint="eastAsia"/>
+              </w:rPr>
+              <w:t>YES</w:t>
+            </w:r>
+          </w:p>
+        </w:tc>
+      </w:tr>
+      <w:tr>
+        <w:tc>
+          <w:tcPr>
+            <w:tcW w:w="1559" w:type="dxa"/>
+            <w:vAlign w:val="center"/>
+          </w:tcPr>
+          <w:p>
+            <w:pPr>
+              <w:ind w:firstLine="360"/>
+              <w:jc w:val="center"/>
+              <w:rPr>
+                <w:rFonts w:hint="eastAsia"/>
+              </w:rPr>
+            </w:pPr>
+            <w:r>
+              <w:rPr>
+                <w:rFonts w:hint="eastAsia"/>
+              </w:rPr>
+              <w:t>EGFR</w:t>
+            </w:r>
+          </w:p>
+        </w:tc>
+        <w:tc>
+          <w:tcPr>
+            <w:tcW w:w="1701" w:type="dxa"/>
+            <w:vAlign w:val="center"/>
+          </w:tcPr>
+          <w:p>
+            <w:pPr>
+              <w:ind w:firstLine="360"/>
+              <w:jc w:val="center"/>
+              <w:rPr>
+                <w:rFonts w:hint="eastAsia"/>
+              </w:rPr>
+            </w:pPr>
+            <w:r>
+              <w:rPr>
+                <w:rFonts w:hint="eastAsia"/>
+              </w:rPr>
+              <w:t>0.2814</w:t>
+            </w:r>
+          </w:p>
+        </w:tc>
+        <w:tc>
+          <w:tcPr>
+            <w:tcW w:w="2552" w:type="dxa"/>
+            <w:vAlign w:val="center"/>
+          </w:tcPr>
+          <w:p>
+            <w:pPr>
+              <w:ind w:firstLine="360"/>
+              <w:jc w:val="center"/>
+              <w:rPr>
+                <w:rFonts w:hint="eastAsia"/>
+              </w:rPr>
+            </w:pPr>
+            <w:r>
+              <w:rPr>
+                <w:rFonts w:hint="eastAsia"/>
+              </w:rPr>
+              <w:t>YES</w:t>
+            </w:r>
+          </w:p>
+        </w:tc>
+      </w:tr>
+      <w:tr>
+        <w:tc>
+          <w:tcPr>
+            <w:tcW w:w="1559" w:type="dxa"/>
+            <w:vAlign w:val="center"/>
+          </w:tcPr>
+          <w:p>
+            <w:pPr>
+              <w:ind w:firstLine="360"/>
+              <w:jc w:val="center"/>
+              <w:rPr>
+                <w:rFonts w:hint="eastAsia"/>
+              </w:rPr>
+            </w:pPr>
+            <w:r>
+              <w:rPr>
+                <w:rFonts w:hint="eastAsia"/>
+              </w:rPr>
+              <w:t>ERBB2</w:t>
+            </w:r>
+          </w:p>
+        </w:tc>
+        <w:tc>
+          <w:tcPr>
+            <w:tcW w:w="1701" w:type="dxa"/>
+            <w:vAlign w:val="center"/>
+          </w:tcPr>
+          <w:p>
+            <w:pPr>
+              <w:ind w:firstLine="360"/>
+              <w:jc w:val="center"/>
+              <w:rPr>
+                <w:rFonts w:hint="eastAsia"/>
+              </w:rPr>
+            </w:pPr>
+            <w:r>
+              <w:rPr>
+                <w:rFonts w:hint="eastAsia"/>
+              </w:rPr>
+              <w:t>0.2368</w:t>
+            </w:r>
+          </w:p>
+        </w:tc>
+        <w:tc>
+          <w:tcPr>
+            <w:tcW w:w="2552" w:type="dxa"/>
+            <w:vAlign w:val="center"/>
+          </w:tcPr>
+          <w:p>
+            <w:pPr>
+              <w:ind w:firstLine="360"/>
+              <w:jc w:val="center"/>
+              <w:rPr>
+                <w:rFonts w:hint="eastAsia"/>
+              </w:rPr>
+            </w:pPr>
+            <w:r>
+              <w:rPr>
+                <w:rFonts w:hint="eastAsia"/>
+              </w:rPr>
+              <w:t>YES</w:t>
+            </w:r>
+          </w:p>
+        </w:tc>
+      </w:tr>
+      <w:tr>
+        <w:tc>
+          <w:tcPr>
+            <w:tcW w:w="1559" w:type="dxa"/>
+            <w:vAlign w:val="center"/>
+          </w:tcPr>
+          <w:p>
+            <w:pPr>
+              <w:ind w:firstLine="360"/>
+              <w:jc w:val="center"/>
+              <w:rPr>
+                <w:rFonts w:hint="eastAsia"/>
+              </w:rPr>
+            </w:pPr>
+            <w:r>
+              <w:rPr>
+                <w:rFonts w:hint="eastAsia"/>
+              </w:rPr>
+              <w:t>BRCA2</w:t>
+            </w:r>
+          </w:p>
+        </w:tc>
+        <w:tc>
+          <w:tcPr>
+            <w:tcW w:w="1701" w:type="dxa"/>
+            <w:vAlign w:val="center"/>
+          </w:tcPr>
+          <w:p>
+            <w:pPr>
+              <w:ind w:firstLine="360"/>
+              <w:jc w:val="center"/>
+              <w:rPr>
+                <w:rFonts w:hint="eastAsia"/>
+              </w:rPr>
+            </w:pPr>
+            <w:r>
+              <w:rPr>
+                <w:rFonts w:hint="eastAsia"/>
+              </w:rPr>
+              <w:t>0.2298</w:t>
+            </w:r>
+          </w:p>
+        </w:tc>
+        <w:tc>
+          <w:tcPr>
+            <w:tcW w:w="2552" w:type="dxa"/>
+            <w:vAlign w:val="center"/>
+          </w:tcPr>
+          <w:p>
+            <w:pPr>
+              <w:ind w:firstLine="360"/>
+              <w:jc w:val="center"/>
+              <w:rPr>
+                <w:rFonts w:hint="eastAsia"/>
+              </w:rPr>
+            </w:pPr>
+            <w:r>
+              <w:rPr>
+                <w:rFonts w:hint="eastAsia"/>
+              </w:rPr>
+              <w:t>YES</w:t>
+            </w:r>
+          </w:p>
+        </w:tc>
+      </w:tr>
+      <w:tr>
+        <w:tc>
+          <w:tcPr>
+            <w:tcW w:w="1559" w:type="dxa"/>
+            <w:vAlign w:val="center"/>
+          </w:tcPr>
+          <w:p>
+            <w:pPr>
+              <w:ind w:firstLine="360"/>
+              <w:jc w:val="center"/>
+              <w:rPr>
+                <w:rFonts w:hint="eastAsia"/>
+              </w:rPr>
+            </w:pPr>
+            <w:r>
+              <w:rPr>
+                <w:rFonts w:hint="eastAsia"/>
+              </w:rPr>
+              <w:t>D1</w:t>
+            </w:r>
+          </w:p>
+        </w:tc>
+        <w:tc>
+          <w:tcPr>
+            <w:tcW w:w="1701" w:type="dxa"/>
+            <w:vAlign w:val="center"/>
+          </w:tcPr>
+          <w:p>
+            <w:pPr>
+              <w:ind w:firstLine="360"/>
+              <w:jc w:val="center"/>
+              <w:rPr>
+                <w:rFonts w:hint="eastAsia"/>
+              </w:rPr>
+            </w:pPr>
+            <w:r>
+              <w:rPr>
+                <w:rFonts w:hint="eastAsia"/>
+              </w:rPr>
+              <w:t>0.2151</w:t>
+            </w:r>
+          </w:p>
+        </w:tc>
+        <w:tc>
+          <w:tcPr>
+            <w:tcW w:w="2552" w:type="dxa"/>
+            <w:vAlign w:val="center"/>
+          </w:tcPr>
+          <w:p>
+            <w:pPr>
+              <w:ind w:firstLine="360"/>
+              <w:jc w:val="center"/>
+              <w:rPr>
+                <w:rFonts w:hint="eastAsia"/>
+              </w:rPr>
+            </w:pPr>
+            <w:r>
+              <w:rPr>
+                <w:rFonts w:hint="eastAsia"/>
+              </w:rPr>
+              <w:t>YES</w:t>
+            </w:r>
+          </w:p>
+        </w:tc>
+      </w:tr>
+      <w:tr>
+        <w:tc>
+          <w:tcPr>
+            <w:tcW w:w="1559" w:type="dxa"/>
+            <w:vAlign w:val="center"/>
+          </w:tcPr>
+          <w:p>
+            <w:pPr>
+              <w:ind w:firstLine="360"/>
+              <w:jc w:val="center"/>
+              <w:rPr>
+                <w:rFonts w:hint="eastAsia"/>
+              </w:rPr>
+            </w:pPr>
+            <w:r>
+              <w:rPr>
+                <w:rFonts w:hint="eastAsia"/>
+              </w:rPr>
+              <w:t>MYC</w:t>
+            </w:r>
+          </w:p>
+        </w:tc>
+        <w:tc>
+          <w:tcPr>
+            <w:tcW w:w="1701" w:type="dxa"/>
+            <w:vAlign w:val="center"/>
+          </w:tcPr>
+          <w:p>
+            <w:pPr>
+              <w:ind w:firstLine="360"/>
+              <w:jc w:val="center"/>
+              <w:rPr>
+                <w:rFonts w:hint="eastAsia"/>
+              </w:rPr>
+            </w:pPr>
+            <w:r>
+              <w:rPr>
+                <w:rFonts w:hint="eastAsia"/>
+              </w:rPr>
+              <w:t>0.2120</w:t>
+            </w:r>
+          </w:p>
+        </w:tc>
+        <w:tc>
+          <w:tcPr>
+            <w:tcW w:w="2552" w:type="dxa"/>
+            <w:vAlign w:val="center"/>
+          </w:tcPr>
+          <w:p>
+            <w:pPr>
+              <w:ind w:firstLine="360"/>
+              <w:jc w:val="center"/>
+              <w:rPr>
+                <w:rFonts w:hint="eastAsia"/>
+              </w:rPr>
+            </w:pPr>
+            <w:r>
+              <w:rPr>
+                <w:rFonts w:hint="eastAsia"/>
+              </w:rPr>
+              <w:t>YES</w:t>
+            </w:r>
+          </w:p>
+        </w:tc>
+      </w:tr>
+      <w:tr>
+        <w:tc>
+          <w:tcPr>
+            <w:tcW w:w="1559" w:type="dxa"/>
+            <w:vAlign w:val="center"/>
+          </w:tcPr>
+          <w:p>
+            <w:pPr>
+              <w:ind w:firstLine="360"/>
+              <w:jc w:val="center"/>
+              <w:rPr>
+                <w:rFonts w:hint="eastAsia"/>
+              </w:rPr>
+            </w:pPr>
+            <w:r>
+              <w:rPr>
+                <w:rFonts w:hint="eastAsia"/>
+              </w:rPr>
+              <w:t>PR</w:t>
+            </w:r>
+          </w:p>
+        </w:tc>
+        <w:tc>
+          <w:tcPr>
+            <w:tcW w:w="1701" w:type="dxa"/>
+            <w:vAlign w:val="center"/>
+          </w:tcPr>
+          <w:p>
+            <w:pPr>
+              <w:ind w:firstLine="360"/>
+              <w:jc w:val="center"/>
+              <w:rPr>
+                <w:rFonts w:hint="eastAsia"/>
+              </w:rPr>
+            </w:pPr>
+            <w:r>
+              <w:rPr>
+                <w:rFonts w:hint="eastAsia"/>
+              </w:rPr>
+              <w:t>0.1882</w:t>
+            </w:r>
+          </w:p>
+        </w:tc>
+        <w:tc>
+          <w:tcPr>
+            <w:tcW w:w="2552" w:type="dxa"/>
+            <w:vAlign w:val="center"/>
+          </w:tcPr>
+          <w:p>
+            <w:pPr>
+              <w:ind w:firstLine="360"/>
+              <w:jc w:val="center"/>
+              <w:rPr>
+                <w:rFonts w:hint="eastAsia"/>
+              </w:rPr>
+            </w:pPr>
+            <w:r>
+              <w:rPr>
+                <w:rFonts w:hint="eastAsia"/>
+              </w:rPr>
+              <w:t>YES</w:t>
+            </w:r>
+          </w:p>
+        </w:tc>
+      </w:tr>
+      <w:tr>
+        <w:tc>
+          <w:tcPr>
+            <w:tcW w:w="1559" w:type="dxa"/>
+            <w:vAlign w:val="center"/>
+          </w:tcPr>
+          <w:p>
+            <w:pPr>
+              <w:ind w:firstLine="360"/>
+              <w:jc w:val="center"/>
+              <w:rPr>
+                <w:rFonts w:hint="eastAsia"/>
+              </w:rPr>
+            </w:pPr>
+            <w:r>
+              <w:rPr>
+                <w:rFonts w:hint="eastAsia"/>
+              </w:rPr>
+              <w:t>VEGF</w:t>
+            </w:r>
+          </w:p>
+        </w:tc>
+        <w:tc>
+          <w:tcPr>
+            <w:tcW w:w="1701" w:type="dxa"/>
+            <w:vAlign w:val="center"/>
+          </w:tcPr>
+          <w:p>
+            <w:pPr>
+              <w:ind w:firstLine="360"/>
+              <w:jc w:val="center"/>
+              <w:rPr>
+                <w:rFonts w:hint="eastAsia"/>
+              </w:rPr>
+            </w:pPr>
+            <w:r>
+              <w:rPr>
+                <w:rFonts w:hint="eastAsia"/>
+              </w:rPr>
+              <w:t>0.1665</w:t>
+            </w:r>
+          </w:p>
+        </w:tc>
+        <w:tc>
+          <w:tcPr>
+            <w:tcW w:w="2552" w:type="dxa"/>
+            <w:vAlign w:val="center"/>
+          </w:tcPr>
+          <w:p>
+            <w:pPr>
+              <w:ind w:firstLine="360"/>
+              <w:jc w:val="center"/>
+              <w:rPr>
+                <w:rFonts w:hint="eastAsia"/>
+              </w:rPr>
+            </w:pPr>
+            <w:r>
+              <w:rPr>
+                <w:rFonts w:hint="eastAsia"/>
+              </w:rPr>
+              <w:t>YES</w:t>
+            </w:r>
+          </w:p>
+        </w:tc>
+      </w:tr>
+      <w:tr>
+        <w:tc>
+          <w:tcPr>
+            <w:tcW w:w="1559" w:type="dxa"/>
+            <w:vAlign w:val="center"/>
+          </w:tcPr>
+          <w:p>
+            <w:pPr>
+              <w:ind w:firstLine="360"/>
+              <w:jc w:val="center"/>
+              <w:rPr>
+                <w:rFonts w:hint="eastAsia"/>
+              </w:rPr>
+            </w:pPr>
+            <w:r>
+              <w:rPr>
+                <w:rFonts w:hint="eastAsia"/>
+              </w:rPr>
+              <w:t>EGF</w:t>
+            </w:r>
+          </w:p>
+        </w:tc>
+        <w:tc>
+          <w:tcPr>
+            <w:tcW w:w="1701" w:type="dxa"/>
+            <w:vAlign w:val="center"/>
+          </w:tcPr>
+          <w:p>
+            <w:pPr>
+              <w:ind w:firstLine="360"/>
+              <w:jc w:val="center"/>
+              <w:rPr>
+                <w:rFonts w:hint="eastAsia"/>
+              </w:rPr>
+            </w:pPr>
+            <w:r>
+              <w:rPr>
+                <w:rFonts w:hint="eastAsia"/>
+              </w:rPr>
+              <w:t>0.1617</w:t>
+            </w:r>
+          </w:p>
+        </w:tc>
+        <w:tc>
+          <w:tcPr>
+            <w:tcW w:w="2552" w:type="dxa"/>
+            <w:vAlign w:val="center"/>
+          </w:tcPr>
+          <w:p>
+            <w:pPr>
+              <w:ind w:firstLine="360"/>
+              <w:jc w:val="center"/>
+              <w:rPr>
+                <w:rFonts w:hint="eastAsia"/>
+              </w:rPr>
+            </w:pPr>
+            <w:r>
+              <w:rPr>
+                <w:rFonts w:hint="eastAsia"/>
+              </w:rPr>
+              <w:t>YES</w:t>
+            </w:r>
+          </w:p>
+        </w:tc>
+      </w:tr>
+      <w:tr>
+        <w:tc>
+          <w:tcPr>
+            <w:tcW w:w="1559" w:type="dxa"/>
+            <w:shd w:val="clear" w:color="auto" w:fill="A6A6A6"/>
+            <w:vAlign w:val="center"/>
+          </w:tcPr>
+          <w:p>
+            <w:pPr>
+              <w:ind w:firstLine="360"/>
+              <w:jc w:val="center"/>
+              <w:rPr>
+                <w:rFonts w:hint="eastAsia"/>
+              </w:rPr>
+            </w:pPr>
+            <w:r>
+              <w:rPr>
+                <w:rFonts w:hint="eastAsia"/>
+              </w:rPr>
+              <w:t>PRO</w:t>
+            </w:r>
+          </w:p>
+        </w:tc>
+        <w:tc>
+          <w:tcPr>
+            <w:tcW w:w="1701" w:type="dxa"/>
+            <w:shd w:val="clear" w:color="auto" w:fill="A6A6A6"/>
+            <w:vAlign w:val="center"/>
+          </w:tcPr>
+          <w:p>
+            <w:pPr>
+              <w:ind w:firstLine="360"/>
+              <w:jc w:val="center"/>
+              <w:rPr>
+                <w:rFonts w:hint="eastAsia"/>
+              </w:rPr>
+            </w:pPr>
+            <w:r>
+              <w:rPr>
+                <w:rFonts w:hint="eastAsia"/>
+              </w:rPr>
+              <w:t>0.1497</w:t>
+            </w:r>
+          </w:p>
+        </w:tc>
+        <w:tc>
+          <w:tcPr>
+            <w:tcW w:w="2552" w:type="dxa"/>
+            <w:shd w:val="clear" w:color="auto" w:fill="A6A6A6"/>
+            <w:vAlign w:val="center"/>
+          </w:tcPr>
+          <w:p>
+            <w:pPr>
+              <w:ind w:firstLine="360"/>
+              <w:jc w:val="center"/>
+              <w:rPr>
+                <w:rFonts w:hint="eastAsia"/>
+              </w:rPr>
+            </w:pPr>
+            <w:r>
+              <w:rPr>
+                <w:rFonts w:hint="eastAsia"/>
+              </w:rPr>
+              <w:t>NO</w:t>
+            </w:r>
+          </w:p>
+        </w:tc>
+      </w:tr>
+      <w:tr>
+        <w:tc>
+          <w:tcPr>
+            <w:tcW w:w="1559" w:type="dxa"/>
+            <w:vAlign w:val="center"/>
+          </w:tcPr>
+          <w:p>
+            <w:pPr>
+              <w:ind w:firstLine="360"/>
+              <w:jc w:val="center"/>
+              <w:rPr>
+                <w:rFonts w:hint="eastAsia"/>
+              </w:rPr>
+            </w:pPr>
+            <w:r>
+              <w:rPr>
+                <w:rFonts w:hint="eastAsia"/>
+              </w:rPr>
+              <w:t>SRC</w:t>
+            </w:r>
+          </w:p>
+        </w:tc>
+        <w:tc>
+          <w:tcPr>
+            <w:tcW w:w="1701" w:type="dxa"/>
+            <w:vAlign w:val="center"/>
+          </w:tcPr>
+          <w:p>
+            <w:pPr>
+              <w:ind w:firstLine="360"/>
+              <w:jc w:val="center"/>
+              <w:rPr>
+                <w:rFonts w:hint="eastAsia"/>
+              </w:rPr>
+            </w:pPr>
+            <w:r>
+              <w:rPr>
+                <w:rFonts w:hint="eastAsia"/>
+              </w:rPr>
+              <w:t>0.1410</w:t>
+            </w:r>
+          </w:p>
+        </w:tc>
+        <w:tc>
+          <w:tcPr>
+            <w:tcW w:w="2552" w:type="dxa"/>
+            <w:vAlign w:val="center"/>
+          </w:tcPr>
+          <w:p>
+            <w:pPr>
+              <w:ind w:firstLine="360"/>
+              <w:jc w:val="center"/>
+              <w:rPr>
+                <w:rFonts w:hint="eastAsia"/>
+              </w:rPr>
+            </w:pPr>
+            <w:r>
+              <w:rPr>
+                <w:rFonts w:hint="eastAsia"/>
+              </w:rPr>
+              <w:t>YES</w:t>
+            </w:r>
+          </w:p>
+        </w:tc>
+      </w:tr>
+    </w:tbl>
+    <w:p>
+      <w:pPr>
+        <w:ind w:firstLine="360"/>
+      </w:pPr>
+      <w:r>
+        <w:rPr>
+          <w:rFonts w:hint="eastAsia"/>
+        </w:rPr>
+        <w:t>15</w:t>
+      </w:r>
+      <w:r>
+        <w:rPr>
+          <w:rFonts w:hint="eastAsia"/>
+        </w:rPr>
+        <w:t>个结果中存在两个错误</w:t>
+      </w:r>
+      <w:r>
+        <w:rPr>
+          <w:rFonts w:hint="eastAsia"/>
+        </w:rPr>
+        <w:t>，</w:t>
+      </w:r>
+      <w:r>
+        <w:t>其中</w:t>
+      </w:r>
+      <w:r>
+        <w:rPr>
+          <w:rFonts w:hint="eastAsia"/>
+        </w:rPr>
+        <w:t>MB</w:t>
+      </w:r>
+      <w:r>
+        <w:rPr>
+          <w:rFonts w:hint="eastAsia"/>
+        </w:rPr>
+        <w:t>已经进行过</w:t>
+      </w:r>
+      <w:r>
+        <w:t>说明</w:t>
+      </w:r>
+      <w:r>
+        <w:rPr>
+          <w:rFonts w:hint="eastAsia"/>
+        </w:rPr>
+        <w:t>，是由于</w:t>
+      </w:r>
+      <w:r>
+        <w:rPr>
+          <w:rFonts w:hint="eastAsia"/>
+        </w:rPr>
+        <w:t>MB</w:t>
+      </w:r>
+      <w:r>
+        <w:rPr>
+          <w:rFonts w:hint="eastAsia"/>
+        </w:rPr>
+        <w:t>属于细胞水平，不属于基因层次。而后面的</w:t>
+      </w:r>
+      <w:r>
+        <w:rPr>
+          <w:rFonts w:hint="eastAsia"/>
+        </w:rPr>
+        <w:t>PRO</w:t>
+      </w:r>
+      <w:r>
+        <w:rPr>
+          <w:rFonts w:hint="eastAsia"/>
+        </w:rPr>
+        <w:t>则是由于系统在进行命名实体识别时候出现的错误，一方面以</w:t>
+      </w:r>
+      <w:r>
+        <w:rPr>
+          <w:rFonts w:hint="eastAsia"/>
+        </w:rPr>
+        <w:t>PRO</w:t>
+      </w:r>
+      <w:r>
+        <w:rPr>
+          <w:rFonts w:hint="eastAsia"/>
+        </w:rPr>
+        <w:t>命名的基因跟乳腺癌之间不存在任何的联系，更多时候，在本系统的语料库中，</w:t>
+      </w:r>
+      <w:r>
+        <w:rPr>
+          <w:rFonts w:hint="eastAsia"/>
+        </w:rPr>
+        <w:t>PRO</w:t>
+      </w:r>
+      <w:r>
+        <w:rPr>
+          <w:rFonts w:hint="eastAsia"/>
+        </w:rPr>
+        <w:t>不是一个基因实体。除了这两个基因，大部分的基因都是</w:t>
+      </w:r>
+      <w:r>
+        <w:rPr>
+          <w:rFonts w:hint="eastAsia"/>
+        </w:rPr>
+        <w:t>度中间性</w:t>
+      </w:r>
+      <w:r>
+        <w:rPr>
+          <w:rFonts w:hint="eastAsia"/>
+        </w:rPr>
+        <w:t>和</w:t>
+      </w:r>
+      <w:r>
+        <w:rPr>
+          <w:rFonts w:hint="eastAsia"/>
+        </w:rPr>
+        <w:t>中间中心性</w:t>
+      </w:r>
+      <w:r>
+        <w:rPr>
+          <w:rFonts w:hint="eastAsia"/>
+        </w:rPr>
+        <w:t>的组合，这进一步说明了加权分析的合理性。</w:t>
+      </w:r>
+    </w:p>
+    <w:p>
+      <w:pPr>
+        <w:ind w:firstLine="360"/>
+        <w:rPr>
+          <w:rFonts w:hint="eastAsia"/>
+        </w:rPr>
+      </w:pPr>
+      <w:r>
+        <w:rPr>
+          <w:rFonts w:hint="eastAsia"/>
+        </w:rPr>
+        <w:t>总结</w:t>
+      </w:r>
+      <w:r>
+        <w:t>来说，</w:t>
+      </w:r>
+      <w:r>
+        <w:rPr>
+          <w:rFonts w:hint="eastAsia"/>
+        </w:rPr>
+        <w:t>在本章节</w:t>
+      </w:r>
+      <w:r>
+        <w:t>，</w:t>
+      </w:r>
+      <w:r>
+        <w:t>通过网络分析的方式，</w:t>
+      </w:r>
+      <w:r>
+        <w:rPr>
+          <w:rFonts w:hint="eastAsia"/>
+        </w:rPr>
+        <w:t>一方面</w:t>
+      </w:r>
+      <w:r>
+        <w:t>，</w:t>
+      </w:r>
+      <w:r>
+        <w:rPr>
+          <w:rFonts w:hint="eastAsia"/>
+        </w:rPr>
+        <w:t>可以</w:t>
+      </w:r>
+      <w:r>
+        <w:t>找出与</w:t>
+      </w:r>
+      <w:r>
+        <w:rPr>
+          <w:rFonts w:hint="eastAsia"/>
+        </w:rPr>
+        <w:t>乳腺癌</w:t>
+      </w:r>
+      <w:r>
+        <w:t>相关的基因，另一方面，通过计算每个基因节点在网络中的地位</w:t>
+      </w:r>
+      <w:r>
+        <w:rPr>
+          <w:rFonts w:hint="eastAsia"/>
+        </w:rPr>
+        <w:t>，</w:t>
+      </w:r>
+      <w:r>
+        <w:t>可以衡量一个基因</w:t>
+      </w:r>
+      <w:r>
+        <w:rPr>
+          <w:rFonts w:hint="eastAsia"/>
+        </w:rPr>
+        <w:t>实体</w:t>
+      </w:r>
+      <w:r>
+        <w:t>的</w:t>
+      </w:r>
+      <w:r>
+        <w:rPr>
+          <w:rFonts w:hint="eastAsia"/>
+        </w:rPr>
+        <w:t>重要</w:t>
+      </w:r>
+      <w:r>
+        <w:t>性，</w:t>
+      </w:r>
+      <w:r>
+        <w:rPr>
+          <w:rFonts w:hint="eastAsia"/>
+        </w:rPr>
+        <w:t>这</w:t>
+      </w:r>
+      <w:r>
+        <w:rPr>
+          <w:rFonts w:hint="eastAsia"/>
+        </w:rPr>
+        <w:t>也</w:t>
+      </w:r>
+      <w:r>
+        <w:t>从侧面反映出当前对于乳腺癌研究的一些热点</w:t>
+      </w:r>
+      <w:r>
+        <w:rPr>
+          <w:rFonts w:hint="eastAsia"/>
+        </w:rPr>
+        <w:t>基因</w:t>
+      </w:r>
+      <w:r>
+        <w:rPr>
+          <w:rFonts w:hint="eastAsia"/>
+        </w:rPr>
+        <w:t>。</w:t>
+      </w:r>
+      <w:r>
+        <w:t>最主要的</w:t>
+      </w:r>
+      <w:r>
+        <w:rPr>
+          <w:rFonts w:hint="eastAsia"/>
+        </w:rPr>
+        <w:t>，</w:t>
+      </w:r>
+      <w:r>
+        <w:t>这些</w:t>
+      </w:r>
+      <w:r>
+        <w:rPr>
+          <w:rFonts w:hint="eastAsia"/>
+        </w:rPr>
+        <w:t>实体关系的</w:t>
+      </w:r>
+      <w:r>
+        <w:t>抽取</w:t>
+      </w:r>
+      <w:r>
+        <w:t>可以为搜索引擎提供技术支持，</w:t>
+      </w:r>
+      <w:r>
+        <w:rPr>
+          <w:rFonts w:hint="eastAsia"/>
+        </w:rPr>
+        <w:t>可以</w:t>
+      </w:r>
+      <w:r>
+        <w:t>进一步用于构建知识库，</w:t>
+      </w:r>
+      <w:r>
+        <w:t>从而方便用户检索</w:t>
+      </w:r>
+      <w:r>
+        <w:rPr>
+          <w:rFonts w:hint="eastAsia"/>
+        </w:rPr>
+        <w:t>，</w:t>
+      </w:r>
+      <w:r>
+        <w:t>因此存在一定的实际意义。</w:t>
+      </w:r>
+    </w:p>
+    <w:p>
+      <w:pPr>
+        <w:ind w:firstLine="360"/>
+        <w:rPr>
+          <w:shd w:val="clear" w:color="auto" w:fill="FFFFFF"/>
+        </w:rPr>
+      </w:pPr>
+      <w:r>
+        <w:rPr>
+          <w:rFonts w:hint="eastAsia"/>
+          <w:shd w:val="clear" w:color="auto" w:fill="FFFFFF"/>
+        </w:rPr>
+        <w:t>2.6</w:t>
+      </w:r>
+      <w:r>
+        <w:rPr>
+          <w:rFonts w:hint="eastAsia"/>
+          <w:shd w:val="clear" w:color="auto" w:fill="FFFFFF"/>
+        </w:rPr>
+        <w:t>：</w:t>
+      </w:r>
+      <w:r>
+        <w:rPr>
+          <w:shd w:val="clear" w:color="auto" w:fill="FFFFFF"/>
+        </w:rPr>
+        <w:t>本章小结</w:t>
+      </w:r>
+    </w:p>
+    <w:p>
+      <w:pPr>
+        <w:ind w:firstLine="360"/>
+        <w:rPr>
+          <w:rFonts w:hint="eastAsia"/>
+          <w:shd w:val="clear" w:color="auto" w:fill="FFFFFF"/>
+        </w:rPr>
+      </w:pPr>
+      <w:r>
+        <w:rPr>
+          <w:rFonts w:hint="eastAsia"/>
+          <w:shd w:val="clear" w:color="auto" w:fill="FFFFFF"/>
+        </w:rPr>
+        <w:t>本章介绍了基于</w:t>
+      </w:r>
+      <w:r>
+        <w:rPr>
+          <w:shd w:val="clear" w:color="auto" w:fill="FFFFFF"/>
+        </w:rPr>
+        <w:t>规则和基于机器学习的两个</w:t>
+      </w:r>
+      <w:r>
+        <w:rPr>
+          <w:rFonts w:hint="eastAsia"/>
+          <w:shd w:val="clear" w:color="auto" w:fill="FFFFFF"/>
+        </w:rPr>
+        <w:t>实体</w:t>
+      </w:r>
+      <w:r>
+        <w:rPr>
+          <w:shd w:val="clear" w:color="auto" w:fill="FFFFFF"/>
+        </w:rPr>
+        <w:t>关系抽取</w:t>
+      </w:r>
+      <w:r>
+        <w:rPr>
+          <w:rFonts w:hint="eastAsia"/>
+          <w:shd w:val="clear" w:color="auto" w:fill="FFFFFF"/>
+        </w:rPr>
+        <w:t>系统</w:t>
+      </w:r>
+      <w:r>
+        <w:rPr>
+          <w:shd w:val="clear" w:color="auto" w:fill="FFFFFF"/>
+        </w:rPr>
+        <w:t>。</w:t>
+      </w:r>
+      <w:r>
+        <w:rPr>
+          <w:rFonts w:hint="eastAsia"/>
+          <w:shd w:val="clear" w:color="auto" w:fill="FFFFFF"/>
+        </w:rPr>
+        <w:t>基于</w:t>
+      </w:r>
+      <w:r>
+        <w:rPr>
+          <w:shd w:val="clear" w:color="auto" w:fill="FFFFFF"/>
+        </w:rPr>
+        <w:t>规则的系统主要采用语法分析加规则的方式，而基于机器学习的系统主要</w:t>
+      </w:r>
+      <w:r>
+        <w:rPr>
+          <w:rFonts w:hint="eastAsia"/>
+          <w:shd w:val="clear" w:color="auto" w:fill="FFFFFF"/>
+        </w:rPr>
+        <w:t>利用</w:t>
+      </w:r>
+      <w:r>
+        <w:rPr>
+          <w:shd w:val="clear" w:color="auto" w:fill="FFFFFF"/>
+        </w:rPr>
+        <w:t>最短依存路径来构造核函数。从</w:t>
+      </w:r>
+      <w:r>
+        <w:rPr>
+          <w:rFonts w:hint="eastAsia"/>
+          <w:shd w:val="clear" w:color="auto" w:fill="FFFFFF"/>
+        </w:rPr>
+        <w:t>实验</w:t>
+      </w:r>
+      <w:r>
+        <w:rPr>
+          <w:shd w:val="clear" w:color="auto" w:fill="FFFFFF"/>
+        </w:rPr>
+        <w:t>结果来看，基于规则的系统在</w:t>
+      </w:r>
+      <w:r>
+        <w:rPr>
+          <w:rFonts w:hint="eastAsia"/>
+          <w:shd w:val="clear" w:color="auto" w:fill="FFFFFF"/>
+        </w:rPr>
+        <w:t>LLL</w:t>
+      </w:r>
+      <w:r>
+        <w:rPr>
+          <w:shd w:val="clear" w:color="auto" w:fill="FFFFFF"/>
+        </w:rPr>
+        <w:t>-challenge</w:t>
+      </w:r>
+      <w:r>
+        <w:rPr>
+          <w:shd w:val="clear" w:color="auto" w:fill="FFFFFF"/>
+        </w:rPr>
+        <w:t>数据集上取得了较为理性的效果，</w:t>
+      </w:r>
+      <w:r>
+        <w:rPr>
+          <w:rFonts w:hint="eastAsia"/>
+          <w:shd w:val="clear" w:color="auto" w:fill="FFFFFF"/>
+        </w:rPr>
+        <w:t>而提出</w:t>
+      </w:r>
+      <w:r>
+        <w:rPr>
+          <w:shd w:val="clear" w:color="auto" w:fill="FFFFFF"/>
+        </w:rPr>
+        <w:t>的</w:t>
+      </w:r>
+      <w:r>
+        <w:rPr>
+          <w:rFonts w:hint="eastAsia"/>
+          <w:shd w:val="clear" w:color="auto" w:fill="FFFFFF"/>
+        </w:rPr>
+        <w:t>混合</w:t>
+      </w:r>
+      <w:r>
+        <w:rPr>
+          <w:shd w:val="clear" w:color="auto" w:fill="FFFFFF"/>
+        </w:rPr>
+        <w:t>核函数模型</w:t>
+      </w:r>
+      <w:r>
+        <w:rPr>
+          <w:rFonts w:hint="eastAsia"/>
+          <w:shd w:val="clear" w:color="auto" w:fill="FFFFFF"/>
+        </w:rPr>
+        <w:t>在</w:t>
+      </w:r>
+      <w:r>
+        <w:rPr>
+          <w:rFonts w:hint="eastAsia"/>
+          <w:shd w:val="clear" w:color="auto" w:fill="FFFFFF"/>
+        </w:rPr>
+        <w:t>B</w:t>
+      </w:r>
+      <w:r>
+        <w:rPr>
+          <w:shd w:val="clear" w:color="auto" w:fill="FFFFFF"/>
+        </w:rPr>
+        <w:t>ioInfer</w:t>
+      </w:r>
+      <w:r>
+        <w:rPr>
+          <w:shd w:val="clear" w:color="auto" w:fill="FFFFFF"/>
+        </w:rPr>
+        <w:t>数据集上则取得了很好的效果</w:t>
+      </w:r>
+      <w:r>
+        <w:rPr>
+          <w:rFonts w:hint="eastAsia"/>
+          <w:shd w:val="clear" w:color="auto" w:fill="FFFFFF"/>
+        </w:rPr>
+        <w:t>，</w:t>
+      </w:r>
+      <w:r>
+        <w:rPr>
+          <w:shd w:val="clear" w:color="auto" w:fill="FFFFFF"/>
+        </w:rPr>
+        <w:t>从而说明</w:t>
+      </w:r>
+      <w:r>
+        <w:rPr>
+          <w:rFonts w:hint="eastAsia"/>
+          <w:shd w:val="clear" w:color="auto" w:fill="FFFFFF"/>
+        </w:rPr>
+        <w:t>本文</w:t>
+      </w:r>
+      <w:r>
+        <w:rPr>
+          <w:shd w:val="clear" w:color="auto" w:fill="FFFFFF"/>
+        </w:rPr>
+        <w:t>提出的混合核函数是有效</w:t>
+      </w:r>
+      <w:r>
+        <w:rPr>
+          <w:rFonts w:hint="eastAsia"/>
+          <w:shd w:val="clear" w:color="auto" w:fill="FFFFFF"/>
+        </w:rPr>
+        <w:t>的</w:t>
+      </w:r>
+      <w:r>
+        <w:rPr>
+          <w:shd w:val="clear" w:color="auto" w:fill="FFFFFF"/>
+        </w:rPr>
+        <w:t>。另一方面</w:t>
+      </w:r>
+      <w:r>
+        <w:rPr>
+          <w:rFonts w:hint="eastAsia"/>
+          <w:shd w:val="clear" w:color="auto" w:fill="FFFFFF"/>
+        </w:rPr>
+        <w:t>，</w:t>
+      </w:r>
+      <w:r>
+        <w:rPr>
+          <w:shd w:val="clear" w:color="auto" w:fill="FFFFFF"/>
+        </w:rPr>
+        <w:t>通过构建大规模的关系</w:t>
+      </w:r>
+      <w:r>
+        <w:rPr>
+          <w:rFonts w:hint="eastAsia"/>
+          <w:shd w:val="clear" w:color="auto" w:fill="FFFFFF"/>
+        </w:rPr>
+        <w:t>作用</w:t>
+      </w:r>
+      <w:r>
+        <w:rPr>
+          <w:shd w:val="clear" w:color="auto" w:fill="FFFFFF"/>
+        </w:rPr>
+        <w:t>图，</w:t>
+      </w:r>
+      <w:r>
+        <w:rPr>
+          <w:rFonts w:hint="eastAsia"/>
+          <w:shd w:val="clear" w:color="auto" w:fill="FFFFFF"/>
+        </w:rPr>
+        <w:t>利用</w:t>
+      </w:r>
+      <w:r>
+        <w:rPr>
+          <w:shd w:val="clear" w:color="auto" w:fill="FFFFFF"/>
+        </w:rPr>
+        <w:t>图的分析方法，</w:t>
+      </w:r>
+      <w:r>
+        <w:rPr>
+          <w:shd w:val="clear" w:color="auto" w:fill="FFFFFF"/>
+        </w:rPr>
+        <w:t>本文找出了与疾病相关的一些</w:t>
+      </w:r>
+      <w:r>
+        <w:rPr>
+          <w:rFonts w:hint="eastAsia"/>
+          <w:shd w:val="clear" w:color="auto" w:fill="FFFFFF"/>
+        </w:rPr>
+        <w:t>基因</w:t>
+      </w:r>
+      <w:r>
+        <w:rPr>
+          <w:shd w:val="clear" w:color="auto" w:fill="FFFFFF"/>
+        </w:rPr>
+        <w:t>，这一分析方法对于现实</w:t>
+      </w:r>
+      <w:r>
+        <w:rPr>
+          <w:rFonts w:hint="eastAsia"/>
+          <w:shd w:val="clear" w:color="auto" w:fill="FFFFFF"/>
+        </w:rPr>
+        <w:t>中</w:t>
+      </w:r>
+      <w:r>
+        <w:rPr>
+          <w:shd w:val="clear" w:color="auto" w:fill="FFFFFF"/>
+        </w:rPr>
+        <w:t>的搜索引擎具有一定的</w:t>
+      </w:r>
+      <w:r>
+        <w:rPr>
+          <w:rFonts w:hint="eastAsia"/>
+          <w:shd w:val="clear" w:color="auto" w:fill="FFFFFF"/>
+        </w:rPr>
+        <w:t>借鉴</w:t>
+      </w:r>
+      <w:r>
+        <w:rPr>
+          <w:shd w:val="clear" w:color="auto" w:fill="FFFFFF"/>
+        </w:rPr>
+        <w:t>意义。</w:t>
+      </w:r>
+      <w:bookmarkStart w:id="186" w:name="_GoBack"/>
+      <w:bookmarkEnd w:id="186"/>
+    </w:p>
+    <w:p>
+      <w:pPr>
+        <w:widowControl/>
+        <w:ind w:firstLineChars="0" w:firstLine="0"/>
+        <w:jc w:val="left"/>
+        <w:rPr>
+          <w:shd w:val="clear" w:color="auto" w:fill="FFFFFF"/>
+        </w:rPr>
+      </w:pPr>
+      <w:r>
+        <w:rPr>
+          <w:shd w:val="clear" w:color="auto" w:fill="FFFFFF"/>
+        </w:rPr>
+        <w:br w:type="page"/>
+      </w:r>
+    </w:p>
+    <w:p>
+      <w:pPr>
+        <w:ind w:firstLine="361"/>
+        <w:rPr>
+          <w:rFonts w:hint="eastAsia"/>
+          <w:b/>
+          <w:shd w:val="clear" w:color="auto" w:fill="FFFFFF"/>
+        </w:rPr>
+      </w:pPr>
+      <w:r>
+        <w:rPr>
+          <w:rFonts w:hint="eastAsia"/>
+          <w:b/>
+          <w:shd w:val="clear" w:color="auto" w:fill="FFFFFF"/>
+        </w:rPr>
+        <w:lastRenderedPageBreak/>
+        <w:t>基于</w:t>
+      </w:r>
+      <w:r>
+        <w:rPr>
+          <w:b/>
+          <w:shd w:val="clear" w:color="auto" w:fill="FFFFFF"/>
+        </w:rPr>
+        <w:t>神经网络的关系抽取技术</w:t>
+      </w:r>
+      <w:r>
+        <w:rPr>
+          <w:rFonts w:hint="eastAsia"/>
+          <w:b/>
+          <w:shd w:val="clear" w:color="auto" w:fill="FFFFFF"/>
+        </w:rPr>
+        <w:t>研究</w:t>
+      </w:r>
+    </w:p>
+    <w:p>
+      <w:pPr>
+        <w:ind w:firstLine="360"/>
+        <w:rPr>
+          <w:rFonts w:hint="eastAsia"/>
+          <w:shd w:val="clear" w:color="auto" w:fill="FFFFFF"/>
+        </w:rPr>
+      </w:pPr>
     </w:p>
     <w:sectPr>
-      <w:headerReference w:type="even" r:id="rId16"/>
-      <w:headerReference w:type="default" r:id="rId17"/>
-      <w:footerReference w:type="even" r:id="rId18"/>
-      <w:footerReference w:type="default" r:id="rId19"/>
-      <w:headerReference w:type="first" r:id="rId20"/>
-      <w:footerReference w:type="first" r:id="rId21"/>
+      <w:headerReference w:type="even" r:id="rId20"/>
+      <w:headerReference w:type="default" r:id="rId21"/>
+      <w:footerReference w:type="even" r:id="rId22"/>
+      <w:footerReference w:type="default" r:id="rId23"/>
+      <w:headerReference w:type="first" r:id="rId24"/>
+      <w:footerReference w:type="first" r:id="rId25"/>
       <w:pgSz w:w="11906" w:h="16838"/>
       <w:pgMar w:top="1440" w:right="1800" w:bottom="1440" w:left="1800" w:header="851" w:footer="992" w:gutter="0"/>
       <w:cols w:space="425"/>
@@ -25176,6 +33830,7 @@
   <w:style w:type="character" w:default="1" w:styleId="a0">
     <w:name w:val="Default Paragraph Font"/>
     <w:uiPriority w:val="1"/>
+    <w:semiHidden/>
     <w:unhideWhenUsed/>
   </w:style>
   <w:style w:type="table" w:default="1" w:styleId="a1">
@@ -25588,7 +34243,7 @@
 </file>
 
 <file path=customXml/itemProps1.xml><?xml version="1.0" encoding="utf-8"?>
-<ds:datastoreItem xmlns:ds="http://schemas.openxmlformats.org/officeDocument/2006/customXml" ds:itemID="{5FDC58FF-2A6C-42F2-B302-973BE1C82BA4}">
+<ds:datastoreItem xmlns:ds="http://schemas.openxmlformats.org/officeDocument/2006/customXml" ds:itemID="{A04B0585-101E-4270-8878-042559A58D97}">
   <ds:schemaRefs>
     <ds:schemaRef ds:uri="http://schemas.openxmlformats.org/officeDocument/2006/bibliography"/>
   </ds:schemaRefs>

--- a/毕业论文.docx
+++ b/毕业论文.docx
@@ -1233,7 +1233,7 @@
             <v:path o:extrusionok="f" gradientshapeok="t" o:connecttype="rect"/>
             <o:lock v:ext="edit" aspectratio="t"/>
           </v:shapetype>
-          <v:shape id="_x0000_i1025" type="#_x0000_t75" style="width:417.45pt;height:230.55pt">
+          <v:shape id="_x0000_i1025" type="#_x0000_t75" style="width:417.5pt;height:231pt">
             <v:imagedata r:id="rId8" o:title="breast cancer"/>
           </v:shape>
         </w:pict>
@@ -4144,7 +4144,6 @@
       <w:r>
         <w:t>由</w:t>
       </w:r>
-      <w:proofErr w:type="spellStart"/>
       <w:r>
         <w:rPr>
           <w:rFonts w:hint="eastAsia"/>
@@ -4154,7 +4153,6 @@
       <w:r>
         <w:t>laschke</w:t>
       </w:r>
-      <w:proofErr w:type="spellEnd"/>
       <w:r>
         <w:t>等人提出的，</w:t>
       </w:r>
@@ -4290,19 +4288,15 @@
         </w:rPr>
         <w:t>单词</w:t>
       </w:r>
-      <w:proofErr w:type="gramStart"/>
       <w:r>
         <w:t>”</w:t>
       </w:r>
-      <w:proofErr w:type="gramEnd"/>
       <w:r>
         <w:t>of</w:t>
       </w:r>
-      <w:proofErr w:type="gramStart"/>
       <w:r>
         <w:t>”</w:t>
       </w:r>
-      <w:proofErr w:type="gramEnd"/>
       <w:r>
         <w:rPr>
           <w:rFonts w:hint="eastAsia"/>
@@ -4312,19 +4306,9 @@
       <w:r>
         <w:t>符号</w:t>
       </w:r>
-      <w:proofErr w:type="gramStart"/>
-      <w:r>
-        <w:t>”</w:t>
-      </w:r>
-      <w:proofErr w:type="gramEnd"/>
-      <w:r>
-        <w:t>&lt;P&gt;</w:t>
-      </w:r>
-      <w:proofErr w:type="gramStart"/>
-      <w:r>
-        <w:t>”</w:t>
-      </w:r>
-      <w:proofErr w:type="gramEnd"/>
+      <w:r>
+        <w:t>”&lt;P&gt;”</w:t>
+      </w:r>
       <w:r>
         <w:rPr>
           <w:rFonts w:hint="eastAsia"/>
@@ -4523,21 +4507,10 @@
         <w:rPr>
           <w:rFonts w:hint="eastAsia"/>
         </w:rPr>
-        <w:t>，</w:t>
-      </w:r>
-      <w:proofErr w:type="gramStart"/>
-      <w:r>
-        <w:rPr>
-          <w:rFonts w:hint="eastAsia"/>
-        </w:rPr>
-        <w:t>卡方</w:t>
-      </w:r>
-      <w:r>
-        <w:t>估计</w:t>
-      </w:r>
-      <w:proofErr w:type="gramEnd"/>
-      <w:r>
-        <w:t>（</w:t>
+        <w:t>，卡方</w:t>
+      </w:r>
+      <w:r>
+        <w:t>估计（</w:t>
       </w:r>
       <w:r>
         <w:t>chi-square</w:t>
@@ -6274,7 +6247,6 @@
       <w:r>
         <w:t>内的</w:t>
       </w:r>
-      <w:proofErr w:type="spellStart"/>
       <w:r>
         <w:rPr>
           <w:rFonts w:hint="eastAsia"/>
@@ -6284,7 +6256,6 @@
       <w:r>
         <w:t>enia</w:t>
       </w:r>
-      <w:proofErr w:type="spellEnd"/>
       <w:r>
         <w:t>等等，</w:t>
       </w:r>
@@ -6353,7 +6324,6 @@
       <w:r>
         <w:t>由</w:t>
       </w:r>
-      <w:proofErr w:type="spellStart"/>
       <w:r>
         <w:rPr>
           <w:rFonts w:hint="eastAsia"/>
@@ -6363,7 +6333,6 @@
       <w:r>
         <w:t>akushiji</w:t>
       </w:r>
-      <w:proofErr w:type="spellEnd"/>
       <w:r>
         <w:t>等人提出的</w:t>
       </w:r>
@@ -6642,7 +6611,7 @@
       </w:pPr>
       <w:r>
         <w:pict>
-          <v:shape id="_x0000_i1026" type="#_x0000_t75" style="width:325.45pt;height:246.4pt">
+          <v:shape id="_x0000_i1026" type="#_x0000_t75" style="width:325.5pt;height:246.5pt">
             <v:imagedata r:id="rId9" o:title="论元结构"/>
           </v:shape>
         </w:pict>
@@ -7512,7 +7481,7 @@
       </w:pPr>
       <w:r>
         <w:pict>
-          <v:shape id="_x0000_i1027" type="#_x0000_t75" style="width:381.25pt;height:218.1pt">
+          <v:shape id="_x0000_i1027" type="#_x0000_t75" style="width:381.5pt;height:218pt">
             <v:imagedata r:id="rId10" o:title="句法依赖树"/>
           </v:shape>
         </w:pict>
@@ -9936,7 +9905,6 @@
       <w:r>
         <w:t>。</w:t>
       </w:r>
-      <w:proofErr w:type="spellStart"/>
       <w:r>
         <w:t>S</w:t>
       </w:r>
@@ -9946,7 +9914,6 @@
         </w:rPr>
         <w:t>etre</w:t>
       </w:r>
-      <w:proofErr w:type="spellEnd"/>
       <w:r>
         <w:t>等人提出可以</w:t>
       </w:r>
@@ -10863,7 +10830,19 @@
         <w:t>蛋白质和</w:t>
       </w:r>
       <w:r>
-        <w:t>蛋白质任务上取得了</w:t>
+        <w:t>蛋白质</w:t>
+      </w:r>
+      <w:r>
+        <w:rPr>
+          <w:rFonts w:hint="eastAsia"/>
+        </w:rPr>
+        <w:t>关系</w:t>
+      </w:r>
+      <w:r>
+        <w:t>抽取</w:t>
+      </w:r>
+      <w:r>
+        <w:t>任务上取得了</w:t>
       </w:r>
       <w:r>
         <w:rPr>
@@ -10951,7 +10930,7 @@
       </w:pPr>
       <w:r>
         <w:pict>
-          <v:shape id="_x0000_i1028" type="#_x0000_t75" style="width:265.55pt;height:252.2pt">
+          <v:shape id="_x0000_i1028" type="#_x0000_t75" style="width:265.5pt;height:252.5pt">
             <v:imagedata r:id="rId12" o:title="卷积树"/>
           </v:shape>
         </w:pict>
@@ -11042,13 +11021,8 @@
         </w:rPr>
         <w:t>短语</w:t>
       </w:r>
-      <w:proofErr w:type="gramStart"/>
-      <w:r>
-        <w:t>”</w:t>
-      </w:r>
-      <w:proofErr w:type="gramEnd"/>
-      <w:r>
-        <w:t>A Dog“</w:t>
+      <w:r>
+        <w:t>”A Dog“</w:t>
       </w:r>
       <w:r>
         <w:rPr>
@@ -15969,7 +15943,7 @@
       </w:pPr>
       <w:r>
         <w:pict>
-          <v:shape id="_x0000_i1029" type="#_x0000_t75" style="width:386.2pt;height:208.9pt">
+          <v:shape id="_x0000_i1029" type="#_x0000_t75" style="width:386pt;height:208.5pt">
             <v:imagedata r:id="rId13" o:title="句法分析结果"/>
           </v:shape>
         </w:pict>
@@ -16861,26 +16835,16 @@
         <w:t>are</w:t>
       </w:r>
       <w:r>
-        <w:t xml:space="preserve">”, </w:t>
-      </w:r>
-      <w:proofErr w:type="gramStart"/>
-      <w:r>
-        <w:t>”</w:t>
-      </w:r>
-      <w:proofErr w:type="gramEnd"/>
+        <w:t>”, ”</w:t>
+      </w:r>
       <w:r>
         <w:t xml:space="preserve"> </w:t>
       </w:r>
       <w:r>
         <w:t>transcribed</w:t>
       </w:r>
-      <w:proofErr w:type="gramStart"/>
-      <w:r>
-        <w:t>”</w:t>
-      </w:r>
-      <w:proofErr w:type="gramEnd"/>
-      <w:r>
-        <w:t>, “</w:t>
+      <w:r>
+        <w:t>”, “</w:t>
       </w:r>
       <w:r>
         <w:t>by</w:t>
@@ -17107,7 +17071,7 @@
       </w:pPr>
       <w:r>
         <w:pict>
-          <v:shape id="_x0000_i1030" type="#_x0000_t75" style="width:414.95pt;height:166.05pt">
+          <v:shape id="_x0000_i1030" type="#_x0000_t75" style="width:415pt;height:166pt">
             <v:imagedata r:id="rId14" o:title="基于单词层面的依赖分析"/>
           </v:shape>
         </w:pict>
@@ -19925,7 +19889,7 @@
           <w:szCs w:val="18"/>
         </w:rPr>
         <w:pict>
-          <v:shape id="_x0000_i1031" type="#_x0000_t75" style="width:394.95pt;height:162.75pt">
+          <v:shape id="_x0000_i1031" type="#_x0000_t75" style="width:395pt;height:162.5pt">
             <v:imagedata r:id="rId15" o:title="编辑距离"/>
           </v:shape>
         </w:pict>
@@ -32242,8 +32206,6 @@
         </w:rPr>
         <w:t>意义。</w:t>
       </w:r>
-      <w:bookmarkStart w:id="186" w:name="_GoBack"/>
-      <w:bookmarkEnd w:id="186"/>
     </w:p>
     <w:p>
       <w:pPr>
@@ -32284,7 +32246,7 @@
           <w:b/>
           <w:shd w:val="clear" w:color="auto" w:fill="FFFFFF"/>
         </w:rPr>
-        <w:t>神经网络的关系抽取技术</w:t>
+        <w:t>神经网络的</w:t>
       </w:r>
       <w:r>
         <w:rPr>
@@ -32292,8 +32254,1110 @@
           <w:b/>
           <w:shd w:val="clear" w:color="auto" w:fill="FFFFFF"/>
         </w:rPr>
+        <w:t>生物</w:t>
+      </w:r>
+      <w:r>
+        <w:rPr>
+          <w:b/>
+          <w:shd w:val="clear" w:color="auto" w:fill="FFFFFF"/>
+        </w:rPr>
+        <w:t>实体</w:t>
+      </w:r>
+      <w:r>
+        <w:rPr>
+          <w:b/>
+          <w:shd w:val="clear" w:color="auto" w:fill="FFFFFF"/>
+        </w:rPr>
+        <w:t>关系抽取技术</w:t>
+      </w:r>
+      <w:r>
+        <w:rPr>
+          <w:rFonts w:hint="eastAsia"/>
+          <w:b/>
+          <w:shd w:val="clear" w:color="auto" w:fill="FFFFFF"/>
+        </w:rPr>
         <w:t>研究</w:t>
       </w:r>
+    </w:p>
+    <w:p>
+      <w:pPr>
+        <w:ind w:firstLine="360"/>
+        <w:rPr>
+          <w:shd w:val="clear" w:color="auto" w:fill="FFFFFF"/>
+        </w:rPr>
+      </w:pPr>
+      <w:r>
+        <w:rPr>
+          <w:rFonts w:hint="eastAsia"/>
+          <w:shd w:val="clear" w:color="auto" w:fill="FFFFFF"/>
+        </w:rPr>
+        <w:t>3.1</w:t>
+      </w:r>
+      <w:r>
+        <w:rPr>
+          <w:rFonts w:hint="eastAsia"/>
+          <w:shd w:val="clear" w:color="auto" w:fill="FFFFFF"/>
+        </w:rPr>
+        <w:t>：</w:t>
+      </w:r>
+      <w:r>
+        <w:rPr>
+          <w:shd w:val="clear" w:color="auto" w:fill="FFFFFF"/>
+        </w:rPr>
+        <w:t>本章引论</w:t>
+      </w:r>
+    </w:p>
+    <w:p>
+      <w:pPr>
+        <w:ind w:firstLine="360"/>
+        <w:rPr>
+          <w:shd w:val="clear" w:color="auto" w:fill="FFFFFF"/>
+        </w:rPr>
+      </w:pPr>
+      <w:r>
+        <w:rPr>
+          <w:rFonts w:hint="eastAsia"/>
+          <w:shd w:val="clear" w:color="auto" w:fill="FFFFFF"/>
+        </w:rPr>
+        <w:t>第二</w:t>
+      </w:r>
+      <w:r>
+        <w:rPr>
+          <w:shd w:val="clear" w:color="auto" w:fill="FFFFFF"/>
+        </w:rPr>
+        <w:t>章节详细</w:t>
+      </w:r>
+      <w:r>
+        <w:rPr>
+          <w:rFonts w:hint="eastAsia"/>
+          <w:shd w:val="clear" w:color="auto" w:fill="FFFFFF"/>
+        </w:rPr>
+        <w:t>描述</w:t>
+      </w:r>
+      <w:r>
+        <w:rPr>
+          <w:shd w:val="clear" w:color="auto" w:fill="FFFFFF"/>
+        </w:rPr>
+        <w:t>了基于规则和机器学习的关系抽取算法</w:t>
+      </w:r>
+      <w:r>
+        <w:rPr>
+          <w:rFonts w:hint="eastAsia"/>
+          <w:shd w:val="clear" w:color="auto" w:fill="FFFFFF"/>
+        </w:rPr>
+        <w:t>。</w:t>
+      </w:r>
+      <w:r>
+        <w:rPr>
+          <w:rFonts w:hint="eastAsia"/>
+          <w:shd w:val="clear" w:color="auto" w:fill="FFFFFF"/>
+        </w:rPr>
+        <w:t>从中</w:t>
+      </w:r>
+      <w:r>
+        <w:rPr>
+          <w:shd w:val="clear" w:color="auto" w:fill="FFFFFF"/>
+        </w:rPr>
+        <w:t>可以看出，</w:t>
+      </w:r>
+      <w:r>
+        <w:rPr>
+          <w:rFonts w:hint="eastAsia"/>
+          <w:shd w:val="clear" w:color="auto" w:fill="FFFFFF"/>
+        </w:rPr>
+        <w:t>一方面</w:t>
+      </w:r>
+      <w:r>
+        <w:rPr>
+          <w:shd w:val="clear" w:color="auto" w:fill="FFFFFF"/>
+        </w:rPr>
+        <w:t>，这两种方法都</w:t>
+      </w:r>
+      <w:r>
+        <w:rPr>
+          <w:rFonts w:hint="eastAsia"/>
+          <w:shd w:val="clear" w:color="auto" w:fill="FFFFFF"/>
+        </w:rPr>
+        <w:t>需要手动</w:t>
+      </w:r>
+      <w:r>
+        <w:rPr>
+          <w:shd w:val="clear" w:color="auto" w:fill="FFFFFF"/>
+        </w:rPr>
+        <w:t>构建特征</w:t>
+      </w:r>
+      <m:oMath>
+        <m:r>
+          <w:rPr>
+            <w:rFonts w:ascii="Cambria Math" w:hAnsi="Cambria Math"/>
+            <w:shd w:val="clear" w:color="auto" w:fill="FFFFFF"/>
+          </w:rPr>
+          <m:t>T</m:t>
+        </m:r>
+        <m:r>
+          <w:rPr>
+            <w:rFonts w:ascii="Cambria Math" w:hAnsi="Cambria Math" w:hint="eastAsia"/>
+            <w:shd w:val="clear" w:color="auto" w:fill="FFFFFF"/>
+          </w:rPr>
+          <m:t>(</m:t>
+        </m:r>
+        <m:r>
+          <w:rPr>
+            <w:rFonts w:ascii="Cambria Math" w:hAnsi="Cambria Math"/>
+            <w:shd w:val="clear" w:color="auto" w:fill="FFFFFF"/>
+          </w:rPr>
+          <m:t>s)</m:t>
+        </m:r>
+      </m:oMath>
+      <w:r>
+        <w:rPr>
+          <w:rFonts w:hint="eastAsia"/>
+          <w:shd w:val="clear" w:color="auto" w:fill="FFFFFF"/>
+        </w:rPr>
+        <w:t>，而且</w:t>
+      </w:r>
+      <w:r>
+        <w:rPr>
+          <w:shd w:val="clear" w:color="auto" w:fill="FFFFFF"/>
+        </w:rPr>
+        <w:t>不同的特征对于结果的影响</w:t>
+      </w:r>
+      <w:r>
+        <w:rPr>
+          <w:rFonts w:hint="eastAsia"/>
+          <w:shd w:val="clear" w:color="auto" w:fill="FFFFFF"/>
+        </w:rPr>
+        <w:t>很大</w:t>
+      </w:r>
+      <w:r>
+        <w:rPr>
+          <w:rFonts w:hint="eastAsia"/>
+          <w:shd w:val="clear" w:color="auto" w:fill="FFFFFF"/>
+        </w:rPr>
+        <w:t>，</w:t>
+      </w:r>
+      <w:r>
+        <w:rPr>
+          <w:shd w:val="clear" w:color="auto" w:fill="FFFFFF"/>
+        </w:rPr>
+        <w:t>所以算法的移植性较差</w:t>
+      </w:r>
+      <w:r>
+        <w:rPr>
+          <w:rFonts w:hint="eastAsia"/>
+          <w:shd w:val="clear" w:color="auto" w:fill="FFFFFF"/>
+        </w:rPr>
+        <w:t>；</w:t>
+      </w:r>
+      <w:r>
+        <w:rPr>
+          <w:shd w:val="clear" w:color="auto" w:fill="FFFFFF"/>
+        </w:rPr>
+        <w:t>另一方面</w:t>
+      </w:r>
+      <w:r>
+        <w:rPr>
+          <w:rFonts w:hint="eastAsia"/>
+          <w:shd w:val="clear" w:color="auto" w:fill="FFFFFF"/>
+        </w:rPr>
+        <w:t>，</w:t>
+      </w:r>
+      <w:r>
+        <w:rPr>
+          <w:shd w:val="clear" w:color="auto" w:fill="FFFFFF"/>
+        </w:rPr>
+        <w:t>在基于机器学习算法的关系抽取系统中，</w:t>
+      </w:r>
+      <w:r>
+        <w:rPr>
+          <w:rFonts w:hint="eastAsia"/>
+          <w:shd w:val="clear" w:color="auto" w:fill="FFFFFF"/>
+        </w:rPr>
+        <w:t>大部分</w:t>
+      </w:r>
+      <w:r>
+        <w:rPr>
+          <w:shd w:val="clear" w:color="auto" w:fill="FFFFFF"/>
+        </w:rPr>
+        <w:t>系统</w:t>
+      </w:r>
+      <w:r>
+        <w:rPr>
+          <w:rFonts w:hint="eastAsia"/>
+          <w:shd w:val="clear" w:color="auto" w:fill="FFFFFF"/>
+        </w:rPr>
+        <w:t>只能</w:t>
+      </w:r>
+      <w:r>
+        <w:rPr>
+          <w:shd w:val="clear" w:color="auto" w:fill="FFFFFF"/>
+        </w:rPr>
+        <w:t>利用</w:t>
+      </w:r>
+      <w:r>
+        <w:rPr>
+          <w:rFonts w:hint="eastAsia"/>
+          <w:shd w:val="clear" w:color="auto" w:fill="FFFFFF"/>
+        </w:rPr>
+        <w:t>标记</w:t>
+      </w:r>
+      <w:r>
+        <w:rPr>
+          <w:shd w:val="clear" w:color="auto" w:fill="FFFFFF"/>
+        </w:rPr>
+        <w:t>好的数据</w:t>
+      </w:r>
+      <w:r>
+        <w:rPr>
+          <w:rFonts w:hint="eastAsia"/>
+          <w:shd w:val="clear" w:color="auto" w:fill="FFFFFF"/>
+        </w:rPr>
+        <w:t>进行</w:t>
+      </w:r>
+      <w:r>
+        <w:rPr>
+          <w:shd w:val="clear" w:color="auto" w:fill="FFFFFF"/>
+        </w:rPr>
+        <w:t>有监督的学习</w:t>
+      </w:r>
+      <w:r>
+        <w:rPr>
+          <w:rFonts w:hint="eastAsia"/>
+          <w:shd w:val="clear" w:color="auto" w:fill="FFFFFF"/>
+        </w:rPr>
+        <w:t>，但是</w:t>
+      </w:r>
+      <w:r>
+        <w:rPr>
+          <w:shd w:val="clear" w:color="auto" w:fill="FFFFFF"/>
+        </w:rPr>
+        <w:t>考虑到</w:t>
+      </w:r>
+      <w:r>
+        <w:rPr>
+          <w:rFonts w:hint="eastAsia"/>
+          <w:shd w:val="clear" w:color="auto" w:fill="FFFFFF"/>
+        </w:rPr>
+        <w:t>标记</w:t>
+      </w:r>
+      <w:r>
+        <w:rPr>
+          <w:shd w:val="clear" w:color="auto" w:fill="FFFFFF"/>
+        </w:rPr>
+        <w:t>数据成本太高，</w:t>
+      </w:r>
+      <w:r>
+        <w:rPr>
+          <w:rFonts w:hint="eastAsia"/>
+          <w:shd w:val="clear" w:color="auto" w:fill="FFFFFF"/>
+        </w:rPr>
+        <w:t>标记</w:t>
+      </w:r>
+      <w:r>
+        <w:rPr>
+          <w:shd w:val="clear" w:color="auto" w:fill="FFFFFF"/>
+        </w:rPr>
+        <w:t>数据规模一般</w:t>
+      </w:r>
+      <w:r>
+        <w:rPr>
+          <w:rFonts w:hint="eastAsia"/>
+          <w:shd w:val="clear" w:color="auto" w:fill="FFFFFF"/>
+        </w:rPr>
+        <w:t>不大</w:t>
+      </w:r>
+      <w:r>
+        <w:rPr>
+          <w:shd w:val="clear" w:color="auto" w:fill="FFFFFF"/>
+        </w:rPr>
+        <w:t>，这</w:t>
+      </w:r>
+      <w:r>
+        <w:rPr>
+          <w:rFonts w:hint="eastAsia"/>
+          <w:shd w:val="clear" w:color="auto" w:fill="FFFFFF"/>
+        </w:rPr>
+        <w:t>会</w:t>
+      </w:r>
+      <w:r>
+        <w:rPr>
+          <w:shd w:val="clear" w:color="auto" w:fill="FFFFFF"/>
+        </w:rPr>
+        <w:t>影响机器学习算法的性能</w:t>
+      </w:r>
+      <w:r>
+        <w:rPr>
+          <w:rFonts w:hint="eastAsia"/>
+          <w:shd w:val="clear" w:color="auto" w:fill="FFFFFF"/>
+        </w:rPr>
+        <w:t>。</w:t>
+      </w:r>
+      <w:r>
+        <w:rPr>
+          <w:rFonts w:hint="eastAsia"/>
+          <w:shd w:val="clear" w:color="auto" w:fill="FFFFFF"/>
+        </w:rPr>
+        <w:t>考虑到以上</w:t>
+      </w:r>
+      <w:r>
+        <w:rPr>
+          <w:shd w:val="clear" w:color="auto" w:fill="FFFFFF"/>
+        </w:rPr>
+        <w:t>提到的局限性，在本</w:t>
+      </w:r>
+      <w:r>
+        <w:rPr>
+          <w:rFonts w:hint="eastAsia"/>
+          <w:shd w:val="clear" w:color="auto" w:fill="FFFFFF"/>
+        </w:rPr>
+        <w:t>章节</w:t>
+      </w:r>
+      <w:r>
+        <w:rPr>
+          <w:shd w:val="clear" w:color="auto" w:fill="FFFFFF"/>
+        </w:rPr>
+        <w:t>，我们</w:t>
+      </w:r>
+      <w:r>
+        <w:rPr>
+          <w:rFonts w:hint="eastAsia"/>
+          <w:shd w:val="clear" w:color="auto" w:fill="FFFFFF"/>
+        </w:rPr>
+        <w:t>提出了</w:t>
+      </w:r>
+      <w:r>
+        <w:rPr>
+          <w:shd w:val="clear" w:color="auto" w:fill="FFFFFF"/>
+        </w:rPr>
+        <w:t>一个</w:t>
+      </w:r>
+      <w:r>
+        <w:rPr>
+          <w:rFonts w:hint="eastAsia"/>
+          <w:shd w:val="clear" w:color="auto" w:fill="FFFFFF"/>
+        </w:rPr>
+        <w:t>利用</w:t>
+      </w:r>
+      <w:r>
+        <w:rPr>
+          <w:shd w:val="clear" w:color="auto" w:fill="FFFFFF"/>
+        </w:rPr>
+        <w:t>神经网络</w:t>
+      </w:r>
+      <w:r>
+        <w:rPr>
+          <w:rFonts w:hint="eastAsia"/>
+          <w:shd w:val="clear" w:color="auto" w:fill="FFFFFF"/>
+        </w:rPr>
+        <w:t>来进行</w:t>
+      </w:r>
+      <w:r>
+        <w:rPr>
+          <w:rFonts w:hint="eastAsia"/>
+          <w:shd w:val="clear" w:color="auto" w:fill="FFFFFF"/>
+        </w:rPr>
+        <w:t>生物</w:t>
+      </w:r>
+      <w:r>
+        <w:rPr>
+          <w:shd w:val="clear" w:color="auto" w:fill="FFFFFF"/>
+        </w:rPr>
+        <w:t>实体</w:t>
+      </w:r>
+      <w:r>
+        <w:rPr>
+          <w:shd w:val="clear" w:color="auto" w:fill="FFFFFF"/>
+        </w:rPr>
+        <w:t>关系抽取</w:t>
+      </w:r>
+      <w:r>
+        <w:rPr>
+          <w:rFonts w:hint="eastAsia"/>
+          <w:shd w:val="clear" w:color="auto" w:fill="FFFFFF"/>
+        </w:rPr>
+        <w:t>的</w:t>
+      </w:r>
+      <w:r>
+        <w:rPr>
+          <w:shd w:val="clear" w:color="auto" w:fill="FFFFFF"/>
+        </w:rPr>
+        <w:t>框架</w:t>
+      </w:r>
+      <w:r>
+        <w:rPr>
+          <w:shd w:val="clear" w:color="auto" w:fill="FFFFFF"/>
+        </w:rPr>
+        <w:t>。</w:t>
+      </w:r>
+      <w:r>
+        <w:rPr>
+          <w:rFonts w:hint="eastAsia"/>
+          <w:shd w:val="clear" w:color="auto" w:fill="FFFFFF"/>
+        </w:rPr>
+        <w:t>提出</w:t>
+      </w:r>
+      <w:r>
+        <w:rPr>
+          <w:shd w:val="clear" w:color="auto" w:fill="FFFFFF"/>
+        </w:rPr>
+        <w:t>的框架具有以下的特点：</w:t>
+      </w:r>
+    </w:p>
+    <w:p>
+      <w:pPr>
+        <w:pStyle w:val="a7"/>
+        <w:numPr>
+          <w:ilvl w:val="0"/>
+          <w:numId w:val="11"/>
+        </w:numPr>
+        <w:ind w:firstLineChars="0"/>
+        <w:rPr>
+          <w:shd w:val="clear" w:color="auto" w:fill="FFFFFF"/>
+        </w:rPr>
+      </w:pPr>
+      <w:r>
+        <w:rPr>
+          <w:rFonts w:hint="eastAsia"/>
+          <w:shd w:val="clear" w:color="auto" w:fill="FFFFFF"/>
+        </w:rPr>
+        <w:t>可以</w:t>
+      </w:r>
+      <w:r>
+        <w:rPr>
+          <w:shd w:val="clear" w:color="auto" w:fill="FFFFFF"/>
+        </w:rPr>
+        <w:t>利用各种神经网络</w:t>
+      </w:r>
+      <w:r>
+        <w:rPr>
+          <w:rFonts w:hint="eastAsia"/>
+          <w:shd w:val="clear" w:color="auto" w:fill="FFFFFF"/>
+        </w:rPr>
+        <w:t>结构</w:t>
+      </w:r>
+      <w:r>
+        <w:rPr>
+          <w:shd w:val="clear" w:color="auto" w:fill="FFFFFF"/>
+        </w:rPr>
+        <w:t>进行自动特征提取工作；</w:t>
+      </w:r>
+    </w:p>
+    <w:p>
+      <w:pPr>
+        <w:pStyle w:val="a7"/>
+        <w:numPr>
+          <w:ilvl w:val="0"/>
+          <w:numId w:val="11"/>
+        </w:numPr>
+        <w:ind w:firstLineChars="0"/>
+        <w:rPr>
+          <w:shd w:val="clear" w:color="auto" w:fill="FFFFFF"/>
+        </w:rPr>
+      </w:pPr>
+      <w:r>
+        <w:rPr>
+          <w:rFonts w:hint="eastAsia"/>
+          <w:shd w:val="clear" w:color="auto" w:fill="FFFFFF"/>
+        </w:rPr>
+        <w:t>可以</w:t>
+      </w:r>
+      <w:r>
+        <w:rPr>
+          <w:shd w:val="clear" w:color="auto" w:fill="FFFFFF"/>
+        </w:rPr>
+        <w:t>利用大量的无标签数据</w:t>
+      </w:r>
+      <w:r>
+        <w:rPr>
+          <w:rFonts w:hint="eastAsia"/>
+          <w:shd w:val="clear" w:color="auto" w:fill="FFFFFF"/>
+        </w:rPr>
+        <w:t>，</w:t>
+      </w:r>
+      <w:r>
+        <w:rPr>
+          <w:shd w:val="clear" w:color="auto" w:fill="FFFFFF"/>
+        </w:rPr>
+        <w:t>利用</w:t>
+      </w:r>
+      <w:r>
+        <w:rPr>
+          <w:rFonts w:hint="eastAsia"/>
+          <w:shd w:val="clear" w:color="auto" w:fill="FFFFFF"/>
+        </w:rPr>
+        <w:t>神经网络</w:t>
+      </w:r>
+      <w:r>
+        <w:rPr>
+          <w:shd w:val="clear" w:color="auto" w:fill="FFFFFF"/>
+        </w:rPr>
+        <w:t>来</w:t>
+      </w:r>
+      <w:r>
+        <w:rPr>
+          <w:rFonts w:hint="eastAsia"/>
+          <w:shd w:val="clear" w:color="auto" w:fill="FFFFFF"/>
+        </w:rPr>
+        <w:t>训练</w:t>
+      </w:r>
+      <w:r>
+        <w:rPr>
+          <w:shd w:val="clear" w:color="auto" w:fill="FFFFFF"/>
+        </w:rPr>
+        <w:t>语言模型</w:t>
+      </w:r>
+      <w:r>
+        <w:rPr>
+          <w:rFonts w:hint="eastAsia"/>
+          <w:shd w:val="clear" w:color="auto" w:fill="FFFFFF"/>
+        </w:rPr>
+        <w:t>，</w:t>
+      </w:r>
+      <w:r>
+        <w:rPr>
+          <w:shd w:val="clear" w:color="auto" w:fill="FFFFFF"/>
+        </w:rPr>
+        <w:t>从而可以充分单词之间的语义信息；</w:t>
+      </w:r>
+    </w:p>
+    <w:p>
+      <w:pPr>
+        <w:pStyle w:val="a7"/>
+        <w:numPr>
+          <w:ilvl w:val="0"/>
+          <w:numId w:val="11"/>
+        </w:numPr>
+        <w:ind w:firstLineChars="0"/>
+        <w:rPr>
+          <w:shd w:val="clear" w:color="auto" w:fill="FFFFFF"/>
+        </w:rPr>
+      </w:pPr>
+      <w:r>
+        <w:rPr>
+          <w:rFonts w:hint="eastAsia"/>
+          <w:shd w:val="clear" w:color="auto" w:fill="FFFFFF"/>
+        </w:rPr>
+        <w:t>具有</w:t>
+      </w:r>
+      <w:r>
+        <w:rPr>
+          <w:shd w:val="clear" w:color="auto" w:fill="FFFFFF"/>
+        </w:rPr>
+        <w:t>良好的性能，并在多个生物实体关系</w:t>
+      </w:r>
+      <w:r>
+        <w:rPr>
+          <w:rFonts w:hint="eastAsia"/>
+          <w:shd w:val="clear" w:color="auto" w:fill="FFFFFF"/>
+        </w:rPr>
+        <w:t>抽取</w:t>
+      </w:r>
+      <w:r>
+        <w:rPr>
+          <w:shd w:val="clear" w:color="auto" w:fill="FFFFFF"/>
+        </w:rPr>
+        <w:t>的相关</w:t>
+      </w:r>
+      <w:r>
+        <w:rPr>
+          <w:shd w:val="clear" w:color="auto" w:fill="FFFFFF"/>
+        </w:rPr>
+        <w:t>数据集上取得非常好的</w:t>
+      </w:r>
+      <w:r>
+        <w:rPr>
+          <w:rFonts w:hint="eastAsia"/>
+          <w:shd w:val="clear" w:color="auto" w:fill="FFFFFF"/>
+        </w:rPr>
+        <w:t>效果</w:t>
+      </w:r>
+      <w:r>
+        <w:rPr>
+          <w:rFonts w:hint="eastAsia"/>
+          <w:shd w:val="clear" w:color="auto" w:fill="FFFFFF"/>
+        </w:rPr>
+        <w:t>；</w:t>
+      </w:r>
+    </w:p>
+    <w:p>
+      <w:pPr>
+        <w:pStyle w:val="a7"/>
+        <w:numPr>
+          <w:ilvl w:val="0"/>
+          <w:numId w:val="11"/>
+        </w:numPr>
+        <w:ind w:firstLineChars="0"/>
+        <w:rPr>
+          <w:shd w:val="clear" w:color="auto" w:fill="FFFFFF"/>
+        </w:rPr>
+      </w:pPr>
+      <w:r>
+        <w:rPr>
+          <w:rFonts w:hint="eastAsia"/>
+          <w:shd w:val="clear" w:color="auto" w:fill="FFFFFF"/>
+        </w:rPr>
+        <w:t>具有很好</w:t>
+      </w:r>
+      <w:r>
+        <w:rPr>
+          <w:shd w:val="clear" w:color="auto" w:fill="FFFFFF"/>
+        </w:rPr>
+        <w:t>的</w:t>
+      </w:r>
+      <w:r>
+        <w:rPr>
+          <w:rFonts w:hint="eastAsia"/>
+          <w:shd w:val="clear" w:color="auto" w:fill="FFFFFF"/>
+        </w:rPr>
+        <w:t>移植</w:t>
+      </w:r>
+      <w:r>
+        <w:rPr>
+          <w:shd w:val="clear" w:color="auto" w:fill="FFFFFF"/>
+        </w:rPr>
+        <w:t>性，可以实现跨领域。</w:t>
+      </w:r>
+    </w:p>
+    <w:p>
+      <w:pPr>
+        <w:ind w:firstLine="360"/>
+        <w:rPr>
+          <w:shd w:val="clear" w:color="auto" w:fill="FFFFFF"/>
+        </w:rPr>
+      </w:pPr>
+      <w:r>
+        <w:rPr>
+          <w:rFonts w:hint="eastAsia"/>
+          <w:shd w:val="clear" w:color="auto" w:fill="FFFFFF"/>
+        </w:rPr>
+        <w:t>本章节</w:t>
+      </w:r>
+      <w:r>
+        <w:rPr>
+          <w:shd w:val="clear" w:color="auto" w:fill="FFFFFF"/>
+        </w:rPr>
+        <w:t>的剩余部分安排如下</w:t>
+      </w:r>
+      <w:r>
+        <w:rPr>
+          <w:rFonts w:hint="eastAsia"/>
+          <w:shd w:val="clear" w:color="auto" w:fill="FFFFFF"/>
+        </w:rPr>
+        <w:t>，在</w:t>
+      </w:r>
+      <w:r>
+        <w:rPr>
+          <w:shd w:val="clear" w:color="auto" w:fill="FFFFFF"/>
+        </w:rPr>
+        <w:t>3</w:t>
+      </w:r>
+      <w:r>
+        <w:rPr>
+          <w:rFonts w:hint="eastAsia"/>
+          <w:shd w:val="clear" w:color="auto" w:fill="FFFFFF"/>
+        </w:rPr>
+        <w:t>.2</w:t>
+      </w:r>
+      <w:r>
+        <w:rPr>
+          <w:rFonts w:hint="eastAsia"/>
+          <w:shd w:val="clear" w:color="auto" w:fill="FFFFFF"/>
+        </w:rPr>
+        <w:t>章节会重点</w:t>
+      </w:r>
+      <w:r>
+        <w:rPr>
+          <w:shd w:val="clear" w:color="auto" w:fill="FFFFFF"/>
+        </w:rPr>
+        <w:t>介绍词向量的</w:t>
+      </w:r>
+      <w:r>
+        <w:rPr>
+          <w:rFonts w:hint="eastAsia"/>
+          <w:shd w:val="clear" w:color="auto" w:fill="FFFFFF"/>
+        </w:rPr>
+        <w:t>概念</w:t>
+      </w:r>
+      <w:r>
+        <w:rPr>
+          <w:shd w:val="clear" w:color="auto" w:fill="FFFFFF"/>
+        </w:rPr>
+        <w:t>，在</w:t>
+      </w:r>
+      <w:r>
+        <w:rPr>
+          <w:shd w:val="clear" w:color="auto" w:fill="FFFFFF"/>
+        </w:rPr>
+        <w:t>3</w:t>
+      </w:r>
+      <w:r>
+        <w:rPr>
+          <w:rFonts w:hint="eastAsia"/>
+          <w:shd w:val="clear" w:color="auto" w:fill="FFFFFF"/>
+        </w:rPr>
+        <w:t>.3</w:t>
+      </w:r>
+      <w:r>
+        <w:rPr>
+          <w:rFonts w:hint="eastAsia"/>
+          <w:shd w:val="clear" w:color="auto" w:fill="FFFFFF"/>
+        </w:rPr>
+        <w:t>章节</w:t>
+      </w:r>
+      <w:r>
+        <w:rPr>
+          <w:shd w:val="clear" w:color="auto" w:fill="FFFFFF"/>
+        </w:rPr>
+        <w:t>，</w:t>
+      </w:r>
+      <w:r>
+        <w:rPr>
+          <w:rFonts w:hint="eastAsia"/>
+          <w:shd w:val="clear" w:color="auto" w:fill="FFFFFF"/>
+        </w:rPr>
+        <w:t>我们</w:t>
+      </w:r>
+      <w:r>
+        <w:rPr>
+          <w:shd w:val="clear" w:color="auto" w:fill="FFFFFF"/>
+        </w:rPr>
+        <w:t>介绍了</w:t>
+      </w:r>
+      <w:r>
+        <w:rPr>
+          <w:rFonts w:hint="eastAsia"/>
+          <w:shd w:val="clear" w:color="auto" w:fill="FFFFFF"/>
+        </w:rPr>
+        <w:t>两种</w:t>
+      </w:r>
+      <w:r>
+        <w:rPr>
+          <w:shd w:val="clear" w:color="auto" w:fill="FFFFFF"/>
+        </w:rPr>
+        <w:t>神经网络结构</w:t>
+      </w:r>
+      <w:r>
+        <w:rPr>
+          <w:rFonts w:hint="eastAsia"/>
+          <w:shd w:val="clear" w:color="auto" w:fill="FFFFFF"/>
+        </w:rPr>
+        <w:t>卷积神经网络（</w:t>
+      </w:r>
+      <w:r>
+        <w:rPr>
+          <w:rFonts w:hint="eastAsia"/>
+          <w:shd w:val="clear" w:color="auto" w:fill="FFFFFF"/>
+        </w:rPr>
+        <w:t>CNN</w:t>
+      </w:r>
+      <w:r>
+        <w:rPr>
+          <w:shd w:val="clear" w:color="auto" w:fill="FFFFFF"/>
+        </w:rPr>
+        <w:t>）和循环神经网络</w:t>
+      </w:r>
+      <w:r>
+        <w:rPr>
+          <w:rFonts w:hint="eastAsia"/>
+          <w:shd w:val="clear" w:color="auto" w:fill="FFFFFF"/>
+        </w:rPr>
+        <w:t>（</w:t>
+      </w:r>
+      <w:r>
+        <w:rPr>
+          <w:rFonts w:hint="eastAsia"/>
+          <w:shd w:val="clear" w:color="auto" w:fill="FFFFFF"/>
+        </w:rPr>
+        <w:t>RNN</w:t>
+      </w:r>
+      <w:r>
+        <w:rPr>
+          <w:shd w:val="clear" w:color="auto" w:fill="FFFFFF"/>
+        </w:rPr>
+        <w:t>）</w:t>
+      </w:r>
+      <w:r>
+        <w:rPr>
+          <w:rFonts w:hint="eastAsia"/>
+          <w:shd w:val="clear" w:color="auto" w:fill="FFFFFF"/>
+        </w:rPr>
+        <w:t>，在</w:t>
+      </w:r>
+      <w:r>
+        <w:rPr>
+          <w:shd w:val="clear" w:color="auto" w:fill="FFFFFF"/>
+        </w:rPr>
+        <w:t>3</w:t>
+      </w:r>
+      <w:r>
+        <w:rPr>
+          <w:rFonts w:hint="eastAsia"/>
+          <w:shd w:val="clear" w:color="auto" w:fill="FFFFFF"/>
+        </w:rPr>
+        <w:t>.4</w:t>
+      </w:r>
+      <w:r>
+        <w:rPr>
+          <w:rFonts w:hint="eastAsia"/>
+          <w:shd w:val="clear" w:color="auto" w:fill="FFFFFF"/>
+        </w:rPr>
+        <w:t>章节</w:t>
+      </w:r>
+      <w:r>
+        <w:rPr>
+          <w:shd w:val="clear" w:color="auto" w:fill="FFFFFF"/>
+        </w:rPr>
+        <w:t>中，结合</w:t>
+      </w:r>
+      <w:r>
+        <w:rPr>
+          <w:shd w:val="clear" w:color="auto" w:fill="FFFFFF"/>
+        </w:rPr>
+        <w:t>3</w:t>
+      </w:r>
+      <w:r>
+        <w:rPr>
+          <w:rFonts w:hint="eastAsia"/>
+          <w:shd w:val="clear" w:color="auto" w:fill="FFFFFF"/>
+        </w:rPr>
+        <w:t>.2</w:t>
+      </w:r>
+      <w:r>
+        <w:rPr>
+          <w:rFonts w:hint="eastAsia"/>
+          <w:shd w:val="clear" w:color="auto" w:fill="FFFFFF"/>
+        </w:rPr>
+        <w:t>中的</w:t>
+      </w:r>
+      <w:r>
+        <w:rPr>
+          <w:shd w:val="clear" w:color="auto" w:fill="FFFFFF"/>
+        </w:rPr>
+        <w:t>词向量以及</w:t>
+      </w:r>
+      <w:r>
+        <w:rPr>
+          <w:shd w:val="clear" w:color="auto" w:fill="FFFFFF"/>
+        </w:rPr>
+        <w:t>3</w:t>
+      </w:r>
+      <w:r>
+        <w:rPr>
+          <w:rFonts w:hint="eastAsia"/>
+          <w:shd w:val="clear" w:color="auto" w:fill="FFFFFF"/>
+        </w:rPr>
+        <w:t>.3</w:t>
+      </w:r>
+      <w:r>
+        <w:rPr>
+          <w:rFonts w:hint="eastAsia"/>
+          <w:shd w:val="clear" w:color="auto" w:fill="FFFFFF"/>
+        </w:rPr>
+        <w:t>节</w:t>
+      </w:r>
+      <w:r>
+        <w:rPr>
+          <w:shd w:val="clear" w:color="auto" w:fill="FFFFFF"/>
+        </w:rPr>
+        <w:t>中的神经网络，我们提出了一个用于</w:t>
+      </w:r>
+      <w:r>
+        <w:rPr>
+          <w:rFonts w:hint="eastAsia"/>
+          <w:shd w:val="clear" w:color="auto" w:fill="FFFFFF"/>
+        </w:rPr>
+        <w:t>生物</w:t>
+      </w:r>
+      <w:r>
+        <w:rPr>
+          <w:shd w:val="clear" w:color="auto" w:fill="FFFFFF"/>
+        </w:rPr>
+        <w:t>关系抽取的框架，</w:t>
+      </w:r>
+      <w:r>
+        <w:rPr>
+          <w:shd w:val="clear" w:color="auto" w:fill="FFFFFF"/>
+        </w:rPr>
+        <w:t>3</w:t>
+      </w:r>
+      <w:r>
+        <w:rPr>
+          <w:rFonts w:hint="eastAsia"/>
+          <w:shd w:val="clear" w:color="auto" w:fill="FFFFFF"/>
+        </w:rPr>
+        <w:t>.5</w:t>
+      </w:r>
+      <w:r>
+        <w:rPr>
+          <w:rFonts w:hint="eastAsia"/>
+          <w:shd w:val="clear" w:color="auto" w:fill="FFFFFF"/>
+        </w:rPr>
+        <w:t>章节是我们</w:t>
+      </w:r>
+      <w:r>
+        <w:rPr>
+          <w:shd w:val="clear" w:color="auto" w:fill="FFFFFF"/>
+        </w:rPr>
+        <w:t>在标准数据集</w:t>
+      </w:r>
+      <w:r>
+        <w:rPr>
+          <w:rFonts w:hint="eastAsia"/>
+          <w:shd w:val="clear" w:color="auto" w:fill="FFFFFF"/>
+        </w:rPr>
+        <w:t>上</w:t>
+      </w:r>
+      <w:r>
+        <w:rPr>
+          <w:shd w:val="clear" w:color="auto" w:fill="FFFFFF"/>
+        </w:rPr>
+        <w:t>做的一些实验结果</w:t>
+      </w:r>
+      <w:r>
+        <w:rPr>
+          <w:rFonts w:hint="eastAsia"/>
+          <w:shd w:val="clear" w:color="auto" w:fill="FFFFFF"/>
+        </w:rPr>
+        <w:t>，</w:t>
+      </w:r>
+      <w:r>
+        <w:rPr>
+          <w:shd w:val="clear" w:color="auto" w:fill="FFFFFF"/>
+        </w:rPr>
+        <w:t>最后在</w:t>
+      </w:r>
+      <w:r>
+        <w:rPr>
+          <w:rFonts w:hint="eastAsia"/>
+          <w:shd w:val="clear" w:color="auto" w:fill="FFFFFF"/>
+        </w:rPr>
+        <w:t>3.6</w:t>
+      </w:r>
+      <w:r>
+        <w:rPr>
+          <w:rFonts w:hint="eastAsia"/>
+          <w:shd w:val="clear" w:color="auto" w:fill="FFFFFF"/>
+        </w:rPr>
+        <w:t>章节</w:t>
+      </w:r>
+      <w:r>
+        <w:rPr>
+          <w:shd w:val="clear" w:color="auto" w:fill="FFFFFF"/>
+        </w:rPr>
+        <w:t>，我们</w:t>
+      </w:r>
+      <w:r>
+        <w:rPr>
+          <w:rFonts w:hint="eastAsia"/>
+          <w:shd w:val="clear" w:color="auto" w:fill="FFFFFF"/>
+        </w:rPr>
+        <w:t>对</w:t>
+      </w:r>
+      <w:r>
+        <w:rPr>
+          <w:rFonts w:hint="eastAsia"/>
+          <w:shd w:val="clear" w:color="auto" w:fill="FFFFFF"/>
+        </w:rPr>
+        <w:t>基于</w:t>
+      </w:r>
+      <w:r>
+        <w:rPr>
+          <w:shd w:val="clear" w:color="auto" w:fill="FFFFFF"/>
+        </w:rPr>
+        <w:t>神经网络的</w:t>
+      </w:r>
+      <w:r>
+        <w:rPr>
+          <w:rFonts w:hint="eastAsia"/>
+          <w:shd w:val="clear" w:color="auto" w:fill="FFFFFF"/>
+        </w:rPr>
+        <w:t>生物</w:t>
+      </w:r>
+      <w:r>
+        <w:rPr>
+          <w:shd w:val="clear" w:color="auto" w:fill="FFFFFF"/>
+        </w:rPr>
+        <w:t>实体关系抽取技术</w:t>
+      </w:r>
+      <w:r>
+        <w:rPr>
+          <w:rFonts w:hint="eastAsia"/>
+          <w:shd w:val="clear" w:color="auto" w:fill="FFFFFF"/>
+        </w:rPr>
+        <w:t>做了</w:t>
+      </w:r>
+      <w:r>
+        <w:rPr>
+          <w:shd w:val="clear" w:color="auto" w:fill="FFFFFF"/>
+        </w:rPr>
+        <w:t>一个简单的总结。</w:t>
+      </w:r>
+    </w:p>
+    <w:p>
+      <w:pPr>
+        <w:ind w:firstLine="360"/>
+        <w:rPr>
+          <w:shd w:val="clear" w:color="auto" w:fill="FFFFFF"/>
+        </w:rPr>
+      </w:pPr>
+    </w:p>
+    <w:p>
+      <w:pPr>
+        <w:ind w:firstLine="360"/>
+        <w:rPr>
+          <w:shd w:val="clear" w:color="auto" w:fill="FFFFFF"/>
+        </w:rPr>
+      </w:pPr>
+      <w:r>
+        <w:rPr>
+          <w:rFonts w:hint="eastAsia"/>
+          <w:shd w:val="clear" w:color="auto" w:fill="FFFFFF"/>
+        </w:rPr>
+        <w:t>3.2</w:t>
+      </w:r>
+      <w:r>
+        <w:rPr>
+          <w:rFonts w:hint="eastAsia"/>
+          <w:shd w:val="clear" w:color="auto" w:fill="FFFFFF"/>
+        </w:rPr>
+        <w:t>：</w:t>
+      </w:r>
+      <w:r>
+        <w:rPr>
+          <w:shd w:val="clear" w:color="auto" w:fill="FFFFFF"/>
+        </w:rPr>
+        <w:t>词向量（</w:t>
+      </w:r>
+      <w:r>
+        <w:rPr>
+          <w:rFonts w:hint="eastAsia"/>
+          <w:shd w:val="clear" w:color="auto" w:fill="FFFFFF"/>
+        </w:rPr>
+        <w:t>word</w:t>
+      </w:r>
+      <w:r>
+        <w:rPr>
+          <w:shd w:val="clear" w:color="auto" w:fill="FFFFFF"/>
+        </w:rPr>
+        <w:t xml:space="preserve"> embedding</w:t>
+      </w:r>
+      <w:r>
+        <w:rPr>
+          <w:shd w:val="clear" w:color="auto" w:fill="FFFFFF"/>
+        </w:rPr>
+        <w:t>）</w:t>
+      </w:r>
+    </w:p>
+    <w:p>
+      <w:pPr>
+        <w:ind w:firstLine="360"/>
+        <w:rPr>
+          <w:rFonts w:hint="eastAsia"/>
+          <w:shd w:val="clear" w:color="auto" w:fill="FFFFFF"/>
+        </w:rPr>
+      </w:pPr>
+      <w:bookmarkStart w:id="186" w:name="_GoBack"/>
+      <w:bookmarkEnd w:id="186"/>
     </w:p>
     <w:p>
       <w:pPr>
@@ -32977,6 +34041,92 @@
     </w:lvl>
   </w:abstractNum>
   <w:abstractNum w:abstractNumId="5">
+    <w:nsid w:val="39C02727"/>
+    <w:multiLevelType w:val="hybridMultilevel"/>
+    <w:tmpl w:val="905A3AB8"/>
+    <w:lvl w:ilvl="0" w:tplc="0409000F">
+      <w:start w:val="1"/>
+      <w:numFmt w:val="decimal"/>
+      <w:lvlText w:val="%1."/>
+      <w:lvlJc w:val="left"/>
+      <w:pPr>
+        <w:ind w:left="780" w:hanging="420"/>
+      </w:pPr>
+    </w:lvl>
+    <w:lvl w:ilvl="1" w:tplc="04090019" w:tentative="1">
+      <w:start w:val="1"/>
+      <w:numFmt w:val="lowerLetter"/>
+      <w:lvlText w:val="%2)"/>
+      <w:lvlJc w:val="left"/>
+      <w:pPr>
+        <w:ind w:left="1200" w:hanging="420"/>
+      </w:pPr>
+    </w:lvl>
+    <w:lvl w:ilvl="2" w:tplc="0409001B" w:tentative="1">
+      <w:start w:val="1"/>
+      <w:numFmt w:val="lowerRoman"/>
+      <w:lvlText w:val="%3."/>
+      <w:lvlJc w:val="right"/>
+      <w:pPr>
+        <w:ind w:left="1620" w:hanging="420"/>
+      </w:pPr>
+    </w:lvl>
+    <w:lvl w:ilvl="3" w:tplc="0409000F" w:tentative="1">
+      <w:start w:val="1"/>
+      <w:numFmt w:val="decimal"/>
+      <w:lvlText w:val="%4."/>
+      <w:lvlJc w:val="left"/>
+      <w:pPr>
+        <w:ind w:left="2040" w:hanging="420"/>
+      </w:pPr>
+    </w:lvl>
+    <w:lvl w:ilvl="4" w:tplc="04090019" w:tentative="1">
+      <w:start w:val="1"/>
+      <w:numFmt w:val="lowerLetter"/>
+      <w:lvlText w:val="%5)"/>
+      <w:lvlJc w:val="left"/>
+      <w:pPr>
+        <w:ind w:left="2460" w:hanging="420"/>
+      </w:pPr>
+    </w:lvl>
+    <w:lvl w:ilvl="5" w:tplc="0409001B" w:tentative="1">
+      <w:start w:val="1"/>
+      <w:numFmt w:val="lowerRoman"/>
+      <w:lvlText w:val="%6."/>
+      <w:lvlJc w:val="right"/>
+      <w:pPr>
+        <w:ind w:left="2880" w:hanging="420"/>
+      </w:pPr>
+    </w:lvl>
+    <w:lvl w:ilvl="6" w:tplc="0409000F" w:tentative="1">
+      <w:start w:val="1"/>
+      <w:numFmt w:val="decimal"/>
+      <w:lvlText w:val="%7."/>
+      <w:lvlJc w:val="left"/>
+      <w:pPr>
+        <w:ind w:left="3300" w:hanging="420"/>
+      </w:pPr>
+    </w:lvl>
+    <w:lvl w:ilvl="7" w:tplc="04090019" w:tentative="1">
+      <w:start w:val="1"/>
+      <w:numFmt w:val="lowerLetter"/>
+      <w:lvlText w:val="%8)"/>
+      <w:lvlJc w:val="left"/>
+      <w:pPr>
+        <w:ind w:left="3720" w:hanging="420"/>
+      </w:pPr>
+    </w:lvl>
+    <w:lvl w:ilvl="8" w:tplc="0409001B" w:tentative="1">
+      <w:start w:val="1"/>
+      <w:numFmt w:val="lowerRoman"/>
+      <w:lvlText w:val="%9."/>
+      <w:lvlJc w:val="right"/>
+      <w:pPr>
+        <w:ind w:left="4140" w:hanging="420"/>
+      </w:pPr>
+    </w:lvl>
+  </w:abstractNum>
+  <w:abstractNum w:abstractNumId="6">
     <w:nsid w:val="3A866D07"/>
     <w:multiLevelType w:val="hybridMultilevel"/>
     <w:tmpl w:val="D89C88AE"/>
@@ -33062,7 +34212,7 @@
       </w:pPr>
     </w:lvl>
   </w:abstractNum>
-  <w:abstractNum w:abstractNumId="6">
+  <w:abstractNum w:abstractNumId="7">
     <w:nsid w:val="447F739E"/>
     <w:multiLevelType w:val="multilevel"/>
     <w:tmpl w:val="226CF5B4"/>
@@ -33180,7 +34330,7 @@
       </w:rPr>
     </w:lvl>
   </w:abstractNum>
-  <w:abstractNum w:abstractNumId="7">
+  <w:abstractNum w:abstractNumId="8">
     <w:nsid w:val="494F1453"/>
     <w:multiLevelType w:val="hybridMultilevel"/>
     <w:tmpl w:val="F58469E4"/>
@@ -33266,7 +34416,7 @@
       </w:pPr>
     </w:lvl>
   </w:abstractNum>
-  <w:abstractNum w:abstractNumId="8">
+  <w:abstractNum w:abstractNumId="9">
     <w:nsid w:val="537B122A"/>
     <w:multiLevelType w:val="singleLevel"/>
     <w:tmpl w:val="537B122A"/>
@@ -33286,7 +34436,7 @@
       </w:rPr>
     </w:lvl>
   </w:abstractNum>
-  <w:abstractNum w:abstractNumId="9">
+  <w:abstractNum w:abstractNumId="10">
     <w:nsid w:val="6C570EA1"/>
     <w:multiLevelType w:val="hybridMultilevel"/>
     <w:tmpl w:val="ED903F5E"/>
@@ -33373,7 +34523,7 @@
     </w:lvl>
   </w:abstractNum>
   <w:num w:numId="1">
-    <w:abstractNumId w:val="6"/>
+    <w:abstractNumId w:val="7"/>
   </w:num>
   <w:num w:numId="2">
     <w:abstractNumId w:val="1"/>
@@ -33385,22 +34535,25 @@
     <w:abstractNumId w:val="0"/>
   </w:num>
   <w:num w:numId="5">
-    <w:abstractNumId w:val="8"/>
+    <w:abstractNumId w:val="9"/>
   </w:num>
   <w:num w:numId="6">
-    <w:abstractNumId w:val="9"/>
+    <w:abstractNumId w:val="10"/>
   </w:num>
   <w:num w:numId="7">
     <w:abstractNumId w:val="3"/>
   </w:num>
   <w:num w:numId="8">
-    <w:abstractNumId w:val="5"/>
+    <w:abstractNumId w:val="6"/>
   </w:num>
   <w:num w:numId="9">
-    <w:abstractNumId w:val="7"/>
+    <w:abstractNumId w:val="8"/>
   </w:num>
   <w:num w:numId="10">
     <w:abstractNumId w:val="4"/>
+  </w:num>
+  <w:num w:numId="11">
+    <w:abstractNumId w:val="5"/>
   </w:num>
 </w:numbering>
 </file>
@@ -34243,7 +35396,7 @@
 </file>
 
 <file path=customXml/itemProps1.xml><?xml version="1.0" encoding="utf-8"?>
-<ds:datastoreItem xmlns:ds="http://schemas.openxmlformats.org/officeDocument/2006/customXml" ds:itemID="{A04B0585-101E-4270-8878-042559A58D97}">
+<ds:datastoreItem xmlns:ds="http://schemas.openxmlformats.org/officeDocument/2006/customXml" ds:itemID="{72DCCF4A-D733-4C1B-A41F-CE3B9BE5FCA3}">
   <ds:schemaRefs>
     <ds:schemaRef ds:uri="http://schemas.openxmlformats.org/officeDocument/2006/bibliography"/>
   </ds:schemaRefs>

--- a/毕业论文.docx
+++ b/毕业论文.docx
@@ -4144,6 +4144,7 @@
       <w:r>
         <w:t>由</w:t>
       </w:r>
+      <w:proofErr w:type="spellStart"/>
       <w:r>
         <w:rPr>
           <w:rFonts w:hint="eastAsia"/>
@@ -4153,6 +4154,7 @@
       <w:r>
         <w:t>laschke</w:t>
       </w:r>
+      <w:proofErr w:type="spellEnd"/>
       <w:r>
         <w:t>等人提出的，</w:t>
       </w:r>
@@ -4288,15 +4290,19 @@
         </w:rPr>
         <w:t>单词</w:t>
       </w:r>
+      <w:proofErr w:type="gramStart"/>
       <w:r>
         <w:t>”</w:t>
       </w:r>
+      <w:proofErr w:type="gramEnd"/>
       <w:r>
         <w:t>of</w:t>
       </w:r>
+      <w:proofErr w:type="gramStart"/>
       <w:r>
         <w:t>”</w:t>
       </w:r>
+      <w:proofErr w:type="gramEnd"/>
       <w:r>
         <w:rPr>
           <w:rFonts w:hint="eastAsia"/>
@@ -4306,9 +4312,19 @@
       <w:r>
         <w:t>符号</w:t>
       </w:r>
-      <w:r>
-        <w:t>”&lt;P&gt;”</w:t>
-      </w:r>
+      <w:proofErr w:type="gramStart"/>
+      <w:r>
+        <w:t>”</w:t>
+      </w:r>
+      <w:proofErr w:type="gramEnd"/>
+      <w:r>
+        <w:t>&lt;P&gt;</w:t>
+      </w:r>
+      <w:proofErr w:type="gramStart"/>
+      <w:r>
+        <w:t>”</w:t>
+      </w:r>
+      <w:proofErr w:type="gramEnd"/>
       <w:r>
         <w:rPr>
           <w:rFonts w:hint="eastAsia"/>
@@ -4507,10 +4523,21 @@
         <w:rPr>
           <w:rFonts w:hint="eastAsia"/>
         </w:rPr>
-        <w:t>，卡方</w:t>
-      </w:r>
-      <w:r>
-        <w:t>估计（</w:t>
+        <w:t>，</w:t>
+      </w:r>
+      <w:proofErr w:type="gramStart"/>
+      <w:r>
+        <w:rPr>
+          <w:rFonts w:hint="eastAsia"/>
+        </w:rPr>
+        <w:t>卡方</w:t>
+      </w:r>
+      <w:r>
+        <w:t>估计</w:t>
+      </w:r>
+      <w:proofErr w:type="gramEnd"/>
+      <w:r>
+        <w:t>（</w:t>
       </w:r>
       <w:r>
         <w:t>chi-square</w:t>
@@ -6247,6 +6274,7 @@
       <w:r>
         <w:t>内的</w:t>
       </w:r>
+      <w:proofErr w:type="spellStart"/>
       <w:r>
         <w:rPr>
           <w:rFonts w:hint="eastAsia"/>
@@ -6256,6 +6284,7 @@
       <w:r>
         <w:t>enia</w:t>
       </w:r>
+      <w:proofErr w:type="spellEnd"/>
       <w:r>
         <w:t>等等，</w:t>
       </w:r>
@@ -6324,6 +6353,7 @@
       <w:r>
         <w:t>由</w:t>
       </w:r>
+      <w:proofErr w:type="spellStart"/>
       <w:r>
         <w:rPr>
           <w:rFonts w:hint="eastAsia"/>
@@ -6333,6 +6363,7 @@
       <w:r>
         <w:t>akushiji</w:t>
       </w:r>
+      <w:proofErr w:type="spellEnd"/>
       <w:r>
         <w:t>等人提出的</w:t>
       </w:r>
@@ -9905,6 +9936,7 @@
       <w:r>
         <w:t>。</w:t>
       </w:r>
+      <w:proofErr w:type="spellStart"/>
       <w:r>
         <w:t>S</w:t>
       </w:r>
@@ -9914,6 +9946,7 @@
         </w:rPr>
         <w:t>etre</w:t>
       </w:r>
+      <w:proofErr w:type="spellEnd"/>
       <w:r>
         <w:t>等人提出可以</w:t>
       </w:r>
@@ -11021,8 +11054,13 @@
         </w:rPr>
         <w:t>短语</w:t>
       </w:r>
-      <w:r>
-        <w:t>”A Dog“</w:t>
+      <w:proofErr w:type="gramStart"/>
+      <w:r>
+        <w:t>”</w:t>
+      </w:r>
+      <w:proofErr w:type="gramEnd"/>
+      <w:r>
+        <w:t>A Dog“</w:t>
       </w:r>
       <w:r>
         <w:rPr>
@@ -16835,16 +16873,26 @@
         <w:t>are</w:t>
       </w:r>
       <w:r>
-        <w:t>”, ”</w:t>
-      </w:r>
+        <w:t xml:space="preserve">”, </w:t>
+      </w:r>
+      <w:proofErr w:type="gramStart"/>
+      <w:r>
+        <w:t>”</w:t>
+      </w:r>
+      <w:proofErr w:type="gramEnd"/>
       <w:r>
         <w:t xml:space="preserve"> </w:t>
       </w:r>
       <w:r>
         <w:t>transcribed</w:t>
       </w:r>
-      <w:r>
-        <w:t>”, “</w:t>
+      <w:proofErr w:type="gramStart"/>
+      <w:r>
+        <w:t>”</w:t>
+      </w:r>
+      <w:proofErr w:type="gramEnd"/>
+      <w:r>
+        <w:t>, “</w:t>
       </w:r>
       <w:r>
         <w:t>by</w:t>
@@ -18743,33 +18791,12 @@
       </w:r>
       <w:r>
         <w:rPr>
-          <w:rFonts w:ascii="Cambria" w:hAnsi="Cambria" w:cs="Cambria"/>
+          <w:rFonts w:ascii="Cambria" w:hAnsi="Cambria" w:cs="Cambria" w:hint="eastAsia"/>
           <w:color w:val="000000" w:themeColor="text1"/>
           <w:kern w:val="0"/>
           <w:szCs w:val="18"/>
         </w:rPr>
-        <w:t>。</w:t>
-      </w:r>
-      <w:r>
-        <w:rPr>
-          <w:rFonts w:hint="eastAsia"/>
-          <w:highlight w:val="white"/>
-        </w:rPr>
-        <w:t>本文</w:t>
-      </w:r>
-      <w:r>
-        <w:rPr>
-          <w:rFonts w:hint="eastAsia"/>
-          <w:highlight w:val="white"/>
-        </w:rPr>
-        <w:t>主要</w:t>
-      </w:r>
-      <w:r>
-        <w:rPr>
-          <w:rFonts w:hint="eastAsia"/>
-          <w:highlight w:val="white"/>
-        </w:rPr>
-        <w:t>参照了</w:t>
+        <w:t>。本文主要参照了</w:t>
       </w:r>
       <w:r>
         <w:rPr>
@@ -19887,6 +19914,7 @@
         <w:rPr>
           <w:color w:val="000000" w:themeColor="text1"/>
           <w:szCs w:val="18"/>
+          <w:shd w:val="pct15" w:color="auto" w:fill="FFFFFF"/>
         </w:rPr>
         <w:pict>
           <v:shape id="_x0000_i1031" type="#_x0000_t75" style="width:395pt;height:162.5pt">
@@ -21902,9 +21930,6 @@
     <w:p>
       <w:pPr>
         <w:ind w:firstLine="360"/>
-        <w:rPr>
-          <w:rFonts w:hint="eastAsia"/>
-        </w:rPr>
       </w:pPr>
       <w:r>
         <w:rPr>
@@ -22233,7 +22258,7 @@
               <w:ind w:firstLine="360"/>
               <w:jc w:val="center"/>
               <w:rPr>
-                <w:rFonts w:eastAsia="宋体" w:hint="eastAsia"/>
+                <w:rFonts w:eastAsia="宋体"/>
                 <w:szCs w:val="18"/>
               </w:rPr>
             </w:pPr>
@@ -22279,7 +22304,7 @@
               <w:ind w:firstLine="360"/>
               <w:jc w:val="center"/>
               <w:rPr>
-                <w:rFonts w:eastAsia="宋体" w:hint="eastAsia"/>
+                <w:rFonts w:eastAsia="宋体"/>
                 <w:szCs w:val="18"/>
               </w:rPr>
             </w:pPr>
@@ -23207,6 +23232,7 @@
         </w:rPr>
         <w:t>确保</w:t>
       </w:r>
+      <w:proofErr w:type="spellStart"/>
       <w:r>
         <w:rPr>
           <w:rFonts w:eastAsia="宋体" w:hint="eastAsia"/>
@@ -23221,6 +23247,7 @@
         </w:rPr>
         <w:t>elEx</w:t>
       </w:r>
+      <w:proofErr w:type="spellEnd"/>
       <w:r>
         <w:rPr>
           <w:rFonts w:eastAsia="宋体" w:hint="eastAsia"/>
@@ -23546,7 +23573,23 @@
           <w:rFonts w:eastAsia="宋体"/>
           <w:szCs w:val="18"/>
         </w:rPr>
-        <w:t>的指代产生错误。</w:t>
+        <w:t>的指</w:t>
+      </w:r>
+      <w:proofErr w:type="gramStart"/>
+      <w:r>
+        <w:rPr>
+          <w:rFonts w:eastAsia="宋体"/>
+          <w:szCs w:val="18"/>
+        </w:rPr>
+        <w:t>代产生</w:t>
+      </w:r>
+      <w:proofErr w:type="gramEnd"/>
+      <w:r>
+        <w:rPr>
+          <w:rFonts w:eastAsia="宋体"/>
+          <w:szCs w:val="18"/>
+        </w:rPr>
+        <w:t>错误。</w:t>
       </w:r>
       <w:r>
         <w:rPr>
@@ -24127,9 +24170,6 @@
             <w:pPr>
               <w:ind w:firstLineChars="0" w:firstLine="0"/>
               <w:jc w:val="center"/>
-              <w:rPr>
-                <w:rFonts w:hint="eastAsia"/>
-              </w:rPr>
             </w:pPr>
             <w:r>
               <w:rPr>
@@ -24147,9 +24187,6 @@
             <w:pPr>
               <w:ind w:firstLineChars="0" w:firstLine="0"/>
               <w:jc w:val="center"/>
-              <w:rPr>
-                <w:rFonts w:hint="eastAsia"/>
-              </w:rPr>
             </w:pPr>
             <w:r>
               <w:rPr>
@@ -24167,9 +24204,6 @@
             <w:pPr>
               <w:ind w:firstLineChars="0" w:firstLine="0"/>
               <w:jc w:val="center"/>
-              <w:rPr>
-                <w:rFonts w:hint="eastAsia"/>
-              </w:rPr>
             </w:pPr>
             <w:r>
               <w:rPr>
@@ -24193,9 +24227,6 @@
             <w:pPr>
               <w:ind w:firstLineChars="0" w:firstLine="0"/>
               <w:jc w:val="center"/>
-              <w:rPr>
-                <w:rFonts w:hint="eastAsia"/>
-              </w:rPr>
             </w:pPr>
             <w:r>
               <w:rPr>
@@ -24216,9 +24247,6 @@
             <w:pPr>
               <w:ind w:firstLineChars="0" w:firstLine="0"/>
               <w:jc w:val="center"/>
-              <w:rPr>
-                <w:rFonts w:hint="eastAsia"/>
-              </w:rPr>
             </w:pPr>
             <w:r>
               <w:rPr>
@@ -24236,9 +24264,6 @@
             <w:pPr>
               <w:ind w:firstLineChars="0" w:firstLine="0"/>
               <w:jc w:val="center"/>
-              <w:rPr>
-                <w:rFonts w:hint="eastAsia"/>
-              </w:rPr>
             </w:pPr>
             <w:r>
               <w:rPr>
@@ -24262,9 +24287,6 @@
             <w:pPr>
               <w:ind w:firstLineChars="0" w:firstLine="0"/>
               <w:jc w:val="center"/>
-              <w:rPr>
-                <w:rFonts w:hint="eastAsia"/>
-              </w:rPr>
             </w:pPr>
             <w:r>
               <w:rPr>
@@ -24285,9 +24307,6 @@
             <w:pPr>
               <w:ind w:firstLineChars="0" w:firstLine="0"/>
               <w:jc w:val="center"/>
-              <w:rPr>
-                <w:rFonts w:hint="eastAsia"/>
-              </w:rPr>
             </w:pPr>
             <w:r>
               <w:rPr>
@@ -24305,9 +24324,6 @@
             <w:pPr>
               <w:ind w:firstLineChars="0" w:firstLine="0"/>
               <w:jc w:val="center"/>
-              <w:rPr>
-                <w:rFonts w:hint="eastAsia"/>
-              </w:rPr>
             </w:pPr>
             <w:r>
               <w:rPr>
@@ -24374,9 +24390,6 @@
       <w:pPr>
         <w:ind w:firstLine="360"/>
         <w:jc w:val="center"/>
-        <w:rPr>
-          <w:rFonts w:hint="eastAsia"/>
-        </w:rPr>
       </w:pPr>
     </w:p>
     <w:tbl>
@@ -24404,9 +24417,6 @@
             <w:pPr>
               <w:ind w:firstLineChars="0" w:firstLine="0"/>
               <w:jc w:val="center"/>
-              <w:rPr>
-                <w:rFonts w:hint="eastAsia"/>
-              </w:rPr>
             </w:pPr>
             <w:r>
               <w:rPr>
@@ -24424,9 +24434,6 @@
             <w:pPr>
               <w:ind w:firstLineChars="0" w:firstLine="0"/>
               <w:jc w:val="center"/>
-              <w:rPr>
-                <w:rFonts w:hint="eastAsia"/>
-              </w:rPr>
             </w:pPr>
             <w:r>
               <w:rPr>
@@ -24447,9 +24454,6 @@
             <w:pPr>
               <w:ind w:firstLineChars="0" w:firstLine="0"/>
               <w:jc w:val="center"/>
-              <w:rPr>
-                <w:rFonts w:hint="eastAsia"/>
-              </w:rPr>
             </w:pPr>
             <w:r>
               <w:t>编辑距离核</w:t>
@@ -24470,9 +24474,6 @@
             <w:pPr>
               <w:ind w:firstLineChars="0" w:firstLine="0"/>
               <w:jc w:val="center"/>
-              <w:rPr>
-                <w:rFonts w:hint="eastAsia"/>
-              </w:rPr>
             </w:pPr>
             <w:r>
               <w:rPr>
@@ -24493,9 +24494,6 @@
             <w:pPr>
               <w:ind w:firstLineChars="0" w:firstLine="0"/>
               <w:jc w:val="center"/>
-              <w:rPr>
-                <w:rFonts w:hint="eastAsia"/>
-              </w:rPr>
             </w:pPr>
             <w:r>
               <w:t>55.3</w:t>
@@ -24510,9 +24508,6 @@
             <w:pPr>
               <w:ind w:firstLineChars="0" w:firstLine="0"/>
               <w:jc w:val="center"/>
-              <w:rPr>
-                <w:rFonts w:hint="eastAsia"/>
-              </w:rPr>
             </w:pPr>
             <w:r>
               <w:t>59.8</w:t>
@@ -24533,9 +24528,6 @@
             <w:pPr>
               <w:ind w:firstLineChars="0" w:firstLine="0"/>
               <w:jc w:val="center"/>
-              <w:rPr>
-                <w:rFonts w:hint="eastAsia"/>
-              </w:rPr>
             </w:pPr>
             <w:r>
               <w:rPr>
@@ -24556,9 +24548,6 @@
             <w:pPr>
               <w:ind w:firstLineChars="0" w:firstLine="0"/>
               <w:jc w:val="center"/>
-              <w:rPr>
-                <w:rFonts w:hint="eastAsia"/>
-              </w:rPr>
             </w:pPr>
             <w:r>
               <w:t>62.3</w:t>
@@ -24573,9 +24562,6 @@
             <w:pPr>
               <w:ind w:firstLineChars="0" w:firstLine="0"/>
               <w:jc w:val="center"/>
-              <w:rPr>
-                <w:rFonts w:hint="eastAsia"/>
-              </w:rPr>
             </w:pPr>
             <w:r>
               <w:t>70.0</w:t>
@@ -24588,9 +24574,6 @@
       <w:pPr>
         <w:ind w:firstLine="360"/>
         <w:jc w:val="center"/>
-        <w:rPr>
-          <w:rFonts w:hint="eastAsia"/>
-        </w:rPr>
       </w:pPr>
       <w:r>
         <w:rPr>
@@ -24675,9 +24658,6 @@
       <w:pPr>
         <w:ind w:firstLine="360"/>
         <w:jc w:val="center"/>
-        <w:rPr>
-          <w:rFonts w:hint="eastAsia"/>
-        </w:rPr>
       </w:pPr>
     </w:p>
     <w:tbl>
@@ -24704,9 +24684,6 @@
             <w:pPr>
               <w:ind w:firstLineChars="0" w:firstLine="0"/>
               <w:jc w:val="center"/>
-              <w:rPr>
-                <w:rFonts w:hint="eastAsia"/>
-              </w:rPr>
             </w:pPr>
           </w:p>
         </w:tc>
@@ -24719,9 +24696,6 @@
             <w:pPr>
               <w:ind w:firstLineChars="0" w:firstLine="0"/>
               <w:jc w:val="center"/>
-              <w:rPr>
-                <w:rFonts w:hint="eastAsia"/>
-              </w:rPr>
             </w:pPr>
             <w:r>
               <w:rPr>
@@ -24743,9 +24717,6 @@
             <w:pPr>
               <w:ind w:firstLineChars="0" w:firstLine="0"/>
               <w:jc w:val="center"/>
-              <w:rPr>
-                <w:rFonts w:hint="eastAsia"/>
-              </w:rPr>
             </w:pPr>
             <w:r>
               <w:rPr>
@@ -24768,9 +24739,6 @@
             <w:pPr>
               <w:ind w:firstLineChars="0" w:firstLine="0"/>
               <w:jc w:val="center"/>
-              <w:rPr>
-                <w:rFonts w:hint="eastAsia"/>
-              </w:rPr>
             </w:pPr>
             <w:r>
               <w:rPr>
@@ -24788,9 +24756,6 @@
             <w:pPr>
               <w:ind w:firstLineChars="0" w:firstLine="0"/>
               <w:jc w:val="center"/>
-              <w:rPr>
-                <w:rFonts w:hint="eastAsia"/>
-              </w:rPr>
             </w:pPr>
             <w:r>
               <w:rPr>
@@ -24808,9 +24773,6 @@
             <w:pPr>
               <w:ind w:firstLineChars="0" w:firstLine="0"/>
               <w:jc w:val="center"/>
-              <w:rPr>
-                <w:rFonts w:hint="eastAsia"/>
-              </w:rPr>
             </w:pPr>
             <w:r>
               <w:rPr>
@@ -24828,9 +24790,6 @@
             <w:pPr>
               <w:ind w:firstLineChars="0" w:firstLine="0"/>
               <w:jc w:val="center"/>
-              <w:rPr>
-                <w:rFonts w:hint="eastAsia"/>
-              </w:rPr>
             </w:pPr>
             <w:r>
               <w:rPr>
@@ -24854,9 +24813,6 @@
             <w:pPr>
               <w:ind w:firstLineChars="0" w:firstLine="0"/>
               <w:jc w:val="center"/>
-              <w:rPr>
-                <w:rFonts w:hint="eastAsia"/>
-              </w:rPr>
             </w:pPr>
             <w:r>
               <w:rPr>
@@ -24874,9 +24830,6 @@
             <w:pPr>
               <w:ind w:firstLineChars="0" w:firstLine="0"/>
               <w:jc w:val="center"/>
-              <w:rPr>
-                <w:rFonts w:hint="eastAsia"/>
-              </w:rPr>
             </w:pPr>
             <w:r>
               <w:rPr>
@@ -24894,9 +24847,6 @@
             <w:pPr>
               <w:ind w:firstLineChars="0" w:firstLine="0"/>
               <w:jc w:val="center"/>
-              <w:rPr>
-                <w:rFonts w:hint="eastAsia"/>
-              </w:rPr>
             </w:pPr>
             <w:r>
               <w:rPr>
@@ -24922,9 +24872,6 @@
             <w:pPr>
               <w:ind w:firstLineChars="0" w:firstLine="0"/>
               <w:jc w:val="center"/>
-              <w:rPr>
-                <w:rFonts w:hint="eastAsia"/>
-              </w:rPr>
             </w:pPr>
             <w:r>
               <w:rPr>
@@ -24945,9 +24892,6 @@
             <w:pPr>
               <w:ind w:firstLineChars="0" w:firstLine="0"/>
               <w:jc w:val="center"/>
-              <w:rPr>
-                <w:rFonts w:hint="eastAsia"/>
-              </w:rPr>
             </w:pPr>
             <w:r>
               <w:rPr>
@@ -24965,9 +24909,6 @@
             <w:pPr>
               <w:ind w:firstLineChars="0" w:firstLine="0"/>
               <w:jc w:val="center"/>
-              <w:rPr>
-                <w:rFonts w:hint="eastAsia"/>
-              </w:rPr>
             </w:pPr>
             <w:r>
               <w:rPr>
@@ -24985,9 +24926,6 @@
             <w:pPr>
               <w:ind w:firstLineChars="0" w:firstLine="0"/>
               <w:jc w:val="center"/>
-              <w:rPr>
-                <w:rFonts w:hint="eastAsia"/>
-              </w:rPr>
             </w:pPr>
             <w:r>
               <w:rPr>
@@ -25005,9 +24943,6 @@
             <w:pPr>
               <w:ind w:firstLineChars="0" w:firstLine="0"/>
               <w:jc w:val="center"/>
-              <w:rPr>
-                <w:rFonts w:hint="eastAsia"/>
-              </w:rPr>
             </w:pPr>
             <w:r>
               <w:rPr>
@@ -25025,9 +24960,6 @@
             <w:pPr>
               <w:ind w:firstLineChars="0" w:firstLine="0"/>
               <w:jc w:val="center"/>
-              <w:rPr>
-                <w:rFonts w:hint="eastAsia"/>
-              </w:rPr>
             </w:pPr>
             <w:r>
               <w:rPr>
@@ -25045,9 +24977,6 @@
             <w:pPr>
               <w:ind w:firstLineChars="0" w:firstLine="0"/>
               <w:jc w:val="center"/>
-              <w:rPr>
-                <w:rFonts w:hint="eastAsia"/>
-              </w:rPr>
             </w:pPr>
             <w:r>
               <w:rPr>
@@ -25067,9 +24996,6 @@
             <w:pPr>
               <w:ind w:firstLineChars="0" w:firstLine="0"/>
               <w:jc w:val="center"/>
-              <w:rPr>
-                <w:rFonts w:hint="eastAsia"/>
-              </w:rPr>
             </w:pPr>
             <w:r>
               <w:rPr>
@@ -25090,9 +25016,6 @@
             <w:pPr>
               <w:ind w:firstLineChars="0" w:firstLine="0"/>
               <w:jc w:val="center"/>
-              <w:rPr>
-                <w:rFonts w:hint="eastAsia"/>
-              </w:rPr>
             </w:pPr>
             <w:r>
               <w:rPr>
@@ -25110,9 +25033,6 @@
             <w:pPr>
               <w:ind w:firstLineChars="0" w:firstLine="0"/>
               <w:jc w:val="center"/>
-              <w:rPr>
-                <w:rFonts w:hint="eastAsia"/>
-              </w:rPr>
             </w:pPr>
             <w:r>
               <w:rPr>
@@ -25130,9 +25050,6 @@
             <w:pPr>
               <w:ind w:firstLineChars="0" w:firstLine="0"/>
               <w:jc w:val="center"/>
-              <w:rPr>
-                <w:rFonts w:hint="eastAsia"/>
-              </w:rPr>
             </w:pPr>
             <w:r>
               <w:rPr>
@@ -25150,9 +25067,6 @@
             <w:pPr>
               <w:ind w:firstLineChars="0" w:firstLine="0"/>
               <w:jc w:val="center"/>
-              <w:rPr>
-                <w:rFonts w:hint="eastAsia"/>
-              </w:rPr>
             </w:pPr>
             <w:r>
               <w:rPr>
@@ -25170,9 +25084,6 @@
             <w:pPr>
               <w:ind w:firstLineChars="0" w:firstLine="0"/>
               <w:jc w:val="center"/>
-              <w:rPr>
-                <w:rFonts w:hint="eastAsia"/>
-              </w:rPr>
             </w:pPr>
             <w:r>
               <w:rPr>
@@ -25190,9 +25101,6 @@
             <w:pPr>
               <w:ind w:firstLineChars="0" w:firstLine="0"/>
               <w:jc w:val="center"/>
-              <w:rPr>
-                <w:rFonts w:hint="eastAsia"/>
-              </w:rPr>
             </w:pPr>
             <w:r>
               <w:rPr>
@@ -25212,9 +25120,6 @@
             <w:pPr>
               <w:ind w:firstLineChars="0" w:firstLine="0"/>
               <w:jc w:val="center"/>
-              <w:rPr>
-                <w:rFonts w:hint="eastAsia"/>
-              </w:rPr>
             </w:pPr>
             <w:r>
               <w:t>edit-distance</w:t>
@@ -25229,9 +25134,6 @@
             <w:pPr>
               <w:ind w:firstLineChars="0" w:firstLine="0"/>
               <w:jc w:val="center"/>
-              <w:rPr>
-                <w:rFonts w:hint="eastAsia"/>
-              </w:rPr>
             </w:pPr>
             <w:r>
               <w:rPr>
@@ -25249,9 +25151,6 @@
             <w:pPr>
               <w:ind w:firstLineChars="0" w:firstLine="0"/>
               <w:jc w:val="center"/>
-              <w:rPr>
-                <w:rFonts w:hint="eastAsia"/>
-              </w:rPr>
             </w:pPr>
             <w:r>
               <w:rPr>
@@ -25269,9 +25168,6 @@
             <w:pPr>
               <w:ind w:firstLineChars="0" w:firstLine="0"/>
               <w:jc w:val="center"/>
-              <w:rPr>
-                <w:rFonts w:hint="eastAsia"/>
-              </w:rPr>
             </w:pPr>
             <w:r>
               <w:rPr>
@@ -25289,9 +25185,6 @@
             <w:pPr>
               <w:ind w:firstLineChars="0" w:firstLine="0"/>
               <w:jc w:val="center"/>
-              <w:rPr>
-                <w:rFonts w:hint="eastAsia"/>
-              </w:rPr>
             </w:pPr>
             <w:r>
               <w:rPr>
@@ -25309,9 +25202,6 @@
             <w:pPr>
               <w:ind w:firstLineChars="0" w:firstLine="0"/>
               <w:jc w:val="center"/>
-              <w:rPr>
-                <w:rFonts w:hint="eastAsia"/>
-              </w:rPr>
             </w:pPr>
             <w:r>
               <w:rPr>
@@ -25329,9 +25219,6 @@
             <w:pPr>
               <w:ind w:firstLineChars="0" w:firstLine="0"/>
               <w:jc w:val="center"/>
-              <w:rPr>
-                <w:rFonts w:hint="eastAsia"/>
-              </w:rPr>
             </w:pPr>
             <w:r>
               <w:rPr>
@@ -25351,9 +25238,6 @@
             <w:pPr>
               <w:ind w:firstLineChars="0" w:firstLine="0"/>
               <w:jc w:val="center"/>
-              <w:rPr>
-                <w:rFonts w:hint="eastAsia"/>
-              </w:rPr>
             </w:pPr>
             <w:r>
               <w:rPr>
@@ -25374,9 +25258,6 @@
             <w:pPr>
               <w:ind w:firstLineChars="0" w:firstLine="0"/>
               <w:jc w:val="center"/>
-              <w:rPr>
-                <w:rFonts w:hint="eastAsia"/>
-              </w:rPr>
             </w:pPr>
             <w:r>
               <w:rPr>
@@ -25395,7 +25276,6 @@
               <w:ind w:firstLineChars="0" w:firstLine="0"/>
               <w:jc w:val="center"/>
               <w:rPr>
-                <w:rFonts w:hint="eastAsia"/>
                 <w:b/>
               </w:rPr>
             </w:pPr>
@@ -25416,9 +25296,6 @@
             <w:pPr>
               <w:ind w:firstLineChars="0" w:firstLine="0"/>
               <w:jc w:val="center"/>
-              <w:rPr>
-                <w:rFonts w:hint="eastAsia"/>
-              </w:rPr>
             </w:pPr>
             <w:r>
               <w:rPr>
@@ -25436,9 +25313,6 @@
             <w:pPr>
               <w:ind w:firstLineChars="0" w:firstLine="0"/>
               <w:jc w:val="center"/>
-              <w:rPr>
-                <w:rFonts w:hint="eastAsia"/>
-              </w:rPr>
             </w:pPr>
             <w:r>
               <w:rPr>
@@ -25457,7 +25331,6 @@
               <w:ind w:firstLineChars="0" w:firstLine="0"/>
               <w:jc w:val="center"/>
               <w:rPr>
-                <w:rFonts w:hint="eastAsia"/>
                 <w:b/>
               </w:rPr>
             </w:pPr>
@@ -25478,9 +25351,6 @@
             <w:pPr>
               <w:ind w:firstLineChars="0" w:firstLine="0"/>
               <w:jc w:val="center"/>
-              <w:rPr>
-                <w:rFonts w:hint="eastAsia"/>
-              </w:rPr>
             </w:pPr>
             <w:r>
               <w:rPr>
@@ -25500,9 +25370,6 @@
             <w:pPr>
               <w:ind w:firstLineChars="0" w:firstLine="0"/>
               <w:jc w:val="center"/>
-              <w:rPr>
-                <w:rFonts w:hint="eastAsia"/>
-              </w:rPr>
             </w:pPr>
             <w:r>
               <w:rPr>
@@ -25523,9 +25390,6 @@
             <w:pPr>
               <w:ind w:firstLineChars="0" w:firstLine="0"/>
               <w:jc w:val="center"/>
-              <w:rPr>
-                <w:rFonts w:hint="eastAsia"/>
-              </w:rPr>
             </w:pPr>
             <w:r>
               <w:rPr>
@@ -25543,9 +25407,6 @@
             <w:pPr>
               <w:ind w:firstLineChars="0" w:firstLine="0"/>
               <w:jc w:val="center"/>
-              <w:rPr>
-                <w:rFonts w:hint="eastAsia"/>
-              </w:rPr>
             </w:pPr>
             <w:r>
               <w:rPr>
@@ -25564,7 +25425,6 @@
               <w:ind w:firstLineChars="0" w:firstLine="0"/>
               <w:jc w:val="center"/>
               <w:rPr>
-                <w:rFonts w:hint="eastAsia"/>
                 <w:b/>
               </w:rPr>
             </w:pPr>
@@ -25585,9 +25445,6 @@
             <w:pPr>
               <w:ind w:firstLineChars="0" w:firstLine="0"/>
               <w:jc w:val="center"/>
-              <w:rPr>
-                <w:rFonts w:hint="eastAsia"/>
-              </w:rPr>
             </w:pPr>
             <w:r>
               <w:rPr>
@@ -25605,9 +25462,6 @@
             <w:pPr>
               <w:ind w:firstLineChars="0" w:firstLine="0"/>
               <w:jc w:val="center"/>
-              <w:rPr>
-                <w:rFonts w:hint="eastAsia"/>
-              </w:rPr>
             </w:pPr>
             <w:r>
               <w:rPr>
@@ -25625,9 +25479,6 @@
             <w:pPr>
               <w:ind w:firstLineChars="0" w:firstLine="0"/>
               <w:jc w:val="center"/>
-              <w:rPr>
-                <w:rFonts w:hint="eastAsia"/>
-              </w:rPr>
             </w:pPr>
             <w:r>
               <w:rPr>
@@ -25647,9 +25498,6 @@
             <w:pPr>
               <w:ind w:firstLineChars="0" w:firstLine="0"/>
               <w:jc w:val="center"/>
-              <w:rPr>
-                <w:rFonts w:hint="eastAsia"/>
-              </w:rPr>
             </w:pPr>
             <w:r>
               <w:rPr>
@@ -25670,9 +25518,6 @@
             <w:pPr>
               <w:ind w:firstLineChars="0" w:firstLine="0"/>
               <w:jc w:val="center"/>
-              <w:rPr>
-                <w:rFonts w:hint="eastAsia"/>
-              </w:rPr>
             </w:pPr>
             <w:r>
               <w:rPr>
@@ -25690,9 +25535,6 @@
             <w:pPr>
               <w:ind w:firstLineChars="0" w:firstLine="0"/>
               <w:jc w:val="center"/>
-              <w:rPr>
-                <w:rFonts w:hint="eastAsia"/>
-              </w:rPr>
             </w:pPr>
             <w:r>
               <w:rPr>
@@ -25710,9 +25552,6 @@
             <w:pPr>
               <w:ind w:firstLineChars="0" w:firstLine="0"/>
               <w:jc w:val="center"/>
-              <w:rPr>
-                <w:rFonts w:hint="eastAsia"/>
-              </w:rPr>
             </w:pPr>
             <w:r>
               <w:rPr>
@@ -25730,9 +25569,6 @@
             <w:pPr>
               <w:ind w:firstLineChars="0" w:firstLine="0"/>
               <w:jc w:val="center"/>
-              <w:rPr>
-                <w:rFonts w:hint="eastAsia"/>
-              </w:rPr>
             </w:pPr>
             <w:r>
               <w:rPr>
@@ -25750,9 +25586,6 @@
             <w:pPr>
               <w:ind w:firstLineChars="0" w:firstLine="0"/>
               <w:jc w:val="center"/>
-              <w:rPr>
-                <w:rFonts w:hint="eastAsia"/>
-              </w:rPr>
             </w:pPr>
             <w:r>
               <w:rPr>
@@ -25770,9 +25603,6 @@
             <w:pPr>
               <w:ind w:firstLineChars="0" w:firstLine="0"/>
               <w:jc w:val="center"/>
-              <w:rPr>
-                <w:rFonts w:hint="eastAsia"/>
-              </w:rPr>
             </w:pPr>
             <w:r>
               <w:rPr>
@@ -25792,9 +25622,6 @@
             <w:pPr>
               <w:ind w:firstLineChars="0" w:firstLine="0"/>
               <w:jc w:val="center"/>
-              <w:rPr>
-                <w:rFonts w:hint="eastAsia"/>
-              </w:rPr>
             </w:pPr>
             <w:r>
               <w:rPr>
@@ -25814,7 +25641,6 @@
               <w:ind w:firstLineChars="0" w:firstLine="0"/>
               <w:jc w:val="center"/>
               <w:rPr>
-                <w:rFonts w:hint="eastAsia"/>
                 <w:b/>
               </w:rPr>
             </w:pPr>
@@ -25835,9 +25661,6 @@
             <w:pPr>
               <w:ind w:firstLineChars="0" w:firstLine="0"/>
               <w:jc w:val="center"/>
-              <w:rPr>
-                <w:rFonts w:hint="eastAsia"/>
-              </w:rPr>
             </w:pPr>
             <w:r>
               <w:rPr>
@@ -25855,9 +25678,6 @@
             <w:pPr>
               <w:ind w:firstLineChars="0" w:firstLine="0"/>
               <w:jc w:val="center"/>
-              <w:rPr>
-                <w:rFonts w:hint="eastAsia"/>
-              </w:rPr>
             </w:pPr>
             <w:r>
               <w:rPr>
@@ -25876,7 +25696,6 @@
               <w:ind w:firstLineChars="0" w:firstLine="0"/>
               <w:jc w:val="center"/>
               <w:rPr>
-                <w:rFonts w:hint="eastAsia"/>
                 <w:b/>
               </w:rPr>
             </w:pPr>
@@ -25897,9 +25716,6 @@
             <w:pPr>
               <w:ind w:firstLineChars="0" w:firstLine="0"/>
               <w:jc w:val="center"/>
-              <w:rPr>
-                <w:rFonts w:hint="eastAsia"/>
-              </w:rPr>
             </w:pPr>
             <w:r>
               <w:rPr>
@@ -25917,9 +25733,6 @@
             <w:pPr>
               <w:ind w:firstLineChars="0" w:firstLine="0"/>
               <w:jc w:val="center"/>
-              <w:rPr>
-                <w:rFonts w:hint="eastAsia"/>
-              </w:rPr>
             </w:pPr>
             <w:r>
               <w:rPr>
@@ -26104,13 +25917,7 @@
         <w:rPr>
           <w:rFonts w:hint="eastAsia"/>
         </w:rPr>
-        <w:t>函数</w:t>
-      </w:r>
-      <w:r>
-        <w:rPr>
-          <w:rFonts w:hint="eastAsia"/>
-        </w:rPr>
-        <w:t>，</w:t>
+        <w:t>函数，</w:t>
       </w:r>
       <w:r>
         <w:rPr>
@@ -26392,22 +26199,13 @@
         <w:t>跟</w:t>
       </w:r>
       <w:r>
-        <w:t>单个</w:t>
-      </w:r>
-      <w:r>
-        <w:t>编辑距离核</w:t>
-      </w:r>
-      <w:r>
-        <w:rPr>
-          <w:rFonts w:hint="eastAsia"/>
-        </w:rPr>
-        <w:t>函数</w:t>
-      </w:r>
-      <w:r>
-        <w:rPr>
-          <w:rFonts w:hint="eastAsia"/>
-        </w:rPr>
-        <w:t>相比</w:t>
+        <w:t>单个编辑距离核</w:t>
+      </w:r>
+      <w:r>
+        <w:rPr>
+          <w:rFonts w:hint="eastAsia"/>
+        </w:rPr>
+        <w:t>函数相比</w:t>
       </w:r>
       <w:r>
         <w:t>，</w:t>
@@ -26659,9 +26457,6 @@
     <w:p>
       <w:pPr>
         <w:ind w:firstLine="360"/>
-        <w:rPr>
-          <w:rFonts w:hint="eastAsia"/>
-        </w:rPr>
       </w:pPr>
       <w:r>
         <w:rPr>
@@ -26694,13 +26489,7 @@
         <w:rPr>
           <w:rFonts w:hint="eastAsia"/>
         </w:rPr>
-        <w:t>函数</w:t>
-      </w:r>
-      <w:r>
-        <w:rPr>
-          <w:rFonts w:hint="eastAsia"/>
-        </w:rPr>
-        <w:t>的</w:t>
+        <w:t>函数的</w:t>
       </w:r>
       <w:r>
         <w:t>性能要远远优于余弦核函数</w:t>
@@ -27114,13 +26903,7 @@
         <w:rPr>
           <w:rFonts w:hint="eastAsia"/>
         </w:rPr>
-        <w:t>：</w:t>
-      </w:r>
-      <w:r>
-        <w:rPr>
-          <w:rFonts w:hint="eastAsia"/>
-        </w:rPr>
-        <w:t>生物</w:t>
+        <w:t>：生物</w:t>
       </w:r>
       <w:r>
         <w:t>实体</w:t>
@@ -27315,9 +27098,6 @@
     <w:p>
       <w:pPr>
         <w:ind w:firstLine="360"/>
-        <w:rPr>
-          <w:rFonts w:hint="eastAsia"/>
-        </w:rPr>
       </w:pPr>
       <w:r>
         <w:rPr>
@@ -27529,9 +27309,6 @@
       <w:pPr>
         <w:ind w:firstLine="360"/>
         <w:jc w:val="center"/>
-        <w:rPr>
-          <w:rFonts w:hint="eastAsia"/>
-        </w:rPr>
       </w:pPr>
       <w:r>
         <w:rPr>
@@ -27556,9 +27333,6 @@
       <w:pPr>
         <w:ind w:firstLine="360"/>
         <w:jc w:val="center"/>
-        <w:rPr>
-          <w:rFonts w:hint="eastAsia"/>
-        </w:rPr>
       </w:pPr>
       <w:r>
         <w:rPr>
@@ -27620,9 +27394,6 @@
       <w:pPr>
         <w:ind w:firstLine="360"/>
         <w:jc w:val="center"/>
-        <w:rPr>
-          <w:rFonts w:hint="eastAsia"/>
-        </w:rPr>
       </w:pPr>
       <w:r>
         <w:rPr>
@@ -27655,9 +27426,6 @@
     <w:p>
       <w:pPr>
         <w:ind w:firstLine="360"/>
-        <w:rPr>
-          <w:rFonts w:hint="eastAsia"/>
-        </w:rPr>
       </w:pPr>
       <w:r>
         <w:rPr>
@@ -27816,9 +27584,6 @@
             <w:pPr>
               <w:ind w:firstLine="360"/>
               <w:jc w:val="center"/>
-              <w:rPr>
-                <w:rFonts w:hint="eastAsia"/>
-              </w:rPr>
             </w:pPr>
             <w:r>
               <w:rPr>
@@ -27837,9 +27602,6 @@
             <w:pPr>
               <w:ind w:firstLine="360"/>
               <w:jc w:val="center"/>
-              <w:rPr>
-                <w:rFonts w:hint="eastAsia"/>
-              </w:rPr>
             </w:pPr>
             <w:r>
               <w:rPr>
@@ -27862,9 +27624,6 @@
             <w:pPr>
               <w:ind w:firstLine="360"/>
               <w:jc w:val="center"/>
-              <w:rPr>
-                <w:rFonts w:hint="eastAsia"/>
-              </w:rPr>
             </w:pPr>
             <w:r>
               <w:rPr>
@@ -27897,9 +27656,6 @@
             <w:pPr>
               <w:ind w:firstLine="360"/>
               <w:jc w:val="center"/>
-              <w:rPr>
-                <w:rFonts w:hint="eastAsia"/>
-              </w:rPr>
             </w:pPr>
             <w:r>
               <w:rPr>
@@ -27918,9 +27674,6 @@
             <w:pPr>
               <w:ind w:firstLine="360"/>
               <w:jc w:val="center"/>
-              <w:rPr>
-                <w:rFonts w:hint="eastAsia"/>
-              </w:rPr>
             </w:pPr>
             <w:r>
               <w:rPr>
@@ -27942,9 +27695,6 @@
             <w:pPr>
               <w:ind w:firstLine="360"/>
               <w:jc w:val="center"/>
-              <w:rPr>
-                <w:rFonts w:hint="eastAsia"/>
-              </w:rPr>
             </w:pPr>
             <w:r>
               <w:rPr>
@@ -27965,9 +27715,6 @@
             <w:pPr>
               <w:ind w:firstLine="360"/>
               <w:jc w:val="center"/>
-              <w:rPr>
-                <w:rFonts w:hint="eastAsia"/>
-              </w:rPr>
             </w:pPr>
             <w:r>
               <w:rPr>
@@ -27986,9 +27733,6 @@
             <w:pPr>
               <w:ind w:firstLine="360"/>
               <w:jc w:val="center"/>
-              <w:rPr>
-                <w:rFonts w:hint="eastAsia"/>
-              </w:rPr>
             </w:pPr>
             <w:r>
               <w:rPr>
@@ -28007,9 +27751,6 @@
             <w:pPr>
               <w:ind w:firstLine="360"/>
               <w:jc w:val="center"/>
-              <w:rPr>
-                <w:rFonts w:hint="eastAsia"/>
-              </w:rPr>
             </w:pPr>
             <w:r>
               <w:rPr>
@@ -28031,9 +27772,6 @@
             <w:pPr>
               <w:ind w:firstLine="360"/>
               <w:jc w:val="center"/>
-              <w:rPr>
-                <w:rFonts w:hint="eastAsia"/>
-              </w:rPr>
             </w:pPr>
             <w:r>
               <w:rPr>
@@ -28053,9 +27791,6 @@
             <w:pPr>
               <w:ind w:firstLine="360"/>
               <w:jc w:val="center"/>
-              <w:rPr>
-                <w:rFonts w:hint="eastAsia"/>
-              </w:rPr>
             </w:pPr>
             <w:r>
               <w:rPr>
@@ -28075,9 +27810,6 @@
             <w:pPr>
               <w:ind w:firstLine="360"/>
               <w:jc w:val="center"/>
-              <w:rPr>
-                <w:rFonts w:hint="eastAsia"/>
-              </w:rPr>
             </w:pPr>
             <w:r>
               <w:rPr>
@@ -28098,9 +27830,6 @@
             <w:pPr>
               <w:ind w:firstLine="360"/>
               <w:jc w:val="center"/>
-              <w:rPr>
-                <w:rFonts w:hint="eastAsia"/>
-              </w:rPr>
             </w:pPr>
             <w:r>
               <w:rPr>
@@ -28119,9 +27848,6 @@
             <w:pPr>
               <w:ind w:firstLine="360"/>
               <w:jc w:val="center"/>
-              <w:rPr>
-                <w:rFonts w:hint="eastAsia"/>
-              </w:rPr>
             </w:pPr>
             <w:r>
               <w:rPr>
@@ -28140,9 +27866,6 @@
             <w:pPr>
               <w:ind w:firstLine="360"/>
               <w:jc w:val="center"/>
-              <w:rPr>
-                <w:rFonts w:hint="eastAsia"/>
-              </w:rPr>
             </w:pPr>
             <w:r>
               <w:rPr>
@@ -28163,9 +27886,6 @@
             <w:pPr>
               <w:ind w:firstLine="360"/>
               <w:jc w:val="center"/>
-              <w:rPr>
-                <w:rFonts w:hint="eastAsia"/>
-              </w:rPr>
             </w:pPr>
             <w:r>
               <w:rPr>
@@ -28184,9 +27904,6 @@
             <w:pPr>
               <w:ind w:firstLine="360"/>
               <w:jc w:val="center"/>
-              <w:rPr>
-                <w:rFonts w:hint="eastAsia"/>
-              </w:rPr>
             </w:pPr>
             <w:r>
               <w:rPr>
@@ -28205,9 +27922,6 @@
             <w:pPr>
               <w:ind w:firstLine="360"/>
               <w:jc w:val="center"/>
-              <w:rPr>
-                <w:rFonts w:hint="eastAsia"/>
-              </w:rPr>
             </w:pPr>
             <w:r>
               <w:rPr>
@@ -28228,9 +27942,6 @@
             <w:pPr>
               <w:ind w:firstLine="360"/>
               <w:jc w:val="center"/>
-              <w:rPr>
-                <w:rFonts w:hint="eastAsia"/>
-              </w:rPr>
             </w:pPr>
             <w:r>
               <w:rPr>
@@ -28249,9 +27960,6 @@
             <w:pPr>
               <w:ind w:firstLine="360"/>
               <w:jc w:val="center"/>
-              <w:rPr>
-                <w:rFonts w:hint="eastAsia"/>
-              </w:rPr>
             </w:pPr>
             <w:r>
               <w:rPr>
@@ -28270,9 +27978,6 @@
             <w:pPr>
               <w:ind w:firstLine="360"/>
               <w:jc w:val="center"/>
-              <w:rPr>
-                <w:rFonts w:hint="eastAsia"/>
-              </w:rPr>
             </w:pPr>
             <w:r>
               <w:rPr>
@@ -28293,9 +27998,6 @@
             <w:pPr>
               <w:ind w:firstLine="360"/>
               <w:jc w:val="center"/>
-              <w:rPr>
-                <w:rFonts w:hint="eastAsia"/>
-              </w:rPr>
             </w:pPr>
             <w:r>
               <w:rPr>
@@ -28314,9 +28016,6 @@
             <w:pPr>
               <w:ind w:firstLine="360"/>
               <w:jc w:val="center"/>
-              <w:rPr>
-                <w:rFonts w:hint="eastAsia"/>
-              </w:rPr>
             </w:pPr>
             <w:r>
               <w:rPr>
@@ -28335,9 +28034,6 @@
             <w:pPr>
               <w:ind w:firstLine="360"/>
               <w:jc w:val="center"/>
-              <w:rPr>
-                <w:rFonts w:hint="eastAsia"/>
-              </w:rPr>
             </w:pPr>
             <w:r>
               <w:rPr>
@@ -28358,9 +28054,6 @@
             <w:pPr>
               <w:ind w:firstLine="360"/>
               <w:jc w:val="center"/>
-              <w:rPr>
-                <w:rFonts w:hint="eastAsia"/>
-              </w:rPr>
             </w:pPr>
             <w:r>
               <w:rPr>
@@ -28379,9 +28072,6 @@
             <w:pPr>
               <w:ind w:firstLine="360"/>
               <w:jc w:val="center"/>
-              <w:rPr>
-                <w:rFonts w:hint="eastAsia"/>
-              </w:rPr>
             </w:pPr>
             <w:r>
               <w:rPr>
@@ -28400,9 +28090,6 @@
             <w:pPr>
               <w:ind w:firstLine="360"/>
               <w:jc w:val="center"/>
-              <w:rPr>
-                <w:rFonts w:hint="eastAsia"/>
-              </w:rPr>
             </w:pPr>
             <w:r>
               <w:rPr>
@@ -28423,9 +28110,6 @@
             <w:pPr>
               <w:ind w:firstLine="360"/>
               <w:jc w:val="center"/>
-              <w:rPr>
-                <w:rFonts w:hint="eastAsia"/>
-              </w:rPr>
             </w:pPr>
             <w:r>
               <w:rPr>
@@ -28444,9 +28128,6 @@
             <w:pPr>
               <w:ind w:firstLine="360"/>
               <w:jc w:val="center"/>
-              <w:rPr>
-                <w:rFonts w:hint="eastAsia"/>
-              </w:rPr>
             </w:pPr>
             <w:r>
               <w:rPr>
@@ -28465,9 +28146,6 @@
             <w:pPr>
               <w:ind w:firstLine="360"/>
               <w:jc w:val="center"/>
-              <w:rPr>
-                <w:rFonts w:hint="eastAsia"/>
-              </w:rPr>
             </w:pPr>
             <w:r>
               <w:rPr>
@@ -28488,9 +28166,6 @@
             <w:pPr>
               <w:ind w:firstLine="360"/>
               <w:jc w:val="center"/>
-              <w:rPr>
-                <w:rFonts w:hint="eastAsia"/>
-              </w:rPr>
             </w:pPr>
             <w:r>
               <w:rPr>
@@ -28509,9 +28184,6 @@
             <w:pPr>
               <w:ind w:firstLine="360"/>
               <w:jc w:val="center"/>
-              <w:rPr>
-                <w:rFonts w:hint="eastAsia"/>
-              </w:rPr>
             </w:pPr>
             <w:r>
               <w:rPr>
@@ -28530,9 +28202,6 @@
             <w:pPr>
               <w:ind w:firstLine="360"/>
               <w:jc w:val="center"/>
-              <w:rPr>
-                <w:rFonts w:hint="eastAsia"/>
-              </w:rPr>
             </w:pPr>
             <w:r>
               <w:rPr>
@@ -28596,10 +28265,8 @@
       <w:pPr>
         <w:ind w:firstLine="360"/>
         <w:rPr>
-          <w:rFonts w:hint="eastAsia"/>
           <w:bCs/>
           <w:color w:val="000000"/>
-          <w:shd w:val="clear" w:color="auto" w:fill="FFFFFF"/>
         </w:rPr>
       </w:pPr>
       <w:r>
@@ -28731,38 +28398,27 @@
       <w:r>
         <w:rPr>
           <w:rFonts w:hint="eastAsia"/>
-          <w:shd w:val="clear" w:color="auto" w:fill="FFFFFF"/>
         </w:rPr>
         <w:t xml:space="preserve"> MDA-MB-231</w:t>
       </w:r>
       <w:r>
         <w:rPr>
           <w:rFonts w:hint="eastAsia"/>
-          <w:shd w:val="clear" w:color="auto" w:fill="FFFFFF"/>
         </w:rPr>
         <w:t>细胞。</w:t>
       </w:r>
       <w:r>
         <w:rPr>
           <w:rFonts w:hint="eastAsia"/>
-          <w:shd w:val="clear" w:color="auto" w:fill="FFFFFF"/>
         </w:rPr>
         <w:t>Zhou</w:t>
       </w:r>
       <w:r>
         <w:rPr>
           <w:rFonts w:hint="eastAsia"/>
-          <w:shd w:val="clear" w:color="auto" w:fill="FFFFFF"/>
           <w:vertAlign w:val="superscript"/>
         </w:rPr>
-        <w:t>[11]</w:t>
-      </w:r>
-      <w:r>
-        <w:rPr>
-          <w:rFonts w:hint="eastAsia"/>
-          <w:vertAlign w:val="superscript"/>
-        </w:rPr>
-        <w:t xml:space="preserve"> </w:t>
+        <w:t xml:space="preserve">[11] </w:t>
       </w:r>
       <w:r>
         <w:rPr>
@@ -28905,7 +28561,6 @@
           <w:rFonts w:hint="eastAsia"/>
           <w:bCs/>
           <w:color w:val="000000"/>
-          <w:shd w:val="clear" w:color="auto" w:fill="FFFFFF"/>
         </w:rPr>
         <w:t>。剩下的</w:t>
       </w:r>
@@ -28914,7 +28569,6 @@
           <w:rFonts w:hint="eastAsia"/>
           <w:bCs/>
           <w:color w:val="000000"/>
-          <w:shd w:val="clear" w:color="auto" w:fill="FFFFFF"/>
         </w:rPr>
         <w:t>MYC</w:t>
       </w:r>
@@ -28923,7 +28577,6 @@
           <w:rFonts w:hint="eastAsia"/>
           <w:bCs/>
           <w:color w:val="000000"/>
-          <w:shd w:val="clear" w:color="auto" w:fill="FFFFFF"/>
         </w:rPr>
         <w:t>中文名称为原癌基因，</w:t>
       </w:r>
@@ -28932,7 +28585,6 @@
           <w:rFonts w:hint="eastAsia"/>
           <w:bCs/>
           <w:color w:val="000000"/>
-          <w:shd w:val="clear" w:color="auto" w:fill="FFFFFF"/>
         </w:rPr>
         <w:t>VEGF</w:t>
       </w:r>
@@ -28941,7 +28593,6 @@
           <w:rFonts w:hint="eastAsia"/>
           <w:bCs/>
           <w:color w:val="000000"/>
-          <w:shd w:val="clear" w:color="auto" w:fill="FFFFFF"/>
         </w:rPr>
         <w:t>中文名称为血管生长因子，它们均同乳腺癌的产生或者表达存在关系。</w:t>
       </w:r>
@@ -28949,43 +28600,33 @@
     <w:p>
       <w:pPr>
         <w:ind w:firstLine="360"/>
-        <w:rPr>
-          <w:shd w:val="clear" w:color="auto" w:fill="FFFFFF"/>
-        </w:rPr>
       </w:pPr>
       <w:bookmarkStart w:id="184" w:name="OLE_LINK167"/>
       <w:bookmarkStart w:id="185" w:name="OLE_LINK168"/>
       <w:r>
         <w:rPr>
           <w:rFonts w:hint="eastAsia"/>
-          <w:shd w:val="clear" w:color="auto" w:fill="FFFFFF"/>
         </w:rPr>
         <w:t>与</w:t>
       </w:r>
       <w:r>
         <w:rPr>
           <w:rFonts w:hint="eastAsia"/>
-          <w:shd w:val="clear" w:color="auto" w:fill="FFFFFF"/>
         </w:rPr>
         <w:t>度中间性</w:t>
       </w:r>
       <w:r>
         <w:rPr>
           <w:rFonts w:hint="eastAsia"/>
-          <w:shd w:val="clear" w:color="auto" w:fill="FFFFFF"/>
         </w:rPr>
         <w:t>不同的是</w:t>
       </w:r>
       <w:r>
-        <w:rPr>
-          <w:shd w:val="clear" w:color="auto" w:fill="FFFFFF"/>
-        </w:rPr>
         <w:t>，</w:t>
       </w:r>
       <w:r>
         <w:rPr>
           <w:rFonts w:hint="eastAsia"/>
-          <w:shd w:val="clear" w:color="auto" w:fill="FFFFFF"/>
         </w:rPr>
         <w:t>中间中心性</w:t>
       </w:r>
@@ -28994,21 +28635,18 @@
       <w:r>
         <w:rPr>
           <w:rFonts w:hint="eastAsia"/>
-          <w:shd w:val="clear" w:color="auto" w:fill="FFFFFF"/>
         </w:rPr>
         <w:t>衡量的是一个节点对于资源控制能力。可以将</w:t>
       </w:r>
       <w:r>
         <w:rPr>
           <w:rFonts w:hint="eastAsia"/>
-          <w:shd w:val="clear" w:color="auto" w:fill="FFFFFF"/>
         </w:rPr>
         <w:t>中间中心性</w:t>
       </w:r>
       <w:r>
         <w:rPr>
           <w:rFonts w:hint="eastAsia"/>
-          <w:shd w:val="clear" w:color="auto" w:fill="FFFFFF"/>
         </w:rPr>
         <w:t>看作一个交通路口的人流量，如果说一个交通路口的人流量大，那么则认为该交通路口在整个城市中处于一个重要的地位。同理，反映到一个基因网络图中，当我们认为一个节点处于一个关键位置时候，那么其他两个节点的路径要经过该节点。</w:t>
       </w:r>
@@ -29016,49 +28654,40 @@
     <w:p>
       <w:pPr>
         <w:ind w:firstLine="360"/>
-        <w:rPr>
-          <w:shd w:val="clear" w:color="auto" w:fill="FFFFFF"/>
-        </w:rPr>
       </w:pPr>
       <w:r>
         <w:rPr>
           <w:rFonts w:hint="eastAsia"/>
-          <w:shd w:val="clear" w:color="auto" w:fill="FFFFFF"/>
         </w:rPr>
         <w:t>图</w:t>
       </w:r>
       <w:r>
         <w:rPr>
           <w:rFonts w:hint="eastAsia"/>
-          <w:shd w:val="clear" w:color="auto" w:fill="FFFFFF"/>
         </w:rPr>
         <w:t>11</w:t>
       </w:r>
       <w:r>
         <w:rPr>
           <w:rFonts w:hint="eastAsia"/>
-          <w:shd w:val="clear" w:color="auto" w:fill="FFFFFF"/>
         </w:rPr>
         <w:t>是以</w:t>
       </w:r>
       <w:r>
         <w:rPr>
           <w:rFonts w:hint="eastAsia"/>
-          <w:shd w:val="clear" w:color="auto" w:fill="FFFFFF"/>
         </w:rPr>
         <w:t>中间中心性</w:t>
       </w:r>
       <w:r>
         <w:rPr>
           <w:rFonts w:hint="eastAsia"/>
-          <w:shd w:val="clear" w:color="auto" w:fill="FFFFFF"/>
         </w:rPr>
         <w:t>为指标，同样每个节点代表一个基因实体，节点形状的大小代表着中间中心性的</w:t>
       </w:r>
       <w:r>
         <w:rPr>
           <w:rFonts w:hint="eastAsia"/>
-          <w:shd w:val="clear" w:color="auto" w:fill="FFFFFF"/>
         </w:rPr>
         <w:lastRenderedPageBreak/>
         <w:t>大小，节点的颜色深浅同样代表着节点中间中心性的大小。利用</w:t>
@@ -29066,28 +28695,24 @@
       <w:r>
         <w:rPr>
           <w:rFonts w:hint="eastAsia"/>
-          <w:shd w:val="clear" w:color="auto" w:fill="FFFFFF"/>
         </w:rPr>
         <w:t>Cytoscape</w:t>
       </w:r>
       <w:r>
         <w:rPr>
           <w:rFonts w:hint="eastAsia"/>
-          <w:shd w:val="clear" w:color="auto" w:fill="FFFFFF"/>
         </w:rPr>
         <w:t>可以对数据进行可视化，如图</w:t>
       </w:r>
       <w:r>
         <w:rPr>
           <w:rFonts w:hint="eastAsia"/>
-          <w:shd w:val="clear" w:color="auto" w:fill="FFFFFF"/>
         </w:rPr>
         <w:t>10</w:t>
       </w:r>
       <w:r>
         <w:rPr>
           <w:rFonts w:hint="eastAsia"/>
-          <w:shd w:val="clear" w:color="auto" w:fill="FFFFFF"/>
         </w:rPr>
         <w:t>所示，其中右上角是对部分图片的区域放大效果。</w:t>
       </w:r>
@@ -29221,7 +28846,7 @@
         <w:ind w:firstLine="480"/>
         <w:jc w:val="center"/>
         <w:rPr>
-          <w:rFonts w:ascii="宋体" w:hAnsi="宋体" w:cs="宋体" w:hint="eastAsia"/>
+          <w:rFonts w:ascii="宋体" w:hAnsi="宋体" w:cs="宋体"/>
           <w:sz w:val="24"/>
           <w:szCs w:val="24"/>
         </w:rPr>
@@ -29288,7 +28913,7 @@
         <w:ind w:firstLine="360"/>
         <w:jc w:val="center"/>
         <w:rPr>
-          <w:rFonts w:ascii="宋体" w:hAnsi="宋体" w:cs="宋体" w:hint="eastAsia"/>
+          <w:rFonts w:ascii="宋体" w:hAnsi="宋体" w:cs="宋体"/>
         </w:rPr>
       </w:pPr>
       <w:r>
@@ -29322,9 +28947,6 @@
     <w:p>
       <w:pPr>
         <w:ind w:firstLine="360"/>
-        <w:rPr>
-          <w:rFonts w:hint="eastAsia"/>
-        </w:rPr>
       </w:pPr>
       <w:r>
         <w:rPr>
@@ -29430,9 +29052,6 @@
       <w:pPr>
         <w:ind w:firstLineChars="1300" w:firstLine="2340"/>
         <w:jc w:val="left"/>
-        <w:rPr>
-          <w:rFonts w:hint="eastAsia"/>
-        </w:rPr>
       </w:pPr>
       <w:r>
         <w:rPr>
@@ -29507,9 +29126,6 @@
             <w:pPr>
               <w:ind w:firstLine="360"/>
               <w:jc w:val="center"/>
-              <w:rPr>
-                <w:rFonts w:hint="eastAsia"/>
-              </w:rPr>
             </w:pPr>
             <w:r>
               <w:rPr>
@@ -29528,9 +29144,6 @@
             <w:pPr>
               <w:ind w:firstLine="360"/>
               <w:jc w:val="center"/>
-              <w:rPr>
-                <w:rFonts w:hint="eastAsia"/>
-              </w:rPr>
             </w:pPr>
             <w:r>
               <w:rPr>
@@ -29549,9 +29162,6 @@
             <w:pPr>
               <w:ind w:firstLine="360"/>
               <w:jc w:val="center"/>
-              <w:rPr>
-                <w:rFonts w:hint="eastAsia"/>
-              </w:rPr>
             </w:pPr>
             <w:r>
               <w:rPr>
@@ -29587,9 +29197,6 @@
             <w:pPr>
               <w:ind w:firstLine="360"/>
               <w:jc w:val="center"/>
-              <w:rPr>
-                <w:rFonts w:hint="eastAsia"/>
-              </w:rPr>
             </w:pPr>
             <w:r>
               <w:rPr>
@@ -29608,9 +29215,6 @@
             <w:pPr>
               <w:ind w:firstLine="360"/>
               <w:jc w:val="center"/>
-              <w:rPr>
-                <w:rFonts w:hint="eastAsia"/>
-              </w:rPr>
             </w:pPr>
             <w:r>
               <w:rPr>
@@ -29629,9 +29233,6 @@
             <w:pPr>
               <w:ind w:firstLine="360"/>
               <w:jc w:val="center"/>
-              <w:rPr>
-                <w:rFonts w:hint="eastAsia"/>
-              </w:rPr>
             </w:pPr>
             <w:r>
               <w:rPr>
@@ -29655,9 +29256,6 @@
             <w:pPr>
               <w:ind w:firstLine="360"/>
               <w:jc w:val="center"/>
-              <w:rPr>
-                <w:rFonts w:hint="eastAsia"/>
-              </w:rPr>
             </w:pPr>
             <w:r>
               <w:rPr>
@@ -29676,9 +29274,6 @@
             <w:pPr>
               <w:ind w:firstLine="360"/>
               <w:jc w:val="center"/>
-              <w:rPr>
-                <w:rFonts w:hint="eastAsia"/>
-              </w:rPr>
             </w:pPr>
             <w:r>
               <w:rPr>
@@ -29697,9 +29292,6 @@
             <w:pPr>
               <w:ind w:firstLine="360"/>
               <w:jc w:val="center"/>
-              <w:rPr>
-                <w:rFonts w:hint="eastAsia"/>
-              </w:rPr>
             </w:pPr>
             <w:r>
               <w:rPr>
@@ -29724,9 +29316,6 @@
             <w:pPr>
               <w:ind w:firstLine="360"/>
               <w:jc w:val="center"/>
-              <w:rPr>
-                <w:rFonts w:hint="eastAsia"/>
-              </w:rPr>
             </w:pPr>
             <w:r>
               <w:rPr>
@@ -29746,9 +29335,6 @@
             <w:pPr>
               <w:ind w:firstLine="360"/>
               <w:jc w:val="center"/>
-              <w:rPr>
-                <w:rFonts w:hint="eastAsia"/>
-              </w:rPr>
             </w:pPr>
             <w:r>
               <w:rPr>
@@ -29768,9 +29354,6 @@
             <w:pPr>
               <w:ind w:firstLine="360"/>
               <w:jc w:val="center"/>
-              <w:rPr>
-                <w:rFonts w:hint="eastAsia"/>
-              </w:rPr>
             </w:pPr>
             <w:r>
               <w:rPr>
@@ -29794,9 +29377,6 @@
             <w:pPr>
               <w:ind w:firstLine="360"/>
               <w:jc w:val="center"/>
-              <w:rPr>
-                <w:rFonts w:hint="eastAsia"/>
-              </w:rPr>
             </w:pPr>
             <w:r>
               <w:rPr>
@@ -29815,9 +29395,6 @@
             <w:pPr>
               <w:ind w:firstLine="360"/>
               <w:jc w:val="center"/>
-              <w:rPr>
-                <w:rFonts w:hint="eastAsia"/>
-              </w:rPr>
             </w:pPr>
             <w:r>
               <w:rPr>
@@ -29836,9 +29413,6 @@
             <w:pPr>
               <w:ind w:firstLine="360"/>
               <w:jc w:val="center"/>
-              <w:rPr>
-                <w:rFonts w:hint="eastAsia"/>
-              </w:rPr>
             </w:pPr>
             <w:r>
               <w:rPr>
@@ -29862,9 +29436,6 @@
             <w:pPr>
               <w:ind w:firstLine="360"/>
               <w:jc w:val="center"/>
-              <w:rPr>
-                <w:rFonts w:hint="eastAsia"/>
-              </w:rPr>
             </w:pPr>
             <w:r>
               <w:rPr>
@@ -29883,9 +29454,6 @@
             <w:pPr>
               <w:ind w:firstLine="360"/>
               <w:jc w:val="center"/>
-              <w:rPr>
-                <w:rFonts w:hint="eastAsia"/>
-              </w:rPr>
             </w:pPr>
             <w:r>
               <w:rPr>
@@ -29904,9 +29472,6 @@
             <w:pPr>
               <w:ind w:firstLine="360"/>
               <w:jc w:val="center"/>
-              <w:rPr>
-                <w:rFonts w:hint="eastAsia"/>
-              </w:rPr>
             </w:pPr>
             <w:r>
               <w:rPr>
@@ -29930,9 +29495,6 @@
             <w:pPr>
               <w:ind w:firstLine="360"/>
               <w:jc w:val="center"/>
-              <w:rPr>
-                <w:rFonts w:hint="eastAsia"/>
-              </w:rPr>
             </w:pPr>
             <w:r>
               <w:rPr>
@@ -29951,9 +29513,6 @@
             <w:pPr>
               <w:ind w:firstLine="360"/>
               <w:jc w:val="center"/>
-              <w:rPr>
-                <w:rFonts w:hint="eastAsia"/>
-              </w:rPr>
             </w:pPr>
             <w:r>
               <w:rPr>
@@ -29972,9 +29531,6 @@
             <w:pPr>
               <w:ind w:firstLine="360"/>
               <w:jc w:val="center"/>
-              <w:rPr>
-                <w:rFonts w:hint="eastAsia"/>
-              </w:rPr>
             </w:pPr>
             <w:r>
               <w:rPr>
@@ -29998,9 +29554,6 @@
             <w:pPr>
               <w:ind w:firstLine="360"/>
               <w:jc w:val="center"/>
-              <w:rPr>
-                <w:rFonts w:hint="eastAsia"/>
-              </w:rPr>
             </w:pPr>
             <w:r>
               <w:rPr>
@@ -30019,9 +29572,6 @@
             <w:pPr>
               <w:ind w:firstLine="360"/>
               <w:jc w:val="center"/>
-              <w:rPr>
-                <w:rFonts w:hint="eastAsia"/>
-              </w:rPr>
             </w:pPr>
             <w:r>
               <w:rPr>
@@ -30040,9 +29590,6 @@
             <w:pPr>
               <w:ind w:firstLine="360"/>
               <w:jc w:val="center"/>
-              <w:rPr>
-                <w:rFonts w:hint="eastAsia"/>
-              </w:rPr>
             </w:pPr>
             <w:r>
               <w:rPr>
@@ -30066,9 +29613,6 @@
             <w:pPr>
               <w:ind w:firstLine="360"/>
               <w:jc w:val="center"/>
-              <w:rPr>
-                <w:rFonts w:hint="eastAsia"/>
-              </w:rPr>
             </w:pPr>
             <w:r>
               <w:rPr>
@@ -30087,9 +29631,6 @@
             <w:pPr>
               <w:ind w:firstLine="360"/>
               <w:jc w:val="center"/>
-              <w:rPr>
-                <w:rFonts w:hint="eastAsia"/>
-              </w:rPr>
             </w:pPr>
             <w:r>
               <w:rPr>
@@ -30108,9 +29649,6 @@
             <w:pPr>
               <w:ind w:firstLine="360"/>
               <w:jc w:val="center"/>
-              <w:rPr>
-                <w:rFonts w:hint="eastAsia"/>
-              </w:rPr>
             </w:pPr>
             <w:r>
               <w:rPr>
@@ -30134,9 +29672,6 @@
             <w:pPr>
               <w:ind w:firstLine="360"/>
               <w:jc w:val="center"/>
-              <w:rPr>
-                <w:rFonts w:hint="eastAsia"/>
-              </w:rPr>
             </w:pPr>
             <w:r>
               <w:rPr>
@@ -30155,9 +29690,6 @@
             <w:pPr>
               <w:ind w:firstLine="360"/>
               <w:jc w:val="center"/>
-              <w:rPr>
-                <w:rFonts w:hint="eastAsia"/>
-              </w:rPr>
             </w:pPr>
             <w:r>
               <w:rPr>
@@ -30176,9 +29708,6 @@
             <w:pPr>
               <w:ind w:firstLine="360"/>
               <w:jc w:val="center"/>
-              <w:rPr>
-                <w:rFonts w:hint="eastAsia"/>
-              </w:rPr>
             </w:pPr>
             <w:r>
               <w:rPr>
@@ -30202,9 +29731,6 @@
             <w:pPr>
               <w:ind w:firstLine="360"/>
               <w:jc w:val="center"/>
-              <w:rPr>
-                <w:rFonts w:hint="eastAsia"/>
-              </w:rPr>
             </w:pPr>
             <w:r>
               <w:rPr>
@@ -30223,9 +29749,6 @@
             <w:pPr>
               <w:ind w:firstLine="360"/>
               <w:jc w:val="center"/>
-              <w:rPr>
-                <w:rFonts w:hint="eastAsia"/>
-              </w:rPr>
             </w:pPr>
             <w:r>
               <w:rPr>
@@ -30244,9 +29767,6 @@
             <w:pPr>
               <w:ind w:firstLine="360"/>
               <w:jc w:val="center"/>
-              <w:rPr>
-                <w:rFonts w:hint="eastAsia"/>
-              </w:rPr>
             </w:pPr>
             <w:r>
               <w:rPr>
@@ -30261,17 +29781,11 @@
     <w:p>
       <w:pPr>
         <w:ind w:firstLine="360"/>
-        <w:rPr>
-          <w:rFonts w:hint="eastAsia"/>
-        </w:rPr>
       </w:pPr>
     </w:p>
     <w:p>
       <w:pPr>
         <w:ind w:firstLine="360"/>
-        <w:rPr>
-          <w:rFonts w:hint="eastAsia"/>
-        </w:rPr>
       </w:pPr>
       <w:r>
         <w:rPr>
@@ -30332,13 +29846,7 @@
         <w:rPr>
           <w:rFonts w:hint="eastAsia"/>
         </w:rPr>
-        <w:t>同</w:t>
-      </w:r>
-      <w:r>
-        <w:rPr>
-          <w:rFonts w:hint="eastAsia"/>
-        </w:rPr>
-        <w:t>度中间性</w:t>
+        <w:t>同度中间性</w:t>
       </w:r>
       <w:r>
         <w:rPr>
@@ -30507,9 +30015,6 @@
       <w:pPr>
         <w:ind w:firstLine="360"/>
         <w:jc w:val="center"/>
-        <w:rPr>
-          <w:rFonts w:hint="eastAsia"/>
-        </w:rPr>
       </w:pPr>
       <w:r>
         <w:rPr>
@@ -30575,9 +30080,6 @@
             <w:pPr>
               <w:ind w:firstLine="360"/>
               <w:jc w:val="center"/>
-              <w:rPr>
-                <w:rFonts w:hint="eastAsia"/>
-              </w:rPr>
             </w:pPr>
             <w:r>
               <w:rPr>
@@ -30596,9 +30098,6 @@
             <w:pPr>
               <w:ind w:firstLine="360"/>
               <w:jc w:val="center"/>
-              <w:rPr>
-                <w:rFonts w:hint="eastAsia"/>
-              </w:rPr>
             </w:pPr>
             <w:r>
               <w:rPr>
@@ -30617,9 +30116,6 @@
             <w:pPr>
               <w:ind w:firstLine="360"/>
               <w:jc w:val="center"/>
-              <w:rPr>
-                <w:rFonts w:hint="eastAsia"/>
-              </w:rPr>
             </w:pPr>
             <w:r>
               <w:rPr>
@@ -30652,9 +30148,6 @@
             <w:pPr>
               <w:ind w:firstLine="360"/>
               <w:jc w:val="center"/>
-              <w:rPr>
-                <w:rFonts w:hint="eastAsia"/>
-              </w:rPr>
             </w:pPr>
             <w:r>
               <w:rPr>
@@ -30673,9 +30166,6 @@
             <w:pPr>
               <w:ind w:firstLine="360"/>
               <w:jc w:val="center"/>
-              <w:rPr>
-                <w:rFonts w:hint="eastAsia"/>
-              </w:rPr>
             </w:pPr>
             <w:r>
               <w:rPr>
@@ -30694,9 +30184,6 @@
             <w:pPr>
               <w:ind w:firstLine="360"/>
               <w:jc w:val="center"/>
-              <w:rPr>
-                <w:rFonts w:hint="eastAsia"/>
-              </w:rPr>
             </w:pPr>
             <w:r>
               <w:rPr>
@@ -30717,9 +30204,6 @@
             <w:pPr>
               <w:ind w:firstLine="360"/>
               <w:jc w:val="center"/>
-              <w:rPr>
-                <w:rFonts w:hint="eastAsia"/>
-              </w:rPr>
             </w:pPr>
             <w:r>
               <w:rPr>
@@ -30738,9 +30222,6 @@
             <w:pPr>
               <w:ind w:firstLine="360"/>
               <w:jc w:val="center"/>
-              <w:rPr>
-                <w:rFonts w:hint="eastAsia"/>
-              </w:rPr>
             </w:pPr>
             <w:r>
               <w:rPr>
@@ -30759,9 +30240,6 @@
             <w:pPr>
               <w:ind w:firstLine="360"/>
               <w:jc w:val="center"/>
-              <w:rPr>
-                <w:rFonts w:hint="eastAsia"/>
-              </w:rPr>
             </w:pPr>
             <w:r>
               <w:rPr>
@@ -30783,9 +30261,6 @@
             <w:pPr>
               <w:ind w:firstLine="360"/>
               <w:jc w:val="center"/>
-              <w:rPr>
-                <w:rFonts w:hint="eastAsia"/>
-              </w:rPr>
             </w:pPr>
             <w:r>
               <w:rPr>
@@ -30805,9 +30280,6 @@
             <w:pPr>
               <w:ind w:firstLine="360"/>
               <w:jc w:val="center"/>
-              <w:rPr>
-                <w:rFonts w:hint="eastAsia"/>
-              </w:rPr>
             </w:pPr>
             <w:r>
               <w:rPr>
@@ -30827,9 +30299,6 @@
             <w:pPr>
               <w:ind w:firstLine="360"/>
               <w:jc w:val="center"/>
-              <w:rPr>
-                <w:rFonts w:hint="eastAsia"/>
-              </w:rPr>
             </w:pPr>
             <w:r>
               <w:rPr>
@@ -30850,9 +30319,6 @@
             <w:pPr>
               <w:ind w:firstLine="360"/>
               <w:jc w:val="center"/>
-              <w:rPr>
-                <w:rFonts w:hint="eastAsia"/>
-              </w:rPr>
             </w:pPr>
             <w:r>
               <w:rPr>
@@ -30871,9 +30337,6 @@
             <w:pPr>
               <w:ind w:firstLine="360"/>
               <w:jc w:val="center"/>
-              <w:rPr>
-                <w:rFonts w:hint="eastAsia"/>
-              </w:rPr>
             </w:pPr>
             <w:r>
               <w:rPr>
@@ -30892,9 +30355,6 @@
             <w:pPr>
               <w:ind w:firstLine="360"/>
               <w:jc w:val="center"/>
-              <w:rPr>
-                <w:rFonts w:hint="eastAsia"/>
-              </w:rPr>
             </w:pPr>
             <w:r>
               <w:rPr>
@@ -30915,9 +30375,6 @@
             <w:pPr>
               <w:ind w:firstLine="360"/>
               <w:jc w:val="center"/>
-              <w:rPr>
-                <w:rFonts w:hint="eastAsia"/>
-              </w:rPr>
             </w:pPr>
             <w:r>
               <w:rPr>
@@ -30936,9 +30393,6 @@
             <w:pPr>
               <w:ind w:firstLine="360"/>
               <w:jc w:val="center"/>
-              <w:rPr>
-                <w:rFonts w:hint="eastAsia"/>
-              </w:rPr>
             </w:pPr>
             <w:r>
               <w:rPr>
@@ -30957,9 +30411,6 @@
             <w:pPr>
               <w:ind w:firstLine="360"/>
               <w:jc w:val="center"/>
-              <w:rPr>
-                <w:rFonts w:hint="eastAsia"/>
-              </w:rPr>
             </w:pPr>
             <w:r>
               <w:rPr>
@@ -30980,9 +30431,6 @@
             <w:pPr>
               <w:ind w:firstLine="360"/>
               <w:jc w:val="center"/>
-              <w:rPr>
-                <w:rFonts w:hint="eastAsia"/>
-              </w:rPr>
             </w:pPr>
             <w:r>
               <w:rPr>
@@ -31001,9 +30449,6 @@
             <w:pPr>
               <w:ind w:firstLine="360"/>
               <w:jc w:val="center"/>
-              <w:rPr>
-                <w:rFonts w:hint="eastAsia"/>
-              </w:rPr>
             </w:pPr>
             <w:r>
               <w:rPr>
@@ -31022,9 +30467,6 @@
             <w:pPr>
               <w:ind w:firstLine="360"/>
               <w:jc w:val="center"/>
-              <w:rPr>
-                <w:rFonts w:hint="eastAsia"/>
-              </w:rPr>
             </w:pPr>
             <w:r>
               <w:rPr>
@@ -31045,9 +30487,6 @@
             <w:pPr>
               <w:ind w:firstLine="360"/>
               <w:jc w:val="center"/>
-              <w:rPr>
-                <w:rFonts w:hint="eastAsia"/>
-              </w:rPr>
             </w:pPr>
             <w:r>
               <w:rPr>
@@ -31066,9 +30505,6 @@
             <w:pPr>
               <w:ind w:firstLine="360"/>
               <w:jc w:val="center"/>
-              <w:rPr>
-                <w:rFonts w:hint="eastAsia"/>
-              </w:rPr>
             </w:pPr>
             <w:r>
               <w:rPr>
@@ -31087,9 +30523,6 @@
             <w:pPr>
               <w:ind w:firstLine="360"/>
               <w:jc w:val="center"/>
-              <w:rPr>
-                <w:rFonts w:hint="eastAsia"/>
-              </w:rPr>
             </w:pPr>
             <w:r>
               <w:rPr>
@@ -31110,9 +30543,6 @@
             <w:pPr>
               <w:ind w:firstLine="360"/>
               <w:jc w:val="center"/>
-              <w:rPr>
-                <w:rFonts w:hint="eastAsia"/>
-              </w:rPr>
             </w:pPr>
             <w:r>
               <w:rPr>
@@ -31131,9 +30561,6 @@
             <w:pPr>
               <w:ind w:firstLine="360"/>
               <w:jc w:val="center"/>
-              <w:rPr>
-                <w:rFonts w:hint="eastAsia"/>
-              </w:rPr>
             </w:pPr>
             <w:r>
               <w:rPr>
@@ -31152,9 +30579,6 @@
             <w:pPr>
               <w:ind w:firstLine="360"/>
               <w:jc w:val="center"/>
-              <w:rPr>
-                <w:rFonts w:hint="eastAsia"/>
-              </w:rPr>
             </w:pPr>
             <w:r>
               <w:rPr>
@@ -31175,9 +30599,6 @@
             <w:pPr>
               <w:ind w:firstLine="360"/>
               <w:jc w:val="center"/>
-              <w:rPr>
-                <w:rFonts w:hint="eastAsia"/>
-              </w:rPr>
             </w:pPr>
             <w:r>
               <w:rPr>
@@ -31196,9 +30617,6 @@
             <w:pPr>
               <w:ind w:firstLine="360"/>
               <w:jc w:val="center"/>
-              <w:rPr>
-                <w:rFonts w:hint="eastAsia"/>
-              </w:rPr>
             </w:pPr>
             <w:r>
               <w:rPr>
@@ -31217,9 +30635,6 @@
             <w:pPr>
               <w:ind w:firstLine="360"/>
               <w:jc w:val="center"/>
-              <w:rPr>
-                <w:rFonts w:hint="eastAsia"/>
-              </w:rPr>
             </w:pPr>
             <w:r>
               <w:rPr>
@@ -31240,9 +30655,6 @@
             <w:pPr>
               <w:ind w:firstLine="360"/>
               <w:jc w:val="center"/>
-              <w:rPr>
-                <w:rFonts w:hint="eastAsia"/>
-              </w:rPr>
             </w:pPr>
             <w:r>
               <w:rPr>
@@ -31261,9 +30673,6 @@
             <w:pPr>
               <w:ind w:firstLine="360"/>
               <w:jc w:val="center"/>
-              <w:rPr>
-                <w:rFonts w:hint="eastAsia"/>
-              </w:rPr>
             </w:pPr>
             <w:r>
               <w:rPr>
@@ -31282,9 +30691,6 @@
             <w:pPr>
               <w:ind w:firstLine="360"/>
               <w:jc w:val="center"/>
-              <w:rPr>
-                <w:rFonts w:hint="eastAsia"/>
-              </w:rPr>
             </w:pPr>
             <w:r>
               <w:rPr>
@@ -31305,9 +30711,6 @@
             <w:pPr>
               <w:ind w:firstLine="360"/>
               <w:jc w:val="center"/>
-              <w:rPr>
-                <w:rFonts w:hint="eastAsia"/>
-              </w:rPr>
             </w:pPr>
             <w:r>
               <w:rPr>
@@ -31326,9 +30729,6 @@
             <w:pPr>
               <w:ind w:firstLine="360"/>
               <w:jc w:val="center"/>
-              <w:rPr>
-                <w:rFonts w:hint="eastAsia"/>
-              </w:rPr>
             </w:pPr>
             <w:r>
               <w:rPr>
@@ -31347,9 +30747,6 @@
             <w:pPr>
               <w:ind w:firstLine="360"/>
               <w:jc w:val="center"/>
-              <w:rPr>
-                <w:rFonts w:hint="eastAsia"/>
-              </w:rPr>
             </w:pPr>
             <w:r>
               <w:rPr>
@@ -31370,9 +30767,6 @@
             <w:pPr>
               <w:ind w:firstLine="360"/>
               <w:jc w:val="center"/>
-              <w:rPr>
-                <w:rFonts w:hint="eastAsia"/>
-              </w:rPr>
             </w:pPr>
             <w:r>
               <w:rPr>
@@ -31391,9 +30785,6 @@
             <w:pPr>
               <w:ind w:firstLine="360"/>
               <w:jc w:val="center"/>
-              <w:rPr>
-                <w:rFonts w:hint="eastAsia"/>
-              </w:rPr>
             </w:pPr>
             <w:r>
               <w:rPr>
@@ -31412,9 +30803,6 @@
             <w:pPr>
               <w:ind w:firstLine="360"/>
               <w:jc w:val="center"/>
-              <w:rPr>
-                <w:rFonts w:hint="eastAsia"/>
-              </w:rPr>
             </w:pPr>
             <w:r>
               <w:rPr>
@@ -31435,9 +30823,6 @@
             <w:pPr>
               <w:ind w:firstLine="360"/>
               <w:jc w:val="center"/>
-              <w:rPr>
-                <w:rFonts w:hint="eastAsia"/>
-              </w:rPr>
             </w:pPr>
             <w:r>
               <w:rPr>
@@ -31456,9 +30841,6 @@
             <w:pPr>
               <w:ind w:firstLine="360"/>
               <w:jc w:val="center"/>
-              <w:rPr>
-                <w:rFonts w:hint="eastAsia"/>
-              </w:rPr>
             </w:pPr>
             <w:r>
               <w:rPr>
@@ -31477,9 +30859,6 @@
             <w:pPr>
               <w:ind w:firstLine="360"/>
               <w:jc w:val="center"/>
-              <w:rPr>
-                <w:rFonts w:hint="eastAsia"/>
-              </w:rPr>
             </w:pPr>
             <w:r>
               <w:rPr>
@@ -31501,9 +30880,6 @@
             <w:pPr>
               <w:ind w:firstLine="360"/>
               <w:jc w:val="center"/>
-              <w:rPr>
-                <w:rFonts w:hint="eastAsia"/>
-              </w:rPr>
             </w:pPr>
             <w:r>
               <w:rPr>
@@ -31523,9 +30899,6 @@
             <w:pPr>
               <w:ind w:firstLine="360"/>
               <w:jc w:val="center"/>
-              <w:rPr>
-                <w:rFonts w:hint="eastAsia"/>
-              </w:rPr>
             </w:pPr>
             <w:r>
               <w:rPr>
@@ -31545,9 +30918,6 @@
             <w:pPr>
               <w:ind w:firstLine="360"/>
               <w:jc w:val="center"/>
-              <w:rPr>
-                <w:rFonts w:hint="eastAsia"/>
-              </w:rPr>
             </w:pPr>
             <w:r>
               <w:rPr>
@@ -31568,9 +30938,6 @@
             <w:pPr>
               <w:ind w:firstLine="360"/>
               <w:jc w:val="center"/>
-              <w:rPr>
-                <w:rFonts w:hint="eastAsia"/>
-              </w:rPr>
             </w:pPr>
             <w:r>
               <w:rPr>
@@ -31589,9 +30956,6 @@
             <w:pPr>
               <w:ind w:firstLine="360"/>
               <w:jc w:val="center"/>
-              <w:rPr>
-                <w:rFonts w:hint="eastAsia"/>
-              </w:rPr>
             </w:pPr>
             <w:r>
               <w:rPr>
@@ -31610,9 +30974,6 @@
             <w:pPr>
               <w:ind w:firstLine="360"/>
               <w:jc w:val="center"/>
-              <w:rPr>
-                <w:rFonts w:hint="eastAsia"/>
-              </w:rPr>
             </w:pPr>
             <w:r>
               <w:rPr>
@@ -31746,9 +31107,6 @@
     <w:p>
       <w:pPr>
         <w:ind w:firstLine="360"/>
-        <w:rPr>
-          <w:rFonts w:hint="eastAsia"/>
-        </w:rPr>
       </w:pPr>
       <w:r>
         <w:rPr>
@@ -31901,342 +31259,253 @@
     <w:p>
       <w:pPr>
         <w:ind w:firstLine="360"/>
-        <w:rPr>
-          <w:shd w:val="clear" w:color="auto" w:fill="FFFFFF"/>
-        </w:rPr>
       </w:pPr>
       <w:r>
         <w:rPr>
           <w:rFonts w:hint="eastAsia"/>
-          <w:shd w:val="clear" w:color="auto" w:fill="FFFFFF"/>
         </w:rPr>
         <w:t>2.6</w:t>
       </w:r>
       <w:r>
         <w:rPr>
           <w:rFonts w:hint="eastAsia"/>
-          <w:shd w:val="clear" w:color="auto" w:fill="FFFFFF"/>
         </w:rPr>
         <w:t>：</w:t>
       </w:r>
       <w:r>
-        <w:rPr>
-          <w:shd w:val="clear" w:color="auto" w:fill="FFFFFF"/>
-        </w:rPr>
         <w:t>本章小结</w:t>
       </w:r>
     </w:p>
     <w:p>
       <w:pPr>
         <w:ind w:firstLine="360"/>
-        <w:rPr>
-          <w:rFonts w:hint="eastAsia"/>
-          <w:shd w:val="clear" w:color="auto" w:fill="FFFFFF"/>
-        </w:rPr>
       </w:pPr>
       <w:r>
         <w:rPr>
           <w:rFonts w:hint="eastAsia"/>
-          <w:shd w:val="clear" w:color="auto" w:fill="FFFFFF"/>
         </w:rPr>
         <w:t>本章介绍了基于</w:t>
       </w:r>
       <w:r>
-        <w:rPr>
-          <w:shd w:val="clear" w:color="auto" w:fill="FFFFFF"/>
-        </w:rPr>
         <w:t>规则和基于机器学习的两个</w:t>
       </w:r>
       <w:r>
         <w:rPr>
           <w:rFonts w:hint="eastAsia"/>
-          <w:shd w:val="clear" w:color="auto" w:fill="FFFFFF"/>
         </w:rPr>
         <w:t>实体</w:t>
       </w:r>
       <w:r>
-        <w:rPr>
-          <w:shd w:val="clear" w:color="auto" w:fill="FFFFFF"/>
-        </w:rPr>
         <w:t>关系抽取</w:t>
       </w:r>
       <w:r>
         <w:rPr>
           <w:rFonts w:hint="eastAsia"/>
-          <w:shd w:val="clear" w:color="auto" w:fill="FFFFFF"/>
         </w:rPr>
         <w:t>系统</w:t>
       </w:r>
       <w:r>
-        <w:rPr>
-          <w:shd w:val="clear" w:color="auto" w:fill="FFFFFF"/>
-        </w:rPr>
         <w:t>。</w:t>
       </w:r>
       <w:r>
         <w:rPr>
           <w:rFonts w:hint="eastAsia"/>
-          <w:shd w:val="clear" w:color="auto" w:fill="FFFFFF"/>
         </w:rPr>
         <w:t>基于</w:t>
       </w:r>
       <w:r>
-        <w:rPr>
-          <w:shd w:val="clear" w:color="auto" w:fill="FFFFFF"/>
-        </w:rPr>
         <w:t>规则的系统主要采用语法分析加规则的方式，而基于机器学习的系统主要</w:t>
       </w:r>
       <w:r>
         <w:rPr>
           <w:rFonts w:hint="eastAsia"/>
-          <w:shd w:val="clear" w:color="auto" w:fill="FFFFFF"/>
         </w:rPr>
         <w:t>利用</w:t>
       </w:r>
       <w:r>
-        <w:rPr>
-          <w:shd w:val="clear" w:color="auto" w:fill="FFFFFF"/>
-        </w:rPr>
         <w:t>最短依存路径来构造核函数。从</w:t>
       </w:r>
       <w:r>
         <w:rPr>
           <w:rFonts w:hint="eastAsia"/>
-          <w:shd w:val="clear" w:color="auto" w:fill="FFFFFF"/>
         </w:rPr>
         <w:t>实验</w:t>
       </w:r>
       <w:r>
-        <w:rPr>
-          <w:shd w:val="clear" w:color="auto" w:fill="FFFFFF"/>
-        </w:rPr>
         <w:t>结果来看，基于规则的系统在</w:t>
       </w:r>
       <w:r>
         <w:rPr>
           <w:rFonts w:hint="eastAsia"/>
-          <w:shd w:val="clear" w:color="auto" w:fill="FFFFFF"/>
         </w:rPr>
         <w:t>LLL</w:t>
       </w:r>
       <w:r>
-        <w:rPr>
-          <w:shd w:val="clear" w:color="auto" w:fill="FFFFFF"/>
-        </w:rPr>
         <w:t>-challenge</w:t>
       </w:r>
       <w:r>
-        <w:rPr>
-          <w:shd w:val="clear" w:color="auto" w:fill="FFFFFF"/>
-        </w:rPr>
         <w:t>数据集上取得了较为理性的效果，</w:t>
       </w:r>
       <w:r>
         <w:rPr>
           <w:rFonts w:hint="eastAsia"/>
-          <w:shd w:val="clear" w:color="auto" w:fill="FFFFFF"/>
         </w:rPr>
         <w:t>而提出</w:t>
       </w:r>
       <w:r>
-        <w:rPr>
-          <w:shd w:val="clear" w:color="auto" w:fill="FFFFFF"/>
-        </w:rPr>
         <w:t>的</w:t>
       </w:r>
       <w:r>
         <w:rPr>
           <w:rFonts w:hint="eastAsia"/>
-          <w:shd w:val="clear" w:color="auto" w:fill="FFFFFF"/>
         </w:rPr>
         <w:t>混合</w:t>
       </w:r>
       <w:r>
-        <w:rPr>
-          <w:shd w:val="clear" w:color="auto" w:fill="FFFFFF"/>
-        </w:rPr>
         <w:t>核函数模型</w:t>
       </w:r>
       <w:r>
         <w:rPr>
           <w:rFonts w:hint="eastAsia"/>
-          <w:shd w:val="clear" w:color="auto" w:fill="FFFFFF"/>
         </w:rPr>
         <w:t>在</w:t>
       </w:r>
       <w:r>
         <w:rPr>
           <w:rFonts w:hint="eastAsia"/>
-          <w:shd w:val="clear" w:color="auto" w:fill="FFFFFF"/>
         </w:rPr>
         <w:t>B</w:t>
       </w:r>
       <w:r>
-        <w:rPr>
-          <w:shd w:val="clear" w:color="auto" w:fill="FFFFFF"/>
-        </w:rPr>
         <w:t>ioInfer</w:t>
       </w:r>
       <w:r>
-        <w:rPr>
-          <w:shd w:val="clear" w:color="auto" w:fill="FFFFFF"/>
-        </w:rPr>
         <w:t>数据集上则取得了很好的效果</w:t>
       </w:r>
       <w:r>
         <w:rPr>
           <w:rFonts w:hint="eastAsia"/>
-          <w:shd w:val="clear" w:color="auto" w:fill="FFFFFF"/>
         </w:rPr>
         <w:t>，</w:t>
       </w:r>
       <w:r>
-        <w:rPr>
-          <w:shd w:val="clear" w:color="auto" w:fill="FFFFFF"/>
-        </w:rPr>
         <w:t>从而说明</w:t>
       </w:r>
       <w:r>
         <w:rPr>
           <w:rFonts w:hint="eastAsia"/>
-          <w:shd w:val="clear" w:color="auto" w:fill="FFFFFF"/>
         </w:rPr>
         <w:t>本文</w:t>
       </w:r>
       <w:r>
-        <w:rPr>
-          <w:shd w:val="clear" w:color="auto" w:fill="FFFFFF"/>
-        </w:rPr>
         <w:t>提出的混合核函数是有效</w:t>
       </w:r>
       <w:r>
         <w:rPr>
           <w:rFonts w:hint="eastAsia"/>
-          <w:shd w:val="clear" w:color="auto" w:fill="FFFFFF"/>
         </w:rPr>
         <w:t>的</w:t>
       </w:r>
       <w:r>
-        <w:rPr>
-          <w:shd w:val="clear" w:color="auto" w:fill="FFFFFF"/>
-        </w:rPr>
         <w:t>。另一方面</w:t>
       </w:r>
       <w:r>
         <w:rPr>
           <w:rFonts w:hint="eastAsia"/>
-          <w:shd w:val="clear" w:color="auto" w:fill="FFFFFF"/>
         </w:rPr>
         <w:t>，</w:t>
       </w:r>
       <w:r>
-        <w:rPr>
-          <w:shd w:val="clear" w:color="auto" w:fill="FFFFFF"/>
-        </w:rPr>
         <w:t>通过构建大规模的关系</w:t>
       </w:r>
       <w:r>
         <w:rPr>
           <w:rFonts w:hint="eastAsia"/>
-          <w:shd w:val="clear" w:color="auto" w:fill="FFFFFF"/>
         </w:rPr>
         <w:t>作用</w:t>
       </w:r>
       <w:r>
-        <w:rPr>
-          <w:shd w:val="clear" w:color="auto" w:fill="FFFFFF"/>
-        </w:rPr>
         <w:t>图，</w:t>
       </w:r>
       <w:r>
         <w:rPr>
           <w:rFonts w:hint="eastAsia"/>
-          <w:shd w:val="clear" w:color="auto" w:fill="FFFFFF"/>
         </w:rPr>
         <w:t>利用</w:t>
       </w:r>
       <w:r>
-        <w:rPr>
-          <w:shd w:val="clear" w:color="auto" w:fill="FFFFFF"/>
-        </w:rPr>
         <w:t>图的分析方法，</w:t>
       </w:r>
       <w:r>
-        <w:rPr>
-          <w:shd w:val="clear" w:color="auto" w:fill="FFFFFF"/>
-        </w:rPr>
         <w:t>本文找出了与疾病相关的一些</w:t>
       </w:r>
       <w:r>
         <w:rPr>
           <w:rFonts w:hint="eastAsia"/>
-          <w:shd w:val="clear" w:color="auto" w:fill="FFFFFF"/>
         </w:rPr>
         <w:t>基因</w:t>
       </w:r>
       <w:r>
-        <w:rPr>
-          <w:shd w:val="clear" w:color="auto" w:fill="FFFFFF"/>
-        </w:rPr>
         <w:t>，这一分析方法对于现实</w:t>
       </w:r>
       <w:r>
         <w:rPr>
           <w:rFonts w:hint="eastAsia"/>
-          <w:shd w:val="clear" w:color="auto" w:fill="FFFFFF"/>
         </w:rPr>
         <w:t>中</w:t>
       </w:r>
       <w:r>
-        <w:rPr>
-          <w:shd w:val="clear" w:color="auto" w:fill="FFFFFF"/>
-        </w:rPr>
         <w:t>的搜索引擎具有一定的</w:t>
       </w:r>
       <w:r>
         <w:rPr>
           <w:rFonts w:hint="eastAsia"/>
-          <w:shd w:val="clear" w:color="auto" w:fill="FFFFFF"/>
         </w:rPr>
         <w:t>借鉴</w:t>
       </w:r>
       <w:r>
-        <w:rPr>
-          <w:shd w:val="clear" w:color="auto" w:fill="FFFFFF"/>
-        </w:rPr>
         <w:t>意义。</w:t>
       </w:r>
     </w:p>
     <w:p>
       <w:pPr>
-        <w:widowControl/>
-        <w:ind w:firstLineChars="0" w:firstLine="0"/>
-        <w:jc w:val="left"/>
-        <w:rPr>
-          <w:shd w:val="clear" w:color="auto" w:fill="FFFFFF"/>
-        </w:rPr>
+        <w:ind w:firstLine="360"/>
       </w:pPr>
-      <w:r>
-        <w:rPr>
-          <w:shd w:val="clear" w:color="auto" w:fill="FFFFFF"/>
-        </w:rPr>
-        <w:br w:type="page"/>
-      </w:r>
+    </w:p>
+    <w:p>
+      <w:pPr>
+        <w:ind w:firstLine="360"/>
+      </w:pPr>
+    </w:p>
+    <w:p>
+      <w:pPr>
+        <w:ind w:firstLine="360"/>
+      </w:pPr>
+    </w:p>
+    <w:p>
+      <w:pPr>
+        <w:ind w:firstLine="360"/>
+      </w:pPr>
+    </w:p>
+    <w:p>
+      <w:pPr>
+        <w:ind w:firstLine="360"/>
+        <w:rPr>
+          <w:rFonts w:hint="eastAsia"/>
+        </w:rPr>
+      </w:pPr>
     </w:p>
     <w:p>
       <w:pPr>
         <w:ind w:firstLine="361"/>
         <w:rPr>
-          <w:rFonts w:hint="eastAsia"/>
           <w:b/>
-          <w:shd w:val="clear" w:color="auto" w:fill="FFFFFF"/>
         </w:rPr>
       </w:pPr>
       <w:r>
         <w:rPr>
           <w:rFonts w:hint="eastAsia"/>
           <w:b/>
-          <w:shd w:val="clear" w:color="auto" w:fill="FFFFFF"/>
         </w:rPr>
         <w:lastRenderedPageBreak/>
         <w:t>基于</w:t>
@@ -32244,7 +31513,6 @@
       <w:r>
         <w:rPr>
           <w:b/>
-          <w:shd w:val="clear" w:color="auto" w:fill="FFFFFF"/>
         </w:rPr>
         <w:t>神经网络的</w:t>
       </w:r>
@@ -32252,21 +31520,18 @@
         <w:rPr>
           <w:rFonts w:hint="eastAsia"/>
           <w:b/>
-          <w:shd w:val="clear" w:color="auto" w:fill="FFFFFF"/>
         </w:rPr>
         <w:t>生物</w:t>
       </w:r>
       <w:r>
         <w:rPr>
           <w:b/>
-          <w:shd w:val="clear" w:color="auto" w:fill="FFFFFF"/>
         </w:rPr>
         <w:t>实体</w:t>
       </w:r>
       <w:r>
         <w:rPr>
           <w:b/>
-          <w:shd w:val="clear" w:color="auto" w:fill="FFFFFF"/>
         </w:rPr>
         <w:t>关系抽取技术</w:t>
       </w:r>
@@ -32274,7 +31539,6 @@
         <w:rPr>
           <w:rFonts w:hint="eastAsia"/>
           <w:b/>
-          <w:shd w:val="clear" w:color="auto" w:fill="FFFFFF"/>
         </w:rPr>
         <w:t>研究</w:t>
       </w:r>
@@ -32282,129 +31546,94 @@
     <w:p>
       <w:pPr>
         <w:ind w:firstLine="360"/>
-        <w:rPr>
-          <w:shd w:val="clear" w:color="auto" w:fill="FFFFFF"/>
-        </w:rPr>
       </w:pPr>
       <w:r>
         <w:rPr>
           <w:rFonts w:hint="eastAsia"/>
-          <w:shd w:val="clear" w:color="auto" w:fill="FFFFFF"/>
         </w:rPr>
         <w:t>3.1</w:t>
       </w:r>
       <w:r>
         <w:rPr>
           <w:rFonts w:hint="eastAsia"/>
-          <w:shd w:val="clear" w:color="auto" w:fill="FFFFFF"/>
         </w:rPr>
         <w:t>：</w:t>
       </w:r>
       <w:r>
-        <w:rPr>
-          <w:shd w:val="clear" w:color="auto" w:fill="FFFFFF"/>
-        </w:rPr>
         <w:t>本章引论</w:t>
       </w:r>
     </w:p>
     <w:p>
       <w:pPr>
         <w:ind w:firstLine="360"/>
-        <w:rPr>
-          <w:shd w:val="clear" w:color="auto" w:fill="FFFFFF"/>
-        </w:rPr>
       </w:pPr>
       <w:r>
         <w:rPr>
           <w:rFonts w:hint="eastAsia"/>
-          <w:shd w:val="clear" w:color="auto" w:fill="FFFFFF"/>
         </w:rPr>
         <w:t>第二</w:t>
       </w:r>
       <w:r>
-        <w:rPr>
-          <w:shd w:val="clear" w:color="auto" w:fill="FFFFFF"/>
-        </w:rPr>
         <w:t>章节详细</w:t>
       </w:r>
       <w:r>
         <w:rPr>
           <w:rFonts w:hint="eastAsia"/>
-          <w:shd w:val="clear" w:color="auto" w:fill="FFFFFF"/>
         </w:rPr>
         <w:t>描述</w:t>
       </w:r>
       <w:r>
-        <w:rPr>
-          <w:shd w:val="clear" w:color="auto" w:fill="FFFFFF"/>
-        </w:rPr>
         <w:t>了基于规则和机器学习的关系抽取算法</w:t>
       </w:r>
       <w:r>
         <w:rPr>
           <w:rFonts w:hint="eastAsia"/>
-          <w:shd w:val="clear" w:color="auto" w:fill="FFFFFF"/>
         </w:rPr>
         <w:t>。</w:t>
       </w:r>
       <w:r>
         <w:rPr>
           <w:rFonts w:hint="eastAsia"/>
-          <w:shd w:val="clear" w:color="auto" w:fill="FFFFFF"/>
         </w:rPr>
         <w:t>从中</w:t>
       </w:r>
       <w:r>
-        <w:rPr>
-          <w:shd w:val="clear" w:color="auto" w:fill="FFFFFF"/>
-        </w:rPr>
         <w:t>可以看出，</w:t>
       </w:r>
       <w:r>
         <w:rPr>
           <w:rFonts w:hint="eastAsia"/>
-          <w:shd w:val="clear" w:color="auto" w:fill="FFFFFF"/>
         </w:rPr>
         <w:t>一方面</w:t>
       </w:r>
       <w:r>
-        <w:rPr>
-          <w:shd w:val="clear" w:color="auto" w:fill="FFFFFF"/>
-        </w:rPr>
         <w:t>，这两种方法都</w:t>
       </w:r>
       <w:r>
         <w:rPr>
           <w:rFonts w:hint="eastAsia"/>
-          <w:shd w:val="clear" w:color="auto" w:fill="FFFFFF"/>
         </w:rPr>
         <w:t>需要手动</w:t>
       </w:r>
       <w:r>
-        <w:rPr>
-          <w:shd w:val="clear" w:color="auto" w:fill="FFFFFF"/>
-        </w:rPr>
         <w:t>构建特征</w:t>
       </w:r>
       <m:oMath>
         <m:r>
           <w:rPr>
             <w:rFonts w:ascii="Cambria Math" w:hAnsi="Cambria Math"/>
-            <w:shd w:val="clear" w:color="auto" w:fill="FFFFFF"/>
           </w:rPr>
           <m:t>T</m:t>
         </m:r>
         <m:r>
           <w:rPr>
             <w:rFonts w:ascii="Cambria Math" w:hAnsi="Cambria Math" w:hint="eastAsia"/>
-            <w:shd w:val="clear" w:color="auto" w:fill="FFFFFF"/>
           </w:rPr>
           <m:t>(</m:t>
         </m:r>
         <m:r>
           <w:rPr>
             <w:rFonts w:ascii="Cambria Math" w:hAnsi="Cambria Math"/>
-            <w:shd w:val="clear" w:color="auto" w:fill="FFFFFF"/>
           </w:rPr>
           <m:t>s)</m:t>
         </m:r>
@@ -32412,294 +31641,211 @@
       <w:r>
         <w:rPr>
           <w:rFonts w:hint="eastAsia"/>
-          <w:shd w:val="clear" w:color="auto" w:fill="FFFFFF"/>
         </w:rPr>
         <w:t>，而且</w:t>
       </w:r>
       <w:r>
-        <w:rPr>
-          <w:shd w:val="clear" w:color="auto" w:fill="FFFFFF"/>
-        </w:rPr>
         <w:t>不同的特征对于结果的影响</w:t>
       </w:r>
       <w:r>
         <w:rPr>
           <w:rFonts w:hint="eastAsia"/>
-          <w:shd w:val="clear" w:color="auto" w:fill="FFFFFF"/>
         </w:rPr>
         <w:t>很大</w:t>
       </w:r>
       <w:r>
         <w:rPr>
           <w:rFonts w:hint="eastAsia"/>
-          <w:shd w:val="clear" w:color="auto" w:fill="FFFFFF"/>
         </w:rPr>
         <w:t>，</w:t>
       </w:r>
       <w:r>
-        <w:rPr>
-          <w:shd w:val="clear" w:color="auto" w:fill="FFFFFF"/>
-        </w:rPr>
         <w:t>所以算法的移植性较差</w:t>
       </w:r>
       <w:r>
         <w:rPr>
           <w:rFonts w:hint="eastAsia"/>
-          <w:shd w:val="clear" w:color="auto" w:fill="FFFFFF"/>
         </w:rPr>
         <w:t>；</w:t>
       </w:r>
       <w:r>
-        <w:rPr>
-          <w:shd w:val="clear" w:color="auto" w:fill="FFFFFF"/>
-        </w:rPr>
         <w:t>另一方面</w:t>
       </w:r>
       <w:r>
         <w:rPr>
           <w:rFonts w:hint="eastAsia"/>
-          <w:shd w:val="clear" w:color="auto" w:fill="FFFFFF"/>
         </w:rPr>
         <w:t>，</w:t>
       </w:r>
       <w:r>
-        <w:rPr>
-          <w:shd w:val="clear" w:color="auto" w:fill="FFFFFF"/>
-        </w:rPr>
         <w:t>在基于机器学习算法的关系抽取系统中，</w:t>
       </w:r>
       <w:r>
         <w:rPr>
           <w:rFonts w:hint="eastAsia"/>
-          <w:shd w:val="clear" w:color="auto" w:fill="FFFFFF"/>
         </w:rPr>
         <w:t>大部分</w:t>
       </w:r>
       <w:r>
-        <w:rPr>
-          <w:shd w:val="clear" w:color="auto" w:fill="FFFFFF"/>
-        </w:rPr>
         <w:t>系统</w:t>
       </w:r>
       <w:r>
         <w:rPr>
           <w:rFonts w:hint="eastAsia"/>
-          <w:shd w:val="clear" w:color="auto" w:fill="FFFFFF"/>
         </w:rPr>
         <w:t>只能</w:t>
       </w:r>
       <w:r>
-        <w:rPr>
-          <w:shd w:val="clear" w:color="auto" w:fill="FFFFFF"/>
-        </w:rPr>
         <w:t>利用</w:t>
       </w:r>
       <w:r>
         <w:rPr>
           <w:rFonts w:hint="eastAsia"/>
-          <w:shd w:val="clear" w:color="auto" w:fill="FFFFFF"/>
         </w:rPr>
         <w:t>标记</w:t>
       </w:r>
       <w:r>
-        <w:rPr>
-          <w:shd w:val="clear" w:color="auto" w:fill="FFFFFF"/>
-        </w:rPr>
         <w:t>好的数据</w:t>
       </w:r>
       <w:r>
         <w:rPr>
           <w:rFonts w:hint="eastAsia"/>
-          <w:shd w:val="clear" w:color="auto" w:fill="FFFFFF"/>
         </w:rPr>
         <w:t>进行</w:t>
       </w:r>
       <w:r>
-        <w:rPr>
-          <w:shd w:val="clear" w:color="auto" w:fill="FFFFFF"/>
-        </w:rPr>
         <w:t>有监督的学习</w:t>
       </w:r>
       <w:r>
         <w:rPr>
           <w:rFonts w:hint="eastAsia"/>
-          <w:shd w:val="clear" w:color="auto" w:fill="FFFFFF"/>
         </w:rPr>
         <w:t>，但是</w:t>
       </w:r>
       <w:r>
-        <w:rPr>
-          <w:shd w:val="clear" w:color="auto" w:fill="FFFFFF"/>
-        </w:rPr>
         <w:t>考虑到</w:t>
       </w:r>
       <w:r>
         <w:rPr>
           <w:rFonts w:hint="eastAsia"/>
-          <w:shd w:val="clear" w:color="auto" w:fill="FFFFFF"/>
         </w:rPr>
         <w:t>标记</w:t>
       </w:r>
       <w:r>
-        <w:rPr>
-          <w:shd w:val="clear" w:color="auto" w:fill="FFFFFF"/>
-        </w:rPr>
         <w:t>数据成本太高，</w:t>
       </w:r>
       <w:r>
         <w:rPr>
           <w:rFonts w:hint="eastAsia"/>
-          <w:shd w:val="clear" w:color="auto" w:fill="FFFFFF"/>
         </w:rPr>
         <w:t>标记</w:t>
       </w:r>
       <w:r>
-        <w:rPr>
-          <w:shd w:val="clear" w:color="auto" w:fill="FFFFFF"/>
-        </w:rPr>
         <w:t>数据规模一般</w:t>
       </w:r>
       <w:r>
         <w:rPr>
           <w:rFonts w:hint="eastAsia"/>
-          <w:shd w:val="clear" w:color="auto" w:fill="FFFFFF"/>
         </w:rPr>
         <w:t>不大</w:t>
       </w:r>
       <w:r>
-        <w:rPr>
-          <w:shd w:val="clear" w:color="auto" w:fill="FFFFFF"/>
-        </w:rPr>
         <w:t>，这</w:t>
       </w:r>
       <w:r>
         <w:rPr>
           <w:rFonts w:hint="eastAsia"/>
-          <w:shd w:val="clear" w:color="auto" w:fill="FFFFFF"/>
         </w:rPr>
         <w:t>会</w:t>
       </w:r>
       <w:r>
-        <w:rPr>
-          <w:shd w:val="clear" w:color="auto" w:fill="FFFFFF"/>
-        </w:rPr>
         <w:t>影响机器学习算法的性能</w:t>
       </w:r>
       <w:r>
         <w:rPr>
           <w:rFonts w:hint="eastAsia"/>
-          <w:shd w:val="clear" w:color="auto" w:fill="FFFFFF"/>
         </w:rPr>
         <w:t>。</w:t>
       </w:r>
       <w:r>
         <w:rPr>
           <w:rFonts w:hint="eastAsia"/>
-          <w:shd w:val="clear" w:color="auto" w:fill="FFFFFF"/>
-        </w:rPr>
-        <w:t>考虑到以上</w:t>
-      </w:r>
-      <w:r>
-        <w:rPr>
-          <w:shd w:val="clear" w:color="auto" w:fill="FFFFFF"/>
-        </w:rPr>
+        </w:rPr>
+        <w:t>基于</w:t>
+      </w:r>
+      <w:r>
+        <w:rPr>
+          <w:rFonts w:hint="eastAsia"/>
+        </w:rPr>
+        <w:t>以上</w:t>
+      </w:r>
+      <w:r>
         <w:t>提到的局限性，在本</w:t>
       </w:r>
       <w:r>
         <w:rPr>
           <w:rFonts w:hint="eastAsia"/>
-          <w:shd w:val="clear" w:color="auto" w:fill="FFFFFF"/>
         </w:rPr>
         <w:t>章节</w:t>
       </w:r>
       <w:r>
-        <w:rPr>
-          <w:shd w:val="clear" w:color="auto" w:fill="FFFFFF"/>
-        </w:rPr>
         <w:t>，我们</w:t>
       </w:r>
       <w:r>
         <w:rPr>
           <w:rFonts w:hint="eastAsia"/>
-          <w:shd w:val="clear" w:color="auto" w:fill="FFFFFF"/>
         </w:rPr>
         <w:t>提出了</w:t>
       </w:r>
       <w:r>
-        <w:rPr>
-          <w:shd w:val="clear" w:color="auto" w:fill="FFFFFF"/>
-        </w:rPr>
         <w:t>一个</w:t>
       </w:r>
       <w:r>
         <w:rPr>
           <w:rFonts w:hint="eastAsia"/>
-          <w:shd w:val="clear" w:color="auto" w:fill="FFFFFF"/>
         </w:rPr>
         <w:t>利用</w:t>
       </w:r>
       <w:r>
-        <w:rPr>
-          <w:shd w:val="clear" w:color="auto" w:fill="FFFFFF"/>
-        </w:rPr>
         <w:t>神经网络</w:t>
       </w:r>
       <w:r>
         <w:rPr>
           <w:rFonts w:hint="eastAsia"/>
-          <w:shd w:val="clear" w:color="auto" w:fill="FFFFFF"/>
         </w:rPr>
         <w:t>来进行</w:t>
       </w:r>
       <w:r>
         <w:rPr>
           <w:rFonts w:hint="eastAsia"/>
-          <w:shd w:val="clear" w:color="auto" w:fill="FFFFFF"/>
         </w:rPr>
         <w:t>生物</w:t>
       </w:r>
       <w:r>
-        <w:rPr>
-          <w:shd w:val="clear" w:color="auto" w:fill="FFFFFF"/>
-        </w:rPr>
         <w:t>实体</w:t>
       </w:r>
       <w:r>
-        <w:rPr>
-          <w:shd w:val="clear" w:color="auto" w:fill="FFFFFF"/>
-        </w:rPr>
         <w:t>关系抽取</w:t>
       </w:r>
       <w:r>
         <w:rPr>
           <w:rFonts w:hint="eastAsia"/>
-          <w:shd w:val="clear" w:color="auto" w:fill="FFFFFF"/>
         </w:rPr>
         <w:t>的</w:t>
       </w:r>
       <w:r>
-        <w:rPr>
-          <w:shd w:val="clear" w:color="auto" w:fill="FFFFFF"/>
-        </w:rPr>
         <w:t>框架</w:t>
       </w:r>
       <w:r>
-        <w:rPr>
-          <w:shd w:val="clear" w:color="auto" w:fill="FFFFFF"/>
-        </w:rPr>
         <w:t>。</w:t>
       </w:r>
       <w:r>
         <w:rPr>
           <w:rFonts w:hint="eastAsia"/>
-          <w:shd w:val="clear" w:color="auto" w:fill="FFFFFF"/>
         </w:rPr>
         <w:t>提出</w:t>
       </w:r>
       <w:r>
-        <w:rPr>
-          <w:shd w:val="clear" w:color="auto" w:fill="FFFFFF"/>
-        </w:rPr>
         <w:t>的框架具有以下的特点：</w:t>
       </w:r>
     </w:p>
@@ -32708,37 +31854,26 @@
         <w:pStyle w:val="a7"/>
         <w:numPr>
           <w:ilvl w:val="0"/>
-          <w:numId w:val="11"/>
+          <w:numId w:val="12"/>
         </w:numPr>
         <w:ind w:firstLineChars="0"/>
-        <w:rPr>
-          <w:shd w:val="clear" w:color="auto" w:fill="FFFFFF"/>
-        </w:rPr>
       </w:pPr>
       <w:r>
         <w:rPr>
           <w:rFonts w:hint="eastAsia"/>
-          <w:shd w:val="clear" w:color="auto" w:fill="FFFFFF"/>
         </w:rPr>
         <w:t>可以</w:t>
       </w:r>
       <w:r>
-        <w:rPr>
-          <w:shd w:val="clear" w:color="auto" w:fill="FFFFFF"/>
-        </w:rPr>
         <w:t>利用各种神经网络</w:t>
       </w:r>
       <w:r>
         <w:rPr>
           <w:rFonts w:hint="eastAsia"/>
-          <w:shd w:val="clear" w:color="auto" w:fill="FFFFFF"/>
         </w:rPr>
         <w:t>结构</w:t>
       </w:r>
       <w:r>
-        <w:rPr>
-          <w:shd w:val="clear" w:color="auto" w:fill="FFFFFF"/>
-        </w:rPr>
         <w:t>进行自动特征提取工作；</w:t>
       </w:r>
     </w:p>
@@ -32747,77 +31882,72 @@
         <w:pStyle w:val="a7"/>
         <w:numPr>
           <w:ilvl w:val="0"/>
-          <w:numId w:val="11"/>
+          <w:numId w:val="12"/>
         </w:numPr>
         <w:ind w:firstLineChars="0"/>
-        <w:rPr>
-          <w:shd w:val="clear" w:color="auto" w:fill="FFFFFF"/>
-        </w:rPr>
       </w:pPr>
       <w:r>
         <w:rPr>
           <w:rFonts w:hint="eastAsia"/>
-          <w:shd w:val="clear" w:color="auto" w:fill="FFFFFF"/>
         </w:rPr>
         <w:t>可以</w:t>
       </w:r>
       <w:r>
         <w:rPr>
-          <w:shd w:val="clear" w:color="auto" w:fill="FFFFFF"/>
-        </w:rPr>
-        <w:t>利用大量的无标签数据</w:t>
-      </w:r>
-      <w:r>
-        <w:rPr>
-          <w:rFonts w:hint="eastAsia"/>
-          <w:shd w:val="clear" w:color="auto" w:fill="FFFFFF"/>
+          <w:rFonts w:hint="eastAsia"/>
+        </w:rPr>
+        <w:t>使用</w:t>
+      </w:r>
+      <w:r>
+        <w:t>大量的无标签数据</w:t>
+      </w:r>
+      <w:r>
+        <w:rPr>
+          <w:rFonts w:hint="eastAsia"/>
         </w:rPr>
         <w:t>，</w:t>
       </w:r>
       <w:r>
-        <w:rPr>
-          <w:shd w:val="clear" w:color="auto" w:fill="FFFFFF"/>
-        </w:rPr>
         <w:t>利用</w:t>
       </w:r>
       <w:r>
         <w:rPr>
           <w:rFonts w:hint="eastAsia"/>
-          <w:shd w:val="clear" w:color="auto" w:fill="FFFFFF"/>
         </w:rPr>
         <w:t>神经网络</w:t>
       </w:r>
       <w:r>
-        <w:rPr>
-          <w:shd w:val="clear" w:color="auto" w:fill="FFFFFF"/>
-        </w:rPr>
         <w:t>来</w:t>
       </w:r>
       <w:r>
         <w:rPr>
           <w:rFonts w:hint="eastAsia"/>
-          <w:shd w:val="clear" w:color="auto" w:fill="FFFFFF"/>
         </w:rPr>
         <w:t>训练</w:t>
       </w:r>
       <w:r>
-        <w:rPr>
-          <w:shd w:val="clear" w:color="auto" w:fill="FFFFFF"/>
-        </w:rPr>
         <w:t>语言模型</w:t>
       </w:r>
       <w:r>
         <w:rPr>
           <w:rFonts w:hint="eastAsia"/>
-          <w:shd w:val="clear" w:color="auto" w:fill="FFFFFF"/>
         </w:rPr>
         <w:t>，</w:t>
       </w:r>
       <w:r>
-        <w:rPr>
-          <w:shd w:val="clear" w:color="auto" w:fill="FFFFFF"/>
-        </w:rPr>
-        <w:t>从而可以充分单词之间的语义信息；</w:t>
+        <w:t>从而</w:t>
+      </w:r>
+      <w:r>
+        <w:t>充分</w:t>
+      </w:r>
+      <w:r>
+        <w:rPr>
+          <w:rFonts w:hint="eastAsia"/>
+        </w:rPr>
+        <w:t>抓住</w:t>
+      </w:r>
+      <w:r>
+        <w:t>单词之间的语义信息；</w:t>
       </w:r>
     </w:p>
     <w:p>
@@ -32825,56 +31955,40 @@
         <w:pStyle w:val="a7"/>
         <w:numPr>
           <w:ilvl w:val="0"/>
-          <w:numId w:val="11"/>
+          <w:numId w:val="12"/>
         </w:numPr>
         <w:ind w:firstLineChars="0"/>
-        <w:rPr>
-          <w:shd w:val="clear" w:color="auto" w:fill="FFFFFF"/>
-        </w:rPr>
       </w:pPr>
       <w:r>
         <w:rPr>
           <w:rFonts w:hint="eastAsia"/>
-          <w:shd w:val="clear" w:color="auto" w:fill="FFFFFF"/>
         </w:rPr>
         <w:t>具有</w:t>
       </w:r>
       <w:r>
-        <w:rPr>
-          <w:shd w:val="clear" w:color="auto" w:fill="FFFFFF"/>
-        </w:rPr>
         <w:t>良好的性能，并在多个生物实体关系</w:t>
       </w:r>
       <w:r>
         <w:rPr>
           <w:rFonts w:hint="eastAsia"/>
-          <w:shd w:val="clear" w:color="auto" w:fill="FFFFFF"/>
         </w:rPr>
         <w:t>抽取</w:t>
       </w:r>
       <w:r>
-        <w:rPr>
-          <w:shd w:val="clear" w:color="auto" w:fill="FFFFFF"/>
-        </w:rPr>
         <w:t>的相关</w:t>
       </w:r>
       <w:r>
-        <w:rPr>
-          <w:shd w:val="clear" w:color="auto" w:fill="FFFFFF"/>
-        </w:rPr>
         <w:t>数据集上取得非常好的</w:t>
       </w:r>
       <w:r>
         <w:rPr>
           <w:rFonts w:hint="eastAsia"/>
-          <w:shd w:val="clear" w:color="auto" w:fill="FFFFFF"/>
         </w:rPr>
         <w:t>效果</w:t>
       </w:r>
       <w:r>
         <w:rPr>
           <w:rFonts w:hint="eastAsia"/>
-          <w:shd w:val="clear" w:color="auto" w:fill="FFFFFF"/>
         </w:rPr>
         <w:t>；</w:t>
       </w:r>
@@ -32884,37 +31998,26 @@
         <w:pStyle w:val="a7"/>
         <w:numPr>
           <w:ilvl w:val="0"/>
-          <w:numId w:val="11"/>
+          <w:numId w:val="12"/>
         </w:numPr>
         <w:ind w:firstLineChars="0"/>
-        <w:rPr>
-          <w:shd w:val="clear" w:color="auto" w:fill="FFFFFF"/>
-        </w:rPr>
       </w:pPr>
       <w:r>
         <w:rPr>
           <w:rFonts w:hint="eastAsia"/>
-          <w:shd w:val="clear" w:color="auto" w:fill="FFFFFF"/>
         </w:rPr>
         <w:t>具有很好</w:t>
       </w:r>
       <w:r>
-        <w:rPr>
-          <w:shd w:val="clear" w:color="auto" w:fill="FFFFFF"/>
-        </w:rPr>
         <w:t>的</w:t>
       </w:r>
       <w:r>
         <w:rPr>
           <w:rFonts w:hint="eastAsia"/>
-          <w:shd w:val="clear" w:color="auto" w:fill="FFFFFF"/>
         </w:rPr>
         <w:t>移植</w:t>
       </w:r>
       <w:r>
-        <w:rPr>
-          <w:shd w:val="clear" w:color="auto" w:fill="FFFFFF"/>
-        </w:rPr>
         <w:t>性，可以实现跨领域。</w:t>
       </w:r>
     </w:p>
@@ -32922,430 +32025,318 @@
       <w:pPr>
         <w:ind w:firstLine="360"/>
         <w:rPr>
-          <w:shd w:val="clear" w:color="auto" w:fill="FFFFFF"/>
+          <w:rFonts w:hint="eastAsia"/>
         </w:rPr>
       </w:pPr>
       <w:r>
         <w:rPr>
           <w:rFonts w:hint="eastAsia"/>
-          <w:shd w:val="clear" w:color="auto" w:fill="FFFFFF"/>
         </w:rPr>
         <w:t>本章节</w:t>
       </w:r>
       <w:r>
-        <w:rPr>
-          <w:shd w:val="clear" w:color="auto" w:fill="FFFFFF"/>
-        </w:rPr>
         <w:t>的剩余部分安排如下</w:t>
       </w:r>
       <w:r>
         <w:rPr>
           <w:rFonts w:hint="eastAsia"/>
-          <w:shd w:val="clear" w:color="auto" w:fill="FFFFFF"/>
         </w:rPr>
         <w:t>，在</w:t>
       </w:r>
       <w:r>
-        <w:rPr>
-          <w:shd w:val="clear" w:color="auto" w:fill="FFFFFF"/>
-        </w:rPr>
         <w:t>3</w:t>
       </w:r>
       <w:r>
         <w:rPr>
           <w:rFonts w:hint="eastAsia"/>
-          <w:shd w:val="clear" w:color="auto" w:fill="FFFFFF"/>
         </w:rPr>
         <w:t>.2</w:t>
       </w:r>
       <w:r>
         <w:rPr>
           <w:rFonts w:hint="eastAsia"/>
-          <w:shd w:val="clear" w:color="auto" w:fill="FFFFFF"/>
         </w:rPr>
         <w:t>章节会重点</w:t>
       </w:r>
       <w:r>
-        <w:rPr>
-          <w:shd w:val="clear" w:color="auto" w:fill="FFFFFF"/>
-        </w:rPr>
         <w:t>介绍词向量的</w:t>
       </w:r>
       <w:r>
         <w:rPr>
           <w:rFonts w:hint="eastAsia"/>
-          <w:shd w:val="clear" w:color="auto" w:fill="FFFFFF"/>
         </w:rPr>
         <w:t>概念</w:t>
       </w:r>
       <w:r>
-        <w:rPr>
-          <w:shd w:val="clear" w:color="auto" w:fill="FFFFFF"/>
-        </w:rPr>
         <w:t>，在</w:t>
       </w:r>
       <w:r>
-        <w:rPr>
-          <w:shd w:val="clear" w:color="auto" w:fill="FFFFFF"/>
-        </w:rPr>
         <w:t>3</w:t>
       </w:r>
       <w:r>
         <w:rPr>
           <w:rFonts w:hint="eastAsia"/>
-          <w:shd w:val="clear" w:color="auto" w:fill="FFFFFF"/>
         </w:rPr>
         <w:t>.3</w:t>
       </w:r>
       <w:r>
         <w:rPr>
           <w:rFonts w:hint="eastAsia"/>
-          <w:shd w:val="clear" w:color="auto" w:fill="FFFFFF"/>
         </w:rPr>
         <w:t>章节</w:t>
       </w:r>
       <w:r>
-        <w:rPr>
-          <w:shd w:val="clear" w:color="auto" w:fill="FFFFFF"/>
-        </w:rPr>
         <w:t>，</w:t>
       </w:r>
       <w:r>
         <w:rPr>
           <w:rFonts w:hint="eastAsia"/>
-          <w:shd w:val="clear" w:color="auto" w:fill="FFFFFF"/>
         </w:rPr>
         <w:t>我们</w:t>
       </w:r>
       <w:r>
-        <w:rPr>
-          <w:shd w:val="clear" w:color="auto" w:fill="FFFFFF"/>
-        </w:rPr>
         <w:t>介绍了</w:t>
       </w:r>
       <w:r>
         <w:rPr>
           <w:rFonts w:hint="eastAsia"/>
-          <w:shd w:val="clear" w:color="auto" w:fill="FFFFFF"/>
         </w:rPr>
         <w:t>两种</w:t>
       </w:r>
       <w:r>
-        <w:rPr>
-          <w:shd w:val="clear" w:color="auto" w:fill="FFFFFF"/>
-        </w:rPr>
         <w:t>神经网络结构</w:t>
       </w:r>
       <w:r>
         <w:rPr>
           <w:rFonts w:hint="eastAsia"/>
-          <w:shd w:val="clear" w:color="auto" w:fill="FFFFFF"/>
         </w:rPr>
         <w:t>卷积神经网络（</w:t>
       </w:r>
       <w:r>
         <w:rPr>
           <w:rFonts w:hint="eastAsia"/>
-          <w:shd w:val="clear" w:color="auto" w:fill="FFFFFF"/>
         </w:rPr>
         <w:t>CNN</w:t>
       </w:r>
       <w:r>
-        <w:rPr>
-          <w:shd w:val="clear" w:color="auto" w:fill="FFFFFF"/>
-        </w:rPr>
         <w:t>）和循环神经网络</w:t>
       </w:r>
       <w:r>
         <w:rPr>
           <w:rFonts w:hint="eastAsia"/>
-          <w:shd w:val="clear" w:color="auto" w:fill="FFFFFF"/>
         </w:rPr>
         <w:t>（</w:t>
       </w:r>
       <w:r>
         <w:rPr>
           <w:rFonts w:hint="eastAsia"/>
-          <w:shd w:val="clear" w:color="auto" w:fill="FFFFFF"/>
         </w:rPr>
         <w:t>RNN</w:t>
       </w:r>
       <w:r>
-        <w:rPr>
-          <w:shd w:val="clear" w:color="auto" w:fill="FFFFFF"/>
-        </w:rPr>
         <w:t>）</w:t>
       </w:r>
       <w:r>
         <w:rPr>
           <w:rFonts w:hint="eastAsia"/>
-          <w:shd w:val="clear" w:color="auto" w:fill="FFFFFF"/>
         </w:rPr>
         <w:t>，在</w:t>
       </w:r>
       <w:r>
-        <w:rPr>
-          <w:shd w:val="clear" w:color="auto" w:fill="FFFFFF"/>
-        </w:rPr>
         <w:t>3</w:t>
       </w:r>
       <w:r>
         <w:rPr>
           <w:rFonts w:hint="eastAsia"/>
-          <w:shd w:val="clear" w:color="auto" w:fill="FFFFFF"/>
         </w:rPr>
         <w:t>.4</w:t>
       </w:r>
       <w:r>
         <w:rPr>
           <w:rFonts w:hint="eastAsia"/>
-          <w:shd w:val="clear" w:color="auto" w:fill="FFFFFF"/>
         </w:rPr>
         <w:t>章节</w:t>
       </w:r>
       <w:r>
-        <w:rPr>
-          <w:shd w:val="clear" w:color="auto" w:fill="FFFFFF"/>
-        </w:rPr>
         <w:t>中，结合</w:t>
       </w:r>
       <w:r>
-        <w:rPr>
-          <w:shd w:val="clear" w:color="auto" w:fill="FFFFFF"/>
-        </w:rPr>
         <w:t>3</w:t>
       </w:r>
       <w:r>
         <w:rPr>
           <w:rFonts w:hint="eastAsia"/>
-          <w:shd w:val="clear" w:color="auto" w:fill="FFFFFF"/>
         </w:rPr>
         <w:t>.2</w:t>
       </w:r>
       <w:r>
         <w:rPr>
           <w:rFonts w:hint="eastAsia"/>
-          <w:shd w:val="clear" w:color="auto" w:fill="FFFFFF"/>
         </w:rPr>
         <w:t>中的</w:t>
       </w:r>
       <w:r>
-        <w:rPr>
-          <w:shd w:val="clear" w:color="auto" w:fill="FFFFFF"/>
-        </w:rPr>
         <w:t>词向量以及</w:t>
       </w:r>
       <w:r>
-        <w:rPr>
-          <w:shd w:val="clear" w:color="auto" w:fill="FFFFFF"/>
-        </w:rPr>
         <w:t>3</w:t>
       </w:r>
       <w:r>
         <w:rPr>
           <w:rFonts w:hint="eastAsia"/>
-          <w:shd w:val="clear" w:color="auto" w:fill="FFFFFF"/>
         </w:rPr>
         <w:t>.3</w:t>
       </w:r>
       <w:r>
         <w:rPr>
           <w:rFonts w:hint="eastAsia"/>
-          <w:shd w:val="clear" w:color="auto" w:fill="FFFFFF"/>
         </w:rPr>
         <w:t>节</w:t>
       </w:r>
       <w:r>
-        <w:rPr>
-          <w:shd w:val="clear" w:color="auto" w:fill="FFFFFF"/>
-        </w:rPr>
         <w:t>中的神经网络，我们提出了一个用于</w:t>
       </w:r>
       <w:r>
         <w:rPr>
           <w:rFonts w:hint="eastAsia"/>
-          <w:shd w:val="clear" w:color="auto" w:fill="FFFFFF"/>
         </w:rPr>
         <w:t>生物</w:t>
       </w:r>
       <w:r>
-        <w:rPr>
-          <w:shd w:val="clear" w:color="auto" w:fill="FFFFFF"/>
-        </w:rPr>
         <w:t>关系抽取的框架，</w:t>
       </w:r>
       <w:r>
-        <w:rPr>
-          <w:shd w:val="clear" w:color="auto" w:fill="FFFFFF"/>
-        </w:rPr>
         <w:t>3</w:t>
       </w:r>
       <w:r>
         <w:rPr>
           <w:rFonts w:hint="eastAsia"/>
-          <w:shd w:val="clear" w:color="auto" w:fill="FFFFFF"/>
         </w:rPr>
         <w:t>.5</w:t>
       </w:r>
       <w:r>
         <w:rPr>
           <w:rFonts w:hint="eastAsia"/>
-          <w:shd w:val="clear" w:color="auto" w:fill="FFFFFF"/>
         </w:rPr>
         <w:t>章节是我们</w:t>
       </w:r>
       <w:r>
-        <w:rPr>
-          <w:shd w:val="clear" w:color="auto" w:fill="FFFFFF"/>
-        </w:rPr>
         <w:t>在标准数据集</w:t>
       </w:r>
       <w:r>
         <w:rPr>
           <w:rFonts w:hint="eastAsia"/>
-          <w:shd w:val="clear" w:color="auto" w:fill="FFFFFF"/>
         </w:rPr>
         <w:t>上</w:t>
       </w:r>
       <w:r>
-        <w:rPr>
-          <w:shd w:val="clear" w:color="auto" w:fill="FFFFFF"/>
-        </w:rPr>
         <w:t>做的一些实验结果</w:t>
       </w:r>
       <w:r>
         <w:rPr>
           <w:rFonts w:hint="eastAsia"/>
-          <w:shd w:val="clear" w:color="auto" w:fill="FFFFFF"/>
         </w:rPr>
         <w:t>，</w:t>
       </w:r>
       <w:r>
-        <w:rPr>
-          <w:shd w:val="clear" w:color="auto" w:fill="FFFFFF"/>
-        </w:rPr>
         <w:t>最后在</w:t>
       </w:r>
       <w:r>
         <w:rPr>
           <w:rFonts w:hint="eastAsia"/>
-          <w:shd w:val="clear" w:color="auto" w:fill="FFFFFF"/>
         </w:rPr>
         <w:t>3.6</w:t>
       </w:r>
       <w:r>
         <w:rPr>
           <w:rFonts w:hint="eastAsia"/>
-          <w:shd w:val="clear" w:color="auto" w:fill="FFFFFF"/>
         </w:rPr>
         <w:t>章节</w:t>
       </w:r>
       <w:r>
-        <w:rPr>
-          <w:shd w:val="clear" w:color="auto" w:fill="FFFFFF"/>
-        </w:rPr>
         <w:t>，我们</w:t>
       </w:r>
       <w:r>
         <w:rPr>
           <w:rFonts w:hint="eastAsia"/>
-          <w:shd w:val="clear" w:color="auto" w:fill="FFFFFF"/>
-        </w:rPr>
-        <w:t>对</w:t>
-      </w:r>
-      <w:r>
-        <w:rPr>
-          <w:rFonts w:hint="eastAsia"/>
-          <w:shd w:val="clear" w:color="auto" w:fill="FFFFFF"/>
-        </w:rPr>
-        <w:t>基于</w:t>
-      </w:r>
-      <w:r>
-        <w:rPr>
-          <w:shd w:val="clear" w:color="auto" w:fill="FFFFFF"/>
-        </w:rPr>
+        </w:rPr>
+        <w:t>对基于</w:t>
+      </w:r>
+      <w:r>
         <w:t>神经网络的</w:t>
       </w:r>
       <w:r>
         <w:rPr>
           <w:rFonts w:hint="eastAsia"/>
-          <w:shd w:val="clear" w:color="auto" w:fill="FFFFFF"/>
         </w:rPr>
         <w:t>生物</w:t>
       </w:r>
       <w:r>
-        <w:rPr>
-          <w:shd w:val="clear" w:color="auto" w:fill="FFFFFF"/>
-        </w:rPr>
         <w:t>实体关系抽取技术</w:t>
       </w:r>
       <w:r>
         <w:rPr>
           <w:rFonts w:hint="eastAsia"/>
-          <w:shd w:val="clear" w:color="auto" w:fill="FFFFFF"/>
         </w:rPr>
         <w:t>做了</w:t>
       </w:r>
       <w:r>
-        <w:rPr>
-          <w:shd w:val="clear" w:color="auto" w:fill="FFFFFF"/>
-        </w:rPr>
         <w:t>一个简单的总结。</w:t>
       </w:r>
     </w:p>
     <w:p>
       <w:pPr>
         <w:ind w:firstLine="360"/>
-        <w:rPr>
-          <w:shd w:val="clear" w:color="auto" w:fill="FFFFFF"/>
-        </w:rPr>
       </w:pPr>
+      <w:r>
+        <w:rPr>
+          <w:rFonts w:hint="eastAsia"/>
+        </w:rPr>
+        <w:t>3.2</w:t>
+      </w:r>
+      <w:r>
+        <w:rPr>
+          <w:rFonts w:hint="eastAsia"/>
+        </w:rPr>
+        <w:t>：</w:t>
+      </w:r>
+      <w:r>
+        <w:t>词向量（</w:t>
+      </w:r>
+      <w:r>
+        <w:rPr>
+          <w:rFonts w:hint="eastAsia"/>
+        </w:rPr>
+        <w:t>word</w:t>
+      </w:r>
+      <w:r>
+        <w:t xml:space="preserve"> embedding</w:t>
+      </w:r>
+      <w:r>
+        <w:t>）</w:t>
+      </w:r>
     </w:p>
     <w:p>
       <w:pPr>
         <w:ind w:firstLine="360"/>
         <w:rPr>
-          <w:shd w:val="clear" w:color="auto" w:fill="FFFFFF"/>
+          <w:rFonts w:hint="eastAsia"/>
         </w:rPr>
       </w:pPr>
       <w:r>
         <w:rPr>
           <w:rFonts w:hint="eastAsia"/>
-          <w:shd w:val="clear" w:color="auto" w:fill="FFFFFF"/>
-        </w:rPr>
-        <w:t>3.2</w:t>
-      </w:r>
-      <w:r>
-        <w:rPr>
-          <w:rFonts w:hint="eastAsia"/>
-          <w:shd w:val="clear" w:color="auto" w:fill="FFFFFF"/>
+        </w:rPr>
+        <w:t>3.2.1</w:t>
+      </w:r>
+      <w:r>
+        <w:rPr>
+          <w:rFonts w:hint="eastAsia"/>
         </w:rPr>
         <w:t>：</w:t>
       </w:r>
       <w:r>
-        <w:rPr>
-          <w:shd w:val="clear" w:color="auto" w:fill="FFFFFF"/>
-        </w:rPr>
-        <w:t>词向量（</w:t>
-      </w:r>
-      <w:r>
-        <w:rPr>
-          <w:rFonts w:hint="eastAsia"/>
-          <w:shd w:val="clear" w:color="auto" w:fill="FFFFFF"/>
-        </w:rPr>
-        <w:t>word</w:t>
-      </w:r>
-      <w:r>
-        <w:rPr>
-          <w:shd w:val="clear" w:color="auto" w:fill="FFFFFF"/>
-        </w:rPr>
-        <w:t xml:space="preserve"> embedding</w:t>
-      </w:r>
-      <w:r>
-        <w:rPr>
-          <w:shd w:val="clear" w:color="auto" w:fill="FFFFFF"/>
-        </w:rPr>
-        <w:t>）</w:t>
+        <w:t>词向量的基本概念</w:t>
       </w:r>
     </w:p>
     <w:p>
@@ -33353,28 +32344,2793 @@
         <w:ind w:firstLine="360"/>
         <w:rPr>
           <w:rFonts w:hint="eastAsia"/>
-          <w:shd w:val="clear" w:color="auto" w:fill="FFFFFF"/>
         </w:rPr>
       </w:pPr>
-      <w:bookmarkStart w:id="186" w:name="_GoBack"/>
-      <w:bookmarkEnd w:id="186"/>
+      <w:r>
+        <w:rPr>
+          <w:rFonts w:hint="eastAsia"/>
+        </w:rPr>
+        <w:t>在传统的</w:t>
+      </w:r>
+      <w:r>
+        <w:t>机器</w:t>
+      </w:r>
+      <w:r>
+        <w:rPr>
+          <w:rFonts w:hint="eastAsia"/>
+        </w:rPr>
+        <w:t>学习算法</w:t>
+      </w:r>
+      <w:r>
+        <w:t>中，</w:t>
+      </w:r>
+      <w:r>
+        <w:rPr>
+          <w:rFonts w:hint="eastAsia"/>
+        </w:rPr>
+        <w:t>当面对</w:t>
+      </w:r>
+      <w:r>
+        <w:t>自然语言处理问题时候，</w:t>
+      </w:r>
+      <w:r>
+        <w:rPr>
+          <w:rFonts w:hint="eastAsia"/>
+        </w:rPr>
+        <w:t>一般都是将</w:t>
+      </w:r>
+      <w:r>
+        <w:t>输入特征</w:t>
+      </w:r>
+      <w:r>
+        <w:rPr>
+          <w:rFonts w:hint="eastAsia"/>
+        </w:rPr>
+        <w:t>，</w:t>
+      </w:r>
+      <w:r>
+        <w:t>比如词性，词根</w:t>
+      </w:r>
+      <w:r>
+        <w:rPr>
+          <w:rFonts w:hint="eastAsia"/>
+        </w:rPr>
+        <w:t>或者</w:t>
+      </w:r>
+      <w:r>
+        <w:t>其他的</w:t>
+      </w:r>
+      <w:r>
+        <w:rPr>
+          <w:rFonts w:hint="eastAsia"/>
+        </w:rPr>
+        <w:t>语义</w:t>
+      </w:r>
+      <w:r>
+        <w:t>信息用</w:t>
+      </w:r>
+      <w:r>
+        <w:rPr>
+          <w:rFonts w:hint="eastAsia"/>
+        </w:rPr>
+        <w:t>1</w:t>
+      </w:r>
+      <w:r>
+        <w:rPr>
+          <w:rFonts w:hint="eastAsia"/>
+        </w:rPr>
+        <w:t>维向量</w:t>
+      </w:r>
+      <w:r>
+        <w:t>来表示，</w:t>
+      </w:r>
+      <w:r>
+        <w:rPr>
+          <w:rFonts w:hint="eastAsia"/>
+        </w:rPr>
+        <w:t>这种</w:t>
+      </w:r>
+      <w:r>
+        <w:t>表达方式称之为</w:t>
+      </w:r>
+      <w:r>
+        <w:t>one-hot</w:t>
+      </w:r>
+      <w:r>
+        <w:rPr>
+          <w:rFonts w:hint="eastAsia"/>
+        </w:rPr>
+        <w:t>表示</w:t>
+      </w:r>
+      <w:r>
+        <w:t>。</w:t>
+      </w:r>
+      <w:r>
+        <w:rPr>
+          <w:rFonts w:hint="eastAsia"/>
+        </w:rPr>
+        <w:t>但是</w:t>
+      </w:r>
+      <w:r>
+        <w:rPr>
+          <w:rFonts w:hint="eastAsia"/>
+        </w:rPr>
+        <w:t>大多数</w:t>
+      </w:r>
+      <w:r>
+        <w:t>基于</w:t>
+      </w:r>
+      <w:r>
+        <w:rPr>
+          <w:rFonts w:hint="eastAsia"/>
+        </w:rPr>
+        <w:t>神经网络</w:t>
+      </w:r>
+      <w:r>
+        <w:t>的</w:t>
+      </w:r>
+      <w:r>
+        <w:rPr>
+          <w:rFonts w:hint="eastAsia"/>
+        </w:rPr>
+        <w:t>模型</w:t>
+      </w:r>
+      <w:r>
+        <w:t>则是将</w:t>
+      </w:r>
+      <w:r>
+        <w:rPr>
+          <w:rFonts w:hint="eastAsia"/>
+        </w:rPr>
+        <w:t>每个</w:t>
+      </w:r>
+      <w:r>
+        <w:t>特征映射成一个</w:t>
+      </w:r>
+      <w:r>
+        <w:rPr>
+          <w:rFonts w:hint="eastAsia"/>
+        </w:rPr>
+        <w:t>低维</w:t>
+      </w:r>
+      <w:r>
+        <w:t>稠密</w:t>
+      </w:r>
+      <w:r>
+        <w:rPr>
+          <w:rFonts w:hint="eastAsia"/>
+        </w:rPr>
+        <w:t>向量</w:t>
+      </w:r>
+      <w:r>
+        <w:rPr>
+          <w:rFonts w:hint="eastAsia"/>
+        </w:rPr>
+        <w:t>（</w:t>
+      </w:r>
+      <w:r>
+        <w:rPr>
+          <w:rFonts w:hint="eastAsia"/>
+        </w:rPr>
+        <w:t>low</w:t>
+      </w:r>
+      <w:r>
+        <w:t>-dimensional dense vector</w:t>
+      </w:r>
+      <w:r>
+        <w:t>）</w:t>
+      </w:r>
+      <w:r>
+        <w:t>，这样的向量</w:t>
+      </w:r>
+      <w:r>
+        <w:rPr>
+          <w:rFonts w:hint="eastAsia"/>
+        </w:rPr>
+        <w:t>称为</w:t>
+      </w:r>
+      <w:r>
+        <w:rPr>
+          <w:rFonts w:hint="eastAsia"/>
+        </w:rPr>
+        <w:t>嵌入</w:t>
+      </w:r>
+      <w:r>
+        <w:t>（</w:t>
+      </w:r>
+      <w:r>
+        <w:t>embedding</w:t>
+      </w:r>
+      <w:r>
+        <w:rPr>
+          <w:rFonts w:hint="eastAsia"/>
+        </w:rPr>
+        <w:t>）</w:t>
+      </w:r>
+      <w:r>
+        <w:t>，</w:t>
+      </w:r>
+      <w:r>
+        <w:rPr>
+          <w:rFonts w:hint="eastAsia"/>
+        </w:rPr>
+        <w:t>其中</w:t>
+      </w:r>
+      <w:r>
+        <w:t>将</w:t>
+      </w:r>
+      <w:r>
+        <w:rPr>
+          <w:rFonts w:hint="eastAsia"/>
+        </w:rPr>
+        <w:t>每个</w:t>
+      </w:r>
+      <w:r>
+        <w:t>单词映射</w:t>
+      </w:r>
+      <w:r>
+        <w:rPr>
+          <w:rFonts w:hint="eastAsia"/>
+        </w:rPr>
+        <w:t>而成</w:t>
+      </w:r>
+      <w:r>
+        <w:t>的单词向量称为词向量（</w:t>
+      </w:r>
+      <w:r>
+        <w:rPr>
+          <w:rFonts w:hint="eastAsia"/>
+        </w:rPr>
+        <w:t>word</w:t>
+      </w:r>
+      <w:r>
+        <w:t xml:space="preserve"> embedding</w:t>
+      </w:r>
+      <w:r>
+        <w:t>）</w:t>
+      </w:r>
+      <w:r>
+        <w:rPr>
+          <w:rFonts w:hint="eastAsia"/>
+        </w:rPr>
+        <w:t>。</w:t>
+      </w:r>
+      <w:r>
+        <w:rPr>
+          <w:rFonts w:hint="eastAsia"/>
+        </w:rPr>
+        <w:t>图</w:t>
+      </w:r>
+      <w:r>
+        <w:rPr>
+          <w:rFonts w:hint="eastAsia"/>
+        </w:rPr>
+        <w:t>12</w:t>
+      </w:r>
+      <w:r>
+        <w:rPr>
+          <w:rFonts w:hint="eastAsia"/>
+        </w:rPr>
+        <w:t>用例子</w:t>
+      </w:r>
+      <w:r>
+        <w:t>的</w:t>
+      </w:r>
+      <w:r>
+        <w:rPr>
+          <w:rFonts w:hint="eastAsia"/>
+        </w:rPr>
+        <w:t>形式展示</w:t>
+      </w:r>
+      <w:r>
+        <w:t>两种特征表达方式的不同。</w:t>
+      </w:r>
     </w:p>
     <w:p>
       <w:pPr>
         <w:ind w:firstLine="360"/>
-        <w:rPr>
-          <w:rFonts w:hint="eastAsia"/>
-          <w:shd w:val="clear" w:color="auto" w:fill="FFFFFF"/>
+        <w:jc w:val="center"/>
+        <w:rPr>
+          <w:rFonts w:hint="eastAsia"/>
+        </w:rPr>
+      </w:pPr>
+      <w:r>
+        <w:pict>
+          <v:shape id="_x0000_i1032" type="#_x0000_t75" style="width:296.5pt;height:184.5pt">
+            <v:imagedata r:id="rId20" o:title="one-hot vs word embedding"/>
+          </v:shape>
+        </w:pict>
+      </w:r>
+    </w:p>
+    <w:p>
+      <w:pPr>
+        <w:ind w:firstLine="360"/>
+      </w:pPr>
+      <w:r>
+        <w:rPr>
+          <w:rFonts w:hint="eastAsia"/>
+        </w:rPr>
+        <w:t>图</w:t>
+      </w:r>
+      <w:r>
+        <w:rPr>
+          <w:rFonts w:hint="eastAsia"/>
+        </w:rPr>
+        <w:t>12</w:t>
+      </w:r>
+      <w:r>
+        <w:rPr>
+          <w:rFonts w:hint="eastAsia"/>
+        </w:rPr>
+        <w:t>：</w:t>
+      </w:r>
+      <w:r>
+        <w:rPr>
+          <w:rFonts w:hint="eastAsia"/>
+        </w:rPr>
+        <w:t>图</w:t>
+      </w:r>
+      <w:r>
+        <w:t>的上部分是</w:t>
+      </w:r>
+      <w:r>
+        <w:t>one-hot</w:t>
+      </w:r>
+      <w:r>
+        <w:t>表达方式，</w:t>
+      </w:r>
+      <w:r>
+        <w:rPr>
+          <w:rFonts w:hint="eastAsia"/>
+        </w:rPr>
+        <w:t>可以</w:t>
+      </w:r>
+      <w:r>
+        <w:t>看出每个单词都是用</w:t>
+      </w:r>
+      <w:r>
+        <w:rPr>
+          <w:rFonts w:hint="eastAsia"/>
+        </w:rPr>
+        <w:t>1</w:t>
+      </w:r>
+      <w:r>
+        <w:rPr>
+          <w:rFonts w:hint="eastAsia"/>
+        </w:rPr>
+        <w:t>维向量</w:t>
+      </w:r>
+      <w:r>
+        <w:t>表示，</w:t>
+      </w:r>
+      <w:r>
+        <w:rPr>
+          <w:rFonts w:hint="eastAsia"/>
+        </w:rPr>
+        <w:t>也就是</w:t>
+      </w:r>
+      <w:r>
+        <w:t>用</w:t>
+      </w:r>
+      <w:r>
+        <w:rPr>
+          <w:rFonts w:hint="eastAsia"/>
+        </w:rPr>
+        <w:t>0,1</w:t>
+      </w:r>
+      <w:r>
+        <w:rPr>
+          <w:rFonts w:hint="eastAsia"/>
+        </w:rPr>
+        <w:t>代表</w:t>
+      </w:r>
+      <w:r>
+        <w:t>这个</w:t>
+      </w:r>
+      <w:r>
+        <w:rPr>
+          <w:rFonts w:hint="eastAsia"/>
+        </w:rPr>
+        <w:t>特征</w:t>
+      </w:r>
+      <w:r>
+        <w:t>是否存在，所以</w:t>
+      </w:r>
+      <w:r>
+        <w:rPr>
+          <w:rFonts w:hint="eastAsia"/>
+        </w:rPr>
+        <w:t>称</w:t>
+      </w:r>
+      <w:r>
+        <w:t>这样的表达方式为</w:t>
+      </w:r>
+      <w:r>
+        <w:t>one-hot</w:t>
+      </w:r>
+      <w:r>
+        <w:t>表示</w:t>
+      </w:r>
+      <w:r>
+        <w:rPr>
+          <w:rFonts w:hint="eastAsia"/>
+        </w:rPr>
+        <w:t>；</w:t>
+      </w:r>
+      <w:r>
+        <w:t>图的下半部分则是</w:t>
+      </w:r>
+      <w:r>
+        <w:t>embedding</w:t>
+      </w:r>
+      <w:r>
+        <w:t>的表达方式，每个</w:t>
+      </w:r>
+      <w:r>
+        <w:rPr>
+          <w:rFonts w:hint="eastAsia"/>
+        </w:rPr>
+        <w:t>单词</w:t>
+      </w:r>
+      <w:r>
+        <w:t>都是用一个</w:t>
+      </w:r>
+      <w:r>
+        <w:rPr>
+          <w:rFonts w:hint="eastAsia"/>
+        </w:rPr>
+        <w:t>4</w:t>
+      </w:r>
+      <w:r>
+        <w:rPr>
+          <w:rFonts w:hint="eastAsia"/>
+        </w:rPr>
+        <w:t>维的</w:t>
+      </w:r>
+      <w:r>
+        <w:rPr>
+          <w:rFonts w:hint="eastAsia"/>
+        </w:rPr>
+        <w:t>稠密</w:t>
+      </w:r>
+      <w:r>
+        <w:t>向量来表示</w:t>
+      </w:r>
+      <w:r>
+        <w:rPr>
+          <w:rFonts w:hint="eastAsia"/>
+        </w:rPr>
+        <w:t>。</w:t>
+      </w:r>
+    </w:p>
+    <w:p>
+      <w:pPr>
+        <w:ind w:firstLine="360"/>
+      </w:pPr>
+      <w:r>
+        <w:rPr>
+          <w:rFonts w:hint="eastAsia"/>
+        </w:rPr>
+        <w:t>通过</w:t>
+      </w:r>
+      <w:r>
+        <w:t>上面的例子可以看出，</w:t>
+      </w:r>
+      <w:r>
+        <w:rPr>
+          <w:rFonts w:hint="eastAsia"/>
+        </w:rPr>
+        <w:t>两种</w:t>
+      </w:r>
+      <w:r>
+        <w:t>表示最大的</w:t>
+      </w:r>
+      <w:r>
+        <w:rPr>
+          <w:rFonts w:hint="eastAsia"/>
+        </w:rPr>
+        <w:t>区别</w:t>
+      </w:r>
+      <w:r>
+        <w:t>在于</w:t>
+      </w:r>
+      <w:r>
+        <w:rPr>
+          <w:rFonts w:hint="eastAsia"/>
+        </w:rPr>
+        <w:t>从稀疏</w:t>
+      </w:r>
+      <w:r>
+        <w:t>的特征表示</w:t>
+      </w:r>
+      <w:r>
+        <w:rPr>
+          <w:rFonts w:hint="eastAsia"/>
+        </w:rPr>
+        <w:t>（</w:t>
+      </w:r>
+      <w:r>
+        <w:rPr>
+          <w:rFonts w:hint="eastAsia"/>
+        </w:rPr>
+        <w:t>基于</w:t>
+      </w:r>
+      <w:r>
+        <w:rPr>
+          <w:rFonts w:hint="eastAsia"/>
+        </w:rPr>
+        <w:t>统计</w:t>
+      </w:r>
+      <w:r>
+        <w:t>机器</w:t>
+      </w:r>
+      <w:r>
+        <w:rPr>
+          <w:rFonts w:hint="eastAsia"/>
+        </w:rPr>
+        <w:t>学习</w:t>
+      </w:r>
+      <w:r>
+        <w:t>）变成了</w:t>
+      </w:r>
+      <w:r>
+        <w:rPr>
+          <w:rFonts w:hint="eastAsia"/>
+        </w:rPr>
+        <w:t>低维</w:t>
+      </w:r>
+      <w:r>
+        <w:rPr>
+          <w:rFonts w:hint="eastAsia"/>
+        </w:rPr>
+        <w:t>稠密</w:t>
+      </w:r>
+      <w:r>
+        <w:t>的特征表示</w:t>
+      </w:r>
+      <w:r>
+        <w:rPr>
+          <w:rFonts w:hint="eastAsia"/>
+        </w:rPr>
+        <w:t>（</w:t>
+      </w:r>
+      <w:r>
+        <w:rPr>
+          <w:rFonts w:hint="eastAsia"/>
+        </w:rPr>
+        <w:t>基于</w:t>
+      </w:r>
+      <w:r>
+        <w:rPr>
+          <w:rFonts w:hint="eastAsia"/>
+        </w:rPr>
+        <w:t>神经网络</w:t>
+      </w:r>
+      <w:r>
+        <w:t>）</w:t>
+      </w:r>
+      <w:r>
+        <w:rPr>
+          <w:rFonts w:hint="eastAsia"/>
+        </w:rPr>
+        <w:t>。</w:t>
+      </w:r>
+      <w:r>
+        <w:rPr>
+          <w:rFonts w:hint="eastAsia"/>
+        </w:rPr>
+        <w:t>使用低维</w:t>
+      </w:r>
+      <w:r>
+        <w:rPr>
+          <w:rFonts w:hint="eastAsia"/>
+        </w:rPr>
+        <w:t>稠密向量</w:t>
+      </w:r>
+      <w:r>
+        <w:t>来表达特征</w:t>
+      </w:r>
+      <w:r>
+        <w:rPr>
+          <w:rFonts w:hint="eastAsia"/>
+        </w:rPr>
+        <w:t>的</w:t>
+      </w:r>
+      <w:r>
+        <w:t>一个最直观的好处在于降低计算量，</w:t>
+      </w:r>
+      <w:r>
+        <w:rPr>
+          <w:rFonts w:hint="eastAsia"/>
+        </w:rPr>
+        <w:t>比如</w:t>
+      </w:r>
+      <w:r>
+        <w:rPr>
+          <w:rFonts w:hint="eastAsia"/>
+        </w:rPr>
+        <w:t>常用</w:t>
+      </w:r>
+      <w:r>
+        <w:t>的</w:t>
+      </w:r>
+      <w:r>
+        <w:rPr>
+          <w:rFonts w:hint="eastAsia"/>
+        </w:rPr>
+        <w:t>英文</w:t>
+      </w:r>
+      <w:r>
+        <w:t>单词词表</w:t>
+      </w:r>
+      <w:r>
+        <w:rPr>
+          <w:rFonts w:hint="eastAsia"/>
+        </w:rPr>
+        <w:t>的</w:t>
+      </w:r>
+      <w:r>
+        <w:t>大小</w:t>
+      </w:r>
+      <w:r>
+        <w:t>接近</w:t>
+      </w:r>
+      <w:r>
+        <w:rPr>
+          <w:rFonts w:hint="eastAsia"/>
+        </w:rPr>
+        <w:t>100000</w:t>
+      </w:r>
+      <w:r>
+        <w:rPr>
+          <w:rFonts w:hint="eastAsia"/>
+        </w:rPr>
+        <w:t>，对于</w:t>
+      </w:r>
+      <w:r>
+        <w:t>基于神经网络的</w:t>
+      </w:r>
+      <w:r>
+        <w:rPr>
+          <w:rFonts w:hint="eastAsia"/>
+        </w:rPr>
+        <w:t>方法而言</w:t>
+      </w:r>
+      <w:r>
+        <w:t>，这个</w:t>
+      </w:r>
+      <w:r>
+        <w:rPr>
+          <w:rFonts w:hint="eastAsia"/>
+        </w:rPr>
+        <w:t>节点</w:t>
+      </w:r>
+      <w:r>
+        <w:t>数目意味着</w:t>
+      </w:r>
+      <w:r>
+        <w:rPr>
+          <w:rFonts w:hint="eastAsia"/>
+        </w:rPr>
+        <w:t>大矩阵</w:t>
+      </w:r>
+      <w:r>
+        <w:t>的计算</w:t>
+      </w:r>
+      <w:r>
+        <w:rPr>
+          <w:rFonts w:hint="eastAsia"/>
+        </w:rPr>
+        <w:t>（这个</w:t>
+      </w:r>
+      <w:r>
+        <w:t>矩阵的某一维数至少是</w:t>
+      </w:r>
+      <w:r>
+        <w:rPr>
+          <w:rFonts w:hint="eastAsia"/>
+        </w:rPr>
+        <w:t>100000</w:t>
+      </w:r>
+      <w:r>
+        <w:t>）</w:t>
+      </w:r>
+      <w:r>
+        <w:t>，而且</w:t>
+      </w:r>
+      <w:r>
+        <w:rPr>
+          <w:rFonts w:hint="eastAsia"/>
+        </w:rPr>
+        <w:t>很</w:t>
+      </w:r>
+      <w:r>
+        <w:t>高维的特征空间上</w:t>
+      </w:r>
+      <w:r>
+        <w:rPr>
+          <w:rFonts w:hint="eastAsia"/>
+        </w:rPr>
+        <w:t>，神经网络</w:t>
+      </w:r>
+      <w:r>
+        <w:t>的性能不是特别好</w:t>
+      </w:r>
+      <w:r>
+        <w:rPr>
+          <w:rFonts w:hint="eastAsia"/>
+        </w:rPr>
+        <w:t>，</w:t>
+      </w:r>
+      <w:r>
+        <w:rPr>
+          <w:rFonts w:hint="eastAsia"/>
+        </w:rPr>
+        <w:t>相比而言</w:t>
+      </w:r>
+      <w:r>
+        <w:t>，</w:t>
+      </w:r>
+      <w:r>
+        <w:t>稠密</w:t>
+      </w:r>
+      <w:r>
+        <w:rPr>
+          <w:rFonts w:hint="eastAsia"/>
+        </w:rPr>
+        <w:t>表示</w:t>
+      </w:r>
+      <w:r>
+        <w:t>由于是低维（</w:t>
+      </w:r>
+      <w:r>
+        <w:rPr>
+          <w:rFonts w:hint="eastAsia"/>
+        </w:rPr>
+        <w:t>一般</w:t>
+      </w:r>
+      <w:r>
+        <w:rPr>
+          <w:rFonts w:hint="eastAsia"/>
+        </w:rPr>
+        <w:t>50</w:t>
+      </w:r>
+      <w:r>
+        <w:t>-300</w:t>
+      </w:r>
+      <w:r>
+        <w:rPr>
+          <w:rFonts w:hint="eastAsia"/>
+        </w:rPr>
+        <w:t>维</w:t>
+      </w:r>
+      <w:r>
+        <w:t>）</w:t>
+      </w:r>
+      <w:r>
+        <w:rPr>
+          <w:rFonts w:hint="eastAsia"/>
+        </w:rPr>
+        <w:t>表示</w:t>
+      </w:r>
+      <w:r>
+        <w:rPr>
+          <w:rFonts w:hint="eastAsia"/>
+        </w:rPr>
+        <w:t>，</w:t>
+      </w:r>
+      <w:r>
+        <w:t>因此具有计算优势</w:t>
+      </w:r>
+      <w:r>
+        <w:rPr>
+          <w:rFonts w:hint="eastAsia"/>
+        </w:rPr>
+        <w:t>。</w:t>
+      </w:r>
+    </w:p>
+    <w:p>
+      <w:pPr>
+        <w:ind w:firstLine="360"/>
+      </w:pPr>
+      <w:r>
+        <w:rPr>
+          <w:rFonts w:hint="eastAsia"/>
+        </w:rPr>
+        <w:t>稠密</w:t>
+      </w:r>
+      <w:r>
+        <w:t>表示的最大优点</w:t>
+      </w:r>
+      <w:r>
+        <w:rPr>
+          <w:rFonts w:hint="eastAsia"/>
+        </w:rPr>
+        <w:t>在于</w:t>
+      </w:r>
+      <w:r>
+        <w:t>其归纳</w:t>
+      </w:r>
+      <w:r>
+        <w:rPr>
+          <w:rFonts w:hint="eastAsia"/>
+        </w:rPr>
+        <w:t>能力</w:t>
+      </w:r>
+      <w:r>
+        <w:t>：</w:t>
+      </w:r>
+      <w:r>
+        <w:rPr>
+          <w:rFonts w:hint="eastAsia"/>
+        </w:rPr>
+        <w:t>也就是</w:t>
+      </w:r>
+      <w:r>
+        <w:t>如果我们相信</w:t>
+      </w:r>
+      <w:r>
+        <w:rPr>
+          <w:rFonts w:hint="eastAsia"/>
+        </w:rPr>
+        <w:t>某些</w:t>
+      </w:r>
+      <w:r>
+        <w:t>特征之间存在联系，那么这些联系</w:t>
+      </w:r>
+      <w:r>
+        <w:rPr>
+          <w:rFonts w:hint="eastAsia"/>
+        </w:rPr>
+        <w:t>可以在</w:t>
+      </w:r>
+      <w:r>
+        <w:t>稠密表示中表现</w:t>
+      </w:r>
+      <w:r>
+        <w:rPr>
+          <w:rFonts w:hint="eastAsia"/>
+        </w:rPr>
+        <w:t>出来</w:t>
+      </w:r>
+      <w:r>
+        <w:t>。</w:t>
+      </w:r>
+      <w:r>
+        <w:rPr>
+          <w:rFonts w:hint="eastAsia"/>
+        </w:rPr>
+        <w:t>打个</w:t>
+      </w:r>
+      <w:r>
+        <w:t>简单</w:t>
+      </w:r>
+      <w:r>
+        <w:rPr>
+          <w:rFonts w:hint="eastAsia"/>
+        </w:rPr>
+        <w:t>比方，假设存在</w:t>
+      </w:r>
+      <w:r>
+        <w:t>单词</w:t>
+      </w:r>
+      <w:r>
+        <w:t>“dog”</w:t>
+      </w:r>
+      <w:r>
+        <w:rPr>
+          <w:rFonts w:hint="eastAsia"/>
+        </w:rPr>
+        <w:t>和</w:t>
+      </w:r>
+      <w:r>
+        <w:t>“cat”</w:t>
+      </w:r>
+      <w:r>
+        <w:rPr>
+          <w:rFonts w:hint="eastAsia"/>
+        </w:rPr>
+        <w:t>，可以</w:t>
+      </w:r>
+      <w:r>
+        <w:t>看出在</w:t>
+      </w:r>
+      <w:r>
+        <w:t>one-hot</w:t>
+      </w:r>
+      <w:r>
+        <w:t>的表示</w:t>
+      </w:r>
+      <w:r>
+        <w:rPr>
+          <w:rFonts w:hint="eastAsia"/>
+        </w:rPr>
+        <w:t>形式</w:t>
+      </w:r>
+      <w:r>
+        <w:t>中，</w:t>
+      </w:r>
+      <w:r>
+        <w:lastRenderedPageBreak/>
+        <w:t>是看不出</w:t>
+      </w:r>
+      <w:r>
+        <w:t>dog</w:t>
+      </w:r>
+      <w:r>
+        <w:t>和</w:t>
+      </w:r>
+      <w:r>
+        <w:t>cat</w:t>
+      </w:r>
+      <w:r>
+        <w:t>之间的关系</w:t>
+      </w:r>
+      <w:r>
+        <w:rPr>
+          <w:rFonts w:hint="eastAsia"/>
+        </w:rPr>
+        <w:t>，</w:t>
+      </w:r>
+      <w:r>
+        <w:t>但是</w:t>
+      </w:r>
+      <w:r>
+        <w:rPr>
+          <w:rFonts w:hint="eastAsia"/>
+        </w:rPr>
+        <w:t>在</w:t>
+      </w:r>
+      <w:r>
+        <w:t>稠密表示中，考虑到</w:t>
+      </w:r>
+      <w:r>
+        <w:t>dog</w:t>
+      </w:r>
+      <w:r>
+        <w:t>和</w:t>
+      </w:r>
+      <w:r>
+        <w:t>cat</w:t>
+      </w:r>
+      <w:r>
+        <w:rPr>
+          <w:rFonts w:hint="eastAsia"/>
+        </w:rPr>
+        <w:t>两者</w:t>
+      </w:r>
+      <w:r>
+        <w:t>之间</w:t>
+      </w:r>
+      <w:r>
+        <w:rPr>
+          <w:rFonts w:hint="eastAsia"/>
+        </w:rPr>
+        <w:t>语义</w:t>
+      </w:r>
+      <w:r>
+        <w:t>上</w:t>
+      </w:r>
+      <w:r>
+        <w:t>的相似性，可以通过算法</w:t>
+      </w:r>
+      <w:r>
+        <w:rPr>
+          <w:rFonts w:hint="eastAsia"/>
+        </w:rPr>
+        <w:t>（具体</w:t>
+      </w:r>
+      <w:r>
+        <w:t>的算法会在后面的章节描述）</w:t>
+      </w:r>
+      <w:r>
+        <w:t>使得</w:t>
+      </w:r>
+      <w:r>
+        <w:rPr>
+          <w:rFonts w:hint="eastAsia"/>
+        </w:rPr>
+        <w:t>训练</w:t>
+      </w:r>
+      <w:r>
+        <w:t>好的</w:t>
+      </w:r>
+      <w:r>
+        <w:t>dog</w:t>
+      </w:r>
+      <w:r>
+        <w:t>和</w:t>
+      </w:r>
+      <w:r>
+        <w:t>cat</w:t>
+      </w:r>
+      <w:r>
+        <w:t>两个</w:t>
+      </w:r>
+      <w:r>
+        <w:rPr>
+          <w:rFonts w:hint="eastAsia"/>
+        </w:rPr>
+        <w:t>词</w:t>
+      </w:r>
+      <w:r>
+        <w:t>向量之间的</w:t>
+      </w:r>
+      <w:r>
+        <w:rPr>
+          <w:rFonts w:hint="eastAsia"/>
+        </w:rPr>
+        <w:t>余弦</w:t>
+      </w:r>
+      <w:r>
+        <w:t>距离</w:t>
+      </w:r>
+      <w:r>
+        <w:rPr>
+          <w:rFonts w:hint="eastAsia"/>
+        </w:rPr>
+        <w:t>足够大</w:t>
+      </w:r>
+      <w:r>
+        <w:rPr>
+          <w:rFonts w:hint="eastAsia"/>
+        </w:rPr>
+        <w:t>，</w:t>
+      </w:r>
+      <w:r>
+        <w:t>从而体现语义上的相似性</w:t>
+      </w:r>
+      <w:r>
+        <w:t>，</w:t>
+      </w:r>
+      <w:r>
+        <w:rPr>
+          <w:rFonts w:hint="eastAsia"/>
+        </w:rPr>
+        <w:t>值得</w:t>
+      </w:r>
+      <w:r>
+        <w:t>注意的是，这种单词之间的语义性在生物关系抽取任务中具有重要地位，打个</w:t>
+      </w:r>
+      <w:r>
+        <w:rPr>
+          <w:rFonts w:hint="eastAsia"/>
+        </w:rPr>
+        <w:t>比方</w:t>
+      </w:r>
+      <w:r>
+        <w:t>，如果需要判断一对</w:t>
+      </w:r>
+      <w:r>
+        <w:rPr>
+          <w:rFonts w:hint="eastAsia"/>
+        </w:rPr>
+        <w:t>生物</w:t>
+      </w:r>
+      <w:r>
+        <w:t>实体之间的关系</w:t>
+      </w:r>
+      <w:r>
+        <w:t>“</w:t>
+      </w:r>
+      <w:r>
+        <w:rPr>
+          <w:rFonts w:hint="eastAsia"/>
+        </w:rPr>
+        <w:t>依赖</w:t>
+      </w:r>
+      <w:r>
+        <w:t>”</w:t>
+      </w:r>
+      <w:r>
+        <w:rPr>
+          <w:rFonts w:hint="eastAsia"/>
+        </w:rPr>
+        <w:t>（</w:t>
+      </w:r>
+      <w:r>
+        <w:rPr>
+          <w:rFonts w:hint="eastAsia"/>
+        </w:rPr>
+        <w:t>rely</w:t>
+      </w:r>
+      <w:r>
+        <w:t xml:space="preserve"> on</w:t>
+      </w:r>
+      <w:r>
+        <w:t>）</w:t>
+      </w:r>
+      <w:r>
+        <w:rPr>
+          <w:rFonts w:hint="eastAsia"/>
+        </w:rPr>
+        <w:t>还是</w:t>
+      </w:r>
+      <w:r>
+        <w:t>“</w:t>
+      </w:r>
+      <w:r>
+        <w:rPr>
+          <w:rFonts w:hint="eastAsia"/>
+        </w:rPr>
+        <w:t>绑定</w:t>
+      </w:r>
+      <w:r>
+        <w:t>”</w:t>
+      </w:r>
+      <w:r>
+        <w:rPr>
+          <w:rFonts w:hint="eastAsia"/>
+        </w:rPr>
+        <w:t>（</w:t>
+      </w:r>
+      <w:r>
+        <w:rPr>
+          <w:rFonts w:hint="eastAsia"/>
+        </w:rPr>
+        <w:t>bind</w:t>
+      </w:r>
+      <w:r>
+        <w:t>）</w:t>
+      </w:r>
+      <w:r>
+        <w:rPr>
+          <w:rFonts w:hint="eastAsia"/>
+        </w:rPr>
+        <w:t>，</w:t>
+      </w:r>
+      <w:r>
+        <w:t>这需要</w:t>
+      </w:r>
+      <w:r>
+        <w:rPr>
+          <w:rFonts w:hint="eastAsia"/>
+        </w:rPr>
+        <w:t>系统知道</w:t>
+      </w:r>
+      <w:r>
+        <w:rPr>
+          <w:rFonts w:hint="eastAsia"/>
+        </w:rPr>
+        <w:t>单词</w:t>
+      </w:r>
+      <w:r>
+        <w:rPr>
+          <w:rFonts w:hint="eastAsia"/>
+        </w:rPr>
+        <w:t>bind</w:t>
+      </w:r>
+      <w:r>
+        <w:t>和</w:t>
+      </w:r>
+      <w:r>
+        <w:t>rely</w:t>
+      </w:r>
+      <w:r>
+        <w:t>之间的</w:t>
+      </w:r>
+      <w:r>
+        <w:rPr>
+          <w:rFonts w:hint="eastAsia"/>
+        </w:rPr>
+        <w:t>关系</w:t>
+      </w:r>
+      <w:r>
+        <w:t>，</w:t>
+      </w:r>
+      <w:r>
+        <w:rPr>
+          <w:rFonts w:hint="eastAsia"/>
+        </w:rPr>
+        <w:t>而</w:t>
+      </w:r>
+      <w:r>
+        <w:rPr>
+          <w:rFonts w:hint="eastAsia"/>
+        </w:rPr>
+        <w:t>词向量</w:t>
+      </w:r>
+      <w:r>
+        <w:t>就可以抓住这些单词之间的关系</w:t>
+      </w:r>
+      <w:r>
+        <w:rPr>
+          <w:rFonts w:hint="eastAsia"/>
+        </w:rPr>
+        <w:t>。</w:t>
+      </w:r>
+      <w:r>
+        <w:rPr>
+          <w:rFonts w:hint="eastAsia"/>
+        </w:rPr>
+        <w:t>类似</w:t>
+      </w:r>
+      <w:r>
+        <w:t>的对于单词的词性</w:t>
+      </w:r>
+      <w:r>
+        <w:t>“VBD”</w:t>
+      </w:r>
+      <w:r>
+        <w:rPr>
+          <w:rFonts w:hint="eastAsia"/>
+        </w:rPr>
+        <w:t>和</w:t>
+      </w:r>
+      <w:r>
+        <w:t>“VB”</w:t>
+      </w:r>
+      <w:r>
+        <w:rPr>
+          <w:rFonts w:hint="eastAsia"/>
+        </w:rPr>
+        <w:t>，</w:t>
+      </w:r>
+      <w:r>
+        <w:t>如果认为这两个词性有相似的</w:t>
+      </w:r>
+      <w:r>
+        <w:rPr>
+          <w:rFonts w:hint="eastAsia"/>
+        </w:rPr>
+        <w:t>方面</w:t>
+      </w:r>
+      <w:r>
+        <w:t>，那么在训练词性的</w:t>
+      </w:r>
+      <w:r>
+        <w:rPr>
+          <w:rFonts w:hint="eastAsia"/>
+        </w:rPr>
+        <w:t>向量</w:t>
+      </w:r>
+      <w:r>
+        <w:t>时候，</w:t>
+      </w:r>
+      <w:r>
+        <w:rPr>
+          <w:rFonts w:hint="eastAsia"/>
+        </w:rPr>
+        <w:t>可以</w:t>
+      </w:r>
+      <w:r>
+        <w:t>使得这两个向量在向量空间上是</w:t>
+      </w:r>
+      <w:r>
+        <w:rPr>
+          <w:rFonts w:hint="eastAsia"/>
+        </w:rPr>
+        <w:t>相近</w:t>
+      </w:r>
+      <w:r>
+        <w:t>的。</w:t>
+      </w:r>
+      <w:r>
+        <w:rPr>
+          <w:rFonts w:hint="eastAsia"/>
+        </w:rPr>
+        <w:t>总结</w:t>
+      </w:r>
+      <w:r>
+        <w:t>来说，稀疏表示</w:t>
+      </w:r>
+      <w:r>
+        <w:rPr>
+          <w:rFonts w:hint="eastAsia"/>
+        </w:rPr>
+        <w:t>丢弃</w:t>
+      </w:r>
+      <w:r>
+        <w:t>了特征之间的联系，而稠密</w:t>
+      </w:r>
+      <w:r>
+        <w:rPr>
+          <w:rFonts w:hint="eastAsia"/>
+        </w:rPr>
+        <w:t>表示则</w:t>
+      </w:r>
+      <w:r>
+        <w:t>可以通过</w:t>
+      </w:r>
+      <w:r>
+        <w:rPr>
+          <w:rFonts w:hint="eastAsia"/>
+        </w:rPr>
+        <w:t>特定</w:t>
+      </w:r>
+      <w:r>
+        <w:t>的算法</w:t>
+      </w:r>
+      <w:r>
+        <w:rPr>
+          <w:rFonts w:hint="eastAsia"/>
+        </w:rPr>
+        <w:t>使得特征</w:t>
+      </w:r>
+      <w:r>
+        <w:t>之间</w:t>
+      </w:r>
+      <w:r>
+        <w:rPr>
+          <w:rFonts w:hint="eastAsia"/>
+        </w:rPr>
+        <w:t>保持</w:t>
+      </w:r>
+      <w:r>
+        <w:t>联系。</w:t>
+      </w:r>
+      <w:r>
+        <w:rPr>
+          <w:rFonts w:hint="eastAsia"/>
+        </w:rPr>
+        <w:t>另外</w:t>
+      </w:r>
+      <w:r>
+        <w:t>，从风险均摊理论来说，</w:t>
+      </w:r>
+      <w:r>
+        <w:t>one-hot</w:t>
+      </w:r>
+      <w:r>
+        <w:rPr>
+          <w:rFonts w:hint="eastAsia"/>
+        </w:rPr>
+        <w:t>表示</w:t>
+      </w:r>
+      <w:r>
+        <w:t>相当于把</w:t>
+      </w:r>
+      <w:r>
+        <w:rPr>
+          <w:rFonts w:hint="eastAsia"/>
+        </w:rPr>
+        <w:t>所有</w:t>
+      </w:r>
+      <w:r>
+        <w:t>鸡蛋放在一</w:t>
+      </w:r>
+      <w:r>
+        <w:rPr>
+          <w:rFonts w:hint="eastAsia"/>
+        </w:rPr>
+        <w:t>篮子</w:t>
+      </w:r>
+      <w:r>
+        <w:t>里面，而稠密表达则是将风险均摊在每一维数上</w:t>
+      </w:r>
+      <w:r>
+        <w:rPr>
+          <w:rFonts w:hint="eastAsia"/>
+        </w:rPr>
+        <w:t>。</w:t>
+      </w:r>
+      <w:r>
+        <w:rPr>
+          <w:rFonts w:hint="eastAsia"/>
+        </w:rPr>
+        <w:t>一般来说</w:t>
+      </w:r>
+      <w:r>
+        <w:t>，如果特征</w:t>
+      </w:r>
+      <w:r>
+        <w:rPr>
+          <w:rFonts w:hint="eastAsia"/>
+        </w:rPr>
+        <w:t>离散</w:t>
+      </w:r>
+      <w:r>
+        <w:t>，</w:t>
+      </w:r>
+      <w:r>
+        <w:rPr>
+          <w:rFonts w:hint="eastAsia"/>
+        </w:rPr>
+        <w:t>特征</w:t>
+      </w:r>
+      <w:r>
+        <w:t>维数较少，可以采用</w:t>
+      </w:r>
+      <w:r>
+        <w:t>one-hot</w:t>
+      </w:r>
+      <w:r>
+        <w:t>的表达形式，但是如果认为特征之间存在联系</w:t>
+      </w:r>
+      <w:r>
+        <w:rPr>
+          <w:rFonts w:hint="eastAsia"/>
+        </w:rPr>
+        <w:t>，</w:t>
+      </w:r>
+      <w:r>
+        <w:t>而且特征维数较高</w:t>
+      </w:r>
+      <w:r>
+        <w:t>，则可以</w:t>
+      </w:r>
+      <w:r>
+        <w:rPr>
+          <w:rFonts w:hint="eastAsia"/>
+        </w:rPr>
+        <w:t>考虑</w:t>
+      </w:r>
+      <w:r>
+        <w:t>采用</w:t>
+      </w:r>
+      <w:r>
+        <w:rPr>
+          <w:rFonts w:hint="eastAsia"/>
+        </w:rPr>
+        <w:t>稠密</w:t>
+      </w:r>
+      <w:r>
+        <w:t>表达。</w:t>
+      </w:r>
+      <w:r>
+        <w:rPr>
+          <w:rFonts w:hint="eastAsia"/>
+        </w:rPr>
+        <w:t>当然</w:t>
+      </w:r>
+      <w:r>
+        <w:rPr>
+          <w:rFonts w:hint="eastAsia"/>
+        </w:rPr>
+        <w:t>这只是一个直观</w:t>
+      </w:r>
+      <w:r>
+        <w:t>的选择，但是</w:t>
+      </w:r>
+      <w:r>
+        <w:rPr>
+          <w:rFonts w:hint="eastAsia"/>
+        </w:rPr>
+        <w:t>具体</w:t>
+      </w:r>
+      <w:r>
+        <w:t>到实际</w:t>
+      </w:r>
+      <w:r>
+        <w:rPr>
+          <w:rFonts w:hint="eastAsia"/>
+        </w:rPr>
+        <w:t>情况</w:t>
+      </w:r>
+      <w:r>
+        <w:t>，这两种表达的选择仍然是一个开放问题。</w:t>
+      </w:r>
+    </w:p>
+    <w:p>
+      <w:pPr>
+        <w:ind w:firstLineChars="0" w:firstLine="0"/>
+      </w:pPr>
+      <w:r>
+        <w:rPr>
+          <w:rFonts w:hint="eastAsia"/>
+        </w:rPr>
+        <w:t>3.2.2</w:t>
+      </w:r>
+      <w:r>
+        <w:rPr>
+          <w:rFonts w:hint="eastAsia"/>
+        </w:rPr>
+        <w:t>：</w:t>
+      </w:r>
+      <w:r>
+        <w:t>词向量训练</w:t>
+      </w:r>
+    </w:p>
+    <w:p>
+      <w:pPr>
+        <w:ind w:firstLine="360"/>
+      </w:pPr>
+      <w:r>
+        <w:rPr>
+          <w:rFonts w:hint="eastAsia"/>
+        </w:rPr>
+        <w:t>前面</w:t>
+      </w:r>
+      <w:r>
+        <w:t>提到，词向量作为稠密表示的一种，可以</w:t>
+      </w:r>
+      <w:r>
+        <w:rPr>
+          <w:rFonts w:hint="eastAsia"/>
+        </w:rPr>
+        <w:t>抓住词语</w:t>
+      </w:r>
+      <w:r>
+        <w:t>之间的语义信息。</w:t>
+      </w:r>
+      <w:r>
+        <w:rPr>
+          <w:rFonts w:hint="eastAsia"/>
+        </w:rPr>
+        <w:t>所以</w:t>
+      </w:r>
+      <w:r>
+        <w:t>问题的关键就在于如何训练这些词向量</w:t>
+      </w:r>
+      <w:r>
+        <w:rPr>
+          <w:rFonts w:hint="eastAsia"/>
+        </w:rPr>
+        <w:t>。</w:t>
+      </w:r>
+      <w:r>
+        <w:rPr>
+          <w:rFonts w:hint="eastAsia"/>
+        </w:rPr>
+        <w:t>这个</w:t>
+      </w:r>
+      <w:r>
+        <w:t>章节将详细叙述如何获得词向量。</w:t>
+      </w:r>
+    </w:p>
+    <w:p>
+      <w:pPr>
+        <w:ind w:firstLineChars="0" w:firstLine="360"/>
+        <w:rPr>
+          <w:rFonts w:hint="eastAsia"/>
+        </w:rPr>
+      </w:pPr>
+      <w:r>
+        <w:rPr>
+          <w:rFonts w:hint="eastAsia"/>
+        </w:rPr>
+        <w:t>最简单获取</w:t>
+      </w:r>
+      <w:r>
+        <w:t>词向量的方式</w:t>
+      </w:r>
+      <w:r>
+        <w:rPr>
+          <w:rFonts w:hint="eastAsia"/>
+        </w:rPr>
+        <w:t>是</w:t>
+      </w:r>
+      <w:r>
+        <w:t>采用</w:t>
+      </w:r>
+      <w:r>
+        <w:rPr>
+          <w:rFonts w:hint="eastAsia"/>
+        </w:rPr>
+        <w:t>随机</w:t>
+      </w:r>
+      <w:r>
+        <w:t>初始化。</w:t>
+      </w:r>
+      <w:r>
+        <w:rPr>
+          <w:rFonts w:hint="eastAsia"/>
+        </w:rPr>
+        <w:t>当</w:t>
+      </w:r>
+      <w:r>
+        <w:t>标记数据足够的情况下，</w:t>
+      </w:r>
+      <w:r>
+        <w:rPr>
+          <w:rFonts w:hint="eastAsia"/>
+        </w:rPr>
+        <w:t>可以随机</w:t>
+      </w:r>
+      <w:r>
+        <w:t>初始化词向量，然后将这个词向量作为</w:t>
+      </w:r>
+      <w:r>
+        <w:rPr>
+          <w:rFonts w:hint="eastAsia"/>
+        </w:rPr>
+        <w:t>网络</w:t>
+      </w:r>
+      <w:r>
+        <w:t>中的</w:t>
+      </w:r>
+      <w:r>
+        <w:t>一个参数，当训练模型的时候</w:t>
+      </w:r>
+      <w:r>
+        <w:rPr>
+          <w:rFonts w:hint="eastAsia"/>
+        </w:rPr>
+        <w:t>，</w:t>
+      </w:r>
+      <w:r>
+        <w:rPr>
+          <w:rFonts w:hint="eastAsia"/>
+        </w:rPr>
+        <w:t>可以微调（</w:t>
+      </w:r>
+      <w:r>
+        <w:rPr>
+          <w:rFonts w:hint="eastAsia"/>
+        </w:rPr>
+        <w:t>fine</w:t>
+      </w:r>
+      <w:r>
+        <w:t>-tuning</w:t>
+      </w:r>
+      <w:r>
+        <w:t>）这个参数</w:t>
+      </w:r>
+      <w:r>
+        <w:rPr>
+          <w:rFonts w:hint="eastAsia"/>
+        </w:rPr>
+        <w:t>，</w:t>
+      </w:r>
+      <w:r>
+        <w:t>使得这个参数最终能够去拟合训练数据集。</w:t>
+      </w:r>
+      <w:r>
+        <w:rPr>
+          <w:rFonts w:hint="eastAsia"/>
+        </w:rPr>
+        <w:t>这时候</w:t>
+      </w:r>
+      <w:r>
+        <w:t>得到词向量可以认为是</w:t>
+      </w:r>
+      <w:r>
+        <w:rPr>
+          <w:rFonts w:hint="eastAsia"/>
+        </w:rPr>
+        <w:t>同</w:t>
+      </w:r>
+      <w:r>
+        <w:t>任务相关的（</w:t>
+      </w:r>
+      <w:r>
+        <w:rPr>
+          <w:rFonts w:hint="eastAsia"/>
+        </w:rPr>
+        <w:t>task</w:t>
+      </w:r>
+      <w:r>
+        <w:t xml:space="preserve"> specific</w:t>
+      </w:r>
+      <w:r>
+        <w:t>）</w:t>
+      </w:r>
+      <w:r>
+        <w:rPr>
+          <w:rFonts w:hint="eastAsia"/>
+        </w:rPr>
+        <w:t>，</w:t>
+      </w:r>
+      <w:r>
+        <w:t>也就是</w:t>
+      </w:r>
+      <w:r>
+        <w:rPr>
+          <w:rFonts w:hint="eastAsia"/>
+        </w:rPr>
+        <w:t>适用于</w:t>
+      </w:r>
+      <w:r>
+        <w:t>当前任务</w:t>
+      </w:r>
+      <w:r>
+        <w:rPr>
+          <w:rFonts w:hint="eastAsia"/>
+        </w:rPr>
+        <w:t>的</w:t>
+      </w:r>
+      <w:r>
+        <w:t>。</w:t>
+      </w:r>
+    </w:p>
+    <w:p>
+      <w:pPr>
+        <w:ind w:firstLineChars="0" w:firstLine="360"/>
+      </w:pPr>
+      <w:r>
+        <w:rPr>
+          <w:rFonts w:hint="eastAsia"/>
+        </w:rPr>
+        <w:t>从前面</w:t>
+      </w:r>
+      <w:r>
+        <w:t>章节的叙述</w:t>
+      </w:r>
+      <w:r>
+        <w:rPr>
+          <w:rFonts w:hint="eastAsia"/>
+        </w:rPr>
+        <w:t>可以</w:t>
+      </w:r>
+      <w:r>
+        <w:t>看出</w:t>
+      </w:r>
+      <w:r>
+        <w:t>，</w:t>
+      </w:r>
+      <w:r>
+        <w:rPr>
+          <w:rFonts w:hint="eastAsia"/>
+        </w:rPr>
+        <w:t>生物</w:t>
+      </w:r>
+      <w:r>
+        <w:t>领域标记数据还是太过于稀少，因此采用随机初始化的方式</w:t>
+      </w:r>
+      <w:r>
+        <w:rPr>
+          <w:rFonts w:hint="eastAsia"/>
+        </w:rPr>
+        <w:t>会</w:t>
+      </w:r>
+      <w:r>
+        <w:rPr>
+          <w:rFonts w:hint="eastAsia"/>
+        </w:rPr>
+        <w:t>使得</w:t>
+      </w:r>
+      <w:r>
+        <w:t>绝大部分的词向量得不到</w:t>
+      </w:r>
+      <w:r>
+        <w:rPr>
+          <w:rFonts w:hint="eastAsia"/>
+        </w:rPr>
+        <w:t>或者</w:t>
+      </w:r>
+      <w:r>
+        <w:t>很少</w:t>
+      </w:r>
+      <w:r>
+        <w:t>更新，这使得在小规模任务上，</w:t>
+      </w:r>
+      <w:r>
+        <w:rPr>
+          <w:rFonts w:hint="eastAsia"/>
+        </w:rPr>
+        <w:t>基于</w:t>
+      </w:r>
+      <w:r>
+        <w:t>词向量的系统的</w:t>
+      </w:r>
+      <w:r>
+        <w:rPr>
+          <w:rFonts w:hint="eastAsia"/>
+        </w:rPr>
+        <w:t>性能会</w:t>
+      </w:r>
+      <w:r>
+        <w:t>受到</w:t>
+      </w:r>
+      <w:r>
+        <w:rPr>
+          <w:rFonts w:hint="eastAsia"/>
+        </w:rPr>
+        <w:t>影响</w:t>
+      </w:r>
+      <w:r>
+        <w:t>。</w:t>
+      </w:r>
+      <w:r>
+        <w:rPr>
+          <w:rFonts w:hint="eastAsia"/>
+        </w:rPr>
+        <w:t>一个</w:t>
+      </w:r>
+      <w:r>
+        <w:t>比较折中的方法则是采用无</w:t>
+      </w:r>
+      <w:r>
+        <w:rPr>
+          <w:rFonts w:hint="eastAsia"/>
+        </w:rPr>
+        <w:t>监督</w:t>
+      </w:r>
+      <w:r>
+        <w:t>的预训练</w:t>
+      </w:r>
+      <w:r>
+        <w:rPr>
+          <w:rFonts w:hint="eastAsia"/>
+        </w:rPr>
+        <w:t>（</w:t>
+      </w:r>
+      <w:r>
+        <w:rPr>
+          <w:rFonts w:hint="eastAsia"/>
+        </w:rPr>
+        <w:t>pre-trained</w:t>
+      </w:r>
+      <w:r>
+        <w:t>）</w:t>
+      </w:r>
+      <w:r>
+        <w:t>方式来获取词向量</w:t>
+      </w:r>
+      <w:r>
+        <w:rPr>
+          <w:rFonts w:hint="eastAsia"/>
+        </w:rPr>
+        <w:t>。</w:t>
+      </w:r>
+    </w:p>
+    <w:p>
+      <w:pPr>
+        <w:ind w:firstLineChars="0" w:firstLine="360"/>
+        <w:rPr>
+          <w:rFonts w:hint="eastAsia"/>
+        </w:rPr>
+      </w:pPr>
+      <w:r>
+        <w:rPr>
+          <w:rFonts w:hint="eastAsia"/>
+        </w:rPr>
+        <w:t>无监督</w:t>
+      </w:r>
+      <w:r>
+        <w:rPr>
+          <w:rFonts w:hint="eastAsia"/>
+        </w:rPr>
+        <w:t>训练</w:t>
+      </w:r>
+      <w:r>
+        <w:t>词向量</w:t>
+      </w:r>
+      <w:r>
+        <w:rPr>
+          <w:rFonts w:hint="eastAsia"/>
+        </w:rPr>
+        <w:t>算法核心</w:t>
+      </w:r>
+      <w:r>
+        <w:t>的观点</w:t>
+      </w:r>
+      <w:r>
+        <w:rPr>
+          <w:rFonts w:hint="eastAsia"/>
+        </w:rPr>
+        <w:t>是</w:t>
+      </w:r>
+      <w:r>
+        <w:t>：使得</w:t>
+      </w:r>
+      <w:r>
+        <w:rPr>
+          <w:rFonts w:hint="eastAsia"/>
+        </w:rPr>
+        <w:t>语义</w:t>
+      </w:r>
+      <w:r>
+        <w:t>相似的单词具有相似的词向量。但是</w:t>
+      </w:r>
+      <w:r>
+        <w:rPr>
+          <w:rFonts w:hint="eastAsia"/>
+        </w:rPr>
+        <w:t>单词</w:t>
+      </w:r>
+      <w:r>
+        <w:t>之间的相似性</w:t>
+      </w:r>
+      <w:r>
+        <w:rPr>
+          <w:rFonts w:hint="eastAsia"/>
+        </w:rPr>
+        <w:t>在大部分</w:t>
+      </w:r>
+      <w:r>
+        <w:t>时候</w:t>
+      </w:r>
+      <w:r>
+        <w:t>是</w:t>
+      </w:r>
+      <w:r>
+        <w:rPr>
+          <w:rFonts w:hint="eastAsia"/>
+        </w:rPr>
+        <w:t>很难</w:t>
+      </w:r>
+      <w:r>
+        <w:t>定义</w:t>
+      </w:r>
+      <w:r>
+        <w:rPr>
+          <w:rFonts w:hint="eastAsia"/>
+        </w:rPr>
+        <w:t>和</w:t>
+      </w:r>
+      <w:r>
+        <w:t>衡量的。</w:t>
+      </w:r>
+      <w:r>
+        <w:rPr>
+          <w:rFonts w:hint="eastAsia"/>
+        </w:rPr>
+        <w:t>当前无监督</w:t>
+      </w:r>
+      <w:r>
+        <w:t>算法的</w:t>
+      </w:r>
+      <w:r>
+        <w:rPr>
+          <w:rFonts w:hint="eastAsia"/>
+        </w:rPr>
+        <w:t>假设</w:t>
+      </w:r>
+      <w:r>
+        <w:t>都是基于</w:t>
+      </w:r>
+      <w:r>
+        <w:rPr>
+          <w:rFonts w:hint="eastAsia"/>
+        </w:rPr>
+        <w:t>H</w:t>
+      </w:r>
+      <w:r>
+        <w:t>arris</w:t>
+      </w:r>
+      <w:r>
+        <w:t>等人提出的观点：</w:t>
+      </w:r>
+      <w:r>
+        <w:rPr>
+          <w:rFonts w:hint="eastAsia"/>
+        </w:rPr>
+        <w:t>word</w:t>
+      </w:r>
+      <w:r>
+        <w:t>s are similar if they appear in similar contexts</w:t>
+      </w:r>
+      <w:r>
+        <w:rPr>
+          <w:rFonts w:hint="eastAsia"/>
+        </w:rPr>
+        <w:t>（具有</w:t>
+      </w:r>
+      <w:r>
+        <w:t>相同上下文的单词具有相同的语义信息）</w:t>
+      </w:r>
+      <w:r>
+        <w:rPr>
+          <w:rFonts w:hint="eastAsia"/>
+        </w:rPr>
+        <w:t>。</w:t>
+      </w:r>
+      <w:r>
+        <w:rPr>
+          <w:rFonts w:hint="eastAsia"/>
+        </w:rPr>
+        <w:t>举个</w:t>
+      </w:r>
+      <w:r>
+        <w:t>简单例子，对于句子</w:t>
+      </w:r>
+      <w:r>
+        <w:rPr>
+          <w:rFonts w:hint="eastAsia"/>
+        </w:rPr>
+        <w:t>“</w:t>
+      </w:r>
+      <w:r>
+        <w:t>t</w:t>
+      </w:r>
+      <w:r>
+        <w:t>he cat sat on the mat”</w:t>
+      </w:r>
+      <w:r>
+        <w:rPr>
+          <w:rFonts w:hint="eastAsia"/>
+        </w:rPr>
+        <w:t>和</w:t>
+      </w:r>
+      <w:r>
+        <w:t>句子</w:t>
+      </w:r>
+      <w:r>
+        <w:t>“the dog sat one mat”</w:t>
+      </w:r>
+      <w:r>
+        <w:rPr>
+          <w:rFonts w:hint="eastAsia"/>
+        </w:rPr>
+        <w:t>，</w:t>
+      </w:r>
+      <w:r>
+        <w:rPr>
+          <w:rFonts w:hint="eastAsia"/>
+        </w:rPr>
+        <w:t>根据</w:t>
+      </w:r>
+      <w:r>
+        <w:rPr>
+          <w:rFonts w:hint="eastAsia"/>
+        </w:rPr>
+        <w:t>H</w:t>
+      </w:r>
+      <w:r>
+        <w:t>arris</w:t>
+      </w:r>
+      <w:r>
+        <w:t>等人的观点，</w:t>
+      </w:r>
+      <w:r>
+        <w:t>那么单词</w:t>
+      </w:r>
+      <w:r>
+        <w:t>“cat”</w:t>
+      </w:r>
+      <w:r>
+        <w:rPr>
+          <w:rFonts w:hint="eastAsia"/>
+        </w:rPr>
+        <w:t>和</w:t>
+      </w:r>
+      <w:r>
+        <w:t>“dog”</w:t>
+      </w:r>
+      <w:r>
+        <w:rPr>
+          <w:rFonts w:hint="eastAsia"/>
+        </w:rPr>
+        <w:t>应该</w:t>
+      </w:r>
+      <w:r>
+        <w:t>有</w:t>
+      </w:r>
+      <w:r>
+        <w:rPr>
+          <w:rFonts w:hint="eastAsia"/>
+        </w:rPr>
+        <w:t>类似</w:t>
+      </w:r>
+      <w:r>
+        <w:t>的</w:t>
+      </w:r>
+      <w:r>
+        <w:rPr>
+          <w:rFonts w:hint="eastAsia"/>
+        </w:rPr>
+        <w:t>语义</w:t>
+      </w:r>
+      <w:r>
+        <w:t>，因为</w:t>
+      </w:r>
+      <w:r>
+        <w:rPr>
+          <w:rFonts w:hint="eastAsia"/>
+        </w:rPr>
+        <w:t>这两</w:t>
+      </w:r>
+      <w:r>
+        <w:rPr>
+          <w:rFonts w:hint="eastAsia"/>
+        </w:rPr>
+        <w:t>个</w:t>
+      </w:r>
+      <w:r>
+        <w:t>单词</w:t>
+      </w:r>
+      <w:r>
+        <w:t>具有相同的上下文</w:t>
+      </w:r>
+      <w:r>
+        <w:t>“the</w:t>
+      </w:r>
+      <w:r>
+        <w:t>”</w:t>
+      </w:r>
+      <w:r>
+        <w:rPr>
+          <w:rFonts w:hint="eastAsia"/>
+        </w:rPr>
+        <w:t>和</w:t>
+      </w:r>
+      <w:r>
+        <w:t>“</w:t>
+      </w:r>
+      <w:r>
+        <w:t xml:space="preserve"> sat on the mat”</w:t>
+      </w:r>
+      <w:r>
+        <w:rPr>
+          <w:rFonts w:hint="eastAsia"/>
+        </w:rPr>
+        <w:t>。</w:t>
+      </w:r>
+      <w:r>
+        <w:rPr>
+          <w:rFonts w:hint="eastAsia"/>
+        </w:rPr>
+        <w:t>现有的</w:t>
+      </w:r>
+      <w:r>
+        <w:rPr>
+          <w:rFonts w:hint="eastAsia"/>
+        </w:rPr>
+        <w:t>无监督</w:t>
+      </w:r>
+      <w:r>
+        <w:t>学习算法</w:t>
+      </w:r>
+      <w:r>
+        <w:rPr>
+          <w:rFonts w:hint="eastAsia"/>
+        </w:rPr>
+        <w:t>也</w:t>
+      </w:r>
+      <w:r>
+        <w:t>都是通过上下文信息来预测</w:t>
+      </w:r>
+      <w:r>
+        <w:rPr>
+          <w:rFonts w:hint="eastAsia"/>
+        </w:rPr>
+        <w:t>当前</w:t>
+      </w:r>
+      <w:r>
+        <w:t>单词</w:t>
+      </w:r>
+      <w:r>
+        <w:rPr>
+          <w:rFonts w:hint="eastAsia"/>
+        </w:rPr>
+        <w:t>，</w:t>
+      </w:r>
+      <w:r>
+        <w:t>或者利用当前单词来预测上下文。</w:t>
+      </w:r>
+      <w:r>
+        <w:rPr>
+          <w:rFonts w:hint="eastAsia"/>
+        </w:rPr>
+        <w:t>图</w:t>
+      </w:r>
+      <w:r>
+        <w:rPr>
+          <w:rFonts w:hint="eastAsia"/>
+        </w:rPr>
+        <w:t>13</w:t>
+      </w:r>
+      <w:r>
+        <w:rPr>
+          <w:rFonts w:hint="eastAsia"/>
+        </w:rPr>
+        <w:t>展示了训练好的</w:t>
+      </w:r>
+      <w:r>
+        <w:t>词向量</w:t>
+      </w:r>
+      <w:r>
+        <w:rPr>
+          <w:rFonts w:hint="eastAsia"/>
+        </w:rPr>
+        <w:t>聚类</w:t>
+      </w:r>
+      <w:r>
+        <w:t>结果。</w:t>
+      </w:r>
+    </w:p>
+    <w:p>
+      <w:pPr>
+        <w:ind w:firstLineChars="0" w:firstLine="360"/>
+      </w:pPr>
+      <w:r>
+        <w:rPr>
+          <w:noProof/>
+        </w:rPr>
+        <w:pict>
+          <v:shape id="_x0000_i1033" type="#_x0000_t75" style="width:415pt;height:209.5pt">
+            <v:imagedata r:id="rId21" o:title="词向量可视化效果"/>
+          </v:shape>
+        </w:pict>
+      </w:r>
+    </w:p>
+    <w:p>
+      <w:pPr>
+        <w:ind w:firstLineChars="0" w:firstLine="360"/>
+        <w:rPr>
+          <w:rFonts w:hint="eastAsia"/>
+        </w:rPr>
+      </w:pPr>
+      <w:r>
+        <w:rPr>
+          <w:rFonts w:hint="eastAsia"/>
+        </w:rPr>
+        <w:t>图</w:t>
+      </w:r>
+      <w:r>
+        <w:rPr>
+          <w:rFonts w:hint="eastAsia"/>
+        </w:rPr>
+        <w:t>13</w:t>
+      </w:r>
+      <w:r>
+        <w:rPr>
+          <w:rFonts w:hint="eastAsia"/>
+        </w:rPr>
+        <w:t>：</w:t>
+      </w:r>
+      <w:r>
+        <w:t>词向量聚类结果，可以</w:t>
+      </w:r>
+      <w:r>
+        <w:rPr>
+          <w:rFonts w:hint="eastAsia"/>
+        </w:rPr>
+        <w:t>看出</w:t>
+      </w:r>
+      <w:r>
+        <w:t>，</w:t>
+      </w:r>
+      <w:r>
+        <w:rPr>
+          <w:rFonts w:hint="eastAsia"/>
+        </w:rPr>
+        <w:t>语义相近</w:t>
+      </w:r>
+      <w:r>
+        <w:t>的单词都被</w:t>
+      </w:r>
+      <w:r>
+        <w:rPr>
+          <w:rFonts w:hint="eastAsia"/>
+        </w:rPr>
+        <w:t>聚在了</w:t>
+      </w:r>
+      <w:r>
+        <w:t>一起。</w:t>
+      </w:r>
+      <w:r>
+        <w:rPr>
+          <w:rFonts w:hint="eastAsia"/>
+        </w:rPr>
+        <w:t>比如</w:t>
+      </w:r>
+      <w:r>
+        <w:t>右上角</w:t>
+      </w:r>
+      <w:r>
+        <w:rPr>
+          <w:rFonts w:hint="eastAsia"/>
+        </w:rPr>
+        <w:t>被</w:t>
+      </w:r>
+      <w:r>
+        <w:t>红色</w:t>
+      </w:r>
+      <w:r>
+        <w:rPr>
+          <w:rFonts w:hint="eastAsia"/>
+        </w:rPr>
+        <w:t>方框</w:t>
+      </w:r>
+      <w:r>
+        <w:t>圈起来</w:t>
+      </w:r>
+      <w:r>
+        <w:t>的单词</w:t>
+      </w:r>
+      <w:r>
+        <w:t>induce</w:t>
+      </w:r>
+      <w:r>
+        <w:t>，</w:t>
+      </w:r>
+      <w:r>
+        <w:t>response</w:t>
+      </w:r>
+      <w:r>
+        <w:rPr>
+          <w:rFonts w:hint="eastAsia"/>
+        </w:rPr>
+        <w:t>和</w:t>
+      </w:r>
+      <w:r>
+        <w:t>inhabit</w:t>
+      </w:r>
+      <w:r>
+        <w:rPr>
+          <w:rFonts w:hint="eastAsia"/>
+        </w:rPr>
+        <w:t>，</w:t>
+      </w:r>
+      <w:r>
+        <w:t>就具有</w:t>
+      </w:r>
+      <w:r>
+        <w:rPr>
+          <w:rFonts w:hint="eastAsia"/>
+        </w:rPr>
+        <w:t>相似</w:t>
+      </w:r>
+      <w:r>
+        <w:t>的语义</w:t>
+      </w:r>
+      <w:r>
+        <w:t>。</w:t>
+      </w:r>
+    </w:p>
+    <w:p>
+      <w:pPr>
+        <w:ind w:firstLineChars="0" w:firstLine="360"/>
+      </w:pPr>
+      <w:r>
+        <w:rPr>
+          <w:rFonts w:hint="eastAsia"/>
+        </w:rPr>
+        <w:lastRenderedPageBreak/>
+        <w:t>可以</w:t>
+      </w:r>
+      <w:r>
+        <w:t>看出，无监督训练</w:t>
+      </w:r>
+      <w:r>
+        <w:rPr>
+          <w:rFonts w:hint="eastAsia"/>
+        </w:rPr>
+        <w:t>的</w:t>
+      </w:r>
+      <w:r>
+        <w:t>最大好处在于可以充分利用大量的无</w:t>
+      </w:r>
+      <w:r>
+        <w:rPr>
+          <w:rFonts w:hint="eastAsia"/>
+        </w:rPr>
+        <w:t>标记</w:t>
+      </w:r>
+      <w:r>
+        <w:t>的数据，这使得训练好的</w:t>
+      </w:r>
+      <w:r>
+        <w:rPr>
+          <w:rFonts w:hint="eastAsia"/>
+        </w:rPr>
+        <w:t>词向量</w:t>
+      </w:r>
+      <w:r>
+        <w:t>可以</w:t>
+      </w:r>
+      <w:r>
+        <w:rPr>
+          <w:rFonts w:hint="eastAsia"/>
+        </w:rPr>
+        <w:t>提供</w:t>
+      </w:r>
+      <w:r>
+        <w:t>有监督的训练数据中没有</w:t>
+      </w:r>
+      <w:r>
+        <w:rPr>
+          <w:rFonts w:hint="eastAsia"/>
+        </w:rPr>
+        <w:t>的</w:t>
+      </w:r>
+      <w:r>
+        <w:t>信息。</w:t>
+      </w:r>
+      <w:r>
+        <w:rPr>
+          <w:rFonts w:hint="eastAsia"/>
+        </w:rPr>
+        <w:t>在理想</w:t>
+      </w:r>
+      <w:r>
+        <w:t>情况下，</w:t>
+      </w:r>
+      <w:r>
+        <w:rPr>
+          <w:rFonts w:hint="eastAsia"/>
+        </w:rPr>
+        <w:t>训练</w:t>
+      </w:r>
+      <w:r>
+        <w:t>好的词向量可以抓住单词之间的语义信息，</w:t>
+      </w:r>
+      <w:r>
+        <w:rPr>
+          <w:rFonts w:hint="eastAsia"/>
+        </w:rPr>
+        <w:t>而这</w:t>
+      </w:r>
+      <w:r>
+        <w:t>语义信息可以认为是</w:t>
+      </w:r>
+      <w:r>
+        <w:rPr>
+          <w:rFonts w:hint="eastAsia"/>
+        </w:rPr>
+        <w:t>为</w:t>
+      </w:r>
+      <w:r>
+        <w:t>训练数据提供了一个先验</w:t>
+      </w:r>
+      <w:r>
+        <w:rPr>
+          <w:rFonts w:hint="eastAsia"/>
+        </w:rPr>
+        <w:t>，</w:t>
+      </w:r>
+      <w:r>
+        <w:rPr>
+          <w:rFonts w:hint="eastAsia"/>
+        </w:rPr>
+        <w:t>这个</w:t>
+      </w:r>
+      <w:r>
+        <w:t>额外的先验信息可能对于特定任务是有用的。</w:t>
+      </w:r>
+    </w:p>
+    <w:p>
+      <w:pPr>
+        <w:ind w:firstLineChars="0" w:firstLine="360"/>
+      </w:pPr>
+      <w:r>
+        <w:rPr>
+          <w:rFonts w:hint="eastAsia"/>
+        </w:rPr>
+        <w:t>常见</w:t>
+      </w:r>
+      <w:r>
+        <w:t>的无监督的词向量训练算法有：</w:t>
+      </w:r>
+      <w:r>
+        <w:t>word2vec</w:t>
+      </w:r>
+      <w:r>
+        <w:t>，</w:t>
+      </w:r>
+      <w:r>
+        <w:rPr>
+          <w:rFonts w:hint="eastAsia"/>
+        </w:rPr>
+        <w:t>G</w:t>
+      </w:r>
+      <w:r>
+        <w:t>love</w:t>
+      </w:r>
+      <w:r>
+        <w:t>，</w:t>
+      </w:r>
+      <w:r>
+        <w:rPr>
+          <w:rFonts w:hint="eastAsia"/>
+        </w:rPr>
+        <w:t>S</w:t>
+      </w:r>
+      <w:r>
+        <w:t>enna</w:t>
+      </w:r>
+      <w:r>
+        <w:t>。这些算法都是基于神经网络算法，</w:t>
+      </w:r>
+      <w:r>
+        <w:rPr>
+          <w:rFonts w:hint="eastAsia"/>
+        </w:rPr>
+        <w:t>并</w:t>
+      </w:r>
+      <w:r>
+        <w:t>采用随机梯度下降算法优化参数。</w:t>
+      </w:r>
+      <w:r>
+        <w:rPr>
+          <w:rFonts w:hint="eastAsia"/>
+        </w:rPr>
+        <w:t>具体</w:t>
+      </w:r>
+      <w:r>
+        <w:t>的词向量</w:t>
+      </w:r>
+      <w:r>
+        <w:rPr>
+          <w:rFonts w:hint="eastAsia"/>
+        </w:rPr>
+        <w:t>训练</w:t>
+      </w:r>
+      <w:r>
+        <w:t>算法</w:t>
+      </w:r>
+      <w:r>
+        <w:t>的</w:t>
+      </w:r>
+      <w:bookmarkStart w:id="186" w:name="_GoBack"/>
+      <w:bookmarkEnd w:id="186"/>
+      <w:r>
+        <w:t>描述已经超出了本文的范围，</w:t>
+      </w:r>
+      <w:r>
+        <w:rPr>
+          <w:rFonts w:hint="eastAsia"/>
+        </w:rPr>
+        <w:t>在</w:t>
+      </w:r>
+      <w:r>
+        <w:t>这里，本文</w:t>
+      </w:r>
+      <w:r>
+        <w:rPr>
+          <w:rFonts w:hint="eastAsia"/>
+        </w:rPr>
+        <w:t>只</w:t>
+      </w:r>
+      <w:r>
+        <w:t>给出词向量优化的目标。</w:t>
+      </w:r>
+    </w:p>
+    <w:p>
+      <w:pPr>
+        <w:ind w:firstLineChars="0" w:firstLine="360"/>
+      </w:pPr>
+      <w:r>
+        <w:rPr>
+          <w:rFonts w:hint="eastAsia"/>
+        </w:rPr>
+        <w:t>给定</w:t>
+      </w:r>
+      <w:r>
+        <w:t>一个单词</w:t>
+      </w:r>
+      <m:oMath>
+        <m:r>
+          <w:rPr>
+            <w:rFonts w:ascii="Cambria Math" w:hAnsi="Cambria Math" w:hint="eastAsia"/>
+          </w:rPr>
+          <m:t>w</m:t>
+        </m:r>
+      </m:oMath>
+      <w:r>
+        <w:rPr>
+          <w:rFonts w:hint="eastAsia"/>
+        </w:rPr>
+        <w:t>和它</w:t>
+      </w:r>
+      <w:r>
+        <w:t>的上下文</w:t>
+      </w:r>
+      <m:oMath>
+        <m:r>
+          <w:rPr>
+            <w:rFonts w:ascii="Cambria Math" w:hAnsi="Cambria Math"/>
+          </w:rPr>
+          <m:t>c</m:t>
+        </m:r>
+      </m:oMath>
+      <w:r>
+        <w:rPr>
+          <w:rFonts w:hint="eastAsia"/>
+        </w:rPr>
+        <w:t>，</w:t>
+      </w:r>
+      <w:r>
+        <w:rPr>
+          <w:rFonts w:hint="eastAsia"/>
+        </w:rPr>
+        <w:t>其中</w:t>
+      </w:r>
+      <w:r>
+        <w:t>每个单词都通过一个</w:t>
+      </w:r>
+      <m:oMath>
+        <m:r>
+          <w:rPr>
+            <w:rFonts w:ascii="Cambria Math" w:hAnsi="Cambria Math"/>
+          </w:rPr>
+          <m:t>d</m:t>
+        </m:r>
+      </m:oMath>
+      <w:r>
+        <w:t>维数的</w:t>
+      </w:r>
+      <w:r>
+        <w:rPr>
+          <w:rFonts w:hint="eastAsia"/>
+        </w:rPr>
+        <w:t>随机</w:t>
+      </w:r>
+      <w:r>
+        <w:t>初始化的</w:t>
+      </w:r>
+      <w:r>
+        <w:rPr>
+          <w:rFonts w:hint="eastAsia"/>
+        </w:rPr>
+        <w:t>稠密</w:t>
+      </w:r>
+      <w:r>
+        <w:t>向量表示。</w:t>
+      </w:r>
+      <w:r>
+        <w:rPr>
+          <w:rFonts w:hint="eastAsia"/>
+        </w:rPr>
+        <w:t>在大多数</w:t>
+      </w:r>
+      <w:r>
+        <w:t>无监督学习算法</w:t>
+      </w:r>
+      <w:r>
+        <w:t>模型中，都</w:t>
+      </w:r>
+      <w:r>
+        <w:rPr>
+          <w:rFonts w:hint="eastAsia"/>
+        </w:rPr>
+        <w:t>是去</w:t>
+      </w:r>
+      <w:r>
+        <w:t>最大</w:t>
+      </w:r>
+      <w:r>
+        <w:rPr>
+          <w:rFonts w:hint="eastAsia"/>
+        </w:rPr>
+        <w:t>化</w:t>
+      </w:r>
+      <w:r>
+        <w:t>条件概率</w:t>
+      </w:r>
+      <m:oMath>
+        <m:r>
+          <w:rPr>
+            <w:rFonts w:ascii="Cambria Math" w:hAnsi="Cambria Math"/>
+          </w:rPr>
+          <m:t>p</m:t>
+        </m:r>
+        <m:r>
+          <w:rPr>
+            <w:rFonts w:ascii="Cambria Math" w:hAnsi="Cambria Math" w:hint="eastAsia"/>
+          </w:rPr>
+          <m:t>(</m:t>
+        </m:r>
+        <m:r>
+          <w:rPr>
+            <w:rFonts w:ascii="Cambria Math" w:hAnsi="Cambria Math"/>
+          </w:rPr>
+          <m:t>w|c)</m:t>
+        </m:r>
+      </m:oMath>
+      <w:r>
+        <w:rPr>
+          <w:rFonts w:hint="eastAsia"/>
+        </w:rPr>
+        <w:t>，</w:t>
+      </w:r>
+      <w:r>
+        <w:t>也就是给定一个上下文</w:t>
+      </w:r>
+      <w:bookmarkStart w:id="187" w:name="OLE_LINK169"/>
+      <w:bookmarkStart w:id="188" w:name="OLE_LINK173"/>
+      <m:oMath>
+        <m:r>
+          <w:rPr>
+            <w:rFonts w:ascii="Cambria Math" w:hAnsi="Cambria Math"/>
+          </w:rPr>
+          <m:t>c</m:t>
+        </m:r>
+      </m:oMath>
+      <w:bookmarkEnd w:id="187"/>
+      <w:bookmarkEnd w:id="188"/>
+      <w:r>
+        <w:rPr>
+          <w:rFonts w:hint="eastAsia"/>
+        </w:rPr>
+        <w:t>，</w:t>
+      </w:r>
+      <w:r>
+        <w:t>去预测</w:t>
+      </w:r>
+      <w:r>
+        <w:rPr>
+          <w:rFonts w:hint="eastAsia"/>
+        </w:rPr>
+        <w:t>单词</w:t>
+      </w:r>
+      <w:r>
+        <w:rPr>
+          <w:rFonts w:hint="eastAsia"/>
+        </w:rPr>
+        <w:t>（</w:t>
+      </w:r>
+      <w:r>
+        <w:rPr>
+          <w:rFonts w:hint="eastAsia"/>
+        </w:rPr>
+        <w:t>在整个</w:t>
+      </w:r>
+      <w:r>
+        <w:t>词表</w:t>
+      </w:r>
+      <w:r>
+        <w:rPr>
+          <w:rFonts w:hint="eastAsia"/>
+        </w:rPr>
+        <w:t>空间上</w:t>
+      </w:r>
+      <w:r>
+        <w:t>）</w:t>
+      </w:r>
+      <w:r>
+        <w:t>的概率分布。</w:t>
+      </w:r>
+      <w:r>
+        <w:rPr>
+          <w:rFonts w:hint="eastAsia"/>
+        </w:rPr>
+        <w:t>这里面上下文</w:t>
+      </w:r>
+      <w:r>
+        <w:t>的选择是多样性的，</w:t>
+      </w:r>
+      <w:r>
+        <w:rPr>
+          <w:rFonts w:hint="eastAsia"/>
+        </w:rPr>
+        <w:t>但是</w:t>
+      </w:r>
+      <w:r>
+        <w:t>最多的还是选择目标单词（</w:t>
+      </w:r>
+      <w:r>
+        <w:rPr>
+          <w:rFonts w:hint="eastAsia"/>
+        </w:rPr>
+        <w:t>待预测单词</w:t>
+      </w:r>
+      <w:r>
+        <w:t>）</w:t>
+      </w:r>
+      <w:r>
+        <w:rPr>
+          <w:rFonts w:hint="eastAsia"/>
+        </w:rPr>
+        <w:t>的</w:t>
+      </w:r>
+      <w:r>
+        <w:t>左右单词作为上下文</w:t>
+      </w:r>
+      <w:r>
+        <w:rPr>
+          <w:rFonts w:hint="eastAsia"/>
+        </w:rPr>
+        <w:t>。</w:t>
+      </w:r>
+    </w:p>
+    <w:p>
+      <w:pPr>
+        <w:ind w:firstLineChars="0" w:firstLine="360"/>
+      </w:pPr>
+      <w:r>
+        <w:rPr>
+          <w:rFonts w:hint="eastAsia"/>
+        </w:rPr>
+        <w:t>3.3</w:t>
+      </w:r>
+      <w:r>
+        <w:rPr>
+          <w:rFonts w:hint="eastAsia"/>
+        </w:rPr>
+        <w:t>：</w:t>
+      </w:r>
+      <w:r>
+        <w:t>神经网络模型</w:t>
+      </w:r>
+    </w:p>
+    <w:p>
+      <w:pPr>
+        <w:ind w:firstLineChars="0" w:firstLine="360"/>
+        <w:rPr>
+          <w:rFonts w:hint="eastAsia"/>
         </w:rPr>
       </w:pPr>
     </w:p>
     <w:sectPr>
-      <w:headerReference w:type="even" r:id="rId20"/>
-      <w:headerReference w:type="default" r:id="rId21"/>
-      <w:footerReference w:type="even" r:id="rId22"/>
-      <w:footerReference w:type="default" r:id="rId23"/>
-      <w:headerReference w:type="first" r:id="rId24"/>
-      <w:footerReference w:type="first" r:id="rId25"/>
+      <w:headerReference w:type="even" r:id="rId22"/>
+      <w:headerReference w:type="default" r:id="rId23"/>
+      <w:footerReference w:type="even" r:id="rId24"/>
+      <w:footerReference w:type="default" r:id="rId25"/>
+      <w:headerReference w:type="first" r:id="rId26"/>
+      <w:footerReference w:type="first" r:id="rId27"/>
       <w:pgSz w:w="11906" w:h="16838"/>
       <w:pgMar w:top="1440" w:right="1800" w:bottom="1440" w:left="1800" w:header="851" w:footer="992" w:gutter="0"/>
       <w:cols w:space="425"/>
@@ -33503,6 +35259,92 @@
 <file path=word/numbering.xml><?xml version="1.0" encoding="utf-8"?>
 <w:numbering xmlns:wpc="http://schemas.microsoft.com/office/word/2010/wordprocessingCanvas" xmlns:mc="http://schemas.openxmlformats.org/markup-compatibility/2006" xmlns:o="urn:schemas-microsoft-com:office:office" xmlns:r="http://schemas.openxmlformats.org/officeDocument/2006/relationships" xmlns:m="http://schemas.openxmlformats.org/officeDocument/2006/math" xmlns:v="urn:schemas-microsoft-com:vml" xmlns:wp14="http://schemas.microsoft.com/office/word/2010/wordprocessingDrawing" xmlns:wp="http://schemas.openxmlformats.org/drawingml/2006/wordprocessingDrawing" xmlns:w10="urn:schemas-microsoft-com:office:word" xmlns:w="http://schemas.openxmlformats.org/wordprocessingml/2006/main" xmlns:w14="http://schemas.microsoft.com/office/word/2010/wordml" xmlns:w15="http://schemas.microsoft.com/office/word/2012/wordml" xmlns:wpg="http://schemas.microsoft.com/office/word/2010/wordprocessingGroup" xmlns:wpi="http://schemas.microsoft.com/office/word/2010/wordprocessingInk" xmlns:wne="http://schemas.microsoft.com/office/word/2006/wordml" xmlns:wps="http://schemas.microsoft.com/office/word/2010/wordprocessingShape" mc:Ignorable="w14 w15 wp14">
   <w:abstractNum w:abstractNumId="0">
+    <w:nsid w:val="03421BB6"/>
+    <w:multiLevelType w:val="hybridMultilevel"/>
+    <w:tmpl w:val="B2A871D8"/>
+    <w:lvl w:ilvl="0" w:tplc="0409000F">
+      <w:start w:val="1"/>
+      <w:numFmt w:val="decimal"/>
+      <w:lvlText w:val="%1."/>
+      <w:lvlJc w:val="left"/>
+      <w:pPr>
+        <w:ind w:left="780" w:hanging="420"/>
+      </w:pPr>
+    </w:lvl>
+    <w:lvl w:ilvl="1" w:tplc="04090019" w:tentative="1">
+      <w:start w:val="1"/>
+      <w:numFmt w:val="lowerLetter"/>
+      <w:lvlText w:val="%2)"/>
+      <w:lvlJc w:val="left"/>
+      <w:pPr>
+        <w:ind w:left="1200" w:hanging="420"/>
+      </w:pPr>
+    </w:lvl>
+    <w:lvl w:ilvl="2" w:tplc="0409001B" w:tentative="1">
+      <w:start w:val="1"/>
+      <w:numFmt w:val="lowerRoman"/>
+      <w:lvlText w:val="%3."/>
+      <w:lvlJc w:val="right"/>
+      <w:pPr>
+        <w:ind w:left="1620" w:hanging="420"/>
+      </w:pPr>
+    </w:lvl>
+    <w:lvl w:ilvl="3" w:tplc="0409000F" w:tentative="1">
+      <w:start w:val="1"/>
+      <w:numFmt w:val="decimal"/>
+      <w:lvlText w:val="%4."/>
+      <w:lvlJc w:val="left"/>
+      <w:pPr>
+        <w:ind w:left="2040" w:hanging="420"/>
+      </w:pPr>
+    </w:lvl>
+    <w:lvl w:ilvl="4" w:tplc="04090019" w:tentative="1">
+      <w:start w:val="1"/>
+      <w:numFmt w:val="lowerLetter"/>
+      <w:lvlText w:val="%5)"/>
+      <w:lvlJc w:val="left"/>
+      <w:pPr>
+        <w:ind w:left="2460" w:hanging="420"/>
+      </w:pPr>
+    </w:lvl>
+    <w:lvl w:ilvl="5" w:tplc="0409001B" w:tentative="1">
+      <w:start w:val="1"/>
+      <w:numFmt w:val="lowerRoman"/>
+      <w:lvlText w:val="%6."/>
+      <w:lvlJc w:val="right"/>
+      <w:pPr>
+        <w:ind w:left="2880" w:hanging="420"/>
+      </w:pPr>
+    </w:lvl>
+    <w:lvl w:ilvl="6" w:tplc="0409000F" w:tentative="1">
+      <w:start w:val="1"/>
+      <w:numFmt w:val="decimal"/>
+      <w:lvlText w:val="%7."/>
+      <w:lvlJc w:val="left"/>
+      <w:pPr>
+        <w:ind w:left="3300" w:hanging="420"/>
+      </w:pPr>
+    </w:lvl>
+    <w:lvl w:ilvl="7" w:tplc="04090019" w:tentative="1">
+      <w:start w:val="1"/>
+      <w:numFmt w:val="lowerLetter"/>
+      <w:lvlText w:val="%8)"/>
+      <w:lvlJc w:val="left"/>
+      <w:pPr>
+        <w:ind w:left="3720" w:hanging="420"/>
+      </w:pPr>
+    </w:lvl>
+    <w:lvl w:ilvl="8" w:tplc="0409001B" w:tentative="1">
+      <w:start w:val="1"/>
+      <w:numFmt w:val="lowerRoman"/>
+      <w:lvlText w:val="%9."/>
+      <w:lvlJc w:val="right"/>
+      <w:pPr>
+        <w:ind w:left="4140" w:hanging="420"/>
+      </w:pPr>
+    </w:lvl>
+  </w:abstractNum>
+  <w:abstractNum w:abstractNumId="1">
     <w:nsid w:val="09081729"/>
     <w:multiLevelType w:val="hybridMultilevel"/>
     <w:tmpl w:val="4A2E2BA4"/>
@@ -33588,7 +35430,7 @@
       </w:pPr>
     </w:lvl>
   </w:abstractNum>
-  <w:abstractNum w:abstractNumId="1">
+  <w:abstractNum w:abstractNumId="2">
     <w:nsid w:val="0E4F0F0F"/>
     <w:multiLevelType w:val="hybridMultilevel"/>
     <w:tmpl w:val="3A96D53C"/>
@@ -33701,7 +35543,7 @@
       </w:rPr>
     </w:lvl>
   </w:abstractNum>
-  <w:abstractNum w:abstractNumId="2">
+  <w:abstractNum w:abstractNumId="3">
     <w:nsid w:val="16F4309F"/>
     <w:multiLevelType w:val="hybridMultilevel"/>
     <w:tmpl w:val="1EC27C38"/>
@@ -33814,7 +35656,7 @@
       </w:rPr>
     </w:lvl>
   </w:abstractNum>
-  <w:abstractNum w:abstractNumId="3">
+  <w:abstractNum w:abstractNumId="4">
     <w:nsid w:val="2E813EFA"/>
     <w:multiLevelType w:val="hybridMultilevel"/>
     <w:tmpl w:val="608E8FD8"/>
@@ -33900,7 +35742,7 @@
       </w:pPr>
     </w:lvl>
   </w:abstractNum>
-  <w:abstractNum w:abstractNumId="4">
+  <w:abstractNum w:abstractNumId="5">
     <w:nsid w:val="2F917E09"/>
     <w:multiLevelType w:val="hybridMultilevel"/>
     <w:tmpl w:val="C1F8CF30"/>
@@ -34040,7 +35882,7 @@
       </w:rPr>
     </w:lvl>
   </w:abstractNum>
-  <w:abstractNum w:abstractNumId="5">
+  <w:abstractNum w:abstractNumId="6">
     <w:nsid w:val="39C02727"/>
     <w:multiLevelType w:val="hybridMultilevel"/>
     <w:tmpl w:val="905A3AB8"/>
@@ -34126,7 +35968,7 @@
       </w:pPr>
     </w:lvl>
   </w:abstractNum>
-  <w:abstractNum w:abstractNumId="6">
+  <w:abstractNum w:abstractNumId="7">
     <w:nsid w:val="3A866D07"/>
     <w:multiLevelType w:val="hybridMultilevel"/>
     <w:tmpl w:val="D89C88AE"/>
@@ -34212,7 +36054,7 @@
       </w:pPr>
     </w:lvl>
   </w:abstractNum>
-  <w:abstractNum w:abstractNumId="7">
+  <w:abstractNum w:abstractNumId="8">
     <w:nsid w:val="447F739E"/>
     <w:multiLevelType w:val="multilevel"/>
     <w:tmpl w:val="226CF5B4"/>
@@ -34330,7 +36172,7 @@
       </w:rPr>
     </w:lvl>
   </w:abstractNum>
-  <w:abstractNum w:abstractNumId="8">
+  <w:abstractNum w:abstractNumId="9">
     <w:nsid w:val="494F1453"/>
     <w:multiLevelType w:val="hybridMultilevel"/>
     <w:tmpl w:val="F58469E4"/>
@@ -34416,7 +36258,7 @@
       </w:pPr>
     </w:lvl>
   </w:abstractNum>
-  <w:abstractNum w:abstractNumId="9">
+  <w:abstractNum w:abstractNumId="10">
     <w:nsid w:val="537B122A"/>
     <w:multiLevelType w:val="singleLevel"/>
     <w:tmpl w:val="537B122A"/>
@@ -34436,7 +36278,93 @@
       </w:rPr>
     </w:lvl>
   </w:abstractNum>
-  <w:abstractNum w:abstractNumId="10">
+  <w:abstractNum w:abstractNumId="11">
+    <w:nsid w:val="5F2B399D"/>
+    <w:multiLevelType w:val="hybridMultilevel"/>
+    <w:tmpl w:val="D9E60854"/>
+    <w:lvl w:ilvl="0" w:tplc="0409000F">
+      <w:start w:val="1"/>
+      <w:numFmt w:val="decimal"/>
+      <w:lvlText w:val="%1."/>
+      <w:lvlJc w:val="left"/>
+      <w:pPr>
+        <w:ind w:left="780" w:hanging="420"/>
+      </w:pPr>
+    </w:lvl>
+    <w:lvl w:ilvl="1" w:tplc="04090019" w:tentative="1">
+      <w:start w:val="1"/>
+      <w:numFmt w:val="lowerLetter"/>
+      <w:lvlText w:val="%2)"/>
+      <w:lvlJc w:val="left"/>
+      <w:pPr>
+        <w:ind w:left="1200" w:hanging="420"/>
+      </w:pPr>
+    </w:lvl>
+    <w:lvl w:ilvl="2" w:tplc="0409001B" w:tentative="1">
+      <w:start w:val="1"/>
+      <w:numFmt w:val="lowerRoman"/>
+      <w:lvlText w:val="%3."/>
+      <w:lvlJc w:val="right"/>
+      <w:pPr>
+        <w:ind w:left="1620" w:hanging="420"/>
+      </w:pPr>
+    </w:lvl>
+    <w:lvl w:ilvl="3" w:tplc="0409000F" w:tentative="1">
+      <w:start w:val="1"/>
+      <w:numFmt w:val="decimal"/>
+      <w:lvlText w:val="%4."/>
+      <w:lvlJc w:val="left"/>
+      <w:pPr>
+        <w:ind w:left="2040" w:hanging="420"/>
+      </w:pPr>
+    </w:lvl>
+    <w:lvl w:ilvl="4" w:tplc="04090019" w:tentative="1">
+      <w:start w:val="1"/>
+      <w:numFmt w:val="lowerLetter"/>
+      <w:lvlText w:val="%5)"/>
+      <w:lvlJc w:val="left"/>
+      <w:pPr>
+        <w:ind w:left="2460" w:hanging="420"/>
+      </w:pPr>
+    </w:lvl>
+    <w:lvl w:ilvl="5" w:tplc="0409001B" w:tentative="1">
+      <w:start w:val="1"/>
+      <w:numFmt w:val="lowerRoman"/>
+      <w:lvlText w:val="%6."/>
+      <w:lvlJc w:val="right"/>
+      <w:pPr>
+        <w:ind w:left="2880" w:hanging="420"/>
+      </w:pPr>
+    </w:lvl>
+    <w:lvl w:ilvl="6" w:tplc="0409000F" w:tentative="1">
+      <w:start w:val="1"/>
+      <w:numFmt w:val="decimal"/>
+      <w:lvlText w:val="%7."/>
+      <w:lvlJc w:val="left"/>
+      <w:pPr>
+        <w:ind w:left="3300" w:hanging="420"/>
+      </w:pPr>
+    </w:lvl>
+    <w:lvl w:ilvl="7" w:tplc="04090019" w:tentative="1">
+      <w:start w:val="1"/>
+      <w:numFmt w:val="lowerLetter"/>
+      <w:lvlText w:val="%8)"/>
+      <w:lvlJc w:val="left"/>
+      <w:pPr>
+        <w:ind w:left="3720" w:hanging="420"/>
+      </w:pPr>
+    </w:lvl>
+    <w:lvl w:ilvl="8" w:tplc="0409001B" w:tentative="1">
+      <w:start w:val="1"/>
+      <w:numFmt w:val="lowerRoman"/>
+      <w:lvlText w:val="%9."/>
+      <w:lvlJc w:val="right"/>
+      <w:pPr>
+        <w:ind w:left="4140" w:hanging="420"/>
+      </w:pPr>
+    </w:lvl>
+  </w:abstractNum>
+  <w:abstractNum w:abstractNumId="12">
     <w:nsid w:val="6C570EA1"/>
     <w:multiLevelType w:val="hybridMultilevel"/>
     <w:tmpl w:val="ED903F5E"/>
@@ -34523,37 +36451,43 @@
     </w:lvl>
   </w:abstractNum>
   <w:num w:numId="1">
+    <w:abstractNumId w:val="8"/>
+  </w:num>
+  <w:num w:numId="2">
+    <w:abstractNumId w:val="2"/>
+  </w:num>
+  <w:num w:numId="3">
+    <w:abstractNumId w:val="3"/>
+  </w:num>
+  <w:num w:numId="4">
+    <w:abstractNumId w:val="1"/>
+  </w:num>
+  <w:num w:numId="5">
+    <w:abstractNumId w:val="10"/>
+  </w:num>
+  <w:num w:numId="6">
+    <w:abstractNumId w:val="12"/>
+  </w:num>
+  <w:num w:numId="7">
+    <w:abstractNumId w:val="4"/>
+  </w:num>
+  <w:num w:numId="8">
     <w:abstractNumId w:val="7"/>
   </w:num>
-  <w:num w:numId="2">
-    <w:abstractNumId w:val="1"/>
-  </w:num>
-  <w:num w:numId="3">
-    <w:abstractNumId w:val="2"/>
-  </w:num>
-  <w:num w:numId="4">
-    <w:abstractNumId w:val="0"/>
-  </w:num>
-  <w:num w:numId="5">
+  <w:num w:numId="9">
     <w:abstractNumId w:val="9"/>
   </w:num>
-  <w:num w:numId="6">
-    <w:abstractNumId w:val="10"/>
+  <w:num w:numId="10">
+    <w:abstractNumId w:val="5"/>
   </w:num>
-  <w:num w:numId="7">
-    <w:abstractNumId w:val="3"/>
-  </w:num>
-  <w:num w:numId="8">
+  <w:num w:numId="11">
     <w:abstractNumId w:val="6"/>
   </w:num>
-  <w:num w:numId="9">
-    <w:abstractNumId w:val="8"/>
+  <w:num w:numId="12">
+    <w:abstractNumId w:val="11"/>
   </w:num>
-  <w:num w:numId="10">
-    <w:abstractNumId w:val="4"/>
-  </w:num>
-  <w:num w:numId="11">
-    <w:abstractNumId w:val="5"/>
+  <w:num w:numId="13">
+    <w:abstractNumId w:val="0"/>
   </w:num>
 </w:numbering>
 </file>
@@ -35396,7 +37330,7 @@
 </file>
 
 <file path=customXml/itemProps1.xml><?xml version="1.0" encoding="utf-8"?>
-<ds:datastoreItem xmlns:ds="http://schemas.openxmlformats.org/officeDocument/2006/customXml" ds:itemID="{72DCCF4A-D733-4C1B-A41F-CE3B9BE5FCA3}">
+<ds:datastoreItem xmlns:ds="http://schemas.openxmlformats.org/officeDocument/2006/customXml" ds:itemID="{55FE315A-26BB-493C-97C6-738FA629EF81}">
   <ds:schemaRefs>
     <ds:schemaRef ds:uri="http://schemas.openxmlformats.org/officeDocument/2006/bibliography"/>
   </ds:schemaRefs>

--- a/毕业论文.docx
+++ b/毕业论文.docx
@@ -1233,7 +1233,7 @@
             <v:path o:extrusionok="f" gradientshapeok="t" o:connecttype="rect"/>
             <o:lock v:ext="edit" aspectratio="t"/>
           </v:shapetype>
-          <v:shape id="_x0000_i1025" type="#_x0000_t75" style="width:417.5pt;height:231pt">
+          <v:shape id="_x0000_i1025" type="#_x0000_t75" style="width:417.5pt;height:230.95pt">
             <v:imagedata r:id="rId8" o:title="breast cancer"/>
           </v:shape>
         </w:pict>
@@ -4144,7 +4144,6 @@
       <w:r>
         <w:t>由</w:t>
       </w:r>
-      <w:proofErr w:type="spellStart"/>
       <w:r>
         <w:rPr>
           <w:rFonts w:hint="eastAsia"/>
@@ -4154,7 +4153,6 @@
       <w:r>
         <w:t>laschke</w:t>
       </w:r>
-      <w:proofErr w:type="spellEnd"/>
       <w:r>
         <w:t>等人提出的，</w:t>
       </w:r>
@@ -4290,19 +4288,15 @@
         </w:rPr>
         <w:t>单词</w:t>
       </w:r>
-      <w:proofErr w:type="gramStart"/>
       <w:r>
         <w:t>”</w:t>
       </w:r>
-      <w:proofErr w:type="gramEnd"/>
       <w:r>
         <w:t>of</w:t>
       </w:r>
-      <w:proofErr w:type="gramStart"/>
       <w:r>
         <w:t>”</w:t>
       </w:r>
-      <w:proofErr w:type="gramEnd"/>
       <w:r>
         <w:rPr>
           <w:rFonts w:hint="eastAsia"/>
@@ -4312,19 +4306,9 @@
       <w:r>
         <w:t>符号</w:t>
       </w:r>
-      <w:proofErr w:type="gramStart"/>
-      <w:r>
-        <w:t>”</w:t>
-      </w:r>
-      <w:proofErr w:type="gramEnd"/>
-      <w:r>
-        <w:t>&lt;P&gt;</w:t>
-      </w:r>
-      <w:proofErr w:type="gramStart"/>
-      <w:r>
-        <w:t>”</w:t>
-      </w:r>
-      <w:proofErr w:type="gramEnd"/>
+      <w:r>
+        <w:t>”&lt;P&gt;”</w:t>
+      </w:r>
       <w:r>
         <w:rPr>
           <w:rFonts w:hint="eastAsia"/>
@@ -4523,21 +4507,10 @@
         <w:rPr>
           <w:rFonts w:hint="eastAsia"/>
         </w:rPr>
-        <w:t>，</w:t>
-      </w:r>
-      <w:proofErr w:type="gramStart"/>
-      <w:r>
-        <w:rPr>
-          <w:rFonts w:hint="eastAsia"/>
-        </w:rPr>
-        <w:t>卡方</w:t>
-      </w:r>
-      <w:r>
-        <w:t>估计</w:t>
-      </w:r>
-      <w:proofErr w:type="gramEnd"/>
-      <w:r>
-        <w:t>（</w:t>
+        <w:t>，卡方</w:t>
+      </w:r>
+      <w:r>
+        <w:t>估计（</w:t>
       </w:r>
       <w:r>
         <w:t>chi-square</w:t>
@@ -6274,7 +6247,6 @@
       <w:r>
         <w:t>内的</w:t>
       </w:r>
-      <w:proofErr w:type="spellStart"/>
       <w:r>
         <w:rPr>
           <w:rFonts w:hint="eastAsia"/>
@@ -6284,7 +6256,6 @@
       <w:r>
         <w:t>enia</w:t>
       </w:r>
-      <w:proofErr w:type="spellEnd"/>
       <w:r>
         <w:t>等等，</w:t>
       </w:r>
@@ -6353,7 +6324,6 @@
       <w:r>
         <w:t>由</w:t>
       </w:r>
-      <w:proofErr w:type="spellStart"/>
       <w:r>
         <w:rPr>
           <w:rFonts w:hint="eastAsia"/>
@@ -6363,7 +6333,6 @@
       <w:r>
         <w:t>akushiji</w:t>
       </w:r>
-      <w:proofErr w:type="spellEnd"/>
       <w:r>
         <w:t>等人提出的</w:t>
       </w:r>
@@ -6642,7 +6611,7 @@
       </w:pPr>
       <w:r>
         <w:pict>
-          <v:shape id="_x0000_i1026" type="#_x0000_t75" style="width:325.5pt;height:246.5pt">
+          <v:shape id="_x0000_i1026" type="#_x0000_t75" style="width:325.4pt;height:246.4pt">
             <v:imagedata r:id="rId9" o:title="论元结构"/>
           </v:shape>
         </w:pict>
@@ -7512,7 +7481,7 @@
       </w:pPr>
       <w:r>
         <w:pict>
-          <v:shape id="_x0000_i1027" type="#_x0000_t75" style="width:381.5pt;height:218pt">
+          <v:shape id="_x0000_i1027" type="#_x0000_t75" style="width:381.05pt;height:218.35pt">
             <v:imagedata r:id="rId10" o:title="句法依赖树"/>
           </v:shape>
         </w:pict>
@@ -9936,7 +9905,6 @@
       <w:r>
         <w:t>。</w:t>
       </w:r>
-      <w:proofErr w:type="spellStart"/>
       <w:r>
         <w:t>S</w:t>
       </w:r>
@@ -9946,7 +9914,6 @@
         </w:rPr>
         <w:t>etre</w:t>
       </w:r>
-      <w:proofErr w:type="spellEnd"/>
       <w:r>
         <w:t>等人提出可以</w:t>
       </w:r>
@@ -10963,7 +10930,7 @@
       </w:pPr>
       <w:r>
         <w:pict>
-          <v:shape id="_x0000_i1028" type="#_x0000_t75" style="width:265.5pt;height:252.5pt">
+          <v:shape id="_x0000_i1028" type="#_x0000_t75" style="width:265.55pt;height:252.45pt">
             <v:imagedata r:id="rId12" o:title="卷积树"/>
           </v:shape>
         </w:pict>
@@ -11054,13 +11021,8 @@
         </w:rPr>
         <w:t>短语</w:t>
       </w:r>
-      <w:proofErr w:type="gramStart"/>
-      <w:r>
-        <w:t>”</w:t>
-      </w:r>
-      <w:proofErr w:type="gramEnd"/>
-      <w:r>
-        <w:t>A Dog“</w:t>
+      <w:r>
+        <w:t>”A Dog“</w:t>
       </w:r>
       <w:r>
         <w:rPr>
@@ -15981,7 +15943,7 @@
       </w:pPr>
       <w:r>
         <w:pict>
-          <v:shape id="_x0000_i1029" type="#_x0000_t75" style="width:386pt;height:208.5pt">
+          <v:shape id="_x0000_i1029" type="#_x0000_t75" style="width:386.2pt;height:208.5pt">
             <v:imagedata r:id="rId13" o:title="句法分析结果"/>
           </v:shape>
         </w:pict>
@@ -16873,26 +16835,16 @@
         <w:t>are</w:t>
       </w:r>
       <w:r>
-        <w:t xml:space="preserve">”, </w:t>
-      </w:r>
-      <w:proofErr w:type="gramStart"/>
-      <w:r>
-        <w:t>”</w:t>
-      </w:r>
-      <w:proofErr w:type="gramEnd"/>
+        <w:t>”, ”</w:t>
+      </w:r>
       <w:r>
         <w:t xml:space="preserve"> </w:t>
       </w:r>
       <w:r>
         <w:t>transcribed</w:t>
       </w:r>
-      <w:proofErr w:type="gramStart"/>
-      <w:r>
-        <w:t>”</w:t>
-      </w:r>
-      <w:proofErr w:type="gramEnd"/>
-      <w:r>
-        <w:t>, “</w:t>
+      <w:r>
+        <w:t>”, “</w:t>
       </w:r>
       <w:r>
         <w:t>by</w:t>
@@ -17119,7 +17071,7 @@
       </w:pPr>
       <w:r>
         <w:pict>
-          <v:shape id="_x0000_i1030" type="#_x0000_t75" style="width:415pt;height:166pt">
+          <v:shape id="_x0000_i1030" type="#_x0000_t75" style="width:414.7pt;height:165.95pt">
             <v:imagedata r:id="rId14" o:title="基于单词层面的依赖分析"/>
           </v:shape>
         </w:pict>
@@ -17649,7 +17601,7 @@
         <w:t>是</w:t>
       </w:r>
       <w:r>
-        <w:t>通过动词相互作用</w:t>
+        <w:t>通过动词相互作用的</w:t>
       </w:r>
       <w:r>
         <w:rPr>
@@ -17683,9 +17635,6 @@
       </w:r>
       <w:r>
         <w:t>)</w:t>
-      </w:r>
-      <w:r>
-        <w:t>的</w:t>
       </w:r>
       <w:r>
         <w:rPr>
@@ -19917,7 +19866,7 @@
           <w:shd w:val="pct15" w:color="auto" w:fill="FFFFFF"/>
         </w:rPr>
         <w:pict>
-          <v:shape id="_x0000_i1031" type="#_x0000_t75" style="width:395pt;height:162.5pt">
+          <v:shape id="_x0000_i1031" type="#_x0000_t75" style="width:395.05pt;height:162.7pt">
             <v:imagedata r:id="rId15" o:title="编辑距离"/>
           </v:shape>
         </w:pict>
@@ -20150,7 +20099,16 @@
         <w:t>编辑</w:t>
       </w:r>
       <w:r>
-        <w:t>距离核函数来衡量相似性。</w:t>
+        <w:t>距离核函数来衡量</w:t>
+      </w:r>
+      <w:r>
+        <w:rPr>
+          <w:rFonts w:hint="eastAsia"/>
+        </w:rPr>
+        <w:t>输入样本</w:t>
+      </w:r>
+      <w:r>
+        <w:t>相似性。</w:t>
       </w:r>
     </w:p>
     <w:p>
@@ -23232,7 +23190,6 @@
         </w:rPr>
         <w:t>确保</w:t>
       </w:r>
-      <w:proofErr w:type="spellStart"/>
       <w:r>
         <w:rPr>
           <w:rFonts w:eastAsia="宋体" w:hint="eastAsia"/>
@@ -23247,7 +23204,6 @@
         </w:rPr>
         <w:t>elEx</w:t>
       </w:r>
-      <w:proofErr w:type="spellEnd"/>
       <w:r>
         <w:rPr>
           <w:rFonts w:eastAsia="宋体" w:hint="eastAsia"/>
@@ -23573,23 +23529,7 @@
           <w:rFonts w:eastAsia="宋体"/>
           <w:szCs w:val="18"/>
         </w:rPr>
-        <w:t>的指</w:t>
-      </w:r>
-      <w:proofErr w:type="gramStart"/>
-      <w:r>
-        <w:rPr>
-          <w:rFonts w:eastAsia="宋体"/>
-          <w:szCs w:val="18"/>
-        </w:rPr>
-        <w:t>代产生</w:t>
-      </w:r>
-      <w:proofErr w:type="gramEnd"/>
-      <w:r>
-        <w:rPr>
-          <w:rFonts w:eastAsia="宋体"/>
-          <w:szCs w:val="18"/>
-        </w:rPr>
-        <w:t>错误。</w:t>
+        <w:t>的指代产生错误。</w:t>
       </w:r>
       <w:r>
         <w:rPr>
@@ -26116,6 +26056,9 @@
     <w:p>
       <w:pPr>
         <w:ind w:firstLine="360"/>
+        <w:rPr>
+          <w:rFonts w:hint="eastAsia"/>
+        </w:rPr>
       </w:pPr>
       <w:r>
         <w:rPr>
@@ -26452,6 +26395,132 @@
       </w:r>
       <w:r>
         <w:t>。</w:t>
+      </w:r>
+      <w:r>
+        <w:rPr>
+          <w:rFonts w:hint="eastAsia"/>
+        </w:rPr>
+        <w:t>此外，通过</w:t>
+      </w:r>
+      <w:r>
+        <w:rPr>
+          <w:rFonts w:hint="eastAsia"/>
+        </w:rPr>
+        <w:t>跟</w:t>
+      </w:r>
+      <w:r>
+        <w:t>其他核函数方法</w:t>
+      </w:r>
+      <w:r>
+        <w:rPr>
+          <w:rFonts w:hint="eastAsia"/>
+        </w:rPr>
+        <w:t>对比，可以看出本文提出的混合核函数取得最高</w:t>
+      </w:r>
+      <w:r>
+        <w:t>的准确率</w:t>
+      </w:r>
+      <w:r>
+        <w:rPr>
+          <w:rFonts w:hint="eastAsia"/>
+        </w:rPr>
+        <w:t>（</w:t>
+      </w:r>
+      <w:r>
+        <w:rPr>
+          <w:rFonts w:hint="eastAsia"/>
+        </w:rPr>
+        <w:t>A</w:t>
+      </w:r>
+      <w:r>
+        <w:t>imed</w:t>
+      </w:r>
+      <w:r>
+        <w:t>数据集</w:t>
+      </w:r>
+      <w:r>
+        <w:rPr>
+          <w:rFonts w:hint="eastAsia"/>
+        </w:rPr>
+        <w:t>上</w:t>
+      </w:r>
+      <w:r>
+        <w:rPr>
+          <w:rFonts w:hint="eastAsia"/>
+        </w:rPr>
+        <w:t>85.3</w:t>
+      </w:r>
+      <w:r>
+        <w:rPr>
+          <w:rFonts w:hint="eastAsia"/>
+        </w:rPr>
+        <w:t>，</w:t>
+      </w:r>
+      <w:r>
+        <w:rPr>
+          <w:rFonts w:hint="eastAsia"/>
+        </w:rPr>
+        <w:t>B</w:t>
+      </w:r>
+      <w:r>
+        <w:t>ioInfer</w:t>
+      </w:r>
+      <w:r>
+        <w:t>数据集上</w:t>
+      </w:r>
+      <w:r>
+        <w:rPr>
+          <w:rFonts w:hint="eastAsia"/>
+        </w:rPr>
+        <w:t>86.0</w:t>
+      </w:r>
+      <w:r>
+        <w:t>）</w:t>
+      </w:r>
+      <w:r>
+        <w:rPr>
+          <w:rFonts w:hint="eastAsia"/>
+        </w:rPr>
+        <w:t>，</w:t>
+      </w:r>
+      <w:r>
+        <w:t>这</w:t>
+      </w:r>
+      <w:r>
+        <w:rPr>
+          <w:rFonts w:hint="eastAsia"/>
+        </w:rPr>
+        <w:t>样</w:t>
+      </w:r>
+      <w:r>
+        <w:t>的</w:t>
+      </w:r>
+      <w:r>
+        <w:rPr>
+          <w:rFonts w:hint="eastAsia"/>
+        </w:rPr>
+        <w:t>特点</w:t>
+      </w:r>
+      <w:r>
+        <w:t>适用于</w:t>
+      </w:r>
+      <w:r>
+        <w:rPr>
+          <w:rFonts w:hint="eastAsia"/>
+        </w:rPr>
+        <w:t>某些对</w:t>
+      </w:r>
+      <w:r>
+        <w:t>准确率有</w:t>
+      </w:r>
+      <w:r>
+        <w:rPr>
+          <w:rFonts w:hint="eastAsia"/>
+        </w:rPr>
+        <w:t>较高</w:t>
+      </w:r>
+      <w:r>
+        <w:t>要求的系统。</w:t>
       </w:r>
     </w:p>
     <w:p>
@@ -31490,9 +31559,6 @@
     <w:p>
       <w:pPr>
         <w:ind w:firstLine="360"/>
-        <w:rPr>
-          <w:rFonts w:hint="eastAsia"/>
-        </w:rPr>
       </w:pPr>
     </w:p>
     <w:p>
@@ -31729,6 +31795,12 @@
         <w:rPr>
           <w:rFonts w:hint="eastAsia"/>
         </w:rPr>
+        <w:t>生物领域</w:t>
+      </w:r>
+      <w:r>
+        <w:rPr>
+          <w:rFonts w:hint="eastAsia"/>
+        </w:rPr>
         <w:t>标记</w:t>
       </w:r>
       <w:r>
@@ -31780,7 +31852,16 @@
         <w:t>以上</w:t>
       </w:r>
       <w:r>
-        <w:t>提到的局限性，在本</w:t>
+        <w:t>提到的</w:t>
+      </w:r>
+      <w:r>
+        <w:rPr>
+          <w:rFonts w:hint="eastAsia"/>
+        </w:rPr>
+        <w:t>两点</w:t>
+      </w:r>
+      <w:r>
+        <w:t>局限性，在本</w:t>
       </w:r>
       <w:r>
         <w:rPr>
@@ -31874,7 +31955,19 @@
         <w:t>结构</w:t>
       </w:r>
       <w:r>
-        <w:t>进行自动特征提取工作；</w:t>
+        <w:t>进行自动特征提取工作</w:t>
+      </w:r>
+      <w:r>
+        <w:rPr>
+          <w:rFonts w:hint="eastAsia"/>
+        </w:rPr>
+        <w:t>，</w:t>
+      </w:r>
+      <w:r>
+        <w:t>避免手动特征提取</w:t>
+      </w:r>
+      <w:r>
+        <w:t>；</w:t>
       </w:r>
     </w:p>
     <w:p>
@@ -32024,9 +32117,6 @@
     <w:p>
       <w:pPr>
         <w:ind w:firstLine="360"/>
-        <w:rPr>
-          <w:rFonts w:hint="eastAsia"/>
-        </w:rPr>
       </w:pPr>
       <w:r>
         <w:rPr>
@@ -32319,9 +32409,6 @@
     <w:p>
       <w:pPr>
         <w:ind w:firstLine="360"/>
-        <w:rPr>
-          <w:rFonts w:hint="eastAsia"/>
-        </w:rPr>
       </w:pPr>
       <w:r>
         <w:rPr>
@@ -32342,9 +32429,6 @@
     <w:p>
       <w:pPr>
         <w:ind w:firstLine="360"/>
-        <w:rPr>
-          <w:rFonts w:hint="eastAsia"/>
-        </w:rPr>
       </w:pPr>
       <w:r>
         <w:rPr>
@@ -32630,13 +32714,10 @@
       <w:pPr>
         <w:ind w:firstLine="360"/>
         <w:jc w:val="center"/>
-        <w:rPr>
-          <w:rFonts w:hint="eastAsia"/>
-        </w:rPr>
       </w:pPr>
       <w:r>
         <w:pict>
-          <v:shape id="_x0000_i1032" type="#_x0000_t75" style="width:296.5pt;height:184.5pt">
+          <v:shape id="_x0000_i1032" type="#_x0000_t75" style="width:296.9pt;height:184.2pt">
             <v:imagedata r:id="rId20" o:title="one-hot vs word embedding"/>
           </v:shape>
         </w:pict>
@@ -32997,7 +33078,19 @@
         <w:t>方法而言</w:t>
       </w:r>
       <w:r>
-        <w:t>，这个</w:t>
+        <w:t>，</w:t>
+      </w:r>
+      <w:r>
+        <w:rPr>
+          <w:rFonts w:hint="eastAsia"/>
+        </w:rPr>
+        <w:t>在</w:t>
+      </w:r>
+      <w:r>
+        <w:t>稀疏表示中，</w:t>
+      </w:r>
+      <w:r>
+        <w:t>这个</w:t>
       </w:r>
       <w:r>
         <w:rPr>
@@ -33024,7 +33117,7 @@
         <w:t>（这个</w:t>
       </w:r>
       <w:r>
-        <w:t>矩阵的某一维数至少是</w:t>
+        <w:t>矩阵的某一维数是</w:t>
       </w:r>
       <w:r>
         <w:rPr>
@@ -33182,7 +33275,14 @@
         <w:rPr>
           <w:rFonts w:hint="eastAsia"/>
         </w:rPr>
-        <w:t>可以在</w:t>
+        <w:t>可</w:t>
+      </w:r>
+      <w:r>
+        <w:rPr>
+          <w:rFonts w:hint="eastAsia"/>
+        </w:rPr>
+        <w:lastRenderedPageBreak/>
+        <w:t>以在</w:t>
       </w:r>
       <w:r>
         <w:t>稠密表示中表现</w:t>
@@ -33248,11 +33348,7 @@
         <w:t>形式</w:t>
       </w:r>
       <w:r>
-        <w:t>中，</w:t>
-      </w:r>
-      <w:r>
-        <w:lastRenderedPageBreak/>
-        <w:t>是看不出</w:t>
+        <w:t>中，是看不出</w:t>
       </w:r>
       <w:r>
         <w:t>dog</w:t>
@@ -33697,6 +33793,39 @@
       </w:r>
       <w:r>
         <w:t>里面，而稠密表达则是将风险均摊在每一维数上</w:t>
+      </w:r>
+      <w:r>
+        <w:rPr>
+          <w:rFonts w:hint="eastAsia"/>
+        </w:rPr>
+        <w:t>，</w:t>
+      </w:r>
+      <w:r>
+        <w:t>因此</w:t>
+      </w:r>
+      <w:r>
+        <w:rPr>
+          <w:rFonts w:hint="eastAsia"/>
+        </w:rPr>
+        <w:t>，</w:t>
+      </w:r>
+      <w:r>
+        <w:t>直观</w:t>
+      </w:r>
+      <w:r>
+        <w:rPr>
+          <w:rFonts w:hint="eastAsia"/>
+        </w:rPr>
+        <w:t>上</w:t>
+      </w:r>
+      <w:r>
+        <w:t>来看，稠密表示的鲁棒性相对</w:t>
+      </w:r>
+      <w:r>
+        <w:rPr>
+          <w:rFonts w:hint="eastAsia"/>
+        </w:rPr>
+        <w:t>较好</w:t>
       </w:r>
       <w:r>
         <w:rPr>
@@ -33871,9 +34000,6 @@
     <w:p>
       <w:pPr>
         <w:ind w:firstLineChars="0" w:firstLine="360"/>
-        <w:rPr>
-          <w:rFonts w:hint="eastAsia"/>
-        </w:rPr>
       </w:pPr>
       <w:r>
         <w:rPr>
@@ -34151,363 +34277,16 @@
         <w:rPr>
           <w:rFonts w:hint="eastAsia"/>
         </w:rPr>
+        <w:t>，</w:t>
+      </w:r>
+      <w:r>
+        <w:t>然后利用训练数据进行微调</w:t>
+      </w:r>
+      <w:r>
+        <w:rPr>
+          <w:rFonts w:hint="eastAsia"/>
+        </w:rPr>
         <w:t>。</w:t>
-      </w:r>
-    </w:p>
-    <w:p>
-      <w:pPr>
-        <w:ind w:firstLineChars="0" w:firstLine="360"/>
-        <w:rPr>
-          <w:rFonts w:hint="eastAsia"/>
-        </w:rPr>
-      </w:pPr>
-      <w:r>
-        <w:rPr>
-          <w:rFonts w:hint="eastAsia"/>
-        </w:rPr>
-        <w:t>无监督</w:t>
-      </w:r>
-      <w:r>
-        <w:rPr>
-          <w:rFonts w:hint="eastAsia"/>
-        </w:rPr>
-        <w:t>训练</w:t>
-      </w:r>
-      <w:r>
-        <w:t>词向量</w:t>
-      </w:r>
-      <w:r>
-        <w:rPr>
-          <w:rFonts w:hint="eastAsia"/>
-        </w:rPr>
-        <w:t>算法核心</w:t>
-      </w:r>
-      <w:r>
-        <w:t>的观点</w:t>
-      </w:r>
-      <w:r>
-        <w:rPr>
-          <w:rFonts w:hint="eastAsia"/>
-        </w:rPr>
-        <w:t>是</w:t>
-      </w:r>
-      <w:r>
-        <w:t>：使得</w:t>
-      </w:r>
-      <w:r>
-        <w:rPr>
-          <w:rFonts w:hint="eastAsia"/>
-        </w:rPr>
-        <w:t>语义</w:t>
-      </w:r>
-      <w:r>
-        <w:t>相似的单词具有相似的词向量。但是</w:t>
-      </w:r>
-      <w:r>
-        <w:rPr>
-          <w:rFonts w:hint="eastAsia"/>
-        </w:rPr>
-        <w:t>单词</w:t>
-      </w:r>
-      <w:r>
-        <w:t>之间的相似性</w:t>
-      </w:r>
-      <w:r>
-        <w:rPr>
-          <w:rFonts w:hint="eastAsia"/>
-        </w:rPr>
-        <w:t>在大部分</w:t>
-      </w:r>
-      <w:r>
-        <w:t>时候</w:t>
-      </w:r>
-      <w:r>
-        <w:t>是</w:t>
-      </w:r>
-      <w:r>
-        <w:rPr>
-          <w:rFonts w:hint="eastAsia"/>
-        </w:rPr>
-        <w:t>很难</w:t>
-      </w:r>
-      <w:r>
-        <w:t>定义</w:t>
-      </w:r>
-      <w:r>
-        <w:rPr>
-          <w:rFonts w:hint="eastAsia"/>
-        </w:rPr>
-        <w:t>和</w:t>
-      </w:r>
-      <w:r>
-        <w:t>衡量的。</w:t>
-      </w:r>
-      <w:r>
-        <w:rPr>
-          <w:rFonts w:hint="eastAsia"/>
-        </w:rPr>
-        <w:t>当前无监督</w:t>
-      </w:r>
-      <w:r>
-        <w:t>算法的</w:t>
-      </w:r>
-      <w:r>
-        <w:rPr>
-          <w:rFonts w:hint="eastAsia"/>
-        </w:rPr>
-        <w:t>假设</w:t>
-      </w:r>
-      <w:r>
-        <w:t>都是基于</w:t>
-      </w:r>
-      <w:r>
-        <w:rPr>
-          <w:rFonts w:hint="eastAsia"/>
-        </w:rPr>
-        <w:t>H</w:t>
-      </w:r>
-      <w:r>
-        <w:t>arris</w:t>
-      </w:r>
-      <w:r>
-        <w:t>等人提出的观点：</w:t>
-      </w:r>
-      <w:r>
-        <w:rPr>
-          <w:rFonts w:hint="eastAsia"/>
-        </w:rPr>
-        <w:t>word</w:t>
-      </w:r>
-      <w:r>
-        <w:t>s are similar if they appear in similar contexts</w:t>
-      </w:r>
-      <w:r>
-        <w:rPr>
-          <w:rFonts w:hint="eastAsia"/>
-        </w:rPr>
-        <w:t>（具有</w:t>
-      </w:r>
-      <w:r>
-        <w:t>相同上下文的单词具有相同的语义信息）</w:t>
-      </w:r>
-      <w:r>
-        <w:rPr>
-          <w:rFonts w:hint="eastAsia"/>
-        </w:rPr>
-        <w:t>。</w:t>
-      </w:r>
-      <w:r>
-        <w:rPr>
-          <w:rFonts w:hint="eastAsia"/>
-        </w:rPr>
-        <w:t>举个</w:t>
-      </w:r>
-      <w:r>
-        <w:t>简单例子，对于句子</w:t>
-      </w:r>
-      <w:r>
-        <w:rPr>
-          <w:rFonts w:hint="eastAsia"/>
-        </w:rPr>
-        <w:t>“</w:t>
-      </w:r>
-      <w:r>
-        <w:t>t</w:t>
-      </w:r>
-      <w:r>
-        <w:t>he cat sat on the mat”</w:t>
-      </w:r>
-      <w:r>
-        <w:rPr>
-          <w:rFonts w:hint="eastAsia"/>
-        </w:rPr>
-        <w:t>和</w:t>
-      </w:r>
-      <w:r>
-        <w:t>句子</w:t>
-      </w:r>
-      <w:r>
-        <w:t>“the dog sat one mat”</w:t>
-      </w:r>
-      <w:r>
-        <w:rPr>
-          <w:rFonts w:hint="eastAsia"/>
-        </w:rPr>
-        <w:t>，</w:t>
-      </w:r>
-      <w:r>
-        <w:rPr>
-          <w:rFonts w:hint="eastAsia"/>
-        </w:rPr>
-        <w:t>根据</w:t>
-      </w:r>
-      <w:r>
-        <w:rPr>
-          <w:rFonts w:hint="eastAsia"/>
-        </w:rPr>
-        <w:t>H</w:t>
-      </w:r>
-      <w:r>
-        <w:t>arris</w:t>
-      </w:r>
-      <w:r>
-        <w:t>等人的观点，</w:t>
-      </w:r>
-      <w:r>
-        <w:t>那么单词</w:t>
-      </w:r>
-      <w:r>
-        <w:t>“cat”</w:t>
-      </w:r>
-      <w:r>
-        <w:rPr>
-          <w:rFonts w:hint="eastAsia"/>
-        </w:rPr>
-        <w:t>和</w:t>
-      </w:r>
-      <w:r>
-        <w:t>“dog”</w:t>
-      </w:r>
-      <w:r>
-        <w:rPr>
-          <w:rFonts w:hint="eastAsia"/>
-        </w:rPr>
-        <w:t>应该</w:t>
-      </w:r>
-      <w:r>
-        <w:t>有</w:t>
-      </w:r>
-      <w:r>
-        <w:rPr>
-          <w:rFonts w:hint="eastAsia"/>
-        </w:rPr>
-        <w:t>类似</w:t>
-      </w:r>
-      <w:r>
-        <w:t>的</w:t>
-      </w:r>
-      <w:r>
-        <w:rPr>
-          <w:rFonts w:hint="eastAsia"/>
-        </w:rPr>
-        <w:t>语义</w:t>
-      </w:r>
-      <w:r>
-        <w:t>，因为</w:t>
-      </w:r>
-      <w:r>
-        <w:rPr>
-          <w:rFonts w:hint="eastAsia"/>
-        </w:rPr>
-        <w:t>这两</w:t>
-      </w:r>
-      <w:r>
-        <w:rPr>
-          <w:rFonts w:hint="eastAsia"/>
-        </w:rPr>
-        <w:t>个</w:t>
-      </w:r>
-      <w:r>
-        <w:t>单词</w:t>
-      </w:r>
-      <w:r>
-        <w:t>具有相同的上下文</w:t>
-      </w:r>
-      <w:r>
-        <w:t>“the</w:t>
-      </w:r>
-      <w:r>
-        <w:t>”</w:t>
-      </w:r>
-      <w:r>
-        <w:rPr>
-          <w:rFonts w:hint="eastAsia"/>
-        </w:rPr>
-        <w:t>和</w:t>
-      </w:r>
-      <w:r>
-        <w:t>“</w:t>
-      </w:r>
-      <w:r>
-        <w:t xml:space="preserve"> sat on the mat”</w:t>
-      </w:r>
-      <w:r>
-        <w:rPr>
-          <w:rFonts w:hint="eastAsia"/>
-        </w:rPr>
-        <w:t>。</w:t>
-      </w:r>
-      <w:r>
-        <w:rPr>
-          <w:rFonts w:hint="eastAsia"/>
-        </w:rPr>
-        <w:t>现有的</w:t>
-      </w:r>
-      <w:r>
-        <w:rPr>
-          <w:rFonts w:hint="eastAsia"/>
-        </w:rPr>
-        <w:t>无监督</w:t>
-      </w:r>
-      <w:r>
-        <w:t>学习算法</w:t>
-      </w:r>
-      <w:r>
-        <w:rPr>
-          <w:rFonts w:hint="eastAsia"/>
-        </w:rPr>
-        <w:t>也</w:t>
-      </w:r>
-      <w:r>
-        <w:t>都是通过上下文信息来预测</w:t>
-      </w:r>
-      <w:r>
-        <w:rPr>
-          <w:rFonts w:hint="eastAsia"/>
-        </w:rPr>
-        <w:t>当前</w:t>
-      </w:r>
-      <w:r>
-        <w:t>单词</w:t>
-      </w:r>
-      <w:r>
-        <w:rPr>
-          <w:rFonts w:hint="eastAsia"/>
-        </w:rPr>
-        <w:t>，</w:t>
-      </w:r>
-      <w:r>
-        <w:t>或者利用当前单词来预测上下文。</w:t>
-      </w:r>
-      <w:r>
-        <w:rPr>
-          <w:rFonts w:hint="eastAsia"/>
-        </w:rPr>
-        <w:t>图</w:t>
-      </w:r>
-      <w:r>
-        <w:rPr>
-          <w:rFonts w:hint="eastAsia"/>
-        </w:rPr>
-        <w:t>13</w:t>
-      </w:r>
-      <w:r>
-        <w:rPr>
-          <w:rFonts w:hint="eastAsia"/>
-        </w:rPr>
-        <w:t>展示了训练好的</w:t>
-      </w:r>
-      <w:r>
-        <w:t>词向量</w:t>
-      </w:r>
-      <w:r>
-        <w:rPr>
-          <w:rFonts w:hint="eastAsia"/>
-        </w:rPr>
-        <w:t>聚类</w:t>
-      </w:r>
-      <w:r>
-        <w:t>结果。</w:t>
       </w:r>
     </w:p>
     <w:p>
@@ -34516,22 +34295,319 @@
       </w:pPr>
       <w:r>
         <w:rPr>
-          <w:noProof/>
-        </w:rPr>
-        <w:pict>
-          <v:shape id="_x0000_i1033" type="#_x0000_t75" style="width:415pt;height:209.5pt">
-            <v:imagedata r:id="rId21" o:title="词向量可视化效果"/>
-          </v:shape>
-        </w:pict>
-      </w:r>
-    </w:p>
-    <w:p>
-      <w:pPr>
-        <w:ind w:firstLineChars="0" w:firstLine="360"/>
-        <w:rPr>
-          <w:rFonts w:hint="eastAsia"/>
-        </w:rPr>
-      </w:pPr>
+          <w:rFonts w:hint="eastAsia"/>
+        </w:rPr>
+        <w:t>无监督</w:t>
+      </w:r>
+      <w:r>
+        <w:rPr>
+          <w:rFonts w:hint="eastAsia"/>
+        </w:rPr>
+        <w:t>训练</w:t>
+      </w:r>
+      <w:r>
+        <w:t>词向量</w:t>
+      </w:r>
+      <w:r>
+        <w:rPr>
+          <w:rFonts w:hint="eastAsia"/>
+        </w:rPr>
+        <w:t>算法核心</w:t>
+      </w:r>
+      <w:r>
+        <w:t>的观点</w:t>
+      </w:r>
+      <w:r>
+        <w:rPr>
+          <w:rFonts w:hint="eastAsia"/>
+        </w:rPr>
+        <w:t>是</w:t>
+      </w:r>
+      <w:r>
+        <w:t>：使得</w:t>
+      </w:r>
+      <w:r>
+        <w:rPr>
+          <w:rFonts w:hint="eastAsia"/>
+        </w:rPr>
+        <w:t>语义</w:t>
+      </w:r>
+      <w:r>
+        <w:t>相似的单词具有相似的词向量。但是</w:t>
+      </w:r>
+      <w:r>
+        <w:rPr>
+          <w:rFonts w:hint="eastAsia"/>
+        </w:rPr>
+        <w:t>单词</w:t>
+      </w:r>
+      <w:r>
+        <w:t>之间的相似性</w:t>
+      </w:r>
+      <w:r>
+        <w:rPr>
+          <w:rFonts w:hint="eastAsia"/>
+        </w:rPr>
+        <w:t>在大部分</w:t>
+      </w:r>
+      <w:r>
+        <w:t>时候</w:t>
+      </w:r>
+      <w:r>
+        <w:t>是</w:t>
+      </w:r>
+      <w:r>
+        <w:rPr>
+          <w:rFonts w:hint="eastAsia"/>
+        </w:rPr>
+        <w:t>很难</w:t>
+      </w:r>
+      <w:r>
+        <w:t>定义</w:t>
+      </w:r>
+      <w:r>
+        <w:rPr>
+          <w:rFonts w:hint="eastAsia"/>
+        </w:rPr>
+        <w:t>和</w:t>
+      </w:r>
+      <w:r>
+        <w:t>衡量的。</w:t>
+      </w:r>
+      <w:r>
+        <w:rPr>
+          <w:rFonts w:hint="eastAsia"/>
+        </w:rPr>
+        <w:t>当前无监督</w:t>
+      </w:r>
+      <w:r>
+        <w:t>算法的</w:t>
+      </w:r>
+      <w:r>
+        <w:rPr>
+          <w:rFonts w:hint="eastAsia"/>
+        </w:rPr>
+        <w:t>假设</w:t>
+      </w:r>
+      <w:r>
+        <w:t>都是基于</w:t>
+      </w:r>
+      <w:r>
+        <w:rPr>
+          <w:rFonts w:hint="eastAsia"/>
+        </w:rPr>
+        <w:t>H</w:t>
+      </w:r>
+      <w:r>
+        <w:t>arris</w:t>
+      </w:r>
+      <w:r>
+        <w:t>等人提出的观点：</w:t>
+      </w:r>
+      <w:r>
+        <w:rPr>
+          <w:rFonts w:hint="eastAsia"/>
+        </w:rPr>
+        <w:t>word</w:t>
+      </w:r>
+      <w:r>
+        <w:t>s are similar if they appear in similar contexts</w:t>
+      </w:r>
+      <w:r>
+        <w:rPr>
+          <w:rFonts w:hint="eastAsia"/>
+        </w:rPr>
+        <w:t>（具有</w:t>
+      </w:r>
+      <w:r>
+        <w:t>相同上下文的单词具有相同的语义信息）</w:t>
+      </w:r>
+      <w:r>
+        <w:rPr>
+          <w:rFonts w:hint="eastAsia"/>
+        </w:rPr>
+        <w:t>。</w:t>
+      </w:r>
+      <w:r>
+        <w:rPr>
+          <w:rFonts w:hint="eastAsia"/>
+        </w:rPr>
+        <w:t>举个</w:t>
+      </w:r>
+      <w:r>
+        <w:t>简单例子，对于句子</w:t>
+      </w:r>
+      <w:r>
+        <w:rPr>
+          <w:rFonts w:hint="eastAsia"/>
+        </w:rPr>
+        <w:t>“</w:t>
+      </w:r>
+      <w:r>
+        <w:t>the cat sat on the mat”</w:t>
+      </w:r>
+      <w:r>
+        <w:rPr>
+          <w:rFonts w:hint="eastAsia"/>
+        </w:rPr>
+        <w:t>和</w:t>
+      </w:r>
+      <w:r>
+        <w:t>句子</w:t>
+      </w:r>
+      <w:r>
+        <w:t>“the dog sat one mat”</w:t>
+      </w:r>
+      <w:r>
+        <w:rPr>
+          <w:rFonts w:hint="eastAsia"/>
+        </w:rPr>
+        <w:t>，</w:t>
+      </w:r>
+      <w:r>
+        <w:rPr>
+          <w:rFonts w:hint="eastAsia"/>
+        </w:rPr>
+        <w:t>根据</w:t>
+      </w:r>
+      <w:r>
+        <w:rPr>
+          <w:rFonts w:hint="eastAsia"/>
+        </w:rPr>
+        <w:t>H</w:t>
+      </w:r>
+      <w:r>
+        <w:t>arris</w:t>
+      </w:r>
+      <w:r>
+        <w:t>等人的观点，</w:t>
+      </w:r>
+      <w:r>
+        <w:t>那么单词</w:t>
+      </w:r>
+      <w:r>
+        <w:t>“cat”</w:t>
+      </w:r>
+      <w:r>
+        <w:rPr>
+          <w:rFonts w:hint="eastAsia"/>
+        </w:rPr>
+        <w:t>和</w:t>
+      </w:r>
+      <w:r>
+        <w:t>“dog”</w:t>
+      </w:r>
+      <w:r>
+        <w:rPr>
+          <w:rFonts w:hint="eastAsia"/>
+        </w:rPr>
+        <w:t>应该</w:t>
+      </w:r>
+      <w:r>
+        <w:t>有</w:t>
+      </w:r>
+      <w:r>
+        <w:rPr>
+          <w:rFonts w:hint="eastAsia"/>
+        </w:rPr>
+        <w:t>类似</w:t>
+      </w:r>
+      <w:r>
+        <w:t>的</w:t>
+      </w:r>
+      <w:r>
+        <w:rPr>
+          <w:rFonts w:hint="eastAsia"/>
+        </w:rPr>
+        <w:t>语义</w:t>
+      </w:r>
+      <w:r>
+        <w:t>，因为</w:t>
+      </w:r>
+      <w:r>
+        <w:rPr>
+          <w:rFonts w:hint="eastAsia"/>
+        </w:rPr>
+        <w:t>这两</w:t>
+      </w:r>
+      <w:r>
+        <w:rPr>
+          <w:rFonts w:hint="eastAsia"/>
+        </w:rPr>
+        <w:t>个</w:t>
+      </w:r>
+      <w:r>
+        <w:t>单词</w:t>
+      </w:r>
+      <w:r>
+        <w:t>具有相同的上下文</w:t>
+      </w:r>
+      <w:r>
+        <w:t>“the</w:t>
+      </w:r>
+      <w:r>
+        <w:t>”</w:t>
+      </w:r>
+      <w:r>
+        <w:rPr>
+          <w:rFonts w:hint="eastAsia"/>
+        </w:rPr>
+        <w:t>和</w:t>
+      </w:r>
+      <w:r>
+        <w:t>“</w:t>
+      </w:r>
+      <w:r>
+        <w:t xml:space="preserve"> sat on the mat”</w:t>
+      </w:r>
+      <w:r>
+        <w:rPr>
+          <w:rFonts w:hint="eastAsia"/>
+        </w:rPr>
+        <w:t>。</w:t>
+      </w:r>
+      <w:r>
+        <w:rPr>
+          <w:rFonts w:hint="eastAsia"/>
+        </w:rPr>
+        <w:t>现有的</w:t>
+      </w:r>
+      <w:r>
+        <w:rPr>
+          <w:rFonts w:hint="eastAsia"/>
+        </w:rPr>
+        <w:t>无监督</w:t>
+      </w:r>
+      <w:r>
+        <w:t>学习算法</w:t>
+      </w:r>
+      <w:r>
+        <w:rPr>
+          <w:rFonts w:hint="eastAsia"/>
+        </w:rPr>
+        <w:t>也</w:t>
+      </w:r>
+      <w:r>
+        <w:t>都是通过上下文信息来预测</w:t>
+      </w:r>
+      <w:r>
+        <w:rPr>
+          <w:rFonts w:hint="eastAsia"/>
+        </w:rPr>
+        <w:t>当前</w:t>
+      </w:r>
+      <w:r>
+        <w:t>单词</w:t>
+      </w:r>
+      <w:r>
+        <w:rPr>
+          <w:rFonts w:hint="eastAsia"/>
+        </w:rPr>
+        <w:t>，</w:t>
+      </w:r>
+      <w:r>
+        <w:t>或者利用当前单词来预测上下文。</w:t>
+      </w:r>
       <w:r>
         <w:rPr>
           <w:rFonts w:hint="eastAsia"/>
@@ -34548,106 +34624,19 @@
         <w:rPr>
           <w:rFonts w:hint="eastAsia"/>
         </w:rPr>
-        <w:t>：</w:t>
-      </w:r>
-      <w:r>
-        <w:t>词向量聚类结果，可以</w:t>
-      </w:r>
-      <w:r>
-        <w:rPr>
-          <w:rFonts w:hint="eastAsia"/>
-        </w:rPr>
-        <w:t>看出</w:t>
-      </w:r>
-      <w:r>
-        <w:t>，</w:t>
-      </w:r>
-      <w:r>
-        <w:rPr>
-          <w:rFonts w:hint="eastAsia"/>
-        </w:rPr>
-        <w:t>语义相近</w:t>
-      </w:r>
-      <w:r>
-        <w:t>的单词都被</w:t>
-      </w:r>
-      <w:r>
-        <w:rPr>
-          <w:rFonts w:hint="eastAsia"/>
-        </w:rPr>
-        <w:t>聚在了</w:t>
-      </w:r>
-      <w:r>
-        <w:t>一起。</w:t>
-      </w:r>
-      <w:r>
-        <w:rPr>
-          <w:rFonts w:hint="eastAsia"/>
-        </w:rPr>
-        <w:t>比如</w:t>
-      </w:r>
-      <w:r>
-        <w:t>右上角</w:t>
-      </w:r>
-      <w:r>
-        <w:rPr>
-          <w:rFonts w:hint="eastAsia"/>
-        </w:rPr>
-        <w:t>被</w:t>
-      </w:r>
-      <w:r>
-        <w:t>红色</w:t>
-      </w:r>
-      <w:r>
-        <w:rPr>
-          <w:rFonts w:hint="eastAsia"/>
-        </w:rPr>
-        <w:t>方框</w:t>
-      </w:r>
-      <w:r>
-        <w:t>圈起来</w:t>
-      </w:r>
-      <w:r>
-        <w:t>的单词</w:t>
-      </w:r>
-      <w:r>
-        <w:t>induce</w:t>
-      </w:r>
-      <w:r>
-        <w:t>，</w:t>
-      </w:r>
-      <w:r>
-        <w:t>response</w:t>
-      </w:r>
-      <w:r>
-        <w:rPr>
-          <w:rFonts w:hint="eastAsia"/>
-        </w:rPr>
-        <w:t>和</w:t>
-      </w:r>
-      <w:r>
-        <w:t>inhabit</w:t>
-      </w:r>
-      <w:r>
-        <w:rPr>
-          <w:rFonts w:hint="eastAsia"/>
-        </w:rPr>
-        <w:t>，</w:t>
-      </w:r>
-      <w:r>
-        <w:t>就具有</w:t>
-      </w:r>
-      <w:r>
-        <w:rPr>
-          <w:rFonts w:hint="eastAsia"/>
-        </w:rPr>
-        <w:t>相似</w:t>
-      </w:r>
-      <w:r>
-        <w:t>的语义</w:t>
-      </w:r>
-      <w:r>
-        <w:t>。</w:t>
+        <w:t>展示了训练好的</w:t>
+      </w:r>
+      <w:r>
+        <w:t>词向量</w:t>
+      </w:r>
+      <w:r>
+        <w:rPr>
+          <w:rFonts w:hint="eastAsia"/>
+        </w:rPr>
+        <w:t>聚类</w:t>
+      </w:r>
+      <w:r>
+        <w:t>结果。</w:t>
       </w:r>
     </w:p>
     <w:p>
@@ -34656,109 +34645,13 @@
       </w:pPr>
       <w:r>
         <w:rPr>
-          <w:rFonts w:hint="eastAsia"/>
-        </w:rPr>
-        <w:lastRenderedPageBreak/>
-        <w:t>可以</w:t>
-      </w:r>
-      <w:r>
-        <w:t>看出，无监督训练</w:t>
-      </w:r>
-      <w:r>
-        <w:rPr>
-          <w:rFonts w:hint="eastAsia"/>
-        </w:rPr>
-        <w:t>的</w:t>
-      </w:r>
-      <w:r>
-        <w:t>最大好处在于可以充分利用大量的无</w:t>
-      </w:r>
-      <w:r>
-        <w:rPr>
-          <w:rFonts w:hint="eastAsia"/>
-        </w:rPr>
-        <w:t>标记</w:t>
-      </w:r>
-      <w:r>
-        <w:t>的数据，这使得训练好的</w:t>
-      </w:r>
-      <w:r>
-        <w:rPr>
-          <w:rFonts w:hint="eastAsia"/>
-        </w:rPr>
-        <w:t>词向量</w:t>
-      </w:r>
-      <w:r>
-        <w:t>可以</w:t>
-      </w:r>
-      <w:r>
-        <w:rPr>
-          <w:rFonts w:hint="eastAsia"/>
-        </w:rPr>
-        <w:t>提供</w:t>
-      </w:r>
-      <w:r>
-        <w:t>有监督的训练数据中没有</w:t>
-      </w:r>
-      <w:r>
-        <w:rPr>
-          <w:rFonts w:hint="eastAsia"/>
-        </w:rPr>
-        <w:t>的</w:t>
-      </w:r>
-      <w:r>
-        <w:t>信息。</w:t>
-      </w:r>
-      <w:r>
-        <w:rPr>
-          <w:rFonts w:hint="eastAsia"/>
-        </w:rPr>
-        <w:t>在理想</w:t>
-      </w:r>
-      <w:r>
-        <w:t>情况下，</w:t>
-      </w:r>
-      <w:r>
-        <w:rPr>
-          <w:rFonts w:hint="eastAsia"/>
-        </w:rPr>
-        <w:t>训练</w:t>
-      </w:r>
-      <w:r>
-        <w:t>好的词向量可以抓住单词之间的语义信息，</w:t>
-      </w:r>
-      <w:r>
-        <w:rPr>
-          <w:rFonts w:hint="eastAsia"/>
-        </w:rPr>
-        <w:t>而这</w:t>
-      </w:r>
-      <w:r>
-        <w:t>语义信息可以认为是</w:t>
-      </w:r>
-      <w:r>
-        <w:rPr>
-          <w:rFonts w:hint="eastAsia"/>
-        </w:rPr>
-        <w:t>为</w:t>
-      </w:r>
-      <w:r>
-        <w:t>训练数据提供了一个先验</w:t>
-      </w:r>
-      <w:r>
-        <w:rPr>
-          <w:rFonts w:hint="eastAsia"/>
-        </w:rPr>
-        <w:t>，</w:t>
-      </w:r>
-      <w:r>
-        <w:rPr>
-          <w:rFonts w:hint="eastAsia"/>
-        </w:rPr>
-        <w:t>这个</w:t>
-      </w:r>
-      <w:r>
-        <w:t>额外的先验信息可能对于特定任务是有用的。</w:t>
+          <w:noProof/>
+        </w:rPr>
+        <w:pict>
+          <v:shape id="_x0000_i1033" type="#_x0000_t75" style="width:415.15pt;height:209.45pt">
+            <v:imagedata r:id="rId21" o:title="词向量可视化效果"/>
+          </v:shape>
+        </w:pict>
       </w:r>
     </w:p>
     <w:p>
@@ -34769,6 +34662,239 @@
         <w:rPr>
           <w:rFonts w:hint="eastAsia"/>
         </w:rPr>
+        <w:lastRenderedPageBreak/>
+        <w:t>图</w:t>
+      </w:r>
+      <w:r>
+        <w:rPr>
+          <w:rFonts w:hint="eastAsia"/>
+        </w:rPr>
+        <w:t>13</w:t>
+      </w:r>
+      <w:r>
+        <w:rPr>
+          <w:rFonts w:hint="eastAsia"/>
+        </w:rPr>
+        <w:t>：</w:t>
+      </w:r>
+      <w:r>
+        <w:t>词向量聚类结果，可以</w:t>
+      </w:r>
+      <w:r>
+        <w:rPr>
+          <w:rFonts w:hint="eastAsia"/>
+        </w:rPr>
+        <w:t>看出</w:t>
+      </w:r>
+      <w:r>
+        <w:t>，</w:t>
+      </w:r>
+      <w:r>
+        <w:rPr>
+          <w:rFonts w:hint="eastAsia"/>
+        </w:rPr>
+        <w:t>语义相近</w:t>
+      </w:r>
+      <w:r>
+        <w:t>的单词都被</w:t>
+      </w:r>
+      <w:r>
+        <w:rPr>
+          <w:rFonts w:hint="eastAsia"/>
+        </w:rPr>
+        <w:t>聚在了</w:t>
+      </w:r>
+      <w:r>
+        <w:t>一起。</w:t>
+      </w:r>
+      <w:r>
+        <w:rPr>
+          <w:rFonts w:hint="eastAsia"/>
+        </w:rPr>
+        <w:t>比如</w:t>
+      </w:r>
+      <w:r>
+        <w:t>右上角</w:t>
+      </w:r>
+      <w:r>
+        <w:rPr>
+          <w:rFonts w:hint="eastAsia"/>
+        </w:rPr>
+        <w:t>被</w:t>
+      </w:r>
+      <w:r>
+        <w:t>红色</w:t>
+      </w:r>
+      <w:r>
+        <w:rPr>
+          <w:rFonts w:hint="eastAsia"/>
+        </w:rPr>
+        <w:t>方框</w:t>
+      </w:r>
+      <w:r>
+        <w:t>圈起来</w:t>
+      </w:r>
+      <w:r>
+        <w:t>的单词</w:t>
+      </w:r>
+      <w:r>
+        <w:t>induce</w:t>
+      </w:r>
+      <w:r>
+        <w:t>，</w:t>
+      </w:r>
+      <w:r>
+        <w:t>response</w:t>
+      </w:r>
+      <w:r>
+        <w:rPr>
+          <w:rFonts w:hint="eastAsia"/>
+        </w:rPr>
+        <w:t>和</w:t>
+      </w:r>
+      <w:r>
+        <w:t>inhabit</w:t>
+      </w:r>
+      <w:r>
+        <w:rPr>
+          <w:rFonts w:hint="eastAsia"/>
+        </w:rPr>
+        <w:t>，</w:t>
+      </w:r>
+      <w:r>
+        <w:t>就具有</w:t>
+      </w:r>
+      <w:r>
+        <w:rPr>
+          <w:rFonts w:hint="eastAsia"/>
+        </w:rPr>
+        <w:t>相似</w:t>
+      </w:r>
+      <w:r>
+        <w:t>的语义</w:t>
+      </w:r>
+      <w:r>
+        <w:t>。</w:t>
+      </w:r>
+    </w:p>
+    <w:p>
+      <w:pPr>
+        <w:ind w:firstLineChars="0" w:firstLine="360"/>
+      </w:pPr>
+      <w:r>
+        <w:rPr>
+          <w:rFonts w:hint="eastAsia"/>
+        </w:rPr>
+        <w:t>可以</w:t>
+      </w:r>
+      <w:r>
+        <w:t>看出，无监督训练</w:t>
+      </w:r>
+      <w:r>
+        <w:rPr>
+          <w:rFonts w:hint="eastAsia"/>
+        </w:rPr>
+        <w:t>的</w:t>
+      </w:r>
+      <w:r>
+        <w:t>最大好处在于可以充分利用大量的无</w:t>
+      </w:r>
+      <w:r>
+        <w:rPr>
+          <w:rFonts w:hint="eastAsia"/>
+        </w:rPr>
+        <w:t>标记</w:t>
+      </w:r>
+      <w:r>
+        <w:t>的数据，这使得训练好的</w:t>
+      </w:r>
+      <w:r>
+        <w:rPr>
+          <w:rFonts w:hint="eastAsia"/>
+        </w:rPr>
+        <w:t>词向量</w:t>
+      </w:r>
+      <w:r>
+        <w:t>可以</w:t>
+      </w:r>
+      <w:r>
+        <w:rPr>
+          <w:rFonts w:hint="eastAsia"/>
+        </w:rPr>
+        <w:t>提供</w:t>
+      </w:r>
+      <w:r>
+        <w:t>有监督的训练数据中没有</w:t>
+      </w:r>
+      <w:r>
+        <w:rPr>
+          <w:rFonts w:hint="eastAsia"/>
+        </w:rPr>
+        <w:t>的</w:t>
+      </w:r>
+      <w:r>
+        <w:t>信息。</w:t>
+      </w:r>
+      <w:r>
+        <w:rPr>
+          <w:rFonts w:hint="eastAsia"/>
+        </w:rPr>
+        <w:t>在理想</w:t>
+      </w:r>
+      <w:r>
+        <w:t>情况下，</w:t>
+      </w:r>
+      <w:r>
+        <w:rPr>
+          <w:rFonts w:hint="eastAsia"/>
+        </w:rPr>
+        <w:t>训练</w:t>
+      </w:r>
+      <w:r>
+        <w:t>好的词向量可以抓住单词之间的语义信息，</w:t>
+      </w:r>
+      <w:r>
+        <w:rPr>
+          <w:rFonts w:hint="eastAsia"/>
+        </w:rPr>
+        <w:t>而这</w:t>
+      </w:r>
+      <w:r>
+        <w:t>语义信息可以认为是</w:t>
+      </w:r>
+      <w:r>
+        <w:rPr>
+          <w:rFonts w:hint="eastAsia"/>
+        </w:rPr>
+        <w:t>为</w:t>
+      </w:r>
+      <w:r>
+        <w:t>训练数据提供了一个先验</w:t>
+      </w:r>
+      <w:r>
+        <w:rPr>
+          <w:rFonts w:hint="eastAsia"/>
+        </w:rPr>
+        <w:t>，</w:t>
+      </w:r>
+      <w:r>
+        <w:rPr>
+          <w:rFonts w:hint="eastAsia"/>
+        </w:rPr>
+        <w:t>这个</w:t>
+      </w:r>
+      <w:r>
+        <w:t>额外的先验信息可能对于特定任务是有用的。</w:t>
+      </w:r>
+    </w:p>
+    <w:p>
+      <w:pPr>
+        <w:ind w:firstLineChars="0" w:firstLine="360"/>
+      </w:pPr>
+      <w:r>
+        <w:rPr>
+          <w:rFonts w:hint="eastAsia"/>
+        </w:rPr>
         <w:t>常见</w:t>
       </w:r>
       <w:r>
@@ -34811,7 +34937,25 @@
         <w:t>并</w:t>
       </w:r>
       <w:r>
-        <w:t>采用随机梯度下降算法优化参数。</w:t>
+        <w:t>采用随机梯度下降算法</w:t>
+      </w:r>
+      <w:r>
+        <w:rPr>
+          <w:rFonts w:hint="eastAsia"/>
+        </w:rPr>
+        <w:t>（</w:t>
+      </w:r>
+      <w:r>
+        <w:rPr>
+          <w:rFonts w:hint="eastAsia"/>
+        </w:rPr>
+        <w:t>SGD</w:t>
+      </w:r>
+      <w:r>
+        <w:t>）</w:t>
+      </w:r>
+      <w:r>
+        <w:t>优化参数。</w:t>
       </w:r>
       <w:r>
         <w:rPr>
@@ -34834,10 +34978,17 @@
       <w:r>
         <w:t>的</w:t>
       </w:r>
-      <w:bookmarkStart w:id="186" w:name="_GoBack"/>
-      <w:bookmarkEnd w:id="186"/>
-      <w:r>
-        <w:t>描述已经超出了本文的范围，</w:t>
+      <w:r>
+        <w:t>描述已经超出了本文</w:t>
+      </w:r>
+      <w:r>
+        <w:rPr>
+          <w:rFonts w:hint="eastAsia"/>
+        </w:rPr>
+        <w:t>叙述</w:t>
+      </w:r>
+      <w:r>
+        <w:t>的范围，</w:t>
       </w:r>
       <w:r>
         <w:rPr>
@@ -34999,8 +35150,8 @@
       <w:r>
         <w:t>也就是给定一个上下文</w:t>
       </w:r>
-      <w:bookmarkStart w:id="187" w:name="OLE_LINK169"/>
-      <w:bookmarkStart w:id="188" w:name="OLE_LINK173"/>
+      <w:bookmarkStart w:id="186" w:name="OLE_LINK169"/>
+      <w:bookmarkStart w:id="187" w:name="OLE_LINK173"/>
       <m:oMath>
         <m:r>
           <w:rPr>
@@ -35009,8 +35160,8 @@
           <m:t>c</m:t>
         </m:r>
       </m:oMath>
+      <w:bookmarkEnd w:id="186"/>
       <w:bookmarkEnd w:id="187"/>
-      <w:bookmarkEnd w:id="188"/>
       <w:r>
         <w:rPr>
           <w:rFonts w:hint="eastAsia"/>
@@ -35030,13 +35181,7 @@
         <w:rPr>
           <w:rFonts w:hint="eastAsia"/>
         </w:rPr>
-        <w:t>（</w:t>
-      </w:r>
-      <w:r>
-        <w:rPr>
-          <w:rFonts w:hint="eastAsia"/>
-        </w:rPr>
-        <w:t>在整个</w:t>
+        <w:t>（在整个</w:t>
       </w:r>
       <w:r>
         <w:t>词表</w:t>
@@ -35119,18 +35264,1841 @@
     <w:p>
       <w:pPr>
         <w:ind w:firstLineChars="0" w:firstLine="360"/>
-        <w:rPr>
-          <w:rFonts w:hint="eastAsia"/>
-        </w:rPr>
       </w:pPr>
+      <w:r>
+        <w:rPr>
+          <w:rFonts w:hint="eastAsia"/>
+        </w:rPr>
+        <w:t>在</w:t>
+      </w:r>
+      <w:r>
+        <w:t>本章节，结合</w:t>
+      </w:r>
+      <w:r>
+        <w:rPr>
+          <w:rFonts w:hint="eastAsia"/>
+        </w:rPr>
+        <w:t>3.1</w:t>
+      </w:r>
+      <w:r>
+        <w:rPr>
+          <w:rFonts w:hint="eastAsia"/>
+        </w:rPr>
+        <w:t>介绍</w:t>
+      </w:r>
+      <w:r>
+        <w:t>的词向量，</w:t>
+      </w:r>
+      <w:r>
+        <w:rPr>
+          <w:rFonts w:hint="eastAsia"/>
+        </w:rPr>
+        <w:t>我们</w:t>
+      </w:r>
+      <w:r>
+        <w:t>重点描述了两种</w:t>
+      </w:r>
+      <w:r>
+        <w:rPr>
+          <w:rFonts w:hint="eastAsia"/>
+        </w:rPr>
+        <w:t>主流</w:t>
+      </w:r>
+      <w:r>
+        <w:t>的神经网络结构</w:t>
+      </w:r>
+      <w:r>
+        <w:rPr>
+          <w:rFonts w:hint="eastAsia"/>
+        </w:rPr>
+        <w:t>：卷积</w:t>
+      </w:r>
+      <w:r>
+        <w:t>神经网络</w:t>
+      </w:r>
+      <w:r>
+        <w:rPr>
+          <w:rFonts w:hint="eastAsia"/>
+        </w:rPr>
+        <w:t>（</w:t>
+      </w:r>
+      <w:r>
+        <w:rPr>
+          <w:rFonts w:hint="eastAsia"/>
+        </w:rPr>
+        <w:t>CNN</w:t>
+      </w:r>
+      <w:r>
+        <w:t>）</w:t>
+      </w:r>
+      <w:r>
+        <w:rPr>
+          <w:rFonts w:hint="eastAsia"/>
+        </w:rPr>
+        <w:t>以及</w:t>
+      </w:r>
+      <w:r>
+        <w:t>循环</w:t>
+      </w:r>
+      <w:r>
+        <w:rPr>
+          <w:rFonts w:hint="eastAsia"/>
+        </w:rPr>
+        <w:t>神经网络</w:t>
+      </w:r>
+      <w:r>
+        <w:t>（</w:t>
+      </w:r>
+      <w:r>
+        <w:rPr>
+          <w:rFonts w:hint="eastAsia"/>
+        </w:rPr>
+        <w:t>RNN</w:t>
+      </w:r>
+      <w:r>
+        <w:t>）</w:t>
+      </w:r>
+      <w:r>
+        <w:rPr>
+          <w:rFonts w:hint="eastAsia"/>
+        </w:rPr>
+        <w:t>。</w:t>
+      </w:r>
+      <w:r>
+        <w:t>从结构</w:t>
+      </w:r>
+      <w:r>
+        <w:rPr>
+          <w:rFonts w:hint="eastAsia"/>
+        </w:rPr>
+        <w:t>上</w:t>
+      </w:r>
+      <w:r>
+        <w:t>来说，</w:t>
+      </w:r>
+      <w:r>
+        <w:t>CNN</w:t>
+      </w:r>
+      <w:r>
+        <w:rPr>
+          <w:rFonts w:hint="eastAsia"/>
+        </w:rPr>
+        <w:t>能够</w:t>
+      </w:r>
+      <w:r>
+        <w:t>很好</w:t>
+      </w:r>
+      <w:r>
+        <w:rPr>
+          <w:rFonts w:hint="eastAsia"/>
+        </w:rPr>
+        <w:t>的</w:t>
+      </w:r>
+      <w:r>
+        <w:t>抓住输入</w:t>
+      </w:r>
+      <w:r>
+        <w:rPr>
+          <w:rFonts w:hint="eastAsia"/>
+        </w:rPr>
+        <w:t>样本</w:t>
+      </w:r>
+      <w:r>
+        <w:t>局部信息，而</w:t>
+      </w:r>
+      <w:r>
+        <w:rPr>
+          <w:rFonts w:hint="eastAsia"/>
+        </w:rPr>
+        <w:t>RNN</w:t>
+      </w:r>
+      <w:r>
+        <w:rPr>
+          <w:rFonts w:hint="eastAsia"/>
+        </w:rPr>
+        <w:t>则</w:t>
+      </w:r>
+      <w:r>
+        <w:t>能捕捉</w:t>
+      </w:r>
+      <w:r>
+        <w:rPr>
+          <w:rFonts w:hint="eastAsia"/>
+        </w:rPr>
+        <w:t>远距离</w:t>
+      </w:r>
+      <w:r>
+        <w:t>的依赖信息</w:t>
+      </w:r>
+      <w:r>
+        <w:rPr>
+          <w:rFonts w:hint="eastAsia"/>
+        </w:rPr>
+        <w:t>，</w:t>
+      </w:r>
+      <w:r>
+        <w:t>因此，两者之间各有特点</w:t>
+      </w:r>
+      <w:r>
+        <w:rPr>
+          <w:rFonts w:hint="eastAsia"/>
+        </w:rPr>
+        <w:t>，</w:t>
+      </w:r>
+      <w:r>
+        <w:t>具体的结构特点会在下面章节详细描述</w:t>
+      </w:r>
+      <w:r>
+        <w:rPr>
+          <w:rFonts w:hint="eastAsia"/>
+        </w:rPr>
+        <w:t>，</w:t>
+      </w:r>
+      <w:r>
+        <w:t>同时</w:t>
+      </w:r>
+      <w:r>
+        <w:rPr>
+          <w:rFonts w:hint="eastAsia"/>
+        </w:rPr>
+        <w:t>为了</w:t>
+      </w:r>
+      <w:r>
+        <w:t>描述的方便，</w:t>
+      </w:r>
+      <w:r>
+        <w:rPr>
+          <w:rFonts w:hint="eastAsia"/>
+        </w:rPr>
+        <w:t>本文</w:t>
+      </w:r>
+      <w:r>
+        <w:t>定义一个</w:t>
+      </w:r>
+      <w:bookmarkStart w:id="188" w:name="OLE_LINK174"/>
+      <w:bookmarkStart w:id="189" w:name="OLE_LINK182"/>
+      <w:r>
+        <w:t>输入样本</w:t>
+      </w:r>
+      <m:oMath>
+        <m:r>
+          <w:rPr>
+            <w:rFonts w:ascii="Cambria Math" w:hAnsi="Cambria Math"/>
+          </w:rPr>
+          <m:t>X={</m:t>
+        </m:r>
+        <m:sSub>
+          <m:sSubPr>
+            <m:ctrlPr>
+              <w:rPr>
+                <w:rFonts w:ascii="Cambria Math" w:hAnsi="Cambria Math"/>
+                <w:i/>
+              </w:rPr>
+            </m:ctrlPr>
+          </m:sSubPr>
+          <m:e>
+            <m:r>
+              <w:rPr>
+                <w:rFonts w:ascii="Cambria Math" w:hAnsi="Cambria Math"/>
+              </w:rPr>
+              <m:t>x</m:t>
+            </m:r>
+          </m:e>
+          <m:sub>
+            <m:r>
+              <w:rPr>
+                <w:rFonts w:ascii="Cambria Math" w:hAnsi="Cambria Math"/>
+              </w:rPr>
+              <m:t>1</m:t>
+            </m:r>
+          </m:sub>
+        </m:sSub>
+        <m:r>
+          <w:rPr>
+            <w:rFonts w:ascii="Cambria Math" w:hAnsi="Cambria Math"/>
+          </w:rPr>
+          <m:t>,</m:t>
+        </m:r>
+        <m:sSub>
+          <m:sSubPr>
+            <m:ctrlPr>
+              <w:rPr>
+                <w:rFonts w:ascii="Cambria Math" w:hAnsi="Cambria Math"/>
+                <w:i/>
+              </w:rPr>
+            </m:ctrlPr>
+          </m:sSubPr>
+          <m:e>
+            <m:r>
+              <w:rPr>
+                <w:rFonts w:ascii="Cambria Math" w:hAnsi="Cambria Math"/>
+              </w:rPr>
+              <m:t>x</m:t>
+            </m:r>
+          </m:e>
+          <m:sub>
+            <m:r>
+              <w:rPr>
+                <w:rFonts w:ascii="Cambria Math" w:hAnsi="Cambria Math"/>
+              </w:rPr>
+              <m:t>2</m:t>
+            </m:r>
+          </m:sub>
+        </m:sSub>
+        <m:r>
+          <w:rPr>
+            <w:rFonts w:ascii="Cambria Math" w:hAnsi="Cambria Math"/>
+          </w:rPr>
+          <m:t>……,</m:t>
+        </m:r>
+        <m:sSub>
+          <m:sSubPr>
+            <m:ctrlPr>
+              <w:rPr>
+                <w:rFonts w:ascii="Cambria Math" w:hAnsi="Cambria Math"/>
+                <w:i/>
+              </w:rPr>
+            </m:ctrlPr>
+          </m:sSubPr>
+          <m:e>
+            <m:r>
+              <w:rPr>
+                <w:rFonts w:ascii="Cambria Math" w:hAnsi="Cambria Math"/>
+              </w:rPr>
+              <m:t>x</m:t>
+            </m:r>
+          </m:e>
+          <m:sub>
+            <m:r>
+              <w:rPr>
+                <w:rFonts w:ascii="Cambria Math" w:hAnsi="Cambria Math"/>
+              </w:rPr>
+              <m:t>N</m:t>
+            </m:r>
+          </m:sub>
+        </m:sSub>
+        <m:r>
+          <w:rPr>
+            <w:rFonts w:ascii="Cambria Math" w:hAnsi="Cambria Math"/>
+          </w:rPr>
+          <m:t>}</m:t>
+        </m:r>
+      </m:oMath>
+      <w:bookmarkEnd w:id="188"/>
+      <w:bookmarkEnd w:id="189"/>
+      <w:r>
+        <w:rPr>
+          <w:rFonts w:hint="eastAsia"/>
+        </w:rPr>
+        <w:t>，</w:t>
+      </w:r>
+      <w:r>
+        <w:t>其中</w:t>
+      </w:r>
+      <m:oMath>
+        <m:sSub>
+          <m:sSubPr>
+            <m:ctrlPr>
+              <w:rPr>
+                <w:rFonts w:ascii="Cambria Math" w:hAnsi="Cambria Math"/>
+                <w:i/>
+              </w:rPr>
+            </m:ctrlPr>
+          </m:sSubPr>
+          <m:e>
+            <m:r>
+              <w:rPr>
+                <w:rFonts w:ascii="Cambria Math" w:hAnsi="Cambria Math"/>
+              </w:rPr>
+              <m:t>x</m:t>
+            </m:r>
+          </m:e>
+          <m:sub>
+            <m:r>
+              <w:rPr>
+                <w:rFonts w:ascii="Cambria Math" w:hAnsi="Cambria Math"/>
+              </w:rPr>
+              <m:t>i</m:t>
+            </m:r>
+          </m:sub>
+        </m:sSub>
+        <m:r>
+          <w:rPr>
+            <w:rFonts w:ascii="Cambria Math" w:hAnsi="Cambria Math"/>
+          </w:rPr>
+          <m:t>ϵ</m:t>
+        </m:r>
+        <m:sSup>
+          <m:sSupPr>
+            <m:ctrlPr>
+              <w:rPr>
+                <w:rFonts w:ascii="Cambria Math" w:hAnsi="Cambria Math"/>
+                <w:i/>
+              </w:rPr>
+            </m:ctrlPr>
+          </m:sSupPr>
+          <m:e>
+            <m:r>
+              <m:rPr>
+                <m:scr m:val="double-struck"/>
+              </m:rPr>
+              <w:rPr>
+                <w:rFonts w:ascii="Cambria Math" w:hAnsi="Cambria Math"/>
+              </w:rPr>
+              <m:t>R</m:t>
+            </m:r>
+          </m:e>
+          <m:sup>
+            <m:r>
+              <w:rPr>
+                <w:rFonts w:ascii="Cambria Math" w:hAnsi="Cambria Math"/>
+              </w:rPr>
+              <m:t>d</m:t>
+            </m:r>
+          </m:sup>
+        </m:sSup>
+      </m:oMath>
+      <w:r>
+        <w:rPr>
+          <w:rFonts w:hint="eastAsia"/>
+        </w:rPr>
+        <w:t>为</w:t>
+      </w:r>
+      <w:r>
+        <w:t>对应</w:t>
+      </w:r>
+      <w:r>
+        <w:rPr>
+          <w:rFonts w:hint="eastAsia"/>
+        </w:rPr>
+        <w:t>的每个</w:t>
+      </w:r>
+      <w:r>
+        <w:t>输入单词的词向量</w:t>
+      </w:r>
+      <w:r>
+        <w:rPr>
+          <w:rFonts w:hint="eastAsia"/>
+        </w:rPr>
+        <w:t>，</w:t>
+      </w:r>
+      <m:oMath>
+        <m:r>
+          <w:rPr>
+            <w:rFonts w:ascii="Cambria Math" w:hAnsi="Cambria Math"/>
+          </w:rPr>
+          <m:t>N</m:t>
+        </m:r>
+      </m:oMath>
+      <w:r>
+        <w:rPr>
+          <w:rFonts w:hint="eastAsia"/>
+        </w:rPr>
+        <w:t>则</w:t>
+      </w:r>
+      <w:r>
+        <w:t>为输入样本的单词个数</w:t>
+      </w:r>
+      <w:r>
+        <w:rPr>
+          <w:rFonts w:hint="eastAsia"/>
+        </w:rPr>
+        <w:t>，</w:t>
+      </w:r>
+      <w:r>
+        <w:rPr>
+          <w:rFonts w:hint="eastAsia"/>
+        </w:rPr>
+        <w:t>所以</w:t>
+      </w:r>
+      <w:r>
+        <w:rPr>
+          <w:rFonts w:hint="eastAsia"/>
+        </w:rPr>
+        <w:t>如果</w:t>
+      </w:r>
+      <w:r>
+        <w:t>将所有的词向量</w:t>
+      </w:r>
+      <w:r>
+        <w:rPr>
+          <w:rFonts w:hint="eastAsia"/>
+        </w:rPr>
+        <w:t>连接</w:t>
+      </w:r>
+      <w:r>
+        <w:t>在一起，就可以获得一个输入样本的矩阵表示</w:t>
+      </w:r>
+      <m:oMath>
+        <m:r>
+          <w:rPr>
+            <w:rFonts w:ascii="Cambria Math" w:hAnsi="Cambria Math"/>
+          </w:rPr>
+          <m:t>Dϵ</m:t>
+        </m:r>
+        <m:sSup>
+          <m:sSupPr>
+            <m:ctrlPr>
+              <w:rPr>
+                <w:rFonts w:ascii="Cambria Math" w:hAnsi="Cambria Math"/>
+                <w:i/>
+              </w:rPr>
+            </m:ctrlPr>
+          </m:sSupPr>
+          <m:e>
+            <m:r>
+              <m:rPr>
+                <m:scr m:val="double-struck"/>
+              </m:rPr>
+              <w:rPr>
+                <w:rFonts w:ascii="Cambria Math" w:hAnsi="Cambria Math"/>
+              </w:rPr>
+              <m:t>R</m:t>
+            </m:r>
+          </m:e>
+          <m:sup>
+            <m:r>
+              <w:rPr>
+                <w:rFonts w:ascii="Cambria Math" w:hAnsi="Cambria Math"/>
+              </w:rPr>
+              <m:t>N×d</m:t>
+            </m:r>
+          </m:sup>
+        </m:sSup>
+      </m:oMath>
+      <w:r>
+        <w:t>。</w:t>
+      </w:r>
+    </w:p>
+    <w:p>
+      <w:pPr>
+        <w:ind w:firstLineChars="0" w:firstLine="360"/>
+      </w:pPr>
+      <w:r>
+        <w:rPr>
+          <w:rFonts w:hint="eastAsia"/>
+        </w:rPr>
+        <w:t>3.3.1</w:t>
+      </w:r>
+      <w:r>
+        <w:rPr>
+          <w:rFonts w:hint="eastAsia"/>
+        </w:rPr>
+        <w:t>：</w:t>
+      </w:r>
+      <w:r>
+        <w:t>卷积神经网络（</w:t>
+      </w:r>
+      <w:r>
+        <w:rPr>
+          <w:rFonts w:hint="eastAsia"/>
+        </w:rPr>
+        <w:t>CNN</w:t>
+      </w:r>
+      <w:r>
+        <w:t>）</w:t>
+      </w:r>
+    </w:p>
+    <w:p>
+      <w:pPr>
+        <w:ind w:firstLineChars="0" w:firstLine="360"/>
+      </w:pPr>
+      <w:r>
+        <w:rPr>
+          <w:rFonts w:hint="eastAsia"/>
+        </w:rPr>
+        <w:t>有时候</w:t>
+      </w:r>
+      <w:r>
+        <w:rPr>
+          <w:rFonts w:hint="eastAsia"/>
+        </w:rPr>
+        <w:t>我们</w:t>
+      </w:r>
+      <w:r>
+        <w:t>希望对</w:t>
+      </w:r>
+      <w:r>
+        <w:rPr>
+          <w:rFonts w:hint="eastAsia"/>
+        </w:rPr>
+        <w:t>一个有序</w:t>
+      </w:r>
+      <w:r>
+        <w:t>的</w:t>
+      </w:r>
+      <w:r>
+        <w:rPr>
+          <w:rFonts w:hint="eastAsia"/>
+        </w:rPr>
+        <w:t>集合（如</w:t>
+      </w:r>
+      <w:r>
+        <w:t>由单词组成的句子序列）做出预测</w:t>
+      </w:r>
+      <w:r>
+        <w:rPr>
+          <w:rFonts w:hint="eastAsia"/>
+        </w:rPr>
+        <w:t>，</w:t>
+      </w:r>
+      <w:r>
+        <w:t>最常见的</w:t>
+      </w:r>
+      <w:r>
+        <w:rPr>
+          <w:rFonts w:hint="eastAsia"/>
+        </w:rPr>
+        <w:t>情况</w:t>
+      </w:r>
+      <w:r>
+        <w:t>，比如预测</w:t>
+      </w:r>
+      <w:r>
+        <w:rPr>
+          <w:rFonts w:hint="eastAsia"/>
+        </w:rPr>
+        <w:t>句子</w:t>
+      </w:r>
+      <w:r>
+        <w:t>的情感倾向（</w:t>
+      </w:r>
+      <w:r>
+        <w:rPr>
+          <w:rFonts w:hint="eastAsia"/>
+        </w:rPr>
+        <w:t>积极</w:t>
+      </w:r>
+      <w:r>
+        <w:t>，</w:t>
+      </w:r>
+      <w:r>
+        <w:rPr>
+          <w:rFonts w:hint="eastAsia"/>
+        </w:rPr>
+        <w:t>消极</w:t>
+      </w:r>
+      <w:r>
+        <w:t>，</w:t>
+      </w:r>
+      <w:r>
+        <w:rPr>
+          <w:rFonts w:hint="eastAsia"/>
+        </w:rPr>
+        <w:t>中性</w:t>
+      </w:r>
+      <w:r>
+        <w:t>）</w:t>
+      </w:r>
+      <w:r>
+        <w:rPr>
+          <w:rFonts w:hint="eastAsia"/>
+        </w:rPr>
+        <w:t>，可以</w:t>
+      </w:r>
+      <w:r>
+        <w:t>发现，</w:t>
+      </w:r>
+      <w:r>
+        <w:rPr>
+          <w:rFonts w:hint="eastAsia"/>
+        </w:rPr>
+        <w:t>大部分</w:t>
+      </w:r>
+      <w:r>
+        <w:t>时候，一个句子中只有少量几个单词提供有用的信息</w:t>
+      </w:r>
+      <w:r>
+        <w:rPr>
+          <w:rFonts w:hint="eastAsia"/>
+        </w:rPr>
+        <w:t>，</w:t>
+      </w:r>
+      <w:r>
+        <w:t>其他的单词基本不提供信息</w:t>
+      </w:r>
+      <w:r>
+        <w:rPr>
+          <w:rFonts w:hint="eastAsia"/>
+        </w:rPr>
+        <w:t>。</w:t>
+      </w:r>
+      <w:r>
+        <w:t>例如</w:t>
+      </w:r>
+      <w:r>
+        <w:rPr>
+          <w:rFonts w:hint="eastAsia"/>
+        </w:rPr>
+        <w:t>对于</w:t>
+      </w:r>
+      <w:r>
+        <w:t>句子</w:t>
+      </w:r>
+      <w:r>
+        <w:t>“</w:t>
+      </w:r>
+      <w:r>
+        <w:rPr>
+          <w:rFonts w:hint="eastAsia"/>
+        </w:rPr>
+        <w:t>我</w:t>
+      </w:r>
+      <w:r>
+        <w:t>很高兴</w:t>
+      </w:r>
+      <w:r>
+        <w:t>”</w:t>
+      </w:r>
+      <w:r>
+        <w:rPr>
+          <w:rFonts w:hint="eastAsia"/>
+        </w:rPr>
+        <w:t>，</w:t>
+      </w:r>
+      <w:r>
+        <w:rPr>
+          <w:rFonts w:hint="eastAsia"/>
+        </w:rPr>
+        <w:t>词语</w:t>
+      </w:r>
+      <w:bookmarkStart w:id="190" w:name="_GoBack"/>
+      <w:bookmarkEnd w:id="190"/>
+      <w:r>
+        <w:rPr>
+          <w:rFonts w:hint="eastAsia"/>
+        </w:rPr>
+        <w:t>“高兴</w:t>
+      </w:r>
+      <w:r>
+        <w:t>”</w:t>
+      </w:r>
+      <w:r>
+        <w:rPr>
+          <w:rFonts w:hint="eastAsia"/>
+        </w:rPr>
+        <w:t>就已经</w:t>
+      </w:r>
+      <w:r>
+        <w:t>提供了足够的信息来</w:t>
+      </w:r>
+      <w:r>
+        <w:rPr>
+          <w:rFonts w:hint="eastAsia"/>
+        </w:rPr>
+        <w:t>表明</w:t>
+      </w:r>
+      <w:r>
+        <w:t>这个句子表达积极的情感。</w:t>
+      </w:r>
+      <w:r>
+        <w:rPr>
+          <w:rFonts w:hint="eastAsia"/>
+        </w:rPr>
+        <w:t>所以问题</w:t>
+      </w:r>
+      <w:r>
+        <w:t>的关键在于如何选择这些</w:t>
+      </w:r>
+      <w:r>
+        <w:rPr>
+          <w:rFonts w:hint="eastAsia"/>
+        </w:rPr>
+        <w:t>信息量</w:t>
+      </w:r>
+      <w:r>
+        <w:t>大的词语</w:t>
+      </w:r>
+      <w:r>
+        <w:rPr>
+          <w:rFonts w:hint="eastAsia"/>
+        </w:rPr>
+        <w:t>，</w:t>
+      </w:r>
+      <w:r>
+        <w:t>本文</w:t>
+      </w:r>
+      <w:r>
+        <w:rPr>
+          <w:rFonts w:hint="eastAsia"/>
+        </w:rPr>
+        <w:t>主要</w:t>
+      </w:r>
+      <w:r>
+        <w:t>利用</w:t>
+      </w:r>
+      <w:r>
+        <w:rPr>
+          <w:rFonts w:hint="eastAsia"/>
+        </w:rPr>
+        <w:t>CNN</w:t>
+      </w:r>
+      <w:r>
+        <w:rPr>
+          <w:rFonts w:hint="eastAsia"/>
+        </w:rPr>
+        <w:t>来</w:t>
+      </w:r>
+      <w:r>
+        <w:t>自动提取这些有用的</w:t>
+      </w:r>
+      <w:r>
+        <w:rPr>
+          <w:rFonts w:hint="eastAsia"/>
+        </w:rPr>
+        <w:t>信息</w:t>
+      </w:r>
+      <w:r>
+        <w:t>。</w:t>
+      </w:r>
+    </w:p>
+    <w:p>
+      <w:pPr>
+        <w:ind w:firstLineChars="0" w:firstLine="360"/>
+      </w:pPr>
+      <w:r>
+        <w:t>CNN</w:t>
+      </w:r>
+      <w:r>
+        <w:rPr>
+          <w:rFonts w:hint="eastAsia"/>
+        </w:rPr>
+        <w:t>已经在</w:t>
+      </w:r>
+      <w:r>
+        <w:t>图像处理领域</w:t>
+      </w:r>
+      <w:r>
+        <w:rPr>
+          <w:rFonts w:hint="eastAsia"/>
+        </w:rPr>
+        <w:t>展现</w:t>
+      </w:r>
+      <w:r>
+        <w:t>了</w:t>
+      </w:r>
+      <w:r>
+        <w:rPr>
+          <w:rFonts w:hint="eastAsia"/>
+        </w:rPr>
+        <w:t>非常</w:t>
+      </w:r>
+      <w:r>
+        <w:t>优异的</w:t>
+      </w:r>
+      <w:r>
+        <w:rPr>
+          <w:rFonts w:hint="eastAsia"/>
+        </w:rPr>
+        <w:t>性能，</w:t>
+      </w:r>
+      <w:r>
+        <w:t>包括图像分类，</w:t>
+      </w:r>
+      <w:r>
+        <w:rPr>
+          <w:rFonts w:hint="eastAsia"/>
+        </w:rPr>
+        <w:t>目标分割</w:t>
+      </w:r>
+      <w:r>
+        <w:t>，目标识别等。</w:t>
+      </w:r>
+      <w:r>
+        <w:rPr>
+          <w:rFonts w:hint="eastAsia"/>
+        </w:rPr>
+        <w:t>应用</w:t>
+      </w:r>
+      <w:r>
+        <w:t>到自然语言处理领域，</w:t>
+      </w:r>
+      <w:r>
+        <w:t>CNN</w:t>
+      </w:r>
+      <w:r>
+        <w:rPr>
+          <w:rFonts w:hint="eastAsia"/>
+        </w:rPr>
+        <w:t>核心</w:t>
+      </w:r>
+      <w:r>
+        <w:t>的</w:t>
+      </w:r>
+      <w:r>
+        <w:rPr>
+          <w:rFonts w:hint="eastAsia"/>
+        </w:rPr>
+        <w:t>思想</w:t>
+      </w:r>
+      <w:r>
+        <w:t>则是</w:t>
+      </w:r>
+      <w:r>
+        <w:rPr>
+          <w:rFonts w:hint="eastAsia"/>
+        </w:rPr>
+        <w:t>对</w:t>
+      </w:r>
+      <w:r>
+        <w:t>输入</w:t>
+      </w:r>
+      <w:r>
+        <w:rPr>
+          <w:rFonts w:hint="eastAsia"/>
+        </w:rPr>
+        <w:t>句子</w:t>
+      </w:r>
+      <w:r>
+        <w:t>的每个</w:t>
+      </w:r>
+      <w:r>
+        <w:rPr>
+          <w:rFonts w:hint="eastAsia"/>
+        </w:rPr>
+        <w:t>单词</w:t>
+      </w:r>
+      <w:r>
+        <w:t>窗口</w:t>
+      </w:r>
+      <w:r>
+        <w:rPr>
+          <w:rFonts w:hint="eastAsia"/>
+        </w:rPr>
+        <w:t>（</w:t>
+      </w:r>
+      <w:r>
+        <w:rPr>
+          <w:rFonts w:hint="eastAsia"/>
+        </w:rPr>
+        <w:t>k-</w:t>
+      </w:r>
+      <w:r>
+        <w:t>单词</w:t>
+      </w:r>
+      <w:r>
+        <w:rPr>
+          <w:rFonts w:hint="eastAsia"/>
+        </w:rPr>
+        <w:t>的</w:t>
+      </w:r>
+      <w:r>
+        <w:t>窗口）</w:t>
+      </w:r>
+      <w:r>
+        <w:rPr>
+          <w:rFonts w:hint="eastAsia"/>
+        </w:rPr>
+        <w:t>应用</w:t>
+      </w:r>
+      <w:r>
+        <w:t>非线性函数，这个非线性函数</w:t>
+      </w:r>
+      <w:r>
+        <w:rPr>
+          <w:rFonts w:hint="eastAsia"/>
+        </w:rPr>
+        <w:t>在</w:t>
+      </w:r>
+      <w:r>
+        <w:t>图像</w:t>
+      </w:r>
+      <w:r>
+        <w:rPr>
+          <w:rFonts w:hint="eastAsia"/>
+        </w:rPr>
+        <w:t>处理</w:t>
+      </w:r>
+      <w:r>
+        <w:t>中被</w:t>
+      </w:r>
+      <w:r>
+        <w:rPr>
+          <w:rFonts w:hint="eastAsia"/>
+        </w:rPr>
+        <w:t>称为</w:t>
+      </w:r>
+      <w:r>
+        <w:t>滤波器（</w:t>
+      </w:r>
+      <w:r>
+        <w:rPr>
+          <w:rFonts w:hint="eastAsia"/>
+        </w:rPr>
+        <w:t>filter</w:t>
+      </w:r>
+      <w:r>
+        <w:t>）</w:t>
+      </w:r>
+      <w:r>
+        <w:rPr>
+          <w:rFonts w:hint="eastAsia"/>
+        </w:rPr>
+        <w:t>，</w:t>
+      </w:r>
+      <w:r>
+        <w:t>这个操作</w:t>
+      </w:r>
+      <w:r>
+        <w:rPr>
+          <w:rFonts w:hint="eastAsia"/>
+        </w:rPr>
+        <w:t>则</w:t>
+      </w:r>
+      <w:r>
+        <w:t>被称之为卷积</w:t>
+      </w:r>
+      <w:r>
+        <w:rPr>
+          <w:rFonts w:hint="eastAsia"/>
+        </w:rPr>
+        <w:t>（</w:t>
+      </w:r>
+      <w:r>
+        <w:rPr>
+          <w:rFonts w:hint="eastAsia"/>
+        </w:rPr>
+        <w:t>convolution</w:t>
+      </w:r>
+      <w:r>
+        <w:t>）操作</w:t>
+      </w:r>
+      <w:r>
+        <w:rPr>
+          <w:rFonts w:hint="eastAsia"/>
+        </w:rPr>
+        <w:t>。</w:t>
+      </w:r>
+      <w:r>
+        <w:rPr>
+          <w:rFonts w:hint="eastAsia"/>
+        </w:rPr>
+        <w:t>这样</w:t>
+      </w:r>
+      <w:r>
+        <w:rPr>
+          <w:rFonts w:hint="eastAsia"/>
+        </w:rPr>
+        <w:t>通过</w:t>
+      </w:r>
+      <w:r>
+        <w:t>应用</w:t>
+      </w:r>
+      <w:r>
+        <w:rPr>
+          <w:rFonts w:hint="eastAsia"/>
+        </w:rPr>
+        <w:t>滤波器</w:t>
+      </w:r>
+      <w:r>
+        <w:t>，可以将一个</w:t>
+      </w:r>
+      <w:r>
+        <w:rPr>
+          <w:rFonts w:hint="eastAsia"/>
+        </w:rPr>
+        <w:t>k</w:t>
+      </w:r>
+      <w:r>
+        <w:t>-</w:t>
+      </w:r>
+      <w:r>
+        <w:t>单词的窗口数据转化成一个</w:t>
+      </w:r>
+      <w:r>
+        <w:rPr>
+          <w:rFonts w:hint="eastAsia"/>
+        </w:rPr>
+        <w:t>m</w:t>
+      </w:r>
+      <w:r>
+        <w:rPr>
+          <w:rFonts w:hint="eastAsia"/>
+        </w:rPr>
+        <w:t>维</w:t>
+      </w:r>
+      <w:r>
+        <w:t>的向量，</w:t>
+      </w:r>
+      <w:r>
+        <w:rPr>
+          <w:rFonts w:hint="eastAsia"/>
+        </w:rPr>
+        <w:t>在</w:t>
+      </w:r>
+      <w:r>
+        <w:t>标准的</w:t>
+      </w:r>
+      <w:r>
+        <w:rPr>
+          <w:rFonts w:hint="eastAsia"/>
+        </w:rPr>
+        <w:t>CNN</w:t>
+      </w:r>
+      <w:r>
+        <w:rPr>
+          <w:rFonts w:hint="eastAsia"/>
+        </w:rPr>
+        <w:t>结构</w:t>
+      </w:r>
+      <w:r>
+        <w:t>中，卷积操作后</w:t>
+      </w:r>
+      <w:r>
+        <w:rPr>
+          <w:rFonts w:hint="eastAsia"/>
+        </w:rPr>
+        <w:t>一般</w:t>
+      </w:r>
+      <w:r>
+        <w:t>接上</w:t>
+      </w:r>
+      <w:r>
+        <w:rPr>
+          <w:rFonts w:hint="eastAsia"/>
+        </w:rPr>
+        <w:t>池化（</w:t>
+      </w:r>
+      <w:r>
+        <w:rPr>
+          <w:rFonts w:hint="eastAsia"/>
+        </w:rPr>
+        <w:t>pooling</w:t>
+      </w:r>
+      <w:r>
+        <w:t>）操作</w:t>
+      </w:r>
+      <w:r>
+        <w:rPr>
+          <w:rFonts w:hint="eastAsia"/>
+        </w:rPr>
+        <w:t>，最常见</w:t>
+      </w:r>
+      <w:r>
+        <w:t>的池化操作包括平均池化和</w:t>
+      </w:r>
+      <w:r>
+        <w:rPr>
+          <w:rFonts w:hint="eastAsia"/>
+        </w:rPr>
+        <w:t>最大</w:t>
+      </w:r>
+      <w:r>
+        <w:t>池化，</w:t>
+      </w:r>
+      <w:r>
+        <w:rPr>
+          <w:rFonts w:hint="eastAsia"/>
+        </w:rPr>
+        <w:t>在</w:t>
+      </w:r>
+      <w:r>
+        <w:t>自然语言处理领域，最大池化被广泛应用，因为通过选择</w:t>
+      </w:r>
+      <w:r>
+        <w:rPr>
+          <w:rFonts w:hint="eastAsia"/>
+        </w:rPr>
+        <w:t>由</w:t>
+      </w:r>
+      <w:r>
+        <w:t>卷积操作生成的</w:t>
+      </w:r>
+      <w:r>
+        <w:rPr>
+          <w:rFonts w:hint="eastAsia"/>
+        </w:rPr>
+        <w:t>m</w:t>
+      </w:r>
+      <w:r>
+        <w:rPr>
+          <w:rFonts w:hint="eastAsia"/>
+        </w:rPr>
+        <w:t>维</w:t>
+      </w:r>
+      <w:r>
+        <w:t>的向量</w:t>
+      </w:r>
+      <w:r>
+        <w:rPr>
+          <w:rFonts w:hint="eastAsia"/>
+        </w:rPr>
+        <w:t>中的</w:t>
+      </w:r>
+      <w:r>
+        <w:t>最大值，相当于获得了信息量</w:t>
+      </w:r>
+      <w:r>
+        <w:rPr>
+          <w:rFonts w:hint="eastAsia"/>
+        </w:rPr>
+        <w:t>最大</w:t>
+      </w:r>
+      <w:r>
+        <w:t>的特征，这个</w:t>
+      </w:r>
+      <w:r>
+        <w:rPr>
+          <w:rFonts w:hint="eastAsia"/>
+        </w:rPr>
+        <w:t>跟本章</w:t>
+      </w:r>
+      <w:r>
+        <w:t>开头的想法是</w:t>
+      </w:r>
+      <w:r>
+        <w:rPr>
+          <w:rFonts w:hint="eastAsia"/>
+        </w:rPr>
+        <w:t>吻合</w:t>
+      </w:r>
+      <w:r>
+        <w:t>的。</w:t>
+      </w:r>
+      <w:r>
+        <w:rPr>
+          <w:rFonts w:hint="eastAsia"/>
+        </w:rPr>
+        <w:t>图</w:t>
+      </w:r>
+      <w:r>
+        <w:rPr>
+          <w:rFonts w:hint="eastAsia"/>
+        </w:rPr>
+        <w:t>14</w:t>
+      </w:r>
+      <w:r>
+        <w:rPr>
+          <w:rFonts w:hint="eastAsia"/>
+        </w:rPr>
+        <w:t>对</w:t>
+      </w:r>
+      <w:r>
+        <w:t>如何进行卷积和池化操作做了</w:t>
+      </w:r>
+      <w:r>
+        <w:rPr>
+          <w:rFonts w:hint="eastAsia"/>
+        </w:rPr>
+        <w:t>一个</w:t>
+      </w:r>
+      <w:r>
+        <w:t>简单的示例。</w:t>
+      </w:r>
+    </w:p>
+    <w:p>
+      <w:pPr>
+        <w:ind w:firstLineChars="0" w:firstLine="360"/>
+        <w:jc w:val="center"/>
+        <w:rPr>
+          <w:rFonts w:hint="eastAsia"/>
+        </w:rPr>
+      </w:pPr>
+      <w:r>
+        <w:pict>
+          <v:shape id="_x0000_i1034" type="#_x0000_t75" style="width:319.3pt;height:141.65pt">
+            <v:imagedata r:id="rId22" o:title="卷积和池化"/>
+          </v:shape>
+        </w:pict>
+      </w:r>
+    </w:p>
+    <w:p>
+      <w:pPr>
+        <w:ind w:firstLineChars="0" w:firstLine="360"/>
+      </w:pPr>
+      <w:r>
+        <w:rPr>
+          <w:rFonts w:hint="eastAsia"/>
+        </w:rPr>
+        <w:t>图</w:t>
+      </w:r>
+      <w:r>
+        <w:rPr>
+          <w:rFonts w:hint="eastAsia"/>
+        </w:rPr>
+        <w:t>14</w:t>
+      </w:r>
+      <w:r>
+        <w:rPr>
+          <w:rFonts w:hint="eastAsia"/>
+        </w:rPr>
+        <w:t>：一个</w:t>
+      </w:r>
+      <w:r>
+        <w:t>简单的</w:t>
+      </w:r>
+      <w:r>
+        <w:rPr>
+          <w:rFonts w:hint="eastAsia"/>
+        </w:rPr>
+        <w:t>卷积</w:t>
+      </w:r>
+      <w:r>
+        <w:t>池化的</w:t>
+      </w:r>
+      <w:r>
+        <w:rPr>
+          <w:rFonts w:hint="eastAsia"/>
+        </w:rPr>
+        <w:t>示例</w:t>
+      </w:r>
+      <w:r>
+        <w:t>。</w:t>
+      </w:r>
+      <w:r>
+        <w:rPr>
+          <w:rFonts w:hint="eastAsia"/>
+        </w:rPr>
+        <w:t>在</w:t>
+      </w:r>
+      <w:r>
+        <w:t>本例子中，</w:t>
+      </w:r>
+      <w:r>
+        <w:rPr>
+          <w:rFonts w:hint="eastAsia"/>
+        </w:rPr>
+        <w:t>输入</w:t>
+      </w:r>
+      <w:r>
+        <w:t>句子为</w:t>
+      </w:r>
+      <w:r>
+        <w:t>“the cat sat on the mat”</w:t>
+      </w:r>
+      <w:r>
+        <w:rPr>
+          <w:rFonts w:hint="eastAsia"/>
+        </w:rPr>
+        <w:t>，</w:t>
+      </w:r>
+      <w:r>
+        <w:t>其中窗口</w:t>
+      </w:r>
+      <w:r>
+        <w:t>k</w:t>
+      </w:r>
+      <w:r>
+        <w:t>选择为</w:t>
+      </w:r>
+      <w:r>
+        <w:rPr>
+          <w:rFonts w:hint="eastAsia"/>
+        </w:rPr>
+        <w:t>3</w:t>
+      </w:r>
+      <w:r>
+        <w:rPr>
+          <w:rFonts w:hint="eastAsia"/>
+        </w:rPr>
+        <w:t>，因此</w:t>
+      </w:r>
+      <w:r>
+        <w:t>存在四个窗口输入，如图最左边</w:t>
+      </w:r>
+      <w:r>
+        <w:rPr>
+          <w:rFonts w:hint="eastAsia"/>
+        </w:rPr>
+        <w:t>所示</w:t>
+      </w:r>
+      <w:r>
+        <w:t>。假设</w:t>
+      </w:r>
+      <w:r>
+        <w:rPr>
+          <w:rFonts w:hint="eastAsia"/>
+        </w:rPr>
+        <w:t>每个单词</w:t>
+      </w:r>
+      <w:r>
+        <w:rPr>
+          <w:rFonts w:hint="eastAsia"/>
+        </w:rPr>
+        <w:t>都用</w:t>
+      </w:r>
+      <w:r>
+        <w:t>一个</w:t>
+      </w:r>
+      <w:r>
+        <w:rPr>
+          <w:rFonts w:hint="eastAsia"/>
+        </w:rPr>
+        <w:t>2</w:t>
+      </w:r>
+      <w:r>
+        <w:rPr>
+          <w:rFonts w:hint="eastAsia"/>
+        </w:rPr>
+        <w:t>维</w:t>
+      </w:r>
+      <w:r>
+        <w:t>的向量表示，因此</w:t>
+      </w:r>
+      <w:r>
+        <w:rPr>
+          <w:rFonts w:hint="eastAsia"/>
+        </w:rPr>
+        <w:t>3</w:t>
+      </w:r>
+      <w:r>
+        <w:rPr>
+          <w:rFonts w:hint="eastAsia"/>
+        </w:rPr>
+        <w:t>个</w:t>
+      </w:r>
+      <w:r>
+        <w:t>单词</w:t>
+      </w:r>
+      <w:r>
+        <w:rPr>
+          <w:rFonts w:hint="eastAsia"/>
+        </w:rPr>
+        <w:t>的</w:t>
+      </w:r>
+      <w:r>
+        <w:t>窗口</w:t>
+      </w:r>
+      <w:r>
+        <w:rPr>
+          <w:rFonts w:hint="eastAsia"/>
+        </w:rPr>
+        <w:t>都</w:t>
+      </w:r>
+      <w:r>
+        <w:t>可以用一个</w:t>
+      </w:r>
+      <w:r>
+        <w:rPr>
+          <w:rFonts w:hint="eastAsia"/>
+        </w:rPr>
+        <w:t>6</w:t>
+      </w:r>
+      <w:r>
+        <w:rPr>
+          <w:rFonts w:hint="eastAsia"/>
+        </w:rPr>
+        <w:t>维</w:t>
+      </w:r>
+      <w:r>
+        <w:t>的向量表示</w:t>
+      </w:r>
+      <w:r>
+        <w:rPr>
+          <w:rFonts w:hint="eastAsia"/>
+        </w:rPr>
+        <w:t>（</w:t>
+      </w:r>
+      <w:r>
+        <w:t>如图中的绿色部分</w:t>
+      </w:r>
+      <w:r>
+        <w:t>）</w:t>
+      </w:r>
+      <w:r>
+        <w:rPr>
+          <w:rFonts w:hint="eastAsia"/>
+        </w:rPr>
+        <w:t>，</w:t>
+      </w:r>
+      <w:r>
+        <w:rPr>
+          <w:rFonts w:hint="eastAsia"/>
+        </w:rPr>
+        <w:t>卷积</w:t>
+      </w:r>
+      <w:r>
+        <w:t>操作相当于</w:t>
+      </w:r>
+      <w:r>
+        <w:rPr>
+          <w:rFonts w:hint="eastAsia"/>
+        </w:rPr>
+        <w:t>对</w:t>
+      </w:r>
+      <w:r>
+        <w:t>每个单词窗口应用滤波器</w:t>
+      </w:r>
+      <w:r>
+        <w:rPr>
+          <w:rFonts w:hint="eastAsia"/>
+        </w:rPr>
+        <w:lastRenderedPageBreak/>
+        <w:t>W</w:t>
+      </w:r>
+      <w:r>
+        <w:rPr>
+          <w:rFonts w:hint="eastAsia"/>
+        </w:rPr>
+        <w:t>，通过卷积</w:t>
+      </w:r>
+      <w:r>
+        <w:t>操作，一个</w:t>
+      </w:r>
+      <w:r>
+        <w:rPr>
+          <w:rFonts w:hint="eastAsia"/>
+        </w:rPr>
+        <w:t>6</w:t>
+      </w:r>
+      <w:r>
+        <w:rPr>
+          <w:rFonts w:hint="eastAsia"/>
+        </w:rPr>
+        <w:t>维</w:t>
+      </w:r>
+      <w:r>
+        <w:t>的向量会转化成一个</w:t>
+      </w:r>
+      <w:r>
+        <w:rPr>
+          <w:rFonts w:hint="eastAsia"/>
+        </w:rPr>
+        <w:t>3</w:t>
+      </w:r>
+      <w:r>
+        <w:rPr>
+          <w:rFonts w:hint="eastAsia"/>
+        </w:rPr>
+        <w:t>维</w:t>
+      </w:r>
+      <w:r>
+        <w:t>的向量，</w:t>
+      </w:r>
+      <w:r>
+        <w:rPr>
+          <w:rFonts w:hint="eastAsia"/>
+        </w:rPr>
+        <w:t>也就是</w:t>
+      </w:r>
+      <w:r>
+        <w:t>图中的</w:t>
+      </w:r>
+      <w:r>
+        <w:rPr>
+          <w:rFonts w:hint="eastAsia"/>
+        </w:rPr>
+        <w:t>灰色</w:t>
+      </w:r>
+      <w:r>
+        <w:t>部分</w:t>
+      </w:r>
+      <w:r>
+        <w:rPr>
+          <w:rFonts w:hint="eastAsia"/>
+        </w:rPr>
+        <w:t>。</w:t>
+      </w:r>
+      <w:r>
+        <w:t>池化</w:t>
+      </w:r>
+      <w:r>
+        <w:rPr>
+          <w:rFonts w:hint="eastAsia"/>
+        </w:rPr>
+        <w:t>操作</w:t>
+      </w:r>
+      <w:r>
+        <w:t>则是选择</w:t>
+      </w:r>
+      <w:r>
+        <w:rPr>
+          <w:rFonts w:hint="eastAsia"/>
+        </w:rPr>
+        <w:t>灰色</w:t>
+      </w:r>
+      <w:r>
+        <w:t>部分列最大</w:t>
+      </w:r>
+      <w:r>
+        <w:rPr>
+          <w:rFonts w:hint="eastAsia"/>
+        </w:rPr>
+        <w:t>数值</w:t>
+      </w:r>
+      <w:r>
+        <w:t>，</w:t>
+      </w:r>
+      <w:r>
+        <w:rPr>
+          <w:rFonts w:hint="eastAsia"/>
+        </w:rPr>
+        <w:t>最终</w:t>
+      </w:r>
+      <w:r>
+        <w:t>会生成</w:t>
+      </w:r>
+      <w:r>
+        <w:rPr>
+          <w:rFonts w:hint="eastAsia"/>
+        </w:rPr>
+        <w:t>一个</w:t>
+      </w:r>
+      <w:r>
+        <w:rPr>
+          <w:rFonts w:hint="eastAsia"/>
+        </w:rPr>
+        <w:t>3</w:t>
+      </w:r>
+      <w:r>
+        <w:rPr>
+          <w:rFonts w:hint="eastAsia"/>
+        </w:rPr>
+        <w:t>维</w:t>
+      </w:r>
+      <w:r>
+        <w:t>的向量</w:t>
+      </w:r>
+      <w:r>
+        <w:rPr>
+          <w:rFonts w:hint="eastAsia"/>
+        </w:rPr>
+        <w:t>（图中的</w:t>
+      </w:r>
+      <w:r>
+        <w:t>蓝色部分）</w:t>
+      </w:r>
+      <w:r>
+        <w:t>，这个向量就是</w:t>
+      </w:r>
+      <w:r>
+        <w:rPr>
+          <w:rFonts w:hint="eastAsia"/>
+        </w:rPr>
+        <w:t>CNN</w:t>
+      </w:r>
+      <w:r>
+        <w:rPr>
+          <w:rFonts w:hint="eastAsia"/>
+        </w:rPr>
+        <w:t>提取</w:t>
+      </w:r>
+      <w:r>
+        <w:t>出来的特征</w:t>
+      </w:r>
+      <w:r>
+        <w:rPr>
+          <w:rFonts w:hint="eastAsia"/>
+        </w:rPr>
+        <w:t>。</w:t>
+      </w:r>
+    </w:p>
+    <w:p>
+      <w:pPr>
+        <w:ind w:firstLineChars="0"/>
+        <w:rPr>
+          <w:rFonts w:hint="eastAsia"/>
+        </w:rPr>
+      </w:pPr>
+      <w:r>
+        <w:rPr>
+          <w:rFonts w:hint="eastAsia"/>
+        </w:rPr>
+        <w:t xml:space="preserve"> </w:t>
+      </w:r>
+      <w:r>
+        <w:rPr>
+          <w:rFonts w:hint="eastAsia"/>
+        </w:rPr>
+        <w:t>下面将从公式</w:t>
+      </w:r>
+      <w:r>
+        <w:t>的角度来</w:t>
+      </w:r>
+      <w:r>
+        <w:rPr>
+          <w:rFonts w:hint="eastAsia"/>
+        </w:rPr>
+        <w:t>阐述</w:t>
+      </w:r>
+      <w:r>
+        <w:t>CNN</w:t>
+      </w:r>
+      <w:r>
+        <w:rPr>
+          <w:rFonts w:hint="eastAsia"/>
+        </w:rPr>
+        <w:t>中</w:t>
+      </w:r>
+      <w:r>
+        <w:t>卷积和池化的过程。</w:t>
+      </w:r>
+      <w:r>
+        <w:rPr>
+          <w:rFonts w:hint="eastAsia"/>
+        </w:rPr>
+        <w:t>对于</w:t>
+      </w:r>
+      <w:r>
+        <w:t>输入样本</w:t>
+      </w:r>
+      <m:oMath>
+        <m:r>
+          <w:rPr>
+            <w:rFonts w:ascii="Cambria Math" w:hAnsi="Cambria Math"/>
+          </w:rPr>
+          <m:t>X={</m:t>
+        </m:r>
+        <m:sSub>
+          <m:sSubPr>
+            <m:ctrlPr>
+              <w:rPr>
+                <w:rFonts w:ascii="Cambria Math" w:hAnsi="Cambria Math"/>
+                <w:i/>
+              </w:rPr>
+            </m:ctrlPr>
+          </m:sSubPr>
+          <m:e>
+            <m:r>
+              <w:rPr>
+                <w:rFonts w:ascii="Cambria Math" w:hAnsi="Cambria Math"/>
+              </w:rPr>
+              <m:t>x</m:t>
+            </m:r>
+          </m:e>
+          <m:sub>
+            <m:r>
+              <w:rPr>
+                <w:rFonts w:ascii="Cambria Math" w:hAnsi="Cambria Math"/>
+              </w:rPr>
+              <m:t>1</m:t>
+            </m:r>
+          </m:sub>
+        </m:sSub>
+        <m:r>
+          <w:rPr>
+            <w:rFonts w:ascii="Cambria Math" w:hAnsi="Cambria Math"/>
+          </w:rPr>
+          <m:t>,</m:t>
+        </m:r>
+        <m:sSub>
+          <m:sSubPr>
+            <m:ctrlPr>
+              <w:rPr>
+                <w:rFonts w:ascii="Cambria Math" w:hAnsi="Cambria Math"/>
+                <w:i/>
+              </w:rPr>
+            </m:ctrlPr>
+          </m:sSubPr>
+          <m:e>
+            <m:r>
+              <w:rPr>
+                <w:rFonts w:ascii="Cambria Math" w:hAnsi="Cambria Math"/>
+              </w:rPr>
+              <m:t>x</m:t>
+            </m:r>
+          </m:e>
+          <m:sub>
+            <m:r>
+              <w:rPr>
+                <w:rFonts w:ascii="Cambria Math" w:hAnsi="Cambria Math"/>
+              </w:rPr>
+              <m:t>2</m:t>
+            </m:r>
+          </m:sub>
+        </m:sSub>
+        <m:r>
+          <w:rPr>
+            <w:rFonts w:ascii="Cambria Math" w:hAnsi="Cambria Math"/>
+          </w:rPr>
+          <m:t>……,</m:t>
+        </m:r>
+        <m:sSub>
+          <m:sSubPr>
+            <m:ctrlPr>
+              <w:rPr>
+                <w:rFonts w:ascii="Cambria Math" w:hAnsi="Cambria Math"/>
+                <w:i/>
+              </w:rPr>
+            </m:ctrlPr>
+          </m:sSubPr>
+          <m:e>
+            <m:r>
+              <w:rPr>
+                <w:rFonts w:ascii="Cambria Math" w:hAnsi="Cambria Math"/>
+              </w:rPr>
+              <m:t>x</m:t>
+            </m:r>
+          </m:e>
+          <m:sub>
+            <m:r>
+              <w:rPr>
+                <w:rFonts w:ascii="Cambria Math" w:hAnsi="Cambria Math"/>
+              </w:rPr>
+              <m:t>N</m:t>
+            </m:r>
+          </m:sub>
+        </m:sSub>
+        <m:r>
+          <w:rPr>
+            <w:rFonts w:ascii="Cambria Math" w:hAnsi="Cambria Math"/>
+          </w:rPr>
+          <m:t>}</m:t>
+        </m:r>
+      </m:oMath>
+      <w:r>
+        <w:rPr>
+          <w:rFonts w:hint="eastAsia"/>
+        </w:rPr>
+        <w:t>，</w:t>
+      </w:r>
+      <w:r>
+        <w:t>如果窗口为</w:t>
+      </w:r>
+      <m:oMath>
+        <m:r>
+          <w:rPr>
+            <w:rFonts w:ascii="Cambria Math" w:hAnsi="Cambria Math"/>
+          </w:rPr>
+          <m:t>k</m:t>
+        </m:r>
+      </m:oMath>
+      <w:r>
+        <w:t>，</w:t>
+      </w:r>
+      <w:r>
+        <w:rPr>
+          <w:rFonts w:hint="eastAsia"/>
+        </w:rPr>
+        <w:t>那么</w:t>
+      </w:r>
+      <w:r>
+        <w:t>对于</w:t>
+      </w:r>
+      <w:r>
+        <w:rPr>
+          <w:rFonts w:hint="eastAsia"/>
+        </w:rPr>
+        <w:t>长度</w:t>
+      </w:r>
+      <w:r>
+        <w:t>为</w:t>
+      </w:r>
+      <m:oMath>
+        <m:r>
+          <w:rPr>
+            <w:rFonts w:ascii="Cambria Math" w:hAnsi="Cambria Math"/>
+          </w:rPr>
+          <m:t>N</m:t>
+        </m:r>
+      </m:oMath>
+      <w:r>
+        <w:rPr>
+          <w:rFonts w:hint="eastAsia"/>
+        </w:rPr>
+        <w:t>的</w:t>
+      </w:r>
+      <w:r>
+        <w:t>输入样本</w:t>
+      </w:r>
     </w:p>
     <w:sectPr>
-      <w:headerReference w:type="even" r:id="rId22"/>
-      <w:headerReference w:type="default" r:id="rId23"/>
-      <w:footerReference w:type="even" r:id="rId24"/>
-      <w:footerReference w:type="default" r:id="rId25"/>
-      <w:headerReference w:type="first" r:id="rId26"/>
-      <w:footerReference w:type="first" r:id="rId27"/>
+      <w:headerReference w:type="even" r:id="rId23"/>
+      <w:headerReference w:type="default" r:id="rId24"/>
+      <w:footerReference w:type="even" r:id="rId25"/>
+      <w:footerReference w:type="default" r:id="rId26"/>
+      <w:headerReference w:type="first" r:id="rId27"/>
+      <w:footerReference w:type="first" r:id="rId28"/>
       <w:pgSz w:w="11906" w:h="16838"/>
       <w:pgMar w:top="1440" w:right="1800" w:bottom="1440" w:left="1800" w:header="851" w:footer="992" w:gutter="0"/>
       <w:cols w:space="425"/>
@@ -37072,7 +39040,7 @@
         <a:sysClr val="windowText" lastClr="000000"/>
       </a:dk1>
       <a:lt1>
-        <a:sysClr val="window" lastClr="FFFFFF"/>
+        <a:sysClr val="window" lastClr="CCE8CF"/>
       </a:lt1>
       <a:dk2>
         <a:srgbClr val="44546A"/>
@@ -37330,7 +39298,7 @@
 </file>
 
 <file path=customXml/itemProps1.xml><?xml version="1.0" encoding="utf-8"?>
-<ds:datastoreItem xmlns:ds="http://schemas.openxmlformats.org/officeDocument/2006/customXml" ds:itemID="{55FE315A-26BB-493C-97C6-738FA629EF81}">
+<ds:datastoreItem xmlns:ds="http://schemas.openxmlformats.org/officeDocument/2006/customXml" ds:itemID="{99EDA80F-A557-4045-971D-CA0B1C891365}">
   <ds:schemaRefs>
     <ds:schemaRef ds:uri="http://schemas.openxmlformats.org/officeDocument/2006/bibliography"/>
   </ds:schemaRefs>

--- a/毕业论文.docx
+++ b/毕业论文.docx
@@ -1233,7 +1233,7 @@
             <v:path o:extrusionok="f" gradientshapeok="t" o:connecttype="rect"/>
             <o:lock v:ext="edit" aspectratio="t"/>
           </v:shapetype>
-          <v:shape id="_x0000_i1025" type="#_x0000_t75" style="width:417.5pt;height:230.95pt">
+          <v:shape id="_x0000_i1025" type="#_x0000_t75" style="width:417.5pt;height:231pt">
             <v:imagedata r:id="rId8" o:title="breast cancer"/>
           </v:shape>
         </w:pict>
@@ -4144,6 +4144,7 @@
       <w:r>
         <w:t>由</w:t>
       </w:r>
+      <w:proofErr w:type="spellStart"/>
       <w:r>
         <w:rPr>
           <w:rFonts w:hint="eastAsia"/>
@@ -4153,6 +4154,7 @@
       <w:r>
         <w:t>laschke</w:t>
       </w:r>
+      <w:proofErr w:type="spellEnd"/>
       <w:r>
         <w:t>等人提出的，</w:t>
       </w:r>
@@ -4288,15 +4290,19 @@
         </w:rPr>
         <w:t>单词</w:t>
       </w:r>
+      <w:proofErr w:type="gramStart"/>
       <w:r>
         <w:t>”</w:t>
       </w:r>
+      <w:proofErr w:type="gramEnd"/>
       <w:r>
         <w:t>of</w:t>
       </w:r>
+      <w:proofErr w:type="gramStart"/>
       <w:r>
         <w:t>”</w:t>
       </w:r>
+      <w:proofErr w:type="gramEnd"/>
       <w:r>
         <w:rPr>
           <w:rFonts w:hint="eastAsia"/>
@@ -4306,9 +4312,19 @@
       <w:r>
         <w:t>符号</w:t>
       </w:r>
-      <w:r>
-        <w:t>”&lt;P&gt;”</w:t>
-      </w:r>
+      <w:proofErr w:type="gramStart"/>
+      <w:r>
+        <w:t>”</w:t>
+      </w:r>
+      <w:proofErr w:type="gramEnd"/>
+      <w:r>
+        <w:t>&lt;P&gt;</w:t>
+      </w:r>
+      <w:proofErr w:type="gramStart"/>
+      <w:r>
+        <w:t>”</w:t>
+      </w:r>
+      <w:proofErr w:type="gramEnd"/>
       <w:r>
         <w:rPr>
           <w:rFonts w:hint="eastAsia"/>
@@ -4507,10 +4523,21 @@
         <w:rPr>
           <w:rFonts w:hint="eastAsia"/>
         </w:rPr>
-        <w:t>，卡方</w:t>
-      </w:r>
-      <w:r>
-        <w:t>估计（</w:t>
+        <w:t>，</w:t>
+      </w:r>
+      <w:proofErr w:type="gramStart"/>
+      <w:r>
+        <w:rPr>
+          <w:rFonts w:hint="eastAsia"/>
+        </w:rPr>
+        <w:t>卡方</w:t>
+      </w:r>
+      <w:r>
+        <w:t>估计</w:t>
+      </w:r>
+      <w:proofErr w:type="gramEnd"/>
+      <w:r>
+        <w:t>（</w:t>
       </w:r>
       <w:r>
         <w:t>chi-square</w:t>
@@ -6247,6 +6274,7 @@
       <w:r>
         <w:t>内的</w:t>
       </w:r>
+      <w:proofErr w:type="spellStart"/>
       <w:r>
         <w:rPr>
           <w:rFonts w:hint="eastAsia"/>
@@ -6256,6 +6284,7 @@
       <w:r>
         <w:t>enia</w:t>
       </w:r>
+      <w:proofErr w:type="spellEnd"/>
       <w:r>
         <w:t>等等，</w:t>
       </w:r>
@@ -6324,6 +6353,7 @@
       <w:r>
         <w:t>由</w:t>
       </w:r>
+      <w:proofErr w:type="spellStart"/>
       <w:r>
         <w:rPr>
           <w:rFonts w:hint="eastAsia"/>
@@ -6333,6 +6363,7 @@
       <w:r>
         <w:t>akushiji</w:t>
       </w:r>
+      <w:proofErr w:type="spellEnd"/>
       <w:r>
         <w:t>等人提出的</w:t>
       </w:r>
@@ -6611,7 +6642,7 @@
       </w:pPr>
       <w:r>
         <w:pict>
-          <v:shape id="_x0000_i1026" type="#_x0000_t75" style="width:325.4pt;height:246.4pt">
+          <v:shape id="_x0000_i1026" type="#_x0000_t75" style="width:325.5pt;height:246.5pt">
             <v:imagedata r:id="rId9" o:title="论元结构"/>
           </v:shape>
         </w:pict>
@@ -7481,7 +7512,7 @@
       </w:pPr>
       <w:r>
         <w:pict>
-          <v:shape id="_x0000_i1027" type="#_x0000_t75" style="width:381.05pt;height:218.35pt">
+          <v:shape id="_x0000_i1027" type="#_x0000_t75" style="width:381.5pt;height:218pt">
             <v:imagedata r:id="rId10" o:title="句法依赖树"/>
           </v:shape>
         </w:pict>
@@ -9905,6 +9936,7 @@
       <w:r>
         <w:t>。</w:t>
       </w:r>
+      <w:proofErr w:type="spellStart"/>
       <w:r>
         <w:t>S</w:t>
       </w:r>
@@ -9914,6 +9946,7 @@
         </w:rPr>
         <w:t>etre</w:t>
       </w:r>
+      <w:proofErr w:type="spellEnd"/>
       <w:r>
         <w:t>等人提出可以</w:t>
       </w:r>
@@ -10930,7 +10963,7 @@
       </w:pPr>
       <w:r>
         <w:pict>
-          <v:shape id="_x0000_i1028" type="#_x0000_t75" style="width:265.55pt;height:252.45pt">
+          <v:shape id="_x0000_i1028" type="#_x0000_t75" style="width:265.5pt;height:252.5pt">
             <v:imagedata r:id="rId12" o:title="卷积树"/>
           </v:shape>
         </w:pict>
@@ -11021,8 +11054,13 @@
         </w:rPr>
         <w:t>短语</w:t>
       </w:r>
-      <w:r>
-        <w:t>”A Dog“</w:t>
+      <w:proofErr w:type="gramStart"/>
+      <w:r>
+        <w:t>”</w:t>
+      </w:r>
+      <w:proofErr w:type="gramEnd"/>
+      <w:r>
+        <w:t>A Dog“</w:t>
       </w:r>
       <w:r>
         <w:rPr>
@@ -15943,7 +15981,7 @@
       </w:pPr>
       <w:r>
         <w:pict>
-          <v:shape id="_x0000_i1029" type="#_x0000_t75" style="width:386.2pt;height:208.5pt">
+          <v:shape id="_x0000_i1029" type="#_x0000_t75" style="width:386pt;height:208.5pt">
             <v:imagedata r:id="rId13" o:title="句法分析结果"/>
           </v:shape>
         </w:pict>
@@ -16835,16 +16873,26 @@
         <w:t>are</w:t>
       </w:r>
       <w:r>
-        <w:t>”, ”</w:t>
-      </w:r>
+        <w:t xml:space="preserve">”, </w:t>
+      </w:r>
+      <w:proofErr w:type="gramStart"/>
+      <w:r>
+        <w:t>”</w:t>
+      </w:r>
+      <w:proofErr w:type="gramEnd"/>
       <w:r>
         <w:t xml:space="preserve"> </w:t>
       </w:r>
       <w:r>
         <w:t>transcribed</w:t>
       </w:r>
-      <w:r>
-        <w:t>”, “</w:t>
+      <w:proofErr w:type="gramStart"/>
+      <w:r>
+        <w:t>”</w:t>
+      </w:r>
+      <w:proofErr w:type="gramEnd"/>
+      <w:r>
+        <w:t>, “</w:t>
       </w:r>
       <w:r>
         <w:t>by</w:t>
@@ -17071,7 +17119,7 @@
       </w:pPr>
       <w:r>
         <w:pict>
-          <v:shape id="_x0000_i1030" type="#_x0000_t75" style="width:414.7pt;height:165.95pt">
+          <v:shape id="_x0000_i1030" type="#_x0000_t75" style="width:415pt;height:166pt">
             <v:imagedata r:id="rId14" o:title="基于单词层面的依赖分析"/>
           </v:shape>
         </w:pict>
@@ -19866,7 +19914,7 @@
           <w:shd w:val="pct15" w:color="auto" w:fill="FFFFFF"/>
         </w:rPr>
         <w:pict>
-          <v:shape id="_x0000_i1031" type="#_x0000_t75" style="width:395.05pt;height:162.7pt">
+          <v:shape id="_x0000_i1031" type="#_x0000_t75" style="width:395pt;height:162.5pt">
             <v:imagedata r:id="rId15" o:title="编辑距离"/>
           </v:shape>
         </w:pict>
@@ -23190,6 +23238,7 @@
         </w:rPr>
         <w:t>确保</w:t>
       </w:r>
+      <w:proofErr w:type="spellStart"/>
       <w:r>
         <w:rPr>
           <w:rFonts w:eastAsia="宋体" w:hint="eastAsia"/>
@@ -23204,6 +23253,7 @@
         </w:rPr>
         <w:t>elEx</w:t>
       </w:r>
+      <w:proofErr w:type="spellEnd"/>
       <w:r>
         <w:rPr>
           <w:rFonts w:eastAsia="宋体" w:hint="eastAsia"/>
@@ -23529,7 +23579,23 @@
           <w:rFonts w:eastAsia="宋体"/>
           <w:szCs w:val="18"/>
         </w:rPr>
-        <w:t>的指代产生错误。</w:t>
+        <w:t>的指</w:t>
+      </w:r>
+      <w:proofErr w:type="gramStart"/>
+      <w:r>
+        <w:rPr>
+          <w:rFonts w:eastAsia="宋体"/>
+          <w:szCs w:val="18"/>
+        </w:rPr>
+        <w:t>代产生</w:t>
+      </w:r>
+      <w:proofErr w:type="gramEnd"/>
+      <w:r>
+        <w:rPr>
+          <w:rFonts w:eastAsia="宋体"/>
+          <w:szCs w:val="18"/>
+        </w:rPr>
+        <w:t>错误。</w:t>
       </w:r>
       <w:r>
         <w:rPr>
@@ -26056,9 +26122,6 @@
     <w:p>
       <w:pPr>
         <w:ind w:firstLine="360"/>
-        <w:rPr>
-          <w:rFonts w:hint="eastAsia"/>
-        </w:rPr>
       </w:pPr>
       <w:r>
         <w:rPr>
@@ -32717,7 +32780,7 @@
       </w:pPr>
       <w:r>
         <w:pict>
-          <v:shape id="_x0000_i1032" type="#_x0000_t75" style="width:296.9pt;height:184.2pt">
+          <v:shape id="_x0000_i1032" type="#_x0000_t75" style="width:296.5pt;height:184pt">
             <v:imagedata r:id="rId20" o:title="one-hot vs word embedding"/>
           </v:shape>
         </w:pict>
@@ -32922,73 +32985,22 @@
         <w:t>从稀疏</w:t>
       </w:r>
       <w:r>
+        <w:t>的特征表示变成了</w:t>
+      </w:r>
+      <w:r>
+        <w:rPr>
+          <w:rFonts w:hint="eastAsia"/>
+        </w:rPr>
+        <w:t>低维</w:t>
+      </w:r>
+      <w:r>
+        <w:rPr>
+          <w:rFonts w:hint="eastAsia"/>
+        </w:rPr>
+        <w:t>稠密</w:t>
+      </w:r>
+      <w:r>
         <w:t>的特征表示</w:t>
-      </w:r>
-      <w:r>
-        <w:rPr>
-          <w:rFonts w:hint="eastAsia"/>
-        </w:rPr>
-        <w:t>（</w:t>
-      </w:r>
-      <w:r>
-        <w:rPr>
-          <w:rFonts w:hint="eastAsia"/>
-        </w:rPr>
-        <w:t>基于</w:t>
-      </w:r>
-      <w:r>
-        <w:rPr>
-          <w:rFonts w:hint="eastAsia"/>
-        </w:rPr>
-        <w:t>统计</w:t>
-      </w:r>
-      <w:r>
-        <w:t>机器</w:t>
-      </w:r>
-      <w:r>
-        <w:rPr>
-          <w:rFonts w:hint="eastAsia"/>
-        </w:rPr>
-        <w:t>学习</w:t>
-      </w:r>
-      <w:r>
-        <w:t>）变成了</w:t>
-      </w:r>
-      <w:r>
-        <w:rPr>
-          <w:rFonts w:hint="eastAsia"/>
-        </w:rPr>
-        <w:t>低维</w:t>
-      </w:r>
-      <w:r>
-        <w:rPr>
-          <w:rFonts w:hint="eastAsia"/>
-        </w:rPr>
-        <w:t>稠密</w:t>
-      </w:r>
-      <w:r>
-        <w:t>的特征表示</w:t>
-      </w:r>
-      <w:r>
-        <w:rPr>
-          <w:rFonts w:hint="eastAsia"/>
-        </w:rPr>
-        <w:t>（</w:t>
-      </w:r>
-      <w:r>
-        <w:rPr>
-          <w:rFonts w:hint="eastAsia"/>
-        </w:rPr>
-        <w:t>基于</w:t>
-      </w:r>
-      <w:r>
-        <w:rPr>
-          <w:rFonts w:hint="eastAsia"/>
-        </w:rPr>
-        <w:t>神经网络</w:t>
-      </w:r>
-      <w:r>
-        <w:t>）</w:t>
       </w:r>
       <w:r>
         <w:rPr>
@@ -34648,7 +34660,7 @@
           <w:noProof/>
         </w:rPr>
         <w:pict>
-          <v:shape id="_x0000_i1033" type="#_x0000_t75" style="width:415.15pt;height:209.45pt">
+          <v:shape id="_x0000_i1033" type="#_x0000_t75" style="width:415pt;height:209.5pt">
             <v:imagedata r:id="rId21" o:title="词向量可视化效果"/>
           </v:shape>
         </w:pict>
@@ -35216,11 +35228,19 @@
       <w:r>
         <w:t>最多的还是选择目标单词（</w:t>
       </w:r>
-      <w:r>
-        <w:rPr>
-          <w:rFonts w:hint="eastAsia"/>
-        </w:rPr>
-        <w:t>待预测单词</w:t>
+      <w:proofErr w:type="gramStart"/>
+      <w:r>
+        <w:rPr>
+          <w:rFonts w:hint="eastAsia"/>
+        </w:rPr>
+        <w:t>待预测</w:t>
+      </w:r>
+      <w:proofErr w:type="gramEnd"/>
+      <w:r>
+        <w:rPr>
+          <w:rFonts w:hint="eastAsia"/>
+        </w:rPr>
+        <w:t>单词</w:t>
       </w:r>
       <w:r>
         <w:t>）</w:t>
@@ -35962,8 +35982,6 @@
         </w:rPr>
         <w:t>词语</w:t>
       </w:r>
-      <w:bookmarkStart w:id="190" w:name="_GoBack"/>
-      <w:bookmarkEnd w:id="190"/>
       <w:r>
         <w:rPr>
           <w:rFonts w:hint="eastAsia"/>
@@ -36198,6 +36216,21 @@
         <w:rPr>
           <w:rFonts w:hint="eastAsia"/>
         </w:rPr>
+        <w:t>一般</w:t>
+      </w:r>
+      <w:r>
+        <w:t>称为卷积核</w:t>
+      </w:r>
+      <w:r>
+        <w:rPr>
+          <w:rFonts w:hint="eastAsia"/>
+        </w:rPr>
+        <w:t>（</w:t>
+      </w:r>
+      <w:r>
+        <w:rPr>
+          <w:rFonts w:hint="eastAsia"/>
+        </w:rPr>
         <w:t>在</w:t>
       </w:r>
       <w:r>
@@ -36219,16 +36252,7 @@
         <w:t>称为</w:t>
       </w:r>
       <w:r>
-        <w:t>滤波器（</w:t>
-      </w:r>
-      <w:r>
-        <w:rPr>
-          <w:rFonts w:hint="eastAsia"/>
-        </w:rPr>
-        <w:t>filter</w:t>
-      </w:r>
-      <w:r>
-        <w:t>）</w:t>
+        <w:t>滤波器）</w:t>
       </w:r>
       <w:r>
         <w:rPr>
@@ -36408,16 +36432,7 @@
         <w:rPr>
           <w:rFonts w:hint="eastAsia"/>
         </w:rPr>
-        <w:t>m</w:t>
-      </w:r>
-      <w:r>
-        <w:rPr>
-          <w:rFonts w:hint="eastAsia"/>
-        </w:rPr>
-        <w:t>维</w:t>
-      </w:r>
-      <w:r>
-        <w:t>的向量</w:t>
+        <w:t>特征</w:t>
       </w:r>
       <w:r>
         <w:rPr>
@@ -36490,13 +36505,10 @@
       <w:pPr>
         <w:ind w:firstLineChars="0" w:firstLine="360"/>
         <w:jc w:val="center"/>
-        <w:rPr>
-          <w:rFonts w:hint="eastAsia"/>
-        </w:rPr>
       </w:pPr>
       <w:r>
         <w:pict>
-          <v:shape id="_x0000_i1034" type="#_x0000_t75" style="width:319.3pt;height:141.65pt">
+          <v:shape id="_x0000_i1034" type="#_x0000_t75" style="width:319pt;height:141.5pt">
             <v:imagedata r:id="rId22" o:title="卷积和池化"/>
           </v:shape>
         </w:pict>
@@ -36531,6 +36543,18 @@
         <w:rPr>
           <w:rFonts w:hint="eastAsia"/>
         </w:rPr>
+        <w:t>C</w:t>
+      </w:r>
+      <w:r>
+        <w:t>NN</w:t>
+      </w:r>
+      <w:r>
+        <w:t>进行</w:t>
+      </w:r>
+      <w:r>
+        <w:rPr>
+          <w:rFonts w:hint="eastAsia"/>
+        </w:rPr>
         <w:t>卷积</w:t>
       </w:r>
       <w:r>
@@ -36573,7 +36597,16 @@
         <w:t>，</w:t>
       </w:r>
       <w:r>
-        <w:t>其中窗口</w:t>
+        <w:t>其中</w:t>
+      </w:r>
+      <w:r>
+        <w:rPr>
+          <w:rFonts w:hint="eastAsia"/>
+        </w:rPr>
+        <w:t>单词</w:t>
+      </w:r>
+      <w:r>
+        <w:t>窗口</w:t>
       </w:r>
       <w:r>
         <w:t>k</w:t>
@@ -36690,10 +36723,7 @@
         <w:t>（</w:t>
       </w:r>
       <w:r>
-        <w:t>如图中的绿色部分</w:t>
-      </w:r>
-      <w:r>
-        <w:t>）</w:t>
+        <w:t>如图中的绿色部分）</w:t>
       </w:r>
       <w:r>
         <w:rPr>
@@ -36717,13 +36747,16 @@
         <w:t>对</w:t>
       </w:r>
       <w:r>
-        <w:t>每个单词窗口应用滤波器</w:t>
-      </w:r>
-      <w:r>
-        <w:rPr>
-          <w:rFonts w:hint="eastAsia"/>
-        </w:rPr>
+        <w:t>每个单词窗口</w:t>
+      </w:r>
+      <w:r>
         <w:lastRenderedPageBreak/>
+        <w:t>应用滤波器</w:t>
+      </w:r>
+      <w:r>
+        <w:rPr>
+          <w:rFonts w:hint="eastAsia"/>
+        </w:rPr>
         <w:t>W</w:t>
       </w:r>
       <w:r>
@@ -36769,6 +36802,54 @@
         <w:rPr>
           <w:rFonts w:hint="eastAsia"/>
         </w:rPr>
+        <w:t>在</w:t>
+      </w:r>
+      <w:r>
+        <w:t>本例中，</w:t>
+      </w:r>
+      <w:r>
+        <w:t>4</w:t>
+      </w:r>
+      <w:r>
+        <w:rPr>
+          <w:rFonts w:hint="eastAsia"/>
+        </w:rPr>
+        <w:t>个</w:t>
+      </w:r>
+      <w:r>
+        <w:t>窗口数据会转化成</w:t>
+      </w:r>
+      <w:r>
+        <w:rPr>
+          <w:rFonts w:hint="eastAsia"/>
+        </w:rPr>
+        <w:t>4</w:t>
+      </w:r>
+      <w:r>
+        <w:rPr>
+          <w:rFonts w:hint="eastAsia"/>
+        </w:rPr>
+        <w:t>个</w:t>
+      </w:r>
+      <w:r>
+        <w:rPr>
+          <w:rFonts w:hint="eastAsia"/>
+        </w:rPr>
+        <w:t>3</w:t>
+      </w:r>
+      <w:r>
+        <w:rPr>
+          <w:rFonts w:hint="eastAsia"/>
+        </w:rPr>
+        <w:t>维</w:t>
+      </w:r>
+      <w:r>
+        <w:t>的向量，</w:t>
+      </w:r>
+      <w:r>
+        <w:rPr>
+          <w:rFonts w:hint="eastAsia"/>
+        </w:rPr>
         <w:t>也就是</w:t>
       </w:r>
       <w:r>
@@ -36788,6 +36869,15 @@
           <w:rFonts w:hint="eastAsia"/>
         </w:rPr>
         <w:t>。</w:t>
+      </w:r>
+      <w:r>
+        <w:rPr>
+          <w:rFonts w:hint="eastAsia"/>
+        </w:rPr>
+        <w:t>最后</w:t>
+      </w:r>
+      <w:r>
+        <w:t>的</w:t>
       </w:r>
       <w:r>
         <w:t>池化</w:t>
@@ -36886,9 +36976,6 @@
     <w:p>
       <w:pPr>
         <w:ind w:firstLineChars="0"/>
-        <w:rPr>
-          <w:rFonts w:hint="eastAsia"/>
-        </w:rPr>
       </w:pPr>
       <w:r>
         <w:rPr>
@@ -37091,14 +37178,1664 @@
       <w:r>
         <w:t>输入样本</w:t>
       </w:r>
+      <w:r>
+        <w:rPr>
+          <w:rFonts w:hint="eastAsia"/>
+        </w:rPr>
+        <w:t>则</w:t>
+      </w:r>
+      <w:r>
+        <w:t>存在</w:t>
+      </w:r>
+      <m:oMath>
+        <m:r>
+          <w:rPr>
+            <w:rFonts w:ascii="Cambria Math" w:hAnsi="Cambria Math" w:hint="eastAsia"/>
+          </w:rPr>
+          <m:t>N</m:t>
+        </m:r>
+        <m:r>
+          <w:rPr>
+            <w:rFonts w:ascii="Cambria Math" w:hAnsi="Cambria Math"/>
+          </w:rPr>
+          <m:t>-k+1</m:t>
+        </m:r>
+      </m:oMath>
+      <w:r>
+        <w:rPr>
+          <w:rFonts w:hint="eastAsia"/>
+        </w:rPr>
+        <w:t>单词</w:t>
+      </w:r>
+      <w:r>
+        <w:t>窗口，对于第</w:t>
+      </w:r>
+      <m:oMath>
+        <m:r>
+          <w:rPr>
+            <w:rFonts w:ascii="Cambria Math" w:hAnsi="Cambria Math"/>
+          </w:rPr>
+          <m:t>i</m:t>
+        </m:r>
+      </m:oMath>
+      <w:proofErr w:type="gramStart"/>
+      <w:r>
+        <w:t>个</w:t>
+      </w:r>
+      <w:proofErr w:type="gramEnd"/>
+      <w:r>
+        <w:rPr>
+          <w:rFonts w:hint="eastAsia"/>
+        </w:rPr>
+        <w:t>单词窗口</w:t>
+      </w:r>
+      <w:r>
+        <w:rPr>
+          <w:rFonts w:hint="eastAsia"/>
+        </w:rPr>
+        <w:t>输入</w:t>
+      </w:r>
+      <m:oMath>
+        <m:sSub>
+          <m:sSubPr>
+            <m:ctrlPr>
+              <w:rPr>
+                <w:rFonts w:ascii="Cambria Math" w:hAnsi="Cambria Math"/>
+                <w:i/>
+              </w:rPr>
+            </m:ctrlPr>
+          </m:sSubPr>
+          <m:e>
+            <m:r>
+              <w:rPr>
+                <w:rFonts w:ascii="Cambria Math" w:hAnsi="Cambria Math"/>
+              </w:rPr>
+              <m:t>w</m:t>
+            </m:r>
+          </m:e>
+          <m:sub>
+            <m:r>
+              <w:rPr>
+                <w:rFonts w:ascii="Cambria Math" w:hAnsi="Cambria Math"/>
+              </w:rPr>
+              <m:t>i</m:t>
+            </m:r>
+          </m:sub>
+        </m:sSub>
+        <m:r>
+          <w:rPr>
+            <w:rFonts w:ascii="Cambria Math" w:hAnsi="Cambria Math"/>
+          </w:rPr>
+          <m:t>∈</m:t>
+        </m:r>
+        <m:sSup>
+          <m:sSupPr>
+            <m:ctrlPr>
+              <w:rPr>
+                <w:rFonts w:ascii="Cambria Math" w:hAnsi="Cambria Math"/>
+                <w:i/>
+              </w:rPr>
+            </m:ctrlPr>
+          </m:sSupPr>
+          <m:e>
+            <m:r>
+              <m:rPr>
+                <m:scr m:val="double-struck"/>
+              </m:rPr>
+              <w:rPr>
+                <w:rFonts w:ascii="Cambria Math" w:hAnsi="Cambria Math"/>
+              </w:rPr>
+              <m:t>R</m:t>
+            </m:r>
+          </m:e>
+          <m:sup>
+            <m:r>
+              <w:rPr>
+                <w:rFonts w:ascii="Cambria Math" w:hAnsi="Cambria Math"/>
+              </w:rPr>
+              <m:t>k∙d</m:t>
+            </m:r>
+          </m:sup>
+        </m:sSup>
+      </m:oMath>
+      <w:r>
+        <w:rPr>
+          <w:rFonts w:hint="eastAsia"/>
+        </w:rPr>
+        <w:t>，</w:t>
+      </w:r>
+      <w:r>
+        <w:t>它</w:t>
+      </w:r>
+      <w:r>
+        <w:rPr>
+          <w:rFonts w:hint="eastAsia"/>
+        </w:rPr>
+        <w:t>是</w:t>
+      </w:r>
+      <w:r>
+        <w:t>由</w:t>
+      </w:r>
+      <m:oMath>
+        <m:r>
+          <w:rPr>
+            <w:rFonts w:ascii="Cambria Math" w:hAnsi="Cambria Math" w:hint="eastAsia"/>
+          </w:rPr>
+          <m:t>k</m:t>
+        </m:r>
+      </m:oMath>
+      <w:proofErr w:type="gramStart"/>
+      <w:r>
+        <w:t>个</w:t>
+      </w:r>
+      <w:proofErr w:type="gramEnd"/>
+      <w:r>
+        <w:t>窗口中的词向量拼接而成。</w:t>
+      </w:r>
+      <w:r>
+        <w:rPr>
+          <w:rFonts w:hint="eastAsia"/>
+        </w:rPr>
+        <w:t>如果</w:t>
+      </w:r>
+      <w:r>
+        <w:t>定义</w:t>
+      </w:r>
+      <w:r>
+        <w:rPr>
+          <w:rFonts w:hint="eastAsia"/>
+        </w:rPr>
+        <w:t>卷积</w:t>
+      </w:r>
+      <w:r>
+        <w:t>核</w:t>
+      </w:r>
+      <w:r>
+        <w:rPr>
+          <w:rFonts w:hint="eastAsia"/>
+        </w:rPr>
+        <w:t>为</w:t>
+      </w:r>
+      <m:oMath>
+        <m:r>
+          <w:rPr>
+            <w:rFonts w:ascii="Cambria Math" w:hAnsi="Cambria Math"/>
+          </w:rPr>
+          <m:t>W</m:t>
+        </m:r>
+        <m:r>
+          <w:rPr>
+            <w:rFonts w:ascii="Cambria Math" w:hAnsi="Cambria Math"/>
+          </w:rPr>
+          <m:t>∈</m:t>
+        </m:r>
+        <m:sSup>
+          <m:sSupPr>
+            <m:ctrlPr>
+              <w:rPr>
+                <w:rFonts w:ascii="Cambria Math" w:hAnsi="Cambria Math"/>
+                <w:i/>
+              </w:rPr>
+            </m:ctrlPr>
+          </m:sSupPr>
+          <m:e>
+            <m:r>
+              <m:rPr>
+                <m:scr m:val="double-struck"/>
+              </m:rPr>
+              <w:rPr>
+                <w:rFonts w:ascii="Cambria Math" w:hAnsi="Cambria Math"/>
+              </w:rPr>
+              <m:t>R</m:t>
+            </m:r>
+          </m:e>
+          <m:sup>
+            <m:r>
+              <w:rPr>
+                <w:rFonts w:ascii="Cambria Math" w:hAnsi="Cambria Math"/>
+              </w:rPr>
+              <m:t>k∙d</m:t>
+            </m:r>
+            <m:r>
+              <w:rPr>
+                <w:rFonts w:ascii="Cambria Math" w:hAnsi="Cambria Math"/>
+              </w:rPr>
+              <m:t>×m</m:t>
+            </m:r>
+          </m:sup>
+        </m:sSup>
+      </m:oMath>
+      <w:r>
+        <w:rPr>
+          <w:rFonts w:hint="eastAsia"/>
+        </w:rPr>
+        <w:t>，则</w:t>
+      </w:r>
+      <w:r>
+        <w:t>卷积结果</w:t>
+      </w:r>
+      <m:oMath>
+        <m:sSub>
+          <m:sSubPr>
+            <m:ctrlPr>
+              <w:rPr>
+                <w:rFonts w:ascii="Cambria Math" w:hAnsi="Cambria Math"/>
+                <w:i/>
+              </w:rPr>
+            </m:ctrlPr>
+          </m:sSubPr>
+          <m:e>
+            <m:r>
+              <w:rPr>
+                <w:rFonts w:ascii="Cambria Math" w:hAnsi="Cambria Math"/>
+              </w:rPr>
+              <m:t>p</m:t>
+            </m:r>
+          </m:e>
+          <m:sub>
+            <m:r>
+              <w:rPr>
+                <w:rFonts w:ascii="Cambria Math" w:hAnsi="Cambria Math"/>
+              </w:rPr>
+              <m:t>i</m:t>
+            </m:r>
+          </m:sub>
+        </m:sSub>
+        <m:r>
+          <w:rPr>
+            <w:rFonts w:ascii="Cambria Math" w:hAnsi="Cambria Math"/>
+          </w:rPr>
+          <m:t>∈</m:t>
+        </m:r>
+        <m:sSup>
+          <m:sSupPr>
+            <m:ctrlPr>
+              <w:rPr>
+                <w:rFonts w:ascii="Cambria Math" w:hAnsi="Cambria Math"/>
+                <w:i/>
+              </w:rPr>
+            </m:ctrlPr>
+          </m:sSupPr>
+          <m:e>
+            <m:r>
+              <m:rPr>
+                <m:scr m:val="double-struck"/>
+              </m:rPr>
+              <w:rPr>
+                <w:rFonts w:ascii="Cambria Math" w:hAnsi="Cambria Math"/>
+              </w:rPr>
+              <m:t>R</m:t>
+            </m:r>
+          </m:e>
+          <m:sup>
+            <m:r>
+              <w:rPr>
+                <w:rFonts w:ascii="Cambria Math" w:hAnsi="Cambria Math"/>
+              </w:rPr>
+              <m:t>m</m:t>
+            </m:r>
+          </m:sup>
+        </m:sSup>
+      </m:oMath>
+      <w:r>
+        <w:rPr>
+          <w:rFonts w:hint="eastAsia"/>
+        </w:rPr>
+        <w:t>可以</w:t>
+      </w:r>
+      <w:r>
+        <w:t>定义如下：</w:t>
+      </w:r>
+    </w:p>
+    <w:p>
+      <w:pPr>
+        <w:ind w:firstLineChars="0"/>
+      </w:pPr>
+      <m:oMathPara>
+        <m:oMath>
+          <m:sSub>
+            <m:sSubPr>
+              <m:ctrlPr>
+                <w:rPr>
+                  <w:rFonts w:ascii="Cambria Math" w:hAnsi="Cambria Math"/>
+                  <w:i/>
+                </w:rPr>
+              </m:ctrlPr>
+            </m:sSubPr>
+            <m:e>
+              <m:r>
+                <w:rPr>
+                  <w:rFonts w:ascii="Cambria Math" w:hAnsi="Cambria Math"/>
+                </w:rPr>
+                <m:t>p</m:t>
+              </m:r>
+            </m:e>
+            <m:sub>
+              <m:r>
+                <w:rPr>
+                  <w:rFonts w:ascii="Cambria Math" w:hAnsi="Cambria Math"/>
+                </w:rPr>
+                <m:t>i</m:t>
+              </m:r>
+            </m:sub>
+          </m:sSub>
+          <m:r>
+            <w:rPr>
+              <w:rFonts w:ascii="Cambria Math" w:hAnsi="Cambria Math"/>
+            </w:rPr>
+            <m:t>=f(</m:t>
+          </m:r>
+          <m:sSub>
+            <m:sSubPr>
+              <m:ctrlPr>
+                <w:rPr>
+                  <w:rFonts w:ascii="Cambria Math" w:hAnsi="Cambria Math"/>
+                  <w:i/>
+                </w:rPr>
+              </m:ctrlPr>
+            </m:sSubPr>
+            <m:e>
+              <m:r>
+                <w:rPr>
+                  <w:rFonts w:ascii="Cambria Math" w:hAnsi="Cambria Math"/>
+                </w:rPr>
+                <m:t>w</m:t>
+              </m:r>
+            </m:e>
+            <m:sub>
+              <m:r>
+                <w:rPr>
+                  <w:rFonts w:ascii="Cambria Math" w:hAnsi="Cambria Math"/>
+                </w:rPr>
+                <m:t>i</m:t>
+              </m:r>
+            </m:sub>
+          </m:sSub>
+          <m:r>
+            <w:rPr>
+              <w:rFonts w:ascii="Cambria Math" w:hAnsi="Cambria Math"/>
+            </w:rPr>
+            <m:t>W+b)</m:t>
+          </m:r>
+        </m:oMath>
+      </m:oMathPara>
+    </w:p>
+    <w:p>
+      <w:pPr>
+        <w:ind w:firstLineChars="0"/>
+      </w:pPr>
+      <w:r>
+        <w:rPr>
+          <w:rFonts w:hint="eastAsia"/>
+        </w:rPr>
+        <w:t>其中</w:t>
+      </w:r>
+      <m:oMath>
+        <m:r>
+          <w:rPr>
+            <w:rFonts w:ascii="Cambria Math" w:hAnsi="Cambria Math"/>
+          </w:rPr>
+          <m:t>f</m:t>
+        </m:r>
+      </m:oMath>
+      <w:r>
+        <w:rPr>
+          <w:rFonts w:hint="eastAsia"/>
+        </w:rPr>
+        <w:t>是一个</w:t>
+      </w:r>
+      <w:r>
+        <w:t>非线性</w:t>
+      </w:r>
+      <w:r>
+        <w:rPr>
+          <w:rFonts w:hint="eastAsia"/>
+        </w:rPr>
+        <w:t>函数，</w:t>
+      </w:r>
+      <w:r>
+        <w:t>像</w:t>
+      </w:r>
+      <w:r>
+        <w:rPr>
+          <w:rFonts w:hint="eastAsia"/>
+        </w:rPr>
+        <w:t>常见</w:t>
+      </w:r>
+      <w:r>
+        <w:t>的</w:t>
+      </w:r>
+      <w:r>
+        <w:t>sigmoid</w:t>
+      </w:r>
+      <w:r>
+        <w:t>，</w:t>
+      </w:r>
+      <w:r>
+        <w:t>tanh</w:t>
+      </w:r>
+      <w:r>
+        <w:t>函数等</w:t>
+      </w:r>
+      <w:r>
+        <w:rPr>
+          <w:rFonts w:hint="eastAsia"/>
+        </w:rPr>
+        <w:t>，</w:t>
+      </w:r>
+      <w:r>
+        <w:t>而</w:t>
+      </w:r>
+      <m:oMath>
+        <m:r>
+          <w:rPr>
+            <w:rFonts w:ascii="Cambria Math" w:hAnsi="Cambria Math"/>
+          </w:rPr>
+          <m:t>b</m:t>
+        </m:r>
+      </m:oMath>
+      <w:r>
+        <w:rPr>
+          <w:rFonts w:hint="eastAsia"/>
+        </w:rPr>
+        <w:t>则是</w:t>
+      </w:r>
+      <w:r>
+        <w:t>一个</w:t>
+      </w:r>
+      <w:r>
+        <w:rPr>
+          <w:rFonts w:hint="eastAsia"/>
+        </w:rPr>
+        <w:t>偏置</w:t>
+      </w:r>
+      <w:r>
+        <w:rPr>
+          <w:rFonts w:hint="eastAsia"/>
+        </w:rPr>
+        <w:t>。</w:t>
+      </w:r>
+    </w:p>
+    <w:p>
+      <w:pPr>
+        <w:ind w:firstLineChars="0"/>
+      </w:pPr>
+      <w:r>
+        <w:rPr>
+          <w:rFonts w:hint="eastAsia"/>
+        </w:rPr>
+        <w:t>从</w:t>
+      </w:r>
+      <w:r>
+        <w:t>上面的叙述可以看出，每个输入的单词窗口都会生成一个</w:t>
+      </w:r>
+      <w:r>
+        <w:rPr>
+          <w:rFonts w:hint="eastAsia"/>
+        </w:rPr>
+        <w:t>卷积</w:t>
+      </w:r>
+      <w:r>
+        <w:t>结果</w:t>
+      </w:r>
+      <m:oMath>
+        <m:r>
+          <w:rPr>
+            <w:rFonts w:ascii="Cambria Math" w:hAnsi="Cambria Math"/>
+          </w:rPr>
+          <m:t>p</m:t>
+        </m:r>
+      </m:oMath>
+      <w:r>
+        <w:rPr>
+          <w:rFonts w:hint="eastAsia"/>
+        </w:rPr>
+        <w:t>，</w:t>
+      </w:r>
+      <w:r>
+        <w:t>所以</w:t>
+      </w:r>
+      <m:oMath>
+        <m:r>
+          <w:rPr>
+            <w:rFonts w:ascii="Cambria Math" w:hAnsi="Cambria Math" w:hint="eastAsia"/>
+          </w:rPr>
+          <m:t>N</m:t>
+        </m:r>
+        <m:r>
+          <w:rPr>
+            <w:rFonts w:ascii="Cambria Math" w:hAnsi="Cambria Math"/>
+          </w:rPr>
+          <m:t>-k+1</m:t>
+        </m:r>
+      </m:oMath>
+      <w:r>
+        <w:rPr>
+          <w:rFonts w:hint="eastAsia"/>
+        </w:rPr>
+        <w:t>单词</w:t>
+      </w:r>
+      <w:r>
+        <w:t>窗口</w:t>
+      </w:r>
+      <w:r>
+        <w:rPr>
+          <w:rFonts w:hint="eastAsia"/>
+        </w:rPr>
+        <w:t>则</w:t>
+      </w:r>
+      <w:r>
+        <w:t>对应个</w:t>
+      </w:r>
+      <m:oMath>
+        <m:r>
+          <w:rPr>
+            <w:rFonts w:ascii="Cambria Math" w:hAnsi="Cambria Math" w:hint="eastAsia"/>
+          </w:rPr>
+          <m:t>N</m:t>
+        </m:r>
+        <m:r>
+          <w:rPr>
+            <w:rFonts w:ascii="Cambria Math" w:hAnsi="Cambria Math"/>
+          </w:rPr>
+          <m:t>-k+1</m:t>
+        </m:r>
+      </m:oMath>
+      <w:proofErr w:type="gramStart"/>
+      <w:r>
+        <w:rPr>
+          <w:rFonts w:hint="eastAsia"/>
+        </w:rPr>
+        <w:t>个</w:t>
+      </w:r>
+      <w:proofErr w:type="gramEnd"/>
+      <w:r>
+        <w:rPr>
+          <w:rFonts w:hint="eastAsia"/>
+        </w:rPr>
+        <w:t>卷积</w:t>
+      </w:r>
+      <w:r>
+        <w:t>输出</w:t>
+      </w:r>
+      <w:r>
+        <w:rPr>
+          <w:rFonts w:hint="eastAsia"/>
+        </w:rPr>
+        <w:t>，</w:t>
+      </w:r>
+      <w:r>
+        <w:t>最终的</w:t>
+      </w:r>
+      <w:r>
+        <w:rPr>
+          <w:rFonts w:hint="eastAsia"/>
+        </w:rPr>
+        <w:t>卷积</w:t>
+      </w:r>
+      <w:r>
+        <w:t>输出</w:t>
+      </w:r>
+      <m:oMath>
+        <m:r>
+          <m:rPr>
+            <m:sty m:val="p"/>
+          </m:rPr>
+          <w:rPr>
+            <w:rFonts w:ascii="Cambria Math" w:hAnsi="Cambria Math" w:hint="eastAsia"/>
+          </w:rPr>
+          <m:t>P</m:t>
+        </m:r>
+        <m:r>
+          <w:rPr>
+            <w:rFonts w:ascii="Cambria Math" w:hAnsi="Cambria Math"/>
+          </w:rPr>
+          <m:t>∈</m:t>
+        </m:r>
+        <m:sSup>
+          <m:sSupPr>
+            <m:ctrlPr>
+              <w:rPr>
+                <w:rFonts w:ascii="Cambria Math" w:hAnsi="Cambria Math"/>
+                <w:i/>
+              </w:rPr>
+            </m:ctrlPr>
+          </m:sSupPr>
+          <m:e>
+            <m:r>
+              <m:rPr>
+                <m:scr m:val="double-struck"/>
+              </m:rPr>
+              <w:rPr>
+                <w:rFonts w:ascii="Cambria Math" w:hAnsi="Cambria Math"/>
+              </w:rPr>
+              <m:t>R</m:t>
+            </m:r>
+          </m:e>
+          <m:sup>
+            <m:r>
+              <m:rPr>
+                <m:sty m:val="p"/>
+              </m:rPr>
+              <w:rPr>
+                <w:rFonts w:ascii="Cambria Math" w:hAnsi="Cambria Math" w:hint="eastAsia"/>
+              </w:rPr>
+              <m:t>(</m:t>
+            </m:r>
+            <m:r>
+              <w:rPr>
+                <w:rFonts w:ascii="Cambria Math" w:hAnsi="Cambria Math" w:hint="eastAsia"/>
+              </w:rPr>
+              <m:t>N</m:t>
+            </m:r>
+            <m:r>
+              <w:rPr>
+                <w:rFonts w:ascii="Cambria Math" w:hAnsi="Cambria Math"/>
+              </w:rPr>
+              <m:t>-k+1</m:t>
+            </m:r>
+            <m:r>
+              <m:rPr>
+                <m:sty m:val="p"/>
+              </m:rPr>
+              <w:rPr>
+                <w:rFonts w:ascii="Cambria Math" w:hAnsi="Cambria Math"/>
+              </w:rPr>
+              <m:t>)</m:t>
+            </m:r>
+            <m:r>
+              <w:rPr>
+                <w:rFonts w:ascii="Cambria Math" w:hAnsi="Cambria Math"/>
+              </w:rPr>
+              <m:t>×m</m:t>
+            </m:r>
+          </m:sup>
+        </m:sSup>
+      </m:oMath>
+      <w:r>
+        <w:rPr>
+          <w:rFonts w:hint="eastAsia"/>
+        </w:rPr>
+        <w:t>是一个</w:t>
+      </w:r>
+      <w:r>
+        <w:t>矩阵</w:t>
+      </w:r>
+      <w:r>
+        <w:t>。</w:t>
+      </w:r>
+    </w:p>
+    <w:p>
+      <w:pPr>
+        <w:ind w:firstLineChars="0"/>
+      </w:pPr>
+      <w:r>
+        <w:rPr>
+          <w:rFonts w:hint="eastAsia"/>
+        </w:rPr>
+        <w:t>从图</w:t>
+      </w:r>
+      <w:r>
+        <w:rPr>
+          <w:rFonts w:hint="eastAsia"/>
+        </w:rPr>
+        <w:t>14</w:t>
+      </w:r>
+      <w:r>
+        <w:rPr>
+          <w:rFonts w:hint="eastAsia"/>
+        </w:rPr>
+        <w:t>的</w:t>
+      </w:r>
+      <w:r>
+        <w:t>例子可以看出，</w:t>
+      </w:r>
+      <w:r>
+        <w:rPr>
+          <w:rFonts w:hint="eastAsia"/>
+        </w:rPr>
+        <w:t>最大</w:t>
+      </w:r>
+      <w:r>
+        <w:t>池化操作</w:t>
+      </w:r>
+      <w:r>
+        <w:rPr>
+          <w:rFonts w:hint="eastAsia"/>
+        </w:rPr>
+        <w:t>是对</w:t>
+      </w:r>
+      <w:r>
+        <w:t>卷积矩阵</w:t>
+      </w:r>
+      <m:oMath>
+        <m:r>
+          <m:rPr>
+            <m:sty m:val="p"/>
+          </m:rPr>
+          <w:rPr>
+            <w:rFonts w:ascii="Cambria Math" w:hAnsi="Cambria Math" w:hint="eastAsia"/>
+          </w:rPr>
+          <m:t>P</m:t>
+        </m:r>
+      </m:oMath>
+      <w:r>
+        <w:rPr>
+          <w:rFonts w:hint="eastAsia"/>
+        </w:rPr>
+        <w:t>的每</w:t>
+      </w:r>
+      <w:r>
+        <w:rPr>
+          <w:rFonts w:hint="eastAsia"/>
+        </w:rPr>
+        <w:t>列取最大值</w:t>
+      </w:r>
+      <w:r>
+        <w:rPr>
+          <w:rFonts w:hint="eastAsia"/>
+        </w:rPr>
+        <w:t>的</w:t>
+      </w:r>
+      <w:r>
+        <w:t>结果，因此，池化</w:t>
+      </w:r>
+      <w:r>
+        <w:rPr>
+          <w:rFonts w:hint="eastAsia"/>
+        </w:rPr>
+        <w:t>输出</w:t>
+      </w:r>
+      <m:oMath>
+        <m:r>
+          <m:rPr>
+            <m:sty m:val="p"/>
+          </m:rPr>
+          <w:rPr>
+            <w:rFonts w:ascii="Cambria Math" w:hAnsi="Cambria Math"/>
+          </w:rPr>
+          <m:t>C</m:t>
+        </m:r>
+        <m:r>
+          <w:rPr>
+            <w:rFonts w:ascii="Cambria Math" w:hAnsi="Cambria Math"/>
+          </w:rPr>
+          <m:t>∈</m:t>
+        </m:r>
+        <m:sSup>
+          <m:sSupPr>
+            <m:ctrlPr>
+              <w:rPr>
+                <w:rFonts w:ascii="Cambria Math" w:hAnsi="Cambria Math"/>
+                <w:i/>
+              </w:rPr>
+            </m:ctrlPr>
+          </m:sSupPr>
+          <m:e>
+            <m:r>
+              <m:rPr>
+                <m:scr m:val="double-struck"/>
+              </m:rPr>
+              <w:rPr>
+                <w:rFonts w:ascii="Cambria Math" w:hAnsi="Cambria Math"/>
+              </w:rPr>
+              <m:t>R</m:t>
+            </m:r>
+          </m:e>
+          <m:sup>
+            <m:r>
+              <w:rPr>
+                <w:rFonts w:ascii="Cambria Math" w:hAnsi="Cambria Math"/>
+              </w:rPr>
+              <m:t>m</m:t>
+            </m:r>
+          </m:sup>
+        </m:sSup>
+      </m:oMath>
+      <w:r>
+        <w:rPr>
+          <w:rFonts w:hint="eastAsia"/>
+        </w:rPr>
+        <w:t>可以</w:t>
+      </w:r>
+      <w:r>
+        <w:t>定义如下</w:t>
+      </w:r>
+    </w:p>
+    <w:p>
+      <w:pPr>
+        <w:ind w:firstLineChars="0"/>
+        <w:jc w:val="center"/>
+        <w:rPr>
+          <w:rFonts w:hint="eastAsia"/>
+          <w:i/>
+        </w:rPr>
+      </w:pPr>
+      <m:oMathPara>
+        <m:oMath>
+          <m:r>
+            <w:rPr>
+              <w:rFonts w:ascii="Cambria Math" w:hAnsi="Cambria Math"/>
+            </w:rPr>
+            <m:t>C = max</m:t>
+          </m:r>
+          <m:d>
+            <m:dPr>
+              <m:ctrlPr>
+                <w:rPr>
+                  <w:rFonts w:ascii="Cambria Math" w:hAnsi="Cambria Math"/>
+                  <w:i/>
+                </w:rPr>
+              </m:ctrlPr>
+            </m:dPr>
+            <m:e>
+              <m:r>
+                <w:rPr>
+                  <w:rFonts w:ascii="Cambria Math" w:hAnsi="Cambria Math"/>
+                </w:rPr>
+                <m:t>P</m:t>
+              </m:r>
+              <m:d>
+                <m:dPr>
+                  <m:begChr m:val="["/>
+                  <m:endChr m:val="]"/>
+                  <m:ctrlPr>
+                    <w:rPr>
+                      <w:rFonts w:ascii="Cambria Math" w:hAnsi="Cambria Math"/>
+                      <w:i/>
+                    </w:rPr>
+                  </m:ctrlPr>
+                </m:dPr>
+                <m:e>
+                  <m:r>
+                    <w:rPr>
+                      <w:rFonts w:ascii="Cambria Math" w:hAnsi="Cambria Math"/>
+                    </w:rPr>
+                    <m:t>:,i</m:t>
+                  </m:r>
+                </m:e>
+              </m:d>
+            </m:e>
+          </m:d>
+          <m:r>
+            <w:rPr>
+              <w:rFonts w:ascii="Cambria Math" w:hAnsi="Cambria Math"/>
+            </w:rPr>
+            <m:t xml:space="preserve">               i=1</m:t>
+          </m:r>
+          <m:r>
+            <w:rPr>
+              <w:rFonts w:ascii="Cambria Math" w:hAnsi="Cambria Math" w:hint="eastAsia"/>
+            </w:rPr>
+            <m:t>,2,3</m:t>
+          </m:r>
+          <m:r>
+            <w:rPr>
+              <w:rFonts w:ascii="Cambria Math" w:hAnsi="Cambria Math"/>
+            </w:rPr>
+            <m:t>……m</m:t>
+          </m:r>
+        </m:oMath>
+      </m:oMathPara>
+    </w:p>
+    <w:p>
+      <w:pPr>
+        <w:ind w:firstLine="360"/>
+      </w:pPr>
+      <w:r>
+        <w:rPr>
+          <w:rFonts w:hint="eastAsia"/>
+        </w:rPr>
+        <w:t>其中</w:t>
+      </w:r>
+      <m:oMath>
+        <m:r>
+          <w:rPr>
+            <w:rFonts w:ascii="Cambria Math" w:hAnsi="Cambria Math"/>
+          </w:rPr>
+          <m:t>P[:,i]</m:t>
+        </m:r>
+      </m:oMath>
+      <w:r>
+        <w:rPr>
+          <w:rFonts w:hint="eastAsia"/>
+        </w:rPr>
+        <w:t>是</w:t>
+      </w:r>
+      <w:r>
+        <w:t>矩阵</w:t>
+      </w:r>
+      <m:oMath>
+        <m:r>
+          <m:rPr>
+            <m:sty m:val="p"/>
+          </m:rPr>
+          <w:rPr>
+            <w:rFonts w:ascii="Cambria Math" w:hAnsi="Cambria Math" w:hint="eastAsia"/>
+          </w:rPr>
+          <m:t>P</m:t>
+        </m:r>
+      </m:oMath>
+      <w:r>
+        <w:rPr>
+          <w:rFonts w:hint="eastAsia"/>
+        </w:rPr>
+        <w:t>的第</w:t>
+      </w:r>
+      <m:oMath>
+        <m:r>
+          <m:rPr>
+            <m:sty m:val="p"/>
+          </m:rPr>
+          <w:rPr>
+            <w:rFonts w:ascii="Cambria Math" w:hAnsi="Cambria Math"/>
+          </w:rPr>
+          <m:t>i</m:t>
+        </m:r>
+      </m:oMath>
+      <w:r>
+        <w:rPr>
+          <w:rFonts w:hint="eastAsia"/>
+        </w:rPr>
+        <w:t>列</w:t>
+      </w:r>
+      <w:r>
+        <w:t>。</w:t>
+      </w:r>
+    </w:p>
+    <w:p>
+      <w:pPr>
+        <w:ind w:firstLine="360"/>
+      </w:pPr>
+      <w:r>
+        <w:rPr>
+          <w:rFonts w:hint="eastAsia"/>
+        </w:rPr>
+        <w:t>由</w:t>
+      </w:r>
+      <w:r>
+        <w:t>最大池化生成的向量</w:t>
+      </w:r>
+      <m:oMath>
+        <m:r>
+          <m:rPr>
+            <m:sty m:val="p"/>
+          </m:rPr>
+          <w:rPr>
+            <w:rFonts w:ascii="Cambria Math" w:hAnsi="Cambria Math"/>
+          </w:rPr>
+          <m:t>C</m:t>
+        </m:r>
+      </m:oMath>
+      <w:r>
+        <w:rPr>
+          <w:rFonts w:hint="eastAsia"/>
+        </w:rPr>
+        <w:t>可以认为</w:t>
+      </w:r>
+      <w:r>
+        <w:t>是对一个句子</w:t>
+      </w:r>
+      <w:r>
+        <w:rPr>
+          <w:rFonts w:hint="eastAsia"/>
+        </w:rPr>
+        <w:t>全局</w:t>
+      </w:r>
+      <w:r>
+        <w:t>的表示</w:t>
+      </w:r>
+      <w:r>
+        <w:rPr>
+          <w:rFonts w:hint="eastAsia"/>
+        </w:rPr>
+        <w:t>（</w:t>
+      </w:r>
+      <w:r>
+        <w:rPr>
+          <w:rFonts w:hint="eastAsia"/>
+        </w:rPr>
+        <w:t>sentence</w:t>
+      </w:r>
+      <w:r>
+        <w:t xml:space="preserve"> representation</w:t>
+      </w:r>
+      <w:r>
+        <w:t>），</w:t>
+      </w:r>
+      <w:r>
+        <w:rPr>
+          <w:rFonts w:hint="eastAsia"/>
+        </w:rPr>
+        <w:t>针对</w:t>
+      </w:r>
+      <w:r>
+        <w:t>不同的任务，这个表示可以有不同的用法，比如在分类任务中，</w:t>
+      </w:r>
+      <w:r>
+        <w:rPr>
+          <w:rFonts w:hint="eastAsia"/>
+        </w:rPr>
+        <w:t>这个</w:t>
+      </w:r>
+      <w:r>
+        <w:rPr>
+          <w:rFonts w:hint="eastAsia"/>
+        </w:rPr>
+        <w:t>特征</w:t>
+      </w:r>
+      <w:r>
+        <w:t>表示可以作为某个分类器的特征</w:t>
+      </w:r>
+      <w:r>
+        <w:rPr>
+          <w:rFonts w:hint="eastAsia"/>
+        </w:rPr>
+        <w:t>，</w:t>
+      </w:r>
+      <w:r>
+        <w:t>在</w:t>
+      </w:r>
+      <w:r>
+        <w:rPr>
+          <w:rFonts w:hint="eastAsia"/>
+        </w:rPr>
+        <w:t>聚类</w:t>
+      </w:r>
+      <w:r>
+        <w:t>任务中，</w:t>
+      </w:r>
+      <w:r>
+        <w:rPr>
+          <w:rFonts w:hint="eastAsia"/>
+        </w:rPr>
+        <w:t>这个</w:t>
+      </w:r>
+      <w:r>
+        <w:t>表示向量则可以</w:t>
+      </w:r>
+      <w:r>
+        <w:rPr>
+          <w:rFonts w:hint="eastAsia"/>
+        </w:rPr>
+        <w:t>作为</w:t>
+      </w:r>
+      <w:r>
+        <w:t>聚类</w:t>
+      </w:r>
+      <w:r>
+        <w:rPr>
+          <w:rFonts w:hint="eastAsia"/>
+        </w:rPr>
+        <w:t>算法</w:t>
+      </w:r>
+      <w:r>
+        <w:t>的特征输入。</w:t>
+      </w:r>
+      <w:r>
+        <w:rPr>
+          <w:rFonts w:hint="eastAsia"/>
+        </w:rPr>
+        <w:t>在</w:t>
+      </w:r>
+      <w:r>
+        <w:t>基于</w:t>
+      </w:r>
+      <w:r>
+        <w:rPr>
+          <w:rFonts w:hint="eastAsia"/>
+        </w:rPr>
+        <w:t>神经网络</w:t>
+      </w:r>
+      <w:r>
+        <w:t>的模型中，</w:t>
+      </w:r>
+      <w:r>
+        <w:rPr>
+          <w:rFonts w:hint="eastAsia"/>
+        </w:rPr>
+        <w:t>根据反向</w:t>
+      </w:r>
+      <w:r>
+        <w:t>传播算法，</w:t>
+      </w:r>
+      <w:r>
+        <w:rPr>
+          <w:rFonts w:hint="eastAsia"/>
+        </w:rPr>
+        <w:t>由于</w:t>
+      </w:r>
+      <w:r>
+        <w:t>误差的存在，</w:t>
+      </w:r>
+      <w:r>
+        <w:rPr>
+          <w:rFonts w:hint="eastAsia"/>
+        </w:rPr>
+        <w:t>CNN</w:t>
+      </w:r>
+      <w:r>
+        <w:rPr>
+          <w:rFonts w:hint="eastAsia"/>
+        </w:rPr>
+        <w:t>中的</w:t>
+      </w:r>
+      <w:r>
+        <w:t>参数</w:t>
+      </w:r>
+      <w:r>
+        <w:rPr>
+          <w:rFonts w:hint="eastAsia"/>
+        </w:rPr>
+        <w:t>会随着</w:t>
+      </w:r>
+      <w:r>
+        <w:t>任务的不同而进行</w:t>
+      </w:r>
+      <w:r>
+        <w:rPr>
+          <w:rFonts w:hint="eastAsia"/>
+        </w:rPr>
+        <w:t>微调</w:t>
+      </w:r>
+      <w:r>
+        <w:t>，</w:t>
+      </w:r>
+      <w:r>
+        <w:rPr>
+          <w:rFonts w:hint="eastAsia"/>
+        </w:rPr>
+        <w:t>这会</w:t>
+      </w:r>
+      <w:r>
+        <w:t>使得抽取的特征</w:t>
+      </w:r>
+      <w:r>
+        <w:rPr>
+          <w:rFonts w:hint="eastAsia"/>
+        </w:rPr>
+        <w:t>C</w:t>
+      </w:r>
+      <w:r>
+        <w:rPr>
+          <w:rFonts w:hint="eastAsia"/>
+        </w:rPr>
+        <w:t>更加</w:t>
+      </w:r>
+      <w:r>
+        <w:t>的拟合当前的任务，</w:t>
+      </w:r>
+      <w:r>
+        <w:rPr>
+          <w:rFonts w:hint="eastAsia"/>
+        </w:rPr>
+        <w:t>而且</w:t>
+      </w:r>
+      <w:r>
+        <w:rPr>
+          <w:rFonts w:hint="eastAsia"/>
+        </w:rPr>
+        <w:t>可以</w:t>
+      </w:r>
+      <w:r>
+        <w:t>看出，这种特征</w:t>
+      </w:r>
+      <w:r>
+        <w:rPr>
+          <w:rFonts w:hint="eastAsia"/>
+        </w:rPr>
+        <w:t>提取</w:t>
+      </w:r>
+      <w:r>
+        <w:t>是自动进行的。</w:t>
+      </w:r>
+    </w:p>
+    <w:p>
+      <w:pPr>
+        <w:ind w:firstLine="360"/>
+      </w:pPr>
+      <w:r>
+        <w:rPr>
+          <w:rFonts w:hint="eastAsia"/>
+        </w:rPr>
+        <w:t>3.3.2</w:t>
+      </w:r>
+      <w:r>
+        <w:rPr>
+          <w:rFonts w:hint="eastAsia"/>
+        </w:rPr>
+        <w:t>：</w:t>
+      </w:r>
+      <w:r>
+        <w:t>循环神经网络（</w:t>
+      </w:r>
+      <w:r>
+        <w:rPr>
+          <w:rFonts w:hint="eastAsia"/>
+        </w:rPr>
+        <w:t>RNN</w:t>
+      </w:r>
+      <w:r>
+        <w:t>）</w:t>
+      </w:r>
+    </w:p>
+    <w:p>
+      <w:pPr>
+        <w:ind w:firstLine="360"/>
+      </w:pPr>
+      <w:r>
+        <w:rPr>
+          <w:rFonts w:hint="eastAsia"/>
+        </w:rPr>
+        <w:t>从</w:t>
+      </w:r>
+      <w:r>
+        <w:rPr>
+          <w:rFonts w:hint="eastAsia"/>
+        </w:rPr>
+        <w:t>3.3.1</w:t>
+      </w:r>
+      <w:r>
+        <w:rPr>
+          <w:rFonts w:hint="eastAsia"/>
+        </w:rPr>
+        <w:t>的</w:t>
+      </w:r>
+      <w:r>
+        <w:t>描述可以看出，</w:t>
+      </w:r>
+      <w:r>
+        <w:rPr>
+          <w:rFonts w:hint="eastAsia"/>
+        </w:rPr>
+        <w:t>CNN</w:t>
+      </w:r>
+      <w:r>
+        <w:rPr>
+          <w:rFonts w:hint="eastAsia"/>
+        </w:rPr>
+        <w:t>主要</w:t>
+      </w:r>
+      <w:r>
+        <w:t>是对一个</w:t>
+      </w:r>
+      <w:r>
+        <w:rPr>
+          <w:rFonts w:hint="eastAsia"/>
+        </w:rPr>
+        <w:t>单词</w:t>
+      </w:r>
+      <w:r>
+        <w:t>窗口</w:t>
+      </w:r>
+      <w:r>
+        <w:rPr>
+          <w:rFonts w:hint="eastAsia"/>
+        </w:rPr>
+        <w:t>做</w:t>
+      </w:r>
+      <w:r>
+        <w:t>非线性变换，这使得</w:t>
+      </w:r>
+      <w:r>
+        <w:t>CNN</w:t>
+      </w:r>
+      <w:r>
+        <w:rPr>
+          <w:rFonts w:hint="eastAsia"/>
+        </w:rPr>
+        <w:t>模型</w:t>
+      </w:r>
+      <w:r>
+        <w:t>在一定程度只能看到</w:t>
+      </w:r>
+      <w:r>
+        <w:rPr>
+          <w:rFonts w:hint="eastAsia"/>
+        </w:rPr>
+        <w:t>当前</w:t>
+      </w:r>
+      <w:r>
+        <w:rPr>
+          <w:rFonts w:hint="eastAsia"/>
+        </w:rPr>
+        <w:t>单词</w:t>
+      </w:r>
+      <w:r>
+        <w:t>窗口内的信息，而</w:t>
+      </w:r>
+      <w:r>
+        <w:rPr>
+          <w:rFonts w:hint="eastAsia"/>
+        </w:rPr>
+        <w:t>窗口</w:t>
+      </w:r>
+      <w:r>
+        <w:t>外的信息无法看到</w:t>
+      </w:r>
+      <w:r>
+        <w:rPr>
+          <w:rFonts w:hint="eastAsia"/>
+        </w:rPr>
+        <w:t>，</w:t>
+      </w:r>
+      <w:r>
+        <w:t>所以如果输入的样本中两个单词不包含在一个窗口中，那么</w:t>
+      </w:r>
+      <w:r>
+        <w:rPr>
+          <w:rFonts w:hint="eastAsia"/>
+        </w:rPr>
+        <w:t>这</w:t>
+      </w:r>
+      <w:r>
+        <w:t>两个单词之间的关系</w:t>
+      </w:r>
+      <w:proofErr w:type="spellStart"/>
+      <w:r>
+        <w:rPr>
+          <w:rFonts w:hint="eastAsia"/>
+        </w:rPr>
+        <w:t>CNN</w:t>
+      </w:r>
+      <w:proofErr w:type="spellEnd"/>
+      <w:r>
+        <w:rPr>
+          <w:rFonts w:hint="eastAsia"/>
+        </w:rPr>
+        <w:t>是</w:t>
+      </w:r>
+      <w:r>
+        <w:t>很难学习到的</w:t>
+      </w:r>
+      <w:r>
+        <w:rPr>
+          <w:rFonts w:hint="eastAsia"/>
+        </w:rPr>
+        <w:t>，</w:t>
+      </w:r>
+      <w:r>
+        <w:rPr>
+          <w:rFonts w:hint="eastAsia"/>
+        </w:rPr>
+        <w:t>因此</w:t>
+      </w:r>
+      <w:r>
+        <w:rPr>
+          <w:rFonts w:hint="eastAsia"/>
+        </w:rPr>
+        <w:t>可以</w:t>
+      </w:r>
+      <w:r>
+        <w:t>认为</w:t>
+      </w:r>
+      <w:r>
+        <w:rPr>
+          <w:rFonts w:hint="eastAsia"/>
+        </w:rPr>
+        <w:t>CNN</w:t>
+      </w:r>
+      <w:r>
+        <w:rPr>
+          <w:rFonts w:hint="eastAsia"/>
+        </w:rPr>
+        <w:t>学习到</w:t>
+      </w:r>
+      <w:r>
+        <w:t>的特征</w:t>
+      </w:r>
+      <w:r>
+        <w:t>是局部的</w:t>
+      </w:r>
+      <w:r>
+        <w:t>。</w:t>
+      </w:r>
+    </w:p>
+    <w:p>
+      <w:pPr>
+        <w:ind w:firstLine="360"/>
+        <w:rPr>
+          <w:rFonts w:hint="eastAsia"/>
+        </w:rPr>
+      </w:pPr>
+      <w:r>
+        <w:rPr>
+          <w:rFonts w:hint="eastAsia"/>
+        </w:rPr>
+        <w:t>本章节</w:t>
+      </w:r>
+      <w:r>
+        <w:t>介绍的循环神经网络</w:t>
+      </w:r>
+      <w:r>
+        <w:rPr>
+          <w:rFonts w:hint="eastAsia"/>
+        </w:rPr>
+        <w:t>（</w:t>
+      </w:r>
+      <w:r>
+        <w:rPr>
+          <w:rFonts w:hint="eastAsia"/>
+        </w:rPr>
+        <w:t>RNN</w:t>
+      </w:r>
+      <w:r>
+        <w:t>）结构则可以</w:t>
+      </w:r>
+      <w:r>
+        <w:rPr>
+          <w:rFonts w:hint="eastAsia"/>
+        </w:rPr>
+        <w:t>较好</w:t>
+      </w:r>
+      <w:r>
+        <w:t>地解决单词之间的长距离依赖问题</w:t>
+      </w:r>
+      <w:r>
+        <w:rPr>
+          <w:rFonts w:hint="eastAsia"/>
+        </w:rPr>
+        <w:t>，</w:t>
+      </w:r>
+      <w:r>
+        <w:rPr>
+          <w:rFonts w:hint="eastAsia"/>
+        </w:rPr>
+        <w:t>由于</w:t>
+      </w:r>
+      <w:r>
+        <w:rPr>
+          <w:rFonts w:hint="eastAsia"/>
+        </w:rPr>
+        <w:t>RNN</w:t>
+      </w:r>
+      <w:r>
+        <w:rPr>
+          <w:rFonts w:hint="eastAsia"/>
+        </w:rPr>
+        <w:t>可以</w:t>
+      </w:r>
+      <w:r>
+        <w:t>循环的处理</w:t>
+      </w:r>
+      <w:r>
+        <w:rPr>
+          <w:rFonts w:hint="eastAsia"/>
+        </w:rPr>
+        <w:t>输入</w:t>
+      </w:r>
+      <w:r>
+        <w:t>序列的每个单词，</w:t>
+      </w:r>
+      <w:r>
+        <w:rPr>
+          <w:rFonts w:hint="eastAsia"/>
+        </w:rPr>
+        <w:t>因此</w:t>
+      </w:r>
+      <w:r>
+        <w:rPr>
+          <w:rFonts w:hint="eastAsia"/>
+        </w:rPr>
+        <w:t>RNN</w:t>
+      </w:r>
+      <w:r>
+        <w:rPr>
+          <w:rFonts w:hint="eastAsia"/>
+        </w:rPr>
+        <w:t>对于</w:t>
+      </w:r>
+      <w:r>
+        <w:t>处理</w:t>
+      </w:r>
+      <w:r>
+        <w:rPr>
+          <w:rFonts w:hint="eastAsia"/>
+        </w:rPr>
+        <w:t>序列</w:t>
+      </w:r>
+      <w:r>
+        <w:t>数据具有天然的优势，</w:t>
+      </w:r>
+      <w:r>
+        <w:rPr>
+          <w:rFonts w:hint="eastAsia"/>
+        </w:rPr>
+        <w:t>它</w:t>
+      </w:r>
+      <w:r>
+        <w:t>能将任意长的句子编码成一个</w:t>
+      </w:r>
+      <w:r>
+        <w:rPr>
+          <w:rFonts w:hint="eastAsia"/>
+        </w:rPr>
+        <w:t>固定</w:t>
+      </w:r>
+      <w:r>
+        <w:t>大小的</w:t>
+      </w:r>
+      <w:r>
+        <w:rPr>
+          <w:rFonts w:hint="eastAsia"/>
+        </w:rPr>
+        <w:t>特征向量</w:t>
+      </w:r>
+      <w:r>
+        <w:t>。</w:t>
+      </w:r>
+      <w:r>
+        <w:rPr>
+          <w:rFonts w:hint="eastAsia"/>
+        </w:rPr>
+        <w:t>图</w:t>
+      </w:r>
+      <w:r>
+        <w:t>15</w:t>
+      </w:r>
+      <w:r>
+        <w:rPr>
+          <w:rFonts w:hint="eastAsia"/>
+        </w:rPr>
+        <w:t>展示了</w:t>
+      </w:r>
+      <w:r>
+        <w:t>RNN</w:t>
+      </w:r>
+      <w:r>
+        <w:rPr>
+          <w:rFonts w:hint="eastAsia"/>
+        </w:rPr>
+        <w:t>的</w:t>
+      </w:r>
+      <w:r>
+        <w:t>基本</w:t>
+      </w:r>
+      <w:r>
+        <w:rPr>
+          <w:rFonts w:hint="eastAsia"/>
+        </w:rPr>
+        <w:t>结构</w:t>
+      </w:r>
+      <w:r>
+        <w:t>。</w:t>
+      </w:r>
+    </w:p>
+    <w:p>
+      <w:pPr>
+        <w:ind w:firstLine="360"/>
+        <w:jc w:val="center"/>
+      </w:pPr>
+      <w:bookmarkStart w:id="190" w:name="_GoBack"/>
+      <w:r>
+        <w:pict>
+          <v:shape id="_x0000_i1035" type="#_x0000_t75" style="width:313pt;height:119pt">
+            <v:imagedata r:id="rId23" o:title="RNN"/>
+          </v:shape>
+        </w:pict>
+      </w:r>
+      <w:bookmarkEnd w:id="190"/>
+    </w:p>
+    <w:p>
+      <w:pPr>
+        <w:ind w:firstLine="360"/>
+        <w:jc w:val="center"/>
+      </w:pPr>
+      <w:r>
+        <w:rPr>
+          <w:rFonts w:hint="eastAsia"/>
+        </w:rPr>
+        <w:t>图</w:t>
+      </w:r>
+      <w:r>
+        <w:rPr>
+          <w:rFonts w:hint="eastAsia"/>
+        </w:rPr>
+        <w:t>15</w:t>
+      </w:r>
+      <w:r>
+        <w:rPr>
+          <w:rFonts w:hint="eastAsia"/>
+        </w:rPr>
+        <w:t>：</w:t>
+      </w:r>
+      <w:r>
+        <w:rPr>
+          <w:rFonts w:hint="eastAsia"/>
+        </w:rPr>
+        <w:t>RNN</w:t>
+      </w:r>
+      <w:r>
+        <w:rPr>
+          <w:rFonts w:hint="eastAsia"/>
+        </w:rPr>
+        <w:t>的</w:t>
+      </w:r>
+      <w:r>
+        <w:t>基本结构</w:t>
+      </w:r>
+    </w:p>
+    <w:p>
+      <w:pPr>
+        <w:ind w:firstLine="360"/>
+        <w:rPr>
+          <w:rFonts w:hint="eastAsia"/>
+        </w:rPr>
+      </w:pPr>
+      <w:r>
+        <w:rPr>
+          <w:rFonts w:hint="eastAsia"/>
+        </w:rPr>
+        <w:t>假设</w:t>
+      </w:r>
     </w:p>
     <w:sectPr>
-      <w:headerReference w:type="even" r:id="rId23"/>
-      <w:headerReference w:type="default" r:id="rId24"/>
-      <w:footerReference w:type="even" r:id="rId25"/>
-      <w:footerReference w:type="default" r:id="rId26"/>
-      <w:headerReference w:type="first" r:id="rId27"/>
-      <w:footerReference w:type="first" r:id="rId28"/>
+      <w:headerReference w:type="even" r:id="rId24"/>
+      <w:headerReference w:type="default" r:id="rId25"/>
+      <w:footerReference w:type="even" r:id="rId26"/>
+      <w:footerReference w:type="default" r:id="rId27"/>
+      <w:headerReference w:type="first" r:id="rId28"/>
+      <w:footerReference w:type="first" r:id="rId29"/>
       <w:pgSz w:w="11906" w:h="16838"/>
       <w:pgMar w:top="1440" w:right="1800" w:bottom="1440" w:left="1800" w:header="851" w:footer="992" w:gutter="0"/>
       <w:cols w:space="425"/>
@@ -39040,7 +40777,7 @@
         <a:sysClr val="windowText" lastClr="000000"/>
       </a:dk1>
       <a:lt1>
-        <a:sysClr val="window" lastClr="CCE8CF"/>
+        <a:sysClr val="window" lastClr="FFFFFF"/>
       </a:lt1>
       <a:dk2>
         <a:srgbClr val="44546A"/>
@@ -39298,7 +41035,7 @@
 </file>
 
 <file path=customXml/itemProps1.xml><?xml version="1.0" encoding="utf-8"?>
-<ds:datastoreItem xmlns:ds="http://schemas.openxmlformats.org/officeDocument/2006/customXml" ds:itemID="{99EDA80F-A557-4045-971D-CA0B1C891365}">
+<ds:datastoreItem xmlns:ds="http://schemas.openxmlformats.org/officeDocument/2006/customXml" ds:itemID="{5EC958EB-6374-4BE1-A143-2350899B71DD}">
   <ds:schemaRefs>
     <ds:schemaRef ds:uri="http://schemas.openxmlformats.org/officeDocument/2006/bibliography"/>
   </ds:schemaRefs>

--- a/毕业论文.docx
+++ b/毕业论文.docx
@@ -1233,7 +1233,7 @@
             <v:path o:extrusionok="f" gradientshapeok="t" o:connecttype="rect"/>
             <o:lock v:ext="edit" aspectratio="t"/>
           </v:shapetype>
-          <v:shape id="_x0000_i1025" type="#_x0000_t75" style="width:417.5pt;height:231pt">
+          <v:shape id="_x0000_i1025" type="#_x0000_t75" style="width:417.5pt;height:230.95pt">
             <v:imagedata r:id="rId8" o:title="breast cancer"/>
           </v:shape>
         </w:pict>
@@ -6642,7 +6642,7 @@
       </w:pPr>
       <w:r>
         <w:pict>
-          <v:shape id="_x0000_i1026" type="#_x0000_t75" style="width:325.5pt;height:246.5pt">
+          <v:shape id="_x0000_i1026" type="#_x0000_t75" style="width:325.4pt;height:246.4pt">
             <v:imagedata r:id="rId9" o:title="论元结构"/>
           </v:shape>
         </w:pict>
@@ -7512,7 +7512,7 @@
       </w:pPr>
       <w:r>
         <w:pict>
-          <v:shape id="_x0000_i1027" type="#_x0000_t75" style="width:381.5pt;height:218pt">
+          <v:shape id="_x0000_i1027" type="#_x0000_t75" style="width:381.05pt;height:218.35pt">
             <v:imagedata r:id="rId10" o:title="句法依赖树"/>
           </v:shape>
         </w:pict>
@@ -10963,7 +10963,7 @@
       </w:pPr>
       <w:r>
         <w:pict>
-          <v:shape id="_x0000_i1028" type="#_x0000_t75" style="width:265.5pt;height:252.5pt">
+          <v:shape id="_x0000_i1028" type="#_x0000_t75" style="width:265.55pt;height:252.45pt">
             <v:imagedata r:id="rId12" o:title="卷积树"/>
           </v:shape>
         </w:pict>
@@ -15981,7 +15981,7 @@
       </w:pPr>
       <w:r>
         <w:pict>
-          <v:shape id="_x0000_i1029" type="#_x0000_t75" style="width:386pt;height:208.5pt">
+          <v:shape id="_x0000_i1029" type="#_x0000_t75" style="width:386.2pt;height:208.5pt">
             <v:imagedata r:id="rId13" o:title="句法分析结果"/>
           </v:shape>
         </w:pict>
@@ -17119,7 +17119,7 @@
       </w:pPr>
       <w:r>
         <w:pict>
-          <v:shape id="_x0000_i1030" type="#_x0000_t75" style="width:415pt;height:166pt">
+          <v:shape id="_x0000_i1030" type="#_x0000_t75" style="width:414.7pt;height:165.95pt">
             <v:imagedata r:id="rId14" o:title="基于单词层面的依赖分析"/>
           </v:shape>
         </w:pict>
@@ -19914,7 +19914,7 @@
           <w:shd w:val="pct15" w:color="auto" w:fill="FFFFFF"/>
         </w:rPr>
         <w:pict>
-          <v:shape id="_x0000_i1031" type="#_x0000_t75" style="width:395pt;height:162.5pt">
+          <v:shape id="_x0000_i1031" type="#_x0000_t75" style="width:395.05pt;height:162.7pt">
             <v:imagedata r:id="rId15" o:title="编辑距离"/>
           </v:shape>
         </w:pict>
@@ -23238,7 +23238,6 @@
         </w:rPr>
         <w:t>确保</w:t>
       </w:r>
-      <w:proofErr w:type="spellStart"/>
       <w:r>
         <w:rPr>
           <w:rFonts w:eastAsia="宋体" w:hint="eastAsia"/>
@@ -23253,7 +23252,6 @@
         </w:rPr>
         <w:t>elEx</w:t>
       </w:r>
-      <w:proofErr w:type="spellEnd"/>
       <w:r>
         <w:rPr>
           <w:rFonts w:eastAsia="宋体" w:hint="eastAsia"/>
@@ -28915,61 +28913,44 @@
       <w:pPr>
         <w:ind w:firstLine="360"/>
         <w:jc w:val="center"/>
-        <w:rPr>
-          <w:shd w:val="clear" w:color="auto" w:fill="FFFFFF"/>
-        </w:rPr>
       </w:pPr>
       <w:r>
         <w:rPr>
           <w:rFonts w:hint="eastAsia"/>
-          <w:shd w:val="clear" w:color="auto" w:fill="FFFFFF"/>
         </w:rPr>
         <w:t>图</w:t>
       </w:r>
       <w:r>
         <w:rPr>
           <w:rFonts w:hint="eastAsia"/>
-          <w:shd w:val="clear" w:color="auto" w:fill="FFFFFF"/>
         </w:rPr>
         <w:t>10</w:t>
       </w:r>
       <w:r>
         <w:rPr>
           <w:rFonts w:hint="eastAsia"/>
-          <w:shd w:val="clear" w:color="auto" w:fill="FFFFFF"/>
         </w:rPr>
         <w:t>：</w:t>
       </w:r>
       <w:r>
-        <w:rPr>
-          <w:shd w:val="clear" w:color="auto" w:fill="FFFFFF"/>
-        </w:rPr>
         <w:t>中间</w:t>
       </w:r>
       <w:r>
         <w:rPr>
           <w:rFonts w:hint="eastAsia"/>
-          <w:shd w:val="clear" w:color="auto" w:fill="FFFFFF"/>
         </w:rPr>
         <w:t>中心性</w:t>
       </w:r>
       <w:r>
-        <w:rPr>
-          <w:shd w:val="clear" w:color="auto" w:fill="FFFFFF"/>
-        </w:rPr>
         <w:t>（</w:t>
       </w:r>
       <w:r>
         <w:rPr>
           <w:rFonts w:hint="eastAsia"/>
-          <w:shd w:val="clear" w:color="auto" w:fill="FFFFFF"/>
         </w:rPr>
         <w:t>中间中心性</w:t>
       </w:r>
       <w:r>
-        <w:rPr>
-          <w:shd w:val="clear" w:color="auto" w:fill="FFFFFF"/>
-        </w:rPr>
         <w:t>）</w:t>
       </w:r>
     </w:p>
@@ -29039,6 +29020,8 @@
           </wp:inline>
         </w:drawing>
       </w:r>
+      <w:bookmarkStart w:id="186" w:name="_GoBack"/>
+      <w:bookmarkEnd w:id="186"/>
     </w:p>
     <w:p>
       <w:pPr>
@@ -32780,7 +32763,7 @@
       </w:pPr>
       <w:r>
         <w:pict>
-          <v:shape id="_x0000_i1032" type="#_x0000_t75" style="width:296.5pt;height:184pt">
+          <v:shape id="_x0000_i1032" type="#_x0000_t75" style="width:296.9pt;height:183.75pt">
             <v:imagedata r:id="rId20" o:title="one-hot vs word embedding"/>
           </v:shape>
         </w:pict>
@@ -33507,7 +33490,16 @@
         <w:t>比方</w:t>
       </w:r>
       <w:r>
-        <w:t>，如果需要判断一对</w:t>
+        <w:t>，如果</w:t>
+      </w:r>
+      <w:r>
+        <w:rPr>
+          <w:rFonts w:hint="eastAsia"/>
+        </w:rPr>
+        <w:t>系统</w:t>
+      </w:r>
+      <w:r>
+        <w:t>需要判断一对</w:t>
       </w:r>
       <w:r>
         <w:rPr>
@@ -33519,6 +33511,12 @@
         <w:t>实体之间的关系</w:t>
       </w:r>
       <w:r>
+        <w:rPr>
+          <w:rFonts w:hint="eastAsia"/>
+        </w:rPr>
+        <w:t>是</w:t>
+      </w:r>
+      <w:r>
         <w:t>“</w:t>
       </w:r>
       <w:r>
@@ -33663,10 +33661,28 @@
         <w:rPr>
           <w:rFonts w:hint="eastAsia"/>
         </w:rPr>
+        <w:t>（动词</w:t>
+      </w:r>
+      <w:r>
+        <w:t>的过去分词形式）</w:t>
+      </w:r>
+      <w:r>
+        <w:rPr>
+          <w:rFonts w:hint="eastAsia"/>
+        </w:rPr>
         <w:t>和</w:t>
       </w:r>
       <w:r>
         <w:t>“VB”</w:t>
+      </w:r>
+      <w:r>
+        <w:rPr>
+          <w:rFonts w:hint="eastAsia"/>
+        </w:rPr>
+        <w:t>（一般</w:t>
+      </w:r>
+      <w:r>
+        <w:t>动词形式）</w:t>
       </w:r>
       <w:r>
         <w:rPr>
@@ -34110,7 +34126,16 @@
         <w:t>这时候</w:t>
       </w:r>
       <w:r>
-        <w:t>得到词向量可以认为是</w:t>
+        <w:t>得到</w:t>
+      </w:r>
+      <w:r>
+        <w:rPr>
+          <w:rFonts w:hint="eastAsia"/>
+        </w:rPr>
+        <w:t>的</w:t>
+      </w:r>
+      <w:r>
+        <w:t>词向量可以认为是</w:t>
       </w:r>
       <w:r>
         <w:rPr>
@@ -34208,6 +34233,12 @@
         <w:t>使得</w:t>
       </w:r>
       <w:r>
+        <w:rPr>
+          <w:rFonts w:hint="eastAsia"/>
+        </w:rPr>
+        <w:t>在训练模型的时候</w:t>
+      </w:r>
+      <w:r>
         <w:t>绝大部分的词向量得不到</w:t>
       </w:r>
       <w:r>
@@ -34660,7 +34691,7 @@
           <w:noProof/>
         </w:rPr>
         <w:pict>
-          <v:shape id="_x0000_i1033" type="#_x0000_t75" style="width:415pt;height:209.5pt">
+          <v:shape id="_x0000_i1033" type="#_x0000_t75" style="width:415.15pt;height:209.45pt">
             <v:imagedata r:id="rId21" o:title="词向量可视化效果"/>
           </v:shape>
         </w:pict>
@@ -35162,8 +35193,8 @@
       <w:r>
         <w:t>也就是给定一个上下文</w:t>
       </w:r>
-      <w:bookmarkStart w:id="186" w:name="OLE_LINK169"/>
-      <w:bookmarkStart w:id="187" w:name="OLE_LINK173"/>
+      <w:bookmarkStart w:id="187" w:name="OLE_LINK169"/>
+      <w:bookmarkStart w:id="188" w:name="OLE_LINK173"/>
       <m:oMath>
         <m:r>
           <w:rPr>
@@ -35172,8 +35203,8 @@
           <m:t>c</m:t>
         </m:r>
       </m:oMath>
-      <w:bookmarkEnd w:id="186"/>
       <w:bookmarkEnd w:id="187"/>
+      <w:bookmarkEnd w:id="188"/>
       <w:r>
         <w:rPr>
           <w:rFonts w:hint="eastAsia"/>
@@ -35495,10 +35526,16 @@
       <w:r>
         <w:t>定义一个</w:t>
       </w:r>
-      <w:bookmarkStart w:id="188" w:name="OLE_LINK174"/>
-      <w:bookmarkStart w:id="189" w:name="OLE_LINK182"/>
-      <w:r>
-        <w:t>输入样本</w:t>
+      <w:bookmarkStart w:id="189" w:name="OLE_LINK174"/>
+      <w:bookmarkStart w:id="190" w:name="OLE_LINK182"/>
+      <w:r>
+        <w:t>输入</w:t>
+      </w:r>
+      <w:r>
+        <w:rPr>
+          <w:rFonts w:hint="eastAsia"/>
+        </w:rPr>
+        <w:t>句子</w:t>
       </w:r>
       <m:oMath>
         <m:r>
@@ -35604,8 +35641,8 @@
           <m:t>}</m:t>
         </m:r>
       </m:oMath>
-      <w:bookmarkEnd w:id="188"/>
       <w:bookmarkEnd w:id="189"/>
+      <w:bookmarkEnd w:id="190"/>
       <w:r>
         <w:rPr>
           <w:rFonts w:hint="eastAsia"/>
@@ -36185,11 +36222,16 @@
         </w:rPr>
         <w:t>（</w:t>
       </w:r>
-      <w:r>
-        <w:rPr>
-          <w:rFonts w:hint="eastAsia"/>
-        </w:rPr>
-        <w:t>k-</w:t>
+      <m:oMath>
+        <m:r>
+          <w:rPr>
+            <w:rFonts w:ascii="Cambria Math" w:hAnsi="Cambria Math" w:hint="eastAsia"/>
+          </w:rPr>
+          <m:t>k</m:t>
+        </m:r>
+      </m:oMath>
+      <w:r>
+        <w:t>-</w:t>
       </w:r>
       <w:r>
         <w:t>单词</w:t>
@@ -36225,63 +36267,57 @@
         <w:rPr>
           <w:rFonts w:hint="eastAsia"/>
         </w:rPr>
+        <w:t>（在</w:t>
+      </w:r>
+      <w:r>
+        <w:t>图像</w:t>
+      </w:r>
+      <w:r>
+        <w:rPr>
+          <w:rFonts w:hint="eastAsia"/>
+        </w:rPr>
+        <w:t>处理</w:t>
+      </w:r>
+      <w:r>
+        <w:t>中被</w:t>
+      </w:r>
+      <w:r>
+        <w:rPr>
+          <w:rFonts w:hint="eastAsia"/>
+        </w:rPr>
+        <w:t>称为</w:t>
+      </w:r>
+      <w:r>
+        <w:t>滤波器）</w:t>
+      </w:r>
+      <w:r>
+        <w:rPr>
+          <w:rFonts w:hint="eastAsia"/>
+        </w:rPr>
+        <w:t>，</w:t>
+      </w:r>
+      <w:r>
+        <w:t>这个操作</w:t>
+      </w:r>
+      <w:r>
+        <w:rPr>
+          <w:rFonts w:hint="eastAsia"/>
+        </w:rPr>
+        <w:t>则</w:t>
+      </w:r>
+      <w:r>
+        <w:t>被称之为卷积</w:t>
+      </w:r>
+      <w:r>
+        <w:rPr>
+          <w:rFonts w:hint="eastAsia"/>
+        </w:rPr>
         <w:t>（</w:t>
       </w:r>
       <w:r>
         <w:rPr>
           <w:rFonts w:hint="eastAsia"/>
         </w:rPr>
-        <w:t>在</w:t>
-      </w:r>
-      <w:r>
-        <w:t>图像</w:t>
-      </w:r>
-      <w:r>
-        <w:rPr>
-          <w:rFonts w:hint="eastAsia"/>
-        </w:rPr>
-        <w:t>处理</w:t>
-      </w:r>
-      <w:r>
-        <w:t>中被</w:t>
-      </w:r>
-      <w:r>
-        <w:rPr>
-          <w:rFonts w:hint="eastAsia"/>
-        </w:rPr>
-        <w:t>称为</w:t>
-      </w:r>
-      <w:r>
-        <w:t>滤波器）</w:t>
-      </w:r>
-      <w:r>
-        <w:rPr>
-          <w:rFonts w:hint="eastAsia"/>
-        </w:rPr>
-        <w:t>，</w:t>
-      </w:r>
-      <w:r>
-        <w:t>这个操作</w:t>
-      </w:r>
-      <w:r>
-        <w:rPr>
-          <w:rFonts w:hint="eastAsia"/>
-        </w:rPr>
-        <w:t>则</w:t>
-      </w:r>
-      <w:r>
-        <w:t>被称之为卷积</w:t>
-      </w:r>
-      <w:r>
-        <w:rPr>
-          <w:rFonts w:hint="eastAsia"/>
-        </w:rPr>
-        <w:t>（</w:t>
-      </w:r>
-      <w:r>
-        <w:rPr>
-          <w:rFonts w:hint="eastAsia"/>
-        </w:rPr>
         <w:t>convolution</w:t>
       </w:r>
       <w:r>
@@ -36317,24 +36353,28 @@
       <w:r>
         <w:t>，可以将一个</w:t>
       </w:r>
-      <w:r>
-        <w:rPr>
-          <w:rFonts w:hint="eastAsia"/>
-        </w:rPr>
-        <w:t>k</w:t>
-      </w:r>
+      <m:oMath>
+        <m:r>
+          <w:rPr>
+            <w:rFonts w:ascii="Cambria Math" w:hAnsi="Cambria Math" w:hint="eastAsia"/>
+          </w:rPr>
+          <m:t>k</m:t>
+        </m:r>
+      </m:oMath>
       <w:r>
         <w:t>-</w:t>
       </w:r>
       <w:r>
         <w:t>单词的窗口数据转化成一个</w:t>
       </w:r>
-      <w:r>
-        <w:rPr>
-          <w:rFonts w:hint="eastAsia"/>
-        </w:rPr>
-        <w:t>m</w:t>
-      </w:r>
+      <m:oMath>
+        <m:r>
+          <w:rPr>
+            <w:rFonts w:ascii="Cambria Math" w:hAnsi="Cambria Math" w:hint="eastAsia"/>
+          </w:rPr>
+          <m:t>m</m:t>
+        </m:r>
+      </m:oMath>
       <w:r>
         <w:rPr>
           <w:rFonts w:hint="eastAsia"/>
@@ -36508,7 +36548,7 @@
       </w:pPr>
       <w:r>
         <w:pict>
-          <v:shape id="_x0000_i1034" type="#_x0000_t75" style="width:319pt;height:141.5pt">
+          <v:shape id="_x0000_i1034" type="#_x0000_t75" style="width:319.3pt;height:141.65pt">
             <v:imagedata r:id="rId22" o:title="卷积和池化"/>
           </v:shape>
         </w:pict>
@@ -36608,9 +36648,14 @@
       <w:r>
         <w:t>窗口</w:t>
       </w:r>
-      <w:r>
-        <w:t>k</w:t>
-      </w:r>
+      <m:oMath>
+        <m:r>
+          <w:rPr>
+            <w:rFonts w:ascii="Cambria Math" w:hAnsi="Cambria Math"/>
+          </w:rPr>
+          <m:t>k</m:t>
+        </m:r>
+      </m:oMath>
       <w:r>
         <w:t>选择为</w:t>
       </w:r>
@@ -36751,19 +36796,77 @@
       </w:r>
       <w:r>
         <w:lastRenderedPageBreak/>
-        <w:t>应用滤波器</w:t>
-      </w:r>
-      <w:r>
-        <w:rPr>
-          <w:rFonts w:hint="eastAsia"/>
-        </w:rPr>
-        <w:t>W</w:t>
-      </w:r>
-      <w:r>
-        <w:rPr>
-          <w:rFonts w:hint="eastAsia"/>
-        </w:rPr>
-        <w:t>，通过卷积</w:t>
+        <w:t>应用</w:t>
+      </w:r>
+      <w:r>
+        <w:rPr>
+          <w:rFonts w:hint="eastAsia"/>
+        </w:rPr>
+        <w:t>卷积</w:t>
+      </w:r>
+      <w:r>
+        <w:t>核</w:t>
+      </w:r>
+      <m:oMath>
+        <m:r>
+          <w:rPr>
+            <w:rFonts w:ascii="Cambria Math" w:hAnsi="Cambria Math" w:hint="eastAsia"/>
+          </w:rPr>
+          <m:t>W</m:t>
+        </m:r>
+      </m:oMath>
+      <w:r>
+        <w:rPr>
+          <w:rFonts w:hint="eastAsia"/>
+        </w:rPr>
+        <w:t>，</w:t>
+      </w:r>
+      <w:r>
+        <w:rPr>
+          <w:rFonts w:hint="eastAsia"/>
+        </w:rPr>
+        <w:t>这里面</w:t>
+      </w:r>
+      <w:r>
+        <w:t>将</w:t>
+      </w:r>
+      <m:oMath>
+        <m:r>
+          <w:rPr>
+            <w:rFonts w:ascii="Cambria Math" w:hAnsi="Cambria Math"/>
+          </w:rPr>
+          <m:t>m</m:t>
+        </m:r>
+      </m:oMath>
+      <w:r>
+        <w:t>选择为</w:t>
+      </w:r>
+      <w:r>
+        <w:rPr>
+          <w:rFonts w:hint="eastAsia"/>
+        </w:rPr>
+        <w:t>3</w:t>
+      </w:r>
+      <w:r>
+        <w:rPr>
+          <w:rFonts w:hint="eastAsia"/>
+        </w:rPr>
+        <w:t>，</w:t>
+      </w:r>
+      <w:r>
+        <w:rPr>
+          <w:rFonts w:hint="eastAsia"/>
+        </w:rPr>
+        <w:t>因此</w:t>
+      </w:r>
+      <w:r>
+        <w:t>，</w:t>
+      </w:r>
+      <w:r>
+        <w:rPr>
+          <w:rFonts w:hint="eastAsia"/>
+        </w:rPr>
+        <w:t>通过卷积</w:t>
       </w:r>
       <w:r>
         <w:t>操作，一个</w:t>
@@ -37361,13 +37464,7 @@
           <w:rPr>
             <w:rFonts w:ascii="Cambria Math" w:hAnsi="Cambria Math"/>
           </w:rPr>
-          <m:t>W</m:t>
-        </m:r>
-        <m:r>
-          <w:rPr>
-            <w:rFonts w:ascii="Cambria Math" w:hAnsi="Cambria Math"/>
-          </w:rPr>
-          <m:t>∈</m:t>
+          <m:t>W∈</m:t>
         </m:r>
         <m:sSup>
           <m:sSupPr>
@@ -37394,13 +37491,7 @@
               <w:rPr>
                 <w:rFonts w:ascii="Cambria Math" w:hAnsi="Cambria Math"/>
               </w:rPr>
-              <m:t>k∙d</m:t>
-            </m:r>
-            <m:r>
-              <w:rPr>
-                <w:rFonts w:ascii="Cambria Math" w:hAnsi="Cambria Math"/>
-              </w:rPr>
-              <m:t>×m</m:t>
+              <m:t>k∙d×m</m:t>
             </m:r>
           </m:sup>
         </m:sSup>
@@ -38007,7 +38098,6 @@
         <w:ind w:firstLineChars="0"/>
         <w:jc w:val="center"/>
         <w:rPr>
-          <w:rFonts w:hint="eastAsia"/>
           <w:i/>
         </w:rPr>
       </w:pPr>
@@ -38531,14 +38621,12 @@
       <w:r>
         <w:t>两个单词之间的关系</w:t>
       </w:r>
-      <w:proofErr w:type="spellStart"/>
       <w:r>
         <w:rPr>
           <w:rFonts w:hint="eastAsia"/>
         </w:rPr>
         <w:t>CNN</w:t>
       </w:r>
-      <w:proofErr w:type="spellEnd"/>
       <w:r>
         <w:rPr>
           <w:rFonts w:hint="eastAsia"/>
@@ -38594,9 +38682,6 @@
     <w:p>
       <w:pPr>
         <w:ind w:firstLine="360"/>
-        <w:rPr>
-          <w:rFonts w:hint="eastAsia"/>
-        </w:rPr>
       </w:pPr>
       <w:r>
         <w:rPr>
@@ -38766,15 +38851,13 @@
         <w:ind w:firstLine="360"/>
         <w:jc w:val="center"/>
       </w:pPr>
-      <w:bookmarkStart w:id="190" w:name="_GoBack"/>
       <w:r>
         <w:pict>
-          <v:shape id="_x0000_i1035" type="#_x0000_t75" style="width:313pt;height:119pt">
+          <v:shape id="_x0000_i1035" type="#_x0000_t75" style="width:312.8pt;height:119.2pt">
             <v:imagedata r:id="rId23" o:title="RNN"/>
           </v:shape>
         </w:pict>
       </w:r>
-      <w:bookmarkEnd w:id="190"/>
     </w:p>
     <w:p>
       <w:pPr>
@@ -38818,24 +38901,7944 @@
     <w:p>
       <w:pPr>
         <w:ind w:firstLine="360"/>
-        <w:rPr>
-          <w:rFonts w:hint="eastAsia"/>
-        </w:rPr>
       </w:pPr>
       <w:r>
         <w:rPr>
           <w:rFonts w:hint="eastAsia"/>
         </w:rPr>
-        <w:t>假设</w:t>
+        <w:t>在</w:t>
+      </w:r>
+      <w:r>
+        <w:t>本文中，</w:t>
+      </w:r>
+      <w:r>
+        <w:rPr>
+          <w:rFonts w:hint="eastAsia"/>
+        </w:rPr>
+        <w:t>我们</w:t>
+      </w:r>
+      <w:r>
+        <w:t>使用</w:t>
+      </w:r>
+      <m:oMath>
+        <m:sSub>
+          <m:sSubPr>
+            <m:ctrlPr>
+              <w:rPr>
+                <w:rFonts w:ascii="Cambria Math" w:hAnsi="Cambria Math"/>
+                <w:i/>
+              </w:rPr>
+            </m:ctrlPr>
+          </m:sSubPr>
+          <m:e>
+            <m:r>
+              <w:rPr>
+                <w:rFonts w:ascii="Cambria Math" w:hAnsi="Cambria Math"/>
+              </w:rPr>
+              <m:t>X</m:t>
+            </m:r>
+          </m:e>
+          <m:sub>
+            <m:r>
+              <w:rPr>
+                <w:rFonts w:ascii="Cambria Math" w:hAnsi="Cambria Math"/>
+              </w:rPr>
+              <m:t>i:j</m:t>
+            </m:r>
+          </m:sub>
+        </m:sSub>
+      </m:oMath>
+      <w:r>
+        <w:rPr>
+          <w:rFonts w:hint="eastAsia"/>
+        </w:rPr>
+        <w:t>来表示</w:t>
+      </w:r>
+      <w:r>
+        <w:rPr>
+          <w:rFonts w:hint="eastAsia"/>
+        </w:rPr>
+        <w:t>一个</w:t>
+      </w:r>
+      <w:r>
+        <w:rPr>
+          <w:rFonts w:hint="eastAsia"/>
+        </w:rPr>
+        <w:t>输入</w:t>
+      </w:r>
+      <w:r>
+        <w:t>的</w:t>
+      </w:r>
+      <w:r>
+        <w:t>向量列表</w:t>
+      </w:r>
+      <m:oMath>
+        <m:r>
+          <w:rPr>
+            <w:rFonts w:ascii="Cambria Math" w:hAnsi="Cambria Math"/>
+          </w:rPr>
+          <m:t>[</m:t>
+        </m:r>
+        <m:sSub>
+          <m:sSubPr>
+            <m:ctrlPr>
+              <w:rPr>
+                <w:rFonts w:ascii="Cambria Math" w:hAnsi="Cambria Math"/>
+                <w:i/>
+              </w:rPr>
+            </m:ctrlPr>
+          </m:sSubPr>
+          <m:e>
+            <m:r>
+              <w:rPr>
+                <w:rFonts w:ascii="Cambria Math" w:hAnsi="Cambria Math"/>
+              </w:rPr>
+              <m:t>x</m:t>
+            </m:r>
+          </m:e>
+          <m:sub>
+            <m:r>
+              <w:rPr>
+                <w:rFonts w:ascii="Cambria Math" w:hAnsi="Cambria Math"/>
+              </w:rPr>
+              <m:t>i</m:t>
+            </m:r>
+          </m:sub>
+        </m:sSub>
+        <m:r>
+          <w:rPr>
+            <w:rFonts w:ascii="Cambria Math" w:hAnsi="Cambria Math" w:hint="eastAsia"/>
+          </w:rPr>
+          <m:t>,</m:t>
+        </m:r>
+        <m:r>
+          <w:rPr>
+            <w:rFonts w:ascii="Cambria Math" w:hAnsi="Cambria Math"/>
+          </w:rPr>
+          <m:t>……</m:t>
+        </m:r>
+        <m:sSub>
+          <m:sSubPr>
+            <m:ctrlPr>
+              <w:rPr>
+                <w:rFonts w:ascii="Cambria Math" w:hAnsi="Cambria Math"/>
+                <w:i/>
+              </w:rPr>
+            </m:ctrlPr>
+          </m:sSubPr>
+          <m:e>
+            <m:r>
+              <w:rPr>
+                <w:rFonts w:ascii="Cambria Math" w:hAnsi="Cambria Math"/>
+              </w:rPr>
+              <m:t>x</m:t>
+            </m:r>
+          </m:e>
+          <m:sub>
+            <m:r>
+              <w:rPr>
+                <w:rFonts w:ascii="Cambria Math" w:hAnsi="Cambria Math"/>
+              </w:rPr>
+              <m:t>j</m:t>
+            </m:r>
+          </m:sub>
+        </m:sSub>
+        <m:r>
+          <w:rPr>
+            <w:rFonts w:ascii="Cambria Math" w:hAnsi="Cambria Math"/>
+          </w:rPr>
+          <m:t>]</m:t>
+        </m:r>
+      </m:oMath>
+      <w:r>
+        <w:rPr>
+          <w:rFonts w:hint="eastAsia"/>
+        </w:rPr>
+        <w:t>，</w:t>
+      </w:r>
+      <w:r>
+        <w:rPr>
+          <w:rFonts w:hint="eastAsia"/>
+        </w:rPr>
+        <w:t>RNN</w:t>
+      </w:r>
+      <w:r>
+        <w:rPr>
+          <w:rFonts w:hint="eastAsia"/>
+        </w:rPr>
+        <w:t>将</w:t>
+      </w:r>
+      <w:r>
+        <w:t>一个有序的</w:t>
+      </w:r>
+      <w:r>
+        <w:rPr>
+          <w:rFonts w:hint="eastAsia"/>
+        </w:rPr>
+        <w:t>向量列表</w:t>
+      </w:r>
+      <m:oMath>
+        <m:sSub>
+          <m:sSubPr>
+            <m:ctrlPr>
+              <w:rPr>
+                <w:rFonts w:ascii="Cambria Math" w:hAnsi="Cambria Math"/>
+                <w:i/>
+              </w:rPr>
+            </m:ctrlPr>
+          </m:sSubPr>
+          <m:e>
+            <m:r>
+              <w:rPr>
+                <w:rFonts w:ascii="Cambria Math" w:hAnsi="Cambria Math"/>
+              </w:rPr>
+              <m:t>X</m:t>
+            </m:r>
+          </m:e>
+          <m:sub>
+            <m:r>
+              <w:rPr>
+                <w:rFonts w:ascii="Cambria Math" w:hAnsi="Cambria Math"/>
+              </w:rPr>
+              <m:t>1:N</m:t>
+            </m:r>
+          </m:sub>
+        </m:sSub>
+      </m:oMath>
+      <w:r>
+        <w:rPr>
+          <w:rFonts w:hint="eastAsia"/>
+        </w:rPr>
+        <w:t>和</w:t>
+      </w:r>
+      <w:r>
+        <w:t>一个初始化的隐含状态向量</w:t>
+      </w:r>
+      <m:oMath>
+        <m:sSub>
+          <m:sSubPr>
+            <m:ctrlPr>
+              <w:rPr>
+                <w:rFonts w:ascii="Cambria Math" w:hAnsi="Cambria Math"/>
+                <w:i/>
+              </w:rPr>
+            </m:ctrlPr>
+          </m:sSubPr>
+          <m:e>
+            <m:r>
+              <w:rPr>
+                <w:rFonts w:ascii="Cambria Math" w:hAnsi="Cambria Math"/>
+              </w:rPr>
+              <m:t>h</m:t>
+            </m:r>
+          </m:e>
+          <m:sub>
+            <m:r>
+              <w:rPr>
+                <w:rFonts w:ascii="Cambria Math" w:hAnsi="Cambria Math"/>
+              </w:rPr>
+              <m:t>0</m:t>
+            </m:r>
+          </m:sub>
+        </m:sSub>
+        <m:r>
+          <w:rPr>
+            <w:rFonts w:ascii="Cambria Math" w:hAnsi="Cambria Math"/>
+          </w:rPr>
+          <m:t>∈</m:t>
+        </m:r>
+        <m:sSup>
+          <m:sSupPr>
+            <m:ctrlPr>
+              <w:rPr>
+                <w:rFonts w:ascii="Cambria Math" w:hAnsi="Cambria Math"/>
+                <w:i/>
+              </w:rPr>
+            </m:ctrlPr>
+          </m:sSupPr>
+          <m:e>
+            <m:r>
+              <m:rPr>
+                <m:scr m:val="double-struck"/>
+              </m:rPr>
+              <w:rPr>
+                <w:rFonts w:ascii="Cambria Math" w:hAnsi="Cambria Math"/>
+              </w:rPr>
+              <m:t>R</m:t>
+            </m:r>
+          </m:e>
+          <m:sup>
+            <m:r>
+              <w:rPr>
+                <w:rFonts w:ascii="Cambria Math" w:hAnsi="Cambria Math"/>
+              </w:rPr>
+              <m:t>n</m:t>
+            </m:r>
+          </m:sup>
+        </m:sSup>
+      </m:oMath>
+      <w:r>
+        <w:rPr>
+          <w:rFonts w:hint="eastAsia"/>
+        </w:rPr>
+        <w:t>（</w:t>
+      </w:r>
+      <m:oMath>
+        <m:r>
+          <w:rPr>
+            <w:rFonts w:ascii="Cambria Math" w:hAnsi="Cambria Math" w:hint="eastAsia"/>
+          </w:rPr>
+          <m:t>n</m:t>
+        </m:r>
+      </m:oMath>
+      <w:r>
+        <w:t>是</w:t>
+      </w:r>
+      <w:r>
+        <w:rPr>
+          <w:rFonts w:hint="eastAsia"/>
+        </w:rPr>
+        <w:t>RNN</w:t>
+      </w:r>
+      <w:r>
+        <w:rPr>
+          <w:rFonts w:hint="eastAsia"/>
+        </w:rPr>
+        <w:t>的</w:t>
+      </w:r>
+      <w:r>
+        <w:t>隐含节点数）</w:t>
+      </w:r>
+      <w:r>
+        <w:rPr>
+          <w:rFonts w:hint="eastAsia"/>
+        </w:rPr>
+        <w:t>作为</w:t>
+      </w:r>
+      <w:r>
+        <w:t>输入</w:t>
+      </w:r>
+      <w:r>
+        <w:rPr>
+          <w:rFonts w:hint="eastAsia"/>
+        </w:rPr>
+        <w:t>，</w:t>
+      </w:r>
+      <w:r>
+        <w:rPr>
+          <w:rFonts w:hint="eastAsia"/>
+        </w:rPr>
+        <w:t>对于</w:t>
+      </w:r>
+      <w:r>
+        <w:t>每个</w:t>
+      </w:r>
+      <w:r>
+        <w:t>输入</w:t>
+      </w:r>
+      <m:oMath>
+        <m:sSub>
+          <m:sSubPr>
+            <m:ctrlPr>
+              <w:rPr>
+                <w:rFonts w:ascii="Cambria Math" w:hAnsi="Cambria Math"/>
+                <w:i/>
+              </w:rPr>
+            </m:ctrlPr>
+          </m:sSubPr>
+          <m:e>
+            <m:r>
+              <w:rPr>
+                <w:rFonts w:ascii="Cambria Math" w:hAnsi="Cambria Math"/>
+              </w:rPr>
+              <m:t>x</m:t>
+            </m:r>
+          </m:e>
+          <m:sub>
+            <m:r>
+              <w:rPr>
+                <w:rFonts w:ascii="Cambria Math" w:hAnsi="Cambria Math"/>
+              </w:rPr>
+              <m:t>i</m:t>
+            </m:r>
+          </m:sub>
+        </m:sSub>
+      </m:oMath>
+      <w:r>
+        <w:rPr>
+          <w:rFonts w:hint="eastAsia"/>
+        </w:rPr>
+        <w:t>，</w:t>
+      </w:r>
+      <w:r>
+        <w:rPr>
+          <w:rFonts w:hint="eastAsia"/>
+        </w:rPr>
+        <w:t>RNN</w:t>
+      </w:r>
+      <w:r>
+        <w:rPr>
+          <w:rFonts w:hint="eastAsia"/>
+        </w:rPr>
+        <w:t>都会</w:t>
+      </w:r>
+      <w:r>
+        <w:t>对应的产生一个输出</w:t>
+      </w:r>
+      <w:r>
+        <w:rPr>
+          <w:rFonts w:hint="eastAsia"/>
+        </w:rPr>
+        <w:t>向量</w:t>
+      </w:r>
+      <m:oMath>
+        <m:sSub>
+          <m:sSubPr>
+            <m:ctrlPr>
+              <w:rPr>
+                <w:rFonts w:ascii="Cambria Math" w:hAnsi="Cambria Math"/>
+                <w:i/>
+              </w:rPr>
+            </m:ctrlPr>
+          </m:sSubPr>
+          <m:e>
+            <m:r>
+              <w:rPr>
+                <w:rFonts w:ascii="Cambria Math" w:hAnsi="Cambria Math"/>
+              </w:rPr>
+              <m:t>y</m:t>
+            </m:r>
+          </m:e>
+          <m:sub>
+            <m:r>
+              <w:rPr>
+                <w:rFonts w:ascii="Cambria Math" w:hAnsi="Cambria Math"/>
+              </w:rPr>
+              <m:t>i</m:t>
+            </m:r>
+          </m:sub>
+        </m:sSub>
+      </m:oMath>
+      <w:r>
+        <w:rPr>
+          <w:rFonts w:hint="eastAsia"/>
+        </w:rPr>
+        <w:t>，</w:t>
+      </w:r>
+      <m:oMath>
+        <m:sSub>
+          <m:sSubPr>
+            <m:ctrlPr>
+              <w:rPr>
+                <w:rFonts w:ascii="Cambria Math" w:hAnsi="Cambria Math"/>
+                <w:i/>
+              </w:rPr>
+            </m:ctrlPr>
+          </m:sSubPr>
+          <m:e>
+            <m:r>
+              <w:rPr>
+                <w:rFonts w:ascii="Cambria Math" w:hAnsi="Cambria Math"/>
+              </w:rPr>
+              <m:t>y</m:t>
+            </m:r>
+          </m:e>
+          <m:sub>
+            <m:r>
+              <w:rPr>
+                <w:rFonts w:ascii="Cambria Math" w:hAnsi="Cambria Math"/>
+              </w:rPr>
+              <m:t>i</m:t>
+            </m:r>
+          </m:sub>
+        </m:sSub>
+      </m:oMath>
+      <w:r>
+        <w:rPr>
+          <w:rFonts w:hint="eastAsia"/>
+        </w:rPr>
+        <w:t>一般</w:t>
+      </w:r>
+      <w:r>
+        <w:t>是由</w:t>
+      </w:r>
+      <m:oMath>
+        <m:sSub>
+          <m:sSubPr>
+            <m:ctrlPr>
+              <w:rPr>
+                <w:rFonts w:ascii="Cambria Math" w:hAnsi="Cambria Math"/>
+                <w:i/>
+              </w:rPr>
+            </m:ctrlPr>
+          </m:sSubPr>
+          <m:e>
+            <m:r>
+              <w:rPr>
+                <w:rFonts w:ascii="Cambria Math" w:hAnsi="Cambria Math"/>
+              </w:rPr>
+              <m:t>h</m:t>
+            </m:r>
+          </m:e>
+          <m:sub>
+            <m:r>
+              <w:rPr>
+                <w:rFonts w:ascii="Cambria Math" w:hAnsi="Cambria Math"/>
+              </w:rPr>
+              <m:t>i</m:t>
+            </m:r>
+          </m:sub>
+        </m:sSub>
+      </m:oMath>
+      <w:r>
+        <w:rPr>
+          <w:rFonts w:hint="eastAsia"/>
+        </w:rPr>
+        <w:t>通过变化</w:t>
+      </w:r>
+      <w:r>
+        <w:t>生成，</w:t>
+      </w:r>
+      <w:r>
+        <w:t>这个</w:t>
+      </w:r>
+      <w:bookmarkStart w:id="191" w:name="OLE_LINK191"/>
+      <m:oMath>
+        <m:sSub>
+          <m:sSubPr>
+            <m:ctrlPr>
+              <w:rPr>
+                <w:rFonts w:ascii="Cambria Math" w:hAnsi="Cambria Math"/>
+                <w:i/>
+              </w:rPr>
+            </m:ctrlPr>
+          </m:sSubPr>
+          <m:e>
+            <m:r>
+              <w:rPr>
+                <w:rFonts w:ascii="Cambria Math" w:hAnsi="Cambria Math"/>
+              </w:rPr>
+              <m:t>y</m:t>
+            </m:r>
+          </m:e>
+          <m:sub>
+            <m:r>
+              <w:rPr>
+                <w:rFonts w:ascii="Cambria Math" w:hAnsi="Cambria Math"/>
+              </w:rPr>
+              <m:t>i</m:t>
+            </m:r>
+          </m:sub>
+        </m:sSub>
+      </m:oMath>
+      <w:bookmarkEnd w:id="191"/>
+      <w:r>
+        <w:rPr>
+          <w:rFonts w:hint="eastAsia"/>
+        </w:rPr>
+        <w:t>可以</w:t>
+      </w:r>
+      <w:r>
+        <w:t>进一步的作为特征，去完成特定的任务。</w:t>
+      </w:r>
+      <w:r>
+        <w:rPr>
+          <w:rFonts w:hint="eastAsia"/>
+        </w:rPr>
+        <w:t>比如</w:t>
+      </w:r>
+      <w:r>
+        <w:t>对于词性标注任务，</w:t>
+      </w:r>
+      <m:oMath>
+        <m:sSub>
+          <m:sSubPr>
+            <m:ctrlPr>
+              <w:rPr>
+                <w:rFonts w:ascii="Cambria Math" w:hAnsi="Cambria Math"/>
+                <w:i/>
+              </w:rPr>
+            </m:ctrlPr>
+          </m:sSubPr>
+          <m:e>
+            <m:r>
+              <w:rPr>
+                <w:rFonts w:ascii="Cambria Math" w:hAnsi="Cambria Math"/>
+              </w:rPr>
+              <m:t>y</m:t>
+            </m:r>
+          </m:e>
+          <m:sub>
+            <m:r>
+              <w:rPr>
+                <w:rFonts w:ascii="Cambria Math" w:hAnsi="Cambria Math"/>
+              </w:rPr>
+              <m:t>i</m:t>
+            </m:r>
+          </m:sub>
+        </m:sSub>
+      </m:oMath>
+      <w:r>
+        <w:rPr>
+          <w:rFonts w:hint="eastAsia"/>
+        </w:rPr>
+        <w:t>后</w:t>
+      </w:r>
+      <w:r>
+        <w:t>可以接一个</w:t>
+      </w:r>
+      <w:r>
+        <w:t>S</w:t>
+      </w:r>
+      <w:r>
+        <w:t>oftmax</w:t>
+      </w:r>
+      <w:r>
+        <w:rPr>
+          <w:rFonts w:hint="eastAsia"/>
+        </w:rPr>
+        <w:t>分类</w:t>
+      </w:r>
+      <w:r>
+        <w:t>器，</w:t>
+      </w:r>
+      <w:r>
+        <w:rPr>
+          <w:rFonts w:hint="eastAsia"/>
+        </w:rPr>
+        <w:t>用来</w:t>
+      </w:r>
+      <w:r>
+        <w:t>判断当前</w:t>
+      </w:r>
+      <w:r>
+        <w:rPr>
+          <w:rFonts w:hint="eastAsia"/>
+        </w:rPr>
+        <w:t>输入</w:t>
+      </w:r>
+      <w:r>
+        <w:t>的词性标签</w:t>
+      </w:r>
+      <w:r>
+        <w:rPr>
+          <w:rFonts w:hint="eastAsia"/>
+        </w:rPr>
+        <w:t>。</w:t>
+      </w:r>
+      <w:r>
+        <w:rPr>
+          <w:rFonts w:hint="eastAsia"/>
+        </w:rPr>
+        <w:t>进一步</w:t>
+      </w:r>
+      <w:r>
+        <w:t>通过观察图</w:t>
+      </w:r>
+      <w:r>
+        <w:rPr>
+          <w:rFonts w:hint="eastAsia"/>
+        </w:rPr>
+        <w:t>15</w:t>
+      </w:r>
+      <w:r>
+        <w:rPr>
+          <w:rFonts w:hint="eastAsia"/>
+        </w:rPr>
+        <w:t>中的</w:t>
+      </w:r>
+      <w:r>
+        <w:rPr>
+          <w:rFonts w:hint="eastAsia"/>
+        </w:rPr>
+        <w:t>RNN</w:t>
+      </w:r>
+      <w:r>
+        <w:rPr>
+          <w:rFonts w:hint="eastAsia"/>
+        </w:rPr>
+        <w:t>结构可以</w:t>
+      </w:r>
+      <w:r>
+        <w:t>看出，</w:t>
+      </w:r>
+      <w:r>
+        <w:rPr>
+          <w:rFonts w:hint="eastAsia"/>
+        </w:rPr>
+        <w:t>对于</w:t>
+      </w:r>
+      <w:r>
+        <w:t>每一个输入</w:t>
+      </w:r>
+      <m:oMath>
+        <m:sSub>
+          <m:sSubPr>
+            <m:ctrlPr>
+              <w:rPr>
+                <w:rFonts w:ascii="Cambria Math" w:hAnsi="Cambria Math"/>
+                <w:i/>
+              </w:rPr>
+            </m:ctrlPr>
+          </m:sSubPr>
+          <m:e>
+            <m:r>
+              <w:rPr>
+                <w:rFonts w:ascii="Cambria Math" w:hAnsi="Cambria Math"/>
+              </w:rPr>
+              <m:t>x</m:t>
+            </m:r>
+          </m:e>
+          <m:sub>
+            <m:r>
+              <w:rPr>
+                <w:rFonts w:ascii="Cambria Math" w:hAnsi="Cambria Math"/>
+              </w:rPr>
+              <m:t>i</m:t>
+            </m:r>
+          </m:sub>
+        </m:sSub>
+      </m:oMath>
+      <w:r>
+        <w:t>，</w:t>
+      </w:r>
+      <w:r>
+        <w:rPr>
+          <w:rFonts w:hint="eastAsia"/>
+        </w:rPr>
+        <w:t>需要</w:t>
+      </w:r>
+      <w:r>
+        <w:t>利用上一个时刻的隐含状态</w:t>
+      </w:r>
+      <m:oMath>
+        <m:sSub>
+          <m:sSubPr>
+            <m:ctrlPr>
+              <w:rPr>
+                <w:rFonts w:ascii="Cambria Math" w:hAnsi="Cambria Math"/>
+                <w:i/>
+              </w:rPr>
+            </m:ctrlPr>
+          </m:sSubPr>
+          <m:e>
+            <m:r>
+              <w:rPr>
+                <w:rFonts w:ascii="Cambria Math" w:hAnsi="Cambria Math"/>
+              </w:rPr>
+              <m:t>h</m:t>
+            </m:r>
+          </m:e>
+          <m:sub>
+            <m:r>
+              <w:rPr>
+                <w:rFonts w:ascii="Cambria Math" w:hAnsi="Cambria Math"/>
+              </w:rPr>
+              <m:t>i-1</m:t>
+            </m:r>
+          </m:sub>
+        </m:sSub>
+      </m:oMath>
+      <w:r>
+        <w:rPr>
+          <w:rFonts w:hint="eastAsia"/>
+        </w:rPr>
+        <w:t>，</w:t>
+      </w:r>
+      <w:r>
+        <w:t>然后重新生成新的隐含状态</w:t>
+      </w:r>
+      <m:oMath>
+        <m:sSub>
+          <m:sSubPr>
+            <m:ctrlPr>
+              <w:rPr>
+                <w:rFonts w:ascii="Cambria Math" w:hAnsi="Cambria Math"/>
+                <w:i/>
+              </w:rPr>
+            </m:ctrlPr>
+          </m:sSubPr>
+          <m:e>
+            <m:r>
+              <w:rPr>
+                <w:rFonts w:ascii="Cambria Math" w:hAnsi="Cambria Math"/>
+              </w:rPr>
+              <m:t>h</m:t>
+            </m:r>
+          </m:e>
+          <m:sub>
+            <m:r>
+              <w:rPr>
+                <w:rFonts w:ascii="Cambria Math" w:hAnsi="Cambria Math"/>
+              </w:rPr>
+              <m:t>i</m:t>
+            </m:r>
+          </m:sub>
+        </m:sSub>
+      </m:oMath>
+      <w:r>
+        <w:rPr>
+          <w:rFonts w:hint="eastAsia"/>
+        </w:rPr>
+        <w:t>，</w:t>
+      </w:r>
+      <w:r>
+        <w:rPr>
+          <w:rFonts w:hint="eastAsia"/>
+        </w:rPr>
+        <w:t>所以</w:t>
+      </w:r>
+      <m:oMath>
+        <m:sSub>
+          <m:sSubPr>
+            <m:ctrlPr>
+              <w:rPr>
+                <w:rFonts w:ascii="Cambria Math" w:hAnsi="Cambria Math"/>
+                <w:i/>
+              </w:rPr>
+            </m:ctrlPr>
+          </m:sSubPr>
+          <m:e>
+            <m:r>
+              <w:rPr>
+                <w:rFonts w:ascii="Cambria Math" w:hAnsi="Cambria Math"/>
+              </w:rPr>
+              <m:t>h</m:t>
+            </m:r>
+          </m:e>
+          <m:sub>
+            <m:r>
+              <w:rPr>
+                <w:rFonts w:ascii="Cambria Math" w:hAnsi="Cambria Math"/>
+              </w:rPr>
+              <m:t>i</m:t>
+            </m:r>
+          </m:sub>
+        </m:sSub>
+      </m:oMath>
+      <w:r>
+        <w:rPr>
+          <w:rFonts w:hint="eastAsia"/>
+        </w:rPr>
+        <w:t>是跟</w:t>
+      </w:r>
+      <m:oMath>
+        <m:sSub>
+          <m:sSubPr>
+            <m:ctrlPr>
+              <w:rPr>
+                <w:rFonts w:ascii="Cambria Math" w:hAnsi="Cambria Math"/>
+                <w:i/>
+              </w:rPr>
+            </m:ctrlPr>
+          </m:sSubPr>
+          <m:e>
+            <m:r>
+              <w:rPr>
+                <w:rFonts w:ascii="Cambria Math" w:hAnsi="Cambria Math"/>
+              </w:rPr>
+              <m:t>h</m:t>
+            </m:r>
+          </m:e>
+          <m:sub>
+            <m:r>
+              <w:rPr>
+                <w:rFonts w:ascii="Cambria Math" w:hAnsi="Cambria Math"/>
+              </w:rPr>
+              <m:t>i-1</m:t>
+            </m:r>
+          </m:sub>
+        </m:sSub>
+      </m:oMath>
+      <w:r>
+        <w:rPr>
+          <w:rFonts w:hint="eastAsia"/>
+        </w:rPr>
+        <w:t>相关的</w:t>
+      </w:r>
+      <w:r>
+        <w:t>，</w:t>
+      </w:r>
+      <w:r>
+        <w:rPr>
+          <w:rFonts w:hint="eastAsia"/>
+        </w:rPr>
+        <w:t>类似</w:t>
+      </w:r>
+      <w:r>
+        <w:t>的</w:t>
+      </w:r>
+      <m:oMath>
+        <m:sSub>
+          <m:sSubPr>
+            <m:ctrlPr>
+              <w:rPr>
+                <w:rFonts w:ascii="Cambria Math" w:hAnsi="Cambria Math"/>
+                <w:i/>
+              </w:rPr>
+            </m:ctrlPr>
+          </m:sSubPr>
+          <m:e>
+            <m:r>
+              <w:rPr>
+                <w:rFonts w:ascii="Cambria Math" w:hAnsi="Cambria Math"/>
+              </w:rPr>
+              <m:t>h</m:t>
+            </m:r>
+          </m:e>
+          <m:sub>
+            <m:r>
+              <w:rPr>
+                <w:rFonts w:ascii="Cambria Math" w:hAnsi="Cambria Math"/>
+              </w:rPr>
+              <m:t>i-1</m:t>
+            </m:r>
+          </m:sub>
+        </m:sSub>
+      </m:oMath>
+      <w:r>
+        <w:rPr>
+          <w:rFonts w:hint="eastAsia"/>
+        </w:rPr>
+        <w:t>是</w:t>
+      </w:r>
+      <w:r>
+        <w:t>跟</w:t>
+      </w:r>
+      <m:oMath>
+        <m:sSub>
+          <m:sSubPr>
+            <m:ctrlPr>
+              <w:rPr>
+                <w:rFonts w:ascii="Cambria Math" w:hAnsi="Cambria Math"/>
+                <w:i/>
+              </w:rPr>
+            </m:ctrlPr>
+          </m:sSubPr>
+          <m:e>
+            <m:r>
+              <w:rPr>
+                <w:rFonts w:ascii="Cambria Math" w:hAnsi="Cambria Math"/>
+              </w:rPr>
+              <m:t>h</m:t>
+            </m:r>
+          </m:e>
+          <m:sub>
+            <m:r>
+              <w:rPr>
+                <w:rFonts w:ascii="Cambria Math" w:hAnsi="Cambria Math"/>
+              </w:rPr>
+              <m:t>i-2</m:t>
+            </m:r>
+          </m:sub>
+        </m:sSub>
+      </m:oMath>
+      <w:r>
+        <w:rPr>
+          <w:rFonts w:hint="eastAsia"/>
+        </w:rPr>
+        <w:t>状态</w:t>
+      </w:r>
+      <w:r>
+        <w:t>相关的</w:t>
+      </w:r>
+      <w:r>
+        <w:rPr>
+          <w:rFonts w:hint="eastAsia"/>
+        </w:rPr>
+        <w:t>，</w:t>
+      </w:r>
+      <w:r>
+        <w:rPr>
+          <w:rFonts w:hint="eastAsia"/>
+        </w:rPr>
+        <w:t>通过这样</w:t>
+      </w:r>
+      <w:r>
+        <w:t>链式</w:t>
+      </w:r>
+      <w:r>
+        <w:rPr>
+          <w:rFonts w:hint="eastAsia"/>
+        </w:rPr>
+        <w:t>推断</w:t>
+      </w:r>
+      <w:r>
+        <w:t>下去，可以看出</w:t>
+      </w:r>
+      <m:oMath>
+        <m:sSub>
+          <m:sSubPr>
+            <m:ctrlPr>
+              <w:rPr>
+                <w:rFonts w:ascii="Cambria Math" w:hAnsi="Cambria Math"/>
+                <w:i/>
+              </w:rPr>
+            </m:ctrlPr>
+          </m:sSubPr>
+          <m:e>
+            <m:r>
+              <w:rPr>
+                <w:rFonts w:ascii="Cambria Math" w:hAnsi="Cambria Math"/>
+              </w:rPr>
+              <m:t>h</m:t>
+            </m:r>
+          </m:e>
+          <m:sub>
+            <m:r>
+              <w:rPr>
+                <w:rFonts w:ascii="Cambria Math" w:hAnsi="Cambria Math"/>
+              </w:rPr>
+              <m:t>i</m:t>
+            </m:r>
+          </m:sub>
+        </m:sSub>
+      </m:oMath>
+      <w:r>
+        <w:rPr>
+          <w:rFonts w:hint="eastAsia"/>
+        </w:rPr>
+        <w:t>是跟</w:t>
+      </w:r>
+      <w:r>
+        <w:t>前面的所有</w:t>
+      </w:r>
+      <m:oMath>
+        <m:r>
+          <w:rPr>
+            <w:rFonts w:ascii="Cambria Math" w:hAnsi="Cambria Math"/>
+          </w:rPr>
+          <m:t>i-1</m:t>
+        </m:r>
+      </m:oMath>
+      <w:proofErr w:type="gramStart"/>
+      <w:r>
+        <w:rPr>
+          <w:rFonts w:hint="eastAsia"/>
+        </w:rPr>
+        <w:t>个</w:t>
+      </w:r>
+      <w:proofErr w:type="gramEnd"/>
+      <w:r>
+        <w:t>状态都</w:t>
+      </w:r>
+      <w:r>
+        <w:rPr>
+          <w:rFonts w:hint="eastAsia"/>
+        </w:rPr>
+        <w:t>相关</w:t>
+      </w:r>
+      <w:r>
+        <w:t>的。</w:t>
+      </w:r>
+      <w:r>
+        <w:rPr>
+          <w:rFonts w:hint="eastAsia"/>
+        </w:rPr>
+        <w:t>所以</w:t>
+      </w:r>
+      <w:r>
+        <w:rPr>
+          <w:rFonts w:hint="eastAsia"/>
+        </w:rPr>
+        <w:t>RNN</w:t>
+      </w:r>
+      <w:r>
+        <w:rPr>
+          <w:rFonts w:hint="eastAsia"/>
+        </w:rPr>
+        <w:t>不需要</w:t>
+      </w:r>
+      <w:r>
+        <w:t>任何的马尔科夫假设，在每个</w:t>
+      </w:r>
+      <w:r>
+        <w:rPr>
+          <w:rFonts w:hint="eastAsia"/>
+        </w:rPr>
+        <w:t>输入</w:t>
+      </w:r>
+      <w:r>
+        <w:t>上的输出都是跟当前输入的</w:t>
+      </w:r>
+      <w:r>
+        <w:rPr>
+          <w:rFonts w:hint="eastAsia"/>
+        </w:rPr>
+        <w:t>历史</w:t>
+      </w:r>
+      <w:r>
+        <w:rPr>
+          <w:rFonts w:hint="eastAsia"/>
+        </w:rPr>
+        <w:t>有</w:t>
+      </w:r>
+      <w:r>
+        <w:t>关的，这</w:t>
+      </w:r>
+      <w:r>
+        <w:rPr>
+          <w:rFonts w:hint="eastAsia"/>
+        </w:rPr>
+        <w:t>使得</w:t>
+      </w:r>
+      <w:r>
+        <w:rPr>
+          <w:rFonts w:hint="eastAsia"/>
+        </w:rPr>
+        <w:t>RNN</w:t>
+      </w:r>
+      <w:r>
+        <w:rPr>
+          <w:rFonts w:hint="eastAsia"/>
+        </w:rPr>
+        <w:t>可以充分</w:t>
+      </w:r>
+      <w:r>
+        <w:t>利用历史信息</w:t>
+      </w:r>
+      <w:r>
+        <w:rPr>
+          <w:rFonts w:hint="eastAsia"/>
+        </w:rPr>
+        <w:t>。</w:t>
+      </w:r>
+    </w:p>
+    <w:p>
+      <w:pPr>
+        <w:ind w:firstLine="360"/>
+      </w:pPr>
+    </w:p>
+    <w:p>
+      <w:pPr>
+        <w:ind w:firstLine="360"/>
+      </w:pPr>
+      <w:r>
+        <w:rPr>
+          <w:rFonts w:hint="eastAsia"/>
+        </w:rPr>
+        <w:lastRenderedPageBreak/>
+        <w:t>为了</w:t>
+      </w:r>
+      <w:r>
+        <w:rPr>
+          <w:rFonts w:hint="eastAsia"/>
+        </w:rPr>
+        <w:t>从</w:t>
+      </w:r>
+      <w:r>
+        <w:t>数学的角度</w:t>
+      </w:r>
+      <w:r>
+        <w:rPr>
+          <w:rFonts w:hint="eastAsia"/>
+        </w:rPr>
+        <w:t>来描述</w:t>
+      </w:r>
+      <w:r>
+        <w:rPr>
+          <w:rFonts w:hint="eastAsia"/>
+        </w:rPr>
+        <w:t>RNN</w:t>
+      </w:r>
+      <w:r>
+        <w:t>，</w:t>
+      </w:r>
+      <w:r>
+        <w:rPr>
+          <w:rFonts w:hint="eastAsia"/>
+        </w:rPr>
+        <w:t>本文</w:t>
+      </w:r>
+      <w:r>
+        <w:rPr>
+          <w:rFonts w:hint="eastAsia"/>
+        </w:rPr>
+        <w:t>定义一个</w:t>
+      </w:r>
+      <w:bookmarkStart w:id="192" w:name="OLE_LINK192"/>
+      <w:bookmarkStart w:id="193" w:name="OLE_LINK193"/>
+      <w:r>
+        <w:t>循环函数</w:t>
+      </w:r>
+      <m:oMath>
+        <m:r>
+          <w:rPr>
+            <w:rFonts w:ascii="Cambria Math" w:hAnsi="Cambria Math"/>
+          </w:rPr>
+          <m:t>R</m:t>
+        </m:r>
+      </m:oMath>
+      <w:bookmarkEnd w:id="192"/>
+      <w:bookmarkEnd w:id="193"/>
+      <w:r>
+        <w:t>和一个</w:t>
+      </w:r>
+      <w:r>
+        <w:rPr>
+          <w:rFonts w:hint="eastAsia"/>
+        </w:rPr>
+        <w:t>映射</w:t>
+      </w:r>
+      <w:r>
+        <w:t>函数</w:t>
+      </w:r>
+      <m:oMath>
+        <m:r>
+          <w:rPr>
+            <w:rFonts w:ascii="Cambria Math" w:hAnsi="Cambria Math" w:hint="eastAsia"/>
+          </w:rPr>
+          <m:t>O</m:t>
+        </m:r>
+      </m:oMath>
+      <w:r>
+        <w:rPr>
+          <w:rFonts w:hint="eastAsia"/>
+        </w:rPr>
+        <w:t>。</w:t>
+      </w:r>
+      <w:r>
+        <w:t>其中循环函数</w:t>
+      </w:r>
+      <m:oMath>
+        <m:r>
+          <w:rPr>
+            <w:rFonts w:ascii="Cambria Math" w:hAnsi="Cambria Math"/>
+          </w:rPr>
+          <m:t>R</m:t>
+        </m:r>
+      </m:oMath>
+      <w:r>
+        <w:rPr>
+          <w:rFonts w:hint="eastAsia"/>
+        </w:rPr>
+        <w:t>以隐含</w:t>
+      </w:r>
+      <w:r>
+        <w:t>状态</w:t>
+      </w:r>
+      <w:bookmarkStart w:id="194" w:name="OLE_LINK194"/>
+      <w:bookmarkStart w:id="195" w:name="OLE_LINK195"/>
+      <m:oMath>
+        <m:sSub>
+          <m:sSubPr>
+            <m:ctrlPr>
+              <w:rPr>
+                <w:rFonts w:ascii="Cambria Math" w:hAnsi="Cambria Math"/>
+                <w:i/>
+              </w:rPr>
+            </m:ctrlPr>
+          </m:sSubPr>
+          <m:e>
+            <m:r>
+              <w:rPr>
+                <w:rFonts w:ascii="Cambria Math" w:hAnsi="Cambria Math"/>
+              </w:rPr>
+              <m:t>h</m:t>
+            </m:r>
+          </m:e>
+          <m:sub>
+            <m:r>
+              <w:rPr>
+                <w:rFonts w:ascii="Cambria Math" w:hAnsi="Cambria Math"/>
+              </w:rPr>
+              <m:t>i</m:t>
+            </m:r>
+          </m:sub>
+        </m:sSub>
+      </m:oMath>
+      <w:bookmarkEnd w:id="194"/>
+      <w:bookmarkEnd w:id="195"/>
+      <w:r>
+        <w:rPr>
+          <w:rFonts w:hint="eastAsia"/>
+        </w:rPr>
+        <w:t>和</w:t>
+      </w:r>
+      <w:r>
+        <w:t>输入</w:t>
+      </w:r>
+      <m:oMath>
+        <m:sSub>
+          <m:sSubPr>
+            <m:ctrlPr>
+              <w:rPr>
+                <w:rFonts w:ascii="Cambria Math" w:hAnsi="Cambria Math"/>
+                <w:i/>
+              </w:rPr>
+            </m:ctrlPr>
+          </m:sSubPr>
+          <m:e>
+            <m:r>
+              <w:rPr>
+                <w:rFonts w:ascii="Cambria Math" w:hAnsi="Cambria Math"/>
+              </w:rPr>
+              <m:t>x</m:t>
+            </m:r>
+          </m:e>
+          <m:sub>
+            <m:r>
+              <w:rPr>
+                <w:rFonts w:ascii="Cambria Math" w:hAnsi="Cambria Math"/>
+              </w:rPr>
+              <m:t>i+1</m:t>
+            </m:r>
+          </m:sub>
+        </m:sSub>
+      </m:oMath>
+      <w:r>
+        <w:rPr>
+          <w:rFonts w:hint="eastAsia"/>
+        </w:rPr>
+        <w:t>作为</w:t>
+      </w:r>
+      <w:r>
+        <w:t>输入，然后</w:t>
+      </w:r>
+      <w:r>
+        <w:rPr>
+          <w:rFonts w:hint="eastAsia"/>
+        </w:rPr>
+        <w:t>生成</w:t>
+      </w:r>
+      <w:r>
+        <w:t>新的</w:t>
+      </w:r>
+      <w:r>
+        <w:rPr>
+          <w:rFonts w:hint="eastAsia"/>
+        </w:rPr>
+        <w:t>隐含</w:t>
+      </w:r>
+      <w:r>
+        <w:t>状态</w:t>
+      </w:r>
+      <m:oMath>
+        <m:sSub>
+          <m:sSubPr>
+            <m:ctrlPr>
+              <w:rPr>
+                <w:rFonts w:ascii="Cambria Math" w:hAnsi="Cambria Math"/>
+                <w:i/>
+              </w:rPr>
+            </m:ctrlPr>
+          </m:sSubPr>
+          <m:e>
+            <m:r>
+              <w:rPr>
+                <w:rFonts w:ascii="Cambria Math" w:hAnsi="Cambria Math"/>
+              </w:rPr>
+              <m:t>h</m:t>
+            </m:r>
+          </m:e>
+          <m:sub>
+            <m:r>
+              <w:rPr>
+                <w:rFonts w:ascii="Cambria Math" w:hAnsi="Cambria Math"/>
+              </w:rPr>
+              <m:t>i+1</m:t>
+            </m:r>
+          </m:sub>
+        </m:sSub>
+      </m:oMath>
+      <w:r>
+        <w:rPr>
+          <w:rFonts w:hint="eastAsia"/>
+        </w:rPr>
+        <w:t>，</w:t>
+      </w:r>
+      <w:r>
+        <w:t>而</w:t>
+      </w:r>
+      <w:r>
+        <w:rPr>
+          <w:rFonts w:hint="eastAsia"/>
+        </w:rPr>
+        <w:t>映射</w:t>
+      </w:r>
+      <w:r>
+        <w:t>函数</w:t>
+      </w:r>
+      <m:oMath>
+        <m:r>
+          <w:rPr>
+            <w:rFonts w:ascii="Cambria Math" w:hAnsi="Cambria Math" w:hint="eastAsia"/>
+          </w:rPr>
+          <m:t>O</m:t>
+        </m:r>
+      </m:oMath>
+      <w:r>
+        <w:t>则</w:t>
+      </w:r>
+      <w:r>
+        <w:rPr>
+          <w:rFonts w:hint="eastAsia"/>
+        </w:rPr>
+        <w:t>用来将</w:t>
+      </w:r>
+      <m:oMath>
+        <m:sSub>
+          <m:sSubPr>
+            <m:ctrlPr>
+              <w:rPr>
+                <w:rFonts w:ascii="Cambria Math" w:hAnsi="Cambria Math"/>
+                <w:i/>
+              </w:rPr>
+            </m:ctrlPr>
+          </m:sSubPr>
+          <m:e>
+            <m:r>
+              <w:rPr>
+                <w:rFonts w:ascii="Cambria Math" w:hAnsi="Cambria Math"/>
+              </w:rPr>
+              <m:t>h</m:t>
+            </m:r>
+          </m:e>
+          <m:sub>
+            <m:r>
+              <w:rPr>
+                <w:rFonts w:ascii="Cambria Math" w:hAnsi="Cambria Math"/>
+              </w:rPr>
+              <m:t>i</m:t>
+            </m:r>
+            <m:r>
+              <w:rPr>
+                <w:rFonts w:ascii="Cambria Math" w:hAnsi="Cambria Math"/>
+              </w:rPr>
+              <m:t>+1</m:t>
+            </m:r>
+          </m:sub>
+        </m:sSub>
+      </m:oMath>
+      <w:r>
+        <w:rPr>
+          <w:rFonts w:hint="eastAsia"/>
+        </w:rPr>
+        <w:t>映射</w:t>
+      </w:r>
+      <w:r>
+        <w:t>到输出向量</w:t>
+      </w:r>
+      <m:oMath>
+        <m:sSub>
+          <m:sSubPr>
+            <m:ctrlPr>
+              <w:rPr>
+                <w:rFonts w:ascii="Cambria Math" w:hAnsi="Cambria Math"/>
+                <w:i/>
+              </w:rPr>
+            </m:ctrlPr>
+          </m:sSubPr>
+          <m:e>
+            <m:r>
+              <w:rPr>
+                <w:rFonts w:ascii="Cambria Math" w:hAnsi="Cambria Math"/>
+              </w:rPr>
+              <m:t>y</m:t>
+            </m:r>
+          </m:e>
+          <m:sub>
+            <m:r>
+              <w:rPr>
+                <w:rFonts w:ascii="Cambria Math" w:hAnsi="Cambria Math"/>
+              </w:rPr>
+              <m:t>i</m:t>
+            </m:r>
+            <m:r>
+              <w:rPr>
+                <w:rFonts w:ascii="Cambria Math" w:hAnsi="Cambria Math"/>
+              </w:rPr>
+              <m:t>+1</m:t>
+            </m:r>
+          </m:sub>
+        </m:sSub>
+      </m:oMath>
+      <w:r>
+        <w:rPr>
+          <w:rFonts w:hint="eastAsia"/>
+        </w:rPr>
+        <w:t>，</w:t>
+      </w:r>
+      <w:r>
+        <w:t>具体的公式可以描述如下：</w:t>
+      </w:r>
+    </w:p>
+    <w:p>
+      <w:pPr>
+        <w:ind w:firstLine="360"/>
+        <w:rPr>
+          <w:i/>
+        </w:rPr>
+      </w:pPr>
+      <m:oMathPara>
+        <m:oMathParaPr>
+          <m:jc m:val="center"/>
+        </m:oMathParaPr>
+        <m:oMath>
+          <m:sSub>
+            <m:sSubPr>
+              <m:ctrlPr>
+                <w:rPr>
+                  <w:rFonts w:ascii="Cambria Math" w:hAnsi="Cambria Math"/>
+                  <w:i/>
+                </w:rPr>
+              </m:ctrlPr>
+            </m:sSubPr>
+            <m:e>
+              <m:r>
+                <w:rPr>
+                  <w:rFonts w:ascii="Cambria Math" w:hAnsi="Cambria Math"/>
+                </w:rPr>
+                <m:t>h</m:t>
+              </m:r>
+            </m:e>
+            <m:sub>
+              <m:r>
+                <w:rPr>
+                  <w:rFonts w:ascii="Cambria Math" w:hAnsi="Cambria Math" w:hint="eastAsia"/>
+                </w:rPr>
+                <m:t>i+</m:t>
+              </m:r>
+              <m:r>
+                <w:rPr>
+                  <w:rFonts w:ascii="Cambria Math" w:hAnsi="Cambria Math"/>
+                </w:rPr>
+                <m:t>1</m:t>
+              </m:r>
+            </m:sub>
+          </m:sSub>
+          <m:r>
+            <w:rPr>
+              <w:rFonts w:ascii="Cambria Math" w:hAnsi="Cambria Math"/>
+            </w:rPr>
+            <m:t>=R(</m:t>
+          </m:r>
+          <m:sSub>
+            <m:sSubPr>
+              <m:ctrlPr>
+                <w:rPr>
+                  <w:rFonts w:ascii="Cambria Math" w:hAnsi="Cambria Math"/>
+                  <w:i/>
+                </w:rPr>
+              </m:ctrlPr>
+            </m:sSubPr>
+            <m:e>
+              <m:r>
+                <w:rPr>
+                  <w:rFonts w:ascii="Cambria Math" w:hAnsi="Cambria Math"/>
+                </w:rPr>
+                <m:t>h</m:t>
+              </m:r>
+            </m:e>
+            <m:sub>
+              <m:r>
+                <w:rPr>
+                  <w:rFonts w:ascii="Cambria Math" w:hAnsi="Cambria Math"/>
+                </w:rPr>
+                <m:t>i</m:t>
+              </m:r>
+            </m:sub>
+          </m:sSub>
+          <m:r>
+            <w:rPr>
+              <w:rFonts w:ascii="Cambria Math" w:hAnsi="Cambria Math"/>
+            </w:rPr>
+            <m:t>,</m:t>
+          </m:r>
+          <m:sSub>
+            <m:sSubPr>
+              <m:ctrlPr>
+                <w:rPr>
+                  <w:rFonts w:ascii="Cambria Math" w:hAnsi="Cambria Math"/>
+                  <w:i/>
+                </w:rPr>
+              </m:ctrlPr>
+            </m:sSubPr>
+            <m:e>
+              <m:r>
+                <w:rPr>
+                  <w:rFonts w:ascii="Cambria Math" w:hAnsi="Cambria Math"/>
+                </w:rPr>
+                <m:t>x</m:t>
+              </m:r>
+            </m:e>
+            <m:sub>
+              <m:r>
+                <w:rPr>
+                  <w:rFonts w:ascii="Cambria Math" w:hAnsi="Cambria Math"/>
+                </w:rPr>
+                <m:t>i+1</m:t>
+              </m:r>
+            </m:sub>
+          </m:sSub>
+          <m:r>
+            <w:rPr>
+              <w:rFonts w:ascii="Cambria Math" w:hAnsi="Cambria Math"/>
+            </w:rPr>
+            <m:t>)</m:t>
+          </m:r>
+        </m:oMath>
+      </m:oMathPara>
+    </w:p>
+    <w:p>
+      <w:pPr>
+        <w:ind w:firstLine="360"/>
+        <w:rPr>
+          <w:i/>
+        </w:rPr>
+      </w:pPr>
+      <m:oMathPara>
+        <m:oMath>
+          <m:sSub>
+            <m:sSubPr>
+              <m:ctrlPr>
+                <w:rPr>
+                  <w:rFonts w:ascii="Cambria Math" w:hAnsi="Cambria Math"/>
+                  <w:i/>
+                </w:rPr>
+              </m:ctrlPr>
+            </m:sSubPr>
+            <m:e>
+              <m:r>
+                <w:rPr>
+                  <w:rFonts w:ascii="Cambria Math" w:hAnsi="Cambria Math"/>
+                </w:rPr>
+                <m:t>y</m:t>
+              </m:r>
+            </m:e>
+            <m:sub>
+              <m:r>
+                <w:rPr>
+                  <w:rFonts w:ascii="Cambria Math" w:hAnsi="Cambria Math"/>
+                </w:rPr>
+                <m:t>i+1</m:t>
+              </m:r>
+            </m:sub>
+          </m:sSub>
+          <m:r>
+            <w:rPr>
+              <w:rFonts w:ascii="Cambria Math" w:hAnsi="Cambria Math"/>
+            </w:rPr>
+            <m:t>=O(</m:t>
+          </m:r>
+          <m:sSub>
+            <m:sSubPr>
+              <m:ctrlPr>
+                <w:rPr>
+                  <w:rFonts w:ascii="Cambria Math" w:hAnsi="Cambria Math"/>
+                  <w:i/>
+                </w:rPr>
+              </m:ctrlPr>
+            </m:sSubPr>
+            <m:e>
+              <m:r>
+                <w:rPr>
+                  <w:rFonts w:ascii="Cambria Math" w:hAnsi="Cambria Math"/>
+                </w:rPr>
+                <m:t>h</m:t>
+              </m:r>
+            </m:e>
+            <m:sub>
+              <m:r>
+                <w:rPr>
+                  <w:rFonts w:ascii="Cambria Math" w:hAnsi="Cambria Math"/>
+                </w:rPr>
+                <m:t>i+1</m:t>
+              </m:r>
+            </m:sub>
+          </m:sSub>
+          <m:r>
+            <w:rPr>
+              <w:rFonts w:ascii="Cambria Math" w:hAnsi="Cambria Math"/>
+            </w:rPr>
+            <m:t>)</m:t>
+          </m:r>
+        </m:oMath>
+      </m:oMathPara>
+    </w:p>
+    <w:p>
+      <w:pPr>
+        <w:ind w:firstLine="360"/>
+        <w:rPr>
+          <w:rFonts w:hint="eastAsia"/>
+        </w:rPr>
+      </w:pPr>
+      <w:r>
+        <w:rPr>
+          <w:rFonts w:hint="eastAsia"/>
+        </w:rPr>
+        <w:t>可以</w:t>
+      </w:r>
+      <w:r>
+        <w:t>看出对于循环函数</w:t>
+      </w:r>
+      <m:oMath>
+        <m:r>
+          <w:rPr>
+            <w:rFonts w:ascii="Cambria Math" w:hAnsi="Cambria Math"/>
+          </w:rPr>
+          <m:t>R</m:t>
+        </m:r>
+      </m:oMath>
+      <w:r>
+        <w:rPr>
+          <w:rFonts w:hint="eastAsia"/>
+        </w:rPr>
+        <w:t>的</w:t>
+      </w:r>
+      <w:r>
+        <w:t>不同定义会导致</w:t>
+      </w:r>
+      <w:r>
+        <w:rPr>
+          <w:rFonts w:hint="eastAsia"/>
+        </w:rPr>
+        <w:t>RNN</w:t>
+      </w:r>
+      <w:r>
+        <w:rPr>
+          <w:rFonts w:hint="eastAsia"/>
+        </w:rPr>
+        <w:t>的</w:t>
+      </w:r>
+      <w:r>
+        <w:rPr>
+          <w:rFonts w:hint="eastAsia"/>
+        </w:rPr>
+        <w:t>结构</w:t>
+      </w:r>
+      <w:r>
+        <w:t>有所不同</w:t>
+      </w:r>
+      <w:r>
+        <w:rPr>
+          <w:rFonts w:hint="eastAsia"/>
+        </w:rPr>
+        <w:t>，而</w:t>
+      </w:r>
+      <w:r>
+        <w:rPr>
+          <w:rFonts w:hint="eastAsia"/>
+        </w:rPr>
+        <w:t>RNN</w:t>
+      </w:r>
+      <w:r>
+        <w:rPr>
+          <w:rFonts w:hint="eastAsia"/>
+        </w:rPr>
+        <w:t>也经历</w:t>
+      </w:r>
+      <w:r>
+        <w:t>了从最简单的</w:t>
+      </w:r>
+      <w:r>
+        <w:rPr>
+          <w:rFonts w:hint="eastAsia"/>
+        </w:rPr>
+        <w:t>RNN</w:t>
+      </w:r>
+      <w:r>
+        <w:rPr>
+          <w:rFonts w:hint="eastAsia"/>
+        </w:rPr>
+        <w:t>（</w:t>
+      </w:r>
+      <w:r>
+        <w:rPr>
+          <w:rFonts w:hint="eastAsia"/>
+        </w:rPr>
+        <w:t>simple</w:t>
+      </w:r>
+      <w:r>
+        <w:t>-RNN</w:t>
+      </w:r>
+      <w:r>
+        <w:t>）</w:t>
+      </w:r>
+      <w:r>
+        <w:rPr>
+          <w:rFonts w:hint="eastAsia"/>
+        </w:rPr>
+        <w:t>到</w:t>
+      </w:r>
+      <w:r>
+        <w:rPr>
+          <w:rFonts w:hint="eastAsia"/>
+        </w:rPr>
+        <w:t>LSTM</w:t>
+      </w:r>
+      <w:r>
+        <w:rPr>
+          <w:rFonts w:hint="eastAsia"/>
+        </w:rPr>
+        <w:t>（</w:t>
+      </w:r>
+      <w:r>
+        <w:rPr>
+          <w:rStyle w:val="st"/>
+        </w:rPr>
+        <w:t>Long-Short Term Memory</w:t>
+      </w:r>
+      <w:r>
+        <w:t>）</w:t>
+      </w:r>
+      <w:r>
+        <w:rPr>
+          <w:rFonts w:hint="eastAsia"/>
+        </w:rPr>
+        <w:t>的改变</w:t>
+      </w:r>
+      <w:r>
+        <w:rPr>
+          <w:rFonts w:hint="eastAsia"/>
+        </w:rPr>
+        <w:t>。</w:t>
+      </w:r>
+    </w:p>
+    <w:p>
+      <w:pPr>
+        <w:ind w:firstLine="360"/>
+        <w:rPr>
+          <w:iCs/>
+        </w:rPr>
+      </w:pPr>
+      <w:r>
+        <w:t>Simple-RNN</w:t>
+      </w:r>
+      <w:r>
+        <w:rPr>
+          <w:rFonts w:hint="eastAsia"/>
+        </w:rPr>
+        <w:t>的</w:t>
+      </w:r>
+      <w:r>
+        <w:t>结构相对简单，循环函数</w:t>
+      </w:r>
+      <m:oMath>
+        <m:r>
+          <w:rPr>
+            <w:rFonts w:ascii="Cambria Math" w:hAnsi="Cambria Math"/>
+          </w:rPr>
+          <m:t>R</m:t>
+        </m:r>
+      </m:oMath>
+      <w:r>
+        <w:rPr>
+          <w:rFonts w:hint="eastAsia"/>
+          <w:iCs/>
+        </w:rPr>
+        <w:t>只是</w:t>
+      </w:r>
+      <w:r>
+        <w:rPr>
+          <w:iCs/>
+        </w:rPr>
+        <w:t>一个</w:t>
+      </w:r>
+      <w:r>
+        <w:rPr>
+          <w:rFonts w:hint="eastAsia"/>
+          <w:iCs/>
+        </w:rPr>
+        <w:t>对输入</w:t>
+      </w:r>
+      <m:oMath>
+        <m:sSub>
+          <m:sSubPr>
+            <m:ctrlPr>
+              <w:rPr>
+                <w:rFonts w:ascii="Cambria Math" w:hAnsi="Cambria Math"/>
+                <w:i/>
+              </w:rPr>
+            </m:ctrlPr>
+          </m:sSubPr>
+          <m:e>
+            <m:r>
+              <w:rPr>
+                <w:rFonts w:ascii="Cambria Math" w:hAnsi="Cambria Math"/>
+              </w:rPr>
+              <m:t>h</m:t>
+            </m:r>
+          </m:e>
+          <m:sub>
+            <m:r>
+              <w:rPr>
+                <w:rFonts w:ascii="Cambria Math" w:hAnsi="Cambria Math"/>
+              </w:rPr>
+              <m:t>i</m:t>
+            </m:r>
+          </m:sub>
+        </m:sSub>
+      </m:oMath>
+      <w:r>
+        <w:rPr>
+          <w:rFonts w:hint="eastAsia"/>
+        </w:rPr>
+        <w:t>和</w:t>
+      </w:r>
+      <m:oMath>
+        <m:sSub>
+          <m:sSubPr>
+            <m:ctrlPr>
+              <w:rPr>
+                <w:rFonts w:ascii="Cambria Math" w:hAnsi="Cambria Math"/>
+                <w:i/>
+              </w:rPr>
+            </m:ctrlPr>
+          </m:sSubPr>
+          <m:e>
+            <m:r>
+              <w:rPr>
+                <w:rFonts w:ascii="Cambria Math" w:hAnsi="Cambria Math"/>
+              </w:rPr>
+              <m:t>x</m:t>
+            </m:r>
+          </m:e>
+          <m:sub>
+            <m:r>
+              <w:rPr>
+                <w:rFonts w:ascii="Cambria Math" w:hAnsi="Cambria Math"/>
+              </w:rPr>
+              <m:t>i+1</m:t>
+            </m:r>
+          </m:sub>
+        </m:sSub>
+      </m:oMath>
+      <w:r>
+        <w:rPr>
+          <w:rFonts w:hint="eastAsia"/>
+        </w:rPr>
+        <w:t>进行</w:t>
+      </w:r>
+      <w:r>
+        <w:rPr>
+          <w:iCs/>
+        </w:rPr>
+        <w:t>非线性变换</w:t>
+      </w:r>
+      <w:r>
+        <w:rPr>
+          <w:rFonts w:hint="eastAsia"/>
+          <w:iCs/>
+        </w:rPr>
+        <w:t>的</w:t>
+      </w:r>
+      <w:r>
+        <w:rPr>
+          <w:iCs/>
+        </w:rPr>
+        <w:t>函数</w:t>
+      </w:r>
+      <w:r>
+        <w:rPr>
+          <w:rFonts w:hint="eastAsia"/>
+          <w:iCs/>
+        </w:rPr>
+        <w:t>。</w:t>
+      </w:r>
+      <w:r>
+        <w:rPr>
+          <w:iCs/>
+        </w:rPr>
+        <w:t>可以</w:t>
+      </w:r>
+      <w:r>
+        <w:rPr>
+          <w:rFonts w:hint="eastAsia"/>
+          <w:iCs/>
+        </w:rPr>
+        <w:t>定义</w:t>
+      </w:r>
+      <w:r>
+        <w:rPr>
+          <w:iCs/>
+        </w:rPr>
+        <w:t>simple-RNN</w:t>
+      </w:r>
+      <w:r>
+        <w:rPr>
+          <w:iCs/>
+        </w:rPr>
+        <w:t>的计算方式如下：</w:t>
+      </w:r>
+    </w:p>
+    <w:p>
+      <w:pPr>
+        <w:ind w:firstLine="360"/>
+        <w:rPr>
+          <w:rFonts w:hint="eastAsia"/>
+          <w:i/>
+        </w:rPr>
+      </w:pPr>
+      <m:oMathPara>
+        <m:oMathParaPr>
+          <m:jc m:val="center"/>
+        </m:oMathParaPr>
+        <m:oMath>
+          <m:sSub>
+            <m:sSubPr>
+              <m:ctrlPr>
+                <w:rPr>
+                  <w:rFonts w:ascii="Cambria Math" w:hAnsi="Cambria Math"/>
+                  <w:i/>
+                </w:rPr>
+              </m:ctrlPr>
+            </m:sSubPr>
+            <m:e>
+              <m:r>
+                <w:rPr>
+                  <w:rFonts w:ascii="Cambria Math" w:hAnsi="Cambria Math"/>
+                </w:rPr>
+                <m:t>h</m:t>
+              </m:r>
+            </m:e>
+            <m:sub>
+              <m:r>
+                <w:rPr>
+                  <w:rFonts w:ascii="Cambria Math" w:hAnsi="Cambria Math" w:hint="eastAsia"/>
+                </w:rPr>
+                <m:t>i+</m:t>
+              </m:r>
+              <m:r>
+                <w:rPr>
+                  <w:rFonts w:ascii="Cambria Math" w:hAnsi="Cambria Math"/>
+                </w:rPr>
+                <m:t>1</m:t>
+              </m:r>
+            </m:sub>
+          </m:sSub>
+          <m:r>
+            <w:rPr>
+              <w:rFonts w:ascii="Cambria Math" w:hAnsi="Cambria Math"/>
+            </w:rPr>
+            <m:t>=R</m:t>
+          </m:r>
+          <m:d>
+            <m:dPr>
+              <m:ctrlPr>
+                <w:rPr>
+                  <w:rFonts w:ascii="Cambria Math" w:hAnsi="Cambria Math"/>
+                  <w:i/>
+                </w:rPr>
+              </m:ctrlPr>
+            </m:dPr>
+            <m:e>
+              <m:sSub>
+                <m:sSubPr>
+                  <m:ctrlPr>
+                    <w:rPr>
+                      <w:rFonts w:ascii="Cambria Math" w:hAnsi="Cambria Math"/>
+                      <w:i/>
+                    </w:rPr>
+                  </m:ctrlPr>
+                </m:sSubPr>
+                <m:e>
+                  <m:r>
+                    <w:rPr>
+                      <w:rFonts w:ascii="Cambria Math" w:hAnsi="Cambria Math"/>
+                    </w:rPr>
+                    <m:t>h</m:t>
+                  </m:r>
+                </m:e>
+                <m:sub>
+                  <m:r>
+                    <w:rPr>
+                      <w:rFonts w:ascii="Cambria Math" w:hAnsi="Cambria Math"/>
+                    </w:rPr>
+                    <m:t>i</m:t>
+                  </m:r>
+                </m:sub>
+              </m:sSub>
+              <m:r>
+                <w:rPr>
+                  <w:rFonts w:ascii="Cambria Math" w:hAnsi="Cambria Math"/>
+                </w:rPr>
+                <m:t>,</m:t>
+              </m:r>
+              <m:sSub>
+                <m:sSubPr>
+                  <m:ctrlPr>
+                    <w:rPr>
+                      <w:rFonts w:ascii="Cambria Math" w:hAnsi="Cambria Math"/>
+                      <w:i/>
+                    </w:rPr>
+                  </m:ctrlPr>
+                </m:sSubPr>
+                <m:e>
+                  <m:r>
+                    <w:rPr>
+                      <w:rFonts w:ascii="Cambria Math" w:hAnsi="Cambria Math"/>
+                    </w:rPr>
+                    <m:t>x</m:t>
+                  </m:r>
+                </m:e>
+                <m:sub>
+                  <m:r>
+                    <w:rPr>
+                      <w:rFonts w:ascii="Cambria Math" w:hAnsi="Cambria Math"/>
+                    </w:rPr>
+                    <m:t>i+1</m:t>
+                  </m:r>
+                </m:sub>
+              </m:sSub>
+            </m:e>
+          </m:d>
+          <m:r>
+            <w:rPr>
+              <w:rFonts w:ascii="Cambria Math" w:hAnsi="Cambria Math"/>
+            </w:rPr>
+            <m:t>=f(</m:t>
+          </m:r>
+          <m:sSub>
+            <m:sSubPr>
+              <m:ctrlPr>
+                <w:rPr>
+                  <w:rFonts w:ascii="Cambria Math" w:hAnsi="Cambria Math"/>
+                  <w:i/>
+                </w:rPr>
+              </m:ctrlPr>
+            </m:sSubPr>
+            <m:e>
+              <m:r>
+                <w:rPr>
+                  <w:rFonts w:ascii="Cambria Math" w:hAnsi="Cambria Math"/>
+                </w:rPr>
+                <m:t>x</m:t>
+              </m:r>
+            </m:e>
+            <m:sub>
+              <m:r>
+                <w:rPr>
+                  <w:rFonts w:ascii="Cambria Math" w:hAnsi="Cambria Math"/>
+                </w:rPr>
+                <m:t>i+1</m:t>
+              </m:r>
+            </m:sub>
+          </m:sSub>
+          <m:sSup>
+            <m:sSupPr>
+              <m:ctrlPr>
+                <w:rPr>
+                  <w:rFonts w:ascii="Cambria Math" w:hAnsi="Cambria Math"/>
+                  <w:i/>
+                </w:rPr>
+              </m:ctrlPr>
+            </m:sSupPr>
+            <m:e>
+              <m:r>
+                <w:rPr>
+                  <w:rFonts w:ascii="Cambria Math" w:hAnsi="Cambria Math"/>
+                </w:rPr>
+                <m:t>W</m:t>
+              </m:r>
+            </m:e>
+            <m:sup>
+              <m:r>
+                <w:rPr>
+                  <w:rFonts w:ascii="Cambria Math" w:hAnsi="Cambria Math"/>
+                </w:rPr>
+                <m:t>x</m:t>
+              </m:r>
+            </m:sup>
+          </m:sSup>
+          <m:r>
+            <w:rPr>
+              <w:rFonts w:ascii="Cambria Math" w:hAnsi="Cambria Math"/>
+            </w:rPr>
+            <m:t>+</m:t>
+          </m:r>
+          <m:sSub>
+            <m:sSubPr>
+              <m:ctrlPr>
+                <w:rPr>
+                  <w:rFonts w:ascii="Cambria Math" w:hAnsi="Cambria Math"/>
+                  <w:i/>
+                </w:rPr>
+              </m:ctrlPr>
+            </m:sSubPr>
+            <m:e>
+              <m:r>
+                <w:rPr>
+                  <w:rFonts w:ascii="Cambria Math" w:hAnsi="Cambria Math"/>
+                </w:rPr>
+                <m:t>h</m:t>
+              </m:r>
+            </m:e>
+            <m:sub>
+              <m:r>
+                <w:rPr>
+                  <w:rFonts w:ascii="Cambria Math" w:hAnsi="Cambria Math"/>
+                </w:rPr>
+                <m:t>i</m:t>
+              </m:r>
+            </m:sub>
+          </m:sSub>
+          <m:sSup>
+            <m:sSupPr>
+              <m:ctrlPr>
+                <w:rPr>
+                  <w:rFonts w:ascii="Cambria Math" w:hAnsi="Cambria Math"/>
+                  <w:i/>
+                </w:rPr>
+              </m:ctrlPr>
+            </m:sSupPr>
+            <m:e>
+              <m:r>
+                <w:rPr>
+                  <w:rFonts w:ascii="Cambria Math" w:hAnsi="Cambria Math"/>
+                </w:rPr>
+                <m:t>W</m:t>
+              </m:r>
+            </m:e>
+            <m:sup>
+              <m:r>
+                <w:rPr>
+                  <w:rFonts w:ascii="Cambria Math" w:hAnsi="Cambria Math"/>
+                </w:rPr>
+                <m:t>s</m:t>
+              </m:r>
+            </m:sup>
+          </m:sSup>
+          <m:r>
+            <w:rPr>
+              <w:rFonts w:ascii="Cambria Math" w:hAnsi="Cambria Math"/>
+            </w:rPr>
+            <m:t>+b)</m:t>
+          </m:r>
+        </m:oMath>
+      </m:oMathPara>
+    </w:p>
+    <w:p>
+      <w:pPr>
+        <w:ind w:firstLine="360"/>
+      </w:pPr>
+      <w:r>
+        <w:rPr>
+          <w:rFonts w:hint="eastAsia"/>
+        </w:rPr>
+        <w:t>其中</w:t>
+      </w:r>
+      <m:oMath>
+        <m:sSup>
+          <m:sSupPr>
+            <m:ctrlPr>
+              <w:rPr>
+                <w:rFonts w:ascii="Cambria Math" w:hAnsi="Cambria Math"/>
+                <w:i/>
+              </w:rPr>
+            </m:ctrlPr>
+          </m:sSupPr>
+          <m:e>
+            <m:r>
+              <w:rPr>
+                <w:rFonts w:ascii="Cambria Math" w:hAnsi="Cambria Math"/>
+              </w:rPr>
+              <m:t>W</m:t>
+            </m:r>
+          </m:e>
+          <m:sup>
+            <m:r>
+              <w:rPr>
+                <w:rFonts w:ascii="Cambria Math" w:hAnsi="Cambria Math"/>
+              </w:rPr>
+              <m:t>x</m:t>
+            </m:r>
+          </m:sup>
+        </m:sSup>
+      </m:oMath>
+      <w:r>
+        <w:rPr>
+          <w:rFonts w:hint="eastAsia"/>
+        </w:rPr>
+        <w:t>和</w:t>
+      </w:r>
+      <m:oMath>
+        <m:sSup>
+          <m:sSupPr>
+            <m:ctrlPr>
+              <w:rPr>
+                <w:rFonts w:ascii="Cambria Math" w:hAnsi="Cambria Math"/>
+                <w:i/>
+              </w:rPr>
+            </m:ctrlPr>
+          </m:sSupPr>
+          <m:e>
+            <m:r>
+              <w:rPr>
+                <w:rFonts w:ascii="Cambria Math" w:hAnsi="Cambria Math"/>
+              </w:rPr>
+              <m:t>W</m:t>
+            </m:r>
+          </m:e>
+          <m:sup>
+            <m:r>
+              <w:rPr>
+                <w:rFonts w:ascii="Cambria Math" w:hAnsi="Cambria Math"/>
+              </w:rPr>
+              <m:t>s</m:t>
+            </m:r>
+          </m:sup>
+        </m:sSup>
+      </m:oMath>
+      <w:r>
+        <w:rPr>
+          <w:rFonts w:hint="eastAsia"/>
+        </w:rPr>
+        <w:t>都是</w:t>
+      </w:r>
+      <w:r>
+        <w:t>simple-RNN</w:t>
+      </w:r>
+      <w:r>
+        <w:rPr>
+          <w:rFonts w:hint="eastAsia"/>
+        </w:rPr>
+        <w:t>的</w:t>
+      </w:r>
+      <w:r>
+        <w:t>参数，</w:t>
+      </w:r>
+      <w:r>
+        <w:rPr>
+          <w:rFonts w:hint="eastAsia"/>
+        </w:rPr>
+        <w:t>它</w:t>
+      </w:r>
+      <w:r>
+        <w:t>们分别用来对输入数据和前一个隐含状态做线性</w:t>
+      </w:r>
+      <w:r>
+        <w:rPr>
+          <w:rFonts w:hint="eastAsia"/>
+        </w:rPr>
+        <w:t>变换</w:t>
+      </w:r>
+      <w:r>
+        <w:t>。</w:t>
+      </w:r>
+      <w:r>
+        <w:rPr>
+          <w:rFonts w:hint="eastAsia"/>
+        </w:rPr>
+        <w:t>可以</w:t>
+      </w:r>
+      <w:r>
+        <w:t>看出，虽然</w:t>
+      </w:r>
+      <w:r>
+        <w:t>simple-RNN</w:t>
+      </w:r>
+      <w:r>
+        <w:rPr>
+          <w:rFonts w:hint="eastAsia"/>
+        </w:rPr>
+        <w:t>的</w:t>
+      </w:r>
+      <w:r>
+        <w:t>结构相对简单，但是</w:t>
+      </w:r>
+      <w:r>
+        <w:t>simple-RNN</w:t>
+      </w:r>
+      <w:r>
+        <w:rPr>
+          <w:rFonts w:hint="eastAsia"/>
+        </w:rPr>
+        <w:t>在序列</w:t>
+      </w:r>
+      <w:r>
+        <w:t>标注，语言模型等</w:t>
+      </w:r>
+      <w:r>
+        <w:rPr>
+          <w:rFonts w:hint="eastAsia"/>
+        </w:rPr>
+        <w:t>自然语言</w:t>
+      </w:r>
+      <w:r>
+        <w:t>处理任务上取得了非常好的效果。</w:t>
+      </w:r>
+    </w:p>
+    <w:p>
+      <w:pPr>
+        <w:ind w:firstLine="360"/>
+      </w:pPr>
+      <w:r>
+        <w:rPr>
+          <w:rFonts w:hint="eastAsia"/>
+        </w:rPr>
+        <w:t>尽管</w:t>
+      </w:r>
+      <w:r>
+        <w:rPr>
+          <w:rFonts w:hint="eastAsia"/>
+        </w:rPr>
+        <w:t>simple</w:t>
+      </w:r>
+      <w:r>
+        <w:t>-RNN</w:t>
+      </w:r>
+      <w:r>
+        <w:rPr>
+          <w:rFonts w:hint="eastAsia"/>
+        </w:rPr>
+        <w:t>性能比较</w:t>
+      </w:r>
+      <w:r>
+        <w:t>优异，但是</w:t>
+      </w:r>
+      <w:r>
+        <w:rPr>
+          <w:rFonts w:hint="eastAsia"/>
+        </w:rPr>
+        <w:t>由于梯度</w:t>
+      </w:r>
+      <w:r>
+        <w:t>弥散</w:t>
+      </w:r>
+      <w:r>
+        <w:rPr>
+          <w:rFonts w:hint="eastAsia"/>
+        </w:rPr>
+        <w:t>（</w:t>
+      </w:r>
+      <w:r>
+        <w:rPr>
+          <w:rFonts w:hint="eastAsia"/>
+        </w:rPr>
+        <w:t>vanishing</w:t>
+      </w:r>
+      <w:r>
+        <w:rPr>
+          <w:rFonts w:hint="eastAsia"/>
+        </w:rPr>
+        <w:t>）</w:t>
+      </w:r>
+      <w:r>
+        <w:t>问题的存在，</w:t>
+      </w:r>
+      <w:r>
+        <w:rPr>
+          <w:rFonts w:hint="eastAsia"/>
+        </w:rPr>
+        <w:t>导致</w:t>
+      </w:r>
+      <w:r>
+        <w:t>很难训练</w:t>
+      </w:r>
+      <w:r>
+        <w:rPr>
+          <w:rFonts w:hint="eastAsia"/>
+        </w:rPr>
+        <w:t>一个</w:t>
+      </w:r>
+      <w:r>
+        <w:t>好的</w:t>
+      </w:r>
+      <w:r>
+        <w:t>simple-RNN</w:t>
+      </w:r>
+      <w:r>
+        <w:rPr>
+          <w:rFonts w:hint="eastAsia"/>
+        </w:rPr>
+        <w:t>模型，正是</w:t>
+      </w:r>
+      <w:r>
+        <w:t>由于这样的原因，在</w:t>
+      </w:r>
+      <w:r>
+        <w:t>simple-RNN</w:t>
+      </w:r>
+      <w:r>
+        <w:rPr>
+          <w:rFonts w:hint="eastAsia"/>
+        </w:rPr>
+        <w:t>的</w:t>
+      </w:r>
+      <w:r>
+        <w:t>基础上，出现了许多</w:t>
+      </w:r>
+      <w:r>
+        <w:rPr>
+          <w:rFonts w:hint="eastAsia"/>
+        </w:rPr>
+        <w:t>RNN</w:t>
+      </w:r>
+      <w:r>
+        <w:rPr>
+          <w:rFonts w:hint="eastAsia"/>
+        </w:rPr>
+        <w:t>的</w:t>
+      </w:r>
+      <w:r>
+        <w:t>变种，其中</w:t>
+      </w:r>
+      <w:r>
+        <w:rPr>
+          <w:rFonts w:hint="eastAsia"/>
+        </w:rPr>
+        <w:t>LSTM</w:t>
+      </w:r>
+      <w:r>
+        <w:rPr>
+          <w:rFonts w:hint="eastAsia"/>
+        </w:rPr>
+        <w:t>作为</w:t>
+      </w:r>
+      <w:r>
+        <w:t>变种的一种，</w:t>
+      </w:r>
+      <w:r>
+        <w:rPr>
+          <w:rFonts w:hint="eastAsia"/>
+        </w:rPr>
+        <w:t>被认为</w:t>
+      </w:r>
+      <w:r>
+        <w:t>可以有效缓解梯度弥散问题。</w:t>
+      </w:r>
+    </w:p>
+    <w:p>
+      <w:pPr>
+        <w:ind w:firstLine="360"/>
+      </w:pPr>
+      <w:r>
+        <w:rPr>
+          <w:rFonts w:hint="eastAsia"/>
+        </w:rPr>
+        <w:t>为了</w:t>
+      </w:r>
+      <w:r>
+        <w:t>缓解梯度弥散问题，</w:t>
+      </w:r>
+      <w:r>
+        <w:t>LSTM</w:t>
+      </w:r>
+      <w:r>
+        <w:rPr>
+          <w:rFonts w:hint="eastAsia"/>
+        </w:rPr>
+        <w:t>提出</w:t>
+      </w:r>
+      <w:r>
+        <w:t>了一个</w:t>
+      </w:r>
+      <w:r>
+        <w:t>“memory cell”</w:t>
+      </w:r>
+      <w:r>
+        <w:rPr>
+          <w:rFonts w:hint="eastAsia"/>
+        </w:rPr>
+        <w:t>的结构</w:t>
+      </w:r>
+      <w:r>
+        <w:t>，在这个</w:t>
+      </w:r>
+      <w:r>
+        <w:rPr>
+          <w:rFonts w:hint="eastAsia"/>
+        </w:rPr>
+        <w:t>memory</w:t>
+      </w:r>
+      <w:r>
+        <w:t xml:space="preserve"> cell</w:t>
+      </w:r>
+      <w:r>
+        <w:t>中，梯度</w:t>
+      </w:r>
+      <w:r>
+        <w:rPr>
+          <w:rFonts w:hint="eastAsia"/>
+        </w:rPr>
+        <w:t>信息</w:t>
+      </w:r>
+      <w:r>
+        <w:t>可以有效的保存</w:t>
+      </w:r>
+      <w:r>
+        <w:rPr>
+          <w:rFonts w:hint="eastAsia"/>
+        </w:rPr>
+        <w:t>下来</w:t>
+      </w:r>
+      <w:r>
+        <w:t>。</w:t>
+      </w:r>
+      <w:r>
+        <w:rPr>
+          <w:rFonts w:hint="eastAsia"/>
+        </w:rPr>
+        <w:t>而</w:t>
+      </w:r>
+      <w:r>
+        <w:t>memory cell</w:t>
+      </w:r>
+      <w:r>
+        <w:t>中的信息</w:t>
+      </w:r>
+      <w:r>
+        <w:rPr>
+          <w:rFonts w:hint="eastAsia"/>
+        </w:rPr>
+        <w:t>的</w:t>
+      </w:r>
+      <w:r>
+        <w:t>访问，</w:t>
+      </w:r>
+      <w:r>
+        <w:rPr>
+          <w:rFonts w:hint="eastAsia"/>
+        </w:rPr>
+        <w:t>都</w:t>
+      </w:r>
+      <w:r>
+        <w:t>需要通过</w:t>
+      </w:r>
+      <w:r>
+        <w:t>“</w:t>
+      </w:r>
+      <w:r>
+        <w:rPr>
+          <w:rFonts w:hint="eastAsia"/>
+        </w:rPr>
+        <w:t>门</w:t>
+      </w:r>
+      <w:r>
+        <w:t>”</w:t>
+      </w:r>
+      <w:r>
+        <w:rPr>
+          <w:rFonts w:hint="eastAsia"/>
+        </w:rPr>
+        <w:t>结构来</w:t>
+      </w:r>
+      <w:r>
+        <w:t>控制的。</w:t>
+      </w:r>
+      <w:r>
+        <w:rPr>
+          <w:rFonts w:hint="eastAsia"/>
+        </w:rPr>
+        <w:t>LSTM</w:t>
+      </w:r>
+      <w:r>
+        <w:rPr>
+          <w:rFonts w:hint="eastAsia"/>
+        </w:rPr>
+        <w:t>中</w:t>
+      </w:r>
+      <w:r>
+        <w:t>包含三种</w:t>
+      </w:r>
+      <w:r>
+        <w:rPr>
+          <w:rFonts w:hint="eastAsia"/>
+        </w:rPr>
+        <w:t>门结构</w:t>
+      </w:r>
+      <w:r>
+        <w:t>：输入</w:t>
+      </w:r>
+      <w:r>
+        <w:rPr>
+          <w:rFonts w:hint="eastAsia"/>
+        </w:rPr>
+        <w:t>门（</w:t>
+      </w:r>
+      <w:r>
+        <w:rPr>
+          <w:rFonts w:hint="eastAsia"/>
+        </w:rPr>
+        <w:t>input</w:t>
+      </w:r>
+      <w:r>
+        <w:t xml:space="preserve"> gate</w:t>
+      </w:r>
+      <w:r>
+        <w:t>），</w:t>
+      </w:r>
+      <w:r>
+        <w:rPr>
+          <w:rFonts w:hint="eastAsia"/>
+        </w:rPr>
+        <w:t>输出</w:t>
+      </w:r>
+      <w:r>
+        <w:t>门（</w:t>
+      </w:r>
+      <w:r>
+        <w:rPr>
+          <w:rFonts w:hint="eastAsia"/>
+        </w:rPr>
+        <w:t>output</w:t>
+      </w:r>
+      <w:r>
+        <w:t xml:space="preserve"> gate</w:t>
+      </w:r>
+      <w:r>
+        <w:t>）</w:t>
+      </w:r>
+      <w:r>
+        <w:rPr>
+          <w:rFonts w:hint="eastAsia"/>
+        </w:rPr>
+        <w:t>，</w:t>
+      </w:r>
+      <w:r>
+        <w:t>以及遗忘门（</w:t>
+      </w:r>
+      <w:r>
+        <w:rPr>
+          <w:rFonts w:hint="eastAsia"/>
+        </w:rPr>
+        <w:t>forgot</w:t>
+      </w:r>
+      <w:r>
+        <w:t xml:space="preserve"> gate</w:t>
+      </w:r>
+      <w:r>
+        <w:t>）</w:t>
+      </w:r>
+      <w:r>
+        <w:rPr>
+          <w:rFonts w:hint="eastAsia"/>
+        </w:rPr>
+        <w:t>。</w:t>
+      </w:r>
+      <w:r>
+        <w:rPr>
+          <w:rFonts w:hint="eastAsia"/>
+        </w:rPr>
+        <w:t>其中输入</w:t>
+      </w:r>
+      <w:r>
+        <w:t>门</w:t>
+      </w:r>
+      <w:r>
+        <w:rPr>
+          <w:rFonts w:hint="eastAsia"/>
+        </w:rPr>
+        <w:t>可以</w:t>
+      </w:r>
+      <w:r>
+        <w:t>控制</w:t>
+      </w:r>
+      <w:r>
+        <w:rPr>
+          <w:rFonts w:hint="eastAsia"/>
+        </w:rPr>
+        <w:t>新的</w:t>
+      </w:r>
+      <w:r>
+        <w:t>输入中有多少可以加入</w:t>
+      </w:r>
+      <w:r>
+        <w:rPr>
+          <w:rFonts w:hint="eastAsia"/>
+        </w:rPr>
+        <w:t>到</w:t>
+      </w:r>
+      <w:r>
+        <w:t>memory cell</w:t>
+      </w:r>
+      <w:r>
+        <w:rPr>
+          <w:rFonts w:hint="eastAsia"/>
+        </w:rPr>
+        <w:t>中</w:t>
+      </w:r>
+      <w:r>
+        <w:t>，</w:t>
+      </w:r>
+      <w:r>
+        <w:rPr>
+          <w:rFonts w:hint="eastAsia"/>
+        </w:rPr>
+        <w:t>输出</w:t>
+      </w:r>
+      <w:r>
+        <w:t>门则控制可以输出多少的信息，而遗忘门则控制着</w:t>
+      </w:r>
+      <w:r>
+        <w:rPr>
+          <w:rFonts w:hint="eastAsia"/>
+        </w:rPr>
+        <w:t>旧</w:t>
+      </w:r>
+      <w:r>
+        <w:t>的</w:t>
+      </w:r>
+      <w:r>
+        <w:t>memory cell</w:t>
+      </w:r>
+      <w:r>
+        <w:t>加入到新的</w:t>
+      </w:r>
+      <w:r>
+        <w:t>memory cell</w:t>
+      </w:r>
+      <w:r>
+        <w:t>中的信息</w:t>
+      </w:r>
+      <w:r>
+        <w:rPr>
+          <w:rFonts w:hint="eastAsia"/>
+        </w:rPr>
+        <w:t>。</w:t>
+      </w:r>
+      <w:r>
+        <w:t>标准</w:t>
+      </w:r>
+      <w:r>
+        <w:rPr>
+          <w:rFonts w:hint="eastAsia"/>
+        </w:rPr>
+        <w:t>的</w:t>
+      </w:r>
+      <w:r>
+        <w:rPr>
+          <w:rFonts w:hint="eastAsia"/>
+        </w:rPr>
+        <w:t>LSTM</w:t>
+      </w:r>
+      <w:r>
+        <w:rPr>
+          <w:rFonts w:hint="eastAsia"/>
+        </w:rPr>
+        <w:t>的</w:t>
+      </w:r>
+      <w:r>
+        <w:t>定义如下：</w:t>
+      </w:r>
+    </w:p>
+    <w:p>
+      <w:pPr>
+        <w:ind w:firstLine="360"/>
+        <w:rPr>
+          <w:i/>
+        </w:rPr>
+      </w:pPr>
+      <m:oMathPara>
+        <m:oMath>
+          <m:sSub>
+            <m:sSubPr>
+              <m:ctrlPr>
+                <w:rPr>
+                  <w:rFonts w:ascii="Cambria Math" w:hAnsi="Cambria Math"/>
+                  <w:i/>
+                </w:rPr>
+              </m:ctrlPr>
+            </m:sSubPr>
+            <m:e>
+              <m:r>
+                <w:rPr>
+                  <w:rFonts w:ascii="Cambria Math" w:hAnsi="Cambria Math"/>
+                </w:rPr>
+                <m:t>c</m:t>
+              </m:r>
+            </m:e>
+            <m:sub>
+              <m:r>
+                <w:rPr>
+                  <w:rFonts w:ascii="Cambria Math" w:hAnsi="Cambria Math"/>
+                </w:rPr>
+                <m:t>i+1</m:t>
+              </m:r>
+            </m:sub>
+          </m:sSub>
+          <m:r>
+            <w:rPr>
+              <w:rFonts w:ascii="Cambria Math" w:hAnsi="Cambria Math"/>
+            </w:rPr>
+            <m:t>=</m:t>
+          </m:r>
+          <m:sSub>
+            <m:sSubPr>
+              <m:ctrlPr>
+                <w:rPr>
+                  <w:rFonts w:ascii="Cambria Math" w:hAnsi="Cambria Math"/>
+                  <w:i/>
+                </w:rPr>
+              </m:ctrlPr>
+            </m:sSubPr>
+            <m:e>
+              <m:r>
+                <w:rPr>
+                  <w:rFonts w:ascii="Cambria Math" w:hAnsi="Cambria Math"/>
+                </w:rPr>
+                <m:t>c</m:t>
+              </m:r>
+            </m:e>
+            <m:sub>
+              <m:r>
+                <w:rPr>
+                  <w:rFonts w:ascii="Cambria Math" w:hAnsi="Cambria Math"/>
+                </w:rPr>
+                <m:t>i</m:t>
+              </m:r>
+            </m:sub>
+          </m:sSub>
+          <m:r>
+            <w:rPr>
+              <w:rFonts w:ascii="Cambria Math" w:hAnsi="Cambria Math"/>
+            </w:rPr>
+            <m:t>⨀f+g⨀i</m:t>
+          </m:r>
+        </m:oMath>
+      </m:oMathPara>
+    </w:p>
+    <w:p>
+      <w:pPr>
+        <w:ind w:firstLineChars="111"/>
+        <w:rPr>
+          <w:i/>
+        </w:rPr>
+      </w:pPr>
+      <m:oMathPara>
+        <m:oMath>
+          <m:r>
+            <w:rPr>
+              <w:rFonts w:ascii="Cambria Math" w:hAnsi="Cambria Math"/>
+            </w:rPr>
+            <m:t>i=σ</m:t>
+          </m:r>
+          <m:d>
+            <m:dPr>
+              <m:ctrlPr>
+                <w:rPr>
+                  <w:rFonts w:ascii="Cambria Math" w:hAnsi="Cambria Math"/>
+                  <w:i/>
+                </w:rPr>
+              </m:ctrlPr>
+            </m:dPr>
+            <m:e>
+              <m:sSub>
+                <m:sSubPr>
+                  <m:ctrlPr>
+                    <w:rPr>
+                      <w:rFonts w:ascii="Cambria Math" w:hAnsi="Cambria Math"/>
+                      <w:i/>
+                    </w:rPr>
+                  </m:ctrlPr>
+                </m:sSubPr>
+                <m:e>
+                  <m:r>
+                    <w:rPr>
+                      <w:rFonts w:ascii="Cambria Math" w:hAnsi="Cambria Math"/>
+                    </w:rPr>
+                    <m:t>x</m:t>
+                  </m:r>
+                </m:e>
+                <m:sub>
+                  <m:r>
+                    <w:rPr>
+                      <w:rFonts w:ascii="Cambria Math" w:hAnsi="Cambria Math"/>
+                    </w:rPr>
+                    <m:t>i+1</m:t>
+                  </m:r>
+                </m:sub>
+              </m:sSub>
+              <m:sSup>
+                <m:sSupPr>
+                  <m:ctrlPr>
+                    <w:rPr>
+                      <w:rFonts w:ascii="Cambria Math" w:hAnsi="Cambria Math"/>
+                      <w:i/>
+                    </w:rPr>
+                  </m:ctrlPr>
+                </m:sSupPr>
+                <m:e>
+                  <m:r>
+                    <w:rPr>
+                      <w:rFonts w:ascii="Cambria Math" w:hAnsi="Cambria Math"/>
+                    </w:rPr>
+                    <m:t>W</m:t>
+                  </m:r>
+                </m:e>
+                <m:sup>
+                  <m:r>
+                    <w:rPr>
+                      <w:rFonts w:ascii="Cambria Math" w:hAnsi="Cambria Math"/>
+                    </w:rPr>
+                    <m:t>xi</m:t>
+                  </m:r>
+                </m:sup>
+              </m:sSup>
+              <m:r>
+                <w:rPr>
+                  <w:rFonts w:ascii="Cambria Math" w:hAnsi="Cambria Math"/>
+                </w:rPr>
+                <m:t>+</m:t>
+              </m:r>
+              <m:sSub>
+                <m:sSubPr>
+                  <m:ctrlPr>
+                    <w:rPr>
+                      <w:rFonts w:ascii="Cambria Math" w:hAnsi="Cambria Math"/>
+                      <w:i/>
+                    </w:rPr>
+                  </m:ctrlPr>
+                </m:sSubPr>
+                <m:e>
+                  <m:r>
+                    <w:rPr>
+                      <w:rFonts w:ascii="Cambria Math" w:hAnsi="Cambria Math"/>
+                    </w:rPr>
+                    <m:t>h</m:t>
+                  </m:r>
+                </m:e>
+                <m:sub>
+                  <m:r>
+                    <w:rPr>
+                      <w:rFonts w:ascii="Cambria Math" w:hAnsi="Cambria Math"/>
+                    </w:rPr>
+                    <m:t>i</m:t>
+                  </m:r>
+                </m:sub>
+              </m:sSub>
+              <m:sSup>
+                <m:sSupPr>
+                  <m:ctrlPr>
+                    <w:rPr>
+                      <w:rFonts w:ascii="Cambria Math" w:hAnsi="Cambria Math"/>
+                      <w:i/>
+                    </w:rPr>
+                  </m:ctrlPr>
+                </m:sSupPr>
+                <m:e>
+                  <m:r>
+                    <w:rPr>
+                      <w:rFonts w:ascii="Cambria Math" w:hAnsi="Cambria Math"/>
+                    </w:rPr>
+                    <m:t>W</m:t>
+                  </m:r>
+                </m:e>
+                <m:sup>
+                  <m:r>
+                    <w:rPr>
+                      <w:rFonts w:ascii="Cambria Math" w:hAnsi="Cambria Math"/>
+                    </w:rPr>
+                    <m:t>hi</m:t>
+                  </m:r>
+                </m:sup>
+              </m:sSup>
+            </m:e>
+          </m:d>
+        </m:oMath>
+      </m:oMathPara>
+    </w:p>
+    <w:p>
+      <w:pPr>
+        <w:ind w:firstLineChars="111"/>
+        <w:rPr>
+          <w:rFonts w:hint="eastAsia"/>
+          <w:i/>
+        </w:rPr>
+      </w:pPr>
+      <m:oMathPara>
+        <m:oMath>
+          <m:r>
+            <w:rPr>
+              <w:rFonts w:ascii="Cambria Math" w:hAnsi="Cambria Math"/>
+            </w:rPr>
+            <m:t>f=σ</m:t>
+          </m:r>
+          <m:r>
+            <w:rPr>
+              <w:rFonts w:ascii="Cambria Math" w:hAnsi="Cambria Math" w:hint="eastAsia"/>
+            </w:rPr>
+            <m:t>(</m:t>
+          </m:r>
+          <m:sSub>
+            <m:sSubPr>
+              <m:ctrlPr>
+                <w:rPr>
+                  <w:rFonts w:ascii="Cambria Math" w:hAnsi="Cambria Math"/>
+                  <w:i/>
+                </w:rPr>
+              </m:ctrlPr>
+            </m:sSubPr>
+            <m:e>
+              <m:r>
+                <w:rPr>
+                  <w:rFonts w:ascii="Cambria Math" w:hAnsi="Cambria Math"/>
+                </w:rPr>
+                <m:t>x</m:t>
+              </m:r>
+            </m:e>
+            <m:sub>
+              <m:r>
+                <w:rPr>
+                  <w:rFonts w:ascii="Cambria Math" w:hAnsi="Cambria Math"/>
+                </w:rPr>
+                <m:t>i+1</m:t>
+              </m:r>
+            </m:sub>
+          </m:sSub>
+          <m:sSup>
+            <m:sSupPr>
+              <m:ctrlPr>
+                <w:rPr>
+                  <w:rFonts w:ascii="Cambria Math" w:hAnsi="Cambria Math"/>
+                  <w:i/>
+                </w:rPr>
+              </m:ctrlPr>
+            </m:sSupPr>
+            <m:e>
+              <m:r>
+                <w:rPr>
+                  <w:rFonts w:ascii="Cambria Math" w:hAnsi="Cambria Math"/>
+                </w:rPr>
+                <m:t>W</m:t>
+              </m:r>
+            </m:e>
+            <m:sup>
+              <m:r>
+                <w:rPr>
+                  <w:rFonts w:ascii="Cambria Math" w:hAnsi="Cambria Math"/>
+                </w:rPr>
+                <m:t>xf</m:t>
+              </m:r>
+            </m:sup>
+          </m:sSup>
+          <m:r>
+            <w:rPr>
+              <w:rFonts w:ascii="Cambria Math" w:hAnsi="Cambria Math"/>
+            </w:rPr>
+            <m:t>+</m:t>
+          </m:r>
+          <m:sSub>
+            <m:sSubPr>
+              <m:ctrlPr>
+                <w:rPr>
+                  <w:rFonts w:ascii="Cambria Math" w:hAnsi="Cambria Math"/>
+                  <w:i/>
+                </w:rPr>
+              </m:ctrlPr>
+            </m:sSubPr>
+            <m:e>
+              <m:r>
+                <w:rPr>
+                  <w:rFonts w:ascii="Cambria Math" w:hAnsi="Cambria Math"/>
+                </w:rPr>
+                <m:t>h</m:t>
+              </m:r>
+            </m:e>
+            <m:sub>
+              <m:r>
+                <w:rPr>
+                  <w:rFonts w:ascii="Cambria Math" w:hAnsi="Cambria Math"/>
+                </w:rPr>
+                <m:t>i</m:t>
+              </m:r>
+            </m:sub>
+          </m:sSub>
+          <m:sSup>
+            <m:sSupPr>
+              <m:ctrlPr>
+                <w:rPr>
+                  <w:rFonts w:ascii="Cambria Math" w:hAnsi="Cambria Math"/>
+                  <w:i/>
+                </w:rPr>
+              </m:ctrlPr>
+            </m:sSupPr>
+            <m:e>
+              <m:r>
+                <w:rPr>
+                  <w:rFonts w:ascii="Cambria Math" w:hAnsi="Cambria Math"/>
+                </w:rPr>
+                <m:t>W</m:t>
+              </m:r>
+            </m:e>
+            <m:sup>
+              <m:r>
+                <w:rPr>
+                  <w:rFonts w:ascii="Cambria Math" w:hAnsi="Cambria Math"/>
+                </w:rPr>
+                <m:t>hf</m:t>
+              </m:r>
+            </m:sup>
+          </m:sSup>
+          <m:r>
+            <w:rPr>
+              <w:rFonts w:ascii="Cambria Math" w:hAnsi="Cambria Math"/>
+            </w:rPr>
+            <m:t>)</m:t>
+          </m:r>
+        </m:oMath>
+      </m:oMathPara>
+    </w:p>
+    <w:p>
+      <w:pPr>
+        <w:ind w:firstLineChars="111"/>
+        <w:rPr>
+          <w:i/>
+        </w:rPr>
+      </w:pPr>
+      <m:oMathPara>
+        <m:oMath>
+          <m:r>
+            <w:rPr>
+              <w:rFonts w:ascii="Cambria Math" w:hAnsi="Cambria Math"/>
+            </w:rPr>
+            <m:t>o=σ</m:t>
+          </m:r>
+          <m:r>
+            <w:rPr>
+              <w:rFonts w:ascii="Cambria Math" w:hAnsi="Cambria Math" w:hint="eastAsia"/>
+            </w:rPr>
+            <m:t>(</m:t>
+          </m:r>
+          <m:sSub>
+            <m:sSubPr>
+              <m:ctrlPr>
+                <w:rPr>
+                  <w:rFonts w:ascii="Cambria Math" w:hAnsi="Cambria Math"/>
+                  <w:i/>
+                </w:rPr>
+              </m:ctrlPr>
+            </m:sSubPr>
+            <m:e>
+              <m:r>
+                <w:rPr>
+                  <w:rFonts w:ascii="Cambria Math" w:hAnsi="Cambria Math"/>
+                </w:rPr>
+                <m:t>x</m:t>
+              </m:r>
+            </m:e>
+            <m:sub>
+              <m:r>
+                <w:rPr>
+                  <w:rFonts w:ascii="Cambria Math" w:hAnsi="Cambria Math"/>
+                </w:rPr>
+                <m:t>i+1</m:t>
+              </m:r>
+            </m:sub>
+          </m:sSub>
+          <m:sSup>
+            <m:sSupPr>
+              <m:ctrlPr>
+                <w:rPr>
+                  <w:rFonts w:ascii="Cambria Math" w:hAnsi="Cambria Math"/>
+                  <w:i/>
+                </w:rPr>
+              </m:ctrlPr>
+            </m:sSupPr>
+            <m:e>
+              <m:r>
+                <w:rPr>
+                  <w:rFonts w:ascii="Cambria Math" w:hAnsi="Cambria Math"/>
+                </w:rPr>
+                <m:t>W</m:t>
+              </m:r>
+            </m:e>
+            <m:sup>
+              <m:r>
+                <w:rPr>
+                  <w:rFonts w:ascii="Cambria Math" w:hAnsi="Cambria Math"/>
+                </w:rPr>
+                <m:t>xo</m:t>
+              </m:r>
+            </m:sup>
+          </m:sSup>
+          <m:r>
+            <w:rPr>
+              <w:rFonts w:ascii="Cambria Math" w:hAnsi="Cambria Math"/>
+            </w:rPr>
+            <m:t>+</m:t>
+          </m:r>
+          <m:sSub>
+            <m:sSubPr>
+              <m:ctrlPr>
+                <w:rPr>
+                  <w:rFonts w:ascii="Cambria Math" w:hAnsi="Cambria Math"/>
+                  <w:i/>
+                </w:rPr>
+              </m:ctrlPr>
+            </m:sSubPr>
+            <m:e>
+              <m:r>
+                <w:rPr>
+                  <w:rFonts w:ascii="Cambria Math" w:hAnsi="Cambria Math"/>
+                </w:rPr>
+                <m:t>h</m:t>
+              </m:r>
+            </m:e>
+            <m:sub>
+              <m:r>
+                <w:rPr>
+                  <w:rFonts w:ascii="Cambria Math" w:hAnsi="Cambria Math"/>
+                </w:rPr>
+                <m:t>i</m:t>
+              </m:r>
+            </m:sub>
+          </m:sSub>
+          <m:sSup>
+            <m:sSupPr>
+              <m:ctrlPr>
+                <w:rPr>
+                  <w:rFonts w:ascii="Cambria Math" w:hAnsi="Cambria Math"/>
+                  <w:i/>
+                </w:rPr>
+              </m:ctrlPr>
+            </m:sSupPr>
+            <m:e>
+              <m:r>
+                <w:rPr>
+                  <w:rFonts w:ascii="Cambria Math" w:hAnsi="Cambria Math"/>
+                </w:rPr>
+                <m:t>W</m:t>
+              </m:r>
+            </m:e>
+            <m:sup>
+              <m:r>
+                <w:rPr>
+                  <w:rFonts w:ascii="Cambria Math" w:hAnsi="Cambria Math"/>
+                </w:rPr>
+                <m:t>ho</m:t>
+              </m:r>
+            </m:sup>
+          </m:sSup>
+          <m:r>
+            <w:rPr>
+              <w:rFonts w:ascii="Cambria Math" w:hAnsi="Cambria Math"/>
+            </w:rPr>
+            <m:t>)</m:t>
+          </m:r>
+        </m:oMath>
+      </m:oMathPara>
+    </w:p>
+    <w:p>
+      <w:pPr>
+        <w:ind w:firstLineChars="111"/>
+        <w:rPr>
+          <w:i/>
+        </w:rPr>
+      </w:pPr>
+      <m:oMathPara>
+        <m:oMath>
+          <m:r>
+            <w:rPr>
+              <w:rFonts w:ascii="Cambria Math" w:hAnsi="Cambria Math"/>
+            </w:rPr>
+            <m:t>g=tanh⁡(</m:t>
+          </m:r>
+          <m:sSub>
+            <m:sSubPr>
+              <m:ctrlPr>
+                <w:rPr>
+                  <w:rFonts w:ascii="Cambria Math" w:hAnsi="Cambria Math"/>
+                  <w:i/>
+                </w:rPr>
+              </m:ctrlPr>
+            </m:sSubPr>
+            <m:e>
+              <m:r>
+                <w:rPr>
+                  <w:rFonts w:ascii="Cambria Math" w:hAnsi="Cambria Math"/>
+                </w:rPr>
+                <m:t>x</m:t>
+              </m:r>
+            </m:e>
+            <m:sub>
+              <m:r>
+                <w:rPr>
+                  <w:rFonts w:ascii="Cambria Math" w:hAnsi="Cambria Math"/>
+                </w:rPr>
+                <m:t>i+1</m:t>
+              </m:r>
+            </m:sub>
+          </m:sSub>
+          <m:sSup>
+            <m:sSupPr>
+              <m:ctrlPr>
+                <w:rPr>
+                  <w:rFonts w:ascii="Cambria Math" w:hAnsi="Cambria Math"/>
+                  <w:i/>
+                </w:rPr>
+              </m:ctrlPr>
+            </m:sSupPr>
+            <m:e>
+              <m:r>
+                <w:rPr>
+                  <w:rFonts w:ascii="Cambria Math" w:hAnsi="Cambria Math"/>
+                </w:rPr>
+                <m:t>W</m:t>
+              </m:r>
+            </m:e>
+            <m:sup>
+              <m:r>
+                <w:rPr>
+                  <w:rFonts w:ascii="Cambria Math" w:hAnsi="Cambria Math"/>
+                </w:rPr>
+                <m:t>xg</m:t>
+              </m:r>
+            </m:sup>
+          </m:sSup>
+          <m:r>
+            <w:rPr>
+              <w:rFonts w:ascii="Cambria Math" w:hAnsi="Cambria Math"/>
+            </w:rPr>
+            <m:t>+</m:t>
+          </m:r>
+          <m:sSub>
+            <m:sSubPr>
+              <m:ctrlPr>
+                <w:rPr>
+                  <w:rFonts w:ascii="Cambria Math" w:hAnsi="Cambria Math"/>
+                  <w:i/>
+                </w:rPr>
+              </m:ctrlPr>
+            </m:sSubPr>
+            <m:e>
+              <m:r>
+                <w:rPr>
+                  <w:rFonts w:ascii="Cambria Math" w:hAnsi="Cambria Math"/>
+                </w:rPr>
+                <m:t>h</m:t>
+              </m:r>
+            </m:e>
+            <m:sub>
+              <m:r>
+                <w:rPr>
+                  <w:rFonts w:ascii="Cambria Math" w:hAnsi="Cambria Math"/>
+                </w:rPr>
+                <m:t>i</m:t>
+              </m:r>
+            </m:sub>
+          </m:sSub>
+          <m:sSup>
+            <m:sSupPr>
+              <m:ctrlPr>
+                <w:rPr>
+                  <w:rFonts w:ascii="Cambria Math" w:hAnsi="Cambria Math"/>
+                  <w:i/>
+                </w:rPr>
+              </m:ctrlPr>
+            </m:sSupPr>
+            <m:e>
+              <m:r>
+                <w:rPr>
+                  <w:rFonts w:ascii="Cambria Math" w:hAnsi="Cambria Math"/>
+                </w:rPr>
+                <m:t>W</m:t>
+              </m:r>
+            </m:e>
+            <m:sup>
+              <m:r>
+                <w:rPr>
+                  <w:rFonts w:ascii="Cambria Math" w:hAnsi="Cambria Math"/>
+                </w:rPr>
+                <m:t>hg</m:t>
+              </m:r>
+            </m:sup>
+          </m:sSup>
+          <m:r>
+            <w:rPr>
+              <w:rFonts w:ascii="Cambria Math" w:hAnsi="Cambria Math"/>
+            </w:rPr>
+            <m:t>)</m:t>
+          </m:r>
+        </m:oMath>
+      </m:oMathPara>
+    </w:p>
+    <w:p>
+      <w:pPr>
+        <w:ind w:firstLine="360"/>
+        <w:rPr>
+          <w:rFonts w:hint="eastAsia"/>
+          <w:i/>
+        </w:rPr>
+      </w:pPr>
+      <m:oMathPara>
+        <m:oMath>
+          <m:sSub>
+            <m:sSubPr>
+              <m:ctrlPr>
+                <w:rPr>
+                  <w:rFonts w:ascii="Cambria Math" w:hAnsi="Cambria Math"/>
+                  <w:i/>
+                </w:rPr>
+              </m:ctrlPr>
+            </m:sSubPr>
+            <m:e>
+              <m:r>
+                <w:rPr>
+                  <w:rFonts w:ascii="Cambria Math" w:hAnsi="Cambria Math"/>
+                </w:rPr>
+                <m:t>h</m:t>
+              </m:r>
+            </m:e>
+            <m:sub>
+              <m:r>
+                <w:rPr>
+                  <w:rFonts w:ascii="Cambria Math" w:hAnsi="Cambria Math" w:hint="eastAsia"/>
+                </w:rPr>
+                <m:t>i+</m:t>
+              </m:r>
+              <m:r>
+                <w:rPr>
+                  <w:rFonts w:ascii="Cambria Math" w:hAnsi="Cambria Math"/>
+                </w:rPr>
+                <m:t>1</m:t>
+              </m:r>
+            </m:sub>
+          </m:sSub>
+          <m:r>
+            <w:rPr>
+              <w:rFonts w:ascii="Cambria Math" w:hAnsi="Cambria Math"/>
+            </w:rPr>
+            <m:t>=tanh⁡(</m:t>
+          </m:r>
+          <m:sSub>
+            <m:sSubPr>
+              <m:ctrlPr>
+                <w:rPr>
+                  <w:rFonts w:ascii="Cambria Math" w:hAnsi="Cambria Math"/>
+                  <w:i/>
+                </w:rPr>
+              </m:ctrlPr>
+            </m:sSubPr>
+            <m:e>
+              <m:r>
+                <w:rPr>
+                  <w:rFonts w:ascii="Cambria Math" w:hAnsi="Cambria Math"/>
+                </w:rPr>
+                <m:t>c</m:t>
+              </m:r>
+            </m:e>
+            <m:sub>
+              <m:r>
+                <w:rPr>
+                  <w:rFonts w:ascii="Cambria Math" w:hAnsi="Cambria Math"/>
+                </w:rPr>
+                <m:t>i+1</m:t>
+              </m:r>
+            </m:sub>
+          </m:sSub>
+          <m:r>
+            <w:rPr>
+              <w:rFonts w:ascii="Cambria Math" w:hAnsi="Cambria Math"/>
+            </w:rPr>
+            <m:t>)</m:t>
+          </m:r>
+          <w:bookmarkStart w:id="196" w:name="OLE_LINK196"/>
+          <w:bookmarkStart w:id="197" w:name="OLE_LINK197"/>
+          <m:r>
+            <w:rPr>
+              <w:rFonts w:ascii="Cambria Math" w:hAnsi="Cambria Math"/>
+            </w:rPr>
+            <m:t>⨀</m:t>
+          </m:r>
+          <w:bookmarkEnd w:id="196"/>
+          <w:bookmarkEnd w:id="197"/>
+          <m:r>
+            <w:rPr>
+              <w:rFonts w:ascii="Cambria Math" w:hAnsi="Cambria Math"/>
+            </w:rPr>
+            <m:t>o</m:t>
+          </m:r>
+        </m:oMath>
+      </m:oMathPara>
+    </w:p>
+    <w:p>
+      <w:pPr>
+        <w:ind w:firstLine="360"/>
+      </w:pPr>
+      <m:oMath>
+        <m:r>
+          <m:rPr>
+            <m:sty m:val="p"/>
+          </m:rPr>
+          <w:rPr>
+            <w:rFonts w:ascii="Cambria Math" w:hAnsi="Cambria Math"/>
+          </w:rPr>
+          <m:t>⨀</m:t>
+        </m:r>
+      </m:oMath>
+      <w:r>
+        <w:rPr>
+          <w:rFonts w:hint="eastAsia"/>
+        </w:rPr>
+        <w:t>表示向量</w:t>
+      </w:r>
+      <w:r>
+        <w:rPr>
+          <w:rFonts w:hint="eastAsia"/>
+        </w:rPr>
+        <w:t>之间的</w:t>
+      </w:r>
+      <w:r>
+        <w:t>点</w:t>
+      </w:r>
+      <w:r>
+        <w:rPr>
+          <w:rFonts w:hint="eastAsia"/>
+        </w:rPr>
+        <w:t>乘</w:t>
+      </w:r>
+      <w:r>
+        <w:t>，</w:t>
+      </w:r>
+      <m:oMath>
+        <m:r>
+          <w:rPr>
+            <w:rFonts w:ascii="Cambria Math" w:hAnsi="Cambria Math"/>
+          </w:rPr>
+          <m:t>c</m:t>
+        </m:r>
+      </m:oMath>
+      <w:r>
+        <w:rPr>
+          <w:rFonts w:hint="eastAsia"/>
+        </w:rPr>
+        <w:t>代表</w:t>
+      </w:r>
+      <w:r>
+        <w:rPr>
+          <w:rFonts w:hint="eastAsia"/>
+        </w:rPr>
+        <w:t>memory</w:t>
+      </w:r>
+      <w:r>
+        <w:t xml:space="preserve"> cell</w:t>
+      </w:r>
+      <w:r>
+        <w:t>，</w:t>
+      </w:r>
+      <m:oMath>
+        <m:r>
+          <w:rPr>
+            <w:rFonts w:ascii="Cambria Math" w:hAnsi="Cambria Math"/>
+          </w:rPr>
+          <m:t>σ</m:t>
+        </m:r>
+      </m:oMath>
+      <w:r>
+        <w:rPr>
+          <w:rFonts w:hint="eastAsia"/>
+        </w:rPr>
+        <w:t>为</w:t>
+      </w:r>
+      <w:r>
+        <w:t>sigmoid</w:t>
+      </w:r>
+      <w:r>
+        <w:t>函数，所以</w:t>
+      </w:r>
+      <m:oMath>
+        <m:r>
+          <w:rPr>
+            <w:rFonts w:ascii="Cambria Math" w:hAnsi="Cambria Math"/>
+          </w:rPr>
+          <m:t>i</m:t>
+        </m:r>
+      </m:oMath>
+      <w:r>
+        <w:rPr>
+          <w:rFonts w:hint="eastAsia"/>
+        </w:rPr>
+        <w:t>，</w:t>
+      </w:r>
+      <m:oMath>
+        <m:r>
+          <w:rPr>
+            <w:rFonts w:ascii="Cambria Math" w:hAnsi="Cambria Math"/>
+          </w:rPr>
+          <m:t>f</m:t>
+        </m:r>
+      </m:oMath>
+      <w:r>
+        <w:rPr>
+          <w:rFonts w:hint="eastAsia"/>
+        </w:rPr>
+        <w:t>，</w:t>
+      </w:r>
+      <m:oMath>
+        <m:r>
+          <w:rPr>
+            <w:rFonts w:ascii="Cambria Math" w:hAnsi="Cambria Math"/>
+          </w:rPr>
+          <m:t>o</m:t>
+        </m:r>
+      </m:oMath>
+      <w:r>
+        <w:rPr>
+          <w:rFonts w:hint="eastAsia"/>
+        </w:rPr>
+        <w:t>，</w:t>
+      </w:r>
+      <w:r>
+        <w:t>的数值都在</w:t>
+      </w:r>
+      <w:r>
+        <w:rPr>
+          <w:i/>
+        </w:rPr>
+        <w:t>[0,1]</w:t>
+      </w:r>
+      <w:r>
+        <w:rPr>
+          <w:rFonts w:hint="eastAsia"/>
+        </w:rPr>
+        <w:t>之间，</w:t>
+      </w:r>
+      <w:r>
+        <w:t>因此可以认为是控制</w:t>
+      </w:r>
+      <w:r>
+        <w:rPr>
+          <w:rFonts w:hint="eastAsia"/>
+        </w:rPr>
+        <w:t>的</w:t>
+      </w:r>
+      <w:r>
+        <w:t>是输入，遗忘，输出</w:t>
+      </w:r>
+      <w:r>
+        <w:t>信息的</w:t>
+      </w:r>
+      <w:r>
+        <w:rPr>
+          <w:rFonts w:hint="eastAsia"/>
+        </w:rPr>
+        <w:t>比例</w:t>
+      </w:r>
+      <w:r>
+        <w:t>。</w:t>
+      </w:r>
+      <m:oMath>
+        <m:r>
+          <w:rPr>
+            <w:rFonts w:ascii="Cambria Math" w:hAnsi="Cambria Math"/>
+          </w:rPr>
+          <m:t>g</m:t>
+        </m:r>
+      </m:oMath>
+      <w:r>
+        <w:rPr>
+          <w:rFonts w:hint="eastAsia"/>
+        </w:rPr>
+        <w:t>可以</w:t>
+      </w:r>
+      <w:r>
+        <w:t>认为</w:t>
+      </w:r>
+      <w:r>
+        <w:rPr>
+          <w:rFonts w:hint="eastAsia"/>
+        </w:rPr>
+        <w:t>是</w:t>
+      </w:r>
+      <w:r>
+        <w:t>输入到</w:t>
+      </w:r>
+      <w:r>
+        <w:rPr>
+          <w:rFonts w:hint="eastAsia"/>
+        </w:rPr>
+        <w:t>LSTM</w:t>
+      </w:r>
+      <w:r>
+        <w:rPr>
+          <w:rFonts w:hint="eastAsia"/>
+        </w:rPr>
+        <w:t>中的</w:t>
+      </w:r>
+      <w:r>
+        <w:t>信息，那么</w:t>
+      </w:r>
+      <m:oMath>
+        <m:r>
+          <w:rPr>
+            <w:rFonts w:ascii="Cambria Math" w:hAnsi="Cambria Math"/>
+          </w:rPr>
+          <m:t>g⨀i</m:t>
+        </m:r>
+      </m:oMath>
+      <w:r>
+        <w:rPr>
+          <w:rFonts w:hint="eastAsia"/>
+        </w:rPr>
+        <w:t>则</w:t>
+      </w:r>
+      <w:r>
+        <w:t>代表着</w:t>
+      </w:r>
+      <w:r>
+        <w:rPr>
+          <w:rFonts w:hint="eastAsia"/>
+        </w:rPr>
+        <w:t>输入</w:t>
+      </w:r>
+      <w:r>
+        <w:t>到</w:t>
+      </w:r>
+      <w:r>
+        <w:t>memory</w:t>
+      </w:r>
+      <w:r>
+        <w:t xml:space="preserve"> cell</w:t>
+      </w:r>
+      <w:r>
+        <w:t>中的信息，</w:t>
+      </w:r>
+      <m:oMath>
+        <m:sSub>
+          <m:sSubPr>
+            <m:ctrlPr>
+              <w:rPr>
+                <w:rFonts w:ascii="Cambria Math" w:hAnsi="Cambria Math"/>
+                <w:i/>
+              </w:rPr>
+            </m:ctrlPr>
+          </m:sSubPr>
+          <m:e>
+            <m:r>
+              <w:rPr>
+                <w:rFonts w:ascii="Cambria Math" w:hAnsi="Cambria Math"/>
+              </w:rPr>
+              <m:t>c</m:t>
+            </m:r>
+          </m:e>
+          <m:sub>
+            <m:r>
+              <w:rPr>
+                <w:rFonts w:ascii="Cambria Math" w:hAnsi="Cambria Math"/>
+              </w:rPr>
+              <m:t>i</m:t>
+            </m:r>
+          </m:sub>
+        </m:sSub>
+        <m:r>
+          <w:rPr>
+            <w:rFonts w:ascii="Cambria Math" w:hAnsi="Cambria Math"/>
+          </w:rPr>
+          <m:t>⨀f</m:t>
+        </m:r>
+      </m:oMath>
+      <w:r>
+        <w:rPr>
+          <w:rFonts w:hint="eastAsia"/>
+        </w:rPr>
+        <w:t>则代表旧的</w:t>
+      </w:r>
+      <w:r>
+        <w:rPr>
+          <w:rFonts w:hint="eastAsia"/>
+        </w:rPr>
+        <w:t>memory</w:t>
+      </w:r>
+      <w:r>
+        <w:t xml:space="preserve"> cell</w:t>
+      </w:r>
+      <w:r>
+        <w:t>可以</w:t>
+      </w:r>
+      <w:r>
+        <w:rPr>
+          <w:rFonts w:hint="eastAsia"/>
+        </w:rPr>
+        <w:t>保留的</w:t>
+      </w:r>
+      <w:r>
+        <w:t>信息，所以新的</w:t>
+      </w:r>
+      <m:oMath>
+        <m:sSub>
+          <m:sSubPr>
+            <m:ctrlPr>
+              <w:rPr>
+                <w:rFonts w:ascii="Cambria Math" w:hAnsi="Cambria Math"/>
+                <w:i/>
+              </w:rPr>
+            </m:ctrlPr>
+          </m:sSubPr>
+          <m:e>
+            <m:r>
+              <w:rPr>
+                <w:rFonts w:ascii="Cambria Math" w:hAnsi="Cambria Math"/>
+              </w:rPr>
+              <m:t>c</m:t>
+            </m:r>
+          </m:e>
+          <m:sub>
+            <m:r>
+              <w:rPr>
+                <w:rFonts w:ascii="Cambria Math" w:hAnsi="Cambria Math"/>
+              </w:rPr>
+              <m:t>i+1</m:t>
+            </m:r>
+          </m:sub>
+        </m:sSub>
+      </m:oMath>
+      <w:r>
+        <w:t xml:space="preserve"> </w:t>
+      </w:r>
+      <w:r>
+        <w:rPr>
+          <w:rFonts w:hint="eastAsia"/>
+        </w:rPr>
+        <w:t>是</w:t>
+      </w:r>
+      <m:oMath>
+        <m:r>
+          <w:rPr>
+            <w:rFonts w:ascii="Cambria Math" w:hAnsi="Cambria Math"/>
+          </w:rPr>
+          <m:t>g⨀i</m:t>
+        </m:r>
+      </m:oMath>
+      <w:r>
+        <w:rPr>
+          <w:rFonts w:hint="eastAsia"/>
+        </w:rPr>
+        <w:t>和</w:t>
+      </w:r>
+      <m:oMath>
+        <m:sSub>
+          <m:sSubPr>
+            <m:ctrlPr>
+              <w:rPr>
+                <w:rFonts w:ascii="Cambria Math" w:hAnsi="Cambria Math"/>
+                <w:i/>
+              </w:rPr>
+            </m:ctrlPr>
+          </m:sSubPr>
+          <m:e>
+            <m:r>
+              <w:rPr>
+                <w:rFonts w:ascii="Cambria Math" w:hAnsi="Cambria Math"/>
+              </w:rPr>
+              <m:t>c</m:t>
+            </m:r>
+          </m:e>
+          <m:sub>
+            <m:r>
+              <w:rPr>
+                <w:rFonts w:ascii="Cambria Math" w:hAnsi="Cambria Math"/>
+              </w:rPr>
+              <m:t>i</m:t>
+            </m:r>
+          </m:sub>
+        </m:sSub>
+        <m:r>
+          <w:rPr>
+            <w:rFonts w:ascii="Cambria Math" w:hAnsi="Cambria Math"/>
+          </w:rPr>
+          <m:t>⨀f</m:t>
+        </m:r>
+      </m:oMath>
+      <w:r>
+        <w:rPr>
+          <w:rFonts w:hint="eastAsia"/>
+        </w:rPr>
+        <w:t>这</w:t>
+      </w:r>
+      <w:r>
+        <w:t>两部分</w:t>
+      </w:r>
+      <w:r>
+        <w:rPr>
+          <w:rFonts w:hint="eastAsia"/>
+        </w:rPr>
+        <w:t>信息之</w:t>
+      </w:r>
+      <w:proofErr w:type="gramStart"/>
+      <w:r>
+        <w:t>和</w:t>
+      </w:r>
+      <w:proofErr w:type="gramEnd"/>
+      <w:r>
+        <w:t>。</w:t>
+      </w:r>
+      <w:r>
+        <w:rPr>
+          <w:rFonts w:hint="eastAsia"/>
+        </w:rPr>
+        <w:t>同理由于</w:t>
+      </w:r>
+      <m:oMath>
+        <m:r>
+          <w:rPr>
+            <w:rFonts w:ascii="Cambria Math" w:hAnsi="Cambria Math"/>
+          </w:rPr>
+          <m:t>o</m:t>
+        </m:r>
+      </m:oMath>
+      <w:r>
+        <w:rPr>
+          <w:rFonts w:hint="eastAsia"/>
+        </w:rPr>
+        <w:t>控制</w:t>
+      </w:r>
+      <w:r>
+        <w:t>着输出信息比例，</w:t>
+      </w:r>
+      <w:r>
+        <w:rPr>
+          <w:rFonts w:hint="eastAsia"/>
+        </w:rPr>
+        <w:t>所以</w:t>
+      </w:r>
+      <m:oMath>
+        <m:r>
+          <w:rPr>
+            <w:rFonts w:ascii="Cambria Math" w:hAnsi="Cambria Math"/>
+          </w:rPr>
+          <m:t>tanh⁡(</m:t>
+        </m:r>
+        <m:sSub>
+          <m:sSubPr>
+            <m:ctrlPr>
+              <w:rPr>
+                <w:rFonts w:ascii="Cambria Math" w:hAnsi="Cambria Math"/>
+                <w:i/>
+              </w:rPr>
+            </m:ctrlPr>
+          </m:sSubPr>
+          <m:e>
+            <m:r>
+              <w:rPr>
+                <w:rFonts w:ascii="Cambria Math" w:hAnsi="Cambria Math"/>
+              </w:rPr>
+              <m:t>c</m:t>
+            </m:r>
+          </m:e>
+          <m:sub>
+            <m:r>
+              <w:rPr>
+                <w:rFonts w:ascii="Cambria Math" w:hAnsi="Cambria Math"/>
+              </w:rPr>
+              <m:t>i+1</m:t>
+            </m:r>
+          </m:sub>
+        </m:sSub>
+        <m:r>
+          <w:rPr>
+            <w:rFonts w:ascii="Cambria Math" w:hAnsi="Cambria Math"/>
+          </w:rPr>
+          <m:t>)⨀o</m:t>
+        </m:r>
+      </m:oMath>
+      <w:r>
+        <w:rPr>
+          <w:rFonts w:hint="eastAsia"/>
+        </w:rPr>
+        <w:t>则</w:t>
+      </w:r>
+      <w:r>
+        <w:t>代表着最终输出的信息部分。</w:t>
+      </w:r>
+      <w:r>
+        <w:rPr>
+          <w:rFonts w:hint="eastAsia"/>
+        </w:rPr>
+        <w:t>总结来说</w:t>
+      </w:r>
+      <w:r>
+        <w:t>，</w:t>
+      </w:r>
+      <w:r>
+        <w:rPr>
+          <w:rFonts w:hint="eastAsia"/>
+        </w:rPr>
+        <w:t>LS</w:t>
+      </w:r>
+      <w:r>
+        <w:t>TM</w:t>
+      </w:r>
+      <w:r>
+        <w:rPr>
+          <w:rFonts w:hint="eastAsia"/>
+        </w:rPr>
+        <w:t>中</w:t>
+      </w:r>
+      <w:r>
+        <w:t>门的</w:t>
+      </w:r>
+      <w:r>
+        <w:rPr>
+          <w:rFonts w:hint="eastAsia"/>
+        </w:rPr>
+        <w:t>结构本质上</w:t>
+      </w:r>
+      <w:r>
+        <w:t>可以认为</w:t>
+      </w:r>
+      <w:r>
+        <w:rPr>
+          <w:rFonts w:hint="eastAsia"/>
+        </w:rPr>
+        <w:t>是</w:t>
+      </w:r>
+      <w:r>
+        <w:t>对信息流的一种控制，</w:t>
+      </w:r>
+      <w:r>
+        <w:rPr>
+          <w:rFonts w:hint="eastAsia"/>
+        </w:rPr>
+        <w:t>而</w:t>
+      </w:r>
+      <w:r>
+        <w:t>memory cell</w:t>
+      </w:r>
+      <w:r>
+        <w:rPr>
+          <w:rFonts w:hint="eastAsia"/>
+        </w:rPr>
+        <w:t>结构通过存储</w:t>
+      </w:r>
+      <w:r>
+        <w:t>梯度信息，则有效地避免了</w:t>
+      </w:r>
+      <w:r>
+        <w:rPr>
+          <w:rFonts w:hint="eastAsia"/>
+        </w:rPr>
+        <w:t>梯度</w:t>
+      </w:r>
+      <w:r>
+        <w:t>弥散问题，这使得</w:t>
+      </w:r>
+      <w:r>
+        <w:rPr>
+          <w:rFonts w:hint="eastAsia"/>
+        </w:rPr>
+        <w:t>LSTM</w:t>
+      </w:r>
+      <w:r>
+        <w:rPr>
+          <w:rFonts w:hint="eastAsia"/>
+        </w:rPr>
+        <w:t>在</w:t>
+      </w:r>
+      <w:r>
+        <w:t>很多自然</w:t>
+      </w:r>
+      <w:r>
+        <w:rPr>
+          <w:rFonts w:hint="eastAsia"/>
+        </w:rPr>
+        <w:t>语言</w:t>
+      </w:r>
+      <w:r>
+        <w:t>处理任务</w:t>
+      </w:r>
+      <w:r>
+        <w:rPr>
+          <w:rFonts w:hint="eastAsia"/>
+        </w:rPr>
+        <w:t>包括</w:t>
+      </w:r>
+      <w:r>
+        <w:t>：</w:t>
+      </w:r>
+      <w:r>
+        <w:rPr>
+          <w:rFonts w:hint="eastAsia"/>
+        </w:rPr>
+        <w:t>序列</w:t>
+      </w:r>
+      <w:r>
+        <w:t>标注，语言模型，依存分析等任务上取得了</w:t>
+      </w:r>
+      <w:r>
+        <w:rPr>
+          <w:rFonts w:hint="eastAsia"/>
+        </w:rPr>
+        <w:t>非常</w:t>
+      </w:r>
+      <w:r>
+        <w:t>优异的成果。</w:t>
+      </w:r>
+    </w:p>
+    <w:p>
+      <w:pPr>
+        <w:ind w:firstLine="360"/>
+      </w:pPr>
+      <w:r>
+        <w:rPr>
+          <w:rFonts w:hint="eastAsia"/>
+        </w:rPr>
+        <w:t>3.4</w:t>
+      </w:r>
+      <w:r>
+        <w:rPr>
+          <w:rFonts w:hint="eastAsia"/>
+        </w:rPr>
+        <w:t>：基于</w:t>
+      </w:r>
+      <w:r>
+        <w:t>神经网络的</w:t>
+      </w:r>
+      <w:r>
+        <w:rPr>
+          <w:rFonts w:hint="eastAsia"/>
+        </w:rPr>
+        <w:t>生物</w:t>
+      </w:r>
+      <w:r>
+        <w:t>实体关系抽取</w:t>
+      </w:r>
+      <w:r>
+        <w:rPr>
+          <w:rFonts w:hint="eastAsia"/>
+        </w:rPr>
+        <w:t>框架</w:t>
+      </w:r>
+    </w:p>
+    <w:p>
+      <w:pPr>
+        <w:ind w:firstLine="360"/>
+        <w:jc w:val="center"/>
+      </w:pPr>
+      <w:r>
+        <w:rPr>
+          <w:rFonts w:hint="eastAsia"/>
+          <w:noProof/>
+        </w:rPr>
+        <w:drawing>
+          <wp:inline distT="0" distB="0" distL="0" distR="0" wp14:anchorId="0FA9A049" wp14:editId="7976CD82">
+            <wp:extent cx="2305050" cy="1404226"/>
+            <wp:effectExtent l="0" t="0" r="0" b="5715"/>
+            <wp:docPr id="6" name="图片 6" descr="C:\Users\Administrator\AppData\Local\Microsoft\Windows\INetCache\Content.Word\神经网络框架.tif"/>
+            <wp:cNvGraphicFramePr>
+              <a:graphicFrameLocks xmlns:a="http://schemas.openxmlformats.org/drawingml/2006/main" noChangeAspect="1"/>
+            </wp:cNvGraphicFramePr>
+            <a:graphic xmlns:a="http://schemas.openxmlformats.org/drawingml/2006/main">
+              <a:graphicData uri="http://schemas.openxmlformats.org/drawingml/2006/picture">
+                <pic:pic xmlns:pic="http://schemas.openxmlformats.org/drawingml/2006/picture">
+                  <pic:nvPicPr>
+                    <pic:cNvPr id="0" name="Picture 18" descr="C:\Users\Administrator\AppData\Local\Microsoft\Windows\INetCache\Content.Word\神经网络框架.tif"/>
+                    <pic:cNvPicPr>
+                      <a:picLocks noChangeAspect="1" noChangeArrowheads="1"/>
+                    </pic:cNvPicPr>
+                  </pic:nvPicPr>
+                  <pic:blipFill>
+                    <a:blip r:embed="rId24" cstate="print">
+                      <a:extLst>
+                        <a:ext uri="{28A0092B-C50C-407E-A947-70E740481C1C}">
+                          <a14:useLocalDpi xmlns:a14="http://schemas.microsoft.com/office/drawing/2010/main" val="0"/>
+                        </a:ext>
+                      </a:extLst>
+                    </a:blip>
+                    <a:srcRect/>
+                    <a:stretch>
+                      <a:fillRect/>
+                    </a:stretch>
+                  </pic:blipFill>
+                  <pic:spPr bwMode="auto">
+                    <a:xfrm>
+                      <a:off x="0" y="0"/>
+                      <a:ext cx="2309811" cy="1407126"/>
+                    </a:xfrm>
+                    <a:prstGeom prst="rect">
+                      <a:avLst/>
+                    </a:prstGeom>
+                    <a:noFill/>
+                    <a:ln>
+                      <a:noFill/>
+                    </a:ln>
+                  </pic:spPr>
+                </pic:pic>
+              </a:graphicData>
+            </a:graphic>
+          </wp:inline>
+        </w:drawing>
+      </w:r>
+    </w:p>
+    <w:p>
+      <w:pPr>
+        <w:ind w:firstLine="360"/>
+        <w:jc w:val="center"/>
+      </w:pPr>
+      <w:r>
+        <w:rPr>
+          <w:rFonts w:hint="eastAsia"/>
+        </w:rPr>
+        <w:t>图</w:t>
+      </w:r>
+      <w:r>
+        <w:rPr>
+          <w:rFonts w:hint="eastAsia"/>
+        </w:rPr>
+        <w:t>16</w:t>
+      </w:r>
+      <w:r>
+        <w:rPr>
+          <w:rFonts w:hint="eastAsia"/>
+        </w:rPr>
+        <w:t>：</w:t>
+      </w:r>
+      <w:r>
+        <w:t>基于</w:t>
+      </w:r>
+      <w:r>
+        <w:rPr>
+          <w:rFonts w:hint="eastAsia"/>
+        </w:rPr>
+        <w:t>神经网络</w:t>
+      </w:r>
+      <w:r>
+        <w:t>的生物实体关系抽取</w:t>
+      </w:r>
+    </w:p>
+    <w:p>
+      <w:pPr>
+        <w:ind w:firstLine="360"/>
+      </w:pPr>
+      <w:r>
+        <w:rPr>
+          <w:rFonts w:hint="eastAsia"/>
+        </w:rPr>
+        <w:lastRenderedPageBreak/>
+        <w:t>在前面</w:t>
+      </w:r>
+      <w:r>
+        <w:t>几个章节，我们详细介绍了词向量</w:t>
+      </w:r>
+      <w:r>
+        <w:rPr>
+          <w:rFonts w:hint="eastAsia"/>
+        </w:rPr>
+        <w:t>（</w:t>
+      </w:r>
+      <w:r>
+        <w:rPr>
+          <w:rFonts w:hint="eastAsia"/>
+        </w:rPr>
+        <w:t>word</w:t>
+      </w:r>
+      <w:r>
+        <w:t xml:space="preserve"> embedding</w:t>
+      </w:r>
+      <w:r>
+        <w:t>），卷积神经网络</w:t>
+      </w:r>
+      <w:r>
+        <w:rPr>
+          <w:rFonts w:hint="eastAsia"/>
+        </w:rPr>
+        <w:t>（</w:t>
+      </w:r>
+      <w:r>
+        <w:rPr>
+          <w:rFonts w:hint="eastAsia"/>
+        </w:rPr>
+        <w:t>CNN</w:t>
+      </w:r>
+      <w:r>
+        <w:t>）</w:t>
+      </w:r>
+      <w:r>
+        <w:rPr>
+          <w:rFonts w:hint="eastAsia"/>
+        </w:rPr>
+        <w:t>，</w:t>
+      </w:r>
+      <w:r>
+        <w:t>循环神经网络（</w:t>
+      </w:r>
+      <w:r>
+        <w:rPr>
+          <w:rFonts w:hint="eastAsia"/>
+        </w:rPr>
+        <w:t>RNN</w:t>
+      </w:r>
+      <w:r>
+        <w:t>）</w:t>
+      </w:r>
+      <w:r>
+        <w:rPr>
+          <w:rFonts w:hint="eastAsia"/>
+        </w:rPr>
+        <w:t>的</w:t>
+      </w:r>
+      <w:r>
+        <w:t>基本概念</w:t>
+      </w:r>
+      <w:r>
+        <w:rPr>
+          <w:rFonts w:hint="eastAsia"/>
+        </w:rPr>
+        <w:t>。在</w:t>
+      </w:r>
+      <w:r>
+        <w:t>此基础上，</w:t>
+      </w:r>
+      <w:r>
+        <w:rPr>
+          <w:rFonts w:hint="eastAsia"/>
+        </w:rPr>
+        <w:t>本文</w:t>
+      </w:r>
+      <w:r>
+        <w:t>定义了用于</w:t>
+      </w:r>
+      <w:r>
+        <w:rPr>
+          <w:rFonts w:hint="eastAsia"/>
+        </w:rPr>
+        <w:t>生物</w:t>
+      </w:r>
+      <w:r>
+        <w:t>实体关系抽取的框架。</w:t>
+      </w:r>
+      <w:r>
+        <w:rPr>
+          <w:rFonts w:hint="eastAsia"/>
+        </w:rPr>
+        <w:t>如</w:t>
+      </w:r>
+      <w:r>
+        <w:t>图</w:t>
+      </w:r>
+      <w:r>
+        <w:rPr>
+          <w:rFonts w:hint="eastAsia"/>
+        </w:rPr>
+        <w:t>16</w:t>
+      </w:r>
+      <w:r>
+        <w:rPr>
+          <w:rFonts w:hint="eastAsia"/>
+        </w:rPr>
+        <w:t>所示</w:t>
+      </w:r>
+      <w:r>
+        <w:t>：</w:t>
+      </w:r>
+    </w:p>
+    <w:p>
+      <w:pPr>
+        <w:ind w:firstLine="360"/>
+        <w:rPr>
+          <w:rFonts w:hint="eastAsia"/>
+        </w:rPr>
+      </w:pPr>
+      <w:r>
+        <w:rPr>
+          <w:rFonts w:hint="eastAsia"/>
+        </w:rPr>
+        <w:t>从</w:t>
+      </w:r>
+      <w:r>
+        <w:t>图中可以看出，这个框架跟我们最初</w:t>
+      </w:r>
+      <w:r>
+        <w:rPr>
+          <w:rFonts w:hint="eastAsia"/>
+        </w:rPr>
+        <w:t>在</w:t>
+      </w:r>
+      <w:r>
+        <w:t>公式</w:t>
+      </w:r>
+      <w:r>
+        <w:rPr>
+          <w:rFonts w:hint="eastAsia"/>
+        </w:rPr>
+        <w:t>1</w:t>
+      </w:r>
+      <w:r>
+        <w:rPr>
+          <w:rFonts w:hint="eastAsia"/>
+        </w:rPr>
+        <w:t>对于生物</w:t>
+      </w:r>
+      <w:r>
+        <w:t>实体关系抽取的定义是吻合的</w:t>
+      </w:r>
+      <w:r>
+        <w:rPr>
+          <w:rFonts w:hint="eastAsia"/>
+        </w:rPr>
+        <w:t>。</w:t>
+      </w:r>
+      <w:r>
+        <w:t>跟传统</w:t>
+      </w:r>
+      <w:r>
+        <w:rPr>
+          <w:rFonts w:hint="eastAsia"/>
+        </w:rPr>
+        <w:t>的</w:t>
+      </w:r>
+      <w:r>
+        <w:t>基于机器学习算法的关系抽取系统相比，区别在于这里面</w:t>
+      </w:r>
+      <w:r>
+        <w:rPr>
+          <w:rFonts w:hint="eastAsia"/>
+        </w:rPr>
+        <w:t>在词</w:t>
+      </w:r>
+      <w:r>
+        <w:t>向量基本上，利用</w:t>
+      </w:r>
+      <w:r>
+        <w:rPr>
+          <w:rFonts w:hint="eastAsia"/>
+        </w:rPr>
+        <w:t>CNN</w:t>
+      </w:r>
+      <w:r>
+        <w:rPr>
+          <w:rFonts w:hint="eastAsia"/>
+        </w:rPr>
+        <w:t>或者</w:t>
+      </w:r>
+      <w:r>
+        <w:rPr>
+          <w:rFonts w:hint="eastAsia"/>
+        </w:rPr>
+        <w:t>RNN</w:t>
+      </w:r>
+      <w:r>
+        <w:rPr>
+          <w:rFonts w:hint="eastAsia"/>
+        </w:rPr>
+        <w:t>神经网络进行</w:t>
+      </w:r>
+      <w:r>
+        <w:t>了自动</w:t>
+      </w:r>
+      <w:r>
+        <w:rPr>
+          <w:rFonts w:hint="eastAsia"/>
+        </w:rPr>
+        <w:t>特征</w:t>
+      </w:r>
+      <w:r>
+        <w:t>抽取</w:t>
+      </w:r>
+      <w:r>
+        <w:rPr>
+          <w:rFonts w:hint="eastAsia"/>
+        </w:rPr>
+        <w:t>，</w:t>
+      </w:r>
+      <w:r>
+        <w:t>从而避免了手动提取特征的过程</w:t>
+      </w:r>
+      <w:r>
+        <w:rPr>
+          <w:rFonts w:hint="eastAsia"/>
+        </w:rPr>
+        <w:t>。</w:t>
+      </w:r>
+      <w:r>
+        <w:rPr>
+          <w:rFonts w:hint="eastAsia"/>
+        </w:rPr>
+        <w:t>在下面</w:t>
+      </w:r>
+      <w:r>
+        <w:t>的章节，我们详细介绍了如何利用这个框架</w:t>
+      </w:r>
+      <w:r>
+        <w:rPr>
+          <w:rFonts w:hint="eastAsia"/>
+        </w:rPr>
+        <w:t>进行</w:t>
+      </w:r>
+      <w:r>
+        <w:t>生物</w:t>
+      </w:r>
+      <w:r>
+        <w:rPr>
+          <w:rFonts w:hint="eastAsia"/>
+        </w:rPr>
+        <w:t>实体</w:t>
+      </w:r>
+      <w:r>
+        <w:t>关系抽取。</w:t>
+      </w:r>
+    </w:p>
+    <w:p>
+      <w:pPr>
+        <w:ind w:firstLine="360"/>
+      </w:pPr>
+      <w:r>
+        <w:rPr>
+          <w:rFonts w:hint="eastAsia"/>
+        </w:rPr>
+        <w:t>3.5</w:t>
+      </w:r>
+      <w:r>
+        <w:rPr>
+          <w:rFonts w:hint="eastAsia"/>
+        </w:rPr>
+        <w:t>：基于</w:t>
+      </w:r>
+      <w:r>
+        <w:rPr>
+          <w:rFonts w:hint="eastAsia"/>
+        </w:rPr>
+        <w:t>CNN</w:t>
+      </w:r>
+      <w:r>
+        <w:rPr>
+          <w:rFonts w:hint="eastAsia"/>
+        </w:rPr>
+        <w:t>的生物</w:t>
+      </w:r>
+      <w:r>
+        <w:t>实体关系抽取系统</w:t>
+      </w:r>
+    </w:p>
+    <w:p>
+      <w:pPr>
+        <w:ind w:firstLine="360"/>
+        <w:rPr>
+          <w:rFonts w:hint="eastAsia"/>
+        </w:rPr>
+      </w:pPr>
+      <w:r>
+        <w:rPr>
+          <w:rFonts w:hint="eastAsia"/>
+        </w:rPr>
+        <w:t>在</w:t>
+      </w:r>
+      <w:r>
+        <w:t>本章节</w:t>
+      </w:r>
+      <w:r>
+        <w:rPr>
+          <w:rFonts w:hint="eastAsia"/>
+        </w:rPr>
+        <w:t>中</w:t>
+      </w:r>
+      <w:r>
+        <w:t>，我们首先介绍了使用的数据集以及数据集的预处理方法</w:t>
+      </w:r>
+      <w:r>
+        <w:rPr>
+          <w:rFonts w:hint="eastAsia"/>
+        </w:rPr>
+        <w:t>；</w:t>
+      </w:r>
+      <w:r>
+        <w:t>然后</w:t>
+      </w:r>
+      <w:r>
+        <w:rPr>
+          <w:rFonts w:hint="eastAsia"/>
+        </w:rPr>
+        <w:t>我们</w:t>
+      </w:r>
+      <w:r>
+        <w:t>介绍</w:t>
+      </w:r>
+      <w:r>
+        <w:rPr>
+          <w:rFonts w:hint="eastAsia"/>
+        </w:rPr>
+        <w:t>了如何</w:t>
+      </w:r>
+      <w:r>
+        <w:t>利用</w:t>
+      </w:r>
+      <w:r>
+        <w:rPr>
+          <w:rFonts w:hint="eastAsia"/>
+        </w:rPr>
+        <w:t>CNN</w:t>
+      </w:r>
+      <w:r>
+        <w:rPr>
+          <w:rFonts w:hint="eastAsia"/>
+        </w:rPr>
+        <w:t>进行实体</w:t>
+      </w:r>
+      <w:r>
+        <w:t>关系抽取，最后，</w:t>
+      </w:r>
+      <w:r>
+        <w:rPr>
+          <w:rFonts w:hint="eastAsia"/>
+        </w:rPr>
+        <w:t>我们</w:t>
+      </w:r>
+      <w:r>
+        <w:t>介绍了</w:t>
+      </w:r>
+      <w:r>
+        <w:rPr>
+          <w:rFonts w:hint="eastAsia"/>
+        </w:rPr>
+        <w:t>实验</w:t>
+      </w:r>
+      <w:r>
+        <w:t>结果。</w:t>
+      </w:r>
+    </w:p>
+    <w:p>
+      <w:pPr>
+        <w:ind w:firstLine="360"/>
+        <w:rPr>
+          <w:rFonts w:hint="eastAsia"/>
+        </w:rPr>
+      </w:pPr>
+      <w:r>
+        <w:t>3.5.1</w:t>
+      </w:r>
+      <w:r>
+        <w:rPr>
+          <w:rFonts w:hint="eastAsia"/>
+        </w:rPr>
+        <w:t>：</w:t>
+      </w:r>
+      <w:r>
+        <w:t>数据集</w:t>
+      </w:r>
+    </w:p>
+    <w:tbl>
+      <w:tblPr>
+        <w:tblStyle w:val="a5"/>
+        <w:tblW w:w="8359" w:type="dxa"/>
+        <w:tblLook w:val="04A0" w:firstRow="1" w:lastRow="0" w:firstColumn="1" w:lastColumn="0" w:noHBand="0" w:noVBand="1"/>
+      </w:tblPr>
+      <w:tblGrid>
+        <w:gridCol w:w="1271"/>
+        <w:gridCol w:w="2693"/>
+        <w:gridCol w:w="4395"/>
+      </w:tblGrid>
+      <w:tr>
+        <w:tc>
+          <w:tcPr>
+            <w:tcW w:w="1271" w:type="dxa"/>
+          </w:tcPr>
+          <w:p>
+            <w:pPr>
+              <w:ind w:firstLineChars="0" w:firstLine="0"/>
+              <w:jc w:val="center"/>
+              <w:rPr>
+                <w:rFonts w:hint="eastAsia"/>
+              </w:rPr>
+            </w:pPr>
+            <w:r>
+              <w:rPr>
+                <w:rFonts w:hint="eastAsia"/>
+              </w:rPr>
+              <w:t>类别</w:t>
+            </w:r>
+          </w:p>
+        </w:tc>
+        <w:tc>
+          <w:tcPr>
+            <w:tcW w:w="2693" w:type="dxa"/>
+          </w:tcPr>
+          <w:p>
+            <w:pPr>
+              <w:ind w:firstLineChars="0" w:firstLine="0"/>
+              <w:jc w:val="center"/>
+              <w:rPr>
+                <w:rFonts w:hint="eastAsia"/>
+              </w:rPr>
+            </w:pPr>
+            <w:r>
+              <w:rPr>
+                <w:rFonts w:hint="eastAsia"/>
+              </w:rPr>
+              <w:t>描述</w:t>
+            </w:r>
+          </w:p>
+        </w:tc>
+        <w:tc>
+          <w:tcPr>
+            <w:tcW w:w="4395" w:type="dxa"/>
+          </w:tcPr>
+          <w:p>
+            <w:pPr>
+              <w:ind w:firstLineChars="0" w:firstLine="0"/>
+              <w:jc w:val="center"/>
+              <w:rPr>
+                <w:rFonts w:hint="eastAsia"/>
+              </w:rPr>
+            </w:pPr>
+            <w:r>
+              <w:rPr>
+                <w:rFonts w:hint="eastAsia"/>
+              </w:rPr>
+              <w:t>示例</w:t>
+            </w:r>
+          </w:p>
+        </w:tc>
+      </w:tr>
+      <w:tr>
+        <w:tc>
+          <w:tcPr>
+            <w:tcW w:w="1271" w:type="dxa"/>
+          </w:tcPr>
+          <w:p>
+            <w:pPr>
+              <w:ind w:firstLineChars="0" w:firstLine="0"/>
+              <w:jc w:val="center"/>
+            </w:pPr>
+            <w:r>
+              <w:t>A</w:t>
+            </w:r>
+            <w:r>
+              <w:rPr>
+                <w:rFonts w:hint="eastAsia"/>
+              </w:rPr>
+              <w:t>dvice</w:t>
+            </w:r>
+          </w:p>
+          <w:p>
+            <w:pPr>
+              <w:ind w:firstLineChars="0" w:firstLine="0"/>
+              <w:jc w:val="center"/>
+              <w:rPr>
+                <w:rFonts w:hint="eastAsia"/>
+              </w:rPr>
+            </w:pPr>
+          </w:p>
+        </w:tc>
+        <w:tc>
+          <w:tcPr>
+            <w:tcW w:w="2693" w:type="dxa"/>
+          </w:tcPr>
+          <w:p>
+            <w:pPr>
+              <w:ind w:firstLineChars="0" w:firstLine="0"/>
+              <w:jc w:val="center"/>
+              <w:rPr>
+                <w:rFonts w:hint="eastAsia"/>
+              </w:rPr>
+            </w:pPr>
+            <w:r>
+              <w:rPr>
+                <w:rFonts w:hint="eastAsia"/>
+              </w:rPr>
+              <w:t>可以</w:t>
+            </w:r>
+            <w:r>
+              <w:t>同时使用两种药物的推荐或者建议</w:t>
+            </w:r>
+          </w:p>
+        </w:tc>
+        <w:tc>
+          <w:tcPr>
+            <w:tcW w:w="4395" w:type="dxa"/>
+          </w:tcPr>
+          <w:p>
+            <w:pPr>
+              <w:ind w:firstLineChars="0" w:firstLine="0"/>
+              <w:jc w:val="center"/>
+              <w:rPr>
+                <w:rFonts w:hint="eastAsia"/>
+              </w:rPr>
+            </w:pPr>
+            <w:r>
+              <w:t>I</w:t>
+            </w:r>
+            <w:r>
+              <w:t xml:space="preserve">nteraction may be expected, and </w:t>
+            </w:r>
+            <w:r>
+              <w:rPr>
+                <w:i/>
+              </w:rPr>
+              <w:t>UROXATRAL</w:t>
+            </w:r>
+            <w:r>
+              <w:t xml:space="preserve"> should not be used in combination with other </w:t>
+            </w:r>
+            <w:r>
+              <w:rPr>
+                <w:i/>
+              </w:rPr>
+              <w:t>alpha-blockers</w:t>
+            </w:r>
+          </w:p>
+        </w:tc>
+      </w:tr>
+      <w:tr>
+        <w:tc>
+          <w:tcPr>
+            <w:tcW w:w="1271" w:type="dxa"/>
+          </w:tcPr>
+          <w:p>
+            <w:pPr>
+              <w:ind w:firstLineChars="0" w:firstLine="0"/>
+              <w:jc w:val="center"/>
+            </w:pPr>
+            <w:r>
+              <w:t>E</w:t>
+            </w:r>
+            <w:r>
+              <w:rPr>
+                <w:rFonts w:hint="eastAsia"/>
+              </w:rPr>
+              <w:t>ffect</w:t>
+            </w:r>
+          </w:p>
+          <w:p>
+            <w:pPr>
+              <w:ind w:firstLineChars="0" w:firstLine="0"/>
+              <w:jc w:val="center"/>
+              <w:rPr>
+                <w:rFonts w:hint="eastAsia"/>
+              </w:rPr>
+            </w:pPr>
+          </w:p>
+        </w:tc>
+        <w:tc>
+          <w:tcPr>
+            <w:tcW w:w="2693" w:type="dxa"/>
+          </w:tcPr>
+          <w:p>
+            <w:pPr>
+              <w:ind w:firstLineChars="0" w:firstLine="0"/>
+              <w:jc w:val="center"/>
+              <w:rPr>
+                <w:rFonts w:hint="eastAsia"/>
+              </w:rPr>
+            </w:pPr>
+            <w:r>
+              <w:rPr>
+                <w:rFonts w:hint="eastAsia"/>
+              </w:rPr>
+              <w:t>药物</w:t>
+            </w:r>
+            <w:r>
+              <w:t>之间</w:t>
+            </w:r>
+            <w:r>
+              <w:rPr>
+                <w:rFonts w:hint="eastAsia"/>
+              </w:rPr>
+              <w:t>相互</w:t>
+            </w:r>
+            <w:r>
+              <w:t>作用</w:t>
+            </w:r>
+            <w:r>
+              <w:rPr>
+                <w:rFonts w:hint="eastAsia"/>
+              </w:rPr>
+              <w:t>影响</w:t>
+            </w:r>
+            <w:r>
+              <w:t>的描述</w:t>
+            </w:r>
+          </w:p>
+        </w:tc>
+        <w:tc>
+          <w:tcPr>
+            <w:tcW w:w="4395" w:type="dxa"/>
+          </w:tcPr>
+          <w:p>
+            <w:pPr>
+              <w:ind w:firstLineChars="0" w:firstLine="0"/>
+              <w:jc w:val="center"/>
+              <w:rPr>
+                <w:rFonts w:hint="eastAsia"/>
+              </w:rPr>
+            </w:pPr>
+            <w:r>
+              <w:rPr>
+                <w:i/>
+              </w:rPr>
+              <w:t>Methionine</w:t>
+            </w:r>
+            <w:r>
+              <w:t xml:space="preserve"> may protect against the ototoxic effects of </w:t>
+            </w:r>
+            <w:r>
+              <w:rPr>
+                <w:i/>
+              </w:rPr>
+              <w:t>gentamicin</w:t>
+            </w:r>
+          </w:p>
+        </w:tc>
+      </w:tr>
+      <w:tr>
+        <w:tc>
+          <w:tcPr>
+            <w:tcW w:w="1271" w:type="dxa"/>
+          </w:tcPr>
+          <w:p>
+            <w:pPr>
+              <w:ind w:firstLineChars="0" w:firstLine="0"/>
+              <w:jc w:val="center"/>
+            </w:pPr>
+            <w:r>
+              <w:t>M</w:t>
+            </w:r>
+            <w:r>
+              <w:rPr>
+                <w:rFonts w:hint="eastAsia"/>
+              </w:rPr>
+              <w:t>echanism</w:t>
+            </w:r>
+          </w:p>
+          <w:p>
+            <w:pPr>
+              <w:ind w:firstLineChars="0" w:firstLine="0"/>
+              <w:jc w:val="center"/>
+              <w:rPr>
+                <w:rFonts w:hint="eastAsia"/>
+              </w:rPr>
+            </w:pPr>
+          </w:p>
+        </w:tc>
+        <w:tc>
+          <w:tcPr>
+            <w:tcW w:w="2693" w:type="dxa"/>
+          </w:tcPr>
+          <w:p>
+            <w:pPr>
+              <w:ind w:firstLineChars="0" w:firstLine="0"/>
+              <w:jc w:val="center"/>
+              <w:rPr>
+                <w:rFonts w:hint="eastAsia"/>
+              </w:rPr>
+            </w:pPr>
+            <w:r>
+              <w:rPr>
+                <w:rFonts w:hint="eastAsia"/>
+              </w:rPr>
+              <w:t>药物</w:t>
+            </w:r>
+            <w:r>
+              <w:t>之间存在药理作用</w:t>
+            </w:r>
+          </w:p>
+        </w:tc>
+        <w:tc>
+          <w:tcPr>
+            <w:tcW w:w="4395" w:type="dxa"/>
+          </w:tcPr>
+          <w:p>
+            <w:pPr>
+              <w:ind w:firstLineChars="0" w:firstLine="0"/>
+              <w:jc w:val="center"/>
+              <w:rPr>
+                <w:rFonts w:hint="eastAsia"/>
+              </w:rPr>
+            </w:pPr>
+            <w:r>
+              <w:rPr>
+                <w:i/>
+              </w:rPr>
+              <w:t>Grepafloxacin</w:t>
+            </w:r>
+            <w:r>
+              <w:t xml:space="preserve">, like other quinolones, may inhibit the metabolism of </w:t>
+            </w:r>
+            <w:r>
+              <w:rPr>
+                <w:i/>
+              </w:rPr>
+              <w:t>caffeine</w:t>
+            </w:r>
+            <w:r>
+              <w:t xml:space="preserve"> and </w:t>
+            </w:r>
+            <w:r>
+              <w:rPr>
+                <w:i/>
+              </w:rPr>
+              <w:t>theobromine</w:t>
+            </w:r>
+          </w:p>
+        </w:tc>
+      </w:tr>
+      <w:tr>
+        <w:tc>
+          <w:tcPr>
+            <w:tcW w:w="1271" w:type="dxa"/>
+          </w:tcPr>
+          <w:p>
+            <w:pPr>
+              <w:ind w:firstLineChars="0" w:firstLine="0"/>
+              <w:jc w:val="center"/>
+            </w:pPr>
+            <w:r>
+              <w:t>I</w:t>
+            </w:r>
+            <w:r>
+              <w:rPr>
+                <w:rFonts w:hint="eastAsia"/>
+              </w:rPr>
+              <w:t>nt</w:t>
+            </w:r>
+          </w:p>
+          <w:p>
+            <w:pPr>
+              <w:ind w:firstLineChars="0" w:firstLine="0"/>
+              <w:jc w:val="center"/>
+              <w:rPr>
+                <w:rFonts w:hint="eastAsia"/>
+              </w:rPr>
+            </w:pPr>
+          </w:p>
+        </w:tc>
+        <w:tc>
+          <w:tcPr>
+            <w:tcW w:w="2693" w:type="dxa"/>
+          </w:tcPr>
+          <w:p>
+            <w:pPr>
+              <w:ind w:firstLineChars="0" w:firstLine="0"/>
+              <w:jc w:val="center"/>
+              <w:rPr>
+                <w:rFonts w:hint="eastAsia"/>
+              </w:rPr>
+            </w:pPr>
+            <w:r>
+              <w:rPr>
+                <w:rFonts w:hint="eastAsia"/>
+              </w:rPr>
+              <w:t>药物</w:t>
+            </w:r>
+            <w:r>
+              <w:t>之间关系的</w:t>
+            </w:r>
+            <w:r>
+              <w:rPr>
+                <w:rFonts w:hint="eastAsia"/>
+              </w:rPr>
+              <w:t>声明</w:t>
+            </w:r>
+          </w:p>
+        </w:tc>
+        <w:tc>
+          <w:tcPr>
+            <w:tcW w:w="4395" w:type="dxa"/>
+          </w:tcPr>
+          <w:p>
+            <w:pPr>
+              <w:ind w:firstLineChars="0" w:firstLine="0"/>
+              <w:jc w:val="center"/>
+              <w:rPr>
+                <w:rFonts w:ascii="MinionPro-It" w:eastAsia="MinionPro-It" w:cs="MinionPro-It" w:hint="eastAsia"/>
+                <w:i/>
+                <w:iCs/>
+              </w:rPr>
+            </w:pPr>
+            <w:r>
+              <w:t>T</w:t>
+            </w:r>
+            <w:r>
+              <w:t xml:space="preserve">he interaction of </w:t>
+            </w:r>
+            <w:r>
+              <w:rPr>
+                <w:i/>
+              </w:rPr>
+              <w:t>omeprazole</w:t>
+            </w:r>
+            <w:r>
+              <w:rPr>
+                <w:rFonts w:ascii="MinionPro-It" w:eastAsia="MinionPro-It" w:cs="MinionPro-It" w:hint="eastAsia"/>
+                <w:i/>
+                <w:iCs/>
+              </w:rPr>
+              <w:t xml:space="preserve"> </w:t>
+            </w:r>
+            <w:r>
+              <w:t xml:space="preserve">and </w:t>
+            </w:r>
+            <w:r>
+              <w:rPr>
+                <w:i/>
+              </w:rPr>
+              <w:t>ketoconazole</w:t>
+            </w:r>
+            <w:r>
+              <w:rPr>
+                <w:rFonts w:ascii="MinionPro-It" w:eastAsia="MinionPro-It" w:cs="MinionPro-It"/>
+                <w:i/>
+                <w:iCs/>
+              </w:rPr>
+              <w:t xml:space="preserve"> </w:t>
+            </w:r>
+            <w:r>
+              <w:t>has been established</w:t>
+            </w:r>
+          </w:p>
+        </w:tc>
+      </w:tr>
+      <w:tr>
+        <w:tc>
+          <w:tcPr>
+            <w:tcW w:w="1271" w:type="dxa"/>
+          </w:tcPr>
+          <w:p>
+            <w:pPr>
+              <w:ind w:firstLineChars="0" w:firstLine="0"/>
+              <w:jc w:val="center"/>
+            </w:pPr>
+            <w:r>
+              <w:t>O</w:t>
+            </w:r>
+            <w:r>
+              <w:rPr>
+                <w:rFonts w:hint="eastAsia"/>
+              </w:rPr>
+              <w:t>ther</w:t>
+            </w:r>
+          </w:p>
+          <w:p>
+            <w:pPr>
+              <w:ind w:firstLineChars="0" w:firstLine="0"/>
+              <w:jc w:val="center"/>
+              <w:rPr>
+                <w:rFonts w:hint="eastAsia"/>
+              </w:rPr>
+            </w:pPr>
+          </w:p>
+        </w:tc>
+        <w:tc>
+          <w:tcPr>
+            <w:tcW w:w="2693" w:type="dxa"/>
+          </w:tcPr>
+          <w:p>
+            <w:pPr>
+              <w:ind w:firstLineChars="0" w:firstLine="0"/>
+              <w:jc w:val="center"/>
+              <w:rPr>
+                <w:rFonts w:hint="eastAsia"/>
+              </w:rPr>
+            </w:pPr>
+            <w:r>
+              <w:rPr>
+                <w:rFonts w:hint="eastAsia"/>
+              </w:rPr>
+              <w:t>不存在</w:t>
+            </w:r>
+            <w:r>
+              <w:t>关系</w:t>
+            </w:r>
+          </w:p>
+        </w:tc>
+        <w:tc>
+          <w:tcPr>
+            <w:tcW w:w="4395" w:type="dxa"/>
+          </w:tcPr>
+          <w:p>
+            <w:pPr>
+              <w:ind w:firstLineChars="0" w:firstLine="0"/>
+              <w:jc w:val="center"/>
+              <w:rPr>
+                <w:rFonts w:hint="eastAsia"/>
+              </w:rPr>
+            </w:pPr>
+            <w:r>
+              <w:rPr>
+                <w:rFonts w:hint="eastAsia"/>
+              </w:rPr>
+              <w:t>-</w:t>
+            </w:r>
+          </w:p>
+        </w:tc>
+      </w:tr>
+    </w:tbl>
+    <w:p>
+      <w:pPr>
+        <w:ind w:firstLine="360"/>
+        <w:jc w:val="center"/>
+      </w:pPr>
+      <w:r>
+        <w:rPr>
+          <w:rFonts w:hint="eastAsia"/>
+        </w:rPr>
+        <w:t>表</w:t>
+      </w:r>
+      <w:r>
+        <w:rPr>
+          <w:rFonts w:hint="eastAsia"/>
+        </w:rPr>
+        <w:t>10</w:t>
+      </w:r>
+      <w:r>
+        <w:rPr>
+          <w:rFonts w:hint="eastAsia"/>
+        </w:rPr>
+        <w:t>：</w:t>
+      </w:r>
+      <w:r>
+        <w:rPr>
+          <w:rFonts w:hint="eastAsia"/>
+        </w:rPr>
+        <w:t>DDI</w:t>
+      </w:r>
+      <w:r>
+        <w:rPr>
+          <w:rFonts w:hint="eastAsia"/>
+        </w:rPr>
+        <w:t>中</w:t>
+      </w:r>
+      <w:r>
+        <w:rPr>
+          <w:rFonts w:hint="eastAsia"/>
+        </w:rPr>
+        <w:t>5</w:t>
+      </w:r>
+      <w:r>
+        <w:rPr>
+          <w:rFonts w:hint="eastAsia"/>
+        </w:rPr>
+        <w:t>中</w:t>
+      </w:r>
+      <w:r>
+        <w:t>关系的</w:t>
+      </w:r>
+      <w:r>
+        <w:rPr>
+          <w:rFonts w:hint="eastAsia"/>
+        </w:rPr>
+        <w:t>描述</w:t>
+      </w:r>
+      <w:r>
+        <w:t>以及例子</w:t>
+      </w:r>
+      <w:r>
+        <w:rPr>
+          <w:rFonts w:hint="eastAsia"/>
+        </w:rPr>
+        <w:t>，</w:t>
+      </w:r>
+      <w:r>
+        <w:t>其中</w:t>
+      </w:r>
+      <w:r>
+        <w:rPr>
+          <w:rFonts w:hint="eastAsia"/>
+        </w:rPr>
+        <w:t>药物</w:t>
+      </w:r>
+      <w:r>
+        <w:t>实体都用</w:t>
+      </w:r>
+      <w:r>
+        <w:rPr>
+          <w:rFonts w:hint="eastAsia"/>
+        </w:rPr>
+        <w:t>斜体</w:t>
+      </w:r>
+      <w:r>
+        <w:t>表示。</w:t>
+      </w:r>
+    </w:p>
+    <w:tbl>
+      <w:tblPr>
+        <w:tblStyle w:val="a5"/>
+        <w:tblW w:w="0" w:type="auto"/>
+        <w:tblLook w:val="04A0" w:firstRow="1" w:lastRow="0" w:firstColumn="1" w:lastColumn="0" w:noHBand="0" w:noVBand="1"/>
+      </w:tblPr>
+      <w:tblGrid>
+        <w:gridCol w:w="1186"/>
+        <w:gridCol w:w="1185"/>
+        <w:gridCol w:w="1185"/>
+        <w:gridCol w:w="1185"/>
+        <w:gridCol w:w="1185"/>
+        <w:gridCol w:w="1185"/>
+        <w:gridCol w:w="1185"/>
+      </w:tblGrid>
+      <w:tr>
+        <w:tc>
+          <w:tcPr>
+            <w:tcW w:w="1186" w:type="dxa"/>
+            <w:vMerge w:val="restart"/>
+          </w:tcPr>
+          <w:p>
+            <w:pPr>
+              <w:ind w:firstLineChars="0" w:firstLine="0"/>
+              <w:jc w:val="center"/>
+            </w:pPr>
+          </w:p>
+        </w:tc>
+        <w:tc>
+          <w:tcPr>
+            <w:tcW w:w="3555" w:type="dxa"/>
+            <w:gridSpan w:val="3"/>
+          </w:tcPr>
+          <w:p>
+            <w:pPr>
+              <w:ind w:firstLineChars="0" w:firstLine="0"/>
+              <w:jc w:val="center"/>
+            </w:pPr>
+            <w:r>
+              <w:rPr>
+                <w:rFonts w:hint="eastAsia"/>
+              </w:rPr>
+              <w:t>训练</w:t>
+            </w:r>
+          </w:p>
+        </w:tc>
+        <w:tc>
+          <w:tcPr>
+            <w:tcW w:w="3555" w:type="dxa"/>
+            <w:gridSpan w:val="3"/>
+          </w:tcPr>
+          <w:p>
+            <w:pPr>
+              <w:ind w:firstLineChars="0" w:firstLine="0"/>
+              <w:jc w:val="center"/>
+            </w:pPr>
+            <w:r>
+              <w:rPr>
+                <w:rFonts w:hint="eastAsia"/>
+              </w:rPr>
+              <w:t>测试</w:t>
+            </w:r>
+          </w:p>
+        </w:tc>
+      </w:tr>
+      <w:tr>
+        <w:tc>
+          <w:tcPr>
+            <w:tcW w:w="1186" w:type="dxa"/>
+            <w:vMerge/>
+          </w:tcPr>
+          <w:p>
+            <w:pPr>
+              <w:ind w:firstLineChars="0" w:firstLine="0"/>
+              <w:jc w:val="center"/>
+            </w:pPr>
+          </w:p>
+        </w:tc>
+        <w:tc>
+          <w:tcPr>
+            <w:tcW w:w="1185" w:type="dxa"/>
+          </w:tcPr>
+          <w:p>
+            <w:pPr>
+              <w:ind w:firstLineChars="0" w:firstLine="0"/>
+              <w:jc w:val="center"/>
+            </w:pPr>
+            <w:r>
+              <w:rPr>
+                <w:rFonts w:hint="eastAsia"/>
+              </w:rPr>
+              <w:t>D</w:t>
+            </w:r>
+            <w:r>
+              <w:t>rugBank</w:t>
+            </w:r>
+          </w:p>
+        </w:tc>
+        <w:tc>
+          <w:tcPr>
+            <w:tcW w:w="1185" w:type="dxa"/>
+          </w:tcPr>
+          <w:p>
+            <w:pPr>
+              <w:ind w:firstLineChars="0" w:firstLine="0"/>
+              <w:jc w:val="center"/>
+            </w:pPr>
+            <w:r>
+              <w:rPr>
+                <w:rFonts w:hint="eastAsia"/>
+              </w:rPr>
+              <w:t>M</w:t>
+            </w:r>
+            <w:r>
+              <w:t>edline</w:t>
+            </w:r>
+          </w:p>
+        </w:tc>
+        <w:tc>
+          <w:tcPr>
+            <w:tcW w:w="1185" w:type="dxa"/>
+          </w:tcPr>
+          <w:p>
+            <w:pPr>
+              <w:ind w:firstLineChars="0" w:firstLine="0"/>
+              <w:jc w:val="center"/>
+            </w:pPr>
+            <w:r>
+              <w:rPr>
+                <w:rFonts w:hint="eastAsia"/>
+              </w:rPr>
+              <w:t>总计</w:t>
+            </w:r>
+          </w:p>
+        </w:tc>
+        <w:tc>
+          <w:tcPr>
+            <w:tcW w:w="1185" w:type="dxa"/>
+          </w:tcPr>
+          <w:p>
+            <w:pPr>
+              <w:ind w:firstLineChars="0" w:firstLine="0"/>
+              <w:jc w:val="center"/>
+            </w:pPr>
+            <w:r>
+              <w:rPr>
+                <w:rFonts w:hint="eastAsia"/>
+              </w:rPr>
+              <w:t>D</w:t>
+            </w:r>
+            <w:r>
+              <w:t>rugBank</w:t>
+            </w:r>
+          </w:p>
+        </w:tc>
+        <w:tc>
+          <w:tcPr>
+            <w:tcW w:w="1185" w:type="dxa"/>
+          </w:tcPr>
+          <w:p>
+            <w:pPr>
+              <w:ind w:firstLineChars="0" w:firstLine="0"/>
+              <w:jc w:val="center"/>
+            </w:pPr>
+            <w:r>
+              <w:rPr>
+                <w:rFonts w:hint="eastAsia"/>
+              </w:rPr>
+              <w:t>M</w:t>
+            </w:r>
+            <w:r>
+              <w:t>edline</w:t>
+            </w:r>
+          </w:p>
+        </w:tc>
+        <w:tc>
+          <w:tcPr>
+            <w:tcW w:w="1185" w:type="dxa"/>
+          </w:tcPr>
+          <w:p>
+            <w:pPr>
+              <w:ind w:firstLineChars="0" w:firstLine="0"/>
+              <w:jc w:val="center"/>
+              <w:rPr>
+                <w:rFonts w:hint="eastAsia"/>
+              </w:rPr>
+            </w:pPr>
+            <w:r>
+              <w:rPr>
+                <w:rFonts w:hint="eastAsia"/>
+              </w:rPr>
+              <w:t>总计</w:t>
+            </w:r>
+          </w:p>
+        </w:tc>
+      </w:tr>
+      <w:tr>
+        <w:tc>
+          <w:tcPr>
+            <w:tcW w:w="1186" w:type="dxa"/>
+          </w:tcPr>
+          <w:p>
+            <w:pPr>
+              <w:ind w:firstLineChars="0" w:firstLine="0"/>
+              <w:jc w:val="center"/>
+            </w:pPr>
+            <w:r>
+              <w:rPr>
+                <w:rFonts w:hint="eastAsia"/>
+              </w:rPr>
+              <w:t>摘要数目</w:t>
+            </w:r>
+          </w:p>
+        </w:tc>
+        <w:tc>
+          <w:tcPr>
+            <w:tcW w:w="1185" w:type="dxa"/>
+          </w:tcPr>
+          <w:p>
+            <w:pPr>
+              <w:ind w:firstLineChars="0" w:firstLine="0"/>
+              <w:jc w:val="center"/>
+            </w:pPr>
+            <w:r>
+              <w:rPr>
+                <w:rFonts w:hint="eastAsia"/>
+              </w:rPr>
+              <w:t>572</w:t>
+            </w:r>
+          </w:p>
+        </w:tc>
+        <w:tc>
+          <w:tcPr>
+            <w:tcW w:w="1185" w:type="dxa"/>
+          </w:tcPr>
+          <w:p>
+            <w:pPr>
+              <w:ind w:firstLineChars="0" w:firstLine="0"/>
+              <w:jc w:val="center"/>
+            </w:pPr>
+            <w:r>
+              <w:rPr>
+                <w:rFonts w:hint="eastAsia"/>
+              </w:rPr>
+              <w:t>142</w:t>
+            </w:r>
+          </w:p>
+        </w:tc>
+        <w:tc>
+          <w:tcPr>
+            <w:tcW w:w="1185" w:type="dxa"/>
+          </w:tcPr>
+          <w:p>
+            <w:pPr>
+              <w:ind w:firstLineChars="0" w:firstLine="0"/>
+              <w:jc w:val="center"/>
+            </w:pPr>
+            <w:r>
+              <w:rPr>
+                <w:rFonts w:hint="eastAsia"/>
+              </w:rPr>
+              <w:t>714</w:t>
+            </w:r>
+          </w:p>
+        </w:tc>
+        <w:tc>
+          <w:tcPr>
+            <w:tcW w:w="1185" w:type="dxa"/>
+          </w:tcPr>
+          <w:p>
+            <w:pPr>
+              <w:ind w:firstLineChars="0" w:firstLine="0"/>
+              <w:jc w:val="center"/>
+            </w:pPr>
+            <w:r>
+              <w:rPr>
+                <w:rFonts w:hint="eastAsia"/>
+              </w:rPr>
+              <w:t>158</w:t>
+            </w:r>
+          </w:p>
+        </w:tc>
+        <w:tc>
+          <w:tcPr>
+            <w:tcW w:w="1185" w:type="dxa"/>
+          </w:tcPr>
+          <w:p>
+            <w:pPr>
+              <w:ind w:firstLineChars="0" w:firstLine="0"/>
+              <w:jc w:val="center"/>
+            </w:pPr>
+            <w:r>
+              <w:rPr>
+                <w:rFonts w:hint="eastAsia"/>
+              </w:rPr>
+              <w:t>33</w:t>
+            </w:r>
+          </w:p>
+        </w:tc>
+        <w:tc>
+          <w:tcPr>
+            <w:tcW w:w="1185" w:type="dxa"/>
+          </w:tcPr>
+          <w:p>
+            <w:pPr>
+              <w:ind w:firstLineChars="0" w:firstLine="0"/>
+              <w:jc w:val="center"/>
+            </w:pPr>
+            <w:r>
+              <w:rPr>
+                <w:rFonts w:hint="eastAsia"/>
+              </w:rPr>
+              <w:t>191</w:t>
+            </w:r>
+          </w:p>
+        </w:tc>
+      </w:tr>
+      <w:tr>
+        <w:tc>
+          <w:tcPr>
+            <w:tcW w:w="1186" w:type="dxa"/>
+          </w:tcPr>
+          <w:p>
+            <w:pPr>
+              <w:ind w:firstLineChars="0" w:firstLine="0"/>
+              <w:jc w:val="center"/>
+              <w:rPr>
+                <w:rFonts w:hint="eastAsia"/>
+              </w:rPr>
+            </w:pPr>
+            <w:r>
+              <w:rPr>
+                <w:rFonts w:hint="eastAsia"/>
+              </w:rPr>
+              <w:t>正</w:t>
+            </w:r>
+            <w:r>
+              <w:t>样</w:t>
+            </w:r>
+            <w:r>
+              <w:rPr>
+                <w:rFonts w:hint="eastAsia"/>
+              </w:rPr>
+              <w:t>本</w:t>
+            </w:r>
+          </w:p>
+        </w:tc>
+        <w:tc>
+          <w:tcPr>
+            <w:tcW w:w="1185" w:type="dxa"/>
+          </w:tcPr>
+          <w:p>
+            <w:pPr>
+              <w:ind w:firstLineChars="0" w:firstLine="0"/>
+              <w:jc w:val="center"/>
+            </w:pPr>
+            <w:r>
+              <w:rPr>
+                <w:rFonts w:hint="eastAsia"/>
+              </w:rPr>
+              <w:t>3788</w:t>
+            </w:r>
+          </w:p>
+        </w:tc>
+        <w:tc>
+          <w:tcPr>
+            <w:tcW w:w="1185" w:type="dxa"/>
+          </w:tcPr>
+          <w:p>
+            <w:pPr>
+              <w:ind w:firstLineChars="0" w:firstLine="0"/>
+              <w:jc w:val="center"/>
+            </w:pPr>
+            <w:r>
+              <w:rPr>
+                <w:rFonts w:hint="eastAsia"/>
+              </w:rPr>
+              <w:t>232</w:t>
+            </w:r>
+          </w:p>
+        </w:tc>
+        <w:tc>
+          <w:tcPr>
+            <w:tcW w:w="1185" w:type="dxa"/>
+          </w:tcPr>
+          <w:p>
+            <w:pPr>
+              <w:ind w:firstLineChars="0" w:firstLine="0"/>
+              <w:jc w:val="center"/>
+            </w:pPr>
+            <w:r>
+              <w:rPr>
+                <w:rFonts w:hint="eastAsia"/>
+              </w:rPr>
+              <w:t>4020</w:t>
+            </w:r>
+          </w:p>
+        </w:tc>
+        <w:tc>
+          <w:tcPr>
+            <w:tcW w:w="1185" w:type="dxa"/>
+          </w:tcPr>
+          <w:p>
+            <w:pPr>
+              <w:ind w:firstLineChars="0" w:firstLine="0"/>
+              <w:jc w:val="center"/>
+            </w:pPr>
+            <w:r>
+              <w:rPr>
+                <w:rFonts w:hint="eastAsia"/>
+              </w:rPr>
+              <w:t>884</w:t>
+            </w:r>
+          </w:p>
+        </w:tc>
+        <w:tc>
+          <w:tcPr>
+            <w:tcW w:w="1185" w:type="dxa"/>
+          </w:tcPr>
+          <w:p>
+            <w:pPr>
+              <w:ind w:firstLineChars="0" w:firstLine="0"/>
+              <w:jc w:val="center"/>
+            </w:pPr>
+            <w:r>
+              <w:rPr>
+                <w:rFonts w:hint="eastAsia"/>
+              </w:rPr>
+              <w:t>95</w:t>
+            </w:r>
+          </w:p>
+        </w:tc>
+        <w:tc>
+          <w:tcPr>
+            <w:tcW w:w="1185" w:type="dxa"/>
+          </w:tcPr>
+          <w:p>
+            <w:pPr>
+              <w:ind w:firstLineChars="0" w:firstLine="0"/>
+              <w:jc w:val="center"/>
+            </w:pPr>
+            <w:r>
+              <w:rPr>
+                <w:rFonts w:hint="eastAsia"/>
+              </w:rPr>
+              <w:t>979</w:t>
+            </w:r>
+          </w:p>
+        </w:tc>
+      </w:tr>
+      <w:tr>
+        <w:tc>
+          <w:tcPr>
+            <w:tcW w:w="1186" w:type="dxa"/>
+          </w:tcPr>
+          <w:p>
+            <w:pPr>
+              <w:ind w:firstLineChars="0" w:firstLine="0"/>
+              <w:jc w:val="center"/>
+              <w:rPr>
+                <w:rFonts w:hint="eastAsia"/>
+              </w:rPr>
+            </w:pPr>
+            <w:r>
+              <w:rPr>
+                <w:rFonts w:hint="eastAsia"/>
+              </w:rPr>
+              <w:t>负样</w:t>
+            </w:r>
+            <w:r>
+              <w:rPr>
+                <w:rFonts w:hint="eastAsia"/>
+              </w:rPr>
+              <w:t>本</w:t>
+            </w:r>
+          </w:p>
+        </w:tc>
+        <w:tc>
+          <w:tcPr>
+            <w:tcW w:w="1185" w:type="dxa"/>
+          </w:tcPr>
+          <w:p>
+            <w:pPr>
+              <w:ind w:firstLineChars="0" w:firstLine="0"/>
+              <w:jc w:val="center"/>
+            </w:pPr>
+            <w:r>
+              <w:rPr>
+                <w:rFonts w:hint="eastAsia"/>
+              </w:rPr>
+              <w:t>22118</w:t>
+            </w:r>
+          </w:p>
+        </w:tc>
+        <w:tc>
+          <w:tcPr>
+            <w:tcW w:w="1185" w:type="dxa"/>
+          </w:tcPr>
+          <w:p>
+            <w:pPr>
+              <w:ind w:firstLineChars="0" w:firstLine="0"/>
+              <w:jc w:val="center"/>
+            </w:pPr>
+            <w:r>
+              <w:rPr>
+                <w:rFonts w:hint="eastAsia"/>
+              </w:rPr>
+              <w:t>1547</w:t>
+            </w:r>
+          </w:p>
+        </w:tc>
+        <w:tc>
+          <w:tcPr>
+            <w:tcW w:w="1185" w:type="dxa"/>
+          </w:tcPr>
+          <w:p>
+            <w:pPr>
+              <w:ind w:firstLineChars="0" w:firstLine="0"/>
+              <w:jc w:val="center"/>
+            </w:pPr>
+            <w:r>
+              <w:rPr>
+                <w:rFonts w:hint="eastAsia"/>
+              </w:rPr>
+              <w:t>23665</w:t>
+            </w:r>
+          </w:p>
+        </w:tc>
+        <w:tc>
+          <w:tcPr>
+            <w:tcW w:w="1185" w:type="dxa"/>
+          </w:tcPr>
+          <w:p>
+            <w:pPr>
+              <w:ind w:firstLineChars="0" w:firstLine="0"/>
+              <w:jc w:val="center"/>
+            </w:pPr>
+            <w:r>
+              <w:rPr>
+                <w:rFonts w:hint="eastAsia"/>
+              </w:rPr>
+              <w:t>4367</w:t>
+            </w:r>
+          </w:p>
+        </w:tc>
+        <w:tc>
+          <w:tcPr>
+            <w:tcW w:w="1185" w:type="dxa"/>
+          </w:tcPr>
+          <w:p>
+            <w:pPr>
+              <w:ind w:firstLineChars="0" w:firstLine="0"/>
+              <w:jc w:val="center"/>
+            </w:pPr>
+            <w:r>
+              <w:rPr>
+                <w:rFonts w:hint="eastAsia"/>
+              </w:rPr>
+              <w:t>345</w:t>
+            </w:r>
+          </w:p>
+        </w:tc>
+        <w:tc>
+          <w:tcPr>
+            <w:tcW w:w="1185" w:type="dxa"/>
+          </w:tcPr>
+          <w:p>
+            <w:pPr>
+              <w:ind w:firstLineChars="0" w:firstLine="0"/>
+              <w:jc w:val="center"/>
+            </w:pPr>
+            <w:r>
+              <w:rPr>
+                <w:rFonts w:hint="eastAsia"/>
+              </w:rPr>
+              <w:t>4712</w:t>
+            </w:r>
+          </w:p>
+        </w:tc>
+      </w:tr>
+      <w:tr>
+        <w:tc>
+          <w:tcPr>
+            <w:tcW w:w="1186" w:type="dxa"/>
+          </w:tcPr>
+          <w:p>
+            <w:pPr>
+              <w:ind w:firstLineChars="0" w:firstLine="0"/>
+              <w:jc w:val="center"/>
+            </w:pPr>
+            <w:r>
+              <w:rPr>
+                <w:rFonts w:hint="eastAsia"/>
+              </w:rPr>
+              <w:t>A</w:t>
+            </w:r>
+            <w:r>
+              <w:t>dvice</w:t>
+            </w:r>
+          </w:p>
+        </w:tc>
+        <w:tc>
+          <w:tcPr>
+            <w:tcW w:w="1185" w:type="dxa"/>
+          </w:tcPr>
+          <w:p>
+            <w:pPr>
+              <w:ind w:firstLineChars="0" w:firstLine="0"/>
+              <w:jc w:val="center"/>
+            </w:pPr>
+            <w:r>
+              <w:rPr>
+                <w:rFonts w:hint="eastAsia"/>
+              </w:rPr>
+              <w:t>818</w:t>
+            </w:r>
+          </w:p>
+        </w:tc>
+        <w:tc>
+          <w:tcPr>
+            <w:tcW w:w="1185" w:type="dxa"/>
+          </w:tcPr>
+          <w:p>
+            <w:pPr>
+              <w:ind w:firstLineChars="0" w:firstLine="0"/>
+              <w:jc w:val="center"/>
+            </w:pPr>
+            <w:r>
+              <w:rPr>
+                <w:rFonts w:hint="eastAsia"/>
+              </w:rPr>
+              <w:t>8</w:t>
+            </w:r>
+          </w:p>
+        </w:tc>
+        <w:tc>
+          <w:tcPr>
+            <w:tcW w:w="1185" w:type="dxa"/>
+          </w:tcPr>
+          <w:p>
+            <w:pPr>
+              <w:ind w:firstLineChars="0" w:firstLine="0"/>
+              <w:jc w:val="center"/>
+            </w:pPr>
+            <w:r>
+              <w:rPr>
+                <w:rFonts w:hint="eastAsia"/>
+              </w:rPr>
+              <w:t>828</w:t>
+            </w:r>
+          </w:p>
+        </w:tc>
+        <w:tc>
+          <w:tcPr>
+            <w:tcW w:w="1185" w:type="dxa"/>
+          </w:tcPr>
+          <w:p>
+            <w:pPr>
+              <w:ind w:firstLineChars="0" w:firstLine="0"/>
+              <w:jc w:val="center"/>
+            </w:pPr>
+            <w:r>
+              <w:rPr>
+                <w:rFonts w:hint="eastAsia"/>
+              </w:rPr>
+              <w:t>214</w:t>
+            </w:r>
+          </w:p>
+        </w:tc>
+        <w:tc>
+          <w:tcPr>
+            <w:tcW w:w="1185" w:type="dxa"/>
+          </w:tcPr>
+          <w:p>
+            <w:pPr>
+              <w:ind w:firstLineChars="0" w:firstLine="0"/>
+              <w:jc w:val="center"/>
+            </w:pPr>
+            <w:r>
+              <w:rPr>
+                <w:rFonts w:hint="eastAsia"/>
+              </w:rPr>
+              <w:t>7</w:t>
+            </w:r>
+          </w:p>
+        </w:tc>
+        <w:tc>
+          <w:tcPr>
+            <w:tcW w:w="1185" w:type="dxa"/>
+          </w:tcPr>
+          <w:p>
+            <w:pPr>
+              <w:ind w:firstLineChars="0" w:firstLine="0"/>
+              <w:jc w:val="center"/>
+            </w:pPr>
+            <w:r>
+              <w:rPr>
+                <w:rFonts w:hint="eastAsia"/>
+              </w:rPr>
+              <w:t>221</w:t>
+            </w:r>
+          </w:p>
+        </w:tc>
+      </w:tr>
+      <w:tr>
+        <w:tc>
+          <w:tcPr>
+            <w:tcW w:w="1186" w:type="dxa"/>
+          </w:tcPr>
+          <w:p>
+            <w:pPr>
+              <w:ind w:firstLineChars="0" w:firstLine="0"/>
+              <w:jc w:val="center"/>
+            </w:pPr>
+            <w:r>
+              <w:t>E</w:t>
+            </w:r>
+            <w:r>
+              <w:rPr>
+                <w:rFonts w:hint="eastAsia"/>
+              </w:rPr>
+              <w:t>ffect</w:t>
+            </w:r>
+          </w:p>
+        </w:tc>
+        <w:tc>
+          <w:tcPr>
+            <w:tcW w:w="1185" w:type="dxa"/>
+          </w:tcPr>
+          <w:p>
+            <w:pPr>
+              <w:ind w:firstLineChars="0" w:firstLine="0"/>
+              <w:jc w:val="center"/>
+            </w:pPr>
+            <w:r>
+              <w:rPr>
+                <w:rFonts w:hint="eastAsia"/>
+              </w:rPr>
+              <w:t>1535</w:t>
+            </w:r>
+          </w:p>
+        </w:tc>
+        <w:tc>
+          <w:tcPr>
+            <w:tcW w:w="1185" w:type="dxa"/>
+          </w:tcPr>
+          <w:p>
+            <w:pPr>
+              <w:ind w:firstLineChars="0" w:firstLine="0"/>
+              <w:jc w:val="center"/>
+            </w:pPr>
+            <w:r>
+              <w:rPr>
+                <w:rFonts w:hint="eastAsia"/>
+              </w:rPr>
+              <w:t>152</w:t>
+            </w:r>
+          </w:p>
+        </w:tc>
+        <w:tc>
+          <w:tcPr>
+            <w:tcW w:w="1185" w:type="dxa"/>
+          </w:tcPr>
+          <w:p>
+            <w:pPr>
+              <w:ind w:firstLineChars="0" w:firstLine="0"/>
+              <w:jc w:val="center"/>
+            </w:pPr>
+            <w:r>
+              <w:rPr>
+                <w:rFonts w:hint="eastAsia"/>
+              </w:rPr>
+              <w:t>1687</w:t>
+            </w:r>
+          </w:p>
+        </w:tc>
+        <w:tc>
+          <w:tcPr>
+            <w:tcW w:w="1185" w:type="dxa"/>
+          </w:tcPr>
+          <w:p>
+            <w:pPr>
+              <w:ind w:firstLineChars="0" w:firstLine="0"/>
+              <w:jc w:val="center"/>
+            </w:pPr>
+            <w:r>
+              <w:rPr>
+                <w:rFonts w:hint="eastAsia"/>
+              </w:rPr>
+              <w:t>298</w:t>
+            </w:r>
+          </w:p>
+        </w:tc>
+        <w:tc>
+          <w:tcPr>
+            <w:tcW w:w="1185" w:type="dxa"/>
+          </w:tcPr>
+          <w:p>
+            <w:pPr>
+              <w:ind w:firstLineChars="0" w:firstLine="0"/>
+              <w:jc w:val="center"/>
+            </w:pPr>
+            <w:r>
+              <w:rPr>
+                <w:rFonts w:hint="eastAsia"/>
+              </w:rPr>
+              <w:t>62</w:t>
+            </w:r>
+          </w:p>
+        </w:tc>
+        <w:tc>
+          <w:tcPr>
+            <w:tcW w:w="1185" w:type="dxa"/>
+          </w:tcPr>
+          <w:p>
+            <w:pPr>
+              <w:ind w:firstLineChars="0" w:firstLine="0"/>
+              <w:jc w:val="center"/>
+            </w:pPr>
+            <w:r>
+              <w:rPr>
+                <w:rFonts w:hint="eastAsia"/>
+              </w:rPr>
+              <w:t>360</w:t>
+            </w:r>
+          </w:p>
+        </w:tc>
+      </w:tr>
+      <w:tr>
+        <w:tc>
+          <w:tcPr>
+            <w:tcW w:w="1186" w:type="dxa"/>
+          </w:tcPr>
+          <w:p>
+            <w:pPr>
+              <w:ind w:firstLineChars="0" w:firstLine="0"/>
+              <w:jc w:val="center"/>
+            </w:pPr>
+            <w:r>
+              <w:t>M</w:t>
+            </w:r>
+            <w:r>
+              <w:rPr>
+                <w:rFonts w:hint="eastAsia"/>
+              </w:rPr>
+              <w:t>echanism</w:t>
+            </w:r>
+          </w:p>
+        </w:tc>
+        <w:tc>
+          <w:tcPr>
+            <w:tcW w:w="1185" w:type="dxa"/>
+          </w:tcPr>
+          <w:p>
+            <w:pPr>
+              <w:ind w:firstLineChars="0" w:firstLine="0"/>
+              <w:jc w:val="center"/>
+            </w:pPr>
+            <w:r>
+              <w:rPr>
+                <w:rFonts w:hint="eastAsia"/>
+              </w:rPr>
+              <w:t>1257</w:t>
+            </w:r>
+          </w:p>
+        </w:tc>
+        <w:tc>
+          <w:tcPr>
+            <w:tcW w:w="1185" w:type="dxa"/>
+          </w:tcPr>
+          <w:p>
+            <w:pPr>
+              <w:ind w:firstLineChars="0" w:firstLine="0"/>
+              <w:jc w:val="center"/>
+            </w:pPr>
+            <w:r>
+              <w:rPr>
+                <w:rFonts w:hint="eastAsia"/>
+              </w:rPr>
+              <w:t>62</w:t>
+            </w:r>
+          </w:p>
+        </w:tc>
+        <w:tc>
+          <w:tcPr>
+            <w:tcW w:w="1185" w:type="dxa"/>
+          </w:tcPr>
+          <w:p>
+            <w:pPr>
+              <w:ind w:firstLineChars="0" w:firstLine="0"/>
+              <w:jc w:val="center"/>
+            </w:pPr>
+            <w:r>
+              <w:rPr>
+                <w:rFonts w:hint="eastAsia"/>
+              </w:rPr>
+              <w:t>1319</w:t>
+            </w:r>
+          </w:p>
+        </w:tc>
+        <w:tc>
+          <w:tcPr>
+            <w:tcW w:w="1185" w:type="dxa"/>
+          </w:tcPr>
+          <w:p>
+            <w:pPr>
+              <w:ind w:firstLineChars="0" w:firstLine="0"/>
+              <w:jc w:val="center"/>
+            </w:pPr>
+            <w:r>
+              <w:rPr>
+                <w:rFonts w:hint="eastAsia"/>
+              </w:rPr>
+              <w:t>278</w:t>
+            </w:r>
+          </w:p>
+        </w:tc>
+        <w:tc>
+          <w:tcPr>
+            <w:tcW w:w="1185" w:type="dxa"/>
+          </w:tcPr>
+          <w:p>
+            <w:pPr>
+              <w:ind w:firstLineChars="0" w:firstLine="0"/>
+              <w:jc w:val="center"/>
+            </w:pPr>
+            <w:r>
+              <w:rPr>
+                <w:rFonts w:hint="eastAsia"/>
+              </w:rPr>
+              <w:t>24</w:t>
+            </w:r>
+          </w:p>
+        </w:tc>
+        <w:tc>
+          <w:tcPr>
+            <w:tcW w:w="1185" w:type="dxa"/>
+          </w:tcPr>
+          <w:p>
+            <w:pPr>
+              <w:ind w:firstLineChars="0" w:firstLine="0"/>
+              <w:jc w:val="center"/>
+            </w:pPr>
+            <w:r>
+              <w:rPr>
+                <w:rFonts w:hint="eastAsia"/>
+              </w:rPr>
+              <w:t>302</w:t>
+            </w:r>
+          </w:p>
+        </w:tc>
+      </w:tr>
+      <w:tr>
+        <w:tc>
+          <w:tcPr>
+            <w:tcW w:w="8296" w:type="dxa"/>
+            <w:gridSpan w:val="7"/>
+          </w:tcPr>
+          <w:p>
+            <w:pPr>
+              <w:ind w:firstLineChars="0" w:firstLine="0"/>
+              <w:jc w:val="center"/>
+              <w:rPr>
+                <w:rFonts w:hint="eastAsia"/>
+              </w:rPr>
+            </w:pPr>
+            <w:r>
+              <w:rPr>
+                <w:rFonts w:hint="eastAsia"/>
+              </w:rPr>
+              <w:t>经过</w:t>
+            </w:r>
+            <w:r>
+              <w:t>规则过滤</w:t>
+            </w:r>
+            <w:r>
+              <w:rPr>
+                <w:rFonts w:hint="eastAsia"/>
+              </w:rPr>
+              <w:t>和</w:t>
+            </w:r>
+            <w:r>
+              <w:t>预处理</w:t>
+            </w:r>
+          </w:p>
+        </w:tc>
+      </w:tr>
+      <w:tr>
+        <w:tc>
+          <w:tcPr>
+            <w:tcW w:w="1186" w:type="dxa"/>
+          </w:tcPr>
+          <w:p>
+            <w:pPr>
+              <w:ind w:firstLineChars="0" w:firstLine="0"/>
+              <w:jc w:val="center"/>
+              <w:rPr>
+                <w:rFonts w:hint="eastAsia"/>
+              </w:rPr>
+            </w:pPr>
+            <w:r>
+              <w:rPr>
+                <w:rFonts w:hint="eastAsia"/>
+              </w:rPr>
+              <w:t>正</w:t>
+            </w:r>
+            <w:r>
+              <w:t>样</w:t>
+            </w:r>
+            <w:r>
+              <w:rPr>
+                <w:rFonts w:hint="eastAsia"/>
+              </w:rPr>
+              <w:t>本</w:t>
+            </w:r>
+          </w:p>
+        </w:tc>
+        <w:tc>
+          <w:tcPr>
+            <w:tcW w:w="1185" w:type="dxa"/>
+          </w:tcPr>
+          <w:p>
+            <w:pPr>
+              <w:ind w:firstLineChars="0" w:firstLine="0"/>
+              <w:jc w:val="center"/>
+            </w:pPr>
+            <w:r>
+              <w:rPr>
+                <w:rFonts w:hint="eastAsia"/>
+              </w:rPr>
+              <w:t>3767</w:t>
+            </w:r>
+          </w:p>
+        </w:tc>
+        <w:tc>
+          <w:tcPr>
+            <w:tcW w:w="1185" w:type="dxa"/>
+          </w:tcPr>
+          <w:p>
+            <w:pPr>
+              <w:ind w:firstLineChars="0" w:firstLine="0"/>
+              <w:jc w:val="center"/>
+            </w:pPr>
+            <w:r>
+              <w:rPr>
+                <w:rFonts w:hint="eastAsia"/>
+              </w:rPr>
+              <w:t>231</w:t>
+            </w:r>
+          </w:p>
+        </w:tc>
+        <w:tc>
+          <w:tcPr>
+            <w:tcW w:w="1185" w:type="dxa"/>
+          </w:tcPr>
+          <w:p>
+            <w:pPr>
+              <w:ind w:firstLineChars="0" w:firstLine="0"/>
+              <w:jc w:val="center"/>
+            </w:pPr>
+            <w:r>
+              <w:rPr>
+                <w:rFonts w:hint="eastAsia"/>
+              </w:rPr>
+              <w:t>3998</w:t>
+            </w:r>
+          </w:p>
+        </w:tc>
+        <w:tc>
+          <w:tcPr>
+            <w:tcW w:w="1185" w:type="dxa"/>
+          </w:tcPr>
+          <w:p>
+            <w:pPr>
+              <w:ind w:firstLineChars="0" w:firstLine="0"/>
+              <w:jc w:val="center"/>
+            </w:pPr>
+            <w:r>
+              <w:rPr>
+                <w:rFonts w:hint="eastAsia"/>
+              </w:rPr>
+              <w:t>884</w:t>
+            </w:r>
+          </w:p>
+        </w:tc>
+        <w:tc>
+          <w:tcPr>
+            <w:tcW w:w="1185" w:type="dxa"/>
+          </w:tcPr>
+          <w:p>
+            <w:pPr>
+              <w:ind w:firstLineChars="0" w:firstLine="0"/>
+              <w:jc w:val="center"/>
+            </w:pPr>
+            <w:r>
+              <w:rPr>
+                <w:rFonts w:hint="eastAsia"/>
+              </w:rPr>
+              <w:t>92</w:t>
+            </w:r>
+          </w:p>
+        </w:tc>
+        <w:tc>
+          <w:tcPr>
+            <w:tcW w:w="1185" w:type="dxa"/>
+          </w:tcPr>
+          <w:p>
+            <w:pPr>
+              <w:ind w:firstLineChars="0" w:firstLine="0"/>
+              <w:jc w:val="center"/>
+            </w:pPr>
+            <w:r>
+              <w:rPr>
+                <w:rFonts w:hint="eastAsia"/>
+              </w:rPr>
+              <w:t>976</w:t>
+            </w:r>
+          </w:p>
+        </w:tc>
+      </w:tr>
+      <w:tr>
+        <w:tc>
+          <w:tcPr>
+            <w:tcW w:w="1186" w:type="dxa"/>
+          </w:tcPr>
+          <w:p>
+            <w:pPr>
+              <w:ind w:firstLineChars="0" w:firstLine="0"/>
+              <w:jc w:val="center"/>
+              <w:rPr>
+                <w:rFonts w:hint="eastAsia"/>
+              </w:rPr>
+            </w:pPr>
+            <w:r>
+              <w:rPr>
+                <w:rFonts w:hint="eastAsia"/>
+              </w:rPr>
+              <w:t>负样本</w:t>
+            </w:r>
+          </w:p>
+        </w:tc>
+        <w:tc>
+          <w:tcPr>
+            <w:tcW w:w="1185" w:type="dxa"/>
+          </w:tcPr>
+          <w:p>
+            <w:pPr>
+              <w:ind w:firstLineChars="0" w:firstLine="0"/>
+              <w:jc w:val="center"/>
+            </w:pPr>
+            <w:r>
+              <w:rPr>
+                <w:rFonts w:hint="eastAsia"/>
+              </w:rPr>
+              <w:t>14445</w:t>
+            </w:r>
+          </w:p>
+        </w:tc>
+        <w:tc>
+          <w:tcPr>
+            <w:tcW w:w="1185" w:type="dxa"/>
+          </w:tcPr>
+          <w:p>
+            <w:pPr>
+              <w:ind w:firstLineChars="0" w:firstLine="0"/>
+              <w:jc w:val="center"/>
+            </w:pPr>
+            <w:r>
+              <w:rPr>
+                <w:rFonts w:hint="eastAsia"/>
+              </w:rPr>
+              <w:t>1179</w:t>
+            </w:r>
+          </w:p>
+        </w:tc>
+        <w:tc>
+          <w:tcPr>
+            <w:tcW w:w="1185" w:type="dxa"/>
+          </w:tcPr>
+          <w:p>
+            <w:pPr>
+              <w:ind w:firstLineChars="0" w:firstLine="0"/>
+              <w:jc w:val="center"/>
+            </w:pPr>
+            <w:r>
+              <w:rPr>
+                <w:rFonts w:hint="eastAsia"/>
+              </w:rPr>
+              <w:t>15624</w:t>
+            </w:r>
+          </w:p>
+        </w:tc>
+        <w:tc>
+          <w:tcPr>
+            <w:tcW w:w="1185" w:type="dxa"/>
+          </w:tcPr>
+          <w:p>
+            <w:pPr>
+              <w:ind w:firstLineChars="0" w:firstLine="0"/>
+              <w:jc w:val="center"/>
+            </w:pPr>
+            <w:r>
+              <w:rPr>
+                <w:rFonts w:hint="eastAsia"/>
+              </w:rPr>
+              <w:t>2819</w:t>
+            </w:r>
+          </w:p>
+        </w:tc>
+        <w:tc>
+          <w:tcPr>
+            <w:tcW w:w="1185" w:type="dxa"/>
+          </w:tcPr>
+          <w:p>
+            <w:pPr>
+              <w:ind w:firstLineChars="0" w:firstLine="0"/>
+              <w:jc w:val="center"/>
+            </w:pPr>
+            <w:r>
+              <w:rPr>
+                <w:rFonts w:hint="eastAsia"/>
+              </w:rPr>
+              <w:t>243</w:t>
+            </w:r>
+          </w:p>
+        </w:tc>
+        <w:tc>
+          <w:tcPr>
+            <w:tcW w:w="1185" w:type="dxa"/>
+          </w:tcPr>
+          <w:p>
+            <w:pPr>
+              <w:ind w:firstLineChars="0" w:firstLine="0"/>
+              <w:jc w:val="center"/>
+            </w:pPr>
+            <w:r>
+              <w:rPr>
+                <w:rFonts w:hint="eastAsia"/>
+              </w:rPr>
+              <w:t>3062</w:t>
+            </w:r>
+          </w:p>
+        </w:tc>
+      </w:tr>
+      <w:tr>
+        <w:tc>
+          <w:tcPr>
+            <w:tcW w:w="1186" w:type="dxa"/>
+          </w:tcPr>
+          <w:p>
+            <w:pPr>
+              <w:ind w:firstLineChars="0" w:firstLine="0"/>
+              <w:jc w:val="center"/>
+            </w:pPr>
+            <w:r>
+              <w:rPr>
+                <w:rFonts w:hint="eastAsia"/>
+              </w:rPr>
+              <w:t>A</w:t>
+            </w:r>
+            <w:r>
+              <w:t>dvice</w:t>
+            </w:r>
+          </w:p>
+        </w:tc>
+        <w:tc>
+          <w:tcPr>
+            <w:tcW w:w="1185" w:type="dxa"/>
+          </w:tcPr>
+          <w:p>
+            <w:pPr>
+              <w:ind w:firstLineChars="0" w:firstLine="0"/>
+              <w:jc w:val="center"/>
+            </w:pPr>
+            <w:r>
+              <w:rPr>
+                <w:rFonts w:hint="eastAsia"/>
+              </w:rPr>
+              <w:t>815</w:t>
+            </w:r>
+          </w:p>
+        </w:tc>
+        <w:tc>
+          <w:tcPr>
+            <w:tcW w:w="1185" w:type="dxa"/>
+          </w:tcPr>
+          <w:p>
+            <w:pPr>
+              <w:ind w:firstLineChars="0" w:firstLine="0"/>
+              <w:jc w:val="center"/>
+            </w:pPr>
+            <w:r>
+              <w:rPr>
+                <w:rFonts w:hint="eastAsia"/>
+              </w:rPr>
+              <w:t>7</w:t>
+            </w:r>
+          </w:p>
+        </w:tc>
+        <w:tc>
+          <w:tcPr>
+            <w:tcW w:w="1185" w:type="dxa"/>
+          </w:tcPr>
+          <w:p>
+            <w:pPr>
+              <w:ind w:firstLineChars="0" w:firstLine="0"/>
+              <w:jc w:val="center"/>
+            </w:pPr>
+            <w:r>
+              <w:rPr>
+                <w:rFonts w:hint="eastAsia"/>
+              </w:rPr>
+              <w:t>822</w:t>
+            </w:r>
+          </w:p>
+        </w:tc>
+        <w:tc>
+          <w:tcPr>
+            <w:tcW w:w="1185" w:type="dxa"/>
+          </w:tcPr>
+          <w:p>
+            <w:pPr>
+              <w:ind w:firstLineChars="0" w:firstLine="0"/>
+              <w:jc w:val="center"/>
+            </w:pPr>
+            <w:r>
+              <w:rPr>
+                <w:rFonts w:hint="eastAsia"/>
+              </w:rPr>
+              <w:t>214</w:t>
+            </w:r>
+          </w:p>
+        </w:tc>
+        <w:tc>
+          <w:tcPr>
+            <w:tcW w:w="1185" w:type="dxa"/>
+          </w:tcPr>
+          <w:p>
+            <w:pPr>
+              <w:ind w:firstLineChars="0" w:firstLine="0"/>
+              <w:jc w:val="center"/>
+            </w:pPr>
+            <w:r>
+              <w:rPr>
+                <w:rFonts w:hint="eastAsia"/>
+              </w:rPr>
+              <w:t>7</w:t>
+            </w:r>
+          </w:p>
+        </w:tc>
+        <w:tc>
+          <w:tcPr>
+            <w:tcW w:w="1185" w:type="dxa"/>
+          </w:tcPr>
+          <w:p>
+            <w:pPr>
+              <w:ind w:firstLineChars="0" w:firstLine="0"/>
+              <w:jc w:val="center"/>
+            </w:pPr>
+            <w:r>
+              <w:rPr>
+                <w:rFonts w:hint="eastAsia"/>
+              </w:rPr>
+              <w:t>221</w:t>
+            </w:r>
+          </w:p>
+        </w:tc>
+      </w:tr>
+      <w:tr>
+        <w:tc>
+          <w:tcPr>
+            <w:tcW w:w="1186" w:type="dxa"/>
+          </w:tcPr>
+          <w:p>
+            <w:pPr>
+              <w:ind w:firstLineChars="0" w:firstLine="0"/>
+              <w:jc w:val="center"/>
+            </w:pPr>
+            <w:r>
+              <w:t>E</w:t>
+            </w:r>
+            <w:r>
+              <w:rPr>
+                <w:rFonts w:hint="eastAsia"/>
+              </w:rPr>
+              <w:t>ffect</w:t>
+            </w:r>
+          </w:p>
+        </w:tc>
+        <w:tc>
+          <w:tcPr>
+            <w:tcW w:w="1185" w:type="dxa"/>
+          </w:tcPr>
+          <w:p>
+            <w:pPr>
+              <w:ind w:firstLineChars="0" w:firstLine="0"/>
+              <w:jc w:val="center"/>
+            </w:pPr>
+            <w:r>
+              <w:rPr>
+                <w:rFonts w:hint="eastAsia"/>
+              </w:rPr>
+              <w:t>1517</w:t>
+            </w:r>
+          </w:p>
+        </w:tc>
+        <w:tc>
+          <w:tcPr>
+            <w:tcW w:w="1185" w:type="dxa"/>
+          </w:tcPr>
+          <w:p>
+            <w:pPr>
+              <w:ind w:firstLineChars="0" w:firstLine="0"/>
+              <w:jc w:val="center"/>
+            </w:pPr>
+            <w:r>
+              <w:rPr>
+                <w:rFonts w:hint="eastAsia"/>
+              </w:rPr>
+              <w:t>172</w:t>
+            </w:r>
+          </w:p>
+        </w:tc>
+        <w:tc>
+          <w:tcPr>
+            <w:tcW w:w="1185" w:type="dxa"/>
+          </w:tcPr>
+          <w:p>
+            <w:pPr>
+              <w:ind w:firstLineChars="0" w:firstLine="0"/>
+              <w:jc w:val="center"/>
+            </w:pPr>
+            <w:r>
+              <w:rPr>
+                <w:rFonts w:hint="eastAsia"/>
+              </w:rPr>
+              <w:t>1669</w:t>
+            </w:r>
+          </w:p>
+        </w:tc>
+        <w:tc>
+          <w:tcPr>
+            <w:tcW w:w="1185" w:type="dxa"/>
+          </w:tcPr>
+          <w:p>
+            <w:pPr>
+              <w:ind w:firstLineChars="0" w:firstLine="0"/>
+              <w:jc w:val="center"/>
+            </w:pPr>
+            <w:r>
+              <w:rPr>
+                <w:rFonts w:hint="eastAsia"/>
+              </w:rPr>
+              <w:t>298</w:t>
+            </w:r>
+          </w:p>
+        </w:tc>
+        <w:tc>
+          <w:tcPr>
+            <w:tcW w:w="1185" w:type="dxa"/>
+          </w:tcPr>
+          <w:p>
+            <w:pPr>
+              <w:ind w:firstLineChars="0" w:firstLine="0"/>
+              <w:jc w:val="center"/>
+            </w:pPr>
+            <w:r>
+              <w:rPr>
+                <w:rFonts w:hint="eastAsia"/>
+              </w:rPr>
+              <w:t>62</w:t>
+            </w:r>
+          </w:p>
+        </w:tc>
+        <w:tc>
+          <w:tcPr>
+            <w:tcW w:w="1185" w:type="dxa"/>
+          </w:tcPr>
+          <w:p>
+            <w:pPr>
+              <w:ind w:firstLineChars="0" w:firstLine="0"/>
+              <w:jc w:val="center"/>
+            </w:pPr>
+            <w:r>
+              <w:rPr>
+                <w:rFonts w:hint="eastAsia"/>
+              </w:rPr>
+              <w:t>360</w:t>
+            </w:r>
+          </w:p>
+        </w:tc>
+      </w:tr>
+      <w:tr>
+        <w:tc>
+          <w:tcPr>
+            <w:tcW w:w="1186" w:type="dxa"/>
+          </w:tcPr>
+          <w:p>
+            <w:pPr>
+              <w:ind w:firstLineChars="0" w:firstLine="0"/>
+              <w:jc w:val="center"/>
+            </w:pPr>
+            <w:r>
+              <w:t>M</w:t>
+            </w:r>
+            <w:r>
+              <w:rPr>
+                <w:rFonts w:hint="eastAsia"/>
+              </w:rPr>
+              <w:t>echanism</w:t>
+            </w:r>
+          </w:p>
+        </w:tc>
+        <w:tc>
+          <w:tcPr>
+            <w:tcW w:w="1185" w:type="dxa"/>
+          </w:tcPr>
+          <w:p>
+            <w:pPr>
+              <w:ind w:firstLineChars="0" w:firstLine="0"/>
+              <w:jc w:val="center"/>
+            </w:pPr>
+            <w:r>
+              <w:rPr>
+                <w:rFonts w:hint="eastAsia"/>
+              </w:rPr>
+              <w:t>1257</w:t>
+            </w:r>
+          </w:p>
+        </w:tc>
+        <w:tc>
+          <w:tcPr>
+            <w:tcW w:w="1185" w:type="dxa"/>
+          </w:tcPr>
+          <w:p>
+            <w:pPr>
+              <w:ind w:firstLineChars="0" w:firstLine="0"/>
+              <w:jc w:val="center"/>
+            </w:pPr>
+            <w:r>
+              <w:rPr>
+                <w:rFonts w:hint="eastAsia"/>
+              </w:rPr>
+              <w:t>62</w:t>
+            </w:r>
+          </w:p>
+        </w:tc>
+        <w:tc>
+          <w:tcPr>
+            <w:tcW w:w="1185" w:type="dxa"/>
+          </w:tcPr>
+          <w:p>
+            <w:pPr>
+              <w:ind w:firstLineChars="0" w:firstLine="0"/>
+              <w:jc w:val="center"/>
+            </w:pPr>
+            <w:r>
+              <w:rPr>
+                <w:rFonts w:hint="eastAsia"/>
+              </w:rPr>
+              <w:t>1319</w:t>
+            </w:r>
+          </w:p>
+        </w:tc>
+        <w:tc>
+          <w:tcPr>
+            <w:tcW w:w="1185" w:type="dxa"/>
+          </w:tcPr>
+          <w:p>
+            <w:pPr>
+              <w:ind w:firstLineChars="0" w:firstLine="0"/>
+              <w:jc w:val="center"/>
+            </w:pPr>
+            <w:r>
+              <w:rPr>
+                <w:rFonts w:hint="eastAsia"/>
+              </w:rPr>
+              <w:t>278</w:t>
+            </w:r>
+          </w:p>
+        </w:tc>
+        <w:tc>
+          <w:tcPr>
+            <w:tcW w:w="1185" w:type="dxa"/>
+          </w:tcPr>
+          <w:p>
+            <w:pPr>
+              <w:ind w:firstLineChars="0" w:firstLine="0"/>
+              <w:jc w:val="center"/>
+            </w:pPr>
+            <w:r>
+              <w:rPr>
+                <w:rFonts w:hint="eastAsia"/>
+              </w:rPr>
+              <w:t>21</w:t>
+            </w:r>
+          </w:p>
+        </w:tc>
+        <w:tc>
+          <w:tcPr>
+            <w:tcW w:w="1185" w:type="dxa"/>
+          </w:tcPr>
+          <w:p>
+            <w:pPr>
+              <w:ind w:firstLineChars="0" w:firstLine="0"/>
+              <w:jc w:val="center"/>
+            </w:pPr>
+            <w:r>
+              <w:rPr>
+                <w:rFonts w:hint="eastAsia"/>
+              </w:rPr>
+              <w:t>299</w:t>
+            </w:r>
+          </w:p>
+        </w:tc>
+      </w:tr>
+      <w:tr>
+        <w:tc>
+          <w:tcPr>
+            <w:tcW w:w="1186" w:type="dxa"/>
+          </w:tcPr>
+          <w:p>
+            <w:pPr>
+              <w:ind w:firstLineChars="0" w:firstLine="0"/>
+              <w:jc w:val="center"/>
+            </w:pPr>
+            <w:r>
+              <w:t>I</w:t>
+            </w:r>
+            <w:r>
+              <w:rPr>
+                <w:rFonts w:hint="eastAsia"/>
+              </w:rPr>
+              <w:t>n</w:t>
+            </w:r>
+            <w:r>
+              <w:t>t</w:t>
+            </w:r>
+          </w:p>
+        </w:tc>
+        <w:tc>
+          <w:tcPr>
+            <w:tcW w:w="1185" w:type="dxa"/>
+          </w:tcPr>
+          <w:p>
+            <w:pPr>
+              <w:ind w:firstLineChars="0" w:firstLine="0"/>
+              <w:jc w:val="center"/>
+            </w:pPr>
+            <w:r>
+              <w:rPr>
+                <w:rFonts w:hint="eastAsia"/>
+              </w:rPr>
+              <w:t>178</w:t>
+            </w:r>
+          </w:p>
+        </w:tc>
+        <w:tc>
+          <w:tcPr>
+            <w:tcW w:w="1185" w:type="dxa"/>
+          </w:tcPr>
+          <w:p>
+            <w:pPr>
+              <w:ind w:firstLineChars="0" w:firstLine="0"/>
+              <w:jc w:val="center"/>
+            </w:pPr>
+            <w:r>
+              <w:rPr>
+                <w:rFonts w:hint="eastAsia"/>
+              </w:rPr>
+              <w:t>10</w:t>
+            </w:r>
+          </w:p>
+        </w:tc>
+        <w:tc>
+          <w:tcPr>
+            <w:tcW w:w="1185" w:type="dxa"/>
+          </w:tcPr>
+          <w:p>
+            <w:pPr>
+              <w:ind w:firstLineChars="0" w:firstLine="0"/>
+              <w:jc w:val="center"/>
+            </w:pPr>
+            <w:r>
+              <w:rPr>
+                <w:rFonts w:hint="eastAsia"/>
+              </w:rPr>
+              <w:t>188</w:t>
+            </w:r>
+          </w:p>
+        </w:tc>
+        <w:tc>
+          <w:tcPr>
+            <w:tcW w:w="1185" w:type="dxa"/>
+          </w:tcPr>
+          <w:p>
+            <w:pPr>
+              <w:ind w:firstLineChars="0" w:firstLine="0"/>
+              <w:jc w:val="center"/>
+            </w:pPr>
+            <w:r>
+              <w:rPr>
+                <w:rFonts w:hint="eastAsia"/>
+              </w:rPr>
+              <w:t>94</w:t>
+            </w:r>
+          </w:p>
+        </w:tc>
+        <w:tc>
+          <w:tcPr>
+            <w:tcW w:w="1185" w:type="dxa"/>
+          </w:tcPr>
+          <w:p>
+            <w:pPr>
+              <w:ind w:firstLineChars="0" w:firstLine="0"/>
+              <w:jc w:val="center"/>
+            </w:pPr>
+            <w:r>
+              <w:rPr>
+                <w:rFonts w:hint="eastAsia"/>
+              </w:rPr>
+              <w:t>2</w:t>
+            </w:r>
+          </w:p>
+        </w:tc>
+        <w:tc>
+          <w:tcPr>
+            <w:tcW w:w="1185" w:type="dxa"/>
+          </w:tcPr>
+          <w:p>
+            <w:pPr>
+              <w:ind w:firstLineChars="0" w:firstLine="0"/>
+              <w:jc w:val="center"/>
+            </w:pPr>
+            <w:r>
+              <w:rPr>
+                <w:rFonts w:hint="eastAsia"/>
+              </w:rPr>
+              <w:t>96</w:t>
+            </w:r>
+          </w:p>
+        </w:tc>
+      </w:tr>
+    </w:tbl>
+    <w:p>
+      <w:pPr>
+        <w:ind w:firstLine="360"/>
+        <w:jc w:val="center"/>
+        <w:rPr>
+          <w:rFonts w:hint="eastAsia"/>
+        </w:rPr>
+      </w:pPr>
+      <w:r>
+        <w:rPr>
+          <w:rFonts w:hint="eastAsia"/>
+        </w:rPr>
+        <w:t>表</w:t>
+      </w:r>
+      <w:r>
+        <w:rPr>
+          <w:rFonts w:hint="eastAsia"/>
+        </w:rPr>
+        <w:t>11</w:t>
+      </w:r>
+      <w:r>
+        <w:rPr>
+          <w:rFonts w:hint="eastAsia"/>
+        </w:rPr>
+        <w:t>：</w:t>
+      </w:r>
+      <w:r>
+        <w:rPr>
+          <w:rFonts w:hint="eastAsia"/>
+        </w:rPr>
+        <w:t>DDI</w:t>
+      </w:r>
+      <w:r>
+        <w:rPr>
+          <w:rFonts w:hint="eastAsia"/>
+        </w:rPr>
+        <w:t>数据集</w:t>
+      </w:r>
+      <w:r>
+        <w:t>的数据统计</w:t>
+      </w:r>
+      <w:r>
+        <w:rPr>
+          <w:rFonts w:hint="eastAsia"/>
+        </w:rPr>
+        <w:t>，</w:t>
+      </w:r>
+      <w:r>
+        <w:t>表格的上部分</w:t>
+      </w:r>
+      <w:r>
+        <w:rPr>
+          <w:rFonts w:hint="eastAsia"/>
+        </w:rPr>
+        <w:t>原始</w:t>
+      </w:r>
+      <w:r>
+        <w:t>数据</w:t>
+      </w:r>
+      <w:r>
+        <w:rPr>
+          <w:rFonts w:hint="eastAsia"/>
+        </w:rPr>
+        <w:t>统计</w:t>
+      </w:r>
+      <w:r>
+        <w:t>情况，表格的下半部分是经过预处理后的统计情况。</w:t>
+      </w:r>
+      <w:r>
+        <w:rPr>
+          <w:rFonts w:hint="eastAsia"/>
+        </w:rPr>
+        <w:t>其中</w:t>
+      </w:r>
+      <w:r>
+        <w:t>正样本</w:t>
+      </w:r>
+      <w:r>
+        <w:rPr>
+          <w:rFonts w:hint="eastAsia"/>
+        </w:rPr>
+        <w:t>代表</w:t>
+      </w:r>
+      <w:r>
+        <w:t>药物对之间存在关系，负样本则</w:t>
+      </w:r>
+      <w:r>
+        <w:rPr>
+          <w:rFonts w:hint="eastAsia"/>
+        </w:rPr>
+        <w:t>表明药物</w:t>
+      </w:r>
+      <w:r>
+        <w:t>对之间不存在关系。</w:t>
+      </w:r>
+    </w:p>
+    <w:p>
+      <w:pPr>
+        <w:ind w:firstLine="360"/>
+        <w:rPr>
+          <w:kern w:val="0"/>
+        </w:rPr>
+      </w:pPr>
+      <w:r>
+        <w:rPr>
+          <w:rFonts w:hint="eastAsia"/>
+        </w:rPr>
+        <w:t>本章节</w:t>
+      </w:r>
+      <w:r>
+        <w:t>主要使用两个</w:t>
+      </w:r>
+      <w:r>
+        <w:rPr>
+          <w:rFonts w:hint="eastAsia"/>
+        </w:rPr>
+        <w:t>任务上</w:t>
+      </w:r>
+      <w:r>
+        <w:t>的数据集</w:t>
+      </w:r>
+      <w:r>
+        <w:rPr>
+          <w:rFonts w:hint="eastAsia"/>
+        </w:rPr>
+        <w:t>：</w:t>
+      </w:r>
+      <w:r>
+        <w:t>P</w:t>
+      </w:r>
+      <w:r>
+        <w:t>rotein-protein interaction</w:t>
+      </w:r>
+      <w:r>
+        <w:rPr>
+          <w:rFonts w:hint="eastAsia"/>
+        </w:rPr>
+        <w:t>（</w:t>
+      </w:r>
+      <w:r>
+        <w:rPr>
+          <w:rFonts w:hint="eastAsia"/>
+        </w:rPr>
+        <w:t>PPI</w:t>
+      </w:r>
+      <w:r>
+        <w:t>）关系抽取</w:t>
+      </w:r>
+      <w:r>
+        <w:rPr>
+          <w:rFonts w:hint="eastAsia"/>
+        </w:rPr>
+        <w:t>以及</w:t>
+      </w:r>
+      <w:bookmarkStart w:id="198" w:name="OLE_LINK198"/>
+      <w:bookmarkStart w:id="199" w:name="OLE_LINK199"/>
+      <w:r>
+        <w:t>Drug-drug</w:t>
+      </w:r>
+      <w:bookmarkEnd w:id="198"/>
+      <w:bookmarkEnd w:id="199"/>
+      <w:r>
+        <w:t xml:space="preserve"> </w:t>
+      </w:r>
+      <w:r>
+        <w:rPr>
+          <w:rFonts w:hint="eastAsia"/>
+        </w:rPr>
+        <w:t>interaction</w:t>
+      </w:r>
+      <w:r>
+        <w:rPr>
+          <w:rFonts w:hint="eastAsia"/>
+        </w:rPr>
+        <w:t>（</w:t>
+      </w:r>
+      <w:r>
+        <w:rPr>
+          <w:rFonts w:hint="eastAsia"/>
+        </w:rPr>
+        <w:t>DDI</w:t>
+      </w:r>
+      <w:r>
+        <w:t>）关系抽取</w:t>
+      </w:r>
+      <w:r>
+        <w:rPr>
+          <w:rFonts w:hint="eastAsia"/>
+        </w:rPr>
+        <w:t>数据</w:t>
+      </w:r>
+      <w:r>
+        <w:t>集。其中</w:t>
+      </w:r>
+      <w:r>
+        <w:t>PPI</w:t>
+      </w:r>
+      <w:r>
+        <w:rPr>
+          <w:rFonts w:hint="eastAsia"/>
+        </w:rPr>
+        <w:t>任务</w:t>
+      </w:r>
+      <w:r>
+        <w:t>包括两个</w:t>
+      </w:r>
+      <w:r>
+        <w:rPr>
+          <w:rFonts w:hint="eastAsia"/>
+        </w:rPr>
+        <w:t>数据</w:t>
+      </w:r>
+      <w:r>
+        <w:t>集</w:t>
+      </w:r>
+      <w:r>
+        <w:t>Aimed</w:t>
+      </w:r>
+      <w:r>
+        <w:t>和</w:t>
+      </w:r>
+      <w:r>
+        <w:rPr>
+          <w:rFonts w:hint="eastAsia"/>
+        </w:rPr>
+        <w:t>B</w:t>
+      </w:r>
+      <w:r>
+        <w:t>ioInfer</w:t>
+      </w:r>
+      <w:r>
+        <w:t>，这两个数据集已经在</w:t>
+      </w:r>
+      <w:r>
+        <w:rPr>
+          <w:rFonts w:hint="eastAsia"/>
+        </w:rPr>
+        <w:t>2.4.2</w:t>
+      </w:r>
+      <w:r>
+        <w:rPr>
+          <w:rFonts w:hint="eastAsia"/>
+        </w:rPr>
+        <w:t>章节</w:t>
+      </w:r>
+      <w:r>
+        <w:t>做了</w:t>
+      </w:r>
+      <w:r>
+        <w:rPr>
+          <w:rFonts w:hint="eastAsia"/>
+        </w:rPr>
+        <w:t>详细</w:t>
+      </w:r>
+      <w:r>
+        <w:t>的介绍。</w:t>
+      </w:r>
+      <w:r>
+        <w:rPr>
+          <w:rFonts w:hint="eastAsia"/>
+        </w:rPr>
+        <w:t>这里面</w:t>
+      </w:r>
+      <w:r>
+        <w:t>主要介绍</w:t>
+      </w:r>
+      <w:r>
+        <w:t>DDI</w:t>
+      </w:r>
+      <w:r>
+        <w:t>这个任务</w:t>
+      </w:r>
+      <w:r>
+        <w:rPr>
+          <w:rFonts w:hint="eastAsia"/>
+        </w:rPr>
+        <w:t>上</w:t>
+      </w:r>
+      <w:r>
+        <w:t>的</w:t>
+      </w:r>
+      <w:r>
+        <w:rPr>
+          <w:rFonts w:hint="eastAsia"/>
+        </w:rPr>
+        <w:t>标准</w:t>
+      </w:r>
+      <w:r>
+        <w:t>数据集</w:t>
+      </w:r>
+      <w:r>
+        <w:rPr>
+          <w:rFonts w:hint="eastAsia"/>
+        </w:rPr>
+        <w:t>：</w:t>
+      </w:r>
+      <w:r>
+        <w:rPr>
+          <w:rFonts w:hint="eastAsia"/>
+        </w:rPr>
+        <w:t>DDIE</w:t>
+      </w:r>
+      <w:r>
+        <w:t>xtraction 2013</w:t>
+      </w:r>
+      <w:r>
+        <w:t>。</w:t>
+      </w:r>
+      <w:r>
+        <w:rPr>
+          <w:kern w:val="0"/>
+        </w:rPr>
+        <w:t>DDI</w:t>
+      </w:r>
+      <w:r>
+        <w:rPr>
+          <w:rFonts w:hint="eastAsia"/>
+          <w:kern w:val="0"/>
+        </w:rPr>
+        <w:t>这个</w:t>
+      </w:r>
+      <w:r>
+        <w:rPr>
+          <w:kern w:val="0"/>
+        </w:rPr>
+        <w:t>任务</w:t>
+      </w:r>
+      <w:r>
+        <w:rPr>
+          <w:rFonts w:hint="eastAsia"/>
+          <w:kern w:val="0"/>
+        </w:rPr>
+        <w:t>主要</w:t>
+      </w:r>
+      <w:r>
+        <w:rPr>
+          <w:kern w:val="0"/>
+        </w:rPr>
+        <w:t>抽取的是</w:t>
+      </w:r>
+      <w:r>
+        <w:rPr>
+          <w:rFonts w:hint="eastAsia"/>
+          <w:kern w:val="0"/>
+        </w:rPr>
+        <w:t>药物</w:t>
+      </w:r>
+      <w:r>
+        <w:rPr>
+          <w:kern w:val="0"/>
+        </w:rPr>
+        <w:t>之间的相互作用关系，</w:t>
+      </w:r>
+      <w:r>
+        <w:rPr>
+          <w:rFonts w:hint="eastAsia"/>
+          <w:kern w:val="0"/>
+        </w:rPr>
+        <w:t>该</w:t>
+      </w:r>
+      <w:r>
+        <w:rPr>
+          <w:kern w:val="0"/>
+        </w:rPr>
+        <w:t>任务</w:t>
+      </w:r>
+      <w:r>
+        <w:rPr>
+          <w:rFonts w:hint="eastAsia"/>
+          <w:kern w:val="0"/>
+        </w:rPr>
+        <w:t>要做的</w:t>
+      </w:r>
+      <w:r>
+        <w:rPr>
+          <w:kern w:val="0"/>
+        </w:rPr>
+        <w:t>是将一对药物实体分成</w:t>
+      </w:r>
+      <w:r>
+        <w:rPr>
+          <w:rFonts w:hint="eastAsia"/>
+          <w:kern w:val="0"/>
+        </w:rPr>
+        <w:t>5</w:t>
+      </w:r>
+      <w:r>
+        <w:rPr>
+          <w:rFonts w:hint="eastAsia"/>
+          <w:kern w:val="0"/>
+        </w:rPr>
+        <w:t>类</w:t>
+      </w:r>
+      <w:r>
+        <w:rPr>
+          <w:kern w:val="0"/>
+        </w:rPr>
+        <w:t>：</w:t>
+      </w:r>
+      <w:r>
+        <w:rPr>
+          <w:kern w:val="0"/>
+        </w:rPr>
+        <w:t>advice</w:t>
+      </w:r>
+      <w:r>
+        <w:rPr>
+          <w:kern w:val="0"/>
+        </w:rPr>
+        <w:t>，</w:t>
+      </w:r>
+      <w:r>
+        <w:rPr>
+          <w:kern w:val="0"/>
+        </w:rPr>
+        <w:t>effect</w:t>
+      </w:r>
+      <w:r>
+        <w:rPr>
+          <w:kern w:val="0"/>
+        </w:rPr>
+        <w:t>，</w:t>
+      </w:r>
+      <w:r>
+        <w:rPr>
+          <w:kern w:val="0"/>
+        </w:rPr>
+        <w:t>mechanism</w:t>
+      </w:r>
+      <w:r>
+        <w:rPr>
+          <w:kern w:val="0"/>
+        </w:rPr>
+        <w:t>，</w:t>
+      </w:r>
+      <w:r>
+        <w:rPr>
+          <w:kern w:val="0"/>
+        </w:rPr>
+        <w:t>int</w:t>
+      </w:r>
+      <w:r>
+        <w:rPr>
+          <w:kern w:val="0"/>
+        </w:rPr>
+        <w:t>和</w:t>
+      </w:r>
+      <w:r>
+        <w:rPr>
+          <w:kern w:val="0"/>
+        </w:rPr>
+        <w:t>other</w:t>
+      </w:r>
+      <w:r>
+        <w:rPr>
+          <w:kern w:val="0"/>
+        </w:rPr>
+        <w:t>。</w:t>
+      </w:r>
+      <w:r>
+        <w:rPr>
+          <w:rFonts w:hint="eastAsia"/>
+          <w:kern w:val="0"/>
+        </w:rPr>
+        <w:t>在</w:t>
+      </w:r>
+      <w:r>
+        <w:rPr>
+          <w:kern w:val="0"/>
+        </w:rPr>
+        <w:t>表格</w:t>
+      </w:r>
+      <w:r>
+        <w:rPr>
+          <w:rFonts w:hint="eastAsia"/>
+          <w:kern w:val="0"/>
+        </w:rPr>
+        <w:t>10</w:t>
+      </w:r>
+      <w:r>
+        <w:rPr>
+          <w:rFonts w:hint="eastAsia"/>
+          <w:kern w:val="0"/>
+        </w:rPr>
+        <w:t>中</w:t>
+      </w:r>
+      <w:r>
+        <w:rPr>
+          <w:kern w:val="0"/>
+        </w:rPr>
+        <w:t>有对这</w:t>
+      </w:r>
+      <w:r>
+        <w:rPr>
+          <w:kern w:val="0"/>
+        </w:rPr>
+        <w:t>5</w:t>
+      </w:r>
+      <w:r>
+        <w:rPr>
+          <w:rFonts w:hint="eastAsia"/>
+          <w:kern w:val="0"/>
+        </w:rPr>
+        <w:t>个</w:t>
+      </w:r>
+      <w:r>
+        <w:rPr>
+          <w:kern w:val="0"/>
+        </w:rPr>
+        <w:t>类别详细的描述。可以</w:t>
+      </w:r>
+      <w:r>
+        <w:rPr>
+          <w:rFonts w:hint="eastAsia"/>
+          <w:kern w:val="0"/>
+        </w:rPr>
+        <w:t>看出</w:t>
+      </w:r>
+      <w:r>
+        <w:rPr>
+          <w:kern w:val="0"/>
+        </w:rPr>
+        <w:t>，</w:t>
+      </w:r>
+      <w:r>
+        <w:rPr>
+          <w:rFonts w:hint="eastAsia"/>
+          <w:kern w:val="0"/>
+        </w:rPr>
+        <w:t>跟</w:t>
+      </w:r>
+      <w:r>
+        <w:rPr>
+          <w:rFonts w:hint="eastAsia"/>
+          <w:kern w:val="0"/>
+        </w:rPr>
+        <w:t>PPI</w:t>
+      </w:r>
+      <w:r>
+        <w:rPr>
+          <w:rFonts w:hint="eastAsia"/>
+          <w:kern w:val="0"/>
+        </w:rPr>
+        <w:t>只</w:t>
+      </w:r>
+      <w:r>
+        <w:rPr>
+          <w:kern w:val="0"/>
+        </w:rPr>
+        <w:t>判断实体之间是</w:t>
+      </w:r>
+      <w:r>
+        <w:rPr>
+          <w:kern w:val="0"/>
+        </w:rPr>
+        <w:lastRenderedPageBreak/>
+        <w:t>否存在关系</w:t>
+      </w:r>
+      <w:r>
+        <w:rPr>
+          <w:rFonts w:hint="eastAsia"/>
+          <w:kern w:val="0"/>
+        </w:rPr>
+        <w:t>相比</w:t>
+      </w:r>
+      <w:r>
+        <w:rPr>
+          <w:kern w:val="0"/>
+        </w:rPr>
+        <w:t>，</w:t>
+      </w:r>
+      <w:r>
+        <w:rPr>
+          <w:rFonts w:hint="eastAsia"/>
+          <w:kern w:val="0"/>
+        </w:rPr>
+        <w:t>DDI</w:t>
+      </w:r>
+      <w:r>
+        <w:rPr>
+          <w:rFonts w:hint="eastAsia"/>
+          <w:kern w:val="0"/>
+        </w:rPr>
+        <w:t>任务</w:t>
+      </w:r>
+      <w:r>
+        <w:rPr>
+          <w:kern w:val="0"/>
+        </w:rPr>
+        <w:t>是一个</w:t>
+      </w:r>
+      <w:r>
+        <w:rPr>
+          <w:rFonts w:hint="eastAsia"/>
+          <w:kern w:val="0"/>
+        </w:rPr>
+        <w:t>细颗粒</w:t>
+      </w:r>
+      <w:r>
+        <w:rPr>
+          <w:kern w:val="0"/>
+        </w:rPr>
+        <w:t>的多分类任务</w:t>
+      </w:r>
+      <w:r>
+        <w:rPr>
+          <w:rFonts w:hint="eastAsia"/>
+          <w:kern w:val="0"/>
+        </w:rPr>
+        <w:t>，</w:t>
+      </w:r>
+      <w:r>
+        <w:rPr>
+          <w:kern w:val="0"/>
+        </w:rPr>
+        <w:t>因此相对</w:t>
+      </w:r>
+      <w:r>
+        <w:rPr>
+          <w:rFonts w:hint="eastAsia"/>
+          <w:kern w:val="0"/>
+        </w:rPr>
+        <w:t>难度加大</w:t>
+      </w:r>
+      <w:r>
+        <w:rPr>
+          <w:kern w:val="0"/>
+        </w:rPr>
+        <w:t>。</w:t>
+      </w:r>
+    </w:p>
+    <w:p>
+      <w:pPr>
+        <w:ind w:firstLine="360"/>
+        <w:rPr>
+          <w:rFonts w:hint="eastAsia"/>
+        </w:rPr>
+      </w:pPr>
+      <w:r>
+        <w:rPr>
+          <w:rFonts w:hint="eastAsia"/>
+        </w:rPr>
+        <w:t>DDIE</w:t>
+      </w:r>
+      <w:r>
+        <w:t>xtraction 2013</w:t>
+      </w:r>
+      <w:r>
+        <w:rPr>
+          <w:rFonts w:hint="eastAsia"/>
+        </w:rPr>
+        <w:t>这个</w:t>
+      </w:r>
+      <w:r>
+        <w:t>数据集分成两个</w:t>
+      </w:r>
+      <w:r>
+        <w:rPr>
+          <w:rFonts w:hint="eastAsia"/>
+        </w:rPr>
+        <w:t>部分</w:t>
+      </w:r>
+      <w:r>
+        <w:t>：</w:t>
+      </w:r>
+      <w:r>
+        <w:rPr>
+          <w:rFonts w:hint="eastAsia"/>
+        </w:rPr>
+        <w:t>D</w:t>
+      </w:r>
+      <w:r>
+        <w:t>rugBank</w:t>
+      </w:r>
+      <w:r>
+        <w:t>和</w:t>
+      </w:r>
+      <w:r>
+        <w:rPr>
+          <w:rFonts w:hint="eastAsia"/>
+        </w:rPr>
+        <w:t>M</w:t>
+      </w:r>
+      <w:r>
+        <w:t>edLine</w:t>
+      </w:r>
+      <w:r>
+        <w:rPr>
+          <w:rFonts w:hint="eastAsia"/>
+        </w:rPr>
+        <w:t>，</w:t>
+      </w:r>
+      <w:r>
+        <w:t>其中训练集包含</w:t>
+      </w:r>
+      <w:r>
+        <w:rPr>
+          <w:rFonts w:hint="eastAsia"/>
+        </w:rPr>
+        <w:t>714</w:t>
+      </w:r>
+      <w:r>
+        <w:rPr>
+          <w:rFonts w:hint="eastAsia"/>
+        </w:rPr>
+        <w:t>篇</w:t>
+      </w:r>
+      <w:r>
+        <w:t>摘要，而测试集</w:t>
+      </w:r>
+      <w:r>
+        <w:rPr>
+          <w:rFonts w:hint="eastAsia"/>
+        </w:rPr>
+        <w:t>包含</w:t>
+      </w:r>
+      <w:r>
+        <w:rPr>
+          <w:rFonts w:hint="eastAsia"/>
+        </w:rPr>
+        <w:t>191</w:t>
+      </w:r>
+      <w:r>
+        <w:rPr>
+          <w:rFonts w:hint="eastAsia"/>
+        </w:rPr>
+        <w:t>篇</w:t>
+      </w:r>
+      <w:r>
+        <w:t>摘要</w:t>
+      </w:r>
+      <w:r>
+        <w:t>。</w:t>
+      </w:r>
+      <w:r>
+        <w:rPr>
+          <w:rFonts w:hint="eastAsia"/>
+        </w:rPr>
+        <w:t>表格</w:t>
+      </w:r>
+      <w:r>
+        <w:rPr>
+          <w:rFonts w:hint="eastAsia"/>
+        </w:rPr>
+        <w:t>11</w:t>
+      </w:r>
+      <w:r>
+        <w:rPr>
+          <w:rFonts w:hint="eastAsia"/>
+        </w:rPr>
+        <w:t>的</w:t>
+      </w:r>
+      <w:r>
+        <w:t>上半部分对这个数据集做了详细的统计。</w:t>
+      </w:r>
+      <w:r>
+        <w:rPr>
+          <w:rFonts w:hint="eastAsia"/>
+        </w:rPr>
+        <w:t>通过</w:t>
+      </w:r>
+      <w:r>
+        <w:t>统计</w:t>
+      </w:r>
+      <w:r>
+        <w:rPr>
+          <w:rFonts w:hint="eastAsia"/>
+        </w:rPr>
+        <w:t>可以</w:t>
+      </w:r>
+      <w:r>
+        <w:t>发现，负</w:t>
+      </w:r>
+      <w:r>
+        <w:t>正</w:t>
+      </w:r>
+      <w:r>
+        <w:t>样本的比率约为</w:t>
+      </w:r>
+      <w:r>
+        <w:rPr>
+          <w:rFonts w:hint="eastAsia"/>
+        </w:rPr>
+        <w:t>5.88</w:t>
+      </w:r>
+      <w:r>
+        <w:rPr>
+          <w:rFonts w:hint="eastAsia"/>
+        </w:rPr>
+        <w:t>：</w:t>
+      </w:r>
+      <w:r>
+        <w:rPr>
+          <w:rFonts w:hint="eastAsia"/>
+        </w:rPr>
+        <w:t>1</w:t>
+      </w:r>
+      <w:r>
+        <w:rPr>
+          <w:rFonts w:hint="eastAsia"/>
+        </w:rPr>
+        <w:t>，考虑数据</w:t>
+      </w:r>
+      <w:r>
+        <w:t>的不均衡分布可能会</w:t>
+      </w:r>
+      <w:r>
+        <w:rPr>
+          <w:rFonts w:hint="eastAsia"/>
+        </w:rPr>
+        <w:t>影响</w:t>
+      </w:r>
+      <w:r>
+        <w:t>到</w:t>
+      </w:r>
+      <w:r>
+        <w:rPr>
+          <w:rFonts w:hint="eastAsia"/>
+        </w:rPr>
+        <w:t>算法</w:t>
+      </w:r>
+      <w:r>
+        <w:t>性能，本文</w:t>
+      </w:r>
+      <w:r>
+        <w:rPr>
+          <w:rFonts w:hint="eastAsia"/>
+        </w:rPr>
+        <w:t>利用</w:t>
+      </w:r>
+      <w:r>
+        <w:t>一些简单的规则，可以过滤掉一部分</w:t>
+      </w:r>
+      <w:r>
+        <w:rPr>
+          <w:rFonts w:hint="eastAsia"/>
+        </w:rPr>
+        <w:t>负样本</w:t>
+      </w:r>
+      <w:r>
+        <w:t>，在</w:t>
+      </w:r>
+      <w:r>
+        <w:rPr>
+          <w:rFonts w:hint="eastAsia"/>
+        </w:rPr>
+        <w:t>下个</w:t>
+      </w:r>
+      <w:r>
+        <w:rPr>
+          <w:rFonts w:hint="eastAsia"/>
+        </w:rPr>
+        <w:t>章节</w:t>
+      </w:r>
+      <w:r>
+        <w:t>，我们仔细阐述了数据的预处理方法。</w:t>
       </w:r>
     </w:p>
     <w:sectPr>
-      <w:headerReference w:type="even" r:id="rId24"/>
-      <w:headerReference w:type="default" r:id="rId25"/>
-      <w:footerReference w:type="even" r:id="rId26"/>
-      <w:footerReference w:type="default" r:id="rId27"/>
-      <w:headerReference w:type="first" r:id="rId28"/>
-      <w:footerReference w:type="first" r:id="rId29"/>
+      <w:headerReference w:type="even" r:id="rId25"/>
+      <w:headerReference w:type="default" r:id="rId26"/>
+      <w:footerReference w:type="even" r:id="rId27"/>
+      <w:footerReference w:type="default" r:id="rId28"/>
+      <w:headerReference w:type="first" r:id="rId29"/>
+      <w:footerReference w:type="first" r:id="rId30"/>
       <w:pgSz w:w="11906" w:h="16838"/>
       <w:pgMar w:top="1440" w:right="1800" w:bottom="1440" w:left="1800" w:header="851" w:footer="992" w:gutter="0"/>
       <w:cols w:space="425"/>
@@ -40622,7 +48625,6 @@
   <w:style w:type="character" w:default="1" w:styleId="a0">
     <w:name w:val="Default Paragraph Font"/>
     <w:uiPriority w:val="1"/>
-    <w:semiHidden/>
     <w:unhideWhenUsed/>
   </w:style>
   <w:style w:type="table" w:default="1" w:styleId="a1">
@@ -40766,6 +48768,11 @@
       <w:ind w:firstLine="420"/>
     </w:pPr>
   </w:style>
+  <w:style w:type="character" w:customStyle="1" w:styleId="st">
+    <w:name w:val="st"/>
+    <w:basedOn w:val="a0"/>
+    <w:rsid w:val="001C5A8B"/>
+  </w:style>
 </w:styles>
 </file>
 
@@ -40777,7 +48784,7 @@
         <a:sysClr val="windowText" lastClr="000000"/>
       </a:dk1>
       <a:lt1>
-        <a:sysClr val="window" lastClr="FFFFFF"/>
+        <a:sysClr val="window" lastClr="CCE8CF"/>
       </a:lt1>
       <a:dk2>
         <a:srgbClr val="44546A"/>
@@ -41035,7 +49042,7 @@
 </file>
 
 <file path=customXml/itemProps1.xml><?xml version="1.0" encoding="utf-8"?>
-<ds:datastoreItem xmlns:ds="http://schemas.openxmlformats.org/officeDocument/2006/customXml" ds:itemID="{5EC958EB-6374-4BE1-A143-2350899B71DD}">
+<ds:datastoreItem xmlns:ds="http://schemas.openxmlformats.org/officeDocument/2006/customXml" ds:itemID="{082D8AE7-38EE-41EE-85E9-F976F9F1BD6D}">
   <ds:schemaRefs>
     <ds:schemaRef ds:uri="http://schemas.openxmlformats.org/officeDocument/2006/bibliography"/>
   </ds:schemaRefs>

--- a/毕业论文.docx
+++ b/毕业论文.docx
@@ -527,7 +527,16 @@
         <w:t>，</w:t>
       </w:r>
       <w:r>
-        <w:t>基本上涵盖了整个临床医学和生命科学的范围</w:t>
+        <w:t>基本上涵盖了整个</w:t>
+      </w:r>
+      <w:r>
+        <w:rPr>
+          <w:rFonts w:hint="eastAsia"/>
+        </w:rPr>
+        <w:t>生物</w:t>
+      </w:r>
+      <w:r>
+        <w:t>临床医学和生命科学的范围</w:t>
       </w:r>
       <w:r>
         <w:t>。</w:t>
@@ -1233,7 +1242,7 @@
             <v:path o:extrusionok="f" gradientshapeok="t" o:connecttype="rect"/>
             <o:lock v:ext="edit" aspectratio="t"/>
           </v:shapetype>
-          <v:shape id="_x0000_i1025" type="#_x0000_t75" style="width:417.5pt;height:230.95pt">
+          <v:shape id="_x0000_i1025" type="#_x0000_t75" style="width:417.6pt;height:230.4pt">
             <v:imagedata r:id="rId8" o:title="breast cancer"/>
           </v:shape>
         </w:pict>
@@ -1375,7 +1384,14 @@
         <w:rPr>
           <w:rFonts w:hint="eastAsia"/>
         </w:rPr>
-        <w:t>从这个定义</w:t>
+        <w:t>从这个</w:t>
+      </w:r>
+      <w:r>
+        <w:rPr>
+          <w:rFonts w:hint="eastAsia"/>
+        </w:rPr>
+        <w:lastRenderedPageBreak/>
+        <w:t>定义</w:t>
       </w:r>
       <w:r>
         <w:t>可以看出，</w:t>
@@ -1414,11 +1430,7 @@
         <w:t>具有</w:t>
       </w:r>
       <w:r>
-        <w:t>不同的定义，在非生物领域，</w:t>
-      </w:r>
-      <w:r>
-        <w:lastRenderedPageBreak/>
-        <w:t>实体可以</w:t>
+        <w:t>不同的定义，在非生物领域，实体可以</w:t>
       </w:r>
       <w:r>
         <w:rPr>
@@ -4144,7 +4156,6 @@
       <w:r>
         <w:t>由</w:t>
       </w:r>
-      <w:proofErr w:type="spellStart"/>
       <w:r>
         <w:rPr>
           <w:rFonts w:hint="eastAsia"/>
@@ -4154,7 +4165,6 @@
       <w:r>
         <w:t>laschke</w:t>
       </w:r>
-      <w:proofErr w:type="spellEnd"/>
       <w:r>
         <w:t>等人提出的，</w:t>
       </w:r>
@@ -4290,19 +4300,15 @@
         </w:rPr>
         <w:t>单词</w:t>
       </w:r>
-      <w:proofErr w:type="gramStart"/>
       <w:r>
         <w:t>”</w:t>
       </w:r>
-      <w:proofErr w:type="gramEnd"/>
       <w:r>
         <w:t>of</w:t>
       </w:r>
-      <w:proofErr w:type="gramStart"/>
       <w:r>
         <w:t>”</w:t>
       </w:r>
-      <w:proofErr w:type="gramEnd"/>
       <w:r>
         <w:rPr>
           <w:rFonts w:hint="eastAsia"/>
@@ -4312,19 +4318,9 @@
       <w:r>
         <w:t>符号</w:t>
       </w:r>
-      <w:proofErr w:type="gramStart"/>
-      <w:r>
-        <w:t>”</w:t>
-      </w:r>
-      <w:proofErr w:type="gramEnd"/>
-      <w:r>
-        <w:t>&lt;P&gt;</w:t>
-      </w:r>
-      <w:proofErr w:type="gramStart"/>
-      <w:r>
-        <w:t>”</w:t>
-      </w:r>
-      <w:proofErr w:type="gramEnd"/>
+      <w:r>
+        <w:t>”&lt;P&gt;”</w:t>
+      </w:r>
       <w:r>
         <w:rPr>
           <w:rFonts w:hint="eastAsia"/>
@@ -4523,67 +4519,56 @@
         <w:rPr>
           <w:rFonts w:hint="eastAsia"/>
         </w:rPr>
+        <w:t>，卡方</w:t>
+      </w:r>
+      <w:r>
+        <w:t>估计（</w:t>
+      </w:r>
+      <w:r>
+        <w:t>chi-square</w:t>
+      </w:r>
+      <w:r>
+        <w:rPr>
+          <w:rFonts w:hint="eastAsia"/>
+        </w:rPr>
+        <w:t>）</w:t>
+      </w:r>
+      <w:r>
         <w:t>，</w:t>
       </w:r>
-      <w:proofErr w:type="gramStart"/>
-      <w:r>
-        <w:rPr>
-          <w:rFonts w:hint="eastAsia"/>
-        </w:rPr>
-        <w:t>卡方</w:t>
-      </w:r>
-      <w:r>
+      <w:r>
+        <w:rPr>
+          <w:rFonts w:hint="eastAsia"/>
+        </w:rPr>
+        <w:t>对数似然比</w:t>
+      </w:r>
+      <w:r>
+        <w:rPr>
+          <w:rFonts w:hint="eastAsia"/>
+        </w:rPr>
+        <w:t>（</w:t>
+      </w:r>
+      <w:r>
+        <w:rPr>
+          <w:rFonts w:hint="eastAsia"/>
+        </w:rPr>
+        <w:t>LLR</w:t>
+      </w:r>
+      <w:r>
+        <w:t>）</w:t>
+      </w:r>
+      <w:r>
+        <w:rPr>
+          <w:rFonts w:hint="eastAsia"/>
+        </w:rPr>
+        <w:t>这类</w:t>
+      </w:r>
+      <w:r>
+        <w:rPr>
+          <w:rFonts w:hint="eastAsia"/>
+        </w:rPr>
         <w:t>估计</w:t>
       </w:r>
-      <w:proofErr w:type="gramEnd"/>
-      <w:r>
-        <w:t>（</w:t>
-      </w:r>
-      <w:r>
-        <w:t>chi-square</w:t>
-      </w:r>
-      <w:r>
-        <w:rPr>
-          <w:rFonts w:hint="eastAsia"/>
-        </w:rPr>
-        <w:t>）</w:t>
-      </w:r>
-      <w:r>
-        <w:t>，</w:t>
-      </w:r>
-      <w:r>
-        <w:rPr>
-          <w:rFonts w:hint="eastAsia"/>
-        </w:rPr>
-        <w:t>对数似然比</w:t>
-      </w:r>
-      <w:r>
-        <w:rPr>
-          <w:rFonts w:hint="eastAsia"/>
-        </w:rPr>
-        <w:t>（</w:t>
-      </w:r>
-      <w:r>
-        <w:rPr>
-          <w:rFonts w:hint="eastAsia"/>
-        </w:rPr>
-        <w:t>LLR</w:t>
-      </w:r>
-      <w:r>
-        <w:t>）</w:t>
-      </w:r>
-      <w:r>
-        <w:rPr>
-          <w:rFonts w:hint="eastAsia"/>
-        </w:rPr>
-        <w:t>这类</w:t>
-      </w:r>
-      <w:r>
-        <w:rPr>
-          <w:rFonts w:hint="eastAsia"/>
-        </w:rPr>
-        <w:t>估计</w:t>
-      </w:r>
       <w:r>
         <w:t>的方法</w:t>
       </w:r>
@@ -4636,7 +4621,14 @@
         <w:rPr>
           <w:rFonts w:hint="eastAsia"/>
         </w:rPr>
-        <w:t>估计</w:t>
+        <w:t>估</w:t>
+      </w:r>
+      <w:r>
+        <w:rPr>
+          <w:rFonts w:hint="eastAsia"/>
+        </w:rPr>
+        <w:lastRenderedPageBreak/>
+        <w:t>计</w:t>
       </w:r>
       <w:r>
         <w:t>为例子，</w:t>
@@ -4688,7 +4680,6 @@
             <w:rPr>
               <w:rFonts w:ascii="Cambria Math" w:hAnsi="Cambria Math"/>
             </w:rPr>
-            <w:lastRenderedPageBreak/>
             <m:t>PMI</m:t>
           </m:r>
           <m:d>
@@ -5935,31 +5926,30 @@
         <w:t>依赖于</w:t>
       </w:r>
       <w:r>
-        <w:t>语料库的</w:t>
-      </w:r>
-      <w:r>
-        <w:rPr>
-          <w:rFonts w:hint="eastAsia"/>
-        </w:rPr>
-        <w:t>=</w:t>
-      </w:r>
-      <w:r>
-        <w:t>分布情况，</w:t>
-      </w:r>
-      <w:r>
-        <w:rPr>
-          <w:rFonts w:hint="eastAsia"/>
-        </w:rPr>
-        <w:t>随着</w:t>
-      </w:r>
-      <w:r>
-        <w:t>不同的</w:t>
-      </w:r>
-      <w:r>
-        <w:rPr>
-          <w:rFonts w:hint="eastAsia"/>
-        </w:rPr>
-        <w:t>语料库，</w:t>
+        <w:t>语料库的分布情况，</w:t>
+      </w:r>
+      <w:r>
+        <w:rPr>
+          <w:rFonts w:hint="eastAsia"/>
+        </w:rPr>
+        <w:t>随着语料库</w:t>
+      </w:r>
+      <w:r>
+        <w:rPr>
+          <w:rFonts w:hint="eastAsia"/>
+        </w:rPr>
+        <w:t>分布</w:t>
+      </w:r>
+      <w:r>
+        <w:t>的不同</w:t>
+      </w:r>
+      <w:bookmarkStart w:id="57" w:name="_GoBack"/>
+      <w:bookmarkEnd w:id="57"/>
+      <w:r>
+        <w:rPr>
+          <w:rFonts w:hint="eastAsia"/>
+        </w:rPr>
+        <w:t>，</w:t>
       </w:r>
       <w:r>
         <w:rPr>
@@ -6274,7 +6264,6 @@
       <w:r>
         <w:t>内的</w:t>
       </w:r>
-      <w:proofErr w:type="spellStart"/>
       <w:r>
         <w:rPr>
           <w:rFonts w:hint="eastAsia"/>
@@ -6284,7 +6273,6 @@
       <w:r>
         <w:t>enia</w:t>
       </w:r>
-      <w:proofErr w:type="spellEnd"/>
       <w:r>
         <w:t>等等，</w:t>
       </w:r>
@@ -6353,7 +6341,6 @@
       <w:r>
         <w:t>由</w:t>
       </w:r>
-      <w:proofErr w:type="spellStart"/>
       <w:r>
         <w:rPr>
           <w:rFonts w:hint="eastAsia"/>
@@ -6363,7 +6350,6 @@
       <w:r>
         <w:t>akushiji</w:t>
       </w:r>
-      <w:proofErr w:type="spellEnd"/>
       <w:r>
         <w:t>等人提出的</w:t>
       </w:r>
@@ -6642,7 +6628,7 @@
       </w:pPr>
       <w:r>
         <w:pict>
-          <v:shape id="_x0000_i1026" type="#_x0000_t75" style="width:325.4pt;height:246.4pt">
+          <v:shape id="_x0000_i1026" type="#_x0000_t75" style="width:324pt;height:244.8pt">
             <v:imagedata r:id="rId9" o:title="论元结构"/>
           </v:shape>
         </w:pict>
@@ -6785,6 +6771,7 @@
         <w:rPr>
           <w:rFonts w:hint="eastAsia"/>
         </w:rPr>
+        <w:lastRenderedPageBreak/>
         <w:t>比方说</w:t>
       </w:r>
       <w:r>
@@ -6864,7 +6851,6 @@
         <w:rPr>
           <w:rFonts w:hint="eastAsia"/>
         </w:rPr>
-        <w:lastRenderedPageBreak/>
         <w:t xml:space="preserve">P1 </w:t>
       </w:r>
       <w:r>
@@ -6895,7 +6881,7 @@
         </w:numPr>
         <w:ind w:firstLineChars="0"/>
       </w:pPr>
-      <w:bookmarkStart w:id="57" w:name="OLE_LINK52"/>
+      <w:bookmarkStart w:id="58" w:name="OLE_LINK52"/>
       <w:r>
         <w:rPr>
           <w:rFonts w:hint="eastAsia"/>
@@ -6914,7 +6900,7 @@
       <w:r>
         <w:t>的被动表达）</w:t>
       </w:r>
-      <w:bookmarkEnd w:id="57"/>
+      <w:bookmarkEnd w:id="58"/>
     </w:p>
     <w:p>
       <w:pPr>
@@ -6959,8 +6945,8 @@
         </w:numPr>
         <w:ind w:firstLineChars="0"/>
       </w:pPr>
-      <w:bookmarkStart w:id="58" w:name="OLE_LINK93"/>
-      <w:bookmarkStart w:id="59" w:name="OLE_LINK94"/>
+      <w:bookmarkStart w:id="59" w:name="OLE_LINK93"/>
+      <w:bookmarkStart w:id="60" w:name="OLE_LINK94"/>
       <w:r>
         <w:t>A</w:t>
       </w:r>
@@ -6973,21 +6959,21 @@
       <w:r>
         <w:t xml:space="preserve"> of P2 by</w:t>
       </w:r>
-      <w:bookmarkStart w:id="60" w:name="OLE_LINK53"/>
-      <w:bookmarkStart w:id="61" w:name="OLE_LINK54"/>
-      <w:bookmarkStart w:id="62" w:name="OLE_LINK55"/>
-      <w:bookmarkStart w:id="63" w:name="OLE_LINK56"/>
-      <w:bookmarkStart w:id="64" w:name="OLE_LINK57"/>
+      <w:bookmarkStart w:id="61" w:name="OLE_LINK53"/>
+      <w:bookmarkStart w:id="62" w:name="OLE_LINK54"/>
+      <w:bookmarkStart w:id="63" w:name="OLE_LINK55"/>
+      <w:bookmarkStart w:id="64" w:name="OLE_LINK56"/>
+      <w:bookmarkStart w:id="65" w:name="OLE_LINK57"/>
       <w:r>
         <w:t xml:space="preserve"> P1</w:t>
       </w:r>
-      <w:bookmarkEnd w:id="58"/>
       <w:bookmarkEnd w:id="59"/>
       <w:bookmarkEnd w:id="60"/>
       <w:bookmarkEnd w:id="61"/>
       <w:bookmarkEnd w:id="62"/>
       <w:bookmarkEnd w:id="63"/>
       <w:bookmarkEnd w:id="64"/>
+      <w:bookmarkEnd w:id="65"/>
       <w:r>
         <w:t xml:space="preserve"> </w:t>
       </w:r>
@@ -7283,26 +7269,26 @@
       <w:pPr>
         <w:ind w:firstLine="360"/>
       </w:pPr>
-      <w:bookmarkStart w:id="65" w:name="OLE_LINK58"/>
-      <w:bookmarkStart w:id="66" w:name="OLE_LINK59"/>
-      <w:bookmarkStart w:id="67" w:name="OLE_LINK72"/>
-      <w:bookmarkStart w:id="68" w:name="OLE_LINK73"/>
+      <w:bookmarkStart w:id="66" w:name="OLE_LINK58"/>
+      <w:bookmarkStart w:id="67" w:name="OLE_LINK59"/>
+      <w:bookmarkStart w:id="68" w:name="OLE_LINK72"/>
+      <w:bookmarkStart w:id="69" w:name="OLE_LINK73"/>
       <w:r>
         <w:rPr>
           <w:rFonts w:hint="eastAsia"/>
         </w:rPr>
         <w:t xml:space="preserve">Fundel </w:t>
       </w:r>
-      <w:bookmarkEnd w:id="65"/>
       <w:bookmarkEnd w:id="66"/>
+      <w:bookmarkEnd w:id="67"/>
       <w:r>
         <w:rPr>
           <w:rFonts w:hint="eastAsia"/>
         </w:rPr>
         <w:t>等人</w:t>
       </w:r>
-      <w:bookmarkEnd w:id="67"/>
       <w:bookmarkEnd w:id="68"/>
+      <w:bookmarkEnd w:id="69"/>
       <w:r>
         <w:t>提出了一种利用</w:t>
       </w:r>
@@ -7512,7 +7498,7 @@
       </w:pPr>
       <w:r>
         <w:pict>
-          <v:shape id="_x0000_i1027" type="#_x0000_t75" style="width:381.05pt;height:218.35pt">
+          <v:shape id="_x0000_i1027" type="#_x0000_t75" style="width:381.6pt;height:3in">
             <v:imagedata r:id="rId10" o:title="句法依赖树"/>
           </v:shape>
         </w:pict>
@@ -7550,23 +7536,23 @@
       <w:r>
         <w:t xml:space="preserve">The </w:t>
       </w:r>
-      <w:bookmarkStart w:id="69" w:name="OLE_LINK60"/>
-      <w:bookmarkStart w:id="70" w:name="OLE_LINK61"/>
-      <w:bookmarkStart w:id="71" w:name="OLE_LINK62"/>
+      <w:bookmarkStart w:id="70" w:name="OLE_LINK60"/>
+      <w:bookmarkStart w:id="71" w:name="OLE_LINK61"/>
+      <w:bookmarkStart w:id="72" w:name="OLE_LINK62"/>
       <w:r>
         <w:rPr>
           <w:b/>
         </w:rPr>
         <w:t>sigmaB</w:t>
       </w:r>
-      <w:bookmarkEnd w:id="69"/>
       <w:bookmarkEnd w:id="70"/>
       <w:bookmarkEnd w:id="71"/>
+      <w:bookmarkEnd w:id="72"/>
       <w:r>
         <w:t xml:space="preserve">-dependent promoter drives expression of </w:t>
       </w:r>
-      <w:bookmarkStart w:id="72" w:name="OLE_LINK63"/>
-      <w:bookmarkStart w:id="73" w:name="OLE_LINK64"/>
+      <w:bookmarkStart w:id="73" w:name="OLE_LINK63"/>
+      <w:bookmarkStart w:id="74" w:name="OLE_LINK64"/>
       <w:r>
         <w:rPr>
           <w:b/>
@@ -7576,8 +7562,8 @@
       <w:r>
         <w:t xml:space="preserve"> </w:t>
       </w:r>
-      <w:bookmarkEnd w:id="72"/>
       <w:bookmarkEnd w:id="73"/>
+      <w:bookmarkEnd w:id="74"/>
       <w:r>
         <w:t>under str</w:t>
       </w:r>
@@ -8191,11 +8177,11 @@
       <w:r>
         <w:t>实体</w:t>
       </w:r>
-      <w:bookmarkStart w:id="74" w:name="OLE_LINK65"/>
-      <w:bookmarkStart w:id="75" w:name="OLE_LINK66"/>
-      <w:bookmarkStart w:id="76" w:name="OLE_LINK67"/>
-      <w:bookmarkStart w:id="77" w:name="OLE_LINK68"/>
-      <w:bookmarkStart w:id="78" w:name="OLE_LINK69"/>
+      <w:bookmarkStart w:id="75" w:name="OLE_LINK65"/>
+      <w:bookmarkStart w:id="76" w:name="OLE_LINK66"/>
+      <w:bookmarkStart w:id="77" w:name="OLE_LINK67"/>
+      <w:bookmarkStart w:id="78" w:name="OLE_LINK68"/>
+      <w:bookmarkStart w:id="79" w:name="OLE_LINK69"/>
       <w:r>
         <w:t>sigmaB</w:t>
       </w:r>
@@ -8208,11 +8194,11 @@
       <w:r>
         <w:t>yvyD</w:t>
       </w:r>
-      <w:bookmarkEnd w:id="74"/>
       <w:bookmarkEnd w:id="75"/>
       <w:bookmarkEnd w:id="76"/>
       <w:bookmarkEnd w:id="77"/>
       <w:bookmarkEnd w:id="78"/>
+      <w:bookmarkEnd w:id="79"/>
       <w:r>
         <w:rPr>
           <w:rFonts w:hint="eastAsia"/>
@@ -8297,13 +8283,13 @@
       <w:r>
         <w:t>关系</w:t>
       </w:r>
-      <w:bookmarkStart w:id="79" w:name="OLE_LINK70"/>
-      <w:bookmarkStart w:id="80" w:name="OLE_LINK71"/>
+      <w:bookmarkStart w:id="80" w:name="OLE_LINK70"/>
+      <w:bookmarkStart w:id="81" w:name="OLE_LINK71"/>
       <w:r>
         <w:t>nsubj</w:t>
       </w:r>
-      <w:bookmarkEnd w:id="79"/>
       <w:bookmarkEnd w:id="80"/>
+      <w:bookmarkEnd w:id="81"/>
       <w:r>
         <w:t>，</w:t>
       </w:r>
@@ -8362,6 +8348,7 @@
         <w:t>存在</w:t>
       </w:r>
       <w:r>
+        <w:lastRenderedPageBreak/>
         <w:t>依存</w:t>
       </w:r>
       <w:r>
@@ -8416,7 +8403,6 @@
         <w:rPr>
           <w:rFonts w:hint="eastAsia"/>
         </w:rPr>
-        <w:lastRenderedPageBreak/>
         <w:t>个</w:t>
       </w:r>
       <w:r>
@@ -9201,10 +9187,10 @@
       <w:pPr>
         <w:ind w:firstLineChars="0" w:firstLine="360"/>
       </w:pPr>
-      <w:bookmarkStart w:id="81" w:name="OLE_LINK155"/>
-      <w:bookmarkStart w:id="82" w:name="OLE_LINK156"/>
-      <w:bookmarkStart w:id="83" w:name="OLE_LINK157"/>
-      <w:bookmarkStart w:id="84" w:name="OLE_LINK158"/>
+      <w:bookmarkStart w:id="82" w:name="OLE_LINK155"/>
+      <w:bookmarkStart w:id="83" w:name="OLE_LINK156"/>
+      <w:bookmarkStart w:id="84" w:name="OLE_LINK157"/>
+      <w:bookmarkStart w:id="85" w:name="OLE_LINK158"/>
       <w:r>
         <w:rPr>
           <w:rFonts w:hint="eastAsia"/>
@@ -9251,10 +9237,10 @@
         <w:t>的研究</w:t>
       </w:r>
     </w:p>
-    <w:bookmarkEnd w:id="81"/>
     <w:bookmarkEnd w:id="82"/>
     <w:bookmarkEnd w:id="83"/>
     <w:bookmarkEnd w:id="84"/>
+    <w:bookmarkEnd w:id="85"/>
     <w:p>
       <w:pPr>
         <w:ind w:firstLine="360"/>
@@ -9313,10 +9299,10 @@
       <w:r>
         <w:t>关键在于如何构建特征</w:t>
       </w:r>
-      <w:bookmarkStart w:id="85" w:name="OLE_LINK85"/>
-      <w:bookmarkStart w:id="86" w:name="OLE_LINK86"/>
-      <w:bookmarkStart w:id="87" w:name="OLE_LINK87"/>
-      <w:bookmarkStart w:id="88" w:name="OLE_LINK88"/>
+      <w:bookmarkStart w:id="86" w:name="OLE_LINK85"/>
+      <w:bookmarkStart w:id="87" w:name="OLE_LINK86"/>
+      <w:bookmarkStart w:id="88" w:name="OLE_LINK87"/>
+      <w:bookmarkStart w:id="89" w:name="OLE_LINK88"/>
       <m:oMath>
         <m:r>
           <w:rPr>
@@ -9343,10 +9329,10 @@
           </m:e>
         </m:d>
       </m:oMath>
-      <w:bookmarkEnd w:id="85"/>
       <w:bookmarkEnd w:id="86"/>
       <w:bookmarkEnd w:id="87"/>
       <w:bookmarkEnd w:id="88"/>
+      <w:bookmarkEnd w:id="89"/>
       <w:r>
         <w:rPr>
           <w:rFonts w:hint="eastAsia"/>
@@ -9365,11 +9351,11 @@
       <w:r>
         <w:t>分类器</w:t>
       </w:r>
-      <w:bookmarkStart w:id="89" w:name="OLE_LINK80"/>
-      <w:bookmarkStart w:id="90" w:name="OLE_LINK81"/>
-      <w:bookmarkStart w:id="91" w:name="OLE_LINK82"/>
-      <w:bookmarkStart w:id="92" w:name="OLE_LINK83"/>
-      <w:bookmarkStart w:id="93" w:name="OLE_LINK84"/>
+      <w:bookmarkStart w:id="90" w:name="OLE_LINK80"/>
+      <w:bookmarkStart w:id="91" w:name="OLE_LINK81"/>
+      <w:bookmarkStart w:id="92" w:name="OLE_LINK82"/>
+      <w:bookmarkStart w:id="93" w:name="OLE_LINK83"/>
+      <w:bookmarkStart w:id="94" w:name="OLE_LINK84"/>
       <m:oMath>
         <m:r>
           <w:rPr>
@@ -9378,11 +9364,11 @@
           <m:t>f</m:t>
         </m:r>
       </m:oMath>
-      <w:bookmarkEnd w:id="89"/>
       <w:bookmarkEnd w:id="90"/>
       <w:bookmarkEnd w:id="91"/>
       <w:bookmarkEnd w:id="92"/>
       <w:bookmarkEnd w:id="93"/>
+      <w:bookmarkEnd w:id="94"/>
       <w:r>
         <w:rPr>
           <w:rFonts w:hint="eastAsia"/>
@@ -9802,8 +9788,8 @@
         </w:rPr>
         <w:t>使用</w:t>
       </w:r>
-      <w:bookmarkStart w:id="94" w:name="OLE_LINK89"/>
-      <w:bookmarkStart w:id="95" w:name="OLE_LINK90"/>
+      <w:bookmarkStart w:id="95" w:name="OLE_LINK89"/>
+      <w:bookmarkStart w:id="96" w:name="OLE_LINK90"/>
       <m:oMath>
         <m:r>
           <w:rPr>
@@ -9824,8 +9810,8 @@
           <m:t>x,y)</m:t>
         </m:r>
       </m:oMath>
-      <w:bookmarkEnd w:id="94"/>
       <w:bookmarkEnd w:id="95"/>
+      <w:bookmarkEnd w:id="96"/>
       <w:r>
         <w:rPr>
           <w:rFonts w:hint="eastAsia"/>
@@ -9889,6 +9875,7 @@
         <w:ind w:firstLine="360"/>
       </w:pPr>
       <w:r>
+        <w:lastRenderedPageBreak/>
         <w:t>3.1 n-gram</w:t>
       </w:r>
       <w:r>
@@ -9909,7 +9896,6 @@
         <w:rPr>
           <w:rFonts w:hint="eastAsia"/>
         </w:rPr>
-        <w:lastRenderedPageBreak/>
         <w:t>n-gram</w:t>
       </w:r>
       <w:r>
@@ -9936,7 +9922,6 @@
       <w:r>
         <w:t>。</w:t>
       </w:r>
-      <w:proofErr w:type="spellStart"/>
       <w:r>
         <w:t>S</w:t>
       </w:r>
@@ -9946,7 +9931,6 @@
         </w:rPr>
         <w:t>etre</w:t>
       </w:r>
-      <w:proofErr w:type="spellEnd"/>
       <w:r>
         <w:t>等人提出可以</w:t>
       </w:r>
@@ -10022,9 +10006,9 @@
         </w:rPr>
         <w:t>句子</w:t>
       </w:r>
-      <w:bookmarkStart w:id="96" w:name="OLE_LINK95"/>
-      <w:bookmarkStart w:id="97" w:name="OLE_LINK96"/>
-      <w:bookmarkStart w:id="98" w:name="OLE_LINK97"/>
+      <w:bookmarkStart w:id="97" w:name="OLE_LINK95"/>
+      <w:bookmarkStart w:id="98" w:name="OLE_LINK96"/>
+      <w:bookmarkStart w:id="99" w:name="OLE_LINK97"/>
       <w:r>
         <w:t>A</w:t>
       </w:r>
@@ -10037,19 +10021,19 @@
       <w:r>
         <w:t xml:space="preserve"> of</w:t>
       </w:r>
-      <w:bookmarkEnd w:id="96"/>
       <w:bookmarkEnd w:id="97"/>
       <w:bookmarkEnd w:id="98"/>
+      <w:bookmarkEnd w:id="99"/>
       <w:r>
         <w:t xml:space="preserve"> P2 by P1 </w:t>
       </w:r>
-      <w:bookmarkStart w:id="99" w:name="OLE_LINK98"/>
-      <w:bookmarkStart w:id="100" w:name="OLE_LINK99"/>
+      <w:bookmarkStart w:id="100" w:name="OLE_LINK98"/>
+      <w:bookmarkStart w:id="101" w:name="OLE_LINK99"/>
       <w:r>
         <w:t xml:space="preserve">has </w:t>
       </w:r>
-      <w:bookmarkEnd w:id="99"/>
       <w:bookmarkEnd w:id="100"/>
+      <w:bookmarkEnd w:id="101"/>
       <w:r>
         <w:t>been confirmed</w:t>
       </w:r>
@@ -10176,8 +10160,8 @@
       <w:r>
         <w:t>实体的位置构建的</w:t>
       </w:r>
-      <w:bookmarkStart w:id="101" w:name="OLE_LINK107"/>
-      <w:bookmarkStart w:id="102" w:name="OLE_LINK108"/>
+      <w:bookmarkStart w:id="102" w:name="OLE_LINK107"/>
+      <w:bookmarkStart w:id="103" w:name="OLE_LINK108"/>
       <w:r>
         <w:t>unigra</w:t>
       </w:r>
@@ -10208,8 +10192,8 @@
       <w:r>
         <w:t>-gram</w:t>
       </w:r>
-      <w:bookmarkEnd w:id="101"/>
       <w:bookmarkEnd w:id="102"/>
+      <w:bookmarkEnd w:id="103"/>
       <w:r>
         <w:t>特征</w:t>
       </w:r>
@@ -10360,9 +10344,9 @@
               <w:ind w:firstLineChars="0" w:firstLine="0"/>
               <w:jc w:val="center"/>
             </w:pPr>
-            <w:bookmarkStart w:id="103" w:name="OLE_LINK100"/>
-            <w:bookmarkStart w:id="104" w:name="OLE_LINK101"/>
-            <w:bookmarkStart w:id="105" w:name="OLE_LINK102"/>
+            <w:bookmarkStart w:id="104" w:name="OLE_LINK100"/>
+            <w:bookmarkStart w:id="105" w:name="OLE_LINK101"/>
+            <w:bookmarkStart w:id="106" w:name="OLE_LINK102"/>
             <w:r>
               <w:t>A</w:t>
             </w:r>
@@ -10375,9 +10359,9 @@
             <w:r>
               <w:t xml:space="preserve"> of</w:t>
             </w:r>
-            <w:bookmarkEnd w:id="103"/>
             <w:bookmarkEnd w:id="104"/>
             <w:bookmarkEnd w:id="105"/>
+            <w:bookmarkEnd w:id="106"/>
           </w:p>
         </w:tc>
         <w:tc>
@@ -10524,17 +10508,17 @@
               <w:ind w:firstLineChars="0" w:firstLine="0"/>
               <w:jc w:val="center"/>
             </w:pPr>
-            <w:bookmarkStart w:id="106" w:name="OLE_LINK103"/>
-            <w:bookmarkStart w:id="107" w:name="OLE_LINK104"/>
-            <w:bookmarkStart w:id="108" w:name="OLE_LINK105"/>
-            <w:bookmarkStart w:id="109" w:name="OLE_LINK106"/>
+            <w:bookmarkStart w:id="107" w:name="OLE_LINK103"/>
+            <w:bookmarkStart w:id="108" w:name="OLE_LINK104"/>
+            <w:bookmarkStart w:id="109" w:name="OLE_LINK105"/>
+            <w:bookmarkStart w:id="110" w:name="OLE_LINK106"/>
             <w:r>
               <w:t>has, been, confirmed</w:t>
             </w:r>
-            <w:bookmarkEnd w:id="106"/>
             <w:bookmarkEnd w:id="107"/>
             <w:bookmarkEnd w:id="108"/>
             <w:bookmarkEnd w:id="109"/>
+            <w:bookmarkEnd w:id="110"/>
           </w:p>
         </w:tc>
         <w:tc>
@@ -10963,7 +10947,7 @@
       </w:pPr>
       <w:r>
         <w:pict>
-          <v:shape id="_x0000_i1028" type="#_x0000_t75" style="width:265.55pt;height:252.45pt">
+          <v:shape id="_x0000_i1028" type="#_x0000_t75" style="width:266.4pt;height:252pt">
             <v:imagedata r:id="rId12" o:title="卷积树"/>
           </v:shape>
         </w:pict>
@@ -11054,13 +11038,8 @@
         </w:rPr>
         <w:t>短语</w:t>
       </w:r>
-      <w:proofErr w:type="gramStart"/>
-      <w:r>
-        <w:t>”</w:t>
-      </w:r>
-      <w:proofErr w:type="gramEnd"/>
-      <w:r>
-        <w:t>A Dog“</w:t>
+      <w:r>
+        <w:t>”A Dog“</w:t>
       </w:r>
       <w:r>
         <w:rPr>
@@ -11275,8 +11254,8 @@
       <w:pPr>
         <w:ind w:firstLine="360"/>
       </w:pPr>
-      <w:bookmarkStart w:id="110" w:name="OLE_LINK131"/>
-      <w:bookmarkStart w:id="111" w:name="OLE_LINK132"/>
+      <w:bookmarkStart w:id="111" w:name="OLE_LINK131"/>
+      <w:bookmarkStart w:id="112" w:name="OLE_LINK132"/>
       <w:r>
         <w:rPr>
           <w:rFonts w:hint="eastAsia"/>
@@ -11286,8 +11265,8 @@
       <w:r>
         <w:t>irola</w:t>
       </w:r>
-      <w:bookmarkEnd w:id="110"/>
       <w:bookmarkEnd w:id="111"/>
+      <w:bookmarkEnd w:id="112"/>
       <w:r>
         <w:t>等人</w:t>
       </w:r>
@@ -11435,9 +11414,9 @@
       <w:r>
         <w:t>用</w:t>
       </w:r>
-      <w:bookmarkStart w:id="112" w:name="OLE_LINK109"/>
-      <w:bookmarkStart w:id="113" w:name="OLE_LINK110"/>
-      <w:bookmarkStart w:id="114" w:name="OLE_LINK111"/>
+      <w:bookmarkStart w:id="113" w:name="OLE_LINK109"/>
+      <w:bookmarkStart w:id="114" w:name="OLE_LINK110"/>
+      <w:bookmarkStart w:id="115" w:name="OLE_LINK111"/>
       <m:oMath>
         <m:r>
           <w:rPr>
@@ -11445,9 +11424,9 @@
           </w:rPr>
           <m:t>A</m:t>
         </m:r>
-        <w:bookmarkEnd w:id="112"/>
         <w:bookmarkEnd w:id="113"/>
         <w:bookmarkEnd w:id="114"/>
+        <w:bookmarkEnd w:id="115"/>
         <m:r>
           <w:rPr>
             <w:rFonts w:ascii="Cambria Math" w:hAnsi="Cambria Math"/>
@@ -11501,16 +11480,16 @@
               </w:rPr>
               <m:t>×</m:t>
             </m:r>
-            <w:bookmarkStart w:id="115" w:name="OLE_LINK91"/>
-            <w:bookmarkStart w:id="116" w:name="OLE_LINK92"/>
+            <w:bookmarkStart w:id="116" w:name="OLE_LINK91"/>
+            <w:bookmarkStart w:id="117" w:name="OLE_LINK92"/>
             <m:r>
               <w:rPr>
                 <w:rFonts w:ascii="Cambria Math" w:hAnsi="Cambria Math"/>
               </w:rPr>
               <m:t>|V</m:t>
             </m:r>
-            <w:bookmarkEnd w:id="115"/>
             <w:bookmarkEnd w:id="116"/>
+            <w:bookmarkEnd w:id="117"/>
             <m:r>
               <w:rPr>
                 <w:rFonts w:ascii="Cambria Math" w:hAnsi="Cambria Math"/>
@@ -11564,7 +11543,7 @@
       <w:r>
         <w:t>用</w:t>
       </w:r>
-      <w:bookmarkStart w:id="117" w:name="OLE_LINK125"/>
+      <w:bookmarkStart w:id="118" w:name="OLE_LINK125"/>
       <m:oMath>
         <m:r>
           <w:rPr>
@@ -11573,7 +11552,7 @@
           <m:t>L</m:t>
         </m:r>
       </m:oMath>
-      <w:bookmarkEnd w:id="117"/>
+      <w:bookmarkEnd w:id="118"/>
       <w:r>
         <w:rPr>
           <w:rFonts w:hint="eastAsia"/>
@@ -11608,7 +11587,11 @@
         <w:t>是</w:t>
       </w:r>
       <w:r>
-        <w:t>处于两个实体的中间</w:t>
+        <w:t>处于两个实体</w:t>
+      </w:r>
+      <w:r>
+        <w:lastRenderedPageBreak/>
+        <w:t>的中间</w:t>
       </w:r>
       <w:r>
         <w:rPr>
@@ -11637,14 +11620,14 @@
       <w:r>
         <w:t>可以用</w:t>
       </w:r>
-      <w:bookmarkStart w:id="118" w:name="OLE_LINK112"/>
-      <w:bookmarkStart w:id="119" w:name="OLE_LINK113"/>
-      <w:bookmarkStart w:id="120" w:name="OLE_LINK114"/>
-      <w:bookmarkStart w:id="121" w:name="OLE_LINK115"/>
-      <w:bookmarkStart w:id="122" w:name="OLE_LINK116"/>
-      <w:bookmarkStart w:id="123" w:name="OLE_LINK117"/>
-      <w:bookmarkStart w:id="124" w:name="OLE_LINK118"/>
-      <w:bookmarkStart w:id="125" w:name="OLE_LINK119"/>
+      <w:bookmarkStart w:id="119" w:name="OLE_LINK112"/>
+      <w:bookmarkStart w:id="120" w:name="OLE_LINK113"/>
+      <w:bookmarkStart w:id="121" w:name="OLE_LINK114"/>
+      <w:bookmarkStart w:id="122" w:name="OLE_LINK115"/>
+      <w:bookmarkStart w:id="123" w:name="OLE_LINK116"/>
+      <w:bookmarkStart w:id="124" w:name="OLE_LINK117"/>
+      <w:bookmarkStart w:id="125" w:name="OLE_LINK118"/>
+      <w:bookmarkStart w:id="126" w:name="OLE_LINK119"/>
       <m:oMath>
         <m:r>
           <w:rPr>
@@ -11652,10 +11635,10 @@
           </w:rPr>
           <m:t>A</m:t>
         </m:r>
-        <w:bookmarkEnd w:id="118"/>
         <w:bookmarkEnd w:id="119"/>
         <w:bookmarkEnd w:id="120"/>
         <w:bookmarkEnd w:id="121"/>
+        <w:bookmarkEnd w:id="122"/>
         <m:r>
           <w:rPr>
             <w:rFonts w:ascii="Cambria Math" w:hAnsi="Cambria Math"/>
@@ -11663,10 +11646,10 @@
           <m:t>(i,j)</m:t>
         </m:r>
       </m:oMath>
-      <w:bookmarkEnd w:id="122"/>
       <w:bookmarkEnd w:id="123"/>
       <w:bookmarkEnd w:id="124"/>
       <w:bookmarkEnd w:id="125"/>
+      <w:bookmarkEnd w:id="126"/>
       <w:r>
         <w:rPr>
           <w:rFonts w:hint="eastAsia"/>
@@ -11761,11 +11744,7 @@
         <w:t>则</w:t>
       </w:r>
       <w:r>
-        <w:t>代表</w:t>
-      </w:r>
-      <w:r>
-        <w:lastRenderedPageBreak/>
-        <w:t>着顶点</w:t>
+        <w:t>代表着顶点</w:t>
       </w:r>
       <m:oMath>
         <m:r>
@@ -11830,9 +11809,9 @@
           <w:i/>
         </w:rPr>
       </w:pPr>
-      <w:bookmarkStart w:id="126" w:name="OLE_LINK122"/>
-      <w:bookmarkStart w:id="127" w:name="OLE_LINK123"/>
-      <w:bookmarkStart w:id="128" w:name="OLE_LINK124"/>
+      <w:bookmarkStart w:id="127" w:name="OLE_LINK122"/>
+      <w:bookmarkStart w:id="128" w:name="OLE_LINK123"/>
+      <w:bookmarkStart w:id="129" w:name="OLE_LINK124"/>
       <m:oMathPara>
         <m:oMath>
           <m:r>
@@ -11873,9 +11852,9 @@
             </w:rPr>
             <m:t>=I</m:t>
           </m:r>
-          <w:bookmarkEnd w:id="126"/>
           <w:bookmarkEnd w:id="127"/>
           <w:bookmarkEnd w:id="128"/>
+          <w:bookmarkEnd w:id="129"/>
           <m:r>
             <w:rPr>
               <w:rFonts w:ascii="Cambria Math" w:hAnsi="Cambria Math"/>
@@ -12202,8 +12181,8 @@
         </w:rPr>
         <w:t>，</w:t>
       </w:r>
-      <w:bookmarkStart w:id="129" w:name="OLE_LINK129"/>
-      <w:bookmarkStart w:id="130" w:name="OLE_LINK130"/>
+      <w:bookmarkStart w:id="130" w:name="OLE_LINK129"/>
+      <w:bookmarkStart w:id="131" w:name="OLE_LINK130"/>
       <m:oMath>
         <m:r>
           <w:rPr>
@@ -12212,8 +12191,8 @@
           <m:t>x</m:t>
         </m:r>
       </m:oMath>
-      <w:bookmarkEnd w:id="129"/>
       <w:bookmarkEnd w:id="130"/>
+      <w:bookmarkEnd w:id="131"/>
       <w:r>
         <w:rPr>
           <w:rFonts w:hint="eastAsia"/>
@@ -12248,9 +12227,9 @@
           <w:i/>
         </w:rPr>
       </w:pPr>
-      <w:bookmarkStart w:id="131" w:name="OLE_LINK133"/>
-      <w:bookmarkStart w:id="132" w:name="OLE_LINK134"/>
-      <w:bookmarkStart w:id="133" w:name="OLE_LINK135"/>
+      <w:bookmarkStart w:id="132" w:name="OLE_LINK133"/>
+      <w:bookmarkStart w:id="133" w:name="OLE_LINK134"/>
+      <w:bookmarkStart w:id="134" w:name="OLE_LINK135"/>
       <m:oMathPara>
         <m:oMath>
           <m:r>
@@ -12339,9 +12318,9 @@
                   </m:r>
                 </m:sup>
                 <m:e>
-                  <w:bookmarkStart w:id="134" w:name="OLE_LINK126"/>
-                  <w:bookmarkStart w:id="135" w:name="OLE_LINK127"/>
-                  <w:bookmarkStart w:id="136" w:name="OLE_LINK128"/>
+                  <w:bookmarkStart w:id="135" w:name="OLE_LINK126"/>
+                  <w:bookmarkStart w:id="136" w:name="OLE_LINK127"/>
+                  <w:bookmarkStart w:id="137" w:name="OLE_LINK128"/>
                   <m:sSubSup>
                     <m:sSubSupPr>
                       <m:ctrlPr>
@@ -12376,9 +12355,9 @@
                       </m:r>
                     </m:sup>
                   </m:sSubSup>
-                  <w:bookmarkEnd w:id="134"/>
                   <w:bookmarkEnd w:id="135"/>
                   <w:bookmarkEnd w:id="136"/>
+                  <w:bookmarkEnd w:id="137"/>
                 </m:e>
               </m:nary>
             </m:e>
@@ -12420,9 +12399,9 @@
         </m:oMath>
       </m:oMathPara>
     </w:p>
-    <w:bookmarkEnd w:id="131"/>
     <w:bookmarkEnd w:id="132"/>
     <w:bookmarkEnd w:id="133"/>
+    <w:bookmarkEnd w:id="134"/>
     <w:p>
       <w:pPr>
         <w:ind w:firstLine="360"/>
@@ -12747,11 +12726,11 @@
           <w:i/>
         </w:rPr>
       </w:pPr>
-      <w:bookmarkStart w:id="137" w:name="OLE_LINK141"/>
-      <w:bookmarkStart w:id="138" w:name="OLE_LINK142"/>
-      <w:bookmarkStart w:id="139" w:name="OLE_LINK143"/>
-      <w:bookmarkStart w:id="140" w:name="OLE_LINK144"/>
-      <w:bookmarkStart w:id="141" w:name="OLE_LINK145"/>
+      <w:bookmarkStart w:id="138" w:name="OLE_LINK141"/>
+      <w:bookmarkStart w:id="139" w:name="OLE_LINK142"/>
+      <w:bookmarkStart w:id="140" w:name="OLE_LINK143"/>
+      <w:bookmarkStart w:id="141" w:name="OLE_LINK144"/>
+      <w:bookmarkStart w:id="142" w:name="OLE_LINK145"/>
       <m:oMathPara>
         <m:oMath>
           <m:r>
@@ -12778,11 +12757,11 @@
               </m:r>
             </m:e>
           </m:d>
-          <w:bookmarkEnd w:id="137"/>
           <w:bookmarkEnd w:id="138"/>
           <w:bookmarkEnd w:id="139"/>
           <w:bookmarkEnd w:id="140"/>
           <w:bookmarkEnd w:id="141"/>
+          <w:bookmarkEnd w:id="142"/>
           <m:r>
             <w:rPr>
               <w:rFonts w:ascii="Cambria Math" w:hAnsi="Cambria Math"/>
@@ -12855,8 +12834,8 @@
                       </m:ctrlPr>
                     </m:fPr>
                     <m:num>
-                      <w:bookmarkStart w:id="142" w:name="OLE_LINK136"/>
-                      <w:bookmarkStart w:id="143" w:name="OLE_LINK137"/>
+                      <w:bookmarkStart w:id="143" w:name="OLE_LINK136"/>
+                      <w:bookmarkStart w:id="144" w:name="OLE_LINK137"/>
                       <m:sSub>
                         <m:sSubPr>
                           <m:ctrlPr>
@@ -12895,8 +12874,8 @@
                         </w:rPr>
                         <m:t>x,y)</m:t>
                       </m:r>
-                      <w:bookmarkEnd w:id="142"/>
                       <w:bookmarkEnd w:id="143"/>
+                      <w:bookmarkEnd w:id="144"/>
                     </m:num>
                     <m:den>
                       <m:rad>
@@ -12911,9 +12890,9 @@
                         </m:radPr>
                         <m:deg/>
                         <m:e>
-                          <w:bookmarkStart w:id="144" w:name="OLE_LINK138"/>
-                          <w:bookmarkStart w:id="145" w:name="OLE_LINK139"/>
-                          <w:bookmarkStart w:id="146" w:name="OLE_LINK140"/>
+                          <w:bookmarkStart w:id="145" w:name="OLE_LINK138"/>
+                          <w:bookmarkStart w:id="146" w:name="OLE_LINK139"/>
+                          <w:bookmarkStart w:id="147" w:name="OLE_LINK140"/>
                           <m:sSub>
                             <m:sSubPr>
                               <m:ctrlPr>
@@ -12990,9 +12969,9 @@
                             </w:rPr>
                             <m:t>y,y)</m:t>
                           </m:r>
-                          <w:bookmarkEnd w:id="144"/>
                           <w:bookmarkEnd w:id="145"/>
                           <w:bookmarkEnd w:id="146"/>
+                          <w:bookmarkEnd w:id="147"/>
                         </m:e>
                       </m:rad>
                     </m:den>
@@ -13207,10 +13186,10 @@
             </w:rPr>
             <m:t>=</m:t>
           </m:r>
-          <w:bookmarkStart w:id="147" w:name="OLE_LINK146"/>
-          <w:bookmarkStart w:id="148" w:name="OLE_LINK147"/>
-          <w:bookmarkStart w:id="149" w:name="OLE_LINK148"/>
-          <w:bookmarkStart w:id="150" w:name="OLE_LINK149"/>
+          <w:bookmarkStart w:id="148" w:name="OLE_LINK146"/>
+          <w:bookmarkStart w:id="149" w:name="OLE_LINK147"/>
+          <w:bookmarkStart w:id="150" w:name="OLE_LINK148"/>
+          <w:bookmarkStart w:id="151" w:name="OLE_LINK149"/>
           <m:sSub>
             <m:sSubPr>
               <m:ctrlPr>
@@ -13237,10 +13216,10 @@
               </m:r>
             </m:sub>
           </m:sSub>
-          <w:bookmarkEnd w:id="147"/>
           <w:bookmarkEnd w:id="148"/>
           <w:bookmarkEnd w:id="149"/>
           <w:bookmarkEnd w:id="150"/>
+          <w:bookmarkEnd w:id="151"/>
           <m:d>
             <m:dPr>
               <m:ctrlPr>
@@ -13265,20 +13244,20 @@
             </w:rPr>
             <m:t>+</m:t>
           </m:r>
-          <w:bookmarkStart w:id="151" w:name="OLE_LINK152"/>
-          <w:bookmarkStart w:id="152" w:name="OLE_LINK153"/>
-          <w:bookmarkStart w:id="153" w:name="OLE_LINK154"/>
-          <w:bookmarkStart w:id="154" w:name="OLE_LINK150"/>
-          <w:bookmarkStart w:id="155" w:name="OLE_LINK151"/>
+          <w:bookmarkStart w:id="152" w:name="OLE_LINK152"/>
+          <w:bookmarkStart w:id="153" w:name="OLE_LINK153"/>
+          <w:bookmarkStart w:id="154" w:name="OLE_LINK154"/>
+          <w:bookmarkStart w:id="155" w:name="OLE_LINK150"/>
+          <w:bookmarkStart w:id="156" w:name="OLE_LINK151"/>
           <m:r>
             <w:rPr>
               <w:rFonts w:ascii="Cambria Math" w:hAnsi="Cambria Math"/>
             </w:rPr>
             <m:t>α</m:t>
           </m:r>
-          <w:bookmarkEnd w:id="151"/>
           <w:bookmarkEnd w:id="152"/>
           <w:bookmarkEnd w:id="153"/>
+          <w:bookmarkEnd w:id="154"/>
           <m:sSub>
             <m:sSubPr>
               <m:ctrlPr>
@@ -13305,8 +13284,8 @@
               </m:r>
             </m:sub>
           </m:sSub>
-          <w:bookmarkEnd w:id="154"/>
           <w:bookmarkEnd w:id="155"/>
+          <w:bookmarkEnd w:id="156"/>
           <m:d>
             <m:dPr>
               <m:ctrlPr>
@@ -14166,7 +14145,11 @@
         <w:t>导致</w:t>
       </w:r>
       <w:r>
-        <w:t>生物实体关系的数据</w:t>
+        <w:t>生物实</w:t>
+      </w:r>
+      <w:r>
+        <w:lastRenderedPageBreak/>
+        <w:t>体关系的数据</w:t>
       </w:r>
       <w:r>
         <w:rPr>
@@ -14229,7 +14212,6 @@
         <w:rPr>
           <w:rFonts w:hint="eastAsia"/>
         </w:rPr>
-        <w:lastRenderedPageBreak/>
         <w:t>学习</w:t>
       </w:r>
       <w:r>
@@ -15162,7 +15144,6 @@
           <w:rFonts w:hint="eastAsia"/>
           <w:b/>
         </w:rPr>
-        <w:lastRenderedPageBreak/>
         <w:t>基于</w:t>
       </w:r>
       <w:r>
@@ -15941,7 +15922,7 @@
       <w:pPr>
         <w:ind w:firstLine="360"/>
       </w:pPr>
-      <w:bookmarkStart w:id="156" w:name="OLE_LINK120"/>
+      <w:bookmarkStart w:id="157" w:name="OLE_LINK120"/>
       <w:r>
         <w:rPr>
           <w:rFonts w:hint="eastAsia"/>
@@ -15951,7 +15932,7 @@
       <w:r>
         <w:t>分析</w:t>
       </w:r>
-      <w:bookmarkEnd w:id="156"/>
+      <w:bookmarkEnd w:id="157"/>
       <w:r>
         <w:rPr>
           <w:rFonts w:hint="eastAsia"/>
@@ -15981,7 +15962,7 @@
       </w:pPr>
       <w:r>
         <w:pict>
-          <v:shape id="_x0000_i1029" type="#_x0000_t75" style="width:386.2pt;height:208.5pt">
+          <v:shape id="_x0000_i1029" type="#_x0000_t75" style="width:388.8pt;height:208.8pt">
             <v:imagedata r:id="rId13" o:title="句法分析结果"/>
           </v:shape>
         </w:pict>
@@ -16009,7 +15990,7 @@
         </w:rPr>
         <w:t>：</w:t>
       </w:r>
-      <w:bookmarkStart w:id="157" w:name="OLE_LINK160"/>
+      <w:bookmarkStart w:id="158" w:name="OLE_LINK160"/>
       <w:r>
         <w:t>利用</w:t>
       </w:r>
@@ -16034,17 +16015,17 @@
       <w:r>
         <w:t>he gerE gene are transcribed by</w:t>
       </w:r>
-      <w:bookmarkStart w:id="158" w:name="OLE_LINK121"/>
-      <w:bookmarkStart w:id="159" w:name="OLE_LINK159"/>
+      <w:bookmarkStart w:id="159" w:name="OLE_LINK121"/>
+      <w:bookmarkStart w:id="160" w:name="OLE_LINK159"/>
       <w:r>
         <w:t xml:space="preserve"> sigmaK gene</w:t>
       </w:r>
+      <w:bookmarkEnd w:id="159"/>
+      <w:bookmarkEnd w:id="160"/>
+      <w:r>
+        <w:t>”</w:t>
+      </w:r>
       <w:bookmarkEnd w:id="158"/>
-      <w:bookmarkEnd w:id="159"/>
-      <w:r>
-        <w:t>”</w:t>
-      </w:r>
-      <w:bookmarkEnd w:id="157"/>
       <w:r>
         <w:rPr>
           <w:rFonts w:hint="eastAsia"/>
@@ -16719,7 +16700,11 @@
         <w:t>被</w:t>
       </w:r>
       <w:r>
-        <w:t>红色方框圈住的部分就是抽取到的</w:t>
+        <w:t>红色方框圈</w:t>
+      </w:r>
+      <w:r>
+        <w:lastRenderedPageBreak/>
+        <w:t>住的部分就是抽取到的</w:t>
       </w:r>
       <w:r>
         <w:rPr>
@@ -16803,7 +16788,6 @@
         <w:rPr>
           <w:rFonts w:hint="eastAsia"/>
         </w:rPr>
-        <w:lastRenderedPageBreak/>
         <w:t>所有</w:t>
       </w:r>
       <w:r>
@@ -16873,26 +16857,16 @@
         <w:t>are</w:t>
       </w:r>
       <w:r>
-        <w:t xml:space="preserve">”, </w:t>
-      </w:r>
-      <w:proofErr w:type="gramStart"/>
-      <w:r>
-        <w:t>”</w:t>
-      </w:r>
-      <w:proofErr w:type="gramEnd"/>
+        <w:t>”, ”</w:t>
+      </w:r>
       <w:r>
         <w:t xml:space="preserve"> </w:t>
       </w:r>
       <w:r>
         <w:t>transcribed</w:t>
       </w:r>
-      <w:proofErr w:type="gramStart"/>
-      <w:r>
-        <w:t>”</w:t>
-      </w:r>
-      <w:proofErr w:type="gramEnd"/>
-      <w:r>
-        <w:t>, “</w:t>
+      <w:r>
+        <w:t>”, “</w:t>
       </w:r>
       <w:r>
         <w:t>by</w:t>
@@ -17119,7 +17093,7 @@
       </w:pPr>
       <w:r>
         <w:pict>
-          <v:shape id="_x0000_i1030" type="#_x0000_t75" style="width:414.7pt;height:165.95pt">
+          <v:shape id="_x0000_i1030" type="#_x0000_t75" style="width:417.6pt;height:165.6pt">
             <v:imagedata r:id="rId14" o:title="基于单词层面的依赖分析"/>
           </v:shape>
         </w:pict>
@@ -18368,6 +18342,7 @@
           <w:kern w:val="0"/>
           <w:szCs w:val="18"/>
         </w:rPr>
+        <w:lastRenderedPageBreak/>
         <w:t>TNF</w:t>
       </w:r>
       <w:r>
@@ -18506,15 +18481,7 @@
           <w:color w:val="000000" w:themeColor="text1"/>
           <w:szCs w:val="18"/>
         </w:rPr>
-        <w:t>包含相互</w:t>
-      </w:r>
-      <w:r>
-        <w:rPr>
-          <w:color w:val="000000" w:themeColor="text1"/>
-          <w:szCs w:val="18"/>
-        </w:rPr>
-        <w:lastRenderedPageBreak/>
-        <w:t>作用类型的词语</w:t>
+        <w:t>包含相互作用类型的词语</w:t>
       </w:r>
       <w:r>
         <w:rPr>
@@ -19914,7 +19881,7 @@
           <w:shd w:val="pct15" w:color="auto" w:fill="FFFFFF"/>
         </w:rPr>
         <w:pict>
-          <v:shape id="_x0000_i1031" type="#_x0000_t75" style="width:395.05pt;height:162.7pt">
+          <v:shape id="_x0000_i1031" type="#_x0000_t75" style="width:396pt;height:165.6pt">
             <v:imagedata r:id="rId15" o:title="编辑距离"/>
           </v:shape>
         </w:pict>
@@ -19997,7 +19964,11 @@
         <w:t xml:space="preserve"> </w:t>
       </w:r>
       <w:r>
-        <w:t>with KaiA, KaiB, and SasA”</w:t>
+        <w:t xml:space="preserve">with KaiA, KaiB, </w:t>
+      </w:r>
+      <w:r>
+        <w:lastRenderedPageBreak/>
+        <w:t>and SasA”</w:t>
       </w:r>
       <w:r>
         <w:rPr>
@@ -20104,7 +20075,6 @@
         <w:rPr>
           <w:rFonts w:hint="eastAsia"/>
         </w:rPr>
-        <w:lastRenderedPageBreak/>
         <w:t>前面</w:t>
       </w:r>
       <w:r>
@@ -21686,9 +21656,9 @@
             </w:rPr>
             <m:t>+</m:t>
           </m:r>
-          <w:bookmarkStart w:id="160" w:name="OLE_LINK161"/>
-          <w:bookmarkStart w:id="161" w:name="OLE_LINK162"/>
-          <w:bookmarkStart w:id="162" w:name="OLE_LINK163"/>
+          <w:bookmarkStart w:id="161" w:name="OLE_LINK161"/>
+          <w:bookmarkStart w:id="162" w:name="OLE_LINK162"/>
+          <w:bookmarkStart w:id="163" w:name="OLE_LINK163"/>
           <m:r>
             <m:rPr>
               <m:sty m:val="p"/>
@@ -21698,9 +21668,9 @@
             </w:rPr>
             <m:t>α</m:t>
           </m:r>
-          <w:bookmarkEnd w:id="160"/>
           <w:bookmarkEnd w:id="161"/>
           <w:bookmarkEnd w:id="162"/>
+          <w:bookmarkEnd w:id="163"/>
           <m:sSub>
             <m:sSubPr>
               <m:ctrlPr>
@@ -22047,9 +22017,9 @@
       <w:pPr>
         <w:ind w:firstLine="360"/>
       </w:pPr>
-      <w:bookmarkStart w:id="163" w:name="OLE_LINK186"/>
-      <w:bookmarkStart w:id="164" w:name="OLE_LINK187"/>
-      <w:bookmarkStart w:id="165" w:name="OLE_LINK188"/>
+      <w:bookmarkStart w:id="164" w:name="OLE_LINK186"/>
+      <w:bookmarkStart w:id="165" w:name="OLE_LINK187"/>
+      <w:bookmarkStart w:id="166" w:name="OLE_LINK188"/>
       <w:r>
         <w:rPr>
           <w:rFonts w:hint="eastAsia"/>
@@ -22081,9 +22051,9 @@
         <w:t>实体关系抽取系统的实验结果</w:t>
       </w:r>
     </w:p>
-    <w:bookmarkEnd w:id="163"/>
     <w:bookmarkEnd w:id="164"/>
     <w:bookmarkEnd w:id="165"/>
+    <w:bookmarkEnd w:id="166"/>
     <w:p>
       <w:pPr>
         <w:ind w:firstLine="360"/>
@@ -22097,9 +22067,9 @@
       <w:r>
         <w:t>选择</w:t>
       </w:r>
-      <w:bookmarkStart w:id="166" w:name="OLE_LINK164"/>
-      <w:bookmarkStart w:id="167" w:name="OLE_LINK165"/>
-      <w:bookmarkStart w:id="168" w:name="OLE_LINK166"/>
+      <w:bookmarkStart w:id="167" w:name="OLE_LINK164"/>
+      <w:bookmarkStart w:id="168" w:name="OLE_LINK165"/>
+      <w:bookmarkStart w:id="169" w:name="OLE_LINK166"/>
       <w:r>
         <w:rPr>
           <w:rFonts w:hint="eastAsia"/>
@@ -22109,9 +22079,9 @@
       <w:r>
         <w:t>challenge 2005</w:t>
       </w:r>
-      <w:bookmarkEnd w:id="166"/>
       <w:bookmarkEnd w:id="167"/>
       <w:bookmarkEnd w:id="168"/>
+      <w:bookmarkEnd w:id="169"/>
       <w:r>
         <w:rPr>
           <w:rFonts w:hint="eastAsia"/>
@@ -22566,9 +22536,9 @@
                 <w:szCs w:val="18"/>
               </w:rPr>
             </w:pPr>
-            <w:bookmarkStart w:id="169" w:name="OLE_LINK170"/>
-            <w:bookmarkStart w:id="170" w:name="OLE_LINK171"/>
-            <w:bookmarkStart w:id="171" w:name="OLE_LINK172"/>
+            <w:bookmarkStart w:id="170" w:name="OLE_LINK170"/>
+            <w:bookmarkStart w:id="171" w:name="OLE_LINK171"/>
+            <w:bookmarkStart w:id="172" w:name="OLE_LINK172"/>
             <w:r>
               <w:rPr>
                 <w:rFonts w:eastAsia="宋体" w:hint="eastAsia"/>
@@ -22583,9 +22553,9 @@
               </w:rPr>
               <w:t>elEx</w:t>
             </w:r>
-            <w:bookmarkEnd w:id="169"/>
             <w:bookmarkEnd w:id="170"/>
             <w:bookmarkEnd w:id="171"/>
+            <w:bookmarkEnd w:id="172"/>
           </w:p>
         </w:tc>
         <w:tc>
@@ -22796,6 +22766,7 @@
         <w:rPr>
           <w:rFonts w:hint="eastAsia"/>
         </w:rPr>
+        <w:lastRenderedPageBreak/>
         <w:t>表</w:t>
       </w:r>
       <w:r>
@@ -22871,7 +22842,6 @@
         </w:rPr>
       </w:pPr>
       <w:r>
-        <w:lastRenderedPageBreak/>
         <w:t>表</w:t>
       </w:r>
       <w:r>
@@ -22916,10 +22886,10 @@
       <w:r>
         <w:t>可以看出</w:t>
       </w:r>
-      <w:bookmarkStart w:id="172" w:name="OLE_LINK175"/>
-      <w:bookmarkStart w:id="173" w:name="OLE_LINK176"/>
-      <w:bookmarkStart w:id="174" w:name="OLE_LINK177"/>
-      <w:bookmarkStart w:id="175" w:name="OLE_LINK178"/>
+      <w:bookmarkStart w:id="173" w:name="OLE_LINK175"/>
+      <w:bookmarkStart w:id="174" w:name="OLE_LINK176"/>
+      <w:bookmarkStart w:id="175" w:name="OLE_LINK177"/>
+      <w:bookmarkStart w:id="176" w:name="OLE_LINK178"/>
       <w:r>
         <w:rPr>
           <w:rFonts w:eastAsia="宋体" w:hint="eastAsia"/>
@@ -22934,10 +22904,10 @@
         </w:rPr>
         <w:t>elEx</w:t>
       </w:r>
-      <w:bookmarkEnd w:id="172"/>
       <w:bookmarkEnd w:id="173"/>
       <w:bookmarkEnd w:id="174"/>
       <w:bookmarkEnd w:id="175"/>
+      <w:bookmarkEnd w:id="176"/>
       <w:r>
         <w:rPr>
           <w:rFonts w:eastAsia="宋体" w:hint="eastAsia"/>
@@ -23057,9 +23027,9 @@
         </w:rPr>
         <w:t>关系抽取，而</w:t>
       </w:r>
-      <w:bookmarkStart w:id="176" w:name="OLE_LINK179"/>
-      <w:bookmarkStart w:id="177" w:name="OLE_LINK180"/>
-      <w:bookmarkStart w:id="178" w:name="OLE_LINK181"/>
+      <w:bookmarkStart w:id="177" w:name="OLE_LINK179"/>
+      <w:bookmarkStart w:id="178" w:name="OLE_LINK180"/>
+      <w:bookmarkStart w:id="179" w:name="OLE_LINK181"/>
       <w:r>
         <w:rPr>
           <w:rFonts w:eastAsia="宋体" w:hint="eastAsia"/>
@@ -23074,9 +23044,9 @@
         </w:rPr>
         <w:t>elEx</w:t>
       </w:r>
-      <w:bookmarkEnd w:id="176"/>
       <w:bookmarkEnd w:id="177"/>
       <w:bookmarkEnd w:id="178"/>
+      <w:bookmarkEnd w:id="179"/>
       <w:r>
         <w:rPr>
           <w:rFonts w:eastAsia="宋体" w:hint="eastAsia"/>
@@ -23368,9 +23338,9 @@
         </w:rPr>
         <w:t>由</w:t>
       </w:r>
-      <w:bookmarkStart w:id="179" w:name="OLE_LINK183"/>
-      <w:bookmarkStart w:id="180" w:name="OLE_LINK184"/>
-      <w:bookmarkStart w:id="181" w:name="OLE_LINK185"/>
+      <w:bookmarkStart w:id="180" w:name="OLE_LINK183"/>
+      <w:bookmarkStart w:id="181" w:name="OLE_LINK184"/>
+      <w:bookmarkStart w:id="182" w:name="OLE_LINK185"/>
       <w:r>
         <w:rPr>
           <w:rFonts w:eastAsia="宋体" w:hint="eastAsia"/>
@@ -23385,9 +23355,9 @@
         </w:rPr>
         <w:t>分析器</w:t>
       </w:r>
-      <w:bookmarkEnd w:id="179"/>
       <w:bookmarkEnd w:id="180"/>
       <w:bookmarkEnd w:id="181"/>
+      <w:bookmarkEnd w:id="182"/>
       <w:r>
         <w:rPr>
           <w:rFonts w:eastAsia="宋体" w:hint="eastAsia"/>
@@ -23577,23 +23547,7 @@
           <w:rFonts w:eastAsia="宋体"/>
           <w:szCs w:val="18"/>
         </w:rPr>
-        <w:t>的指</w:t>
-      </w:r>
-      <w:proofErr w:type="gramStart"/>
-      <w:r>
-        <w:rPr>
-          <w:rFonts w:eastAsia="宋体"/>
-          <w:szCs w:val="18"/>
-        </w:rPr>
-        <w:t>代产生</w:t>
-      </w:r>
-      <w:proofErr w:type="gramEnd"/>
-      <w:r>
-        <w:rPr>
-          <w:rFonts w:eastAsia="宋体"/>
-          <w:szCs w:val="18"/>
-        </w:rPr>
-        <w:t>错误。</w:t>
+        <w:t>的指代产生错误。</w:t>
       </w:r>
       <w:r>
         <w:rPr>
@@ -23838,8 +23792,8 @@
         </w:rPr>
         <w:t>：</w:t>
       </w:r>
-      <w:bookmarkStart w:id="182" w:name="OLE_LINK189"/>
-      <w:bookmarkStart w:id="183" w:name="OLE_LINK190"/>
+      <w:bookmarkStart w:id="183" w:name="OLE_LINK189"/>
+      <w:bookmarkStart w:id="184" w:name="OLE_LINK190"/>
       <w:r>
         <w:rPr>
           <w:rFonts w:hint="eastAsia"/>
@@ -25957,7 +25911,14 @@
         <w:rPr>
           <w:rFonts w:hint="eastAsia"/>
         </w:rPr>
-        <w:t>基于</w:t>
+        <w:t>基</w:t>
+      </w:r>
+      <w:r>
+        <w:rPr>
+          <w:rFonts w:hint="eastAsia"/>
+        </w:rPr>
+        <w:lastRenderedPageBreak/>
+        <w:t>于</w:t>
       </w:r>
       <w:r>
         <w:t>这样的观察，</w:t>
@@ -26048,7 +26009,6 @@
         <w:rPr>
           <w:rFonts w:hint="eastAsia"/>
         </w:rPr>
-        <w:lastRenderedPageBreak/>
         <w:t>设置</w:t>
       </w:r>
       <w:r>
@@ -26643,8 +26603,8 @@
         <w:t>核函数的整合有利于提高系统的系能。</w:t>
       </w:r>
     </w:p>
-    <w:bookmarkEnd w:id="182"/>
     <w:bookmarkEnd w:id="183"/>
+    <w:bookmarkEnd w:id="184"/>
     <w:p>
       <w:pPr>
         <w:ind w:firstLine="360"/>
@@ -28731,8 +28691,8 @@
       <w:pPr>
         <w:ind w:firstLine="360"/>
       </w:pPr>
-      <w:bookmarkStart w:id="184" w:name="OLE_LINK167"/>
-      <w:bookmarkStart w:id="185" w:name="OLE_LINK168"/>
+      <w:bookmarkStart w:id="185" w:name="OLE_LINK167"/>
+      <w:bookmarkStart w:id="186" w:name="OLE_LINK168"/>
       <w:r>
         <w:rPr>
           <w:rFonts w:hint="eastAsia"/>
@@ -28760,8 +28720,8 @@
         </w:rPr>
         <w:t>中间中心性</w:t>
       </w:r>
-      <w:bookmarkEnd w:id="184"/>
       <w:bookmarkEnd w:id="185"/>
+      <w:bookmarkEnd w:id="186"/>
       <w:r>
         <w:rPr>
           <w:rFonts w:hint="eastAsia"/>
@@ -29020,8 +28980,6 @@
           </wp:inline>
         </w:drawing>
       </w:r>
-      <w:bookmarkStart w:id="186" w:name="_GoBack"/>
-      <w:bookmarkEnd w:id="186"/>
     </w:p>
     <w:p>
       <w:pPr>
@@ -32763,7 +32721,7 @@
       </w:pPr>
       <w:r>
         <w:pict>
-          <v:shape id="_x0000_i1032" type="#_x0000_t75" style="width:296.9pt;height:183.75pt">
+          <v:shape id="_x0000_i1032" type="#_x0000_t75" style="width:295.2pt;height:187.2pt">
             <v:imagedata r:id="rId20" o:title="one-hot vs word embedding"/>
           </v:shape>
         </w:pict>
@@ -34691,7 +34649,7 @@
           <w:noProof/>
         </w:rPr>
         <w:pict>
-          <v:shape id="_x0000_i1033" type="#_x0000_t75" style="width:415.15pt;height:209.45pt">
+          <v:shape id="_x0000_i1033" type="#_x0000_t75" style="width:417.6pt;height:208.8pt">
             <v:imagedata r:id="rId21" o:title="词向量可视化效果"/>
           </v:shape>
         </w:pict>
@@ -35259,19 +35217,11 @@
       <w:r>
         <w:t>最多的还是选择目标单词（</w:t>
       </w:r>
-      <w:proofErr w:type="gramStart"/>
-      <w:r>
-        <w:rPr>
-          <w:rFonts w:hint="eastAsia"/>
-        </w:rPr>
-        <w:t>待预测</w:t>
-      </w:r>
-      <w:proofErr w:type="gramEnd"/>
-      <w:r>
-        <w:rPr>
-          <w:rFonts w:hint="eastAsia"/>
-        </w:rPr>
-        <w:t>单词</w:t>
+      <w:r>
+        <w:rPr>
+          <w:rFonts w:hint="eastAsia"/>
+        </w:rPr>
+        <w:t>待预测单词</w:t>
       </w:r>
       <w:r>
         <w:t>）</w:t>
@@ -36548,7 +36498,7 @@
       </w:pPr>
       <w:r>
         <w:pict>
-          <v:shape id="_x0000_i1034" type="#_x0000_t75" style="width:319.3pt;height:141.65pt">
+          <v:shape id="_x0000_i1034" type="#_x0000_t75" style="width:316.8pt;height:2in">
             <v:imagedata r:id="rId22" o:title="卷积和池化"/>
           </v:shape>
         </w:pict>
@@ -37321,11 +37271,9 @@
           <m:t>i</m:t>
         </m:r>
       </m:oMath>
-      <w:proofErr w:type="gramStart"/>
       <w:r>
         <w:t>个</w:t>
       </w:r>
-      <w:proofErr w:type="gramEnd"/>
       <w:r>
         <w:rPr>
           <w:rFonts w:hint="eastAsia"/>
@@ -37427,13 +37375,8 @@
           <m:t>k</m:t>
         </m:r>
       </m:oMath>
-      <w:proofErr w:type="gramStart"/>
-      <w:r>
-        <w:t>个</w:t>
-      </w:r>
-      <w:proofErr w:type="gramEnd"/>
-      <w:r>
-        <w:t>窗口中的词向量拼接而成。</w:t>
+      <w:r>
+        <w:t>个窗口中的词向量拼接而成。</w:t>
       </w:r>
       <w:r>
         <w:rPr>
@@ -37832,19 +37775,11 @@
           <m:t>-k+1</m:t>
         </m:r>
       </m:oMath>
-      <w:proofErr w:type="gramStart"/>
-      <w:r>
-        <w:rPr>
-          <w:rFonts w:hint="eastAsia"/>
-        </w:rPr>
-        <w:t>个</w:t>
-      </w:r>
-      <w:proofErr w:type="gramEnd"/>
-      <w:r>
-        <w:rPr>
-          <w:rFonts w:hint="eastAsia"/>
-        </w:rPr>
-        <w:t>卷积</w:t>
+      <w:r>
+        <w:rPr>
+          <w:rFonts w:hint="eastAsia"/>
+        </w:rPr>
+        <w:t>个卷积</w:t>
       </w:r>
       <w:r>
         <w:t>输出</w:t>
@@ -38853,7 +38788,7 @@
       </w:pPr>
       <w:r>
         <w:pict>
-          <v:shape id="_x0000_i1035" type="#_x0000_t75" style="width:312.8pt;height:119.2pt">
+          <v:shape id="_x0000_i1035" type="#_x0000_t75" style="width:309.6pt;height:122.4pt">
             <v:imagedata r:id="rId23" o:title="RNN"/>
           </v:shape>
         </w:pict>
@@ -39911,14 +39846,12 @@
           <m:t>i-1</m:t>
         </m:r>
       </m:oMath>
-      <w:proofErr w:type="gramStart"/>
       <w:r>
         <w:rPr>
           <w:rFonts w:hint="eastAsia"/>
         </w:rPr>
         <w:t>个</w:t>
       </w:r>
-      <w:proofErr w:type="gramEnd"/>
       <w:r>
         <w:t>状态都</w:t>
       </w:r>
@@ -40299,13 +40232,7 @@
               <w:rPr>
                 <w:rFonts w:ascii="Cambria Math" w:hAnsi="Cambria Math"/>
               </w:rPr>
-              <m:t>i</m:t>
-            </m:r>
-            <m:r>
-              <w:rPr>
-                <w:rFonts w:ascii="Cambria Math" w:hAnsi="Cambria Math"/>
-              </w:rPr>
-              <m:t>+1</m:t>
+              <m:t>i+1</m:t>
             </m:r>
           </m:sub>
         </m:sSub>
@@ -40342,13 +40269,7 @@
               <w:rPr>
                 <w:rFonts w:ascii="Cambria Math" w:hAnsi="Cambria Math"/>
               </w:rPr>
-              <m:t>i</m:t>
-            </m:r>
-            <m:r>
-              <w:rPr>
-                <w:rFonts w:ascii="Cambria Math" w:hAnsi="Cambria Math"/>
-              </w:rPr>
-              <m:t>+1</m:t>
+              <m:t>i+1</m:t>
             </m:r>
           </m:sub>
         </m:sSub>
@@ -40559,9 +40480,6 @@
     <w:p>
       <w:pPr>
         <w:ind w:firstLine="360"/>
-        <w:rPr>
-          <w:rFonts w:hint="eastAsia"/>
-        </w:rPr>
       </w:pPr>
       <w:r>
         <w:rPr>
@@ -40866,7 +40784,6 @@
       <w:pPr>
         <w:ind w:firstLine="360"/>
         <w:rPr>
-          <w:rFonts w:hint="eastAsia"/>
           <w:i/>
         </w:rPr>
       </w:pPr>
@@ -41933,7 +41850,6 @@
       <w:pPr>
         <w:ind w:firstLineChars="111"/>
         <w:rPr>
-          <w:rFonts w:hint="eastAsia"/>
           <w:i/>
         </w:rPr>
       </w:pPr>
@@ -42348,7 +42264,6 @@
       <w:pPr>
         <w:ind w:firstLine="360"/>
         <w:rPr>
-          <w:rFonts w:hint="eastAsia"/>
           <w:i/>
         </w:rPr>
       </w:pPr>
@@ -42846,13 +42761,8 @@
         </w:rPr>
         <w:t>信息之</w:t>
       </w:r>
-      <w:proofErr w:type="gramStart"/>
-      <w:r>
-        <w:t>和</w:t>
-      </w:r>
-      <w:proofErr w:type="gramEnd"/>
-      <w:r>
-        <w:t>。</w:t>
+      <w:r>
+        <w:t>和。</w:t>
       </w:r>
       <w:r>
         <w:rPr>
@@ -43316,9 +43226,6 @@
     <w:p>
       <w:pPr>
         <w:ind w:firstLine="360"/>
-        <w:rPr>
-          <w:rFonts w:hint="eastAsia"/>
-        </w:rPr>
       </w:pPr>
       <w:r>
         <w:rPr>
@@ -43494,9 +43401,6 @@
     <w:p>
       <w:pPr>
         <w:ind w:firstLine="360"/>
-        <w:rPr>
-          <w:rFonts w:hint="eastAsia"/>
-        </w:rPr>
       </w:pPr>
       <w:r>
         <w:rPr>
@@ -43580,9 +43484,6 @@
     <w:p>
       <w:pPr>
         <w:ind w:firstLine="360"/>
-        <w:rPr>
-          <w:rFonts w:hint="eastAsia"/>
-        </w:rPr>
       </w:pPr>
       <w:r>
         <w:t>3.5.1</w:t>
@@ -43617,9 +43518,6 @@
             <w:pPr>
               <w:ind w:firstLineChars="0" w:firstLine="0"/>
               <w:jc w:val="center"/>
-              <w:rPr>
-                <w:rFonts w:hint="eastAsia"/>
-              </w:rPr>
             </w:pPr>
             <w:r>
               <w:rPr>
@@ -43637,9 +43535,6 @@
             <w:pPr>
               <w:ind w:firstLineChars="0" w:firstLine="0"/>
               <w:jc w:val="center"/>
-              <w:rPr>
-                <w:rFonts w:hint="eastAsia"/>
-              </w:rPr>
             </w:pPr>
             <w:r>
               <w:rPr>
@@ -43657,9 +43552,6 @@
             <w:pPr>
               <w:ind w:firstLineChars="0" w:firstLine="0"/>
               <w:jc w:val="center"/>
-              <w:rPr>
-                <w:rFonts w:hint="eastAsia"/>
-              </w:rPr>
             </w:pPr>
             <w:r>
               <w:rPr>
@@ -43694,9 +43586,6 @@
             <w:pPr>
               <w:ind w:firstLineChars="0" w:firstLine="0"/>
               <w:jc w:val="center"/>
-              <w:rPr>
-                <w:rFonts w:hint="eastAsia"/>
-              </w:rPr>
             </w:pPr>
           </w:p>
         </w:tc>
@@ -43708,9 +43597,6 @@
             <w:pPr>
               <w:ind w:firstLineChars="0" w:firstLine="0"/>
               <w:jc w:val="center"/>
-              <w:rPr>
-                <w:rFonts w:hint="eastAsia"/>
-              </w:rPr>
             </w:pPr>
             <w:r>
               <w:rPr>
@@ -43731,9 +43617,6 @@
             <w:pPr>
               <w:ind w:firstLineChars="0" w:firstLine="0"/>
               <w:jc w:val="center"/>
-              <w:rPr>
-                <w:rFonts w:hint="eastAsia"/>
-              </w:rPr>
             </w:pPr>
             <w:r>
               <w:t>I</w:t>
@@ -43783,9 +43666,6 @@
             <w:pPr>
               <w:ind w:firstLineChars="0" w:firstLine="0"/>
               <w:jc w:val="center"/>
-              <w:rPr>
-                <w:rFonts w:hint="eastAsia"/>
-              </w:rPr>
             </w:pPr>
           </w:p>
         </w:tc>
@@ -43797,9 +43677,6 @@
             <w:pPr>
               <w:ind w:firstLineChars="0" w:firstLine="0"/>
               <w:jc w:val="center"/>
-              <w:rPr>
-                <w:rFonts w:hint="eastAsia"/>
-              </w:rPr>
             </w:pPr>
             <w:r>
               <w:rPr>
@@ -43838,9 +43715,6 @@
             <w:pPr>
               <w:ind w:firstLineChars="0" w:firstLine="0"/>
               <w:jc w:val="center"/>
-              <w:rPr>
-                <w:rFonts w:hint="eastAsia"/>
-              </w:rPr>
             </w:pPr>
             <w:r>
               <w:rPr>
@@ -43884,9 +43758,6 @@
             <w:pPr>
               <w:ind w:firstLineChars="0" w:firstLine="0"/>
               <w:jc w:val="center"/>
-              <w:rPr>
-                <w:rFonts w:hint="eastAsia"/>
-              </w:rPr>
             </w:pPr>
           </w:p>
         </w:tc>
@@ -43898,9 +43769,6 @@
             <w:pPr>
               <w:ind w:firstLineChars="0" w:firstLine="0"/>
               <w:jc w:val="center"/>
-              <w:rPr>
-                <w:rFonts w:hint="eastAsia"/>
-              </w:rPr>
             </w:pPr>
             <w:r>
               <w:rPr>
@@ -43921,9 +43789,6 @@
             <w:pPr>
               <w:ind w:firstLineChars="0" w:firstLine="0"/>
               <w:jc w:val="center"/>
-              <w:rPr>
-                <w:rFonts w:hint="eastAsia"/>
-              </w:rPr>
             </w:pPr>
             <w:r>
               <w:rPr>
@@ -43976,9 +43841,6 @@
             <w:pPr>
               <w:ind w:firstLineChars="0" w:firstLine="0"/>
               <w:jc w:val="center"/>
-              <w:rPr>
-                <w:rFonts w:hint="eastAsia"/>
-              </w:rPr>
             </w:pPr>
           </w:p>
         </w:tc>
@@ -43990,9 +43852,6 @@
             <w:pPr>
               <w:ind w:firstLineChars="0" w:firstLine="0"/>
               <w:jc w:val="center"/>
-              <w:rPr>
-                <w:rFonts w:hint="eastAsia"/>
-              </w:rPr>
             </w:pPr>
             <w:r>
               <w:rPr>
@@ -44020,7 +43879,7 @@
               <w:ind w:firstLineChars="0" w:firstLine="0"/>
               <w:jc w:val="center"/>
               <w:rPr>
-                <w:rFonts w:ascii="MinionPro-It" w:eastAsia="MinionPro-It" w:cs="MinionPro-It" w:hint="eastAsia"/>
+                <w:rFonts w:ascii="MinionPro-It" w:eastAsia="MinionPro-It" w:cs="MinionPro-It"/>
                 <w:i/>
                 <w:iCs/>
               </w:rPr>
@@ -44092,9 +43951,6 @@
             <w:pPr>
               <w:ind w:firstLineChars="0" w:firstLine="0"/>
               <w:jc w:val="center"/>
-              <w:rPr>
-                <w:rFonts w:hint="eastAsia"/>
-              </w:rPr>
             </w:pPr>
           </w:p>
         </w:tc>
@@ -44106,9 +43962,6 @@
             <w:pPr>
               <w:ind w:firstLineChars="0" w:firstLine="0"/>
               <w:jc w:val="center"/>
-              <w:rPr>
-                <w:rFonts w:hint="eastAsia"/>
-              </w:rPr>
             </w:pPr>
             <w:r>
               <w:rPr>
@@ -44129,9 +43982,6 @@
             <w:pPr>
               <w:ind w:firstLineChars="0" w:firstLine="0"/>
               <w:jc w:val="center"/>
-              <w:rPr>
-                <w:rFonts w:hint="eastAsia"/>
-              </w:rPr>
             </w:pPr>
             <w:r>
               <w:rPr>
@@ -44413,9 +44263,6 @@
             <w:pPr>
               <w:ind w:firstLineChars="0" w:firstLine="0"/>
               <w:jc w:val="center"/>
-              <w:rPr>
-                <w:rFonts w:hint="eastAsia"/>
-              </w:rPr>
             </w:pPr>
             <w:r>
               <w:rPr>
@@ -44556,9 +44403,6 @@
             <w:pPr>
               <w:ind w:firstLineChars="0" w:firstLine="0"/>
               <w:jc w:val="center"/>
-              <w:rPr>
-                <w:rFonts w:hint="eastAsia"/>
-              </w:rPr>
             </w:pPr>
             <w:r>
               <w:rPr>
@@ -44689,21 +44533,12 @@
             <w:pPr>
               <w:ind w:firstLineChars="0" w:firstLine="0"/>
               <w:jc w:val="center"/>
-              <w:rPr>
-                <w:rFonts w:hint="eastAsia"/>
-              </w:rPr>
             </w:pPr>
             <w:r>
               <w:rPr>
                 <w:rFonts w:hint="eastAsia"/>
               </w:rPr>
-              <w:t>负样</w:t>
-            </w:r>
-            <w:r>
-              <w:rPr>
-                <w:rFonts w:hint="eastAsia"/>
-              </w:rPr>
-              <w:t>本</w:t>
+              <w:t>负样本</w:t>
             </w:r>
           </w:p>
         </w:tc>
@@ -45192,9 +45027,6 @@
             <w:pPr>
               <w:ind w:firstLineChars="0" w:firstLine="0"/>
               <w:jc w:val="center"/>
-              <w:rPr>
-                <w:rFonts w:hint="eastAsia"/>
-              </w:rPr>
             </w:pPr>
             <w:r>
               <w:rPr>
@@ -45226,9 +45058,6 @@
             <w:pPr>
               <w:ind w:firstLineChars="0" w:firstLine="0"/>
               <w:jc w:val="center"/>
-              <w:rPr>
-                <w:rFonts w:hint="eastAsia"/>
-              </w:rPr>
             </w:pPr>
             <w:r>
               <w:rPr>
@@ -45359,9 +45188,6 @@
             <w:pPr>
               <w:ind w:firstLineChars="0" w:firstLine="0"/>
               <w:jc w:val="center"/>
-              <w:rPr>
-                <w:rFonts w:hint="eastAsia"/>
-              </w:rPr>
             </w:pPr>
             <w:r>
               <w:rPr>
@@ -45978,9 +45804,6 @@
       <w:pPr>
         <w:ind w:firstLine="360"/>
         <w:jc w:val="center"/>
-        <w:rPr>
-          <w:rFonts w:hint="eastAsia"/>
-        </w:rPr>
       </w:pPr>
       <w:r>
         <w:rPr>
@@ -46608,9 +46431,6 @@
     <w:p>
       <w:pPr>
         <w:ind w:firstLine="360"/>
-        <w:rPr>
-          <w:rFonts w:hint="eastAsia"/>
-        </w:rPr>
       </w:pPr>
       <w:r>
         <w:rPr>
@@ -48625,6 +48445,7 @@
   <w:style w:type="character" w:default="1" w:styleId="a0">
     <w:name w:val="Default Paragraph Font"/>
     <w:uiPriority w:val="1"/>
+    <w:semiHidden/>
     <w:unhideWhenUsed/>
   </w:style>
   <w:style w:type="table" w:default="1" w:styleId="a1">
@@ -48731,7 +48552,6 @@
     <w:uiPriority w:val="39"/>
     <w:rsid w:val="00B539C7"/>
     <w:tblPr>
-      <w:tblInd w:w="0" w:type="dxa"/>
       <w:tblBorders>
         <w:top w:val="single" w:sz="4" w:space="0" w:color="auto"/>
         <w:left w:val="single" w:sz="4" w:space="0" w:color="auto"/>
@@ -48740,12 +48560,6 @@
         <w:insideH w:val="single" w:sz="4" w:space="0" w:color="auto"/>
         <w:insideV w:val="single" w:sz="4" w:space="0" w:color="auto"/>
       </w:tblBorders>
-      <w:tblCellMar>
-        <w:top w:w="0" w:type="dxa"/>
-        <w:left w:w="108" w:type="dxa"/>
-        <w:bottom w:w="0" w:type="dxa"/>
-        <w:right w:w="108" w:type="dxa"/>
-      </w:tblCellMar>
     </w:tblPr>
   </w:style>
   <w:style w:type="character" w:styleId="a6">
@@ -48784,7 +48598,7 @@
         <a:sysClr val="windowText" lastClr="000000"/>
       </a:dk1>
       <a:lt1>
-        <a:sysClr val="window" lastClr="CCE8CF"/>
+        <a:sysClr val="window" lastClr="FFFFFF"/>
       </a:lt1>
       <a:dk2>
         <a:srgbClr val="44546A"/>
@@ -49042,7 +48856,7 @@
 </file>
 
 <file path=customXml/itemProps1.xml><?xml version="1.0" encoding="utf-8"?>
-<ds:datastoreItem xmlns:ds="http://schemas.openxmlformats.org/officeDocument/2006/customXml" ds:itemID="{082D8AE7-38EE-41EE-85E9-F976F9F1BD6D}">
+<ds:datastoreItem xmlns:ds="http://schemas.openxmlformats.org/officeDocument/2006/customXml" ds:itemID="{65263434-9CA7-4EA6-950C-22E3C34E32B9}">
   <ds:schemaRefs>
     <ds:schemaRef ds:uri="http://schemas.openxmlformats.org/officeDocument/2006/bibliography"/>
   </ds:schemaRefs>

--- a/毕业论文.docx
+++ b/毕业论文.docx
@@ -1221,6 +1221,8 @@
         <w:ind w:firstLine="360"/>
         <w:jc w:val="left"/>
       </w:pPr>
+      <w:bookmarkStart w:id="0" w:name="OLE_LINK201"/>
+      <w:bookmarkStart w:id="1" w:name="OLE_LINK202"/>
       <w:r>
         <w:pict>
           <v:shapetype id="_x0000_t75" coordsize="21600,21600" o:spt="75" o:preferrelative="t" path="m@4@5l@4@11@9@11@9@5xe" filled="f" stroked="f">
@@ -1242,7 +1244,7 @@
             <v:path o:extrusionok="f" gradientshapeok="t" o:connecttype="rect"/>
             <o:lock v:ext="edit" aspectratio="t"/>
           </v:shapetype>
-          <v:shape id="_x0000_i1025" type="#_x0000_t75" style="width:417.6pt;height:230.4pt">
+          <v:shape id="_x0000_i1025" type="#_x0000_t75" style="width:417.5pt;height:230.5pt">
             <v:imagedata r:id="rId8" o:title="breast cancer"/>
           </v:shape>
         </w:pict>
@@ -1290,6 +1292,8 @@
         <w:t>的检索结果</w:t>
       </w:r>
     </w:p>
+    <w:bookmarkEnd w:id="0"/>
+    <w:bookmarkEnd w:id="1"/>
     <w:p>
       <w:pPr>
         <w:ind w:firstLine="361"/>
@@ -2166,8 +2170,8 @@
                 <w:szCs w:val="18"/>
               </w:rPr>
             </w:pPr>
-            <w:bookmarkStart w:id="0" w:name="OLE_LINK1"/>
-            <w:bookmarkStart w:id="1" w:name="OLE_LINK2"/>
+            <w:bookmarkStart w:id="2" w:name="OLE_LINK1"/>
+            <w:bookmarkStart w:id="3" w:name="OLE_LINK2"/>
             <w:r>
               <w:rPr>
                 <w:rFonts w:hint="eastAsia"/>
@@ -2194,8 +2198,8 @@
               </w:rPr>
               <w:t xml:space="preserve"> on GeneB</w:t>
             </w:r>
-            <w:bookmarkEnd w:id="0"/>
-            <w:bookmarkEnd w:id="1"/>
+            <w:bookmarkEnd w:id="2"/>
+            <w:bookmarkEnd w:id="3"/>
           </w:p>
         </w:tc>
       </w:tr>
@@ -2417,8 +2421,8 @@
               </w:rPr>
               <w:t xml:space="preserve">The </w:t>
             </w:r>
-            <w:bookmarkStart w:id="2" w:name="OLE_LINK3"/>
-            <w:bookmarkStart w:id="3" w:name="OLE_LINK4"/>
+            <w:bookmarkStart w:id="4" w:name="OLE_LINK3"/>
+            <w:bookmarkStart w:id="5" w:name="OLE_LINK4"/>
             <w:r>
               <w:rPr>
                 <w:b/>
@@ -2432,8 +2436,8 @@
               </w:rPr>
               <w:t xml:space="preserve"> </w:t>
             </w:r>
-            <w:bookmarkEnd w:id="2"/>
-            <w:bookmarkEnd w:id="3"/>
+            <w:bookmarkEnd w:id="4"/>
+            <w:bookmarkEnd w:id="5"/>
             <w:r>
               <w:rPr>
                 <w:szCs w:val="18"/>
@@ -2676,8 +2680,8 @@
           </w:rPr>
           <m:t>s=</m:t>
         </m:r>
-        <w:bookmarkStart w:id="4" w:name="OLE_LINK5"/>
-        <w:bookmarkStart w:id="5" w:name="OLE_LINK6"/>
+        <w:bookmarkStart w:id="6" w:name="OLE_LINK5"/>
+        <w:bookmarkStart w:id="7" w:name="OLE_LINK6"/>
         <m:sSub>
           <m:sSubPr>
             <m:ctrlPr>
@@ -2704,8 +2708,8 @@
             </m:r>
           </m:sub>
         </m:sSub>
-        <w:bookmarkEnd w:id="4"/>
-        <w:bookmarkEnd w:id="5"/>
+        <w:bookmarkEnd w:id="6"/>
+        <w:bookmarkEnd w:id="7"/>
         <m:r>
           <w:rPr>
             <w:rFonts w:ascii="Cambria Math" w:hAnsi="Cambria Math"/>
@@ -2744,10 +2748,10 @@
           </w:rPr>
           <m:t>,…,</m:t>
         </m:r>
-        <w:bookmarkStart w:id="6" w:name="OLE_LINK7"/>
-        <w:bookmarkStart w:id="7" w:name="OLE_LINK8"/>
-        <w:bookmarkStart w:id="8" w:name="OLE_LINK9"/>
-        <w:bookmarkStart w:id="9" w:name="OLE_LINK10"/>
+        <w:bookmarkStart w:id="8" w:name="OLE_LINK7"/>
+        <w:bookmarkStart w:id="9" w:name="OLE_LINK8"/>
+        <w:bookmarkStart w:id="10" w:name="OLE_LINK9"/>
+        <w:bookmarkStart w:id="11" w:name="OLE_LINK10"/>
         <m:sSub>
           <m:sSubPr>
             <m:ctrlPr>
@@ -2774,10 +2778,10 @@
             </m:r>
           </m:sub>
         </m:sSub>
-        <w:bookmarkEnd w:id="6"/>
-        <w:bookmarkEnd w:id="7"/>
         <w:bookmarkEnd w:id="8"/>
         <w:bookmarkEnd w:id="9"/>
+        <w:bookmarkEnd w:id="10"/>
+        <w:bookmarkEnd w:id="11"/>
         <m:r>
           <w:rPr>
             <w:rFonts w:ascii="Cambria Math" w:hAnsi="Cambria Math"/>
@@ -2973,10 +2977,10 @@
       <w:r>
         <w:t>函数</w:t>
       </w:r>
-      <w:bookmarkStart w:id="10" w:name="OLE_LINK16"/>
-      <w:bookmarkStart w:id="11" w:name="OLE_LINK17"/>
-      <w:bookmarkStart w:id="12" w:name="OLE_LINK18"/>
-      <w:bookmarkStart w:id="13" w:name="OLE_LINK19"/>
+      <w:bookmarkStart w:id="12" w:name="OLE_LINK16"/>
+      <w:bookmarkStart w:id="13" w:name="OLE_LINK17"/>
+      <w:bookmarkStart w:id="14" w:name="OLE_LINK18"/>
+      <w:bookmarkStart w:id="15" w:name="OLE_LINK19"/>
       <m:oMath>
         <m:r>
           <w:rPr>
@@ -2985,10 +2989,10 @@
           <m:t>f</m:t>
         </m:r>
       </m:oMath>
-      <w:bookmarkEnd w:id="10"/>
-      <w:bookmarkEnd w:id="11"/>
       <w:bookmarkEnd w:id="12"/>
       <w:bookmarkEnd w:id="13"/>
+      <w:bookmarkEnd w:id="14"/>
+      <w:bookmarkEnd w:id="15"/>
       <w:r>
         <w:rPr>
           <w:rFonts w:hint="eastAsia"/>
@@ -3074,13 +3078,13 @@
             </m:ctrlPr>
           </m:dPr>
           <m:e>
-            <w:bookmarkStart w:id="14" w:name="OLE_LINK13"/>
-            <w:bookmarkStart w:id="15" w:name="OLE_LINK14"/>
-            <w:bookmarkStart w:id="16" w:name="OLE_LINK15"/>
-            <w:bookmarkStart w:id="17" w:name="OLE_LINK76"/>
-            <w:bookmarkStart w:id="18" w:name="OLE_LINK77"/>
-            <w:bookmarkStart w:id="19" w:name="OLE_LINK78"/>
-            <w:bookmarkStart w:id="20" w:name="OLE_LINK79"/>
+            <w:bookmarkStart w:id="16" w:name="OLE_LINK13"/>
+            <w:bookmarkStart w:id="17" w:name="OLE_LINK14"/>
+            <w:bookmarkStart w:id="18" w:name="OLE_LINK15"/>
+            <w:bookmarkStart w:id="19" w:name="OLE_LINK76"/>
+            <w:bookmarkStart w:id="20" w:name="OLE_LINK77"/>
+            <w:bookmarkStart w:id="21" w:name="OLE_LINK78"/>
+            <w:bookmarkStart w:id="22" w:name="OLE_LINK79"/>
             <m:r>
               <w:rPr>
                 <w:rFonts w:ascii="Cambria Math" w:hAnsi="Cambria Math"/>
@@ -3105,13 +3109,13 @@
                 </m:r>
               </m:e>
             </m:d>
-            <w:bookmarkEnd w:id="14"/>
-            <w:bookmarkEnd w:id="15"/>
             <w:bookmarkEnd w:id="16"/>
             <w:bookmarkEnd w:id="17"/>
             <w:bookmarkEnd w:id="18"/>
             <w:bookmarkEnd w:id="19"/>
             <w:bookmarkEnd w:id="20"/>
+            <w:bookmarkEnd w:id="21"/>
+            <w:bookmarkEnd w:id="22"/>
           </m:e>
         </m:d>
         <m:r>
@@ -3166,8 +3170,8 @@
                   </w:rPr>
                   <m:t>如果</m:t>
                 </m:r>
-                <w:bookmarkStart w:id="21" w:name="OLE_LINK11"/>
-                <w:bookmarkStart w:id="22" w:name="OLE_LINK12"/>
+                <w:bookmarkStart w:id="23" w:name="OLE_LINK11"/>
+                <w:bookmarkStart w:id="24" w:name="OLE_LINK12"/>
                 <m:sSub>
                   <m:sSubPr>
                     <m:ctrlPr>
@@ -3194,8 +3198,8 @@
                     </m:r>
                   </m:sub>
                 </m:sSub>
-                <w:bookmarkEnd w:id="21"/>
-                <w:bookmarkEnd w:id="22"/>
+                <w:bookmarkEnd w:id="23"/>
+                <w:bookmarkEnd w:id="24"/>
                 <m:r>
                   <m:rPr>
                     <m:sty m:val="p"/>
@@ -3475,11 +3479,11 @@
         </w:rPr>
         <w:t>当作</w:t>
       </w:r>
-      <w:bookmarkStart w:id="23" w:name="OLE_LINK49"/>
-      <w:bookmarkStart w:id="24" w:name="OLE_LINK50"/>
-      <w:bookmarkStart w:id="25" w:name="OLE_LINK51"/>
-      <w:bookmarkStart w:id="26" w:name="OLE_LINK74"/>
-      <w:bookmarkStart w:id="27" w:name="OLE_LINK75"/>
+      <w:bookmarkStart w:id="25" w:name="OLE_LINK49"/>
+      <w:bookmarkStart w:id="26" w:name="OLE_LINK50"/>
+      <w:bookmarkStart w:id="27" w:name="OLE_LINK51"/>
+      <w:bookmarkStart w:id="28" w:name="OLE_LINK74"/>
+      <w:bookmarkStart w:id="29" w:name="OLE_LINK75"/>
       <m:oMath>
         <m:r>
           <w:rPr>
@@ -3489,11 +3493,11 @@
           <m:t>f</m:t>
         </m:r>
       </m:oMath>
-      <w:bookmarkEnd w:id="23"/>
-      <w:bookmarkEnd w:id="24"/>
       <w:bookmarkEnd w:id="25"/>
       <w:bookmarkEnd w:id="26"/>
       <w:bookmarkEnd w:id="27"/>
+      <w:bookmarkEnd w:id="28"/>
+      <w:bookmarkEnd w:id="29"/>
       <w:r>
         <w:rPr>
           <w:rFonts w:hint="eastAsia"/>
@@ -4300,15 +4304,19 @@
         </w:rPr>
         <w:t>单词</w:t>
       </w:r>
+      <w:proofErr w:type="gramStart"/>
       <w:r>
         <w:t>”</w:t>
       </w:r>
+      <w:proofErr w:type="gramEnd"/>
       <w:r>
         <w:t>of</w:t>
       </w:r>
+      <w:proofErr w:type="gramStart"/>
       <w:r>
         <w:t>”</w:t>
       </w:r>
+      <w:proofErr w:type="gramEnd"/>
       <w:r>
         <w:rPr>
           <w:rFonts w:hint="eastAsia"/>
@@ -4318,9 +4326,19 @@
       <w:r>
         <w:t>符号</w:t>
       </w:r>
-      <w:r>
-        <w:t>”&lt;P&gt;”</w:t>
-      </w:r>
+      <w:proofErr w:type="gramStart"/>
+      <w:r>
+        <w:t>”</w:t>
+      </w:r>
+      <w:proofErr w:type="gramEnd"/>
+      <w:r>
+        <w:t>&lt;P&gt;</w:t>
+      </w:r>
+      <w:proofErr w:type="gramStart"/>
+      <w:r>
+        <w:t>”</w:t>
+      </w:r>
+      <w:proofErr w:type="gramEnd"/>
       <w:r>
         <w:rPr>
           <w:rFonts w:hint="eastAsia"/>
@@ -4452,12 +4470,12 @@
       <w:r>
         <w:t>基于以上的原因，</w:t>
       </w:r>
-      <w:bookmarkStart w:id="28" w:name="OLE_LINK43"/>
-      <w:bookmarkStart w:id="29" w:name="OLE_LINK44"/>
-      <w:bookmarkStart w:id="30" w:name="OLE_LINK45"/>
-      <w:bookmarkStart w:id="31" w:name="OLE_LINK46"/>
-      <w:bookmarkStart w:id="32" w:name="OLE_LINK47"/>
-      <w:bookmarkStart w:id="33" w:name="OLE_LINK48"/>
+      <w:bookmarkStart w:id="30" w:name="OLE_LINK43"/>
+      <w:bookmarkStart w:id="31" w:name="OLE_LINK44"/>
+      <w:bookmarkStart w:id="32" w:name="OLE_LINK45"/>
+      <w:bookmarkStart w:id="33" w:name="OLE_LINK46"/>
+      <w:bookmarkStart w:id="34" w:name="OLE_LINK47"/>
+      <w:bookmarkStart w:id="35" w:name="OLE_LINK48"/>
       <w:r>
         <w:rPr>
           <w:rFonts w:hint="eastAsia"/>
@@ -4467,12 +4485,12 @@
       <w:r>
         <w:t>unescu</w:t>
       </w:r>
-      <w:bookmarkEnd w:id="28"/>
-      <w:bookmarkEnd w:id="29"/>
       <w:bookmarkEnd w:id="30"/>
       <w:bookmarkEnd w:id="31"/>
       <w:bookmarkEnd w:id="32"/>
       <w:bookmarkEnd w:id="33"/>
+      <w:bookmarkEnd w:id="34"/>
+      <w:bookmarkEnd w:id="35"/>
       <w:r>
         <w:rPr>
           <w:rFonts w:hint="eastAsia"/>
@@ -4519,10 +4537,21 @@
         <w:rPr>
           <w:rFonts w:hint="eastAsia"/>
         </w:rPr>
-        <w:t>，卡方</w:t>
-      </w:r>
-      <w:r>
-        <w:t>估计（</w:t>
+        <w:t>，</w:t>
+      </w:r>
+      <w:proofErr w:type="gramStart"/>
+      <w:r>
+        <w:rPr>
+          <w:rFonts w:hint="eastAsia"/>
+        </w:rPr>
+        <w:t>卡方</w:t>
+      </w:r>
+      <w:r>
+        <w:t>估计</w:t>
+      </w:r>
+      <w:proofErr w:type="gramEnd"/>
+      <w:r>
+        <w:t>（</w:t>
       </w:r>
       <w:r>
         <w:t>chi-square</w:t>
@@ -4758,9 +4787,9 @@
             </w:rPr>
             <m:t>=</m:t>
           </m:r>
-          <w:bookmarkStart w:id="34" w:name="OLE_LINK20"/>
-          <w:bookmarkStart w:id="35" w:name="OLE_LINK21"/>
-          <w:bookmarkStart w:id="36" w:name="OLE_LINK22"/>
+          <w:bookmarkStart w:id="36" w:name="OLE_LINK20"/>
+          <w:bookmarkStart w:id="37" w:name="OLE_LINK21"/>
+          <w:bookmarkStart w:id="38" w:name="OLE_LINK22"/>
           <m:func>
             <m:funcPr>
               <m:ctrlPr>
@@ -4789,17 +4818,17 @@
                   </m:ctrlPr>
                 </m:fPr>
                 <m:num>
-                  <w:bookmarkStart w:id="37" w:name="OLE_LINK23"/>
-                  <w:bookmarkStart w:id="38" w:name="OLE_LINK24"/>
-                  <w:bookmarkStart w:id="39" w:name="OLE_LINK25"/>
+                  <w:bookmarkStart w:id="39" w:name="OLE_LINK23"/>
+                  <w:bookmarkStart w:id="40" w:name="OLE_LINK24"/>
+                  <w:bookmarkStart w:id="41" w:name="OLE_LINK25"/>
                   <m:r>
                     <w:rPr>
                       <w:rFonts w:ascii="Cambria Math" w:hAnsi="Cambria Math"/>
                     </w:rPr>
                     <m:t>P(</m:t>
                   </m:r>
-                  <w:bookmarkStart w:id="40" w:name="OLE_LINK26"/>
-                  <w:bookmarkStart w:id="41" w:name="OLE_LINK27"/>
+                  <w:bookmarkStart w:id="42" w:name="OLE_LINK26"/>
+                  <w:bookmarkStart w:id="43" w:name="OLE_LINK27"/>
                   <m:sSub>
                     <m:sSubPr>
                       <m:ctrlPr>
@@ -4858,22 +4887,22 @@
                       </m:r>
                     </m:sub>
                   </m:sSub>
-                  <w:bookmarkEnd w:id="40"/>
-                  <w:bookmarkEnd w:id="41"/>
+                  <w:bookmarkEnd w:id="42"/>
+                  <w:bookmarkEnd w:id="43"/>
                   <m:r>
                     <w:rPr>
                       <w:rFonts w:ascii="Cambria Math" w:hAnsi="Cambria Math"/>
                     </w:rPr>
                     <m:t>)</m:t>
                   </m:r>
-                  <w:bookmarkEnd w:id="37"/>
-                  <w:bookmarkEnd w:id="38"/>
                   <w:bookmarkEnd w:id="39"/>
+                  <w:bookmarkEnd w:id="40"/>
+                  <w:bookmarkEnd w:id="41"/>
                 </m:num>
                 <m:den>
-                  <w:bookmarkStart w:id="42" w:name="OLE_LINK31"/>
-                  <w:bookmarkStart w:id="43" w:name="OLE_LINK32"/>
-                  <w:bookmarkStart w:id="44" w:name="OLE_LINK33"/>
+                  <w:bookmarkStart w:id="44" w:name="OLE_LINK31"/>
+                  <w:bookmarkStart w:id="45" w:name="OLE_LINK32"/>
+                  <w:bookmarkStart w:id="46" w:name="OLE_LINK33"/>
                   <m:r>
                     <w:rPr>
                       <w:rFonts w:ascii="Cambria Math" w:hAnsi="Cambria Math"/>
@@ -4912,9 +4941,9 @@
                     </w:rPr>
                     <m:t>)</m:t>
                   </m:r>
-                  <w:bookmarkEnd w:id="42"/>
-                  <w:bookmarkEnd w:id="43"/>
                   <w:bookmarkEnd w:id="44"/>
+                  <w:bookmarkEnd w:id="45"/>
+                  <w:bookmarkEnd w:id="46"/>
                   <m:r>
                     <w:rPr>
                       <w:rFonts w:ascii="Cambria Math" w:hAnsi="Cambria Math"/>
@@ -4957,9 +4986,9 @@
               </m:f>
             </m:e>
           </m:func>
-          <w:bookmarkEnd w:id="34"/>
-          <w:bookmarkEnd w:id="35"/>
           <w:bookmarkEnd w:id="36"/>
+          <w:bookmarkEnd w:id="37"/>
+          <w:bookmarkEnd w:id="38"/>
           <m:r>
             <w:rPr>
               <w:rFonts w:ascii="Cambria Math" w:hAnsi="Cambria Math"/>
@@ -4994,9 +5023,9 @@
                   </m:ctrlPr>
                 </m:fPr>
                 <m:num>
-                  <w:bookmarkStart w:id="45" w:name="OLE_LINK28"/>
-                  <w:bookmarkStart w:id="46" w:name="OLE_LINK29"/>
-                  <w:bookmarkStart w:id="47" w:name="OLE_LINK30"/>
+                  <w:bookmarkStart w:id="47" w:name="OLE_LINK28"/>
+                  <w:bookmarkStart w:id="48" w:name="OLE_LINK29"/>
+                  <w:bookmarkStart w:id="49" w:name="OLE_LINK30"/>
                   <m:sSub>
                     <m:sSubPr>
                       <m:ctrlPr>
@@ -5023,16 +5052,16 @@
                       </m:r>
                     </m:sub>
                   </m:sSub>
-                  <w:bookmarkEnd w:id="45"/>
-                  <w:bookmarkEnd w:id="46"/>
                   <w:bookmarkEnd w:id="47"/>
+                  <w:bookmarkEnd w:id="48"/>
+                  <w:bookmarkEnd w:id="49"/>
                 </m:num>
                 <m:den>
-                  <w:bookmarkStart w:id="48" w:name="OLE_LINK38"/>
-                  <w:bookmarkStart w:id="49" w:name="OLE_LINK39"/>
-                  <w:bookmarkStart w:id="50" w:name="OLE_LINK40"/>
-                  <w:bookmarkStart w:id="51" w:name="OLE_LINK41"/>
-                  <w:bookmarkStart w:id="52" w:name="OLE_LINK42"/>
+                  <w:bookmarkStart w:id="50" w:name="OLE_LINK38"/>
+                  <w:bookmarkStart w:id="51" w:name="OLE_LINK39"/>
+                  <w:bookmarkStart w:id="52" w:name="OLE_LINK40"/>
+                  <w:bookmarkStart w:id="53" w:name="OLE_LINK41"/>
+                  <w:bookmarkStart w:id="54" w:name="OLE_LINK42"/>
                   <m:sSub>
                     <m:sSubPr>
                       <m:ctrlPr>
@@ -5059,11 +5088,11 @@
                       </m:r>
                     </m:sub>
                   </m:sSub>
-                  <w:bookmarkEnd w:id="48"/>
-                  <w:bookmarkEnd w:id="49"/>
                   <w:bookmarkEnd w:id="50"/>
                   <w:bookmarkEnd w:id="51"/>
                   <w:bookmarkEnd w:id="52"/>
+                  <w:bookmarkEnd w:id="53"/>
+                  <w:bookmarkEnd w:id="54"/>
                   <m:sSub>
                     <m:sSubPr>
                       <m:ctrlPr>
@@ -5284,10 +5313,10 @@
         </w:rPr>
         <w:t>利用</w:t>
       </w:r>
-      <w:bookmarkStart w:id="53" w:name="OLE_LINK34"/>
-      <w:bookmarkStart w:id="54" w:name="OLE_LINK35"/>
-      <w:bookmarkStart w:id="55" w:name="OLE_LINK36"/>
-      <w:bookmarkStart w:id="56" w:name="OLE_LINK37"/>
+      <w:bookmarkStart w:id="55" w:name="OLE_LINK34"/>
+      <w:bookmarkStart w:id="56" w:name="OLE_LINK35"/>
+      <w:bookmarkStart w:id="57" w:name="OLE_LINK36"/>
+      <w:bookmarkStart w:id="58" w:name="OLE_LINK37"/>
       <m:oMath>
         <m:sSub>
           <m:sSubPr>
@@ -5348,10 +5377,10 @@
           </m:sub>
         </m:sSub>
       </m:oMath>
-      <w:bookmarkEnd w:id="53"/>
-      <w:bookmarkEnd w:id="54"/>
       <w:bookmarkEnd w:id="55"/>
       <w:bookmarkEnd w:id="56"/>
+      <w:bookmarkEnd w:id="57"/>
+      <w:bookmarkEnd w:id="58"/>
       <w:r>
         <w:rPr>
           <w:rFonts w:hint="eastAsia"/>
@@ -5943,8 +5972,6 @@
       <w:r>
         <w:t>的不同</w:t>
       </w:r>
-      <w:bookmarkStart w:id="57" w:name="_GoBack"/>
-      <w:bookmarkEnd w:id="57"/>
       <w:r>
         <w:rPr>
           <w:rFonts w:hint="eastAsia"/>
@@ -6628,7 +6655,7 @@
       </w:pPr>
       <w:r>
         <w:pict>
-          <v:shape id="_x0000_i1026" type="#_x0000_t75" style="width:324pt;height:244.8pt">
+          <v:shape id="_x0000_i1026" type="#_x0000_t75" style="width:324pt;height:244.5pt">
             <v:imagedata r:id="rId9" o:title="论元结构"/>
           </v:shape>
         </w:pict>
@@ -6881,7 +6908,7 @@
         </w:numPr>
         <w:ind w:firstLineChars="0"/>
       </w:pPr>
-      <w:bookmarkStart w:id="58" w:name="OLE_LINK52"/>
+      <w:bookmarkStart w:id="59" w:name="OLE_LINK52"/>
       <w:r>
         <w:rPr>
           <w:rFonts w:hint="eastAsia"/>
@@ -6900,7 +6927,7 @@
       <w:r>
         <w:t>的被动表达）</w:t>
       </w:r>
-      <w:bookmarkEnd w:id="58"/>
+      <w:bookmarkEnd w:id="59"/>
     </w:p>
     <w:p>
       <w:pPr>
@@ -6945,8 +6972,8 @@
         </w:numPr>
         <w:ind w:firstLineChars="0"/>
       </w:pPr>
-      <w:bookmarkStart w:id="59" w:name="OLE_LINK93"/>
-      <w:bookmarkStart w:id="60" w:name="OLE_LINK94"/>
+      <w:bookmarkStart w:id="60" w:name="OLE_LINK93"/>
+      <w:bookmarkStart w:id="61" w:name="OLE_LINK94"/>
       <w:r>
         <w:t>A</w:t>
       </w:r>
@@ -6959,21 +6986,21 @@
       <w:r>
         <w:t xml:space="preserve"> of P2 by</w:t>
       </w:r>
-      <w:bookmarkStart w:id="61" w:name="OLE_LINK53"/>
-      <w:bookmarkStart w:id="62" w:name="OLE_LINK54"/>
-      <w:bookmarkStart w:id="63" w:name="OLE_LINK55"/>
-      <w:bookmarkStart w:id="64" w:name="OLE_LINK56"/>
-      <w:bookmarkStart w:id="65" w:name="OLE_LINK57"/>
+      <w:bookmarkStart w:id="62" w:name="OLE_LINK53"/>
+      <w:bookmarkStart w:id="63" w:name="OLE_LINK54"/>
+      <w:bookmarkStart w:id="64" w:name="OLE_LINK55"/>
+      <w:bookmarkStart w:id="65" w:name="OLE_LINK56"/>
+      <w:bookmarkStart w:id="66" w:name="OLE_LINK57"/>
       <w:r>
         <w:t xml:space="preserve"> P1</w:t>
       </w:r>
-      <w:bookmarkEnd w:id="59"/>
       <w:bookmarkEnd w:id="60"/>
       <w:bookmarkEnd w:id="61"/>
       <w:bookmarkEnd w:id="62"/>
       <w:bookmarkEnd w:id="63"/>
       <w:bookmarkEnd w:id="64"/>
       <w:bookmarkEnd w:id="65"/>
+      <w:bookmarkEnd w:id="66"/>
       <w:r>
         <w:t xml:space="preserve"> </w:t>
       </w:r>
@@ -7269,26 +7296,26 @@
       <w:pPr>
         <w:ind w:firstLine="360"/>
       </w:pPr>
-      <w:bookmarkStart w:id="66" w:name="OLE_LINK58"/>
-      <w:bookmarkStart w:id="67" w:name="OLE_LINK59"/>
-      <w:bookmarkStart w:id="68" w:name="OLE_LINK72"/>
-      <w:bookmarkStart w:id="69" w:name="OLE_LINK73"/>
+      <w:bookmarkStart w:id="67" w:name="OLE_LINK58"/>
+      <w:bookmarkStart w:id="68" w:name="OLE_LINK59"/>
+      <w:bookmarkStart w:id="69" w:name="OLE_LINK72"/>
+      <w:bookmarkStart w:id="70" w:name="OLE_LINK73"/>
       <w:r>
         <w:rPr>
           <w:rFonts w:hint="eastAsia"/>
         </w:rPr>
         <w:t xml:space="preserve">Fundel </w:t>
       </w:r>
-      <w:bookmarkEnd w:id="66"/>
       <w:bookmarkEnd w:id="67"/>
+      <w:bookmarkEnd w:id="68"/>
       <w:r>
         <w:rPr>
           <w:rFonts w:hint="eastAsia"/>
         </w:rPr>
         <w:t>等人</w:t>
       </w:r>
-      <w:bookmarkEnd w:id="68"/>
       <w:bookmarkEnd w:id="69"/>
+      <w:bookmarkEnd w:id="70"/>
       <w:r>
         <w:t>提出了一种利用</w:t>
       </w:r>
@@ -7498,7 +7525,7 @@
       </w:pPr>
       <w:r>
         <w:pict>
-          <v:shape id="_x0000_i1027" type="#_x0000_t75" style="width:381.6pt;height:3in">
+          <v:shape id="_x0000_i1027" type="#_x0000_t75" style="width:381.5pt;height:3in">
             <v:imagedata r:id="rId10" o:title="句法依赖树"/>
           </v:shape>
         </w:pict>
@@ -7536,23 +7563,23 @@
       <w:r>
         <w:t xml:space="preserve">The </w:t>
       </w:r>
-      <w:bookmarkStart w:id="70" w:name="OLE_LINK60"/>
-      <w:bookmarkStart w:id="71" w:name="OLE_LINK61"/>
-      <w:bookmarkStart w:id="72" w:name="OLE_LINK62"/>
+      <w:bookmarkStart w:id="71" w:name="OLE_LINK60"/>
+      <w:bookmarkStart w:id="72" w:name="OLE_LINK61"/>
+      <w:bookmarkStart w:id="73" w:name="OLE_LINK62"/>
       <w:r>
         <w:rPr>
           <w:b/>
         </w:rPr>
         <w:t>sigmaB</w:t>
       </w:r>
-      <w:bookmarkEnd w:id="70"/>
       <w:bookmarkEnd w:id="71"/>
       <w:bookmarkEnd w:id="72"/>
+      <w:bookmarkEnd w:id="73"/>
       <w:r>
         <w:t xml:space="preserve">-dependent promoter drives expression of </w:t>
       </w:r>
-      <w:bookmarkStart w:id="73" w:name="OLE_LINK63"/>
-      <w:bookmarkStart w:id="74" w:name="OLE_LINK64"/>
+      <w:bookmarkStart w:id="74" w:name="OLE_LINK63"/>
+      <w:bookmarkStart w:id="75" w:name="OLE_LINK64"/>
       <w:r>
         <w:rPr>
           <w:b/>
@@ -7562,8 +7589,8 @@
       <w:r>
         <w:t xml:space="preserve"> </w:t>
       </w:r>
-      <w:bookmarkEnd w:id="73"/>
       <w:bookmarkEnd w:id="74"/>
+      <w:bookmarkEnd w:id="75"/>
       <w:r>
         <w:t>under str</w:t>
       </w:r>
@@ -8177,11 +8204,11 @@
       <w:r>
         <w:t>实体</w:t>
       </w:r>
-      <w:bookmarkStart w:id="75" w:name="OLE_LINK65"/>
-      <w:bookmarkStart w:id="76" w:name="OLE_LINK66"/>
-      <w:bookmarkStart w:id="77" w:name="OLE_LINK67"/>
-      <w:bookmarkStart w:id="78" w:name="OLE_LINK68"/>
-      <w:bookmarkStart w:id="79" w:name="OLE_LINK69"/>
+      <w:bookmarkStart w:id="76" w:name="OLE_LINK65"/>
+      <w:bookmarkStart w:id="77" w:name="OLE_LINK66"/>
+      <w:bookmarkStart w:id="78" w:name="OLE_LINK67"/>
+      <w:bookmarkStart w:id="79" w:name="OLE_LINK68"/>
+      <w:bookmarkStart w:id="80" w:name="OLE_LINK69"/>
       <w:r>
         <w:t>sigmaB</w:t>
       </w:r>
@@ -8194,11 +8221,11 @@
       <w:r>
         <w:t>yvyD</w:t>
       </w:r>
-      <w:bookmarkEnd w:id="75"/>
       <w:bookmarkEnd w:id="76"/>
       <w:bookmarkEnd w:id="77"/>
       <w:bookmarkEnd w:id="78"/>
       <w:bookmarkEnd w:id="79"/>
+      <w:bookmarkEnd w:id="80"/>
       <w:r>
         <w:rPr>
           <w:rFonts w:hint="eastAsia"/>
@@ -8283,13 +8310,13 @@
       <w:r>
         <w:t>关系</w:t>
       </w:r>
-      <w:bookmarkStart w:id="80" w:name="OLE_LINK70"/>
-      <w:bookmarkStart w:id="81" w:name="OLE_LINK71"/>
+      <w:bookmarkStart w:id="81" w:name="OLE_LINK70"/>
+      <w:bookmarkStart w:id="82" w:name="OLE_LINK71"/>
       <w:r>
         <w:t>nsubj</w:t>
       </w:r>
-      <w:bookmarkEnd w:id="80"/>
       <w:bookmarkEnd w:id="81"/>
+      <w:bookmarkEnd w:id="82"/>
       <w:r>
         <w:t>，</w:t>
       </w:r>
@@ -9187,10 +9214,10 @@
       <w:pPr>
         <w:ind w:firstLineChars="0" w:firstLine="360"/>
       </w:pPr>
-      <w:bookmarkStart w:id="82" w:name="OLE_LINK155"/>
-      <w:bookmarkStart w:id="83" w:name="OLE_LINK156"/>
-      <w:bookmarkStart w:id="84" w:name="OLE_LINK157"/>
-      <w:bookmarkStart w:id="85" w:name="OLE_LINK158"/>
+      <w:bookmarkStart w:id="83" w:name="OLE_LINK155"/>
+      <w:bookmarkStart w:id="84" w:name="OLE_LINK156"/>
+      <w:bookmarkStart w:id="85" w:name="OLE_LINK157"/>
+      <w:bookmarkStart w:id="86" w:name="OLE_LINK158"/>
       <w:r>
         <w:rPr>
           <w:rFonts w:hint="eastAsia"/>
@@ -9237,10 +9264,10 @@
         <w:t>的研究</w:t>
       </w:r>
     </w:p>
-    <w:bookmarkEnd w:id="82"/>
     <w:bookmarkEnd w:id="83"/>
     <w:bookmarkEnd w:id="84"/>
     <w:bookmarkEnd w:id="85"/>
+    <w:bookmarkEnd w:id="86"/>
     <w:p>
       <w:pPr>
         <w:ind w:firstLine="360"/>
@@ -9299,10 +9326,10 @@
       <w:r>
         <w:t>关键在于如何构建特征</w:t>
       </w:r>
-      <w:bookmarkStart w:id="86" w:name="OLE_LINK85"/>
-      <w:bookmarkStart w:id="87" w:name="OLE_LINK86"/>
-      <w:bookmarkStart w:id="88" w:name="OLE_LINK87"/>
-      <w:bookmarkStart w:id="89" w:name="OLE_LINK88"/>
+      <w:bookmarkStart w:id="87" w:name="OLE_LINK85"/>
+      <w:bookmarkStart w:id="88" w:name="OLE_LINK86"/>
+      <w:bookmarkStart w:id="89" w:name="OLE_LINK87"/>
+      <w:bookmarkStart w:id="90" w:name="OLE_LINK88"/>
       <m:oMath>
         <m:r>
           <w:rPr>
@@ -9329,10 +9356,10 @@
           </m:e>
         </m:d>
       </m:oMath>
-      <w:bookmarkEnd w:id="86"/>
       <w:bookmarkEnd w:id="87"/>
       <w:bookmarkEnd w:id="88"/>
       <w:bookmarkEnd w:id="89"/>
+      <w:bookmarkEnd w:id="90"/>
       <w:r>
         <w:rPr>
           <w:rFonts w:hint="eastAsia"/>
@@ -9351,11 +9378,11 @@
       <w:r>
         <w:t>分类器</w:t>
       </w:r>
-      <w:bookmarkStart w:id="90" w:name="OLE_LINK80"/>
-      <w:bookmarkStart w:id="91" w:name="OLE_LINK81"/>
-      <w:bookmarkStart w:id="92" w:name="OLE_LINK82"/>
-      <w:bookmarkStart w:id="93" w:name="OLE_LINK83"/>
-      <w:bookmarkStart w:id="94" w:name="OLE_LINK84"/>
+      <w:bookmarkStart w:id="91" w:name="OLE_LINK80"/>
+      <w:bookmarkStart w:id="92" w:name="OLE_LINK81"/>
+      <w:bookmarkStart w:id="93" w:name="OLE_LINK82"/>
+      <w:bookmarkStart w:id="94" w:name="OLE_LINK83"/>
+      <w:bookmarkStart w:id="95" w:name="OLE_LINK84"/>
       <m:oMath>
         <m:r>
           <w:rPr>
@@ -9364,11 +9391,11 @@
           <m:t>f</m:t>
         </m:r>
       </m:oMath>
-      <w:bookmarkEnd w:id="90"/>
       <w:bookmarkEnd w:id="91"/>
       <w:bookmarkEnd w:id="92"/>
       <w:bookmarkEnd w:id="93"/>
       <w:bookmarkEnd w:id="94"/>
+      <w:bookmarkEnd w:id="95"/>
       <w:r>
         <w:rPr>
           <w:rFonts w:hint="eastAsia"/>
@@ -9788,8 +9815,8 @@
         </w:rPr>
         <w:t>使用</w:t>
       </w:r>
-      <w:bookmarkStart w:id="95" w:name="OLE_LINK89"/>
-      <w:bookmarkStart w:id="96" w:name="OLE_LINK90"/>
+      <w:bookmarkStart w:id="96" w:name="OLE_LINK89"/>
+      <w:bookmarkStart w:id="97" w:name="OLE_LINK90"/>
       <m:oMath>
         <m:r>
           <w:rPr>
@@ -9810,8 +9837,8 @@
           <m:t>x,y)</m:t>
         </m:r>
       </m:oMath>
-      <w:bookmarkEnd w:id="95"/>
       <w:bookmarkEnd w:id="96"/>
+      <w:bookmarkEnd w:id="97"/>
       <w:r>
         <w:rPr>
           <w:rFonts w:hint="eastAsia"/>
@@ -10006,9 +10033,9 @@
         </w:rPr>
         <w:t>句子</w:t>
       </w:r>
-      <w:bookmarkStart w:id="97" w:name="OLE_LINK95"/>
-      <w:bookmarkStart w:id="98" w:name="OLE_LINK96"/>
-      <w:bookmarkStart w:id="99" w:name="OLE_LINK97"/>
+      <w:bookmarkStart w:id="98" w:name="OLE_LINK95"/>
+      <w:bookmarkStart w:id="99" w:name="OLE_LINK96"/>
+      <w:bookmarkStart w:id="100" w:name="OLE_LINK97"/>
       <w:r>
         <w:t>A</w:t>
       </w:r>
@@ -10021,19 +10048,19 @@
       <w:r>
         <w:t xml:space="preserve"> of</w:t>
       </w:r>
-      <w:bookmarkEnd w:id="97"/>
       <w:bookmarkEnd w:id="98"/>
       <w:bookmarkEnd w:id="99"/>
+      <w:bookmarkEnd w:id="100"/>
       <w:r>
         <w:t xml:space="preserve"> P2 by P1 </w:t>
       </w:r>
-      <w:bookmarkStart w:id="100" w:name="OLE_LINK98"/>
-      <w:bookmarkStart w:id="101" w:name="OLE_LINK99"/>
+      <w:bookmarkStart w:id="101" w:name="OLE_LINK98"/>
+      <w:bookmarkStart w:id="102" w:name="OLE_LINK99"/>
       <w:r>
         <w:t xml:space="preserve">has </w:t>
       </w:r>
-      <w:bookmarkEnd w:id="100"/>
       <w:bookmarkEnd w:id="101"/>
+      <w:bookmarkEnd w:id="102"/>
       <w:r>
         <w:t>been confirmed</w:t>
       </w:r>
@@ -10160,8 +10187,8 @@
       <w:r>
         <w:t>实体的位置构建的</w:t>
       </w:r>
-      <w:bookmarkStart w:id="102" w:name="OLE_LINK107"/>
-      <w:bookmarkStart w:id="103" w:name="OLE_LINK108"/>
+      <w:bookmarkStart w:id="103" w:name="OLE_LINK107"/>
+      <w:bookmarkStart w:id="104" w:name="OLE_LINK108"/>
       <w:r>
         <w:t>unigra</w:t>
       </w:r>
@@ -10192,8 +10219,8 @@
       <w:r>
         <w:t>-gram</w:t>
       </w:r>
-      <w:bookmarkEnd w:id="102"/>
       <w:bookmarkEnd w:id="103"/>
+      <w:bookmarkEnd w:id="104"/>
       <w:r>
         <w:t>特征</w:t>
       </w:r>
@@ -10344,9 +10371,9 @@
               <w:ind w:firstLineChars="0" w:firstLine="0"/>
               <w:jc w:val="center"/>
             </w:pPr>
-            <w:bookmarkStart w:id="104" w:name="OLE_LINK100"/>
-            <w:bookmarkStart w:id="105" w:name="OLE_LINK101"/>
-            <w:bookmarkStart w:id="106" w:name="OLE_LINK102"/>
+            <w:bookmarkStart w:id="105" w:name="OLE_LINK100"/>
+            <w:bookmarkStart w:id="106" w:name="OLE_LINK101"/>
+            <w:bookmarkStart w:id="107" w:name="OLE_LINK102"/>
             <w:r>
               <w:t>A</w:t>
             </w:r>
@@ -10359,9 +10386,9 @@
             <w:r>
               <w:t xml:space="preserve"> of</w:t>
             </w:r>
-            <w:bookmarkEnd w:id="104"/>
             <w:bookmarkEnd w:id="105"/>
             <w:bookmarkEnd w:id="106"/>
+            <w:bookmarkEnd w:id="107"/>
           </w:p>
         </w:tc>
         <w:tc>
@@ -10508,17 +10535,17 @@
               <w:ind w:firstLineChars="0" w:firstLine="0"/>
               <w:jc w:val="center"/>
             </w:pPr>
-            <w:bookmarkStart w:id="107" w:name="OLE_LINK103"/>
-            <w:bookmarkStart w:id="108" w:name="OLE_LINK104"/>
-            <w:bookmarkStart w:id="109" w:name="OLE_LINK105"/>
-            <w:bookmarkStart w:id="110" w:name="OLE_LINK106"/>
+            <w:bookmarkStart w:id="108" w:name="OLE_LINK103"/>
+            <w:bookmarkStart w:id="109" w:name="OLE_LINK104"/>
+            <w:bookmarkStart w:id="110" w:name="OLE_LINK105"/>
+            <w:bookmarkStart w:id="111" w:name="OLE_LINK106"/>
             <w:r>
               <w:t>has, been, confirmed</w:t>
             </w:r>
-            <w:bookmarkEnd w:id="107"/>
             <w:bookmarkEnd w:id="108"/>
             <w:bookmarkEnd w:id="109"/>
             <w:bookmarkEnd w:id="110"/>
+            <w:bookmarkEnd w:id="111"/>
           </w:p>
         </w:tc>
         <w:tc>
@@ -10947,7 +10974,7 @@
       </w:pPr>
       <w:r>
         <w:pict>
-          <v:shape id="_x0000_i1028" type="#_x0000_t75" style="width:266.4pt;height:252pt">
+          <v:shape id="_x0000_i1028" type="#_x0000_t75" style="width:266.5pt;height:252pt">
             <v:imagedata r:id="rId12" o:title="卷积树"/>
           </v:shape>
         </w:pict>
@@ -11038,8 +11065,13 @@
         </w:rPr>
         <w:t>短语</w:t>
       </w:r>
-      <w:r>
-        <w:t>”A Dog“</w:t>
+      <w:proofErr w:type="gramStart"/>
+      <w:r>
+        <w:t>”</w:t>
+      </w:r>
+      <w:proofErr w:type="gramEnd"/>
+      <w:r>
+        <w:t>A Dog“</w:t>
       </w:r>
       <w:r>
         <w:rPr>
@@ -11254,8 +11286,8 @@
       <w:pPr>
         <w:ind w:firstLine="360"/>
       </w:pPr>
-      <w:bookmarkStart w:id="111" w:name="OLE_LINK131"/>
-      <w:bookmarkStart w:id="112" w:name="OLE_LINK132"/>
+      <w:bookmarkStart w:id="112" w:name="OLE_LINK131"/>
+      <w:bookmarkStart w:id="113" w:name="OLE_LINK132"/>
       <w:r>
         <w:rPr>
           <w:rFonts w:hint="eastAsia"/>
@@ -11265,8 +11297,8 @@
       <w:r>
         <w:t>irola</w:t>
       </w:r>
-      <w:bookmarkEnd w:id="111"/>
       <w:bookmarkEnd w:id="112"/>
+      <w:bookmarkEnd w:id="113"/>
       <w:r>
         <w:t>等人</w:t>
       </w:r>
@@ -11414,9 +11446,9 @@
       <w:r>
         <w:t>用</w:t>
       </w:r>
-      <w:bookmarkStart w:id="113" w:name="OLE_LINK109"/>
-      <w:bookmarkStart w:id="114" w:name="OLE_LINK110"/>
-      <w:bookmarkStart w:id="115" w:name="OLE_LINK111"/>
+      <w:bookmarkStart w:id="114" w:name="OLE_LINK109"/>
+      <w:bookmarkStart w:id="115" w:name="OLE_LINK110"/>
+      <w:bookmarkStart w:id="116" w:name="OLE_LINK111"/>
       <m:oMath>
         <m:r>
           <w:rPr>
@@ -11424,9 +11456,9 @@
           </w:rPr>
           <m:t>A</m:t>
         </m:r>
-        <w:bookmarkEnd w:id="113"/>
         <w:bookmarkEnd w:id="114"/>
         <w:bookmarkEnd w:id="115"/>
+        <w:bookmarkEnd w:id="116"/>
         <m:r>
           <w:rPr>
             <w:rFonts w:ascii="Cambria Math" w:hAnsi="Cambria Math"/>
@@ -11480,16 +11512,16 @@
               </w:rPr>
               <m:t>×</m:t>
             </m:r>
-            <w:bookmarkStart w:id="116" w:name="OLE_LINK91"/>
-            <w:bookmarkStart w:id="117" w:name="OLE_LINK92"/>
+            <w:bookmarkStart w:id="117" w:name="OLE_LINK91"/>
+            <w:bookmarkStart w:id="118" w:name="OLE_LINK92"/>
             <m:r>
               <w:rPr>
                 <w:rFonts w:ascii="Cambria Math" w:hAnsi="Cambria Math"/>
               </w:rPr>
               <m:t>|V</m:t>
             </m:r>
-            <w:bookmarkEnd w:id="116"/>
             <w:bookmarkEnd w:id="117"/>
+            <w:bookmarkEnd w:id="118"/>
             <m:r>
               <w:rPr>
                 <w:rFonts w:ascii="Cambria Math" w:hAnsi="Cambria Math"/>
@@ -11543,7 +11575,7 @@
       <w:r>
         <w:t>用</w:t>
       </w:r>
-      <w:bookmarkStart w:id="118" w:name="OLE_LINK125"/>
+      <w:bookmarkStart w:id="119" w:name="OLE_LINK125"/>
       <m:oMath>
         <m:r>
           <w:rPr>
@@ -11552,7 +11584,7 @@
           <m:t>L</m:t>
         </m:r>
       </m:oMath>
-      <w:bookmarkEnd w:id="118"/>
+      <w:bookmarkEnd w:id="119"/>
       <w:r>
         <w:rPr>
           <w:rFonts w:hint="eastAsia"/>
@@ -11620,14 +11652,14 @@
       <w:r>
         <w:t>可以用</w:t>
       </w:r>
-      <w:bookmarkStart w:id="119" w:name="OLE_LINK112"/>
-      <w:bookmarkStart w:id="120" w:name="OLE_LINK113"/>
-      <w:bookmarkStart w:id="121" w:name="OLE_LINK114"/>
-      <w:bookmarkStart w:id="122" w:name="OLE_LINK115"/>
-      <w:bookmarkStart w:id="123" w:name="OLE_LINK116"/>
-      <w:bookmarkStart w:id="124" w:name="OLE_LINK117"/>
-      <w:bookmarkStart w:id="125" w:name="OLE_LINK118"/>
-      <w:bookmarkStart w:id="126" w:name="OLE_LINK119"/>
+      <w:bookmarkStart w:id="120" w:name="OLE_LINK112"/>
+      <w:bookmarkStart w:id="121" w:name="OLE_LINK113"/>
+      <w:bookmarkStart w:id="122" w:name="OLE_LINK114"/>
+      <w:bookmarkStart w:id="123" w:name="OLE_LINK115"/>
+      <w:bookmarkStart w:id="124" w:name="OLE_LINK116"/>
+      <w:bookmarkStart w:id="125" w:name="OLE_LINK117"/>
+      <w:bookmarkStart w:id="126" w:name="OLE_LINK118"/>
+      <w:bookmarkStart w:id="127" w:name="OLE_LINK119"/>
       <m:oMath>
         <m:r>
           <w:rPr>
@@ -11635,10 +11667,10 @@
           </w:rPr>
           <m:t>A</m:t>
         </m:r>
-        <w:bookmarkEnd w:id="119"/>
         <w:bookmarkEnd w:id="120"/>
         <w:bookmarkEnd w:id="121"/>
         <w:bookmarkEnd w:id="122"/>
+        <w:bookmarkEnd w:id="123"/>
         <m:r>
           <w:rPr>
             <w:rFonts w:ascii="Cambria Math" w:hAnsi="Cambria Math"/>
@@ -11646,10 +11678,10 @@
           <m:t>(i,j)</m:t>
         </m:r>
       </m:oMath>
-      <w:bookmarkEnd w:id="123"/>
       <w:bookmarkEnd w:id="124"/>
       <w:bookmarkEnd w:id="125"/>
       <w:bookmarkEnd w:id="126"/>
+      <w:bookmarkEnd w:id="127"/>
       <w:r>
         <w:rPr>
           <w:rFonts w:hint="eastAsia"/>
@@ -11809,9 +11841,9 @@
           <w:i/>
         </w:rPr>
       </w:pPr>
-      <w:bookmarkStart w:id="127" w:name="OLE_LINK122"/>
-      <w:bookmarkStart w:id="128" w:name="OLE_LINK123"/>
-      <w:bookmarkStart w:id="129" w:name="OLE_LINK124"/>
+      <w:bookmarkStart w:id="128" w:name="OLE_LINK122"/>
+      <w:bookmarkStart w:id="129" w:name="OLE_LINK123"/>
+      <w:bookmarkStart w:id="130" w:name="OLE_LINK124"/>
       <m:oMathPara>
         <m:oMath>
           <m:r>
@@ -11852,9 +11884,9 @@
             </w:rPr>
             <m:t>=I</m:t>
           </m:r>
-          <w:bookmarkEnd w:id="127"/>
           <w:bookmarkEnd w:id="128"/>
           <w:bookmarkEnd w:id="129"/>
+          <w:bookmarkEnd w:id="130"/>
           <m:r>
             <w:rPr>
               <w:rFonts w:ascii="Cambria Math" w:hAnsi="Cambria Math"/>
@@ -12181,8 +12213,8 @@
         </w:rPr>
         <w:t>，</w:t>
       </w:r>
-      <w:bookmarkStart w:id="130" w:name="OLE_LINK129"/>
-      <w:bookmarkStart w:id="131" w:name="OLE_LINK130"/>
+      <w:bookmarkStart w:id="131" w:name="OLE_LINK129"/>
+      <w:bookmarkStart w:id="132" w:name="OLE_LINK130"/>
       <m:oMath>
         <m:r>
           <w:rPr>
@@ -12191,8 +12223,8 @@
           <m:t>x</m:t>
         </m:r>
       </m:oMath>
-      <w:bookmarkEnd w:id="130"/>
       <w:bookmarkEnd w:id="131"/>
+      <w:bookmarkEnd w:id="132"/>
       <w:r>
         <w:rPr>
           <w:rFonts w:hint="eastAsia"/>
@@ -12227,9 +12259,9 @@
           <w:i/>
         </w:rPr>
       </w:pPr>
-      <w:bookmarkStart w:id="132" w:name="OLE_LINK133"/>
-      <w:bookmarkStart w:id="133" w:name="OLE_LINK134"/>
-      <w:bookmarkStart w:id="134" w:name="OLE_LINK135"/>
+      <w:bookmarkStart w:id="133" w:name="OLE_LINK133"/>
+      <w:bookmarkStart w:id="134" w:name="OLE_LINK134"/>
+      <w:bookmarkStart w:id="135" w:name="OLE_LINK135"/>
       <m:oMathPara>
         <m:oMath>
           <m:r>
@@ -12318,9 +12350,9 @@
                   </m:r>
                 </m:sup>
                 <m:e>
-                  <w:bookmarkStart w:id="135" w:name="OLE_LINK126"/>
-                  <w:bookmarkStart w:id="136" w:name="OLE_LINK127"/>
-                  <w:bookmarkStart w:id="137" w:name="OLE_LINK128"/>
+                  <w:bookmarkStart w:id="136" w:name="OLE_LINK126"/>
+                  <w:bookmarkStart w:id="137" w:name="OLE_LINK127"/>
+                  <w:bookmarkStart w:id="138" w:name="OLE_LINK128"/>
                   <m:sSubSup>
                     <m:sSubSupPr>
                       <m:ctrlPr>
@@ -12355,9 +12387,9 @@
                       </m:r>
                     </m:sup>
                   </m:sSubSup>
-                  <w:bookmarkEnd w:id="135"/>
                   <w:bookmarkEnd w:id="136"/>
                   <w:bookmarkEnd w:id="137"/>
+                  <w:bookmarkEnd w:id="138"/>
                 </m:e>
               </m:nary>
             </m:e>
@@ -12399,9 +12431,9 @@
         </m:oMath>
       </m:oMathPara>
     </w:p>
-    <w:bookmarkEnd w:id="132"/>
     <w:bookmarkEnd w:id="133"/>
     <w:bookmarkEnd w:id="134"/>
+    <w:bookmarkEnd w:id="135"/>
     <w:p>
       <w:pPr>
         <w:ind w:firstLine="360"/>
@@ -12726,11 +12758,11 @@
           <w:i/>
         </w:rPr>
       </w:pPr>
-      <w:bookmarkStart w:id="138" w:name="OLE_LINK141"/>
-      <w:bookmarkStart w:id="139" w:name="OLE_LINK142"/>
-      <w:bookmarkStart w:id="140" w:name="OLE_LINK143"/>
-      <w:bookmarkStart w:id="141" w:name="OLE_LINK144"/>
-      <w:bookmarkStart w:id="142" w:name="OLE_LINK145"/>
+      <w:bookmarkStart w:id="139" w:name="OLE_LINK141"/>
+      <w:bookmarkStart w:id="140" w:name="OLE_LINK142"/>
+      <w:bookmarkStart w:id="141" w:name="OLE_LINK143"/>
+      <w:bookmarkStart w:id="142" w:name="OLE_LINK144"/>
+      <w:bookmarkStart w:id="143" w:name="OLE_LINK145"/>
       <m:oMathPara>
         <m:oMath>
           <m:r>
@@ -12757,11 +12789,11 @@
               </m:r>
             </m:e>
           </m:d>
-          <w:bookmarkEnd w:id="138"/>
           <w:bookmarkEnd w:id="139"/>
           <w:bookmarkEnd w:id="140"/>
           <w:bookmarkEnd w:id="141"/>
           <w:bookmarkEnd w:id="142"/>
+          <w:bookmarkEnd w:id="143"/>
           <m:r>
             <w:rPr>
               <w:rFonts w:ascii="Cambria Math" w:hAnsi="Cambria Math"/>
@@ -12834,8 +12866,8 @@
                       </m:ctrlPr>
                     </m:fPr>
                     <m:num>
-                      <w:bookmarkStart w:id="143" w:name="OLE_LINK136"/>
-                      <w:bookmarkStart w:id="144" w:name="OLE_LINK137"/>
+                      <w:bookmarkStart w:id="144" w:name="OLE_LINK136"/>
+                      <w:bookmarkStart w:id="145" w:name="OLE_LINK137"/>
                       <m:sSub>
                         <m:sSubPr>
                           <m:ctrlPr>
@@ -12874,8 +12906,8 @@
                         </w:rPr>
                         <m:t>x,y)</m:t>
                       </m:r>
-                      <w:bookmarkEnd w:id="143"/>
                       <w:bookmarkEnd w:id="144"/>
+                      <w:bookmarkEnd w:id="145"/>
                     </m:num>
                     <m:den>
                       <m:rad>
@@ -12890,9 +12922,9 @@
                         </m:radPr>
                         <m:deg/>
                         <m:e>
-                          <w:bookmarkStart w:id="145" w:name="OLE_LINK138"/>
-                          <w:bookmarkStart w:id="146" w:name="OLE_LINK139"/>
-                          <w:bookmarkStart w:id="147" w:name="OLE_LINK140"/>
+                          <w:bookmarkStart w:id="146" w:name="OLE_LINK138"/>
+                          <w:bookmarkStart w:id="147" w:name="OLE_LINK139"/>
+                          <w:bookmarkStart w:id="148" w:name="OLE_LINK140"/>
                           <m:sSub>
                             <m:sSubPr>
                               <m:ctrlPr>
@@ -12969,9 +13001,9 @@
                             </w:rPr>
                             <m:t>y,y)</m:t>
                           </m:r>
-                          <w:bookmarkEnd w:id="145"/>
                           <w:bookmarkEnd w:id="146"/>
                           <w:bookmarkEnd w:id="147"/>
+                          <w:bookmarkEnd w:id="148"/>
                         </m:e>
                       </m:rad>
                     </m:den>
@@ -13186,10 +13218,10 @@
             </w:rPr>
             <m:t>=</m:t>
           </m:r>
-          <w:bookmarkStart w:id="148" w:name="OLE_LINK146"/>
-          <w:bookmarkStart w:id="149" w:name="OLE_LINK147"/>
-          <w:bookmarkStart w:id="150" w:name="OLE_LINK148"/>
-          <w:bookmarkStart w:id="151" w:name="OLE_LINK149"/>
+          <w:bookmarkStart w:id="149" w:name="OLE_LINK146"/>
+          <w:bookmarkStart w:id="150" w:name="OLE_LINK147"/>
+          <w:bookmarkStart w:id="151" w:name="OLE_LINK148"/>
+          <w:bookmarkStart w:id="152" w:name="OLE_LINK149"/>
           <m:sSub>
             <m:sSubPr>
               <m:ctrlPr>
@@ -13216,10 +13248,10 @@
               </m:r>
             </m:sub>
           </m:sSub>
-          <w:bookmarkEnd w:id="148"/>
           <w:bookmarkEnd w:id="149"/>
           <w:bookmarkEnd w:id="150"/>
           <w:bookmarkEnd w:id="151"/>
+          <w:bookmarkEnd w:id="152"/>
           <m:d>
             <m:dPr>
               <m:ctrlPr>
@@ -13244,20 +13276,20 @@
             </w:rPr>
             <m:t>+</m:t>
           </m:r>
-          <w:bookmarkStart w:id="152" w:name="OLE_LINK152"/>
-          <w:bookmarkStart w:id="153" w:name="OLE_LINK153"/>
-          <w:bookmarkStart w:id="154" w:name="OLE_LINK154"/>
-          <w:bookmarkStart w:id="155" w:name="OLE_LINK150"/>
-          <w:bookmarkStart w:id="156" w:name="OLE_LINK151"/>
+          <w:bookmarkStart w:id="153" w:name="OLE_LINK152"/>
+          <w:bookmarkStart w:id="154" w:name="OLE_LINK153"/>
+          <w:bookmarkStart w:id="155" w:name="OLE_LINK154"/>
+          <w:bookmarkStart w:id="156" w:name="OLE_LINK150"/>
+          <w:bookmarkStart w:id="157" w:name="OLE_LINK151"/>
           <m:r>
             <w:rPr>
               <w:rFonts w:ascii="Cambria Math" w:hAnsi="Cambria Math"/>
             </w:rPr>
             <m:t>α</m:t>
           </m:r>
-          <w:bookmarkEnd w:id="152"/>
           <w:bookmarkEnd w:id="153"/>
           <w:bookmarkEnd w:id="154"/>
+          <w:bookmarkEnd w:id="155"/>
           <m:sSub>
             <m:sSubPr>
               <m:ctrlPr>
@@ -13284,8 +13316,8 @@
               </m:r>
             </m:sub>
           </m:sSub>
-          <w:bookmarkEnd w:id="155"/>
           <w:bookmarkEnd w:id="156"/>
+          <w:bookmarkEnd w:id="157"/>
           <m:d>
             <m:dPr>
               <m:ctrlPr>
@@ -15922,7 +15954,7 @@
       <w:pPr>
         <w:ind w:firstLine="360"/>
       </w:pPr>
-      <w:bookmarkStart w:id="157" w:name="OLE_LINK120"/>
+      <w:bookmarkStart w:id="158" w:name="OLE_LINK120"/>
       <w:r>
         <w:rPr>
           <w:rFonts w:hint="eastAsia"/>
@@ -15932,7 +15964,7 @@
       <w:r>
         <w:t>分析</w:t>
       </w:r>
-      <w:bookmarkEnd w:id="157"/>
+      <w:bookmarkEnd w:id="158"/>
       <w:r>
         <w:rPr>
           <w:rFonts w:hint="eastAsia"/>
@@ -15962,7 +15994,7 @@
       </w:pPr>
       <w:r>
         <w:pict>
-          <v:shape id="_x0000_i1029" type="#_x0000_t75" style="width:388.8pt;height:208.8pt">
+          <v:shape id="_x0000_i1029" type="#_x0000_t75" style="width:389pt;height:208.5pt">
             <v:imagedata r:id="rId13" o:title="句法分析结果"/>
           </v:shape>
         </w:pict>
@@ -15990,7 +16022,7 @@
         </w:rPr>
         <w:t>：</w:t>
       </w:r>
-      <w:bookmarkStart w:id="158" w:name="OLE_LINK160"/>
+      <w:bookmarkStart w:id="159" w:name="OLE_LINK160"/>
       <w:r>
         <w:t>利用</w:t>
       </w:r>
@@ -16015,17 +16047,17 @@
       <w:r>
         <w:t>he gerE gene are transcribed by</w:t>
       </w:r>
-      <w:bookmarkStart w:id="159" w:name="OLE_LINK121"/>
-      <w:bookmarkStart w:id="160" w:name="OLE_LINK159"/>
+      <w:bookmarkStart w:id="160" w:name="OLE_LINK121"/>
+      <w:bookmarkStart w:id="161" w:name="OLE_LINK159"/>
       <w:r>
         <w:t xml:space="preserve"> sigmaK gene</w:t>
       </w:r>
+      <w:bookmarkEnd w:id="160"/>
+      <w:bookmarkEnd w:id="161"/>
+      <w:r>
+        <w:t>”</w:t>
+      </w:r>
       <w:bookmarkEnd w:id="159"/>
-      <w:bookmarkEnd w:id="160"/>
-      <w:r>
-        <w:t>”</w:t>
-      </w:r>
-      <w:bookmarkEnd w:id="158"/>
       <w:r>
         <w:rPr>
           <w:rFonts w:hint="eastAsia"/>
@@ -16857,16 +16889,26 @@
         <w:t>are</w:t>
       </w:r>
       <w:r>
-        <w:t>”, ”</w:t>
-      </w:r>
+        <w:t xml:space="preserve">”, </w:t>
+      </w:r>
+      <w:proofErr w:type="gramStart"/>
+      <w:r>
+        <w:t>”</w:t>
+      </w:r>
+      <w:proofErr w:type="gramEnd"/>
       <w:r>
         <w:t xml:space="preserve"> </w:t>
       </w:r>
       <w:r>
         <w:t>transcribed</w:t>
       </w:r>
-      <w:r>
-        <w:t>”, “</w:t>
+      <w:proofErr w:type="gramStart"/>
+      <w:r>
+        <w:t>”</w:t>
+      </w:r>
+      <w:proofErr w:type="gramEnd"/>
+      <w:r>
+        <w:t>, “</w:t>
       </w:r>
       <w:r>
         <w:t>by</w:t>
@@ -17093,7 +17135,7 @@
       </w:pPr>
       <w:r>
         <w:pict>
-          <v:shape id="_x0000_i1030" type="#_x0000_t75" style="width:417.6pt;height:165.6pt">
+          <v:shape id="_x0000_i1030" type="#_x0000_t75" style="width:417pt;height:165.5pt">
             <v:imagedata r:id="rId14" o:title="基于单词层面的依赖分析"/>
           </v:shape>
         </w:pict>
@@ -19024,6 +19066,7 @@
           <w:szCs w:val="18"/>
         </w:rPr>
       </w:pPr>
+      <w:bookmarkStart w:id="162" w:name="OLE_LINK200"/>
       <w:r>
         <w:rPr>
           <w:rFonts w:hint="eastAsia"/>
@@ -19032,6 +19075,7 @@
         </w:rPr>
         <w:t>2.3.2</w:t>
       </w:r>
+      <w:bookmarkEnd w:id="162"/>
       <w:r>
         <w:rPr>
           <w:rFonts w:hint="eastAsia"/>
@@ -19881,7 +19925,7 @@
           <w:shd w:val="pct15" w:color="auto" w:fill="FFFFFF"/>
         </w:rPr>
         <w:pict>
-          <v:shape id="_x0000_i1031" type="#_x0000_t75" style="width:396pt;height:165.6pt">
+          <v:shape id="_x0000_i1031" type="#_x0000_t75" style="width:396pt;height:165.5pt">
             <v:imagedata r:id="rId15" o:title="编辑距离"/>
           </v:shape>
         </w:pict>
@@ -21656,9 +21700,9 @@
             </w:rPr>
             <m:t>+</m:t>
           </m:r>
-          <w:bookmarkStart w:id="161" w:name="OLE_LINK161"/>
-          <w:bookmarkStart w:id="162" w:name="OLE_LINK162"/>
-          <w:bookmarkStart w:id="163" w:name="OLE_LINK163"/>
+          <w:bookmarkStart w:id="163" w:name="OLE_LINK161"/>
+          <w:bookmarkStart w:id="164" w:name="OLE_LINK162"/>
+          <w:bookmarkStart w:id="165" w:name="OLE_LINK163"/>
           <m:r>
             <m:rPr>
               <m:sty m:val="p"/>
@@ -21668,9 +21712,9 @@
             </w:rPr>
             <m:t>α</m:t>
           </m:r>
-          <w:bookmarkEnd w:id="161"/>
-          <w:bookmarkEnd w:id="162"/>
           <w:bookmarkEnd w:id="163"/>
+          <w:bookmarkEnd w:id="164"/>
+          <w:bookmarkEnd w:id="165"/>
           <m:sSub>
             <m:sSubPr>
               <m:ctrlPr>
@@ -22017,9 +22061,9 @@
       <w:pPr>
         <w:ind w:firstLine="360"/>
       </w:pPr>
-      <w:bookmarkStart w:id="164" w:name="OLE_LINK186"/>
-      <w:bookmarkStart w:id="165" w:name="OLE_LINK187"/>
-      <w:bookmarkStart w:id="166" w:name="OLE_LINK188"/>
+      <w:bookmarkStart w:id="166" w:name="OLE_LINK186"/>
+      <w:bookmarkStart w:id="167" w:name="OLE_LINK187"/>
+      <w:bookmarkStart w:id="168" w:name="OLE_LINK188"/>
       <w:r>
         <w:rPr>
           <w:rFonts w:hint="eastAsia"/>
@@ -22051,9 +22095,9 @@
         <w:t>实体关系抽取系统的实验结果</w:t>
       </w:r>
     </w:p>
-    <w:bookmarkEnd w:id="164"/>
-    <w:bookmarkEnd w:id="165"/>
     <w:bookmarkEnd w:id="166"/>
+    <w:bookmarkEnd w:id="167"/>
+    <w:bookmarkEnd w:id="168"/>
     <w:p>
       <w:pPr>
         <w:ind w:firstLine="360"/>
@@ -22067,9 +22111,9 @@
       <w:r>
         <w:t>选择</w:t>
       </w:r>
-      <w:bookmarkStart w:id="167" w:name="OLE_LINK164"/>
-      <w:bookmarkStart w:id="168" w:name="OLE_LINK165"/>
-      <w:bookmarkStart w:id="169" w:name="OLE_LINK166"/>
+      <w:bookmarkStart w:id="169" w:name="OLE_LINK164"/>
+      <w:bookmarkStart w:id="170" w:name="OLE_LINK165"/>
+      <w:bookmarkStart w:id="171" w:name="OLE_LINK166"/>
       <w:r>
         <w:rPr>
           <w:rFonts w:hint="eastAsia"/>
@@ -22079,9 +22123,9 @@
       <w:r>
         <w:t>challenge 2005</w:t>
       </w:r>
-      <w:bookmarkEnd w:id="167"/>
-      <w:bookmarkEnd w:id="168"/>
       <w:bookmarkEnd w:id="169"/>
+      <w:bookmarkEnd w:id="170"/>
+      <w:bookmarkEnd w:id="171"/>
       <w:r>
         <w:rPr>
           <w:rFonts w:hint="eastAsia"/>
@@ -22536,9 +22580,9 @@
                 <w:szCs w:val="18"/>
               </w:rPr>
             </w:pPr>
-            <w:bookmarkStart w:id="170" w:name="OLE_LINK170"/>
-            <w:bookmarkStart w:id="171" w:name="OLE_LINK171"/>
-            <w:bookmarkStart w:id="172" w:name="OLE_LINK172"/>
+            <w:bookmarkStart w:id="172" w:name="OLE_LINK170"/>
+            <w:bookmarkStart w:id="173" w:name="OLE_LINK171"/>
+            <w:bookmarkStart w:id="174" w:name="OLE_LINK172"/>
             <w:r>
               <w:rPr>
                 <w:rFonts w:eastAsia="宋体" w:hint="eastAsia"/>
@@ -22553,9 +22597,9 @@
               </w:rPr>
               <w:t>elEx</w:t>
             </w:r>
-            <w:bookmarkEnd w:id="170"/>
-            <w:bookmarkEnd w:id="171"/>
             <w:bookmarkEnd w:id="172"/>
+            <w:bookmarkEnd w:id="173"/>
+            <w:bookmarkEnd w:id="174"/>
           </w:p>
         </w:tc>
         <w:tc>
@@ -22886,10 +22930,10 @@
       <w:r>
         <w:t>可以看出</w:t>
       </w:r>
-      <w:bookmarkStart w:id="173" w:name="OLE_LINK175"/>
-      <w:bookmarkStart w:id="174" w:name="OLE_LINK176"/>
-      <w:bookmarkStart w:id="175" w:name="OLE_LINK177"/>
-      <w:bookmarkStart w:id="176" w:name="OLE_LINK178"/>
+      <w:bookmarkStart w:id="175" w:name="OLE_LINK175"/>
+      <w:bookmarkStart w:id="176" w:name="OLE_LINK176"/>
+      <w:bookmarkStart w:id="177" w:name="OLE_LINK177"/>
+      <w:bookmarkStart w:id="178" w:name="OLE_LINK178"/>
       <w:r>
         <w:rPr>
           <w:rFonts w:eastAsia="宋体" w:hint="eastAsia"/>
@@ -22904,10 +22948,10 @@
         </w:rPr>
         <w:t>elEx</w:t>
       </w:r>
-      <w:bookmarkEnd w:id="173"/>
-      <w:bookmarkEnd w:id="174"/>
       <w:bookmarkEnd w:id="175"/>
       <w:bookmarkEnd w:id="176"/>
+      <w:bookmarkEnd w:id="177"/>
+      <w:bookmarkEnd w:id="178"/>
       <w:r>
         <w:rPr>
           <w:rFonts w:eastAsia="宋体" w:hint="eastAsia"/>
@@ -23027,9 +23071,9 @@
         </w:rPr>
         <w:t>关系抽取，而</w:t>
       </w:r>
-      <w:bookmarkStart w:id="177" w:name="OLE_LINK179"/>
-      <w:bookmarkStart w:id="178" w:name="OLE_LINK180"/>
-      <w:bookmarkStart w:id="179" w:name="OLE_LINK181"/>
+      <w:bookmarkStart w:id="179" w:name="OLE_LINK179"/>
+      <w:bookmarkStart w:id="180" w:name="OLE_LINK180"/>
+      <w:bookmarkStart w:id="181" w:name="OLE_LINK181"/>
       <w:r>
         <w:rPr>
           <w:rFonts w:eastAsia="宋体" w:hint="eastAsia"/>
@@ -23044,9 +23088,9 @@
         </w:rPr>
         <w:t>elEx</w:t>
       </w:r>
-      <w:bookmarkEnd w:id="177"/>
-      <w:bookmarkEnd w:id="178"/>
       <w:bookmarkEnd w:id="179"/>
+      <w:bookmarkEnd w:id="180"/>
+      <w:bookmarkEnd w:id="181"/>
       <w:r>
         <w:rPr>
           <w:rFonts w:eastAsia="宋体" w:hint="eastAsia"/>
@@ -23338,9 +23382,9 @@
         </w:rPr>
         <w:t>由</w:t>
       </w:r>
-      <w:bookmarkStart w:id="180" w:name="OLE_LINK183"/>
-      <w:bookmarkStart w:id="181" w:name="OLE_LINK184"/>
-      <w:bookmarkStart w:id="182" w:name="OLE_LINK185"/>
+      <w:bookmarkStart w:id="182" w:name="OLE_LINK183"/>
+      <w:bookmarkStart w:id="183" w:name="OLE_LINK184"/>
+      <w:bookmarkStart w:id="184" w:name="OLE_LINK185"/>
       <w:r>
         <w:rPr>
           <w:rFonts w:eastAsia="宋体" w:hint="eastAsia"/>
@@ -23355,9 +23399,9 @@
         </w:rPr>
         <w:t>分析器</w:t>
       </w:r>
-      <w:bookmarkEnd w:id="180"/>
-      <w:bookmarkEnd w:id="181"/>
       <w:bookmarkEnd w:id="182"/>
+      <w:bookmarkEnd w:id="183"/>
+      <w:bookmarkEnd w:id="184"/>
       <w:r>
         <w:rPr>
           <w:rFonts w:eastAsia="宋体" w:hint="eastAsia"/>
@@ -23547,7 +23591,23 @@
           <w:rFonts w:eastAsia="宋体"/>
           <w:szCs w:val="18"/>
         </w:rPr>
-        <w:t>的指代产生错误。</w:t>
+        <w:t>的指</w:t>
+      </w:r>
+      <w:proofErr w:type="gramStart"/>
+      <w:r>
+        <w:rPr>
+          <w:rFonts w:eastAsia="宋体"/>
+          <w:szCs w:val="18"/>
+        </w:rPr>
+        <w:t>代产生</w:t>
+      </w:r>
+      <w:proofErr w:type="gramEnd"/>
+      <w:r>
+        <w:rPr>
+          <w:rFonts w:eastAsia="宋体"/>
+          <w:szCs w:val="18"/>
+        </w:rPr>
+        <w:t>错误。</w:t>
       </w:r>
       <w:r>
         <w:rPr>
@@ -23792,8 +23852,8 @@
         </w:rPr>
         <w:t>：</w:t>
       </w:r>
-      <w:bookmarkStart w:id="183" w:name="OLE_LINK189"/>
-      <w:bookmarkStart w:id="184" w:name="OLE_LINK190"/>
+      <w:bookmarkStart w:id="185" w:name="OLE_LINK189"/>
+      <w:bookmarkStart w:id="186" w:name="OLE_LINK190"/>
       <w:r>
         <w:rPr>
           <w:rFonts w:hint="eastAsia"/>
@@ -26603,8 +26663,8 @@
         <w:t>核函数的整合有利于提高系统的系能。</w:t>
       </w:r>
     </w:p>
-    <w:bookmarkEnd w:id="183"/>
-    <w:bookmarkEnd w:id="184"/>
+    <w:bookmarkEnd w:id="185"/>
+    <w:bookmarkEnd w:id="186"/>
     <w:p>
       <w:pPr>
         <w:ind w:firstLine="360"/>
@@ -28691,8 +28751,8 @@
       <w:pPr>
         <w:ind w:firstLine="360"/>
       </w:pPr>
-      <w:bookmarkStart w:id="185" w:name="OLE_LINK167"/>
-      <w:bookmarkStart w:id="186" w:name="OLE_LINK168"/>
+      <w:bookmarkStart w:id="187" w:name="OLE_LINK167"/>
+      <w:bookmarkStart w:id="188" w:name="OLE_LINK168"/>
       <w:r>
         <w:rPr>
           <w:rFonts w:hint="eastAsia"/>
@@ -28720,8 +28780,8 @@
         </w:rPr>
         <w:t>中间中心性</w:t>
       </w:r>
-      <w:bookmarkEnd w:id="185"/>
-      <w:bookmarkEnd w:id="186"/>
+      <w:bookmarkEnd w:id="187"/>
+      <w:bookmarkEnd w:id="188"/>
       <w:r>
         <w:rPr>
           <w:rFonts w:hint="eastAsia"/>
@@ -32721,7 +32781,7 @@
       </w:pPr>
       <w:r>
         <w:pict>
-          <v:shape id="_x0000_i1032" type="#_x0000_t75" style="width:295.2pt;height:187.2pt">
+          <v:shape id="_x0000_i1032" type="#_x0000_t75" style="width:295.5pt;height:187pt">
             <v:imagedata r:id="rId20" o:title="one-hot vs word embedding"/>
           </v:shape>
         </w:pict>
@@ -34649,7 +34709,7 @@
           <w:noProof/>
         </w:rPr>
         <w:pict>
-          <v:shape id="_x0000_i1033" type="#_x0000_t75" style="width:417.6pt;height:208.8pt">
+          <v:shape id="_x0000_i1033" type="#_x0000_t75" style="width:417pt;height:209pt">
             <v:imagedata r:id="rId21" o:title="词向量可视化效果"/>
           </v:shape>
         </w:pict>
@@ -35151,8 +35211,8 @@
       <w:r>
         <w:t>也就是给定一个上下文</w:t>
       </w:r>
-      <w:bookmarkStart w:id="187" w:name="OLE_LINK169"/>
-      <w:bookmarkStart w:id="188" w:name="OLE_LINK173"/>
+      <w:bookmarkStart w:id="189" w:name="OLE_LINK169"/>
+      <w:bookmarkStart w:id="190" w:name="OLE_LINK173"/>
       <m:oMath>
         <m:r>
           <w:rPr>
@@ -35161,8 +35221,8 @@
           <m:t>c</m:t>
         </m:r>
       </m:oMath>
-      <w:bookmarkEnd w:id="187"/>
-      <w:bookmarkEnd w:id="188"/>
+      <w:bookmarkEnd w:id="189"/>
+      <w:bookmarkEnd w:id="190"/>
       <w:r>
         <w:rPr>
           <w:rFonts w:hint="eastAsia"/>
@@ -35217,11 +35277,19 @@
       <w:r>
         <w:t>最多的还是选择目标单词（</w:t>
       </w:r>
-      <w:r>
-        <w:rPr>
-          <w:rFonts w:hint="eastAsia"/>
-        </w:rPr>
-        <w:t>待预测单词</w:t>
+      <w:proofErr w:type="gramStart"/>
+      <w:r>
+        <w:rPr>
+          <w:rFonts w:hint="eastAsia"/>
+        </w:rPr>
+        <w:t>待预测</w:t>
+      </w:r>
+      <w:proofErr w:type="gramEnd"/>
+      <w:r>
+        <w:rPr>
+          <w:rFonts w:hint="eastAsia"/>
+        </w:rPr>
+        <w:t>单词</w:t>
       </w:r>
       <w:r>
         <w:t>）</w:t>
@@ -35476,8 +35544,8 @@
       <w:r>
         <w:t>定义一个</w:t>
       </w:r>
-      <w:bookmarkStart w:id="189" w:name="OLE_LINK174"/>
-      <w:bookmarkStart w:id="190" w:name="OLE_LINK182"/>
+      <w:bookmarkStart w:id="191" w:name="OLE_LINK174"/>
+      <w:bookmarkStart w:id="192" w:name="OLE_LINK182"/>
       <w:r>
         <w:t>输入</w:t>
       </w:r>
@@ -35591,8 +35659,8 @@
           <m:t>}</m:t>
         </m:r>
       </m:oMath>
-      <w:bookmarkEnd w:id="189"/>
-      <w:bookmarkEnd w:id="190"/>
+      <w:bookmarkEnd w:id="191"/>
+      <w:bookmarkEnd w:id="192"/>
       <w:r>
         <w:rPr>
           <w:rFonts w:hint="eastAsia"/>
@@ -36498,7 +36566,7 @@
       </w:pPr>
       <w:r>
         <w:pict>
-          <v:shape id="_x0000_i1034" type="#_x0000_t75" style="width:316.8pt;height:2in">
+          <v:shape id="_x0000_i1034" type="#_x0000_t75" style="width:316.5pt;height:2in">
             <v:imagedata r:id="rId22" o:title="卷积和池化"/>
           </v:shape>
         </w:pict>
@@ -37271,9 +37339,11 @@
           <m:t>i</m:t>
         </m:r>
       </m:oMath>
+      <w:proofErr w:type="gramStart"/>
       <w:r>
         <w:t>个</w:t>
       </w:r>
+      <w:proofErr w:type="gramEnd"/>
       <w:r>
         <w:rPr>
           <w:rFonts w:hint="eastAsia"/>
@@ -37375,8 +37445,13 @@
           <m:t>k</m:t>
         </m:r>
       </m:oMath>
-      <w:r>
-        <w:t>个窗口中的词向量拼接而成。</w:t>
+      <w:proofErr w:type="gramStart"/>
+      <w:r>
+        <w:t>个</w:t>
+      </w:r>
+      <w:proofErr w:type="gramEnd"/>
+      <w:r>
+        <w:t>窗口中的词向量拼接而成。</w:t>
       </w:r>
       <w:r>
         <w:rPr>
@@ -37775,11 +37850,19 @@
           <m:t>-k+1</m:t>
         </m:r>
       </m:oMath>
-      <w:r>
-        <w:rPr>
-          <w:rFonts w:hint="eastAsia"/>
-        </w:rPr>
-        <w:t>个卷积</w:t>
+      <w:proofErr w:type="gramStart"/>
+      <w:r>
+        <w:rPr>
+          <w:rFonts w:hint="eastAsia"/>
+        </w:rPr>
+        <w:t>个</w:t>
+      </w:r>
+      <w:proofErr w:type="gramEnd"/>
+      <w:r>
+        <w:rPr>
+          <w:rFonts w:hint="eastAsia"/>
+        </w:rPr>
+        <w:t>卷积</w:t>
       </w:r>
       <w:r>
         <w:t>输出</w:t>
@@ -38788,7 +38871,7 @@
       </w:pPr>
       <w:r>
         <w:pict>
-          <v:shape id="_x0000_i1035" type="#_x0000_t75" style="width:309.6pt;height:122.4pt">
+          <v:shape id="_x0000_i1035" type="#_x0000_t75" style="width:309.5pt;height:122.5pt">
             <v:imagedata r:id="rId23" o:title="RNN"/>
           </v:shape>
         </w:pict>
@@ -39337,7 +39420,7 @@
       <w:r>
         <w:t>这个</w:t>
       </w:r>
-      <w:bookmarkStart w:id="191" w:name="OLE_LINK191"/>
+      <w:bookmarkStart w:id="193" w:name="OLE_LINK191"/>
       <m:oMath>
         <m:sSub>
           <m:sSubPr>
@@ -39366,7 +39449,7 @@
           </m:sub>
         </m:sSub>
       </m:oMath>
-      <w:bookmarkEnd w:id="191"/>
+      <w:bookmarkEnd w:id="193"/>
       <w:r>
         <w:rPr>
           <w:rFonts w:hint="eastAsia"/>
@@ -39846,12 +39929,14 @@
           <m:t>i-1</m:t>
         </m:r>
       </m:oMath>
+      <w:proofErr w:type="gramStart"/>
       <w:r>
         <w:rPr>
           <w:rFonts w:hint="eastAsia"/>
         </w:rPr>
         <w:t>个</w:t>
       </w:r>
+      <w:proofErr w:type="gramEnd"/>
       <w:r>
         <w:t>状态都</w:t>
       </w:r>
@@ -39989,8 +40074,8 @@
         </w:rPr>
         <w:t>定义一个</w:t>
       </w:r>
-      <w:bookmarkStart w:id="192" w:name="OLE_LINK192"/>
-      <w:bookmarkStart w:id="193" w:name="OLE_LINK193"/>
+      <w:bookmarkStart w:id="194" w:name="OLE_LINK192"/>
+      <w:bookmarkStart w:id="195" w:name="OLE_LINK193"/>
       <w:r>
         <w:t>循环函数</w:t>
       </w:r>
@@ -40002,8 +40087,8 @@
           <m:t>R</m:t>
         </m:r>
       </m:oMath>
-      <w:bookmarkEnd w:id="192"/>
-      <w:bookmarkEnd w:id="193"/>
+      <w:bookmarkEnd w:id="194"/>
+      <w:bookmarkEnd w:id="195"/>
       <w:r>
         <w:t>和一个</w:t>
       </w:r>
@@ -40050,8 +40135,8 @@
       <w:r>
         <w:t>状态</w:t>
       </w:r>
-      <w:bookmarkStart w:id="194" w:name="OLE_LINK194"/>
-      <w:bookmarkStart w:id="195" w:name="OLE_LINK195"/>
+      <w:bookmarkStart w:id="196" w:name="OLE_LINK194"/>
+      <w:bookmarkStart w:id="197" w:name="OLE_LINK195"/>
       <m:oMath>
         <m:sSub>
           <m:sSubPr>
@@ -40080,8 +40165,8 @@
           </m:sub>
         </m:sSub>
       </m:oMath>
-      <w:bookmarkEnd w:id="194"/>
-      <w:bookmarkEnd w:id="195"/>
+      <w:bookmarkEnd w:id="196"/>
+      <w:bookmarkEnd w:id="197"/>
       <w:r>
         <w:rPr>
           <w:rFonts w:hint="eastAsia"/>
@@ -42339,16 +42424,16 @@
             </w:rPr>
             <m:t>)</m:t>
           </m:r>
-          <w:bookmarkStart w:id="196" w:name="OLE_LINK196"/>
-          <w:bookmarkStart w:id="197" w:name="OLE_LINK197"/>
+          <w:bookmarkStart w:id="198" w:name="OLE_LINK196"/>
+          <w:bookmarkStart w:id="199" w:name="OLE_LINK197"/>
           <m:r>
             <w:rPr>
               <w:rFonts w:ascii="Cambria Math" w:hAnsi="Cambria Math"/>
             </w:rPr>
             <m:t>⨀</m:t>
           </m:r>
-          <w:bookmarkEnd w:id="196"/>
-          <w:bookmarkEnd w:id="197"/>
+          <w:bookmarkEnd w:id="198"/>
+          <w:bookmarkEnd w:id="199"/>
           <m:r>
             <w:rPr>
               <w:rFonts w:ascii="Cambria Math" w:hAnsi="Cambria Math"/>
@@ -42761,8 +42846,13 @@
         </w:rPr>
         <w:t>信息之</w:t>
       </w:r>
-      <w:r>
-        <w:t>和。</w:t>
+      <w:proofErr w:type="gramStart"/>
+      <w:r>
+        <w:t>和</w:t>
+      </w:r>
+      <w:proofErr w:type="gramEnd"/>
+      <w:r>
+        <w:t>。</w:t>
       </w:r>
       <w:r>
         <w:rPr>
@@ -43285,7 +43375,16 @@
         <w:t>在词</w:t>
       </w:r>
       <w:r>
-        <w:t>向量基本上，利用</w:t>
+        <w:t>向量</w:t>
+      </w:r>
+      <w:r>
+        <w:rPr>
+          <w:rFonts w:hint="eastAsia"/>
+        </w:rPr>
+        <w:t>基础</w:t>
+      </w:r>
+      <w:r>
+        <w:t>上，利用</w:t>
       </w:r>
       <w:r>
         <w:rPr>
@@ -45951,13 +46050,13 @@
         </w:rPr>
         <w:t>以及</w:t>
       </w:r>
-      <w:bookmarkStart w:id="198" w:name="OLE_LINK198"/>
-      <w:bookmarkStart w:id="199" w:name="OLE_LINK199"/>
+      <w:bookmarkStart w:id="200" w:name="OLE_LINK198"/>
+      <w:bookmarkStart w:id="201" w:name="OLE_LINK199"/>
       <w:r>
         <w:t>Drug-drug</w:t>
       </w:r>
-      <w:bookmarkEnd w:id="198"/>
-      <w:bookmarkEnd w:id="199"/>
+      <w:bookmarkEnd w:id="200"/>
+      <w:bookmarkEnd w:id="201"/>
       <w:r>
         <w:t xml:space="preserve"> </w:t>
       </w:r>
@@ -46651,6 +46750,926 @@
       <w:r>
         <w:t>，我们仔细阐述了数据的预处理方法。</w:t>
       </w:r>
+    </w:p>
+    <w:p>
+      <w:pPr>
+        <w:ind w:firstLine="360"/>
+      </w:pPr>
+      <w:r>
+        <w:rPr>
+          <w:rFonts w:hint="eastAsia"/>
+        </w:rPr>
+        <w:t>3.5.2</w:t>
+      </w:r>
+      <w:r>
+        <w:rPr>
+          <w:rFonts w:hint="eastAsia"/>
+        </w:rPr>
+        <w:t>：</w:t>
+      </w:r>
+      <w:r>
+        <w:t>数据的预处理</w:t>
+      </w:r>
+    </w:p>
+    <w:p>
+      <w:pPr>
+        <w:ind w:firstLine="360"/>
+        <w:rPr>
+          <w:color w:val="000000" w:themeColor="text1"/>
+          <w:szCs w:val="18"/>
+        </w:rPr>
+      </w:pPr>
+      <w:r>
+        <w:rPr>
+          <w:rFonts w:hint="eastAsia"/>
+        </w:rPr>
+        <w:t>标准</w:t>
+      </w:r>
+      <w:r>
+        <w:t>的</w:t>
+      </w:r>
+      <w:r>
+        <w:rPr>
+          <w:rFonts w:hint="eastAsia"/>
+        </w:rPr>
+        <w:t>数据</w:t>
+      </w:r>
+      <w:r>
+        <w:t>预处理</w:t>
+      </w:r>
+      <w:r>
+        <w:rPr>
+          <w:rFonts w:hint="eastAsia"/>
+        </w:rPr>
+        <w:t>包括</w:t>
+      </w:r>
+      <w:r>
+        <w:rPr>
+          <w:rFonts w:hint="eastAsia"/>
+        </w:rPr>
+        <w:t>分句</w:t>
+      </w:r>
+      <w:r>
+        <w:t>和分词</w:t>
+      </w:r>
+      <w:r>
+        <w:rPr>
+          <w:rFonts w:hint="eastAsia"/>
+        </w:rPr>
+        <w:t>，进一步</w:t>
+      </w:r>
+      <w:r>
+        <w:t>的为了</w:t>
+      </w:r>
+      <w:r>
+        <w:rPr>
+          <w:rFonts w:hint="eastAsia"/>
+        </w:rPr>
+        <w:t>减少</w:t>
+      </w:r>
+      <w:r>
+        <w:t>数据的稀疏性，</w:t>
+      </w:r>
+      <w:r>
+        <w:rPr>
+          <w:rFonts w:hint="eastAsia"/>
+        </w:rPr>
+        <w:t>本文</w:t>
+      </w:r>
+      <w:r>
+        <w:t>同样利用</w:t>
+      </w:r>
+      <w:r>
+        <w:rPr>
+          <w:rFonts w:hint="eastAsia"/>
+          <w:color w:val="000000" w:themeColor="text1"/>
+          <w:szCs w:val="18"/>
+        </w:rPr>
+        <w:t>2.3.2</w:t>
+      </w:r>
+      <w:r>
+        <w:rPr>
+          <w:rFonts w:hint="eastAsia"/>
+          <w:color w:val="000000" w:themeColor="text1"/>
+          <w:szCs w:val="18"/>
+        </w:rPr>
+        <w:t>中</w:t>
+      </w:r>
+      <w:r>
+        <w:rPr>
+          <w:color w:val="000000" w:themeColor="text1"/>
+          <w:szCs w:val="18"/>
+        </w:rPr>
+        <w:t>的预处理方式，</w:t>
+      </w:r>
+      <w:r>
+        <w:rPr>
+          <w:rFonts w:hint="eastAsia"/>
+          <w:color w:val="000000" w:themeColor="text1"/>
+          <w:szCs w:val="18"/>
+        </w:rPr>
+        <w:t>把一对</w:t>
+      </w:r>
+      <w:r>
+        <w:rPr>
+          <w:color w:val="000000" w:themeColor="text1"/>
+          <w:szCs w:val="18"/>
+        </w:rPr>
+        <w:t>实体</w:t>
+      </w:r>
+      <w:r>
+        <w:rPr>
+          <w:rFonts w:hint="eastAsia"/>
+          <w:color w:val="000000" w:themeColor="text1"/>
+          <w:szCs w:val="18"/>
+        </w:rPr>
+        <w:t>名称</w:t>
+      </w:r>
+      <w:r>
+        <w:rPr>
+          <w:color w:val="000000" w:themeColor="text1"/>
+          <w:szCs w:val="18"/>
+        </w:rPr>
+        <w:t>用特殊符号代替</w:t>
+      </w:r>
+      <w:r>
+        <w:rPr>
+          <w:rFonts w:hint="eastAsia"/>
+          <w:color w:val="000000" w:themeColor="text1"/>
+          <w:szCs w:val="18"/>
+        </w:rPr>
+        <w:t>。</w:t>
+      </w:r>
+      <w:r>
+        <w:rPr>
+          <w:rFonts w:hint="eastAsia"/>
+          <w:color w:val="000000" w:themeColor="text1"/>
+          <w:szCs w:val="18"/>
+        </w:rPr>
+        <w:t>但是这种</w:t>
+      </w:r>
+      <w:r>
+        <w:rPr>
+          <w:color w:val="000000" w:themeColor="text1"/>
+          <w:szCs w:val="18"/>
+        </w:rPr>
+        <w:t>处理方式</w:t>
+      </w:r>
+      <w:r>
+        <w:rPr>
+          <w:rFonts w:hint="eastAsia"/>
+          <w:color w:val="000000" w:themeColor="text1"/>
+          <w:szCs w:val="18"/>
+        </w:rPr>
+        <w:t>是</w:t>
+      </w:r>
+      <w:r>
+        <w:rPr>
+          <w:color w:val="000000" w:themeColor="text1"/>
+          <w:szCs w:val="18"/>
+        </w:rPr>
+        <w:t>可能产生一些噪声数据的，</w:t>
+      </w:r>
+      <w:r>
+        <w:rPr>
+          <w:rFonts w:hint="eastAsia"/>
+          <w:color w:val="000000" w:themeColor="text1"/>
+          <w:szCs w:val="18"/>
+        </w:rPr>
+        <w:t>比如</w:t>
+      </w:r>
+      <w:r>
+        <w:rPr>
+          <w:color w:val="000000" w:themeColor="text1"/>
+          <w:szCs w:val="18"/>
+        </w:rPr>
+        <w:t>说</w:t>
+      </w:r>
+      <w:r>
+        <w:rPr>
+          <w:rFonts w:hint="eastAsia"/>
+          <w:color w:val="000000" w:themeColor="text1"/>
+          <w:szCs w:val="18"/>
+        </w:rPr>
+        <w:t>如果</w:t>
+      </w:r>
+      <w:r>
+        <w:rPr>
+          <w:color w:val="000000" w:themeColor="text1"/>
+          <w:szCs w:val="18"/>
+        </w:rPr>
+        <w:t>抽取的两个实体实际上是同一个实体，那么这个</w:t>
+      </w:r>
+      <w:r>
+        <w:rPr>
+          <w:rFonts w:hint="eastAsia"/>
+          <w:color w:val="000000" w:themeColor="text1"/>
+          <w:szCs w:val="18"/>
+        </w:rPr>
+        <w:t>实体对</w:t>
+      </w:r>
+      <w:r>
+        <w:rPr>
+          <w:color w:val="000000" w:themeColor="text1"/>
+          <w:szCs w:val="18"/>
+        </w:rPr>
+        <w:t>是不可能存在关系的，这样的数据</w:t>
+      </w:r>
+      <w:r>
+        <w:rPr>
+          <w:rFonts w:hint="eastAsia"/>
+          <w:color w:val="000000" w:themeColor="text1"/>
+          <w:szCs w:val="18"/>
+        </w:rPr>
+        <w:t>可以</w:t>
+      </w:r>
+      <w:r>
+        <w:rPr>
+          <w:color w:val="000000" w:themeColor="text1"/>
+          <w:szCs w:val="18"/>
+        </w:rPr>
+        <w:t>称为噪声数据。</w:t>
+      </w:r>
+      <w:r>
+        <w:rPr>
+          <w:rFonts w:hint="eastAsia"/>
+          <w:color w:val="000000" w:themeColor="text1"/>
+          <w:szCs w:val="18"/>
+        </w:rPr>
+        <w:t>噪声</w:t>
+      </w:r>
+      <w:r>
+        <w:rPr>
+          <w:color w:val="000000" w:themeColor="text1"/>
+          <w:szCs w:val="18"/>
+        </w:rPr>
+        <w:t>数据会对系统产生以下的影响</w:t>
+      </w:r>
+      <w:r>
+        <w:rPr>
+          <w:rFonts w:hint="eastAsia"/>
+          <w:color w:val="000000" w:themeColor="text1"/>
+          <w:szCs w:val="18"/>
+        </w:rPr>
+        <w:t>：</w:t>
+      </w:r>
+      <w:r>
+        <w:rPr>
+          <w:rFonts w:hint="eastAsia"/>
+          <w:color w:val="000000" w:themeColor="text1"/>
+          <w:szCs w:val="18"/>
+        </w:rPr>
+        <w:t>1</w:t>
+      </w:r>
+      <w:r>
+        <w:rPr>
+          <w:rFonts w:hint="eastAsia"/>
+          <w:color w:val="000000" w:themeColor="text1"/>
+          <w:szCs w:val="18"/>
+        </w:rPr>
+        <w:t>）</w:t>
+      </w:r>
+      <w:r>
+        <w:rPr>
+          <w:color w:val="000000" w:themeColor="text1"/>
+          <w:szCs w:val="18"/>
+        </w:rPr>
+        <w:t>会</w:t>
+      </w:r>
+      <w:r>
+        <w:rPr>
+          <w:rFonts w:hint="eastAsia"/>
+          <w:color w:val="000000" w:themeColor="text1"/>
+          <w:szCs w:val="18"/>
+        </w:rPr>
+        <w:t>导致</w:t>
+      </w:r>
+      <w:r>
+        <w:rPr>
+          <w:color w:val="000000" w:themeColor="text1"/>
+          <w:szCs w:val="18"/>
+        </w:rPr>
+        <w:t>数据的分布不均衡</w:t>
+      </w:r>
+      <w:r>
+        <w:rPr>
+          <w:rFonts w:hint="eastAsia"/>
+          <w:color w:val="000000" w:themeColor="text1"/>
+          <w:szCs w:val="18"/>
+        </w:rPr>
+        <w:t>，</w:t>
+      </w:r>
+      <w:r>
+        <w:rPr>
+          <w:color w:val="000000" w:themeColor="text1"/>
+          <w:szCs w:val="18"/>
+        </w:rPr>
+        <w:t>影响</w:t>
+      </w:r>
+      <w:r>
+        <w:rPr>
+          <w:rFonts w:hint="eastAsia"/>
+          <w:color w:val="000000" w:themeColor="text1"/>
+          <w:szCs w:val="18"/>
+        </w:rPr>
+        <w:t>系统</w:t>
+      </w:r>
+      <w:r>
+        <w:rPr>
+          <w:color w:val="000000" w:themeColor="text1"/>
+          <w:szCs w:val="18"/>
+        </w:rPr>
+        <w:t>性能</w:t>
+      </w:r>
+      <w:r>
+        <w:rPr>
+          <w:rFonts w:hint="eastAsia"/>
+          <w:color w:val="000000" w:themeColor="text1"/>
+          <w:szCs w:val="18"/>
+        </w:rPr>
+        <w:t>；</w:t>
+      </w:r>
+      <w:r>
+        <w:rPr>
+          <w:rFonts w:hint="eastAsia"/>
+          <w:color w:val="000000" w:themeColor="text1"/>
+          <w:szCs w:val="18"/>
+        </w:rPr>
+        <w:t>2</w:t>
+      </w:r>
+      <w:r>
+        <w:rPr>
+          <w:rFonts w:hint="eastAsia"/>
+          <w:color w:val="000000" w:themeColor="text1"/>
+          <w:szCs w:val="18"/>
+        </w:rPr>
+        <w:t>）</w:t>
+      </w:r>
+      <w:r>
+        <w:rPr>
+          <w:color w:val="000000" w:themeColor="text1"/>
+          <w:szCs w:val="18"/>
+        </w:rPr>
+        <w:t>会</w:t>
+      </w:r>
+      <w:r>
+        <w:rPr>
+          <w:rFonts w:hint="eastAsia"/>
+          <w:color w:val="000000" w:themeColor="text1"/>
+          <w:szCs w:val="18"/>
+        </w:rPr>
+        <w:t>增加</w:t>
+      </w:r>
+      <w:r>
+        <w:rPr>
+          <w:color w:val="000000" w:themeColor="text1"/>
+          <w:szCs w:val="18"/>
+        </w:rPr>
+        <w:t>训练时间</w:t>
+      </w:r>
+      <w:r>
+        <w:rPr>
+          <w:rFonts w:hint="eastAsia"/>
+          <w:color w:val="000000" w:themeColor="text1"/>
+          <w:szCs w:val="18"/>
+        </w:rPr>
+        <w:t>。基于</w:t>
+      </w:r>
+      <w:r>
+        <w:rPr>
+          <w:color w:val="000000" w:themeColor="text1"/>
+          <w:szCs w:val="18"/>
+        </w:rPr>
+        <w:t>以上的原因，</w:t>
+      </w:r>
+      <w:r>
+        <w:rPr>
+          <w:rFonts w:hint="eastAsia"/>
+          <w:color w:val="000000" w:themeColor="text1"/>
+          <w:szCs w:val="18"/>
+        </w:rPr>
+        <w:t>本文</w:t>
+      </w:r>
+      <w:r>
+        <w:rPr>
+          <w:color w:val="000000" w:themeColor="text1"/>
+          <w:szCs w:val="18"/>
+        </w:rPr>
+        <w:t>定义了两条规则来过滤掉噪声数据。</w:t>
+      </w:r>
+    </w:p>
+    <w:p>
+      <w:pPr>
+        <w:ind w:firstLine="360"/>
+        <w:rPr>
+          <w:rFonts w:asciiTheme="majorEastAsia" w:eastAsiaTheme="majorEastAsia" w:hAnsiTheme="majorEastAsia"/>
+          <w:iCs/>
+        </w:rPr>
+      </w:pPr>
+      <w:r>
+        <w:rPr>
+          <w:rFonts w:hint="eastAsia"/>
+        </w:rPr>
+        <w:t>规则</w:t>
+      </w:r>
+      <w:r>
+        <w:rPr>
+          <w:rFonts w:hint="eastAsia"/>
+        </w:rPr>
+        <w:t>1</w:t>
+      </w:r>
+      <w:r>
+        <w:rPr>
+          <w:rFonts w:hint="eastAsia"/>
+        </w:rPr>
+        <w:t>：如果</w:t>
+      </w:r>
+      <w:r>
+        <w:t>一</w:t>
+      </w:r>
+      <w:r>
+        <w:rPr>
+          <w:rFonts w:hint="eastAsia"/>
+        </w:rPr>
+        <w:t>个</w:t>
+      </w:r>
+      <w:r>
+        <w:t>实体</w:t>
+      </w:r>
+      <w:r>
+        <w:rPr>
+          <w:rFonts w:hint="eastAsia"/>
+        </w:rPr>
+        <w:t>对</w:t>
+      </w:r>
+      <w:r>
+        <w:t>表示的是同一个实体</w:t>
+      </w:r>
+      <w:r>
+        <w:rPr>
+          <w:rFonts w:hint="eastAsia"/>
+        </w:rPr>
+        <w:t>，</w:t>
+      </w:r>
+      <w:r>
+        <w:t>那这个实体对为噪声数据。比如</w:t>
+      </w:r>
+      <w:r>
+        <w:rPr>
+          <w:rFonts w:hint="eastAsia"/>
+        </w:rPr>
+        <w:t>对于</w:t>
+      </w:r>
+      <w:r>
+        <w:t>：</w:t>
+      </w:r>
+      <w:r>
+        <w:rPr>
+          <w:rFonts w:eastAsia="MinionPro-It"/>
+          <w:b/>
+          <w:iCs/>
+        </w:rPr>
+        <w:t>Anesthetics</w:t>
+      </w:r>
+      <w:r>
+        <w:t>, general: exaggeration of the hypotension</w:t>
+      </w:r>
+      <w:r>
+        <w:rPr>
+          <w:rFonts w:hint="eastAsia"/>
+        </w:rPr>
+        <w:t xml:space="preserve"> </w:t>
+      </w:r>
+      <w:r>
+        <w:t xml:space="preserve">induced by general </w:t>
+      </w:r>
+      <w:bookmarkStart w:id="202" w:name="OLE_LINK203"/>
+      <w:bookmarkStart w:id="203" w:name="OLE_LINK204"/>
+      <w:r>
+        <w:rPr>
+          <w:rFonts w:eastAsia="MinionPro-It"/>
+          <w:b/>
+          <w:iCs/>
+        </w:rPr>
+        <w:t>anesthetics</w:t>
+      </w:r>
+      <w:bookmarkEnd w:id="202"/>
+      <w:bookmarkEnd w:id="203"/>
+      <w:r>
+        <w:rPr>
+          <w:rFonts w:eastAsia="MinionPro-It" w:hint="eastAsia"/>
+          <w:iCs/>
+        </w:rPr>
+        <w:t>.</w:t>
+      </w:r>
+      <w:r>
+        <w:rPr>
+          <w:rFonts w:asciiTheme="majorEastAsia" w:eastAsiaTheme="majorEastAsia" w:hAnsiTheme="majorEastAsia" w:hint="eastAsia"/>
+          <w:iCs/>
+        </w:rPr>
+        <w:t>实体对“</w:t>
+      </w:r>
+      <w:r>
+        <w:rPr>
+          <w:rFonts w:eastAsia="MinionPro-It"/>
+          <w:b/>
+          <w:iCs/>
+        </w:rPr>
+        <w:t>Anesthetics</w:t>
+      </w:r>
+      <w:r>
+        <w:rPr>
+          <w:rFonts w:asciiTheme="majorEastAsia" w:eastAsiaTheme="majorEastAsia" w:hAnsiTheme="majorEastAsia"/>
+          <w:iCs/>
+        </w:rPr>
+        <w:t>”</w:t>
+      </w:r>
+      <w:r>
+        <w:rPr>
+          <w:rFonts w:asciiTheme="majorEastAsia" w:eastAsiaTheme="majorEastAsia" w:hAnsiTheme="majorEastAsia" w:hint="eastAsia"/>
+          <w:iCs/>
+        </w:rPr>
+        <w:t>和“</w:t>
+      </w:r>
+      <w:r>
+        <w:rPr>
+          <w:rFonts w:eastAsia="MinionPro-It"/>
+          <w:b/>
+          <w:iCs/>
+        </w:rPr>
+        <w:t>anesthetics</w:t>
+      </w:r>
+      <w:r>
+        <w:rPr>
+          <w:rFonts w:asciiTheme="majorEastAsia" w:eastAsiaTheme="majorEastAsia" w:hAnsiTheme="majorEastAsia"/>
+          <w:iCs/>
+        </w:rPr>
+        <w:t>”</w:t>
+      </w:r>
+      <w:r>
+        <w:rPr>
+          <w:rFonts w:asciiTheme="majorEastAsia" w:eastAsiaTheme="majorEastAsia" w:hAnsiTheme="majorEastAsia" w:hint="eastAsia"/>
+          <w:iCs/>
+        </w:rPr>
+        <w:t>不会</w:t>
+      </w:r>
+      <w:r>
+        <w:rPr>
+          <w:rFonts w:asciiTheme="majorEastAsia" w:eastAsiaTheme="majorEastAsia" w:hAnsiTheme="majorEastAsia"/>
+          <w:iCs/>
+        </w:rPr>
+        <w:t>存在关系</w:t>
+      </w:r>
+      <w:r>
+        <w:rPr>
+          <w:rFonts w:asciiTheme="majorEastAsia" w:eastAsiaTheme="majorEastAsia" w:hAnsiTheme="majorEastAsia" w:hint="eastAsia"/>
+          <w:iCs/>
+        </w:rPr>
+        <w:t>，</w:t>
+      </w:r>
+      <w:r>
+        <w:rPr>
+          <w:rFonts w:asciiTheme="majorEastAsia" w:eastAsiaTheme="majorEastAsia" w:hAnsiTheme="majorEastAsia"/>
+          <w:iCs/>
+        </w:rPr>
+        <w:t>应该这两者表示同一个实体。</w:t>
+      </w:r>
+    </w:p>
+    <w:p>
+      <w:pPr>
+        <w:ind w:firstLine="360"/>
+      </w:pPr>
+      <w:r>
+        <w:rPr>
+          <w:rFonts w:asciiTheme="majorEastAsia" w:eastAsiaTheme="majorEastAsia" w:hAnsiTheme="majorEastAsia" w:hint="eastAsia"/>
+          <w:iCs/>
+        </w:rPr>
+        <w:t>规则2：</w:t>
+      </w:r>
+      <w:r>
+        <w:rPr>
+          <w:rFonts w:asciiTheme="majorEastAsia" w:eastAsiaTheme="majorEastAsia" w:hAnsiTheme="majorEastAsia"/>
+          <w:iCs/>
+        </w:rPr>
+        <w:t>如果几个实体</w:t>
+      </w:r>
+      <w:r>
+        <w:rPr>
+          <w:rFonts w:asciiTheme="majorEastAsia" w:eastAsiaTheme="majorEastAsia" w:hAnsiTheme="majorEastAsia" w:hint="eastAsia"/>
+          <w:iCs/>
+        </w:rPr>
+        <w:t>处于</w:t>
+      </w:r>
+      <w:r>
+        <w:rPr>
+          <w:rFonts w:asciiTheme="majorEastAsia" w:eastAsiaTheme="majorEastAsia" w:hAnsiTheme="majorEastAsia"/>
+          <w:iCs/>
+        </w:rPr>
+        <w:t>并列结构，那么这些实体</w:t>
+      </w:r>
+      <w:r>
+        <w:rPr>
+          <w:rFonts w:asciiTheme="majorEastAsia" w:eastAsiaTheme="majorEastAsia" w:hAnsiTheme="majorEastAsia" w:hint="eastAsia"/>
+          <w:iCs/>
+        </w:rPr>
+        <w:t>对</w:t>
+      </w:r>
+      <w:r>
+        <w:rPr>
+          <w:rFonts w:asciiTheme="majorEastAsia" w:eastAsiaTheme="majorEastAsia" w:hAnsiTheme="majorEastAsia"/>
+          <w:iCs/>
+        </w:rPr>
+        <w:t>为噪声数据。比如</w:t>
+      </w:r>
+      <w:r>
+        <w:rPr>
+          <w:rFonts w:asciiTheme="majorEastAsia" w:eastAsiaTheme="majorEastAsia" w:hAnsiTheme="majorEastAsia" w:hint="eastAsia"/>
+          <w:iCs/>
+        </w:rPr>
+        <w:t>对于</w:t>
+      </w:r>
+      <w:r>
+        <w:rPr>
+          <w:rFonts w:asciiTheme="majorEastAsia" w:eastAsiaTheme="majorEastAsia" w:hAnsiTheme="majorEastAsia"/>
+          <w:iCs/>
+        </w:rPr>
+        <w:t>：</w:t>
+      </w:r>
+      <w:r>
+        <w:rPr>
+          <w:b/>
+        </w:rPr>
+        <w:t>Potentiation</w:t>
+      </w:r>
+      <w:r>
+        <w:t xml:space="preserve">, </w:t>
+      </w:r>
+      <w:r>
+        <w:rPr>
+          <w:b/>
+        </w:rPr>
+        <w:t>barbiturates</w:t>
+      </w:r>
+      <w:r>
+        <w:t xml:space="preserve">, </w:t>
+      </w:r>
+      <w:r>
+        <w:rPr>
+          <w:b/>
+        </w:rPr>
+        <w:t>antihistamines</w:t>
+      </w:r>
+      <w:r>
+        <w:t xml:space="preserve">, </w:t>
+      </w:r>
+      <w:r>
+        <w:rPr>
+          <w:b/>
+        </w:rPr>
+        <w:t>narcotics</w:t>
+      </w:r>
+      <w:r>
+        <w:t xml:space="preserve">, </w:t>
+      </w:r>
+      <w:r>
+        <w:rPr>
+          <w:b/>
+        </w:rPr>
+        <w:t>hypotensive</w:t>
+      </w:r>
+      <w:r>
+        <w:t xml:space="preserve"> agents or phenothiazines should be used</w:t>
+      </w:r>
+      <w:r>
+        <w:rPr>
+          <w:rFonts w:hint="eastAsia"/>
+        </w:rPr>
+        <w:t xml:space="preserve"> </w:t>
+      </w:r>
+      <w:r>
+        <w:t>with caution</w:t>
+      </w:r>
+      <w:r>
+        <w:rPr>
+          <w:rFonts w:hint="eastAsia"/>
+        </w:rPr>
+        <w:t>.</w:t>
+      </w:r>
+      <w:r>
+        <w:t>这些实体都是</w:t>
+      </w:r>
+      <w:r>
+        <w:t>处于并列结构，因此这些实体对不会存在关系。</w:t>
+      </w:r>
+    </w:p>
+    <w:p>
+      <w:pPr>
+        <w:ind w:firstLine="360"/>
+      </w:pPr>
+      <w:r>
+        <w:t>表格</w:t>
+      </w:r>
+      <w:r>
+        <w:rPr>
+          <w:rFonts w:hint="eastAsia"/>
+        </w:rPr>
+        <w:t>1</w:t>
+      </w:r>
+      <w:r>
+        <w:t>1</w:t>
+      </w:r>
+      <w:r>
+        <w:t>展示了应用规则到</w:t>
+      </w:r>
+      <w:r>
+        <w:rPr>
+          <w:rFonts w:hint="eastAsia"/>
+        </w:rPr>
+        <w:t>DDIE</w:t>
+      </w:r>
+      <w:r>
+        <w:t>xtraction 2013</w:t>
+      </w:r>
+      <w:r>
+        <w:t>数据集</w:t>
+      </w:r>
+      <w:r>
+        <w:t>的</w:t>
+      </w:r>
+      <w:r>
+        <w:rPr>
+          <w:rFonts w:hint="eastAsia"/>
+        </w:rPr>
+        <w:t>结</w:t>
+      </w:r>
+      <w:r>
+        <w:t>果，可以看出，定义的两条规则是非常有效的。在训练数据集上，负样本数目从</w:t>
+      </w:r>
+      <w:r>
+        <w:rPr>
+          <w:rFonts w:hint="eastAsia"/>
+        </w:rPr>
+        <w:t>2</w:t>
+      </w:r>
+      <w:r>
+        <w:t>3665</w:t>
+      </w:r>
+      <w:r>
+        <w:t>变成了</w:t>
+      </w:r>
+      <w:r>
+        <w:rPr>
+          <w:rFonts w:hint="eastAsia"/>
+        </w:rPr>
+        <w:t>1</w:t>
+      </w:r>
+      <w:r>
+        <w:t>5624</w:t>
+      </w:r>
+      <w:r>
+        <w:t>，减少了约</w:t>
+      </w:r>
+      <w:r>
+        <w:rPr>
+          <w:rFonts w:hint="eastAsia"/>
+        </w:rPr>
+        <w:t>3</w:t>
+      </w:r>
+      <w:r>
+        <w:t>4.0%</w:t>
+      </w:r>
+      <w:r>
+        <w:t>，但是正样本数目只有</w:t>
+      </w:r>
+      <w:r>
+        <w:rPr>
+          <w:rFonts w:hint="eastAsia"/>
+        </w:rPr>
+        <w:t>2</w:t>
+      </w:r>
+      <w:r>
+        <w:t>2</w:t>
+      </w:r>
+      <w:r>
+        <w:t>个被错误的过滤掉。在测试数据集上，负样本数目减少了约</w:t>
+      </w:r>
+      <w:r>
+        <w:rPr>
+          <w:rFonts w:hint="eastAsia"/>
+        </w:rPr>
+        <w:t>3</w:t>
+      </w:r>
+      <w:r>
+        <w:t>5.0%</w:t>
+      </w:r>
+      <w:r>
+        <w:t>的比率，并且只有</w:t>
+      </w:r>
+      <w:r>
+        <w:rPr>
+          <w:rFonts w:hint="eastAsia"/>
+        </w:rPr>
+        <w:t>3</w:t>
+      </w:r>
+      <w:r>
+        <w:t>个正样本被错误过滤。</w:t>
+      </w:r>
+      <w:r>
+        <w:rPr>
+          <w:rFonts w:hint="eastAsia"/>
+        </w:rPr>
+        <w:t>从</w:t>
+      </w:r>
+      <w:r>
+        <w:t>后面的实验部分可以看出，这种过滤方式</w:t>
+      </w:r>
+      <w:r>
+        <w:rPr>
+          <w:rFonts w:hint="eastAsia"/>
+        </w:rPr>
+        <w:t>不仅可以</w:t>
+      </w:r>
+      <w:r>
+        <w:t>缩短训练时间，还可以有效地提高</w:t>
+      </w:r>
+      <w:r>
+        <w:rPr>
+          <w:rFonts w:hint="eastAsia"/>
+        </w:rPr>
+        <w:t>系统</w:t>
+      </w:r>
+      <w:r>
+        <w:t>性能。</w:t>
+      </w:r>
+    </w:p>
+    <w:p>
+      <w:pPr>
+        <w:ind w:firstLine="360"/>
+      </w:pPr>
+      <w:r>
+        <w:t>3.5.2</w:t>
+      </w:r>
+      <w:r>
+        <w:rPr>
+          <w:rFonts w:hint="eastAsia"/>
+        </w:rPr>
+        <w:t>：</w:t>
+      </w:r>
+      <w:r>
+        <w:t>实验设置</w:t>
+      </w:r>
+    </w:p>
+    <w:p>
+      <w:pPr>
+        <w:ind w:firstLine="360"/>
+        <w:rPr>
+          <w:rFonts w:hint="eastAsia"/>
+        </w:rPr>
+      </w:pPr>
+      <w:r>
+        <w:rPr>
+          <w:rFonts w:hint="eastAsia"/>
+        </w:rPr>
+        <w:t>在</w:t>
+      </w:r>
+      <w:r>
+        <w:t>本章节，</w:t>
+      </w:r>
+      <w:r>
+        <w:rPr>
+          <w:rFonts w:hint="eastAsia"/>
+        </w:rPr>
+        <w:t>我们</w:t>
+      </w:r>
+      <w:r>
+        <w:t>详细</w:t>
+      </w:r>
+      <w:r>
+        <w:rPr>
+          <w:rFonts w:hint="eastAsia"/>
+        </w:rPr>
+        <w:t>叙述</w:t>
+      </w:r>
+      <w:r>
+        <w:t>了如何利用</w:t>
+      </w:r>
+      <w:r>
+        <w:rPr>
+          <w:rFonts w:hint="eastAsia"/>
+        </w:rPr>
+        <w:t>CNN</w:t>
+      </w:r>
+      <w:r>
+        <w:rPr>
+          <w:rFonts w:hint="eastAsia"/>
+        </w:rPr>
+        <w:t>进行生物实体</w:t>
+      </w:r>
+      <w:r>
+        <w:t>关系抽取。</w:t>
+      </w:r>
+      <w:bookmarkStart w:id="204" w:name="_GoBack"/>
+      <w:bookmarkEnd w:id="204"/>
     </w:p>
     <w:sectPr>
       <w:headerReference w:type="even" r:id="rId25"/>
@@ -47701,6 +48720,119 @@
     </w:lvl>
   </w:abstractNum>
   <w:abstractNum w:abstractNumId="9">
+    <w:nsid w:val="471D5460"/>
+    <w:multiLevelType w:val="hybridMultilevel"/>
+    <w:tmpl w:val="3D0079FA"/>
+    <w:lvl w:ilvl="0" w:tplc="04090001">
+      <w:start w:val="1"/>
+      <w:numFmt w:val="bullet"/>
+      <w:lvlText w:val=""/>
+      <w:lvlJc w:val="left"/>
+      <w:pPr>
+        <w:ind w:left="780" w:hanging="420"/>
+      </w:pPr>
+      <w:rPr>
+        <w:rFonts w:ascii="Wingdings" w:hAnsi="Wingdings" w:hint="default"/>
+      </w:rPr>
+    </w:lvl>
+    <w:lvl w:ilvl="1" w:tplc="04090003" w:tentative="1">
+      <w:start w:val="1"/>
+      <w:numFmt w:val="bullet"/>
+      <w:lvlText w:val=""/>
+      <w:lvlJc w:val="left"/>
+      <w:pPr>
+        <w:ind w:left="1200" w:hanging="420"/>
+      </w:pPr>
+      <w:rPr>
+        <w:rFonts w:ascii="Wingdings" w:hAnsi="Wingdings" w:hint="default"/>
+      </w:rPr>
+    </w:lvl>
+    <w:lvl w:ilvl="2" w:tplc="04090005" w:tentative="1">
+      <w:start w:val="1"/>
+      <w:numFmt w:val="bullet"/>
+      <w:lvlText w:val=""/>
+      <w:lvlJc w:val="left"/>
+      <w:pPr>
+        <w:ind w:left="1620" w:hanging="420"/>
+      </w:pPr>
+      <w:rPr>
+        <w:rFonts w:ascii="Wingdings" w:hAnsi="Wingdings" w:hint="default"/>
+      </w:rPr>
+    </w:lvl>
+    <w:lvl w:ilvl="3" w:tplc="04090001" w:tentative="1">
+      <w:start w:val="1"/>
+      <w:numFmt w:val="bullet"/>
+      <w:lvlText w:val=""/>
+      <w:lvlJc w:val="left"/>
+      <w:pPr>
+        <w:ind w:left="2040" w:hanging="420"/>
+      </w:pPr>
+      <w:rPr>
+        <w:rFonts w:ascii="Wingdings" w:hAnsi="Wingdings" w:hint="default"/>
+      </w:rPr>
+    </w:lvl>
+    <w:lvl w:ilvl="4" w:tplc="04090003" w:tentative="1">
+      <w:start w:val="1"/>
+      <w:numFmt w:val="bullet"/>
+      <w:lvlText w:val=""/>
+      <w:lvlJc w:val="left"/>
+      <w:pPr>
+        <w:ind w:left="2460" w:hanging="420"/>
+      </w:pPr>
+      <w:rPr>
+        <w:rFonts w:ascii="Wingdings" w:hAnsi="Wingdings" w:hint="default"/>
+      </w:rPr>
+    </w:lvl>
+    <w:lvl w:ilvl="5" w:tplc="04090005" w:tentative="1">
+      <w:start w:val="1"/>
+      <w:numFmt w:val="bullet"/>
+      <w:lvlText w:val=""/>
+      <w:lvlJc w:val="left"/>
+      <w:pPr>
+        <w:ind w:left="2880" w:hanging="420"/>
+      </w:pPr>
+      <w:rPr>
+        <w:rFonts w:ascii="Wingdings" w:hAnsi="Wingdings" w:hint="default"/>
+      </w:rPr>
+    </w:lvl>
+    <w:lvl w:ilvl="6" w:tplc="04090001" w:tentative="1">
+      <w:start w:val="1"/>
+      <w:numFmt w:val="bullet"/>
+      <w:lvlText w:val=""/>
+      <w:lvlJc w:val="left"/>
+      <w:pPr>
+        <w:ind w:left="3300" w:hanging="420"/>
+      </w:pPr>
+      <w:rPr>
+        <w:rFonts w:ascii="Wingdings" w:hAnsi="Wingdings" w:hint="default"/>
+      </w:rPr>
+    </w:lvl>
+    <w:lvl w:ilvl="7" w:tplc="04090003" w:tentative="1">
+      <w:start w:val="1"/>
+      <w:numFmt w:val="bullet"/>
+      <w:lvlText w:val=""/>
+      <w:lvlJc w:val="left"/>
+      <w:pPr>
+        <w:ind w:left="3720" w:hanging="420"/>
+      </w:pPr>
+      <w:rPr>
+        <w:rFonts w:ascii="Wingdings" w:hAnsi="Wingdings" w:hint="default"/>
+      </w:rPr>
+    </w:lvl>
+    <w:lvl w:ilvl="8" w:tplc="04090005" w:tentative="1">
+      <w:start w:val="1"/>
+      <w:numFmt w:val="bullet"/>
+      <w:lvlText w:val=""/>
+      <w:lvlJc w:val="left"/>
+      <w:pPr>
+        <w:ind w:left="4140" w:hanging="420"/>
+      </w:pPr>
+      <w:rPr>
+        <w:rFonts w:ascii="Wingdings" w:hAnsi="Wingdings" w:hint="default"/>
+      </w:rPr>
+    </w:lvl>
+  </w:abstractNum>
+  <w:abstractNum w:abstractNumId="10">
     <w:nsid w:val="494F1453"/>
     <w:multiLevelType w:val="hybridMultilevel"/>
     <w:tmpl w:val="F58469E4"/>
@@ -47786,7 +48918,7 @@
       </w:pPr>
     </w:lvl>
   </w:abstractNum>
-  <w:abstractNum w:abstractNumId="10">
+  <w:abstractNum w:abstractNumId="11">
     <w:nsid w:val="537B122A"/>
     <w:multiLevelType w:val="singleLevel"/>
     <w:tmpl w:val="537B122A"/>
@@ -47806,7 +48938,7 @@
       </w:rPr>
     </w:lvl>
   </w:abstractNum>
-  <w:abstractNum w:abstractNumId="11">
+  <w:abstractNum w:abstractNumId="12">
     <w:nsid w:val="5F2B399D"/>
     <w:multiLevelType w:val="hybridMultilevel"/>
     <w:tmpl w:val="D9E60854"/>
@@ -47892,7 +49024,7 @@
       </w:pPr>
     </w:lvl>
   </w:abstractNum>
-  <w:abstractNum w:abstractNumId="12">
+  <w:abstractNum w:abstractNumId="13">
     <w:nsid w:val="6C570EA1"/>
     <w:multiLevelType w:val="hybridMultilevel"/>
     <w:tmpl w:val="ED903F5E"/>
@@ -47991,10 +49123,10 @@
     <w:abstractNumId w:val="1"/>
   </w:num>
   <w:num w:numId="5">
-    <w:abstractNumId w:val="10"/>
+    <w:abstractNumId w:val="11"/>
   </w:num>
   <w:num w:numId="6">
-    <w:abstractNumId w:val="12"/>
+    <w:abstractNumId w:val="13"/>
   </w:num>
   <w:num w:numId="7">
     <w:abstractNumId w:val="4"/>
@@ -48003,7 +49135,7 @@
     <w:abstractNumId w:val="7"/>
   </w:num>
   <w:num w:numId="9">
-    <w:abstractNumId w:val="9"/>
+    <w:abstractNumId w:val="10"/>
   </w:num>
   <w:num w:numId="10">
     <w:abstractNumId w:val="5"/>
@@ -48012,10 +49144,13 @@
     <w:abstractNumId w:val="6"/>
   </w:num>
   <w:num w:numId="12">
-    <w:abstractNumId w:val="11"/>
+    <w:abstractNumId w:val="12"/>
   </w:num>
   <w:num w:numId="13">
     <w:abstractNumId w:val="0"/>
+  </w:num>
+  <w:num w:numId="14">
+    <w:abstractNumId w:val="9"/>
   </w:num>
 </w:numbering>
 </file>
@@ -48445,7 +49580,6 @@
   <w:style w:type="character" w:default="1" w:styleId="a0">
     <w:name w:val="Default Paragraph Font"/>
     <w:uiPriority w:val="1"/>
-    <w:semiHidden/>
     <w:unhideWhenUsed/>
   </w:style>
   <w:style w:type="table" w:default="1" w:styleId="a1">
@@ -48856,7 +49990,7 @@
 </file>
 
 <file path=customXml/itemProps1.xml><?xml version="1.0" encoding="utf-8"?>
-<ds:datastoreItem xmlns:ds="http://schemas.openxmlformats.org/officeDocument/2006/customXml" ds:itemID="{65263434-9CA7-4EA6-950C-22E3C34E32B9}">
+<ds:datastoreItem xmlns:ds="http://schemas.openxmlformats.org/officeDocument/2006/customXml" ds:itemID="{DC56665A-2D44-48E8-9299-8385E710BD4D}">
   <ds:schemaRefs>
     <ds:schemaRef ds:uri="http://schemas.openxmlformats.org/officeDocument/2006/bibliography"/>
   </ds:schemaRefs>

--- a/毕业论文.docx
+++ b/毕业论文.docx
@@ -4147,6 +4147,7 @@
       <w:r>
         <w:t>由</w:t>
       </w:r>
+      <w:proofErr w:type="spellStart"/>
       <w:r>
         <w:rPr>
           <w:rFonts w:hint="eastAsia"/>
@@ -4156,6 +4157,7 @@
       <w:r>
         <w:t>laschke</w:t>
       </w:r>
+      <w:proofErr w:type="spellEnd"/>
       <w:r>
         <w:t>等人提出的，</w:t>
       </w:r>
@@ -4291,15 +4293,19 @@
         </w:rPr>
         <w:t>单词</w:t>
       </w:r>
+      <w:proofErr w:type="gramStart"/>
       <w:r>
         <w:t>”</w:t>
       </w:r>
+      <w:proofErr w:type="gramEnd"/>
       <w:r>
         <w:t>of</w:t>
       </w:r>
+      <w:proofErr w:type="gramStart"/>
       <w:r>
         <w:t>”</w:t>
       </w:r>
+      <w:proofErr w:type="gramEnd"/>
       <w:r>
         <w:rPr>
           <w:rFonts w:hint="eastAsia"/>
@@ -4309,9 +4315,19 @@
       <w:r>
         <w:t>符号</w:t>
       </w:r>
-      <w:r>
-        <w:t>”&lt;P&gt;”</w:t>
-      </w:r>
+      <w:proofErr w:type="gramStart"/>
+      <w:r>
+        <w:t>”</w:t>
+      </w:r>
+      <w:proofErr w:type="gramEnd"/>
+      <w:r>
+        <w:t>&lt;P&gt;</w:t>
+      </w:r>
+      <w:proofErr w:type="gramStart"/>
+      <w:r>
+        <w:t>”</w:t>
+      </w:r>
+      <w:proofErr w:type="gramEnd"/>
       <w:r>
         <w:rPr>
           <w:rFonts w:hint="eastAsia"/>
@@ -4510,10 +4526,21 @@
         <w:rPr>
           <w:rFonts w:hint="eastAsia"/>
         </w:rPr>
-        <w:t>，卡方</w:t>
-      </w:r>
-      <w:r>
-        <w:t>估计（</w:t>
+        <w:t>，</w:t>
+      </w:r>
+      <w:proofErr w:type="gramStart"/>
+      <w:r>
+        <w:rPr>
+          <w:rFonts w:hint="eastAsia"/>
+        </w:rPr>
+        <w:t>卡方</w:t>
+      </w:r>
+      <w:r>
+        <w:t>估计</w:t>
+      </w:r>
+      <w:proofErr w:type="gramEnd"/>
+      <w:r>
+        <w:t>（</w:t>
       </w:r>
       <w:r>
         <w:t>chi-square</w:t>
@@ -6250,6 +6277,7 @@
       <w:r>
         <w:t>内的</w:t>
       </w:r>
+      <w:proofErr w:type="spellStart"/>
       <w:r>
         <w:rPr>
           <w:rFonts w:hint="eastAsia"/>
@@ -6259,6 +6287,7 @@
       <w:r>
         <w:t>enia</w:t>
       </w:r>
+      <w:proofErr w:type="spellEnd"/>
       <w:r>
         <w:t>等等，</w:t>
       </w:r>
@@ -6327,6 +6356,7 @@
       <w:r>
         <w:t>由</w:t>
       </w:r>
+      <w:proofErr w:type="spellStart"/>
       <w:r>
         <w:rPr>
           <w:rFonts w:hint="eastAsia"/>
@@ -6336,6 +6366,7 @@
       <w:r>
         <w:t>akushiji</w:t>
       </w:r>
+      <w:proofErr w:type="spellEnd"/>
       <w:r>
         <w:t>等人提出的</w:t>
       </w:r>
@@ -9908,6 +9939,7 @@
       <w:r>
         <w:t>。</w:t>
       </w:r>
+      <w:proofErr w:type="spellStart"/>
       <w:r>
         <w:t>S</w:t>
       </w:r>
@@ -9917,6 +9949,7 @@
         </w:rPr>
         <w:t>etre</w:t>
       </w:r>
+      <w:proofErr w:type="spellEnd"/>
       <w:r>
         <w:t>等人提出可以</w:t>
       </w:r>
@@ -11024,8 +11057,13 @@
         </w:rPr>
         <w:t>短语</w:t>
       </w:r>
-      <w:r>
-        <w:t>”A Dog“</w:t>
+      <w:proofErr w:type="gramStart"/>
+      <w:r>
+        <w:t>”</w:t>
+      </w:r>
+      <w:proofErr w:type="gramEnd"/>
+      <w:r>
+        <w:t>A Dog“</w:t>
       </w:r>
       <w:r>
         <w:rPr>
@@ -16846,16 +16884,26 @@
         <w:t>are</w:t>
       </w:r>
       <w:r>
-        <w:t>”, ”</w:t>
-      </w:r>
+        <w:t xml:space="preserve">”, </w:t>
+      </w:r>
+      <w:proofErr w:type="gramStart"/>
+      <w:r>
+        <w:t>”</w:t>
+      </w:r>
+      <w:proofErr w:type="gramEnd"/>
       <w:r>
         <w:t xml:space="preserve"> </w:t>
       </w:r>
       <w:r>
         <w:t>transcribed</w:t>
       </w:r>
-      <w:r>
-        <w:t>”, “</w:t>
+      <w:proofErr w:type="gramStart"/>
+      <w:r>
+        <w:t>”</w:t>
+      </w:r>
+      <w:proofErr w:type="gramEnd"/>
+      <w:r>
+        <w:t>, “</w:t>
       </w:r>
       <w:r>
         <w:t>by</w:t>
@@ -23533,7 +23581,23 @@
           <w:rFonts w:eastAsia="宋体"/>
           <w:szCs w:val="18"/>
         </w:rPr>
-        <w:t>的指代产生错误。</w:t>
+        <w:t>的指</w:t>
+      </w:r>
+      <w:proofErr w:type="gramStart"/>
+      <w:r>
+        <w:rPr>
+          <w:rFonts w:eastAsia="宋体"/>
+          <w:szCs w:val="18"/>
+        </w:rPr>
+        <w:t>代产生</w:t>
+      </w:r>
+      <w:proofErr w:type="gramEnd"/>
+      <w:r>
+        <w:rPr>
+          <w:rFonts w:eastAsia="宋体"/>
+          <w:szCs w:val="18"/>
+        </w:rPr>
+        <w:t>错误。</w:t>
       </w:r>
       <w:r>
         <w:rPr>
@@ -35210,11 +35274,19 @@
       <w:r>
         <w:t>最多的还是选择目标单词（</w:t>
       </w:r>
-      <w:r>
-        <w:rPr>
-          <w:rFonts w:hint="eastAsia"/>
-        </w:rPr>
-        <w:t>待预测单词</w:t>
+      <w:proofErr w:type="gramStart"/>
+      <w:r>
+        <w:rPr>
+          <w:rFonts w:hint="eastAsia"/>
+        </w:rPr>
+        <w:t>待预测</w:t>
+      </w:r>
+      <w:proofErr w:type="gramEnd"/>
+      <w:r>
+        <w:rPr>
+          <w:rFonts w:hint="eastAsia"/>
+        </w:rPr>
+        <w:t>单词</w:t>
       </w:r>
       <w:r>
         <w:t>）</w:t>
@@ -37264,9 +37336,11 @@
           <m:t>i</m:t>
         </m:r>
       </m:oMath>
+      <w:proofErr w:type="gramStart"/>
       <w:r>
         <w:t>个</w:t>
       </w:r>
+      <w:proofErr w:type="gramEnd"/>
       <w:r>
         <w:rPr>
           <w:rFonts w:hint="eastAsia"/>
@@ -37368,8 +37442,13 @@
           <m:t>k</m:t>
         </m:r>
       </m:oMath>
-      <w:r>
-        <w:t>个窗口中的词向量拼接而成。</w:t>
+      <w:proofErr w:type="gramStart"/>
+      <w:r>
+        <w:t>个</w:t>
+      </w:r>
+      <w:proofErr w:type="gramEnd"/>
+      <w:r>
+        <w:t>窗口中的词向量拼接而成。</w:t>
       </w:r>
       <w:r>
         <w:rPr>
@@ -37768,11 +37847,19 @@
           <m:t>-k+1</m:t>
         </m:r>
       </m:oMath>
-      <w:r>
-        <w:rPr>
-          <w:rFonts w:hint="eastAsia"/>
-        </w:rPr>
-        <w:t>个卷积</w:t>
+      <w:proofErr w:type="gramStart"/>
+      <w:r>
+        <w:rPr>
+          <w:rFonts w:hint="eastAsia"/>
+        </w:rPr>
+        <w:t>个</w:t>
+      </w:r>
+      <w:proofErr w:type="gramEnd"/>
+      <w:r>
+        <w:rPr>
+          <w:rFonts w:hint="eastAsia"/>
+        </w:rPr>
+        <w:t>卷积</w:t>
       </w:r>
       <w:r>
         <w:t>输出</w:t>
@@ -39840,12 +39927,14 @@
           <m:t>i-1</m:t>
         </m:r>
       </m:oMath>
+      <w:proofErr w:type="gramStart"/>
       <w:r>
         <w:rPr>
           <w:rFonts w:hint="eastAsia"/>
         </w:rPr>
         <w:t>个</w:t>
       </w:r>
+      <w:proofErr w:type="gramEnd"/>
       <w:r>
         <w:t>状态都</w:t>
       </w:r>
@@ -42754,8 +42843,13 @@
         </w:rPr>
         <w:t>信息之</w:t>
       </w:r>
-      <w:r>
-        <w:t>和。</w:t>
+      <w:proofErr w:type="gramStart"/>
+      <w:r>
+        <w:t>和</w:t>
+      </w:r>
+      <w:proofErr w:type="gramEnd"/>
+      <w:r>
+        <w:t>。</w:t>
       </w:r>
       <w:r>
         <w:rPr>
@@ -60037,7 +60131,12 @@
         <w:t>的总体性能</w:t>
       </w:r>
       <w:r>
-        <w:t>有所下降，但是在单个的类别</w:t>
+        <w:t>有所</w:t>
+      </w:r>
+      <w:bookmarkStart w:id="201" w:name="_GoBack"/>
+      <w:bookmarkEnd w:id="201"/>
+      <w:r>
+        <w:t>下降，但是在单个的类别</w:t>
       </w:r>
       <w:r>
         <w:rPr>
@@ -61127,8 +61226,15 @@
         </w:rPr>
         <w:t>。</w:t>
       </w:r>
-      <w:bookmarkStart w:id="201" w:name="_GoBack"/>
-      <w:bookmarkEnd w:id="201"/>
+      <w:r>
+        <w:rPr>
+          <w:rFonts w:hint="eastAsia"/>
+        </w:rPr>
+        <w:t>这类</w:t>
+      </w:r>
+      <w:r>
+        <w:t>处理问题的方式在很多自然语言任务中，具有很好的借鉴意义。</w:t>
+      </w:r>
     </w:p>
     <w:p>
       <w:pPr>
@@ -63350,7 +63456,7 @@
 </file>
 
 <file path=customXml/itemProps1.xml><?xml version="1.0" encoding="utf-8"?>
-<ds:datastoreItem xmlns:ds="http://schemas.openxmlformats.org/officeDocument/2006/customXml" ds:itemID="{93DA08F9-25C0-475E-A0E9-F321518F7D31}">
+<ds:datastoreItem xmlns:ds="http://schemas.openxmlformats.org/officeDocument/2006/customXml" ds:itemID="{E97A6CF4-12F3-47BE-A75F-795A6DACEF36}">
   <ds:schemaRefs>
     <ds:schemaRef ds:uri="http://schemas.openxmlformats.org/officeDocument/2006/bibliography"/>
   </ds:schemaRefs>

--- a/毕业论文.docx
+++ b/毕业论文.docx
@@ -380,7 +380,19 @@
         <w:t>M</w:t>
       </w:r>
       <w:r>
-        <w:t>edline</w:t>
+        <w:t>edL</w:t>
+      </w:r>
+      <w:r>
+        <w:t>ine</w:t>
+      </w:r>
+      <w:r>
+        <w:rPr>
+          <w:rFonts w:hint="eastAsia"/>
+        </w:rPr>
+        <w:t>生物</w:t>
+      </w:r>
+      <w:r>
+        <w:t>文献</w:t>
       </w:r>
       <w:r>
         <w:rPr>
@@ -389,7 +401,12 @@
         <w:t>数据库</w:t>
       </w:r>
       <w:r>
-        <w:t>为例子，</w:t>
+        <w:t>为例</w:t>
+      </w:r>
+      <w:bookmarkStart w:id="0" w:name="_GoBack"/>
+      <w:bookmarkEnd w:id="0"/>
+      <w:r>
+        <w:t>，</w:t>
       </w:r>
       <w:r>
         <w:t>在过去的十年</w:t>
@@ -507,6 +524,12 @@
           <w:rFonts w:hint="eastAsia"/>
         </w:rPr>
         <w:t>万</w:t>
+      </w:r>
+      <w:r>
+        <w:rPr>
+          <w:rFonts w:hint="eastAsia"/>
+        </w:rPr>
+        <w:t>数量</w:t>
       </w:r>
       <w:r>
         <w:t>的</w:t>
@@ -2157,8 +2180,8 @@
                 <w:szCs w:val="18"/>
               </w:rPr>
             </w:pPr>
-            <w:bookmarkStart w:id="0" w:name="OLE_LINK1"/>
-            <w:bookmarkStart w:id="1" w:name="OLE_LINK2"/>
+            <w:bookmarkStart w:id="1" w:name="OLE_LINK1"/>
+            <w:bookmarkStart w:id="2" w:name="OLE_LINK2"/>
             <w:r>
               <w:rPr>
                 <w:rFonts w:hint="eastAsia"/>
@@ -2185,8 +2208,8 @@
               </w:rPr>
               <w:t xml:space="preserve"> on GeneB</w:t>
             </w:r>
-            <w:bookmarkEnd w:id="0"/>
             <w:bookmarkEnd w:id="1"/>
+            <w:bookmarkEnd w:id="2"/>
           </w:p>
         </w:tc>
       </w:tr>
@@ -2408,8 +2431,8 @@
               </w:rPr>
               <w:t xml:space="preserve">The </w:t>
             </w:r>
-            <w:bookmarkStart w:id="2" w:name="OLE_LINK3"/>
-            <w:bookmarkStart w:id="3" w:name="OLE_LINK4"/>
+            <w:bookmarkStart w:id="3" w:name="OLE_LINK3"/>
+            <w:bookmarkStart w:id="4" w:name="OLE_LINK4"/>
             <w:r>
               <w:rPr>
                 <w:b/>
@@ -2423,8 +2446,8 @@
               </w:rPr>
               <w:t xml:space="preserve"> </w:t>
             </w:r>
-            <w:bookmarkEnd w:id="2"/>
             <w:bookmarkEnd w:id="3"/>
+            <w:bookmarkEnd w:id="4"/>
             <w:r>
               <w:rPr>
                 <w:szCs w:val="18"/>
@@ -2667,8 +2690,8 @@
           </w:rPr>
           <m:t>s=</m:t>
         </m:r>
-        <w:bookmarkStart w:id="4" w:name="OLE_LINK5"/>
-        <w:bookmarkStart w:id="5" w:name="OLE_LINK6"/>
+        <w:bookmarkStart w:id="5" w:name="OLE_LINK5"/>
+        <w:bookmarkStart w:id="6" w:name="OLE_LINK6"/>
         <m:sSub>
           <m:sSubPr>
             <m:ctrlPr>
@@ -2695,8 +2718,8 @@
             </m:r>
           </m:sub>
         </m:sSub>
-        <w:bookmarkEnd w:id="4"/>
         <w:bookmarkEnd w:id="5"/>
+        <w:bookmarkEnd w:id="6"/>
         <m:r>
           <w:rPr>
             <w:rFonts w:ascii="Cambria Math" w:hAnsi="Cambria Math"/>
@@ -2735,10 +2758,10 @@
           </w:rPr>
           <m:t>,…,</m:t>
         </m:r>
-        <w:bookmarkStart w:id="6" w:name="OLE_LINK7"/>
-        <w:bookmarkStart w:id="7" w:name="OLE_LINK8"/>
-        <w:bookmarkStart w:id="8" w:name="OLE_LINK9"/>
-        <w:bookmarkStart w:id="9" w:name="OLE_LINK10"/>
+        <w:bookmarkStart w:id="7" w:name="OLE_LINK7"/>
+        <w:bookmarkStart w:id="8" w:name="OLE_LINK8"/>
+        <w:bookmarkStart w:id="9" w:name="OLE_LINK9"/>
+        <w:bookmarkStart w:id="10" w:name="OLE_LINK10"/>
         <m:sSub>
           <m:sSubPr>
             <m:ctrlPr>
@@ -2765,10 +2788,10 @@
             </m:r>
           </m:sub>
         </m:sSub>
-        <w:bookmarkEnd w:id="6"/>
         <w:bookmarkEnd w:id="7"/>
         <w:bookmarkEnd w:id="8"/>
         <w:bookmarkEnd w:id="9"/>
+        <w:bookmarkEnd w:id="10"/>
         <m:r>
           <w:rPr>
             <w:rFonts w:ascii="Cambria Math" w:hAnsi="Cambria Math"/>
@@ -2964,10 +2987,10 @@
       <w:r>
         <w:t>函数</w:t>
       </w:r>
-      <w:bookmarkStart w:id="10" w:name="OLE_LINK16"/>
-      <w:bookmarkStart w:id="11" w:name="OLE_LINK17"/>
-      <w:bookmarkStart w:id="12" w:name="OLE_LINK18"/>
-      <w:bookmarkStart w:id="13" w:name="OLE_LINK19"/>
+      <w:bookmarkStart w:id="11" w:name="OLE_LINK16"/>
+      <w:bookmarkStart w:id="12" w:name="OLE_LINK17"/>
+      <w:bookmarkStart w:id="13" w:name="OLE_LINK18"/>
+      <w:bookmarkStart w:id="14" w:name="OLE_LINK19"/>
       <m:oMath>
         <m:r>
           <w:rPr>
@@ -2976,10 +2999,10 @@
           <m:t>f</m:t>
         </m:r>
       </m:oMath>
-      <w:bookmarkEnd w:id="10"/>
       <w:bookmarkEnd w:id="11"/>
       <w:bookmarkEnd w:id="12"/>
       <w:bookmarkEnd w:id="13"/>
+      <w:bookmarkEnd w:id="14"/>
       <w:r>
         <w:rPr>
           <w:rFonts w:hint="eastAsia"/>
@@ -3065,13 +3088,13 @@
             </m:ctrlPr>
           </m:dPr>
           <m:e>
-            <w:bookmarkStart w:id="14" w:name="OLE_LINK13"/>
-            <w:bookmarkStart w:id="15" w:name="OLE_LINK14"/>
-            <w:bookmarkStart w:id="16" w:name="OLE_LINK15"/>
-            <w:bookmarkStart w:id="17" w:name="OLE_LINK76"/>
-            <w:bookmarkStart w:id="18" w:name="OLE_LINK77"/>
-            <w:bookmarkStart w:id="19" w:name="OLE_LINK78"/>
-            <w:bookmarkStart w:id="20" w:name="OLE_LINK79"/>
+            <w:bookmarkStart w:id="15" w:name="OLE_LINK13"/>
+            <w:bookmarkStart w:id="16" w:name="OLE_LINK14"/>
+            <w:bookmarkStart w:id="17" w:name="OLE_LINK15"/>
+            <w:bookmarkStart w:id="18" w:name="OLE_LINK76"/>
+            <w:bookmarkStart w:id="19" w:name="OLE_LINK77"/>
+            <w:bookmarkStart w:id="20" w:name="OLE_LINK78"/>
+            <w:bookmarkStart w:id="21" w:name="OLE_LINK79"/>
             <m:r>
               <w:rPr>
                 <w:rFonts w:ascii="Cambria Math" w:hAnsi="Cambria Math"/>
@@ -3096,13 +3119,13 @@
                 </m:r>
               </m:e>
             </m:d>
-            <w:bookmarkEnd w:id="14"/>
             <w:bookmarkEnd w:id="15"/>
             <w:bookmarkEnd w:id="16"/>
             <w:bookmarkEnd w:id="17"/>
             <w:bookmarkEnd w:id="18"/>
             <w:bookmarkEnd w:id="19"/>
             <w:bookmarkEnd w:id="20"/>
+            <w:bookmarkEnd w:id="21"/>
           </m:e>
         </m:d>
         <m:r>
@@ -3157,8 +3180,8 @@
                   </w:rPr>
                   <m:t>如果</m:t>
                 </m:r>
-                <w:bookmarkStart w:id="21" w:name="OLE_LINK11"/>
-                <w:bookmarkStart w:id="22" w:name="OLE_LINK12"/>
+                <w:bookmarkStart w:id="22" w:name="OLE_LINK11"/>
+                <w:bookmarkStart w:id="23" w:name="OLE_LINK12"/>
                 <m:sSub>
                   <m:sSubPr>
                     <m:ctrlPr>
@@ -3185,8 +3208,8 @@
                     </m:r>
                   </m:sub>
                 </m:sSub>
-                <w:bookmarkEnd w:id="21"/>
                 <w:bookmarkEnd w:id="22"/>
+                <w:bookmarkEnd w:id="23"/>
                 <m:r>
                   <m:rPr>
                     <m:sty m:val="p"/>
@@ -3466,11 +3489,11 @@
         </w:rPr>
         <w:t>当作</w:t>
       </w:r>
-      <w:bookmarkStart w:id="23" w:name="OLE_LINK49"/>
-      <w:bookmarkStart w:id="24" w:name="OLE_LINK50"/>
-      <w:bookmarkStart w:id="25" w:name="OLE_LINK51"/>
-      <w:bookmarkStart w:id="26" w:name="OLE_LINK74"/>
-      <w:bookmarkStart w:id="27" w:name="OLE_LINK75"/>
+      <w:bookmarkStart w:id="24" w:name="OLE_LINK49"/>
+      <w:bookmarkStart w:id="25" w:name="OLE_LINK50"/>
+      <w:bookmarkStart w:id="26" w:name="OLE_LINK51"/>
+      <w:bookmarkStart w:id="27" w:name="OLE_LINK74"/>
+      <w:bookmarkStart w:id="28" w:name="OLE_LINK75"/>
       <m:oMath>
         <m:r>
           <w:rPr>
@@ -3480,11 +3503,11 @@
           <m:t>f</m:t>
         </m:r>
       </m:oMath>
-      <w:bookmarkEnd w:id="23"/>
       <w:bookmarkEnd w:id="24"/>
       <w:bookmarkEnd w:id="25"/>
       <w:bookmarkEnd w:id="26"/>
       <w:bookmarkEnd w:id="27"/>
+      <w:bookmarkEnd w:id="28"/>
       <w:r>
         <w:rPr>
           <w:rFonts w:hint="eastAsia"/>
@@ -4147,7 +4170,6 @@
       <w:r>
         <w:t>由</w:t>
       </w:r>
-      <w:proofErr w:type="spellStart"/>
       <w:r>
         <w:rPr>
           <w:rFonts w:hint="eastAsia"/>
@@ -4157,7 +4179,6 @@
       <w:r>
         <w:t>laschke</w:t>
       </w:r>
-      <w:proofErr w:type="spellEnd"/>
       <w:r>
         <w:t>等人提出的，</w:t>
       </w:r>
@@ -4210,10 +4231,19 @@
         <w:rPr>
           <w:rFonts w:hint="eastAsia"/>
         </w:rPr>
-        <w:t>示例</w:t>
-      </w:r>
-      <w:r>
-        <w:t>的模板如下所示：</w:t>
+        <w:t>典型</w:t>
+      </w:r>
+      <w:r>
+        <w:t>的模板</w:t>
+      </w:r>
+      <w:r>
+        <w:rPr>
+          <w:rFonts w:hint="eastAsia"/>
+        </w:rPr>
+        <w:t>定义如下</w:t>
+      </w:r>
+      <w:r>
+        <w:t>：</w:t>
       </w:r>
       <w:r>
         <w:t>“Interaction</w:t>
@@ -4293,19 +4323,15 @@
         </w:rPr>
         <w:t>单词</w:t>
       </w:r>
-      <w:proofErr w:type="gramStart"/>
       <w:r>
         <w:t>”</w:t>
       </w:r>
-      <w:proofErr w:type="gramEnd"/>
       <w:r>
         <w:t>of</w:t>
       </w:r>
-      <w:proofErr w:type="gramStart"/>
       <w:r>
         <w:t>”</w:t>
       </w:r>
-      <w:proofErr w:type="gramEnd"/>
       <w:r>
         <w:rPr>
           <w:rFonts w:hint="eastAsia"/>
@@ -4315,19 +4341,9 @@
       <w:r>
         <w:t>符号</w:t>
       </w:r>
-      <w:proofErr w:type="gramStart"/>
-      <w:r>
-        <w:t>”</w:t>
-      </w:r>
-      <w:proofErr w:type="gramEnd"/>
-      <w:r>
-        <w:t>&lt;P&gt;</w:t>
-      </w:r>
-      <w:proofErr w:type="gramStart"/>
-      <w:r>
-        <w:t>”</w:t>
-      </w:r>
-      <w:proofErr w:type="gramEnd"/>
+      <w:r>
+        <w:t>”&lt;P&gt;”</w:t>
+      </w:r>
       <w:r>
         <w:rPr>
           <w:rFonts w:hint="eastAsia"/>
@@ -4459,12 +4475,12 @@
       <w:r>
         <w:t>基于以上的原因，</w:t>
       </w:r>
-      <w:bookmarkStart w:id="28" w:name="OLE_LINK43"/>
-      <w:bookmarkStart w:id="29" w:name="OLE_LINK44"/>
-      <w:bookmarkStart w:id="30" w:name="OLE_LINK45"/>
-      <w:bookmarkStart w:id="31" w:name="OLE_LINK46"/>
-      <w:bookmarkStart w:id="32" w:name="OLE_LINK47"/>
-      <w:bookmarkStart w:id="33" w:name="OLE_LINK48"/>
+      <w:bookmarkStart w:id="29" w:name="OLE_LINK43"/>
+      <w:bookmarkStart w:id="30" w:name="OLE_LINK44"/>
+      <w:bookmarkStart w:id="31" w:name="OLE_LINK45"/>
+      <w:bookmarkStart w:id="32" w:name="OLE_LINK46"/>
+      <w:bookmarkStart w:id="33" w:name="OLE_LINK47"/>
+      <w:bookmarkStart w:id="34" w:name="OLE_LINK48"/>
       <w:r>
         <w:rPr>
           <w:rFonts w:hint="eastAsia"/>
@@ -4474,12 +4490,12 @@
       <w:r>
         <w:t>unescu</w:t>
       </w:r>
-      <w:bookmarkEnd w:id="28"/>
       <w:bookmarkEnd w:id="29"/>
       <w:bookmarkEnd w:id="30"/>
       <w:bookmarkEnd w:id="31"/>
       <w:bookmarkEnd w:id="32"/>
       <w:bookmarkEnd w:id="33"/>
+      <w:bookmarkEnd w:id="34"/>
       <w:r>
         <w:rPr>
           <w:rFonts w:hint="eastAsia"/>
@@ -4526,21 +4542,10 @@
         <w:rPr>
           <w:rFonts w:hint="eastAsia"/>
         </w:rPr>
-        <w:t>，</w:t>
-      </w:r>
-      <w:proofErr w:type="gramStart"/>
-      <w:r>
-        <w:rPr>
-          <w:rFonts w:hint="eastAsia"/>
-        </w:rPr>
-        <w:t>卡方</w:t>
-      </w:r>
-      <w:r>
-        <w:t>估计</w:t>
-      </w:r>
-      <w:proofErr w:type="gramEnd"/>
-      <w:r>
-        <w:t>（</w:t>
+        <w:t>，卡方</w:t>
+      </w:r>
+      <w:r>
+        <w:t>估计（</w:t>
       </w:r>
       <w:r>
         <w:t>chi-square</w:t>
@@ -4770,9 +4775,9 @@
             </w:rPr>
             <m:t>=</m:t>
           </m:r>
-          <w:bookmarkStart w:id="34" w:name="OLE_LINK20"/>
-          <w:bookmarkStart w:id="35" w:name="OLE_LINK21"/>
-          <w:bookmarkStart w:id="36" w:name="OLE_LINK22"/>
+          <w:bookmarkStart w:id="35" w:name="OLE_LINK20"/>
+          <w:bookmarkStart w:id="36" w:name="OLE_LINK21"/>
+          <w:bookmarkStart w:id="37" w:name="OLE_LINK22"/>
           <m:func>
             <m:funcPr>
               <m:ctrlPr>
@@ -4801,17 +4806,17 @@
                   </m:ctrlPr>
                 </m:fPr>
                 <m:num>
-                  <w:bookmarkStart w:id="37" w:name="OLE_LINK23"/>
-                  <w:bookmarkStart w:id="38" w:name="OLE_LINK24"/>
-                  <w:bookmarkStart w:id="39" w:name="OLE_LINK25"/>
+                  <w:bookmarkStart w:id="38" w:name="OLE_LINK23"/>
+                  <w:bookmarkStart w:id="39" w:name="OLE_LINK24"/>
+                  <w:bookmarkStart w:id="40" w:name="OLE_LINK25"/>
                   <m:r>
                     <w:rPr>
                       <w:rFonts w:ascii="Cambria Math" w:hAnsi="Cambria Math"/>
                     </w:rPr>
                     <m:t>P(</m:t>
                   </m:r>
-                  <w:bookmarkStart w:id="40" w:name="OLE_LINK26"/>
-                  <w:bookmarkStart w:id="41" w:name="OLE_LINK27"/>
+                  <w:bookmarkStart w:id="41" w:name="OLE_LINK26"/>
+                  <w:bookmarkStart w:id="42" w:name="OLE_LINK27"/>
                   <m:sSub>
                     <m:sSubPr>
                       <m:ctrlPr>
@@ -4870,22 +4875,22 @@
                       </m:r>
                     </m:sub>
                   </m:sSub>
-                  <w:bookmarkEnd w:id="40"/>
                   <w:bookmarkEnd w:id="41"/>
+                  <w:bookmarkEnd w:id="42"/>
                   <m:r>
                     <w:rPr>
                       <w:rFonts w:ascii="Cambria Math" w:hAnsi="Cambria Math"/>
                     </w:rPr>
                     <m:t>)</m:t>
                   </m:r>
-                  <w:bookmarkEnd w:id="37"/>
                   <w:bookmarkEnd w:id="38"/>
                   <w:bookmarkEnd w:id="39"/>
+                  <w:bookmarkEnd w:id="40"/>
                 </m:num>
                 <m:den>
-                  <w:bookmarkStart w:id="42" w:name="OLE_LINK31"/>
-                  <w:bookmarkStart w:id="43" w:name="OLE_LINK32"/>
-                  <w:bookmarkStart w:id="44" w:name="OLE_LINK33"/>
+                  <w:bookmarkStart w:id="43" w:name="OLE_LINK31"/>
+                  <w:bookmarkStart w:id="44" w:name="OLE_LINK32"/>
+                  <w:bookmarkStart w:id="45" w:name="OLE_LINK33"/>
                   <m:r>
                     <w:rPr>
                       <w:rFonts w:ascii="Cambria Math" w:hAnsi="Cambria Math"/>
@@ -4924,9 +4929,9 @@
                     </w:rPr>
                     <m:t>)</m:t>
                   </m:r>
-                  <w:bookmarkEnd w:id="42"/>
                   <w:bookmarkEnd w:id="43"/>
                   <w:bookmarkEnd w:id="44"/>
+                  <w:bookmarkEnd w:id="45"/>
                   <m:r>
                     <w:rPr>
                       <w:rFonts w:ascii="Cambria Math" w:hAnsi="Cambria Math"/>
@@ -4969,9 +4974,9 @@
               </m:f>
             </m:e>
           </m:func>
-          <w:bookmarkEnd w:id="34"/>
           <w:bookmarkEnd w:id="35"/>
           <w:bookmarkEnd w:id="36"/>
+          <w:bookmarkEnd w:id="37"/>
           <m:r>
             <w:rPr>
               <w:rFonts w:ascii="Cambria Math" w:hAnsi="Cambria Math"/>
@@ -5006,9 +5011,9 @@
                   </m:ctrlPr>
                 </m:fPr>
                 <m:num>
-                  <w:bookmarkStart w:id="45" w:name="OLE_LINK28"/>
-                  <w:bookmarkStart w:id="46" w:name="OLE_LINK29"/>
-                  <w:bookmarkStart w:id="47" w:name="OLE_LINK30"/>
+                  <w:bookmarkStart w:id="46" w:name="OLE_LINK28"/>
+                  <w:bookmarkStart w:id="47" w:name="OLE_LINK29"/>
+                  <w:bookmarkStart w:id="48" w:name="OLE_LINK30"/>
                   <m:sSub>
                     <m:sSubPr>
                       <m:ctrlPr>
@@ -5035,16 +5040,16 @@
                       </m:r>
                     </m:sub>
                   </m:sSub>
-                  <w:bookmarkEnd w:id="45"/>
                   <w:bookmarkEnd w:id="46"/>
                   <w:bookmarkEnd w:id="47"/>
+                  <w:bookmarkEnd w:id="48"/>
                 </m:num>
                 <m:den>
-                  <w:bookmarkStart w:id="48" w:name="OLE_LINK38"/>
-                  <w:bookmarkStart w:id="49" w:name="OLE_LINK39"/>
-                  <w:bookmarkStart w:id="50" w:name="OLE_LINK40"/>
-                  <w:bookmarkStart w:id="51" w:name="OLE_LINK41"/>
-                  <w:bookmarkStart w:id="52" w:name="OLE_LINK42"/>
+                  <w:bookmarkStart w:id="49" w:name="OLE_LINK38"/>
+                  <w:bookmarkStart w:id="50" w:name="OLE_LINK39"/>
+                  <w:bookmarkStart w:id="51" w:name="OLE_LINK40"/>
+                  <w:bookmarkStart w:id="52" w:name="OLE_LINK41"/>
+                  <w:bookmarkStart w:id="53" w:name="OLE_LINK42"/>
                   <m:sSub>
                     <m:sSubPr>
                       <m:ctrlPr>
@@ -5071,11 +5076,11 @@
                       </m:r>
                     </m:sub>
                   </m:sSub>
-                  <w:bookmarkEnd w:id="48"/>
                   <w:bookmarkEnd w:id="49"/>
                   <w:bookmarkEnd w:id="50"/>
                   <w:bookmarkEnd w:id="51"/>
                   <w:bookmarkEnd w:id="52"/>
+                  <w:bookmarkEnd w:id="53"/>
                   <m:sSub>
                     <m:sSubPr>
                       <m:ctrlPr>
@@ -5296,10 +5301,10 @@
         </w:rPr>
         <w:t>利用</w:t>
       </w:r>
-      <w:bookmarkStart w:id="53" w:name="OLE_LINK34"/>
-      <w:bookmarkStart w:id="54" w:name="OLE_LINK35"/>
-      <w:bookmarkStart w:id="55" w:name="OLE_LINK36"/>
-      <w:bookmarkStart w:id="56" w:name="OLE_LINK37"/>
+      <w:bookmarkStart w:id="54" w:name="OLE_LINK34"/>
+      <w:bookmarkStart w:id="55" w:name="OLE_LINK35"/>
+      <w:bookmarkStart w:id="56" w:name="OLE_LINK36"/>
+      <w:bookmarkStart w:id="57" w:name="OLE_LINK37"/>
       <m:oMath>
         <m:sSub>
           <m:sSubPr>
@@ -5360,10 +5365,10 @@
           </m:sub>
         </m:sSub>
       </m:oMath>
-      <w:bookmarkEnd w:id="53"/>
       <w:bookmarkEnd w:id="54"/>
       <w:bookmarkEnd w:id="55"/>
       <w:bookmarkEnd w:id="56"/>
+      <w:bookmarkEnd w:id="57"/>
       <w:r>
         <w:rPr>
           <w:rFonts w:hint="eastAsia"/>
@@ -5938,16 +5943,7 @@
         <w:t>依赖于</w:t>
       </w:r>
       <w:r>
-        <w:t>语料库的</w:t>
-      </w:r>
-      <w:r>
-        <w:rPr>
-          <w:rFonts w:hint="eastAsia"/>
-        </w:rPr>
-        <w:t>=</w:t>
-      </w:r>
-      <w:r>
-        <w:t>分布情况，</w:t>
+        <w:t>语料库的分布情况，</w:t>
       </w:r>
       <w:r>
         <w:rPr>
@@ -6277,7 +6273,6 @@
       <w:r>
         <w:t>内的</w:t>
       </w:r>
-      <w:proofErr w:type="spellStart"/>
       <w:r>
         <w:rPr>
           <w:rFonts w:hint="eastAsia"/>
@@ -6287,7 +6282,6 @@
       <w:r>
         <w:t>enia</w:t>
       </w:r>
-      <w:proofErr w:type="spellEnd"/>
       <w:r>
         <w:t>等等，</w:t>
       </w:r>
@@ -6356,7 +6350,6 @@
       <w:r>
         <w:t>由</w:t>
       </w:r>
-      <w:proofErr w:type="spellStart"/>
       <w:r>
         <w:rPr>
           <w:rFonts w:hint="eastAsia"/>
@@ -6366,7 +6359,6 @@
       <w:r>
         <w:t>akushiji</w:t>
       </w:r>
-      <w:proofErr w:type="spellEnd"/>
       <w:r>
         <w:t>等人提出的</w:t>
       </w:r>
@@ -6898,7 +6890,7 @@
         </w:numPr>
         <w:ind w:firstLineChars="0"/>
       </w:pPr>
-      <w:bookmarkStart w:id="57" w:name="OLE_LINK52"/>
+      <w:bookmarkStart w:id="58" w:name="OLE_LINK52"/>
       <w:r>
         <w:rPr>
           <w:rFonts w:hint="eastAsia"/>
@@ -6917,7 +6909,7 @@
       <w:r>
         <w:t>的被动表达）</w:t>
       </w:r>
-      <w:bookmarkEnd w:id="57"/>
+      <w:bookmarkEnd w:id="58"/>
     </w:p>
     <w:p>
       <w:pPr>
@@ -6962,8 +6954,8 @@
         </w:numPr>
         <w:ind w:firstLineChars="0"/>
       </w:pPr>
-      <w:bookmarkStart w:id="58" w:name="OLE_LINK93"/>
-      <w:bookmarkStart w:id="59" w:name="OLE_LINK94"/>
+      <w:bookmarkStart w:id="59" w:name="OLE_LINK93"/>
+      <w:bookmarkStart w:id="60" w:name="OLE_LINK94"/>
       <w:r>
         <w:t>A</w:t>
       </w:r>
@@ -6976,21 +6968,21 @@
       <w:r>
         <w:t xml:space="preserve"> of P2 by</w:t>
       </w:r>
-      <w:bookmarkStart w:id="60" w:name="OLE_LINK53"/>
-      <w:bookmarkStart w:id="61" w:name="OLE_LINK54"/>
-      <w:bookmarkStart w:id="62" w:name="OLE_LINK55"/>
-      <w:bookmarkStart w:id="63" w:name="OLE_LINK56"/>
-      <w:bookmarkStart w:id="64" w:name="OLE_LINK57"/>
+      <w:bookmarkStart w:id="61" w:name="OLE_LINK53"/>
+      <w:bookmarkStart w:id="62" w:name="OLE_LINK54"/>
+      <w:bookmarkStart w:id="63" w:name="OLE_LINK55"/>
+      <w:bookmarkStart w:id="64" w:name="OLE_LINK56"/>
+      <w:bookmarkStart w:id="65" w:name="OLE_LINK57"/>
       <w:r>
         <w:t xml:space="preserve"> P1</w:t>
       </w:r>
-      <w:bookmarkEnd w:id="58"/>
       <w:bookmarkEnd w:id="59"/>
       <w:bookmarkEnd w:id="60"/>
       <w:bookmarkEnd w:id="61"/>
       <w:bookmarkEnd w:id="62"/>
       <w:bookmarkEnd w:id="63"/>
       <w:bookmarkEnd w:id="64"/>
+      <w:bookmarkEnd w:id="65"/>
       <w:r>
         <w:t xml:space="preserve"> </w:t>
       </w:r>
@@ -7286,26 +7278,26 @@
       <w:pPr>
         <w:ind w:firstLine="360"/>
       </w:pPr>
-      <w:bookmarkStart w:id="65" w:name="OLE_LINK58"/>
-      <w:bookmarkStart w:id="66" w:name="OLE_LINK59"/>
-      <w:bookmarkStart w:id="67" w:name="OLE_LINK72"/>
-      <w:bookmarkStart w:id="68" w:name="OLE_LINK73"/>
+      <w:bookmarkStart w:id="66" w:name="OLE_LINK58"/>
+      <w:bookmarkStart w:id="67" w:name="OLE_LINK59"/>
+      <w:bookmarkStart w:id="68" w:name="OLE_LINK72"/>
+      <w:bookmarkStart w:id="69" w:name="OLE_LINK73"/>
       <w:r>
         <w:rPr>
           <w:rFonts w:hint="eastAsia"/>
         </w:rPr>
         <w:t xml:space="preserve">Fundel </w:t>
       </w:r>
-      <w:bookmarkEnd w:id="65"/>
       <w:bookmarkEnd w:id="66"/>
+      <w:bookmarkEnd w:id="67"/>
       <w:r>
         <w:rPr>
           <w:rFonts w:hint="eastAsia"/>
         </w:rPr>
         <w:t>等人</w:t>
       </w:r>
-      <w:bookmarkEnd w:id="67"/>
       <w:bookmarkEnd w:id="68"/>
+      <w:bookmarkEnd w:id="69"/>
       <w:r>
         <w:t>提出了一种利用</w:t>
       </w:r>
@@ -7553,23 +7545,23 @@
       <w:r>
         <w:t xml:space="preserve">The </w:t>
       </w:r>
-      <w:bookmarkStart w:id="69" w:name="OLE_LINK60"/>
-      <w:bookmarkStart w:id="70" w:name="OLE_LINK61"/>
-      <w:bookmarkStart w:id="71" w:name="OLE_LINK62"/>
+      <w:bookmarkStart w:id="70" w:name="OLE_LINK60"/>
+      <w:bookmarkStart w:id="71" w:name="OLE_LINK61"/>
+      <w:bookmarkStart w:id="72" w:name="OLE_LINK62"/>
       <w:r>
         <w:rPr>
           <w:b/>
         </w:rPr>
         <w:t>sigmaB</w:t>
       </w:r>
-      <w:bookmarkEnd w:id="69"/>
       <w:bookmarkEnd w:id="70"/>
       <w:bookmarkEnd w:id="71"/>
+      <w:bookmarkEnd w:id="72"/>
       <w:r>
         <w:t xml:space="preserve">-dependent promoter drives expression of </w:t>
       </w:r>
-      <w:bookmarkStart w:id="72" w:name="OLE_LINK63"/>
-      <w:bookmarkStart w:id="73" w:name="OLE_LINK64"/>
+      <w:bookmarkStart w:id="73" w:name="OLE_LINK63"/>
+      <w:bookmarkStart w:id="74" w:name="OLE_LINK64"/>
       <w:r>
         <w:rPr>
           <w:b/>
@@ -7579,8 +7571,8 @@
       <w:r>
         <w:t xml:space="preserve"> </w:t>
       </w:r>
-      <w:bookmarkEnd w:id="72"/>
       <w:bookmarkEnd w:id="73"/>
+      <w:bookmarkEnd w:id="74"/>
       <w:r>
         <w:t>under str</w:t>
       </w:r>
@@ -8194,11 +8186,11 @@
       <w:r>
         <w:t>实体</w:t>
       </w:r>
-      <w:bookmarkStart w:id="74" w:name="OLE_LINK65"/>
-      <w:bookmarkStart w:id="75" w:name="OLE_LINK66"/>
-      <w:bookmarkStart w:id="76" w:name="OLE_LINK67"/>
-      <w:bookmarkStart w:id="77" w:name="OLE_LINK68"/>
-      <w:bookmarkStart w:id="78" w:name="OLE_LINK69"/>
+      <w:bookmarkStart w:id="75" w:name="OLE_LINK65"/>
+      <w:bookmarkStart w:id="76" w:name="OLE_LINK66"/>
+      <w:bookmarkStart w:id="77" w:name="OLE_LINK67"/>
+      <w:bookmarkStart w:id="78" w:name="OLE_LINK68"/>
+      <w:bookmarkStart w:id="79" w:name="OLE_LINK69"/>
       <w:r>
         <w:t>sigmaB</w:t>
       </w:r>
@@ -8211,11 +8203,11 @@
       <w:r>
         <w:t>yvyD</w:t>
       </w:r>
-      <w:bookmarkEnd w:id="74"/>
       <w:bookmarkEnd w:id="75"/>
       <w:bookmarkEnd w:id="76"/>
       <w:bookmarkEnd w:id="77"/>
       <w:bookmarkEnd w:id="78"/>
+      <w:bookmarkEnd w:id="79"/>
       <w:r>
         <w:rPr>
           <w:rFonts w:hint="eastAsia"/>
@@ -8300,13 +8292,13 @@
       <w:r>
         <w:t>关系</w:t>
       </w:r>
-      <w:bookmarkStart w:id="79" w:name="OLE_LINK70"/>
-      <w:bookmarkStart w:id="80" w:name="OLE_LINK71"/>
+      <w:bookmarkStart w:id="80" w:name="OLE_LINK70"/>
+      <w:bookmarkStart w:id="81" w:name="OLE_LINK71"/>
       <w:r>
         <w:t>nsubj</w:t>
       </w:r>
-      <w:bookmarkEnd w:id="79"/>
       <w:bookmarkEnd w:id="80"/>
+      <w:bookmarkEnd w:id="81"/>
       <w:r>
         <w:t>，</w:t>
       </w:r>
@@ -9204,10 +9196,10 @@
       <w:pPr>
         <w:ind w:firstLineChars="0" w:firstLine="360"/>
       </w:pPr>
-      <w:bookmarkStart w:id="81" w:name="OLE_LINK155"/>
-      <w:bookmarkStart w:id="82" w:name="OLE_LINK156"/>
-      <w:bookmarkStart w:id="83" w:name="OLE_LINK157"/>
-      <w:bookmarkStart w:id="84" w:name="OLE_LINK158"/>
+      <w:bookmarkStart w:id="82" w:name="OLE_LINK155"/>
+      <w:bookmarkStart w:id="83" w:name="OLE_LINK156"/>
+      <w:bookmarkStart w:id="84" w:name="OLE_LINK157"/>
+      <w:bookmarkStart w:id="85" w:name="OLE_LINK158"/>
       <w:r>
         <w:rPr>
           <w:rFonts w:hint="eastAsia"/>
@@ -9254,10 +9246,10 @@
         <w:t>的研究</w:t>
       </w:r>
     </w:p>
-    <w:bookmarkEnd w:id="81"/>
     <w:bookmarkEnd w:id="82"/>
     <w:bookmarkEnd w:id="83"/>
     <w:bookmarkEnd w:id="84"/>
+    <w:bookmarkEnd w:id="85"/>
     <w:p>
       <w:pPr>
         <w:ind w:firstLine="360"/>
@@ -9316,10 +9308,10 @@
       <w:r>
         <w:t>关键在于如何构建特征</w:t>
       </w:r>
-      <w:bookmarkStart w:id="85" w:name="OLE_LINK85"/>
-      <w:bookmarkStart w:id="86" w:name="OLE_LINK86"/>
-      <w:bookmarkStart w:id="87" w:name="OLE_LINK87"/>
-      <w:bookmarkStart w:id="88" w:name="OLE_LINK88"/>
+      <w:bookmarkStart w:id="86" w:name="OLE_LINK85"/>
+      <w:bookmarkStart w:id="87" w:name="OLE_LINK86"/>
+      <w:bookmarkStart w:id="88" w:name="OLE_LINK87"/>
+      <w:bookmarkStart w:id="89" w:name="OLE_LINK88"/>
       <m:oMath>
         <m:r>
           <w:rPr>
@@ -9346,10 +9338,10 @@
           </m:e>
         </m:d>
       </m:oMath>
-      <w:bookmarkEnd w:id="85"/>
       <w:bookmarkEnd w:id="86"/>
       <w:bookmarkEnd w:id="87"/>
       <w:bookmarkEnd w:id="88"/>
+      <w:bookmarkEnd w:id="89"/>
       <w:r>
         <w:rPr>
           <w:rFonts w:hint="eastAsia"/>
@@ -9368,11 +9360,11 @@
       <w:r>
         <w:t>分类器</w:t>
       </w:r>
-      <w:bookmarkStart w:id="89" w:name="OLE_LINK80"/>
-      <w:bookmarkStart w:id="90" w:name="OLE_LINK81"/>
-      <w:bookmarkStart w:id="91" w:name="OLE_LINK82"/>
-      <w:bookmarkStart w:id="92" w:name="OLE_LINK83"/>
-      <w:bookmarkStart w:id="93" w:name="OLE_LINK84"/>
+      <w:bookmarkStart w:id="90" w:name="OLE_LINK80"/>
+      <w:bookmarkStart w:id="91" w:name="OLE_LINK81"/>
+      <w:bookmarkStart w:id="92" w:name="OLE_LINK82"/>
+      <w:bookmarkStart w:id="93" w:name="OLE_LINK83"/>
+      <w:bookmarkStart w:id="94" w:name="OLE_LINK84"/>
       <m:oMath>
         <m:r>
           <w:rPr>
@@ -9381,11 +9373,11 @@
           <m:t>f</m:t>
         </m:r>
       </m:oMath>
-      <w:bookmarkEnd w:id="89"/>
       <w:bookmarkEnd w:id="90"/>
       <w:bookmarkEnd w:id="91"/>
       <w:bookmarkEnd w:id="92"/>
       <w:bookmarkEnd w:id="93"/>
+      <w:bookmarkEnd w:id="94"/>
       <w:r>
         <w:rPr>
           <w:rFonts w:hint="eastAsia"/>
@@ -9805,8 +9797,8 @@
         </w:rPr>
         <w:t>使用</w:t>
       </w:r>
-      <w:bookmarkStart w:id="94" w:name="OLE_LINK89"/>
-      <w:bookmarkStart w:id="95" w:name="OLE_LINK90"/>
+      <w:bookmarkStart w:id="95" w:name="OLE_LINK89"/>
+      <w:bookmarkStart w:id="96" w:name="OLE_LINK90"/>
       <m:oMath>
         <m:r>
           <w:rPr>
@@ -9827,8 +9819,8 @@
           <m:t>x,y)</m:t>
         </m:r>
       </m:oMath>
-      <w:bookmarkEnd w:id="94"/>
       <w:bookmarkEnd w:id="95"/>
+      <w:bookmarkEnd w:id="96"/>
       <w:r>
         <w:rPr>
           <w:rFonts w:hint="eastAsia"/>
@@ -9939,7 +9931,6 @@
       <w:r>
         <w:t>。</w:t>
       </w:r>
-      <w:proofErr w:type="spellStart"/>
       <w:r>
         <w:t>S</w:t>
       </w:r>
@@ -9949,7 +9940,6 @@
         </w:rPr>
         <w:t>etre</w:t>
       </w:r>
-      <w:proofErr w:type="spellEnd"/>
       <w:r>
         <w:t>等人提出可以</w:t>
       </w:r>
@@ -10025,9 +10015,9 @@
         </w:rPr>
         <w:t>句子</w:t>
       </w:r>
-      <w:bookmarkStart w:id="96" w:name="OLE_LINK95"/>
-      <w:bookmarkStart w:id="97" w:name="OLE_LINK96"/>
-      <w:bookmarkStart w:id="98" w:name="OLE_LINK97"/>
+      <w:bookmarkStart w:id="97" w:name="OLE_LINK95"/>
+      <w:bookmarkStart w:id="98" w:name="OLE_LINK96"/>
+      <w:bookmarkStart w:id="99" w:name="OLE_LINK97"/>
       <w:r>
         <w:t>A</w:t>
       </w:r>
@@ -10040,19 +10030,19 @@
       <w:r>
         <w:t xml:space="preserve"> of</w:t>
       </w:r>
-      <w:bookmarkEnd w:id="96"/>
       <w:bookmarkEnd w:id="97"/>
       <w:bookmarkEnd w:id="98"/>
+      <w:bookmarkEnd w:id="99"/>
       <w:r>
         <w:t xml:space="preserve"> P2 by P1 </w:t>
       </w:r>
-      <w:bookmarkStart w:id="99" w:name="OLE_LINK98"/>
-      <w:bookmarkStart w:id="100" w:name="OLE_LINK99"/>
+      <w:bookmarkStart w:id="100" w:name="OLE_LINK98"/>
+      <w:bookmarkStart w:id="101" w:name="OLE_LINK99"/>
       <w:r>
         <w:t xml:space="preserve">has </w:t>
       </w:r>
-      <w:bookmarkEnd w:id="99"/>
       <w:bookmarkEnd w:id="100"/>
+      <w:bookmarkEnd w:id="101"/>
       <w:r>
         <w:t>been confirmed</w:t>
       </w:r>
@@ -10179,8 +10169,8 @@
       <w:r>
         <w:t>实体的位置构建的</w:t>
       </w:r>
-      <w:bookmarkStart w:id="101" w:name="OLE_LINK107"/>
-      <w:bookmarkStart w:id="102" w:name="OLE_LINK108"/>
+      <w:bookmarkStart w:id="102" w:name="OLE_LINK107"/>
+      <w:bookmarkStart w:id="103" w:name="OLE_LINK108"/>
       <w:r>
         <w:t>unigra</w:t>
       </w:r>
@@ -10211,8 +10201,8 @@
       <w:r>
         <w:t>-gram</w:t>
       </w:r>
-      <w:bookmarkEnd w:id="101"/>
       <w:bookmarkEnd w:id="102"/>
+      <w:bookmarkEnd w:id="103"/>
       <w:r>
         <w:t>特征</w:t>
       </w:r>
@@ -10363,9 +10353,9 @@
               <w:ind w:firstLineChars="0" w:firstLine="0"/>
               <w:jc w:val="center"/>
             </w:pPr>
-            <w:bookmarkStart w:id="103" w:name="OLE_LINK100"/>
-            <w:bookmarkStart w:id="104" w:name="OLE_LINK101"/>
-            <w:bookmarkStart w:id="105" w:name="OLE_LINK102"/>
+            <w:bookmarkStart w:id="104" w:name="OLE_LINK100"/>
+            <w:bookmarkStart w:id="105" w:name="OLE_LINK101"/>
+            <w:bookmarkStart w:id="106" w:name="OLE_LINK102"/>
             <w:r>
               <w:t>A</w:t>
             </w:r>
@@ -10378,9 +10368,9 @@
             <w:r>
               <w:t xml:space="preserve"> of</w:t>
             </w:r>
-            <w:bookmarkEnd w:id="103"/>
             <w:bookmarkEnd w:id="104"/>
             <w:bookmarkEnd w:id="105"/>
+            <w:bookmarkEnd w:id="106"/>
           </w:p>
         </w:tc>
         <w:tc>
@@ -10514,7 +10504,7 @@
               <w:rPr>
                 <w:rFonts w:hint="eastAsia"/>
               </w:rPr>
-              <w:t>后项</w:t>
+              <w:t>后向</w:t>
             </w:r>
           </w:p>
         </w:tc>
@@ -10527,17 +10517,17 @@
               <w:ind w:firstLineChars="0" w:firstLine="0"/>
               <w:jc w:val="center"/>
             </w:pPr>
-            <w:bookmarkStart w:id="106" w:name="OLE_LINK103"/>
-            <w:bookmarkStart w:id="107" w:name="OLE_LINK104"/>
-            <w:bookmarkStart w:id="108" w:name="OLE_LINK105"/>
-            <w:bookmarkStart w:id="109" w:name="OLE_LINK106"/>
+            <w:bookmarkStart w:id="107" w:name="OLE_LINK103"/>
+            <w:bookmarkStart w:id="108" w:name="OLE_LINK104"/>
+            <w:bookmarkStart w:id="109" w:name="OLE_LINK105"/>
+            <w:bookmarkStart w:id="110" w:name="OLE_LINK106"/>
             <w:r>
               <w:t>has, been, confirmed</w:t>
             </w:r>
-            <w:bookmarkEnd w:id="106"/>
             <w:bookmarkEnd w:id="107"/>
             <w:bookmarkEnd w:id="108"/>
             <w:bookmarkEnd w:id="109"/>
+            <w:bookmarkEnd w:id="110"/>
           </w:p>
         </w:tc>
         <w:tc>
@@ -11057,13 +11047,8 @@
         </w:rPr>
         <w:t>短语</w:t>
       </w:r>
-      <w:proofErr w:type="gramStart"/>
-      <w:r>
-        <w:t>”</w:t>
-      </w:r>
-      <w:proofErr w:type="gramEnd"/>
-      <w:r>
-        <w:t>A Dog“</w:t>
+      <w:r>
+        <w:t>”A Dog“</w:t>
       </w:r>
       <w:r>
         <w:rPr>
@@ -11278,8 +11263,8 @@
       <w:pPr>
         <w:ind w:firstLine="360"/>
       </w:pPr>
-      <w:bookmarkStart w:id="110" w:name="OLE_LINK131"/>
-      <w:bookmarkStart w:id="111" w:name="OLE_LINK132"/>
+      <w:bookmarkStart w:id="111" w:name="OLE_LINK131"/>
+      <w:bookmarkStart w:id="112" w:name="OLE_LINK132"/>
       <w:r>
         <w:rPr>
           <w:rFonts w:hint="eastAsia"/>
@@ -11289,8 +11274,8 @@
       <w:r>
         <w:t>irola</w:t>
       </w:r>
-      <w:bookmarkEnd w:id="110"/>
       <w:bookmarkEnd w:id="111"/>
+      <w:bookmarkEnd w:id="112"/>
       <w:r>
         <w:t>等人</w:t>
       </w:r>
@@ -11438,9 +11423,9 @@
       <w:r>
         <w:t>用</w:t>
       </w:r>
-      <w:bookmarkStart w:id="112" w:name="OLE_LINK109"/>
-      <w:bookmarkStart w:id="113" w:name="OLE_LINK110"/>
-      <w:bookmarkStart w:id="114" w:name="OLE_LINK111"/>
+      <w:bookmarkStart w:id="113" w:name="OLE_LINK109"/>
+      <w:bookmarkStart w:id="114" w:name="OLE_LINK110"/>
+      <w:bookmarkStart w:id="115" w:name="OLE_LINK111"/>
       <m:oMath>
         <m:r>
           <w:rPr>
@@ -11448,9 +11433,9 @@
           </w:rPr>
           <m:t>A</m:t>
         </m:r>
-        <w:bookmarkEnd w:id="112"/>
         <w:bookmarkEnd w:id="113"/>
         <w:bookmarkEnd w:id="114"/>
+        <w:bookmarkEnd w:id="115"/>
         <m:r>
           <w:rPr>
             <w:rFonts w:ascii="Cambria Math" w:hAnsi="Cambria Math"/>
@@ -11504,16 +11489,16 @@
               </w:rPr>
               <m:t>×</m:t>
             </m:r>
-            <w:bookmarkStart w:id="115" w:name="OLE_LINK91"/>
-            <w:bookmarkStart w:id="116" w:name="OLE_LINK92"/>
+            <w:bookmarkStart w:id="116" w:name="OLE_LINK91"/>
+            <w:bookmarkStart w:id="117" w:name="OLE_LINK92"/>
             <m:r>
               <w:rPr>
                 <w:rFonts w:ascii="Cambria Math" w:hAnsi="Cambria Math"/>
               </w:rPr>
               <m:t>|V</m:t>
             </m:r>
-            <w:bookmarkEnd w:id="115"/>
             <w:bookmarkEnd w:id="116"/>
+            <w:bookmarkEnd w:id="117"/>
             <m:r>
               <w:rPr>
                 <w:rFonts w:ascii="Cambria Math" w:hAnsi="Cambria Math"/>
@@ -11571,7 +11556,7 @@
       <w:r>
         <w:t>用</w:t>
       </w:r>
-      <w:bookmarkStart w:id="117" w:name="OLE_LINK125"/>
+      <w:bookmarkStart w:id="118" w:name="OLE_LINK125"/>
       <m:oMath>
         <m:r>
           <w:rPr>
@@ -11580,7 +11565,7 @@
           <m:t>L</m:t>
         </m:r>
       </m:oMath>
-      <w:bookmarkEnd w:id="117"/>
+      <w:bookmarkEnd w:id="118"/>
       <w:r>
         <w:rPr>
           <w:rFonts w:hint="eastAsia"/>
@@ -11644,14 +11629,14 @@
       <w:r>
         <w:t>可以用</w:t>
       </w:r>
-      <w:bookmarkStart w:id="118" w:name="OLE_LINK112"/>
-      <w:bookmarkStart w:id="119" w:name="OLE_LINK113"/>
-      <w:bookmarkStart w:id="120" w:name="OLE_LINK114"/>
-      <w:bookmarkStart w:id="121" w:name="OLE_LINK115"/>
-      <w:bookmarkStart w:id="122" w:name="OLE_LINK116"/>
-      <w:bookmarkStart w:id="123" w:name="OLE_LINK117"/>
-      <w:bookmarkStart w:id="124" w:name="OLE_LINK118"/>
-      <w:bookmarkStart w:id="125" w:name="OLE_LINK119"/>
+      <w:bookmarkStart w:id="119" w:name="OLE_LINK112"/>
+      <w:bookmarkStart w:id="120" w:name="OLE_LINK113"/>
+      <w:bookmarkStart w:id="121" w:name="OLE_LINK114"/>
+      <w:bookmarkStart w:id="122" w:name="OLE_LINK115"/>
+      <w:bookmarkStart w:id="123" w:name="OLE_LINK116"/>
+      <w:bookmarkStart w:id="124" w:name="OLE_LINK117"/>
+      <w:bookmarkStart w:id="125" w:name="OLE_LINK118"/>
+      <w:bookmarkStart w:id="126" w:name="OLE_LINK119"/>
       <m:oMath>
         <m:r>
           <w:rPr>
@@ -11659,10 +11644,10 @@
           </w:rPr>
           <m:t>A</m:t>
         </m:r>
-        <w:bookmarkEnd w:id="118"/>
         <w:bookmarkEnd w:id="119"/>
         <w:bookmarkEnd w:id="120"/>
         <w:bookmarkEnd w:id="121"/>
+        <w:bookmarkEnd w:id="122"/>
         <m:r>
           <w:rPr>
             <w:rFonts w:ascii="Cambria Math" w:hAnsi="Cambria Math"/>
@@ -11670,10 +11655,10 @@
           <m:t>(i,j)</m:t>
         </m:r>
       </m:oMath>
-      <w:bookmarkEnd w:id="122"/>
       <w:bookmarkEnd w:id="123"/>
       <w:bookmarkEnd w:id="124"/>
       <w:bookmarkEnd w:id="125"/>
+      <w:bookmarkEnd w:id="126"/>
       <w:r>
         <w:rPr>
           <w:rFonts w:hint="eastAsia"/>
@@ -11833,9 +11818,9 @@
           <w:i/>
         </w:rPr>
       </w:pPr>
-      <w:bookmarkStart w:id="126" w:name="OLE_LINK122"/>
-      <w:bookmarkStart w:id="127" w:name="OLE_LINK123"/>
-      <w:bookmarkStart w:id="128" w:name="OLE_LINK124"/>
+      <w:bookmarkStart w:id="127" w:name="OLE_LINK122"/>
+      <w:bookmarkStart w:id="128" w:name="OLE_LINK123"/>
+      <w:bookmarkStart w:id="129" w:name="OLE_LINK124"/>
       <m:oMathPara>
         <m:oMath>
           <m:r>
@@ -11876,9 +11861,9 @@
             </w:rPr>
             <m:t>=I</m:t>
           </m:r>
-          <w:bookmarkEnd w:id="126"/>
           <w:bookmarkEnd w:id="127"/>
           <w:bookmarkEnd w:id="128"/>
+          <w:bookmarkEnd w:id="129"/>
           <m:r>
             <w:rPr>
               <w:rFonts w:ascii="Cambria Math" w:hAnsi="Cambria Math"/>
@@ -12205,8 +12190,8 @@
         </w:rPr>
         <w:t>，</w:t>
       </w:r>
-      <w:bookmarkStart w:id="129" w:name="OLE_LINK129"/>
-      <w:bookmarkStart w:id="130" w:name="OLE_LINK130"/>
+      <w:bookmarkStart w:id="130" w:name="OLE_LINK129"/>
+      <w:bookmarkStart w:id="131" w:name="OLE_LINK130"/>
       <m:oMath>
         <m:r>
           <w:rPr>
@@ -12215,8 +12200,8 @@
           <m:t>x</m:t>
         </m:r>
       </m:oMath>
-      <w:bookmarkEnd w:id="129"/>
       <w:bookmarkEnd w:id="130"/>
+      <w:bookmarkEnd w:id="131"/>
       <w:r>
         <w:rPr>
           <w:rFonts w:hint="eastAsia"/>
@@ -12251,9 +12236,9 @@
           <w:i/>
         </w:rPr>
       </w:pPr>
-      <w:bookmarkStart w:id="131" w:name="OLE_LINK133"/>
-      <w:bookmarkStart w:id="132" w:name="OLE_LINK134"/>
-      <w:bookmarkStart w:id="133" w:name="OLE_LINK135"/>
+      <w:bookmarkStart w:id="132" w:name="OLE_LINK133"/>
+      <w:bookmarkStart w:id="133" w:name="OLE_LINK134"/>
+      <w:bookmarkStart w:id="134" w:name="OLE_LINK135"/>
       <m:oMathPara>
         <m:oMath>
           <m:r>
@@ -12342,9 +12327,9 @@
                   </m:r>
                 </m:sup>
                 <m:e>
-                  <w:bookmarkStart w:id="134" w:name="OLE_LINK126"/>
-                  <w:bookmarkStart w:id="135" w:name="OLE_LINK127"/>
-                  <w:bookmarkStart w:id="136" w:name="OLE_LINK128"/>
+                  <w:bookmarkStart w:id="135" w:name="OLE_LINK126"/>
+                  <w:bookmarkStart w:id="136" w:name="OLE_LINK127"/>
+                  <w:bookmarkStart w:id="137" w:name="OLE_LINK128"/>
                   <m:sSubSup>
                     <m:sSubSupPr>
                       <m:ctrlPr>
@@ -12379,9 +12364,9 @@
                       </m:r>
                     </m:sup>
                   </m:sSubSup>
-                  <w:bookmarkEnd w:id="134"/>
                   <w:bookmarkEnd w:id="135"/>
                   <w:bookmarkEnd w:id="136"/>
+                  <w:bookmarkEnd w:id="137"/>
                 </m:e>
               </m:nary>
             </m:e>
@@ -12423,9 +12408,9 @@
         </m:oMath>
       </m:oMathPara>
     </w:p>
-    <w:bookmarkEnd w:id="131"/>
     <w:bookmarkEnd w:id="132"/>
     <w:bookmarkEnd w:id="133"/>
+    <w:bookmarkEnd w:id="134"/>
     <w:p>
       <w:pPr>
         <w:ind w:firstLine="360"/>
@@ -12588,13 +12573,16 @@
         <w:t>核函数</w:t>
       </w:r>
       <w:r>
-        <w:t>可以获得句子词</w:t>
-      </w:r>
-      <w:r>
-        <w:rPr>
-          <w:rFonts w:hint="eastAsia"/>
-        </w:rPr>
-        <w:t>层次</w:t>
+        <w:t>可以获得</w:t>
+      </w:r>
+      <w:r>
+        <w:rPr>
+          <w:rFonts w:hint="eastAsia"/>
+        </w:rPr>
+        <w:t>单词</w:t>
+      </w:r>
+      <w:r>
+        <w:t>层面</w:t>
       </w:r>
       <w:r>
         <w:t>的信息，而基于句法分析的核函数则可以很好地抓住</w:t>
@@ -12750,11 +12738,11 @@
           <w:i/>
         </w:rPr>
       </w:pPr>
-      <w:bookmarkStart w:id="137" w:name="OLE_LINK141"/>
-      <w:bookmarkStart w:id="138" w:name="OLE_LINK142"/>
-      <w:bookmarkStart w:id="139" w:name="OLE_LINK143"/>
-      <w:bookmarkStart w:id="140" w:name="OLE_LINK144"/>
-      <w:bookmarkStart w:id="141" w:name="OLE_LINK145"/>
+      <w:bookmarkStart w:id="138" w:name="OLE_LINK141"/>
+      <w:bookmarkStart w:id="139" w:name="OLE_LINK142"/>
+      <w:bookmarkStart w:id="140" w:name="OLE_LINK143"/>
+      <w:bookmarkStart w:id="141" w:name="OLE_LINK144"/>
+      <w:bookmarkStart w:id="142" w:name="OLE_LINK145"/>
       <m:oMathPara>
         <m:oMath>
           <m:r>
@@ -12781,11 +12769,11 @@
               </m:r>
             </m:e>
           </m:d>
-          <w:bookmarkEnd w:id="137"/>
           <w:bookmarkEnd w:id="138"/>
           <w:bookmarkEnd w:id="139"/>
           <w:bookmarkEnd w:id="140"/>
           <w:bookmarkEnd w:id="141"/>
+          <w:bookmarkEnd w:id="142"/>
           <m:r>
             <w:rPr>
               <w:rFonts w:ascii="Cambria Math" w:hAnsi="Cambria Math"/>
@@ -12858,8 +12846,8 @@
                       </m:ctrlPr>
                     </m:fPr>
                     <m:num>
-                      <w:bookmarkStart w:id="142" w:name="OLE_LINK136"/>
-                      <w:bookmarkStart w:id="143" w:name="OLE_LINK137"/>
+                      <w:bookmarkStart w:id="143" w:name="OLE_LINK136"/>
+                      <w:bookmarkStart w:id="144" w:name="OLE_LINK137"/>
                       <m:sSub>
                         <m:sSubPr>
                           <m:ctrlPr>
@@ -12898,8 +12886,8 @@
                         </w:rPr>
                         <m:t>x,y)</m:t>
                       </m:r>
-                      <w:bookmarkEnd w:id="142"/>
                       <w:bookmarkEnd w:id="143"/>
+                      <w:bookmarkEnd w:id="144"/>
                     </m:num>
                     <m:den>
                       <m:rad>
@@ -12914,9 +12902,9 @@
                         </m:radPr>
                         <m:deg/>
                         <m:e>
-                          <w:bookmarkStart w:id="144" w:name="OLE_LINK138"/>
-                          <w:bookmarkStart w:id="145" w:name="OLE_LINK139"/>
-                          <w:bookmarkStart w:id="146" w:name="OLE_LINK140"/>
+                          <w:bookmarkStart w:id="145" w:name="OLE_LINK138"/>
+                          <w:bookmarkStart w:id="146" w:name="OLE_LINK139"/>
+                          <w:bookmarkStart w:id="147" w:name="OLE_LINK140"/>
                           <m:sSub>
                             <m:sSubPr>
                               <m:ctrlPr>
@@ -12993,9 +12981,9 @@
                             </w:rPr>
                             <m:t>y,y)</m:t>
                           </m:r>
-                          <w:bookmarkEnd w:id="144"/>
                           <w:bookmarkEnd w:id="145"/>
                           <w:bookmarkEnd w:id="146"/>
+                          <w:bookmarkEnd w:id="147"/>
                         </m:e>
                       </m:rad>
                     </m:den>
@@ -13210,10 +13198,10 @@
             </w:rPr>
             <m:t>=</m:t>
           </m:r>
-          <w:bookmarkStart w:id="147" w:name="OLE_LINK146"/>
-          <w:bookmarkStart w:id="148" w:name="OLE_LINK147"/>
-          <w:bookmarkStart w:id="149" w:name="OLE_LINK148"/>
-          <w:bookmarkStart w:id="150" w:name="OLE_LINK149"/>
+          <w:bookmarkStart w:id="148" w:name="OLE_LINK146"/>
+          <w:bookmarkStart w:id="149" w:name="OLE_LINK147"/>
+          <w:bookmarkStart w:id="150" w:name="OLE_LINK148"/>
+          <w:bookmarkStart w:id="151" w:name="OLE_LINK149"/>
           <m:sSub>
             <m:sSubPr>
               <m:ctrlPr>
@@ -13240,10 +13228,10 @@
               </m:r>
             </m:sub>
           </m:sSub>
-          <w:bookmarkEnd w:id="147"/>
           <w:bookmarkEnd w:id="148"/>
           <w:bookmarkEnd w:id="149"/>
           <w:bookmarkEnd w:id="150"/>
+          <w:bookmarkEnd w:id="151"/>
           <m:d>
             <m:dPr>
               <m:ctrlPr>
@@ -13268,20 +13256,20 @@
             </w:rPr>
             <m:t>+</m:t>
           </m:r>
-          <w:bookmarkStart w:id="151" w:name="OLE_LINK152"/>
-          <w:bookmarkStart w:id="152" w:name="OLE_LINK153"/>
-          <w:bookmarkStart w:id="153" w:name="OLE_LINK154"/>
-          <w:bookmarkStart w:id="154" w:name="OLE_LINK150"/>
-          <w:bookmarkStart w:id="155" w:name="OLE_LINK151"/>
+          <w:bookmarkStart w:id="152" w:name="OLE_LINK152"/>
+          <w:bookmarkStart w:id="153" w:name="OLE_LINK153"/>
+          <w:bookmarkStart w:id="154" w:name="OLE_LINK154"/>
+          <w:bookmarkStart w:id="155" w:name="OLE_LINK150"/>
+          <w:bookmarkStart w:id="156" w:name="OLE_LINK151"/>
           <m:r>
             <w:rPr>
               <w:rFonts w:ascii="Cambria Math" w:hAnsi="Cambria Math"/>
             </w:rPr>
             <m:t>α</m:t>
           </m:r>
-          <w:bookmarkEnd w:id="151"/>
           <w:bookmarkEnd w:id="152"/>
           <w:bookmarkEnd w:id="153"/>
+          <w:bookmarkEnd w:id="154"/>
           <m:sSub>
             <m:sSubPr>
               <m:ctrlPr>
@@ -13308,8 +13296,8 @@
               </m:r>
             </m:sub>
           </m:sSub>
-          <w:bookmarkEnd w:id="154"/>
           <w:bookmarkEnd w:id="155"/>
+          <w:bookmarkEnd w:id="156"/>
           <m:d>
             <m:dPr>
               <m:ctrlPr>
@@ -14988,56 +14976,80 @@
     <w:p>
       <w:pPr>
         <w:ind w:firstLine="360"/>
+        <w:rPr>
+          <w:color w:val="FF0000"/>
+        </w:rPr>
       </w:pPr>
       <w:r>
         <w:rPr>
           <w:rFonts w:hint="eastAsia"/>
+          <w:color w:val="FF0000"/>
         </w:rPr>
         <w:t>在</w:t>
       </w:r>
       <w:r>
+        <w:rPr>
+          <w:color w:val="FF0000"/>
+        </w:rPr>
         <w:t>第四</w:t>
       </w:r>
       <w:r>
         <w:rPr>
           <w:rFonts w:hint="eastAsia"/>
+          <w:color w:val="FF0000"/>
         </w:rPr>
         <w:t>章节，</w:t>
       </w:r>
       <w:r>
+        <w:rPr>
+          <w:color w:val="FF0000"/>
+        </w:rPr>
         <w:t>我们</w:t>
       </w:r>
       <w:r>
         <w:rPr>
           <w:rFonts w:hint="eastAsia"/>
+          <w:color w:val="FF0000"/>
         </w:rPr>
         <w:t>对</w:t>
       </w:r>
       <w:r>
+        <w:rPr>
+          <w:color w:val="FF0000"/>
+        </w:rPr>
         <w:t>已做的工作做了一个简单的概括</w:t>
       </w:r>
       <w:r>
         <w:rPr>
           <w:rFonts w:hint="eastAsia"/>
+          <w:color w:val="FF0000"/>
         </w:rPr>
         <w:t>，</w:t>
       </w:r>
       <w:r>
         <w:rPr>
           <w:rFonts w:hint="eastAsia"/>
+          <w:color w:val="FF0000"/>
         </w:rPr>
         <w:t>并</w:t>
       </w:r>
       <w:r>
+        <w:rPr>
+          <w:color w:val="FF0000"/>
+        </w:rPr>
         <w:t>提出了一些可以改进的部分和未来可以研究的一些</w:t>
       </w:r>
       <w:r>
         <w:rPr>
           <w:rFonts w:hint="eastAsia"/>
+          <w:color w:val="FF0000"/>
         </w:rPr>
         <w:t>方向</w:t>
       </w:r>
       <w:r>
+        <w:rPr>
+          <w:color w:val="FF0000"/>
+        </w:rPr>
         <w:t>。</w:t>
       </w:r>
     </w:p>
@@ -15946,7 +15958,7 @@
       <w:pPr>
         <w:ind w:firstLine="360"/>
       </w:pPr>
-      <w:bookmarkStart w:id="156" w:name="OLE_LINK120"/>
+      <w:bookmarkStart w:id="157" w:name="OLE_LINK120"/>
       <w:r>
         <w:rPr>
           <w:rFonts w:hint="eastAsia"/>
@@ -15956,7 +15968,7 @@
       <w:r>
         <w:t>分析</w:t>
       </w:r>
-      <w:bookmarkEnd w:id="156"/>
+      <w:bookmarkEnd w:id="157"/>
       <w:r>
         <w:rPr>
           <w:rFonts w:hint="eastAsia"/>
@@ -16014,7 +16026,7 @@
         </w:rPr>
         <w:t>：</w:t>
       </w:r>
-      <w:bookmarkStart w:id="157" w:name="OLE_LINK160"/>
+      <w:bookmarkStart w:id="158" w:name="OLE_LINK160"/>
       <w:r>
         <w:t>利用</w:t>
       </w:r>
@@ -16039,17 +16051,17 @@
       <w:r>
         <w:t>he gerE gene are transcribed by</w:t>
       </w:r>
-      <w:bookmarkStart w:id="158" w:name="OLE_LINK121"/>
-      <w:bookmarkStart w:id="159" w:name="OLE_LINK159"/>
+      <w:bookmarkStart w:id="159" w:name="OLE_LINK121"/>
+      <w:bookmarkStart w:id="160" w:name="OLE_LINK159"/>
       <w:r>
         <w:t xml:space="preserve"> sigmaK gene</w:t>
       </w:r>
+      <w:bookmarkEnd w:id="159"/>
+      <w:bookmarkEnd w:id="160"/>
+      <w:r>
+        <w:t>”</w:t>
+      </w:r>
       <w:bookmarkEnd w:id="158"/>
-      <w:bookmarkEnd w:id="159"/>
-      <w:r>
-        <w:t>”</w:t>
-      </w:r>
-      <w:bookmarkEnd w:id="157"/>
       <w:r>
         <w:rPr>
           <w:rFonts w:hint="eastAsia"/>
@@ -16884,26 +16896,16 @@
         <w:t>are</w:t>
       </w:r>
       <w:r>
-        <w:t xml:space="preserve">”, </w:t>
-      </w:r>
-      <w:proofErr w:type="gramStart"/>
-      <w:r>
-        <w:t>”</w:t>
-      </w:r>
-      <w:proofErr w:type="gramEnd"/>
+        <w:t>”, ”</w:t>
+      </w:r>
       <w:r>
         <w:t xml:space="preserve"> </w:t>
       </w:r>
       <w:r>
         <w:t>transcribed</w:t>
       </w:r>
-      <w:proofErr w:type="gramStart"/>
-      <w:r>
-        <w:t>”</w:t>
-      </w:r>
-      <w:proofErr w:type="gramEnd"/>
-      <w:r>
-        <w:t>, “</w:t>
+      <w:r>
+        <w:t>”, “</w:t>
       </w:r>
       <w:r>
         <w:t>by</w:t>
@@ -21690,9 +21692,9 @@
             </w:rPr>
             <m:t>+</m:t>
           </m:r>
-          <w:bookmarkStart w:id="160" w:name="OLE_LINK161"/>
-          <w:bookmarkStart w:id="161" w:name="OLE_LINK162"/>
-          <w:bookmarkStart w:id="162" w:name="OLE_LINK163"/>
+          <w:bookmarkStart w:id="161" w:name="OLE_LINK161"/>
+          <w:bookmarkStart w:id="162" w:name="OLE_LINK162"/>
+          <w:bookmarkStart w:id="163" w:name="OLE_LINK163"/>
           <m:r>
             <m:rPr>
               <m:sty m:val="p"/>
@@ -21702,9 +21704,9 @@
             </w:rPr>
             <m:t>α</m:t>
           </m:r>
-          <w:bookmarkEnd w:id="160"/>
           <w:bookmarkEnd w:id="161"/>
           <w:bookmarkEnd w:id="162"/>
+          <w:bookmarkEnd w:id="163"/>
           <m:sSub>
             <m:sSubPr>
               <m:ctrlPr>
@@ -22051,9 +22053,9 @@
       <w:pPr>
         <w:ind w:firstLine="360"/>
       </w:pPr>
-      <w:bookmarkStart w:id="163" w:name="OLE_LINK186"/>
-      <w:bookmarkStart w:id="164" w:name="OLE_LINK187"/>
-      <w:bookmarkStart w:id="165" w:name="OLE_LINK188"/>
+      <w:bookmarkStart w:id="164" w:name="OLE_LINK186"/>
+      <w:bookmarkStart w:id="165" w:name="OLE_LINK187"/>
+      <w:bookmarkStart w:id="166" w:name="OLE_LINK188"/>
       <w:r>
         <w:rPr>
           <w:rFonts w:hint="eastAsia"/>
@@ -22085,9 +22087,9 @@
         <w:t>实体关系抽取系统的实验结果</w:t>
       </w:r>
     </w:p>
-    <w:bookmarkEnd w:id="163"/>
     <w:bookmarkEnd w:id="164"/>
     <w:bookmarkEnd w:id="165"/>
+    <w:bookmarkEnd w:id="166"/>
     <w:p>
       <w:pPr>
         <w:ind w:firstLine="360"/>
@@ -22101,9 +22103,9 @@
       <w:r>
         <w:t>选择</w:t>
       </w:r>
-      <w:bookmarkStart w:id="166" w:name="OLE_LINK164"/>
-      <w:bookmarkStart w:id="167" w:name="OLE_LINK165"/>
-      <w:bookmarkStart w:id="168" w:name="OLE_LINK166"/>
+      <w:bookmarkStart w:id="167" w:name="OLE_LINK164"/>
+      <w:bookmarkStart w:id="168" w:name="OLE_LINK165"/>
+      <w:bookmarkStart w:id="169" w:name="OLE_LINK166"/>
       <w:r>
         <w:rPr>
           <w:rFonts w:hint="eastAsia"/>
@@ -22113,9 +22115,9 @@
       <w:r>
         <w:t>challenge 2005</w:t>
       </w:r>
-      <w:bookmarkEnd w:id="166"/>
       <w:bookmarkEnd w:id="167"/>
       <w:bookmarkEnd w:id="168"/>
+      <w:bookmarkEnd w:id="169"/>
       <w:r>
         <w:rPr>
           <w:rFonts w:hint="eastAsia"/>
@@ -22570,9 +22572,9 @@
                 <w:szCs w:val="18"/>
               </w:rPr>
             </w:pPr>
-            <w:bookmarkStart w:id="169" w:name="OLE_LINK170"/>
-            <w:bookmarkStart w:id="170" w:name="OLE_LINK171"/>
-            <w:bookmarkStart w:id="171" w:name="OLE_LINK172"/>
+            <w:bookmarkStart w:id="170" w:name="OLE_LINK170"/>
+            <w:bookmarkStart w:id="171" w:name="OLE_LINK171"/>
+            <w:bookmarkStart w:id="172" w:name="OLE_LINK172"/>
             <w:r>
               <w:rPr>
                 <w:rFonts w:eastAsia="宋体" w:hint="eastAsia"/>
@@ -22587,9 +22589,9 @@
               </w:rPr>
               <w:t>elEx</w:t>
             </w:r>
-            <w:bookmarkEnd w:id="169"/>
             <w:bookmarkEnd w:id="170"/>
             <w:bookmarkEnd w:id="171"/>
+            <w:bookmarkEnd w:id="172"/>
           </w:p>
         </w:tc>
         <w:tc>
@@ -22920,10 +22922,10 @@
       <w:r>
         <w:t>可以看出</w:t>
       </w:r>
-      <w:bookmarkStart w:id="172" w:name="OLE_LINK175"/>
-      <w:bookmarkStart w:id="173" w:name="OLE_LINK176"/>
-      <w:bookmarkStart w:id="174" w:name="OLE_LINK177"/>
-      <w:bookmarkStart w:id="175" w:name="OLE_LINK178"/>
+      <w:bookmarkStart w:id="173" w:name="OLE_LINK175"/>
+      <w:bookmarkStart w:id="174" w:name="OLE_LINK176"/>
+      <w:bookmarkStart w:id="175" w:name="OLE_LINK177"/>
+      <w:bookmarkStart w:id="176" w:name="OLE_LINK178"/>
       <w:r>
         <w:rPr>
           <w:rFonts w:eastAsia="宋体" w:hint="eastAsia"/>
@@ -22938,10 +22940,10 @@
         </w:rPr>
         <w:t>elEx</w:t>
       </w:r>
-      <w:bookmarkEnd w:id="172"/>
       <w:bookmarkEnd w:id="173"/>
       <w:bookmarkEnd w:id="174"/>
       <w:bookmarkEnd w:id="175"/>
+      <w:bookmarkEnd w:id="176"/>
       <w:r>
         <w:rPr>
           <w:rFonts w:eastAsia="宋体" w:hint="eastAsia"/>
@@ -23061,9 +23063,9 @@
         </w:rPr>
         <w:t>关系抽取，而</w:t>
       </w:r>
-      <w:bookmarkStart w:id="176" w:name="OLE_LINK179"/>
-      <w:bookmarkStart w:id="177" w:name="OLE_LINK180"/>
-      <w:bookmarkStart w:id="178" w:name="OLE_LINK181"/>
+      <w:bookmarkStart w:id="177" w:name="OLE_LINK179"/>
+      <w:bookmarkStart w:id="178" w:name="OLE_LINK180"/>
+      <w:bookmarkStart w:id="179" w:name="OLE_LINK181"/>
       <w:r>
         <w:rPr>
           <w:rFonts w:eastAsia="宋体" w:hint="eastAsia"/>
@@ -23078,9 +23080,9 @@
         </w:rPr>
         <w:t>elEx</w:t>
       </w:r>
-      <w:bookmarkEnd w:id="176"/>
       <w:bookmarkEnd w:id="177"/>
       <w:bookmarkEnd w:id="178"/>
+      <w:bookmarkEnd w:id="179"/>
       <w:r>
         <w:rPr>
           <w:rFonts w:eastAsia="宋体" w:hint="eastAsia"/>
@@ -23372,9 +23374,9 @@
         </w:rPr>
         <w:t>由</w:t>
       </w:r>
-      <w:bookmarkStart w:id="179" w:name="OLE_LINK183"/>
-      <w:bookmarkStart w:id="180" w:name="OLE_LINK184"/>
-      <w:bookmarkStart w:id="181" w:name="OLE_LINK185"/>
+      <w:bookmarkStart w:id="180" w:name="OLE_LINK183"/>
+      <w:bookmarkStart w:id="181" w:name="OLE_LINK184"/>
+      <w:bookmarkStart w:id="182" w:name="OLE_LINK185"/>
       <w:r>
         <w:rPr>
           <w:rFonts w:eastAsia="宋体" w:hint="eastAsia"/>
@@ -23389,9 +23391,9 @@
         </w:rPr>
         <w:t>分析器</w:t>
       </w:r>
-      <w:bookmarkEnd w:id="179"/>
       <w:bookmarkEnd w:id="180"/>
       <w:bookmarkEnd w:id="181"/>
+      <w:bookmarkEnd w:id="182"/>
       <w:r>
         <w:rPr>
           <w:rFonts w:eastAsia="宋体" w:hint="eastAsia"/>
@@ -23581,23 +23583,7 @@
           <w:rFonts w:eastAsia="宋体"/>
           <w:szCs w:val="18"/>
         </w:rPr>
-        <w:t>的指</w:t>
-      </w:r>
-      <w:proofErr w:type="gramStart"/>
-      <w:r>
-        <w:rPr>
-          <w:rFonts w:eastAsia="宋体"/>
-          <w:szCs w:val="18"/>
-        </w:rPr>
-        <w:t>代产生</w:t>
-      </w:r>
-      <w:proofErr w:type="gramEnd"/>
-      <w:r>
-        <w:rPr>
-          <w:rFonts w:eastAsia="宋体"/>
-          <w:szCs w:val="18"/>
-        </w:rPr>
-        <w:t>错误。</w:t>
+        <w:t>的指代产生错误。</w:t>
       </w:r>
       <w:r>
         <w:rPr>
@@ -23842,8 +23828,8 @@
         </w:rPr>
         <w:t>：</w:t>
       </w:r>
-      <w:bookmarkStart w:id="182" w:name="OLE_LINK189"/>
-      <w:bookmarkStart w:id="183" w:name="OLE_LINK190"/>
+      <w:bookmarkStart w:id="183" w:name="OLE_LINK189"/>
+      <w:bookmarkStart w:id="184" w:name="OLE_LINK190"/>
       <w:r>
         <w:rPr>
           <w:rFonts w:hint="eastAsia"/>
@@ -26650,8 +26636,8 @@
         <w:t>核函数的整合有利于提高系统的系能。</w:t>
       </w:r>
     </w:p>
-    <w:bookmarkEnd w:id="182"/>
     <w:bookmarkEnd w:id="183"/>
+    <w:bookmarkEnd w:id="184"/>
     <w:p>
       <w:pPr>
         <w:ind w:firstLine="360"/>
@@ -28738,8 +28724,8 @@
       <w:pPr>
         <w:ind w:firstLine="360"/>
       </w:pPr>
-      <w:bookmarkStart w:id="184" w:name="OLE_LINK167"/>
-      <w:bookmarkStart w:id="185" w:name="OLE_LINK168"/>
+      <w:bookmarkStart w:id="185" w:name="OLE_LINK167"/>
+      <w:bookmarkStart w:id="186" w:name="OLE_LINK168"/>
       <w:r>
         <w:rPr>
           <w:rFonts w:hint="eastAsia"/>
@@ -28767,8 +28753,8 @@
         </w:rPr>
         <w:t>中间中心性</w:t>
       </w:r>
-      <w:bookmarkEnd w:id="184"/>
       <w:bookmarkEnd w:id="185"/>
+      <w:bookmarkEnd w:id="186"/>
       <w:r>
         <w:rPr>
           <w:rFonts w:hint="eastAsia"/>
@@ -32175,6 +32161,9 @@
     <w:p>
       <w:pPr>
         <w:ind w:firstLine="360"/>
+        <w:rPr>
+          <w:color w:val="FF0000"/>
+        </w:rPr>
       </w:pPr>
       <w:r>
         <w:rPr>
@@ -32360,84 +32349,123 @@
         <w:t>生物</w:t>
       </w:r>
       <w:r>
-        <w:t>关系抽取的框架，</w:t>
-      </w:r>
-      <w:r>
+        <w:t>关系抽取的框架</w:t>
+      </w:r>
+      <w:r>
+        <w:rPr>
+          <w:color w:val="FF0000"/>
+        </w:rPr>
+        <w:t>，</w:t>
+      </w:r>
+      <w:r>
+        <w:rPr>
+          <w:color w:val="FF0000"/>
+        </w:rPr>
         <w:t>3</w:t>
       </w:r>
       <w:r>
         <w:rPr>
           <w:rFonts w:hint="eastAsia"/>
+          <w:color w:val="FF0000"/>
         </w:rPr>
         <w:t>.5</w:t>
       </w:r>
       <w:r>
         <w:rPr>
           <w:rFonts w:hint="eastAsia"/>
+          <w:color w:val="FF0000"/>
         </w:rPr>
         <w:t>章节是我们</w:t>
       </w:r>
       <w:r>
+        <w:rPr>
+          <w:color w:val="FF0000"/>
+        </w:rPr>
         <w:t>在标准数据集</w:t>
       </w:r>
       <w:r>
         <w:rPr>
           <w:rFonts w:hint="eastAsia"/>
+          <w:color w:val="FF0000"/>
         </w:rPr>
         <w:t>上</w:t>
       </w:r>
       <w:r>
+        <w:rPr>
+          <w:color w:val="FF0000"/>
+        </w:rPr>
         <w:t>做的一些实验结果</w:t>
       </w:r>
       <w:r>
         <w:rPr>
           <w:rFonts w:hint="eastAsia"/>
+          <w:color w:val="FF0000"/>
         </w:rPr>
         <w:t>，</w:t>
       </w:r>
       <w:r>
+        <w:rPr>
+          <w:color w:val="FF0000"/>
+        </w:rPr>
         <w:t>最后在</w:t>
       </w:r>
       <w:r>
         <w:rPr>
           <w:rFonts w:hint="eastAsia"/>
+          <w:color w:val="FF0000"/>
         </w:rPr>
         <w:t>3.6</w:t>
       </w:r>
       <w:r>
         <w:rPr>
           <w:rFonts w:hint="eastAsia"/>
+          <w:color w:val="FF0000"/>
         </w:rPr>
         <w:t>章节</w:t>
       </w:r>
       <w:r>
+        <w:rPr>
+          <w:color w:val="FF0000"/>
+        </w:rPr>
         <w:t>，我们</w:t>
       </w:r>
       <w:r>
         <w:rPr>
           <w:rFonts w:hint="eastAsia"/>
+          <w:color w:val="FF0000"/>
         </w:rPr>
         <w:t>对基于</w:t>
       </w:r>
       <w:r>
+        <w:rPr>
+          <w:color w:val="FF0000"/>
+        </w:rPr>
         <w:t>神经网络的</w:t>
       </w:r>
       <w:r>
         <w:rPr>
           <w:rFonts w:hint="eastAsia"/>
+          <w:color w:val="FF0000"/>
         </w:rPr>
         <w:t>生物</w:t>
       </w:r>
       <w:r>
+        <w:rPr>
+          <w:color w:val="FF0000"/>
+        </w:rPr>
         <w:t>实体关系抽取技术</w:t>
       </w:r>
       <w:r>
         <w:rPr>
           <w:rFonts w:hint="eastAsia"/>
+          <w:color w:val="FF0000"/>
         </w:rPr>
         <w:t>做了</w:t>
       </w:r>
       <w:r>
+        <w:rPr>
+          <w:color w:val="FF0000"/>
+        </w:rPr>
         <w:t>一个简单的总结。</w:t>
       </w:r>
     </w:p>
@@ -35208,8 +35236,8 @@
       <w:r>
         <w:t>也就是给定一个上下文</w:t>
       </w:r>
-      <w:bookmarkStart w:id="186" w:name="OLE_LINK169"/>
-      <w:bookmarkStart w:id="187" w:name="OLE_LINK173"/>
+      <w:bookmarkStart w:id="187" w:name="OLE_LINK169"/>
+      <w:bookmarkStart w:id="188" w:name="OLE_LINK173"/>
       <m:oMath>
         <m:r>
           <w:rPr>
@@ -35218,8 +35246,8 @@
           <m:t>c</m:t>
         </m:r>
       </m:oMath>
-      <w:bookmarkEnd w:id="186"/>
       <w:bookmarkEnd w:id="187"/>
+      <w:bookmarkEnd w:id="188"/>
       <w:r>
         <w:rPr>
           <w:rFonts w:hint="eastAsia"/>
@@ -35274,19 +35302,11 @@
       <w:r>
         <w:t>最多的还是选择目标单词（</w:t>
       </w:r>
-      <w:proofErr w:type="gramStart"/>
-      <w:r>
-        <w:rPr>
-          <w:rFonts w:hint="eastAsia"/>
-        </w:rPr>
-        <w:t>待预测</w:t>
-      </w:r>
-      <w:proofErr w:type="gramEnd"/>
-      <w:r>
-        <w:rPr>
-          <w:rFonts w:hint="eastAsia"/>
-        </w:rPr>
-        <w:t>单词</w:t>
+      <w:r>
+        <w:rPr>
+          <w:rFonts w:hint="eastAsia"/>
+        </w:rPr>
+        <w:t>待预测单词</w:t>
       </w:r>
       <w:r>
         <w:t>）</w:t>
@@ -35541,8 +35561,8 @@
       <w:r>
         <w:t>定义一个</w:t>
       </w:r>
-      <w:bookmarkStart w:id="188" w:name="OLE_LINK174"/>
-      <w:bookmarkStart w:id="189" w:name="OLE_LINK182"/>
+      <w:bookmarkStart w:id="189" w:name="OLE_LINK174"/>
+      <w:bookmarkStart w:id="190" w:name="OLE_LINK182"/>
       <w:r>
         <w:t>输入</w:t>
       </w:r>
@@ -35656,8 +35676,8 @@
           <m:t>}</m:t>
         </m:r>
       </m:oMath>
-      <w:bookmarkEnd w:id="188"/>
       <w:bookmarkEnd w:id="189"/>
+      <w:bookmarkEnd w:id="190"/>
       <w:r>
         <w:rPr>
           <w:rFonts w:hint="eastAsia"/>
@@ -37336,11 +37356,9 @@
           <m:t>i</m:t>
         </m:r>
       </m:oMath>
-      <w:proofErr w:type="gramStart"/>
       <w:r>
         <w:t>个</w:t>
       </w:r>
-      <w:proofErr w:type="gramEnd"/>
       <w:r>
         <w:rPr>
           <w:rFonts w:hint="eastAsia"/>
@@ -37442,13 +37460,8 @@
           <m:t>k</m:t>
         </m:r>
       </m:oMath>
-      <w:proofErr w:type="gramStart"/>
-      <w:r>
-        <w:t>个</w:t>
-      </w:r>
-      <w:proofErr w:type="gramEnd"/>
-      <w:r>
-        <w:t>窗口中的词向量拼接而成。</w:t>
+      <w:r>
+        <w:t>个窗口中的词向量拼接而成。</w:t>
       </w:r>
       <w:r>
         <w:rPr>
@@ -37847,19 +37860,11 @@
           <m:t>-k+1</m:t>
         </m:r>
       </m:oMath>
-      <w:proofErr w:type="gramStart"/>
-      <w:r>
-        <w:rPr>
-          <w:rFonts w:hint="eastAsia"/>
-        </w:rPr>
-        <w:t>个</w:t>
-      </w:r>
-      <w:proofErr w:type="gramEnd"/>
-      <w:r>
-        <w:rPr>
-          <w:rFonts w:hint="eastAsia"/>
-        </w:rPr>
-        <w:t>卷积</w:t>
+      <w:r>
+        <w:rPr>
+          <w:rFonts w:hint="eastAsia"/>
+        </w:rPr>
+        <w:t>个卷积</w:t>
       </w:r>
       <w:r>
         <w:t>输出</w:t>
@@ -38303,7 +38308,13 @@
         <w:t>sentence</w:t>
       </w:r>
       <w:r>
-        <w:t xml:space="preserve"> representation</w:t>
+        <w:t xml:space="preserve"> </w:t>
+      </w:r>
+      <w:r>
+        <w:t xml:space="preserve">level </w:t>
+      </w:r>
+      <w:r>
+        <w:t>representation</w:t>
       </w:r>
       <w:r>
         <w:t>），</w:t>
@@ -39223,7 +39234,65 @@
         <w:t>的</w:t>
       </w:r>
       <w:r>
-        <w:t>隐含节点数）</w:t>
+        <w:t>隐含节点数</w:t>
+      </w:r>
+      <w:r>
+        <w:rPr>
+          <w:rFonts w:hint="eastAsia"/>
+        </w:rPr>
+        <w:t>，</w:t>
+      </w:r>
+      <m:oMath>
+        <m:sSub>
+          <m:sSubPr>
+            <m:ctrlPr>
+              <w:rPr>
+                <w:rFonts w:ascii="Cambria Math" w:hAnsi="Cambria Math"/>
+                <w:i/>
+              </w:rPr>
+            </m:ctrlPr>
+          </m:sSubPr>
+          <m:e>
+            <m:r>
+              <w:rPr>
+                <w:rFonts w:ascii="Cambria Math" w:hAnsi="Cambria Math"/>
+              </w:rPr>
+              <m:t>h</m:t>
+            </m:r>
+          </m:e>
+          <m:sub>
+            <m:r>
+              <w:rPr>
+                <w:rFonts w:ascii="Cambria Math" w:hAnsi="Cambria Math"/>
+              </w:rPr>
+              <m:t>0</m:t>
+            </m:r>
+          </m:sub>
+        </m:sSub>
+      </m:oMath>
+      <w:r>
+        <w:rPr>
+          <w:rFonts w:hint="eastAsia"/>
+        </w:rPr>
+        <w:t>一般</w:t>
+      </w:r>
+      <w:r>
+        <w:t>都初始化为</w:t>
+      </w:r>
+      <w:r>
+        <w:rPr>
+          <w:rFonts w:hint="eastAsia"/>
+        </w:rPr>
+        <w:t>0</w:t>
+      </w:r>
+      <w:r>
+        <w:rPr>
+          <w:rFonts w:hint="eastAsia"/>
+        </w:rPr>
+        <w:t>向量</w:t>
+      </w:r>
+      <w:r>
+        <w:t>）</w:t>
       </w:r>
       <w:r>
         <w:rPr>
@@ -39418,7 +39487,7 @@
       <w:r>
         <w:t>这个</w:t>
       </w:r>
-      <w:bookmarkStart w:id="190" w:name="OLE_LINK191"/>
+      <w:bookmarkStart w:id="191" w:name="OLE_LINK191"/>
       <m:oMath>
         <m:sSub>
           <m:sSubPr>
@@ -39447,7 +39516,7 @@
           </m:sub>
         </m:sSub>
       </m:oMath>
-      <w:bookmarkEnd w:id="190"/>
+      <w:bookmarkEnd w:id="191"/>
       <w:r>
         <w:rPr>
           <w:rFonts w:hint="eastAsia"/>
@@ -39927,14 +39996,12 @@
           <m:t>i-1</m:t>
         </m:r>
       </m:oMath>
-      <w:proofErr w:type="gramStart"/>
       <w:r>
         <w:rPr>
           <w:rFonts w:hint="eastAsia"/>
         </w:rPr>
         <w:t>个</w:t>
       </w:r>
-      <w:proofErr w:type="gramEnd"/>
       <w:r>
         <w:t>状态都</w:t>
       </w:r>
@@ -40071,8 +40138,8 @@
         </w:rPr>
         <w:t>定义一个</w:t>
       </w:r>
-      <w:bookmarkStart w:id="191" w:name="OLE_LINK192"/>
-      <w:bookmarkStart w:id="192" w:name="OLE_LINK193"/>
+      <w:bookmarkStart w:id="192" w:name="OLE_LINK192"/>
+      <w:bookmarkStart w:id="193" w:name="OLE_LINK193"/>
       <w:r>
         <w:t>循环函数</w:t>
       </w:r>
@@ -40084,8 +40151,8 @@
           <m:t>R</m:t>
         </m:r>
       </m:oMath>
-      <w:bookmarkEnd w:id="191"/>
       <w:bookmarkEnd w:id="192"/>
+      <w:bookmarkEnd w:id="193"/>
       <w:r>
         <w:t>和一个</w:t>
       </w:r>
@@ -40132,8 +40199,8 @@
       <w:r>
         <w:t>状态</w:t>
       </w:r>
-      <w:bookmarkStart w:id="193" w:name="OLE_LINK194"/>
-      <w:bookmarkStart w:id="194" w:name="OLE_LINK195"/>
+      <w:bookmarkStart w:id="194" w:name="OLE_LINK194"/>
+      <w:bookmarkStart w:id="195" w:name="OLE_LINK195"/>
       <m:oMath>
         <m:sSub>
           <m:sSubPr>
@@ -40162,8 +40229,8 @@
           </m:sub>
         </m:sSub>
       </m:oMath>
-      <w:bookmarkEnd w:id="193"/>
       <w:bookmarkEnd w:id="194"/>
+      <w:bookmarkEnd w:id="195"/>
       <w:r>
         <w:rPr>
           <w:rFonts w:hint="eastAsia"/>
@@ -42421,16 +42488,16 @@
             </w:rPr>
             <m:t>)</m:t>
           </m:r>
-          <w:bookmarkStart w:id="195" w:name="OLE_LINK196"/>
-          <w:bookmarkStart w:id="196" w:name="OLE_LINK197"/>
+          <w:bookmarkStart w:id="196" w:name="OLE_LINK196"/>
+          <w:bookmarkStart w:id="197" w:name="OLE_LINK197"/>
           <m:r>
             <w:rPr>
               <w:rFonts w:ascii="Cambria Math" w:hAnsi="Cambria Math"/>
             </w:rPr>
             <m:t>⨀</m:t>
           </m:r>
-          <w:bookmarkEnd w:id="195"/>
           <w:bookmarkEnd w:id="196"/>
+          <w:bookmarkEnd w:id="197"/>
           <m:r>
             <w:rPr>
               <w:rFonts w:ascii="Cambria Math" w:hAnsi="Cambria Math"/>
@@ -42843,13 +42910,8 @@
         </w:rPr>
         <w:t>信息之</w:t>
       </w:r>
-      <w:proofErr w:type="gramStart"/>
-      <w:r>
-        <w:t>和</w:t>
-      </w:r>
-      <w:proofErr w:type="gramEnd"/>
-      <w:r>
-        <w:t>。</w:t>
+      <w:r>
+        <w:t>和。</w:t>
       </w:r>
       <w:r>
         <w:rPr>
@@ -45142,9 +45204,6 @@
             <w:pPr>
               <w:ind w:firstLineChars="0" w:firstLine="0"/>
               <w:jc w:val="center"/>
-              <w:rPr>
-                <w:rFonts w:hint="eastAsia"/>
-              </w:rPr>
             </w:pPr>
             <w:r>
               <w:rPr>
@@ -45162,9 +45221,6 @@
             <w:pPr>
               <w:ind w:firstLineChars="0" w:firstLine="0"/>
               <w:jc w:val="center"/>
-              <w:rPr>
-                <w:rFonts w:hint="eastAsia"/>
-              </w:rPr>
             </w:pPr>
             <w:r>
               <w:rPr>
@@ -45182,9 +45238,6 @@
             <w:pPr>
               <w:ind w:firstLineChars="0" w:firstLine="0"/>
               <w:jc w:val="center"/>
-              <w:rPr>
-                <w:rFonts w:hint="eastAsia"/>
-              </w:rPr>
             </w:pPr>
             <w:r>
               <w:rPr>
@@ -45202,9 +45255,6 @@
             <w:pPr>
               <w:ind w:firstLineChars="0" w:firstLine="0"/>
               <w:jc w:val="center"/>
-              <w:rPr>
-                <w:rFonts w:hint="eastAsia"/>
-              </w:rPr>
             </w:pPr>
             <w:r>
               <w:rPr>
@@ -45222,9 +45272,6 @@
             <w:pPr>
               <w:ind w:firstLineChars="0" w:firstLine="0"/>
               <w:jc w:val="center"/>
-              <w:rPr>
-                <w:rFonts w:hint="eastAsia"/>
-              </w:rPr>
             </w:pPr>
             <w:r>
               <w:rPr>
@@ -45242,9 +45289,6 @@
             <w:pPr>
               <w:ind w:firstLineChars="0" w:firstLine="0"/>
               <w:jc w:val="center"/>
-              <w:rPr>
-                <w:rFonts w:hint="eastAsia"/>
-              </w:rPr>
             </w:pPr>
             <w:r>
               <w:rPr>
@@ -46189,13 +46233,13 @@
         </w:rPr>
         <w:t>以及</w:t>
       </w:r>
-      <w:bookmarkStart w:id="197" w:name="OLE_LINK198"/>
-      <w:bookmarkStart w:id="198" w:name="OLE_LINK199"/>
+      <w:bookmarkStart w:id="198" w:name="OLE_LINK198"/>
+      <w:bookmarkStart w:id="199" w:name="OLE_LINK199"/>
       <w:r>
         <w:t>Drug-drug</w:t>
       </w:r>
-      <w:bookmarkEnd w:id="197"/>
       <w:bookmarkEnd w:id="198"/>
+      <w:bookmarkEnd w:id="199"/>
       <w:r>
         <w:t xml:space="preserve"> </w:t>
       </w:r>
@@ -47288,8 +47332,8 @@
       <w:r>
         <w:t xml:space="preserve">induced by general </w:t>
       </w:r>
-      <w:bookmarkStart w:id="199" w:name="OLE_LINK203"/>
-      <w:bookmarkStart w:id="200" w:name="OLE_LINK204"/>
+      <w:bookmarkStart w:id="200" w:name="OLE_LINK203"/>
+      <w:bookmarkStart w:id="201" w:name="OLE_LINK204"/>
       <w:r>
         <w:rPr>
           <w:rFonts w:eastAsia="MinionPro-It"/>
@@ -47298,8 +47342,8 @@
         </w:rPr>
         <w:t>anesthetics</w:t>
       </w:r>
-      <w:bookmarkEnd w:id="199"/>
       <w:bookmarkEnd w:id="200"/>
+      <w:bookmarkEnd w:id="201"/>
       <w:r>
         <w:rPr>
           <w:rFonts w:eastAsia="MinionPro-It" w:hint="eastAsia"/>
@@ -48116,9 +48160,6 @@
             <w:pPr>
               <w:ind w:firstLineChars="0" w:firstLine="0"/>
               <w:jc w:val="center"/>
-              <w:rPr>
-                <w:rFonts w:hint="eastAsia"/>
-              </w:rPr>
             </w:pPr>
           </w:p>
         </w:tc>
@@ -48130,9 +48171,6 @@
             <w:pPr>
               <w:ind w:firstLineChars="0" w:firstLine="0"/>
               <w:jc w:val="center"/>
-              <w:rPr>
-                <w:rFonts w:hint="eastAsia"/>
-              </w:rPr>
             </w:pPr>
             <w:r>
               <w:rPr>
@@ -48153,9 +48191,6 @@
             <w:pPr>
               <w:ind w:firstLineChars="0" w:firstLine="0"/>
               <w:jc w:val="center"/>
-              <w:rPr>
-                <w:rFonts w:hint="eastAsia"/>
-              </w:rPr>
             </w:pPr>
             <w:r>
               <w:rPr>
@@ -48178,9 +48213,6 @@
             <w:pPr>
               <w:ind w:firstLineChars="0" w:firstLine="0"/>
               <w:jc w:val="center"/>
-              <w:rPr>
-                <w:rFonts w:hint="eastAsia"/>
-              </w:rPr>
             </w:pPr>
             <w:r>
               <w:rPr>
@@ -48198,9 +48230,6 @@
             <w:pPr>
               <w:ind w:firstLineChars="0" w:firstLine="0"/>
               <w:jc w:val="center"/>
-              <w:rPr>
-                <w:rFonts w:hint="eastAsia"/>
-              </w:rPr>
             </w:pPr>
             <w:r>
               <w:rPr>
@@ -48218,9 +48247,6 @@
             <w:pPr>
               <w:ind w:firstLineChars="0" w:firstLine="0"/>
               <w:jc w:val="center"/>
-              <w:rPr>
-                <w:rFonts w:hint="eastAsia"/>
-              </w:rPr>
             </w:pPr>
             <w:r>
               <w:rPr>
@@ -48240,9 +48266,6 @@
             <w:pPr>
               <w:ind w:firstLineChars="0" w:firstLine="0"/>
               <w:jc w:val="center"/>
-              <w:rPr>
-                <w:rFonts w:hint="eastAsia"/>
-              </w:rPr>
             </w:pPr>
             <w:r>
               <w:rPr>
@@ -48260,9 +48283,6 @@
             <w:pPr>
               <w:ind w:firstLineChars="0" w:firstLine="0"/>
               <w:jc w:val="center"/>
-              <w:rPr>
-                <w:rFonts w:hint="eastAsia"/>
-              </w:rPr>
             </w:pPr>
             <w:r>
               <w:rPr>
@@ -48280,9 +48300,6 @@
             <w:pPr>
               <w:ind w:firstLineChars="0" w:firstLine="0"/>
               <w:jc w:val="center"/>
-              <w:rPr>
-                <w:rFonts w:hint="eastAsia"/>
-              </w:rPr>
             </w:pPr>
             <w:r>
               <w:rPr>
@@ -48305,9 +48322,6 @@
             <w:pPr>
               <w:ind w:firstLineChars="0" w:firstLine="0"/>
               <w:jc w:val="center"/>
-              <w:rPr>
-                <w:rFonts w:hint="eastAsia"/>
-              </w:rPr>
             </w:pPr>
             <w:r>
               <w:rPr>
@@ -48325,9 +48339,6 @@
             <w:pPr>
               <w:ind w:firstLineChars="0" w:firstLine="0"/>
               <w:jc w:val="center"/>
-              <w:rPr>
-                <w:rFonts w:hint="eastAsia"/>
-              </w:rPr>
             </w:pPr>
             <w:r>
               <w:rPr>
@@ -48345,9 +48356,6 @@
             <w:pPr>
               <w:ind w:firstLineChars="0" w:firstLine="0"/>
               <w:jc w:val="center"/>
-              <w:rPr>
-                <w:rFonts w:hint="eastAsia"/>
-              </w:rPr>
             </w:pPr>
             <w:r>
               <w:rPr>
@@ -48382,9 +48390,6 @@
             <w:pPr>
               <w:ind w:firstLineChars="0" w:firstLine="0"/>
               <w:jc w:val="center"/>
-              <w:rPr>
-                <w:rFonts w:hint="eastAsia"/>
-              </w:rPr>
             </w:pPr>
             <w:r>
               <w:rPr>
@@ -48402,9 +48407,6 @@
             <w:pPr>
               <w:ind w:firstLineChars="0" w:firstLine="0"/>
               <w:jc w:val="center"/>
-              <w:rPr>
-                <w:rFonts w:hint="eastAsia"/>
-              </w:rPr>
             </w:pPr>
             <w:r>
               <w:rPr>
@@ -48422,9 +48424,6 @@
             <w:pPr>
               <w:ind w:firstLineChars="0" w:firstLine="0"/>
               <w:jc w:val="center"/>
-              <w:rPr>
-                <w:rFonts w:hint="eastAsia"/>
-              </w:rPr>
             </w:pPr>
             <w:r>
               <w:rPr>
@@ -48462,9 +48461,6 @@
             <w:pPr>
               <w:ind w:firstLineChars="0" w:firstLine="0"/>
               <w:jc w:val="center"/>
-              <w:rPr>
-                <w:rFonts w:hint="eastAsia"/>
-              </w:rPr>
             </w:pPr>
             <w:r>
               <w:rPr>
@@ -48482,9 +48478,6 @@
             <w:pPr>
               <w:ind w:firstLineChars="0" w:firstLine="0"/>
               <w:jc w:val="center"/>
-              <w:rPr>
-                <w:rFonts w:hint="eastAsia"/>
-              </w:rPr>
             </w:pPr>
             <w:r>
               <w:rPr>
@@ -48502,9 +48495,6 @@
             <w:pPr>
               <w:ind w:firstLineChars="0" w:firstLine="0"/>
               <w:jc w:val="center"/>
-              <w:rPr>
-                <w:rFonts w:hint="eastAsia"/>
-              </w:rPr>
             </w:pPr>
             <w:r>
               <w:rPr>
@@ -48717,9 +48707,6 @@
     <w:p>
       <w:pPr>
         <w:ind w:firstLine="360"/>
-        <w:rPr>
-          <w:rFonts w:hint="eastAsia"/>
-        </w:rPr>
       </w:pPr>
       <w:r>
         <w:rPr>
@@ -49001,9 +48988,6 @@
     <w:p>
       <w:pPr>
         <w:ind w:firstLine="360"/>
-        <w:rPr>
-          <w:rFonts w:hint="eastAsia"/>
-        </w:rPr>
       </w:pPr>
       <w:r>
         <w:rPr>
@@ -49027,9 +49011,6 @@
     <w:p>
       <w:pPr>
         <w:ind w:firstLine="360"/>
-        <w:rPr>
-          <w:rFonts w:hint="eastAsia"/>
-        </w:rPr>
       </w:pPr>
       <w:r>
         <w:rPr>
@@ -49541,9 +49522,6 @@
             <w:pPr>
               <w:ind w:firstLineChars="0" w:firstLine="0"/>
               <w:jc w:val="center"/>
-              <w:rPr>
-                <w:rFonts w:hint="eastAsia"/>
-              </w:rPr>
             </w:pPr>
             <w:r>
               <w:t>B</w:t>
@@ -49565,9 +49543,6 @@
             <w:pPr>
               <w:ind w:firstLineChars="0" w:firstLine="0"/>
               <w:jc w:val="center"/>
-              <w:rPr>
-                <w:rFonts w:hint="eastAsia"/>
-              </w:rPr>
             </w:pPr>
             <w:r>
               <w:rPr>
@@ -49592,9 +49567,6 @@
             <w:pPr>
               <w:ind w:firstLineChars="0" w:firstLine="0"/>
               <w:jc w:val="center"/>
-              <w:rPr>
-                <w:rFonts w:hint="eastAsia"/>
-              </w:rPr>
             </w:pPr>
             <w:r>
               <w:t>M</w:t>
@@ -51832,9 +51804,6 @@
             <w:pPr>
               <w:ind w:firstLineChars="0" w:firstLine="0"/>
               <w:jc w:val="center"/>
-              <w:rPr>
-                <w:rFonts w:hint="eastAsia"/>
-              </w:rPr>
             </w:pPr>
             <w:r>
               <w:rPr>
@@ -51852,9 +51821,6 @@
             <w:pPr>
               <w:ind w:firstLineChars="0" w:firstLine="0"/>
               <w:jc w:val="center"/>
-              <w:rPr>
-                <w:rFonts w:hint="eastAsia"/>
-              </w:rPr>
             </w:pPr>
             <w:r>
               <w:rPr>
@@ -51877,9 +51843,6 @@
             <w:pPr>
               <w:ind w:firstLineChars="0" w:firstLine="0"/>
               <w:jc w:val="center"/>
-              <w:rPr>
-                <w:rFonts w:hint="eastAsia"/>
-              </w:rPr>
             </w:pPr>
             <w:r>
               <w:rPr>
@@ -51900,9 +51863,6 @@
             <w:pPr>
               <w:ind w:firstLineChars="0" w:firstLine="0"/>
               <w:jc w:val="center"/>
-              <w:rPr>
-                <w:rFonts w:hint="eastAsia"/>
-              </w:rPr>
             </w:pPr>
             <w:r>
               <w:rPr>
@@ -51946,9 +51906,6 @@
             <w:pPr>
               <w:ind w:firstLineChars="0" w:firstLine="0"/>
               <w:jc w:val="center"/>
-              <w:rPr>
-                <w:rFonts w:hint="eastAsia"/>
-              </w:rPr>
             </w:pPr>
             <w:r>
               <w:t>FBK-irst</w:t>
@@ -51963,9 +51920,6 @@
             <w:pPr>
               <w:ind w:firstLineChars="0" w:firstLine="0"/>
               <w:jc w:val="center"/>
-              <w:rPr>
-                <w:rFonts w:hint="eastAsia"/>
-              </w:rPr>
             </w:pPr>
             <w:r>
               <w:rPr>
@@ -52015,9 +51969,6 @@
             <w:pPr>
               <w:ind w:firstLineChars="0" w:firstLine="0"/>
               <w:jc w:val="center"/>
-              <w:rPr>
-                <w:rFonts w:hint="eastAsia"/>
-              </w:rPr>
             </w:pPr>
             <w:r>
               <w:rPr>
@@ -52035,9 +51986,6 @@
             <w:pPr>
               <w:ind w:firstLineChars="0" w:firstLine="0"/>
               <w:jc w:val="center"/>
-              <w:rPr>
-                <w:rFonts w:hint="eastAsia"/>
-              </w:rPr>
             </w:pPr>
             <w:r>
               <w:rPr>
@@ -52078,9 +52026,6 @@
             <w:pPr>
               <w:ind w:firstLineChars="0" w:firstLine="0"/>
               <w:jc w:val="center"/>
-              <w:rPr>
-                <w:rFonts w:hint="eastAsia"/>
-              </w:rPr>
             </w:pPr>
             <w:r>
               <w:t>UTurku</w:t>
@@ -52095,9 +52040,6 @@
             <w:pPr>
               <w:ind w:firstLineChars="0" w:firstLine="0"/>
               <w:jc w:val="center"/>
-              <w:rPr>
-                <w:rFonts w:hint="eastAsia"/>
-              </w:rPr>
             </w:pPr>
             <w:r>
               <w:rPr>
@@ -52169,9 +52111,6 @@
             <w:pPr>
               <w:ind w:firstLineChars="0" w:firstLine="0"/>
               <w:jc w:val="center"/>
-              <w:rPr>
-                <w:rFonts w:hint="eastAsia"/>
-              </w:rPr>
             </w:pPr>
           </w:p>
         </w:tc>
@@ -52183,9 +52122,6 @@
             <w:pPr>
               <w:ind w:firstLineChars="0" w:firstLine="0"/>
               <w:jc w:val="center"/>
-              <w:rPr>
-                <w:rFonts w:hint="eastAsia"/>
-              </w:rPr>
             </w:pPr>
             <w:r>
               <w:t>Advice</w:t>
@@ -52200,9 +52136,6 @@
             <w:pPr>
               <w:ind w:firstLineChars="0" w:firstLine="0"/>
               <w:jc w:val="center"/>
-              <w:rPr>
-                <w:rFonts w:hint="eastAsia"/>
-              </w:rPr>
             </w:pPr>
             <w:r>
               <w:t>Effect</w:t>
@@ -52217,9 +52150,6 @@
             <w:pPr>
               <w:ind w:firstLineChars="0" w:firstLine="0"/>
               <w:jc w:val="center"/>
-              <w:rPr>
-                <w:rFonts w:hint="eastAsia"/>
-              </w:rPr>
             </w:pPr>
             <w:r>
               <w:t>M</w:t>
@@ -52243,9 +52173,6 @@
             <w:pPr>
               <w:ind w:firstLineChars="0" w:firstLine="0"/>
               <w:jc w:val="center"/>
-              <w:rPr>
-                <w:rFonts w:hint="eastAsia"/>
-              </w:rPr>
             </w:pPr>
             <w:r>
               <w:rPr>
@@ -52266,9 +52193,6 @@
             <w:pPr>
               <w:ind w:firstLineChars="0" w:firstLine="0"/>
               <w:jc w:val="center"/>
-              <w:rPr>
-                <w:rFonts w:hint="eastAsia"/>
-              </w:rPr>
             </w:pPr>
             <w:r>
               <w:t>Detection</w:t>
@@ -52283,9 +52207,6 @@
             <w:pPr>
               <w:ind w:firstLineChars="0" w:firstLine="0"/>
               <w:jc w:val="center"/>
-              <w:rPr>
-                <w:rFonts w:hint="eastAsia"/>
-              </w:rPr>
             </w:pPr>
             <w:r>
               <w:rPr>
@@ -52317,9 +52238,6 @@
             <w:pPr>
               <w:ind w:firstLineChars="0" w:firstLine="0"/>
               <w:jc w:val="center"/>
-              <w:rPr>
-                <w:rFonts w:hint="eastAsia"/>
-              </w:rPr>
             </w:pPr>
             <w:r>
               <w:t>K</w:t>
@@ -52340,9 +52258,6 @@
             <w:pPr>
               <w:ind w:firstLineChars="0" w:firstLine="0"/>
               <w:jc w:val="center"/>
-              <w:rPr>
-                <w:rFonts w:hint="eastAsia"/>
-              </w:rPr>
             </w:pPr>
             <w:r>
               <w:rPr>
@@ -52360,9 +52275,6 @@
             <w:pPr>
               <w:ind w:firstLineChars="0" w:firstLine="0"/>
               <w:jc w:val="center"/>
-              <w:rPr>
-                <w:rFonts w:hint="eastAsia"/>
-              </w:rPr>
             </w:pPr>
             <w:r>
               <w:rPr>
@@ -52380,9 +52292,6 @@
             <w:pPr>
               <w:ind w:firstLineChars="0" w:firstLine="0"/>
               <w:jc w:val="center"/>
-              <w:rPr>
-                <w:rFonts w:hint="eastAsia"/>
-              </w:rPr>
             </w:pPr>
             <w:r>
               <w:rPr>
@@ -52403,9 +52312,6 @@
             <w:pPr>
               <w:ind w:firstLineChars="0" w:firstLine="0"/>
               <w:jc w:val="center"/>
-              <w:rPr>
-                <w:rFonts w:hint="eastAsia"/>
-              </w:rPr>
             </w:pPr>
             <w:r>
               <w:rPr>
@@ -52423,9 +52329,6 @@
             <w:pPr>
               <w:ind w:firstLineChars="0" w:firstLine="0"/>
               <w:jc w:val="center"/>
-              <w:rPr>
-                <w:rFonts w:hint="eastAsia"/>
-              </w:rPr>
             </w:pPr>
             <w:r>
               <w:rPr>
@@ -52443,9 +52346,6 @@
             <w:pPr>
               <w:ind w:firstLineChars="0" w:firstLine="0"/>
               <w:jc w:val="center"/>
-              <w:rPr>
-                <w:rFonts w:hint="eastAsia"/>
-              </w:rPr>
             </w:pPr>
             <w:r>
               <w:rPr>
@@ -52465,9 +52365,6 @@
             <w:pPr>
               <w:ind w:firstLineChars="0" w:firstLine="0"/>
               <w:jc w:val="center"/>
-              <w:rPr>
-                <w:rFonts w:hint="eastAsia"/>
-              </w:rPr>
             </w:pPr>
             <w:r>
               <w:rPr>
@@ -52488,9 +52385,6 @@
             <w:pPr>
               <w:ind w:firstLineChars="0" w:firstLine="0"/>
               <w:jc w:val="center"/>
-              <w:rPr>
-                <w:rFonts w:hint="eastAsia"/>
-              </w:rPr>
             </w:pPr>
             <w:r>
               <w:rPr>
@@ -52508,9 +52402,6 @@
             <w:pPr>
               <w:ind w:firstLineChars="0" w:firstLine="0"/>
               <w:jc w:val="center"/>
-              <w:rPr>
-                <w:rFonts w:hint="eastAsia"/>
-              </w:rPr>
             </w:pPr>
             <w:r>
               <w:rPr>
@@ -52528,9 +52419,6 @@
             <w:pPr>
               <w:ind w:firstLineChars="0" w:firstLine="0"/>
               <w:jc w:val="center"/>
-              <w:rPr>
-                <w:rFonts w:hint="eastAsia"/>
-              </w:rPr>
             </w:pPr>
             <w:r>
               <w:rPr>
@@ -52549,7 +52437,6 @@
               <w:ind w:firstLineChars="0" w:firstLine="0"/>
               <w:jc w:val="center"/>
               <w:rPr>
-                <w:rFonts w:hint="eastAsia"/>
                 <w:b/>
               </w:rPr>
             </w:pPr>
@@ -52571,7 +52458,6 @@
               <w:ind w:firstLineChars="0" w:firstLine="0"/>
               <w:jc w:val="center"/>
               <w:rPr>
-                <w:rFonts w:hint="eastAsia"/>
                 <w:b/>
               </w:rPr>
             </w:pPr>
@@ -52592,9 +52478,6 @@
             <w:pPr>
               <w:ind w:firstLineChars="0" w:firstLine="0"/>
               <w:jc w:val="center"/>
-              <w:rPr>
-                <w:rFonts w:hint="eastAsia"/>
-              </w:rPr>
             </w:pPr>
             <w:r>
               <w:rPr>
@@ -52614,9 +52497,6 @@
             <w:pPr>
               <w:ind w:firstLineChars="0" w:firstLine="0"/>
               <w:jc w:val="center"/>
-              <w:rPr>
-                <w:rFonts w:hint="eastAsia"/>
-              </w:rPr>
             </w:pPr>
             <w:r>
               <w:rPr>
@@ -52634,9 +52514,6 @@
             <w:pPr>
               <w:ind w:firstLineChars="0" w:firstLine="0"/>
               <w:jc w:val="center"/>
-              <w:rPr>
-                <w:rFonts w:hint="eastAsia"/>
-              </w:rPr>
             </w:pPr>
             <w:r>
               <w:rPr>
@@ -52654,9 +52531,6 @@
             <w:pPr>
               <w:ind w:firstLineChars="0" w:firstLine="0"/>
               <w:jc w:val="center"/>
-              <w:rPr>
-                <w:rFonts w:hint="eastAsia"/>
-              </w:rPr>
             </w:pPr>
             <w:r>
               <w:rPr>
@@ -52674,9 +52548,6 @@
             <w:pPr>
               <w:ind w:firstLineChars="0" w:firstLine="0"/>
               <w:jc w:val="center"/>
-              <w:rPr>
-                <w:rFonts w:hint="eastAsia"/>
-              </w:rPr>
             </w:pPr>
             <w:r>
               <w:rPr>
@@ -52694,9 +52565,6 @@
             <w:pPr>
               <w:ind w:firstLineChars="0" w:firstLine="0"/>
               <w:jc w:val="center"/>
-              <w:rPr>
-                <w:rFonts w:hint="eastAsia"/>
-              </w:rPr>
             </w:pPr>
             <w:r>
               <w:rPr>
@@ -52714,9 +52582,6 @@
             <w:pPr>
               <w:ind w:firstLineChars="0" w:firstLine="0"/>
               <w:jc w:val="center"/>
-              <w:rPr>
-                <w:rFonts w:hint="eastAsia"/>
-              </w:rPr>
             </w:pPr>
             <w:r>
               <w:rPr>
@@ -52734,9 +52599,6 @@
             <w:pPr>
               <w:ind w:firstLineChars="0" w:firstLine="0"/>
               <w:jc w:val="center"/>
-              <w:rPr>
-                <w:rFonts w:hint="eastAsia"/>
-              </w:rPr>
             </w:pPr>
             <w:r>
               <w:rPr>
@@ -52756,9 +52618,6 @@
             <w:pPr>
               <w:ind w:firstLineChars="0" w:firstLine="0"/>
               <w:jc w:val="center"/>
-              <w:rPr>
-                <w:rFonts w:hint="eastAsia"/>
-              </w:rPr>
             </w:pPr>
             <w:r>
               <w:rPr>
@@ -52779,9 +52638,6 @@
             <w:pPr>
               <w:ind w:firstLineChars="0" w:firstLine="0"/>
               <w:jc w:val="center"/>
-              <w:rPr>
-                <w:rFonts w:hint="eastAsia"/>
-              </w:rPr>
             </w:pPr>
             <w:r>
               <w:rPr>
@@ -52799,9 +52655,6 @@
             <w:pPr>
               <w:ind w:firstLineChars="0" w:firstLine="0"/>
               <w:jc w:val="center"/>
-              <w:rPr>
-                <w:rFonts w:hint="eastAsia"/>
-              </w:rPr>
             </w:pPr>
             <w:r>
               <w:rPr>
@@ -52819,9 +52672,6 @@
             <w:pPr>
               <w:ind w:firstLineChars="0" w:firstLine="0"/>
               <w:jc w:val="center"/>
-              <w:rPr>
-                <w:rFonts w:hint="eastAsia"/>
-              </w:rPr>
             </w:pPr>
             <w:r>
               <w:rPr>
@@ -52839,9 +52689,6 @@
             <w:pPr>
               <w:ind w:firstLineChars="0" w:firstLine="0"/>
               <w:jc w:val="center"/>
-              <w:rPr>
-                <w:rFonts w:hint="eastAsia"/>
-              </w:rPr>
             </w:pPr>
             <w:r>
               <w:rPr>
@@ -52859,9 +52706,6 @@
             <w:pPr>
               <w:ind w:firstLineChars="0" w:firstLine="0"/>
               <w:jc w:val="center"/>
-              <w:rPr>
-                <w:rFonts w:hint="eastAsia"/>
-              </w:rPr>
             </w:pPr>
             <w:r>
               <w:rPr>
@@ -52879,9 +52723,6 @@
             <w:pPr>
               <w:ind w:firstLineChars="0" w:firstLine="0"/>
               <w:jc w:val="center"/>
-              <w:rPr>
-                <w:rFonts w:hint="eastAsia"/>
-              </w:rPr>
             </w:pPr>
             <w:r>
               <w:rPr>
@@ -52902,16 +52743,20 @@
               <w:ind w:firstLineChars="0" w:firstLine="0"/>
               <w:jc w:val="center"/>
               <w:rPr>
+                <w:b/>
+              </w:rPr>
+            </w:pPr>
+            <w:r>
+              <w:rPr>
                 <w:rFonts w:hint="eastAsia"/>
-              </w:rPr>
-            </w:pPr>
-            <w:r>
-              <w:rPr>
-                <w:rFonts w:hint="eastAsia"/>
+                <w:b/>
               </w:rPr>
               <w:t>multi</w:t>
             </w:r>
             <w:r>
+              <w:rPr>
+                <w:b/>
+              </w:rPr>
               <w:t>-CNN</w:t>
             </w:r>
           </w:p>
@@ -52925,7 +52770,6 @@
               <w:ind w:firstLineChars="0" w:firstLine="0"/>
               <w:jc w:val="center"/>
               <w:rPr>
-                <w:rFonts w:hint="eastAsia"/>
                 <w:b/>
               </w:rPr>
             </w:pPr>
@@ -52947,7 +52791,6 @@
               <w:ind w:firstLineChars="0" w:firstLine="0"/>
               <w:jc w:val="center"/>
               <w:rPr>
-                <w:rFonts w:hint="eastAsia"/>
                 <w:b/>
               </w:rPr>
             </w:pPr>
@@ -52969,7 +52812,6 @@
               <w:ind w:firstLineChars="0" w:firstLine="0"/>
               <w:jc w:val="center"/>
               <w:rPr>
-                <w:rFonts w:hint="eastAsia"/>
                 <w:b/>
               </w:rPr>
             </w:pPr>
@@ -53003,9 +52845,6 @@
             <w:pPr>
               <w:ind w:firstLineChars="0" w:firstLine="0"/>
               <w:jc w:val="center"/>
-              <w:rPr>
-                <w:rFonts w:hint="eastAsia"/>
-              </w:rPr>
             </w:pPr>
             <w:r>
               <w:rPr>
@@ -53023,9 +52862,6 @@
             <w:pPr>
               <w:ind w:firstLineChars="0" w:firstLine="0"/>
               <w:jc w:val="center"/>
-              <w:rPr>
-                <w:rFonts w:hint="eastAsia"/>
-              </w:rPr>
             </w:pPr>
             <w:r>
               <w:rPr>
@@ -53044,7 +52880,6 @@
               <w:ind w:firstLineChars="0" w:firstLine="0"/>
               <w:jc w:val="center"/>
               <w:rPr>
-                <w:rFonts w:hint="eastAsia"/>
                 <w:b/>
               </w:rPr>
             </w:pPr>
@@ -53063,9 +52898,6 @@
       <w:pPr>
         <w:ind w:firstLine="360"/>
         <w:jc w:val="center"/>
-        <w:rPr>
-          <w:rFonts w:hint="eastAsia"/>
-        </w:rPr>
       </w:pPr>
       <w:r>
         <w:rPr>
@@ -53489,7 +53321,19 @@
         <w:t>对于</w:t>
       </w:r>
       <w:r>
-        <w:t>大多数传统的方法而言，</w:t>
+        <w:t>大多数</w:t>
+      </w:r>
+      <w:r>
+        <w:rPr>
+          <w:rFonts w:hint="eastAsia"/>
+        </w:rPr>
+        <w:t>基于</w:t>
+      </w:r>
+      <w:r>
+        <w:t>机器学习的传统</w:t>
+      </w:r>
+      <w:r>
+        <w:t>方法而言，</w:t>
       </w:r>
       <w:r>
         <w:rPr>
@@ -53562,6 +53406,15 @@
           <w:rFonts w:hint="eastAsia"/>
         </w:rPr>
         <w:t>bind</w:t>
+      </w:r>
+      <w:r>
+        <w:rPr>
+          <w:rFonts w:hint="eastAsia"/>
+        </w:rPr>
+        <w:t>之间的</w:t>
+      </w:r>
+      <w:r>
+        <w:t>语义区别</w:t>
       </w:r>
       <w:r>
         <w:t>，因此语义信息在</w:t>
@@ -53722,7 +53575,16 @@
         <w:t>预料预处理</w:t>
       </w:r>
       <w:r>
-        <w:t>是有效地，这些规则</w:t>
+        <w:t>是有效</w:t>
+      </w:r>
+      <w:r>
+        <w:rPr>
+          <w:rFonts w:hint="eastAsia"/>
+        </w:rPr>
+        <w:t>的</w:t>
+      </w:r>
+      <w:r>
+        <w:t>，</w:t>
       </w:r>
       <w:r>
         <w:rPr>
@@ -53789,9 +53651,6 @@
             <w:pPr>
               <w:ind w:firstLineChars="0" w:firstLine="0"/>
               <w:jc w:val="center"/>
-              <w:rPr>
-                <w:rFonts w:hint="eastAsia"/>
-              </w:rPr>
             </w:pPr>
             <w:r>
               <w:rPr>
@@ -53809,9 +53668,6 @@
             <w:pPr>
               <w:ind w:firstLineChars="0" w:firstLine="0"/>
               <w:jc w:val="center"/>
-              <w:rPr>
-                <w:rFonts w:hint="eastAsia"/>
-              </w:rPr>
             </w:pPr>
             <w:r>
               <w:rPr>
@@ -53843,9 +53699,6 @@
             <w:pPr>
               <w:ind w:firstLineChars="0" w:firstLine="0"/>
               <w:jc w:val="center"/>
-              <w:rPr>
-                <w:rFonts w:hint="eastAsia"/>
-              </w:rPr>
             </w:pPr>
             <w:r>
               <w:t>M</w:t>
@@ -53884,9 +53737,6 @@
             <w:pPr>
               <w:ind w:firstLineChars="0" w:firstLine="0"/>
               <w:jc w:val="center"/>
-              <w:rPr>
-                <w:rFonts w:hint="eastAsia"/>
-              </w:rPr>
             </w:pPr>
             <w:r>
               <w:rPr>
@@ -53906,9 +53756,6 @@
             <w:pPr>
               <w:ind w:firstLineChars="0" w:firstLine="0"/>
               <w:jc w:val="center"/>
-              <w:rPr>
-                <w:rFonts w:hint="eastAsia"/>
-              </w:rPr>
             </w:pPr>
             <w:r>
               <w:t>M</w:t>
@@ -53947,9 +53794,6 @@
             <w:pPr>
               <w:ind w:firstLineChars="0" w:firstLine="0"/>
               <w:jc w:val="center"/>
-              <w:rPr>
-                <w:rFonts w:hint="eastAsia"/>
-              </w:rPr>
             </w:pPr>
             <w:r>
               <w:rPr>
@@ -53965,15 +53809,11 @@
       <w:pPr>
         <w:ind w:firstLine="360"/>
         <w:jc w:val="center"/>
-        <w:rPr>
-          <w:rFonts w:hint="eastAsia"/>
-        </w:rPr>
       </w:pPr>
       <w:r>
         <w:rPr>
           <w:rFonts w:hint="eastAsia"/>
         </w:rPr>
-        <w:lastRenderedPageBreak/>
         <w:t>表格</w:t>
       </w:r>
       <w:r>
@@ -54007,14 +53847,12 @@
     <w:p>
       <w:pPr>
         <w:ind w:firstLine="360"/>
-        <w:rPr>
-          <w:rFonts w:hint="eastAsia"/>
-        </w:rPr>
       </w:pPr>
       <w:r>
         <w:rPr>
           <w:rFonts w:hint="eastAsia"/>
         </w:rPr>
+        <w:lastRenderedPageBreak/>
         <w:t>前面</w:t>
       </w:r>
       <w:r>
@@ -54066,7 +53904,91 @@
         <w:t>两部分</w:t>
       </w:r>
       <w:r>
-        <w:t>组成，为了</w:t>
+        <w:t>组成，</w:t>
+      </w:r>
+      <w:r>
+        <w:rPr>
+          <w:rFonts w:hint="eastAsia"/>
+        </w:rPr>
+        <w:t>相对于</w:t>
+      </w:r>
+      <w:r>
+        <w:rPr>
+          <w:rFonts w:hint="eastAsia"/>
+        </w:rPr>
+        <w:t>D</w:t>
+      </w:r>
+      <w:r>
+        <w:t>rugBank</w:t>
+      </w:r>
+      <w:r>
+        <w:rPr>
+          <w:rFonts w:hint="eastAsia"/>
+        </w:rPr>
+        <w:t>（训练集</w:t>
+      </w:r>
+      <w:r>
+        <w:t>包含</w:t>
+      </w:r>
+      <w:r>
+        <w:rPr>
+          <w:rFonts w:hint="eastAsia"/>
+        </w:rPr>
+        <w:t>572</w:t>
+      </w:r>
+      <w:r>
+        <w:rPr>
+          <w:rFonts w:hint="eastAsia"/>
+        </w:rPr>
+        <w:t>篇</w:t>
+      </w:r>
+      <w:r>
+        <w:t>摘要）而言，</w:t>
+      </w:r>
+      <w:r>
+        <w:rPr>
+          <w:rFonts w:hint="eastAsia"/>
+        </w:rPr>
+        <w:t>M</w:t>
+      </w:r>
+      <w:r>
+        <w:t>edLine</w:t>
+      </w:r>
+      <w:r>
+        <w:rPr>
+          <w:rFonts w:hint="eastAsia"/>
+        </w:rPr>
+        <w:t>（只包含</w:t>
+      </w:r>
+      <w:r>
+        <w:t>约</w:t>
+      </w:r>
+      <w:r>
+        <w:rPr>
+          <w:rFonts w:hint="eastAsia"/>
+        </w:rPr>
+        <w:t>142</w:t>
+      </w:r>
+      <w:r>
+        <w:rPr>
+          <w:rFonts w:hint="eastAsia"/>
+        </w:rPr>
+        <w:t>篇</w:t>
+      </w:r>
+      <w:r>
+        <w:t>摘要）</w:t>
+      </w:r>
+      <w:r>
+        <w:rPr>
+          <w:rFonts w:hint="eastAsia"/>
+        </w:rPr>
+        <w:t>数据</w:t>
+      </w:r>
+      <w:r>
+        <w:t>规模要小很多，</w:t>
+      </w:r>
+      <w:r>
+        <w:t>为了</w:t>
       </w:r>
       <w:r>
         <w:rPr>
@@ -54081,6 +54003,12 @@
         <w:rPr>
           <w:rFonts w:hint="eastAsia"/>
         </w:rPr>
+        <w:t>multi-CNN</w:t>
+      </w:r>
+      <w:r>
+        <w:rPr>
+          <w:rFonts w:hint="eastAsia"/>
+        </w:rPr>
         <w:t>最终</w:t>
       </w:r>
       <w:r>
@@ -54462,7 +54390,13 @@
         <w:rPr>
           <w:rFonts w:hint="eastAsia"/>
         </w:rPr>
-        <w:t>这充分</w:t>
+        <w:t>这</w:t>
+      </w:r>
+      <w:r>
+        <w:rPr>
+          <w:rFonts w:hint="eastAsia"/>
+        </w:rPr>
+        <w:t>进一步</w:t>
       </w:r>
       <w:r>
         <w:t>说明，数据规模的</w:t>
@@ -54506,9 +54440,6 @@
             <w:pPr>
               <w:ind w:firstLineChars="0" w:firstLine="0"/>
               <w:jc w:val="center"/>
-              <w:rPr>
-                <w:rFonts w:hint="eastAsia"/>
-              </w:rPr>
             </w:pPr>
           </w:p>
         </w:tc>
@@ -54520,9 +54451,6 @@
             <w:pPr>
               <w:ind w:firstLineChars="0" w:firstLine="0"/>
               <w:jc w:val="center"/>
-              <w:rPr>
-                <w:rFonts w:hint="eastAsia"/>
-              </w:rPr>
             </w:pPr>
             <w:r>
               <w:t>D</w:t>
@@ -54543,9 +54471,6 @@
             <w:pPr>
               <w:ind w:firstLineChars="0" w:firstLine="0"/>
               <w:jc w:val="center"/>
-              <w:rPr>
-                <w:rFonts w:hint="eastAsia"/>
-              </w:rPr>
             </w:pPr>
             <w:r>
               <w:rPr>
@@ -54568,9 +54493,6 @@
             <w:pPr>
               <w:ind w:firstLineChars="0" w:firstLine="0"/>
               <w:jc w:val="center"/>
-              <w:rPr>
-                <w:rFonts w:hint="eastAsia"/>
-              </w:rPr>
             </w:pPr>
             <w:r>
               <w:rPr>
@@ -54591,9 +54513,6 @@
             <w:pPr>
               <w:ind w:firstLineChars="0" w:firstLine="0"/>
               <w:jc w:val="center"/>
-              <w:rPr>
-                <w:rFonts w:hint="eastAsia"/>
-              </w:rPr>
             </w:pPr>
             <w:r>
               <w:rPr>
@@ -54611,9 +54530,6 @@
             <w:pPr>
               <w:ind w:firstLineChars="0" w:firstLine="0"/>
               <w:jc w:val="center"/>
-              <w:rPr>
-                <w:rFonts w:hint="eastAsia"/>
-              </w:rPr>
             </w:pPr>
             <w:r>
               <w:rPr>
@@ -54633,9 +54549,6 @@
             <w:pPr>
               <w:ind w:firstLineChars="0" w:firstLine="0"/>
               <w:jc w:val="center"/>
-              <w:rPr>
-                <w:rFonts w:hint="eastAsia"/>
-              </w:rPr>
             </w:pPr>
             <w:r>
               <w:rPr>
@@ -54656,9 +54569,6 @@
             <w:pPr>
               <w:ind w:firstLineChars="0" w:firstLine="0"/>
               <w:jc w:val="center"/>
-              <w:rPr>
-                <w:rFonts w:hint="eastAsia"/>
-              </w:rPr>
             </w:pPr>
             <w:r>
               <w:rPr>
@@ -54676,9 +54586,6 @@
             <w:pPr>
               <w:ind w:firstLineChars="0" w:firstLine="0"/>
               <w:jc w:val="center"/>
-              <w:rPr>
-                <w:rFonts w:hint="eastAsia"/>
-              </w:rPr>
             </w:pPr>
             <w:r>
               <w:rPr>
@@ -54760,9 +54667,6 @@
       <w:pPr>
         <w:ind w:firstLine="360"/>
         <w:jc w:val="center"/>
-        <w:rPr>
-          <w:rFonts w:hint="eastAsia"/>
-        </w:rPr>
       </w:pPr>
     </w:p>
     <w:p>
@@ -54800,9 +54704,6 @@
     <w:p>
       <w:pPr>
         <w:ind w:firstLine="360"/>
-        <w:rPr>
-          <w:rFonts w:hint="eastAsia"/>
-        </w:rPr>
       </w:pPr>
       <w:r>
         <w:rPr>
@@ -55151,9 +55052,6 @@
             <w:pPr>
               <w:ind w:firstLineChars="0" w:firstLine="0"/>
               <w:jc w:val="center"/>
-              <w:rPr>
-                <w:rFonts w:hint="eastAsia"/>
-              </w:rPr>
             </w:pPr>
           </w:p>
         </w:tc>
@@ -55166,9 +55064,6 @@
             <w:pPr>
               <w:ind w:firstLineChars="0" w:firstLine="0"/>
               <w:jc w:val="center"/>
-              <w:rPr>
-                <w:rFonts w:hint="eastAsia"/>
-              </w:rPr>
             </w:pPr>
             <w:r>
               <w:rPr>
@@ -55190,15 +55085,18 @@
             <w:pPr>
               <w:ind w:firstLineChars="0" w:firstLine="0"/>
               <w:jc w:val="center"/>
+            </w:pPr>
+            <w:r>
               <w:rPr>
                 <w:rFonts w:hint="eastAsia"/>
               </w:rPr>
-            </w:pPr>
+              <w:t>单通道</w:t>
+            </w:r>
             <w:r>
               <w:rPr>
                 <w:rFonts w:hint="eastAsia"/>
               </w:rPr>
-              <w:t>单通道</w:t>
+              <w:t>CNN</w:t>
             </w:r>
           </w:p>
         </w:tc>
@@ -55211,9 +55109,6 @@
             <w:pPr>
               <w:ind w:firstLineChars="0" w:firstLine="0"/>
               <w:jc w:val="center"/>
-              <w:rPr>
-                <w:rFonts w:hint="eastAsia"/>
-              </w:rPr>
             </w:pPr>
             <w:r>
               <w:t>M</w:t>
@@ -55240,9 +55135,6 @@
             <w:pPr>
               <w:ind w:firstLineChars="0" w:firstLine="0"/>
               <w:jc w:val="center"/>
-              <w:rPr>
-                <w:rFonts w:hint="eastAsia"/>
-              </w:rPr>
             </w:pPr>
           </w:p>
         </w:tc>
@@ -55254,9 +55146,6 @@
             <w:pPr>
               <w:ind w:firstLineChars="0" w:firstLine="0"/>
               <w:jc w:val="center"/>
-              <w:rPr>
-                <w:rFonts w:hint="eastAsia"/>
-              </w:rPr>
             </w:pPr>
             <w:r>
               <w:rPr>
@@ -55274,9 +55163,6 @@
             <w:pPr>
               <w:ind w:firstLineChars="0" w:firstLine="0"/>
               <w:jc w:val="center"/>
-              <w:rPr>
-                <w:rFonts w:hint="eastAsia"/>
-              </w:rPr>
             </w:pPr>
             <w:r>
               <w:rPr>
@@ -55294,9 +55180,6 @@
             <w:pPr>
               <w:ind w:firstLineChars="0" w:firstLine="0"/>
               <w:jc w:val="center"/>
-              <w:rPr>
-                <w:rFonts w:hint="eastAsia"/>
-              </w:rPr>
             </w:pPr>
             <w:r>
               <w:rPr>
@@ -55314,9 +55197,6 @@
             <w:pPr>
               <w:ind w:firstLineChars="0" w:firstLine="0"/>
               <w:jc w:val="center"/>
-              <w:rPr>
-                <w:rFonts w:hint="eastAsia"/>
-              </w:rPr>
             </w:pPr>
             <w:r>
               <w:rPr>
@@ -55334,9 +55214,6 @@
             <w:pPr>
               <w:ind w:firstLineChars="0" w:firstLine="0"/>
               <w:jc w:val="center"/>
-              <w:rPr>
-                <w:rFonts w:hint="eastAsia"/>
-              </w:rPr>
             </w:pPr>
             <w:r>
               <w:rPr>
@@ -55354,9 +55231,6 @@
             <w:pPr>
               <w:ind w:firstLineChars="0" w:firstLine="0"/>
               <w:jc w:val="center"/>
-              <w:rPr>
-                <w:rFonts w:hint="eastAsia"/>
-              </w:rPr>
             </w:pPr>
             <w:r>
               <w:rPr>
@@ -55374,9 +55248,6 @@
             <w:pPr>
               <w:ind w:firstLineChars="0" w:firstLine="0"/>
               <w:jc w:val="center"/>
-              <w:rPr>
-                <w:rFonts w:hint="eastAsia"/>
-              </w:rPr>
             </w:pPr>
             <w:r>
               <w:rPr>
@@ -55394,9 +55265,6 @@
             <w:pPr>
               <w:ind w:firstLineChars="0" w:firstLine="0"/>
               <w:jc w:val="center"/>
-              <w:rPr>
-                <w:rFonts w:hint="eastAsia"/>
-              </w:rPr>
             </w:pPr>
             <w:r>
               <w:rPr>
@@ -55414,9 +55282,6 @@
             <w:pPr>
               <w:ind w:firstLineChars="0" w:firstLine="0"/>
               <w:jc w:val="center"/>
-              <w:rPr>
-                <w:rFonts w:hint="eastAsia"/>
-              </w:rPr>
             </w:pPr>
             <w:r>
               <w:rPr>
@@ -55436,9 +55301,6 @@
             <w:pPr>
               <w:ind w:firstLineChars="0" w:firstLine="0"/>
               <w:jc w:val="center"/>
-              <w:rPr>
-                <w:rFonts w:hint="eastAsia"/>
-              </w:rPr>
             </w:pPr>
             <w:r>
               <w:rPr>
@@ -55459,9 +55321,6 @@
             <w:pPr>
               <w:ind w:firstLineChars="0" w:firstLine="0"/>
               <w:jc w:val="center"/>
-              <w:rPr>
-                <w:rFonts w:hint="eastAsia"/>
-              </w:rPr>
             </w:pPr>
             <w:r>
               <w:rPr>
@@ -55479,9 +55338,6 @@
             <w:pPr>
               <w:ind w:firstLineChars="0" w:firstLine="0"/>
               <w:jc w:val="center"/>
-              <w:rPr>
-                <w:rFonts w:hint="eastAsia"/>
-              </w:rPr>
             </w:pPr>
             <w:r>
               <w:rPr>
@@ -55499,9 +55355,6 @@
             <w:pPr>
               <w:ind w:firstLineChars="0" w:firstLine="0"/>
               <w:jc w:val="center"/>
-              <w:rPr>
-                <w:rFonts w:hint="eastAsia"/>
-              </w:rPr>
             </w:pPr>
             <w:r>
               <w:rPr>
@@ -55519,9 +55372,6 @@
             <w:pPr>
               <w:ind w:firstLineChars="0" w:firstLine="0"/>
               <w:jc w:val="center"/>
-              <w:rPr>
-                <w:rFonts w:hint="eastAsia"/>
-              </w:rPr>
             </w:pPr>
             <w:r>
               <w:rPr>
@@ -55539,9 +55389,6 @@
             <w:pPr>
               <w:ind w:firstLineChars="0" w:firstLine="0"/>
               <w:jc w:val="center"/>
-              <w:rPr>
-                <w:rFonts w:hint="eastAsia"/>
-              </w:rPr>
             </w:pPr>
             <w:r>
               <w:rPr>
@@ -55559,9 +55406,6 @@
             <w:pPr>
               <w:ind w:firstLineChars="0" w:firstLine="0"/>
               <w:jc w:val="center"/>
-              <w:rPr>
-                <w:rFonts w:hint="eastAsia"/>
-              </w:rPr>
             </w:pPr>
             <w:r>
               <w:rPr>
@@ -55579,9 +55423,6 @@
             <w:pPr>
               <w:ind w:firstLineChars="0" w:firstLine="0"/>
               <w:jc w:val="center"/>
-              <w:rPr>
-                <w:rFonts w:hint="eastAsia"/>
-              </w:rPr>
             </w:pPr>
             <w:r>
               <w:rPr>
@@ -55599,9 +55440,6 @@
             <w:pPr>
               <w:ind w:firstLineChars="0" w:firstLine="0"/>
               <w:jc w:val="center"/>
-              <w:rPr>
-                <w:rFonts w:hint="eastAsia"/>
-              </w:rPr>
             </w:pPr>
             <w:r>
               <w:rPr>
@@ -55620,7 +55458,6 @@
               <w:ind w:firstLineChars="0" w:firstLine="0"/>
               <w:jc w:val="center"/>
               <w:rPr>
-                <w:rFonts w:hint="eastAsia"/>
                 <w:b/>
               </w:rPr>
             </w:pPr>
@@ -55643,9 +55480,6 @@
             <w:pPr>
               <w:ind w:firstLineChars="0" w:firstLine="0"/>
               <w:jc w:val="center"/>
-              <w:rPr>
-                <w:rFonts w:hint="eastAsia"/>
-              </w:rPr>
             </w:pPr>
             <w:r>
               <w:rPr>
@@ -55666,9 +55500,6 @@
             <w:pPr>
               <w:ind w:firstLineChars="0" w:firstLine="0"/>
               <w:jc w:val="center"/>
-              <w:rPr>
-                <w:rFonts w:hint="eastAsia"/>
-              </w:rPr>
             </w:pPr>
             <w:r>
               <w:rPr>
@@ -55686,9 +55517,6 @@
             <w:pPr>
               <w:ind w:firstLineChars="0" w:firstLine="0"/>
               <w:jc w:val="center"/>
-              <w:rPr>
-                <w:rFonts w:hint="eastAsia"/>
-              </w:rPr>
             </w:pPr>
             <w:r>
               <w:rPr>
@@ -55706,9 +55534,6 @@
             <w:pPr>
               <w:ind w:firstLineChars="0" w:firstLine="0"/>
               <w:jc w:val="center"/>
-              <w:rPr>
-                <w:rFonts w:hint="eastAsia"/>
-              </w:rPr>
             </w:pPr>
             <w:r>
               <w:rPr>
@@ -55726,9 +55551,6 @@
             <w:pPr>
               <w:ind w:firstLineChars="0" w:firstLine="0"/>
               <w:jc w:val="center"/>
-              <w:rPr>
-                <w:rFonts w:hint="eastAsia"/>
-              </w:rPr>
             </w:pPr>
             <w:r>
               <w:rPr>
@@ -55746,9 +55568,6 @@
             <w:pPr>
               <w:ind w:firstLineChars="0" w:firstLine="0"/>
               <w:jc w:val="center"/>
-              <w:rPr>
-                <w:rFonts w:hint="eastAsia"/>
-              </w:rPr>
             </w:pPr>
             <w:r>
               <w:rPr>
@@ -55766,9 +55585,6 @@
             <w:pPr>
               <w:ind w:firstLineChars="0" w:firstLine="0"/>
               <w:jc w:val="center"/>
-              <w:rPr>
-                <w:rFonts w:hint="eastAsia"/>
-              </w:rPr>
             </w:pPr>
             <w:r>
               <w:rPr>
@@ -55786,9 +55602,6 @@
             <w:pPr>
               <w:ind w:firstLineChars="0" w:firstLine="0"/>
               <w:jc w:val="center"/>
-              <w:rPr>
-                <w:rFonts w:hint="eastAsia"/>
-              </w:rPr>
             </w:pPr>
             <w:r>
               <w:rPr>
@@ -55806,9 +55619,6 @@
             <w:pPr>
               <w:ind w:firstLineChars="0" w:firstLine="0"/>
               <w:jc w:val="center"/>
-              <w:rPr>
-                <w:rFonts w:hint="eastAsia"/>
-              </w:rPr>
             </w:pPr>
             <w:r>
               <w:rPr>
@@ -55827,7 +55637,6 @@
               <w:ind w:firstLineChars="0" w:firstLine="0"/>
               <w:jc w:val="center"/>
               <w:rPr>
-                <w:rFonts w:hint="eastAsia"/>
                 <w:b/>
               </w:rPr>
             </w:pPr>
@@ -55926,9 +55735,6 @@
     <w:p>
       <w:pPr>
         <w:ind w:firstLineChars="0" w:firstLine="0"/>
-        <w:rPr>
-          <w:rFonts w:hint="eastAsia"/>
-        </w:rPr>
       </w:pPr>
       <w:r>
         <w:rPr>
@@ -55977,9 +55783,6 @@
           <w:p>
             <w:pPr>
               <w:ind w:firstLineChars="0" w:firstLine="0"/>
-              <w:rPr>
-                <w:rFonts w:hint="eastAsia"/>
-              </w:rPr>
             </w:pPr>
           </w:p>
         </w:tc>
@@ -55990,9 +55793,6 @@
           <w:p>
             <w:pPr>
               <w:ind w:firstLineChars="0" w:firstLine="0"/>
-              <w:rPr>
-                <w:rFonts w:hint="eastAsia"/>
-              </w:rPr>
             </w:pPr>
             <w:r>
               <w:rPr>
@@ -56012,9 +55812,6 @@
           <w:p>
             <w:pPr>
               <w:ind w:firstLineChars="0" w:firstLine="0"/>
-              <w:rPr>
-                <w:rFonts w:hint="eastAsia"/>
-              </w:rPr>
             </w:pPr>
             <w:r>
               <w:rPr>
@@ -56036,9 +55833,6 @@
           <w:p>
             <w:pPr>
               <w:ind w:firstLineChars="0" w:firstLine="0"/>
-              <w:rPr>
-                <w:rFonts w:hint="eastAsia"/>
-              </w:rPr>
             </w:pPr>
             <w:r>
               <w:rPr>
@@ -56064,9 +55858,6 @@
           <w:p>
             <w:pPr>
               <w:ind w:firstLineChars="0" w:firstLine="0"/>
-              <w:rPr>
-                <w:rFonts w:hint="eastAsia"/>
-              </w:rPr>
             </w:pPr>
             <w:r>
               <w:rPr>
@@ -56083,9 +55874,6 @@
           <w:p>
             <w:pPr>
               <w:ind w:firstLineChars="0" w:firstLine="0"/>
-              <w:rPr>
-                <w:rFonts w:hint="eastAsia"/>
-              </w:rPr>
             </w:pPr>
             <w:r>
               <w:rPr>
@@ -56104,9 +55892,6 @@
           <w:p>
             <w:pPr>
               <w:ind w:firstLineChars="0" w:firstLine="0"/>
-              <w:rPr>
-                <w:rFonts w:hint="eastAsia"/>
-              </w:rPr>
             </w:pPr>
             <w:r>
               <w:rPr>
@@ -56129,9 +55914,6 @@
           <w:p>
             <w:pPr>
               <w:ind w:firstLineChars="0" w:firstLine="0"/>
-              <w:rPr>
-                <w:rFonts w:hint="eastAsia"/>
-              </w:rPr>
             </w:pPr>
             <w:r>
               <w:rPr>
@@ -56148,9 +55930,6 @@
           <w:p>
             <w:pPr>
               <w:ind w:firstLineChars="0" w:firstLine="0"/>
-              <w:rPr>
-                <w:rFonts w:hint="eastAsia"/>
-              </w:rPr>
             </w:pPr>
             <w:r>
               <w:rPr>
@@ -56169,9 +55948,6 @@
           <w:p>
             <w:pPr>
               <w:ind w:firstLineChars="0" w:firstLine="0"/>
-              <w:rPr>
-                <w:rFonts w:hint="eastAsia"/>
-              </w:rPr>
             </w:pPr>
             <w:r>
               <w:rPr>
@@ -56197,9 +55973,6 @@
           <w:p>
             <w:pPr>
               <w:ind w:firstLineChars="0" w:firstLine="0"/>
-              <w:rPr>
-                <w:rFonts w:hint="eastAsia"/>
-              </w:rPr>
             </w:pPr>
             <w:r>
               <w:rPr>
@@ -56216,9 +55989,6 @@
           <w:p>
             <w:pPr>
               <w:ind w:firstLineChars="0" w:firstLine="0"/>
-              <w:rPr>
-                <w:rFonts w:hint="eastAsia"/>
-              </w:rPr>
             </w:pPr>
             <w:r>
               <w:rPr>
@@ -56237,9 +56007,6 @@
           <w:p>
             <w:pPr>
               <w:ind w:firstLineChars="0" w:firstLine="0"/>
-              <w:rPr>
-                <w:rFonts w:hint="eastAsia"/>
-              </w:rPr>
             </w:pPr>
             <w:r>
               <w:rPr>
@@ -56265,9 +56032,6 @@
           <w:p>
             <w:pPr>
               <w:ind w:firstLineChars="0" w:firstLine="0"/>
-              <w:rPr>
-                <w:rFonts w:hint="eastAsia"/>
-              </w:rPr>
             </w:pPr>
             <w:r>
               <w:rPr>
@@ -56284,9 +56048,6 @@
           <w:p>
             <w:pPr>
               <w:ind w:firstLineChars="0" w:firstLine="0"/>
-              <w:rPr>
-                <w:rFonts w:hint="eastAsia"/>
-              </w:rPr>
             </w:pPr>
             <w:r>
               <w:rPr>
@@ -56305,9 +56066,6 @@
           <w:p>
             <w:pPr>
               <w:ind w:firstLineChars="0" w:firstLine="0"/>
-              <w:rPr>
-                <w:rFonts w:hint="eastAsia"/>
-              </w:rPr>
             </w:pPr>
             <w:r>
               <w:rPr>
@@ -56333,9 +56091,6 @@
           <w:p>
             <w:pPr>
               <w:ind w:firstLineChars="0" w:firstLine="0"/>
-              <w:rPr>
-                <w:rFonts w:hint="eastAsia"/>
-              </w:rPr>
             </w:pPr>
             <w:r>
               <w:rPr>
@@ -56352,9 +56107,6 @@
           <w:p>
             <w:pPr>
               <w:ind w:firstLineChars="0" w:firstLine="0"/>
-              <w:rPr>
-                <w:rFonts w:hint="eastAsia"/>
-              </w:rPr>
             </w:pPr>
             <w:r>
               <w:rPr>
@@ -56374,7 +56126,6 @@
             <w:pPr>
               <w:ind w:firstLineChars="0" w:firstLine="0"/>
               <w:rPr>
-                <w:rFonts w:hint="eastAsia"/>
                 <w:b/>
               </w:rPr>
             </w:pPr>
@@ -56402,9 +56153,6 @@
           <w:p>
             <w:pPr>
               <w:ind w:firstLineChars="0" w:firstLine="0"/>
-              <w:rPr>
-                <w:rFonts w:hint="eastAsia"/>
-              </w:rPr>
             </w:pPr>
             <w:r>
               <w:rPr>
@@ -56421,9 +56169,6 @@
           <w:p>
             <w:pPr>
               <w:ind w:firstLineChars="0" w:firstLine="0"/>
-              <w:rPr>
-                <w:rFonts w:hint="eastAsia"/>
-              </w:rPr>
             </w:pPr>
             <w:r>
               <w:rPr>
@@ -56443,7 +56188,6 @@
             <w:pPr>
               <w:ind w:firstLineChars="0" w:firstLine="0"/>
               <w:rPr>
-                <w:rFonts w:hint="eastAsia"/>
                 <w:b/>
               </w:rPr>
             </w:pPr>
@@ -56476,7 +56220,6 @@
             <w:pPr>
               <w:ind w:firstLineChars="0" w:firstLine="0"/>
               <w:rPr>
-                <w:rFonts w:hint="eastAsia"/>
                 <w:b/>
               </w:rPr>
             </w:pPr>
@@ -56497,7 +56240,6 @@
             <w:pPr>
               <w:ind w:firstLineChars="0" w:firstLine="0"/>
               <w:rPr>
-                <w:rFonts w:hint="eastAsia"/>
                 <w:b/>
               </w:rPr>
             </w:pPr>
@@ -56958,9 +56700,6 @@
     <w:p>
       <w:pPr>
         <w:ind w:firstLine="360"/>
-        <w:rPr>
-          <w:rFonts w:hint="eastAsia"/>
-        </w:rPr>
       </w:pPr>
       <w:r>
         <w:rPr>
@@ -57072,6 +56811,12 @@
         <w:rPr>
           <w:rFonts w:hint="eastAsia"/>
         </w:rPr>
+        <w:t>学习到的模型可以认为是一个平滑的模型，</w:t>
+      </w:r>
+      <w:r>
+        <w:rPr>
+          <w:rFonts w:hint="eastAsia"/>
+        </w:rPr>
         <w:t>这可以</w:t>
       </w:r>
       <w:r>
@@ -57174,7 +56919,13 @@
         <w:t>ioInfer</w:t>
       </w:r>
       <w:r>
-        <w:t>模型上取得了最优的结果。最后</w:t>
+        <w:rPr>
+          <w:rFonts w:hint="eastAsia"/>
+        </w:rPr>
+        <w:t>数据集</w:t>
+      </w:r>
+      <w:r>
+        <w:t>上取得了最优的结果。最后</w:t>
       </w:r>
       <w:r>
         <w:rPr>
@@ -57217,6 +56968,61 @@
       </w:r>
       <w:r>
         <w:t>数据集都取得了最优的结果。</w:t>
+      </w:r>
+    </w:p>
+    <w:p>
+      <w:pPr>
+        <w:ind w:firstLine="800"/>
+        <w:rPr>
+          <w:rFonts w:hint="eastAsia"/>
+          <w:color w:val="FF0000"/>
+          <w:sz w:val="40"/>
+        </w:rPr>
+      </w:pPr>
+      <w:r>
+        <w:rPr>
+          <w:rFonts w:hint="eastAsia"/>
+          <w:color w:val="FF0000"/>
+          <w:sz w:val="40"/>
+        </w:rPr>
+        <w:t>加入</w:t>
+      </w:r>
+      <w:r>
+        <w:rPr>
+          <w:color w:val="FF0000"/>
+          <w:sz w:val="40"/>
+        </w:rPr>
+        <w:t>一个</w:t>
+      </w:r>
+      <w:r>
+        <w:rPr>
+          <w:rFonts w:hint="eastAsia"/>
+          <w:color w:val="FF0000"/>
+          <w:sz w:val="40"/>
+        </w:rPr>
+        <w:t>同</w:t>
+      </w:r>
+      <w:r>
+        <w:rPr>
+          <w:color w:val="FF0000"/>
+          <w:sz w:val="40"/>
+        </w:rPr>
+        <w:t>混合核函数的</w:t>
+      </w:r>
+      <w:r>
+        <w:rPr>
+          <w:color w:val="FF0000"/>
+          <w:sz w:val="40"/>
+        </w:rPr>
+        <w:t>纵向比较</w:t>
+      </w:r>
+      <w:r>
+        <w:rPr>
+          <w:rFonts w:hint="eastAsia"/>
+          <w:color w:val="FF0000"/>
+          <w:sz w:val="40"/>
+        </w:rPr>
+        <w:t>？</w:t>
       </w:r>
     </w:p>
     <w:p>
@@ -57473,9 +57279,6 @@
     <w:p>
       <w:pPr>
         <w:ind w:firstLine="360"/>
-        <w:rPr>
-          <w:rFonts w:hint="eastAsia"/>
-        </w:rPr>
       </w:pPr>
       <w:r>
         <w:rPr>
@@ -57530,6 +57333,33 @@
       </w:r>
       <w:r>
         <w:t>太长，</w:t>
+      </w:r>
+      <w:r>
+        <w:rPr>
+          <w:rFonts w:hint="eastAsia"/>
+        </w:rPr>
+        <w:t>导致</w:t>
+      </w:r>
+      <w:r>
+        <w:t>单词窗口变多，从概率</w:t>
+      </w:r>
+      <w:r>
+        <w:rPr>
+          <w:rFonts w:hint="eastAsia"/>
+        </w:rPr>
+        <w:t>的</w:t>
+      </w:r>
+      <w:r>
+        <w:t>角度来说</w:t>
+      </w:r>
+      <w:r>
+        <w:rPr>
+          <w:rFonts w:hint="eastAsia"/>
+        </w:rPr>
+        <w:t>来说</w:t>
+      </w:r>
+      <w:r>
+        <w:t>，包含实体的</w:t>
       </w:r>
       <w:r>
         <w:rPr>
@@ -57726,9 +57556,6 @@
     <w:p>
       <w:pPr>
         <w:ind w:firstLine="360"/>
-        <w:rPr>
-          <w:rFonts w:hint="eastAsia"/>
-        </w:rPr>
       </w:pPr>
       <w:r>
         <w:rPr>
@@ -58292,10 +58119,7 @@
         <w:t>模型</w:t>
       </w:r>
       <w:r>
-        <w:t>中，则可以得到</w:t>
-      </w:r>
-      <w:r>
-        <w:t>另外</w:t>
+        <w:t>中，则可以得到另外</w:t>
       </w:r>
       <w:r>
         <w:rPr>
@@ -58509,6 +58333,12 @@
       <w:r>
         <w:t>，</w:t>
       </w:r>
+      <w:r>
+        <w:rPr>
+          <w:rFonts w:hint="eastAsia"/>
+        </w:rPr>
+        <w:t>特征</w:t>
+      </w:r>
       <m:oMath>
         <m:r>
           <w:rPr>
@@ -58542,9 +58372,6 @@
     <w:p>
       <w:pPr>
         <w:ind w:firstLineChars="0" w:firstLine="0"/>
-        <w:rPr>
-          <w:rFonts w:hint="eastAsia"/>
-        </w:rPr>
       </w:pPr>
       <w:r>
         <w:rPr>
@@ -58657,7 +58484,16 @@
         <w:t>初始化</w:t>
       </w:r>
       <w:r>
-        <w:t>了词向量，在单通道模型中，我们</w:t>
+        <w:t>了词向量，在单通道</w:t>
+      </w:r>
+      <w:r>
+        <w:rPr>
+          <w:rFonts w:hint="eastAsia"/>
+        </w:rPr>
+        <w:t>RNN</w:t>
+      </w:r>
+      <w:r>
+        <w:t>模型中，我们</w:t>
       </w:r>
       <w:r>
         <w:rPr>
@@ -58801,9 +58637,6 @@
             <w:pPr>
               <w:ind w:firstLineChars="0" w:firstLine="0"/>
               <w:jc w:val="center"/>
-              <w:rPr>
-                <w:rFonts w:hint="eastAsia"/>
-              </w:rPr>
             </w:pPr>
             <w:r>
               <w:t>B</w:t>
@@ -58825,9 +58658,6 @@
             <w:pPr>
               <w:ind w:firstLineChars="0" w:firstLine="0"/>
               <w:jc w:val="center"/>
-              <w:rPr>
-                <w:rFonts w:hint="eastAsia"/>
-              </w:rPr>
             </w:pPr>
             <w:r>
               <w:rPr>
@@ -58852,9 +58682,6 @@
             <w:pPr>
               <w:ind w:firstLineChars="0" w:firstLine="0"/>
               <w:jc w:val="center"/>
-              <w:rPr>
-                <w:rFonts w:hint="eastAsia"/>
-              </w:rPr>
             </w:pPr>
             <w:r>
               <w:t>M</w:t>
@@ -59905,9 +59732,6 @@
       <w:pPr>
         <w:ind w:firstLine="360"/>
         <w:jc w:val="center"/>
-        <w:rPr>
-          <w:rFonts w:hint="eastAsia"/>
-        </w:rPr>
       </w:pPr>
       <w:r>
         <w:rPr>
@@ -59964,9 +59788,6 @@
     <w:p>
       <w:pPr>
         <w:ind w:firstLine="360"/>
-        <w:rPr>
-          <w:rFonts w:hint="eastAsia"/>
-        </w:rPr>
       </w:pPr>
       <w:r>
         <w:rPr>
@@ -60131,12 +59952,7 @@
         <w:t>的总体性能</w:t>
       </w:r>
       <w:r>
-        <w:t>有所</w:t>
-      </w:r>
-      <w:bookmarkStart w:id="201" w:name="_GoBack"/>
-      <w:bookmarkEnd w:id="201"/>
-      <w:r>
-        <w:t>下降，但是在单个的类别</w:t>
+        <w:t>有所下降，但是在单个的类别</w:t>
       </w:r>
       <w:r>
         <w:rPr>
@@ -60250,69 +60066,103 @@
         <w:t>模型</w:t>
       </w:r>
       <w:r>
-        <w:t>，所以，我们有理由</w:t>
-      </w:r>
-      <w:r>
-        <w:rPr>
-          <w:rFonts w:hint="eastAsia"/>
+        <w:t>，</w:t>
+      </w:r>
+      <w:r>
+        <w:rPr>
+          <w:color w:val="FF0000"/>
+        </w:rPr>
+        <w:t>所以，我们有理由</w:t>
+      </w:r>
+      <w:r>
+        <w:rPr>
+          <w:rFonts w:hint="eastAsia"/>
+          <w:color w:val="FF0000"/>
         </w:rPr>
         <w:t>说明</w:t>
       </w:r>
       <w:r>
+        <w:rPr>
+          <w:color w:val="FF0000"/>
+        </w:rPr>
         <w:t>，</w:t>
       </w:r>
       <w:r>
+        <w:rPr>
+          <w:color w:val="FF0000"/>
+        </w:rPr>
         <w:t>multi-CNN</w:t>
       </w:r>
       <w:r>
         <w:rPr>
           <w:rFonts w:hint="eastAsia"/>
+          <w:color w:val="FF0000"/>
         </w:rPr>
         <w:t>性能</w:t>
       </w:r>
       <w:r>
+        <w:rPr>
+          <w:color w:val="FF0000"/>
+        </w:rPr>
         <w:t>的提升主要得益于多通道的</w:t>
       </w:r>
       <w:r>
         <w:rPr>
           <w:rFonts w:hint="eastAsia"/>
+          <w:color w:val="FF0000"/>
         </w:rPr>
         <w:t>词向量</w:t>
       </w:r>
       <w:r>
+        <w:rPr>
+          <w:color w:val="FF0000"/>
+        </w:rPr>
         <w:t>。</w:t>
       </w:r>
       <w:r>
         <w:rPr>
           <w:rFonts w:hint="eastAsia"/>
+          <w:color w:val="FF0000"/>
         </w:rPr>
         <w:t>这进一步</w:t>
       </w:r>
       <w:r>
+        <w:rPr>
+          <w:color w:val="FF0000"/>
+        </w:rPr>
         <w:t>说明，多通道的丰富的语义信息在</w:t>
       </w:r>
       <w:r>
         <w:rPr>
           <w:rFonts w:hint="eastAsia"/>
+          <w:color w:val="FF0000"/>
         </w:rPr>
         <w:t>DDI</w:t>
       </w:r>
       <w:r>
         <w:rPr>
           <w:rFonts w:hint="eastAsia"/>
+          <w:color w:val="FF0000"/>
         </w:rPr>
         <w:t>任务</w:t>
       </w:r>
       <w:r>
+        <w:rPr>
+          <w:color w:val="FF0000"/>
+        </w:rPr>
         <w:t>中</w:t>
       </w:r>
       <w:r>
         <w:rPr>
           <w:rFonts w:hint="eastAsia"/>
+          <w:color w:val="FF0000"/>
         </w:rPr>
         <w:t>占有</w:t>
       </w:r>
       <w:r>
+        <w:rPr>
+          <w:color w:val="FF0000"/>
+        </w:rPr>
         <w:t>重要地位。</w:t>
       </w:r>
     </w:p>
@@ -60324,6 +60174,7 @@
         <w:rPr>
           <w:rFonts w:hint="eastAsia"/>
         </w:rPr>
+        <w:lastRenderedPageBreak/>
         <w:t>3.6.2</w:t>
       </w:r>
       <w:r>
@@ -60497,7 +60348,6 @@
         <w:rPr>
           <w:rFonts w:hint="eastAsia"/>
         </w:rPr>
-        <w:lastRenderedPageBreak/>
         <w:t>RNN</w:t>
       </w:r>
       <w:r>
@@ -60691,128 +60541,184 @@
     <w:p>
       <w:pPr>
         <w:ind w:firstLine="360"/>
+        <w:rPr>
+          <w:color w:val="FF0000"/>
+        </w:rPr>
       </w:pPr>
       <w:r>
         <w:rPr>
           <w:rFonts w:hint="eastAsia"/>
+          <w:color w:val="FF0000"/>
         </w:rPr>
         <w:t>第一个</w:t>
       </w:r>
       <w:r>
+        <w:rPr>
+          <w:color w:val="FF0000"/>
+        </w:rPr>
         <w:t>问题还是一个开放的问题，一些改进的</w:t>
       </w:r>
       <w:r>
         <w:rPr>
           <w:rFonts w:hint="eastAsia"/>
+          <w:color w:val="FF0000"/>
         </w:rPr>
         <w:t>RNN</w:t>
       </w:r>
       <w:r>
         <w:rPr>
           <w:rFonts w:hint="eastAsia"/>
+          <w:color w:val="FF0000"/>
         </w:rPr>
         <w:t>变种</w:t>
       </w:r>
       <w:r>
         <w:rPr>
           <w:rFonts w:hint="eastAsia"/>
+          <w:color w:val="FF0000"/>
         </w:rPr>
         <w:t>结构</w:t>
       </w:r>
       <w:r>
+        <w:rPr>
+          <w:color w:val="FF0000"/>
+        </w:rPr>
         <w:t>，比如</w:t>
       </w:r>
       <w:r>
         <w:rPr>
           <w:rFonts w:hint="eastAsia"/>
+          <w:color w:val="FF0000"/>
         </w:rPr>
         <w:t>GRU</w:t>
       </w:r>
       <w:r>
         <w:rPr>
           <w:rFonts w:hint="eastAsia"/>
+          <w:color w:val="FF0000"/>
         </w:rPr>
         <w:t>，</w:t>
       </w:r>
       <w:r>
+        <w:rPr>
+          <w:color w:val="FF0000"/>
+        </w:rPr>
         <w:t>在特定任务下，</w:t>
       </w:r>
       <w:r>
         <w:rPr>
           <w:rFonts w:hint="eastAsia"/>
+          <w:color w:val="FF0000"/>
         </w:rPr>
         <w:t>可能</w:t>
       </w:r>
       <w:r>
+        <w:rPr>
+          <w:color w:val="FF0000"/>
+        </w:rPr>
         <w:t>会缓解这类问题。第二</w:t>
       </w:r>
       <w:r>
         <w:rPr>
           <w:rFonts w:hint="eastAsia"/>
+          <w:color w:val="FF0000"/>
         </w:rPr>
         <w:t>个</w:t>
       </w:r>
       <w:r>
+        <w:rPr>
+          <w:color w:val="FF0000"/>
+        </w:rPr>
         <w:t>问题其实可以引入</w:t>
       </w:r>
       <w:r>
+        <w:rPr>
+          <w:color w:val="FF0000"/>
+        </w:rPr>
         <w:t>attention</w:t>
       </w:r>
       <w:r>
+        <w:rPr>
+          <w:color w:val="FF0000"/>
+        </w:rPr>
         <w:t>（</w:t>
       </w:r>
       <w:r>
         <w:rPr>
           <w:rFonts w:hint="eastAsia"/>
+          <w:color w:val="FF0000"/>
         </w:rPr>
         <w:t>注意力</w:t>
       </w:r>
       <w:r>
+        <w:rPr>
+          <w:color w:val="FF0000"/>
+        </w:rPr>
         <w:t>）</w:t>
       </w:r>
       <w:r>
         <w:rPr>
           <w:rFonts w:hint="eastAsia"/>
+          <w:color w:val="FF0000"/>
         </w:rPr>
         <w:t>机制</w:t>
       </w:r>
       <w:r>
+        <w:rPr>
+          <w:color w:val="FF0000"/>
+        </w:rPr>
         <w:t>，与其选择最终的隐含状态，</w:t>
       </w:r>
       <w:r>
         <w:rPr>
           <w:rFonts w:hint="eastAsia"/>
+          <w:color w:val="FF0000"/>
         </w:rPr>
         <w:t>也</w:t>
       </w:r>
       <w:r>
+        <w:rPr>
+          <w:color w:val="FF0000"/>
+        </w:rPr>
         <w:t>可以选择</w:t>
       </w:r>
       <w:r>
         <w:rPr>
           <w:rFonts w:hint="eastAsia"/>
+          <w:color w:val="FF0000"/>
         </w:rPr>
         <w:t>所有</w:t>
       </w:r>
       <w:r>
+        <w:rPr>
+          <w:color w:val="FF0000"/>
+        </w:rPr>
         <w:t>隐含状态的加权</w:t>
       </w:r>
       <w:r>
         <w:rPr>
           <w:rFonts w:hint="eastAsia"/>
+          <w:color w:val="FF0000"/>
         </w:rPr>
         <w:t>结果</w:t>
       </w:r>
       <w:r>
+        <w:rPr>
+          <w:color w:val="FF0000"/>
+        </w:rPr>
         <w:t>。</w:t>
       </w:r>
       <w:r>
         <w:rPr>
           <w:rFonts w:hint="eastAsia"/>
+          <w:color w:val="FF0000"/>
         </w:rPr>
         <w:t>这样</w:t>
       </w:r>
       <w:r>
+        <w:rPr>
+          <w:color w:val="FF0000"/>
+        </w:rPr>
         <w:t>，并不需要最终的隐含状态包含句子所有的信息。</w:t>
       </w:r>
     </w:p>
@@ -60997,9 +60903,6 @@
     <w:p>
       <w:pPr>
         <w:ind w:firstLine="360"/>
-        <w:rPr>
-          <w:rFonts w:hint="eastAsia"/>
-        </w:rPr>
       </w:pPr>
       <w:r>
         <w:rPr>
@@ -61052,6 +60955,994 @@
       <w:r>
         <w:t>，提出的</w:t>
       </w:r>
+      <w:bookmarkStart w:id="202" w:name="OLE_LINK200"/>
+      <w:bookmarkStart w:id="203" w:name="OLE_LINK201"/>
+      <w:r>
+        <w:t>multi-</w:t>
+      </w:r>
+      <w:bookmarkEnd w:id="202"/>
+      <w:bookmarkEnd w:id="203"/>
+      <w:r>
+        <w:t>CNN</w:t>
+      </w:r>
+      <w:r>
+        <w:rPr>
+          <w:rFonts w:hint="eastAsia"/>
+        </w:rPr>
+        <w:t>以及</w:t>
+      </w:r>
+      <w:r>
+        <w:t>单通道的</w:t>
+      </w:r>
+      <w:r>
+        <w:rPr>
+          <w:rFonts w:hint="eastAsia"/>
+        </w:rPr>
+        <w:t>RNN</w:t>
+      </w:r>
+      <w:r>
+        <w:rPr>
+          <w:rFonts w:hint="eastAsia"/>
+        </w:rPr>
+        <w:t>模型</w:t>
+      </w:r>
+      <w:r>
+        <w:rPr>
+          <w:rFonts w:hint="eastAsia"/>
+        </w:rPr>
+        <w:t>都在</w:t>
+      </w:r>
+      <w:r>
+        <w:t>标准数据集上取得了最优的效果</w:t>
+      </w:r>
+      <w:r>
+        <w:rPr>
+          <w:rFonts w:hint="eastAsia"/>
+        </w:rPr>
+        <w:t>。同时</w:t>
+      </w:r>
+      <w:r>
+        <w:t>，本文也</w:t>
+      </w:r>
+      <w:r>
+        <w:rPr>
+          <w:rFonts w:hint="eastAsia"/>
+        </w:rPr>
+        <w:t>对</w:t>
+      </w:r>
+      <w:r>
+        <w:t>multi-</w:t>
+      </w:r>
+      <w:r>
+        <w:rPr>
+          <w:rFonts w:hint="eastAsia"/>
+        </w:rPr>
+        <w:t>CNN</w:t>
+      </w:r>
+      <w:r>
+        <w:rPr>
+          <w:rFonts w:hint="eastAsia"/>
+        </w:rPr>
+        <w:t>以及</w:t>
+      </w:r>
+      <w:r>
+        <w:t>单通道</w:t>
+      </w:r>
+      <w:r>
+        <w:rPr>
+          <w:rFonts w:hint="eastAsia"/>
+        </w:rPr>
+        <w:t>RNN</w:t>
+      </w:r>
+      <w:r>
+        <w:rPr>
+          <w:rFonts w:hint="eastAsia"/>
+        </w:rPr>
+        <w:t>模型</w:t>
+      </w:r>
+      <w:r>
+        <w:t>的优缺点做了简单的</w:t>
+      </w:r>
+      <w:r>
+        <w:rPr>
+          <w:rFonts w:hint="eastAsia"/>
+        </w:rPr>
+        <w:t>分析</w:t>
+      </w:r>
+      <w:r>
+        <w:t>，并提出了一些改进的方案。总结来说</w:t>
+      </w:r>
+      <w:r>
+        <w:rPr>
+          <w:rFonts w:hint="eastAsia"/>
+        </w:rPr>
+        <w:t>，</w:t>
+      </w:r>
+      <w:r>
+        <w:t>基于</w:t>
+      </w:r>
+      <w:r>
+        <w:rPr>
+          <w:rFonts w:hint="eastAsia"/>
+        </w:rPr>
+        <w:t>CNN</w:t>
+      </w:r>
+      <w:r>
+        <w:rPr>
+          <w:rFonts w:hint="eastAsia"/>
+        </w:rPr>
+        <w:t>和</w:t>
+      </w:r>
+      <w:r>
+        <w:rPr>
+          <w:rFonts w:hint="eastAsia"/>
+        </w:rPr>
+        <w:t>RNN</w:t>
+      </w:r>
+      <w:r>
+        <w:rPr>
+          <w:rFonts w:hint="eastAsia"/>
+        </w:rPr>
+        <w:t>的</w:t>
+      </w:r>
+      <w:r>
+        <w:t>生物实体关系抽取系统，可以结合无监督学习</w:t>
+      </w:r>
+      <w:r>
+        <w:rPr>
+          <w:rFonts w:hint="eastAsia"/>
+        </w:rPr>
+        <w:t>，充分</w:t>
+      </w:r>
+      <w:r>
+        <w:t>利用外部资源</w:t>
+      </w:r>
+      <w:r>
+        <w:rPr>
+          <w:rFonts w:hint="eastAsia"/>
+        </w:rPr>
+        <w:t>（词向量</w:t>
+      </w:r>
+      <w:r>
+        <w:t>）</w:t>
+      </w:r>
+      <w:r>
+        <w:rPr>
+          <w:rFonts w:hint="eastAsia"/>
+        </w:rPr>
+        <w:t>，</w:t>
+      </w:r>
+      <w:r>
+        <w:t>避免手动</w:t>
+      </w:r>
+      <w:r>
+        <w:rPr>
+          <w:rFonts w:hint="eastAsia"/>
+        </w:rPr>
+        <w:t>特征抽取</w:t>
+      </w:r>
+      <w:r>
+        <w:t>，</w:t>
+      </w:r>
+      <w:r>
+        <w:rPr>
+          <w:rFonts w:hint="eastAsia"/>
+        </w:rPr>
+        <w:t>从</w:t>
+      </w:r>
+      <w:r>
+        <w:t>而实现生物实体关系</w:t>
+      </w:r>
+      <w:r>
+        <w:rPr>
+          <w:rFonts w:hint="eastAsia"/>
+        </w:rPr>
+        <w:t>自动</w:t>
+      </w:r>
+      <w:r>
+        <w:t>抽取</w:t>
+      </w:r>
+      <w:r>
+        <w:rPr>
+          <w:rFonts w:hint="eastAsia"/>
+        </w:rPr>
+        <w:t>。</w:t>
+      </w:r>
+      <w:r>
+        <w:rPr>
+          <w:rFonts w:hint="eastAsia"/>
+        </w:rPr>
+        <w:t>这类</w:t>
+      </w:r>
+      <w:r>
+        <w:t>处理问题的方式在很多自然语言任务中，具有很好的借鉴意义。</w:t>
+      </w:r>
+    </w:p>
+    <w:p>
+      <w:pPr>
+        <w:ind w:firstLine="360"/>
+      </w:pPr>
+    </w:p>
+    <w:p>
+      <w:pPr>
+        <w:ind w:firstLine="360"/>
+      </w:pPr>
+    </w:p>
+    <w:p>
+      <w:pPr>
+        <w:ind w:firstLine="360"/>
+      </w:pPr>
+    </w:p>
+    <w:p>
+      <w:pPr>
+        <w:ind w:firstLine="360"/>
+      </w:pPr>
+    </w:p>
+    <w:p>
+      <w:pPr>
+        <w:widowControl/>
+        <w:ind w:firstLineChars="0" w:firstLine="0"/>
+        <w:jc w:val="left"/>
+      </w:pPr>
+      <w:r>
+        <w:br w:type="page"/>
+      </w:r>
+    </w:p>
+    <w:p>
+      <w:pPr>
+        <w:ind w:firstLine="361"/>
+        <w:jc w:val="center"/>
+        <w:rPr>
+          <w:b/>
+        </w:rPr>
+      </w:pPr>
+      <w:r>
+        <w:rPr>
+          <w:rFonts w:hint="eastAsia"/>
+          <w:b/>
+        </w:rPr>
+        <w:lastRenderedPageBreak/>
+        <w:t>结论</w:t>
+      </w:r>
+    </w:p>
+    <w:p>
+      <w:pPr>
+        <w:ind w:firstLine="360"/>
+      </w:pPr>
+      <w:r>
+        <w:rPr>
+          <w:rFonts w:hint="eastAsia"/>
+        </w:rPr>
+        <w:t>在</w:t>
+      </w:r>
+      <w:r>
+        <w:t>互联网技术迅猛发展，数据量大规模增长的今天</w:t>
+      </w:r>
+      <w:r>
+        <w:rPr>
+          <w:rFonts w:hint="eastAsia"/>
+        </w:rPr>
+        <w:t>，自动</w:t>
+      </w:r>
+      <w:r>
+        <w:rPr>
+          <w:rFonts w:hint="eastAsia"/>
+        </w:rPr>
+        <w:t>生物</w:t>
+      </w:r>
+      <w:r>
+        <w:t>实体</w:t>
+      </w:r>
+      <w:r>
+        <w:rPr>
+          <w:rFonts w:hint="eastAsia"/>
+        </w:rPr>
+        <w:t>关系</w:t>
+      </w:r>
+      <w:r>
+        <w:t>抽取技术</w:t>
+      </w:r>
+      <w:r>
+        <w:rPr>
+          <w:rFonts w:hint="eastAsia"/>
+        </w:rPr>
+        <w:t>对于</w:t>
+      </w:r>
+      <w:r>
+        <w:t>构建大规模的</w:t>
+      </w:r>
+      <w:r>
+        <w:rPr>
+          <w:rFonts w:hint="eastAsia"/>
+        </w:rPr>
+        <w:t>知识库</w:t>
+      </w:r>
+      <w:r>
+        <w:t>，</w:t>
+      </w:r>
+      <w:r>
+        <w:rPr>
+          <w:rFonts w:hint="eastAsia"/>
+        </w:rPr>
+        <w:t>提高搜索</w:t>
+      </w:r>
+      <w:r>
+        <w:t>引擎效率，</w:t>
+      </w:r>
+      <w:r>
+        <w:rPr>
+          <w:rFonts w:hint="eastAsia"/>
+        </w:rPr>
+        <w:t>理解</w:t>
+      </w:r>
+      <w:r>
+        <w:t>生物实体之间的</w:t>
+      </w:r>
+      <w:r>
+        <w:rPr>
+          <w:rFonts w:hint="eastAsia"/>
+        </w:rPr>
+        <w:t>相互</w:t>
+      </w:r>
+      <w:r>
+        <w:t>作用，具有重要的意义。</w:t>
+      </w:r>
+    </w:p>
+    <w:p>
+      <w:pPr>
+        <w:ind w:firstLine="360"/>
+      </w:pPr>
+      <w:r>
+        <w:rPr>
+          <w:rFonts w:hint="eastAsia"/>
+        </w:rPr>
+        <w:t>本文通过</w:t>
+      </w:r>
+      <w:r>
+        <w:t>总结前人工作</w:t>
+      </w:r>
+      <w:r>
+        <w:rPr>
+          <w:rFonts w:hint="eastAsia"/>
+        </w:rPr>
+        <w:t>，</w:t>
+      </w:r>
+      <w:r>
+        <w:t>在此基础上，</w:t>
+      </w:r>
+      <w:r>
+        <w:rPr>
+          <w:rFonts w:hint="eastAsia"/>
+        </w:rPr>
+        <w:t>提出</w:t>
+      </w:r>
+      <w:r>
+        <w:t>了若干用于生物实体关系抽取的</w:t>
+      </w:r>
+      <w:r>
+        <w:rPr>
+          <w:rFonts w:hint="eastAsia"/>
+        </w:rPr>
+        <w:t>方法，并取得</w:t>
+      </w:r>
+      <w:r>
+        <w:t>了如下的一些研究成果。</w:t>
+      </w:r>
+    </w:p>
+    <w:p>
+      <w:pPr>
+        <w:ind w:firstLine="360"/>
+      </w:pPr>
+      <w:r>
+        <w:t>1</w:t>
+      </w:r>
+      <w:r>
+        <w:rPr>
+          <w:rFonts w:hint="eastAsia"/>
+        </w:rPr>
+        <w:t>：提出</w:t>
+      </w:r>
+      <w:r>
+        <w:t>了一种</w:t>
+      </w:r>
+      <w:r>
+        <w:rPr>
+          <w:rFonts w:hint="eastAsia"/>
+        </w:rPr>
+        <w:t>利用</w:t>
+      </w:r>
+      <w:r>
+        <w:t>规则进行关系抽取的方案，</w:t>
+      </w:r>
+      <w:r>
+        <w:rPr>
+          <w:rFonts w:hint="eastAsia"/>
+        </w:rPr>
+        <w:t>并且</w:t>
+      </w:r>
+      <w:r>
+        <w:t>通过分析</w:t>
+      </w:r>
+      <w:r>
+        <w:rPr>
+          <w:rFonts w:hint="eastAsia"/>
+        </w:rPr>
+        <w:t>实体</w:t>
+      </w:r>
+      <w:r>
+        <w:t>关系图的方式来衡量</w:t>
+      </w:r>
+      <w:r>
+        <w:rPr>
+          <w:rFonts w:hint="eastAsia"/>
+        </w:rPr>
+        <w:t>一个</w:t>
+      </w:r>
+      <w:r>
+        <w:t>实体在图中的重要性。</w:t>
+      </w:r>
+    </w:p>
+    <w:p>
+      <w:pPr>
+        <w:ind w:firstLine="360"/>
+      </w:pPr>
+      <w:r>
+        <w:rPr>
+          <w:rFonts w:hint="eastAsia"/>
+        </w:rPr>
+        <w:t>通过</w:t>
+      </w:r>
+      <w:r>
+        <w:t>分析生物领域</w:t>
+      </w:r>
+      <w:r>
+        <w:rPr>
+          <w:rFonts w:hint="eastAsia"/>
+        </w:rPr>
+        <w:t>实体</w:t>
+      </w:r>
+      <w:r>
+        <w:t>关系之间的特点，</w:t>
+      </w:r>
+      <w:r>
+        <w:rPr>
+          <w:rFonts w:hint="eastAsia"/>
+        </w:rPr>
+        <w:t>考虑到实体</w:t>
+      </w:r>
+      <w:r>
+        <w:t>之间关系大多以动词和介词相互作用</w:t>
+      </w:r>
+      <w:r>
+        <w:rPr>
+          <w:rFonts w:hint="eastAsia"/>
+        </w:rPr>
+        <w:t>，</w:t>
+      </w:r>
+      <w:r>
+        <w:t>本文制定了两个</w:t>
+      </w:r>
+      <w:r>
+        <w:rPr>
+          <w:rFonts w:hint="eastAsia"/>
+        </w:rPr>
+        <w:t>通用</w:t>
+      </w:r>
+      <w:r>
+        <w:t>的策略来进行关系抽取。</w:t>
+      </w:r>
+      <w:r>
+        <w:rPr>
+          <w:rFonts w:hint="eastAsia"/>
+        </w:rPr>
+        <w:t>通过</w:t>
+      </w:r>
+      <w:r>
+        <w:t>应用对应的策略到句子的依存分析结果上，本文提出的系统在标准</w:t>
+      </w:r>
+      <w:r>
+        <w:rPr>
+          <w:rFonts w:hint="eastAsia"/>
+        </w:rPr>
+        <w:t>的</w:t>
+      </w:r>
+      <w:r>
+        <w:rPr>
+          <w:rFonts w:hint="eastAsia"/>
+        </w:rPr>
+        <w:t>LLL</w:t>
+      </w:r>
+      <w:r>
+        <w:t>-challenge</w:t>
+      </w:r>
+      <w:r>
+        <w:t>数据集上取得了第二</w:t>
+      </w:r>
+      <w:r>
+        <w:rPr>
+          <w:rFonts w:hint="eastAsia"/>
+        </w:rPr>
+        <w:t>好</w:t>
+      </w:r>
+      <w:r>
+        <w:t>的效果。</w:t>
+      </w:r>
+      <w:r>
+        <w:rPr>
+          <w:rFonts w:hint="eastAsia"/>
+        </w:rPr>
+        <w:t>在此基础上</w:t>
+      </w:r>
+      <w:r>
+        <w:t>，本文将</w:t>
+      </w:r>
+      <w:r>
+        <w:rPr>
+          <w:rFonts w:hint="eastAsia"/>
+        </w:rPr>
+        <w:t>提出</w:t>
+      </w:r>
+      <w:r>
+        <w:t>的</w:t>
+      </w:r>
+      <w:r>
+        <w:rPr>
+          <w:rFonts w:hint="eastAsia"/>
+        </w:rPr>
+        <w:t>关系</w:t>
+      </w:r>
+      <w:r>
+        <w:t>抽取系统应用到</w:t>
+      </w:r>
+      <w:r>
+        <w:rPr>
+          <w:rFonts w:hint="eastAsia"/>
+        </w:rPr>
+        <w:t>P</w:t>
+      </w:r>
+      <w:r>
+        <w:t>ubMed</w:t>
+      </w:r>
+      <w:r>
+        <w:rPr>
+          <w:rFonts w:hint="eastAsia"/>
+        </w:rPr>
+        <w:t>上跟</w:t>
+      </w:r>
+      <w:r>
+        <w:t>乳腺癌</w:t>
+      </w:r>
+      <w:r>
+        <w:rPr>
+          <w:rFonts w:hint="eastAsia"/>
+        </w:rPr>
+        <w:t>相关</w:t>
+      </w:r>
+      <w:r>
+        <w:t>的数据集上，</w:t>
+      </w:r>
+      <w:r>
+        <w:rPr>
+          <w:rFonts w:hint="eastAsia"/>
+        </w:rPr>
+        <w:t>构建出了与</w:t>
+      </w:r>
+      <w:r>
+        <w:t>乳腺癌相关的</w:t>
+      </w:r>
+      <w:r>
+        <w:rPr>
+          <w:rFonts w:hint="eastAsia"/>
+        </w:rPr>
+        <w:t>基因</w:t>
+      </w:r>
+      <w:r>
+        <w:t>关系图</w:t>
+      </w:r>
+      <w:r>
+        <w:rPr>
+          <w:rFonts w:hint="eastAsia"/>
+        </w:rPr>
+        <w:t>，</w:t>
+      </w:r>
+      <w:r>
+        <w:t>并通过网络分析的方式，找出了同乳腺癌最相关的基因。</w:t>
+      </w:r>
+      <w:r>
+        <w:rPr>
+          <w:rFonts w:hint="eastAsia"/>
+        </w:rPr>
+        <w:t>文中</w:t>
+      </w:r>
+      <w:r>
+        <w:t>提出关系抽取</w:t>
+      </w:r>
+      <w:r>
+        <w:rPr>
+          <w:rFonts w:hint="eastAsia"/>
+        </w:rPr>
+        <w:t>系统以及</w:t>
+      </w:r>
+      <w:r>
+        <w:t>网络分析方法具有一定的通用性，可以应用到其他各种疾病</w:t>
+      </w:r>
+      <w:r>
+        <w:rPr>
+          <w:rFonts w:hint="eastAsia"/>
+        </w:rPr>
+        <w:t>。</w:t>
+      </w:r>
+    </w:p>
+    <w:p>
+      <w:pPr>
+        <w:ind w:firstLine="360"/>
+      </w:pPr>
+      <w:r>
+        <w:t>2</w:t>
+      </w:r>
+      <w:r>
+        <w:rPr>
+          <w:rFonts w:hint="eastAsia"/>
+        </w:rPr>
+        <w:t>：</w:t>
+      </w:r>
+      <w:r>
+        <w:t>提出了一种</w:t>
+      </w:r>
+      <w:r>
+        <w:t>混合核函数</w:t>
+      </w:r>
+      <w:r>
+        <w:rPr>
+          <w:rFonts w:hint="eastAsia"/>
+        </w:rPr>
+        <w:t>用于</w:t>
+      </w:r>
+      <w:r>
+        <w:t>生物</w:t>
+      </w:r>
+      <w:r>
+        <w:rPr>
+          <w:rFonts w:hint="eastAsia"/>
+        </w:rPr>
+        <w:t>实体</w:t>
+      </w:r>
+      <w:r>
+        <w:t>关系抽取</w:t>
+      </w:r>
+      <w:r>
+        <w:t>。</w:t>
+      </w:r>
+    </w:p>
+    <w:p>
+      <w:pPr>
+        <w:ind w:firstLine="360"/>
+      </w:pPr>
+      <w:r>
+        <w:rPr>
+          <w:rFonts w:hint="eastAsia"/>
+        </w:rPr>
+        <w:t>通过</w:t>
+      </w:r>
+      <w:r>
+        <w:t>观察</w:t>
+      </w:r>
+      <w:r>
+        <w:rPr>
+          <w:rFonts w:hint="eastAsia"/>
+        </w:rPr>
+        <w:t>生物</w:t>
+      </w:r>
+      <w:r>
+        <w:t>实体之间的关系</w:t>
+      </w:r>
+      <w:r>
+        <w:rPr>
+          <w:rFonts w:hint="eastAsia"/>
+        </w:rPr>
+        <w:t>以及</w:t>
+      </w:r>
+      <w:r>
+        <w:t>分析实体之间的</w:t>
+      </w:r>
+      <w:r>
+        <w:rPr>
+          <w:rFonts w:hint="eastAsia"/>
+        </w:rPr>
+        <w:t>最短</w:t>
+      </w:r>
+      <w:r>
+        <w:t>依存路径，</w:t>
+      </w:r>
+      <w:r>
+        <w:rPr>
+          <w:rFonts w:hint="eastAsia"/>
+        </w:rPr>
+        <w:t>可以</w:t>
+      </w:r>
+      <w:r>
+        <w:t>发现，最短依赖路径一般包含足够的信息来</w:t>
+      </w:r>
+      <w:r>
+        <w:rPr>
+          <w:rFonts w:hint="eastAsia"/>
+        </w:rPr>
+        <w:t>区别</w:t>
+      </w:r>
+      <w:r>
+        <w:t>一对实体是否存在关系，因此，在</w:t>
+      </w:r>
+      <w:r>
+        <w:rPr>
+          <w:rFonts w:hint="eastAsia"/>
+        </w:rPr>
+        <w:t>最短依存路径</w:t>
+      </w:r>
+      <w:r>
+        <w:t>基础上，</w:t>
+      </w:r>
+      <w:r>
+        <w:rPr>
+          <w:rFonts w:hint="eastAsia"/>
+        </w:rPr>
+        <w:t>为了</w:t>
+      </w:r>
+      <w:r>
+        <w:t>体现路径的结构信息，本文提出利用编辑距离核函数来</w:t>
+      </w:r>
+      <w:r>
+        <w:rPr>
+          <w:rFonts w:hint="eastAsia"/>
+        </w:rPr>
+        <w:t>构建</w:t>
+      </w:r>
+      <w:r>
+        <w:t>系统。</w:t>
+      </w:r>
+      <w:r>
+        <w:rPr>
+          <w:rFonts w:hint="eastAsia"/>
+        </w:rPr>
+        <w:t>此外</w:t>
+      </w:r>
+      <w:r>
+        <w:t>，</w:t>
+      </w:r>
+      <w:r>
+        <w:rPr>
+          <w:rFonts w:hint="eastAsia"/>
+        </w:rPr>
+        <w:t>为了</w:t>
+      </w:r>
+      <w:r>
+        <w:t>充分利用单词信息，本文</w:t>
+      </w:r>
+      <w:r>
+        <w:rPr>
+          <w:rFonts w:hint="eastAsia"/>
+        </w:rPr>
+        <w:t>融合</w:t>
+      </w:r>
+      <w:r>
+        <w:t>了编辑距离核函数以及余弦核函数。实验</w:t>
+      </w:r>
+      <w:r>
+        <w:rPr>
+          <w:rFonts w:hint="eastAsia"/>
+        </w:rPr>
+        <w:t>结果</w:t>
+      </w:r>
+      <w:r>
+        <w:t>表明：</w:t>
+      </w:r>
+      <w:r>
+        <w:rPr>
+          <w:rFonts w:hint="eastAsia"/>
+        </w:rPr>
+        <w:t>同</w:t>
+      </w:r>
+      <w:r>
+        <w:t>其他核函数以及混合核函数相比，本文提出的</w:t>
+      </w:r>
+      <w:r>
+        <w:rPr>
+          <w:rFonts w:hint="eastAsia"/>
+        </w:rPr>
+        <w:t>方法</w:t>
+      </w:r>
+      <w:r>
+        <w:t>在</w:t>
+      </w:r>
+      <w:r>
+        <w:rPr>
+          <w:rFonts w:hint="eastAsia"/>
+        </w:rPr>
+        <w:t>B</w:t>
+      </w:r>
+      <w:r>
+        <w:t>ioInfer</w:t>
+      </w:r>
+      <w:r>
+        <w:t>数据集上取得了最优的结果。</w:t>
+      </w:r>
+    </w:p>
+    <w:p>
+      <w:pPr>
+        <w:ind w:firstLine="360"/>
+      </w:pPr>
+      <w:r>
+        <w:rPr>
+          <w:rFonts w:hint="eastAsia"/>
+        </w:rPr>
+        <w:t>3</w:t>
+      </w:r>
+      <w:r>
+        <w:rPr>
+          <w:rFonts w:hint="eastAsia"/>
+        </w:rPr>
+        <w:t>：</w:t>
+      </w:r>
+      <w:r>
+        <w:t>提出</w:t>
+      </w:r>
+      <w:r>
+        <w:rPr>
+          <w:rFonts w:hint="eastAsia"/>
+        </w:rPr>
+        <w:t>了</w:t>
+      </w:r>
+      <w:r>
+        <w:t>一个</w:t>
+      </w:r>
+      <w:r>
+        <w:rPr>
+          <w:rFonts w:hint="eastAsia"/>
+        </w:rPr>
+        <w:t>基于</w:t>
+      </w:r>
+      <w:r>
+        <w:t>神经网络的关系抽取系统的框架</w:t>
+      </w:r>
+    </w:p>
+    <w:p>
+      <w:pPr>
+        <w:ind w:firstLine="360"/>
+      </w:pPr>
+      <w:r>
+        <w:rPr>
+          <w:rFonts w:hint="eastAsia"/>
+        </w:rPr>
+        <w:t>为了缓解</w:t>
+      </w:r>
+      <w:r>
+        <w:t>生物</w:t>
+      </w:r>
+      <w:r>
+        <w:rPr>
+          <w:rFonts w:hint="eastAsia"/>
+        </w:rPr>
+        <w:t>关系</w:t>
+      </w:r>
+      <w:r>
+        <w:t>抽取领域标记数据</w:t>
+      </w:r>
+      <w:r>
+        <w:rPr>
+          <w:rFonts w:hint="eastAsia"/>
+        </w:rPr>
+        <w:t>稀缺</w:t>
+      </w:r>
+      <w:r>
+        <w:t>问题，本文通过结合</w:t>
+      </w:r>
+      <w:r>
+        <w:rPr>
+          <w:rFonts w:hint="eastAsia"/>
+        </w:rPr>
+        <w:t>词向量</w:t>
+      </w:r>
+      <w:r>
+        <w:t>和</w:t>
+      </w:r>
+      <w:r>
+        <w:rPr>
+          <w:rFonts w:hint="eastAsia"/>
+        </w:rPr>
+        <w:t>神经网络</w:t>
+      </w:r>
+      <w:r>
+        <w:t>模型。</w:t>
+      </w:r>
+      <w:r>
+        <w:rPr>
+          <w:rFonts w:hint="eastAsia"/>
+        </w:rPr>
+        <w:t>提出</w:t>
+      </w:r>
+      <w:r>
+        <w:t>了一</w:t>
+      </w:r>
+      <w:r>
+        <w:t>个</w:t>
+      </w:r>
+      <w:r>
+        <w:rPr>
+          <w:rFonts w:hint="eastAsia"/>
+        </w:rPr>
+        <w:t>基于</w:t>
+      </w:r>
+      <w:r>
+        <w:t>神经网络的关系抽取系统的框架</w:t>
+      </w:r>
+      <w:r>
+        <w:rPr>
+          <w:rFonts w:hint="eastAsia"/>
+        </w:rPr>
+        <w:t>。</w:t>
+      </w:r>
+      <w:r>
+        <w:rPr>
+          <w:rFonts w:hint="eastAsia"/>
+        </w:rPr>
+        <w:t>在</w:t>
+      </w:r>
+      <w:r>
+        <w:t>此框架下</w:t>
+      </w:r>
+      <w:r>
+        <w:rPr>
+          <w:rFonts w:hint="eastAsia"/>
+        </w:rPr>
+        <w:t>，</w:t>
+      </w:r>
+      <w:r>
+        <w:t>本文使用</w:t>
+      </w:r>
+      <w:r>
+        <w:rPr>
+          <w:rFonts w:hint="eastAsia"/>
+        </w:rPr>
+        <w:t>CNN</w:t>
+      </w:r>
+      <w:r>
+        <w:rPr>
+          <w:rFonts w:hint="eastAsia"/>
+        </w:rPr>
+        <w:t>和</w:t>
+      </w:r>
+      <w:r>
+        <w:rPr>
+          <w:rFonts w:hint="eastAsia"/>
+        </w:rPr>
+        <w:t>RNN</w:t>
+      </w:r>
+      <w:r>
+        <w:rPr>
+          <w:rFonts w:hint="eastAsia"/>
+        </w:rPr>
+        <w:t>两种</w:t>
+      </w:r>
+      <w:r>
+        <w:t>神经网络结构用于</w:t>
+      </w:r>
+      <w:r>
+        <w:rPr>
+          <w:rFonts w:hint="eastAsia"/>
+        </w:rPr>
+        <w:t>实体</w:t>
+      </w:r>
+      <w:r>
+        <w:t>自动关系抽取</w:t>
+      </w:r>
+      <w:r>
+        <w:rPr>
+          <w:rFonts w:hint="eastAsia"/>
+        </w:rPr>
+        <w:t>，</w:t>
+      </w:r>
+      <w:r>
+        <w:t>并提出了两种模型</w:t>
+      </w:r>
       <w:r>
         <w:t>multi-CNN</w:t>
       </w:r>
@@ -61062,7 +61953,7 @@
         <w:t>以及</w:t>
       </w:r>
       <w:r>
-        <w:t>单通道的</w:t>
+        <w:t>单通道</w:t>
       </w:r>
       <w:r>
         <w:rPr>
@@ -61074,43 +61965,88 @@
         <w:rPr>
           <w:rFonts w:hint="eastAsia"/>
         </w:rPr>
-        <w:t>都在</w:t>
-      </w:r>
-      <w:r>
-        <w:t>标准数据集上取得了最优的效果</w:t>
-      </w:r>
-      <w:r>
-        <w:rPr>
-          <w:rFonts w:hint="eastAsia"/>
-        </w:rPr>
-        <w:t>。同时</w:t>
-      </w:r>
-      <w:r>
-        <w:t>，本文也</w:t>
-      </w:r>
-      <w:r>
-        <w:rPr>
-          <w:rFonts w:hint="eastAsia"/>
-        </w:rPr>
-        <w:t>对</w:t>
-      </w:r>
-      <w:r>
-        <w:rPr>
-          <w:rFonts w:hint="eastAsia"/>
-        </w:rPr>
-        <w:t>CNN</w:t>
-      </w:r>
-      <w:r>
-        <w:rPr>
-          <w:rFonts w:hint="eastAsia"/>
-        </w:rPr>
-        <w:t>和</w:t>
-      </w:r>
-      <w:r>
-        <w:rPr>
-          <w:rFonts w:hint="eastAsia"/>
-        </w:rPr>
-        <w:t>RNN</w:t>
+        <w:t>。</w:t>
+      </w:r>
+      <w:r>
+        <w:t>实验</w:t>
+      </w:r>
+      <w:r>
+        <w:rPr>
+          <w:rFonts w:hint="eastAsia"/>
+        </w:rPr>
+        <w:t>结果</w:t>
+      </w:r>
+      <w:r>
+        <w:t>表明</w:t>
+      </w:r>
+      <w:r>
+        <w:rPr>
+          <w:rFonts w:hint="eastAsia"/>
+        </w:rPr>
+        <w:t>，</w:t>
+      </w:r>
+      <w:r>
+        <w:t>提出的模型在</w:t>
+      </w:r>
+      <w:r>
+        <w:rPr>
+          <w:rFonts w:hint="eastAsia"/>
+        </w:rPr>
+        <w:t>DDI</w:t>
+      </w:r>
+      <w:r>
+        <w:t>Extraction</w:t>
+      </w:r>
+      <w:r>
+        <w:t>，</w:t>
+      </w:r>
+      <w:r>
+        <w:rPr>
+          <w:rFonts w:hint="eastAsia"/>
+        </w:rPr>
+        <w:t>A</w:t>
+      </w:r>
+      <w:r>
+        <w:t>imed</w:t>
+      </w:r>
+      <w:r>
+        <w:t>以及</w:t>
+      </w:r>
+      <w:r>
+        <w:rPr>
+          <w:rFonts w:hint="eastAsia"/>
+        </w:rPr>
+        <w:t>B</w:t>
+      </w:r>
+      <w:r>
+        <w:t>ioInfer</w:t>
+      </w:r>
+      <w:r>
+        <w:rPr>
+          <w:rFonts w:hint="eastAsia"/>
+        </w:rPr>
+        <w:t>等</w:t>
+      </w:r>
+      <w:r>
+        <w:t>数据</w:t>
+      </w:r>
+      <w:r>
+        <w:rPr>
+          <w:rFonts w:hint="eastAsia"/>
+        </w:rPr>
+        <w:t>集上</w:t>
+      </w:r>
+      <w:r>
+        <w:t>都取得了最优的结果，这充分说明本文</w:t>
+      </w:r>
+      <w:r>
+        <w:rPr>
+          <w:rFonts w:hint="eastAsia"/>
+        </w:rPr>
+        <w:t>提出</w:t>
+      </w:r>
+      <w:r>
+        <w:t>的</w:t>
       </w:r>
       <w:r>
         <w:rPr>
@@ -61119,122 +62055,16 @@
         <w:t>模型</w:t>
       </w:r>
       <w:r>
-        <w:t>的优缺点做了简单的</w:t>
-      </w:r>
-      <w:r>
-        <w:rPr>
-          <w:rFonts w:hint="eastAsia"/>
-        </w:rPr>
-        <w:t>分析</w:t>
-      </w:r>
-      <w:r>
-        <w:t>，并提出了一些改进的方案。总结来说</w:t>
-      </w:r>
-      <w:r>
-        <w:rPr>
-          <w:rFonts w:hint="eastAsia"/>
-        </w:rPr>
-        <w:t>，</w:t>
-      </w:r>
-      <w:r>
-        <w:t>基于</w:t>
-      </w:r>
-      <w:r>
-        <w:rPr>
-          <w:rFonts w:hint="eastAsia"/>
-        </w:rPr>
-        <w:t>CNN</w:t>
-      </w:r>
-      <w:r>
-        <w:rPr>
-          <w:rFonts w:hint="eastAsia"/>
-        </w:rPr>
-        <w:t>和</w:t>
-      </w:r>
-      <w:r>
-        <w:rPr>
-          <w:rFonts w:hint="eastAsia"/>
-        </w:rPr>
-        <w:t>RNN</w:t>
-      </w:r>
-      <w:r>
-        <w:rPr>
-          <w:rFonts w:hint="eastAsia"/>
-        </w:rPr>
-        <w:t>的</w:t>
-      </w:r>
-      <w:r>
-        <w:t>生物实体关系抽取系统，可以结合无监督学习</w:t>
-      </w:r>
-      <w:r>
-        <w:rPr>
-          <w:rFonts w:hint="eastAsia"/>
-        </w:rPr>
-        <w:t>，充分</w:t>
-      </w:r>
-      <w:r>
-        <w:t>利用外部资源</w:t>
-      </w:r>
-      <w:r>
-        <w:rPr>
-          <w:rFonts w:hint="eastAsia"/>
-        </w:rPr>
-        <w:t>（词向量</w:t>
-      </w:r>
-      <w:r>
-        <w:t>）</w:t>
-      </w:r>
-      <w:r>
-        <w:rPr>
-          <w:rFonts w:hint="eastAsia"/>
-        </w:rPr>
-        <w:t>，</w:t>
-      </w:r>
-      <w:r>
-        <w:t>避免手动</w:t>
-      </w:r>
-      <w:r>
-        <w:rPr>
-          <w:rFonts w:hint="eastAsia"/>
-        </w:rPr>
-        <w:t>特征抽取</w:t>
-      </w:r>
-      <w:r>
-        <w:t>，</w:t>
-      </w:r>
-      <w:r>
-        <w:rPr>
-          <w:rFonts w:hint="eastAsia"/>
-        </w:rPr>
-        <w:t>从</w:t>
-      </w:r>
-      <w:r>
-        <w:t>而实现生物实体关系</w:t>
-      </w:r>
-      <w:r>
-        <w:rPr>
-          <w:rFonts w:hint="eastAsia"/>
-        </w:rPr>
-        <w:t>自动</w:t>
-      </w:r>
-      <w:r>
-        <w:t>抽取</w:t>
-      </w:r>
-      <w:r>
-        <w:rPr>
-          <w:rFonts w:hint="eastAsia"/>
-        </w:rPr>
-        <w:t>。</w:t>
-      </w:r>
-      <w:r>
-        <w:rPr>
-          <w:rFonts w:hint="eastAsia"/>
-        </w:rPr>
-        <w:t>这类</w:t>
-      </w:r>
-      <w:r>
-        <w:t>处理问题的方式在很多自然语言任务中，具有很好的借鉴意义。</w:t>
-      </w:r>
+        <w:t>是有效的。</w:t>
+      </w:r>
+    </w:p>
+    <w:p>
+      <w:pPr>
+        <w:ind w:firstLine="360"/>
+        <w:rPr>
+          <w:rFonts w:hint="eastAsia"/>
+        </w:rPr>
+      </w:pPr>
     </w:p>
     <w:p>
       <w:pPr>
@@ -63456,7 +64286,7 @@
 </file>
 
 <file path=customXml/itemProps1.xml><?xml version="1.0" encoding="utf-8"?>
-<ds:datastoreItem xmlns:ds="http://schemas.openxmlformats.org/officeDocument/2006/customXml" ds:itemID="{E97A6CF4-12F3-47BE-A75F-795A6DACEF36}">
+<ds:datastoreItem xmlns:ds="http://schemas.openxmlformats.org/officeDocument/2006/customXml" ds:itemID="{C1ED5F0F-6CCE-4993-885D-D1BB6F3A25A1}">
   <ds:schemaRefs>
     <ds:schemaRef ds:uri="http://schemas.openxmlformats.org/officeDocument/2006/bibliography"/>
   </ds:schemaRefs>

--- a/毕业论文.docx
+++ b/毕业论文.docx
@@ -4323,15 +4323,19 @@
         </w:rPr>
         <w:t>单词</w:t>
       </w:r>
+      <w:proofErr w:type="gramStart"/>
       <w:r>
         <w:t>”</w:t>
       </w:r>
+      <w:proofErr w:type="gramEnd"/>
       <w:r>
         <w:t>of</w:t>
       </w:r>
+      <w:proofErr w:type="gramStart"/>
       <w:r>
         <w:t>”</w:t>
       </w:r>
+      <w:proofErr w:type="gramEnd"/>
       <w:r>
         <w:rPr>
           <w:rFonts w:hint="eastAsia"/>
@@ -4341,9 +4345,19 @@
       <w:r>
         <w:t>符号</w:t>
       </w:r>
-      <w:r>
-        <w:t>”&lt;P&gt;”</w:t>
-      </w:r>
+      <w:proofErr w:type="gramStart"/>
+      <w:r>
+        <w:t>”</w:t>
+      </w:r>
+      <w:proofErr w:type="gramEnd"/>
+      <w:r>
+        <w:t>&lt;P&gt;</w:t>
+      </w:r>
+      <w:proofErr w:type="gramStart"/>
+      <w:r>
+        <w:t>”</w:t>
+      </w:r>
+      <w:proofErr w:type="gramEnd"/>
       <w:r>
         <w:rPr>
           <w:rFonts w:hint="eastAsia"/>
@@ -4542,10 +4556,21 @@
         <w:rPr>
           <w:rFonts w:hint="eastAsia"/>
         </w:rPr>
-        <w:t>，卡方</w:t>
-      </w:r>
-      <w:r>
-        <w:t>估计（</w:t>
+        <w:t>，</w:t>
+      </w:r>
+      <w:proofErr w:type="gramStart"/>
+      <w:r>
+        <w:rPr>
+          <w:rFonts w:hint="eastAsia"/>
+        </w:rPr>
+        <w:t>卡方</w:t>
+      </w:r>
+      <w:r>
+        <w:t>估计</w:t>
+      </w:r>
+      <w:proofErr w:type="gramEnd"/>
+      <w:r>
+        <w:t>（</w:t>
       </w:r>
       <w:r>
         <w:t>chi-square</w:t>
@@ -11047,8 +11072,13 @@
         </w:rPr>
         <w:t>短语</w:t>
       </w:r>
-      <w:r>
-        <w:t>”A Dog“</w:t>
+      <w:proofErr w:type="gramStart"/>
+      <w:r>
+        <w:t>”</w:t>
+      </w:r>
+      <w:proofErr w:type="gramEnd"/>
+      <w:r>
+        <w:t>A Dog“</w:t>
       </w:r>
       <w:r>
         <w:rPr>
@@ -16896,16 +16926,26 @@
         <w:t>are</w:t>
       </w:r>
       <w:r>
-        <w:t>”, ”</w:t>
-      </w:r>
+        <w:t xml:space="preserve">”, </w:t>
+      </w:r>
+      <w:proofErr w:type="gramStart"/>
+      <w:r>
+        <w:t>”</w:t>
+      </w:r>
+      <w:proofErr w:type="gramEnd"/>
       <w:r>
         <w:t xml:space="preserve"> </w:t>
       </w:r>
       <w:r>
         <w:t>transcribed</w:t>
       </w:r>
-      <w:r>
-        <w:t>”, “</w:t>
+      <w:proofErr w:type="gramStart"/>
+      <w:r>
+        <w:t>”</w:t>
+      </w:r>
+      <w:proofErr w:type="gramEnd"/>
+      <w:r>
+        <w:t>, “</w:t>
       </w:r>
       <w:r>
         <w:t>by</w:t>
@@ -23583,7 +23623,23 @@
           <w:rFonts w:eastAsia="宋体"/>
           <w:szCs w:val="18"/>
         </w:rPr>
-        <w:t>的指代产生错误。</w:t>
+        <w:t>的指</w:t>
+      </w:r>
+      <w:proofErr w:type="gramStart"/>
+      <w:r>
+        <w:rPr>
+          <w:rFonts w:eastAsia="宋体"/>
+          <w:szCs w:val="18"/>
+        </w:rPr>
+        <w:t>代产生</w:t>
+      </w:r>
+      <w:proofErr w:type="gramEnd"/>
+      <w:r>
+        <w:rPr>
+          <w:rFonts w:eastAsia="宋体"/>
+          <w:szCs w:val="18"/>
+        </w:rPr>
+        <w:t>错误。</w:t>
       </w:r>
       <w:r>
         <w:rPr>
@@ -35302,11 +35358,19 @@
       <w:r>
         <w:t>最多的还是选择目标单词（</w:t>
       </w:r>
-      <w:r>
-        <w:rPr>
-          <w:rFonts w:hint="eastAsia"/>
-        </w:rPr>
-        <w:t>待预测单词</w:t>
+      <w:proofErr w:type="gramStart"/>
+      <w:r>
+        <w:rPr>
+          <w:rFonts w:hint="eastAsia"/>
+        </w:rPr>
+        <w:t>待预测</w:t>
+      </w:r>
+      <w:proofErr w:type="gramEnd"/>
+      <w:r>
+        <w:rPr>
+          <w:rFonts w:hint="eastAsia"/>
+        </w:rPr>
+        <w:t>单词</w:t>
       </w:r>
       <w:r>
         <w:t>）</w:t>
@@ -37356,9 +37420,11 @@
           <m:t>i</m:t>
         </m:r>
       </m:oMath>
+      <w:proofErr w:type="gramStart"/>
       <w:r>
         <w:t>个</w:t>
       </w:r>
+      <w:proofErr w:type="gramEnd"/>
       <w:r>
         <w:rPr>
           <w:rFonts w:hint="eastAsia"/>
@@ -37460,8 +37526,13 @@
           <m:t>k</m:t>
         </m:r>
       </m:oMath>
-      <w:r>
-        <w:t>个窗口中的词向量拼接而成。</w:t>
+      <w:proofErr w:type="gramStart"/>
+      <w:r>
+        <w:t>个</w:t>
+      </w:r>
+      <w:proofErr w:type="gramEnd"/>
+      <w:r>
+        <w:t>窗口中的词向量拼接而成。</w:t>
       </w:r>
       <w:r>
         <w:rPr>
@@ -37860,11 +37931,19 @@
           <m:t>-k+1</m:t>
         </m:r>
       </m:oMath>
-      <w:r>
-        <w:rPr>
-          <w:rFonts w:hint="eastAsia"/>
-        </w:rPr>
-        <w:t>个卷积</w:t>
+      <w:proofErr w:type="gramStart"/>
+      <w:r>
+        <w:rPr>
+          <w:rFonts w:hint="eastAsia"/>
+        </w:rPr>
+        <w:t>个</w:t>
+      </w:r>
+      <w:proofErr w:type="gramEnd"/>
+      <w:r>
+        <w:rPr>
+          <w:rFonts w:hint="eastAsia"/>
+        </w:rPr>
+        <w:t>卷积</w:t>
       </w:r>
       <w:r>
         <w:t>输出</w:t>
@@ -39996,12 +40075,14 @@
           <m:t>i-1</m:t>
         </m:r>
       </m:oMath>
+      <w:proofErr w:type="gramStart"/>
       <w:r>
         <w:rPr>
           <w:rFonts w:hint="eastAsia"/>
         </w:rPr>
         <w:t>个</w:t>
       </w:r>
+      <w:proofErr w:type="gramEnd"/>
       <w:r>
         <w:t>状态都</w:t>
       </w:r>
@@ -42910,8 +42991,13 @@
         </w:rPr>
         <w:t>信息之</w:t>
       </w:r>
-      <w:r>
-        <w:t>和。</w:t>
+      <w:proofErr w:type="gramStart"/>
+      <w:r>
+        <w:t>和</w:t>
+      </w:r>
+      <w:proofErr w:type="gramEnd"/>
+      <w:r>
+        <w:t>。</w:t>
       </w:r>
       <w:r>
         <w:rPr>
@@ -44474,12 +44560,16 @@
               <w:ind w:firstLineChars="0" w:firstLine="0"/>
               <w:jc w:val="center"/>
             </w:pPr>
+            <w:bookmarkStart w:id="198" w:name="OLE_LINK202"/>
+            <w:bookmarkStart w:id="199" w:name="OLE_LINK205"/>
             <w:r>
               <w:rPr>
                 <w:rFonts w:hint="eastAsia"/>
               </w:rPr>
               <w:t>142</w:t>
             </w:r>
+            <w:bookmarkEnd w:id="198"/>
+            <w:bookmarkEnd w:id="199"/>
           </w:p>
         </w:tc>
         <w:tc>
@@ -46233,13 +46323,13 @@
         </w:rPr>
         <w:t>以及</w:t>
       </w:r>
-      <w:bookmarkStart w:id="198" w:name="OLE_LINK198"/>
-      <w:bookmarkStart w:id="199" w:name="OLE_LINK199"/>
+      <w:bookmarkStart w:id="200" w:name="OLE_LINK198"/>
+      <w:bookmarkStart w:id="201" w:name="OLE_LINK199"/>
       <w:r>
         <w:t>Drug-drug</w:t>
       </w:r>
-      <w:bookmarkEnd w:id="198"/>
-      <w:bookmarkEnd w:id="199"/>
+      <w:bookmarkEnd w:id="200"/>
+      <w:bookmarkEnd w:id="201"/>
       <w:r>
         <w:t xml:space="preserve"> </w:t>
       </w:r>
@@ -47332,8 +47422,8 @@
       <w:r>
         <w:t xml:space="preserve">induced by general </w:t>
       </w:r>
-      <w:bookmarkStart w:id="200" w:name="OLE_LINK203"/>
-      <w:bookmarkStart w:id="201" w:name="OLE_LINK204"/>
+      <w:bookmarkStart w:id="202" w:name="OLE_LINK203"/>
+      <w:bookmarkStart w:id="203" w:name="OLE_LINK204"/>
       <w:r>
         <w:rPr>
           <w:rFonts w:eastAsia="MinionPro-It"/>
@@ -47342,8 +47432,8 @@
         </w:rPr>
         <w:t>anesthetics</w:t>
       </w:r>
-      <w:bookmarkEnd w:id="200"/>
-      <w:bookmarkEnd w:id="201"/>
+      <w:bookmarkEnd w:id="202"/>
+      <w:bookmarkEnd w:id="203"/>
       <w:r>
         <w:rPr>
           <w:rFonts w:eastAsia="MinionPro-It" w:hint="eastAsia"/>
@@ -57352,12 +57442,14 @@
       <w:r>
         <w:t>角度来说</w:t>
       </w:r>
+      <w:proofErr w:type="gramStart"/>
       <w:r>
         <w:rPr>
           <w:rFonts w:hint="eastAsia"/>
         </w:rPr>
         <w:t>来说</w:t>
       </w:r>
+      <w:proofErr w:type="gramEnd"/>
       <w:r>
         <w:t>，包含实体的</w:t>
       </w:r>
@@ -60955,13 +61047,13 @@
       <w:r>
         <w:t>，提出的</w:t>
       </w:r>
-      <w:bookmarkStart w:id="202" w:name="OLE_LINK200"/>
-      <w:bookmarkStart w:id="203" w:name="OLE_LINK201"/>
+      <w:bookmarkStart w:id="204" w:name="OLE_LINK200"/>
+      <w:bookmarkStart w:id="205" w:name="OLE_LINK201"/>
       <w:r>
         <w:t>multi-</w:t>
       </w:r>
-      <w:bookmarkEnd w:id="202"/>
-      <w:bookmarkEnd w:id="203"/>
+      <w:bookmarkEnd w:id="204"/>
+      <w:bookmarkEnd w:id="205"/>
       <w:r>
         <w:t>CNN</w:t>
       </w:r>
@@ -64286,7 +64378,7 @@
 </file>
 
 <file path=customXml/itemProps1.xml><?xml version="1.0" encoding="utf-8"?>
-<ds:datastoreItem xmlns:ds="http://schemas.openxmlformats.org/officeDocument/2006/customXml" ds:itemID="{C1ED5F0F-6CCE-4993-885D-D1BB6F3A25A1}">
+<ds:datastoreItem xmlns:ds="http://schemas.openxmlformats.org/officeDocument/2006/customXml" ds:itemID="{A4DEF7FF-478D-4EDB-84C3-CA24B254F137}">
   <ds:schemaRefs>
     <ds:schemaRef ds:uri="http://schemas.openxmlformats.org/officeDocument/2006/bibliography"/>
   </ds:schemaRefs>

--- a/毕业论文.docx
+++ b/毕业论文.docx
@@ -403,8 +403,6 @@
       <w:r>
         <w:t>为例</w:t>
       </w:r>
-      <w:bookmarkStart w:id="0" w:name="_GoBack"/>
-      <w:bookmarkEnd w:id="0"/>
       <w:r>
         <w:t>，</w:t>
       </w:r>
@@ -903,7 +901,19 @@
         <w:t>“</w:t>
       </w:r>
       <w:r>
-        <w:t>breast cancer”</w:t>
+        <w:t>breast cancer</w:t>
+      </w:r>
+      <w:r>
+        <w:rPr>
+          <w:rFonts w:hint="eastAsia"/>
+        </w:rPr>
+        <w:t>（乳腺癌</w:t>
+      </w:r>
+      <w:r>
+        <w:t>）</w:t>
+      </w:r>
+      <w:r>
+        <w:t>”</w:t>
       </w:r>
       <w:r>
         <w:t>为例</w:t>
@@ -1146,7 +1156,19 @@
         <w:t>breast cancer</w:t>
       </w:r>
       <w:r>
-        <w:t>相关的实体，那么</w:t>
+        <w:t>相关的</w:t>
+      </w:r>
+      <w:r>
+        <w:rPr>
+          <w:rFonts w:hint="eastAsia"/>
+        </w:rPr>
+        <w:t>基因</w:t>
+      </w:r>
+      <w:r>
+        <w:t>后者蛋白质</w:t>
+      </w:r>
+      <w:r>
+        <w:t>实体，那么</w:t>
       </w:r>
       <w:r>
         <w:rPr>
@@ -1200,7 +1222,16 @@
         <w:t>搜索</w:t>
       </w:r>
       <w:r>
-        <w:t>结果，因此，高质量的</w:t>
+        <w:t>结果，</w:t>
+      </w:r>
+      <w:r>
+        <w:rPr>
+          <w:rFonts w:hint="eastAsia"/>
+        </w:rPr>
+        <w:t>可以看出</w:t>
+      </w:r>
+      <w:r>
+        <w:t>，高质量的</w:t>
       </w:r>
       <w:r>
         <w:rPr>
@@ -1256,7 +1287,7 @@
             <v:path o:extrusionok="f" gradientshapeok="t" o:connecttype="rect"/>
             <o:lock v:ext="edit" aspectratio="t"/>
           </v:shapetype>
-          <v:shape id="_x0000_i1025" type="#_x0000_t75" style="width:417.5pt;height:231pt">
+          <v:shape id="_x0000_i1025" type="#_x0000_t75" style="width:417.4pt;height:230.6pt">
             <v:imagedata r:id="rId8" o:title="breast cancer"/>
           </v:shape>
         </w:pict>
@@ -1336,7 +1367,13 @@
         <w:rPr>
           <w:b/>
         </w:rPr>
-        <w:t>实体的关系抽取</w:t>
+        <w:t>实体</w:t>
+      </w:r>
+      <w:r>
+        <w:rPr>
+          <w:b/>
+        </w:rPr>
+        <w:t>关系抽取</w:t>
       </w:r>
     </w:p>
     <w:p>
@@ -1347,6 +1384,7 @@
         <w:rPr>
           <w:rFonts w:hint="eastAsia"/>
         </w:rPr>
+        <w:lastRenderedPageBreak/>
         <w:t>生物</w:t>
       </w:r>
       <w:r>
@@ -1398,494 +1436,493 @@
         <w:rPr>
           <w:rFonts w:hint="eastAsia"/>
         </w:rPr>
-        <w:t>从这个</w:t>
-      </w:r>
-      <w:r>
-        <w:rPr>
-          <w:rFonts w:hint="eastAsia"/>
-        </w:rPr>
-        <w:lastRenderedPageBreak/>
+        <w:t>从这个定义</w:t>
+      </w:r>
+      <w:r>
+        <w:t>可以看出，</w:t>
+      </w:r>
+      <w:r>
+        <w:rPr>
+          <w:rFonts w:hint="eastAsia"/>
+        </w:rPr>
+        <w:t>这里面</w:t>
+      </w:r>
+      <w:r>
+        <w:t>存在两个概念：实体和关系</w:t>
+      </w:r>
+      <w:r>
+        <w:rPr>
+          <w:rFonts w:hint="eastAsia"/>
+        </w:rPr>
+        <w:t>。</w:t>
+      </w:r>
+      <w:r>
+        <w:t>实体</w:t>
+      </w:r>
+      <w:r>
+        <w:rPr>
+          <w:rFonts w:hint="eastAsia"/>
+        </w:rPr>
+        <w:t>在</w:t>
+      </w:r>
+      <w:r>
+        <w:t>不同的领域</w:t>
+      </w:r>
+      <w:r>
+        <w:rPr>
+          <w:rFonts w:hint="eastAsia"/>
+        </w:rPr>
+        <w:t>具有</w:t>
+      </w:r>
+      <w:r>
+        <w:t>不同的定义，在非生物领域，实体可以</w:t>
+      </w:r>
+      <w:r>
+        <w:rPr>
+          <w:rFonts w:hint="eastAsia"/>
+        </w:rPr>
+        <w:t>认为</w:t>
+      </w:r>
+      <w:r>
+        <w:t>是一个</w:t>
+      </w:r>
+      <w:r>
+        <w:rPr>
+          <w:rFonts w:hint="eastAsia"/>
+        </w:rPr>
+        <w:t>人名（</w:t>
+      </w:r>
+      <w:r>
+        <w:rPr>
+          <w:rFonts w:hint="eastAsia"/>
+        </w:rPr>
+        <w:t>name</w:t>
+      </w:r>
+      <w:r>
+        <w:t>），一个地名</w:t>
+      </w:r>
+      <w:r>
+        <w:rPr>
+          <w:rFonts w:hint="eastAsia"/>
+        </w:rPr>
+        <w:t>（</w:t>
+      </w:r>
+      <w:r>
+        <w:rPr>
+          <w:rFonts w:hint="eastAsia"/>
+        </w:rPr>
+        <w:t>location</w:t>
+      </w:r>
+      <w:r>
+        <w:t>）</w:t>
+      </w:r>
+      <w:r>
+        <w:rPr>
+          <w:rFonts w:hint="eastAsia"/>
+        </w:rPr>
+        <w:t>，</w:t>
+      </w:r>
+      <w:r>
+        <w:t>一个时间点</w:t>
+      </w:r>
+      <w:r>
+        <w:rPr>
+          <w:rFonts w:hint="eastAsia"/>
+        </w:rPr>
+        <w:t>（</w:t>
+      </w:r>
+      <w:r>
+        <w:rPr>
+          <w:rFonts w:hint="eastAsia"/>
+        </w:rPr>
+        <w:t>time</w:t>
+      </w:r>
+      <w:r>
+        <w:t>）等等</w:t>
+      </w:r>
+      <w:r>
+        <w:rPr>
+          <w:rFonts w:hint="eastAsia"/>
+        </w:rPr>
+        <w:t>，</w:t>
+      </w:r>
+      <w:r>
+        <w:t>而在生物领域，实体特指</w:t>
+      </w:r>
+      <w:r>
+        <w:rPr>
+          <w:rFonts w:hint="eastAsia"/>
+        </w:rPr>
+        <w:t>生物学上</w:t>
+      </w:r>
+      <w:r>
+        <w:t>的专有个体</w:t>
+      </w:r>
+      <w:r>
+        <w:rPr>
+          <w:rFonts w:hint="eastAsia"/>
+        </w:rPr>
+        <w:t>名称</w:t>
+      </w:r>
+      <w:r>
+        <w:rPr>
+          <w:rFonts w:hint="eastAsia"/>
+        </w:rPr>
+        <w:t>，</w:t>
+      </w:r>
+      <w:r>
+        <w:t>比如基因（</w:t>
+      </w:r>
+      <w:r>
+        <w:rPr>
+          <w:rFonts w:hint="eastAsia"/>
+        </w:rPr>
+        <w:t>gene</w:t>
+      </w:r>
+      <w:r>
+        <w:t>）</w:t>
+      </w:r>
+      <w:r>
+        <w:rPr>
+          <w:rFonts w:hint="eastAsia"/>
+        </w:rPr>
+        <w:t>，</w:t>
+      </w:r>
+      <w:r>
+        <w:t>蛋白质（</w:t>
+      </w:r>
+      <w:r>
+        <w:rPr>
+          <w:rFonts w:hint="eastAsia"/>
+        </w:rPr>
+        <w:t>protein</w:t>
+      </w:r>
+      <w:r>
+        <w:t>）</w:t>
+      </w:r>
+      <w:r>
+        <w:rPr>
+          <w:rFonts w:hint="eastAsia"/>
+        </w:rPr>
+        <w:t>，</w:t>
+      </w:r>
+      <w:r>
+        <w:rPr>
+          <w:rFonts w:hint="eastAsia"/>
+        </w:rPr>
+        <w:t>疾病</w:t>
+      </w:r>
+      <w:r>
+        <w:t>（</w:t>
+      </w:r>
+      <w:r>
+        <w:rPr>
+          <w:rFonts w:hint="eastAsia"/>
+        </w:rPr>
+        <w:t>disease</w:t>
+      </w:r>
+      <w:r>
+        <w:t>）</w:t>
+      </w:r>
+      <w:r>
+        <w:rPr>
+          <w:rFonts w:hint="eastAsia"/>
+        </w:rPr>
+        <w:t>或者</w:t>
+      </w:r>
+      <w:r>
+        <w:t>药物（</w:t>
+      </w:r>
+      <w:r>
+        <w:rPr>
+          <w:rFonts w:hint="eastAsia"/>
+        </w:rPr>
+        <w:t>drug</w:t>
+      </w:r>
+      <w:r>
+        <w:t>）</w:t>
+      </w:r>
+      <w:r>
+        <w:rPr>
+          <w:rFonts w:hint="eastAsia"/>
+        </w:rPr>
+        <w:t>。</w:t>
+      </w:r>
+      <w:r>
+        <w:rPr>
+          <w:rFonts w:hint="eastAsia"/>
+        </w:rPr>
+        <w:t>可以</w:t>
+      </w:r>
+      <w:r>
+        <w:t>看出，如果想要进行生物实体关系的抽取，</w:t>
+      </w:r>
+      <w:r>
+        <w:rPr>
+          <w:rFonts w:hint="eastAsia"/>
+        </w:rPr>
+        <w:t>第一步</w:t>
+      </w:r>
+      <w:r>
+        <w:t>需要发现</w:t>
+      </w:r>
+      <w:r>
+        <w:rPr>
+          <w:rFonts w:hint="eastAsia"/>
+        </w:rPr>
+        <w:t>识别</w:t>
+      </w:r>
+      <w:r>
+        <w:t>出这些生物实体</w:t>
+      </w:r>
+      <w:r>
+        <w:rPr>
+          <w:rFonts w:hint="eastAsia"/>
+        </w:rPr>
+        <w:t>。</w:t>
+      </w:r>
+      <w:r>
+        <w:rPr>
+          <w:rFonts w:hint="eastAsia"/>
+        </w:rPr>
+        <w:t>已经</w:t>
+      </w:r>
+      <w:r>
+        <w:t>有大量的工作研究如何从</w:t>
+      </w:r>
+      <w:r>
+        <w:rPr>
+          <w:rFonts w:hint="eastAsia"/>
+        </w:rPr>
+        <w:t>纯文本</w:t>
+      </w:r>
+      <w:r>
+        <w:t>中抽取</w:t>
+      </w:r>
+      <w:r>
+        <w:rPr>
+          <w:rFonts w:hint="eastAsia"/>
+        </w:rPr>
+        <w:t>这些</w:t>
+      </w:r>
+      <w:r>
+        <w:t>命名实体，</w:t>
+      </w:r>
+      <w:r>
+        <w:rPr>
+          <w:rFonts w:hint="eastAsia"/>
+        </w:rPr>
+        <w:t>其中</w:t>
+      </w:r>
+      <w:r>
+        <w:t>最简单的方法可以通过</w:t>
+      </w:r>
+      <w:r>
+        <w:rPr>
+          <w:rFonts w:hint="eastAsia"/>
+        </w:rPr>
+        <w:t>词典</w:t>
+      </w:r>
+      <w:r>
+        <w:t>匹配的方式来抽取实体，但是这类方法</w:t>
+      </w:r>
+      <w:r>
+        <w:rPr>
+          <w:rFonts w:hint="eastAsia"/>
+        </w:rPr>
+        <w:t>需要人工</w:t>
+      </w:r>
+      <w:r>
+        <w:t>构建</w:t>
+      </w:r>
+      <w:r>
+        <w:rPr>
+          <w:rFonts w:hint="eastAsia"/>
+        </w:rPr>
+        <w:t>实体</w:t>
+      </w:r>
+      <w:r>
+        <w:t>字典</w:t>
+      </w:r>
+      <w:r>
+        <w:rPr>
+          <w:rFonts w:hint="eastAsia"/>
+        </w:rPr>
+        <w:t>；</w:t>
+      </w:r>
+      <w:r>
+        <w:t>目前</w:t>
+      </w:r>
+      <w:r>
+        <w:rPr>
+          <w:rFonts w:hint="eastAsia"/>
+        </w:rPr>
+        <w:t>研究</w:t>
+      </w:r>
+      <w:r>
+        <w:t>最广泛</w:t>
+      </w:r>
+      <w:r>
+        <w:rPr>
+          <w:rFonts w:hint="eastAsia"/>
+        </w:rPr>
+        <w:t>，</w:t>
+      </w:r>
+      <w:r>
+        <w:t>效果最好的</w:t>
+      </w:r>
+      <w:r>
+        <w:rPr>
+          <w:rFonts w:hint="eastAsia"/>
+        </w:rPr>
+        <w:t>命名</w:t>
+      </w:r>
+      <w:r>
+        <w:t>实体识别系统大多基于条件随机场（</w:t>
+      </w:r>
+      <w:r>
+        <w:rPr>
+          <w:rFonts w:hint="eastAsia"/>
+        </w:rPr>
+        <w:t>CR</w:t>
+      </w:r>
+      <w:r>
+        <w:t>F</w:t>
+      </w:r>
+      <w:r>
+        <w:t>）</w:t>
+      </w:r>
+      <w:r>
+        <w:rPr>
+          <w:rFonts w:hint="eastAsia"/>
+        </w:rPr>
+        <w:t>，</w:t>
+      </w:r>
+      <w:r>
+        <w:rPr>
+          <w:rFonts w:hint="eastAsia"/>
+        </w:rPr>
+        <w:t>通过</w:t>
+      </w:r>
+      <w:r>
+        <w:t>标记</w:t>
+      </w:r>
+      <w:r>
+        <w:rPr>
+          <w:rFonts w:hint="eastAsia"/>
+        </w:rPr>
+        <w:t>少量</w:t>
+      </w:r>
+      <w:r>
+        <w:t>的数据，</w:t>
+      </w:r>
+      <w:r>
+        <w:rPr>
+          <w:rFonts w:hint="eastAsia"/>
+        </w:rPr>
+        <w:t>利用</w:t>
+      </w:r>
+      <w:r>
+        <w:t>模型</w:t>
+      </w:r>
+      <w:r>
+        <w:rPr>
+          <w:rFonts w:hint="eastAsia"/>
+        </w:rPr>
+        <w:t>训练</w:t>
+      </w:r>
+      <w:r>
+        <w:t>的方式</w:t>
+      </w:r>
+      <w:r>
+        <w:rPr>
+          <w:rFonts w:hint="eastAsia"/>
+        </w:rPr>
+        <w:t>，</w:t>
+      </w:r>
+      <w:r>
+        <w:rPr>
+          <w:rFonts w:hint="eastAsia"/>
+        </w:rPr>
+        <w:t>可以</w:t>
+      </w:r>
+      <w:r>
+        <w:t>实现新的命名实体的识别。</w:t>
+      </w:r>
+      <w:r>
+        <w:rPr>
+          <w:rFonts w:hint="eastAsia"/>
+        </w:rPr>
+        <w:t>定义中的</w:t>
+      </w:r>
+      <w:r>
+        <w:t>另一个</w:t>
+      </w:r>
+      <w:r>
+        <w:rPr>
+          <w:rFonts w:hint="eastAsia"/>
+        </w:rPr>
+        <w:t>概念</w:t>
+      </w:r>
+      <w:r>
+        <w:t>则是关系</w:t>
+      </w:r>
+      <w:r>
+        <w:rPr>
+          <w:rFonts w:hint="eastAsia"/>
+        </w:rPr>
+        <w:t>，</w:t>
+      </w:r>
+      <w:r>
+        <w:rPr>
+          <w:rFonts w:hint="eastAsia"/>
+        </w:rPr>
+        <w:t>对于</w:t>
+      </w:r>
+      <w:r>
+        <w:t>生物</w:t>
+      </w:r>
+      <w:r>
+        <w:rPr>
+          <w:rFonts w:hint="eastAsia"/>
+        </w:rPr>
+        <w:t>实体</w:t>
+      </w:r>
+      <w:r>
+        <w:t>的关系抽取系统而言，</w:t>
+      </w:r>
+      <w:r>
+        <w:rPr>
+          <w:rFonts w:hint="eastAsia"/>
+        </w:rPr>
+        <w:t>在</w:t>
+      </w:r>
+      <w:r>
+        <w:t>本文中，</w:t>
+      </w:r>
+      <w:r>
+        <w:rPr>
+          <w:rFonts w:hint="eastAsia"/>
+        </w:rPr>
+        <w:t>我们</w:t>
+      </w:r>
+      <w:r>
+        <w:t>把关系</w:t>
+      </w:r>
+      <w:r>
+        <w:rPr>
+          <w:rFonts w:hint="eastAsia"/>
+        </w:rPr>
         <w:t>定义</w:t>
       </w:r>
       <w:r>
-        <w:t>可以看出，</w:t>
-      </w:r>
-      <w:r>
-        <w:rPr>
-          <w:rFonts w:hint="eastAsia"/>
-        </w:rPr>
-        <w:t>这里面</w:t>
-      </w:r>
-      <w:r>
-        <w:t>存在两个概念：实体和关系</w:t>
-      </w:r>
-      <w:r>
-        <w:rPr>
-          <w:rFonts w:hint="eastAsia"/>
-        </w:rPr>
-        <w:t>。</w:t>
-      </w:r>
-      <w:r>
-        <w:t>实体</w:t>
-      </w:r>
-      <w:r>
-        <w:rPr>
-          <w:rFonts w:hint="eastAsia"/>
-        </w:rPr>
-        <w:t>在</w:t>
-      </w:r>
-      <w:r>
-        <w:t>不同的领域</w:t>
-      </w:r>
-      <w:r>
-        <w:rPr>
-          <w:rFonts w:hint="eastAsia"/>
-        </w:rPr>
-        <w:t>具有</w:t>
-      </w:r>
-      <w:r>
-        <w:t>不同的定义，在非生物领域，实体可以</w:t>
-      </w:r>
-      <w:r>
-        <w:rPr>
-          <w:rFonts w:hint="eastAsia"/>
-        </w:rPr>
-        <w:t>认为</w:t>
-      </w:r>
-      <w:r>
-        <w:t>是一个</w:t>
-      </w:r>
-      <w:r>
-        <w:rPr>
-          <w:rFonts w:hint="eastAsia"/>
-        </w:rPr>
-        <w:t>人名（</w:t>
-      </w:r>
-      <w:r>
-        <w:rPr>
-          <w:rFonts w:hint="eastAsia"/>
-        </w:rPr>
-        <w:t>name</w:t>
-      </w:r>
-      <w:r>
-        <w:t>），一个地名</w:t>
-      </w:r>
-      <w:r>
-        <w:rPr>
-          <w:rFonts w:hint="eastAsia"/>
-        </w:rPr>
-        <w:t>（</w:t>
-      </w:r>
-      <w:r>
-        <w:rPr>
-          <w:rFonts w:hint="eastAsia"/>
-        </w:rPr>
-        <w:t>location</w:t>
-      </w:r>
-      <w:r>
-        <w:t>）</w:t>
-      </w:r>
-      <w:r>
-        <w:rPr>
-          <w:rFonts w:hint="eastAsia"/>
-        </w:rPr>
-        <w:t>，</w:t>
-      </w:r>
-      <w:r>
-        <w:t>一个时间点</w:t>
-      </w:r>
-      <w:r>
-        <w:rPr>
-          <w:rFonts w:hint="eastAsia"/>
-        </w:rPr>
-        <w:t>（</w:t>
-      </w:r>
-      <w:r>
-        <w:rPr>
-          <w:rFonts w:hint="eastAsia"/>
-        </w:rPr>
-        <w:t>time</w:t>
-      </w:r>
-      <w:r>
-        <w:t>）等等</w:t>
-      </w:r>
-      <w:r>
-        <w:rPr>
-          <w:rFonts w:hint="eastAsia"/>
-        </w:rPr>
-        <w:t>，</w:t>
-      </w:r>
-      <w:r>
-        <w:t>而在生物领域，实体特指</w:t>
-      </w:r>
-      <w:r>
-        <w:rPr>
-          <w:rFonts w:hint="eastAsia"/>
-        </w:rPr>
-        <w:t>生物学上</w:t>
-      </w:r>
-      <w:r>
-        <w:t>的专有个体</w:t>
-      </w:r>
-      <w:r>
-        <w:rPr>
-          <w:rFonts w:hint="eastAsia"/>
-        </w:rPr>
-        <w:t>名称</w:t>
-      </w:r>
-      <w:r>
-        <w:rPr>
-          <w:rFonts w:hint="eastAsia"/>
-        </w:rPr>
-        <w:t>，</w:t>
-      </w:r>
-      <w:r>
-        <w:t>比如基因（</w:t>
-      </w:r>
-      <w:r>
-        <w:rPr>
-          <w:rFonts w:hint="eastAsia"/>
-        </w:rPr>
-        <w:t>gene</w:t>
-      </w:r>
-      <w:r>
-        <w:t>）</w:t>
-      </w:r>
-      <w:r>
-        <w:rPr>
-          <w:rFonts w:hint="eastAsia"/>
-        </w:rPr>
-        <w:t>，</w:t>
-      </w:r>
-      <w:r>
-        <w:t>蛋白质（</w:t>
-      </w:r>
-      <w:r>
-        <w:rPr>
-          <w:rFonts w:hint="eastAsia"/>
-        </w:rPr>
-        <w:t>protein</w:t>
-      </w:r>
-      <w:r>
-        <w:t>）</w:t>
-      </w:r>
-      <w:r>
-        <w:rPr>
-          <w:rFonts w:hint="eastAsia"/>
-        </w:rPr>
-        <w:t>，</w:t>
-      </w:r>
-      <w:r>
-        <w:rPr>
-          <w:rFonts w:hint="eastAsia"/>
-        </w:rPr>
-        <w:t>疾病</w:t>
-      </w:r>
-      <w:r>
-        <w:t>（</w:t>
-      </w:r>
-      <w:r>
-        <w:rPr>
-          <w:rFonts w:hint="eastAsia"/>
-        </w:rPr>
-        <w:t>disease</w:t>
-      </w:r>
-      <w:r>
-        <w:t>）</w:t>
-      </w:r>
-      <w:r>
-        <w:rPr>
-          <w:rFonts w:hint="eastAsia"/>
-        </w:rPr>
-        <w:t>或者</w:t>
-      </w:r>
-      <w:r>
-        <w:t>药物（</w:t>
-      </w:r>
-      <w:r>
-        <w:rPr>
-          <w:rFonts w:hint="eastAsia"/>
-        </w:rPr>
-        <w:t>drug</w:t>
-      </w:r>
-      <w:r>
-        <w:t>）</w:t>
-      </w:r>
-      <w:r>
-        <w:rPr>
-          <w:rFonts w:hint="eastAsia"/>
-        </w:rPr>
-        <w:t>。</w:t>
-      </w:r>
-      <w:r>
-        <w:rPr>
-          <w:rFonts w:hint="eastAsia"/>
-        </w:rPr>
-        <w:t>可以</w:t>
-      </w:r>
-      <w:r>
-        <w:t>看出，如果想要进行生物实体关系的抽取，</w:t>
-      </w:r>
-      <w:r>
-        <w:rPr>
-          <w:rFonts w:hint="eastAsia"/>
-        </w:rPr>
-        <w:t>第一步</w:t>
-      </w:r>
-      <w:r>
-        <w:t>需要发现</w:t>
-      </w:r>
-      <w:r>
-        <w:rPr>
-          <w:rFonts w:hint="eastAsia"/>
-        </w:rPr>
-        <w:t>识别</w:t>
-      </w:r>
-      <w:r>
-        <w:t>出这些生物实体</w:t>
-      </w:r>
-      <w:r>
-        <w:rPr>
-          <w:rFonts w:hint="eastAsia"/>
-        </w:rPr>
-        <w:t>。</w:t>
-      </w:r>
-      <w:r>
-        <w:rPr>
-          <w:rFonts w:hint="eastAsia"/>
-        </w:rPr>
-        <w:t>已经</w:t>
-      </w:r>
-      <w:r>
-        <w:t>有大量的工作研究如何从</w:t>
-      </w:r>
-      <w:r>
-        <w:rPr>
-          <w:rFonts w:hint="eastAsia"/>
-        </w:rPr>
-        <w:t>纯文本</w:t>
-      </w:r>
-      <w:r>
-        <w:t>中抽取</w:t>
-      </w:r>
-      <w:r>
-        <w:rPr>
-          <w:rFonts w:hint="eastAsia"/>
-        </w:rPr>
-        <w:t>这些</w:t>
-      </w:r>
-      <w:r>
-        <w:t>命名实体，</w:t>
-      </w:r>
-      <w:r>
-        <w:rPr>
-          <w:rFonts w:hint="eastAsia"/>
-        </w:rPr>
-        <w:t>其中</w:t>
-      </w:r>
-      <w:r>
-        <w:t>最简单的方法可以通过</w:t>
-      </w:r>
-      <w:r>
-        <w:rPr>
-          <w:rFonts w:hint="eastAsia"/>
-        </w:rPr>
-        <w:t>词典</w:t>
-      </w:r>
-      <w:r>
-        <w:t>匹配的方式来抽取实体，但是这类方法</w:t>
-      </w:r>
-      <w:r>
-        <w:rPr>
-          <w:rFonts w:hint="eastAsia"/>
-        </w:rPr>
-        <w:t>需要人工</w:t>
-      </w:r>
-      <w:r>
-        <w:t>构建</w:t>
-      </w:r>
-      <w:r>
-        <w:rPr>
-          <w:rFonts w:hint="eastAsia"/>
-        </w:rPr>
-        <w:t>实体</w:t>
-      </w:r>
-      <w:r>
-        <w:t>字典</w:t>
-      </w:r>
-      <w:r>
-        <w:rPr>
-          <w:rFonts w:hint="eastAsia"/>
-        </w:rPr>
-        <w:t>；</w:t>
-      </w:r>
-      <w:r>
-        <w:t>目前</w:t>
-      </w:r>
-      <w:r>
-        <w:rPr>
-          <w:rFonts w:hint="eastAsia"/>
-        </w:rPr>
-        <w:t>研究</w:t>
-      </w:r>
-      <w:r>
-        <w:t>最广泛</w:t>
-      </w:r>
-      <w:r>
-        <w:rPr>
-          <w:rFonts w:hint="eastAsia"/>
-        </w:rPr>
-        <w:t>，</w:t>
-      </w:r>
-      <w:r>
-        <w:t>效果最好的</w:t>
-      </w:r>
-      <w:r>
-        <w:rPr>
-          <w:rFonts w:hint="eastAsia"/>
-        </w:rPr>
-        <w:t>命名</w:t>
-      </w:r>
-      <w:r>
-        <w:t>实体识别系统大多基于条件随机场（</w:t>
-      </w:r>
-      <w:r>
-        <w:rPr>
-          <w:rFonts w:hint="eastAsia"/>
-        </w:rPr>
-        <w:t>CR</w:t>
-      </w:r>
-      <w:r>
-        <w:t>F</w:t>
-      </w:r>
-      <w:r>
-        <w:t>）</w:t>
-      </w:r>
-      <w:r>
-        <w:rPr>
-          <w:rFonts w:hint="eastAsia"/>
-        </w:rPr>
-        <w:t>，</w:t>
-      </w:r>
-      <w:r>
-        <w:rPr>
-          <w:rFonts w:hint="eastAsia"/>
-        </w:rPr>
-        <w:t>通过</w:t>
-      </w:r>
-      <w:r>
-        <w:t>标记</w:t>
-      </w:r>
-      <w:r>
-        <w:rPr>
-          <w:rFonts w:hint="eastAsia"/>
-        </w:rPr>
-        <w:t>少量</w:t>
-      </w:r>
-      <w:r>
-        <w:t>的数据，</w:t>
-      </w:r>
-      <w:r>
-        <w:rPr>
-          <w:rFonts w:hint="eastAsia"/>
-        </w:rPr>
-        <w:t>利用</w:t>
-      </w:r>
-      <w:r>
-        <w:t>模型</w:t>
-      </w:r>
-      <w:r>
-        <w:rPr>
-          <w:rFonts w:hint="eastAsia"/>
-        </w:rPr>
-        <w:t>训练</w:t>
-      </w:r>
-      <w:r>
-        <w:t>的方式</w:t>
-      </w:r>
-      <w:r>
-        <w:rPr>
-          <w:rFonts w:hint="eastAsia"/>
-        </w:rPr>
-        <w:t>，</w:t>
-      </w:r>
-      <w:r>
-        <w:rPr>
-          <w:rFonts w:hint="eastAsia"/>
-        </w:rPr>
-        <w:t>可以</w:t>
-      </w:r>
-      <w:r>
-        <w:t>实现新的命名实体的识别。</w:t>
-      </w:r>
-      <w:r>
-        <w:rPr>
-          <w:rFonts w:hint="eastAsia"/>
-        </w:rPr>
-        <w:t>定义中的</w:t>
-      </w:r>
-      <w:r>
-        <w:t>另一个</w:t>
-      </w:r>
-      <w:r>
-        <w:rPr>
-          <w:rFonts w:hint="eastAsia"/>
-        </w:rPr>
-        <w:t>概念</w:t>
-      </w:r>
-      <w:r>
-        <w:t>则是关系</w:t>
-      </w:r>
-      <w:r>
-        <w:rPr>
-          <w:rFonts w:hint="eastAsia"/>
-        </w:rPr>
-        <w:t>，</w:t>
-      </w:r>
-      <w:r>
-        <w:rPr>
-          <w:rFonts w:hint="eastAsia"/>
-        </w:rPr>
-        <w:t>对于</w:t>
-      </w:r>
-      <w:r>
+        <w:t>为</w:t>
+      </w:r>
+      <w:r>
+        <w:rPr>
+          <w:rFonts w:hint="eastAsia"/>
+        </w:rPr>
         <w:t>生物</w:t>
-      </w:r>
-      <w:r>
-        <w:rPr>
-          <w:rFonts w:hint="eastAsia"/>
-        </w:rPr>
-        <w:t>实体</w:t>
-      </w:r>
-      <w:r>
-        <w:t>的关系抽取系统而言，</w:t>
-      </w:r>
-      <w:r>
-        <w:rPr>
-          <w:rFonts w:hint="eastAsia"/>
-        </w:rPr>
-        <w:t>在</w:t>
-      </w:r>
-      <w:r>
-        <w:t>本文中，</w:t>
-      </w:r>
-      <w:r>
-        <w:rPr>
-          <w:rFonts w:hint="eastAsia"/>
-        </w:rPr>
-        <w:t>我们</w:t>
-      </w:r>
-      <w:r>
-        <w:t>把关系</w:t>
-      </w:r>
-      <w:r>
-        <w:rPr>
-          <w:rFonts w:hint="eastAsia"/>
-        </w:rPr>
-        <w:t>定义</w:t>
-      </w:r>
-      <w:r>
-        <w:t>为</w:t>
       </w:r>
       <w:r>
         <w:rPr>
@@ -2180,8 +2217,8 @@
                 <w:szCs w:val="18"/>
               </w:rPr>
             </w:pPr>
-            <w:bookmarkStart w:id="1" w:name="OLE_LINK1"/>
-            <w:bookmarkStart w:id="2" w:name="OLE_LINK2"/>
+            <w:bookmarkStart w:id="0" w:name="OLE_LINK1"/>
+            <w:bookmarkStart w:id="1" w:name="OLE_LINK2"/>
             <w:r>
               <w:rPr>
                 <w:rFonts w:hint="eastAsia"/>
@@ -2208,8 +2245,8 @@
               </w:rPr>
               <w:t xml:space="preserve"> on GeneB</w:t>
             </w:r>
+            <w:bookmarkEnd w:id="0"/>
             <w:bookmarkEnd w:id="1"/>
-            <w:bookmarkEnd w:id="2"/>
           </w:p>
         </w:tc>
       </w:tr>
@@ -2431,8 +2468,8 @@
               </w:rPr>
               <w:t xml:space="preserve">The </w:t>
             </w:r>
-            <w:bookmarkStart w:id="3" w:name="OLE_LINK3"/>
-            <w:bookmarkStart w:id="4" w:name="OLE_LINK4"/>
+            <w:bookmarkStart w:id="2" w:name="OLE_LINK3"/>
+            <w:bookmarkStart w:id="3" w:name="OLE_LINK4"/>
             <w:r>
               <w:rPr>
                 <w:b/>
@@ -2446,8 +2483,8 @@
               </w:rPr>
               <w:t xml:space="preserve"> </w:t>
             </w:r>
+            <w:bookmarkEnd w:id="2"/>
             <w:bookmarkEnd w:id="3"/>
-            <w:bookmarkEnd w:id="4"/>
             <w:r>
               <w:rPr>
                 <w:szCs w:val="18"/>
@@ -2519,7 +2556,31 @@
         <w:t>关系的</w:t>
       </w:r>
       <w:r>
-        <w:t>分类问题，</w:t>
+        <w:t>分类问题</w:t>
+      </w:r>
+      <w:r>
+        <w:rPr>
+          <w:rFonts w:hint="eastAsia"/>
+          <w:color w:val="FF0000"/>
+        </w:rPr>
+        <w:t>[</w:t>
+      </w:r>
+      <w:r>
+        <w:rPr>
+          <w:rFonts w:hint="eastAsia"/>
+          <w:color w:val="FF0000"/>
+        </w:rPr>
+        <w:t>综述</w:t>
+      </w:r>
+      <w:r>
+        <w:rPr>
+          <w:rFonts w:hint="eastAsia"/>
+          <w:color w:val="FF0000"/>
+        </w:rPr>
+        <w:t>]</w:t>
+      </w:r>
+      <w:r>
+        <w:t>，</w:t>
       </w:r>
       <w:r>
         <w:rPr>
@@ -2690,8 +2751,8 @@
           </w:rPr>
           <m:t>s=</m:t>
         </m:r>
-        <w:bookmarkStart w:id="5" w:name="OLE_LINK5"/>
-        <w:bookmarkStart w:id="6" w:name="OLE_LINK6"/>
+        <w:bookmarkStart w:id="4" w:name="OLE_LINK5"/>
+        <w:bookmarkStart w:id="5" w:name="OLE_LINK6"/>
         <m:sSub>
           <m:sSubPr>
             <m:ctrlPr>
@@ -2718,8 +2779,8 @@
             </m:r>
           </m:sub>
         </m:sSub>
+        <w:bookmarkEnd w:id="4"/>
         <w:bookmarkEnd w:id="5"/>
-        <w:bookmarkEnd w:id="6"/>
         <m:r>
           <w:rPr>
             <w:rFonts w:ascii="Cambria Math" w:hAnsi="Cambria Math"/>
@@ -2758,10 +2819,10 @@
           </w:rPr>
           <m:t>,…,</m:t>
         </m:r>
-        <w:bookmarkStart w:id="7" w:name="OLE_LINK7"/>
-        <w:bookmarkStart w:id="8" w:name="OLE_LINK8"/>
-        <w:bookmarkStart w:id="9" w:name="OLE_LINK9"/>
-        <w:bookmarkStart w:id="10" w:name="OLE_LINK10"/>
+        <w:bookmarkStart w:id="6" w:name="OLE_LINK7"/>
+        <w:bookmarkStart w:id="7" w:name="OLE_LINK8"/>
+        <w:bookmarkStart w:id="8" w:name="OLE_LINK9"/>
+        <w:bookmarkStart w:id="9" w:name="OLE_LINK10"/>
         <m:sSub>
           <m:sSubPr>
             <m:ctrlPr>
@@ -2788,10 +2849,10 @@
             </m:r>
           </m:sub>
         </m:sSub>
+        <w:bookmarkEnd w:id="6"/>
         <w:bookmarkEnd w:id="7"/>
         <w:bookmarkEnd w:id="8"/>
         <w:bookmarkEnd w:id="9"/>
-        <w:bookmarkEnd w:id="10"/>
         <m:r>
           <w:rPr>
             <w:rFonts w:ascii="Cambria Math" w:hAnsi="Cambria Math"/>
@@ -2987,10 +3048,10 @@
       <w:r>
         <w:t>函数</w:t>
       </w:r>
-      <w:bookmarkStart w:id="11" w:name="OLE_LINK16"/>
-      <w:bookmarkStart w:id="12" w:name="OLE_LINK17"/>
-      <w:bookmarkStart w:id="13" w:name="OLE_LINK18"/>
-      <w:bookmarkStart w:id="14" w:name="OLE_LINK19"/>
+      <w:bookmarkStart w:id="10" w:name="OLE_LINK16"/>
+      <w:bookmarkStart w:id="11" w:name="OLE_LINK17"/>
+      <w:bookmarkStart w:id="12" w:name="OLE_LINK18"/>
+      <w:bookmarkStart w:id="13" w:name="OLE_LINK19"/>
       <m:oMath>
         <m:r>
           <w:rPr>
@@ -2999,10 +3060,10 @@
           <m:t>f</m:t>
         </m:r>
       </m:oMath>
+      <w:bookmarkEnd w:id="10"/>
       <w:bookmarkEnd w:id="11"/>
       <w:bookmarkEnd w:id="12"/>
       <w:bookmarkEnd w:id="13"/>
-      <w:bookmarkEnd w:id="14"/>
       <w:r>
         <w:rPr>
           <w:rFonts w:hint="eastAsia"/>
@@ -3088,13 +3149,13 @@
             </m:ctrlPr>
           </m:dPr>
           <m:e>
-            <w:bookmarkStart w:id="15" w:name="OLE_LINK13"/>
-            <w:bookmarkStart w:id="16" w:name="OLE_LINK14"/>
-            <w:bookmarkStart w:id="17" w:name="OLE_LINK15"/>
-            <w:bookmarkStart w:id="18" w:name="OLE_LINK76"/>
-            <w:bookmarkStart w:id="19" w:name="OLE_LINK77"/>
-            <w:bookmarkStart w:id="20" w:name="OLE_LINK78"/>
-            <w:bookmarkStart w:id="21" w:name="OLE_LINK79"/>
+            <w:bookmarkStart w:id="14" w:name="OLE_LINK13"/>
+            <w:bookmarkStart w:id="15" w:name="OLE_LINK14"/>
+            <w:bookmarkStart w:id="16" w:name="OLE_LINK15"/>
+            <w:bookmarkStart w:id="17" w:name="OLE_LINK76"/>
+            <w:bookmarkStart w:id="18" w:name="OLE_LINK77"/>
+            <w:bookmarkStart w:id="19" w:name="OLE_LINK78"/>
+            <w:bookmarkStart w:id="20" w:name="OLE_LINK79"/>
             <m:r>
               <w:rPr>
                 <w:rFonts w:ascii="Cambria Math" w:hAnsi="Cambria Math"/>
@@ -3119,13 +3180,13 @@
                 </m:r>
               </m:e>
             </m:d>
+            <w:bookmarkEnd w:id="14"/>
             <w:bookmarkEnd w:id="15"/>
             <w:bookmarkEnd w:id="16"/>
             <w:bookmarkEnd w:id="17"/>
             <w:bookmarkEnd w:id="18"/>
             <w:bookmarkEnd w:id="19"/>
             <w:bookmarkEnd w:id="20"/>
-            <w:bookmarkEnd w:id="21"/>
           </m:e>
         </m:d>
         <m:r>
@@ -3180,8 +3241,8 @@
                   </w:rPr>
                   <m:t>如果</m:t>
                 </m:r>
-                <w:bookmarkStart w:id="22" w:name="OLE_LINK11"/>
-                <w:bookmarkStart w:id="23" w:name="OLE_LINK12"/>
+                <w:bookmarkStart w:id="21" w:name="OLE_LINK11"/>
+                <w:bookmarkStart w:id="22" w:name="OLE_LINK12"/>
                 <m:sSub>
                   <m:sSubPr>
                     <m:ctrlPr>
@@ -3208,8 +3269,8 @@
                     </m:r>
                   </m:sub>
                 </m:sSub>
+                <w:bookmarkEnd w:id="21"/>
                 <w:bookmarkEnd w:id="22"/>
-                <w:bookmarkEnd w:id="23"/>
                 <m:r>
                   <m:rPr>
                     <m:sty m:val="p"/>
@@ -3489,11 +3550,11 @@
         </w:rPr>
         <w:t>当作</w:t>
       </w:r>
-      <w:bookmarkStart w:id="24" w:name="OLE_LINK49"/>
-      <w:bookmarkStart w:id="25" w:name="OLE_LINK50"/>
-      <w:bookmarkStart w:id="26" w:name="OLE_LINK51"/>
-      <w:bookmarkStart w:id="27" w:name="OLE_LINK74"/>
-      <w:bookmarkStart w:id="28" w:name="OLE_LINK75"/>
+      <w:bookmarkStart w:id="23" w:name="OLE_LINK49"/>
+      <w:bookmarkStart w:id="24" w:name="OLE_LINK50"/>
+      <w:bookmarkStart w:id="25" w:name="OLE_LINK51"/>
+      <w:bookmarkStart w:id="26" w:name="OLE_LINK74"/>
+      <w:bookmarkStart w:id="27" w:name="OLE_LINK75"/>
       <m:oMath>
         <m:r>
           <w:rPr>
@@ -3503,11 +3564,11 @@
           <m:t>f</m:t>
         </m:r>
       </m:oMath>
+      <w:bookmarkEnd w:id="23"/>
       <w:bookmarkEnd w:id="24"/>
       <w:bookmarkEnd w:id="25"/>
       <w:bookmarkEnd w:id="26"/>
       <w:bookmarkEnd w:id="27"/>
-      <w:bookmarkEnd w:id="28"/>
       <w:r>
         <w:rPr>
           <w:rFonts w:hint="eastAsia"/>
@@ -3902,6 +3963,13 @@
         <w:t>实体</w:t>
       </w:r>
       <w:r>
+        <w:rPr>
+          <w:rFonts w:hint="eastAsia"/>
+          <w:color w:val="FF0000"/>
+        </w:rPr>
+        <w:t>[]</w:t>
+      </w:r>
+      <w:r>
         <w:t>共现</w:t>
       </w:r>
       <w:r>
@@ -3935,7 +4003,17 @@
         <w:t>，</w:t>
       </w:r>
       <w:r>
-        <w:t>基于规则的方法（</w:t>
+        <w:t>基于规则</w:t>
+      </w:r>
+      <w:r>
+        <w:rPr>
+          <w:rFonts w:hint="eastAsia"/>
+          <w:color w:val="FF0000"/>
+        </w:rPr>
+        <w:t>[]</w:t>
+      </w:r>
+      <w:r>
+        <w:t>的方法（</w:t>
       </w:r>
       <w:r>
         <w:t>R</w:t>
@@ -3954,6 +4032,13 @@
       </w:r>
       <w:r>
         <w:t>基于机器学习</w:t>
+      </w:r>
+      <w:r>
+        <w:rPr>
+          <w:rFonts w:hint="eastAsia"/>
+          <w:color w:val="FF0000"/>
+        </w:rPr>
+        <w:t>[]</w:t>
       </w:r>
       <w:r>
         <w:rPr>
@@ -4170,6 +4255,8 @@
       <w:r>
         <w:t>由</w:t>
       </w:r>
+      <w:bookmarkStart w:id="28" w:name="OLE_LINK206"/>
+      <w:bookmarkStart w:id="29" w:name="OLE_LINK207"/>
       <w:r>
         <w:rPr>
           <w:rFonts w:hint="eastAsia"/>
@@ -4179,8 +4266,21 @@
       <w:r>
         <w:t>laschke</w:t>
       </w:r>
-      <w:r>
-        <w:t>等人提出的，</w:t>
+      <w:bookmarkEnd w:id="28"/>
+      <w:bookmarkEnd w:id="29"/>
+      <w:r>
+        <w:t>等人</w:t>
+      </w:r>
+      <w:bookmarkStart w:id="30" w:name="OLE_LINK208"/>
+      <w:r>
+        <w:rPr>
+          <w:color w:val="FF0000"/>
+        </w:rPr>
+        <w:t>[]</w:t>
+      </w:r>
+      <w:bookmarkEnd w:id="30"/>
+      <w:r>
+        <w:t>提出的，</w:t>
       </w:r>
       <w:r>
         <w:rPr>
@@ -4489,12 +4589,12 @@
       <w:r>
         <w:t>基于以上的原因，</w:t>
       </w:r>
-      <w:bookmarkStart w:id="29" w:name="OLE_LINK43"/>
-      <w:bookmarkStart w:id="30" w:name="OLE_LINK44"/>
-      <w:bookmarkStart w:id="31" w:name="OLE_LINK45"/>
-      <w:bookmarkStart w:id="32" w:name="OLE_LINK46"/>
-      <w:bookmarkStart w:id="33" w:name="OLE_LINK47"/>
-      <w:bookmarkStart w:id="34" w:name="OLE_LINK48"/>
+      <w:bookmarkStart w:id="31" w:name="OLE_LINK43"/>
+      <w:bookmarkStart w:id="32" w:name="OLE_LINK44"/>
+      <w:bookmarkStart w:id="33" w:name="OLE_LINK45"/>
+      <w:bookmarkStart w:id="34" w:name="OLE_LINK46"/>
+      <w:bookmarkStart w:id="35" w:name="OLE_LINK47"/>
+      <w:bookmarkStart w:id="36" w:name="OLE_LINK48"/>
       <w:r>
         <w:rPr>
           <w:rFonts w:hint="eastAsia"/>
@@ -4504,12 +4604,12 @@
       <w:r>
         <w:t>unescu</w:t>
       </w:r>
-      <w:bookmarkEnd w:id="29"/>
-      <w:bookmarkEnd w:id="30"/>
       <w:bookmarkEnd w:id="31"/>
       <w:bookmarkEnd w:id="32"/>
       <w:bookmarkEnd w:id="33"/>
       <w:bookmarkEnd w:id="34"/>
+      <w:bookmarkEnd w:id="35"/>
+      <w:bookmarkEnd w:id="36"/>
       <w:r>
         <w:rPr>
           <w:rFonts w:hint="eastAsia"/>
@@ -4517,6 +4617,12 @@
         <w:t>等人</w:t>
       </w:r>
       <w:r>
+        <w:rPr>
+          <w:color w:val="FF0000"/>
+        </w:rPr>
+        <w:t>[]</w:t>
+      </w:r>
+      <w:r>
         <w:t>利用</w:t>
       </w:r>
       <w:r>
@@ -4573,7 +4679,11 @@
         <w:t>（</w:t>
       </w:r>
       <w:r>
-        <w:t>chi-square</w:t>
+        <w:t>chi-</w:t>
+      </w:r>
+      <w:r>
+        <w:lastRenderedPageBreak/>
+        <w:t>square</w:t>
       </w:r>
       <w:r>
         <w:rPr>
@@ -4669,7 +4779,6 @@
         <w:rPr>
           <w:rFonts w:hint="eastAsia"/>
         </w:rPr>
-        <w:lastRenderedPageBreak/>
         <w:t>估计</w:t>
       </w:r>
       <w:r>
@@ -4800,9 +4909,9 @@
             </w:rPr>
             <m:t>=</m:t>
           </m:r>
-          <w:bookmarkStart w:id="35" w:name="OLE_LINK20"/>
-          <w:bookmarkStart w:id="36" w:name="OLE_LINK21"/>
-          <w:bookmarkStart w:id="37" w:name="OLE_LINK22"/>
+          <w:bookmarkStart w:id="37" w:name="OLE_LINK20"/>
+          <w:bookmarkStart w:id="38" w:name="OLE_LINK21"/>
+          <w:bookmarkStart w:id="39" w:name="OLE_LINK22"/>
           <m:func>
             <m:funcPr>
               <m:ctrlPr>
@@ -4831,17 +4940,17 @@
                   </m:ctrlPr>
                 </m:fPr>
                 <m:num>
-                  <w:bookmarkStart w:id="38" w:name="OLE_LINK23"/>
-                  <w:bookmarkStart w:id="39" w:name="OLE_LINK24"/>
-                  <w:bookmarkStart w:id="40" w:name="OLE_LINK25"/>
+                  <w:bookmarkStart w:id="40" w:name="OLE_LINK23"/>
+                  <w:bookmarkStart w:id="41" w:name="OLE_LINK24"/>
+                  <w:bookmarkStart w:id="42" w:name="OLE_LINK25"/>
                   <m:r>
                     <w:rPr>
                       <w:rFonts w:ascii="Cambria Math" w:hAnsi="Cambria Math"/>
                     </w:rPr>
                     <m:t>P(</m:t>
                   </m:r>
-                  <w:bookmarkStart w:id="41" w:name="OLE_LINK26"/>
-                  <w:bookmarkStart w:id="42" w:name="OLE_LINK27"/>
+                  <w:bookmarkStart w:id="43" w:name="OLE_LINK26"/>
+                  <w:bookmarkStart w:id="44" w:name="OLE_LINK27"/>
                   <m:sSub>
                     <m:sSubPr>
                       <m:ctrlPr>
@@ -4900,22 +5009,22 @@
                       </m:r>
                     </m:sub>
                   </m:sSub>
-                  <w:bookmarkEnd w:id="41"/>
-                  <w:bookmarkEnd w:id="42"/>
+                  <w:bookmarkEnd w:id="43"/>
+                  <w:bookmarkEnd w:id="44"/>
                   <m:r>
                     <w:rPr>
                       <w:rFonts w:ascii="Cambria Math" w:hAnsi="Cambria Math"/>
                     </w:rPr>
                     <m:t>)</m:t>
                   </m:r>
-                  <w:bookmarkEnd w:id="38"/>
-                  <w:bookmarkEnd w:id="39"/>
                   <w:bookmarkEnd w:id="40"/>
+                  <w:bookmarkEnd w:id="41"/>
+                  <w:bookmarkEnd w:id="42"/>
                 </m:num>
                 <m:den>
-                  <w:bookmarkStart w:id="43" w:name="OLE_LINK31"/>
-                  <w:bookmarkStart w:id="44" w:name="OLE_LINK32"/>
-                  <w:bookmarkStart w:id="45" w:name="OLE_LINK33"/>
+                  <w:bookmarkStart w:id="45" w:name="OLE_LINK31"/>
+                  <w:bookmarkStart w:id="46" w:name="OLE_LINK32"/>
+                  <w:bookmarkStart w:id="47" w:name="OLE_LINK33"/>
                   <m:r>
                     <w:rPr>
                       <w:rFonts w:ascii="Cambria Math" w:hAnsi="Cambria Math"/>
@@ -4954,9 +5063,9 @@
                     </w:rPr>
                     <m:t>)</m:t>
                   </m:r>
-                  <w:bookmarkEnd w:id="43"/>
-                  <w:bookmarkEnd w:id="44"/>
                   <w:bookmarkEnd w:id="45"/>
+                  <w:bookmarkEnd w:id="46"/>
+                  <w:bookmarkEnd w:id="47"/>
                   <m:r>
                     <w:rPr>
                       <w:rFonts w:ascii="Cambria Math" w:hAnsi="Cambria Math"/>
@@ -4999,9 +5108,9 @@
               </m:f>
             </m:e>
           </m:func>
-          <w:bookmarkEnd w:id="35"/>
-          <w:bookmarkEnd w:id="36"/>
           <w:bookmarkEnd w:id="37"/>
+          <w:bookmarkEnd w:id="38"/>
+          <w:bookmarkEnd w:id="39"/>
           <m:r>
             <w:rPr>
               <w:rFonts w:ascii="Cambria Math" w:hAnsi="Cambria Math"/>
@@ -5036,9 +5145,9 @@
                   </m:ctrlPr>
                 </m:fPr>
                 <m:num>
-                  <w:bookmarkStart w:id="46" w:name="OLE_LINK28"/>
-                  <w:bookmarkStart w:id="47" w:name="OLE_LINK29"/>
-                  <w:bookmarkStart w:id="48" w:name="OLE_LINK30"/>
+                  <w:bookmarkStart w:id="48" w:name="OLE_LINK28"/>
+                  <w:bookmarkStart w:id="49" w:name="OLE_LINK29"/>
+                  <w:bookmarkStart w:id="50" w:name="OLE_LINK30"/>
                   <m:sSub>
                     <m:sSubPr>
                       <m:ctrlPr>
@@ -5065,16 +5174,16 @@
                       </m:r>
                     </m:sub>
                   </m:sSub>
-                  <w:bookmarkEnd w:id="46"/>
-                  <w:bookmarkEnd w:id="47"/>
                   <w:bookmarkEnd w:id="48"/>
+                  <w:bookmarkEnd w:id="49"/>
+                  <w:bookmarkEnd w:id="50"/>
                 </m:num>
                 <m:den>
-                  <w:bookmarkStart w:id="49" w:name="OLE_LINK38"/>
-                  <w:bookmarkStart w:id="50" w:name="OLE_LINK39"/>
-                  <w:bookmarkStart w:id="51" w:name="OLE_LINK40"/>
-                  <w:bookmarkStart w:id="52" w:name="OLE_LINK41"/>
-                  <w:bookmarkStart w:id="53" w:name="OLE_LINK42"/>
+                  <w:bookmarkStart w:id="51" w:name="OLE_LINK38"/>
+                  <w:bookmarkStart w:id="52" w:name="OLE_LINK39"/>
+                  <w:bookmarkStart w:id="53" w:name="OLE_LINK40"/>
+                  <w:bookmarkStart w:id="54" w:name="OLE_LINK41"/>
+                  <w:bookmarkStart w:id="55" w:name="OLE_LINK42"/>
                   <m:sSub>
                     <m:sSubPr>
                       <m:ctrlPr>
@@ -5101,11 +5210,11 @@
                       </m:r>
                     </m:sub>
                   </m:sSub>
-                  <w:bookmarkEnd w:id="49"/>
-                  <w:bookmarkEnd w:id="50"/>
                   <w:bookmarkEnd w:id="51"/>
                   <w:bookmarkEnd w:id="52"/>
                   <w:bookmarkEnd w:id="53"/>
+                  <w:bookmarkEnd w:id="54"/>
+                  <w:bookmarkEnd w:id="55"/>
                   <m:sSub>
                     <m:sSubPr>
                       <m:ctrlPr>
@@ -5326,10 +5435,10 @@
         </w:rPr>
         <w:t>利用</w:t>
       </w:r>
-      <w:bookmarkStart w:id="54" w:name="OLE_LINK34"/>
-      <w:bookmarkStart w:id="55" w:name="OLE_LINK35"/>
-      <w:bookmarkStart w:id="56" w:name="OLE_LINK36"/>
-      <w:bookmarkStart w:id="57" w:name="OLE_LINK37"/>
+      <w:bookmarkStart w:id="56" w:name="OLE_LINK34"/>
+      <w:bookmarkStart w:id="57" w:name="OLE_LINK35"/>
+      <w:bookmarkStart w:id="58" w:name="OLE_LINK36"/>
+      <w:bookmarkStart w:id="59" w:name="OLE_LINK37"/>
       <m:oMath>
         <m:sSub>
           <m:sSubPr>
@@ -5390,10 +5499,10 @@
           </m:sub>
         </m:sSub>
       </m:oMath>
-      <w:bookmarkEnd w:id="54"/>
-      <w:bookmarkEnd w:id="55"/>
       <w:bookmarkEnd w:id="56"/>
       <w:bookmarkEnd w:id="57"/>
+      <w:bookmarkEnd w:id="58"/>
+      <w:bookmarkEnd w:id="59"/>
       <w:r>
         <w:rPr>
           <w:rFonts w:hint="eastAsia"/>
@@ -6283,6 +6392,13 @@
       <w:r>
         <w:rPr>
           <w:rFonts w:hint="eastAsia"/>
+          <w:color w:val="FF0000"/>
+        </w:rPr>
+        <w:t>[]</w:t>
+      </w:r>
+      <w:r>
+        <w:rPr>
+          <w:rFonts w:hint="eastAsia"/>
         </w:rPr>
         <w:t>，</w:t>
       </w:r>
@@ -6305,7 +6421,14 @@
 